--- a/รูปเล่ม/B2_บทที่2.docx
+++ b/รูปเล่ม/B2_บทที่2.docx
@@ -14,6 +14,8 @@
           <w:szCs w:val="44"/>
         </w:rPr>
       </w:pPr>
+      <w:bookmarkStart w:id="0" w:name="_GoBack"/>
+      <w:bookmarkEnd w:id="0"/>
       <w:r>
         <w:rPr>
           <w:rFonts w:ascii="AngsanaUPC" w:hAnsi="AngsanaUPC" w:cs="AngsanaUPC"/>
@@ -23,4205 +25,6 @@
           <w:szCs w:val="44"/>
           <w:cs/>
         </w:rPr>
-        <w:t xml:space="preserve">บทที่ </w:t>
-      </w:r>
-      <w:r>
-        <w:rPr>
-          <w:rFonts w:ascii="AngsanaUPC" w:hAnsi="AngsanaUPC" w:cs="AngsanaUPC"/>
-          <w:b/>
-          <w:bCs/>
-          <w:sz w:val="44"/>
-          <w:szCs w:val="44"/>
-        </w:rPr>
-        <w:t xml:space="preserve">1 </w:t>
-      </w:r>
-      <w:r>
-        <w:rPr>
-          <w:rFonts w:ascii="AngsanaUPC" w:hAnsi="AngsanaUPC" w:cs="AngsanaUPC"/>
-          <w:b/>
-          <w:bCs/>
-          <w:sz w:val="44"/>
-          <w:szCs w:val="44"/>
-          <w:cs/>
-        </w:rPr>
-        <w:t>บทนำ</w:t>
-      </w:r>
-    </w:p>
-    <w:p>
-      <w:pPr>
-        <w:spacing w:after="0"/>
-        <w:rPr>
-          <w:rFonts w:ascii="AngsanaUPC" w:hAnsi="AngsanaUPC" w:cs="AngsanaUPC"/>
-          <w:sz w:val="32"/>
-          <w:szCs w:val="32"/>
-        </w:rPr>
-      </w:pPr>
-    </w:p>
-    <w:p>
-      <w:pPr>
-        <w:spacing w:after="0"/>
-        <w:rPr>
-          <w:rFonts w:ascii="AngsanaUPC" w:hAnsi="AngsanaUPC" w:cs="AngsanaUPC"/>
-          <w:sz w:val="32"/>
-          <w:szCs w:val="32"/>
-        </w:rPr>
-      </w:pPr>
-    </w:p>
-    <w:p>
-      <w:pPr>
-        <w:pStyle w:val="ListParagraph"/>
-        <w:spacing w:after="0"/>
-        <w:ind w:left="0"/>
-        <w:rPr>
-          <w:rFonts w:ascii="AngsanaUPC" w:hAnsi="AngsanaUPC" w:cs="AngsanaUPC"/>
-          <w:b/>
-          <w:bCs/>
-          <w:sz w:val="40"/>
-          <w:szCs w:val="40"/>
-        </w:rPr>
-      </w:pPr>
-      <w:r>
-        <w:rPr>
-          <w:rFonts w:ascii="AngsanaUPC" w:hAnsi="AngsanaUPC" w:cs="AngsanaUPC"/>
-          <w:b/>
-          <w:bCs/>
-          <w:sz w:val="40"/>
-          <w:szCs w:val="40"/>
-        </w:rPr>
-        <w:t>1.1</w:t>
-      </w:r>
-      <w:r>
-        <w:rPr>
-          <w:rFonts w:ascii="AngsanaUPC" w:hAnsi="AngsanaUPC" w:cs="AngsanaUPC"/>
-          <w:b/>
-          <w:bCs/>
-          <w:sz w:val="40"/>
-          <w:szCs w:val="40"/>
-        </w:rPr>
-        <w:tab/>
-      </w:r>
-      <w:r>
-        <w:rPr>
-          <w:rFonts w:ascii="AngsanaUPC" w:hAnsi="AngsanaUPC" w:cs="AngsanaUPC"/>
-          <w:b/>
-          <w:bCs/>
-          <w:sz w:val="40"/>
-          <w:szCs w:val="40"/>
-          <w:cs/>
-        </w:rPr>
-        <w:t>ความสำคัญและที่มาของงานวิจัย</w:t>
-      </w:r>
-    </w:p>
-    <w:p>
-      <w:pPr>
-        <w:spacing w:after="0"/>
-        <w:jc w:val="thaiDistribute"/>
-        <w:rPr>
-          <w:rFonts w:ascii="AngsanaUPC" w:hAnsi="AngsanaUPC" w:cs="AngsanaUPC"/>
-          <w:sz w:val="32"/>
-          <w:szCs w:val="32"/>
-          <w:cs/>
-        </w:rPr>
-      </w:pPr>
-      <w:r>
-        <w:rPr>
-          <w:rFonts w:ascii="AngsanaUPC" w:hAnsi="AngsanaUPC" w:cs="AngsanaUPC"/>
-          <w:cs/>
-        </w:rPr>
-        <w:tab/>
-      </w:r>
-      <w:r>
-        <w:rPr>
-          <w:rFonts w:ascii="AngsanaUPC" w:hAnsi="AngsanaUPC" w:cs="AngsanaUPC"/>
-          <w:sz w:val="32"/>
-          <w:szCs w:val="32"/>
-          <w:cs/>
-        </w:rPr>
-        <w:t xml:space="preserve">ภาษาสันสกฤตเป็นภาษาโบราณของอินเดีย ที่มีอายุเก่าแก่ถึงประมาณ 3,500 ปี </w:t>
-      </w:r>
-      <w:r>
-        <w:rPr>
-          <w:rFonts w:ascii="AngsanaUPC" w:hAnsi="AngsanaUPC" w:cs="AngsanaUPC"/>
-          <w:sz w:val="32"/>
-          <w:szCs w:val="32"/>
-          <w:cs/>
-        </w:rPr>
-        <w:t xml:space="preserve">ภาษาสันสกฤต เป็นภาษาที่รับอิทธิพลมาจากอินเดียและส่งผลมาถึงอาณาจักรในแถบเอเชียตะวันออกเฉียงใต้ เป็นภาษาที่เก่าแก่ที่สุดภาษาหนึ่งในภาษากลุ่มอินโด-ยูโรเปียน  </w:t>
-      </w:r>
-      <w:r>
-        <w:rPr>
-          <w:rFonts w:ascii="AngsanaUPC" w:hAnsi="AngsanaUPC" w:cs="AngsanaUPC"/>
-          <w:sz w:val="32"/>
-          <w:szCs w:val="32"/>
-          <w:cs/>
-        </w:rPr>
-        <w:t>มีวรรณคดีจำนวนมากที่ประพันธ์เป็นภาษาสันสกฤต หลายเรื่องเป็นที่รู้จักในหมู่ชาวไทย อาทิ รา</w:t>
-      </w:r>
-      <w:proofErr w:type="spellStart"/>
-      <w:r>
-        <w:rPr>
-          <w:rFonts w:ascii="AngsanaUPC" w:hAnsi="AngsanaUPC" w:cs="AngsanaUPC"/>
-          <w:sz w:val="32"/>
-          <w:szCs w:val="32"/>
-          <w:cs/>
-        </w:rPr>
-        <w:t>มายณะ</w:t>
-      </w:r>
-      <w:proofErr w:type="spellEnd"/>
-      <w:r>
-        <w:rPr>
-          <w:rFonts w:ascii="AngsanaUPC" w:hAnsi="AngsanaUPC" w:cs="AngsanaUPC"/>
-          <w:sz w:val="32"/>
-          <w:szCs w:val="32"/>
-          <w:cs/>
-        </w:rPr>
-        <w:t xml:space="preserve"> มหาภารตะ เป็นต้น ในบริบทของไทย มีศัพท์มากมายที่เป็นคำยืมภาษาสันสกฤต อีกทั้งวรรณคดีไทยมีความสัมพันธ์อย่างลึกซึ้งกับวรรณคดีสันสกฤต การศึกษาภาษาสันสกฤตจึงมีคุณประ</w:t>
-      </w:r>
-      <w:r>
-        <w:rPr>
-          <w:rFonts w:ascii="AngsanaUPC" w:hAnsi="AngsanaUPC" w:cs="AngsanaUPC"/>
-          <w:sz w:val="32"/>
-          <w:szCs w:val="32"/>
-          <w:cs/>
-        </w:rPr>
-        <w:t xml:space="preserve">โยชน์อย่างยิ่งในการเข้าใจภาษา </w:t>
-      </w:r>
-      <w:r>
-        <w:rPr>
-          <w:rFonts w:ascii="AngsanaUPC" w:hAnsi="AngsanaUPC" w:cs="AngsanaUPC"/>
-          <w:sz w:val="32"/>
-          <w:szCs w:val="32"/>
-          <w:cs/>
-        </w:rPr>
-        <w:t>วรรณคดี รวมทั้งวัฒนธรรมไทย ที่มีความเกี่ยวพันกับวัฒนธรรมอินเดียมาแต่โบราณ</w:t>
-      </w:r>
-      <w:r>
-        <w:rPr>
-          <w:rFonts w:ascii="AngsanaUPC" w:hAnsi="AngsanaUPC" w:cs="AngsanaUPC"/>
-          <w:sz w:val="32"/>
-          <w:szCs w:val="32"/>
-          <w:cs/>
-        </w:rPr>
-        <w:t xml:space="preserve"> </w:t>
-      </w:r>
-      <w:r>
-        <w:rPr>
-          <w:rFonts w:ascii="AngsanaUPC" w:hAnsi="AngsanaUPC" w:cs="AngsanaUPC"/>
-          <w:sz w:val="32"/>
-          <w:szCs w:val="32"/>
-          <w:cs/>
-        </w:rPr>
-        <w:tab/>
-      </w:r>
-      <w:r>
-        <w:rPr>
-          <w:rFonts w:ascii="AngsanaUPC" w:hAnsi="AngsanaUPC" w:cs="AngsanaUPC"/>
-          <w:sz w:val="32"/>
-          <w:szCs w:val="32"/>
-          <w:cs/>
-        </w:rPr>
-        <w:t>ใน</w:t>
-      </w:r>
-      <w:r>
-        <w:rPr>
-          <w:rFonts w:ascii="AngsanaUPC" w:hAnsi="AngsanaUPC" w:cs="AngsanaUPC" w:hint="cs"/>
-          <w:sz w:val="32"/>
-          <w:szCs w:val="32"/>
-          <w:cs/>
-        </w:rPr>
-        <w:t>ปัจจุบั</w:t>
-      </w:r>
-      <w:r>
-        <w:rPr>
-          <w:rFonts w:ascii="AngsanaUPC" w:hAnsi="AngsanaUPC" w:cs="AngsanaUPC" w:hint="cs"/>
-          <w:sz w:val="32"/>
-          <w:szCs w:val="32"/>
-          <w:cs/>
-        </w:rPr>
-        <w:t xml:space="preserve">น(ปี </w:t>
-      </w:r>
-      <w:r>
-        <w:rPr>
-          <w:rFonts w:ascii="AngsanaUPC" w:hAnsi="AngsanaUPC" w:cs="AngsanaUPC"/>
-          <w:sz w:val="32"/>
-          <w:szCs w:val="32"/>
-        </w:rPr>
-        <w:t xml:space="preserve">2559 </w:t>
-      </w:r>
-      <w:r>
-        <w:rPr>
-          <w:rFonts w:ascii="AngsanaUPC" w:hAnsi="AngsanaUPC" w:cs="AngsanaUPC" w:hint="cs"/>
-          <w:sz w:val="32"/>
-          <w:szCs w:val="32"/>
-          <w:cs/>
-        </w:rPr>
-        <w:t>)</w:t>
-      </w:r>
-      <w:r>
-        <w:rPr>
-          <w:rFonts w:ascii="AngsanaUPC" w:hAnsi="AngsanaUPC" w:cs="AngsanaUPC"/>
-          <w:sz w:val="32"/>
-          <w:szCs w:val="32"/>
-          <w:cs/>
-        </w:rPr>
-        <w:t>ประเทศไทยมีมหาวิทยาลัยที่เปิดสอนภาษาสันสกฤตถึง 4 แห่งคือ 1.มหาวิทยาลัยศิลปากร 2.จุฬาลงกรณ์มหาวิทยาลัย 3.</w:t>
-      </w:r>
-      <w:proofErr w:type="spellStart"/>
-      <w:r>
-        <w:rPr>
-          <w:rFonts w:ascii="AngsanaUPC" w:hAnsi="AngsanaUPC" w:cs="AngsanaUPC"/>
-          <w:sz w:val="32"/>
-          <w:szCs w:val="32"/>
-          <w:cs/>
-        </w:rPr>
-        <w:t>มหามกุฏ</w:t>
-      </w:r>
-      <w:proofErr w:type="spellEnd"/>
-      <w:r>
-        <w:rPr>
-          <w:rFonts w:ascii="AngsanaUPC" w:hAnsi="AngsanaUPC" w:cs="AngsanaUPC"/>
-          <w:sz w:val="32"/>
-          <w:szCs w:val="32"/>
-          <w:cs/>
-        </w:rPr>
-        <w:t>ราชวิทยาลัย และ 4.มหาจุฬาลง</w:t>
-      </w:r>
-      <w:proofErr w:type="spellStart"/>
-      <w:r>
-        <w:rPr>
-          <w:rFonts w:ascii="AngsanaUPC" w:hAnsi="AngsanaUPC" w:cs="AngsanaUPC"/>
-          <w:sz w:val="32"/>
-          <w:szCs w:val="32"/>
-          <w:cs/>
-        </w:rPr>
-        <w:t>กรณ</w:t>
-      </w:r>
-      <w:proofErr w:type="spellEnd"/>
-      <w:r>
-        <w:rPr>
-          <w:rFonts w:ascii="AngsanaUPC" w:hAnsi="AngsanaUPC" w:cs="AngsanaUPC"/>
-          <w:sz w:val="32"/>
-          <w:szCs w:val="32"/>
-          <w:cs/>
-        </w:rPr>
-        <w:t>ราชวิทยาลัย</w:t>
-      </w:r>
-      <w:r>
-        <w:rPr>
-          <w:rFonts w:ascii="AngsanaUPC" w:hAnsi="AngsanaUPC" w:cs="AngsanaUPC"/>
-          <w:sz w:val="32"/>
-          <w:szCs w:val="32"/>
-          <w:cs/>
-        </w:rPr>
-        <w:t xml:space="preserve"> </w:t>
-      </w:r>
-      <w:proofErr w:type="spellStart"/>
-      <w:r>
-        <w:rPr>
-          <w:rFonts w:ascii="AngsanaUPC" w:hAnsi="AngsanaUPC" w:cs="AngsanaUPC" w:hint="cs"/>
-          <w:sz w:val="32"/>
-          <w:szCs w:val="32"/>
-          <w:cs/>
-        </w:rPr>
-        <w:t>ผุ้</w:t>
-      </w:r>
-      <w:proofErr w:type="spellEnd"/>
-      <w:r>
-        <w:rPr>
-          <w:rFonts w:ascii="AngsanaUPC" w:hAnsi="AngsanaUPC" w:cs="AngsanaUPC" w:hint="cs"/>
-          <w:sz w:val="32"/>
-          <w:szCs w:val="32"/>
-          <w:cs/>
-        </w:rPr>
-        <w:t xml:space="preserve">มีชื่อเสียงของประเทศไทย </w:t>
-      </w:r>
-      <w:r>
-        <w:rPr>
-          <w:rFonts w:ascii="AngsanaUPC" w:hAnsi="AngsanaUPC" w:cs="AngsanaUPC"/>
-          <w:sz w:val="32"/>
-          <w:szCs w:val="32"/>
-          <w:cs/>
-        </w:rPr>
-        <w:t>สมเด็จพระเทพรัตนราชสุดาฯ สยามบรมราชกุมารี สนพระราชหฤทัยสันสกฤตศึกษามาตั้งแต่ยังทรงพระเยาว์ และทรงสำเร็จการศึกษาสาขาจารึกภาษาตะวันออก คณะโบราณคดี มหาวิทยาลัยศิลปากร ทั้งยังทรงส่งเสริมและสนับสนุนด้านสันสกฤตศึกษามาโดยตลอด</w:t>
-      </w:r>
-    </w:p>
-    <w:p>
-      <w:pPr>
-        <w:spacing w:after="0"/>
-        <w:ind w:firstLine="720"/>
-        <w:jc w:val="thaiDistribute"/>
-        <w:rPr>
-          <w:rFonts w:ascii="AngsanaUPC" w:hAnsi="AngsanaUPC" w:cs="AngsanaUPC"/>
-          <w:sz w:val="32"/>
-          <w:szCs w:val="32"/>
-        </w:rPr>
-      </w:pPr>
-      <w:r>
-        <w:rPr>
-          <w:rFonts w:ascii="AngsanaUPC" w:hAnsi="AngsanaUPC" w:cs="AngsanaUPC"/>
-          <w:sz w:val="32"/>
-          <w:szCs w:val="32"/>
-          <w:cs/>
-        </w:rPr>
-        <w:t>ใน</w:t>
-      </w:r>
-      <w:r>
-        <w:rPr>
-          <w:rFonts w:ascii="AngsanaUPC" w:hAnsi="AngsanaUPC" w:cs="AngsanaUPC"/>
-          <w:sz w:val="32"/>
-          <w:szCs w:val="32"/>
-          <w:cs/>
-        </w:rPr>
-        <w:t>กรณี</w:t>
-      </w:r>
-      <w:r>
-        <w:rPr>
-          <w:rFonts w:ascii="AngsanaUPC" w:hAnsi="AngsanaUPC" w:cs="AngsanaUPC"/>
-          <w:sz w:val="32"/>
-          <w:szCs w:val="32"/>
-          <w:cs/>
-        </w:rPr>
-        <w:t>การคำนวณมูลหนี้ คดีล้มละลาย</w:t>
-      </w:r>
-      <w:r>
-        <w:rPr>
-          <w:rFonts w:ascii="AngsanaUPC" w:hAnsi="AngsanaUPC" w:cs="AngsanaUPC"/>
-          <w:sz w:val="32"/>
-          <w:szCs w:val="32"/>
-          <w:cs/>
-        </w:rPr>
-        <w:t xml:space="preserve"> </w:t>
-      </w:r>
-      <w:r>
-        <w:rPr>
-          <w:rFonts w:ascii="AngsanaUPC" w:hAnsi="AngsanaUPC" w:cs="AngsanaUPC"/>
-          <w:sz w:val="32"/>
-          <w:szCs w:val="32"/>
-          <w:cs/>
-        </w:rPr>
-        <w:t xml:space="preserve">ในระบบสารสนเทศของกรมบังคับคดี </w:t>
-      </w:r>
-      <w:r>
-        <w:rPr>
-          <w:rFonts w:ascii="AngsanaUPC" w:hAnsi="AngsanaUPC" w:cs="AngsanaUPC"/>
-          <w:sz w:val="32"/>
-          <w:szCs w:val="32"/>
-          <w:cs/>
-        </w:rPr>
-        <w:t>ทั้งมูลหนี้ตามคำ</w:t>
-      </w:r>
-      <w:r>
-        <w:rPr>
-          <w:rFonts w:ascii="AngsanaUPC" w:hAnsi="AngsanaUPC" w:cs="AngsanaUPC"/>
-          <w:sz w:val="32"/>
-          <w:szCs w:val="32"/>
-          <w:cs/>
-        </w:rPr>
-        <w:t>พิพากษาและ</w:t>
-      </w:r>
-      <w:r>
-        <w:rPr>
-          <w:rFonts w:ascii="AngsanaUPC" w:hAnsi="AngsanaUPC" w:cs="AngsanaUPC"/>
-          <w:sz w:val="32"/>
-          <w:szCs w:val="32"/>
-          <w:cs/>
-        </w:rPr>
-        <w:t>มูลหนี้อื่น</w:t>
-      </w:r>
-      <w:r>
-        <w:rPr>
-          <w:rFonts w:ascii="AngsanaUPC" w:hAnsi="AngsanaUPC" w:cs="AngsanaUPC"/>
-          <w:sz w:val="32"/>
-          <w:szCs w:val="32"/>
-          <w:cs/>
-        </w:rPr>
-        <w:t>ซึ่งมิใช่หนี้ตามคำ</w:t>
-      </w:r>
-      <w:r>
-        <w:rPr>
-          <w:rFonts w:ascii="AngsanaUPC" w:hAnsi="AngsanaUPC" w:cs="AngsanaUPC"/>
-          <w:sz w:val="32"/>
-          <w:szCs w:val="32"/>
-          <w:cs/>
-        </w:rPr>
-        <w:t>พิพากษา</w:t>
-      </w:r>
-      <w:r>
-        <w:rPr>
-          <w:rFonts w:ascii="AngsanaUPC" w:hAnsi="AngsanaUPC" w:cs="AngsanaUPC"/>
-          <w:sz w:val="32"/>
-          <w:szCs w:val="32"/>
-          <w:cs/>
-        </w:rPr>
-        <w:t xml:space="preserve"> มีสูตรและวิธี</w:t>
-      </w:r>
-      <w:r>
-        <w:rPr>
-          <w:rFonts w:ascii="AngsanaUPC" w:hAnsi="AngsanaUPC" w:cs="AngsanaUPC"/>
-          <w:sz w:val="32"/>
-          <w:szCs w:val="32"/>
-          <w:cs/>
-        </w:rPr>
-        <w:t>คำนวณ</w:t>
-      </w:r>
-      <w:r>
-        <w:rPr>
-          <w:rFonts w:ascii="AngsanaUPC" w:hAnsi="AngsanaUPC" w:cs="AngsanaUPC"/>
-          <w:sz w:val="32"/>
-          <w:szCs w:val="32"/>
-          <w:cs/>
-        </w:rPr>
-        <w:t xml:space="preserve"> </w:t>
-      </w:r>
-      <w:r>
-        <w:rPr>
-          <w:rFonts w:ascii="AngsanaUPC" w:hAnsi="AngsanaUPC" w:cs="AngsanaUPC"/>
-          <w:sz w:val="32"/>
-          <w:szCs w:val="32"/>
-          <w:cs/>
-        </w:rPr>
-        <w:t>ที่หลากหลาย</w:t>
-      </w:r>
-      <w:r>
-        <w:rPr>
-          <w:rFonts w:ascii="AngsanaUPC" w:hAnsi="AngsanaUPC" w:cs="AngsanaUPC"/>
-          <w:sz w:val="32"/>
-          <w:szCs w:val="32"/>
-          <w:cs/>
-        </w:rPr>
-        <w:t xml:space="preserve"> เกิดจากสัญญาการทำธุรกรรมทางการเงินในแต่ละคดีมีความแตกต่างกัน ส่งผลให้มูลหนี้ในสำนวนคดีหรือคำพิพากษา มีการคำนวณต่างกันซึ่งเป็นไปตามข้อบังคับทางกฎหมาย</w:t>
-      </w:r>
-      <w:r>
-        <w:rPr>
-          <w:rFonts w:ascii="AngsanaUPC" w:hAnsi="AngsanaUPC" w:cs="AngsanaUPC"/>
-          <w:sz w:val="32"/>
-          <w:szCs w:val="32"/>
-          <w:cs/>
-        </w:rPr>
-        <w:t xml:space="preserve"> ปกติ</w:t>
-      </w:r>
-      <w:r>
-        <w:rPr>
-          <w:rFonts w:ascii="AngsanaUPC" w:hAnsi="AngsanaUPC" w:cs="AngsanaUPC"/>
-          <w:sz w:val="32"/>
-          <w:szCs w:val="32"/>
-          <w:cs/>
-        </w:rPr>
-        <w:t>การคำนวณ</w:t>
-      </w:r>
-      <w:r>
-        <w:rPr>
-          <w:rFonts w:ascii="AngsanaUPC" w:hAnsi="AngsanaUPC" w:cs="AngsanaUPC"/>
-          <w:sz w:val="32"/>
-          <w:szCs w:val="32"/>
-          <w:cs/>
-        </w:rPr>
-        <w:t>มูลหนี้</w:t>
-      </w:r>
-      <w:r>
-        <w:rPr>
-          <w:rFonts w:ascii="AngsanaUPC" w:hAnsi="AngsanaUPC" w:cs="AngsanaUPC"/>
-          <w:sz w:val="32"/>
-          <w:szCs w:val="32"/>
-          <w:cs/>
-        </w:rPr>
-        <w:t xml:space="preserve"> จะเป็นหน้าที่ของเจ้าพนักงานบัญชี</w:t>
-      </w:r>
-      <w:r>
-        <w:rPr>
-          <w:rFonts w:ascii="AngsanaUPC" w:hAnsi="AngsanaUPC" w:cs="AngsanaUPC"/>
-          <w:sz w:val="32"/>
-          <w:szCs w:val="32"/>
-          <w:cs/>
-        </w:rPr>
-        <w:t>หรือ</w:t>
-      </w:r>
-      <w:r>
-        <w:rPr>
-          <w:rFonts w:ascii="AngsanaUPC" w:hAnsi="AngsanaUPC" w:cs="AngsanaUPC"/>
-          <w:sz w:val="32"/>
-          <w:szCs w:val="32"/>
-          <w:cs/>
-        </w:rPr>
-        <w:t xml:space="preserve">เจ้าพนักงานปฏิบัติการ </w:t>
-      </w:r>
-      <w:r>
-        <w:rPr>
-          <w:rFonts w:ascii="AngsanaUPC" w:hAnsi="AngsanaUPC" w:cs="AngsanaUPC"/>
-          <w:sz w:val="32"/>
-          <w:szCs w:val="32"/>
-          <w:cs/>
-        </w:rPr>
-        <w:t>กองติดตามและเฉลี่ยทรัพย์ในคดีล้มละลาย กลุ่มงานบัญชี และจัดการติดตามทรัพย์สิน</w:t>
-      </w:r>
-      <w:r>
-        <w:rPr>
-          <w:rFonts w:ascii="AngsanaUPC" w:hAnsi="AngsanaUPC" w:cs="AngsanaUPC"/>
-          <w:sz w:val="32"/>
-          <w:szCs w:val="32"/>
-          <w:cs/>
-        </w:rPr>
-        <w:t xml:space="preserve"> </w:t>
-      </w:r>
-      <w:r>
-        <w:rPr>
-          <w:rFonts w:ascii="AngsanaUPC" w:hAnsi="AngsanaUPC" w:cs="AngsanaUPC"/>
-          <w:sz w:val="32"/>
-          <w:szCs w:val="32"/>
-          <w:cs/>
-        </w:rPr>
-        <w:t xml:space="preserve">เป็นผู้คำนวณโดยเจ้าพนักงานปฏิบัติการจะรับสำนวนจากเจ้าพนักงานพิทักษ์ทรัพย์ </w:t>
-      </w:r>
-      <w:r>
-        <w:rPr>
-          <w:rFonts w:ascii="AngsanaUPC" w:hAnsi="AngsanaUPC" w:cs="AngsanaUPC"/>
-          <w:sz w:val="32"/>
-          <w:szCs w:val="32"/>
-          <w:cs/>
-        </w:rPr>
-        <w:t>จากนั้น</w:t>
-      </w:r>
-      <w:r>
-        <w:rPr>
-          <w:rFonts w:ascii="AngsanaUPC" w:hAnsi="AngsanaUPC" w:cs="AngsanaUPC"/>
-          <w:sz w:val="32"/>
-          <w:szCs w:val="32"/>
-          <w:cs/>
-        </w:rPr>
-        <w:t>เจ้าพนักงานบัญชีหรือเจ้าพนักงานปฏิบัติการ</w:t>
-      </w:r>
-      <w:r>
-        <w:rPr>
-          <w:rFonts w:ascii="AngsanaUPC" w:hAnsi="AngsanaUPC" w:cs="AngsanaUPC"/>
-          <w:sz w:val="32"/>
-          <w:szCs w:val="32"/>
-          <w:cs/>
-        </w:rPr>
-        <w:t>ทำการ</w:t>
-      </w:r>
-      <w:r>
-        <w:rPr>
-          <w:rFonts w:ascii="AngsanaUPC" w:hAnsi="AngsanaUPC" w:cs="AngsanaUPC"/>
-          <w:sz w:val="32"/>
-          <w:szCs w:val="32"/>
-          <w:cs/>
-        </w:rPr>
-        <w:t xml:space="preserve">ถอดสำนวนแล้วกรอกค่าต่างๆเข้าไปในระบบจากนั้นก็จะได้ผลลัพธ์ออกมา </w:t>
-      </w:r>
-      <w:r>
-        <w:rPr>
-          <w:rFonts w:ascii="AngsanaUPC" w:hAnsi="AngsanaUPC" w:cs="AngsanaUPC"/>
-          <w:sz w:val="32"/>
-          <w:szCs w:val="32"/>
-          <w:cs/>
-        </w:rPr>
-        <w:t>แต่</w:t>
-      </w:r>
-      <w:r>
-        <w:rPr>
-          <w:rFonts w:ascii="AngsanaUPC" w:hAnsi="AngsanaUPC" w:cs="AngsanaUPC"/>
-          <w:sz w:val="32"/>
-          <w:szCs w:val="32"/>
-          <w:cs/>
-        </w:rPr>
-        <w:t>ปัญหาที่เกิดขึ้นคือ  การคำนวณมูลหนี้ คดีล้มละลาย ในระบบสารสนเทศของกรมบังคับคดีนั้น หากเป็นสำนวนที่ไม่ซับซ้อน</w:t>
-      </w:r>
-      <w:r>
-        <w:rPr>
-          <w:rFonts w:ascii="AngsanaUPC" w:hAnsi="AngsanaUPC" w:cs="AngsanaUPC"/>
-          <w:sz w:val="32"/>
-          <w:szCs w:val="32"/>
-          <w:cs/>
-        </w:rPr>
-        <w:t>มากนักระบบก็สามารถออกผลลัพธ์ได้อย่างถูกต้อง หากมีเงื่อนไขสูตรและวิธีคำนวณหลากหลายซับซ้อนมากเกิน  เกินความสามารถของระบบ เจ้าพนักงานบัญชีก็จะใช้วิธี</w:t>
-      </w:r>
-      <w:r>
-        <w:rPr>
-          <w:rFonts w:ascii="AngsanaUPC" w:hAnsi="AngsanaUPC" w:cs="AngsanaUPC"/>
-          <w:sz w:val="32"/>
-          <w:szCs w:val="32"/>
-          <w:cs/>
-        </w:rPr>
-        <w:t>การคำนวณ</w:t>
-      </w:r>
-      <w:r>
-        <w:rPr>
-          <w:rFonts w:ascii="AngsanaUPC" w:hAnsi="AngsanaUPC" w:cs="AngsanaUPC"/>
-          <w:sz w:val="32"/>
-          <w:szCs w:val="32"/>
-          <w:cs/>
-        </w:rPr>
-        <w:t>เอง</w:t>
-      </w:r>
-      <w:r>
-        <w:rPr>
-          <w:rFonts w:ascii="AngsanaUPC" w:hAnsi="AngsanaUPC" w:cs="AngsanaUPC"/>
-          <w:sz w:val="32"/>
-          <w:szCs w:val="32"/>
-          <w:cs/>
-        </w:rPr>
-        <w:t xml:space="preserve"> </w:t>
-      </w:r>
-      <w:r>
-        <w:rPr>
-          <w:rFonts w:ascii="AngsanaUPC" w:hAnsi="AngsanaUPC" w:cs="AngsanaUPC"/>
-          <w:sz w:val="32"/>
-          <w:szCs w:val="32"/>
-          <w:cs/>
-        </w:rPr>
-        <w:t>ซึ่งการ</w:t>
-      </w:r>
-      <w:r>
-        <w:rPr>
-          <w:rFonts w:ascii="AngsanaUPC" w:hAnsi="AngsanaUPC" w:cs="AngsanaUPC"/>
-          <w:sz w:val="32"/>
-          <w:szCs w:val="32"/>
-          <w:cs/>
-        </w:rPr>
-        <w:t>ระบบสารสนเทศของ</w:t>
-      </w:r>
-      <w:r>
-        <w:rPr>
-          <w:rFonts w:ascii="AngsanaUPC" w:hAnsi="AngsanaUPC" w:cs="AngsanaUPC"/>
-          <w:sz w:val="32"/>
-          <w:szCs w:val="32"/>
-          <w:cs/>
-        </w:rPr>
-        <w:lastRenderedPageBreak/>
-        <w:t>กรมบังคับคดี</w:t>
-      </w:r>
-      <w:r>
-        <w:rPr>
-          <w:rFonts w:ascii="AngsanaUPC" w:hAnsi="AngsanaUPC" w:cs="AngsanaUPC"/>
-          <w:sz w:val="32"/>
-          <w:szCs w:val="32"/>
-          <w:cs/>
-        </w:rPr>
-        <w:t>นั้น</w:t>
-      </w:r>
-      <w:r>
-        <w:rPr>
-          <w:rFonts w:ascii="AngsanaUPC" w:hAnsi="AngsanaUPC" w:cs="AngsanaUPC"/>
-          <w:sz w:val="32"/>
-          <w:szCs w:val="32"/>
-          <w:cs/>
-        </w:rPr>
-        <w:t xml:space="preserve"> </w:t>
-      </w:r>
-      <w:r>
-        <w:rPr>
-          <w:rFonts w:ascii="AngsanaUPC" w:hAnsi="AngsanaUPC" w:cs="AngsanaUPC"/>
-          <w:sz w:val="32"/>
-          <w:szCs w:val="32"/>
-          <w:cs/>
-        </w:rPr>
-        <w:t xml:space="preserve"> </w:t>
-      </w:r>
-      <w:r>
-        <w:rPr>
-          <w:rFonts w:ascii="AngsanaUPC" w:hAnsi="AngsanaUPC" w:cs="AngsanaUPC"/>
-          <w:sz w:val="32"/>
-          <w:szCs w:val="32"/>
-          <w:cs/>
-        </w:rPr>
-        <w:t>หากมีการปรับเปลี่ยนวิธี หรือเพิ่มวิธีการคำนวณใหม่ ผู้ใช้ระบบ</w:t>
-      </w:r>
-      <w:r>
-        <w:rPr>
-          <w:rFonts w:ascii="AngsanaUPC" w:hAnsi="AngsanaUPC" w:cs="AngsanaUPC"/>
-          <w:sz w:val="32"/>
-          <w:szCs w:val="32"/>
-          <w:cs/>
-        </w:rPr>
-        <w:t>ไ</w:t>
-      </w:r>
-      <w:r>
-        <w:rPr>
-          <w:rFonts w:ascii="AngsanaUPC" w:hAnsi="AngsanaUPC" w:cs="AngsanaUPC"/>
-          <w:sz w:val="32"/>
-          <w:szCs w:val="32"/>
-          <w:cs/>
-        </w:rPr>
-        <w:t xml:space="preserve">ม่สามารถจะทำได้เอง  </w:t>
-      </w:r>
-      <w:r>
-        <w:rPr>
-          <w:rFonts w:ascii="AngsanaUPC" w:hAnsi="AngsanaUPC" w:cs="AngsanaUPC"/>
-          <w:sz w:val="32"/>
-          <w:szCs w:val="32"/>
-          <w:cs/>
-        </w:rPr>
-        <w:t>หรือบ</w:t>
-      </w:r>
-      <w:r>
-        <w:rPr>
-          <w:rFonts w:ascii="AngsanaUPC" w:hAnsi="AngsanaUPC" w:cs="AngsanaUPC"/>
-          <w:sz w:val="32"/>
-          <w:szCs w:val="32"/>
-          <w:cs/>
-        </w:rPr>
-        <w:t xml:space="preserve">างครั้งก็เกิดจากการทำงานผิดพลาดจากระบบเอง </w:t>
-      </w:r>
-      <w:r>
-        <w:rPr>
-          <w:rFonts w:ascii="AngsanaUPC" w:hAnsi="AngsanaUPC" w:cs="AngsanaUPC"/>
-          <w:sz w:val="32"/>
-          <w:szCs w:val="32"/>
-          <w:cs/>
-        </w:rPr>
-        <w:t>ต้องอาศัยนักพัฒนาระบบ</w:t>
-      </w:r>
-      <w:r>
-        <w:rPr>
-          <w:rFonts w:ascii="AngsanaUPC" w:hAnsi="AngsanaUPC" w:cs="AngsanaUPC"/>
-          <w:sz w:val="32"/>
-          <w:szCs w:val="32"/>
-          <w:cs/>
-        </w:rPr>
-        <w:t>ทำการ</w:t>
-      </w:r>
-      <w:r>
-        <w:rPr>
-          <w:rFonts w:ascii="AngsanaUPC" w:hAnsi="AngsanaUPC" w:cs="AngsanaUPC"/>
-          <w:sz w:val="32"/>
-          <w:szCs w:val="32"/>
-          <w:cs/>
-        </w:rPr>
-        <w:t>แก้ไข</w:t>
-      </w:r>
-      <w:r>
-        <w:rPr>
-          <w:rFonts w:ascii="AngsanaUPC" w:hAnsi="AngsanaUPC" w:cs="AngsanaUPC"/>
-          <w:sz w:val="32"/>
-          <w:szCs w:val="32"/>
-          <w:cs/>
-        </w:rPr>
-        <w:t xml:space="preserve">ที่ระบบสารสนเทศหลัก </w:t>
-      </w:r>
-      <w:r>
-        <w:rPr>
-          <w:rFonts w:ascii="AngsanaUPC" w:hAnsi="AngsanaUPC" w:cs="AngsanaUPC"/>
-          <w:sz w:val="32"/>
-          <w:szCs w:val="32"/>
-          <w:cs/>
-        </w:rPr>
-        <w:t xml:space="preserve"> ส่งผลทำให้เกิด</w:t>
-      </w:r>
-      <w:r>
-        <w:rPr>
-          <w:rFonts w:ascii="AngsanaUPC" w:hAnsi="AngsanaUPC" w:cs="AngsanaUPC"/>
-          <w:sz w:val="32"/>
-          <w:szCs w:val="32"/>
-          <w:cs/>
-        </w:rPr>
-        <w:t>มูลค่าเพิ่มและ</w:t>
-      </w:r>
-      <w:r>
-        <w:rPr>
-          <w:rFonts w:ascii="AngsanaUPC" w:hAnsi="AngsanaUPC" w:cs="AngsanaUPC"/>
-          <w:sz w:val="32"/>
-          <w:szCs w:val="32"/>
-          <w:cs/>
-        </w:rPr>
-        <w:t>ความ</w:t>
-      </w:r>
-      <w:r>
-        <w:rPr>
-          <w:rFonts w:ascii="AngsanaUPC" w:hAnsi="AngsanaUPC" w:cs="AngsanaUPC"/>
-          <w:sz w:val="32"/>
-          <w:szCs w:val="32"/>
-          <w:cs/>
-        </w:rPr>
-        <w:t xml:space="preserve">ยุ่งยากในการแก้ไขสูตรต่างๆ </w:t>
-      </w:r>
-      <w:r>
-        <w:rPr>
-          <w:rFonts w:ascii="AngsanaUPC" w:hAnsi="AngsanaUPC" w:cs="AngsanaUPC"/>
-          <w:sz w:val="32"/>
-          <w:szCs w:val="32"/>
-          <w:cs/>
-        </w:rPr>
-        <w:t xml:space="preserve"> </w:t>
-      </w:r>
-    </w:p>
-    <w:p>
-      <w:pPr>
-        <w:spacing w:after="0"/>
-        <w:jc w:val="thaiDistribute"/>
-        <w:rPr>
-          <w:rFonts w:ascii="AngsanaUPC" w:hAnsi="AngsanaUPC" w:cs="AngsanaUPC"/>
-          <w:sz w:val="32"/>
-          <w:szCs w:val="32"/>
-          <w:cs/>
-        </w:rPr>
-      </w:pPr>
-      <w:r>
-        <w:rPr>
-          <w:rFonts w:ascii="AngsanaUPC" w:hAnsi="AngsanaUPC" w:cs="AngsanaUPC"/>
-          <w:sz w:val="32"/>
-          <w:szCs w:val="32"/>
-          <w:cs/>
-        </w:rPr>
-        <w:t xml:space="preserve"> </w:t>
-      </w:r>
-      <w:r>
-        <w:rPr>
-          <w:rFonts w:ascii="AngsanaUPC" w:hAnsi="AngsanaUPC" w:cs="AngsanaUPC"/>
-          <w:sz w:val="32"/>
-          <w:szCs w:val="32"/>
-          <w:cs/>
-        </w:rPr>
-        <w:tab/>
-      </w:r>
-      <w:r>
-        <w:rPr>
-          <w:rFonts w:ascii="AngsanaUPC" w:hAnsi="AngsanaUPC" w:cs="AngsanaUPC"/>
-          <w:sz w:val="32"/>
-          <w:szCs w:val="32"/>
-          <w:cs/>
-        </w:rPr>
-        <w:t>การศึกษาโครงการเฉพาะเรื่อง</w:t>
-      </w:r>
-      <w:r>
-        <w:rPr>
-          <w:rFonts w:ascii="AngsanaUPC" w:hAnsi="AngsanaUPC" w:cs="AngsanaUPC" w:hint="cs"/>
-          <w:sz w:val="32"/>
-          <w:szCs w:val="32"/>
-          <w:cs/>
-        </w:rPr>
-        <w:t xml:space="preserve"> </w:t>
-      </w:r>
-      <w:r>
-        <w:rPr>
-          <w:rFonts w:ascii="AngsanaUPC" w:hAnsi="AngsanaUPC" w:cs="AngsanaUPC"/>
-          <w:sz w:val="32"/>
-          <w:szCs w:val="32"/>
-          <w:cs/>
-        </w:rPr>
-        <w:t>จึงได้เสนอแนวทางการประยุกต์ใช้ภาษาเฉพาะโดเมนมา</w:t>
-      </w:r>
-      <w:r>
-        <w:rPr>
-          <w:rFonts w:ascii="AngsanaUPC" w:hAnsi="AngsanaUPC" w:cs="AngsanaUPC"/>
-          <w:sz w:val="32"/>
-          <w:szCs w:val="32"/>
-          <w:cs/>
-        </w:rPr>
-        <w:t>ขึ้นมา</w:t>
-      </w:r>
-      <w:r>
-        <w:rPr>
-          <w:rFonts w:ascii="AngsanaUPC" w:hAnsi="AngsanaUPC" w:cs="AngsanaUPC"/>
-          <w:sz w:val="32"/>
-          <w:szCs w:val="32"/>
-          <w:cs/>
-        </w:rPr>
-        <w:t>รับรองการสร้างสูตรวิธี</w:t>
-      </w:r>
-      <w:r>
-        <w:rPr>
-          <w:rFonts w:ascii="AngsanaUPC" w:hAnsi="AngsanaUPC" w:cs="AngsanaUPC"/>
-          <w:sz w:val="32"/>
-          <w:szCs w:val="32"/>
-          <w:cs/>
-        </w:rPr>
-        <w:t xml:space="preserve">คำนวณมูลหนี้ คดีล้มละลาย </w:t>
-      </w:r>
-      <w:r>
-        <w:rPr>
-          <w:rFonts w:ascii="AngsanaUPC" w:hAnsi="AngsanaUPC" w:cs="AngsanaUPC"/>
-          <w:sz w:val="32"/>
-          <w:szCs w:val="32"/>
-          <w:cs/>
-        </w:rPr>
-        <w:t xml:space="preserve">ที่หลากหลาย </w:t>
-      </w:r>
-      <w:r>
-        <w:rPr>
-          <w:rFonts w:ascii="AngsanaUPC" w:hAnsi="AngsanaUPC" w:cs="AngsanaUPC"/>
-          <w:sz w:val="32"/>
-          <w:szCs w:val="32"/>
-          <w:cs/>
-        </w:rPr>
-        <w:t xml:space="preserve">เพื่อให้ผู้ใช้งานระบบ </w:t>
-      </w:r>
-      <w:r>
-        <w:rPr>
-          <w:rFonts w:ascii="AngsanaUPC" w:hAnsi="AngsanaUPC" w:cs="AngsanaUPC"/>
-          <w:sz w:val="32"/>
-          <w:szCs w:val="32"/>
-          <w:cs/>
-        </w:rPr>
-        <w:t>มีความยืดหยุ่นในการปรับแต่ง</w:t>
-      </w:r>
-      <w:r>
-        <w:rPr>
-          <w:rFonts w:ascii="AngsanaUPC" w:hAnsi="AngsanaUPC" w:cs="AngsanaUPC"/>
-          <w:sz w:val="32"/>
-          <w:szCs w:val="32"/>
-          <w:cs/>
-        </w:rPr>
-        <w:t>หรือเพิ่มสูตรวิธีการคำนวณใหม่</w:t>
-      </w:r>
-      <w:r>
-        <w:rPr>
-          <w:rFonts w:ascii="AngsanaUPC" w:hAnsi="AngsanaUPC" w:cs="AngsanaUPC"/>
-          <w:sz w:val="32"/>
-          <w:szCs w:val="32"/>
-          <w:cs/>
-        </w:rPr>
-        <w:t>ได้อย่างครอบคลุม</w:t>
-      </w:r>
-      <w:r>
-        <w:rPr>
-          <w:rFonts w:ascii="AngsanaUPC" w:hAnsi="AngsanaUPC" w:cs="AngsanaUPC"/>
-          <w:sz w:val="32"/>
-          <w:szCs w:val="32"/>
-          <w:cs/>
-        </w:rPr>
-        <w:t xml:space="preserve"> </w:t>
-      </w:r>
-      <w:r>
-        <w:rPr>
-          <w:rFonts w:ascii="AngsanaUPC" w:hAnsi="AngsanaUPC" w:cs="AngsanaUPC"/>
-          <w:sz w:val="32"/>
-          <w:szCs w:val="32"/>
-          <w:cs/>
-        </w:rPr>
-        <w:t>เพื่อให้ได้ผลลัพธ์ที่ต้องการ</w:t>
-      </w:r>
-      <w:r>
-        <w:rPr>
-          <w:rFonts w:ascii="AngsanaUPC" w:hAnsi="AngsanaUPC" w:cs="AngsanaUPC"/>
-          <w:sz w:val="32"/>
-          <w:szCs w:val="32"/>
-          <w:cs/>
-        </w:rPr>
-        <w:t xml:space="preserve"> </w:t>
-      </w:r>
-      <w:r>
-        <w:rPr>
-          <w:rFonts w:ascii="AngsanaUPC" w:hAnsi="AngsanaUPC" w:cs="AngsanaUPC"/>
-          <w:sz w:val="32"/>
-          <w:szCs w:val="32"/>
-          <w:cs/>
-        </w:rPr>
-        <w:t xml:space="preserve">และสามารถตรวจสอบวิธีการคำนวณ </w:t>
-      </w:r>
-      <w:r>
-        <w:rPr>
-          <w:rFonts w:ascii="AngsanaUPC" w:hAnsi="AngsanaUPC" w:cs="AngsanaUPC"/>
-          <w:sz w:val="32"/>
-          <w:szCs w:val="32"/>
-          <w:cs/>
-        </w:rPr>
-        <w:t xml:space="preserve">โดยไม่ต้องทำการแก้ไขหรือการโปรแกรมใหม่ที่ระบบสารสนเทศหลัก </w:t>
-      </w:r>
-      <w:r>
-        <w:rPr>
-          <w:rFonts w:ascii="AngsanaUPC" w:hAnsi="AngsanaUPC" w:cs="AngsanaUPC"/>
-          <w:sz w:val="32"/>
-          <w:szCs w:val="32"/>
-          <w:cs/>
-        </w:rPr>
-        <w:t>เพื่อเป็นตัวช่วยหนึ่งในการคำนวณในกรณีระบบสารสนเทศของกรมบังคับคดีไม่สามารถทำการคำนวณ</w:t>
-      </w:r>
-      <w:r>
-        <w:rPr>
-          <w:rFonts w:ascii="AngsanaUPC" w:hAnsi="AngsanaUPC" w:cs="AngsanaUPC"/>
-          <w:sz w:val="32"/>
-          <w:szCs w:val="32"/>
-          <w:cs/>
-        </w:rPr>
-        <w:t>ในกรณีนั้นๆ</w:t>
-      </w:r>
-      <w:r>
-        <w:rPr>
-          <w:rFonts w:ascii="AngsanaUPC" w:hAnsi="AngsanaUPC" w:cs="AngsanaUPC"/>
-          <w:sz w:val="32"/>
-          <w:szCs w:val="32"/>
-          <w:cs/>
-        </w:rPr>
-        <w:t>ได้</w:t>
-      </w:r>
-      <w:r>
-        <w:rPr>
-          <w:rFonts w:ascii="AngsanaUPC" w:hAnsi="AngsanaUPC" w:cs="AngsanaUPC"/>
-          <w:sz w:val="32"/>
-          <w:szCs w:val="32"/>
-          <w:cs/>
-        </w:rPr>
-        <w:t xml:space="preserve"> </w:t>
-      </w:r>
-      <w:r>
-        <w:rPr>
-          <w:rFonts w:ascii="AngsanaUPC" w:hAnsi="AngsanaUPC" w:cs="AngsanaUPC"/>
-          <w:sz w:val="32"/>
-          <w:szCs w:val="32"/>
-          <w:cs/>
-        </w:rPr>
-        <w:t>อีกทั้ง</w:t>
-      </w:r>
-      <w:r>
-        <w:rPr>
-          <w:rFonts w:ascii="AngsanaUPC" w:hAnsi="AngsanaUPC" w:cs="AngsanaUPC"/>
-          <w:sz w:val="32"/>
-          <w:szCs w:val="32"/>
-          <w:cs/>
-        </w:rPr>
-        <w:t>จะ</w:t>
-      </w:r>
-      <w:r>
-        <w:rPr>
-          <w:rFonts w:ascii="AngsanaUPC" w:hAnsi="AngsanaUPC" w:cs="AngsanaUPC"/>
-          <w:sz w:val="32"/>
-          <w:szCs w:val="32"/>
-          <w:cs/>
-        </w:rPr>
-        <w:t xml:space="preserve">สามารถต่อประสานกับระบบที่จะพัฒนาในอนาคตได้  </w:t>
-      </w:r>
-    </w:p>
-    <w:p>
-      <w:pPr>
-        <w:spacing w:after="0"/>
-        <w:rPr>
-          <w:rFonts w:ascii="AngsanaUPC" w:hAnsi="AngsanaUPC" w:cs="AngsanaUPC"/>
-          <w:b/>
-          <w:bCs/>
-          <w:sz w:val="40"/>
-          <w:szCs w:val="40"/>
-        </w:rPr>
-      </w:pPr>
-    </w:p>
-    <w:p>
-      <w:pPr>
-        <w:spacing w:after="0"/>
-        <w:rPr>
-          <w:rFonts w:ascii="AngsanaUPC" w:hAnsi="AngsanaUPC" w:cs="AngsanaUPC"/>
-          <w:sz w:val="32"/>
-          <w:szCs w:val="32"/>
-        </w:rPr>
-      </w:pPr>
-      <w:r>
-        <w:rPr>
-          <w:rFonts w:ascii="AngsanaUPC" w:hAnsi="AngsanaUPC" w:cs="AngsanaUPC"/>
-          <w:b/>
-          <w:bCs/>
-          <w:sz w:val="40"/>
-          <w:szCs w:val="40"/>
-        </w:rPr>
-        <w:t>1.2</w:t>
-      </w:r>
-      <w:r>
-        <w:rPr>
-          <w:rFonts w:ascii="AngsanaUPC" w:hAnsi="AngsanaUPC" w:cs="AngsanaUPC"/>
-          <w:b/>
-          <w:bCs/>
-          <w:sz w:val="40"/>
-          <w:szCs w:val="40"/>
-        </w:rPr>
-        <w:tab/>
-      </w:r>
-      <w:r>
-        <w:rPr>
-          <w:rFonts w:ascii="AngsanaUPC" w:hAnsi="AngsanaUPC" w:cs="AngsanaUPC"/>
-          <w:b/>
-          <w:bCs/>
-          <w:sz w:val="40"/>
-          <w:szCs w:val="40"/>
-          <w:cs/>
-        </w:rPr>
-        <w:t>วัตถุประสงค์ของการศึกษาโครงการเฉพาะเรื่อง</w:t>
-      </w:r>
-    </w:p>
-    <w:p>
-      <w:pPr>
-        <w:pStyle w:val="ListParagraph"/>
-        <w:spacing w:after="0"/>
-        <w:ind w:left="0"/>
-        <w:jc w:val="thaiDistribute"/>
-        <w:rPr>
-          <w:rFonts w:ascii="AngsanaUPC" w:hAnsi="AngsanaUPC" w:cs="AngsanaUPC"/>
-          <w:sz w:val="32"/>
-          <w:szCs w:val="32"/>
-        </w:rPr>
-      </w:pPr>
-      <w:r>
-        <w:rPr>
-          <w:rFonts w:ascii="AngsanaUPC" w:hAnsi="AngsanaUPC" w:cs="AngsanaUPC"/>
-          <w:sz w:val="32"/>
-          <w:szCs w:val="32"/>
-        </w:rPr>
-        <w:tab/>
-      </w:r>
-      <w:r>
-        <w:rPr>
-          <w:rFonts w:ascii="AngsanaUPC" w:hAnsi="AngsanaUPC" w:cs="AngsanaUPC"/>
-          <w:sz w:val="32"/>
-          <w:szCs w:val="32"/>
-          <w:cs/>
-        </w:rPr>
-        <w:t>การศึกษาโครงการเฉพาะเรื่อง</w:t>
-      </w:r>
-      <w:r>
-        <w:rPr>
-          <w:rFonts w:ascii="AngsanaUPC" w:hAnsi="AngsanaUPC" w:cs="AngsanaUPC" w:hint="cs"/>
-          <w:sz w:val="32"/>
-          <w:szCs w:val="32"/>
-          <w:cs/>
-        </w:rPr>
-        <w:t xml:space="preserve"> </w:t>
-      </w:r>
-      <w:r>
-        <w:rPr>
-          <w:rFonts w:ascii="AngsanaUPC" w:hAnsi="AngsanaUPC" w:cs="AngsanaUPC"/>
-          <w:sz w:val="32"/>
-          <w:szCs w:val="32"/>
-          <w:cs/>
-        </w:rPr>
-        <w:t>การปริวรรตอักษรด้วยเครื่องสำหรับภาษาสันสกฤตแบบโรมันเป็นไทย</w:t>
-      </w:r>
-      <w:r>
-        <w:rPr>
-          <w:rFonts w:ascii="AngsanaUPC" w:hAnsi="AngsanaUPC" w:cs="AngsanaUPC"/>
-          <w:sz w:val="32"/>
-          <w:szCs w:val="32"/>
-          <w:cs/>
-        </w:rPr>
-        <w:t xml:space="preserve"> มีวัตถุประสงค์ดังต่อไปนี้</w:t>
-      </w:r>
-    </w:p>
-    <w:p>
-      <w:pPr>
-        <w:pStyle w:val="ListParagraph"/>
-        <w:numPr>
-          <w:ilvl w:val="0"/>
-          <w:numId w:val="5"/>
-        </w:numPr>
-        <w:spacing w:after="0"/>
-        <w:jc w:val="thaiDistribute"/>
-        <w:rPr>
-          <w:rFonts w:ascii="AngsanaUPC" w:hAnsi="AngsanaUPC" w:cs="AngsanaUPC"/>
-          <w:sz w:val="32"/>
-          <w:szCs w:val="32"/>
-        </w:rPr>
-      </w:pPr>
-      <w:r>
-        <w:rPr>
-          <w:rFonts w:ascii="AngsanaUPC" w:hAnsi="AngsanaUPC" w:cs="AngsanaUPC"/>
-          <w:sz w:val="32"/>
-          <w:szCs w:val="32"/>
-          <w:cs/>
-        </w:rPr>
-        <w:t>เพื่อศึกษา</w:t>
-      </w:r>
-      <w:r>
-        <w:rPr>
-          <w:rFonts w:ascii="AngsanaUPC" w:hAnsi="AngsanaUPC" w:cs="AngsanaUPC"/>
-          <w:sz w:val="32"/>
-          <w:szCs w:val="32"/>
-          <w:cs/>
-        </w:rPr>
-        <w:t>วิธีการที่จะทำให้ผู้ใช้ที่มีความ</w:t>
-      </w:r>
-      <w:r>
-        <w:rPr>
-          <w:rFonts w:ascii="AngsanaUPC" w:hAnsi="AngsanaUPC" w:cs="AngsanaUPC" w:hint="cs"/>
-          <w:sz w:val="32"/>
-          <w:szCs w:val="32"/>
-          <w:cs/>
-        </w:rPr>
-        <w:t>สนใจในการศึกษาภาษาสันสกฤตสามารถ</w:t>
-      </w:r>
-      <w:r>
-        <w:rPr>
-          <w:rFonts w:ascii="AngsanaUPC" w:hAnsi="AngsanaUPC" w:cs="AngsanaUPC"/>
-          <w:sz w:val="32"/>
-          <w:szCs w:val="32"/>
-          <w:cs/>
-        </w:rPr>
-        <w:t>ปริวรรตภาษาสันสกฤตแบบโรมัน</w:t>
-      </w:r>
-      <w:r>
-        <w:rPr>
-          <w:rFonts w:ascii="AngsanaUPC" w:hAnsi="AngsanaUPC" w:cs="AngsanaUPC" w:hint="cs"/>
-          <w:sz w:val="32"/>
-          <w:szCs w:val="32"/>
-          <w:cs/>
-        </w:rPr>
-        <w:t>เป็นไทยได้อย่างรวดเร็ว</w:t>
-      </w:r>
-    </w:p>
-    <w:p>
-      <w:pPr>
-        <w:pStyle w:val="ListParagraph"/>
-        <w:numPr>
-          <w:ilvl w:val="0"/>
-          <w:numId w:val="5"/>
-        </w:numPr>
-        <w:rPr>
-          <w:rFonts w:ascii="AngsanaUPC" w:hAnsi="AngsanaUPC" w:cs="AngsanaUPC"/>
-          <w:sz w:val="32"/>
-          <w:szCs w:val="32"/>
-        </w:rPr>
-      </w:pPr>
-      <w:r>
-        <w:rPr>
-          <w:rFonts w:ascii="AngsanaUPC" w:hAnsi="AngsanaUPC" w:cs="AngsanaUPC"/>
-          <w:sz w:val="32"/>
-          <w:szCs w:val="32"/>
-          <w:cs/>
-        </w:rPr>
-        <w:t>เพื่อศึกษา</w:t>
-      </w:r>
-      <w:r>
-        <w:rPr>
-          <w:rFonts w:ascii="AngsanaUPC" w:hAnsi="AngsanaUPC" w:cs="AngsanaUPC" w:hint="cs"/>
-          <w:sz w:val="32"/>
-          <w:szCs w:val="32"/>
-          <w:cs/>
-        </w:rPr>
-        <w:t>และ</w:t>
-      </w:r>
-      <w:r>
-        <w:rPr>
-          <w:rFonts w:ascii="AngsanaUPC" w:hAnsi="AngsanaUPC" w:cs="AngsanaUPC"/>
-          <w:sz w:val="32"/>
-          <w:szCs w:val="32"/>
-          <w:cs/>
-        </w:rPr>
-        <w:t>นำเสนอกฎ (</w:t>
-      </w:r>
-      <w:r>
-        <w:rPr>
-          <w:rFonts w:ascii="AngsanaUPC" w:hAnsi="AngsanaUPC" w:cs="AngsanaUPC"/>
-          <w:sz w:val="32"/>
-          <w:szCs w:val="32"/>
-        </w:rPr>
-        <w:t>Rule-based</w:t>
-      </w:r>
-      <w:r>
-        <w:rPr>
-          <w:rFonts w:ascii="AngsanaUPC" w:hAnsi="AngsanaUPC" w:cs="AngsanaUPC"/>
-          <w:sz w:val="32"/>
-          <w:szCs w:val="32"/>
-        </w:rPr>
-        <w:t>)</w:t>
-      </w:r>
-      <w:r>
-        <w:rPr>
-          <w:rFonts w:ascii="AngsanaUPC" w:hAnsi="AngsanaUPC" w:cs="AngsanaUPC"/>
-          <w:sz w:val="32"/>
-          <w:szCs w:val="32"/>
-        </w:rPr>
-        <w:t xml:space="preserve"> </w:t>
-      </w:r>
-      <w:r>
-        <w:rPr>
-          <w:rFonts w:ascii="AngsanaUPC" w:hAnsi="AngsanaUPC" w:cs="AngsanaUPC"/>
-          <w:sz w:val="32"/>
-          <w:szCs w:val="32"/>
-          <w:cs/>
-        </w:rPr>
-        <w:t>ขั้นตอนวิธี (</w:t>
-      </w:r>
-      <w:r>
-        <w:rPr>
-          <w:rFonts w:ascii="AngsanaUPC" w:hAnsi="AngsanaUPC" w:cs="AngsanaUPC"/>
-          <w:sz w:val="32"/>
-          <w:szCs w:val="32"/>
-        </w:rPr>
-        <w:t>Algorithm</w:t>
-      </w:r>
-      <w:r>
-        <w:rPr>
-          <w:rFonts w:ascii="AngsanaUPC" w:hAnsi="AngsanaUPC" w:cs="AngsanaUPC"/>
-          <w:sz w:val="32"/>
-          <w:szCs w:val="32"/>
-        </w:rPr>
-        <w:t>)</w:t>
-      </w:r>
-      <w:r>
-        <w:rPr>
-          <w:rFonts w:ascii="AngsanaUPC" w:hAnsi="AngsanaUPC" w:cs="AngsanaUPC"/>
-          <w:sz w:val="32"/>
-          <w:szCs w:val="32"/>
-        </w:rPr>
-        <w:t xml:space="preserve"> </w:t>
-      </w:r>
-      <w:r>
-        <w:rPr>
-          <w:rFonts w:ascii="AngsanaUPC" w:hAnsi="AngsanaUPC" w:cs="AngsanaUPC"/>
-          <w:sz w:val="32"/>
-          <w:szCs w:val="32"/>
-          <w:cs/>
-        </w:rPr>
-        <w:t>ในการปริวรรตอักษรภาษาสันสกฤตแบบโรมันเป็นไทย</w:t>
-      </w:r>
-    </w:p>
-    <w:p>
-      <w:pPr>
-        <w:pStyle w:val="ListParagraph"/>
-        <w:numPr>
-          <w:ilvl w:val="0"/>
-          <w:numId w:val="5"/>
-        </w:numPr>
-        <w:spacing w:after="0"/>
-        <w:jc w:val="thaiDistribute"/>
-        <w:rPr>
-          <w:rFonts w:ascii="AngsanaUPC" w:hAnsi="AngsanaUPC" w:cs="AngsanaUPC"/>
-          <w:sz w:val="32"/>
-          <w:szCs w:val="32"/>
-        </w:rPr>
-      </w:pPr>
-      <w:r>
-        <w:rPr>
-          <w:rFonts w:ascii="AngsanaUPC" w:hAnsi="AngsanaUPC" w:cs="AngsanaUPC"/>
-          <w:sz w:val="32"/>
-          <w:szCs w:val="32"/>
-          <w:cs/>
-        </w:rPr>
-        <w:t>เพื่อพัฒนาการปริวรรตอักษรด้วยเครื่องสำหรับภาษาสันสกฤตแบบโรมันเป็นไทย</w:t>
-      </w:r>
-    </w:p>
-    <w:p>
-      <w:pPr>
-        <w:pStyle w:val="ListParagraph"/>
-        <w:spacing w:after="0"/>
-        <w:ind w:left="0"/>
-        <w:rPr>
-          <w:rFonts w:ascii="AngsanaUPC" w:hAnsi="AngsanaUPC" w:cs="AngsanaUPC"/>
-          <w:sz w:val="32"/>
-          <w:szCs w:val="32"/>
-        </w:rPr>
-      </w:pPr>
-    </w:p>
-    <w:p>
-      <w:pPr>
-        <w:pStyle w:val="ListParagraph"/>
-        <w:spacing w:after="0"/>
-        <w:ind w:left="0"/>
-        <w:rPr>
-          <w:rFonts w:ascii="AngsanaUPC" w:hAnsi="AngsanaUPC" w:cs="AngsanaUPC"/>
-          <w:b/>
-          <w:bCs/>
-          <w:sz w:val="40"/>
-          <w:szCs w:val="40"/>
-        </w:rPr>
-      </w:pPr>
-      <w:r>
-        <w:rPr>
-          <w:rFonts w:ascii="AngsanaUPC" w:hAnsi="AngsanaUPC" w:cs="AngsanaUPC"/>
-          <w:b/>
-          <w:bCs/>
-          <w:sz w:val="40"/>
-          <w:szCs w:val="40"/>
-        </w:rPr>
-        <w:t>1.3</w:t>
-      </w:r>
-      <w:r>
-        <w:rPr>
-          <w:rFonts w:ascii="AngsanaUPC" w:hAnsi="AngsanaUPC" w:cs="AngsanaUPC"/>
-          <w:b/>
-          <w:bCs/>
-          <w:sz w:val="40"/>
-          <w:szCs w:val="40"/>
-        </w:rPr>
-        <w:tab/>
-      </w:r>
-      <w:r>
-        <w:rPr>
-          <w:rFonts w:ascii="AngsanaUPC" w:hAnsi="AngsanaUPC" w:cs="AngsanaUPC"/>
-          <w:b/>
-          <w:bCs/>
-          <w:sz w:val="40"/>
-          <w:szCs w:val="40"/>
-          <w:cs/>
-        </w:rPr>
-        <w:t>ประโยชน์และผลที่ได้รับจาก</w:t>
-      </w:r>
-      <w:r>
-        <w:rPr>
-          <w:rFonts w:ascii="AngsanaUPC" w:hAnsi="AngsanaUPC" w:cs="AngsanaUPC"/>
-          <w:b/>
-          <w:bCs/>
-          <w:sz w:val="40"/>
-          <w:szCs w:val="40"/>
-          <w:cs/>
-        </w:rPr>
-        <w:t>การศึกษาโครงการเฉพาะเรื่อง</w:t>
-      </w:r>
-    </w:p>
-    <w:p>
-      <w:pPr>
-        <w:pStyle w:val="ListParagraph"/>
-        <w:spacing w:after="0"/>
-        <w:ind w:left="0"/>
-        <w:jc w:val="thaiDistribute"/>
-        <w:rPr>
-          <w:rFonts w:ascii="AngsanaUPC" w:hAnsi="AngsanaUPC" w:cs="AngsanaUPC"/>
-          <w:sz w:val="32"/>
-          <w:szCs w:val="32"/>
-        </w:rPr>
-      </w:pPr>
-      <w:r>
-        <w:rPr>
-          <w:rFonts w:ascii="AngsanaUPC" w:hAnsi="AngsanaUPC" w:cs="AngsanaUPC"/>
-          <w:sz w:val="32"/>
-          <w:szCs w:val="32"/>
-        </w:rPr>
-        <w:tab/>
-      </w:r>
-      <w:r>
-        <w:rPr>
-          <w:rFonts w:ascii="AngsanaUPC" w:hAnsi="AngsanaUPC" w:cs="AngsanaUPC"/>
-          <w:sz w:val="32"/>
-          <w:szCs w:val="32"/>
-          <w:cs/>
-        </w:rPr>
-        <w:t>ประโยชน์และผลที่ได้รับจาก</w:t>
-      </w:r>
-      <w:r>
-        <w:rPr>
-          <w:rFonts w:ascii="AngsanaUPC" w:hAnsi="AngsanaUPC" w:cs="AngsanaUPC"/>
-          <w:sz w:val="32"/>
-          <w:szCs w:val="32"/>
-          <w:cs/>
-        </w:rPr>
-        <w:t>การศึกษาโครงการเฉพาะเรื่อง</w:t>
-      </w:r>
-      <w:r>
-        <w:rPr>
-          <w:rFonts w:ascii="AngsanaUPC" w:hAnsi="AngsanaUPC" w:cs="AngsanaUPC" w:hint="cs"/>
-          <w:sz w:val="32"/>
-          <w:szCs w:val="32"/>
-          <w:cs/>
-        </w:rPr>
-        <w:t xml:space="preserve"> </w:t>
-      </w:r>
-      <w:r>
-        <w:rPr>
-          <w:rFonts w:ascii="AngsanaUPC" w:hAnsi="AngsanaUPC" w:cs="AngsanaUPC"/>
-          <w:sz w:val="32"/>
-          <w:szCs w:val="32"/>
-          <w:cs/>
-        </w:rPr>
-        <w:t>การปริวรรตอักษรด้วยเครื่องสำหรับภาษาสันสกฤตแบบโรมันเป็นไทย</w:t>
-      </w:r>
-      <w:r>
-        <w:rPr>
-          <w:rFonts w:ascii="AngsanaUPC" w:hAnsi="AngsanaUPC" w:cs="AngsanaUPC"/>
-          <w:sz w:val="32"/>
-          <w:szCs w:val="32"/>
-          <w:cs/>
-        </w:rPr>
-        <w:t xml:space="preserve"> มีดังต่อไปนี้</w:t>
-      </w:r>
-    </w:p>
-    <w:p>
-      <w:pPr>
-        <w:pStyle w:val="ListParagraph"/>
-        <w:numPr>
-          <w:ilvl w:val="0"/>
-          <w:numId w:val="6"/>
-        </w:numPr>
-        <w:spacing w:after="0"/>
-        <w:jc w:val="thaiDistribute"/>
-        <w:rPr>
-          <w:rFonts w:ascii="AngsanaUPC" w:hAnsi="AngsanaUPC" w:cs="AngsanaUPC"/>
-          <w:sz w:val="32"/>
-          <w:szCs w:val="32"/>
-        </w:rPr>
-      </w:pPr>
-      <w:r>
-        <w:rPr>
-          <w:rFonts w:ascii="AngsanaUPC" w:hAnsi="AngsanaUPC" w:cs="AngsanaUPC"/>
-          <w:sz w:val="32"/>
-          <w:szCs w:val="32"/>
-          <w:cs/>
-        </w:rPr>
-        <w:t>เอกสารภาษาสันสกฤตแบบ</w:t>
-      </w:r>
-      <w:r>
-        <w:rPr>
-          <w:rFonts w:ascii="AngsanaUPC" w:hAnsi="AngsanaUPC" w:cs="AngsanaUPC" w:hint="cs"/>
-          <w:sz w:val="32"/>
-          <w:szCs w:val="32"/>
-          <w:cs/>
-        </w:rPr>
-        <w:t>ต่าง</w:t>
-      </w:r>
-      <w:r>
-        <w:rPr>
-          <w:rFonts w:ascii="AngsanaUPC" w:hAnsi="AngsanaUPC" w:cs="AngsanaUPC"/>
-          <w:sz w:val="32"/>
-          <w:szCs w:val="32"/>
-          <w:cs/>
-        </w:rPr>
-        <w:t xml:space="preserve"> มีอยู่อย่างมากมายในอินเตอร์เน็ต การปริวรรตอักษรด้วยเครื่องสำหรับภาษาสันสกฤตแบบโรมันเป็น</w:t>
-      </w:r>
-      <w:r>
-        <w:rPr>
-          <w:rFonts w:ascii="AngsanaUPC" w:hAnsi="AngsanaUPC" w:cs="AngsanaUPC" w:hint="cs"/>
-          <w:sz w:val="32"/>
-          <w:szCs w:val="32"/>
-          <w:cs/>
-        </w:rPr>
-        <w:t xml:space="preserve">ไทย </w:t>
-      </w:r>
-      <w:r>
-        <w:rPr>
-          <w:rFonts w:ascii="AngsanaUPC" w:hAnsi="AngsanaUPC" w:cs="AngsanaUPC"/>
-          <w:sz w:val="32"/>
-          <w:szCs w:val="32"/>
-          <w:cs/>
-        </w:rPr>
-        <w:t>จะช่วยสร้างคุณค่าให้กับเอกสารเหล่านั้น สำหรับผู้ที่สนใจที่ไม่ถนัดการอ่านอักษร</w:t>
-      </w:r>
-      <w:r>
-        <w:rPr>
-          <w:rFonts w:ascii="AngsanaUPC" w:hAnsi="AngsanaUPC" w:cs="AngsanaUPC"/>
-          <w:sz w:val="32"/>
-          <w:szCs w:val="32"/>
-          <w:cs/>
-        </w:rPr>
-        <w:t>ในรูปแบบต่างๆ</w:t>
-      </w:r>
-      <w:r>
-        <w:rPr>
-          <w:rFonts w:ascii="AngsanaUPC" w:hAnsi="AngsanaUPC" w:cs="AngsanaUPC"/>
-          <w:sz w:val="32"/>
-          <w:szCs w:val="32"/>
-        </w:rPr>
-        <w:t xml:space="preserve"> </w:t>
-      </w:r>
-      <w:r>
-        <w:rPr>
-          <w:rFonts w:ascii="AngsanaUPC" w:hAnsi="AngsanaUPC" w:cs="AngsanaUPC" w:hint="cs"/>
-          <w:sz w:val="32"/>
-          <w:szCs w:val="32"/>
-          <w:cs/>
-        </w:rPr>
-        <w:t>ให้เป็นอักษรไทยได้</w:t>
-      </w:r>
-    </w:p>
-    <w:p>
-      <w:pPr>
-        <w:pStyle w:val="ListParagraph"/>
-        <w:numPr>
-          <w:ilvl w:val="0"/>
-          <w:numId w:val="6"/>
-        </w:numPr>
-        <w:spacing w:after="0"/>
-        <w:jc w:val="thaiDistribute"/>
-        <w:rPr>
-          <w:rFonts w:ascii="AngsanaUPC" w:hAnsi="AngsanaUPC" w:cs="AngsanaUPC"/>
-          <w:sz w:val="32"/>
-          <w:szCs w:val="32"/>
-        </w:rPr>
-      </w:pPr>
-      <w:r>
-        <w:rPr>
-          <w:rFonts w:ascii="AngsanaUPC" w:hAnsi="AngsanaUPC" w:cs="AngsanaUPC"/>
-          <w:sz w:val="32"/>
-          <w:szCs w:val="32"/>
-          <w:cs/>
-        </w:rPr>
-        <w:lastRenderedPageBreak/>
-        <w:t>ปริวรรต</w:t>
-      </w:r>
-      <w:r>
-        <w:rPr>
-          <w:rFonts w:ascii="AngsanaUPC" w:hAnsi="AngsanaUPC" w:cs="AngsanaUPC"/>
-          <w:sz w:val="32"/>
-          <w:szCs w:val="32"/>
-          <w:cs/>
-        </w:rPr>
-        <w:t>เอกสารภาษาสันสกฤต</w:t>
-      </w:r>
-      <w:r>
-        <w:rPr>
-          <w:rFonts w:ascii="AngsanaUPC" w:hAnsi="AngsanaUPC" w:cs="AngsanaUPC" w:hint="cs"/>
-          <w:sz w:val="32"/>
-          <w:szCs w:val="32"/>
-          <w:cs/>
-        </w:rPr>
-        <w:t>จะทำได้</w:t>
-      </w:r>
-      <w:r>
-        <w:rPr>
-          <w:rFonts w:ascii="AngsanaUPC" w:hAnsi="AngsanaUPC" w:cs="AngsanaUPC"/>
-          <w:sz w:val="32"/>
-          <w:szCs w:val="32"/>
-          <w:cs/>
-        </w:rPr>
-        <w:t>อย่างรวดเร็ว</w:t>
-      </w:r>
-      <w:r>
-        <w:rPr>
-          <w:rFonts w:ascii="AngsanaUPC" w:hAnsi="AngsanaUPC" w:cs="AngsanaUPC"/>
-          <w:sz w:val="32"/>
-          <w:szCs w:val="32"/>
-        </w:rPr>
-        <w:t xml:space="preserve"> </w:t>
-      </w:r>
-      <w:r>
-        <w:rPr>
-          <w:rFonts w:ascii="AngsanaUPC" w:hAnsi="AngsanaUPC" w:cs="AngsanaUPC"/>
-          <w:sz w:val="32"/>
-          <w:szCs w:val="32"/>
-          <w:cs/>
-        </w:rPr>
-        <w:t>จากเดิมที่ใช้เวลา</w:t>
-      </w:r>
-      <w:r>
-        <w:rPr>
-          <w:rFonts w:ascii="AngsanaUPC" w:hAnsi="AngsanaUPC" w:cs="AngsanaUPC" w:hint="cs"/>
-          <w:sz w:val="32"/>
-          <w:szCs w:val="32"/>
-          <w:cs/>
-        </w:rPr>
-        <w:t>นาน</w:t>
-      </w:r>
-      <w:r>
-        <w:rPr>
-          <w:rFonts w:ascii="AngsanaUPC" w:hAnsi="AngsanaUPC" w:cs="AngsanaUPC"/>
-          <w:sz w:val="32"/>
-          <w:szCs w:val="32"/>
-          <w:cs/>
-        </w:rPr>
-        <w:t xml:space="preserve">ในการปริวรรต </w:t>
-      </w:r>
-    </w:p>
-    <w:p>
-      <w:pPr>
-        <w:pStyle w:val="ListParagraph"/>
-        <w:numPr>
-          <w:ilvl w:val="0"/>
-          <w:numId w:val="6"/>
-        </w:numPr>
-        <w:spacing w:after="0"/>
-        <w:jc w:val="thaiDistribute"/>
-        <w:rPr>
-          <w:rFonts w:ascii="AngsanaUPC" w:hAnsi="AngsanaUPC" w:cs="AngsanaUPC"/>
-          <w:sz w:val="32"/>
-          <w:szCs w:val="32"/>
-        </w:rPr>
-      </w:pPr>
-      <w:r>
-        <w:rPr>
-          <w:rFonts w:ascii="AngsanaUPC" w:hAnsi="AngsanaUPC" w:cs="AngsanaUPC"/>
-          <w:sz w:val="32"/>
-          <w:szCs w:val="32"/>
-          <w:cs/>
-        </w:rPr>
-        <w:t>การปริวรรตอักษรด้วยเครื่องสำหรับภาษาสันสกฤตแบบโรมันเป็น</w:t>
-      </w:r>
-      <w:r>
-        <w:rPr>
-          <w:rFonts w:ascii="AngsanaUPC" w:hAnsi="AngsanaUPC" w:cs="AngsanaUPC" w:hint="cs"/>
-          <w:sz w:val="32"/>
-          <w:szCs w:val="32"/>
-          <w:cs/>
-        </w:rPr>
-        <w:t xml:space="preserve">ไทย </w:t>
-      </w:r>
-      <w:r>
-        <w:rPr>
-          <w:rFonts w:ascii="AngsanaUPC" w:hAnsi="AngsanaUPC" w:cs="AngsanaUPC" w:hint="cs"/>
-          <w:sz w:val="32"/>
-          <w:szCs w:val="32"/>
-          <w:cs/>
-        </w:rPr>
-        <w:t>จะ</w:t>
-      </w:r>
-      <w:r>
-        <w:rPr>
-          <w:rFonts w:ascii="AngsanaUPC" w:hAnsi="AngsanaUPC" w:cs="AngsanaUPC"/>
-          <w:sz w:val="32"/>
-          <w:szCs w:val="32"/>
-          <w:cs/>
-        </w:rPr>
-        <w:t>เป็น</w:t>
-      </w:r>
-      <w:r>
-        <w:rPr>
-          <w:rFonts w:ascii="AngsanaUPC" w:hAnsi="AngsanaUPC" w:cs="AngsanaUPC" w:hint="cs"/>
-          <w:sz w:val="32"/>
-          <w:szCs w:val="32"/>
-          <w:cs/>
-        </w:rPr>
-        <w:t>เครื่อ</w:t>
-      </w:r>
-      <w:r>
-        <w:rPr>
-          <w:rFonts w:ascii="AngsanaUPC" w:hAnsi="AngsanaUPC" w:cs="AngsanaUPC"/>
-          <w:sz w:val="32"/>
-          <w:szCs w:val="32"/>
-          <w:cs/>
-        </w:rPr>
-        <w:t>งมือหนึ่ง</w:t>
-      </w:r>
-      <w:r>
-        <w:rPr>
-          <w:rFonts w:ascii="AngsanaUPC" w:hAnsi="AngsanaUPC" w:cs="AngsanaUPC" w:hint="cs"/>
-          <w:sz w:val="32"/>
-          <w:szCs w:val="32"/>
-          <w:cs/>
-        </w:rPr>
-        <w:t>ที่</w:t>
-      </w:r>
-      <w:r>
-        <w:rPr>
-          <w:rFonts w:ascii="AngsanaUPC" w:hAnsi="AngsanaUPC" w:cs="AngsanaUPC"/>
-          <w:sz w:val="32"/>
-          <w:szCs w:val="32"/>
-          <w:cs/>
-        </w:rPr>
-        <w:t>สนับสนุนการศึกษาภาษาสันสกฤต</w:t>
-      </w:r>
-      <w:r>
-        <w:rPr>
-          <w:rFonts w:ascii="AngsanaUPC" w:hAnsi="AngsanaUPC" w:cs="AngsanaUPC" w:hint="cs"/>
-          <w:sz w:val="32"/>
-          <w:szCs w:val="32"/>
-          <w:cs/>
-        </w:rPr>
-        <w:t>ทั้งผู้สนใจและนักศึกษาในสาขาที่เกี่ยวข้อง</w:t>
-      </w:r>
-    </w:p>
-    <w:p>
-      <w:pPr>
-        <w:pStyle w:val="ListParagraph"/>
-        <w:spacing w:after="0"/>
-        <w:ind w:left="0"/>
-        <w:rPr>
-          <w:rFonts w:ascii="AngsanaUPC" w:hAnsi="AngsanaUPC" w:cs="AngsanaUPC"/>
-          <w:b/>
-          <w:bCs/>
-          <w:sz w:val="40"/>
-          <w:szCs w:val="40"/>
-        </w:rPr>
-      </w:pPr>
-    </w:p>
-    <w:p>
-      <w:pPr>
-        <w:pStyle w:val="ListParagraph"/>
-        <w:spacing w:after="0"/>
-        <w:ind w:left="0"/>
-        <w:rPr>
-          <w:rFonts w:ascii="AngsanaUPC" w:hAnsi="AngsanaUPC" w:cs="AngsanaUPC"/>
-          <w:b/>
-          <w:bCs/>
-          <w:sz w:val="40"/>
-          <w:szCs w:val="40"/>
-        </w:rPr>
-      </w:pPr>
-      <w:r>
-        <w:rPr>
-          <w:rFonts w:ascii="AngsanaUPC" w:hAnsi="AngsanaUPC" w:cs="AngsanaUPC"/>
-          <w:b/>
-          <w:bCs/>
-          <w:sz w:val="40"/>
-          <w:szCs w:val="40"/>
-        </w:rPr>
-        <w:t>1.4</w:t>
-      </w:r>
-      <w:r>
-        <w:rPr>
-          <w:rFonts w:ascii="AngsanaUPC" w:hAnsi="AngsanaUPC" w:cs="AngsanaUPC"/>
-          <w:b/>
-          <w:bCs/>
-          <w:sz w:val="40"/>
-          <w:szCs w:val="40"/>
-        </w:rPr>
-        <w:tab/>
-      </w:r>
-      <w:r>
-        <w:rPr>
-          <w:rFonts w:ascii="AngsanaUPC" w:hAnsi="AngsanaUPC" w:cs="AngsanaUPC"/>
-          <w:b/>
-          <w:bCs/>
-          <w:sz w:val="40"/>
-          <w:szCs w:val="40"/>
-          <w:cs/>
-        </w:rPr>
-        <w:t>ขอบเขตงาน</w:t>
-      </w:r>
-      <w:r>
-        <w:rPr>
-          <w:rFonts w:ascii="AngsanaUPC" w:hAnsi="AngsanaUPC" w:cs="AngsanaUPC"/>
-          <w:b/>
-          <w:bCs/>
-          <w:sz w:val="40"/>
-          <w:szCs w:val="40"/>
-          <w:cs/>
-        </w:rPr>
-        <w:t>การศึกษาโครงการเฉพาะเรื่อง</w:t>
-      </w:r>
-    </w:p>
-    <w:p>
-      <w:pPr>
-        <w:pStyle w:val="ListParagraph"/>
-        <w:spacing w:after="0"/>
-        <w:ind w:left="0"/>
-        <w:jc w:val="thaiDistribute"/>
-        <w:rPr>
-          <w:rFonts w:ascii="AngsanaUPC" w:hAnsi="AngsanaUPC" w:cs="AngsanaUPC"/>
-          <w:sz w:val="32"/>
-          <w:szCs w:val="32"/>
-        </w:rPr>
-      </w:pPr>
-      <w:r>
-        <w:rPr>
-          <w:rFonts w:ascii="AngsanaUPC" w:hAnsi="AngsanaUPC" w:cs="AngsanaUPC"/>
-          <w:sz w:val="32"/>
-          <w:szCs w:val="32"/>
-          <w:cs/>
-        </w:rPr>
-        <w:tab/>
-      </w:r>
-      <w:r>
-        <w:rPr>
-          <w:rFonts w:ascii="AngsanaUPC" w:hAnsi="AngsanaUPC" w:cs="AngsanaUPC"/>
-          <w:sz w:val="32"/>
-          <w:szCs w:val="32"/>
-          <w:cs/>
-        </w:rPr>
-        <w:t>การศึกษาโครงการเฉพาะเรื่อง</w:t>
-      </w:r>
-      <w:r>
-        <w:rPr>
-          <w:rFonts w:ascii="AngsanaUPC" w:hAnsi="AngsanaUPC" w:cs="AngsanaUPC" w:hint="cs"/>
-          <w:sz w:val="32"/>
-          <w:szCs w:val="32"/>
-          <w:cs/>
-        </w:rPr>
-        <w:t xml:space="preserve"> </w:t>
-      </w:r>
-      <w:r>
-        <w:rPr>
-          <w:rFonts w:ascii="AngsanaUPC" w:hAnsi="AngsanaUPC" w:cs="AngsanaUPC"/>
-          <w:sz w:val="32"/>
-          <w:szCs w:val="32"/>
-          <w:cs/>
-        </w:rPr>
-        <w:t>การปริวรรตอักษรด้วยเครื่องสำหรับภาษาสันสกฤตแบบโรมันเป็นไทย</w:t>
-      </w:r>
-      <w:r>
-        <w:rPr>
-          <w:rFonts w:ascii="AngsanaUPC" w:hAnsi="AngsanaUPC" w:cs="AngsanaUPC"/>
-          <w:sz w:val="32"/>
-          <w:szCs w:val="32"/>
-          <w:cs/>
-        </w:rPr>
-        <w:t xml:space="preserve"> มีการกำหนดขอบเขตของงานวิจัยดังต่อไปนี้</w:t>
-      </w:r>
-    </w:p>
-    <w:p>
-      <w:pPr>
-        <w:pStyle w:val="ListParagraph"/>
-        <w:numPr>
-          <w:ilvl w:val="0"/>
-          <w:numId w:val="7"/>
-        </w:numPr>
-        <w:spacing w:after="0"/>
-        <w:jc w:val="thaiDistribute"/>
-        <w:rPr>
-          <w:rFonts w:ascii="AngsanaUPC" w:hAnsi="AngsanaUPC" w:cs="AngsanaUPC"/>
-          <w:sz w:val="32"/>
-          <w:szCs w:val="32"/>
-        </w:rPr>
-      </w:pPr>
-      <w:r>
-        <w:rPr>
-          <w:rFonts w:ascii="AngsanaUPC" w:hAnsi="AngsanaUPC" w:cs="AngsanaUPC"/>
-          <w:sz w:val="32"/>
-          <w:szCs w:val="32"/>
-          <w:cs/>
-        </w:rPr>
-        <w:t>การศึกษาโครงการเฉพาะเรื่อง</w:t>
-      </w:r>
-      <w:r>
-        <w:rPr>
-          <w:rFonts w:ascii="AngsanaUPC" w:hAnsi="AngsanaUPC" w:cs="AngsanaUPC" w:hint="cs"/>
-          <w:sz w:val="32"/>
-          <w:szCs w:val="32"/>
-          <w:cs/>
-        </w:rPr>
-        <w:t xml:space="preserve"> ในส่วน</w:t>
-      </w:r>
-      <w:r>
-        <w:rPr>
-          <w:rFonts w:ascii="AngsanaUPC" w:hAnsi="AngsanaUPC" w:cs="AngsanaUPC"/>
-          <w:sz w:val="32"/>
-          <w:szCs w:val="32"/>
-          <w:cs/>
-        </w:rPr>
-        <w:t>พัฒนา</w:t>
-      </w:r>
-      <w:r>
-        <w:rPr>
-          <w:rFonts w:ascii="AngsanaUPC" w:hAnsi="AngsanaUPC" w:cs="AngsanaUPC" w:hint="cs"/>
-          <w:sz w:val="32"/>
-          <w:szCs w:val="32"/>
-          <w:cs/>
-        </w:rPr>
-        <w:t>นี้</w:t>
-      </w:r>
-      <w:r>
-        <w:rPr>
-          <w:rFonts w:ascii="AngsanaUPC" w:hAnsi="AngsanaUPC" w:cs="AngsanaUPC" w:hint="cs"/>
-          <w:sz w:val="32"/>
-          <w:szCs w:val="32"/>
-          <w:cs/>
-        </w:rPr>
-        <w:t xml:space="preserve"> </w:t>
-      </w:r>
-      <w:r>
-        <w:rPr>
-          <w:rFonts w:ascii="AngsanaUPC" w:hAnsi="AngsanaUPC" w:cs="AngsanaUPC" w:hint="cs"/>
-          <w:sz w:val="32"/>
-          <w:szCs w:val="32"/>
-          <w:cs/>
-        </w:rPr>
-        <w:t>ใน</w:t>
-      </w:r>
-      <w:r>
-        <w:rPr>
-          <w:rFonts w:ascii="AngsanaUPC" w:hAnsi="AngsanaUPC" w:cs="AngsanaUPC"/>
-          <w:sz w:val="32"/>
-          <w:szCs w:val="32"/>
-          <w:cs/>
-        </w:rPr>
-        <w:t>ส่วนตัวปริวรรตอักษร</w:t>
-      </w:r>
-      <w:r>
-        <w:rPr>
-          <w:rFonts w:ascii="AngsanaUPC" w:hAnsi="AngsanaUPC" w:cs="AngsanaUPC"/>
-          <w:sz w:val="32"/>
-          <w:szCs w:val="32"/>
-        </w:rPr>
-        <w:t>(Transliteration Machine</w:t>
-      </w:r>
-      <w:r>
-        <w:rPr>
-          <w:rFonts w:ascii="AngsanaUPC" w:hAnsi="AngsanaUPC" w:cs="AngsanaUPC"/>
-          <w:sz w:val="32"/>
-          <w:szCs w:val="32"/>
-        </w:rPr>
-        <w:t>)</w:t>
-      </w:r>
-      <w:r>
-        <w:rPr>
-          <w:rFonts w:ascii="AngsanaUPC" w:hAnsi="AngsanaUPC" w:cs="AngsanaUPC"/>
-          <w:sz w:val="32"/>
-          <w:szCs w:val="32"/>
-        </w:rPr>
-        <w:t xml:space="preserve"> </w:t>
-      </w:r>
-      <w:r>
-        <w:rPr>
-          <w:rFonts w:ascii="AngsanaUPC" w:hAnsi="AngsanaUPC" w:cs="AngsanaUPC" w:hint="cs"/>
-          <w:sz w:val="32"/>
-          <w:szCs w:val="32"/>
-          <w:cs/>
-        </w:rPr>
-        <w:t>มีขอบเขตทางเทคนิคดังต่อไปนี้</w:t>
-      </w:r>
-    </w:p>
-    <w:p>
-      <w:pPr>
-        <w:pStyle w:val="ListParagraph"/>
-        <w:numPr>
-          <w:ilvl w:val="1"/>
-          <w:numId w:val="7"/>
-        </w:numPr>
-        <w:spacing w:after="0"/>
-        <w:jc w:val="thaiDistribute"/>
-        <w:rPr>
-          <w:rFonts w:ascii="AngsanaUPC" w:hAnsi="AngsanaUPC" w:cs="AngsanaUPC"/>
-          <w:sz w:val="32"/>
-          <w:szCs w:val="32"/>
-        </w:rPr>
-      </w:pPr>
-      <w:r>
-        <w:rPr>
-          <w:rFonts w:ascii="AngsanaUPC" w:hAnsi="AngsanaUPC" w:cs="AngsanaUPC" w:hint="cs"/>
-          <w:sz w:val="32"/>
-          <w:szCs w:val="32"/>
-          <w:cs/>
-        </w:rPr>
-        <w:t xml:space="preserve">พัฒนาเป็นแบบ </w:t>
-      </w:r>
-      <w:r>
-        <w:rPr>
-          <w:rFonts w:ascii="AngsanaUPC" w:hAnsi="AngsanaUPC" w:cs="AngsanaUPC"/>
-          <w:sz w:val="32"/>
-          <w:szCs w:val="32"/>
-        </w:rPr>
-        <w:t xml:space="preserve">Web Application </w:t>
-      </w:r>
-    </w:p>
-    <w:p>
-      <w:pPr>
-        <w:pStyle w:val="ListParagraph"/>
-        <w:numPr>
-          <w:ilvl w:val="1"/>
-          <w:numId w:val="7"/>
-        </w:numPr>
-        <w:spacing w:after="0"/>
-        <w:jc w:val="thaiDistribute"/>
-        <w:rPr>
-          <w:rFonts w:ascii="AngsanaUPC" w:hAnsi="AngsanaUPC" w:cs="AngsanaUPC"/>
-          <w:sz w:val="32"/>
-          <w:szCs w:val="32"/>
-        </w:rPr>
-      </w:pPr>
-      <w:r>
-        <w:rPr>
-          <w:rFonts w:ascii="AngsanaUPC" w:hAnsi="AngsanaUPC" w:cs="AngsanaUPC" w:hint="cs"/>
-          <w:sz w:val="32"/>
-          <w:szCs w:val="32"/>
-          <w:cs/>
-        </w:rPr>
-        <w:t xml:space="preserve">ภาษาโปรแกรม </w:t>
-      </w:r>
-      <w:r>
-        <w:rPr>
-          <w:rFonts w:ascii="AngsanaUPC" w:hAnsi="AngsanaUPC" w:cs="AngsanaUPC" w:hint="cs"/>
-          <w:sz w:val="32"/>
-          <w:szCs w:val="32"/>
-          <w:cs/>
-        </w:rPr>
-        <w:t xml:space="preserve">ใช้ภาษา </w:t>
-      </w:r>
-      <w:r>
-        <w:rPr>
-          <w:rFonts w:ascii="AngsanaUPC" w:hAnsi="AngsanaUPC" w:cs="AngsanaUPC"/>
-          <w:sz w:val="32"/>
-          <w:szCs w:val="32"/>
-        </w:rPr>
-        <w:t xml:space="preserve">PHP </w:t>
-      </w:r>
-      <w:r>
-        <w:rPr>
-          <w:rFonts w:ascii="AngsanaUPC" w:hAnsi="AngsanaUPC" w:cs="AngsanaUPC" w:hint="cs"/>
-          <w:sz w:val="32"/>
-          <w:szCs w:val="32"/>
-          <w:cs/>
-        </w:rPr>
-        <w:t xml:space="preserve">รุ่น </w:t>
-      </w:r>
-      <w:r>
-        <w:rPr>
-          <w:rFonts w:ascii="AngsanaUPC" w:hAnsi="AngsanaUPC" w:cs="AngsanaUPC"/>
-          <w:sz w:val="32"/>
-          <w:szCs w:val="32"/>
-        </w:rPr>
-        <w:t xml:space="preserve">5.6 </w:t>
-      </w:r>
-    </w:p>
-    <w:p>
-      <w:pPr>
-        <w:pStyle w:val="ListParagraph"/>
-        <w:numPr>
-          <w:ilvl w:val="1"/>
-          <w:numId w:val="7"/>
-        </w:numPr>
-        <w:spacing w:after="0"/>
-        <w:jc w:val="thaiDistribute"/>
-        <w:rPr>
-          <w:rFonts w:ascii="AngsanaUPC" w:hAnsi="AngsanaUPC" w:cs="AngsanaUPC"/>
-          <w:sz w:val="32"/>
-          <w:szCs w:val="32"/>
-        </w:rPr>
-      </w:pPr>
-      <w:r>
-        <w:rPr>
-          <w:rFonts w:ascii="AngsanaUPC" w:hAnsi="AngsanaUPC" w:cs="AngsanaUPC"/>
-          <w:sz w:val="32"/>
-          <w:szCs w:val="32"/>
-        </w:rPr>
-        <w:t>PHP F</w:t>
-      </w:r>
-      <w:r>
-        <w:rPr>
-          <w:rFonts w:ascii="AngsanaUPC" w:hAnsi="AngsanaUPC" w:cs="AngsanaUPC"/>
-          <w:sz w:val="32"/>
-          <w:szCs w:val="32"/>
-        </w:rPr>
-        <w:t>ramework</w:t>
-      </w:r>
-      <w:r>
-        <w:rPr>
-          <w:rFonts w:ascii="AngsanaUPC" w:hAnsi="AngsanaUPC" w:cs="AngsanaUPC"/>
-          <w:sz w:val="32"/>
-          <w:szCs w:val="32"/>
-        </w:rPr>
-        <w:t xml:space="preserve"> (MVC) </w:t>
-      </w:r>
-      <w:r>
-        <w:rPr>
-          <w:rFonts w:ascii="AngsanaUPC" w:hAnsi="AngsanaUPC" w:cs="AngsanaUPC" w:hint="cs"/>
-          <w:sz w:val="32"/>
-          <w:szCs w:val="32"/>
-          <w:cs/>
-        </w:rPr>
-        <w:t xml:space="preserve"> </w:t>
-      </w:r>
-      <w:r>
-        <w:rPr>
-          <w:rFonts w:ascii="AngsanaUPC" w:hAnsi="AngsanaUPC" w:cs="AngsanaUPC" w:hint="cs"/>
-          <w:sz w:val="32"/>
-          <w:szCs w:val="32"/>
-          <w:cs/>
-        </w:rPr>
-        <w:t>ใช้</w:t>
-      </w:r>
-      <w:r>
-        <w:rPr>
-          <w:rFonts w:ascii="AngsanaUPC" w:hAnsi="AngsanaUPC" w:cs="AngsanaUPC"/>
-          <w:sz w:val="32"/>
-          <w:szCs w:val="32"/>
-        </w:rPr>
-        <w:t xml:space="preserve"> </w:t>
-      </w:r>
-      <w:proofErr w:type="spellStart"/>
-      <w:r>
-        <w:rPr>
-          <w:rFonts w:ascii="AngsanaUPC" w:hAnsi="AngsanaUPC" w:cs="AngsanaUPC"/>
-          <w:sz w:val="32"/>
-          <w:szCs w:val="32"/>
-        </w:rPr>
-        <w:t>C</w:t>
-      </w:r>
-      <w:r>
-        <w:rPr>
-          <w:rFonts w:ascii="AngsanaUPC" w:hAnsi="AngsanaUPC" w:cs="AngsanaUPC"/>
-          <w:sz w:val="32"/>
-          <w:szCs w:val="32"/>
-        </w:rPr>
-        <w:t>odeigniter</w:t>
-      </w:r>
-      <w:proofErr w:type="spellEnd"/>
-      <w:r>
-        <w:rPr>
-          <w:rFonts w:ascii="AngsanaUPC" w:hAnsi="AngsanaUPC" w:cs="AngsanaUPC"/>
-          <w:sz w:val="32"/>
-          <w:szCs w:val="32"/>
-        </w:rPr>
-        <w:t xml:space="preserve"> </w:t>
-      </w:r>
-      <w:r>
-        <w:rPr>
-          <w:rFonts w:ascii="AngsanaUPC" w:hAnsi="AngsanaUPC" w:cs="AngsanaUPC" w:hint="cs"/>
-          <w:sz w:val="32"/>
-          <w:szCs w:val="32"/>
-          <w:cs/>
-        </w:rPr>
-        <w:t xml:space="preserve">รุ่น </w:t>
-      </w:r>
-      <w:r>
-        <w:rPr>
-          <w:rFonts w:ascii="AngsanaUPC" w:hAnsi="AngsanaUPC" w:cs="AngsanaUPC"/>
-          <w:sz w:val="32"/>
-          <w:szCs w:val="32"/>
-        </w:rPr>
-        <w:t xml:space="preserve">3.0.0 </w:t>
-      </w:r>
-    </w:p>
-    <w:p>
-      <w:pPr>
-        <w:pStyle w:val="ListParagraph"/>
-        <w:numPr>
-          <w:ilvl w:val="1"/>
-          <w:numId w:val="7"/>
-        </w:numPr>
-        <w:spacing w:after="0"/>
-        <w:jc w:val="thaiDistribute"/>
-        <w:rPr>
-          <w:rFonts w:ascii="AngsanaUPC" w:hAnsi="AngsanaUPC" w:cs="AngsanaUPC"/>
-          <w:sz w:val="32"/>
-          <w:szCs w:val="32"/>
-        </w:rPr>
-      </w:pPr>
-      <w:r>
-        <w:rPr>
-          <w:rFonts w:ascii="AngsanaUPC" w:hAnsi="AngsanaUPC" w:cs="AngsanaUPC"/>
-          <w:sz w:val="32"/>
-          <w:szCs w:val="32"/>
-        </w:rPr>
-        <w:t>Front-End F</w:t>
-      </w:r>
-      <w:r>
-        <w:rPr>
-          <w:rFonts w:ascii="AngsanaUPC" w:hAnsi="AngsanaUPC" w:cs="AngsanaUPC"/>
-          <w:sz w:val="32"/>
-          <w:szCs w:val="32"/>
-        </w:rPr>
-        <w:t>ramework</w:t>
-      </w:r>
-      <w:r>
-        <w:rPr>
-          <w:rFonts w:ascii="AngsanaUPC" w:hAnsi="AngsanaUPC" w:cs="AngsanaUPC" w:hint="cs"/>
-          <w:sz w:val="32"/>
-          <w:szCs w:val="32"/>
-          <w:cs/>
-        </w:rPr>
-        <w:t xml:space="preserve"> ใช้ </w:t>
-      </w:r>
-      <w:r>
-        <w:rPr>
-          <w:rFonts w:ascii="AngsanaUPC" w:hAnsi="AngsanaUPC" w:cs="AngsanaUPC"/>
-          <w:sz w:val="32"/>
-          <w:szCs w:val="32"/>
-        </w:rPr>
-        <w:t>Bootstrap v3.3.5</w:t>
-      </w:r>
-    </w:p>
-    <w:p>
-      <w:pPr>
-        <w:pStyle w:val="ListParagraph"/>
-        <w:numPr>
-          <w:ilvl w:val="0"/>
-          <w:numId w:val="7"/>
-        </w:numPr>
-        <w:spacing w:after="0"/>
-        <w:jc w:val="thaiDistribute"/>
-        <w:rPr>
-          <w:rFonts w:ascii="AngsanaUPC" w:hAnsi="AngsanaUPC" w:cs="AngsanaUPC"/>
-          <w:sz w:val="32"/>
-          <w:szCs w:val="32"/>
-        </w:rPr>
-      </w:pPr>
-      <w:r>
-        <w:rPr>
-          <w:rFonts w:ascii="AngsanaUPC" w:hAnsi="AngsanaUPC" w:cs="AngsanaUPC"/>
-          <w:sz w:val="32"/>
-          <w:szCs w:val="32"/>
-          <w:cs/>
-        </w:rPr>
-        <w:t>การศึกษาโครงการเฉพาะเรื่อง</w:t>
-      </w:r>
-      <w:r>
-        <w:rPr>
-          <w:rFonts w:ascii="AngsanaUPC" w:hAnsi="AngsanaUPC" w:cs="AngsanaUPC" w:hint="cs"/>
-          <w:sz w:val="32"/>
-          <w:szCs w:val="32"/>
-          <w:cs/>
-        </w:rPr>
-        <w:t>นี้</w:t>
-      </w:r>
-      <w:r>
-        <w:rPr>
-          <w:rFonts w:ascii="AngsanaUPC" w:hAnsi="AngsanaUPC" w:cs="AngsanaUPC" w:hint="cs"/>
-          <w:sz w:val="32"/>
-          <w:szCs w:val="32"/>
-          <w:cs/>
-        </w:rPr>
-        <w:t xml:space="preserve"> </w:t>
-      </w:r>
-      <w:r>
-        <w:rPr>
-          <w:rFonts w:ascii="AngsanaUPC" w:hAnsi="AngsanaUPC" w:cs="AngsanaUPC" w:hint="cs"/>
-          <w:sz w:val="32"/>
-          <w:szCs w:val="32"/>
-          <w:cs/>
-        </w:rPr>
-        <w:t>จะ</w:t>
-      </w:r>
-      <w:r>
-        <w:rPr>
-          <w:rFonts w:ascii="AngsanaUPC" w:hAnsi="AngsanaUPC" w:cs="AngsanaUPC" w:hint="cs"/>
-          <w:sz w:val="32"/>
-          <w:szCs w:val="32"/>
-          <w:cs/>
-        </w:rPr>
-        <w:t>ทำการ</w:t>
-      </w:r>
-      <w:r>
-        <w:rPr>
-          <w:rFonts w:ascii="AngsanaUPC" w:hAnsi="AngsanaUPC" w:cs="AngsanaUPC"/>
-          <w:sz w:val="32"/>
-          <w:szCs w:val="32"/>
-          <w:cs/>
-        </w:rPr>
-        <w:t>พัฒนา</w:t>
-      </w:r>
-      <w:r>
-        <w:rPr>
-          <w:rFonts w:ascii="AngsanaUPC" w:hAnsi="AngsanaUPC" w:cs="AngsanaUPC" w:hint="cs"/>
-          <w:sz w:val="32"/>
-          <w:szCs w:val="32"/>
-          <w:cs/>
-        </w:rPr>
-        <w:t>เพียง</w:t>
-      </w:r>
-      <w:r>
-        <w:rPr>
-          <w:rFonts w:ascii="AngsanaUPC" w:hAnsi="AngsanaUPC" w:cs="AngsanaUPC" w:hint="cs"/>
-          <w:sz w:val="32"/>
-          <w:szCs w:val="32"/>
-          <w:cs/>
-        </w:rPr>
-        <w:t>การ</w:t>
-      </w:r>
-      <w:r>
-        <w:rPr>
-          <w:rFonts w:ascii="AngsanaUPC" w:hAnsi="AngsanaUPC" w:cs="AngsanaUPC"/>
-          <w:sz w:val="32"/>
-          <w:szCs w:val="32"/>
-          <w:cs/>
-        </w:rPr>
-        <w:t>ปริวรรตภาษาสันสกฤตแบบ</w:t>
-      </w:r>
-      <w:r>
-        <w:rPr>
-          <w:rFonts w:ascii="AngsanaUPC" w:hAnsi="AngsanaUPC" w:cs="AngsanaUPC"/>
-          <w:sz w:val="32"/>
-          <w:szCs w:val="32"/>
-          <w:cs/>
-        </w:rPr>
-        <w:t>อักษร</w:t>
-      </w:r>
-      <w:r>
-        <w:rPr>
-          <w:rFonts w:ascii="AngsanaUPC" w:hAnsi="AngsanaUPC" w:cs="AngsanaUPC"/>
-          <w:sz w:val="32"/>
-          <w:szCs w:val="32"/>
-          <w:cs/>
-        </w:rPr>
-        <w:t>โรมัน</w:t>
-      </w:r>
-      <w:r>
-        <w:rPr>
-          <w:rFonts w:ascii="AngsanaUPC" w:hAnsi="AngsanaUPC" w:cs="AngsanaUPC" w:hint="cs"/>
-          <w:sz w:val="32"/>
-          <w:szCs w:val="32"/>
-          <w:cs/>
-        </w:rPr>
-        <w:t xml:space="preserve">มาตรฐาน </w:t>
-      </w:r>
-      <w:r>
-        <w:rPr>
-          <w:rFonts w:ascii="AngsanaUPC" w:hAnsi="AngsanaUPC" w:cs="AngsanaUPC"/>
-          <w:sz w:val="32"/>
-          <w:szCs w:val="32"/>
-        </w:rPr>
-        <w:t>International Alphabet of Sanskrit Transliteration (I.A.S.T</w:t>
-      </w:r>
-      <w:r>
-        <w:rPr>
-          <w:rFonts w:ascii="AngsanaUPC" w:hAnsi="AngsanaUPC" w:cs="AngsanaUPC"/>
-          <w:sz w:val="32"/>
-          <w:szCs w:val="32"/>
-        </w:rPr>
-        <w:t>)</w:t>
-      </w:r>
-      <w:r>
-        <w:rPr>
-          <w:rFonts w:ascii="AngsanaUPC" w:hAnsi="AngsanaUPC" w:cs="AngsanaUPC"/>
-          <w:sz w:val="32"/>
-          <w:szCs w:val="32"/>
-        </w:rPr>
-        <w:t xml:space="preserve"> </w:t>
-      </w:r>
-      <w:r>
-        <w:rPr>
-          <w:rFonts w:ascii="AngsanaUPC" w:hAnsi="AngsanaUPC" w:cs="AngsanaUPC" w:hint="cs"/>
-          <w:sz w:val="32"/>
-          <w:szCs w:val="32"/>
-          <w:cs/>
-        </w:rPr>
-        <w:t>เท่านั้น</w:t>
-      </w:r>
-    </w:p>
-    <w:p>
-      <w:pPr>
-        <w:pStyle w:val="ListParagraph"/>
-        <w:numPr>
-          <w:ilvl w:val="0"/>
-          <w:numId w:val="7"/>
-        </w:numPr>
-        <w:spacing w:after="0"/>
-        <w:jc w:val="thaiDistribute"/>
-        <w:rPr>
-          <w:rFonts w:ascii="AngsanaUPC" w:hAnsi="AngsanaUPC" w:cs="AngsanaUPC"/>
-          <w:sz w:val="32"/>
-          <w:szCs w:val="32"/>
-        </w:rPr>
-      </w:pPr>
-      <w:r>
-        <w:rPr>
-          <w:rFonts w:ascii="AngsanaUPC" w:hAnsi="AngsanaUPC" w:cs="AngsanaUPC"/>
-          <w:sz w:val="32"/>
-          <w:szCs w:val="32"/>
-          <w:cs/>
-        </w:rPr>
-        <w:t>การศึกษาโครงการเฉพาะเรื่อง</w:t>
-      </w:r>
-      <w:r>
-        <w:rPr>
-          <w:rFonts w:ascii="AngsanaUPC" w:hAnsi="AngsanaUPC" w:cs="AngsanaUPC" w:hint="cs"/>
-          <w:sz w:val="32"/>
-          <w:szCs w:val="32"/>
-          <w:cs/>
-        </w:rPr>
-        <w:t>นี้</w:t>
-      </w:r>
-      <w:r>
-        <w:rPr>
-          <w:rFonts w:ascii="AngsanaUPC" w:hAnsi="AngsanaUPC" w:cs="AngsanaUPC" w:hint="cs"/>
-          <w:sz w:val="32"/>
-          <w:szCs w:val="32"/>
-          <w:cs/>
-        </w:rPr>
-        <w:t xml:space="preserve"> </w:t>
-      </w:r>
-      <w:r>
-        <w:rPr>
-          <w:rFonts w:ascii="AngsanaUPC" w:hAnsi="AngsanaUPC" w:cs="AngsanaUPC" w:hint="cs"/>
-          <w:sz w:val="32"/>
-          <w:szCs w:val="32"/>
-          <w:cs/>
-        </w:rPr>
-        <w:t>มีลักษณะขั้นตอนการปริวรรตอยู่</w:t>
-      </w:r>
-      <w:r>
-        <w:rPr>
-          <w:rFonts w:ascii="AngsanaUPC" w:hAnsi="AngsanaUPC" w:cs="AngsanaUPC"/>
-          <w:sz w:val="32"/>
-          <w:szCs w:val="32"/>
-        </w:rPr>
-        <w:t xml:space="preserve"> 2 </w:t>
-      </w:r>
-      <w:r>
-        <w:rPr>
-          <w:rFonts w:ascii="AngsanaUPC" w:hAnsi="AngsanaUPC" w:cs="AngsanaUPC" w:hint="cs"/>
-          <w:sz w:val="32"/>
-          <w:szCs w:val="32"/>
-          <w:cs/>
-        </w:rPr>
-        <w:t xml:space="preserve">แบบ คือ </w:t>
-      </w:r>
-    </w:p>
-    <w:p>
-      <w:pPr>
-        <w:pStyle w:val="ListParagraph"/>
-        <w:numPr>
-          <w:ilvl w:val="1"/>
-          <w:numId w:val="7"/>
-        </w:numPr>
-        <w:spacing w:after="0"/>
-        <w:jc w:val="thaiDistribute"/>
-        <w:rPr>
-          <w:rFonts w:ascii="AngsanaUPC" w:hAnsi="AngsanaUPC" w:cs="AngsanaUPC"/>
-          <w:sz w:val="32"/>
-          <w:szCs w:val="32"/>
-        </w:rPr>
-      </w:pPr>
-      <w:r>
-        <w:rPr>
-          <w:rFonts w:ascii="AngsanaUPC" w:hAnsi="AngsanaUPC" w:cs="AngsanaUPC" w:hint="cs"/>
-          <w:sz w:val="32"/>
-          <w:szCs w:val="32"/>
-          <w:cs/>
-        </w:rPr>
-        <w:t>การปริวรรตอักษรแบบ</w:t>
-      </w:r>
-      <w:r>
-        <w:rPr>
-          <w:rFonts w:ascii="AngsanaUPC" w:hAnsi="AngsanaUPC" w:cs="AngsanaUPC"/>
-          <w:sz w:val="32"/>
-          <w:szCs w:val="32"/>
-          <w:cs/>
-        </w:rPr>
-        <w:t>ไปข้างหน้า(</w:t>
-      </w:r>
-      <w:r>
-        <w:rPr>
-          <w:rFonts w:ascii="AngsanaUPC" w:hAnsi="AngsanaUPC" w:cs="AngsanaUPC"/>
-          <w:sz w:val="32"/>
-          <w:szCs w:val="32"/>
-        </w:rPr>
-        <w:t xml:space="preserve">Forward </w:t>
-      </w:r>
-      <w:r>
-        <w:rPr>
-          <w:rFonts w:ascii="AngsanaUPC" w:hAnsi="AngsanaUPC" w:cs="AngsanaUPC"/>
-          <w:sz w:val="32"/>
-          <w:szCs w:val="32"/>
-        </w:rPr>
-        <w:t>T</w:t>
-      </w:r>
-      <w:r>
-        <w:rPr>
-          <w:rFonts w:ascii="AngsanaUPC" w:hAnsi="AngsanaUPC" w:cs="AngsanaUPC"/>
-          <w:sz w:val="32"/>
-          <w:szCs w:val="32"/>
-        </w:rPr>
-        <w:t>ransliteration</w:t>
-      </w:r>
-      <w:r>
-        <w:rPr>
-          <w:rFonts w:ascii="AngsanaUPC" w:hAnsi="AngsanaUPC" w:cs="AngsanaUPC"/>
-          <w:sz w:val="32"/>
-          <w:szCs w:val="32"/>
-        </w:rPr>
-        <w:t>)</w:t>
-      </w:r>
-      <w:r>
-        <w:rPr>
-          <w:rFonts w:ascii="AngsanaUPC" w:hAnsi="AngsanaUPC" w:cs="AngsanaUPC"/>
-          <w:sz w:val="32"/>
-          <w:szCs w:val="32"/>
-        </w:rPr>
-        <w:t xml:space="preserve"> </w:t>
-      </w:r>
-      <w:r>
-        <w:rPr>
-          <w:rFonts w:ascii="AngsanaUPC" w:hAnsi="AngsanaUPC" w:cs="AngsanaUPC" w:hint="cs"/>
-          <w:sz w:val="32"/>
-          <w:szCs w:val="32"/>
-          <w:cs/>
-        </w:rPr>
-        <w:t>ทำการปริวรรต</w:t>
-      </w:r>
-      <w:r>
-        <w:rPr>
-          <w:rFonts w:ascii="AngsanaUPC" w:hAnsi="AngsanaUPC" w:cs="AngsanaUPC"/>
-          <w:sz w:val="32"/>
-          <w:szCs w:val="32"/>
-          <w:cs/>
-        </w:rPr>
-        <w:t>อักษรภาษาสันสกฤต</w:t>
-      </w:r>
-      <w:r>
-        <w:rPr>
-          <w:rFonts w:ascii="AngsanaUPC" w:hAnsi="AngsanaUPC" w:cs="AngsanaUPC" w:hint="cs"/>
-          <w:sz w:val="32"/>
-          <w:szCs w:val="32"/>
-          <w:cs/>
-        </w:rPr>
-        <w:t xml:space="preserve">จาก </w:t>
-      </w:r>
-      <w:r>
-        <w:rPr>
-          <w:rFonts w:ascii="AngsanaUPC" w:hAnsi="AngsanaUPC" w:cs="AngsanaUPC"/>
-          <w:sz w:val="32"/>
-          <w:szCs w:val="32"/>
-          <w:cs/>
-        </w:rPr>
-        <w:t>แบบอักษรโรมัน</w:t>
-      </w:r>
-      <w:r>
-        <w:rPr>
-          <w:rFonts w:ascii="AngsanaUPC" w:hAnsi="AngsanaUPC" w:cs="AngsanaUPC" w:hint="cs"/>
-          <w:sz w:val="32"/>
-          <w:szCs w:val="32"/>
-          <w:cs/>
-        </w:rPr>
-        <w:t xml:space="preserve">มาตรฐาน </w:t>
-      </w:r>
-      <w:r>
-        <w:rPr>
-          <w:rFonts w:ascii="AngsanaUPC" w:hAnsi="AngsanaUPC" w:cs="AngsanaUPC"/>
-          <w:sz w:val="32"/>
-          <w:szCs w:val="32"/>
-        </w:rPr>
-        <w:t xml:space="preserve">I.A.S.T </w:t>
-      </w:r>
-      <w:r>
-        <w:rPr>
-          <w:rFonts w:ascii="AngsanaUPC" w:hAnsi="AngsanaUPC" w:cs="AngsanaUPC" w:hint="cs"/>
-          <w:sz w:val="32"/>
-          <w:szCs w:val="32"/>
-          <w:cs/>
-        </w:rPr>
-        <w:t>เป็น อักษรไทย</w:t>
-      </w:r>
-      <w:r>
-        <w:rPr>
-          <w:rFonts w:ascii="AngsanaUPC" w:hAnsi="AngsanaUPC" w:cs="AngsanaUPC"/>
-          <w:sz w:val="32"/>
-          <w:szCs w:val="32"/>
-          <w:cs/>
-        </w:rPr>
-        <w:t>ในรูปแบบ</w:t>
-      </w:r>
-      <w:r>
-        <w:rPr>
-          <w:rFonts w:ascii="AngsanaUPC" w:hAnsi="AngsanaUPC" w:cs="AngsanaUPC"/>
-          <w:sz w:val="32"/>
-          <w:szCs w:val="32"/>
-          <w:cs/>
-        </w:rPr>
-        <w:t>ทั่วไป(แบบปรับรูป</w:t>
-      </w:r>
-      <w:r>
-        <w:rPr>
-          <w:rFonts w:ascii="AngsanaUPC" w:hAnsi="AngsanaUPC" w:cs="AngsanaUPC"/>
-          <w:sz w:val="32"/>
-          <w:szCs w:val="32"/>
-          <w:cs/>
-        </w:rPr>
-        <w:t>)</w:t>
-      </w:r>
-      <w:r>
-        <w:rPr>
-          <w:rFonts w:ascii="AngsanaUPC" w:hAnsi="AngsanaUPC" w:cs="AngsanaUPC"/>
-          <w:sz w:val="32"/>
-          <w:szCs w:val="32"/>
-        </w:rPr>
-        <w:t xml:space="preserve"> </w:t>
-      </w:r>
-      <w:r>
-        <w:rPr>
-          <w:rFonts w:ascii="AngsanaUPC" w:hAnsi="AngsanaUPC" w:cs="AngsanaUPC" w:hint="cs"/>
-          <w:sz w:val="32"/>
-          <w:szCs w:val="32"/>
-          <w:cs/>
-        </w:rPr>
-        <w:t>และอักษรไทย</w:t>
-      </w:r>
-      <w:r>
-        <w:rPr>
-          <w:rFonts w:ascii="AngsanaUPC" w:hAnsi="AngsanaUPC" w:cs="AngsanaUPC"/>
-          <w:sz w:val="32"/>
-          <w:szCs w:val="32"/>
-          <w:cs/>
-        </w:rPr>
-        <w:t>ในรูปแบบ</w:t>
-      </w:r>
-      <w:r>
-        <w:rPr>
-          <w:rFonts w:ascii="AngsanaUPC" w:hAnsi="AngsanaUPC" w:cs="AngsanaUPC"/>
-          <w:sz w:val="32"/>
-          <w:szCs w:val="32"/>
-          <w:cs/>
-        </w:rPr>
-        <w:t>แบบแผน(แบบคงรูป</w:t>
-      </w:r>
-      <w:r>
-        <w:rPr>
-          <w:rFonts w:ascii="AngsanaUPC" w:hAnsi="AngsanaUPC" w:cs="AngsanaUPC"/>
-          <w:sz w:val="32"/>
-          <w:szCs w:val="32"/>
-          <w:cs/>
-        </w:rPr>
-        <w:t>)</w:t>
-      </w:r>
-    </w:p>
-    <w:p>
-      <w:pPr>
-        <w:pStyle w:val="ListParagraph"/>
-        <w:numPr>
-          <w:ilvl w:val="1"/>
-          <w:numId w:val="7"/>
-        </w:numPr>
-        <w:spacing w:after="0"/>
-        <w:jc w:val="thaiDistribute"/>
-        <w:rPr>
-          <w:rFonts w:ascii="AngsanaUPC" w:hAnsi="AngsanaUPC" w:cs="AngsanaUPC"/>
-          <w:sz w:val="32"/>
-          <w:szCs w:val="32"/>
-        </w:rPr>
-      </w:pPr>
-      <w:r>
-        <w:rPr>
-          <w:rFonts w:ascii="AngsanaUPC" w:hAnsi="AngsanaUPC" w:cs="AngsanaUPC" w:hint="cs"/>
-          <w:sz w:val="32"/>
-          <w:szCs w:val="32"/>
-          <w:cs/>
-        </w:rPr>
-        <w:t>การปริวรรตอักษรแบบย้อนกลับ</w:t>
-      </w:r>
-      <w:r>
-        <w:rPr>
-          <w:rFonts w:ascii="AngsanaUPC" w:hAnsi="AngsanaUPC" w:cs="AngsanaUPC"/>
-          <w:sz w:val="32"/>
-          <w:szCs w:val="32"/>
-          <w:cs/>
-        </w:rPr>
-        <w:t>(</w:t>
-      </w:r>
-      <w:r>
-        <w:rPr>
-          <w:rFonts w:ascii="AngsanaUPC" w:hAnsi="AngsanaUPC" w:cs="AngsanaUPC"/>
-          <w:sz w:val="32"/>
-          <w:szCs w:val="32"/>
-        </w:rPr>
-        <w:t xml:space="preserve">backward </w:t>
-      </w:r>
-      <w:r>
-        <w:rPr>
-          <w:rFonts w:ascii="AngsanaUPC" w:hAnsi="AngsanaUPC" w:cs="AngsanaUPC"/>
-          <w:sz w:val="32"/>
-          <w:szCs w:val="32"/>
-        </w:rPr>
-        <w:t>T</w:t>
-      </w:r>
-      <w:r>
-        <w:rPr>
-          <w:rFonts w:ascii="AngsanaUPC" w:hAnsi="AngsanaUPC" w:cs="AngsanaUPC"/>
-          <w:sz w:val="32"/>
-          <w:szCs w:val="32"/>
-        </w:rPr>
-        <w:t>ransliteration</w:t>
-      </w:r>
-      <w:r>
-        <w:rPr>
-          <w:rFonts w:ascii="AngsanaUPC" w:hAnsi="AngsanaUPC" w:cs="AngsanaUPC"/>
-          <w:sz w:val="32"/>
-          <w:szCs w:val="32"/>
-        </w:rPr>
-        <w:t>)</w:t>
-      </w:r>
-      <w:r>
-        <w:rPr>
-          <w:rFonts w:ascii="AngsanaUPC" w:hAnsi="AngsanaUPC" w:cs="AngsanaUPC" w:hint="cs"/>
-          <w:sz w:val="32"/>
-          <w:szCs w:val="32"/>
-          <w:cs/>
-        </w:rPr>
-        <w:t>ทำการปริวรรต</w:t>
-      </w:r>
-      <w:r>
-        <w:rPr>
-          <w:rFonts w:ascii="AngsanaUPC" w:hAnsi="AngsanaUPC" w:cs="AngsanaUPC"/>
-          <w:sz w:val="32"/>
-          <w:szCs w:val="32"/>
-          <w:cs/>
-        </w:rPr>
-        <w:t>อักษรภาษาสันสกฤต</w:t>
-      </w:r>
-      <w:r>
-        <w:rPr>
-          <w:rFonts w:ascii="AngsanaUPC" w:hAnsi="AngsanaUPC" w:cs="AngsanaUPC" w:hint="cs"/>
-          <w:sz w:val="32"/>
-          <w:szCs w:val="32"/>
-          <w:cs/>
-        </w:rPr>
-        <w:t>จาก อักษรไทย</w:t>
-      </w:r>
-      <w:r>
-        <w:rPr>
-          <w:rFonts w:ascii="AngsanaUPC" w:hAnsi="AngsanaUPC" w:cs="AngsanaUPC"/>
-          <w:sz w:val="32"/>
-          <w:szCs w:val="32"/>
-          <w:cs/>
-        </w:rPr>
-        <w:t>ในรูปแบบ</w:t>
-      </w:r>
-      <w:r>
-        <w:rPr>
-          <w:rFonts w:ascii="AngsanaUPC" w:hAnsi="AngsanaUPC" w:cs="AngsanaUPC"/>
-          <w:sz w:val="32"/>
-          <w:szCs w:val="32"/>
-          <w:cs/>
-        </w:rPr>
-        <w:t>แบบแผน(แบบคงรูป</w:t>
-      </w:r>
-      <w:r>
-        <w:rPr>
-          <w:rFonts w:ascii="AngsanaUPC" w:hAnsi="AngsanaUPC" w:cs="AngsanaUPC"/>
-          <w:sz w:val="32"/>
-          <w:szCs w:val="32"/>
-          <w:cs/>
-        </w:rPr>
-        <w:t>)</w:t>
-      </w:r>
-      <w:r>
-        <w:rPr>
-          <w:rFonts w:ascii="AngsanaUPC" w:hAnsi="AngsanaUPC" w:cs="AngsanaUPC"/>
-          <w:sz w:val="32"/>
-          <w:szCs w:val="32"/>
-        </w:rPr>
-        <w:t xml:space="preserve"> </w:t>
-      </w:r>
-      <w:r>
-        <w:rPr>
-          <w:rFonts w:ascii="AngsanaUPC" w:hAnsi="AngsanaUPC" w:cs="AngsanaUPC" w:hint="cs"/>
-          <w:sz w:val="32"/>
-          <w:szCs w:val="32"/>
-          <w:cs/>
-        </w:rPr>
-        <w:t>เป็น</w:t>
-      </w:r>
-      <w:r>
-        <w:rPr>
-          <w:rFonts w:ascii="AngsanaUPC" w:hAnsi="AngsanaUPC" w:cs="AngsanaUPC"/>
-          <w:sz w:val="32"/>
-          <w:szCs w:val="32"/>
-        </w:rPr>
-        <w:t xml:space="preserve"> </w:t>
-      </w:r>
-      <w:r>
-        <w:rPr>
-          <w:rFonts w:ascii="AngsanaUPC" w:hAnsi="AngsanaUPC" w:cs="AngsanaUPC"/>
-          <w:sz w:val="32"/>
-          <w:szCs w:val="32"/>
-          <w:cs/>
-        </w:rPr>
-        <w:t>แบบอักษรโรมัน</w:t>
-      </w:r>
-      <w:r>
-        <w:rPr>
-          <w:rFonts w:ascii="AngsanaUPC" w:hAnsi="AngsanaUPC" w:cs="AngsanaUPC" w:hint="cs"/>
-          <w:sz w:val="32"/>
-          <w:szCs w:val="32"/>
-          <w:cs/>
-        </w:rPr>
-        <w:t xml:space="preserve">มาตรฐาน </w:t>
-      </w:r>
-      <w:r>
-        <w:rPr>
-          <w:rFonts w:ascii="AngsanaUPC" w:hAnsi="AngsanaUPC" w:cs="AngsanaUPC"/>
-          <w:sz w:val="32"/>
-          <w:szCs w:val="32"/>
-        </w:rPr>
-        <w:t>I.A.S.T</w:t>
-      </w:r>
-      <w:r>
-        <w:rPr>
-          <w:rFonts w:ascii="AngsanaUPC" w:hAnsi="AngsanaUPC" w:cs="AngsanaUPC" w:hint="cs"/>
-          <w:sz w:val="32"/>
-          <w:szCs w:val="32"/>
-          <w:cs/>
-        </w:rPr>
-        <w:t xml:space="preserve"> แต่ไม่จะไม่</w:t>
-      </w:r>
-      <w:r>
-        <w:rPr>
-          <w:rFonts w:ascii="AngsanaUPC" w:hAnsi="AngsanaUPC" w:cs="AngsanaUPC"/>
-          <w:sz w:val="32"/>
-          <w:szCs w:val="32"/>
-          <w:cs/>
-        </w:rPr>
-        <w:t>ทำการปริวรรตอักษรภาษาสันสกฤตจาก อักษรไทยใน</w:t>
-      </w:r>
-      <w:r>
-        <w:rPr>
-          <w:rFonts w:ascii="AngsanaUPC" w:hAnsi="AngsanaUPC" w:cs="AngsanaUPC"/>
-          <w:sz w:val="32"/>
-          <w:szCs w:val="32"/>
-          <w:cs/>
-        </w:rPr>
-        <w:t>รูปแบบ</w:t>
-      </w:r>
-      <w:r>
-        <w:rPr>
-          <w:rFonts w:ascii="AngsanaUPC" w:hAnsi="AngsanaUPC" w:cs="AngsanaUPC"/>
-          <w:sz w:val="32"/>
-          <w:szCs w:val="32"/>
-          <w:cs/>
-        </w:rPr>
-        <w:t>ทั่วไป(แบบปรับรูป</w:t>
-      </w:r>
-      <w:r>
-        <w:rPr>
-          <w:rFonts w:ascii="AngsanaUPC" w:hAnsi="AngsanaUPC" w:cs="AngsanaUPC"/>
-          <w:sz w:val="32"/>
-          <w:szCs w:val="32"/>
-          <w:cs/>
-        </w:rPr>
-        <w:t>)</w:t>
-      </w:r>
-      <w:r>
-        <w:rPr>
-          <w:rFonts w:ascii="AngsanaUPC" w:hAnsi="AngsanaUPC" w:cs="AngsanaUPC"/>
-          <w:sz w:val="32"/>
-          <w:szCs w:val="32"/>
-        </w:rPr>
-        <w:t xml:space="preserve"> </w:t>
-      </w:r>
-      <w:r>
-        <w:rPr>
-          <w:rFonts w:ascii="AngsanaUPC" w:hAnsi="AngsanaUPC" w:cs="AngsanaUPC"/>
-          <w:sz w:val="32"/>
-          <w:szCs w:val="32"/>
-          <w:cs/>
-        </w:rPr>
-        <w:t xml:space="preserve">เป็น แบบอักษรโรมันมาตรฐาน </w:t>
-      </w:r>
-      <w:r>
-        <w:rPr>
-          <w:rFonts w:ascii="AngsanaUPC" w:hAnsi="AngsanaUPC" w:cs="AngsanaUPC"/>
-          <w:sz w:val="32"/>
-          <w:szCs w:val="32"/>
-        </w:rPr>
-        <w:t>I.A.S.T</w:t>
-      </w:r>
-      <w:r>
-        <w:rPr>
-          <w:rFonts w:ascii="AngsanaUPC" w:hAnsi="AngsanaUPC" w:cs="AngsanaUPC"/>
-          <w:sz w:val="32"/>
-          <w:szCs w:val="32"/>
-        </w:rPr>
-        <w:t xml:space="preserve"> </w:t>
-      </w:r>
-      <w:r>
-        <w:rPr>
-          <w:rFonts w:ascii="AngsanaUPC" w:hAnsi="AngsanaUPC" w:cs="AngsanaUPC" w:hint="cs"/>
-          <w:sz w:val="32"/>
-          <w:szCs w:val="32"/>
-          <w:cs/>
-        </w:rPr>
-        <w:t>ได้เนื่องจาก</w:t>
-      </w:r>
-    </w:p>
-    <w:p>
-      <w:pPr>
-        <w:pStyle w:val="ListParagraph"/>
-        <w:numPr>
-          <w:ilvl w:val="0"/>
-          <w:numId w:val="7"/>
-        </w:numPr>
-        <w:spacing w:after="0"/>
-        <w:jc w:val="thaiDistribute"/>
-        <w:rPr>
-          <w:rFonts w:ascii="AngsanaUPC" w:hAnsi="AngsanaUPC" w:cs="AngsanaUPC"/>
-          <w:sz w:val="32"/>
-          <w:szCs w:val="32"/>
-        </w:rPr>
-      </w:pPr>
-      <w:r>
-        <w:rPr>
-          <w:rFonts w:ascii="AngsanaUPC" w:hAnsi="AngsanaUPC" w:cs="AngsanaUPC"/>
-          <w:sz w:val="32"/>
-          <w:szCs w:val="32"/>
-          <w:cs/>
-        </w:rPr>
-        <w:t>ประเมินความสมบูรณ์ของ</w:t>
-      </w:r>
-      <w:r>
-        <w:rPr>
-          <w:rFonts w:ascii="AngsanaUPC" w:hAnsi="AngsanaUPC" w:cs="AngsanaUPC"/>
-          <w:sz w:val="32"/>
-          <w:szCs w:val="32"/>
-          <w:cs/>
-        </w:rPr>
-        <w:t>การปริวรรตอักษร</w:t>
-      </w:r>
-      <w:r>
-        <w:rPr>
-          <w:rFonts w:ascii="AngsanaUPC" w:hAnsi="AngsanaUPC" w:cs="AngsanaUPC"/>
-          <w:sz w:val="32"/>
-          <w:szCs w:val="32"/>
-        </w:rPr>
-        <w:t xml:space="preserve"> </w:t>
-      </w:r>
-      <w:r>
-        <w:rPr>
-          <w:rFonts w:ascii="AngsanaUPC" w:hAnsi="AngsanaUPC" w:cs="AngsanaUPC"/>
-          <w:sz w:val="32"/>
-          <w:szCs w:val="32"/>
-          <w:cs/>
-        </w:rPr>
-        <w:t>โ</w:t>
-      </w:r>
-      <w:r>
-        <w:rPr>
-          <w:rFonts w:ascii="AngsanaUPC" w:hAnsi="AngsanaUPC" w:cs="AngsanaUPC"/>
-          <w:sz w:val="32"/>
-          <w:szCs w:val="32"/>
-          <w:cs/>
-        </w:rPr>
-        <w:t>ดยวิธีการ</w:t>
-      </w:r>
-      <w:r>
-        <w:rPr>
-          <w:rFonts w:ascii="AngsanaUPC" w:hAnsi="AngsanaUPC" w:cs="AngsanaUPC"/>
-          <w:sz w:val="32"/>
-          <w:szCs w:val="32"/>
-          <w:cs/>
-        </w:rPr>
-        <w:t>ใช้</w:t>
-      </w:r>
-      <w:r>
-        <w:rPr>
-          <w:rFonts w:ascii="AngsanaUPC" w:hAnsi="AngsanaUPC" w:cs="AngsanaUPC"/>
-          <w:sz w:val="32"/>
-          <w:szCs w:val="32"/>
-          <w:cs/>
-        </w:rPr>
-        <w:t>ผู้เชี่ยวชาญภาษาสันสกฤต</w:t>
-      </w:r>
-      <w:r>
-        <w:rPr>
-          <w:rFonts w:ascii="AngsanaUPC" w:hAnsi="AngsanaUPC" w:cs="AngsanaUPC"/>
-          <w:sz w:val="32"/>
-          <w:szCs w:val="32"/>
-          <w:cs/>
-        </w:rPr>
-        <w:t xml:space="preserve"> ทดสอบและ</w:t>
-      </w:r>
-      <w:r>
-        <w:rPr>
-          <w:rFonts w:ascii="AngsanaUPC" w:hAnsi="AngsanaUPC" w:cs="AngsanaUPC"/>
-          <w:sz w:val="32"/>
-          <w:szCs w:val="32"/>
-          <w:cs/>
-        </w:rPr>
-        <w:t>เปรียบเทียบผลลัพธ์ที่ได้จากระบบ</w:t>
-      </w:r>
-    </w:p>
-    <w:p>
-      <w:pPr>
-        <w:pStyle w:val="ListParagraph"/>
-        <w:spacing w:after="0"/>
-        <w:ind w:left="0"/>
-        <w:rPr>
-          <w:rFonts w:ascii="AngsanaUPC" w:hAnsi="AngsanaUPC" w:cs="AngsanaUPC"/>
-          <w:sz w:val="32"/>
-          <w:szCs w:val="32"/>
-        </w:rPr>
-      </w:pPr>
-    </w:p>
-    <w:p>
-      <w:pPr>
-        <w:pStyle w:val="ListParagraph"/>
-        <w:spacing w:after="0"/>
-        <w:ind w:left="0"/>
-        <w:rPr>
-          <w:rFonts w:ascii="AngsanaUPC" w:hAnsi="AngsanaUPC" w:cs="AngsanaUPC"/>
-          <w:b/>
-          <w:bCs/>
-          <w:sz w:val="40"/>
-          <w:szCs w:val="40"/>
-        </w:rPr>
-      </w:pPr>
-      <w:r>
-        <w:rPr>
-          <w:rFonts w:ascii="AngsanaUPC" w:hAnsi="AngsanaUPC" w:cs="AngsanaUPC"/>
-          <w:b/>
-          <w:bCs/>
-          <w:sz w:val="40"/>
-          <w:szCs w:val="40"/>
-        </w:rPr>
-        <w:t>1.5</w:t>
-      </w:r>
-      <w:r>
-        <w:rPr>
-          <w:rFonts w:ascii="AngsanaUPC" w:hAnsi="AngsanaUPC" w:cs="AngsanaUPC"/>
-          <w:b/>
-          <w:bCs/>
-          <w:sz w:val="40"/>
-          <w:szCs w:val="40"/>
-        </w:rPr>
-        <w:tab/>
-      </w:r>
-      <w:r>
-        <w:rPr>
-          <w:rFonts w:ascii="AngsanaUPC" w:hAnsi="AngsanaUPC" w:cs="AngsanaUPC"/>
-          <w:b/>
-          <w:bCs/>
-          <w:sz w:val="40"/>
-          <w:szCs w:val="40"/>
-          <w:cs/>
-        </w:rPr>
-        <w:t>กระบวน</w:t>
-      </w:r>
-      <w:r>
-        <w:rPr>
-          <w:rFonts w:ascii="AngsanaUPC" w:hAnsi="AngsanaUPC" w:cs="AngsanaUPC"/>
-          <w:b/>
-          <w:bCs/>
-          <w:sz w:val="40"/>
-          <w:szCs w:val="40"/>
-          <w:cs/>
-        </w:rPr>
-        <w:t>การศึกษาโครงการเฉพาะเรื่อง</w:t>
-      </w:r>
-    </w:p>
-    <w:p>
-      <w:pPr>
-        <w:pStyle w:val="ListParagraph"/>
-        <w:spacing w:after="0"/>
-        <w:ind w:left="0"/>
-        <w:jc w:val="thaiDistribute"/>
-        <w:rPr>
-          <w:rFonts w:ascii="AngsanaUPC" w:hAnsi="AngsanaUPC" w:cs="AngsanaUPC"/>
-          <w:sz w:val="32"/>
-          <w:szCs w:val="32"/>
-        </w:rPr>
-      </w:pPr>
-      <w:r>
-        <w:rPr>
-          <w:rFonts w:ascii="AngsanaUPC" w:hAnsi="AngsanaUPC" w:cs="AngsanaUPC"/>
-          <w:sz w:val="32"/>
-          <w:szCs w:val="32"/>
-        </w:rPr>
-        <w:tab/>
-      </w:r>
-      <w:r>
-        <w:rPr>
-          <w:rFonts w:ascii="AngsanaUPC" w:hAnsi="AngsanaUPC" w:cs="AngsanaUPC"/>
-          <w:sz w:val="32"/>
-          <w:szCs w:val="32"/>
-          <w:cs/>
-        </w:rPr>
-        <w:t>กระบวน</w:t>
-      </w:r>
-      <w:r>
-        <w:rPr>
-          <w:rFonts w:ascii="AngsanaUPC" w:hAnsi="AngsanaUPC" w:cs="AngsanaUPC"/>
-          <w:sz w:val="32"/>
-          <w:szCs w:val="32"/>
-          <w:cs/>
-        </w:rPr>
-        <w:t>การศึกษาโครงการเฉพาะเรื่อง</w:t>
-      </w:r>
-      <w:r>
-        <w:rPr>
-          <w:rFonts w:ascii="AngsanaUPC" w:hAnsi="AngsanaUPC" w:cs="AngsanaUPC"/>
-          <w:sz w:val="32"/>
-          <w:szCs w:val="32"/>
-          <w:cs/>
-        </w:rPr>
-        <w:t xml:space="preserve"> </w:t>
-      </w:r>
-      <w:r>
-        <w:rPr>
-          <w:rFonts w:ascii="AngsanaUPC" w:hAnsi="AngsanaUPC" w:cs="AngsanaUPC"/>
-          <w:sz w:val="32"/>
-          <w:szCs w:val="32"/>
-          <w:cs/>
-        </w:rPr>
-        <w:t>การปริวรรตอักษรด้วยเครื่องสำหรับภาษาสันสก</w:t>
-      </w:r>
-      <w:r>
-        <w:rPr>
-          <w:rFonts w:ascii="AngsanaUPC" w:hAnsi="AngsanaUPC" w:cs="AngsanaUPC"/>
-          <w:sz w:val="32"/>
-          <w:szCs w:val="32"/>
-          <w:cs/>
-        </w:rPr>
-        <w:t xml:space="preserve">ฤตแบบโรมันเป็นไทย </w:t>
-      </w:r>
-      <w:r>
-        <w:rPr>
-          <w:rFonts w:ascii="AngsanaUPC" w:hAnsi="AngsanaUPC" w:cs="AngsanaUPC"/>
-          <w:sz w:val="32"/>
-          <w:szCs w:val="32"/>
-          <w:cs/>
-        </w:rPr>
-        <w:t xml:space="preserve"> มีขั้นตอนดังต่อไปนี้</w:t>
-      </w:r>
-    </w:p>
-    <w:p>
-      <w:pPr>
-        <w:numPr>
-          <w:ilvl w:val="0"/>
-          <w:numId w:val="8"/>
-        </w:numPr>
-        <w:spacing w:after="0"/>
-        <w:jc w:val="thaiDistribute"/>
-        <w:rPr>
-          <w:rFonts w:ascii="AngsanaUPC" w:hAnsi="AngsanaUPC" w:cs="AngsanaUPC"/>
-          <w:sz w:val="32"/>
-          <w:szCs w:val="32"/>
-        </w:rPr>
-      </w:pPr>
-      <w:r>
-        <w:rPr>
-          <w:rFonts w:ascii="AngsanaUPC" w:hAnsi="AngsanaUPC" w:cs="AngsanaUPC"/>
-          <w:sz w:val="32"/>
-          <w:szCs w:val="32"/>
-          <w:cs/>
-        </w:rPr>
-        <w:t>ศึกษาและทำความเข้าใจ</w:t>
-      </w:r>
-      <w:r>
-        <w:rPr>
-          <w:rFonts w:ascii="AngsanaUPC" w:hAnsi="AngsanaUPC" w:cs="AngsanaUPC" w:hint="cs"/>
-          <w:sz w:val="32"/>
-          <w:szCs w:val="32"/>
-          <w:cs/>
-        </w:rPr>
-        <w:t>หลักการ</w:t>
-      </w:r>
-      <w:r>
-        <w:rPr>
-          <w:rFonts w:ascii="AngsanaUPC" w:hAnsi="AngsanaUPC" w:cs="AngsanaUPC"/>
-          <w:sz w:val="32"/>
-          <w:szCs w:val="32"/>
-          <w:cs/>
-        </w:rPr>
-        <w:t>ทฤษฎีและงานวิจัยรวมถึงเทคโนโลยีที่เกี่ยวข้อง</w:t>
-      </w:r>
-      <w:r>
-        <w:rPr>
-          <w:rFonts w:ascii="AngsanaUPC" w:hAnsi="AngsanaUPC" w:cs="AngsanaUPC"/>
-          <w:sz w:val="32"/>
-          <w:szCs w:val="32"/>
-        </w:rPr>
-        <w:t xml:space="preserve"> </w:t>
-      </w:r>
-      <w:r>
-        <w:rPr>
-          <w:rFonts w:ascii="AngsanaUPC" w:hAnsi="AngsanaUPC" w:cs="AngsanaUPC"/>
-          <w:sz w:val="32"/>
-          <w:szCs w:val="32"/>
-          <w:cs/>
-        </w:rPr>
-        <w:t xml:space="preserve">ได้แก่  </w:t>
-      </w:r>
-      <w:r>
-        <w:rPr>
-          <w:rFonts w:ascii="AngsanaUPC" w:hAnsi="AngsanaUPC" w:cs="AngsanaUPC" w:hint="cs"/>
-          <w:sz w:val="32"/>
-          <w:szCs w:val="32"/>
-          <w:cs/>
-        </w:rPr>
-        <w:t>หลักการปริวรรต</w:t>
-      </w:r>
-      <w:r>
-        <w:rPr>
-          <w:rFonts w:ascii="AngsanaUPC" w:hAnsi="AngsanaUPC" w:cs="AngsanaUPC"/>
-          <w:sz w:val="32"/>
-          <w:szCs w:val="32"/>
-          <w:cs/>
-        </w:rPr>
-        <w:t>ภาษาสันสกฤตแบบโรมันเป็นไทย</w:t>
-      </w:r>
-      <w:r>
-        <w:rPr>
-          <w:rFonts w:ascii="AngsanaUPC" w:hAnsi="AngsanaUPC" w:cs="AngsanaUPC" w:hint="cs"/>
-          <w:sz w:val="32"/>
-          <w:szCs w:val="32"/>
-          <w:cs/>
-        </w:rPr>
-        <w:t xml:space="preserve"> ตัวอย่าง</w:t>
-      </w:r>
-      <w:r>
-        <w:rPr>
-          <w:rFonts w:ascii="AngsanaUPC" w:hAnsi="AngsanaUPC" w:cs="AngsanaUPC"/>
-          <w:sz w:val="32"/>
-          <w:szCs w:val="32"/>
-          <w:cs/>
-        </w:rPr>
-        <w:t>งานวิจัย</w:t>
-      </w:r>
-      <w:r>
-        <w:rPr>
-          <w:rFonts w:ascii="AngsanaUPC" w:hAnsi="AngsanaUPC" w:cs="AngsanaUPC" w:hint="cs"/>
-          <w:sz w:val="32"/>
-          <w:szCs w:val="32"/>
-          <w:cs/>
-        </w:rPr>
-        <w:t>การ</w:t>
-      </w:r>
-      <w:r>
-        <w:rPr>
-          <w:rFonts w:ascii="AngsanaUPC" w:hAnsi="AngsanaUPC" w:cs="AngsanaUPC"/>
-          <w:sz w:val="32"/>
-          <w:szCs w:val="32"/>
-          <w:cs/>
-        </w:rPr>
-        <w:t>ปริวรรตอักษรด้วยเครื่อง</w:t>
-      </w:r>
-      <w:r>
-        <w:rPr>
-          <w:rFonts w:ascii="AngsanaUPC" w:hAnsi="AngsanaUPC" w:cs="AngsanaUPC" w:hint="cs"/>
-          <w:sz w:val="32"/>
-          <w:szCs w:val="32"/>
-          <w:cs/>
-        </w:rPr>
-        <w:t xml:space="preserve"> </w:t>
-      </w:r>
-      <w:r>
-        <w:rPr>
-          <w:rFonts w:ascii="AngsanaUPC" w:hAnsi="AngsanaUPC" w:cs="AngsanaUPC"/>
-          <w:sz w:val="32"/>
-          <w:szCs w:val="32"/>
-          <w:cs/>
-        </w:rPr>
-        <w:t>และเทคโนโลยีที่ใช้ในการพัฒนาทั้งที่เป็น เครื่องมือพัฒนา ภาษาโปรแกรม ชุด</w:t>
-      </w:r>
-      <w:proofErr w:type="spellStart"/>
-      <w:r>
-        <w:rPr>
-          <w:rFonts w:ascii="AngsanaUPC" w:hAnsi="AngsanaUPC" w:cs="AngsanaUPC"/>
-          <w:sz w:val="32"/>
-          <w:szCs w:val="32"/>
-          <w:cs/>
-        </w:rPr>
-        <w:t>ไลบ</w:t>
-      </w:r>
-      <w:proofErr w:type="spellEnd"/>
-      <w:r>
-        <w:rPr>
-          <w:rFonts w:ascii="AngsanaUPC" w:hAnsi="AngsanaUPC" w:cs="AngsanaUPC"/>
-          <w:sz w:val="32"/>
-          <w:szCs w:val="32"/>
-          <w:cs/>
-        </w:rPr>
-        <w:t>รารี่ ฟังก์ชัน เฟรมเวิร์ค เพื่อให้ทราบถึงการทำงาน และแนวทางในการพัฒนาการปริวรรตอักษรด้วยเครื่อง</w:t>
-      </w:r>
-    </w:p>
-    <w:p>
-      <w:pPr>
-        <w:numPr>
-          <w:ilvl w:val="0"/>
-          <w:numId w:val="8"/>
-        </w:numPr>
-        <w:spacing w:after="0"/>
-        <w:jc w:val="thaiDistribute"/>
-        <w:rPr>
-          <w:rFonts w:ascii="AngsanaUPC" w:hAnsi="AngsanaUPC" w:cs="AngsanaUPC"/>
-          <w:sz w:val="32"/>
-          <w:szCs w:val="32"/>
-        </w:rPr>
-      </w:pPr>
-      <w:r>
-        <w:rPr>
-          <w:rFonts w:ascii="AngsanaUPC" w:hAnsi="AngsanaUPC" w:cs="AngsanaUPC"/>
-          <w:sz w:val="32"/>
-          <w:szCs w:val="32"/>
-          <w:cs/>
-        </w:rPr>
-        <w:t>จัดเตรียม</w:t>
-      </w:r>
-      <w:r>
-        <w:rPr>
-          <w:rFonts w:ascii="AngsanaUPC" w:hAnsi="AngsanaUPC" w:cs="AngsanaUPC" w:hint="cs"/>
-          <w:sz w:val="32"/>
-          <w:szCs w:val="32"/>
-          <w:cs/>
-        </w:rPr>
-        <w:t xml:space="preserve"> จัดหาแหล่งข้อมูล</w:t>
-      </w:r>
-      <w:r>
-        <w:rPr>
-          <w:rFonts w:ascii="AngsanaUPC" w:hAnsi="AngsanaUPC" w:cs="AngsanaUPC"/>
-          <w:sz w:val="32"/>
-          <w:szCs w:val="32"/>
-          <w:cs/>
-        </w:rPr>
-        <w:t>และเก็บรวบรวมข้อมูล</w:t>
-      </w:r>
-      <w:r>
-        <w:rPr>
-          <w:rFonts w:ascii="AngsanaUPC" w:hAnsi="AngsanaUPC" w:cs="AngsanaUPC" w:hint="cs"/>
-          <w:sz w:val="32"/>
-          <w:szCs w:val="32"/>
-          <w:cs/>
-        </w:rPr>
-        <w:t>ไว้</w:t>
-      </w:r>
-      <w:r>
-        <w:rPr>
-          <w:rFonts w:ascii="AngsanaUPC" w:hAnsi="AngsanaUPC" w:cs="AngsanaUPC"/>
-          <w:sz w:val="32"/>
-          <w:szCs w:val="32"/>
-          <w:cs/>
-        </w:rPr>
-        <w:t>สำหรับ</w:t>
-      </w:r>
-      <w:r>
-        <w:rPr>
-          <w:rFonts w:ascii="AngsanaUPC" w:hAnsi="AngsanaUPC" w:cs="AngsanaUPC" w:hint="cs"/>
-          <w:sz w:val="32"/>
-          <w:szCs w:val="32"/>
-          <w:cs/>
-        </w:rPr>
-        <w:t>การศึกษา</w:t>
-      </w:r>
-      <w:r>
-        <w:rPr>
-          <w:rFonts w:ascii="AngsanaUPC" w:hAnsi="AngsanaUPC" w:cs="AngsanaUPC"/>
-          <w:sz w:val="32"/>
-          <w:szCs w:val="32"/>
-          <w:cs/>
-        </w:rPr>
-        <w:t>และการทดสอบระบบ</w:t>
-      </w:r>
-      <w:r>
-        <w:rPr>
-          <w:rFonts w:ascii="AngsanaUPC" w:hAnsi="AngsanaUPC" w:cs="AngsanaUPC" w:hint="cs"/>
-          <w:sz w:val="32"/>
-          <w:szCs w:val="32"/>
-          <w:cs/>
-        </w:rPr>
-        <w:t xml:space="preserve"> </w:t>
-      </w:r>
-      <w:r>
-        <w:rPr>
-          <w:rFonts w:ascii="AngsanaUPC" w:hAnsi="AngsanaUPC" w:cs="AngsanaUPC"/>
-          <w:sz w:val="32"/>
-          <w:szCs w:val="32"/>
-          <w:cs/>
-        </w:rPr>
-        <w:t>ได้แก่</w:t>
-      </w:r>
-      <w:r>
-        <w:rPr>
-          <w:rFonts w:ascii="AngsanaUPC" w:hAnsi="AngsanaUPC" w:cs="AngsanaUPC" w:hint="cs"/>
-          <w:sz w:val="32"/>
-          <w:szCs w:val="32"/>
-          <w:cs/>
-        </w:rPr>
-        <w:t xml:space="preserve"> ตัวอย่างสำเนาเอกสารภาษาสันสกฤต</w:t>
-      </w:r>
-      <w:r>
-        <w:rPr>
-          <w:rFonts w:ascii="AngsanaUPC" w:hAnsi="AngsanaUPC" w:cs="AngsanaUPC"/>
-          <w:sz w:val="32"/>
-          <w:szCs w:val="32"/>
-        </w:rPr>
-        <w:t xml:space="preserve"> </w:t>
-      </w:r>
-      <w:r>
-        <w:rPr>
-          <w:rFonts w:ascii="AngsanaUPC" w:hAnsi="AngsanaUPC" w:cs="AngsanaUPC" w:hint="cs"/>
-          <w:sz w:val="32"/>
-          <w:szCs w:val="32"/>
-          <w:cs/>
-        </w:rPr>
-        <w:t>ตัวอย่างการปริวรรตอักษร</w:t>
-      </w:r>
-      <w:r>
-        <w:rPr>
-          <w:rFonts w:ascii="AngsanaUPC" w:hAnsi="AngsanaUPC" w:cs="AngsanaUPC"/>
-          <w:sz w:val="32"/>
-          <w:szCs w:val="32"/>
-          <w:cs/>
-        </w:rPr>
-        <w:t>ภาษาสันสกฤตแบบโรมันเป็นไทย</w:t>
-      </w:r>
-    </w:p>
-    <w:p>
-      <w:pPr>
-        <w:numPr>
-          <w:ilvl w:val="0"/>
-          <w:numId w:val="8"/>
-        </w:numPr>
-        <w:spacing w:after="0"/>
-        <w:jc w:val="thaiDistribute"/>
-        <w:rPr>
-          <w:rFonts w:ascii="AngsanaUPC" w:hAnsi="AngsanaUPC" w:cs="AngsanaUPC"/>
-          <w:sz w:val="32"/>
-          <w:szCs w:val="32"/>
-        </w:rPr>
-      </w:pPr>
-      <w:r>
-        <w:rPr>
-          <w:rFonts w:ascii="AngsanaUPC" w:hAnsi="AngsanaUPC" w:cs="AngsanaUPC"/>
-          <w:sz w:val="32"/>
-          <w:szCs w:val="32"/>
-          <w:cs/>
-        </w:rPr>
-        <w:t>วิเคราะห์ข้อมูลที่เก็บรวบรวมมาได้และกำหนดภาพรวมของงาน</w:t>
-      </w:r>
-      <w:r>
-        <w:rPr>
-          <w:rFonts w:ascii="AngsanaUPC" w:hAnsi="AngsanaUPC" w:cs="AngsanaUPC"/>
-          <w:sz w:val="32"/>
-          <w:szCs w:val="32"/>
-        </w:rPr>
-        <w:t xml:space="preserve"> </w:t>
-      </w:r>
-      <w:r>
-        <w:rPr>
-          <w:rFonts w:ascii="AngsanaUPC" w:hAnsi="AngsanaUPC" w:cs="AngsanaUPC"/>
-          <w:sz w:val="32"/>
-          <w:szCs w:val="32"/>
-          <w:cs/>
-        </w:rPr>
-        <w:t>นำข้อมูลที่วิเคราะห์ได้มา เลือกรูปแบบการพัฒนาและเทคโนโลยี ให้เหมาะสม</w:t>
-      </w:r>
-    </w:p>
-    <w:p>
-      <w:pPr>
-        <w:numPr>
-          <w:ilvl w:val="0"/>
-          <w:numId w:val="8"/>
-        </w:numPr>
-        <w:spacing w:after="0"/>
-        <w:jc w:val="thaiDistribute"/>
-        <w:rPr>
-          <w:rFonts w:ascii="AngsanaUPC" w:hAnsi="AngsanaUPC" w:cs="AngsanaUPC"/>
-          <w:sz w:val="32"/>
-          <w:szCs w:val="32"/>
-        </w:rPr>
-      </w:pPr>
-      <w:r>
-        <w:rPr>
-          <w:rFonts w:ascii="AngsanaUPC" w:hAnsi="AngsanaUPC" w:cs="AngsanaUPC"/>
-          <w:sz w:val="32"/>
-          <w:szCs w:val="32"/>
-          <w:cs/>
-        </w:rPr>
-        <w:t xml:space="preserve"> ออกแบบและกำหนด</w:t>
-      </w:r>
-      <w:r>
-        <w:rPr>
-          <w:rFonts w:ascii="AngsanaUPC" w:hAnsi="AngsanaUPC" w:cs="AngsanaUPC" w:hint="cs"/>
-          <w:sz w:val="32"/>
-          <w:szCs w:val="32"/>
-          <w:cs/>
-        </w:rPr>
-        <w:t xml:space="preserve"> </w:t>
-      </w:r>
-      <w:r>
-        <w:rPr>
-          <w:rFonts w:ascii="AngsanaUPC" w:hAnsi="AngsanaUPC" w:cs="AngsanaUPC"/>
-          <w:sz w:val="32"/>
-          <w:szCs w:val="32"/>
-          <w:cs/>
-        </w:rPr>
-        <w:t>กฎ</w:t>
-      </w:r>
-      <w:r>
-        <w:rPr>
-          <w:rFonts w:ascii="AngsanaUPC" w:hAnsi="AngsanaUPC" w:cs="AngsanaUPC" w:hint="cs"/>
-          <w:sz w:val="32"/>
-          <w:szCs w:val="32"/>
-          <w:cs/>
-        </w:rPr>
-        <w:t xml:space="preserve"> </w:t>
-      </w:r>
-      <w:r>
-        <w:rPr>
-          <w:rFonts w:ascii="AngsanaUPC" w:hAnsi="AngsanaUPC" w:cs="AngsanaUPC"/>
-          <w:sz w:val="32"/>
-          <w:szCs w:val="32"/>
-          <w:cs/>
-        </w:rPr>
-        <w:t>(</w:t>
-      </w:r>
-      <w:r>
-        <w:rPr>
-          <w:rFonts w:ascii="AngsanaUPC" w:hAnsi="AngsanaUPC" w:cs="AngsanaUPC"/>
-          <w:sz w:val="32"/>
-          <w:szCs w:val="32"/>
-        </w:rPr>
-        <w:t>Rule-based</w:t>
-      </w:r>
-      <w:r>
-        <w:rPr>
-          <w:rFonts w:ascii="AngsanaUPC" w:hAnsi="AngsanaUPC" w:cs="AngsanaUPC"/>
-          <w:sz w:val="32"/>
-          <w:szCs w:val="32"/>
-        </w:rPr>
-        <w:t>)</w:t>
-      </w:r>
-      <w:r>
-        <w:rPr>
-          <w:rFonts w:ascii="AngsanaUPC" w:hAnsi="AngsanaUPC" w:cs="AngsanaUPC" w:hint="cs"/>
-          <w:sz w:val="32"/>
-          <w:szCs w:val="32"/>
-          <w:cs/>
-        </w:rPr>
-        <w:t xml:space="preserve"> ขั้นตอนวิธี </w:t>
-      </w:r>
-      <w:r>
-        <w:rPr>
-          <w:rFonts w:ascii="AngsanaUPC" w:hAnsi="AngsanaUPC" w:cs="AngsanaUPC"/>
-          <w:sz w:val="32"/>
-          <w:szCs w:val="32"/>
-        </w:rPr>
-        <w:t>(Algorithm</w:t>
-      </w:r>
-      <w:r>
-        <w:rPr>
-          <w:rFonts w:ascii="AngsanaUPC" w:hAnsi="AngsanaUPC" w:cs="AngsanaUPC"/>
-          <w:sz w:val="32"/>
-          <w:szCs w:val="32"/>
-        </w:rPr>
-        <w:t>)</w:t>
-      </w:r>
-      <w:r>
-        <w:rPr>
-          <w:rFonts w:ascii="AngsanaUPC" w:hAnsi="AngsanaUPC" w:cs="AngsanaUPC"/>
-          <w:sz w:val="32"/>
-          <w:szCs w:val="32"/>
-        </w:rPr>
-        <w:t xml:space="preserve"> </w:t>
-      </w:r>
-      <w:r>
-        <w:rPr>
-          <w:rFonts w:ascii="AngsanaUPC" w:hAnsi="AngsanaUPC" w:cs="AngsanaUPC" w:hint="cs"/>
-          <w:sz w:val="32"/>
-          <w:szCs w:val="32"/>
-          <w:cs/>
-        </w:rPr>
-        <w:t>ในการ</w:t>
-      </w:r>
-      <w:r>
-        <w:rPr>
-          <w:rFonts w:ascii="AngsanaUPC" w:hAnsi="AngsanaUPC" w:cs="AngsanaUPC"/>
-          <w:sz w:val="32"/>
-          <w:szCs w:val="32"/>
-          <w:cs/>
-        </w:rPr>
-        <w:t>ปริวรรตอักษร</w:t>
-      </w:r>
-      <w:r>
-        <w:rPr>
-          <w:rFonts w:ascii="AngsanaUPC" w:hAnsi="AngsanaUPC" w:cs="AngsanaUPC"/>
-          <w:sz w:val="32"/>
-          <w:szCs w:val="32"/>
-        </w:rPr>
-        <w:t xml:space="preserve"> </w:t>
-      </w:r>
-    </w:p>
-    <w:p>
-      <w:pPr>
-        <w:numPr>
-          <w:ilvl w:val="0"/>
-          <w:numId w:val="8"/>
-        </w:numPr>
-        <w:spacing w:after="0"/>
-        <w:jc w:val="thaiDistribute"/>
-        <w:rPr>
-          <w:rFonts w:ascii="AngsanaUPC" w:hAnsi="AngsanaUPC" w:cs="AngsanaUPC"/>
-          <w:sz w:val="32"/>
-          <w:szCs w:val="32"/>
-        </w:rPr>
-      </w:pPr>
-      <w:r>
-        <w:rPr>
-          <w:rFonts w:ascii="AngsanaUPC" w:hAnsi="AngsanaUPC" w:cs="AngsanaUPC"/>
-          <w:sz w:val="32"/>
-          <w:szCs w:val="32"/>
-          <w:cs/>
-        </w:rPr>
-        <w:t>พัฒนา</w:t>
-      </w:r>
-      <w:r>
-        <w:rPr>
-          <w:rFonts w:ascii="AngsanaUPC" w:hAnsi="AngsanaUPC" w:cs="AngsanaUPC"/>
-          <w:sz w:val="32"/>
-          <w:szCs w:val="32"/>
-          <w:cs/>
-        </w:rPr>
-        <w:t>ตัวต้นแบบ</w:t>
-      </w:r>
-      <w:r>
-        <w:rPr>
-          <w:rFonts w:ascii="AngsanaUPC" w:hAnsi="AngsanaUPC" w:cs="AngsanaUPC" w:hint="cs"/>
-          <w:sz w:val="32"/>
-          <w:szCs w:val="32"/>
-          <w:cs/>
-        </w:rPr>
-        <w:t>การ</w:t>
-      </w:r>
-      <w:r>
-        <w:rPr>
-          <w:rFonts w:ascii="AngsanaUPC" w:hAnsi="AngsanaUPC" w:cs="AngsanaUPC"/>
-          <w:sz w:val="32"/>
-          <w:szCs w:val="32"/>
-          <w:cs/>
-        </w:rPr>
-        <w:t>ปริวรรตอักษร</w:t>
-      </w:r>
-      <w:r>
-        <w:rPr>
-          <w:rFonts w:ascii="AngsanaUPC" w:hAnsi="AngsanaUPC" w:cs="AngsanaUPC"/>
-          <w:sz w:val="32"/>
-          <w:szCs w:val="32"/>
-          <w:cs/>
-        </w:rPr>
-        <w:t xml:space="preserve"> (</w:t>
-      </w:r>
-      <w:r>
-        <w:rPr>
-          <w:rFonts w:ascii="AngsanaUPC" w:hAnsi="AngsanaUPC" w:cs="AngsanaUPC"/>
-          <w:sz w:val="32"/>
-          <w:szCs w:val="32"/>
-        </w:rPr>
-        <w:t>Prototype</w:t>
-      </w:r>
-      <w:r>
-        <w:rPr>
-          <w:rFonts w:ascii="AngsanaUPC" w:hAnsi="AngsanaUPC" w:cs="AngsanaUPC"/>
-          <w:sz w:val="32"/>
-          <w:szCs w:val="32"/>
-        </w:rPr>
-        <w:t>)</w:t>
-      </w:r>
-      <w:r>
-        <w:rPr>
-          <w:rFonts w:ascii="AngsanaUPC" w:hAnsi="AngsanaUPC" w:cs="AngsanaUPC" w:hint="cs"/>
-          <w:sz w:val="32"/>
-          <w:szCs w:val="32"/>
-          <w:cs/>
-        </w:rPr>
-        <w:t xml:space="preserve"> เพื่อ</w:t>
-      </w:r>
-      <w:r>
-        <w:rPr>
-          <w:rFonts w:ascii="AngsanaUPC" w:hAnsi="AngsanaUPC" w:cs="AngsanaUPC"/>
-          <w:sz w:val="32"/>
-          <w:szCs w:val="32"/>
-          <w:cs/>
-        </w:rPr>
-        <w:t>ตรวจสอบความเป็นไปได้ของการ</w:t>
-      </w:r>
-      <w:r>
-        <w:rPr>
-          <w:rFonts w:ascii="AngsanaUPC" w:hAnsi="AngsanaUPC" w:cs="AngsanaUPC"/>
-          <w:sz w:val="32"/>
-          <w:szCs w:val="32"/>
-          <w:cs/>
-        </w:rPr>
-        <w:t>พัฒนาส่วนตัวปริวรรตอักษร</w:t>
-      </w:r>
-    </w:p>
-    <w:p>
-      <w:pPr>
-        <w:numPr>
-          <w:ilvl w:val="0"/>
-          <w:numId w:val="8"/>
-        </w:numPr>
-        <w:spacing w:after="0"/>
-        <w:jc w:val="thaiDistribute"/>
-        <w:rPr>
-          <w:rFonts w:ascii="AngsanaUPC" w:hAnsi="AngsanaUPC" w:cs="AngsanaUPC"/>
-          <w:sz w:val="32"/>
-          <w:szCs w:val="32"/>
-        </w:rPr>
-      </w:pPr>
-      <w:r>
-        <w:rPr>
-          <w:rFonts w:ascii="AngsanaUPC" w:hAnsi="AngsanaUPC" w:cs="AngsanaUPC"/>
-          <w:sz w:val="32"/>
-          <w:szCs w:val="32"/>
-          <w:cs/>
-        </w:rPr>
-        <w:t>พัฒนาส่วนตัวปริวรรตอักษร</w:t>
-      </w:r>
-      <w:r>
-        <w:rPr>
-          <w:rFonts w:ascii="AngsanaUPC" w:hAnsi="AngsanaUPC" w:cs="AngsanaUPC"/>
-          <w:sz w:val="32"/>
-          <w:szCs w:val="32"/>
-        </w:rPr>
-        <w:t>(Transliteration Machine</w:t>
-      </w:r>
-      <w:r>
-        <w:rPr>
-          <w:rFonts w:ascii="AngsanaUPC" w:hAnsi="AngsanaUPC" w:cs="AngsanaUPC"/>
-          <w:sz w:val="32"/>
-          <w:szCs w:val="32"/>
-        </w:rPr>
-        <w:t>)</w:t>
-      </w:r>
-      <w:r>
-        <w:rPr>
-          <w:rFonts w:ascii="AngsanaUPC" w:hAnsi="AngsanaUPC" w:cs="AngsanaUPC"/>
-          <w:sz w:val="32"/>
-          <w:szCs w:val="32"/>
-          <w:cs/>
-        </w:rPr>
-        <w:t xml:space="preserve"> ให้สามารถทำงานได้ตามกฎ</w:t>
-      </w:r>
-      <w:r>
-        <w:rPr>
-          <w:rFonts w:ascii="AngsanaUPC" w:hAnsi="AngsanaUPC" w:cs="AngsanaUPC" w:hint="cs"/>
-          <w:sz w:val="32"/>
-          <w:szCs w:val="32"/>
-          <w:cs/>
-        </w:rPr>
-        <w:t xml:space="preserve"> </w:t>
-      </w:r>
-      <w:r>
-        <w:rPr>
-          <w:rFonts w:ascii="AngsanaUPC" w:hAnsi="AngsanaUPC" w:cs="AngsanaUPC"/>
-          <w:sz w:val="32"/>
-          <w:szCs w:val="32"/>
-          <w:cs/>
-        </w:rPr>
-        <w:t>(</w:t>
-      </w:r>
-      <w:r>
-        <w:rPr>
-          <w:rFonts w:ascii="AngsanaUPC" w:hAnsi="AngsanaUPC" w:cs="AngsanaUPC"/>
-          <w:sz w:val="32"/>
-          <w:szCs w:val="32"/>
-        </w:rPr>
-        <w:t>Rule-based</w:t>
-      </w:r>
-      <w:r>
-        <w:rPr>
-          <w:rFonts w:ascii="AngsanaUPC" w:hAnsi="AngsanaUPC" w:cs="AngsanaUPC"/>
-          <w:sz w:val="32"/>
-          <w:szCs w:val="32"/>
-        </w:rPr>
-        <w:t>)</w:t>
-      </w:r>
-      <w:r>
-        <w:rPr>
-          <w:rFonts w:ascii="AngsanaUPC" w:hAnsi="AngsanaUPC" w:cs="AngsanaUPC" w:hint="cs"/>
-          <w:sz w:val="32"/>
-          <w:szCs w:val="32"/>
-          <w:cs/>
-        </w:rPr>
-        <w:t xml:space="preserve"> และขั้นตอนวิธี </w:t>
-      </w:r>
-      <w:r>
-        <w:rPr>
-          <w:rFonts w:ascii="AngsanaUPC" w:hAnsi="AngsanaUPC" w:cs="AngsanaUPC"/>
-          <w:sz w:val="32"/>
-          <w:szCs w:val="32"/>
-        </w:rPr>
-        <w:t>(Algorithm</w:t>
-      </w:r>
-      <w:r>
-        <w:rPr>
-          <w:rFonts w:ascii="AngsanaUPC" w:hAnsi="AngsanaUPC" w:cs="AngsanaUPC"/>
-          <w:sz w:val="32"/>
-          <w:szCs w:val="32"/>
-        </w:rPr>
-        <w:t>)</w:t>
-      </w:r>
-      <w:r>
-        <w:rPr>
-          <w:rFonts w:ascii="AngsanaUPC" w:hAnsi="AngsanaUPC" w:cs="AngsanaUPC"/>
-          <w:sz w:val="32"/>
-          <w:szCs w:val="32"/>
-        </w:rPr>
-        <w:t xml:space="preserve"> </w:t>
-      </w:r>
-      <w:r>
-        <w:rPr>
-          <w:rFonts w:ascii="AngsanaUPC" w:hAnsi="AngsanaUPC" w:cs="AngsanaUPC"/>
-          <w:sz w:val="32"/>
-          <w:szCs w:val="32"/>
-          <w:cs/>
-        </w:rPr>
-        <w:t>ที่ได้ออกแบบไว้</w:t>
-      </w:r>
-      <w:r>
-        <w:rPr>
-          <w:rFonts w:ascii="AngsanaUPC" w:hAnsi="AngsanaUPC" w:cs="AngsanaUPC" w:hint="cs"/>
-          <w:sz w:val="32"/>
-          <w:szCs w:val="32"/>
-          <w:cs/>
-        </w:rPr>
-        <w:t xml:space="preserve"> </w:t>
-      </w:r>
-      <w:r>
-        <w:rPr>
-          <w:rFonts w:ascii="AngsanaUPC" w:hAnsi="AngsanaUPC" w:cs="AngsanaUPC"/>
-          <w:sz w:val="32"/>
-          <w:szCs w:val="32"/>
-        </w:rPr>
-        <w:t xml:space="preserve"> </w:t>
-      </w:r>
-      <w:r>
-        <w:rPr>
-          <w:rFonts w:ascii="AngsanaUPC" w:hAnsi="AngsanaUPC" w:cs="AngsanaUPC" w:hint="cs"/>
-          <w:sz w:val="32"/>
-          <w:szCs w:val="32"/>
-          <w:cs/>
-        </w:rPr>
-        <w:t>อีกทั้งทำการทดสอบ ตรวจสอบผลลัพธ์  ภายใต้คำแนะนำของ</w:t>
-      </w:r>
-      <w:r>
-        <w:rPr>
-          <w:rFonts w:ascii="AngsanaUPC" w:hAnsi="AngsanaUPC" w:cs="AngsanaUPC"/>
-          <w:sz w:val="32"/>
-          <w:szCs w:val="32"/>
-          <w:cs/>
-        </w:rPr>
-        <w:t>ผู้เชี่ยวชาญภาษาสันสกฤต</w:t>
-      </w:r>
-      <w:r>
-        <w:rPr>
-          <w:rFonts w:ascii="AngsanaUPC" w:hAnsi="AngsanaUPC" w:cs="AngsanaUPC"/>
-          <w:sz w:val="32"/>
-          <w:szCs w:val="32"/>
-        </w:rPr>
-        <w:t xml:space="preserve"> </w:t>
-      </w:r>
-    </w:p>
-    <w:p>
-      <w:pPr>
-        <w:numPr>
-          <w:ilvl w:val="0"/>
-          <w:numId w:val="8"/>
-        </w:numPr>
-        <w:spacing w:after="0"/>
-        <w:jc w:val="thaiDistribute"/>
-        <w:rPr>
-          <w:rFonts w:ascii="AngsanaUPC" w:hAnsi="AngsanaUPC" w:cs="AngsanaUPC"/>
-          <w:sz w:val="32"/>
-          <w:szCs w:val="32"/>
-          <w:cs/>
-        </w:rPr>
-      </w:pPr>
-      <w:r>
-        <w:rPr>
-          <w:rFonts w:ascii="AngsanaUPC" w:hAnsi="AngsanaUPC" w:cs="AngsanaUPC"/>
-          <w:sz w:val="32"/>
-          <w:szCs w:val="32"/>
-          <w:cs/>
-        </w:rPr>
-        <w:t>พัฒนาส่วนต่อผู้ใช้งาน</w:t>
-      </w:r>
-      <w:r>
-        <w:rPr>
-          <w:rFonts w:ascii="AngsanaUPC" w:hAnsi="AngsanaUPC" w:cs="AngsanaUPC"/>
-          <w:sz w:val="32"/>
-          <w:szCs w:val="32"/>
-        </w:rPr>
-        <w:t>(User Interface</w:t>
-      </w:r>
-      <w:r>
-        <w:rPr>
-          <w:rFonts w:ascii="AngsanaUPC" w:hAnsi="AngsanaUPC" w:cs="AngsanaUPC"/>
-          <w:sz w:val="32"/>
-          <w:szCs w:val="32"/>
-        </w:rPr>
-        <w:t>)</w:t>
-      </w:r>
-      <w:r>
-        <w:rPr>
-          <w:rFonts w:ascii="AngsanaUPC" w:hAnsi="AngsanaUPC" w:cs="AngsanaUPC"/>
-          <w:sz w:val="32"/>
-          <w:szCs w:val="32"/>
-          <w:cs/>
-        </w:rPr>
-        <w:t xml:space="preserve"> </w:t>
-      </w:r>
-      <w:r>
-        <w:rPr>
-          <w:rFonts w:ascii="AngsanaUPC" w:hAnsi="AngsanaUPC" w:cs="AngsanaUPC" w:hint="cs"/>
-          <w:sz w:val="32"/>
-          <w:szCs w:val="32"/>
-          <w:cs/>
-        </w:rPr>
-        <w:t>ที่ไว้สำหรับสำหรับ</w:t>
-      </w:r>
-      <w:r>
-        <w:rPr>
-          <w:rFonts w:ascii="AngsanaUPC" w:hAnsi="AngsanaUPC" w:cs="AngsanaUPC"/>
-          <w:sz w:val="32"/>
-          <w:szCs w:val="32"/>
-          <w:cs/>
-        </w:rPr>
-        <w:t>ในการ</w:t>
-      </w:r>
-      <w:r>
-        <w:rPr>
-          <w:rFonts w:ascii="AngsanaUPC" w:hAnsi="AngsanaUPC" w:cs="AngsanaUPC" w:hint="cs"/>
-          <w:sz w:val="32"/>
-          <w:szCs w:val="32"/>
-          <w:cs/>
-        </w:rPr>
-        <w:t>ป้อนอักษรต้นฉบับ</w:t>
-      </w:r>
-      <w:r>
-        <w:rPr>
-          <w:rFonts w:ascii="AngsanaUPC" w:hAnsi="AngsanaUPC" w:cs="AngsanaUPC"/>
-          <w:sz w:val="32"/>
-          <w:szCs w:val="32"/>
-          <w:cs/>
-        </w:rPr>
-        <w:t xml:space="preserve">จากผู้ใช้ </w:t>
-      </w:r>
-      <w:r>
-        <w:rPr>
-          <w:rFonts w:ascii="AngsanaUPC" w:hAnsi="AngsanaUPC" w:cs="AngsanaUPC" w:hint="cs"/>
-          <w:sz w:val="32"/>
-          <w:szCs w:val="32"/>
-          <w:cs/>
-        </w:rPr>
-        <w:t>และส่วน</w:t>
-      </w:r>
-      <w:r>
-        <w:rPr>
-          <w:rFonts w:ascii="AngsanaUPC" w:hAnsi="AngsanaUPC" w:cs="AngsanaUPC"/>
-          <w:sz w:val="32"/>
-          <w:szCs w:val="32"/>
-          <w:cs/>
-        </w:rPr>
-        <w:t>การ</w:t>
-      </w:r>
-      <w:r>
-        <w:rPr>
-          <w:rFonts w:ascii="AngsanaUPC" w:hAnsi="AngsanaUPC" w:cs="AngsanaUPC" w:hint="cs"/>
-          <w:sz w:val="32"/>
-          <w:szCs w:val="32"/>
-          <w:cs/>
-        </w:rPr>
-        <w:t>แสดงการเปรียบเทียบ</w:t>
-      </w:r>
-      <w:r>
-        <w:rPr>
-          <w:rFonts w:ascii="AngsanaUPC" w:hAnsi="AngsanaUPC" w:cs="AngsanaUPC"/>
-          <w:sz w:val="32"/>
-          <w:szCs w:val="32"/>
-          <w:cs/>
-        </w:rPr>
-        <w:t>ตรวจสอบ</w:t>
-      </w:r>
-      <w:r>
-        <w:rPr>
-          <w:rFonts w:ascii="AngsanaUPC" w:hAnsi="AngsanaUPC" w:cs="AngsanaUPC" w:hint="cs"/>
-          <w:sz w:val="32"/>
-          <w:szCs w:val="32"/>
-          <w:cs/>
-        </w:rPr>
-        <w:t>จากอักษรต้นฉบับกับอักษรผลลัพธ์จากการปริวรรต</w:t>
-      </w:r>
-    </w:p>
-    <w:p>
-      <w:pPr>
-        <w:numPr>
-          <w:ilvl w:val="0"/>
-          <w:numId w:val="8"/>
-        </w:numPr>
-        <w:spacing w:after="0"/>
-        <w:jc w:val="thaiDistribute"/>
-        <w:rPr>
-          <w:rFonts w:ascii="AngsanaUPC" w:hAnsi="AngsanaUPC" w:cs="AngsanaUPC"/>
-          <w:sz w:val="32"/>
-          <w:szCs w:val="32"/>
-        </w:rPr>
-      </w:pPr>
-      <w:r>
-        <w:rPr>
-          <w:rFonts w:ascii="AngsanaUPC" w:hAnsi="AngsanaUPC" w:cs="AngsanaUPC"/>
-          <w:sz w:val="32"/>
-          <w:szCs w:val="32"/>
-          <w:cs/>
-        </w:rPr>
-        <w:t>ทดสอบและประเมินผล จากผู้เชี่ยวชาญ</w:t>
-      </w:r>
-      <w:r>
-        <w:rPr>
-          <w:rFonts w:ascii="AngsanaUPC" w:hAnsi="AngsanaUPC" w:cs="AngsanaUPC" w:hint="cs"/>
-          <w:sz w:val="32"/>
-          <w:szCs w:val="32"/>
-          <w:cs/>
-        </w:rPr>
-        <w:t>ภาษาสันสกฤต</w:t>
-      </w:r>
-    </w:p>
-    <w:p>
-      <w:pPr>
-        <w:numPr>
-          <w:ilvl w:val="0"/>
-          <w:numId w:val="8"/>
-        </w:numPr>
-        <w:spacing w:after="0"/>
-        <w:jc w:val="thaiDistribute"/>
-        <w:rPr>
-          <w:rFonts w:ascii="AngsanaUPC" w:hAnsi="AngsanaUPC" w:cs="AngsanaUPC"/>
-          <w:sz w:val="32"/>
-          <w:szCs w:val="32"/>
-        </w:rPr>
-      </w:pPr>
-      <w:r>
-        <w:rPr>
-          <w:rFonts w:ascii="AngsanaUPC" w:hAnsi="AngsanaUPC" w:cs="AngsanaUPC"/>
-          <w:sz w:val="32"/>
-          <w:szCs w:val="32"/>
-          <w:cs/>
-        </w:rPr>
-        <w:t>สรุปผลการ</w:t>
-      </w:r>
-      <w:r>
-        <w:rPr>
-          <w:rFonts w:ascii="AngsanaUPC" w:hAnsi="AngsanaUPC" w:cs="AngsanaUPC" w:hint="cs"/>
-          <w:sz w:val="32"/>
-          <w:szCs w:val="32"/>
-          <w:cs/>
-        </w:rPr>
-        <w:t>วิจัย</w:t>
-      </w:r>
-      <w:r>
-        <w:rPr>
-          <w:rFonts w:ascii="AngsanaUPC" w:hAnsi="AngsanaUPC" w:cs="AngsanaUPC"/>
-          <w:sz w:val="32"/>
-          <w:szCs w:val="32"/>
-          <w:cs/>
-        </w:rPr>
-        <w:t>และข้อเสนอแนะ</w:t>
-      </w:r>
-    </w:p>
-    <w:p>
-      <w:pPr>
-        <w:numPr>
-          <w:ilvl w:val="0"/>
-          <w:numId w:val="8"/>
-        </w:numPr>
-        <w:spacing w:after="0"/>
-        <w:jc w:val="thaiDistribute"/>
-        <w:rPr>
-          <w:rFonts w:ascii="AngsanaUPC" w:hAnsi="AngsanaUPC" w:cs="AngsanaUPC"/>
-          <w:sz w:val="32"/>
-          <w:szCs w:val="32"/>
-        </w:rPr>
-      </w:pPr>
-      <w:r>
-        <w:rPr>
-          <w:rFonts w:ascii="AngsanaUPC" w:hAnsi="AngsanaUPC" w:cs="AngsanaUPC"/>
-          <w:sz w:val="32"/>
-          <w:szCs w:val="32"/>
-          <w:cs/>
-        </w:rPr>
-        <w:t>จัดทำและเสนอรายงาน</w:t>
-      </w:r>
-      <w:r>
-        <w:rPr>
-          <w:rFonts w:ascii="AngsanaUPC" w:hAnsi="AngsanaUPC" w:cs="AngsanaUPC" w:hint="cs"/>
-          <w:sz w:val="32"/>
-          <w:szCs w:val="32"/>
-          <w:cs/>
-        </w:rPr>
-        <w:t>การวิจัย</w:t>
-      </w:r>
-    </w:p>
-    <w:p>
-      <w:pPr>
-        <w:spacing w:after="0"/>
-        <w:jc w:val="thaiDistribute"/>
-        <w:rPr>
-          <w:rFonts w:ascii="AngsanaUPC" w:hAnsi="AngsanaUPC" w:cs="AngsanaUPC"/>
-          <w:sz w:val="32"/>
-          <w:szCs w:val="32"/>
-        </w:rPr>
-      </w:pPr>
-    </w:p>
-    <w:p>
-      <w:pPr>
-        <w:spacing w:after="0"/>
-        <w:jc w:val="thaiDistribute"/>
-        <w:rPr>
-          <w:rFonts w:ascii="AngsanaUPC" w:hAnsi="AngsanaUPC" w:cs="AngsanaUPC"/>
-          <w:sz w:val="32"/>
-          <w:szCs w:val="32"/>
-        </w:rPr>
-      </w:pPr>
-    </w:p>
-    <w:p>
-      <w:pPr>
-        <w:spacing w:after="0"/>
-        <w:jc w:val="center"/>
-        <w:rPr>
-          <w:rFonts w:ascii="AngsanaUPC" w:hAnsi="AngsanaUPC" w:cs="AngsanaUPC"/>
-          <w:b/>
-          <w:bCs/>
-          <w:sz w:val="44"/>
-          <w:szCs w:val="44"/>
-        </w:rPr>
-      </w:pPr>
-      <w:r>
-        <w:rPr>
-          <w:rFonts w:ascii="AngsanaUPC" w:hAnsi="AngsanaUPC" w:cs="AngsanaUPC"/>
-          <w:b/>
-          <w:bCs/>
-          <w:sz w:val="44"/>
-          <w:szCs w:val="44"/>
-          <w:cs/>
-        </w:rPr>
-        <w:lastRenderedPageBreak/>
         <w:t xml:space="preserve">บทที่ </w:t>
       </w:r>
       <w:r>
@@ -5433,18 +1236,7 @@
           <w:szCs w:val="32"/>
           <w:cs/>
         </w:rPr>
-        <w:t xml:space="preserve">ยายีตำราเหล่านั้นก็ได้หมดความนิยมลงและสูญไปในที่สุด ผลของไวยากรณ์ปาณินิก็คือภาษาเกิดการจำกัดกรอบมากเกินไป ทำให้ภาษาไม่พัฒนา ในที่สุด ภาษาสันสกฤตแบบปาณินิ หรือภาษาสันสกฤตแบบฉบับ จึงกลายเป็นภาษาเขียนในวรรณกรรม </w:t>
-      </w:r>
-      <w:bookmarkStart w:id="0" w:name="_GoBack"/>
-      <w:bookmarkEnd w:id="0"/>
-      <w:r>
-        <w:rPr>
-          <w:rFonts w:ascii="AngsanaUPC" w:hAnsi="AngsanaUPC" w:cs="AngsanaUPC"/>
-          <w:sz w:val="32"/>
-          <w:szCs w:val="32"/>
-          <w:cs/>
-        </w:rPr>
-        <w:t>ซึ่งผู้ที่สามารถจะอ่าน เขียนและแปลได้จะต้องใช้เวลามากพอสมควร</w:t>
+        <w:t>ยายีตำราเหล่านั้นก็ได้หมดความนิยมลงและสูญไปในที่สุด ผลของไวยากรณ์ปาณินิก็คือภาษาเกิดการจำกัดกรอบมากเกินไป ทำให้ภาษาไม่พัฒนา ในที่สุด ภาษาสันสกฤตแบบปาณินิ หรือภาษาสันสกฤตแบบฉบับ จึงกลายเป็นภาษาเขียนในวรรณกรรม ซึ่งผู้ที่สามารถจะอ่าน เขียนและแปลได้จะต้องใช้เวลามากพอสมควร</w:t>
       </w:r>
       <w:r>
         <w:rPr>
@@ -17526,7 +13318,7 @@
             <w:sz w:val="32"/>
             <w:szCs w:val="32"/>
           </w:rPr>
-          <w:t>14</w:t>
+          <w:t>1</w:t>
         </w:r>
         <w:r>
           <w:rPr>
@@ -21907,7 +17699,7 @@
 </file>
 
 <file path=customXml/itemProps1.xml><?xml version="1.0" encoding="utf-8"?>
-<ds:datastoreItem xmlns:ds="http://schemas.openxmlformats.org/officeDocument/2006/customXml" ds:itemID="{613C397F-EA73-41E3-A9CB-9B24368FC8D2}">
+<ds:datastoreItem xmlns:ds="http://schemas.openxmlformats.org/officeDocument/2006/customXml" ds:itemID="{E4F5BDB0-3D02-4A28-A21C-092BA4C9AF9F}">
   <ds:schemaRefs>
     <ds:schemaRef ds:uri="http://schemas.openxmlformats.org/officeDocument/2006/bibliography"/>
   </ds:schemaRefs>

--- a/รูปเล่ม/B2_บทที่2.docx
+++ b/รูปเล่ม/B2_บทที่2.docx
@@ -14,8 +14,6 @@
           <w:szCs w:val="44"/>
         </w:rPr>
       </w:pPr>
-      <w:bookmarkStart w:id="0" w:name="_GoBack"/>
-      <w:bookmarkEnd w:id="0"/>
       <w:r>
         <w:rPr>
           <w:rFonts w:ascii="AngsanaUPC" w:hAnsi="AngsanaUPC" w:cs="AngsanaUPC"/>
@@ -531,9 +529,8 @@
     </w:p>
     <w:p>
       <w:pPr>
-        <w:pStyle w:val="ListParagraph"/>
         <w:spacing w:after="0"/>
-        <w:ind w:left="0" w:firstLine="720"/>
+        <w:ind w:firstLine="720"/>
         <w:jc w:val="thaiDistribute"/>
         <w:rPr>
           <w:rFonts w:ascii="AngsanaUPC" w:hAnsi="AngsanaUPC" w:cs="AngsanaUPC"/>
@@ -548,13 +545,157 @@
           <w:szCs w:val="32"/>
           <w:cs/>
         </w:rPr>
-        <w:t>ภาษาสันสกฤต เป็นภาษาที่รับอิทธิพลมาจากอินเดียและส่งผลมาถึงอาณาจักรในแถบเอเชียตะวันออกเฉียงใต้</w:t>
-      </w:r>
-      <w:r>
-        <w:rPr>
-          <w:rFonts w:ascii="AngsanaUPC" w:hAnsi="AngsanaUPC" w:cs="AngsanaUPC"/>
-          <w:sz w:val="32"/>
-          <w:szCs w:val="32"/>
+        <w:t>ภาษาสันสกฤต</w:t>
+      </w:r>
+      <w:r>
+        <w:rPr>
+          <w:rFonts w:ascii="AngsanaUPC" w:hAnsi="AngsanaUPC" w:cs="AngsanaUPC"/>
+          <w:sz w:val="32"/>
+          <w:szCs w:val="32"/>
+          <w:cs/>
+        </w:rPr>
+        <w:t>เป็นภาษาที่เก่าแก่ที่สุดภาษาหนึ่งในภาษากลุ่มอินโด-ยูโรเปียน (</w:t>
+      </w:r>
+      <w:r>
+        <w:rPr>
+          <w:rFonts w:ascii="AngsanaUPC" w:hAnsi="AngsanaUPC" w:cs="AngsanaUPC"/>
+          <w:sz w:val="32"/>
+          <w:szCs w:val="32"/>
+        </w:rPr>
+        <w:t>Indo-European</w:t>
+      </w:r>
+      <w:r>
+        <w:rPr>
+          <w:rFonts w:ascii="AngsanaUPC" w:hAnsi="AngsanaUPC" w:cs="AngsanaUPC"/>
+          <w:sz w:val="32"/>
+          <w:szCs w:val="32"/>
+          <w:cs/>
+        </w:rPr>
+        <w:t>) สาขาย่อยอินโด-</w:t>
+      </w:r>
+      <w:proofErr w:type="spellStart"/>
+      <w:r>
+        <w:rPr>
+          <w:rFonts w:ascii="AngsanaUPC" w:hAnsi="AngsanaUPC" w:cs="AngsanaUPC"/>
+          <w:sz w:val="32"/>
+          <w:szCs w:val="32"/>
+          <w:cs/>
+        </w:rPr>
+        <w:t>อิเร</w:t>
+      </w:r>
+      <w:proofErr w:type="spellEnd"/>
+      <w:r>
+        <w:rPr>
+          <w:rFonts w:ascii="AngsanaUPC" w:hAnsi="AngsanaUPC" w:cs="AngsanaUPC"/>
+          <w:sz w:val="32"/>
+          <w:szCs w:val="32"/>
+          <w:cs/>
+        </w:rPr>
+        <w:t>เนียน (</w:t>
+      </w:r>
+      <w:r>
+        <w:rPr>
+          <w:rFonts w:ascii="AngsanaUPC" w:hAnsi="AngsanaUPC" w:cs="AngsanaUPC"/>
+          <w:sz w:val="32"/>
+          <w:szCs w:val="32"/>
+        </w:rPr>
+        <w:t>Indo-Iranian</w:t>
+      </w:r>
+      <w:r>
+        <w:rPr>
+          <w:rFonts w:ascii="AngsanaUPC" w:hAnsi="AngsanaUPC" w:cs="AngsanaUPC"/>
+          <w:sz w:val="32"/>
+          <w:szCs w:val="32"/>
+          <w:cs/>
+        </w:rPr>
+        <w:t>) และอยู่ในกลุ่มย่อยอินโด-อารยัน (</w:t>
+      </w:r>
+      <w:r>
+        <w:rPr>
+          <w:rFonts w:ascii="AngsanaUPC" w:hAnsi="AngsanaUPC" w:cs="AngsanaUPC"/>
+          <w:sz w:val="32"/>
+          <w:szCs w:val="32"/>
+        </w:rPr>
+        <w:t>Indo-Aryan</w:t>
+      </w:r>
+      <w:r>
+        <w:rPr>
+          <w:rFonts w:ascii="AngsanaUPC" w:hAnsi="AngsanaUPC" w:cs="AngsanaUPC"/>
+          <w:sz w:val="32"/>
+          <w:szCs w:val="32"/>
+          <w:cs/>
+        </w:rPr>
+        <w:t>) โดยมีระดับวิวัฒนาการ</w:t>
+      </w:r>
+      <w:r>
+        <w:rPr>
+          <w:rFonts w:ascii="AngsanaUPC" w:hAnsi="AngsanaUPC" w:cs="AngsanaUPC" w:hint="cs"/>
+          <w:sz w:val="32"/>
+          <w:szCs w:val="32"/>
+          <w:cs/>
+        </w:rPr>
+        <w:t>เก่าแก่</w:t>
+      </w:r>
+      <w:r>
+        <w:rPr>
+          <w:rFonts w:ascii="AngsanaUPC" w:hAnsi="AngsanaUPC" w:cs="AngsanaUPC"/>
+          <w:sz w:val="32"/>
+          <w:szCs w:val="32"/>
+          <w:cs/>
+        </w:rPr>
+        <w:t>ในระดับใกล้เคียง</w:t>
+      </w:r>
+      <w:r>
+        <w:rPr>
+          <w:rFonts w:ascii="AngsanaUPC" w:hAnsi="AngsanaUPC" w:cs="AngsanaUPC" w:hint="cs"/>
+          <w:sz w:val="32"/>
+          <w:szCs w:val="32"/>
+          <w:cs/>
+        </w:rPr>
+        <w:t>กับ</w:t>
+      </w:r>
+      <w:r>
+        <w:rPr>
+          <w:rFonts w:ascii="AngsanaUPC" w:hAnsi="AngsanaUPC" w:cs="AngsanaUPC"/>
+          <w:sz w:val="32"/>
+          <w:szCs w:val="32"/>
+          <w:cs/>
+        </w:rPr>
+        <w:t>ภาษา</w:t>
+      </w:r>
+      <w:r>
+        <w:rPr>
+          <w:rFonts w:ascii="AngsanaUPC" w:hAnsi="AngsanaUPC" w:cs="AngsanaUPC" w:hint="cs"/>
+          <w:sz w:val="32"/>
+          <w:szCs w:val="32"/>
+          <w:cs/>
+        </w:rPr>
+        <w:t>ใน</w:t>
+      </w:r>
+      <w:r>
+        <w:rPr>
+          <w:rFonts w:ascii="AngsanaUPC" w:hAnsi="AngsanaUPC" w:cs="AngsanaUPC"/>
+          <w:sz w:val="32"/>
+          <w:szCs w:val="32"/>
+          <w:cs/>
+        </w:rPr>
+        <w:t>กลุ่มอินโด-ยูโรเปียน</w:t>
+      </w:r>
+      <w:r>
+        <w:rPr>
+          <w:rFonts w:ascii="AngsanaUPC" w:hAnsi="AngsanaUPC" w:cs="AngsanaUPC" w:hint="cs"/>
+          <w:sz w:val="32"/>
+          <w:szCs w:val="32"/>
+          <w:cs/>
+        </w:rPr>
+        <w:t>ด้วยกัน</w:t>
+      </w:r>
+      <w:r>
+        <w:rPr>
+          <w:rFonts w:ascii="AngsanaUPC" w:hAnsi="AngsanaUPC" w:cs="AngsanaUPC"/>
+          <w:sz w:val="32"/>
+          <w:szCs w:val="32"/>
+          <w:cs/>
         </w:rPr>
         <w:t xml:space="preserve"> </w:t>
       </w:r>
@@ -563,84 +704,264 @@
           <w:rFonts w:ascii="AngsanaUPC" w:hAnsi="AngsanaUPC" w:cs="AngsanaUPC"/>
           <w:sz w:val="32"/>
           <w:szCs w:val="32"/>
+          <w:cs/>
+        </w:rPr>
+        <w:t>คือ</w:t>
+      </w:r>
+      <w:r>
+        <w:rPr>
+          <w:rFonts w:ascii="AngsanaUPC" w:hAnsi="AngsanaUPC" w:cs="AngsanaUPC"/>
+          <w:sz w:val="32"/>
+          <w:szCs w:val="32"/>
+          <w:cs/>
+        </w:rPr>
+        <w:t>ภาษาละ</w:t>
+      </w:r>
+      <w:proofErr w:type="spellStart"/>
+      <w:r>
+        <w:rPr>
+          <w:rFonts w:ascii="AngsanaUPC" w:hAnsi="AngsanaUPC" w:cs="AngsanaUPC"/>
+          <w:sz w:val="32"/>
+          <w:szCs w:val="32"/>
+          <w:cs/>
+        </w:rPr>
+        <w:t>ติน</w:t>
+      </w:r>
+      <w:proofErr w:type="spellEnd"/>
+      <w:r>
+        <w:rPr>
+          <w:rFonts w:ascii="AngsanaUPC" w:hAnsi="AngsanaUPC" w:cs="AngsanaUPC"/>
+          <w:sz w:val="32"/>
+          <w:szCs w:val="32"/>
+          <w:cs/>
+        </w:rPr>
+        <w:t>และภาษา</w:t>
+      </w:r>
+      <w:proofErr w:type="spellStart"/>
+      <w:r>
+        <w:rPr>
+          <w:rFonts w:ascii="AngsanaUPC" w:hAnsi="AngsanaUPC" w:cs="AngsanaUPC"/>
+          <w:sz w:val="32"/>
+          <w:szCs w:val="32"/>
+          <w:cs/>
+        </w:rPr>
+        <w:t>กรีก</w:t>
+      </w:r>
+      <w:proofErr w:type="spellEnd"/>
+      <w:r>
+        <w:rPr>
+          <w:rFonts w:ascii="AngsanaUPC" w:hAnsi="AngsanaUPC" w:cs="AngsanaUPC" w:hint="cs"/>
+          <w:sz w:val="32"/>
+          <w:szCs w:val="32"/>
+          <w:cs/>
+        </w:rPr>
+        <w:t>โบราณ</w:t>
+      </w:r>
+      <w:r>
+        <w:rPr>
+          <w:rFonts w:ascii="AngsanaUPC" w:hAnsi="AngsanaUPC" w:cs="AngsanaUPC"/>
+          <w:sz w:val="32"/>
+          <w:szCs w:val="32"/>
+          <w:cs/>
         </w:rPr>
         <w:t xml:space="preserve"> </w:t>
       </w:r>
       <w:r>
         <w:rPr>
-          <w:rFonts w:ascii="AngsanaUPC" w:hAnsi="AngsanaUPC" w:cs="AngsanaUPC"/>
-          <w:sz w:val="32"/>
-          <w:szCs w:val="32"/>
-          <w:cs/>
-        </w:rPr>
-        <w:t>เป็นภาษาที่เก่าแก่ที่สุดภาษาหนึ่งในภาษากลุ่มอินโด-ยูโรเปียน (หรืออินเดีย-ยุโรป) สาขาย่อยอินโด-</w:t>
+          <w:rFonts w:ascii="AngsanaUPC" w:hAnsi="AngsanaUPC" w:cs="AngsanaUPC" w:hint="cs"/>
+          <w:sz w:val="32"/>
+          <w:szCs w:val="32"/>
+          <w:cs/>
+        </w:rPr>
+        <w:t>วรรณกรรมภาษา</w:t>
+      </w:r>
+      <w:r>
+        <w:rPr>
+          <w:rFonts w:ascii="AngsanaUPC" w:hAnsi="AngsanaUPC" w:cs="AngsanaUPC"/>
+          <w:sz w:val="32"/>
+          <w:szCs w:val="32"/>
+          <w:cs/>
+        </w:rPr>
+        <w:t>สันสกฤต</w:t>
+      </w:r>
+      <w:r>
+        <w:rPr>
+          <w:rFonts w:ascii="AngsanaUPC" w:hAnsi="AngsanaUPC" w:cs="AngsanaUPC" w:hint="cs"/>
+          <w:sz w:val="32"/>
+          <w:szCs w:val="32"/>
+          <w:cs/>
+        </w:rPr>
+        <w:t>พบการใช้</w:t>
+      </w:r>
+      <w:r>
+        <w:rPr>
+          <w:rFonts w:ascii="AngsanaUPC" w:hAnsi="AngsanaUPC" w:cs="AngsanaUPC" w:hint="cs"/>
+          <w:sz w:val="32"/>
+          <w:szCs w:val="32"/>
+          <w:cs/>
+        </w:rPr>
+        <w:t>ที่หลากหลาย ตั้งแต่เป็นวรรณคดี บทกวี บทละคร เป็นตำราทางวิชาการหลากหลายสาขา และ</w:t>
+      </w:r>
+      <w:r>
+        <w:rPr>
+          <w:rFonts w:ascii="AngsanaUPC" w:hAnsi="AngsanaUPC" w:cs="AngsanaUPC"/>
+          <w:sz w:val="32"/>
+          <w:szCs w:val="32"/>
+          <w:cs/>
+        </w:rPr>
+        <w:t>เป็น</w:t>
+      </w:r>
+      <w:r>
+        <w:rPr>
+          <w:rFonts w:ascii="AngsanaUPC" w:hAnsi="AngsanaUPC" w:cs="AngsanaUPC" w:hint="cs"/>
+          <w:sz w:val="32"/>
+          <w:szCs w:val="32"/>
+          <w:cs/>
+        </w:rPr>
+        <w:t xml:space="preserve">ใช้ทางศาสนา </w:t>
+      </w:r>
+      <w:r>
+        <w:rPr>
+          <w:rFonts w:ascii="AngsanaUPC" w:hAnsi="AngsanaUPC" w:cs="AngsanaUPC" w:hint="cs"/>
+          <w:sz w:val="32"/>
+          <w:szCs w:val="32"/>
+          <w:cs/>
+        </w:rPr>
+        <w:t>บันทึกบทสวด ปรัชญา หลักการทางศาสนา ทั้งใน</w:t>
+      </w:r>
+      <w:r>
+        <w:rPr>
+          <w:rFonts w:ascii="AngsanaUPC" w:hAnsi="AngsanaUPC" w:cs="AngsanaUPC" w:hint="cs"/>
+          <w:sz w:val="32"/>
+          <w:szCs w:val="32"/>
+          <w:cs/>
+        </w:rPr>
+        <w:t xml:space="preserve">พบเอกสารทั้งใน </w:t>
+      </w:r>
+      <w:r>
+        <w:rPr>
+          <w:rFonts w:ascii="AngsanaUPC" w:hAnsi="AngsanaUPC" w:cs="AngsanaUPC" w:hint="cs"/>
+          <w:sz w:val="32"/>
+          <w:szCs w:val="32"/>
+          <w:cs/>
+        </w:rPr>
+        <w:t>ศาสนา</w:t>
+      </w:r>
+      <w:r>
+        <w:rPr>
+          <w:rFonts w:ascii="AngsanaUPC" w:hAnsi="AngsanaUPC" w:cs="AngsanaUPC"/>
+          <w:sz w:val="32"/>
+          <w:szCs w:val="32"/>
+          <w:cs/>
+        </w:rPr>
+        <w:t xml:space="preserve">พราหมณ์ - ฮินดู </w:t>
+      </w:r>
+      <w:r>
+        <w:rPr>
+          <w:rFonts w:ascii="AngsanaUPC" w:hAnsi="AngsanaUPC" w:cs="AngsanaUPC" w:hint="cs"/>
+          <w:sz w:val="32"/>
+          <w:szCs w:val="32"/>
+          <w:cs/>
+        </w:rPr>
+        <w:t>พุทธ</w:t>
+      </w:r>
+      <w:r>
+        <w:rPr>
+          <w:rFonts w:ascii="AngsanaUPC" w:hAnsi="AngsanaUPC" w:cs="AngsanaUPC" w:hint="cs"/>
+          <w:sz w:val="32"/>
+          <w:szCs w:val="32"/>
+          <w:cs/>
+        </w:rPr>
+        <w:t xml:space="preserve"> เชน และ </w:t>
       </w:r>
       <w:proofErr w:type="spellStart"/>
       <w:r>
         <w:rPr>
-          <w:rFonts w:ascii="AngsanaUPC" w:hAnsi="AngsanaUPC" w:cs="AngsanaUPC"/>
-          <w:sz w:val="32"/>
-          <w:szCs w:val="32"/>
-          <w:cs/>
-        </w:rPr>
-        <w:t>อิเร</w:t>
+          <w:rFonts w:ascii="AngsanaUPC" w:hAnsi="AngsanaUPC" w:cs="AngsanaUPC" w:hint="cs"/>
+          <w:sz w:val="32"/>
+          <w:szCs w:val="32"/>
+          <w:cs/>
+        </w:rPr>
+        <w:t>ซิกข์</w:t>
       </w:r>
       <w:proofErr w:type="spellEnd"/>
       <w:r>
         <w:rPr>
-          <w:rFonts w:ascii="AngsanaUPC" w:hAnsi="AngsanaUPC" w:cs="AngsanaUPC"/>
-          <w:sz w:val="32"/>
-          <w:szCs w:val="32"/>
-          <w:cs/>
-        </w:rPr>
-        <w:t>เนียน (อินเดีย-อิหร่าน) และอยู่ในกลุ่มย่อยอินโด-อารยัน (อินเดีย-อารยะ) โดยมีระดับวิวัฒนาการในระดับใกล้เคียงกับภาษาละ</w:t>
-      </w:r>
-      <w:proofErr w:type="spellStart"/>
-      <w:r>
-        <w:rPr>
-          <w:rFonts w:ascii="AngsanaUPC" w:hAnsi="AngsanaUPC" w:cs="AngsanaUPC"/>
-          <w:sz w:val="32"/>
-          <w:szCs w:val="32"/>
-          <w:cs/>
-        </w:rPr>
-        <w:t>ติน</w:t>
-      </w:r>
-      <w:proofErr w:type="spellEnd"/>
-      <w:r>
-        <w:rPr>
-          <w:rFonts w:ascii="AngsanaUPC" w:hAnsi="AngsanaUPC" w:cs="AngsanaUPC"/>
-          <w:sz w:val="32"/>
-          <w:szCs w:val="32"/>
-          <w:cs/>
-        </w:rPr>
-        <w:t>และภาษา</w:t>
-      </w:r>
-      <w:proofErr w:type="spellStart"/>
-      <w:r>
-        <w:rPr>
-          <w:rFonts w:ascii="AngsanaUPC" w:hAnsi="AngsanaUPC" w:cs="AngsanaUPC"/>
-          <w:sz w:val="32"/>
-          <w:szCs w:val="32"/>
-          <w:cs/>
-        </w:rPr>
-        <w:t>กรีก</w:t>
-      </w:r>
-      <w:proofErr w:type="spellEnd"/>
-      <w:r>
-        <w:rPr>
-          <w:rFonts w:ascii="AngsanaUPC" w:hAnsi="AngsanaUPC" w:cs="AngsanaUPC"/>
-          <w:sz w:val="32"/>
-          <w:szCs w:val="32"/>
-          <w:cs/>
-        </w:rPr>
-        <w:t xml:space="preserve"> เป็นต้น โดยทั่วไปถือว่าเป็นภาษาที่ตายแล้ว ทว่ายังมีผู้ใช้ภาษาสันสกฤตอยู่บ้างในแวดวงที่จำกัดในประเทศอินเดีย โดยมีการคิดคำศัพท์ใหม่ ๆ ขึ้นมาด้วย ในศาสนาฮินดูเชื่อว่า ภาษาสันสกฤตเป็นภาษาสื่อที่เทพเจ้าใช้สื่อสารกับมวลมนุษย์ เพื่อถ่ายทอดความรู้แจ้งและปัญญาญาณแก่เหล่าฤษีทั้งหลายแต่ครั้งดึกดำบรรพ์</w:t>
+          <w:rFonts w:ascii="AngsanaUPC" w:hAnsi="AngsanaUPC" w:cs="AngsanaUPC" w:hint="cs"/>
+          <w:sz w:val="32"/>
+          <w:szCs w:val="32"/>
+          <w:cs/>
+        </w:rPr>
+        <w:t xml:space="preserve"> ซึ่งในส่วนของ ศาสนา</w:t>
+      </w:r>
+      <w:r>
+        <w:rPr>
+          <w:rFonts w:ascii="AngsanaUPC" w:hAnsi="AngsanaUPC" w:cs="AngsanaUPC"/>
+          <w:sz w:val="32"/>
+          <w:szCs w:val="32"/>
+          <w:cs/>
+        </w:rPr>
+        <w:t xml:space="preserve">พราหมณ์ </w:t>
+      </w:r>
+      <w:r>
+        <w:rPr>
+          <w:rFonts w:ascii="AngsanaUPC" w:hAnsi="AngsanaUPC" w:cs="AngsanaUPC"/>
+          <w:sz w:val="32"/>
+          <w:szCs w:val="32"/>
+          <w:cs/>
+        </w:rPr>
+        <w:t>–</w:t>
+      </w:r>
+      <w:r>
+        <w:rPr>
+          <w:rFonts w:ascii="AngsanaUPC" w:hAnsi="AngsanaUPC" w:cs="AngsanaUPC"/>
+          <w:sz w:val="32"/>
+          <w:szCs w:val="32"/>
+          <w:cs/>
+        </w:rPr>
+        <w:t xml:space="preserve"> ฮินดู</w:t>
+      </w:r>
+      <w:r>
+        <w:rPr>
+          <w:rFonts w:ascii="AngsanaUPC" w:hAnsi="AngsanaUPC" w:cs="AngsanaUPC" w:hint="cs"/>
+          <w:sz w:val="32"/>
+          <w:szCs w:val="32"/>
+          <w:cs/>
+        </w:rPr>
+        <w:t xml:space="preserve">ถือว่า </w:t>
+      </w:r>
+      <w:r>
+        <w:rPr>
+          <w:rFonts w:ascii="AngsanaUPC" w:hAnsi="AngsanaUPC" w:cs="AngsanaUPC"/>
+          <w:sz w:val="32"/>
+          <w:szCs w:val="32"/>
+          <w:cs/>
+        </w:rPr>
+        <w:t>ภาษาสันสกฤต</w:t>
+      </w:r>
+      <w:r>
+        <w:rPr>
+          <w:rFonts w:ascii="AngsanaUPC" w:hAnsi="AngsanaUPC" w:cs="AngsanaUPC" w:hint="cs"/>
+          <w:sz w:val="32"/>
+          <w:szCs w:val="32"/>
+          <w:cs/>
+        </w:rPr>
+        <w:t>เป็นภาษาศักสิทธิ์</w:t>
+      </w:r>
+      <w:r>
+        <w:rPr>
+          <w:rFonts w:ascii="AngsanaUPC" w:hAnsi="AngsanaUPC" w:cs="AngsanaUPC" w:hint="cs"/>
+          <w:sz w:val="32"/>
+          <w:szCs w:val="32"/>
+          <w:cs/>
+        </w:rPr>
+        <w:t xml:space="preserve"> </w:t>
       </w:r>
     </w:p>
     <w:p>
       <w:pPr>
-        <w:pStyle w:val="ListParagraph"/>
         <w:spacing w:after="0"/>
-        <w:ind w:left="0" w:firstLine="720"/>
+        <w:ind w:firstLine="720"/>
         <w:jc w:val="thaiDistribute"/>
         <w:rPr>
           <w:rFonts w:ascii="AngsanaUPC" w:hAnsi="AngsanaUPC" w:cs="AngsanaUPC"/>
@@ -657,6 +978,138 @@
         </w:rPr>
         <w:t xml:space="preserve">คำว่า </w:t>
       </w:r>
+      <w:r>
+        <w:rPr>
+          <w:rFonts w:ascii="AngsanaUPC" w:hAnsi="AngsanaUPC" w:cs="AngsanaUPC"/>
+          <w:sz w:val="32"/>
+          <w:szCs w:val="32"/>
+          <w:cs/>
+        </w:rPr>
+        <w:t>สันสกฤต</w:t>
+      </w:r>
+      <w:r>
+        <w:rPr>
+          <w:rFonts w:ascii="AngsanaUPC" w:hAnsi="AngsanaUPC" w:cs="AngsanaUPC" w:hint="cs"/>
+          <w:sz w:val="32"/>
+          <w:szCs w:val="32"/>
+          <w:cs/>
+        </w:rPr>
+        <w:t xml:space="preserve"> </w:t>
+      </w:r>
+      <w:r>
+        <w:rPr>
+          <w:rFonts w:ascii="AngsanaUPC" w:hAnsi="AngsanaUPC" w:cs="AngsanaUPC"/>
+          <w:sz w:val="32"/>
+          <w:szCs w:val="32"/>
+          <w:cs/>
+        </w:rPr>
+        <w:t xml:space="preserve">แปลว่า "กลั่นกรองแล้ว" ซึ่งเป็นภาษาของชนชั้นพราหมณ์ ตรงข้ามกับภาษาพูดของชาวบ้านทั่วไปที่เรียกว่าปรากฤต ภาษาสันสกฤตมีพัฒนาการในหลายยุคสมัย โดยมีหลักฐานเก่าแก่ที่สุด </w:t>
+      </w:r>
+      <w:r>
+        <w:rPr>
+          <w:rFonts w:ascii="AngsanaUPC" w:hAnsi="AngsanaUPC" w:cs="AngsanaUPC"/>
+          <w:sz w:val="32"/>
+          <w:szCs w:val="32"/>
+          <w:cs/>
+        </w:rPr>
+        <w:t>ภาษา ภาษาพระเวท (</w:t>
+      </w:r>
+      <w:r>
+        <w:rPr>
+          <w:rFonts w:ascii="AngsanaUPC" w:hAnsi="AngsanaUPC" w:cs="AngsanaUPC"/>
+          <w:sz w:val="32"/>
+          <w:szCs w:val="32"/>
+        </w:rPr>
+        <w:t xml:space="preserve">Vedic language) </w:t>
+      </w:r>
+      <w:r>
+        <w:rPr>
+          <w:rFonts w:ascii="AngsanaUPC" w:hAnsi="AngsanaUPC" w:cs="AngsanaUPC"/>
+          <w:sz w:val="32"/>
+          <w:szCs w:val="32"/>
+          <w:cs/>
+        </w:rPr>
+        <w:t xml:space="preserve">ที่ปรากฏในคัมภีร์ฤคเวท เมื่อราว </w:t>
+      </w:r>
+      <w:r>
+        <w:rPr>
+          <w:rFonts w:ascii="AngsanaUPC" w:hAnsi="AngsanaUPC" w:cs="AngsanaUPC"/>
+          <w:sz w:val="32"/>
+          <w:szCs w:val="32"/>
+        </w:rPr>
+        <w:t xml:space="preserve">1,200 </w:t>
+      </w:r>
+      <w:r>
+        <w:rPr>
+          <w:rFonts w:ascii="AngsanaUPC" w:hAnsi="AngsanaUPC" w:cs="AngsanaUPC"/>
+          <w:sz w:val="32"/>
+          <w:szCs w:val="32"/>
+          <w:cs/>
+        </w:rPr>
+        <w:t>ปีก่อน ค.ศ. อันเป็นบทสวดสรรเสริญ</w:t>
+      </w:r>
+      <w:r>
+        <w:rPr>
+          <w:rFonts w:ascii="AngsanaUPC" w:hAnsi="AngsanaUPC" w:cs="AngsanaUPC"/>
+          <w:sz w:val="32"/>
+          <w:szCs w:val="32"/>
+          <w:cs/>
+        </w:rPr>
+        <w:t xml:space="preserve">พระเจ้าในลัทธิพราหมณ์ในยุคต้น </w:t>
+      </w:r>
+      <w:r>
+        <w:rPr>
+          <w:rFonts w:ascii="AngsanaUPC" w:hAnsi="AngsanaUPC" w:cs="AngsanaUPC"/>
+          <w:sz w:val="32"/>
+          <w:szCs w:val="32"/>
+          <w:cs/>
+        </w:rPr>
+        <w:t>ภาษาพระเวทดั้งเดิมยังมิได้มีการวางกฎเกณฑ์ให้เป็นระเบียบรัดกุมและสละสลวย และมีหลักทางไวยากรณ์อย่างกว้าง ๆ</w:t>
+      </w:r>
+      <w:r>
+        <w:rPr>
+          <w:rFonts w:ascii="AngsanaUPC" w:hAnsi="AngsanaUPC" w:cs="AngsanaUPC"/>
+          <w:sz w:val="32"/>
+          <w:szCs w:val="32"/>
+        </w:rPr>
+        <w:t xml:space="preserve"> </w:t>
+      </w:r>
+      <w:r>
+        <w:rPr>
+          <w:rFonts w:ascii="AngsanaUPC" w:hAnsi="AngsanaUPC" w:cs="AngsanaUPC"/>
+          <w:sz w:val="32"/>
+          <w:szCs w:val="32"/>
+          <w:cs/>
+        </w:rPr>
+        <w:t xml:space="preserve">ราว 57 ปีก่อน พ.ศ. พราหมณ์ชื่อ "ปาณินิ" ชาวแคว้นคันธาระ ท่านเห็นว่าภาษาสันสกฤตแบบพระเวทนั้นมีภาษาถิ่นปนเข้ามา หากไม่เขียนไวยากรณ์ที่เป็นระเบียบแบบแผนไว้จะคละกับภาษาถิ่น ปาณินิได้ศึกษาและจัดเรียบเรียงตำราไวยากรณ์ขึ้น 8 บท ชื่อว่า "อัษฏาธยายี" ภาษาที่ปรับปรุงใหม่นี้เรียกว่า "ตันติสันสกฤต" </w:t>
+      </w:r>
+      <w:r>
+        <w:rPr>
+          <w:rFonts w:ascii="AngsanaUPC" w:hAnsi="AngsanaUPC" w:cs="AngsanaUPC"/>
+          <w:sz w:val="32"/>
+          <w:szCs w:val="32"/>
+          <w:cs/>
+        </w:rPr>
+        <w:lastRenderedPageBreak/>
+        <w:t>หรือ สันสกฤตแบบแผน (</w:t>
+      </w:r>
+      <w:r>
+        <w:rPr>
+          <w:rFonts w:ascii="AngsanaUPC" w:hAnsi="AngsanaUPC" w:cs="AngsanaUPC"/>
+          <w:sz w:val="32"/>
+          <w:szCs w:val="32"/>
+        </w:rPr>
+        <w:t>Classical language)</w:t>
+      </w:r>
+      <w:r>
+        <w:rPr>
+          <w:rFonts w:ascii="AngsanaUPC" w:hAnsi="AngsanaUPC" w:cs="AngsanaUPC"/>
+          <w:sz w:val="32"/>
+          <w:szCs w:val="32"/>
+          <w:cs/>
+        </w:rPr>
+        <w:t xml:space="preserve">  วรรณคดีสันสกฤตแบบแผนที่สำคัญและเป็นที่รู้จักมากคือ มหาภารตะ และ รา</w:t>
+      </w:r>
       <w:proofErr w:type="spellStart"/>
       <w:r>
         <w:rPr>
@@ -665,7 +1118,7 @@
           <w:szCs w:val="32"/>
           <w:cs/>
         </w:rPr>
-        <w:t>สํสฺกฤต</w:t>
+        <w:t>มายณะ</w:t>
       </w:r>
       <w:proofErr w:type="spellEnd"/>
       <w:r>
@@ -673,27 +1126,104 @@
           <w:rFonts w:ascii="AngsanaUPC" w:hAnsi="AngsanaUPC" w:cs="AngsanaUPC"/>
           <w:sz w:val="32"/>
           <w:szCs w:val="32"/>
+        </w:rPr>
+        <w:t xml:space="preserve"> </w:t>
+      </w:r>
+      <w:r>
+        <w:rPr>
+          <w:rFonts w:ascii="AngsanaUPC" w:hAnsi="AngsanaUPC" w:cs="AngsanaUPC"/>
+          <w:sz w:val="32"/>
+          <w:szCs w:val="32"/>
+          <w:cs/>
+        </w:rPr>
+        <w:t>ภาษาสันสกฤตอีกสาขาหนึ่ง เรียกว่า ภาษาสันสกฤตผสม หรือ ภาษาสันสกฤตผสมในพุทธศาสนา  (</w:t>
+      </w:r>
+      <w:r>
+        <w:rPr>
+          <w:rFonts w:ascii="AngsanaUPC" w:hAnsi="AngsanaUPC" w:cs="AngsanaUPC"/>
+          <w:sz w:val="32"/>
+          <w:szCs w:val="32"/>
+        </w:rPr>
+        <w:t xml:space="preserve">Buddhist Hybrid Sanskrit or Mixed Sanskrit) </w:t>
+      </w:r>
+      <w:r>
+        <w:rPr>
+          <w:rFonts w:ascii="AngsanaUPC" w:hAnsi="AngsanaUPC" w:cs="AngsanaUPC"/>
+          <w:sz w:val="32"/>
+          <w:szCs w:val="32"/>
+          <w:cs/>
+        </w:rPr>
+        <w:t>เป็นภาษาสันสกฤตยุคหลังถัดจากภาษาสันสกฤตแบบแผน พบในคัมภีร์ทางพระพุทธศาสนาทั้งในนิกายสรวาสติวาทและพระพุทธศาสนาฝ่ายมหายาน</w:t>
+      </w:r>
+    </w:p>
+    <w:p>
+      <w:pPr>
+        <w:rPr>
+          <w:rFonts w:ascii="AngsanaUPC" w:hAnsi="AngsanaUPC" w:cs="AngsanaUPC"/>
+        </w:rPr>
+      </w:pPr>
+    </w:p>
+    <w:p>
+      <w:pPr>
+        <w:ind w:firstLine="360"/>
+        <w:rPr>
+          <w:rFonts w:ascii="AngsanaUPC" w:hAnsi="AngsanaUPC" w:cs="AngsanaUPC"/>
+          <w:sz w:val="32"/>
+          <w:szCs w:val="32"/>
+        </w:rPr>
+      </w:pPr>
+      <w:r>
+        <w:rPr>
+          <w:rFonts w:ascii="AngsanaUPC" w:hAnsi="AngsanaUPC" w:cs="AngsanaUPC"/>
+          <w:sz w:val="32"/>
+          <w:szCs w:val="32"/>
+          <w:cs/>
+        </w:rPr>
+        <w:t xml:space="preserve">ภาษาสันสกฤตไม่มีอักษรสำหรับเขียนชนิดใดชนิดหนึ่งโดยเฉพาะ และก็คล้ายกับภาษาอื่นหลายภาษา นั่นคือสามารถเขียนได้ด้วยอักษรหลายชนิด อักษรเก่าแก่ที่ใช้เขียนภาษาสันสกฤตมีหลายชนิดด้วยกัน เช่น </w:t>
+      </w:r>
+      <w:proofErr w:type="spellStart"/>
+      <w:r>
+        <w:rPr>
+          <w:rFonts w:ascii="AngsanaUPC" w:hAnsi="AngsanaUPC" w:cs="AngsanaUPC"/>
+          <w:sz w:val="32"/>
+          <w:szCs w:val="32"/>
+          <w:cs/>
+        </w:rPr>
+        <w:t>อักษรขโรษฐี</w:t>
+      </w:r>
+      <w:proofErr w:type="spellEnd"/>
+      <w:r>
+        <w:rPr>
+          <w:rFonts w:ascii="AngsanaUPC" w:hAnsi="AngsanaUPC" w:cs="AngsanaUPC"/>
+          <w:sz w:val="32"/>
+          <w:szCs w:val="32"/>
           <w:cs/>
         </w:rPr>
         <w:t xml:space="preserve"> (</w:t>
       </w:r>
-      <w:r>
-        <w:rPr>
-          <w:rFonts w:ascii="Kokila" w:hAnsi="Kokila" w:cs="Kokila" w:hint="cs"/>
-          <w:sz w:val="32"/>
-          <w:szCs w:val="32"/>
-          <w:cs/>
-          <w:lang w:bidi="hi-IN"/>
-        </w:rPr>
-        <w:t>संस्कृत</w:t>
-      </w:r>
-      <w:r>
-        <w:rPr>
-          <w:rFonts w:ascii="AngsanaUPC" w:hAnsi="AngsanaUPC" w:cs="Mangal"/>
-          <w:sz w:val="32"/>
-          <w:szCs w:val="32"/>
-          <w:cs/>
-          <w:lang w:bidi="hi-IN"/>
+      <w:proofErr w:type="spellStart"/>
+      <w:r>
+        <w:rPr>
+          <w:rFonts w:ascii="AngsanaUPC" w:hAnsi="AngsanaUPC" w:cs="AngsanaUPC"/>
+          <w:sz w:val="32"/>
+          <w:szCs w:val="32"/>
+        </w:rPr>
+        <w:t>Kharosth</w:t>
+      </w:r>
+      <w:r>
+        <w:rPr>
+          <w:rFonts w:ascii="Cambria" w:hAnsi="Cambria" w:cs="Cambria"/>
+          <w:sz w:val="32"/>
+          <w:szCs w:val="32"/>
+        </w:rPr>
+        <w:t>ī</w:t>
+      </w:r>
+      <w:proofErr w:type="spellEnd"/>
+      <w:r>
+        <w:rPr>
+          <w:rFonts w:ascii="AngsanaUPC" w:hAnsi="AngsanaUPC" w:cs="AngsanaUPC"/>
+          <w:sz w:val="32"/>
+          <w:szCs w:val="32"/>
         </w:rPr>
         <w:t xml:space="preserve">) </w:t>
       </w:r>
@@ -704,7 +1234,7 @@
           <w:szCs w:val="32"/>
           <w:cs/>
         </w:rPr>
-        <w:t xml:space="preserve">แปลว่า "กลั่นกรองแล้ว" ส่วนคำว่า </w:t>
+        <w:t>หรืออักษร</w:t>
       </w:r>
       <w:proofErr w:type="spellStart"/>
       <w:r>
@@ -714,7 +1244,7 @@
           <w:szCs w:val="32"/>
           <w:cs/>
         </w:rPr>
-        <w:t>สํสฺกฤ</w:t>
+        <w:t>คานธา</w:t>
       </w:r>
       <w:proofErr w:type="spellEnd"/>
       <w:r>
@@ -724,7 +1254,7 @@
           <w:szCs w:val="32"/>
           <w:cs/>
         </w:rPr>
-        <w:t xml:space="preserve">ตา </w:t>
+        <w:t>รี (</w:t>
       </w:r>
       <w:proofErr w:type="spellStart"/>
       <w:r>
@@ -732,9 +1262,48 @@
           <w:rFonts w:ascii="AngsanaUPC" w:hAnsi="AngsanaUPC" w:cs="AngsanaUPC"/>
           <w:sz w:val="32"/>
           <w:szCs w:val="32"/>
-          <w:cs/>
-        </w:rPr>
-        <w:t>วากฺ</w:t>
+        </w:rPr>
+        <w:t>G</w:t>
+      </w:r>
+      <w:r>
+        <w:rPr>
+          <w:rFonts w:ascii="Cambria" w:hAnsi="Cambria" w:cs="Cambria"/>
+          <w:sz w:val="32"/>
+          <w:szCs w:val="32"/>
+        </w:rPr>
+        <w:t>ā</w:t>
+      </w:r>
+      <w:r>
+        <w:rPr>
+          <w:rFonts w:ascii="AngsanaUPC" w:hAnsi="AngsanaUPC" w:cs="AngsanaUPC"/>
+          <w:sz w:val="32"/>
+          <w:szCs w:val="32"/>
+        </w:rPr>
+        <w:t>ndh</w:t>
+      </w:r>
+      <w:r>
+        <w:rPr>
+          <w:rFonts w:ascii="Cambria" w:hAnsi="Cambria" w:cs="Cambria"/>
+          <w:sz w:val="32"/>
+          <w:szCs w:val="32"/>
+        </w:rPr>
+        <w:t>ā</w:t>
+      </w:r>
+      <w:r>
+        <w:rPr>
+          <w:rFonts w:ascii="AngsanaUPC" w:hAnsi="AngsanaUPC" w:cs="AngsanaUPC"/>
+          <w:sz w:val="32"/>
+          <w:szCs w:val="32"/>
+        </w:rPr>
+        <w:t>r</w:t>
+      </w:r>
+      <w:r>
+        <w:rPr>
+          <w:rFonts w:ascii="Cambria" w:hAnsi="Cambria" w:cs="Cambria"/>
+          <w:sz w:val="32"/>
+          <w:szCs w:val="32"/>
+        </w:rPr>
+        <w:t>ī</w:t>
       </w:r>
       <w:proofErr w:type="spellEnd"/>
       <w:r>
@@ -742,155 +1311,185 @@
           <w:rFonts w:ascii="AngsanaUPC" w:hAnsi="AngsanaUPC" w:cs="AngsanaUPC"/>
           <w:sz w:val="32"/>
           <w:szCs w:val="32"/>
-          <w:cs/>
-        </w:rPr>
-        <w:t xml:space="preserve"> </w:t>
-      </w:r>
-      <w:r>
-        <w:rPr>
-          <w:rFonts w:asciiTheme="majorBidi" w:hAnsiTheme="majorBidi" w:cstheme="majorBidi"/>
-          <w:sz w:val="32"/>
-          <w:szCs w:val="32"/>
-          <w:cs/>
-        </w:rPr>
-        <w:t>(</w:t>
-      </w:r>
-      <w:r>
-        <w:rPr>
-          <w:rFonts w:ascii="Kokila" w:hAnsi="Kokila" w:cs="Kokila" w:hint="cs"/>
-          <w:sz w:val="32"/>
-          <w:szCs w:val="32"/>
-          <w:cs/>
-          <w:lang w:bidi="hi-IN"/>
-        </w:rPr>
-        <w:t>संस्कृता</w:t>
-      </w:r>
-      <w:r>
-        <w:rPr>
-          <w:rFonts w:asciiTheme="majorBidi" w:hAnsiTheme="majorBidi" w:cstheme="majorBidi"/>
-          <w:sz w:val="32"/>
-          <w:szCs w:val="32"/>
-          <w:cs/>
-          <w:lang w:bidi="hi-IN"/>
-        </w:rPr>
-        <w:t xml:space="preserve"> </w:t>
-      </w:r>
-      <w:r>
-        <w:rPr>
-          <w:rFonts w:ascii="Kokila" w:hAnsi="Kokila" w:cs="Kokila" w:hint="cs"/>
-          <w:sz w:val="32"/>
-          <w:szCs w:val="32"/>
-          <w:cs/>
-          <w:lang w:bidi="hi-IN"/>
-        </w:rPr>
-        <w:t>वाक्</w:t>
-      </w:r>
-      <w:r>
-        <w:rPr>
-          <w:rFonts w:asciiTheme="majorBidi" w:hAnsiTheme="majorBidi" w:cstheme="majorBidi"/>
-          <w:sz w:val="32"/>
-          <w:szCs w:val="32"/>
-          <w:cs/>
-          <w:lang w:bidi="hi-IN"/>
-        </w:rPr>
-        <w:t>)</w:t>
-      </w:r>
-      <w:r>
-        <w:rPr>
-          <w:rFonts w:ascii="AngsanaUPC" w:hAnsi="AngsanaUPC" w:cs="Mangal"/>
-          <w:sz w:val="32"/>
-          <w:szCs w:val="32"/>
-          <w:cs/>
-          <w:lang w:bidi="hi-IN"/>
-        </w:rPr>
-        <w:t xml:space="preserve"> </w:t>
-      </w:r>
-      <w:r>
-        <w:rPr>
-          <w:rFonts w:ascii="AngsanaUPC" w:hAnsi="AngsanaUPC" w:cs="AngsanaUPC"/>
-          <w:sz w:val="32"/>
-          <w:szCs w:val="32"/>
-          <w:cs/>
-        </w:rPr>
-        <w:t xml:space="preserve">จะใช้เพื่อเรียก "ภาษาที่กลั่นกรองแล้ว" ซึ่งเป็นภาษาของชนชั้นพราหมณ์ ตรงข้ามกับภาษาพูดของชาวบ้านทั่วไปที่เรียกว่าปรากฤต ภาษาสันสกฤตมีพัฒนาการในหลายยุคสมัย โดยมีหลักฐานเก่าแก่ที่สุด คือภาษาที่ปรากฏในคัมภีร์ฤคเวท (เมื่อราว </w:t>
-      </w:r>
-      <w:r>
-        <w:rPr>
-          <w:rFonts w:ascii="AngsanaUPC" w:hAnsi="AngsanaUPC" w:cs="AngsanaUPC"/>
-          <w:sz w:val="32"/>
-          <w:szCs w:val="32"/>
-        </w:rPr>
-        <w:t>1,200</w:t>
-      </w:r>
-      <w:r>
-        <w:rPr>
-          <w:rFonts w:ascii="AngsanaUPC" w:hAnsi="AngsanaUPC" w:cs="AngsanaUPC"/>
-          <w:sz w:val="32"/>
-          <w:szCs w:val="32"/>
-          <w:cs/>
-        </w:rPr>
-        <w:t xml:space="preserve"> ปีก่อนคริสตกาล) อันเป็นบทสวดสรรเสริญพระเจ้าในลัทธิพราหมณ์ในยุคต้น ๆ อย่างไรก็ตาม ในการจำแนกภาษาสันสกฤตโดยละเอียด นักวิชาการอาจถือว่าภาษาในคัมภีร์ฤคเวทเป็นภาษาหนึ่งที่ต่างจากภาษาสันสกฤตแบบแผน (</w:t>
-      </w:r>
-      <w:r>
-        <w:rPr>
-          <w:rFonts w:ascii="AngsanaUPC" w:hAnsi="AngsanaUPC" w:cs="AngsanaUPC"/>
-          <w:sz w:val="32"/>
-          <w:szCs w:val="32"/>
-        </w:rPr>
-        <w:t xml:space="preserve">Classical language) </w:t>
-      </w:r>
-      <w:r>
-        <w:rPr>
-          <w:rFonts w:ascii="AngsanaUPC" w:hAnsi="AngsanaUPC" w:cs="AngsanaUPC"/>
-          <w:sz w:val="32"/>
-          <w:szCs w:val="32"/>
-          <w:cs/>
-        </w:rPr>
-        <w:t>และเรียกว่า ภาษาพระเวท (</w:t>
-      </w:r>
-      <w:r>
-        <w:rPr>
-          <w:rFonts w:ascii="AngsanaUPC" w:hAnsi="AngsanaUPC" w:cs="AngsanaUPC"/>
-          <w:sz w:val="32"/>
-          <w:szCs w:val="32"/>
-        </w:rPr>
-        <w:t xml:space="preserve">Vedic language) </w:t>
-      </w:r>
-      <w:r>
-        <w:rPr>
-          <w:rFonts w:ascii="AngsanaUPC" w:hAnsi="AngsanaUPC" w:cs="AngsanaUPC"/>
-          <w:sz w:val="32"/>
-          <w:szCs w:val="32"/>
-          <w:cs/>
-        </w:rPr>
-        <w:t>ภาษาพระเวทดั้งเดิมยังมิได้มีการวางกฎเกณฑ์</w:t>
-      </w:r>
-      <w:r>
-        <w:rPr>
-          <w:rFonts w:ascii="AngsanaUPC" w:hAnsi="AngsanaUPC" w:cs="AngsanaUPC"/>
-          <w:sz w:val="32"/>
-          <w:szCs w:val="32"/>
-          <w:cs/>
-        </w:rPr>
-        <w:lastRenderedPageBreak/>
-        <w:t>ให้เป็นระเบียบรัดกุมและสละสลวย และมีหลักทางไวยากรณ์อย่างกว้าง ๆ ปรากฏอยู่ในบทสวดในคัมภีร์พระเวทของศาสนาฮินดู เนื้อหาคือบทสวดสรรเสริญเทพเจ้า เอกลักษณ์ที่ปรากฏอยู่เฉพาะในภาษาพระเวทคือระดับเสียง (</w:t>
-      </w:r>
-      <w:r>
-        <w:rPr>
-          <w:rFonts w:ascii="AngsanaUPC" w:hAnsi="AngsanaUPC" w:cs="AngsanaUPC"/>
-          <w:sz w:val="32"/>
-          <w:szCs w:val="32"/>
-        </w:rPr>
-        <w:t xml:space="preserve">Accent) </w:t>
-      </w:r>
-      <w:r>
-        <w:rPr>
-          <w:rFonts w:ascii="AngsanaUPC" w:hAnsi="AngsanaUPC" w:cs="AngsanaUPC"/>
-          <w:sz w:val="32"/>
-          <w:szCs w:val="32"/>
-          <w:cs/>
-        </w:rPr>
-        <w:t>ซึ่งกำหนดไว้อย่างเคร่งครัด และถือเป็นสิ่งสำคัญของการสวดพระเวทเพื่อให้สัมฤทธิผล</w:t>
+        </w:rPr>
+        <w:t xml:space="preserve">) </w:t>
+      </w:r>
+      <w:r>
+        <w:rPr>
+          <w:rFonts w:ascii="AngsanaUPC" w:hAnsi="AngsanaUPC" w:cs="AngsanaUPC"/>
+          <w:sz w:val="32"/>
+          <w:szCs w:val="32"/>
+          <w:cs/>
+        </w:rPr>
+        <w:t>นอกจากนี้ยังมีอักษรพราหมี (อักษรทั้งสองแบบพบได้ที่จารึกบนเสาอโศก) อักษร</w:t>
+      </w:r>
+      <w:proofErr w:type="spellStart"/>
+      <w:r>
+        <w:rPr>
+          <w:rFonts w:ascii="AngsanaUPC" w:hAnsi="AngsanaUPC" w:cs="AngsanaUPC"/>
+          <w:sz w:val="32"/>
+          <w:szCs w:val="32"/>
+          <w:cs/>
+        </w:rPr>
+        <w:t>รัญ</w:t>
+      </w:r>
+      <w:proofErr w:type="spellEnd"/>
+      <w:r>
+        <w:rPr>
+          <w:rFonts w:ascii="AngsanaUPC" w:hAnsi="AngsanaUPC" w:cs="AngsanaUPC"/>
+          <w:sz w:val="32"/>
+          <w:szCs w:val="32"/>
+          <w:cs/>
+        </w:rPr>
+        <w:t>ชนา ซึ่งนิยมใช้จารึกคัมภีร์ทางพระพุทธศาสนาในอินเดียเหนือและเนปาล รวมถึง อักษร</w:t>
+      </w:r>
+      <w:proofErr w:type="spellStart"/>
+      <w:r>
+        <w:rPr>
+          <w:rFonts w:ascii="AngsanaUPC" w:hAnsi="AngsanaUPC" w:cs="AngsanaUPC"/>
+          <w:sz w:val="32"/>
+          <w:szCs w:val="32"/>
+          <w:cs/>
+        </w:rPr>
+        <w:t>สิทธัม</w:t>
+      </w:r>
+      <w:proofErr w:type="spellEnd"/>
+      <w:r>
+        <w:rPr>
+          <w:rFonts w:ascii="AngsanaUPC" w:hAnsi="AngsanaUPC" w:cs="AngsanaUPC"/>
+          <w:sz w:val="32"/>
+          <w:szCs w:val="32"/>
+          <w:cs/>
+        </w:rPr>
+        <w:t xml:space="preserve"> ซึ่งใช้บันทึกคัมภีร์พุทธศาสนารวมถึงบทสวดภาษาสันสกฤตในประเทศจีนและญี่ปุ่นโดยเฉพาะในนิกาย</w:t>
+      </w:r>
+      <w:proofErr w:type="spellStart"/>
+      <w:r>
+        <w:rPr>
+          <w:rFonts w:ascii="AngsanaUPC" w:hAnsi="AngsanaUPC" w:cs="AngsanaUPC"/>
+          <w:sz w:val="32"/>
+          <w:szCs w:val="32"/>
+          <w:cs/>
+        </w:rPr>
+        <w:t>มนตร</w:t>
+      </w:r>
+      <w:proofErr w:type="spellEnd"/>
+      <w:r>
+        <w:rPr>
+          <w:rFonts w:ascii="AngsanaUPC" w:hAnsi="AngsanaUPC" w:cs="AngsanaUPC"/>
+          <w:sz w:val="32"/>
+          <w:szCs w:val="32"/>
+          <w:cs/>
+        </w:rPr>
+        <w:t>ยาน อย่างไรก็ตาม โดยทั่วไปนิยมเขียนภาษาสันสกฤตด้วยอักษรเท</w:t>
+      </w:r>
+      <w:proofErr w:type="spellStart"/>
+      <w:r>
+        <w:rPr>
+          <w:rFonts w:ascii="AngsanaUPC" w:hAnsi="AngsanaUPC" w:cs="AngsanaUPC"/>
+          <w:sz w:val="32"/>
+          <w:szCs w:val="32"/>
+          <w:cs/>
+        </w:rPr>
+        <w:t>วนาครี</w:t>
+      </w:r>
+      <w:proofErr w:type="spellEnd"/>
+      <w:r>
+        <w:rPr>
+          <w:rFonts w:ascii="AngsanaUPC" w:hAnsi="AngsanaUPC" w:cs="AngsanaUPC"/>
+          <w:sz w:val="32"/>
+          <w:szCs w:val="32"/>
+          <w:cs/>
+        </w:rPr>
+        <w:t xml:space="preserve"> (</w:t>
+      </w:r>
+      <w:proofErr w:type="spellStart"/>
+      <w:r>
+        <w:rPr>
+          <w:rFonts w:ascii="AngsanaUPC" w:hAnsi="AngsanaUPC" w:cs="AngsanaUPC"/>
+          <w:sz w:val="32"/>
+          <w:szCs w:val="32"/>
+        </w:rPr>
+        <w:t>Devan</w:t>
+      </w:r>
+      <w:r>
+        <w:rPr>
+          <w:rFonts w:ascii="Cambria" w:hAnsi="Cambria" w:cs="Cambria"/>
+          <w:sz w:val="32"/>
+          <w:szCs w:val="32"/>
+        </w:rPr>
+        <w:t>ā</w:t>
+      </w:r>
+      <w:r>
+        <w:rPr>
+          <w:rFonts w:ascii="AngsanaUPC" w:hAnsi="AngsanaUPC" w:cs="AngsanaUPC"/>
+          <w:sz w:val="32"/>
+          <w:szCs w:val="32"/>
+        </w:rPr>
+        <w:t>gar</w:t>
+      </w:r>
+      <w:r>
+        <w:rPr>
+          <w:rFonts w:ascii="Cambria" w:hAnsi="Cambria" w:cs="Cambria"/>
+          <w:sz w:val="32"/>
+          <w:szCs w:val="32"/>
+        </w:rPr>
+        <w:t>ī</w:t>
+      </w:r>
+      <w:proofErr w:type="spellEnd"/>
+      <w:r>
+        <w:rPr>
+          <w:rFonts w:ascii="AngsanaUPC" w:hAnsi="AngsanaUPC" w:cs="AngsanaUPC"/>
+          <w:sz w:val="32"/>
+          <w:szCs w:val="32"/>
+        </w:rPr>
+        <w:t xml:space="preserve">) </w:t>
+      </w:r>
+      <w:r>
+        <w:rPr>
+          <w:rFonts w:ascii="AngsanaUPC" w:hAnsi="AngsanaUPC" w:cs="AngsanaUPC"/>
+          <w:sz w:val="32"/>
+          <w:szCs w:val="32"/>
+          <w:cs/>
+        </w:rPr>
+        <w:t>ส่วนอักษรอื่น ๆ เป็นความนิยมในแต่ละท้องถิ่น ทั้งนี้เนื่องจากอักษรที่ใช้ในอินเดีย มักจะเป็นตระกูลเดียวกัน จึงสามารถดัดแปลงและถ่ายทอด (</w:t>
+      </w:r>
+      <w:r>
+        <w:rPr>
+          <w:rFonts w:ascii="AngsanaUPC" w:hAnsi="AngsanaUPC" w:cs="AngsanaUPC"/>
+          <w:sz w:val="32"/>
+          <w:szCs w:val="32"/>
+        </w:rPr>
+        <w:t xml:space="preserve">transliteration) </w:t>
+      </w:r>
+      <w:r>
+        <w:rPr>
+          <w:rFonts w:ascii="AngsanaUPC" w:hAnsi="AngsanaUPC" w:cs="AngsanaUPC"/>
+          <w:sz w:val="32"/>
+          <w:szCs w:val="32"/>
+          <w:cs/>
+        </w:rPr>
+        <w:t>ระหว่างชุดอักษรได้ง่ายแม้กระทั่งในเอเชียตะวันออกเฉียงใต้ ยังมีจารึกภาษาสันสกฤตที่ใช้ อักษร</w:t>
+      </w:r>
+      <w:proofErr w:type="spellStart"/>
+      <w:r>
+        <w:rPr>
+          <w:rFonts w:ascii="AngsanaUPC" w:hAnsi="AngsanaUPC" w:cs="AngsanaUPC"/>
+          <w:sz w:val="32"/>
+          <w:szCs w:val="32"/>
+          <w:cs/>
+        </w:rPr>
+        <w:t>ปัล</w:t>
+      </w:r>
+      <w:proofErr w:type="spellEnd"/>
+      <w:r>
+        <w:rPr>
+          <w:rFonts w:ascii="AngsanaUPC" w:hAnsi="AngsanaUPC" w:cs="AngsanaUPC"/>
+          <w:sz w:val="32"/>
+          <w:szCs w:val="32"/>
+          <w:cs/>
+        </w:rPr>
+        <w:t>ลวะ อักษรขอม นอกจากนี้ชาวยุโรปยังใช้อักษรโรมันเขียนภาษาสันสกฤต โดยเพิ่มเติมจุดและเครื่องหมายเล็กน้อยเท่านั้น</w:t>
       </w:r>
     </w:p>
     <w:p>
@@ -898,1244 +1497,20 @@
         <w:pStyle w:val="ListParagraph"/>
         <w:spacing w:after="0"/>
         <w:ind w:firstLine="720"/>
-        <w:jc w:val="thaiDistribute"/>
-        <w:rPr>
-          <w:rFonts w:ascii="AngsanaUPC" w:hAnsi="AngsanaUPC" w:cs="AngsanaUPC"/>
-          <w:sz w:val="32"/>
-          <w:szCs w:val="32"/>
-        </w:rPr>
-      </w:pPr>
-    </w:p>
-    <w:p>
-      <w:pPr>
-        <w:pStyle w:val="ListParagraph"/>
-        <w:spacing w:after="0"/>
-        <w:ind w:left="0" w:firstLine="720"/>
-        <w:jc w:val="thaiDistribute"/>
-        <w:rPr>
-          <w:rFonts w:ascii="AngsanaUPC" w:hAnsi="AngsanaUPC" w:cs="AngsanaUPC"/>
-          <w:sz w:val="32"/>
-          <w:szCs w:val="32"/>
-        </w:rPr>
-      </w:pPr>
-      <w:r>
-        <w:rPr>
-          <w:rFonts w:ascii="AngsanaUPC" w:hAnsi="AngsanaUPC" w:cs="AngsanaUPC"/>
-          <w:sz w:val="32"/>
-          <w:szCs w:val="32"/>
-          <w:cs/>
-        </w:rPr>
-        <w:t>ภาษาสันสกฤตมีวิวัฒนาการมาจากภาษาชนเผ่าอารยัน หรืออินโดยูโรเปียน (</w:t>
-      </w:r>
-      <w:r>
-        <w:rPr>
-          <w:rFonts w:ascii="AngsanaUPC" w:hAnsi="AngsanaUPC" w:cs="AngsanaUPC"/>
-          <w:sz w:val="32"/>
-          <w:szCs w:val="32"/>
-        </w:rPr>
-        <w:t xml:space="preserve">Indo-European) </w:t>
-      </w:r>
-      <w:r>
-        <w:rPr>
-          <w:rFonts w:ascii="AngsanaUPC" w:hAnsi="AngsanaUPC" w:cs="AngsanaUPC"/>
-          <w:sz w:val="32"/>
-          <w:szCs w:val="32"/>
-          <w:cs/>
-        </w:rPr>
-        <w:t>บรรพบุรุษของพวกอินโด-อารยัน ตั้งรกรากอยู่เหนือ</w:t>
-      </w:r>
-      <w:proofErr w:type="spellStart"/>
-      <w:r>
-        <w:rPr>
-          <w:rFonts w:ascii="AngsanaUPC" w:hAnsi="AngsanaUPC" w:cs="AngsanaUPC"/>
-          <w:sz w:val="32"/>
-          <w:szCs w:val="32"/>
-          <w:cs/>
-        </w:rPr>
-        <w:t>เอเซีย</w:t>
-      </w:r>
-      <w:proofErr w:type="spellEnd"/>
-      <w:r>
-        <w:rPr>
-          <w:rFonts w:ascii="AngsanaUPC" w:hAnsi="AngsanaUPC" w:cs="AngsanaUPC"/>
-          <w:sz w:val="32"/>
-          <w:szCs w:val="32"/>
-          <w:cs/>
-        </w:rPr>
-        <w:t xml:space="preserve">ตะวันออก (ตอนกลางของทวีปเอเชีย - </w:t>
-      </w:r>
-      <w:r>
-        <w:rPr>
-          <w:rFonts w:ascii="AngsanaUPC" w:hAnsi="AngsanaUPC" w:cs="AngsanaUPC"/>
-          <w:sz w:val="32"/>
-          <w:szCs w:val="32"/>
-        </w:rPr>
-        <w:t xml:space="preserve">Central Asia) </w:t>
-      </w:r>
-      <w:r>
-        <w:rPr>
-          <w:rFonts w:ascii="AngsanaUPC" w:hAnsi="AngsanaUPC" w:cs="AngsanaUPC"/>
-          <w:sz w:val="32"/>
-          <w:szCs w:val="32"/>
-          <w:cs/>
-        </w:rPr>
-        <w:t xml:space="preserve">โดยไม่มีที่อยู่เป็นหลักแหล่ง กลุ่มอารยันต้องเร่ร่อนทำมาหากินเหมือนกันชนเผ่าอื่น ๆ ในจุดนี้เองที่ทำให้เกิดการแยกย้ายถิ่นฐาน การเกิดประเพณี และภาษาที่แตกต่างกันออกไป ชนเผ่าอารยันได้แยกตัวกันออกไปเป็น </w:t>
-      </w:r>
-      <w:r>
-        <w:rPr>
-          <w:rFonts w:ascii="AngsanaUPC" w:hAnsi="AngsanaUPC" w:cs="AngsanaUPC"/>
-          <w:sz w:val="32"/>
-          <w:szCs w:val="32"/>
-        </w:rPr>
-        <w:t>3</w:t>
-      </w:r>
-      <w:r>
-        <w:rPr>
-          <w:rFonts w:ascii="AngsanaUPC" w:hAnsi="AngsanaUPC" w:cs="AngsanaUPC"/>
-          <w:sz w:val="32"/>
-          <w:szCs w:val="32"/>
-          <w:cs/>
-        </w:rPr>
-        <w:t xml:space="preserve"> กลุ่มใหญ่ กลุ่มที่ </w:t>
-      </w:r>
-      <w:r>
-        <w:rPr>
-          <w:rFonts w:ascii="AngsanaUPC" w:hAnsi="AngsanaUPC" w:cs="AngsanaUPC"/>
-          <w:sz w:val="32"/>
-          <w:szCs w:val="32"/>
-        </w:rPr>
-        <w:t>1</w:t>
-      </w:r>
-      <w:r>
-        <w:rPr>
-          <w:rFonts w:ascii="AngsanaUPC" w:hAnsi="AngsanaUPC" w:cs="AngsanaUPC"/>
-          <w:sz w:val="32"/>
-          <w:szCs w:val="32"/>
-          <w:cs/>
-        </w:rPr>
-        <w:t xml:space="preserve"> แยกไปทางตะวันตกเข้าสู่ทวีปยุโรป กลุ่มที่ </w:t>
-      </w:r>
-      <w:r>
-        <w:rPr>
-          <w:rFonts w:ascii="AngsanaUPC" w:hAnsi="AngsanaUPC" w:cs="AngsanaUPC"/>
-          <w:sz w:val="32"/>
-          <w:szCs w:val="32"/>
-        </w:rPr>
-        <w:t>2</w:t>
-      </w:r>
-      <w:r>
-        <w:rPr>
-          <w:rFonts w:ascii="AngsanaUPC" w:hAnsi="AngsanaUPC" w:cs="AngsanaUPC"/>
-          <w:sz w:val="32"/>
-          <w:szCs w:val="32"/>
-          <w:cs/>
-        </w:rPr>
-        <w:t xml:space="preserve"> ลงมาทางตะวันออกเฉียงใต้ อนุมานได้ว่าน่าจะเป็นชนชาติอิหร่านในเปอร์เซีย และกลุ่มที่ </w:t>
-      </w:r>
-      <w:r>
-        <w:rPr>
-          <w:rFonts w:ascii="AngsanaUPC" w:hAnsi="AngsanaUPC" w:cs="AngsanaUPC"/>
-          <w:sz w:val="32"/>
-          <w:szCs w:val="32"/>
-        </w:rPr>
-        <w:t>3</w:t>
-      </w:r>
-      <w:r>
-        <w:rPr>
-          <w:rFonts w:ascii="AngsanaUPC" w:hAnsi="AngsanaUPC" w:cs="AngsanaUPC"/>
-          <w:sz w:val="32"/>
-          <w:szCs w:val="32"/>
-          <w:cs/>
-        </w:rPr>
-        <w:t xml:space="preserve"> เป็นกลุ่มที่สำคัญที่สุด กลุ่มนี้แยกลงมาทางใต้ตามลุ่มแม่น้ำสินธุ (</w:t>
-      </w:r>
-      <w:r>
-        <w:rPr>
-          <w:rFonts w:ascii="AngsanaUPC" w:hAnsi="AngsanaUPC" w:cs="AngsanaUPC"/>
-          <w:sz w:val="32"/>
-          <w:szCs w:val="32"/>
-        </w:rPr>
-        <w:t xml:space="preserve">Indus) </w:t>
-      </w:r>
-      <w:r>
-        <w:rPr>
-          <w:rFonts w:ascii="AngsanaUPC" w:hAnsi="AngsanaUPC" w:cs="AngsanaUPC"/>
-          <w:sz w:val="32"/>
-          <w:szCs w:val="32"/>
-          <w:cs/>
-        </w:rPr>
-        <w:t xml:space="preserve">ชาวอารยันกลุ่มนี้เมื่อรุกเข้าในแถบลุ่มแม่น้ำสินธุแล้ว ก็ได้ไปพบกับชนพื้นเมืองที่เรียกว่า </w:t>
-      </w:r>
-      <w:proofErr w:type="spellStart"/>
-      <w:r>
-        <w:rPr>
-          <w:rFonts w:ascii="AngsanaUPC" w:hAnsi="AngsanaUPC" w:cs="AngsanaUPC"/>
-          <w:sz w:val="32"/>
-          <w:szCs w:val="32"/>
-          <w:cs/>
-        </w:rPr>
-        <w:t>ดรา</w:t>
-      </w:r>
-      <w:proofErr w:type="spellEnd"/>
-      <w:r>
-        <w:rPr>
-          <w:rFonts w:ascii="AngsanaUPC" w:hAnsi="AngsanaUPC" w:cs="AngsanaUPC"/>
-          <w:sz w:val="32"/>
-          <w:szCs w:val="32"/>
-          <w:cs/>
-        </w:rPr>
-        <w:t>วิ</w:t>
-      </w:r>
-      <w:proofErr w:type="spellStart"/>
-      <w:r>
-        <w:rPr>
-          <w:rFonts w:ascii="AngsanaUPC" w:hAnsi="AngsanaUPC" w:cs="AngsanaUPC"/>
-          <w:sz w:val="32"/>
-          <w:szCs w:val="32"/>
-          <w:cs/>
-        </w:rPr>
-        <w:t>เดียน</w:t>
-      </w:r>
-      <w:proofErr w:type="spellEnd"/>
-      <w:r>
-        <w:rPr>
-          <w:rFonts w:ascii="AngsanaUPC" w:hAnsi="AngsanaUPC" w:cs="AngsanaUPC"/>
-          <w:sz w:val="32"/>
-          <w:szCs w:val="32"/>
-          <w:cs/>
-        </w:rPr>
-        <w:t xml:space="preserve"> (</w:t>
-      </w:r>
-      <w:r>
-        <w:rPr>
-          <w:rFonts w:ascii="AngsanaUPC" w:hAnsi="AngsanaUPC" w:cs="AngsanaUPC"/>
-          <w:sz w:val="32"/>
-          <w:szCs w:val="32"/>
-        </w:rPr>
-        <w:t xml:space="preserve">Dravidian) </w:t>
-      </w:r>
-      <w:r>
-        <w:rPr>
-          <w:rFonts w:ascii="AngsanaUPC" w:hAnsi="AngsanaUPC" w:cs="AngsanaUPC"/>
-          <w:sz w:val="32"/>
-          <w:szCs w:val="32"/>
-          <w:cs/>
-        </w:rPr>
-        <w:t xml:space="preserve">และเกิดการผสมผสานทางวัฒนธรรมและภาษา โดยชนเผ่าอารยันได้นำภาษาพระเวทยุคโบราณเข้าสู่อินเดียพร้อม ๆ กับความเชื่อทางศาสนา ซึ่งในยุคต่อมาได้เกิดตำราไวยากรณ์ภาษาสันสกฤตคือ </w:t>
-      </w:r>
-      <w:proofErr w:type="spellStart"/>
-      <w:r>
-        <w:rPr>
-          <w:rFonts w:ascii="AngsanaUPC" w:hAnsi="AngsanaUPC" w:cs="AngsanaUPC"/>
-          <w:sz w:val="32"/>
-          <w:szCs w:val="32"/>
-          <w:cs/>
-        </w:rPr>
-        <w:t>อษฺฏาธฺ</w:t>
-      </w:r>
-      <w:proofErr w:type="spellEnd"/>
-      <w:r>
-        <w:rPr>
-          <w:rFonts w:ascii="AngsanaUPC" w:hAnsi="AngsanaUPC" w:cs="AngsanaUPC"/>
-          <w:sz w:val="32"/>
-          <w:szCs w:val="32"/>
-          <w:cs/>
-        </w:rPr>
-        <w:t xml:space="preserve">ยายี </w:t>
-      </w:r>
-      <w:r>
-        <w:rPr>
-          <w:rFonts w:ascii="AngsanaUPC" w:hAnsi="AngsanaUPC" w:cs="AngsanaUPC"/>
-          <w:sz w:val="32"/>
-          <w:szCs w:val="32"/>
-          <w:cs/>
-        </w:rPr>
-        <w:t>(</w:t>
-      </w:r>
-      <w:r>
-        <w:rPr>
-          <w:rFonts w:ascii="Kokila" w:hAnsi="Kokila" w:cs="Kokila" w:hint="cs"/>
-          <w:sz w:val="32"/>
-          <w:szCs w:val="32"/>
-          <w:cs/>
-          <w:lang w:bidi="hi-IN"/>
-        </w:rPr>
-        <w:t>अष्टाध्यायी</w:t>
-      </w:r>
-      <w:r>
-        <w:rPr>
-          <w:rFonts w:ascii="AngsanaUPC" w:hAnsi="AngsanaUPC" w:cs="Mangal"/>
-          <w:sz w:val="32"/>
-          <w:szCs w:val="32"/>
-          <w:cs/>
-          <w:lang w:bidi="hi-IN"/>
-        </w:rPr>
-        <w:t xml:space="preserve"> "</w:t>
-      </w:r>
-      <w:r>
-        <w:rPr>
-          <w:rFonts w:ascii="AngsanaUPC" w:hAnsi="AngsanaUPC" w:cs="AngsanaUPC"/>
-          <w:sz w:val="32"/>
-          <w:szCs w:val="32"/>
-          <w:cs/>
-        </w:rPr>
-        <w:t xml:space="preserve">ไวยากรณ์ </w:t>
-      </w:r>
-      <w:r>
-        <w:rPr>
-          <w:rFonts w:ascii="AngsanaUPC" w:hAnsi="AngsanaUPC" w:cs="AngsanaUPC"/>
-          <w:sz w:val="32"/>
-          <w:szCs w:val="32"/>
-        </w:rPr>
-        <w:t>8</w:t>
-      </w:r>
-      <w:r>
-        <w:rPr>
-          <w:rFonts w:ascii="AngsanaUPC" w:hAnsi="AngsanaUPC" w:cs="AngsanaUPC"/>
-          <w:sz w:val="32"/>
-          <w:szCs w:val="32"/>
-          <w:cs/>
-        </w:rPr>
-        <w:t xml:space="preserve"> บท") ของปาณินิ เชื่อกันว่ารจนาขึ้นในช่วงพุทธกาล ปาณินิเห็นว่าภาษาสันสกฤตแบบพระเวทนั้นมีภาษาถิ่นปนเข้ามามากพอสมควรแล้ว หากไม่เขียนไวยากรณ์ที่เป็นระเบียบแบบแผนไว้ ภาษาสันสกฤตแบบพระเวทที่เคยใช้มาตั้งแต่ยุคพระเวทจะคละกับภาษาท้องถิ่นต่าง ๆ ทำให้การประกอบพิธีกรรมไม่มีความศักดิ์สิทธิ์ ดังนั้น จึง</w:t>
-      </w:r>
-      <w:proofErr w:type="spellStart"/>
-      <w:r>
-        <w:rPr>
-          <w:rFonts w:ascii="AngsanaUPC" w:hAnsi="AngsanaUPC" w:cs="AngsanaUPC"/>
-          <w:sz w:val="32"/>
-          <w:szCs w:val="32"/>
-          <w:cs/>
-        </w:rPr>
-        <w:t>แต่งอัษฏาธ</w:t>
-      </w:r>
-      <w:proofErr w:type="spellEnd"/>
-      <w:r>
-        <w:rPr>
-          <w:rFonts w:ascii="AngsanaUPC" w:hAnsi="AngsanaUPC" w:cs="AngsanaUPC"/>
-          <w:sz w:val="32"/>
-          <w:szCs w:val="32"/>
-          <w:cs/>
-        </w:rPr>
-        <w:t>ยายีขึ้น ความจริงตำราแบบแผนไวยากรณ์ก่อนหน้าปาณินิได้มีอยู่ก่อนแล้ว แต่เมื่อ</w:t>
-      </w:r>
-      <w:proofErr w:type="spellStart"/>
-      <w:r>
-        <w:rPr>
-          <w:rFonts w:ascii="AngsanaUPC" w:hAnsi="AngsanaUPC" w:cs="AngsanaUPC"/>
-          <w:sz w:val="32"/>
-          <w:szCs w:val="32"/>
-          <w:cs/>
-        </w:rPr>
-        <w:t>เกิดอัษฏาธ</w:t>
-      </w:r>
-      <w:proofErr w:type="spellEnd"/>
-      <w:r>
-        <w:rPr>
-          <w:rFonts w:ascii="AngsanaUPC" w:hAnsi="AngsanaUPC" w:cs="AngsanaUPC"/>
-          <w:sz w:val="32"/>
-          <w:szCs w:val="32"/>
-          <w:cs/>
-        </w:rPr>
-        <w:t>ยายีตำราเหล่านั้นก็ได้หมดความนิยมลงและสูญไปในที่สุด ผลของไวยากรณ์ปาณินิก็คือภาษาเกิดการจำกัดกรอบมากเกินไป ทำให้ภาษาไม่พัฒนา ในที่สุด ภาษาสันสกฤตแบบปาณินิ หรือภาษาสันสกฤตแบบฉบับ จึงกลายเป็นภาษาเขียนในวรรณกรรม ซึ่งผู้ที่สามารถจะอ่าน เขียนและแปลได้จะต้องใช้เวลามากพอสมควร</w:t>
-      </w:r>
-      <w:r>
-        <w:rPr>
-          <w:rFonts w:ascii="AngsanaUPC" w:hAnsi="AngsanaUPC" w:cs="AngsanaUPC"/>
-          <w:sz w:val="32"/>
-          <w:szCs w:val="32"/>
-        </w:rPr>
-        <w:t xml:space="preserve"> </w:t>
-      </w:r>
-      <w:r>
-        <w:rPr>
-          <w:rFonts w:ascii="AngsanaUPC" w:hAnsi="AngsanaUPC" w:cs="AngsanaUPC"/>
-          <w:sz w:val="32"/>
-          <w:szCs w:val="32"/>
-          <w:cs/>
-        </w:rPr>
-        <w:t xml:space="preserve">ภาษาสันสกฤตแบ่งได้เป็น </w:t>
-      </w:r>
-      <w:r>
-        <w:rPr>
-          <w:rFonts w:ascii="AngsanaUPC" w:hAnsi="AngsanaUPC" w:cs="AngsanaUPC"/>
-          <w:sz w:val="32"/>
-          <w:szCs w:val="32"/>
-        </w:rPr>
-        <w:t>2</w:t>
-      </w:r>
-      <w:r>
-        <w:rPr>
-          <w:rFonts w:ascii="AngsanaUPC" w:hAnsi="AngsanaUPC" w:cs="AngsanaUPC"/>
-          <w:sz w:val="32"/>
-          <w:szCs w:val="32"/>
-          <w:cs/>
-        </w:rPr>
-        <w:t xml:space="preserve"> กลุ่มกว้าง ๆ ได้แก่ ภาษาสันสกฤตแบบแผน และภาษาสันสกฤตผสม</w:t>
-      </w:r>
-    </w:p>
-    <w:p>
-      <w:pPr>
-        <w:pStyle w:val="ListParagraph"/>
-        <w:numPr>
-          <w:ilvl w:val="0"/>
-          <w:numId w:val="35"/>
-        </w:numPr>
-        <w:jc w:val="thaiDistribute"/>
-        <w:rPr>
-          <w:rFonts w:ascii="AngsanaUPC" w:hAnsi="AngsanaUPC" w:cs="AngsanaUPC"/>
-          <w:sz w:val="32"/>
-          <w:szCs w:val="32"/>
-        </w:rPr>
-      </w:pPr>
-      <w:r>
-        <w:rPr>
-          <w:rFonts w:ascii="AngsanaUPC" w:hAnsi="AngsanaUPC" w:cs="AngsanaUPC"/>
-          <w:b/>
-          <w:bCs/>
-          <w:sz w:val="32"/>
-          <w:szCs w:val="32"/>
-          <w:cs/>
-        </w:rPr>
-        <w:t>ภาษาสันสกฤตแบบแผน</w:t>
-      </w:r>
-    </w:p>
-    <w:p>
-      <w:pPr>
-        <w:pStyle w:val="ListParagraph"/>
-        <w:ind w:left="0" w:firstLine="720"/>
-        <w:jc w:val="thaiDistribute"/>
-        <w:rPr>
-          <w:rFonts w:ascii="AngsanaUPC" w:hAnsi="AngsanaUPC" w:cs="AngsanaUPC"/>
-          <w:sz w:val="32"/>
-          <w:szCs w:val="32"/>
-        </w:rPr>
-      </w:pPr>
-      <w:r>
-        <w:rPr>
-          <w:rFonts w:ascii="AngsanaUPC" w:hAnsi="AngsanaUPC" w:cs="AngsanaUPC"/>
-          <w:sz w:val="32"/>
-          <w:szCs w:val="32"/>
-          <w:cs/>
-        </w:rPr>
-        <w:t>เกิดขึ้นจากการวางกฎเกณฑ์ของภาษาสันสกฤตให้มีแบบแผนที่แน่นอนในสมัยต่อมา โดยนักปราชญ์ชื่อ ปาณินิ ตามประวัติเล่าว่าเป็นผู้เกิดในตระกูลพราหมณ์ แคว้น</w:t>
-      </w:r>
-      <w:proofErr w:type="spellStart"/>
-      <w:r>
-        <w:rPr>
-          <w:rFonts w:ascii="AngsanaUPC" w:hAnsi="AngsanaUPC" w:cs="AngsanaUPC"/>
-          <w:sz w:val="32"/>
-          <w:szCs w:val="32"/>
-          <w:cs/>
-        </w:rPr>
-        <w:t>คันธา</w:t>
-      </w:r>
-      <w:proofErr w:type="spellEnd"/>
-      <w:r>
-        <w:rPr>
-          <w:rFonts w:ascii="AngsanaUPC" w:hAnsi="AngsanaUPC" w:cs="AngsanaUPC"/>
-          <w:sz w:val="32"/>
-          <w:szCs w:val="32"/>
-          <w:cs/>
-        </w:rPr>
-        <w:t xml:space="preserve">ระราว </w:t>
-      </w:r>
-      <w:r>
-        <w:rPr>
-          <w:rFonts w:ascii="AngsanaUPC" w:hAnsi="AngsanaUPC" w:cs="AngsanaUPC"/>
-          <w:sz w:val="32"/>
-          <w:szCs w:val="32"/>
-        </w:rPr>
-        <w:t>57</w:t>
-      </w:r>
-      <w:r>
-        <w:rPr>
-          <w:rFonts w:ascii="AngsanaUPC" w:hAnsi="AngsanaUPC" w:cs="AngsanaUPC"/>
-          <w:sz w:val="32"/>
-          <w:szCs w:val="32"/>
-          <w:cs/>
-        </w:rPr>
-        <w:t xml:space="preserve"> ปีก่อนพุทธปรินิพพาน บางกระแสว่าเกิดราว พ.ศ. </w:t>
-      </w:r>
-      <w:r>
-        <w:rPr>
-          <w:rFonts w:ascii="AngsanaUPC" w:hAnsi="AngsanaUPC" w:cs="AngsanaUPC"/>
-          <w:sz w:val="32"/>
-          <w:szCs w:val="32"/>
-        </w:rPr>
-        <w:t>143</w:t>
-      </w:r>
-      <w:r>
-        <w:rPr>
-          <w:rFonts w:ascii="AngsanaUPC" w:hAnsi="AngsanaUPC" w:cs="AngsanaUPC"/>
-          <w:sz w:val="32"/>
-          <w:szCs w:val="32"/>
-          <w:cs/>
-        </w:rPr>
-        <w:t xml:space="preserve"> ปาณินิได้ศึกษาภาษาในคัมภีร์พระเวทจนสามารถหา</w:t>
-      </w:r>
-      <w:r>
-        <w:rPr>
-          <w:rFonts w:ascii="AngsanaUPC" w:hAnsi="AngsanaUPC" w:cs="AngsanaUPC"/>
-          <w:sz w:val="32"/>
-          <w:szCs w:val="32"/>
-          <w:cs/>
+        <w:rPr>
+          <w:rFonts w:ascii="AngsanaUPC" w:hAnsi="AngsanaUPC" w:cs="AngsanaUPC"/>
+          <w:sz w:val="32"/>
+          <w:szCs w:val="32"/>
+        </w:rPr>
+      </w:pPr>
+      <w:r>
+        <w:rPr>
+          <w:rFonts w:ascii="AngsanaUPC" w:hAnsi="AngsanaUPC" w:cs="AngsanaUPC"/>
+          <w:noProof/>
+          <w:sz w:val="32"/>
+          <w:szCs w:val="32"/>
         </w:rPr>
         <w:lastRenderedPageBreak/>
-        <w:t xml:space="preserve">หลักเกณฑ์ของภาษานั้นได้ จึงจัดรวบรวมขึ้นเป็นหมวดหมู่ เรียบเรียงเป็นตำราไวยากรณ์ขึ้น </w:t>
-      </w:r>
-      <w:r>
-        <w:rPr>
-          <w:rFonts w:ascii="AngsanaUPC" w:hAnsi="AngsanaUPC" w:cs="AngsanaUPC"/>
-          <w:sz w:val="32"/>
-          <w:szCs w:val="32"/>
-        </w:rPr>
-        <w:t>8</w:t>
-      </w:r>
-      <w:r>
-        <w:rPr>
-          <w:rFonts w:ascii="AngsanaUPC" w:hAnsi="AngsanaUPC" w:cs="AngsanaUPC"/>
-          <w:sz w:val="32"/>
-          <w:szCs w:val="32"/>
-          <w:cs/>
-        </w:rPr>
-        <w:t xml:space="preserve"> บทให้ชื่อว่า </w:t>
-      </w:r>
-      <w:proofErr w:type="spellStart"/>
-      <w:r>
-        <w:rPr>
-          <w:rFonts w:ascii="AngsanaUPC" w:hAnsi="AngsanaUPC" w:cs="AngsanaUPC"/>
-          <w:sz w:val="32"/>
-          <w:szCs w:val="32"/>
-          <w:cs/>
-        </w:rPr>
-        <w:t>อัษฏาธ</w:t>
-      </w:r>
-      <w:proofErr w:type="spellEnd"/>
-      <w:r>
-        <w:rPr>
-          <w:rFonts w:ascii="AngsanaUPC" w:hAnsi="AngsanaUPC" w:cs="AngsanaUPC"/>
-          <w:sz w:val="32"/>
-          <w:szCs w:val="32"/>
-          <w:cs/>
-        </w:rPr>
-        <w:t>ยายี มีสูตรเป็นกฎเกณฑ์อธิบายโครงสร้างของคำอย่างชัดเจน นักวิชาการสมัยใหม่มีความเห็นว่า วิธีการศึกษาและอธิบายภาษาของปาณินิเป็นวิธีวรรณนา คือศึกษาและอธิบายตามที่ได้สังเกตเห็นจริง มิได้เรียบเรียงขึ้นตามความเชื่อส่วนตัว มิได้เรียบเรียงขึ้นตามหลักปรัชญา คัมภีร์</w:t>
-      </w:r>
-      <w:proofErr w:type="spellStart"/>
-      <w:r>
-        <w:rPr>
-          <w:rFonts w:ascii="AngsanaUPC" w:hAnsi="AngsanaUPC" w:cs="AngsanaUPC"/>
-          <w:sz w:val="32"/>
-          <w:szCs w:val="32"/>
-          <w:cs/>
-        </w:rPr>
-        <w:t>อัษฏาธ</w:t>
-      </w:r>
-      <w:proofErr w:type="spellEnd"/>
-      <w:r>
-        <w:rPr>
-          <w:rFonts w:ascii="AngsanaUPC" w:hAnsi="AngsanaUPC" w:cs="AngsanaUPC"/>
-          <w:sz w:val="32"/>
-          <w:szCs w:val="32"/>
-          <w:cs/>
-        </w:rPr>
-        <w:t>ยายีจึงได้รับการยกย่องว่าเป็นตำราไวยากรณ์เล่มแรกที่ศึกษาภาษาในแนววิทยาศาสตร์และวิเคราะห์ภาษาได้สมบูรณ์ที่สุด[ต้องการอ้างอิง] ความสมบูรณ์ของตำราเล่มนี้ทำให้เกิดความเชื่อในหมู่พราหมณ์ว่า ตำราไวยากรณ์สันสกฤตหรือปาณินิรจนานี้ สำเร็จได้ด้วยอำนาจพระศิวะ อย่างไรก็ตาม นักภาษาศาสตร์เชื่อว่าการวางแบบแผนอย่างเคร่งครัดของปาณินิ ถือเป็นสาเหตุหนึ่งที่ทำให้ภาษาสันสกฤตต้องกลายเป็นภาษาตายอย่างรวดเร็วก่อนเวลาอันควร[ต้องการอ้างอิง] เพราะทำให้สันสกฤตกลายเป็นภาษาที่ถูกจำกัดขอบเขต (</w:t>
-      </w:r>
-      <w:r>
-        <w:rPr>
-          <w:rFonts w:ascii="AngsanaUPC" w:hAnsi="AngsanaUPC" w:cs="AngsanaUPC"/>
-          <w:sz w:val="32"/>
-          <w:szCs w:val="32"/>
-        </w:rPr>
-        <w:t xml:space="preserve">a fettered language) </w:t>
-      </w:r>
-      <w:r>
-        <w:rPr>
-          <w:rFonts w:ascii="AngsanaUPC" w:hAnsi="AngsanaUPC" w:cs="AngsanaUPC"/>
-          <w:sz w:val="32"/>
-          <w:szCs w:val="32"/>
-          <w:cs/>
-        </w:rPr>
-        <w:t>ด้วยกฎเกณฑ์ทางไวยากรณ์ที่เคร่งครัดและสลับซับซ้อน ภาษาสันสกฤตที่</w:t>
-      </w:r>
-      <w:proofErr w:type="spellStart"/>
-      <w:r>
-        <w:rPr>
-          <w:rFonts w:ascii="AngsanaUPC" w:hAnsi="AngsanaUPC" w:cs="AngsanaUPC"/>
-          <w:sz w:val="32"/>
-          <w:szCs w:val="32"/>
-          <w:cs/>
-        </w:rPr>
-        <w:t>ได้ร้บ</w:t>
-      </w:r>
-      <w:proofErr w:type="spellEnd"/>
-      <w:r>
-        <w:rPr>
-          <w:rFonts w:ascii="AngsanaUPC" w:hAnsi="AngsanaUPC" w:cs="AngsanaUPC"/>
-          <w:sz w:val="32"/>
-          <w:szCs w:val="32"/>
-          <w:cs/>
-        </w:rPr>
-        <w:t>การปรับปรุงแก้ไขหลักเกณฑ์ให้ดีขึ้นโดยปาณินินี้เรียกอีกชื่อหนึ่งว่า "เลากิกภาษา" หมายถึงภาษาที่ใช้กับสิ่งที่เป็นไปในทางโลก</w:t>
-      </w:r>
-    </w:p>
-    <w:p>
-      <w:pPr>
-        <w:pStyle w:val="ListParagraph"/>
-        <w:numPr>
-          <w:ilvl w:val="0"/>
-          <w:numId w:val="35"/>
-        </w:numPr>
-        <w:jc w:val="thaiDistribute"/>
-        <w:rPr>
-          <w:rFonts w:ascii="AngsanaUPC" w:hAnsi="AngsanaUPC" w:cs="AngsanaUPC"/>
-          <w:sz w:val="32"/>
-          <w:szCs w:val="32"/>
-        </w:rPr>
-      </w:pPr>
-      <w:r>
-        <w:rPr>
-          <w:rFonts w:ascii="AngsanaUPC" w:hAnsi="AngsanaUPC" w:cs="AngsanaUPC"/>
-          <w:b/>
-          <w:bCs/>
-          <w:sz w:val="32"/>
-          <w:szCs w:val="32"/>
-          <w:cs/>
-        </w:rPr>
-        <w:t>ภาษาสันสกฤตผสม</w:t>
-      </w:r>
-    </w:p>
-    <w:p>
-      <w:pPr>
-        <w:pStyle w:val="ListParagraph"/>
-        <w:ind w:left="0" w:firstLine="360"/>
-        <w:jc w:val="thaiDistribute"/>
-        <w:rPr>
-          <w:rFonts w:ascii="AngsanaUPC" w:hAnsi="AngsanaUPC" w:cs="AngsanaUPC"/>
-          <w:sz w:val="32"/>
-          <w:szCs w:val="32"/>
-        </w:rPr>
-      </w:pPr>
-      <w:r>
-        <w:rPr>
-          <w:rFonts w:ascii="AngsanaUPC" w:hAnsi="AngsanaUPC" w:cs="AngsanaUPC"/>
-          <w:sz w:val="32"/>
-          <w:szCs w:val="32"/>
-          <w:cs/>
-        </w:rPr>
-        <w:t>ภาษาสันสกฤตผสม (</w:t>
-      </w:r>
-      <w:r>
-        <w:rPr>
-          <w:rFonts w:ascii="AngsanaUPC" w:hAnsi="AngsanaUPC" w:cs="AngsanaUPC"/>
-          <w:sz w:val="32"/>
-          <w:szCs w:val="32"/>
-        </w:rPr>
-        <w:t xml:space="preserve">Buddhist Hybrid Sanskrit or Mixed Sanskrit) </w:t>
-      </w:r>
-      <w:r>
-        <w:rPr>
-          <w:rFonts w:ascii="AngsanaUPC" w:hAnsi="AngsanaUPC" w:cs="AngsanaUPC"/>
-          <w:sz w:val="32"/>
-          <w:szCs w:val="32"/>
-          <w:cs/>
-        </w:rPr>
-        <w:t xml:space="preserve">เป็นภาษาสันสกฤตที่นักวิชาการบางกลุ่มได้จัดไว้เป็นพิเศษ เนื่องจากมีความแตกต่างจากภาษาพระเวทและภาษาสันสกฤตแบบแผน (ตันติสันสกฤต) ภาษาสันสกฤตแบบผสมนี้คือภาษาที่ใช้บันทึกวรรณคดีสันสกฤตทางพระพุทธศาสนา ทั้งในนิกาย สรรวาสติวาท และ มหายาน ภาษาสันสกฤตชนิดนี้คาดว่าเกิดขึ้นในราวพุทธศตวรรษที่ </w:t>
-      </w:r>
-      <w:r>
-        <w:rPr>
-          <w:rFonts w:ascii="AngsanaUPC" w:hAnsi="AngsanaUPC" w:cs="AngsanaUPC"/>
-          <w:sz w:val="32"/>
-          <w:szCs w:val="32"/>
-        </w:rPr>
-        <w:t xml:space="preserve">3-4 </w:t>
-      </w:r>
-      <w:r>
-        <w:rPr>
-          <w:rFonts w:ascii="AngsanaUPC" w:hAnsi="AngsanaUPC" w:cs="AngsanaUPC"/>
-          <w:sz w:val="32"/>
-          <w:szCs w:val="32"/>
-          <w:cs/>
-        </w:rPr>
-        <w:t>นักปราชญ์บางท่านถือว่าเกิดขึ้นร่วมสมัยกับตันติสันสกฤต คือในปลายสมัยพระเวทและต้นของยุคตันติสันสกฤต โดยปรากฏอยู่โดยส่วนมากในวรรณกรรมของพระพุทธศาสนามหายาน อาทิ พระสูตร เช่น ลลิต</w:t>
-      </w:r>
-      <w:proofErr w:type="spellStart"/>
-      <w:r>
-        <w:rPr>
-          <w:rFonts w:ascii="AngsanaUPC" w:hAnsi="AngsanaUPC" w:cs="AngsanaUPC"/>
-          <w:sz w:val="32"/>
-          <w:szCs w:val="32"/>
-          <w:cs/>
-        </w:rPr>
-        <w:t>วิสฺตร</w:t>
-      </w:r>
-      <w:proofErr w:type="spellEnd"/>
-      <w:r>
-        <w:rPr>
-          <w:rFonts w:ascii="AngsanaUPC" w:hAnsi="AngsanaUPC" w:cs="AngsanaUPC"/>
-          <w:sz w:val="32"/>
-          <w:szCs w:val="32"/>
-          <w:cs/>
-        </w:rPr>
-        <w:t xml:space="preserve"> </w:t>
-      </w:r>
-      <w:proofErr w:type="spellStart"/>
-      <w:r>
-        <w:rPr>
-          <w:rFonts w:ascii="AngsanaUPC" w:hAnsi="AngsanaUPC" w:cs="AngsanaUPC"/>
-          <w:sz w:val="32"/>
-          <w:szCs w:val="32"/>
-          <w:cs/>
-        </w:rPr>
-        <w:t>ลงฺ</w:t>
-      </w:r>
-      <w:proofErr w:type="spellEnd"/>
-      <w:r>
-        <w:rPr>
-          <w:rFonts w:ascii="AngsanaUPC" w:hAnsi="AngsanaUPC" w:cs="AngsanaUPC"/>
-          <w:sz w:val="32"/>
-          <w:szCs w:val="32"/>
-          <w:cs/>
-        </w:rPr>
-        <w:t>กาว</w:t>
-      </w:r>
-      <w:proofErr w:type="spellStart"/>
-      <w:r>
-        <w:rPr>
-          <w:rFonts w:ascii="AngsanaUPC" w:hAnsi="AngsanaUPC" w:cs="AngsanaUPC"/>
-          <w:sz w:val="32"/>
-          <w:szCs w:val="32"/>
-          <w:cs/>
-        </w:rPr>
-        <w:t>ตารสูตฺร</w:t>
-      </w:r>
-      <w:proofErr w:type="spellEnd"/>
-      <w:r>
-        <w:rPr>
-          <w:rFonts w:ascii="AngsanaUPC" w:hAnsi="AngsanaUPC" w:cs="AngsanaUPC"/>
-          <w:sz w:val="32"/>
-          <w:szCs w:val="32"/>
-          <w:cs/>
-        </w:rPr>
-        <w:t xml:space="preserve"> </w:t>
-      </w:r>
-      <w:proofErr w:type="spellStart"/>
-      <w:r>
-        <w:rPr>
-          <w:rFonts w:ascii="AngsanaUPC" w:hAnsi="AngsanaUPC" w:cs="AngsanaUPC"/>
-          <w:sz w:val="32"/>
-          <w:szCs w:val="32"/>
-          <w:cs/>
-        </w:rPr>
-        <w:t>ปฺรชฺญาปาร</w:t>
-      </w:r>
-      <w:proofErr w:type="spellEnd"/>
-      <w:r>
-        <w:rPr>
-          <w:rFonts w:ascii="AngsanaUPC" w:hAnsi="AngsanaUPC" w:cs="AngsanaUPC"/>
-          <w:sz w:val="32"/>
-          <w:szCs w:val="32"/>
-          <w:cs/>
-        </w:rPr>
-        <w:t xml:space="preserve">มิตา </w:t>
-      </w:r>
-      <w:proofErr w:type="spellStart"/>
-      <w:r>
-        <w:rPr>
-          <w:rFonts w:ascii="AngsanaUPC" w:hAnsi="AngsanaUPC" w:cs="AngsanaUPC"/>
-          <w:sz w:val="32"/>
-          <w:szCs w:val="32"/>
-          <w:cs/>
-        </w:rPr>
-        <w:t>สทฺธรฺมปุณฺฑรีกสูตฺร</w:t>
-      </w:r>
-      <w:proofErr w:type="spellEnd"/>
-      <w:r>
-        <w:rPr>
-          <w:rFonts w:ascii="AngsanaUPC" w:hAnsi="AngsanaUPC" w:cs="AngsanaUPC"/>
-          <w:sz w:val="32"/>
-          <w:szCs w:val="32"/>
-          <w:cs/>
-        </w:rPr>
-        <w:t xml:space="preserve"> และศาสตร์อันเป็นคำอธิบายหลักพุทธปรัชญาและตรรกวิทยา เช่น </w:t>
-      </w:r>
-      <w:proofErr w:type="spellStart"/>
-      <w:r>
-        <w:rPr>
-          <w:rFonts w:ascii="AngsanaUPC" w:hAnsi="AngsanaUPC" w:cs="AngsanaUPC"/>
-          <w:sz w:val="32"/>
-          <w:szCs w:val="32"/>
-          <w:cs/>
-        </w:rPr>
-        <w:t>มธฺยมิก</w:t>
-      </w:r>
-      <w:proofErr w:type="spellEnd"/>
-      <w:r>
-        <w:rPr>
-          <w:rFonts w:ascii="AngsanaUPC" w:hAnsi="AngsanaUPC" w:cs="AngsanaUPC"/>
-          <w:sz w:val="32"/>
-          <w:szCs w:val="32"/>
-          <w:cs/>
-        </w:rPr>
-        <w:t>การิกา อภิ</w:t>
-      </w:r>
-      <w:proofErr w:type="spellStart"/>
-      <w:r>
-        <w:rPr>
-          <w:rFonts w:ascii="AngsanaUPC" w:hAnsi="AngsanaUPC" w:cs="AngsanaUPC"/>
-          <w:sz w:val="32"/>
-          <w:szCs w:val="32"/>
-          <w:cs/>
-        </w:rPr>
-        <w:t>ธรฺม</w:t>
-      </w:r>
-      <w:proofErr w:type="spellEnd"/>
-      <w:r>
-        <w:rPr>
-          <w:rFonts w:ascii="AngsanaUPC" w:hAnsi="AngsanaUPC" w:cs="AngsanaUPC"/>
-          <w:sz w:val="32"/>
-          <w:szCs w:val="32"/>
-          <w:cs/>
-        </w:rPr>
-        <w:t xml:space="preserve">โกศ </w:t>
-      </w:r>
-      <w:proofErr w:type="spellStart"/>
-      <w:r>
-        <w:rPr>
-          <w:rFonts w:ascii="AngsanaUPC" w:hAnsi="AngsanaUPC" w:cs="AngsanaUPC"/>
-          <w:sz w:val="32"/>
-          <w:szCs w:val="32"/>
-          <w:cs/>
-        </w:rPr>
-        <w:t>มหาปฺรชฺญาปาร</w:t>
-      </w:r>
-      <w:proofErr w:type="spellEnd"/>
-      <w:r>
-        <w:rPr>
-          <w:rFonts w:ascii="AngsanaUPC" w:hAnsi="AngsanaUPC" w:cs="AngsanaUPC"/>
-          <w:sz w:val="32"/>
-          <w:szCs w:val="32"/>
-          <w:cs/>
-        </w:rPr>
-        <w:t>มิ</w:t>
-      </w:r>
-      <w:proofErr w:type="spellStart"/>
-      <w:r>
-        <w:rPr>
-          <w:rFonts w:ascii="AngsanaUPC" w:hAnsi="AngsanaUPC" w:cs="AngsanaUPC"/>
-          <w:sz w:val="32"/>
-          <w:szCs w:val="32"/>
-          <w:cs/>
-        </w:rPr>
-        <w:t>ตาศาสฺตฺร</w:t>
-      </w:r>
-      <w:proofErr w:type="spellEnd"/>
-      <w:r>
-        <w:rPr>
-          <w:rFonts w:ascii="AngsanaUPC" w:hAnsi="AngsanaUPC" w:cs="AngsanaUPC"/>
-          <w:sz w:val="32"/>
-          <w:szCs w:val="32"/>
-          <w:cs/>
-        </w:rPr>
-        <w:t xml:space="preserve"> </w:t>
-      </w:r>
-      <w:proofErr w:type="spellStart"/>
-      <w:r>
-        <w:rPr>
-          <w:rFonts w:ascii="AngsanaUPC" w:hAnsi="AngsanaUPC" w:cs="AngsanaUPC"/>
-          <w:sz w:val="32"/>
-          <w:szCs w:val="32"/>
-          <w:cs/>
-        </w:rPr>
-        <w:t>มธฺยานฺ</w:t>
-      </w:r>
-      <w:proofErr w:type="spellEnd"/>
-      <w:r>
-        <w:rPr>
-          <w:rFonts w:ascii="AngsanaUPC" w:hAnsi="AngsanaUPC" w:cs="AngsanaUPC"/>
-          <w:sz w:val="32"/>
-          <w:szCs w:val="32"/>
-          <w:cs/>
-        </w:rPr>
-        <w:t>ตานุ</w:t>
-      </w:r>
-      <w:proofErr w:type="spellStart"/>
-      <w:r>
-        <w:rPr>
-          <w:rFonts w:ascii="AngsanaUPC" w:hAnsi="AngsanaUPC" w:cs="AngsanaUPC"/>
-          <w:sz w:val="32"/>
-          <w:szCs w:val="32"/>
-          <w:cs/>
-        </w:rPr>
-        <w:t>คมศาสฺตฺร</w:t>
-      </w:r>
-      <w:proofErr w:type="spellEnd"/>
-      <w:r>
-        <w:rPr>
-          <w:rFonts w:ascii="AngsanaUPC" w:hAnsi="AngsanaUPC" w:cs="AngsanaUPC"/>
-          <w:sz w:val="32"/>
-          <w:szCs w:val="32"/>
-          <w:cs/>
-        </w:rPr>
-        <w:t xml:space="preserve"> เป็นต้น</w:t>
-      </w:r>
-    </w:p>
-    <w:p>
-      <w:pPr>
-        <w:ind w:firstLine="360"/>
-        <w:rPr>
-          <w:rFonts w:ascii="AngsanaUPC" w:hAnsi="AngsanaUPC" w:cs="AngsanaUPC"/>
-          <w:sz w:val="32"/>
-          <w:szCs w:val="32"/>
-        </w:rPr>
-      </w:pPr>
-      <w:r>
-        <w:rPr>
-          <w:rFonts w:ascii="AngsanaUPC" w:hAnsi="AngsanaUPC" w:cs="AngsanaUPC"/>
-          <w:sz w:val="32"/>
-          <w:szCs w:val="32"/>
-          <w:cs/>
-        </w:rPr>
-        <w:t xml:space="preserve">ภาษาสันสกฤตไม่มีอักษรสำหรับเขียนชนิดใดชนิดหนึ่งโดยเฉพาะ และก็คล้ายกับภาษาอื่นหลายภาษา นั่นคือสามารถเขียนได้ด้วยอักษรหลายชนิด อักษรเก่าแก่ที่ใช้เขียนภาษาสันสกฤตมีหลายชนิดด้วยกัน เช่น </w:t>
-      </w:r>
-      <w:proofErr w:type="spellStart"/>
-      <w:r>
-        <w:rPr>
-          <w:rFonts w:ascii="AngsanaUPC" w:hAnsi="AngsanaUPC" w:cs="AngsanaUPC"/>
-          <w:sz w:val="32"/>
-          <w:szCs w:val="32"/>
-          <w:cs/>
-        </w:rPr>
-        <w:t>อักษรขโรษฐี</w:t>
-      </w:r>
-      <w:proofErr w:type="spellEnd"/>
-      <w:r>
-        <w:rPr>
-          <w:rFonts w:ascii="AngsanaUPC" w:hAnsi="AngsanaUPC" w:cs="AngsanaUPC"/>
-          <w:sz w:val="32"/>
-          <w:szCs w:val="32"/>
-          <w:cs/>
-        </w:rPr>
-        <w:t xml:space="preserve"> (</w:t>
-      </w:r>
-      <w:proofErr w:type="spellStart"/>
-      <w:r>
-        <w:rPr>
-          <w:rFonts w:ascii="AngsanaUPC" w:hAnsi="AngsanaUPC" w:cs="AngsanaUPC"/>
-          <w:sz w:val="32"/>
-          <w:szCs w:val="32"/>
-        </w:rPr>
-        <w:t>Kharosth</w:t>
-      </w:r>
-      <w:r>
-        <w:rPr>
-          <w:rFonts w:ascii="Cambria" w:hAnsi="Cambria" w:cs="Cambria"/>
-          <w:sz w:val="32"/>
-          <w:szCs w:val="32"/>
-        </w:rPr>
-        <w:t>ī</w:t>
-      </w:r>
-      <w:proofErr w:type="spellEnd"/>
-      <w:r>
-        <w:rPr>
-          <w:rFonts w:ascii="AngsanaUPC" w:hAnsi="AngsanaUPC" w:cs="AngsanaUPC"/>
-          <w:sz w:val="32"/>
-          <w:szCs w:val="32"/>
-        </w:rPr>
-        <w:t xml:space="preserve">) </w:t>
-      </w:r>
-      <w:r>
-        <w:rPr>
-          <w:rFonts w:ascii="AngsanaUPC" w:hAnsi="AngsanaUPC" w:cs="AngsanaUPC"/>
-          <w:sz w:val="32"/>
-          <w:szCs w:val="32"/>
-          <w:cs/>
-        </w:rPr>
-        <w:t>หรืออักษร</w:t>
-      </w:r>
-      <w:proofErr w:type="spellStart"/>
-      <w:r>
-        <w:rPr>
-          <w:rFonts w:ascii="AngsanaUPC" w:hAnsi="AngsanaUPC" w:cs="AngsanaUPC"/>
-          <w:sz w:val="32"/>
-          <w:szCs w:val="32"/>
-          <w:cs/>
-        </w:rPr>
-        <w:t>คานธา</w:t>
-      </w:r>
-      <w:proofErr w:type="spellEnd"/>
-      <w:r>
-        <w:rPr>
-          <w:rFonts w:ascii="AngsanaUPC" w:hAnsi="AngsanaUPC" w:cs="AngsanaUPC"/>
-          <w:sz w:val="32"/>
-          <w:szCs w:val="32"/>
-          <w:cs/>
-        </w:rPr>
-        <w:t>รี (</w:t>
-      </w:r>
-      <w:proofErr w:type="spellStart"/>
-      <w:r>
-        <w:rPr>
-          <w:rFonts w:ascii="AngsanaUPC" w:hAnsi="AngsanaUPC" w:cs="AngsanaUPC"/>
-          <w:sz w:val="32"/>
-          <w:szCs w:val="32"/>
-        </w:rPr>
-        <w:t>G</w:t>
-      </w:r>
-      <w:r>
-        <w:rPr>
-          <w:rFonts w:ascii="Cambria" w:hAnsi="Cambria" w:cs="Cambria"/>
-          <w:sz w:val="32"/>
-          <w:szCs w:val="32"/>
-        </w:rPr>
-        <w:t>ā</w:t>
-      </w:r>
-      <w:r>
-        <w:rPr>
-          <w:rFonts w:ascii="AngsanaUPC" w:hAnsi="AngsanaUPC" w:cs="AngsanaUPC"/>
-          <w:sz w:val="32"/>
-          <w:szCs w:val="32"/>
-        </w:rPr>
-        <w:t>ndh</w:t>
-      </w:r>
-      <w:r>
-        <w:rPr>
-          <w:rFonts w:ascii="Cambria" w:hAnsi="Cambria" w:cs="Cambria"/>
-          <w:sz w:val="32"/>
-          <w:szCs w:val="32"/>
-        </w:rPr>
-        <w:t>ā</w:t>
-      </w:r>
-      <w:r>
-        <w:rPr>
-          <w:rFonts w:ascii="AngsanaUPC" w:hAnsi="AngsanaUPC" w:cs="AngsanaUPC"/>
-          <w:sz w:val="32"/>
-          <w:szCs w:val="32"/>
-        </w:rPr>
-        <w:t>r</w:t>
-      </w:r>
-      <w:r>
-        <w:rPr>
-          <w:rFonts w:ascii="Cambria" w:hAnsi="Cambria" w:cs="Cambria"/>
-          <w:sz w:val="32"/>
-          <w:szCs w:val="32"/>
-        </w:rPr>
-        <w:t>ī</w:t>
-      </w:r>
-      <w:proofErr w:type="spellEnd"/>
-      <w:r>
-        <w:rPr>
-          <w:rFonts w:ascii="AngsanaUPC" w:hAnsi="AngsanaUPC" w:cs="AngsanaUPC"/>
-          <w:sz w:val="32"/>
-          <w:szCs w:val="32"/>
-        </w:rPr>
-        <w:t xml:space="preserve">) </w:t>
-      </w:r>
-      <w:r>
-        <w:rPr>
-          <w:rFonts w:ascii="AngsanaUPC" w:hAnsi="AngsanaUPC" w:cs="AngsanaUPC"/>
-          <w:sz w:val="32"/>
-          <w:szCs w:val="32"/>
-          <w:cs/>
-        </w:rPr>
-        <w:t>นอกจากนี้ยังมีอักษรพราหมี (อักษรทั้งสองแบบพบได้ที่จารึกบนเสาอโศก) อักษร</w:t>
-      </w:r>
-      <w:proofErr w:type="spellStart"/>
-      <w:r>
-        <w:rPr>
-          <w:rFonts w:ascii="AngsanaUPC" w:hAnsi="AngsanaUPC" w:cs="AngsanaUPC"/>
-          <w:sz w:val="32"/>
-          <w:szCs w:val="32"/>
-          <w:cs/>
-        </w:rPr>
-        <w:t>รัญ</w:t>
-      </w:r>
-      <w:proofErr w:type="spellEnd"/>
-      <w:r>
-        <w:rPr>
-          <w:rFonts w:ascii="AngsanaUPC" w:hAnsi="AngsanaUPC" w:cs="AngsanaUPC"/>
-          <w:sz w:val="32"/>
-          <w:szCs w:val="32"/>
-          <w:cs/>
-        </w:rPr>
-        <w:t>ชนา ซึ่งนิยมใช้จารึกคัมภีร์ทางพระพุทธศาสนาในอินเดียเหนือและเนปาล รวมถึง อักษร</w:t>
-      </w:r>
-      <w:proofErr w:type="spellStart"/>
-      <w:r>
-        <w:rPr>
-          <w:rFonts w:ascii="AngsanaUPC" w:hAnsi="AngsanaUPC" w:cs="AngsanaUPC"/>
-          <w:sz w:val="32"/>
-          <w:szCs w:val="32"/>
-          <w:cs/>
-        </w:rPr>
-        <w:t>สิทธัม</w:t>
-      </w:r>
-      <w:proofErr w:type="spellEnd"/>
-      <w:r>
-        <w:rPr>
-          <w:rFonts w:ascii="AngsanaUPC" w:hAnsi="AngsanaUPC" w:cs="AngsanaUPC"/>
-          <w:sz w:val="32"/>
-          <w:szCs w:val="32"/>
-          <w:cs/>
-        </w:rPr>
-        <w:t xml:space="preserve"> ซึ่งใช้บันทึกคัมภีร์พุทธศาสนา</w:t>
-      </w:r>
-      <w:r>
-        <w:rPr>
-          <w:rFonts w:ascii="AngsanaUPC" w:hAnsi="AngsanaUPC" w:cs="AngsanaUPC"/>
-          <w:sz w:val="32"/>
-          <w:szCs w:val="32"/>
-          <w:cs/>
-        </w:rPr>
-        <w:lastRenderedPageBreak/>
-        <w:t>รวมถึงบทสวดภาษาสันสกฤตในประเทศจีนและญี่ปุ่นโดยเฉพาะในนิกาย</w:t>
-      </w:r>
-      <w:proofErr w:type="spellStart"/>
-      <w:r>
-        <w:rPr>
-          <w:rFonts w:ascii="AngsanaUPC" w:hAnsi="AngsanaUPC" w:cs="AngsanaUPC"/>
-          <w:sz w:val="32"/>
-          <w:szCs w:val="32"/>
-          <w:cs/>
-        </w:rPr>
-        <w:t>มนตร</w:t>
-      </w:r>
-      <w:proofErr w:type="spellEnd"/>
-      <w:r>
-        <w:rPr>
-          <w:rFonts w:ascii="AngsanaUPC" w:hAnsi="AngsanaUPC" w:cs="AngsanaUPC"/>
-          <w:sz w:val="32"/>
-          <w:szCs w:val="32"/>
-          <w:cs/>
-        </w:rPr>
-        <w:t>ยาน อย่างไรก็ตาม โดยทั่วไปนิยมเขียนภาษาสันสกฤตด้วยอักษรเท</w:t>
-      </w:r>
-      <w:proofErr w:type="spellStart"/>
-      <w:r>
-        <w:rPr>
-          <w:rFonts w:ascii="AngsanaUPC" w:hAnsi="AngsanaUPC" w:cs="AngsanaUPC"/>
-          <w:sz w:val="32"/>
-          <w:szCs w:val="32"/>
-          <w:cs/>
-        </w:rPr>
-        <w:t>วนาครี</w:t>
-      </w:r>
-      <w:proofErr w:type="spellEnd"/>
-      <w:r>
-        <w:rPr>
-          <w:rFonts w:ascii="AngsanaUPC" w:hAnsi="AngsanaUPC" w:cs="AngsanaUPC"/>
-          <w:sz w:val="32"/>
-          <w:szCs w:val="32"/>
-          <w:cs/>
-        </w:rPr>
-        <w:t xml:space="preserve"> (</w:t>
-      </w:r>
-      <w:proofErr w:type="spellStart"/>
-      <w:r>
-        <w:rPr>
-          <w:rFonts w:ascii="AngsanaUPC" w:hAnsi="AngsanaUPC" w:cs="AngsanaUPC"/>
-          <w:sz w:val="32"/>
-          <w:szCs w:val="32"/>
-        </w:rPr>
-        <w:t>Devan</w:t>
-      </w:r>
-      <w:r>
-        <w:rPr>
-          <w:rFonts w:ascii="Cambria" w:hAnsi="Cambria" w:cs="Cambria"/>
-          <w:sz w:val="32"/>
-          <w:szCs w:val="32"/>
-        </w:rPr>
-        <w:t>ā</w:t>
-      </w:r>
-      <w:r>
-        <w:rPr>
-          <w:rFonts w:ascii="AngsanaUPC" w:hAnsi="AngsanaUPC" w:cs="AngsanaUPC"/>
-          <w:sz w:val="32"/>
-          <w:szCs w:val="32"/>
-        </w:rPr>
-        <w:t>gar</w:t>
-      </w:r>
-      <w:r>
-        <w:rPr>
-          <w:rFonts w:ascii="Cambria" w:hAnsi="Cambria" w:cs="Cambria"/>
-          <w:sz w:val="32"/>
-          <w:szCs w:val="32"/>
-        </w:rPr>
-        <w:t>ī</w:t>
-      </w:r>
-      <w:proofErr w:type="spellEnd"/>
-      <w:r>
-        <w:rPr>
-          <w:rFonts w:ascii="AngsanaUPC" w:hAnsi="AngsanaUPC" w:cs="AngsanaUPC"/>
-          <w:sz w:val="32"/>
-          <w:szCs w:val="32"/>
-        </w:rPr>
-        <w:t xml:space="preserve">) </w:t>
-      </w:r>
-      <w:r>
-        <w:rPr>
-          <w:rFonts w:ascii="AngsanaUPC" w:hAnsi="AngsanaUPC" w:cs="AngsanaUPC"/>
-          <w:sz w:val="32"/>
-          <w:szCs w:val="32"/>
-          <w:cs/>
-        </w:rPr>
-        <w:t>ส่วนอักษรอื่น ๆ เป็นความนิยมในแต่ละท้องถิ่น ทั้งนี้เนื่องจากอักษรที่ใช้ในอินเดีย มักจะเป็นตระกูลเดียวกัน จึงสามารถดัดแปลงและถ่ายทอด (</w:t>
-      </w:r>
-      <w:r>
-        <w:rPr>
-          <w:rFonts w:ascii="AngsanaUPC" w:hAnsi="AngsanaUPC" w:cs="AngsanaUPC"/>
-          <w:sz w:val="32"/>
-          <w:szCs w:val="32"/>
-        </w:rPr>
-        <w:t xml:space="preserve">transliteration) </w:t>
-      </w:r>
-      <w:r>
-        <w:rPr>
-          <w:rFonts w:ascii="AngsanaUPC" w:hAnsi="AngsanaUPC" w:cs="AngsanaUPC"/>
-          <w:sz w:val="32"/>
-          <w:szCs w:val="32"/>
-          <w:cs/>
-        </w:rPr>
-        <w:t>ระหว่างชุดอักษรได้ง่ายแม้กระทั่งในเอเชียตะวันออกเฉียงใต้ ยังมีจารึกภาษาสันสกฤตที่ใช้ อักษร</w:t>
-      </w:r>
-      <w:proofErr w:type="spellStart"/>
-      <w:r>
-        <w:rPr>
-          <w:rFonts w:ascii="AngsanaUPC" w:hAnsi="AngsanaUPC" w:cs="AngsanaUPC"/>
-          <w:sz w:val="32"/>
-          <w:szCs w:val="32"/>
-          <w:cs/>
-        </w:rPr>
-        <w:t>ปัล</w:t>
-      </w:r>
-      <w:proofErr w:type="spellEnd"/>
-      <w:r>
-        <w:rPr>
-          <w:rFonts w:ascii="AngsanaUPC" w:hAnsi="AngsanaUPC" w:cs="AngsanaUPC"/>
-          <w:sz w:val="32"/>
-          <w:szCs w:val="32"/>
-          <w:cs/>
-        </w:rPr>
-        <w:t>ลวะ อักษรขอม นอกจากนี้ชาวยุโรปยังใช้อักษรโรมันเขียนภาษาสันสกฤต โดยเพิ่มเติมจุดและเครื่องหมายเล็กน้อยเท่านั้น</w:t>
-      </w:r>
-    </w:p>
-    <w:p>
-      <w:pPr>
-        <w:pStyle w:val="ListParagraph"/>
-        <w:spacing w:after="0"/>
-        <w:ind w:firstLine="720"/>
-        <w:rPr>
-          <w:rFonts w:ascii="AngsanaUPC" w:hAnsi="AngsanaUPC" w:cs="AngsanaUPC"/>
-          <w:sz w:val="32"/>
-          <w:szCs w:val="32"/>
-        </w:rPr>
-      </w:pPr>
-      <w:r>
-        <w:rPr>
-          <w:rFonts w:ascii="AngsanaUPC" w:hAnsi="AngsanaUPC" w:cs="AngsanaUPC"/>
-          <w:noProof/>
-          <w:sz w:val="32"/>
-          <w:szCs w:val="32"/>
-        </w:rPr>
         <w:drawing>
           <wp:inline distT="0" distB="0" distL="0" distR="0">
             <wp:extent cx="4267200" cy="5715000"/>
@@ -7074,7 +6449,6 @@
                 <w:szCs w:val="32"/>
                 <w:cs/>
               </w:rPr>
-              <w:lastRenderedPageBreak/>
               <w:t>ฐานที่เกิดเสียง</w:t>
             </w:r>
           </w:p>
@@ -7660,6 +7034,7 @@
                 <w:color w:val="000000"/>
                 <w:sz w:val="32"/>
                 <w:szCs w:val="32"/>
+                <w:cs/>
               </w:rPr>
             </w:pPr>
             <w:proofErr w:type="spellStart"/>
@@ -7682,28 +7057,7 @@
                 <w:szCs w:val="32"/>
                 <w:cs/>
               </w:rPr>
-              <w:t>ยะ</w:t>
-            </w:r>
-          </w:p>
-          <w:p>
-            <w:pPr>
-              <w:rPr>
-                <w:rFonts w:ascii="AngsanaUPC" w:eastAsia="Times New Roman" w:hAnsi="AngsanaUPC" w:cs="AngsanaUPC"/>
-                <w:color w:val="000000"/>
-                <w:sz w:val="32"/>
-                <w:szCs w:val="32"/>
-                <w:cs/>
-              </w:rPr>
-            </w:pPr>
-            <w:r>
-              <w:rPr>
-                <w:rFonts w:ascii="AngsanaUPC" w:eastAsia="Times New Roman" w:hAnsi="AngsanaUPC" w:cs="AngsanaUPC"/>
-                <w:color w:val="000000"/>
-                <w:sz w:val="32"/>
-                <w:szCs w:val="32"/>
-                <w:cs/>
-              </w:rPr>
-              <w:t>(</w:t>
+              <w:t>ยะ(</w:t>
             </w:r>
             <w:r>
               <w:rPr>
@@ -7871,16 +7225,6 @@
               </w:rPr>
               <w:t>ยะ</w:t>
             </w:r>
-          </w:p>
-          <w:p>
-            <w:pPr>
-              <w:rPr>
-                <w:rFonts w:ascii="AngsanaUPC" w:eastAsia="Times New Roman" w:hAnsi="AngsanaUPC" w:cs="AngsanaUPC"/>
-                <w:color w:val="000000"/>
-                <w:sz w:val="32"/>
-                <w:szCs w:val="32"/>
-              </w:rPr>
-            </w:pPr>
             <w:r>
               <w:rPr>
                 <w:rFonts w:ascii="AngsanaUPC" w:eastAsia="Times New Roman" w:hAnsi="AngsanaUPC" w:cs="AngsanaUPC"/>
@@ -8093,16 +7437,6 @@
               </w:rPr>
               <w:t>ยะ</w:t>
             </w:r>
-          </w:p>
-          <w:p>
-            <w:pPr>
-              <w:rPr>
-                <w:rFonts w:ascii="AngsanaUPC" w:eastAsia="Times New Roman" w:hAnsi="AngsanaUPC" w:cs="AngsanaUPC"/>
-                <w:color w:val="000000"/>
-                <w:sz w:val="32"/>
-                <w:szCs w:val="32"/>
-              </w:rPr>
-            </w:pPr>
             <w:r>
               <w:rPr>
                 <w:rFonts w:ascii="AngsanaUPC" w:eastAsia="Times New Roman" w:hAnsi="AngsanaUPC" w:cs="AngsanaUPC"/>
@@ -8301,6 +7635,7 @@
                 <w:szCs w:val="32"/>
                 <w:cs/>
               </w:rPr>
+              <w:lastRenderedPageBreak/>
               <w:t>ทันต</w:t>
             </w:r>
             <w:proofErr w:type="spellEnd"/>
@@ -8314,16 +7649,6 @@
               </w:rPr>
               <w:t>ยะ</w:t>
             </w:r>
-          </w:p>
-          <w:p>
-            <w:pPr>
-              <w:rPr>
-                <w:rFonts w:ascii="AngsanaUPC" w:eastAsia="Times New Roman" w:hAnsi="AngsanaUPC" w:cs="AngsanaUPC"/>
-                <w:color w:val="000000"/>
-                <w:sz w:val="32"/>
-                <w:szCs w:val="32"/>
-              </w:rPr>
-            </w:pPr>
             <w:r>
               <w:rPr>
                 <w:rFonts w:ascii="AngsanaUPC" w:eastAsia="Times New Roman" w:hAnsi="AngsanaUPC" w:cs="AngsanaUPC"/>
@@ -8534,16 +7859,8 @@
               </w:rPr>
               <w:t>ยะ</w:t>
             </w:r>
-          </w:p>
-          <w:p>
-            <w:pPr>
-              <w:rPr>
-                <w:rFonts w:ascii="AngsanaUPC" w:eastAsia="Times New Roman" w:hAnsi="AngsanaUPC" w:cs="AngsanaUPC"/>
-                <w:color w:val="000000"/>
-                <w:sz w:val="32"/>
-                <w:szCs w:val="32"/>
-              </w:rPr>
-            </w:pPr>
+            <w:bookmarkStart w:id="0" w:name="_GoBack"/>
+            <w:bookmarkEnd w:id="0"/>
             <w:r>
               <w:rPr>
                 <w:rFonts w:ascii="AngsanaUPC" w:eastAsia="Times New Roman" w:hAnsi="AngsanaUPC" w:cs="AngsanaUPC"/>
@@ -9164,6 +8481,7 @@
                 <w:rFonts w:ascii="AngsanaUPC" w:hAnsi="AngsanaUPC" w:cs="AngsanaUPC"/>
                 <w:sz w:val="32"/>
                 <w:szCs w:val="32"/>
+                <w:cs/>
               </w:rPr>
             </w:pPr>
             <w:r>
@@ -9182,16 +8500,14 @@
               </w:rPr>
               <w:t xml:space="preserve"> </w:t>
             </w:r>
-          </w:p>
-          <w:p>
-            <w:pPr>
-              <w:spacing w:line="276" w:lineRule="auto"/>
+            <w:r>
               <w:rPr>
                 <w:rFonts w:ascii="AngsanaUPC" w:hAnsi="AngsanaUPC" w:cs="AngsanaUPC"/>
                 <w:sz w:val="32"/>
                 <w:szCs w:val="32"/>
               </w:rPr>
-            </w:pPr>
+              <w:t>(</w:t>
+            </w:r>
             <w:r>
               <w:rPr>
                 <w:rFonts w:ascii="AngsanaUPC" w:hAnsi="AngsanaUPC" w:cs="AngsanaUPC"/>
@@ -9200,6 +8516,15 @@
                 <w:cs/>
               </w:rPr>
               <w:t>นิคหิต</w:t>
+            </w:r>
+            <w:r>
+              <w:rPr>
+                <w:rFonts w:ascii="AngsanaUPC" w:hAnsi="AngsanaUPC" w:cs="AngsanaUPC" w:hint="cs"/>
+                <w:sz w:val="32"/>
+                <w:szCs w:val="32"/>
+                <w:cs/>
+              </w:rPr>
+              <w:t>)</w:t>
             </w:r>
           </w:p>
         </w:tc>
@@ -9334,6 +8659,7 @@
                 <w:rFonts w:ascii="AngsanaUPC" w:hAnsi="AngsanaUPC" w:cs="AngsanaUPC"/>
                 <w:sz w:val="32"/>
                 <w:szCs w:val="32"/>
+                <w:cs/>
               </w:rPr>
             </w:pPr>
             <w:r>
@@ -9354,24 +8680,32 @@
               </w:rPr>
               <w:t xml:space="preserve"> </w:t>
             </w:r>
-          </w:p>
-          <w:p>
-            <w:pPr>
-              <w:spacing w:line="276" w:lineRule="auto"/>
+            <w:r>
+              <w:rPr>
+                <w:rFonts w:ascii="AngsanaUPC" w:hAnsi="AngsanaUPC" w:cs="AngsanaUPC" w:hint="cs"/>
+                <w:sz w:val="32"/>
+                <w:szCs w:val="32"/>
+                <w:cs/>
+              </w:rPr>
+              <w:t>(</w:t>
+            </w:r>
+            <w:r>
               <w:rPr>
                 <w:rFonts w:ascii="AngsanaUPC" w:hAnsi="AngsanaUPC" w:cs="AngsanaUPC"/>
                 <w:sz w:val="32"/>
                 <w:szCs w:val="32"/>
-              </w:rPr>
-            </w:pPr>
-            <w:r>
-              <w:rPr>
-                <w:rFonts w:ascii="AngsanaUPC" w:hAnsi="AngsanaUPC" w:cs="AngsanaUPC"/>
-                <w:sz w:val="32"/>
-                <w:szCs w:val="32"/>
                 <w:cs/>
               </w:rPr>
               <w:t>วิสรรชนีย์</w:t>
+            </w:r>
+            <w:r>
+              <w:rPr>
+                <w:rFonts w:ascii="AngsanaUPC" w:hAnsi="AngsanaUPC" w:cs="AngsanaUPC" w:hint="cs"/>
+                <w:sz w:val="32"/>
+                <w:szCs w:val="32"/>
+                <w:cs/>
+              </w:rPr>
+              <w:t>)</w:t>
             </w:r>
           </w:p>
         </w:tc>
@@ -9533,8 +8867,9 @@
               <w:spacing w:line="276" w:lineRule="auto"/>
               <w:rPr>
                 <w:rFonts w:ascii="AngsanaUPC" w:hAnsi="AngsanaUPC" w:cs="AngsanaUPC"/>
-                <w:sz w:val="44"/>
-                <w:szCs w:val="44"/>
+                <w:sz w:val="32"/>
+                <w:szCs w:val="32"/>
+                <w:cs/>
               </w:rPr>
             </w:pPr>
             <w:r>
@@ -9553,21 +8888,20 @@
               </w:rPr>
               <w:t xml:space="preserve"> </w:t>
             </w:r>
-          </w:p>
-          <w:p>
-            <w:pPr>
-              <w:spacing w:line="276" w:lineRule="auto"/>
+            <w:r>
+              <w:rPr>
+                <w:rFonts w:ascii="AngsanaUPC" w:hAnsi="AngsanaUPC" w:cs="AngsanaUPC" w:hint="cs"/>
+                <w:sz w:val="32"/>
+                <w:szCs w:val="32"/>
+                <w:cs/>
+              </w:rPr>
+              <w:t>(</w:t>
+            </w:r>
+            <w:r>
               <w:rPr>
                 <w:rFonts w:ascii="AngsanaUPC" w:hAnsi="AngsanaUPC" w:cs="AngsanaUPC"/>
                 <w:sz w:val="32"/>
                 <w:szCs w:val="32"/>
-              </w:rPr>
-            </w:pPr>
-            <w:r>
-              <w:rPr>
-                <w:rFonts w:ascii="AngsanaUPC" w:hAnsi="AngsanaUPC" w:cs="AngsanaUPC"/>
-                <w:sz w:val="32"/>
-                <w:szCs w:val="32"/>
                 <w:cs/>
               </w:rPr>
               <w:t>อัญประกาศเดี</w:t>
@@ -9580,6 +8914,15 @@
                 <w:cs/>
               </w:rPr>
               <w:t>ยว</w:t>
+            </w:r>
+            <w:r>
+              <w:rPr>
+                <w:rFonts w:ascii="AngsanaUPC" w:hAnsi="AngsanaUPC" w:cs="AngsanaUPC" w:hint="cs"/>
+                <w:sz w:val="32"/>
+                <w:szCs w:val="32"/>
+                <w:cs/>
+              </w:rPr>
+              <w:t>)</w:t>
             </w:r>
           </w:p>
         </w:tc>
@@ -9860,17 +9203,7 @@
                 <w:szCs w:val="32"/>
                 <w:cs/>
               </w:rPr>
-              <w:t>และมี</w:t>
-            </w:r>
-            <w:r>
-              <w:rPr>
-                <w:rFonts w:ascii="AngsanaUPC" w:eastAsia="Arial Unicode MS" w:hAnsi="AngsanaUPC" w:cs="AngsanaUPC"/>
-                <w:sz w:val="32"/>
-                <w:szCs w:val="32"/>
-                <w:cs/>
-              </w:rPr>
-              <w:lastRenderedPageBreak/>
-              <w:t>นิคหิตข้างบน</w:t>
+              <w:t>และมีนิคหิตข้างบน</w:t>
             </w:r>
             <w:r>
               <w:rPr>
@@ -10003,7 +9336,6 @@
                 <w:szCs w:val="32"/>
                 <w:cs/>
               </w:rPr>
-              <w:lastRenderedPageBreak/>
               <w:t>ทัณฑะ</w:t>
             </w:r>
           </w:p>
@@ -10455,6 +9787,7 @@
           <w:sz w:val="32"/>
           <w:szCs w:val="32"/>
         </w:rPr>
+        <w:lastRenderedPageBreak/>
         <w:t>**</w:t>
       </w:r>
       <w:r>
@@ -10512,18 +9845,150 @@
           <w:szCs w:val="32"/>
           <w:cs/>
         </w:rPr>
-        <w:t xml:space="preserve"> ไม่มีการกำหนดอย่างเป็นทางการโดยทั่วไปไม่แปลง</w:t>
-      </w:r>
-      <w:r>
-        <w:rPr>
-          <w:rFonts w:ascii="AngsanaUPC" w:hAnsi="AngsanaUPC" w:cs="AngsanaUPC"/>
+        <w:t xml:space="preserve"> </w:t>
+      </w:r>
+      <w:r>
+        <w:rPr>
+          <w:rFonts w:ascii="AngsanaUPC" w:hAnsi="AngsanaUPC" w:cs="AngsanaUPC" w:hint="cs"/>
           <w:i/>
           <w:iCs/>
           <w:sz w:val="32"/>
           <w:szCs w:val="32"/>
           <w:cs/>
         </w:rPr>
-        <w:t xml:space="preserve"> คือตัดทิ้ง</w:t>
+        <w:t xml:space="preserve">มีการกำหนดเฉพาะ </w:t>
+      </w:r>
+      <w:r>
+        <w:rPr>
+          <w:rFonts w:ascii="AngsanaUPC" w:hAnsi="AngsanaUPC" w:cs="AngsanaUPC"/>
+          <w:i/>
+          <w:iCs/>
+          <w:sz w:val="32"/>
+          <w:szCs w:val="32"/>
+          <w:cs/>
+        </w:rPr>
+        <w:t>ภาษา</w:t>
+      </w:r>
+      <w:proofErr w:type="spellStart"/>
+      <w:r>
+        <w:rPr>
+          <w:rFonts w:ascii="AngsanaUPC" w:hAnsi="AngsanaUPC" w:cs="AngsanaUPC"/>
+          <w:i/>
+          <w:iCs/>
+          <w:sz w:val="32"/>
+          <w:szCs w:val="32"/>
+          <w:cs/>
+        </w:rPr>
+        <w:t>ฮิน</w:t>
+      </w:r>
+      <w:proofErr w:type="spellEnd"/>
+      <w:r>
+        <w:rPr>
+          <w:rFonts w:ascii="AngsanaUPC" w:hAnsi="AngsanaUPC" w:cs="AngsanaUPC"/>
+          <w:i/>
+          <w:iCs/>
+          <w:sz w:val="32"/>
+          <w:szCs w:val="32"/>
+          <w:cs/>
+        </w:rPr>
+        <w:t>ดี</w:t>
+      </w:r>
+      <w:r>
+        <w:rPr>
+          <w:rFonts w:ascii="AngsanaUPC" w:hAnsi="AngsanaUPC" w:cs="AngsanaUPC" w:hint="cs"/>
+          <w:i/>
+          <w:iCs/>
+          <w:sz w:val="32"/>
+          <w:szCs w:val="32"/>
+          <w:cs/>
+        </w:rPr>
+        <w:t xml:space="preserve"> ตาม</w:t>
+      </w:r>
+      <w:r>
+        <w:rPr>
+          <w:rFonts w:ascii="AngsanaUPC" w:hAnsi="AngsanaUPC" w:cs="AngsanaUPC"/>
+          <w:i/>
+          <w:iCs/>
+          <w:sz w:val="32"/>
+          <w:szCs w:val="32"/>
+          <w:cs/>
+        </w:rPr>
+        <w:t>ประกาศสำนักนายกรัฐมนตรี</w:t>
+      </w:r>
+      <w:r>
+        <w:rPr>
+          <w:rFonts w:ascii="AngsanaUPC" w:hAnsi="AngsanaUPC" w:cs="AngsanaUPC" w:hint="cs"/>
+          <w:i/>
+          <w:iCs/>
+          <w:sz w:val="32"/>
+          <w:szCs w:val="32"/>
+          <w:cs/>
+        </w:rPr>
+        <w:t xml:space="preserve">ข้างต้นให้ใช้ </w:t>
+      </w:r>
+      <w:r>
+        <w:rPr>
+          <w:rFonts w:ascii="AngsanaUPC" w:hAnsi="AngsanaUPC" w:cs="AngsanaUPC"/>
+          <w:i/>
+          <w:iCs/>
+          <w:sz w:val="32"/>
+          <w:szCs w:val="32"/>
+        </w:rPr>
+        <w:t>“</w:t>
+      </w:r>
+      <w:r>
+        <w:rPr>
+          <w:rFonts w:ascii="AngsanaUPC" w:hAnsi="AngsanaUPC" w:cs="AngsanaUPC" w:hint="cs"/>
+          <w:i/>
+          <w:iCs/>
+          <w:sz w:val="32"/>
+          <w:szCs w:val="32"/>
+          <w:cs/>
+        </w:rPr>
+        <w:t>ง</w:t>
+      </w:r>
+      <w:r>
+        <w:rPr>
+          <w:rFonts w:ascii="AngsanaUPC" w:hAnsi="AngsanaUPC" w:cs="AngsanaUPC"/>
+          <w:i/>
+          <w:iCs/>
+          <w:sz w:val="32"/>
+          <w:szCs w:val="32"/>
+        </w:rPr>
+        <w:t>”</w:t>
+      </w:r>
+      <w:r>
+        <w:rPr>
+          <w:rFonts w:ascii="AngsanaUPC" w:hAnsi="AngsanaUPC" w:cs="AngsanaUPC"/>
+          <w:i/>
+          <w:iCs/>
+          <w:sz w:val="32"/>
+          <w:szCs w:val="32"/>
+          <w:cs/>
+        </w:rPr>
+        <w:t xml:space="preserve"> </w:t>
+      </w:r>
+      <w:r>
+        <w:rPr>
+          <w:rFonts w:ascii="AngsanaUPC" w:hAnsi="AngsanaUPC" w:cs="AngsanaUPC" w:hint="cs"/>
+          <w:i/>
+          <w:iCs/>
+          <w:sz w:val="32"/>
+          <w:szCs w:val="32"/>
+          <w:cs/>
+        </w:rPr>
+        <w:t>ส่วนการปริวรรตจากภาษาสันสกฤตนั้น ยัง</w:t>
+      </w:r>
+      <w:r>
+        <w:rPr>
+          <w:rFonts w:ascii="AngsanaUPC" w:hAnsi="AngsanaUPC" w:cs="AngsanaUPC" w:hint="cs"/>
+          <w:i/>
+          <w:iCs/>
+          <w:sz w:val="32"/>
+          <w:szCs w:val="32"/>
+          <w:cs/>
+        </w:rPr>
+        <w:t>ไม่มีการกำหนดอย่างเป็นทางการ</w:t>
       </w:r>
     </w:p>
     <w:p>
@@ -11322,17 +10787,7 @@
           <w:szCs w:val="32"/>
           <w:cs/>
         </w:rPr>
-        <w:t>​ภาสา​อักษร​โรมัน​มา​เทียบ​</w:t>
-      </w:r>
-      <w:r>
-        <w:rPr>
-          <w:rFonts w:ascii="AngsanaUPC" w:hAnsi="AngsanaUPC" w:cs="AngsanaUPC"/>
-          <w:sz w:val="32"/>
-          <w:szCs w:val="32"/>
-          <w:cs/>
-        </w:rPr>
-        <w:lastRenderedPageBreak/>
-        <w:t>กับ​</w:t>
+        <w:t>​ภาสา​อักษร​โรมัน​มา​เทียบ​กับ​</w:t>
       </w:r>
       <w:proofErr w:type="spellStart"/>
       <w:r>
@@ -11583,6 +11038,7 @@
           <w:szCs w:val="32"/>
           <w:cs/>
         </w:rPr>
+        <w:lastRenderedPageBreak/>
         <w:t>อัจฉรา</w:t>
       </w:r>
       <w:proofErr w:type="spellStart"/>
@@ -12618,7 +12074,6 @@
           <w:szCs w:val="32"/>
           <w:cs/>
         </w:rPr>
-        <w:lastRenderedPageBreak/>
         <w:t>ชัย วุฒิวิวัฒน์ชัย</w:t>
       </w:r>
       <w:r>
@@ -13318,7 +12773,7 @@
             <w:sz w:val="32"/>
             <w:szCs w:val="32"/>
           </w:rPr>
-          <w:t>1</w:t>
+          <w:t>6</w:t>
         </w:r>
         <w:r>
           <w:rPr>
@@ -17225,6 +16680,29 @@
       <w:szCs w:val="40"/>
     </w:rPr>
   </w:style>
+  <w:style w:type="paragraph" w:styleId="Heading3">
+    <w:name w:val="heading 3"/>
+    <w:basedOn w:val="Normal"/>
+    <w:next w:val="Normal"/>
+    <w:link w:val="Heading3Char"/>
+    <w:uiPriority w:val="9"/>
+    <w:semiHidden/>
+    <w:unhideWhenUsed/>
+    <w:qFormat/>
+    <w:rsid w:val="003E2630"/>
+    <w:pPr>
+      <w:keepNext/>
+      <w:keepLines/>
+      <w:spacing w:before="40" w:after="0"/>
+      <w:outlineLvl w:val="2"/>
+    </w:pPr>
+    <w:rPr>
+      <w:rFonts w:asciiTheme="majorHAnsi" w:eastAsiaTheme="majorEastAsia" w:hAnsiTheme="majorHAnsi" w:cstheme="majorBidi"/>
+      <w:color w:val="243F60" w:themeColor="accent1" w:themeShade="7F"/>
+      <w:sz w:val="24"/>
+      <w:szCs w:val="30"/>
+    </w:rPr>
+  </w:style>
   <w:style w:type="character" w:default="1" w:styleId="DefaultParagraphFont">
     <w:name w:val="Default Paragraph Font"/>
     <w:uiPriority w:val="1"/>
@@ -17405,6 +16883,20 @@
     <w:name w:val="apple-converted-space"/>
     <w:basedOn w:val="DefaultParagraphFont"/>
     <w:rsid w:val="00C51645"/>
+  </w:style>
+  <w:style w:type="character" w:customStyle="1" w:styleId="Heading3Char">
+    <w:name w:val="Heading 3 Char"/>
+    <w:basedOn w:val="DefaultParagraphFont"/>
+    <w:link w:val="Heading3"/>
+    <w:uiPriority w:val="9"/>
+    <w:semiHidden/>
+    <w:rsid w:val="003E2630"/>
+    <w:rPr>
+      <w:rFonts w:asciiTheme="majorHAnsi" w:eastAsiaTheme="majorEastAsia" w:hAnsiTheme="majorHAnsi" w:cstheme="majorBidi"/>
+      <w:color w:val="243F60" w:themeColor="accent1" w:themeShade="7F"/>
+      <w:sz w:val="24"/>
+      <w:szCs w:val="30"/>
+    </w:rPr>
   </w:style>
 </w:styles>
 </file>
@@ -17699,7 +17191,7 @@
 </file>
 
 <file path=customXml/itemProps1.xml><?xml version="1.0" encoding="utf-8"?>
-<ds:datastoreItem xmlns:ds="http://schemas.openxmlformats.org/officeDocument/2006/customXml" ds:itemID="{E4F5BDB0-3D02-4A28-A21C-092BA4C9AF9F}">
+<ds:datastoreItem xmlns:ds="http://schemas.openxmlformats.org/officeDocument/2006/customXml" ds:itemID="{82764839-594F-4269-8622-1B177F52E3D9}">
   <ds:schemaRefs>
     <ds:schemaRef ds:uri="http://schemas.openxmlformats.org/officeDocument/2006/bibliography"/>
   </ds:schemaRefs>

--- a/รูปเล่ม/B2_บทที่2.docx
+++ b/รูปเล่ม/B2_บทที่2.docx
@@ -7859,8 +7859,6 @@
               </w:rPr>
               <w:t>ยะ</w:t>
             </w:r>
-            <w:bookmarkStart w:id="0" w:name="_GoBack"/>
-            <w:bookmarkEnd w:id="0"/>
             <w:r>
               <w:rPr>
                 <w:rFonts w:ascii="AngsanaUPC" w:eastAsia="Times New Roman" w:hAnsi="AngsanaUPC" w:cs="AngsanaUPC"/>
@@ -9977,7 +9975,18 @@
           <w:szCs w:val="32"/>
           <w:cs/>
         </w:rPr>
-        <w:t>ส่วนการปริวรรตจากภาษาสันสกฤตนั้น ยัง</w:t>
+        <w:t>ส่วน</w:t>
+      </w:r>
+      <w:r>
+        <w:rPr>
+          <w:rFonts w:ascii="AngsanaUPC" w:hAnsi="AngsanaUPC" w:cs="AngsanaUPC" w:hint="cs"/>
+          <w:i/>
+          <w:iCs/>
+          <w:sz w:val="32"/>
+          <w:szCs w:val="32"/>
+          <w:cs/>
+        </w:rPr>
+        <w:t>การปริวรรตจากภาษาสันสกฤตนั้น</w:t>
       </w:r>
       <w:r>
         <w:rPr>
@@ -12274,395 +12283,8 @@
           <w:szCs w:val="32"/>
         </w:rPr>
       </w:pPr>
-    </w:p>
-    <w:p>
-      <w:pPr>
-        <w:spacing w:after="0"/>
-        <w:jc w:val="thaiDistribute"/>
-        <w:rPr>
-          <w:rFonts w:ascii="AngsanaUPC" w:hAnsi="AngsanaUPC" w:cs="AngsanaUPC"/>
-          <w:sz w:val="32"/>
-          <w:szCs w:val="32"/>
-        </w:rPr>
-      </w:pPr>
-    </w:p>
-    <w:p>
-      <w:pPr>
-        <w:spacing w:after="0"/>
-        <w:jc w:val="thaiDistribute"/>
-        <w:rPr>
-          <w:rFonts w:ascii="AngsanaUPC" w:hAnsi="AngsanaUPC" w:cs="AngsanaUPC"/>
-          <w:sz w:val="32"/>
-          <w:szCs w:val="32"/>
-        </w:rPr>
-      </w:pPr>
-    </w:p>
-    <w:p>
-      <w:pPr>
-        <w:pStyle w:val="ListParagraph"/>
-        <w:numPr>
-          <w:ilvl w:val="0"/>
-          <w:numId w:val="32"/>
-        </w:numPr>
-        <w:spacing w:after="0"/>
-        <w:jc w:val="thaiDistribute"/>
-        <w:rPr>
-          <w:rFonts w:ascii="AngsanaUPC" w:hAnsi="AngsanaUPC" w:cs="AngsanaUPC"/>
-          <w:sz w:val="32"/>
-          <w:szCs w:val="32"/>
-        </w:rPr>
-      </w:pPr>
-      <w:r>
-        <w:rPr>
-          <w:rFonts w:ascii="AngsanaUPC" w:hAnsi="AngsanaUPC" w:cs="AngsanaUPC"/>
-          <w:sz w:val="32"/>
-          <w:szCs w:val="32"/>
-          <w:cs/>
-        </w:rPr>
-        <w:t>การ</w:t>
-      </w:r>
-      <w:r>
-        <w:rPr>
-          <w:rFonts w:ascii="AngsanaUPC" w:hAnsi="AngsanaUPC" w:cs="AngsanaUPC" w:hint="cs"/>
-          <w:sz w:val="32"/>
-          <w:szCs w:val="32"/>
-          <w:cs/>
-        </w:rPr>
-        <w:t>วิจัย</w:t>
-      </w:r>
-      <w:r>
-        <w:rPr>
-          <w:rFonts w:ascii="AngsanaUPC" w:hAnsi="AngsanaUPC" w:cs="AngsanaUPC"/>
-          <w:sz w:val="32"/>
-          <w:szCs w:val="32"/>
-          <w:cs/>
-        </w:rPr>
-        <w:t>พัฒนา</w:t>
-      </w:r>
-      <w:r>
-        <w:rPr>
-          <w:rFonts w:ascii="AngsanaUPC" w:hAnsi="AngsanaUPC" w:cs="AngsanaUPC" w:hint="cs"/>
-          <w:sz w:val="32"/>
-          <w:szCs w:val="32"/>
-          <w:cs/>
-        </w:rPr>
-        <w:t>นี้ มี</w:t>
-      </w:r>
-      <w:r>
-        <w:rPr>
-          <w:rFonts w:ascii="AngsanaUPC" w:hAnsi="AngsanaUPC" w:cs="AngsanaUPC"/>
-          <w:sz w:val="32"/>
-          <w:szCs w:val="32"/>
-          <w:cs/>
-        </w:rPr>
-        <w:t>ชุด</w:t>
-      </w:r>
-      <w:proofErr w:type="spellStart"/>
-      <w:r>
-        <w:rPr>
-          <w:rFonts w:ascii="AngsanaUPC" w:hAnsi="AngsanaUPC" w:cs="AngsanaUPC"/>
-          <w:sz w:val="32"/>
-          <w:szCs w:val="32"/>
-          <w:cs/>
-        </w:rPr>
-        <w:t>ไลบ</w:t>
-      </w:r>
-      <w:proofErr w:type="spellEnd"/>
-      <w:r>
-        <w:rPr>
-          <w:rFonts w:ascii="AngsanaUPC" w:hAnsi="AngsanaUPC" w:cs="AngsanaUPC"/>
-          <w:sz w:val="32"/>
-          <w:szCs w:val="32"/>
-          <w:cs/>
-        </w:rPr>
-        <w:t>รารี่ ฟังก์ชัน</w:t>
-      </w:r>
-      <w:r>
-        <w:rPr>
-          <w:rFonts w:ascii="AngsanaUPC" w:hAnsi="AngsanaUPC" w:cs="AngsanaUPC" w:hint="cs"/>
-          <w:sz w:val="32"/>
-          <w:szCs w:val="32"/>
-          <w:cs/>
-        </w:rPr>
-        <w:t xml:space="preserve"> บางส่วน</w:t>
-      </w:r>
-      <w:r>
-        <w:rPr>
-          <w:rFonts w:ascii="AngsanaUPC" w:hAnsi="AngsanaUPC" w:cs="AngsanaUPC"/>
-          <w:sz w:val="32"/>
-          <w:szCs w:val="32"/>
-          <w:cs/>
-        </w:rPr>
-        <w:t>อยู่บนพื้นฐานของงานที่</w:t>
-      </w:r>
-      <w:r>
-        <w:rPr>
-          <w:rFonts w:ascii="AngsanaUPC" w:hAnsi="AngsanaUPC" w:cs="AngsanaUPC"/>
-          <w:sz w:val="32"/>
-          <w:szCs w:val="32"/>
-          <w:cs/>
-        </w:rPr>
-        <w:br/>
-      </w:r>
-      <w:r>
-        <w:rPr>
-          <w:rFonts w:ascii="AngsanaUPC" w:hAnsi="AngsanaUPC" w:cs="AngsanaUPC"/>
-          <w:sz w:val="32"/>
-          <w:szCs w:val="32"/>
-          <w:cs/>
-        </w:rPr>
-        <w:t xml:space="preserve"> </w:t>
-      </w:r>
-      <w:r>
-        <w:rPr>
-          <w:rFonts w:ascii="AngsanaUPC" w:hAnsi="AngsanaUPC" w:cs="AngsanaUPC"/>
-          <w:sz w:val="32"/>
-          <w:szCs w:val="32"/>
-        </w:rPr>
-        <w:t>http://learnsanskrit.org/tools</w:t>
-      </w:r>
-      <w:r>
-        <w:rPr>
-          <w:rFonts w:ascii="AngsanaUPC" w:hAnsi="AngsanaUPC" w:cs="AngsanaUPC" w:hint="cs"/>
-          <w:sz w:val="32"/>
-          <w:szCs w:val="32"/>
-          <w:cs/>
-        </w:rPr>
-        <w:t xml:space="preserve"> </w:t>
-      </w:r>
-      <w:r>
-        <w:rPr>
-          <w:rFonts w:ascii="AngsanaUPC" w:hAnsi="AngsanaUPC" w:cs="AngsanaUPC"/>
-          <w:sz w:val="32"/>
-          <w:szCs w:val="32"/>
-        </w:rPr>
-        <w:t>/</w:t>
-      </w:r>
-      <w:proofErr w:type="spellStart"/>
-      <w:r>
-        <w:rPr>
-          <w:rFonts w:ascii="AngsanaUPC" w:hAnsi="AngsanaUPC" w:cs="AngsanaUPC"/>
-          <w:sz w:val="32"/>
-          <w:szCs w:val="32"/>
-        </w:rPr>
-        <w:t>sanscript</w:t>
-      </w:r>
-      <w:proofErr w:type="spellEnd"/>
-      <w:r>
-        <w:rPr>
-          <w:rFonts w:ascii="AngsanaUPC" w:hAnsi="AngsanaUPC" w:cs="AngsanaUPC"/>
-          <w:sz w:val="32"/>
-          <w:szCs w:val="32"/>
-        </w:rPr>
-        <w:t xml:space="preserve"> </w:t>
-      </w:r>
-      <w:r>
-        <w:rPr>
-          <w:rFonts w:ascii="AngsanaUPC" w:hAnsi="AngsanaUPC" w:cs="AngsanaUPC" w:hint="cs"/>
-          <w:sz w:val="32"/>
-          <w:szCs w:val="32"/>
-          <w:cs/>
-        </w:rPr>
-        <w:t>ที่อ</w:t>
-      </w:r>
-      <w:r>
-        <w:rPr>
-          <w:rFonts w:ascii="AngsanaUPC" w:hAnsi="AngsanaUPC" w:cs="AngsanaUPC"/>
-          <w:sz w:val="32"/>
-          <w:szCs w:val="32"/>
-          <w:cs/>
-        </w:rPr>
-        <w:t xml:space="preserve">นุญาตให้ใช้ได้ตาม </w:t>
-      </w:r>
-      <w:r>
-        <w:rPr>
-          <w:rFonts w:ascii="AngsanaUPC" w:hAnsi="AngsanaUPC" w:cs="AngsanaUPC" w:hint="cs"/>
-          <w:sz w:val="32"/>
-          <w:szCs w:val="32"/>
-          <w:cs/>
-        </w:rPr>
-        <w:t xml:space="preserve"> </w:t>
-      </w:r>
-      <w:r>
-        <w:rPr>
-          <w:rFonts w:ascii="AngsanaUPC" w:hAnsi="AngsanaUPC" w:cs="AngsanaUPC"/>
-          <w:sz w:val="32"/>
-          <w:szCs w:val="32"/>
-          <w:cs/>
-        </w:rPr>
-        <w:t>สัญญาอนุญาต</w:t>
-      </w:r>
-      <w:proofErr w:type="spellStart"/>
-      <w:r>
-        <w:rPr>
-          <w:rFonts w:ascii="AngsanaUPC" w:hAnsi="AngsanaUPC" w:cs="AngsanaUPC"/>
-          <w:sz w:val="32"/>
-          <w:szCs w:val="32"/>
-          <w:cs/>
-        </w:rPr>
-        <w:t>ของครี</w:t>
-      </w:r>
-      <w:proofErr w:type="spellEnd"/>
-      <w:r>
-        <w:rPr>
-          <w:rFonts w:ascii="AngsanaUPC" w:hAnsi="AngsanaUPC" w:cs="AngsanaUPC"/>
-          <w:sz w:val="32"/>
-          <w:szCs w:val="32"/>
-          <w:cs/>
-        </w:rPr>
-        <w:t>เอ</w:t>
-      </w:r>
-      <w:proofErr w:type="spellStart"/>
-      <w:r>
-        <w:rPr>
-          <w:rFonts w:ascii="AngsanaUPC" w:hAnsi="AngsanaUPC" w:cs="AngsanaUPC"/>
-          <w:sz w:val="32"/>
-          <w:szCs w:val="32"/>
-          <w:cs/>
-        </w:rPr>
-        <w:t>ทีฟ</w:t>
-      </w:r>
-      <w:proofErr w:type="spellEnd"/>
-      <w:r>
-        <w:rPr>
-          <w:rFonts w:ascii="AngsanaUPC" w:hAnsi="AngsanaUPC" w:cs="AngsanaUPC"/>
-          <w:sz w:val="32"/>
-          <w:szCs w:val="32"/>
-          <w:cs/>
-        </w:rPr>
-        <w:t>คอม</w:t>
-      </w:r>
-      <w:proofErr w:type="spellStart"/>
-      <w:r>
-        <w:rPr>
-          <w:rFonts w:ascii="AngsanaUPC" w:hAnsi="AngsanaUPC" w:cs="AngsanaUPC"/>
-          <w:sz w:val="32"/>
-          <w:szCs w:val="32"/>
-          <w:cs/>
-        </w:rPr>
-        <w:t>มอนส์</w:t>
-      </w:r>
-      <w:proofErr w:type="spellEnd"/>
-      <w:r>
-        <w:rPr>
-          <w:rFonts w:ascii="AngsanaUPC" w:hAnsi="AngsanaUPC" w:cs="AngsanaUPC"/>
-          <w:sz w:val="32"/>
-          <w:szCs w:val="32"/>
-          <w:cs/>
-        </w:rPr>
-        <w:t xml:space="preserve">แบบ แสดงที่มา-ไม่ใช้เพื่อการค้า-อนุญาตแบบเดียวกัน </w:t>
-      </w:r>
-      <w:r>
-        <w:rPr>
-          <w:rFonts w:ascii="Arial" w:hAnsi="Arial" w:cs="Arial"/>
-          <w:color w:val="252525"/>
-          <w:sz w:val="21"/>
-          <w:szCs w:val="21"/>
-          <w:shd w:val="clear" w:color="auto" w:fill="FFFFFF"/>
-        </w:rPr>
-        <w:t>(CC-BY-NC-SA</w:t>
-      </w:r>
-      <w:r>
-        <w:rPr>
-          <w:rFonts w:ascii="Arial" w:hAnsi="Arial" w:cs="Arial"/>
-          <w:color w:val="252525"/>
-          <w:sz w:val="21"/>
-          <w:szCs w:val="21"/>
-          <w:shd w:val="clear" w:color="auto" w:fill="FFFFFF"/>
-        </w:rPr>
-        <w:t>)</w:t>
-      </w:r>
-      <w:r>
-        <w:rPr>
-          <w:rFonts w:ascii="AngsanaUPC" w:hAnsi="AngsanaUPC" w:cs="AngsanaUPC" w:hint="cs"/>
-          <w:sz w:val="32"/>
-          <w:szCs w:val="32"/>
-          <w:cs/>
-        </w:rPr>
-        <w:t xml:space="preserve"> ดังนั้น</w:t>
-      </w:r>
-      <w:r>
-        <w:rPr>
-          <w:rFonts w:ascii="AngsanaUPC" w:hAnsi="AngsanaUPC" w:cs="AngsanaUPC"/>
-          <w:sz w:val="32"/>
-          <w:szCs w:val="32"/>
-          <w:cs/>
-        </w:rPr>
-        <w:t>การ</w:t>
-      </w:r>
-      <w:r>
-        <w:rPr>
-          <w:rFonts w:ascii="AngsanaUPC" w:hAnsi="AngsanaUPC" w:cs="AngsanaUPC" w:hint="cs"/>
-          <w:sz w:val="32"/>
-          <w:szCs w:val="32"/>
-          <w:cs/>
-        </w:rPr>
-        <w:t>วิจัย</w:t>
-      </w:r>
-      <w:r>
-        <w:rPr>
-          <w:rFonts w:ascii="AngsanaUPC" w:hAnsi="AngsanaUPC" w:cs="AngsanaUPC"/>
-          <w:sz w:val="32"/>
-          <w:szCs w:val="32"/>
-          <w:cs/>
-        </w:rPr>
-        <w:t>พัฒนา</w:t>
-      </w:r>
-      <w:r>
-        <w:rPr>
-          <w:rFonts w:ascii="AngsanaUPC" w:hAnsi="AngsanaUPC" w:cs="AngsanaUPC" w:hint="cs"/>
-          <w:sz w:val="32"/>
-          <w:szCs w:val="32"/>
-          <w:cs/>
-        </w:rPr>
-        <w:t>นี้</w:t>
-      </w:r>
-      <w:r>
-        <w:rPr>
-          <w:rFonts w:ascii="AngsanaUPC" w:hAnsi="AngsanaUPC" w:cs="AngsanaUPC"/>
-          <w:sz w:val="32"/>
-          <w:szCs w:val="32"/>
-        </w:rPr>
-        <w:t xml:space="preserve"> </w:t>
-      </w:r>
-      <w:r>
-        <w:rPr>
-          <w:rFonts w:ascii="AngsanaUPC" w:hAnsi="AngsanaUPC" w:cs="AngsanaUPC" w:hint="cs"/>
-          <w:sz w:val="32"/>
-          <w:szCs w:val="32"/>
-          <w:cs/>
-        </w:rPr>
-        <w:t>จึงต้องอยู่</w:t>
-      </w:r>
-      <w:r>
-        <w:rPr>
-          <w:rFonts w:ascii="AngsanaUPC" w:hAnsi="AngsanaUPC" w:cs="AngsanaUPC"/>
-          <w:sz w:val="32"/>
-          <w:szCs w:val="32"/>
-          <w:cs/>
-        </w:rPr>
-        <w:t>สัญญา</w:t>
-      </w:r>
-      <w:r>
-        <w:rPr>
-          <w:rFonts w:ascii="AngsanaUPC" w:hAnsi="AngsanaUPC" w:cs="AngsanaUPC"/>
-          <w:sz w:val="32"/>
-          <w:szCs w:val="32"/>
-          <w:cs/>
-        </w:rPr>
-        <w:t>อนุญาตแบบเดียวกัน</w:t>
-      </w:r>
-    </w:p>
-    <w:p>
-      <w:pPr>
-        <w:spacing w:after="0"/>
-        <w:jc w:val="thaiDistribute"/>
-        <w:rPr>
-          <w:rFonts w:ascii="AngsanaUPC" w:hAnsi="AngsanaUPC" w:cs="AngsanaUPC"/>
-          <w:sz w:val="32"/>
-          <w:szCs w:val="32"/>
-        </w:rPr>
-      </w:pPr>
+      <w:bookmarkStart w:id="0" w:name="_GoBack"/>
+      <w:bookmarkEnd w:id="0"/>
     </w:p>
     <w:sectPr>
       <w:headerReference w:type="default" r:id="rId9"/>
@@ -12773,7 +12395,7 @@
             <w:sz w:val="32"/>
             <w:szCs w:val="32"/>
           </w:rPr>
-          <w:t>6</w:t>
+          <w:t>9</w:t>
         </w:r>
         <w:r>
           <w:rPr>
@@ -17191,7 +16813,7 @@
 </file>
 
 <file path=customXml/itemProps1.xml><?xml version="1.0" encoding="utf-8"?>
-<ds:datastoreItem xmlns:ds="http://schemas.openxmlformats.org/officeDocument/2006/customXml" ds:itemID="{82764839-594F-4269-8622-1B177F52E3D9}">
+<ds:datastoreItem xmlns:ds="http://schemas.openxmlformats.org/officeDocument/2006/customXml" ds:itemID="{95C803BB-6A07-4FFE-AE26-1B6ABDC6FC31}">
   <ds:schemaRefs>
     <ds:schemaRef ds:uri="http://schemas.openxmlformats.org/officeDocument/2006/bibliography"/>
   </ds:schemaRefs>

--- a/รูปเล่ม/B2_บทที่2.docx
+++ b/รูปเล่ม/B2_บทที่2.docx
@@ -281,27 +281,77 @@
           <w:szCs w:val="32"/>
           <w:cs/>
         </w:rPr>
-        <w:t>การทับศัพท์ คือการดำเนินการแปลงข้อความจากระบบการเขียนหรือภาษาหนึ่งไปสู่อีกระบบหนึ่งอย่างมีหลักการ เพื่อให้สามารถเขียนคำในภาษาต่างประเทศด้วยภาษาและอักษรในภาษานั้น ๆ ได้สะดวก เช่น การทับศัพท์ภาษาอังกฤษซึ่งเขียนด้วยอักษรโรมัน มาเป็นอักษรไทยเพื่อใช้ในภาษาไทย หรือการทับศัพท์ภาษาไทย ไปเป็นอักษรโรมันเพื่อใช้ในภาษาอังกฤษ เป็นต้น ส่วนมากใช้กับวิสามา</w:t>
-      </w:r>
-      <w:proofErr w:type="spellStart"/>
-      <w:r>
-        <w:rPr>
-          <w:rFonts w:ascii="AngsanaUPC" w:hAnsi="AngsanaUPC" w:cs="AngsanaUPC"/>
-          <w:sz w:val="32"/>
-          <w:szCs w:val="32"/>
-          <w:cs/>
-        </w:rPr>
-        <w:t>นยนาม</w:t>
-      </w:r>
-      <w:proofErr w:type="spellEnd"/>
-      <w:r>
-        <w:rPr>
-          <w:rFonts w:ascii="AngsanaUPC" w:hAnsi="AngsanaUPC" w:cs="AngsanaUPC"/>
-          <w:sz w:val="32"/>
-          <w:szCs w:val="32"/>
-          <w:cs/>
-        </w:rPr>
-        <w:t xml:space="preserve"> อาทิ ชื่อบุคคล สถานที่ หรือชื่อเฉพาะที่ไม่สามารถแปลความหมายเป็นภาษาอื่นได้โดยสะดวก</w:t>
+        <w:t>การปริวรรตอักษร คือการดำเนินการแปลงข้อความจากระบบการเขียนหรือภาษาหนึ่งไปสู่อีกระบบหนึ่งอย่างมีหลักการ เพื่อให้สามารถเขียนคำในภาษาต่างประเทศด้วยภาษาและอักษรในภาษานั้น ๆ ได้สะดวก เช่น การปริวรรตอักษรโรมันภาษาอังกฤษ มาเป็นอักษรไทยเพื่อใช้ในภาษาไทย หรือการปริวรรตอักษรภาษาไทย ไปเป็นอักษรโรมันเพื่อใช้ในภาษาอังกฤษ เป็น ปกติแล้วการปริวรรตอักษรคือการจับคู่จากระบบการเขียนห</w:t>
+      </w:r>
+      <w:r>
+        <w:rPr>
+          <w:rFonts w:ascii="AngsanaUPC" w:hAnsi="AngsanaUPC" w:cs="AngsanaUPC"/>
+          <w:sz w:val="32"/>
+          <w:szCs w:val="32"/>
+          <w:cs/>
+        </w:rPr>
+        <w:t>นึ่งไปยังอีกระบบหนึ่งแบบคำต่อคำ</w:t>
+      </w:r>
+      <w:r>
+        <w:rPr>
+          <w:rFonts w:ascii="AngsanaUPC" w:hAnsi="AngsanaUPC" w:cs="AngsanaUPC"/>
+          <w:sz w:val="32"/>
+          <w:szCs w:val="32"/>
+          <w:cs/>
+        </w:rPr>
+        <w:t xml:space="preserve">หรืออักษรต่ออักษร การปริวรรตอักษรได้พยายามที่จะสร้างความสัมพันธ์หนึ่งต่อหนึ่งและทำให้เกิดความถูกต้องแม่นยำ เพื่อให้ผู้อ่านที่ได้รับรู้สามารถสะกดคำต้นฉบับจากคำปริวรรตอักษรได้ </w:t>
+      </w:r>
+      <w:r>
+        <w:rPr>
+          <w:rFonts w:ascii="AngsanaUPC" w:hAnsi="AngsanaUPC" w:cs="AngsanaUPC" w:hint="cs"/>
+          <w:sz w:val="32"/>
+          <w:szCs w:val="32"/>
+          <w:cs/>
+        </w:rPr>
+        <w:t>ดังนั้น</w:t>
+      </w:r>
+      <w:r>
+        <w:rPr>
+          <w:rFonts w:ascii="AngsanaUPC" w:hAnsi="AngsanaUPC" w:cs="AngsanaUPC"/>
+          <w:sz w:val="32"/>
+          <w:szCs w:val="32"/>
+          <w:cs/>
+        </w:rPr>
+        <w:t>จึงมีการกำหนดหลักการปริวรรตอักษรที่ซับซ้อนในการจัดการกับตัวอักษรบางตัวในภาษาต้นฉบับที่ไม่สัมพันธ์กับอักษรในภาษาเป้าหมาย ความหมายอย่างแคบของการปริวรรตอักษรคือ การปริวรรตอักษรแบบถอดอักษร (</w:t>
+      </w:r>
+      <w:r>
+        <w:rPr>
+          <w:rFonts w:ascii="AngsanaUPC" w:hAnsi="AngsanaUPC" w:cs="AngsanaUPC"/>
+          <w:sz w:val="32"/>
+          <w:szCs w:val="32"/>
+        </w:rPr>
+        <w:t xml:space="preserve">transliteration) </w:t>
+      </w:r>
+      <w:r>
+        <w:rPr>
+          <w:rFonts w:ascii="AngsanaUPC" w:hAnsi="AngsanaUPC" w:cs="AngsanaUPC"/>
+          <w:sz w:val="32"/>
+          <w:szCs w:val="32"/>
+          <w:cs/>
+        </w:rPr>
+        <w:t>ซึ่งเคร่งครัดในการคงตัวอักษรและเครื่องหมายวรรคตอนทุกอย่างเอาไว้ ทั้งนี้การถอดอักษรไม่สนใจความแตกต่างของเสียงในภาษา ตัวอย่างหนึ่งของการถอดอักษรคือการใช้แป้นพิมพ์ภาษาอังกฤษ พิมพ์แทนภาษาอื่นที่ใช้ตัวอักษรต่างออกไปเช่นภาษารัสเซียเนื่องจากมีข้อจำกัดทางเทคนิค หรือการถอดอักษรโบราณเพื่อให้ยังคงรักษารูปแบบการเขียนเดิมเอาไว้การปริวรรตอักษร (การถอดอักษร) ต่างจากการถอดเสียง (</w:t>
+      </w:r>
+      <w:r>
+        <w:rPr>
+          <w:rFonts w:ascii="AngsanaUPC" w:hAnsi="AngsanaUPC" w:cs="AngsanaUPC"/>
+          <w:sz w:val="32"/>
+          <w:szCs w:val="32"/>
+        </w:rPr>
+        <w:t xml:space="preserve">transcription) </w:t>
+      </w:r>
+      <w:r>
+        <w:rPr>
+          <w:rFonts w:ascii="AngsanaUPC" w:hAnsi="AngsanaUPC" w:cs="AngsanaUPC"/>
+          <w:sz w:val="32"/>
+          <w:szCs w:val="32"/>
+          <w:cs/>
+        </w:rPr>
+        <w:t>ซึ่งเป็นการจับคู่เสียงอ่านของภาษาหนึ่ง ๆ ไปยังรูปแบบการเขียนของอีกภาษาที่ใกล้เคียงที่สุด ถึงแม้ว่าระบบการถอดอักษรส่วนใหญ่จะยังคงจับคู่อักษรต้นฉบับกับอักษรในภาษาเป้าหมายที่ออกเสียงคล้ายกันในบางคู่ ถ้าหากความสัมพันธ์ระหว่างตัวอักษรกับเสียงเหมือนกันทั้งสองภาษา การถอดอักษรก็อาจแทบจะเหมือนกับการถอดเสียง</w:t>
       </w:r>
     </w:p>
     <w:p>
@@ -316,48 +366,6 @@
           <w:szCs w:val="32"/>
         </w:rPr>
       </w:pPr>
-      <w:r>
-        <w:rPr>
-          <w:rFonts w:ascii="AngsanaUPC" w:hAnsi="AngsanaUPC" w:cs="AngsanaUPC"/>
-          <w:sz w:val="32"/>
-          <w:szCs w:val="32"/>
-          <w:cs/>
-        </w:rPr>
-        <w:t>ปกติแล้วการทับศัพท์คือการจับคู่จากระบบการเขียนหนึ่งไปยังอีกระบบหนึ่งแบบคำต่อคำ หรือตามทฤษฎีคืออักษรต่ออักษร การทับศัพท์ได้พยายามที่จะสร้างความสัมพันธ์หนึ่งต่อหนึ่งทั่วถึงและทำให้เกิดความถูกต้องแม่นยำ เพื่อให้ผู้อ่านที่ได้รับรู้สามารถสะกดคำต้นฉบับจากคำทับศัพท์ได้ และเพื่อที่จะบรรลุจุดประสงค์นี้ จึงมีการกำหนดหลักการทับศัพท์ที่ซับซ้อนในการจัดการกับตัวอักษรบางตัวในภาษาต้นฉบับที่ไม่สัมพันธ์กับอักษรในภาษาเป้าหมาย ความหมายอย่างแคบของการทับศัพท์คือ การทับศัพท์แบบถอดอักษร (</w:t>
-      </w:r>
-      <w:r>
-        <w:rPr>
-          <w:rFonts w:ascii="AngsanaUPC" w:hAnsi="AngsanaUPC" w:cs="AngsanaUPC"/>
-          <w:sz w:val="32"/>
-          <w:szCs w:val="32"/>
-        </w:rPr>
-        <w:t>transliteration</w:t>
-      </w:r>
-      <w:r>
-        <w:rPr>
-          <w:rFonts w:ascii="AngsanaUPC" w:hAnsi="AngsanaUPC" w:cs="AngsanaUPC"/>
-          <w:sz w:val="32"/>
-          <w:szCs w:val="32"/>
-        </w:rPr>
-        <w:t>)</w:t>
-      </w:r>
-      <w:r>
-        <w:rPr>
-          <w:rFonts w:ascii="AngsanaUPC" w:hAnsi="AngsanaUPC" w:cs="AngsanaUPC"/>
-          <w:sz w:val="32"/>
-          <w:szCs w:val="32"/>
-        </w:rPr>
-        <w:t xml:space="preserve"> </w:t>
-      </w:r>
-      <w:r>
-        <w:rPr>
-          <w:rFonts w:ascii="AngsanaUPC" w:hAnsi="AngsanaUPC" w:cs="AngsanaUPC"/>
-          <w:sz w:val="32"/>
-          <w:szCs w:val="32"/>
-          <w:cs/>
-        </w:rPr>
-        <w:t>ซึ่งเคร่งครัดในการคงตัวอักษรและเครื่องหมายวรรคตอนทุกอย่างเอาไว้ ทั้งนี้การถอดอักษรไม่สนใจความแตกต่างของเสียงในภาษา ตัวอย่างหนึ่งของการถอดอักษรคือการใช้แป้นพิมพ์ภาษาอังกฤษ พิมพ์แทนภาษาอื่นที่ใช้ตัวอักษรต่างออกไปเช่นภาษารัสเซียเนื่องจากมีข้อจำกัดทางเทคนิค หรือการถอดอักษรโบราณเพื่อให้ยังคงรักษารูปแบบการเขียนเดิมเอาไว้</w:t>
-      </w:r>
     </w:p>
     <w:p>
       <w:pPr>
@@ -371,116 +379,6 @@
           <w:szCs w:val="32"/>
         </w:rPr>
       </w:pPr>
-      <w:r>
-        <w:rPr>
-          <w:rFonts w:ascii="AngsanaUPC" w:hAnsi="AngsanaUPC" w:cs="AngsanaUPC"/>
-          <w:sz w:val="32"/>
-          <w:szCs w:val="32"/>
-          <w:cs/>
-        </w:rPr>
-        <w:t>การทับศัพท์ (การถอดอักษร</w:t>
-      </w:r>
-      <w:r>
-        <w:rPr>
-          <w:rFonts w:ascii="AngsanaUPC" w:hAnsi="AngsanaUPC" w:cs="AngsanaUPC"/>
-          <w:sz w:val="32"/>
-          <w:szCs w:val="32"/>
-          <w:cs/>
-        </w:rPr>
-        <w:t>)</w:t>
-      </w:r>
-      <w:r>
-        <w:rPr>
-          <w:rFonts w:ascii="AngsanaUPC" w:hAnsi="AngsanaUPC" w:cs="AngsanaUPC"/>
-          <w:sz w:val="32"/>
-          <w:szCs w:val="32"/>
-          <w:cs/>
-        </w:rPr>
-        <w:t xml:space="preserve"> ต่างจากการถอดเสียง (</w:t>
-      </w:r>
-      <w:r>
-        <w:rPr>
-          <w:rFonts w:ascii="AngsanaUPC" w:hAnsi="AngsanaUPC" w:cs="AngsanaUPC"/>
-          <w:sz w:val="32"/>
-          <w:szCs w:val="32"/>
-        </w:rPr>
-        <w:t>transcription</w:t>
-      </w:r>
-      <w:r>
-        <w:rPr>
-          <w:rFonts w:ascii="AngsanaUPC" w:hAnsi="AngsanaUPC" w:cs="AngsanaUPC"/>
-          <w:sz w:val="32"/>
-          <w:szCs w:val="32"/>
-        </w:rPr>
-        <w:t>)</w:t>
-      </w:r>
-      <w:r>
-        <w:rPr>
-          <w:rFonts w:ascii="AngsanaUPC" w:hAnsi="AngsanaUPC" w:cs="AngsanaUPC"/>
-          <w:sz w:val="32"/>
-          <w:szCs w:val="32"/>
-        </w:rPr>
-        <w:t xml:space="preserve"> </w:t>
-      </w:r>
-      <w:r>
-        <w:rPr>
-          <w:rFonts w:ascii="AngsanaUPC" w:hAnsi="AngsanaUPC" w:cs="AngsanaUPC"/>
-          <w:sz w:val="32"/>
-          <w:szCs w:val="32"/>
-          <w:cs/>
-        </w:rPr>
-        <w:t>ซึ่งเป็นการจับคู่เสียงอ่านของภาษาหนึ่ง ๆ ไปยังรูปแบบการเขียนของอีกภาษาที่ใกล้เคียงที่สุด ถึงแม้ว่าระบบการถอดอักษรส่วนใหญ่จะยังคงจับคู่อักษรต้นฉบับกับอักษรในภาษาเป้าหมายที่ออกเสียงคล้ายกันในบางคู่ ถ้าหากความสัมพันธ์ระหว่างตัวอักษรกับเสียงเหมือนกันทั้งสองภาษา การถอดอักษรก็อาจแทบจะเหมือนกับ</w:t>
-      </w:r>
-      <w:r>
-        <w:rPr>
-          <w:rFonts w:ascii="AngsanaUPC" w:hAnsi="AngsanaUPC" w:cs="AngsanaUPC"/>
-          <w:sz w:val="32"/>
-          <w:szCs w:val="32"/>
-          <w:cs/>
-        </w:rPr>
-        <w:lastRenderedPageBreak/>
-        <w:t>การถอดเสียง ในทางปฏิบัติ ก็มีการทับศัพท์บางระบบที่ผสมกันระหว่างการถอดอักษรและการถอดเสียง โดยจะถอดอักษรต้นฉบับบางส่วนและถอดเสียงในส่วนที่เหลือ การถอดเสียงจะพยายามหาแนวทางที่ดีที่สุดในการเขียนภาษาต่างประเทศให้เป็นภาษาเฉพาะ เช่นการเขียนคำในภาษาอังกฤษเป็นภาษาไทยโดยไม่สลับภาษาบนแป้นพิมพ์ (บางครั้งผู้ใช้งานอาจพบว่าการกระทำเช่นนี้อาจทำให้อ่านเข้าใจยากกว่าการพิมพ์โดยสลับภาษาตามปกติ</w:t>
-      </w:r>
-      <w:r>
-        <w:rPr>
-          <w:rFonts w:ascii="AngsanaUPC" w:hAnsi="AngsanaUPC" w:cs="AngsanaUPC"/>
-          <w:sz w:val="32"/>
-          <w:szCs w:val="32"/>
-          <w:cs/>
-        </w:rPr>
-        <w:t>)</w:t>
-      </w:r>
-      <w:r>
-        <w:rPr>
-          <w:rFonts w:ascii="AngsanaUPC" w:hAnsi="AngsanaUPC" w:cs="AngsanaUPC"/>
-          <w:sz w:val="32"/>
-          <w:szCs w:val="32"/>
-          <w:cs/>
-        </w:rPr>
-        <w:t xml:space="preserve"> การถอดเสียงขณะพิมพ์จึงถือเป็นกระบวนการประยุกต์โดยแท้จริงเพื่อการป้อนข้อความในภาษาเฉพาะเช่นนั้น แต่ก็มีข้อเสียคืออาจทำให้ไม่สามารถคาดเดาเพื่อถอดกลับไปเป็นภาษาเดิมได้ เพราะมีอักษรที่เพิ่มเข้ามาหรือถูกตัดออกไป หรือเปลี่ยนแปลงรูปแบบจนไม่เหลือเค้าโครงเดิม ความหมายอย่างกว้างของการทับศัพท์จึงหมายรวมทั้งการทับศัพท์แบบถอดอักษรและการทับศัพท์แบบถอดเสียง</w:t>
-      </w:r>
-    </w:p>
-    <w:p>
-      <w:pPr>
-        <w:pStyle w:val="ListParagraph"/>
-        <w:spacing w:after="0"/>
-        <w:ind w:left="0" w:firstLine="720"/>
-        <w:jc w:val="thaiDistribute"/>
-        <w:rPr>
-          <w:rFonts w:ascii="AngsanaUPC" w:hAnsi="AngsanaUPC" w:cs="AngsanaUPC"/>
-          <w:sz w:val="32"/>
-          <w:szCs w:val="32"/>
-        </w:rPr>
-      </w:pPr>
-      <w:r>
-        <w:rPr>
-          <w:rFonts w:ascii="AngsanaUPC" w:hAnsi="AngsanaUPC" w:cs="AngsanaUPC"/>
-          <w:sz w:val="32"/>
-          <w:szCs w:val="32"/>
-          <w:cs/>
-        </w:rPr>
-        <w:t>นอกจากนี้ ไม่ควรสับสนระหว่างการทับศัพท์กับการแปล ซึ่งเกี่ยวข้องกับการเปลี่ยนหรือเลือกคำในภาษาเพื่อสงวนความหมายดั้งเดิมเอาไว้ ในขณะที่การทับศัพท์เป็นการแปลงตัวอักษรเท่านั้น</w:t>
-      </w:r>
     </w:p>
     <w:p>
       <w:pPr>
@@ -503,6 +401,7 @@
           <w:sz w:val="36"/>
           <w:szCs w:val="36"/>
         </w:rPr>
+        <w:lastRenderedPageBreak/>
         <w:t>2.1.2</w:t>
       </w:r>
       <w:r>
@@ -854,7 +753,16 @@
           <w:szCs w:val="32"/>
           <w:cs/>
         </w:rPr>
-        <w:t xml:space="preserve">พราหมณ์ - ฮินดู </w:t>
+        <w:t>พราหมณ์-</w:t>
+      </w:r>
+      <w:r>
+        <w:rPr>
+          <w:rFonts w:ascii="AngsanaUPC" w:hAnsi="AngsanaUPC" w:cs="AngsanaUPC"/>
+          <w:sz w:val="32"/>
+          <w:szCs w:val="32"/>
+          <w:cs/>
+        </w:rPr>
+        <w:t xml:space="preserve">ฮินดู </w:t>
       </w:r>
       <w:r>
         <w:rPr>
@@ -946,16 +854,16 @@
           <w:szCs w:val="32"/>
           <w:cs/>
         </w:rPr>
-        <w:t>เป็นภาษาศักสิทธิ์</w:t>
-      </w:r>
-      <w:r>
-        <w:rPr>
-          <w:rFonts w:ascii="AngsanaUPC" w:hAnsi="AngsanaUPC" w:cs="AngsanaUPC" w:hint="cs"/>
-          <w:sz w:val="32"/>
-          <w:szCs w:val="32"/>
-          <w:cs/>
-        </w:rPr>
-        <w:t xml:space="preserve"> </w:t>
+        <w:t>เป็นภาษา</w:t>
+      </w:r>
+      <w:r>
+        <w:rPr>
+          <w:rFonts w:ascii="AngsanaUPC" w:hAnsi="AngsanaUPC" w:cs="AngsanaUPC"/>
+          <w:sz w:val="32"/>
+          <w:szCs w:val="32"/>
+          <w:cs/>
+        </w:rPr>
+        <w:t>ศักดิ์สิทธิ์</w:t>
       </w:r>
     </w:p>
     <w:p>
@@ -1003,7 +911,84 @@
           <w:szCs w:val="32"/>
           <w:cs/>
         </w:rPr>
-        <w:t xml:space="preserve">แปลว่า "กลั่นกรองแล้ว" ซึ่งเป็นภาษาของชนชั้นพราหมณ์ ตรงข้ามกับภาษาพูดของชาวบ้านทั่วไปที่เรียกว่าปรากฤต ภาษาสันสกฤตมีพัฒนาการในหลายยุคสมัย โดยมีหลักฐานเก่าแก่ที่สุด </w:t>
+        <w:t xml:space="preserve">แปลว่า </w:t>
+      </w:r>
+      <w:r>
+        <w:rPr>
+          <w:rFonts w:ascii="AngsanaUPC" w:hAnsi="AngsanaUPC" w:cs="AngsanaUPC"/>
+          <w:sz w:val="32"/>
+          <w:szCs w:val="32"/>
+        </w:rPr>
+        <w:t>“</w:t>
+      </w:r>
+      <w:r>
+        <w:rPr>
+          <w:rFonts w:ascii="AngsanaUPC" w:hAnsi="AngsanaUPC" w:cs="AngsanaUPC"/>
+          <w:sz w:val="32"/>
+          <w:szCs w:val="32"/>
+          <w:cs/>
+        </w:rPr>
+        <w:t>กลั่นกรองแล้ว</w:t>
+      </w:r>
+      <w:r>
+        <w:rPr>
+          <w:rFonts w:ascii="AngsanaUPC" w:hAnsi="AngsanaUPC" w:cs="AngsanaUPC"/>
+          <w:sz w:val="32"/>
+          <w:szCs w:val="32"/>
+        </w:rPr>
+        <w:t>”</w:t>
+      </w:r>
+      <w:r>
+        <w:rPr>
+          <w:rFonts w:ascii="AngsanaUPC" w:hAnsi="AngsanaUPC" w:cs="AngsanaUPC"/>
+          <w:sz w:val="32"/>
+          <w:szCs w:val="32"/>
+          <w:cs/>
+        </w:rPr>
+        <w:t xml:space="preserve"> ซึ่งเป็นภาษาของชนชั้นพราหมณ์ ตรงข้ามกับภาษาพูดของชาวบ้านทั่วไปที่เรียกว่า</w:t>
+      </w:r>
+      <w:r>
+        <w:rPr>
+          <w:rFonts w:ascii="AngsanaUPC" w:hAnsi="AngsanaUPC" w:cs="AngsanaUPC" w:hint="cs"/>
+          <w:sz w:val="32"/>
+          <w:szCs w:val="32"/>
+          <w:cs/>
+        </w:rPr>
+        <w:t xml:space="preserve"> </w:t>
+      </w:r>
+      <w:r>
+        <w:rPr>
+          <w:rFonts w:ascii="AngsanaUPC" w:hAnsi="AngsanaUPC" w:cs="AngsanaUPC"/>
+          <w:sz w:val="32"/>
+          <w:szCs w:val="32"/>
+        </w:rPr>
+        <w:t>“</w:t>
+      </w:r>
+      <w:r>
+        <w:rPr>
+          <w:rFonts w:ascii="AngsanaUPC" w:hAnsi="AngsanaUPC" w:cs="AngsanaUPC"/>
+          <w:sz w:val="32"/>
+          <w:szCs w:val="32"/>
+          <w:cs/>
+        </w:rPr>
+        <w:t>ปรากฤต</w:t>
+      </w:r>
+      <w:r>
+        <w:rPr>
+          <w:rFonts w:ascii="AngsanaUPC" w:hAnsi="AngsanaUPC" w:cs="AngsanaUPC"/>
+          <w:sz w:val="32"/>
+          <w:szCs w:val="32"/>
+        </w:rPr>
+        <w:t>”</w:t>
+      </w:r>
+      <w:r>
+        <w:rPr>
+          <w:rFonts w:ascii="AngsanaUPC" w:hAnsi="AngsanaUPC" w:cs="AngsanaUPC"/>
+          <w:sz w:val="32"/>
+          <w:szCs w:val="32"/>
+          <w:cs/>
+        </w:rPr>
+        <w:t xml:space="preserve"> ภาษาสันสกฤตมีพัฒนาการในหลายยุคสมัย โดยมีหลักฐานเก่าแก่ที่สุด </w:t>
       </w:r>
       <w:r>
         <w:rPr>
@@ -1020,7 +1005,15 @@
           <w:sz w:val="32"/>
           <w:szCs w:val="32"/>
         </w:rPr>
-        <w:t xml:space="preserve">Vedic language) </w:t>
+        <w:t>Vedic Sanskrit</w:t>
+      </w:r>
+      <w:r>
+        <w:rPr>
+          <w:rFonts w:ascii="AngsanaUPC" w:hAnsi="AngsanaUPC" w:cs="AngsanaUPC"/>
+          <w:sz w:val="32"/>
+          <w:szCs w:val="32"/>
+        </w:rPr>
+        <w:t xml:space="preserve">) </w:t>
       </w:r>
       <w:r>
         <w:rPr>
@@ -1081,25 +1074,88 @@
           <w:szCs w:val="32"/>
           <w:cs/>
         </w:rPr>
-        <w:t xml:space="preserve">ราว 57 ปีก่อน พ.ศ. พราหมณ์ชื่อ "ปาณินิ" ชาวแคว้นคันธาระ ท่านเห็นว่าภาษาสันสกฤตแบบพระเวทนั้นมีภาษาถิ่นปนเข้ามา หากไม่เขียนไวยากรณ์ที่เป็นระเบียบแบบแผนไว้จะคละกับภาษาถิ่น ปาณินิได้ศึกษาและจัดเรียบเรียงตำราไวยากรณ์ขึ้น 8 บท ชื่อว่า "อัษฏาธยายี" ภาษาที่ปรับปรุงใหม่นี้เรียกว่า "ตันติสันสกฤต" </w:t>
-      </w:r>
-      <w:r>
-        <w:rPr>
-          <w:rFonts w:ascii="AngsanaUPC" w:hAnsi="AngsanaUPC" w:cs="AngsanaUPC"/>
-          <w:sz w:val="32"/>
-          <w:szCs w:val="32"/>
-          <w:cs/>
-        </w:rPr>
-        <w:lastRenderedPageBreak/>
-        <w:t>หรือ สันสกฤตแบบแผน (</w:t>
-      </w:r>
-      <w:r>
-        <w:rPr>
-          <w:rFonts w:ascii="AngsanaUPC" w:hAnsi="AngsanaUPC" w:cs="AngsanaUPC"/>
-          <w:sz w:val="32"/>
-          <w:szCs w:val="32"/>
-        </w:rPr>
-        <w:t>Classical language)</w:t>
+        <w:t>ราว 57 ปีก่อน พ.ศ. พราหมณ์ชื่อ "ปาณินิ" ชาวแคว้น</w:t>
+      </w:r>
+      <w:proofErr w:type="spellStart"/>
+      <w:r>
+        <w:rPr>
+          <w:rFonts w:ascii="AngsanaUPC" w:hAnsi="AngsanaUPC" w:cs="AngsanaUPC"/>
+          <w:sz w:val="32"/>
+          <w:szCs w:val="32"/>
+          <w:cs/>
+        </w:rPr>
+        <w:t>คันธา</w:t>
+      </w:r>
+      <w:proofErr w:type="spellEnd"/>
+      <w:r>
+        <w:rPr>
+          <w:rFonts w:ascii="AngsanaUPC" w:hAnsi="AngsanaUPC" w:cs="AngsanaUPC"/>
+          <w:sz w:val="32"/>
+          <w:szCs w:val="32"/>
+          <w:cs/>
+        </w:rPr>
+        <w:t xml:space="preserve">ระ ท่านเห็นว่าภาษาสันสกฤตแบบพระเวทนั้นมีภาษาถิ่นปนเข้ามา หากไม่เขียนไวยากรณ์ที่เป็นระเบียบแบบแผนไว้จะคละกับภาษาถิ่น ปาณินิได้ศึกษาและจัดเรียบเรียงตำราไวยากรณ์ขึ้น 8 บท ชื่อว่า </w:t>
+      </w:r>
+      <w:r>
+        <w:rPr>
+          <w:rFonts w:ascii="AngsanaUPC" w:hAnsi="AngsanaUPC" w:cs="AngsanaUPC"/>
+          <w:sz w:val="32"/>
+          <w:szCs w:val="32"/>
+        </w:rPr>
+        <w:t>“</w:t>
+      </w:r>
+      <w:proofErr w:type="spellStart"/>
+      <w:r>
+        <w:rPr>
+          <w:rFonts w:ascii="AngsanaUPC" w:hAnsi="AngsanaUPC" w:cs="AngsanaUPC"/>
+          <w:sz w:val="32"/>
+          <w:szCs w:val="32"/>
+          <w:cs/>
+        </w:rPr>
+        <w:t>อัษฏาธ</w:t>
+      </w:r>
+      <w:proofErr w:type="spellEnd"/>
+      <w:r>
+        <w:rPr>
+          <w:rFonts w:ascii="AngsanaUPC" w:hAnsi="AngsanaUPC" w:cs="AngsanaUPC"/>
+          <w:sz w:val="32"/>
+          <w:szCs w:val="32"/>
+          <w:cs/>
+        </w:rPr>
+        <w:t>ยายี</w:t>
+      </w:r>
+      <w:r>
+        <w:rPr>
+          <w:rFonts w:ascii="AngsanaUPC" w:hAnsi="AngsanaUPC" w:cs="AngsanaUPC"/>
+          <w:sz w:val="32"/>
+          <w:szCs w:val="32"/>
+        </w:rPr>
+        <w:t>”</w:t>
+      </w:r>
+      <w:r>
+        <w:rPr>
+          <w:rFonts w:ascii="AngsanaUPC" w:hAnsi="AngsanaUPC" w:cs="AngsanaUPC"/>
+          <w:sz w:val="32"/>
+          <w:szCs w:val="32"/>
+          <w:cs/>
+        </w:rPr>
+        <w:t xml:space="preserve"> ภาษาที่ปรับปรุงใหม่นี้เรียกว่า "ตันติสันสกฤต" หรือ สันสกฤตแบบแผน (</w:t>
+      </w:r>
+      <w:r>
+        <w:rPr>
+          <w:rFonts w:ascii="AngsanaUPC" w:hAnsi="AngsanaUPC" w:cs="AngsanaUPC"/>
+          <w:sz w:val="32"/>
+          <w:szCs w:val="32"/>
+        </w:rPr>
+        <w:t>Classical Sanskrit</w:t>
+      </w:r>
+      <w:r>
+        <w:rPr>
+          <w:rFonts w:ascii="AngsanaUPC" w:hAnsi="AngsanaUPC" w:cs="AngsanaUPC"/>
+          <w:sz w:val="32"/>
+          <w:szCs w:val="32"/>
+        </w:rPr>
+        <w:t>)</w:t>
       </w:r>
       <w:r>
         <w:rPr>
@@ -1153,34 +1209,180 @@
           <w:szCs w:val="32"/>
           <w:cs/>
         </w:rPr>
-        <w:t>เป็นภาษาสันสกฤตยุคหลังถัดจากภาษาสันสกฤตแบบแผน พบในคัมภีร์ทางพระพุทธศาสนาทั้งในนิกายสรวาสติวาทและพระพุทธศาสนาฝ่ายมหายาน</w:t>
+        <w:t>เป็นภาษาสันสกฤตยุคหลังถัดจากภาษาสันสกฤตแบบแผน พบในคัมภีร์ทางพระพุทธศาสนาทั้งในนิกายสร</w:t>
+      </w:r>
+      <w:r>
+        <w:rPr>
+          <w:rFonts w:ascii="AngsanaUPC" w:hAnsi="AngsanaUPC" w:cs="AngsanaUPC" w:hint="cs"/>
+          <w:sz w:val="32"/>
+          <w:szCs w:val="32"/>
+          <w:cs/>
+        </w:rPr>
+        <w:t>ร</w:t>
+      </w:r>
+      <w:r>
+        <w:rPr>
+          <w:rFonts w:ascii="AngsanaUPC" w:hAnsi="AngsanaUPC" w:cs="AngsanaUPC"/>
+          <w:sz w:val="32"/>
+          <w:szCs w:val="32"/>
+          <w:cs/>
+        </w:rPr>
+        <w:t>วาสติวาทและพระพุทธศาสนาฝ่ายมหายาน</w:t>
+      </w:r>
+      <w:r>
+        <w:rPr>
+          <w:rFonts w:ascii="AngsanaUPC" w:hAnsi="AngsanaUPC" w:cs="AngsanaUPC"/>
+          <w:sz w:val="32"/>
+          <w:szCs w:val="32"/>
+        </w:rPr>
+        <w:t xml:space="preserve"> </w:t>
+      </w:r>
+      <w:r>
+        <w:rPr>
+          <w:rFonts w:ascii="AngsanaUPC" w:hAnsi="AngsanaUPC" w:cs="AngsanaUPC"/>
+          <w:sz w:val="32"/>
+          <w:szCs w:val="32"/>
+          <w:cs/>
+        </w:rPr>
+        <w:t xml:space="preserve">วรรณกรรมภาษาสันสกฤตพบการใช้ที่หลากหลาย </w:t>
+      </w:r>
+      <w:r>
+        <w:rPr>
+          <w:rFonts w:ascii="AngsanaUPC" w:hAnsi="AngsanaUPC" w:cs="AngsanaUPC"/>
+          <w:sz w:val="32"/>
+          <w:szCs w:val="32"/>
+          <w:cs/>
+        </w:rPr>
+        <w:t>มีพัฒนาการมาอย่างต่อเนื่อง</w:t>
+      </w:r>
+      <w:r>
+        <w:rPr>
+          <w:rFonts w:ascii="AngsanaUPC" w:hAnsi="AngsanaUPC" w:cs="AngsanaUPC" w:hint="cs"/>
+          <w:sz w:val="32"/>
+          <w:szCs w:val="32"/>
+          <w:cs/>
+        </w:rPr>
+        <w:t>สามารถ</w:t>
+      </w:r>
+      <w:r>
+        <w:rPr>
+          <w:rFonts w:ascii="AngsanaUPC" w:hAnsi="AngsanaUPC" w:cs="AngsanaUPC"/>
+          <w:sz w:val="32"/>
+          <w:szCs w:val="32"/>
+          <w:cs/>
+        </w:rPr>
+        <w:t xml:space="preserve"> แบ่งประเภทตามเนื้อหาได้เป็น</w:t>
+      </w:r>
+      <w:r>
+        <w:rPr>
+          <w:rFonts w:ascii="AngsanaUPC" w:hAnsi="AngsanaUPC" w:cs="AngsanaUPC"/>
+          <w:sz w:val="32"/>
+          <w:szCs w:val="32"/>
+        </w:rPr>
+        <w:t xml:space="preserve"> </w:t>
+      </w:r>
+      <w:r>
+        <w:rPr>
+          <w:rFonts w:ascii="AngsanaUPC" w:hAnsi="AngsanaUPC" w:cs="AngsanaUPC"/>
+          <w:sz w:val="32"/>
+          <w:szCs w:val="32"/>
+        </w:rPr>
+        <w:t>4</w:t>
+      </w:r>
+      <w:r>
+        <w:rPr>
+          <w:rFonts w:ascii="AngsanaUPC" w:hAnsi="AngsanaUPC" w:cs="AngsanaUPC"/>
+          <w:sz w:val="32"/>
+          <w:szCs w:val="32"/>
+          <w:cs/>
+        </w:rPr>
+        <w:t xml:space="preserve"> ประเภทใหญ่ๆคือ </w:t>
       </w:r>
     </w:p>
     <w:p>
       <w:pPr>
-        <w:rPr>
-          <w:rFonts w:ascii="AngsanaUPC" w:hAnsi="AngsanaUPC" w:cs="AngsanaUPC"/>
-        </w:rPr>
-      </w:pPr>
+        <w:pStyle w:val="ListParagraph"/>
+        <w:numPr>
+          <w:ilvl w:val="0"/>
+          <w:numId w:val="37"/>
+        </w:numPr>
+        <w:spacing w:after="0"/>
+        <w:jc w:val="thaiDistribute"/>
+        <w:rPr>
+          <w:rFonts w:ascii="AngsanaUPC" w:hAnsi="AngsanaUPC" w:cs="AngsanaUPC"/>
+          <w:sz w:val="32"/>
+          <w:szCs w:val="32"/>
+        </w:rPr>
+      </w:pPr>
+      <w:r>
+        <w:rPr>
+          <w:rFonts w:ascii="AngsanaUPC" w:hAnsi="AngsanaUPC" w:cs="AngsanaUPC"/>
+          <w:sz w:val="32"/>
+          <w:szCs w:val="32"/>
+          <w:cs/>
+        </w:rPr>
+        <w:t>อาคม</w:t>
+      </w:r>
+      <w:r>
+        <w:rPr>
+          <w:rFonts w:ascii="AngsanaUPC" w:hAnsi="AngsanaUPC" w:cs="AngsanaUPC"/>
+          <w:sz w:val="32"/>
+          <w:szCs w:val="32"/>
+          <w:cs/>
+        </w:rPr>
+        <w:t>(</w:t>
+      </w:r>
+      <w:proofErr w:type="spellStart"/>
+      <w:r>
+        <w:rPr>
+          <w:rFonts w:ascii="Times New Roman" w:hAnsi="Times New Roman" w:cs="Times New Roman"/>
+          <w:szCs w:val="22"/>
+        </w:rPr>
+        <w:t>āgama</w:t>
+      </w:r>
+      <w:proofErr w:type="spellEnd"/>
+      <w:r>
+        <w:rPr>
+          <w:rFonts w:ascii="AngsanaUPC" w:hAnsi="AngsanaUPC" w:cs="AngsanaUPC"/>
+          <w:sz w:val="32"/>
+          <w:szCs w:val="32"/>
+        </w:rPr>
+        <w:t xml:space="preserve">) </w:t>
+      </w:r>
+      <w:r>
+        <w:rPr>
+          <w:rFonts w:ascii="AngsanaUPC" w:hAnsi="AngsanaUPC" w:cs="AngsanaUPC" w:hint="cs"/>
+          <w:sz w:val="32"/>
+          <w:szCs w:val="32"/>
+          <w:cs/>
+        </w:rPr>
+        <w:t>มีเนื้อหา</w:t>
+      </w:r>
+      <w:r>
+        <w:rPr>
+          <w:rFonts w:ascii="AngsanaUPC" w:hAnsi="AngsanaUPC" w:cs="AngsanaUPC"/>
+          <w:sz w:val="32"/>
+          <w:szCs w:val="32"/>
+          <w:cs/>
+        </w:rPr>
+        <w:t xml:space="preserve">เกี่ยวกับศาสนาและปรัชญา </w:t>
+      </w:r>
     </w:p>
     <w:p>
       <w:pPr>
-        <w:ind w:firstLine="360"/>
-        <w:rPr>
-          <w:rFonts w:ascii="AngsanaUPC" w:hAnsi="AngsanaUPC" w:cs="AngsanaUPC"/>
-          <w:sz w:val="32"/>
-          <w:szCs w:val="32"/>
-        </w:rPr>
-      </w:pPr>
-      <w:r>
-        <w:rPr>
-          <w:rFonts w:ascii="AngsanaUPC" w:hAnsi="AngsanaUPC" w:cs="AngsanaUPC"/>
-          <w:sz w:val="32"/>
-          <w:szCs w:val="32"/>
-          <w:cs/>
-        </w:rPr>
-        <w:t xml:space="preserve">ภาษาสันสกฤตไม่มีอักษรสำหรับเขียนชนิดใดชนิดหนึ่งโดยเฉพาะ และก็คล้ายกับภาษาอื่นหลายภาษา นั่นคือสามารถเขียนได้ด้วยอักษรหลายชนิด อักษรเก่าแก่ที่ใช้เขียนภาษาสันสกฤตมีหลายชนิดด้วยกัน เช่น </w:t>
-      </w:r>
+        <w:pStyle w:val="ListParagraph"/>
+        <w:numPr>
+          <w:ilvl w:val="0"/>
+          <w:numId w:val="37"/>
+        </w:numPr>
+        <w:spacing w:after="0"/>
+        <w:jc w:val="thaiDistribute"/>
+        <w:rPr>
+          <w:rFonts w:ascii="AngsanaUPC" w:hAnsi="AngsanaUPC" w:cs="AngsanaUPC"/>
+          <w:sz w:val="32"/>
+          <w:szCs w:val="32"/>
+        </w:rPr>
+      </w:pPr>
       <w:proofErr w:type="spellStart"/>
       <w:r>
         <w:rPr>
@@ -1189,7 +1391,7 @@
           <w:szCs w:val="32"/>
           <w:cs/>
         </w:rPr>
-        <w:t>อักษรขโรษฐี</w:t>
+        <w:t>อิ</w:t>
       </w:r>
       <w:proofErr w:type="spellEnd"/>
       <w:r>
@@ -1199,24 +1401,24 @@
           <w:szCs w:val="32"/>
           <w:cs/>
         </w:rPr>
-        <w:t xml:space="preserve"> (</w:t>
+        <w:t>ติหาส</w:t>
+      </w:r>
+      <w:r>
+        <w:rPr>
+          <w:rFonts w:ascii="AngsanaUPC" w:hAnsi="AngsanaUPC" w:cs="AngsanaUPC"/>
+          <w:sz w:val="32"/>
+          <w:szCs w:val="32"/>
+          <w:cs/>
+        </w:rPr>
+        <w:t>(</w:t>
       </w:r>
       <w:proofErr w:type="spellStart"/>
       <w:r>
         <w:rPr>
-          <w:rFonts w:ascii="AngsanaUPC" w:hAnsi="AngsanaUPC" w:cs="AngsanaUPC"/>
-          <w:sz w:val="32"/>
-          <w:szCs w:val="32"/>
-        </w:rPr>
-        <w:t>Kharosth</w:t>
-      </w:r>
-      <w:r>
-        <w:rPr>
-          <w:rFonts w:ascii="Cambria" w:hAnsi="Cambria" w:cs="Cambria"/>
-          <w:sz w:val="32"/>
-          <w:szCs w:val="32"/>
-        </w:rPr>
-        <w:t>ī</w:t>
+          <w:rFonts w:ascii="Times New Roman" w:hAnsi="Times New Roman" w:cs="Times New Roman"/>
+          <w:szCs w:val="22"/>
+        </w:rPr>
+        <w:t>itihāsa</w:t>
       </w:r>
       <w:proofErr w:type="spellEnd"/>
       <w:r>
@@ -1229,274 +1431,496 @@
       </w:r>
       <w:r>
         <w:rPr>
-          <w:rFonts w:ascii="AngsanaUPC" w:hAnsi="AngsanaUPC" w:cs="AngsanaUPC"/>
-          <w:sz w:val="32"/>
-          <w:szCs w:val="32"/>
-          <w:cs/>
-        </w:rPr>
-        <w:t>หรืออักษร</w:t>
-      </w:r>
-      <w:proofErr w:type="spellStart"/>
-      <w:r>
-        <w:rPr>
-          <w:rFonts w:ascii="AngsanaUPC" w:hAnsi="AngsanaUPC" w:cs="AngsanaUPC"/>
-          <w:sz w:val="32"/>
-          <w:szCs w:val="32"/>
-          <w:cs/>
-        </w:rPr>
-        <w:t>คานธา</w:t>
-      </w:r>
-      <w:proofErr w:type="spellEnd"/>
-      <w:r>
-        <w:rPr>
-          <w:rFonts w:ascii="AngsanaUPC" w:hAnsi="AngsanaUPC" w:cs="AngsanaUPC"/>
-          <w:sz w:val="32"/>
-          <w:szCs w:val="32"/>
-          <w:cs/>
-        </w:rPr>
-        <w:t>รี (</w:t>
-      </w:r>
-      <w:proofErr w:type="spellStart"/>
-      <w:r>
-        <w:rPr>
-          <w:rFonts w:ascii="AngsanaUPC" w:hAnsi="AngsanaUPC" w:cs="AngsanaUPC"/>
-          <w:sz w:val="32"/>
-          <w:szCs w:val="32"/>
-        </w:rPr>
-        <w:t>G</w:t>
-      </w:r>
-      <w:r>
-        <w:rPr>
-          <w:rFonts w:ascii="Cambria" w:hAnsi="Cambria" w:cs="Cambria"/>
-          <w:sz w:val="32"/>
-          <w:szCs w:val="32"/>
-        </w:rPr>
-        <w:t>ā</w:t>
-      </w:r>
-      <w:r>
-        <w:rPr>
-          <w:rFonts w:ascii="AngsanaUPC" w:hAnsi="AngsanaUPC" w:cs="AngsanaUPC"/>
-          <w:sz w:val="32"/>
-          <w:szCs w:val="32"/>
-        </w:rPr>
-        <w:t>ndh</w:t>
-      </w:r>
-      <w:r>
-        <w:rPr>
-          <w:rFonts w:ascii="Cambria" w:hAnsi="Cambria" w:cs="Cambria"/>
-          <w:sz w:val="32"/>
-          <w:szCs w:val="32"/>
-        </w:rPr>
-        <w:t>ā</w:t>
-      </w:r>
-      <w:r>
-        <w:rPr>
-          <w:rFonts w:ascii="AngsanaUPC" w:hAnsi="AngsanaUPC" w:cs="AngsanaUPC"/>
-          <w:sz w:val="32"/>
-          <w:szCs w:val="32"/>
-        </w:rPr>
-        <w:t>r</w:t>
-      </w:r>
-      <w:r>
-        <w:rPr>
-          <w:rFonts w:ascii="Cambria" w:hAnsi="Cambria" w:cs="Cambria"/>
-          <w:sz w:val="32"/>
-          <w:szCs w:val="32"/>
-        </w:rPr>
-        <w:t>ī</w:t>
-      </w:r>
-      <w:proofErr w:type="spellEnd"/>
-      <w:r>
-        <w:rPr>
-          <w:rFonts w:ascii="AngsanaUPC" w:hAnsi="AngsanaUPC" w:cs="AngsanaUPC"/>
-          <w:sz w:val="32"/>
-          <w:szCs w:val="32"/>
-        </w:rPr>
-        <w:t xml:space="preserve">) </w:t>
-      </w:r>
-      <w:r>
-        <w:rPr>
-          <w:rFonts w:ascii="AngsanaUPC" w:hAnsi="AngsanaUPC" w:cs="AngsanaUPC"/>
-          <w:sz w:val="32"/>
-          <w:szCs w:val="32"/>
-          <w:cs/>
-        </w:rPr>
-        <w:t>นอกจากนี้ยังมีอักษรพราหมี (อักษรทั้งสองแบบพบได้ที่จารึกบนเสาอโศก) อักษร</w:t>
-      </w:r>
-      <w:proofErr w:type="spellStart"/>
-      <w:r>
-        <w:rPr>
-          <w:rFonts w:ascii="AngsanaUPC" w:hAnsi="AngsanaUPC" w:cs="AngsanaUPC"/>
-          <w:sz w:val="32"/>
-          <w:szCs w:val="32"/>
-          <w:cs/>
-        </w:rPr>
-        <w:t>รัญ</w:t>
-      </w:r>
-      <w:proofErr w:type="spellEnd"/>
-      <w:r>
-        <w:rPr>
-          <w:rFonts w:ascii="AngsanaUPC" w:hAnsi="AngsanaUPC" w:cs="AngsanaUPC"/>
-          <w:sz w:val="32"/>
-          <w:szCs w:val="32"/>
-          <w:cs/>
-        </w:rPr>
-        <w:t>ชนา ซึ่งนิยมใช้จารึกคัมภีร์ทางพระพุทธศาสนาในอินเดียเหนือและเนปาล รวมถึง อักษร</w:t>
-      </w:r>
-      <w:proofErr w:type="spellStart"/>
-      <w:r>
-        <w:rPr>
-          <w:rFonts w:ascii="AngsanaUPC" w:hAnsi="AngsanaUPC" w:cs="AngsanaUPC"/>
-          <w:sz w:val="32"/>
-          <w:szCs w:val="32"/>
-          <w:cs/>
-        </w:rPr>
-        <w:t>สิทธัม</w:t>
-      </w:r>
-      <w:proofErr w:type="spellEnd"/>
-      <w:r>
-        <w:rPr>
-          <w:rFonts w:ascii="AngsanaUPC" w:hAnsi="AngsanaUPC" w:cs="AngsanaUPC"/>
-          <w:sz w:val="32"/>
-          <w:szCs w:val="32"/>
-          <w:cs/>
-        </w:rPr>
-        <w:t xml:space="preserve"> ซึ่งใช้บันทึกคัมภีร์พุทธศาสนารวมถึงบทสวดภาษาสันสกฤตในประเทศจีนและญี่ปุ่นโดยเฉพาะในนิกาย</w:t>
-      </w:r>
-      <w:proofErr w:type="spellStart"/>
-      <w:r>
-        <w:rPr>
-          <w:rFonts w:ascii="AngsanaUPC" w:hAnsi="AngsanaUPC" w:cs="AngsanaUPC"/>
-          <w:sz w:val="32"/>
-          <w:szCs w:val="32"/>
-          <w:cs/>
-        </w:rPr>
-        <w:t>มนตร</w:t>
-      </w:r>
-      <w:proofErr w:type="spellEnd"/>
-      <w:r>
-        <w:rPr>
-          <w:rFonts w:ascii="AngsanaUPC" w:hAnsi="AngsanaUPC" w:cs="AngsanaUPC"/>
-          <w:sz w:val="32"/>
-          <w:szCs w:val="32"/>
-          <w:cs/>
-        </w:rPr>
-        <w:t>ยาน อย่างไรก็ตาม โดยทั่วไปนิยมเขียนภาษาสันสกฤตด้วยอักษรเท</w:t>
-      </w:r>
-      <w:proofErr w:type="spellStart"/>
-      <w:r>
-        <w:rPr>
-          <w:rFonts w:ascii="AngsanaUPC" w:hAnsi="AngsanaUPC" w:cs="AngsanaUPC"/>
-          <w:sz w:val="32"/>
-          <w:szCs w:val="32"/>
-          <w:cs/>
-        </w:rPr>
-        <w:t>วนาครี</w:t>
-      </w:r>
-      <w:proofErr w:type="spellEnd"/>
-      <w:r>
-        <w:rPr>
-          <w:rFonts w:ascii="AngsanaUPC" w:hAnsi="AngsanaUPC" w:cs="AngsanaUPC"/>
-          <w:sz w:val="32"/>
-          <w:szCs w:val="32"/>
-          <w:cs/>
-        </w:rPr>
-        <w:t xml:space="preserve"> (</w:t>
-      </w:r>
-      <w:proofErr w:type="spellStart"/>
-      <w:r>
-        <w:rPr>
-          <w:rFonts w:ascii="AngsanaUPC" w:hAnsi="AngsanaUPC" w:cs="AngsanaUPC"/>
-          <w:sz w:val="32"/>
-          <w:szCs w:val="32"/>
-        </w:rPr>
-        <w:t>Devan</w:t>
-      </w:r>
-      <w:r>
-        <w:rPr>
-          <w:rFonts w:ascii="Cambria" w:hAnsi="Cambria" w:cs="Cambria"/>
-          <w:sz w:val="32"/>
-          <w:szCs w:val="32"/>
-        </w:rPr>
-        <w:t>ā</w:t>
-      </w:r>
-      <w:r>
-        <w:rPr>
-          <w:rFonts w:ascii="AngsanaUPC" w:hAnsi="AngsanaUPC" w:cs="AngsanaUPC"/>
-          <w:sz w:val="32"/>
-          <w:szCs w:val="32"/>
-        </w:rPr>
-        <w:t>gar</w:t>
-      </w:r>
-      <w:r>
-        <w:rPr>
-          <w:rFonts w:ascii="Cambria" w:hAnsi="Cambria" w:cs="Cambria"/>
-          <w:sz w:val="32"/>
-          <w:szCs w:val="32"/>
-        </w:rPr>
-        <w:t>ī</w:t>
-      </w:r>
-      <w:proofErr w:type="spellEnd"/>
-      <w:r>
-        <w:rPr>
-          <w:rFonts w:ascii="AngsanaUPC" w:hAnsi="AngsanaUPC" w:cs="AngsanaUPC"/>
-          <w:sz w:val="32"/>
-          <w:szCs w:val="32"/>
-        </w:rPr>
-        <w:t xml:space="preserve">) </w:t>
-      </w:r>
-      <w:r>
-        <w:rPr>
-          <w:rFonts w:ascii="AngsanaUPC" w:hAnsi="AngsanaUPC" w:cs="AngsanaUPC"/>
-          <w:sz w:val="32"/>
-          <w:szCs w:val="32"/>
-          <w:cs/>
-        </w:rPr>
-        <w:t>ส่วนอักษรอื่น ๆ เป็นความนิยมในแต่ละท้องถิ่น ทั้งนี้เนื่องจากอักษรที่ใช้ในอินเดีย มักจะเป็นตระกูลเดียวกัน จึงสามารถดัดแปลงและถ่ายทอด (</w:t>
-      </w:r>
-      <w:r>
-        <w:rPr>
-          <w:rFonts w:ascii="AngsanaUPC" w:hAnsi="AngsanaUPC" w:cs="AngsanaUPC"/>
-          <w:sz w:val="32"/>
-          <w:szCs w:val="32"/>
-        </w:rPr>
-        <w:t xml:space="preserve">transliteration) </w:t>
-      </w:r>
-      <w:r>
-        <w:rPr>
-          <w:rFonts w:ascii="AngsanaUPC" w:hAnsi="AngsanaUPC" w:cs="AngsanaUPC"/>
-          <w:sz w:val="32"/>
-          <w:szCs w:val="32"/>
-          <w:cs/>
-        </w:rPr>
-        <w:t>ระหว่างชุดอักษรได้ง่ายแม้กระทั่งในเอเชียตะวันออกเฉียงใต้ ยังมีจารึกภาษาสันสกฤตที่ใช้ อักษร</w:t>
-      </w:r>
-      <w:proofErr w:type="spellStart"/>
-      <w:r>
-        <w:rPr>
-          <w:rFonts w:ascii="AngsanaUPC" w:hAnsi="AngsanaUPC" w:cs="AngsanaUPC"/>
-          <w:sz w:val="32"/>
-          <w:szCs w:val="32"/>
-          <w:cs/>
-        </w:rPr>
-        <w:t>ปัล</w:t>
-      </w:r>
-      <w:proofErr w:type="spellEnd"/>
-      <w:r>
-        <w:rPr>
-          <w:rFonts w:ascii="AngsanaUPC" w:hAnsi="AngsanaUPC" w:cs="AngsanaUPC"/>
-          <w:sz w:val="32"/>
-          <w:szCs w:val="32"/>
-          <w:cs/>
-        </w:rPr>
-        <w:t>ลวะ อักษรขอม นอกจากนี้ชาวยุโรปยังใช้อักษรโรมันเขียนภาษาสันสกฤต โดยเพิ่มเติมจุดและเครื่องหมายเล็กน้อยเท่านั้น</w:t>
+          <w:rFonts w:ascii="AngsanaUPC" w:hAnsi="AngsanaUPC" w:cs="AngsanaUPC" w:hint="cs"/>
+          <w:sz w:val="32"/>
+          <w:szCs w:val="32"/>
+          <w:cs/>
+        </w:rPr>
+        <w:t>มีเนื้อหา</w:t>
+      </w:r>
+      <w:r>
+        <w:rPr>
+          <w:rFonts w:ascii="AngsanaUPC" w:hAnsi="AngsanaUPC" w:cs="AngsanaUPC"/>
+          <w:sz w:val="32"/>
+          <w:szCs w:val="32"/>
+          <w:cs/>
+        </w:rPr>
+        <w:t>เกี่ยวกับ</w:t>
+      </w:r>
+      <w:r>
+        <w:rPr>
+          <w:rFonts w:ascii="AngsanaUPC" w:hAnsi="AngsanaUPC" w:cs="AngsanaUPC"/>
+          <w:sz w:val="32"/>
+          <w:szCs w:val="32"/>
+          <w:cs/>
+        </w:rPr>
+        <w:t>ประวัติศาสตร์</w:t>
+      </w:r>
+      <w:r>
+        <w:rPr>
+          <w:rFonts w:ascii="AngsanaUPC" w:hAnsi="AngsanaUPC" w:cs="AngsanaUPC" w:hint="cs"/>
+          <w:sz w:val="32"/>
+          <w:szCs w:val="32"/>
+          <w:cs/>
+        </w:rPr>
+        <w:t>หรือ</w:t>
+      </w:r>
+      <w:r>
+        <w:rPr>
+          <w:rFonts w:ascii="AngsanaUPC" w:hAnsi="AngsanaUPC" w:cs="AngsanaUPC"/>
+          <w:sz w:val="32"/>
+          <w:szCs w:val="32"/>
+          <w:cs/>
+        </w:rPr>
+        <w:t>วีรชน</w:t>
+      </w:r>
+      <w:r>
+        <w:rPr>
+          <w:rFonts w:ascii="AngsanaUPC" w:hAnsi="AngsanaUPC" w:cs="AngsanaUPC"/>
+          <w:sz w:val="32"/>
+          <w:szCs w:val="32"/>
+          <w:cs/>
+        </w:rPr>
+        <w:t>และประเพณีที่สืบทอดกันมา</w:t>
+      </w:r>
+      <w:r>
+        <w:rPr>
+          <w:rFonts w:ascii="AngsanaUPC" w:hAnsi="AngsanaUPC" w:cs="AngsanaUPC"/>
+          <w:sz w:val="32"/>
+          <w:szCs w:val="32"/>
+        </w:rPr>
+        <w:t xml:space="preserve"> </w:t>
       </w:r>
     </w:p>
     <w:p>
       <w:pPr>
         <w:pStyle w:val="ListParagraph"/>
+        <w:numPr>
+          <w:ilvl w:val="0"/>
+          <w:numId w:val="37"/>
+        </w:numPr>
         <w:spacing w:after="0"/>
+        <w:jc w:val="thaiDistribute"/>
+        <w:rPr>
+          <w:rFonts w:ascii="AngsanaUPC" w:hAnsi="AngsanaUPC" w:cs="AngsanaUPC"/>
+          <w:sz w:val="32"/>
+          <w:szCs w:val="32"/>
+        </w:rPr>
+      </w:pPr>
+      <w:r>
+        <w:rPr>
+          <w:rFonts w:ascii="AngsanaUPC" w:hAnsi="AngsanaUPC" w:cs="AngsanaUPC"/>
+          <w:sz w:val="32"/>
+          <w:szCs w:val="32"/>
+          <w:cs/>
+        </w:rPr>
+        <w:t>ศาสตร์</w:t>
+      </w:r>
+      <w:r>
+        <w:rPr>
+          <w:rFonts w:ascii="AngsanaUPC" w:hAnsi="AngsanaUPC" w:cs="AngsanaUPC"/>
+          <w:sz w:val="32"/>
+          <w:szCs w:val="32"/>
+          <w:cs/>
+        </w:rPr>
+        <w:t>(</w:t>
+      </w:r>
+      <w:proofErr w:type="spellStart"/>
+      <w:r>
+        <w:rPr>
+          <w:rFonts w:ascii="Times New Roman" w:hAnsi="Times New Roman" w:cs="Times New Roman"/>
+          <w:szCs w:val="22"/>
+        </w:rPr>
+        <w:t>śāstra</w:t>
+      </w:r>
+      <w:proofErr w:type="spellEnd"/>
+      <w:r>
+        <w:rPr>
+          <w:rFonts w:ascii="AngsanaUPC" w:hAnsi="AngsanaUPC" w:cs="AngsanaUPC"/>
+          <w:sz w:val="32"/>
+          <w:szCs w:val="32"/>
+        </w:rPr>
+        <w:t xml:space="preserve">) </w:t>
+      </w:r>
+      <w:r>
+        <w:rPr>
+          <w:rFonts w:ascii="AngsanaUPC" w:hAnsi="AngsanaUPC" w:cs="AngsanaUPC"/>
+          <w:sz w:val="32"/>
+          <w:szCs w:val="32"/>
+          <w:cs/>
+        </w:rPr>
+        <w:t xml:space="preserve"> </w:t>
+      </w:r>
+      <w:r>
+        <w:rPr>
+          <w:rFonts w:ascii="AngsanaUPC" w:hAnsi="AngsanaUPC" w:cs="AngsanaUPC" w:hint="cs"/>
+          <w:sz w:val="32"/>
+          <w:szCs w:val="32"/>
+          <w:cs/>
+        </w:rPr>
+        <w:t>มีเนื้อหาเกี่ยวกับ</w:t>
+      </w:r>
+      <w:proofErr w:type="spellStart"/>
+      <w:r>
+        <w:rPr>
+          <w:rFonts w:ascii="AngsanaUPC" w:hAnsi="AngsanaUPC" w:cs="AngsanaUPC" w:hint="cs"/>
+          <w:sz w:val="32"/>
+          <w:szCs w:val="32"/>
+          <w:cs/>
+        </w:rPr>
+        <w:t>ศิลป</w:t>
+      </w:r>
+      <w:proofErr w:type="spellEnd"/>
+      <w:r>
+        <w:rPr>
+          <w:rFonts w:ascii="AngsanaUPC" w:hAnsi="AngsanaUPC" w:cs="AngsanaUPC" w:hint="cs"/>
+          <w:sz w:val="32"/>
+          <w:szCs w:val="32"/>
+          <w:cs/>
+        </w:rPr>
+        <w:t>วิทยาการและงานวิชาการ</w:t>
+      </w:r>
+    </w:p>
+    <w:p>
+      <w:pPr>
+        <w:pStyle w:val="ListParagraph"/>
+        <w:numPr>
+          <w:ilvl w:val="0"/>
+          <w:numId w:val="37"/>
+        </w:numPr>
+        <w:spacing w:after="0"/>
+        <w:jc w:val="thaiDistribute"/>
+        <w:rPr>
+          <w:rFonts w:ascii="AngsanaUPC" w:hAnsi="AngsanaUPC" w:cs="AngsanaUPC"/>
+          <w:sz w:val="32"/>
+          <w:szCs w:val="32"/>
+        </w:rPr>
+      </w:pPr>
+      <w:r>
+        <w:rPr>
+          <w:rFonts w:ascii="AngsanaUPC" w:hAnsi="AngsanaUPC" w:cs="AngsanaUPC"/>
+          <w:sz w:val="32"/>
+          <w:szCs w:val="32"/>
+          <w:cs/>
+        </w:rPr>
+        <w:t>กาวยะ</w:t>
+      </w:r>
+      <w:r>
+        <w:rPr>
+          <w:rFonts w:ascii="AngsanaUPC" w:hAnsi="AngsanaUPC" w:cs="AngsanaUPC"/>
+          <w:sz w:val="32"/>
+          <w:szCs w:val="32"/>
+        </w:rPr>
+        <w:t>(</w:t>
+      </w:r>
+      <w:proofErr w:type="spellStart"/>
+      <w:r>
+        <w:rPr>
+          <w:rFonts w:ascii="Times New Roman" w:hAnsi="Times New Roman" w:cs="Times New Roman"/>
+          <w:szCs w:val="22"/>
+        </w:rPr>
+        <w:t>kāvya</w:t>
+      </w:r>
+      <w:proofErr w:type="spellEnd"/>
+      <w:r>
+        <w:rPr>
+          <w:rFonts w:ascii="AngsanaUPC" w:hAnsi="AngsanaUPC" w:cs="AngsanaUPC"/>
+          <w:sz w:val="32"/>
+          <w:szCs w:val="32"/>
+        </w:rPr>
+        <w:t xml:space="preserve">) </w:t>
+      </w:r>
+      <w:r>
+        <w:rPr>
+          <w:rFonts w:ascii="AngsanaUPC" w:hAnsi="AngsanaUPC" w:cs="AngsanaUPC"/>
+          <w:sz w:val="32"/>
+          <w:szCs w:val="32"/>
+          <w:cs/>
+        </w:rPr>
+        <w:t>กวีนิพนธ์หรือบทประพันธ์ที่อยู่ในรูปของศิลปะ</w:t>
+      </w:r>
+    </w:p>
+    <w:p>
+      <w:pPr>
         <w:ind w:firstLine="720"/>
+        <w:jc w:val="thaiDistribute"/>
+        <w:rPr>
+          <w:rFonts w:ascii="AngsanaUPC" w:hAnsi="AngsanaUPC" w:cs="AngsanaUPC"/>
+          <w:sz w:val="32"/>
+          <w:szCs w:val="32"/>
+        </w:rPr>
+      </w:pPr>
+      <w:r>
+        <w:rPr>
+          <w:rFonts w:ascii="AngsanaUPC" w:hAnsi="AngsanaUPC" w:cs="AngsanaUPC"/>
+          <w:sz w:val="32"/>
+          <w:szCs w:val="32"/>
+          <w:cs/>
+        </w:rPr>
+        <w:t xml:space="preserve">ภาษาสันสกฤตไม่มีอักษรสำหรับเขียนชนิดใดชนิดหนึ่งโดยเฉพาะ </w:t>
+      </w:r>
+      <w:r>
+        <w:rPr>
+          <w:rFonts w:ascii="AngsanaUPC" w:hAnsi="AngsanaUPC" w:cs="AngsanaUPC"/>
+          <w:sz w:val="32"/>
+          <w:szCs w:val="32"/>
+          <w:cs/>
+        </w:rPr>
+        <w:t>เป็นภาษาที่ไม่มีระบบการเขียนเป็นของตนเอง แต่จะเขียนด้วยอักษรหลายชนิด</w:t>
+      </w:r>
+      <w:r>
+        <w:rPr>
+          <w:rFonts w:ascii="AngsanaUPC" w:hAnsi="AngsanaUPC" w:cs="AngsanaUPC"/>
+          <w:sz w:val="32"/>
+          <w:szCs w:val="32"/>
+          <w:cs/>
+        </w:rPr>
+        <w:t xml:space="preserve"> อักษรเก่าแก่ที่ใช้เขียนภาษาสันสกฤตมีหลาย</w:t>
+      </w:r>
+      <w:r>
+        <w:rPr>
+          <w:rFonts w:ascii="AngsanaUPC" w:hAnsi="AngsanaUPC" w:cs="AngsanaUPC"/>
+          <w:sz w:val="32"/>
+          <w:szCs w:val="32"/>
+          <w:cs/>
+        </w:rPr>
+        <w:lastRenderedPageBreak/>
+        <w:t>ชนิดด้วยกัน เช่น อักษรข</w:t>
+      </w:r>
+      <w:proofErr w:type="spellStart"/>
+      <w:r>
+        <w:rPr>
+          <w:rFonts w:ascii="AngsanaUPC" w:hAnsi="AngsanaUPC" w:cs="AngsanaUPC"/>
+          <w:sz w:val="32"/>
+          <w:szCs w:val="32"/>
+          <w:cs/>
+        </w:rPr>
+        <w:t>โรษฐี</w:t>
+      </w:r>
+      <w:proofErr w:type="spellEnd"/>
+      <w:r>
+        <w:rPr>
+          <w:rFonts w:ascii="AngsanaUPC" w:hAnsi="AngsanaUPC" w:cs="AngsanaUPC" w:hint="cs"/>
+          <w:sz w:val="32"/>
+          <w:szCs w:val="32"/>
+          <w:cs/>
+        </w:rPr>
+        <w:t xml:space="preserve"> </w:t>
+      </w:r>
+      <w:r>
+        <w:rPr>
+          <w:rFonts w:ascii="AngsanaUPC" w:hAnsi="AngsanaUPC" w:cs="AngsanaUPC"/>
+          <w:sz w:val="32"/>
+          <w:szCs w:val="32"/>
+          <w:cs/>
+        </w:rPr>
+        <w:t xml:space="preserve">อักษรพราหมีอย่างไรก็ตาม </w:t>
+      </w:r>
+      <w:r>
+        <w:rPr>
+          <w:rFonts w:ascii="AngsanaUPC" w:hAnsi="AngsanaUPC" w:cs="AngsanaUPC" w:hint="cs"/>
+          <w:sz w:val="32"/>
+          <w:szCs w:val="32"/>
+          <w:cs/>
+        </w:rPr>
+        <w:t>ในปัจจุบัน</w:t>
+      </w:r>
+      <w:r>
+        <w:rPr>
+          <w:rFonts w:ascii="AngsanaUPC" w:hAnsi="AngsanaUPC" w:cs="AngsanaUPC"/>
+          <w:sz w:val="32"/>
+          <w:szCs w:val="32"/>
+          <w:cs/>
+        </w:rPr>
+        <w:t>โดยทั่วไปนิยมเขียนภาษาสันสกฤตด้วยอักษรเทวนาครี ส่วนอักษรอื่น ๆ เป็นความนิยมในแต่ละท้องถิ่น ทั้งนี้เนื่องจากอักษรที่ใช้ในอินเดีย มักจะเป็นตระกูลเดียวกัน จึงสามารถดัดแปลงและถ่ายทอด (</w:t>
+      </w:r>
+      <w:r>
+        <w:rPr>
+          <w:rFonts w:ascii="AngsanaUPC" w:hAnsi="AngsanaUPC" w:cs="AngsanaUPC"/>
+          <w:sz w:val="32"/>
+          <w:szCs w:val="32"/>
+        </w:rPr>
+        <w:t>T</w:t>
+      </w:r>
+      <w:r>
+        <w:rPr>
+          <w:rFonts w:ascii="AngsanaUPC" w:hAnsi="AngsanaUPC" w:cs="AngsanaUPC"/>
+          <w:sz w:val="32"/>
+          <w:szCs w:val="32"/>
+        </w:rPr>
+        <w:t xml:space="preserve">ransliteration) </w:t>
+      </w:r>
+      <w:r>
+        <w:rPr>
+          <w:rFonts w:ascii="AngsanaUPC" w:hAnsi="AngsanaUPC" w:cs="AngsanaUPC"/>
+          <w:sz w:val="32"/>
+          <w:szCs w:val="32"/>
+          <w:cs/>
+        </w:rPr>
+        <w:t>ระหว่างชุดอักษรได้ง่าย</w:t>
+      </w:r>
+      <w:r>
+        <w:rPr>
+          <w:rFonts w:ascii="AngsanaUPC" w:hAnsi="AngsanaUPC" w:cs="AngsanaUPC" w:hint="cs"/>
+          <w:sz w:val="32"/>
+          <w:szCs w:val="32"/>
+          <w:cs/>
+        </w:rPr>
+        <w:t xml:space="preserve"> </w:t>
+      </w:r>
+      <w:r>
+        <w:rPr>
+          <w:rFonts w:ascii="AngsanaUPC" w:hAnsi="AngsanaUPC" w:cs="AngsanaUPC"/>
+          <w:sz w:val="32"/>
+          <w:szCs w:val="32"/>
+          <w:cs/>
+        </w:rPr>
+        <w:t>แม้กระทั่งในเอเชียตะวันออกเฉียงใต้</w:t>
+      </w:r>
+      <w:r>
+        <w:rPr>
+          <w:rFonts w:ascii="AngsanaUPC" w:hAnsi="AngsanaUPC" w:cs="AngsanaUPC"/>
+          <w:sz w:val="32"/>
+          <w:szCs w:val="32"/>
+          <w:cs/>
+        </w:rPr>
+        <w:t>มีชุดอักษรท้องถิ่น</w:t>
+      </w:r>
+      <w:r>
+        <w:rPr>
+          <w:rFonts w:ascii="AngsanaUPC" w:hAnsi="AngsanaUPC" w:cs="AngsanaUPC" w:hint="cs"/>
+          <w:sz w:val="32"/>
+          <w:szCs w:val="32"/>
+          <w:cs/>
+        </w:rPr>
+        <w:t>ที่ใช้เขียน</w:t>
+      </w:r>
+      <w:r>
+        <w:rPr>
+          <w:rFonts w:ascii="AngsanaUPC" w:hAnsi="AngsanaUPC" w:cs="AngsanaUPC"/>
+          <w:sz w:val="32"/>
+          <w:szCs w:val="32"/>
+          <w:cs/>
+        </w:rPr>
+        <w:t>ภาษาสันสกฤต</w:t>
+      </w:r>
+      <w:r>
+        <w:rPr>
+          <w:rFonts w:ascii="AngsanaUPC" w:hAnsi="AngsanaUPC" w:cs="AngsanaUPC" w:hint="cs"/>
+          <w:sz w:val="32"/>
+          <w:szCs w:val="32"/>
+          <w:cs/>
+        </w:rPr>
+        <w:t>ได้</w:t>
+      </w:r>
+      <w:r>
+        <w:rPr>
+          <w:rFonts w:ascii="AngsanaUPC" w:hAnsi="AngsanaUPC" w:cs="AngsanaUPC"/>
+          <w:sz w:val="32"/>
+          <w:szCs w:val="32"/>
+          <w:cs/>
+        </w:rPr>
+        <w:t xml:space="preserve"> ยังมีจารึก</w:t>
+      </w:r>
+      <w:r>
+        <w:rPr>
+          <w:rFonts w:ascii="AngsanaUPC" w:hAnsi="AngsanaUPC" w:cs="AngsanaUPC" w:hint="cs"/>
+          <w:sz w:val="32"/>
+          <w:szCs w:val="32"/>
+          <w:cs/>
+        </w:rPr>
+        <w:t>โบราณ</w:t>
+      </w:r>
+      <w:r>
+        <w:rPr>
+          <w:rFonts w:ascii="AngsanaUPC" w:hAnsi="AngsanaUPC" w:cs="AngsanaUPC"/>
+          <w:sz w:val="32"/>
+          <w:szCs w:val="32"/>
+          <w:cs/>
+        </w:rPr>
+        <w:t>ภาษาสันสกฤตที่ใช้ อักษร</w:t>
+      </w:r>
+      <w:proofErr w:type="spellStart"/>
+      <w:r>
+        <w:rPr>
+          <w:rFonts w:ascii="AngsanaUPC" w:hAnsi="AngsanaUPC" w:cs="AngsanaUPC"/>
+          <w:sz w:val="32"/>
+          <w:szCs w:val="32"/>
+          <w:cs/>
+        </w:rPr>
+        <w:t>ปัล</w:t>
+      </w:r>
+      <w:proofErr w:type="spellEnd"/>
+      <w:r>
+        <w:rPr>
+          <w:rFonts w:ascii="AngsanaUPC" w:hAnsi="AngsanaUPC" w:cs="AngsanaUPC"/>
+          <w:sz w:val="32"/>
+          <w:szCs w:val="32"/>
+          <w:cs/>
+        </w:rPr>
+        <w:t>ลวะ อักษรขอม</w:t>
+      </w:r>
+      <w:r>
+        <w:rPr>
+          <w:rFonts w:ascii="AngsanaUPC" w:hAnsi="AngsanaUPC" w:cs="AngsanaUPC" w:hint="cs"/>
+          <w:sz w:val="32"/>
+          <w:szCs w:val="32"/>
+          <w:cs/>
+        </w:rPr>
+        <w:t>โบราณ</w:t>
+      </w:r>
+      <w:r>
+        <w:rPr>
+          <w:rFonts w:ascii="AngsanaUPC" w:hAnsi="AngsanaUPC" w:cs="AngsanaUPC"/>
+          <w:sz w:val="32"/>
+          <w:szCs w:val="32"/>
+          <w:cs/>
+        </w:rPr>
+        <w:t xml:space="preserve"> </w:t>
+      </w:r>
+      <w:r>
+        <w:rPr>
+          <w:rFonts w:ascii="AngsanaUPC" w:hAnsi="AngsanaUPC" w:cs="AngsanaUPC" w:hint="cs"/>
+          <w:sz w:val="32"/>
+          <w:szCs w:val="32"/>
+          <w:cs/>
+        </w:rPr>
+        <w:t>ในระดับสากล</w:t>
+      </w:r>
+      <w:r>
+        <w:rPr>
+          <w:rFonts w:ascii="AngsanaUPC" w:hAnsi="AngsanaUPC" w:cs="AngsanaUPC"/>
+          <w:sz w:val="32"/>
+          <w:szCs w:val="32"/>
+          <w:cs/>
+        </w:rPr>
+        <w:t>ย</w:t>
+      </w:r>
+      <w:r>
+        <w:rPr>
+          <w:rFonts w:ascii="AngsanaUPC" w:hAnsi="AngsanaUPC" w:cs="AngsanaUPC"/>
+          <w:sz w:val="32"/>
+          <w:szCs w:val="32"/>
+          <w:cs/>
+        </w:rPr>
+        <w:t>ังใช้อักษรโรมันเขียนภาษาสันสกฤต</w:t>
+      </w:r>
+      <w:r>
+        <w:rPr>
+          <w:rFonts w:ascii="AngsanaUPC" w:hAnsi="AngsanaUPC" w:cs="AngsanaUPC" w:hint="cs"/>
+          <w:sz w:val="32"/>
+          <w:szCs w:val="32"/>
+          <w:cs/>
+        </w:rPr>
+        <w:t>โดยมีมาตรฐานแตกต่างกันออกไปด้วย</w:t>
+      </w:r>
+    </w:p>
+    <w:p>
+      <w:pPr>
+        <w:pStyle w:val="ListParagraph"/>
+        <w:spacing w:after="0"/>
+        <w:ind w:left="0"/>
+        <w:jc w:val="center"/>
         <w:rPr>
           <w:rFonts w:ascii="AngsanaUPC" w:hAnsi="AngsanaUPC" w:cs="AngsanaUPC"/>
           <w:sz w:val="32"/>
@@ -1510,11 +1934,10 @@
           <w:sz w:val="32"/>
           <w:szCs w:val="32"/>
         </w:rPr>
-        <w:lastRenderedPageBreak/>
         <w:drawing>
           <wp:inline distT="0" distB="0" distL="0" distR="0">
-            <wp:extent cx="4267200" cy="5715000"/>
-            <wp:effectExtent l="0" t="0" r="0" b="0"/>
+            <wp:extent cx="3305175" cy="4426574"/>
+            <wp:effectExtent l="152400" t="152400" r="352425" b="355600"/>
             <wp:docPr id="1" name="Picture 1" descr="File:Phrase sanskrit.png"/>
             <wp:cNvGraphicFramePr>
               <a:graphicFrameLocks xmlns:a="http://schemas.openxmlformats.org/drawingml/2006/main" noChangeAspect="1"/>
@@ -1544,15 +1967,21 @@
                   <pic:spPr bwMode="auto">
                     <a:xfrm>
                       <a:off x="0" y="0"/>
-                      <a:ext cx="4267200" cy="5715000"/>
+                      <a:ext cx="3329905" cy="4459695"/>
                     </a:xfrm>
                     <a:prstGeom prst="rect">
                       <a:avLst/>
                     </a:prstGeom>
-                    <a:noFill/>
                     <a:ln>
                       <a:noFill/>
                     </a:ln>
+                    <a:effectLst>
+                      <a:outerShdw blurRad="292100" dist="139700" dir="2700000" algn="tl" rotWithShape="0">
+                        <a:srgbClr val="333333">
+                          <a:alpha val="65000"/>
+                        </a:srgbClr>
+                      </a:outerShdw>
+                    </a:effectLst>
                   </pic:spPr>
                 </pic:pic>
               </a:graphicData>
@@ -1570,18 +1999,322 @@
           <w:rFonts w:ascii="AngsanaUPC" w:hAnsi="AngsanaUPC" w:cs="AngsanaUPC"/>
           <w:sz w:val="32"/>
           <w:szCs w:val="32"/>
-        </w:rPr>
-      </w:pPr>
+          <w:cs/>
+        </w:rPr>
+      </w:pPr>
+      <w:r>
+        <w:rPr>
+          <w:rFonts w:ascii="AngsanaUPC" w:hAnsi="AngsanaUPC" w:cs="AngsanaUPC"/>
+          <w:sz w:val="32"/>
+          <w:szCs w:val="32"/>
+          <w:cs/>
+        </w:rPr>
+        <w:t xml:space="preserve">รูปที่ </w:t>
+      </w:r>
+      <w:r>
+        <w:rPr>
+          <w:rFonts w:ascii="AngsanaUPC" w:hAnsi="AngsanaUPC" w:cs="AngsanaUPC"/>
+          <w:sz w:val="32"/>
+          <w:szCs w:val="32"/>
+        </w:rPr>
+        <w:t>2</w:t>
+      </w:r>
+      <w:r>
+        <w:rPr>
+          <w:rFonts w:ascii="AngsanaUPC" w:hAnsi="AngsanaUPC" w:cs="AngsanaUPC"/>
+          <w:sz w:val="32"/>
+          <w:szCs w:val="32"/>
+        </w:rPr>
+        <w:t>.1</w:t>
+      </w:r>
+      <w:r>
+        <w:rPr>
+          <w:rFonts w:ascii="AngsanaUPC" w:hAnsi="AngsanaUPC" w:cs="AngsanaUPC"/>
+          <w:sz w:val="32"/>
+          <w:szCs w:val="32"/>
+          <w:cs/>
+        </w:rPr>
+        <w:t xml:space="preserve">  </w:t>
+      </w:r>
+      <w:r>
+        <w:rPr>
+          <w:rFonts w:ascii="AngsanaUPC" w:hAnsi="AngsanaUPC" w:cs="AngsanaUPC" w:hint="cs"/>
+          <w:sz w:val="32"/>
+          <w:szCs w:val="32"/>
+          <w:cs/>
+        </w:rPr>
+        <w:t>ตัวอย่างการเขียนภาษาสันสกฤตด้วยอักษรชนิดต่างๆ</w:t>
+      </w:r>
     </w:p>
     <w:p>
       <w:pPr>
+        <w:pStyle w:val="ListParagraph"/>
         <w:spacing w:after="0"/>
-        <w:rPr>
-          <w:rFonts w:ascii="AngsanaUPC" w:hAnsi="AngsanaUPC" w:cs="AngsanaUPC"/>
-          <w:sz w:val="32"/>
-          <w:szCs w:val="32"/>
-        </w:rPr>
-      </w:pPr>
+        <w:ind w:firstLine="720"/>
+        <w:rPr>
+          <w:rFonts w:ascii="AngsanaUPC" w:hAnsi="AngsanaUPC" w:cs="AngsanaUPC"/>
+          <w:sz w:val="32"/>
+          <w:szCs w:val="32"/>
+        </w:rPr>
+      </w:pPr>
+      <w:r>
+        <w:rPr>
+          <w:rFonts w:ascii="AngsanaUPC" w:hAnsi="AngsanaUPC" w:cs="AngsanaUPC"/>
+          <w:sz w:val="32"/>
+          <w:szCs w:val="32"/>
+        </w:rPr>
+        <w:t xml:space="preserve"> </w:t>
+      </w:r>
+      <w:r>
+        <w:rPr>
+          <w:rFonts w:ascii="AngsanaUPC" w:hAnsi="AngsanaUPC" w:cs="AngsanaUPC"/>
+          <w:sz w:val="32"/>
+          <w:szCs w:val="32"/>
+        </w:rPr>
+        <w:tab/>
+        <w:t xml:space="preserve">  </w:t>
+      </w:r>
+      <w:r>
+        <w:rPr>
+          <w:rFonts w:ascii="AngsanaUPC" w:hAnsi="AngsanaUPC" w:cs="AngsanaUPC"/>
+          <w:sz w:val="32"/>
+          <w:szCs w:val="32"/>
+        </w:rPr>
+        <w:t>(</w:t>
+      </w:r>
+      <w:r>
+        <w:rPr>
+          <w:rFonts w:ascii="AngsanaUPC" w:hAnsi="AngsanaUPC" w:cs="AngsanaUPC" w:hint="cs"/>
+          <w:sz w:val="32"/>
+          <w:szCs w:val="32"/>
+          <w:cs/>
+        </w:rPr>
+        <w:t>ที่มา:</w:t>
+      </w:r>
+      <w:r>
+        <w:rPr>
+          <w:rFonts w:ascii="AngsanaUPC" w:hAnsi="AngsanaUPC" w:cs="AngsanaUPC"/>
+          <w:sz w:val="32"/>
+          <w:szCs w:val="32"/>
+          <w:cs/>
+        </w:rPr>
+        <w:t xml:space="preserve"> </w:t>
+      </w:r>
+      <w:r>
+        <w:rPr>
+          <w:rFonts w:ascii="AngsanaUPC" w:hAnsi="AngsanaUPC" w:cs="AngsanaUPC"/>
+          <w:sz w:val="32"/>
+          <w:szCs w:val="32"/>
+        </w:rPr>
+        <w:t>wikipedia.org</w:t>
+      </w:r>
+      <w:r>
+        <w:rPr>
+          <w:rFonts w:ascii="AngsanaUPC" w:hAnsi="AngsanaUPC" w:cs="AngsanaUPC"/>
+          <w:sz w:val="32"/>
+          <w:szCs w:val="32"/>
+        </w:rPr>
+        <w:t>,</w:t>
+      </w:r>
+      <w:r>
+        <w:rPr>
+          <w:rFonts w:ascii="AngsanaUPC" w:hAnsi="AngsanaUPC" w:cs="AngsanaUPC"/>
+          <w:sz w:val="32"/>
+          <w:szCs w:val="32"/>
+        </w:rPr>
+        <w:t xml:space="preserve"> </w:t>
+      </w:r>
+      <w:r>
+        <w:rPr>
+          <w:rFonts w:ascii="AngsanaUPC" w:hAnsi="AngsanaUPC" w:cs="AngsanaUPC"/>
+          <w:sz w:val="32"/>
+          <w:szCs w:val="32"/>
+          <w:cs/>
+        </w:rPr>
+        <w:t xml:space="preserve">ปี พ.ศ. </w:t>
+      </w:r>
+      <w:r>
+        <w:rPr>
+          <w:rFonts w:ascii="AngsanaUPC" w:hAnsi="AngsanaUPC" w:cs="AngsanaUPC" w:hint="cs"/>
+          <w:sz w:val="32"/>
+          <w:szCs w:val="32"/>
+          <w:cs/>
+        </w:rPr>
+        <w:t>2558</w:t>
+      </w:r>
+      <w:r>
+        <w:rPr>
+          <w:rFonts w:ascii="AngsanaUPC" w:hAnsi="AngsanaUPC" w:cs="AngsanaUPC" w:hint="cs"/>
+          <w:sz w:val="32"/>
+          <w:szCs w:val="32"/>
+          <w:cs/>
+        </w:rPr>
+        <w:t>)</w:t>
+      </w:r>
+    </w:p>
+    <w:p>
+      <w:pPr>
+        <w:pStyle w:val="ListParagraph"/>
+        <w:spacing w:after="0"/>
+        <w:ind w:firstLine="720"/>
+        <w:rPr>
+          <w:rFonts w:ascii="AngsanaUPC" w:hAnsi="AngsanaUPC" w:cs="AngsanaUPC"/>
+          <w:sz w:val="32"/>
+          <w:szCs w:val="32"/>
+        </w:rPr>
+      </w:pPr>
+    </w:p>
+    <w:p>
+      <w:pPr>
+        <w:pStyle w:val="ListParagraph"/>
+        <w:spacing w:after="0"/>
+        <w:ind w:left="0"/>
+        <w:jc w:val="center"/>
+        <w:rPr>
+          <w:rFonts w:ascii="AngsanaUPC" w:hAnsi="AngsanaUPC" w:cs="AngsanaUPC"/>
+          <w:sz w:val="32"/>
+          <w:szCs w:val="32"/>
+        </w:rPr>
+      </w:pPr>
+      <w:r>
+        <w:rPr>
+          <w:rFonts w:ascii="AngsanaUPC" w:hAnsi="AngsanaUPC" w:cs="AngsanaUPC"/>
+          <w:noProof/>
+          <w:sz w:val="32"/>
+          <w:szCs w:val="32"/>
+        </w:rPr>
+        <w:lastRenderedPageBreak/>
+        <w:drawing>
+          <wp:inline distT="0" distB="0" distL="0" distR="0" wp14:anchorId="7FB202F1" wp14:editId="6B27C638">
+            <wp:extent cx="3305175" cy="2551875"/>
+            <wp:effectExtent l="152400" t="152400" r="352425" b="363220"/>
+            <wp:docPr id="2" name="Picture 2"/>
+            <wp:cNvGraphicFramePr>
+              <a:graphicFrameLocks xmlns:a="http://schemas.openxmlformats.org/drawingml/2006/main" noChangeAspect="1"/>
+            </wp:cNvGraphicFramePr>
+            <a:graphic xmlns:a="http://schemas.openxmlformats.org/drawingml/2006/main">
+              <a:graphicData uri="http://schemas.openxmlformats.org/drawingml/2006/picture">
+                <pic:pic xmlns:pic="http://schemas.openxmlformats.org/drawingml/2006/picture">
+                  <pic:nvPicPr>
+                    <pic:cNvPr id="0" name="Picture 1"/>
+                    <pic:cNvPicPr>
+                      <a:picLocks noChangeAspect="1" noChangeArrowheads="1"/>
+                    </pic:cNvPicPr>
+                  </pic:nvPicPr>
+                  <pic:blipFill>
+                    <a:blip r:embed="rId9">
+                      <a:extLst>
+                        <a:ext uri="{28A0092B-C50C-407E-A947-70E740481C1C}">
+                          <a14:useLocalDpi xmlns:a14="http://schemas.microsoft.com/office/drawing/2010/main" val="0"/>
+                        </a:ext>
+                      </a:extLst>
+                    </a:blip>
+                    <a:srcRect/>
+                    <a:stretch>
+                      <a:fillRect/>
+                    </a:stretch>
+                  </pic:blipFill>
+                  <pic:spPr bwMode="auto">
+                    <a:xfrm>
+                      <a:off x="0" y="0"/>
+                      <a:ext cx="3327031" cy="2568750"/>
+                    </a:xfrm>
+                    <a:prstGeom prst="rect">
+                      <a:avLst/>
+                    </a:prstGeom>
+                    <a:ln>
+                      <a:noFill/>
+                    </a:ln>
+                    <a:effectLst>
+                      <a:outerShdw blurRad="292100" dist="139700" dir="2700000" algn="tl" rotWithShape="0">
+                        <a:srgbClr val="333333">
+                          <a:alpha val="65000"/>
+                        </a:srgbClr>
+                      </a:outerShdw>
+                    </a:effectLst>
+                  </pic:spPr>
+                </pic:pic>
+              </a:graphicData>
+            </a:graphic>
+          </wp:inline>
+        </w:drawing>
+      </w:r>
+    </w:p>
+    <w:p>
+      <w:pPr>
+        <w:pStyle w:val="ListParagraph"/>
+        <w:spacing w:after="0"/>
+        <w:ind w:firstLine="720"/>
+        <w:rPr>
+          <w:rFonts w:ascii="AngsanaUPC" w:hAnsi="AngsanaUPC" w:cs="AngsanaUPC"/>
+          <w:sz w:val="32"/>
+          <w:szCs w:val="32"/>
+          <w:cs/>
+        </w:rPr>
+      </w:pPr>
+      <w:r>
+        <w:rPr>
+          <w:rFonts w:ascii="AngsanaUPC" w:hAnsi="AngsanaUPC" w:cs="AngsanaUPC"/>
+          <w:sz w:val="32"/>
+          <w:szCs w:val="32"/>
+          <w:cs/>
+        </w:rPr>
+        <w:t xml:space="preserve">รูปที่ </w:t>
+      </w:r>
+      <w:r>
+        <w:rPr>
+          <w:rFonts w:ascii="AngsanaUPC" w:hAnsi="AngsanaUPC" w:cs="AngsanaUPC"/>
+          <w:sz w:val="32"/>
+          <w:szCs w:val="32"/>
+        </w:rPr>
+        <w:t>2.2</w:t>
+      </w:r>
+      <w:r>
+        <w:rPr>
+          <w:rFonts w:ascii="AngsanaUPC" w:hAnsi="AngsanaUPC" w:cs="AngsanaUPC"/>
+          <w:sz w:val="32"/>
+          <w:szCs w:val="32"/>
+          <w:cs/>
+        </w:rPr>
+        <w:t xml:space="preserve">  </w:t>
+      </w:r>
+      <w:r>
+        <w:rPr>
+          <w:rFonts w:ascii="AngsanaUPC" w:hAnsi="AngsanaUPC" w:cs="AngsanaUPC" w:hint="cs"/>
+          <w:sz w:val="32"/>
+          <w:szCs w:val="32"/>
+          <w:cs/>
+        </w:rPr>
+        <w:t>ตัวอย่างการเขียนภาษาสันสกฤตด้วยอักษรโรมันแบบต่างๆ</w:t>
+      </w:r>
+    </w:p>
+    <w:p>
+      <w:pPr>
+        <w:pStyle w:val="ListParagraph"/>
+        <w:spacing w:after="0"/>
+        <w:ind w:firstLine="720"/>
+        <w:rPr>
+          <w:rFonts w:ascii="AngsanaUPC" w:hAnsi="AngsanaUPC" w:cs="AngsanaUPC"/>
+          <w:sz w:val="32"/>
+          <w:szCs w:val="32"/>
+        </w:rPr>
+      </w:pPr>
+      <w:r>
+        <w:rPr>
+          <w:rFonts w:ascii="AngsanaUPC" w:hAnsi="AngsanaUPC" w:cs="AngsanaUPC"/>
+          <w:sz w:val="32"/>
+          <w:szCs w:val="32"/>
+        </w:rPr>
+        <w:t xml:space="preserve"> </w:t>
+      </w:r>
+      <w:r>
+        <w:rPr>
+          <w:rFonts w:ascii="AngsanaUPC" w:hAnsi="AngsanaUPC" w:cs="AngsanaUPC"/>
+          <w:sz w:val="32"/>
+          <w:szCs w:val="32"/>
+        </w:rPr>
+        <w:tab/>
+      </w:r>
     </w:p>
     <w:p>
       <w:pPr>
@@ -1715,6 +2448,727 @@
       <w:pPr>
         <w:pStyle w:val="ListParagraph"/>
         <w:spacing w:after="0"/>
+        <w:ind w:left="0" w:firstLine="720"/>
+        <w:rPr>
+          <w:rFonts w:ascii="AngsanaUPC" w:hAnsi="AngsanaUPC" w:cs="AngsanaUPC"/>
+          <w:sz w:val="32"/>
+          <w:szCs w:val="32"/>
+        </w:rPr>
+      </w:pPr>
+      <w:r>
+        <w:rPr>
+          <w:rFonts w:ascii="AngsanaUPC" w:hAnsi="AngsanaUPC" w:cs="AngsanaUPC"/>
+          <w:sz w:val="32"/>
+          <w:szCs w:val="32"/>
+          <w:cs/>
+        </w:rPr>
+        <w:t>การปริวรรตอักษรภาษาสันสกฤตสากล หรือ</w:t>
+      </w:r>
+      <w:r>
+        <w:rPr>
+          <w:rFonts w:ascii="AngsanaUPC" w:hAnsi="AngsanaUPC" w:cs="AngsanaUPC" w:hint="cs"/>
+          <w:sz w:val="32"/>
+          <w:szCs w:val="32"/>
+          <w:cs/>
+        </w:rPr>
+        <w:t xml:space="preserve"> </w:t>
+      </w:r>
+      <w:r>
+        <w:rPr>
+          <w:rFonts w:ascii="AngsanaUPC" w:hAnsi="AngsanaUPC" w:cs="AngsanaUPC"/>
+          <w:sz w:val="32"/>
+          <w:szCs w:val="32"/>
+        </w:rPr>
+        <w:t>The International Alphabet</w:t>
+      </w:r>
+      <w:r>
+        <w:rPr>
+          <w:rFonts w:ascii="AngsanaUPC" w:hAnsi="AngsanaUPC" w:cs="AngsanaUPC"/>
+          <w:sz w:val="32"/>
+          <w:szCs w:val="32"/>
+        </w:rPr>
+        <w:t xml:space="preserve"> of Sanskrit Transliteration (IAST</w:t>
+      </w:r>
+      <w:r>
+        <w:rPr>
+          <w:rFonts w:ascii="AngsanaUPC" w:hAnsi="AngsanaUPC" w:cs="AngsanaUPC"/>
+          <w:sz w:val="32"/>
+          <w:szCs w:val="32"/>
+        </w:rPr>
+        <w:t>)</w:t>
+      </w:r>
+      <w:r>
+        <w:rPr>
+          <w:rFonts w:ascii="AngsanaUPC" w:hAnsi="AngsanaUPC" w:cs="AngsanaUPC"/>
+          <w:sz w:val="32"/>
+          <w:szCs w:val="32"/>
+        </w:rPr>
+        <w:t xml:space="preserve"> </w:t>
+      </w:r>
+      <w:r>
+        <w:rPr>
+          <w:rFonts w:ascii="AngsanaUPC" w:hAnsi="AngsanaUPC" w:cs="AngsanaUPC" w:hint="cs"/>
+          <w:sz w:val="32"/>
+          <w:szCs w:val="32"/>
+          <w:cs/>
+        </w:rPr>
+        <w:t>เป็นรูปแบบการปริวรรตอักษรภาษาสันสกฤตเป็นอักษรโรมัน</w:t>
+      </w:r>
+      <w:r>
+        <w:t>(</w:t>
+      </w:r>
+      <w:r>
+        <w:rPr>
+          <w:rFonts w:ascii="AngsanaUPC" w:hAnsi="AngsanaUPC" w:cs="AngsanaUPC"/>
+          <w:sz w:val="32"/>
+          <w:szCs w:val="32"/>
+        </w:rPr>
+        <w:t>R</w:t>
+      </w:r>
+      <w:r>
+        <w:rPr>
+          <w:rFonts w:ascii="AngsanaUPC" w:hAnsi="AngsanaUPC" w:cs="AngsanaUPC"/>
+          <w:sz w:val="32"/>
+          <w:szCs w:val="32"/>
+        </w:rPr>
+        <w:t>omanization</w:t>
+      </w:r>
+      <w:r>
+        <w:rPr>
+          <w:rFonts w:ascii="AngsanaUPC" w:hAnsi="AngsanaUPC" w:cs="AngsanaUPC"/>
+          <w:sz w:val="32"/>
+          <w:szCs w:val="32"/>
+        </w:rPr>
+        <w:t>)</w:t>
+      </w:r>
+      <w:r>
+        <w:rPr>
+          <w:rFonts w:ascii="AngsanaUPC" w:hAnsi="AngsanaUPC" w:cs="AngsanaUPC"/>
+          <w:sz w:val="32"/>
+          <w:szCs w:val="32"/>
+        </w:rPr>
+        <w:t xml:space="preserve"> </w:t>
+      </w:r>
+      <w:r>
+        <w:rPr>
+          <w:rFonts w:ascii="AngsanaUPC" w:hAnsi="AngsanaUPC" w:cs="AngsanaUPC" w:hint="cs"/>
+          <w:sz w:val="32"/>
+          <w:szCs w:val="32"/>
+          <w:cs/>
+        </w:rPr>
+        <w:t>รูปแบบหนึ่งที่</w:t>
+      </w:r>
+      <w:r>
+        <w:rPr>
+          <w:rFonts w:ascii="AngsanaUPC" w:hAnsi="AngsanaUPC" w:cs="AngsanaUPC"/>
+          <w:sz w:val="32"/>
+          <w:szCs w:val="32"/>
+          <w:cs/>
+        </w:rPr>
+        <w:t>ปราศจากการสูญเสีย</w:t>
+      </w:r>
+      <w:r>
+        <w:rPr>
+          <w:rFonts w:ascii="AngsanaUPC" w:hAnsi="AngsanaUPC" w:cs="AngsanaUPC"/>
+          <w:sz w:val="32"/>
+          <w:szCs w:val="32"/>
+        </w:rPr>
+        <w:t>(L</w:t>
+      </w:r>
+      <w:r>
+        <w:rPr>
+          <w:rFonts w:ascii="AngsanaUPC" w:hAnsi="AngsanaUPC" w:cs="AngsanaUPC"/>
+          <w:sz w:val="32"/>
+          <w:szCs w:val="32"/>
+        </w:rPr>
+        <w:t>ossless</w:t>
+      </w:r>
+      <w:r>
+        <w:rPr>
+          <w:rFonts w:ascii="AngsanaUPC" w:hAnsi="AngsanaUPC" w:cs="AngsanaUPC"/>
+          <w:sz w:val="32"/>
+          <w:szCs w:val="32"/>
+        </w:rPr>
+        <w:t>)</w:t>
+      </w:r>
+      <w:r>
+        <w:rPr>
+          <w:rFonts w:ascii="AngsanaUPC" w:hAnsi="AngsanaUPC" w:cs="AngsanaUPC"/>
+          <w:sz w:val="32"/>
+          <w:szCs w:val="32"/>
+        </w:rPr>
+        <w:t xml:space="preserve"> </w:t>
+      </w:r>
+      <w:r>
+        <w:rPr>
+          <w:rFonts w:ascii="AngsanaUPC" w:hAnsi="AngsanaUPC" w:cs="AngsanaUPC" w:hint="cs"/>
+          <w:sz w:val="32"/>
+          <w:szCs w:val="32"/>
+          <w:cs/>
+        </w:rPr>
+        <w:t xml:space="preserve">คือสามารถจับคู่อักษรต้นทางและปลายทางได้ครบคู่ </w:t>
+      </w:r>
+      <w:r>
+        <w:rPr>
+          <w:rFonts w:ascii="AngsanaUPC" w:hAnsi="AngsanaUPC" w:cs="AngsanaUPC" w:hint="cs"/>
+          <w:sz w:val="32"/>
+          <w:szCs w:val="32"/>
+          <w:cs/>
+        </w:rPr>
+        <w:t>โดยมากอักษรต้นทางนั้นมักเป็นอักษรอินเดียตระกูลต่างๆ</w:t>
+      </w:r>
+      <w:r>
+        <w:rPr>
+          <w:rFonts w:ascii="AngsanaUPC" w:hAnsi="AngsanaUPC" w:cs="AngsanaUPC"/>
+          <w:sz w:val="32"/>
+          <w:szCs w:val="32"/>
+        </w:rPr>
+        <w:t>(Indic Script)</w:t>
+      </w:r>
+      <w:r>
+        <w:rPr>
+          <w:rFonts w:ascii="AngsanaUPC" w:hAnsi="AngsanaUPC" w:cs="AngsanaUPC"/>
+          <w:sz w:val="32"/>
+          <w:szCs w:val="32"/>
+        </w:rPr>
+        <w:t xml:space="preserve"> </w:t>
+      </w:r>
+      <w:r>
+        <w:rPr>
+          <w:rFonts w:ascii="AngsanaUPC" w:hAnsi="AngsanaUPC" w:cs="AngsanaUPC" w:hint="cs"/>
+          <w:sz w:val="32"/>
+          <w:szCs w:val="32"/>
+          <w:cs/>
+        </w:rPr>
+        <w:t>นอกจากใช้ปริวรรต</w:t>
+      </w:r>
+      <w:r>
+        <w:rPr>
+          <w:rFonts w:ascii="AngsanaUPC" w:hAnsi="AngsanaUPC" w:cs="AngsanaUPC" w:hint="cs"/>
+          <w:sz w:val="32"/>
+          <w:szCs w:val="32"/>
+          <w:cs/>
+        </w:rPr>
+        <w:t>อักษรภาษาสันสกฤต</w:t>
+      </w:r>
+      <w:r>
+        <w:rPr>
+          <w:rFonts w:ascii="AngsanaUPC" w:hAnsi="AngsanaUPC" w:cs="AngsanaUPC" w:hint="cs"/>
+          <w:sz w:val="32"/>
+          <w:szCs w:val="32"/>
+          <w:cs/>
+        </w:rPr>
+        <w:t>ให้เป็นอักษรโรมัน</w:t>
+      </w:r>
+      <w:r>
+        <w:rPr>
+          <w:rFonts w:ascii="AngsanaUPC" w:hAnsi="AngsanaUPC" w:cs="AngsanaUPC"/>
+          <w:sz w:val="32"/>
+          <w:szCs w:val="32"/>
+        </w:rPr>
+        <w:t xml:space="preserve"> </w:t>
+      </w:r>
+      <w:r>
+        <w:rPr>
+          <w:rFonts w:ascii="AngsanaUPC" w:hAnsi="AngsanaUPC" w:cs="AngsanaUPC" w:hint="cs"/>
+          <w:sz w:val="32"/>
+          <w:szCs w:val="32"/>
+          <w:cs/>
+        </w:rPr>
+        <w:t>ยังนิยม</w:t>
+      </w:r>
+      <w:r>
+        <w:rPr>
+          <w:rFonts w:ascii="AngsanaUPC" w:hAnsi="AngsanaUPC" w:cs="AngsanaUPC" w:hint="cs"/>
+          <w:sz w:val="32"/>
+          <w:szCs w:val="32"/>
+          <w:cs/>
+        </w:rPr>
+        <w:t>ใช้</w:t>
+      </w:r>
+      <w:r>
+        <w:rPr>
+          <w:rFonts w:ascii="AngsanaUPC" w:hAnsi="AngsanaUPC" w:cs="AngsanaUPC" w:hint="cs"/>
+          <w:sz w:val="32"/>
+          <w:szCs w:val="32"/>
+          <w:cs/>
+        </w:rPr>
+        <w:t>ปริวรรต</w:t>
+      </w:r>
+      <w:r>
+        <w:rPr>
+          <w:rFonts w:ascii="AngsanaUPC" w:hAnsi="AngsanaUPC" w:cs="AngsanaUPC" w:hint="cs"/>
+          <w:sz w:val="32"/>
+          <w:szCs w:val="32"/>
+          <w:cs/>
+        </w:rPr>
+        <w:t>อักษรภาษาโบราณอื่นๆ</w:t>
+      </w:r>
+      <w:r>
+        <w:rPr>
+          <w:rFonts w:ascii="AngsanaUPC" w:hAnsi="AngsanaUPC" w:cs="AngsanaUPC" w:hint="cs"/>
+          <w:sz w:val="32"/>
+          <w:szCs w:val="32"/>
+          <w:cs/>
+        </w:rPr>
+        <w:t>ภาษาบาลี ภาษาปรากฤต</w:t>
+      </w:r>
+      <w:r>
+        <w:rPr>
+          <w:rFonts w:ascii="AngsanaUPC" w:hAnsi="AngsanaUPC" w:cs="AngsanaUPC"/>
+          <w:sz w:val="32"/>
+          <w:szCs w:val="32"/>
+        </w:rPr>
+        <w:t xml:space="preserve"> </w:t>
+      </w:r>
+      <w:r>
+        <w:rPr>
+          <w:rFonts w:ascii="AngsanaUPC" w:hAnsi="AngsanaUPC" w:cs="AngsanaUPC" w:hint="cs"/>
+          <w:sz w:val="32"/>
+          <w:szCs w:val="32"/>
+          <w:cs/>
+        </w:rPr>
+        <w:t>และ</w:t>
+      </w:r>
+      <w:r>
+        <w:rPr>
+          <w:rFonts w:ascii="AngsanaUPC" w:hAnsi="AngsanaUPC" w:cs="AngsanaUPC"/>
+          <w:sz w:val="32"/>
+          <w:szCs w:val="32"/>
+          <w:cs/>
+        </w:rPr>
+        <w:t>ภาษา</w:t>
+      </w:r>
+      <w:proofErr w:type="spellStart"/>
+      <w:r>
+        <w:rPr>
+          <w:rFonts w:ascii="AngsanaUPC" w:hAnsi="AngsanaUPC" w:cs="AngsanaUPC"/>
+          <w:sz w:val="32"/>
+          <w:szCs w:val="32"/>
+          <w:cs/>
+        </w:rPr>
+        <w:t>อปภรัมศะ</w:t>
+      </w:r>
+      <w:proofErr w:type="spellEnd"/>
+      <w:r>
+        <w:rPr>
+          <w:rFonts w:ascii="AngsanaUPC" w:hAnsi="AngsanaUPC" w:cs="AngsanaUPC"/>
+          <w:sz w:val="32"/>
+          <w:szCs w:val="32"/>
+        </w:rPr>
+        <w:t xml:space="preserve"> </w:t>
+      </w:r>
+      <w:bookmarkStart w:id="0" w:name="_GoBack"/>
+      <w:r>
+        <w:rPr>
+          <w:rFonts w:ascii="AngsanaUPC" w:hAnsi="AngsanaUPC" w:cs="AngsanaUPC"/>
+          <w:sz w:val="32"/>
+          <w:szCs w:val="32"/>
+        </w:rPr>
+        <w:t xml:space="preserve">It is based on the notation used by </w:t>
+      </w:r>
+      <w:bookmarkEnd w:id="0"/>
+      <w:proofErr w:type="spellStart"/>
+      <w:r>
+        <w:rPr>
+          <w:rFonts w:ascii="AngsanaUPC" w:hAnsi="AngsanaUPC" w:cs="AngsanaUPC"/>
+          <w:sz w:val="32"/>
+          <w:szCs w:val="32"/>
+        </w:rPr>
+        <w:t>Monier</w:t>
+      </w:r>
+      <w:proofErr w:type="spellEnd"/>
+      <w:r>
+        <w:rPr>
+          <w:rFonts w:ascii="AngsanaUPC" w:hAnsi="AngsanaUPC" w:cs="AngsanaUPC"/>
+          <w:sz w:val="32"/>
+          <w:szCs w:val="32"/>
+        </w:rPr>
+        <w:t xml:space="preserve"> </w:t>
+      </w:r>
+      <w:proofErr w:type="spellStart"/>
+      <w:r>
+        <w:rPr>
+          <w:rFonts w:ascii="AngsanaUPC" w:hAnsi="AngsanaUPC" w:cs="AngsanaUPC"/>
+          <w:sz w:val="32"/>
+          <w:szCs w:val="32"/>
+        </w:rPr>
+        <w:t>Monier</w:t>
+      </w:r>
+      <w:proofErr w:type="spellEnd"/>
+      <w:r>
+        <w:rPr>
+          <w:rFonts w:ascii="AngsanaUPC" w:hAnsi="AngsanaUPC" w:cs="AngsanaUPC"/>
+          <w:sz w:val="32"/>
+          <w:szCs w:val="32"/>
+        </w:rPr>
+        <w:t>-Williams in his 1899 dictionary.[1]</w:t>
+      </w:r>
+    </w:p>
+    <w:p>
+      <w:pPr>
+        <w:pStyle w:val="ListParagraph"/>
+        <w:spacing w:after="0"/>
+        <w:rPr>
+          <w:rFonts w:ascii="AngsanaUPC" w:hAnsi="AngsanaUPC" w:cs="AngsanaUPC"/>
+          <w:sz w:val="32"/>
+          <w:szCs w:val="32"/>
+        </w:rPr>
+      </w:pPr>
+      <w:proofErr w:type="gramStart"/>
+      <w:r>
+        <w:rPr>
+          <w:rFonts w:ascii="AngsanaUPC" w:hAnsi="AngsanaUPC" w:cs="AngsanaUPC"/>
+          <w:sz w:val="32"/>
+          <w:szCs w:val="32"/>
+        </w:rPr>
+        <w:t>Use[</w:t>
+      </w:r>
+      <w:proofErr w:type="gramEnd"/>
+      <w:r>
+        <w:rPr>
+          <w:rFonts w:ascii="AngsanaUPC" w:hAnsi="AngsanaUPC" w:cs="AngsanaUPC"/>
+          <w:sz w:val="32"/>
+          <w:szCs w:val="32"/>
+        </w:rPr>
+        <w:t>edit]</w:t>
+      </w:r>
+    </w:p>
+    <w:p>
+      <w:pPr>
+        <w:pStyle w:val="ListParagraph"/>
+        <w:spacing w:after="0"/>
+        <w:rPr>
+          <w:rFonts w:ascii="AngsanaUPC" w:hAnsi="AngsanaUPC" w:cs="AngsanaUPC"/>
+          <w:sz w:val="32"/>
+          <w:szCs w:val="32"/>
+        </w:rPr>
+      </w:pPr>
+      <w:r>
+        <w:rPr>
+          <w:rFonts w:ascii="AngsanaUPC" w:hAnsi="AngsanaUPC" w:cs="AngsanaUPC"/>
+          <w:sz w:val="32"/>
+          <w:szCs w:val="32"/>
+        </w:rPr>
+        <w:t xml:space="preserve">IAST is commonly used for books dealing with ancient Sanskrit and </w:t>
+      </w:r>
+      <w:proofErr w:type="spellStart"/>
+      <w:r>
+        <w:rPr>
+          <w:rFonts w:ascii="AngsanaUPC" w:hAnsi="AngsanaUPC" w:cs="AngsanaUPC"/>
+          <w:sz w:val="32"/>
+          <w:szCs w:val="32"/>
+        </w:rPr>
+        <w:t>P</w:t>
+      </w:r>
+      <w:r>
+        <w:rPr>
+          <w:rFonts w:ascii="Cambria" w:hAnsi="Cambria" w:cs="Cambria"/>
+          <w:sz w:val="32"/>
+          <w:szCs w:val="32"/>
+        </w:rPr>
+        <w:t>āḷ</w:t>
+      </w:r>
+      <w:r>
+        <w:rPr>
+          <w:rFonts w:ascii="AngsanaUPC" w:hAnsi="AngsanaUPC" w:cs="AngsanaUPC"/>
+          <w:sz w:val="32"/>
+          <w:szCs w:val="32"/>
+        </w:rPr>
+        <w:t>i</w:t>
+      </w:r>
+      <w:proofErr w:type="spellEnd"/>
+      <w:r>
+        <w:rPr>
+          <w:rFonts w:ascii="AngsanaUPC" w:hAnsi="AngsanaUPC" w:cs="AngsanaUPC"/>
+          <w:sz w:val="32"/>
+          <w:szCs w:val="32"/>
+        </w:rPr>
+        <w:t xml:space="preserve"> topics related to Indian religions. The script is, however, insufficient to represent both Sanskrit and </w:t>
+      </w:r>
+      <w:proofErr w:type="spellStart"/>
+      <w:r>
+        <w:rPr>
+          <w:rFonts w:ascii="AngsanaUPC" w:hAnsi="AngsanaUPC" w:cs="AngsanaUPC"/>
+          <w:sz w:val="32"/>
+          <w:szCs w:val="32"/>
+        </w:rPr>
+        <w:t>P</w:t>
+      </w:r>
+      <w:r>
+        <w:rPr>
+          <w:rFonts w:ascii="Cambria" w:hAnsi="Cambria" w:cs="Cambria"/>
+          <w:sz w:val="32"/>
+          <w:szCs w:val="32"/>
+        </w:rPr>
+        <w:t>āḷ</w:t>
+      </w:r>
+      <w:r>
+        <w:rPr>
+          <w:rFonts w:ascii="AngsanaUPC" w:hAnsi="AngsanaUPC" w:cs="AngsanaUPC"/>
+          <w:sz w:val="32"/>
+          <w:szCs w:val="32"/>
+        </w:rPr>
+        <w:t>i</w:t>
+      </w:r>
+      <w:proofErr w:type="spellEnd"/>
+      <w:r>
+        <w:rPr>
+          <w:rFonts w:ascii="AngsanaUPC" w:hAnsi="AngsanaUPC" w:cs="AngsanaUPC"/>
+          <w:sz w:val="32"/>
+          <w:szCs w:val="32"/>
+        </w:rPr>
+        <w:t xml:space="preserve"> on the same page properly because the </w:t>
+      </w:r>
+      <w:r>
+        <w:rPr>
+          <w:rFonts w:ascii="Cambria" w:hAnsi="Cambria" w:cs="Cambria"/>
+          <w:sz w:val="32"/>
+          <w:szCs w:val="32"/>
+        </w:rPr>
+        <w:t>ḷ</w:t>
+      </w:r>
+      <w:r>
+        <w:rPr>
+          <w:rFonts w:ascii="AngsanaUPC" w:hAnsi="AngsanaUPC" w:cs="AngsanaUPC"/>
+          <w:sz w:val="32"/>
+          <w:szCs w:val="32"/>
+        </w:rPr>
+        <w:t xml:space="preserve"> (l with </w:t>
+      </w:r>
+      <w:proofErr w:type="spellStart"/>
+      <w:r>
+        <w:rPr>
+          <w:rFonts w:ascii="AngsanaUPC" w:hAnsi="AngsanaUPC" w:cs="AngsanaUPC"/>
+          <w:sz w:val="32"/>
+          <w:szCs w:val="32"/>
+        </w:rPr>
+        <w:t>underdot</w:t>
+      </w:r>
+      <w:proofErr w:type="spellEnd"/>
+      <w:r>
+        <w:rPr>
+          <w:rFonts w:ascii="AngsanaUPC" w:hAnsi="AngsanaUPC" w:cs="AngsanaUPC"/>
+          <w:sz w:val="32"/>
+          <w:szCs w:val="32"/>
+        </w:rPr>
+        <w:t xml:space="preserve">), a vowel in Sanskrit (vocalic /l/), is the retroflex consonant in </w:t>
+      </w:r>
+      <w:proofErr w:type="spellStart"/>
+      <w:r>
+        <w:rPr>
+          <w:rFonts w:ascii="AngsanaUPC" w:hAnsi="AngsanaUPC" w:cs="AngsanaUPC"/>
+          <w:sz w:val="32"/>
+          <w:szCs w:val="32"/>
+        </w:rPr>
+        <w:t>P</w:t>
+      </w:r>
+      <w:r>
+        <w:rPr>
+          <w:rFonts w:ascii="Cambria" w:hAnsi="Cambria" w:cs="Cambria"/>
+          <w:sz w:val="32"/>
+          <w:szCs w:val="32"/>
+        </w:rPr>
+        <w:t>āḷ</w:t>
+      </w:r>
+      <w:r>
+        <w:rPr>
+          <w:rFonts w:ascii="AngsanaUPC" w:hAnsi="AngsanaUPC" w:cs="AngsanaUPC"/>
+          <w:sz w:val="32"/>
+          <w:szCs w:val="32"/>
+        </w:rPr>
+        <w:t>i</w:t>
+      </w:r>
+      <w:proofErr w:type="spellEnd"/>
+      <w:r>
+        <w:rPr>
+          <w:rFonts w:ascii="AngsanaUPC" w:hAnsi="AngsanaUPC" w:cs="AngsanaUPC"/>
+          <w:sz w:val="32"/>
+          <w:szCs w:val="32"/>
+        </w:rPr>
+        <w:t xml:space="preserve"> ([</w:t>
+      </w:r>
+      <w:r>
+        <w:rPr>
+          <w:rFonts w:ascii="Times New Roman" w:hAnsi="Times New Roman" w:cs="Times New Roman"/>
+          <w:sz w:val="32"/>
+          <w:szCs w:val="32"/>
+        </w:rPr>
+        <w:t>ɭ</w:t>
+      </w:r>
+      <w:r>
+        <w:rPr>
+          <w:rFonts w:ascii="AngsanaUPC" w:hAnsi="AngsanaUPC" w:cs="AngsanaUPC"/>
+          <w:sz w:val="32"/>
+          <w:szCs w:val="32"/>
+        </w:rPr>
+        <w:t>]). It is better to follow Unicode and ISO 15919, which is, in any case, a more comprehensive scheme.</w:t>
+      </w:r>
+    </w:p>
+    <w:p>
+      <w:pPr>
+        <w:pStyle w:val="ListParagraph"/>
+        <w:spacing w:after="0"/>
+        <w:rPr>
+          <w:rFonts w:ascii="AngsanaUPC" w:hAnsi="AngsanaUPC" w:cs="AngsanaUPC"/>
+          <w:sz w:val="32"/>
+          <w:szCs w:val="32"/>
+        </w:rPr>
+      </w:pPr>
+    </w:p>
+    <w:p>
+      <w:pPr>
+        <w:pStyle w:val="ListParagraph"/>
+        <w:spacing w:after="0"/>
+        <w:rPr>
+          <w:rFonts w:ascii="AngsanaUPC" w:hAnsi="AngsanaUPC" w:cs="AngsanaUPC"/>
+          <w:sz w:val="32"/>
+          <w:szCs w:val="32"/>
+        </w:rPr>
+      </w:pPr>
+      <w:r>
+        <w:rPr>
+          <w:rFonts w:ascii="AngsanaUPC" w:hAnsi="AngsanaUPC" w:cs="AngsanaUPC"/>
+          <w:sz w:val="32"/>
+          <w:szCs w:val="32"/>
+        </w:rPr>
+        <w:lastRenderedPageBreak/>
+        <w:t>IAST is based on a standard established by the International Congress of Orientalists at Geneva in 1894</w:t>
+      </w:r>
+      <w:proofErr w:type="gramStart"/>
+      <w:r>
+        <w:rPr>
+          <w:rFonts w:ascii="AngsanaUPC" w:hAnsi="AngsanaUPC" w:cs="AngsanaUPC"/>
+          <w:sz w:val="32"/>
+          <w:szCs w:val="32"/>
+        </w:rPr>
+        <w:t>.[</w:t>
+      </w:r>
+      <w:proofErr w:type="gramEnd"/>
+      <w:r>
+        <w:rPr>
+          <w:rFonts w:ascii="AngsanaUPC" w:hAnsi="AngsanaUPC" w:cs="AngsanaUPC"/>
+          <w:sz w:val="32"/>
+          <w:szCs w:val="32"/>
+        </w:rPr>
+        <w:t>2][3] It allows a lossless transliteration of Devan</w:t>
+      </w:r>
+      <w:r>
+        <w:rPr>
+          <w:rFonts w:ascii="Cambria" w:hAnsi="Cambria" w:cs="Cambria"/>
+          <w:sz w:val="32"/>
+          <w:szCs w:val="32"/>
+        </w:rPr>
+        <w:t>ā</w:t>
+      </w:r>
+      <w:r>
+        <w:rPr>
+          <w:rFonts w:ascii="AngsanaUPC" w:hAnsi="AngsanaUPC" w:cs="AngsanaUPC"/>
+          <w:sz w:val="32"/>
+          <w:szCs w:val="32"/>
+        </w:rPr>
+        <w:t>gar</w:t>
+      </w:r>
+      <w:r>
+        <w:rPr>
+          <w:rFonts w:ascii="Cambria" w:hAnsi="Cambria" w:cs="Cambria"/>
+          <w:sz w:val="32"/>
+          <w:szCs w:val="32"/>
+        </w:rPr>
+        <w:t>ī</w:t>
+      </w:r>
+      <w:r>
+        <w:rPr>
+          <w:rFonts w:ascii="AngsanaUPC" w:hAnsi="AngsanaUPC" w:cs="AngsanaUPC"/>
+          <w:sz w:val="32"/>
+          <w:szCs w:val="32"/>
+        </w:rPr>
+        <w:t xml:space="preserve"> (and other Indic scripts, such as </w:t>
+      </w:r>
+      <w:proofErr w:type="spellStart"/>
+      <w:r>
+        <w:rPr>
+          <w:rFonts w:ascii="Cambria" w:hAnsi="Cambria" w:cs="Cambria"/>
+          <w:sz w:val="32"/>
+          <w:szCs w:val="32"/>
+        </w:rPr>
+        <w:t>Śā</w:t>
+      </w:r>
+      <w:r>
+        <w:rPr>
+          <w:rFonts w:ascii="AngsanaUPC" w:hAnsi="AngsanaUPC" w:cs="AngsanaUPC"/>
+          <w:sz w:val="32"/>
+          <w:szCs w:val="32"/>
+        </w:rPr>
+        <w:t>rad</w:t>
+      </w:r>
+      <w:r>
+        <w:rPr>
+          <w:rFonts w:ascii="Cambria" w:hAnsi="Cambria" w:cs="Cambria"/>
+          <w:sz w:val="32"/>
+          <w:szCs w:val="32"/>
+        </w:rPr>
+        <w:t>ā</w:t>
+      </w:r>
+      <w:proofErr w:type="spellEnd"/>
+      <w:r>
+        <w:rPr>
+          <w:rFonts w:ascii="AngsanaUPC" w:hAnsi="AngsanaUPC" w:cs="AngsanaUPC"/>
+          <w:sz w:val="32"/>
+          <w:szCs w:val="32"/>
+        </w:rPr>
+        <w:t xml:space="preserve"> script); and, as such, it represents the phonemes of Sanskrit and also allows essentially phonetic transcription: </w:t>
+      </w:r>
+      <w:proofErr w:type="spellStart"/>
+      <w:r>
+        <w:rPr>
+          <w:rFonts w:ascii="AngsanaUPC" w:hAnsi="AngsanaUPC" w:cs="AngsanaUPC"/>
+          <w:sz w:val="32"/>
+          <w:szCs w:val="32"/>
+        </w:rPr>
+        <w:t>visarga</w:t>
+      </w:r>
+      <w:proofErr w:type="spellEnd"/>
+      <w:r>
+        <w:rPr>
+          <w:rFonts w:ascii="AngsanaUPC" w:hAnsi="AngsanaUPC" w:cs="AngsanaUPC"/>
+          <w:sz w:val="32"/>
+          <w:szCs w:val="32"/>
+        </w:rPr>
+        <w:t xml:space="preserve"> </w:t>
+      </w:r>
+      <w:r>
+        <w:rPr>
+          <w:rFonts w:ascii="Cambria" w:hAnsi="Cambria" w:cs="Cambria"/>
+          <w:sz w:val="32"/>
+          <w:szCs w:val="32"/>
+        </w:rPr>
+        <w:t>ḥ</w:t>
+      </w:r>
+      <w:r>
+        <w:rPr>
+          <w:rFonts w:ascii="AngsanaUPC" w:hAnsi="AngsanaUPC" w:cs="AngsanaUPC"/>
+          <w:sz w:val="32"/>
+          <w:szCs w:val="32"/>
+        </w:rPr>
+        <w:t xml:space="preserve"> is an allophone of word-final r and s.</w:t>
+      </w:r>
+    </w:p>
+    <w:p>
+      <w:pPr>
+        <w:pStyle w:val="ListParagraph"/>
+        <w:spacing w:after="0"/>
+        <w:rPr>
+          <w:rFonts w:ascii="AngsanaUPC" w:hAnsi="AngsanaUPC" w:cs="AngsanaUPC"/>
+          <w:sz w:val="32"/>
+          <w:szCs w:val="32"/>
+        </w:rPr>
+      </w:pPr>
+    </w:p>
+    <w:p>
+      <w:pPr>
+        <w:pStyle w:val="ListParagraph"/>
+        <w:spacing w:after="0"/>
         <w:ind w:left="0"/>
         <w:rPr>
           <w:rFonts w:ascii="AngsanaUPC" w:hAnsi="AngsanaUPC" w:cs="AngsanaUPC"/>
@@ -1722,6 +3176,50 @@
           <w:szCs w:val="32"/>
         </w:rPr>
       </w:pPr>
+      <w:r>
+        <w:rPr>
+          <w:rFonts w:ascii="AngsanaUPC" w:hAnsi="AngsanaUPC" w:cs="AngsanaUPC"/>
+          <w:sz w:val="32"/>
+          <w:szCs w:val="32"/>
+        </w:rPr>
+        <w:t xml:space="preserve">The National Library at Kolkata </w:t>
+      </w:r>
+      <w:proofErr w:type="spellStart"/>
+      <w:r>
+        <w:rPr>
+          <w:rFonts w:ascii="AngsanaUPC" w:hAnsi="AngsanaUPC" w:cs="AngsanaUPC"/>
+          <w:sz w:val="32"/>
+          <w:szCs w:val="32"/>
+        </w:rPr>
+        <w:t>romanization</w:t>
+      </w:r>
+      <w:proofErr w:type="spellEnd"/>
+      <w:r>
+        <w:rPr>
+          <w:rFonts w:ascii="AngsanaUPC" w:hAnsi="AngsanaUPC" w:cs="AngsanaUPC"/>
+          <w:sz w:val="32"/>
+          <w:szCs w:val="32"/>
+        </w:rPr>
+        <w:t xml:space="preserve">, intended for the </w:t>
+      </w:r>
+      <w:proofErr w:type="spellStart"/>
+      <w:r>
+        <w:rPr>
+          <w:rFonts w:ascii="AngsanaUPC" w:hAnsi="AngsanaUPC" w:cs="AngsanaUPC"/>
+          <w:sz w:val="32"/>
+          <w:szCs w:val="32"/>
+        </w:rPr>
+        <w:t>romanization</w:t>
+      </w:r>
+      <w:proofErr w:type="spellEnd"/>
+      <w:r>
+        <w:rPr>
+          <w:rFonts w:ascii="AngsanaUPC" w:hAnsi="AngsanaUPC" w:cs="AngsanaUPC"/>
+          <w:sz w:val="32"/>
+          <w:szCs w:val="32"/>
+        </w:rPr>
+        <w:t xml:space="preserve"> of all Indic scripts, is an extension of IAST.</w:t>
+      </w:r>
     </w:p>
     <w:p>
       <w:pPr>
@@ -5494,6 +6992,7 @@
                 <w:sz w:val="28"/>
                 <w:cs/>
               </w:rPr>
+              <w:lastRenderedPageBreak/>
               <w:t>ต</w:t>
             </w:r>
           </w:p>
@@ -5518,6 +7017,7 @@
                 <w:color w:val="000000"/>
                 <w:sz w:val="28"/>
               </w:rPr>
+              <w:lastRenderedPageBreak/>
               <w:t xml:space="preserve">TH </w:t>
             </w:r>
             <w:proofErr w:type="spellStart"/>
@@ -5555,6 +7055,7 @@
                 <w:sz w:val="28"/>
                 <w:cs/>
               </w:rPr>
+              <w:lastRenderedPageBreak/>
               <w:t>ถ</w:t>
             </w:r>
           </w:p>
@@ -5579,6 +7080,7 @@
                 <w:color w:val="000000"/>
                 <w:sz w:val="28"/>
               </w:rPr>
+              <w:lastRenderedPageBreak/>
               <w:t xml:space="preserve">D </w:t>
             </w:r>
             <w:proofErr w:type="spellStart"/>
@@ -5616,6 +7118,7 @@
                 <w:sz w:val="28"/>
                 <w:cs/>
               </w:rPr>
+              <w:lastRenderedPageBreak/>
               <w:t>ท</w:t>
             </w:r>
           </w:p>
@@ -5640,6 +7143,7 @@
                 <w:color w:val="000000"/>
                 <w:sz w:val="28"/>
               </w:rPr>
+              <w:lastRenderedPageBreak/>
               <w:t xml:space="preserve">DH </w:t>
             </w:r>
             <w:proofErr w:type="spellStart"/>
@@ -5677,6 +7181,7 @@
                 <w:sz w:val="28"/>
                 <w:cs/>
               </w:rPr>
+              <w:lastRenderedPageBreak/>
               <w:t>ธ</w:t>
             </w:r>
           </w:p>
@@ -5701,6 +7206,7 @@
                 <w:color w:val="000000"/>
                 <w:sz w:val="28"/>
               </w:rPr>
+              <w:lastRenderedPageBreak/>
               <w:t xml:space="preserve">N </w:t>
             </w:r>
             <w:proofErr w:type="spellStart"/>
@@ -5738,6 +7244,7 @@
                 <w:sz w:val="28"/>
                 <w:cs/>
               </w:rPr>
+              <w:lastRenderedPageBreak/>
               <w:t>น</w:t>
             </w:r>
           </w:p>
@@ -5770,6 +7277,7 @@
                 <w:sz w:val="28"/>
                 <w:cs/>
               </w:rPr>
+              <w:lastRenderedPageBreak/>
               <w:t>ป วรรค</w:t>
             </w:r>
           </w:p>
@@ -7635,7 +9143,6 @@
                 <w:szCs w:val="32"/>
                 <w:cs/>
               </w:rPr>
-              <w:lastRenderedPageBreak/>
               <w:t>ทันต</w:t>
             </w:r>
             <w:proofErr w:type="spellEnd"/>
@@ -8734,6 +10241,7 @@
                 <w:szCs w:val="32"/>
                 <w:cs/>
               </w:rPr>
+              <w:lastRenderedPageBreak/>
               <w:t>อวคร</w:t>
             </w:r>
             <w:proofErr w:type="spellEnd"/>
@@ -9215,58 +10723,42 @@
             <w:proofErr w:type="spellStart"/>
             <w:r>
               <w:rPr>
-                <w:rFonts w:asciiTheme="majorHAnsi" w:eastAsia="Arial Unicode MS" w:hAnsiTheme="majorHAnsi" w:cs="AngsanaUPC"/>
-                <w:sz w:val="28"/>
-              </w:rPr>
-              <w:t>dasy</w:t>
-            </w:r>
-            <w:r>
-              <w:rPr>
-                <w:rFonts w:asciiTheme="majorHAnsi" w:eastAsia="Arial Unicode MS" w:hAnsiTheme="majorHAnsi" w:cs="Cambria"/>
-                <w:sz w:val="28"/>
-              </w:rPr>
-              <w:t>ū</w:t>
-            </w:r>
-            <w:r>
-              <w:rPr>
-                <w:rFonts w:asciiTheme="majorHAnsi" w:hAnsiTheme="majorHAnsi" w:cs="AngsanaUPC"/>
-                <w:sz w:val="28"/>
+                <w:rFonts w:ascii="Times New Roman" w:eastAsia="Arial Unicode MS" w:hAnsi="Times New Roman" w:cs="Times New Roman"/>
+                <w:sz w:val="24"/>
+                <w:szCs w:val="24"/>
+              </w:rPr>
+              <w:t>dasyū</w:t>
+            </w:r>
+            <w:r>
+              <w:rPr>
+                <w:rFonts w:ascii="Times New Roman" w:hAnsi="Times New Roman" w:cs="Times New Roman"/>
+                <w:sz w:val="24"/>
+                <w:szCs w:val="24"/>
+              </w:rPr>
+              <w:t>m̐</w:t>
+            </w:r>
+            <w:r>
+              <w:rPr>
+                <w:rFonts w:ascii="Times New Roman" w:eastAsia="Arial Unicode MS" w:hAnsi="Times New Roman" w:cs="Times New Roman"/>
+                <w:sz w:val="24"/>
+                <w:szCs w:val="24"/>
+              </w:rPr>
+              <w:t>radharā</w:t>
+            </w:r>
+            <w:r>
+              <w:rPr>
+                <w:rFonts w:ascii="Times New Roman" w:hAnsi="Times New Roman" w:cs="Times New Roman"/>
+                <w:sz w:val="24"/>
+                <w:szCs w:val="24"/>
               </w:rPr>
               <w:t>m</w:t>
             </w:r>
-            <w:r>
-              <w:rPr>
-                <w:rFonts w:asciiTheme="majorHAnsi" w:hAnsiTheme="majorHAnsi" w:cs="Times New Roman"/>
-                <w:sz w:val="28"/>
-              </w:rPr>
-              <w:t>̐</w:t>
-            </w:r>
-            <w:r>
-              <w:rPr>
-                <w:rFonts w:asciiTheme="majorHAnsi" w:eastAsia="Arial Unicode MS" w:hAnsiTheme="majorHAnsi" w:cs="AngsanaUPC"/>
-                <w:sz w:val="28"/>
-              </w:rPr>
-              <w:t>radhar</w:t>
-            </w:r>
-            <w:r>
-              <w:rPr>
-                <w:rFonts w:asciiTheme="majorHAnsi" w:eastAsia="Arial Unicode MS" w:hAnsiTheme="majorHAnsi" w:cs="Cambria"/>
-                <w:sz w:val="28"/>
-              </w:rPr>
-              <w:t>ā</w:t>
-            </w:r>
-            <w:r>
-              <w:rPr>
-                <w:rFonts w:asciiTheme="majorHAnsi" w:hAnsiTheme="majorHAnsi" w:cs="AngsanaUPC"/>
-                <w:sz w:val="28"/>
-              </w:rPr>
-              <w:t>m</w:t>
-            </w:r>
             <w:proofErr w:type="spellEnd"/>
             <w:r>
               <w:rPr>
-                <w:rFonts w:asciiTheme="majorHAnsi" w:hAnsiTheme="majorHAnsi" w:cs="Times New Roman"/>
-                <w:sz w:val="28"/>
+                <w:rFonts w:ascii="Times New Roman" w:hAnsi="Times New Roman" w:cs="Times New Roman"/>
+                <w:sz w:val="24"/>
+                <w:szCs w:val="24"/>
               </w:rPr>
               <w:t>̐</w:t>
             </w:r>
@@ -9785,7 +11277,6 @@
           <w:sz w:val="32"/>
           <w:szCs w:val="32"/>
         </w:rPr>
-        <w:lastRenderedPageBreak/>
         <w:t>**</w:t>
       </w:r>
       <w:r>
@@ -10314,18 +11805,22 @@
         <w:jc w:val="thaiDistribute"/>
         <w:rPr>
           <w:rFonts w:ascii="AngsanaUPC" w:hAnsi="AngsanaUPC" w:cs="AngsanaUPC"/>
+          <w:sz w:val="32"/>
+          <w:szCs w:val="32"/>
+          <w:cs/>
+        </w:rPr>
+      </w:pPr>
+      <w:r>
+        <w:rPr>
+          <w:rFonts w:ascii="AngsanaUPC" w:hAnsi="AngsanaUPC" w:cs="AngsanaUPC"/>
           <w:b/>
           <w:bCs/>
           <w:sz w:val="36"/>
           <w:szCs w:val="36"/>
         </w:rPr>
-      </w:pPr>
-    </w:p>
-    <w:p>
-      <w:pPr>
-        <w:spacing w:after="0"/>
-        <w:ind w:firstLine="720"/>
-        <w:jc w:val="thaiDistribute"/>
+        <w:t>2.2.2</w:t>
+      </w:r>
+      <w:r>
         <w:rPr>
           <w:rFonts w:ascii="AngsanaUPC" w:hAnsi="AngsanaUPC" w:cs="AngsanaUPC"/>
           <w:b/>
@@ -10333,6 +11828,21 @@
           <w:sz w:val="36"/>
           <w:szCs w:val="36"/>
         </w:rPr>
+        <w:tab/>
+      </w:r>
+    </w:p>
+    <w:p>
+      <w:pPr>
+        <w:spacing w:after="0"/>
+        <w:ind w:firstLine="720"/>
+        <w:jc w:val="thaiDistribute"/>
+        <w:rPr>
+          <w:rFonts w:ascii="AngsanaUPC" w:hAnsi="AngsanaUPC" w:cs="AngsanaUPC"/>
+          <w:b/>
+          <w:bCs/>
+          <w:sz w:val="40"/>
+          <w:szCs w:val="40"/>
+        </w:rPr>
       </w:pPr>
       <w:r>
         <w:rPr>
@@ -10342,7 +11852,8 @@
           <w:sz w:val="36"/>
           <w:szCs w:val="36"/>
         </w:rPr>
-        <w:t>2.2.2</w:t>
+        <w:lastRenderedPageBreak/>
+        <w:t>2.2.3</w:t>
       </w:r>
       <w:r>
         <w:rPr>
@@ -10354,7 +11865,6 @@
         </w:rPr>
         <w:tab/>
       </w:r>
-      <w:proofErr w:type="spellStart"/>
       <w:r>
         <w:rPr>
           <w:rFonts w:ascii="AngsanaUPC" w:hAnsi="AngsanaUPC" w:cs="AngsanaUPC"/>
@@ -10364,9 +11874,547 @@
           <w:szCs w:val="36"/>
           <w:cs/>
         </w:rPr>
-        <w:t>สัทท</w:t>
+        <w:t>การศึกษาวิเคราะห์คีตโควินทกาวยะ</w:t>
+      </w:r>
+    </w:p>
+    <w:p>
+      <w:pPr>
+        <w:jc w:val="thaiDistribute"/>
+        <w:rPr>
+          <w:rFonts w:ascii="AngsanaUPC" w:hAnsi="AngsanaUPC" w:cs="AngsanaUPC"/>
+          <w:sz w:val="32"/>
+          <w:szCs w:val="32"/>
+        </w:rPr>
+      </w:pPr>
+      <w:r>
+        <w:rPr>
+          <w:rFonts w:ascii="AngsanaUPC" w:hAnsi="AngsanaUPC" w:cs="AngsanaUPC"/>
+          <w:sz w:val="32"/>
+          <w:szCs w:val="32"/>
+          <w:cs/>
+        </w:rPr>
+        <w:t>อัจฉรา</w:t>
+      </w:r>
+      <w:proofErr w:type="spellStart"/>
+      <w:r>
+        <w:rPr>
+          <w:rFonts w:ascii="AngsanaUPC" w:hAnsi="AngsanaUPC" w:cs="AngsanaUPC"/>
+          <w:sz w:val="32"/>
+          <w:szCs w:val="32"/>
+          <w:cs/>
+        </w:rPr>
+        <w:t>ภรณ์</w:t>
       </w:r>
       <w:proofErr w:type="spellEnd"/>
+      <w:r>
+        <w:rPr>
+          <w:rFonts w:ascii="AngsanaUPC" w:hAnsi="AngsanaUPC" w:cs="AngsanaUPC"/>
+          <w:sz w:val="32"/>
+          <w:szCs w:val="32"/>
+          <w:cs/>
+        </w:rPr>
+        <w:t xml:space="preserve"> ธาตุวิสัย</w:t>
+      </w:r>
+      <w:r>
+        <w:rPr>
+          <w:rFonts w:ascii="AngsanaUPC" w:hAnsi="AngsanaUPC" w:cs="AngsanaUPC" w:hint="cs"/>
+          <w:sz w:val="32"/>
+          <w:szCs w:val="32"/>
+          <w:cs/>
+        </w:rPr>
+        <w:t xml:space="preserve"> </w:t>
+      </w:r>
+      <w:r>
+        <w:rPr>
+          <w:rFonts w:ascii="AngsanaUPC" w:hAnsi="AngsanaUPC" w:cs="AngsanaUPC"/>
+          <w:sz w:val="32"/>
+          <w:szCs w:val="32"/>
+          <w:cs/>
+        </w:rPr>
+        <w:t>ได้เสนอ</w:t>
+      </w:r>
+      <w:r>
+        <w:rPr>
+          <w:rFonts w:ascii="AngsanaUPC" w:hAnsi="AngsanaUPC" w:cs="AngsanaUPC"/>
+          <w:sz w:val="32"/>
+          <w:szCs w:val="32"/>
+          <w:cs/>
+        </w:rPr>
+        <w:t>งานการศึกษาวิเคราะห์คีตโควินทกาวยะ</w:t>
+      </w:r>
+      <w:r>
+        <w:rPr>
+          <w:rFonts w:ascii="AngsanaUPC" w:hAnsi="AngsanaUPC" w:cs="AngsanaUPC" w:hint="cs"/>
+          <w:sz w:val="32"/>
+          <w:szCs w:val="32"/>
+          <w:cs/>
+        </w:rPr>
+        <w:t xml:space="preserve">  โดยมี</w:t>
+      </w:r>
+      <w:r>
+        <w:rPr>
+          <w:rFonts w:ascii="AngsanaUPC" w:hAnsi="AngsanaUPC" w:cs="AngsanaUPC"/>
+          <w:sz w:val="32"/>
+          <w:szCs w:val="32"/>
+          <w:cs/>
+        </w:rPr>
+        <w:t>วัตถุประสงค์ คือ 1.</w:t>
+      </w:r>
+      <w:r>
+        <w:rPr>
+          <w:rFonts w:ascii="AngsanaUPC" w:hAnsi="AngsanaUPC" w:cs="AngsanaUPC" w:hint="cs"/>
+          <w:sz w:val="32"/>
+          <w:szCs w:val="32"/>
+          <w:cs/>
+        </w:rPr>
+        <w:t xml:space="preserve"> </w:t>
+      </w:r>
+      <w:r>
+        <w:rPr>
+          <w:rFonts w:ascii="AngsanaUPC" w:hAnsi="AngsanaUPC" w:cs="AngsanaUPC"/>
+          <w:sz w:val="32"/>
+          <w:szCs w:val="32"/>
+          <w:cs/>
+        </w:rPr>
+        <w:t>เพื</w:t>
+      </w:r>
+      <w:r>
+        <w:rPr>
+          <w:rFonts w:ascii="AngsanaUPC" w:hAnsi="AngsanaUPC" w:cs="AngsanaUPC" w:hint="cs"/>
+          <w:sz w:val="32"/>
+          <w:szCs w:val="32"/>
+          <w:cs/>
+        </w:rPr>
+        <w:t>่</w:t>
+      </w:r>
+      <w:r>
+        <w:rPr>
+          <w:rFonts w:ascii="AngsanaUPC" w:hAnsi="AngsanaUPC" w:cs="AngsanaUPC"/>
+          <w:sz w:val="32"/>
+          <w:szCs w:val="32"/>
+          <w:cs/>
+        </w:rPr>
+        <w:t>อปริวรรตและแปลคีตโควินทกาวยะเป็</w:t>
+      </w:r>
+      <w:r>
+        <w:rPr>
+          <w:rFonts w:ascii="AngsanaUPC" w:hAnsi="AngsanaUPC" w:cs="AngsanaUPC"/>
+          <w:sz w:val="32"/>
+          <w:szCs w:val="32"/>
+          <w:cs/>
+        </w:rPr>
+        <w:t>นภาษาไทย 2.</w:t>
+      </w:r>
+      <w:r>
+        <w:rPr>
+          <w:rFonts w:ascii="AngsanaUPC" w:hAnsi="AngsanaUPC" w:cs="AngsanaUPC" w:hint="cs"/>
+          <w:sz w:val="32"/>
+          <w:szCs w:val="32"/>
+          <w:cs/>
+        </w:rPr>
+        <w:t xml:space="preserve"> </w:t>
+      </w:r>
+      <w:r>
+        <w:rPr>
+          <w:rFonts w:ascii="AngsanaUPC" w:hAnsi="AngsanaUPC" w:cs="AngsanaUPC"/>
+          <w:sz w:val="32"/>
+          <w:szCs w:val="32"/>
+          <w:cs/>
+        </w:rPr>
+        <w:t>เพื</w:t>
+      </w:r>
+      <w:r>
+        <w:rPr>
+          <w:rFonts w:ascii="AngsanaUPC" w:hAnsi="AngsanaUPC" w:cs="AngsanaUPC" w:hint="cs"/>
+          <w:sz w:val="32"/>
+          <w:szCs w:val="32"/>
+          <w:cs/>
+        </w:rPr>
+        <w:t>่</w:t>
+      </w:r>
+      <w:r>
+        <w:rPr>
+          <w:rFonts w:ascii="AngsanaUPC" w:hAnsi="AngsanaUPC" w:cs="AngsanaUPC"/>
+          <w:sz w:val="32"/>
+          <w:szCs w:val="32"/>
+          <w:cs/>
+        </w:rPr>
+        <w:t>อศึกษาวิเคราะห์เนื้</w:t>
+      </w:r>
+      <w:r>
+        <w:rPr>
+          <w:rFonts w:ascii="AngsanaUPC" w:hAnsi="AngsanaUPC" w:cs="AngsanaUPC"/>
+          <w:sz w:val="32"/>
+          <w:szCs w:val="32"/>
+          <w:cs/>
+        </w:rPr>
+        <w:t>อหาของคีตโควินทกาวยะ และ 3</w:t>
+      </w:r>
+      <w:r>
+        <w:rPr>
+          <w:rFonts w:ascii="AngsanaUPC" w:hAnsi="AngsanaUPC" w:cs="AngsanaUPC" w:hint="cs"/>
+          <w:sz w:val="32"/>
+          <w:szCs w:val="32"/>
+          <w:cs/>
+        </w:rPr>
+        <w:t xml:space="preserve"> </w:t>
+      </w:r>
+      <w:r>
+        <w:rPr>
+          <w:rFonts w:ascii="AngsanaUPC" w:hAnsi="AngsanaUPC" w:cs="AngsanaUPC"/>
+          <w:sz w:val="32"/>
+          <w:szCs w:val="32"/>
+          <w:cs/>
+        </w:rPr>
+        <w:t>.เพื</w:t>
+      </w:r>
+      <w:r>
+        <w:rPr>
+          <w:rFonts w:ascii="AngsanaUPC" w:hAnsi="AngsanaUPC" w:cs="AngsanaUPC" w:hint="cs"/>
+          <w:sz w:val="32"/>
+          <w:szCs w:val="32"/>
+          <w:cs/>
+        </w:rPr>
+        <w:t>่</w:t>
+      </w:r>
+      <w:r>
+        <w:rPr>
+          <w:rFonts w:ascii="AngsanaUPC" w:hAnsi="AngsanaUPC" w:cs="AngsanaUPC"/>
+          <w:sz w:val="32"/>
+          <w:szCs w:val="32"/>
+          <w:cs/>
+        </w:rPr>
+        <w:t>อศึกษาวิเคราะห์วรรณศิลป์ของคีตโควินทกาวยะ ต้นฉบับที</w:t>
+      </w:r>
+      <w:r>
+        <w:rPr>
+          <w:rFonts w:ascii="AngsanaUPC" w:hAnsi="AngsanaUPC" w:cs="AngsanaUPC" w:hint="cs"/>
+          <w:sz w:val="32"/>
+          <w:szCs w:val="32"/>
+          <w:cs/>
+        </w:rPr>
+        <w:t>่</w:t>
+      </w:r>
+      <w:r>
+        <w:rPr>
+          <w:rFonts w:ascii="AngsanaUPC" w:hAnsi="AngsanaUPC" w:cs="AngsanaUPC"/>
+          <w:sz w:val="32"/>
+          <w:szCs w:val="32"/>
+          <w:cs/>
+        </w:rPr>
+        <w:t>ใช้ในการศึกษาครั้งนี้</w:t>
+      </w:r>
+      <w:r>
+        <w:rPr>
+          <w:rFonts w:ascii="AngsanaUPC" w:hAnsi="AngsanaUPC" w:cs="AngsanaUPC"/>
+          <w:sz w:val="32"/>
+          <w:szCs w:val="32"/>
+          <w:cs/>
+        </w:rPr>
+        <w:t>คือต้นฉบับภาษาสันสกฤต ตัวอักษรเท</w:t>
+      </w:r>
+      <w:proofErr w:type="spellStart"/>
+      <w:r>
+        <w:rPr>
+          <w:rFonts w:ascii="AngsanaUPC" w:hAnsi="AngsanaUPC" w:cs="AngsanaUPC"/>
+          <w:sz w:val="32"/>
+          <w:szCs w:val="32"/>
+          <w:cs/>
+        </w:rPr>
+        <w:t>วนาค</w:t>
+      </w:r>
+      <w:proofErr w:type="spellEnd"/>
+      <w:r>
+        <w:rPr>
+          <w:rFonts w:ascii="AngsanaUPC" w:hAnsi="AngsanaUPC" w:cs="AngsanaUPC"/>
+          <w:sz w:val="32"/>
+          <w:szCs w:val="32"/>
+          <w:cs/>
+        </w:rPr>
+        <w:t>รีจากหนังสือ คีตโควิ</w:t>
+      </w:r>
+      <w:proofErr w:type="spellStart"/>
+      <w:r>
+        <w:rPr>
+          <w:rFonts w:ascii="AngsanaUPC" w:hAnsi="AngsanaUPC" w:cs="AngsanaUPC"/>
+          <w:sz w:val="32"/>
+          <w:szCs w:val="32"/>
+          <w:cs/>
+        </w:rPr>
+        <w:t>นทะ</w:t>
+      </w:r>
+      <w:proofErr w:type="spellEnd"/>
+      <w:r>
+        <w:rPr>
+          <w:rFonts w:ascii="AngsanaUPC" w:hAnsi="AngsanaUPC" w:cs="AngsanaUPC"/>
+          <w:sz w:val="32"/>
+          <w:szCs w:val="32"/>
+          <w:cs/>
+        </w:rPr>
+        <w:t>ของชยเทพ ตีพิมพ์โดย สัต</w:t>
+      </w:r>
+      <w:proofErr w:type="spellStart"/>
+      <w:r>
+        <w:rPr>
+          <w:rFonts w:ascii="AngsanaUPC" w:hAnsi="AngsanaUPC" w:cs="AngsanaUPC"/>
+          <w:sz w:val="32"/>
+          <w:szCs w:val="32"/>
+          <w:cs/>
+        </w:rPr>
+        <w:t>สันฆะ</w:t>
+      </w:r>
+      <w:proofErr w:type="spellEnd"/>
+      <w:r>
+        <w:rPr>
+          <w:rFonts w:ascii="AngsanaUPC" w:hAnsi="AngsanaUPC" w:cs="AngsanaUPC"/>
+          <w:sz w:val="32"/>
+          <w:szCs w:val="32"/>
+          <w:cs/>
+        </w:rPr>
+        <w:t xml:space="preserve"> เสวะ สะ</w:t>
+      </w:r>
+      <w:proofErr w:type="spellStart"/>
+      <w:r>
+        <w:rPr>
+          <w:rFonts w:ascii="AngsanaUPC" w:hAnsi="AngsanaUPC" w:cs="AngsanaUPC"/>
+          <w:sz w:val="32"/>
+          <w:szCs w:val="32"/>
+          <w:cs/>
+        </w:rPr>
+        <w:t>มิถิ</w:t>
+      </w:r>
+      <w:proofErr w:type="spellEnd"/>
+      <w:r>
+        <w:rPr>
+          <w:rFonts w:ascii="AngsanaUPC" w:hAnsi="AngsanaUPC" w:cs="AngsanaUPC"/>
+          <w:sz w:val="32"/>
+          <w:szCs w:val="32"/>
+          <w:cs/>
+        </w:rPr>
+        <w:t xml:space="preserve"> ไม่ระบุปี ที</w:t>
+      </w:r>
+      <w:r>
+        <w:rPr>
+          <w:rFonts w:ascii="AngsanaUPC" w:hAnsi="AngsanaUPC" w:cs="AngsanaUPC"/>
+          <w:sz w:val="32"/>
+          <w:szCs w:val="32"/>
+        </w:rPr>
+        <w:t>,</w:t>
+      </w:r>
+      <w:r>
+        <w:rPr>
+          <w:rFonts w:ascii="AngsanaUPC" w:hAnsi="AngsanaUPC" w:cs="AngsanaUPC"/>
+          <w:sz w:val="32"/>
+          <w:szCs w:val="32"/>
+          <w:cs/>
+        </w:rPr>
+        <w:t>พิมพ์ การวิจัย</w:t>
+      </w:r>
+      <w:r>
+        <w:rPr>
+          <w:rFonts w:ascii="AngsanaUPC" w:hAnsi="AngsanaUPC" w:cs="AngsanaUPC"/>
+          <w:sz w:val="32"/>
+          <w:szCs w:val="32"/>
+          <w:cs/>
+        </w:rPr>
+        <w:t>แบ่งเป็น 2 ส่วน คือ การวิเคราะห์เนื้</w:t>
+      </w:r>
+      <w:r>
+        <w:rPr>
+          <w:rFonts w:ascii="AngsanaUPC" w:hAnsi="AngsanaUPC" w:cs="AngsanaUPC"/>
+          <w:sz w:val="32"/>
+          <w:szCs w:val="32"/>
+          <w:cs/>
+        </w:rPr>
+        <w:t>อหาใน 3 หัวข้อ ได้แก่ การร้อยเรียงเรื</w:t>
+      </w:r>
+      <w:r>
+        <w:rPr>
+          <w:rFonts w:ascii="AngsanaUPC" w:hAnsi="AngsanaUPC" w:cs="AngsanaUPC" w:hint="cs"/>
+          <w:sz w:val="32"/>
+          <w:szCs w:val="32"/>
+          <w:cs/>
+        </w:rPr>
+        <w:t>่</w:t>
+      </w:r>
+      <w:r>
+        <w:rPr>
+          <w:rFonts w:ascii="AngsanaUPC" w:hAnsi="AngsanaUPC" w:cs="AngsanaUPC"/>
+          <w:sz w:val="32"/>
+          <w:szCs w:val="32"/>
+          <w:cs/>
+        </w:rPr>
+        <w:t>อง องค์ประกอบของเรื</w:t>
+      </w:r>
+      <w:r>
+        <w:rPr>
+          <w:rFonts w:ascii="AngsanaUPC" w:hAnsi="AngsanaUPC" w:cs="AngsanaUPC" w:hint="cs"/>
+          <w:sz w:val="32"/>
+          <w:szCs w:val="32"/>
+          <w:cs/>
+        </w:rPr>
+        <w:t>่</w:t>
+      </w:r>
+      <w:r>
+        <w:rPr>
+          <w:rFonts w:ascii="AngsanaUPC" w:hAnsi="AngsanaUPC" w:cs="AngsanaUPC"/>
+          <w:sz w:val="32"/>
+          <w:szCs w:val="32"/>
+          <w:cs/>
+        </w:rPr>
+        <w:t>องและแนวคิดของเรื</w:t>
+      </w:r>
+      <w:r>
+        <w:rPr>
+          <w:rFonts w:ascii="AngsanaUPC" w:hAnsi="AngsanaUPC" w:cs="AngsanaUPC" w:hint="cs"/>
+          <w:sz w:val="32"/>
+          <w:szCs w:val="32"/>
+          <w:cs/>
+        </w:rPr>
+        <w:t>่</w:t>
+      </w:r>
+      <w:r>
+        <w:rPr>
+          <w:rFonts w:ascii="AngsanaUPC" w:hAnsi="AngsanaUPC" w:cs="AngsanaUPC"/>
+          <w:sz w:val="32"/>
+          <w:szCs w:val="32"/>
+          <w:cs/>
+        </w:rPr>
+        <w:t>องและการวิเคราะห์วรรณศิลป์ โดยใช้ทฤษฎีอลังการศาสตร์ 2 ทฤษฎี ได้แก่</w:t>
+      </w:r>
+      <w:r>
+        <w:rPr>
+          <w:rFonts w:ascii="AngsanaUPC" w:hAnsi="AngsanaUPC" w:cs="AngsanaUPC"/>
+          <w:sz w:val="32"/>
+          <w:szCs w:val="32"/>
+          <w:cs/>
+        </w:rPr>
+        <w:t>ทฤษฎีอลังการ และทฤษฎีรส โดยมีขั้</w:t>
+      </w:r>
+      <w:r>
+        <w:rPr>
+          <w:rFonts w:ascii="AngsanaUPC" w:hAnsi="AngsanaUPC" w:cs="AngsanaUPC"/>
+          <w:sz w:val="32"/>
+          <w:szCs w:val="32"/>
+          <w:cs/>
+        </w:rPr>
+        <w:t>นตอนการศึกษา คือ ค้นคว้าและรวบรวมข้อมูลต่างๆ ที</w:t>
+      </w:r>
+      <w:r>
+        <w:rPr>
+          <w:rFonts w:ascii="AngsanaUPC" w:hAnsi="AngsanaUPC" w:cs="AngsanaUPC" w:hint="cs"/>
+          <w:sz w:val="32"/>
+          <w:szCs w:val="32"/>
+          <w:cs/>
+        </w:rPr>
+        <w:t>่</w:t>
+      </w:r>
+      <w:r>
+        <w:rPr>
+          <w:rFonts w:ascii="AngsanaUPC" w:hAnsi="AngsanaUPC" w:cs="AngsanaUPC"/>
+          <w:sz w:val="32"/>
+          <w:szCs w:val="32"/>
+          <w:cs/>
+        </w:rPr>
+        <w:t>เกี</w:t>
+      </w:r>
+      <w:r>
+        <w:rPr>
+          <w:rFonts w:ascii="AngsanaUPC" w:hAnsi="AngsanaUPC" w:cs="AngsanaUPC" w:hint="cs"/>
+          <w:sz w:val="32"/>
+          <w:szCs w:val="32"/>
+          <w:cs/>
+        </w:rPr>
+        <w:t>่</w:t>
+      </w:r>
+      <w:r>
+        <w:rPr>
+          <w:rFonts w:ascii="AngsanaUPC" w:hAnsi="AngsanaUPC" w:cs="AngsanaUPC"/>
+          <w:sz w:val="32"/>
+          <w:szCs w:val="32"/>
+          <w:cs/>
+        </w:rPr>
+        <w:t>ยวข้อง ปริวรรตคี</w:t>
+      </w:r>
+      <w:r>
+        <w:rPr>
+          <w:rFonts w:ascii="AngsanaUPC" w:hAnsi="AngsanaUPC" w:cs="AngsanaUPC"/>
+          <w:sz w:val="32"/>
+          <w:szCs w:val="32"/>
+          <w:cs/>
+        </w:rPr>
+        <w:t>ตโควินทกาวยะจากอักษรเท</w:t>
+      </w:r>
+      <w:proofErr w:type="spellStart"/>
+      <w:r>
+        <w:rPr>
+          <w:rFonts w:ascii="AngsanaUPC" w:hAnsi="AngsanaUPC" w:cs="AngsanaUPC"/>
+          <w:sz w:val="32"/>
+          <w:szCs w:val="32"/>
+          <w:cs/>
+        </w:rPr>
+        <w:t>วนาค</w:t>
+      </w:r>
+      <w:proofErr w:type="spellEnd"/>
+      <w:r>
+        <w:rPr>
+          <w:rFonts w:ascii="AngsanaUPC" w:hAnsi="AngsanaUPC" w:cs="AngsanaUPC"/>
+          <w:sz w:val="32"/>
+          <w:szCs w:val="32"/>
+          <w:cs/>
+        </w:rPr>
+        <w:t>รีเป็</w:t>
+      </w:r>
+      <w:r>
+        <w:rPr>
+          <w:rFonts w:ascii="AngsanaUPC" w:hAnsi="AngsanaUPC" w:cs="AngsanaUPC"/>
+          <w:sz w:val="32"/>
+          <w:szCs w:val="32"/>
+          <w:cs/>
+        </w:rPr>
+        <w:t>นอักษรไทย และแปลจากภาษาสันสกฤต</w:t>
+      </w:r>
+      <w:r>
+        <w:rPr>
+          <w:rFonts w:ascii="AngsanaUPC" w:hAnsi="AngsanaUPC" w:cs="AngsanaUPC"/>
+          <w:sz w:val="32"/>
+          <w:szCs w:val="32"/>
+          <w:cs/>
+        </w:rPr>
+        <w:t>เป็นภาษาไทย จากนั้นจึงศึกษาวิเคราะห์ในด้านเนื้</w:t>
+      </w:r>
+      <w:r>
+        <w:rPr>
+          <w:rFonts w:ascii="AngsanaUPC" w:hAnsi="AngsanaUPC" w:cs="AngsanaUPC"/>
+          <w:sz w:val="32"/>
+          <w:szCs w:val="32"/>
+          <w:cs/>
+        </w:rPr>
+        <w:t>อหาและด้านวรรณศิลป์ แล้วอภิปราย</w:t>
+      </w:r>
+      <w:r>
+        <w:rPr>
+          <w:rFonts w:ascii="AngsanaUPC" w:hAnsi="AngsanaUPC" w:cs="AngsanaUPC"/>
+          <w:sz w:val="32"/>
+          <w:szCs w:val="32"/>
+          <w:cs/>
+        </w:rPr>
+        <w:t>และสรุปผลการศึกษา</w:t>
+      </w:r>
+    </w:p>
+    <w:p>
+      <w:pPr>
+        <w:spacing w:after="0"/>
+        <w:ind w:firstLine="720"/>
+        <w:jc w:val="thaiDistribute"/>
+        <w:rPr>
+          <w:rFonts w:ascii="AngsanaUPC" w:hAnsi="AngsanaUPC" w:cs="AngsanaUPC"/>
+          <w:b/>
+          <w:bCs/>
+          <w:sz w:val="40"/>
+          <w:szCs w:val="40"/>
+        </w:rPr>
+      </w:pPr>
       <w:r>
         <w:rPr>
           <w:rFonts w:ascii="AngsanaUPC" w:hAnsi="AngsanaUPC" w:cs="AngsanaUPC"/>
@@ -10374,11 +12422,9 @@
           <w:bCs/>
           <w:sz w:val="36"/>
           <w:szCs w:val="36"/>
-          <w:cs/>
-        </w:rPr>
-        <w:t>อักษรไทย</w:t>
-      </w:r>
-      <w:proofErr w:type="spellStart"/>
+        </w:rPr>
+        <w:t>2.2.4</w:t>
+      </w:r>
       <w:r>
         <w:rPr>
           <w:rFonts w:ascii="AngsanaUPC" w:hAnsi="AngsanaUPC" w:cs="AngsanaUPC"/>
@@ -10386,22 +12432,31 @@
           <w:bCs/>
           <w:sz w:val="36"/>
           <w:szCs w:val="36"/>
-          <w:cs/>
-        </w:rPr>
-        <w:t>ปาฬ</w:t>
-      </w:r>
-      <w:r>
-        <w:rPr>
-          <w:rFonts w:ascii="AngsanaUPC" w:hAnsi="AngsanaUPC" w:cs="AngsanaUPC" w:hint="cs"/>
+        </w:rPr>
+        <w:tab/>
+      </w:r>
+      <w:r>
+        <w:rPr>
+          <w:rFonts w:ascii="AngsanaUPC" w:hAnsi="AngsanaUPC" w:cs="AngsanaUPC"/>
           <w:b/>
           <w:bCs/>
           <w:sz w:val="36"/>
           <w:szCs w:val="36"/>
           <w:cs/>
         </w:rPr>
-        <w:t>ิ</w:t>
-      </w:r>
-      <w:proofErr w:type="spellEnd"/>
+        <w:t>การถอดคำแบบถ่ายเสียงสำ</w:t>
+      </w:r>
+      <w:r>
+        <w:rPr>
+          <w:rFonts w:ascii="AngsanaUPC" w:hAnsi="AngsanaUPC" w:cs="AngsanaUPC"/>
+          <w:b/>
+          <w:bCs/>
+          <w:sz w:val="36"/>
+          <w:szCs w:val="36"/>
+          <w:cs/>
+        </w:rPr>
+        <w:t>หรับชื่อบุคคลภาษาไทยที่เขียนด้วยอักษรโรมัน</w:t>
+      </w:r>
     </w:p>
     <w:p>
       <w:pPr>
@@ -10411,9 +12466,17 @@
           <w:rFonts w:ascii="AngsanaUPC" w:hAnsi="AngsanaUPC" w:cs="AngsanaUPC"/>
           <w:sz w:val="32"/>
           <w:szCs w:val="32"/>
-          <w:cs/>
-        </w:rPr>
-      </w:pPr>
+        </w:rPr>
+      </w:pPr>
+      <w:r>
+        <w:rPr>
+          <w:rFonts w:ascii="AngsanaUPC" w:hAnsi="AngsanaUPC" w:cs="AngsanaUPC"/>
+          <w:sz w:val="32"/>
+          <w:szCs w:val="32"/>
+          <w:cs/>
+        </w:rPr>
+        <w:t>ชุลีกร กิตติ</w:t>
+      </w:r>
       <w:proofErr w:type="spellStart"/>
       <w:r>
         <w:rPr>
@@ -10422,84 +12485,53 @@
           <w:szCs w:val="32"/>
           <w:cs/>
         </w:rPr>
-        <w:t>วิจินตน์</w:t>
+        <w:t>กูล</w:t>
       </w:r>
       <w:proofErr w:type="spellEnd"/>
       <w:r>
         <w:rPr>
-          <w:rFonts w:ascii="AngsanaUPC" w:hAnsi="AngsanaUPC" w:cs="AngsanaUPC"/>
-          <w:sz w:val="32"/>
-          <w:szCs w:val="32"/>
-          <w:cs/>
-        </w:rPr>
-        <w:t xml:space="preserve"> ภาณุพงศ์ </w:t>
-      </w:r>
-      <w:r>
-        <w:rPr>
-          <w:rFonts w:ascii="AngsanaUPC" w:hAnsi="AngsanaUPC" w:cs="AngsanaUPC"/>
-          <w:sz w:val="32"/>
-          <w:szCs w:val="32"/>
-          <w:cs/>
-        </w:rPr>
-        <w:t>​ได้​วิเคราะห์​อ</w:t>
-      </w:r>
-      <w:r>
-        <w:rPr>
-          <w:rFonts w:ascii="AngsanaUPC" w:hAnsi="AngsanaUPC" w:cs="AngsanaUPC"/>
-          <w:sz w:val="32"/>
-          <w:szCs w:val="32"/>
-          <w:cs/>
-        </w:rPr>
-        <w:t>ักขรวิธี​ใน​การ​พิมพ์​</w:t>
-      </w:r>
-      <w:proofErr w:type="spellStart"/>
-      <w:r>
-        <w:rPr>
-          <w:rFonts w:ascii="AngsanaUPC" w:hAnsi="AngsanaUPC" w:cs="AngsanaUPC"/>
-          <w:sz w:val="32"/>
-          <w:szCs w:val="32"/>
-          <w:cs/>
-        </w:rPr>
-        <w:t>ปาฬิ</w:t>
-      </w:r>
-      <w:proofErr w:type="spellEnd"/>
-      <w:r>
-        <w:rPr>
-          <w:rFonts w:ascii="AngsanaUPC" w:hAnsi="AngsanaUPC" w:cs="AngsanaUPC"/>
-          <w:sz w:val="32"/>
-          <w:szCs w:val="32"/>
-          <w:cs/>
-        </w:rPr>
-        <w:t>​ภาสา</w:t>
-      </w:r>
-      <w:r>
-        <w:rPr>
-          <w:rFonts w:ascii="AngsanaUPC" w:hAnsi="AngsanaUPC" w:cs="AngsanaUPC"/>
-          <w:sz w:val="32"/>
-          <w:szCs w:val="32"/>
-          <w:cs/>
-        </w:rPr>
-        <w:t xml:space="preserve">อักษร​สยาม ใน​พระ​ไตรปิฎก </w:t>
-      </w:r>
-      <w:proofErr w:type="spellStart"/>
-      <w:r>
-        <w:rPr>
-          <w:rFonts w:ascii="AngsanaUPC" w:hAnsi="AngsanaUPC" w:cs="AngsanaUPC"/>
-          <w:sz w:val="32"/>
-          <w:szCs w:val="32"/>
-          <w:cs/>
-        </w:rPr>
-        <w:t>จปร</w:t>
-      </w:r>
-      <w:proofErr w:type="spellEnd"/>
-      <w:r>
-        <w:rPr>
-          <w:rFonts w:ascii="AngsanaUPC" w:hAnsi="AngsanaUPC" w:cs="AngsanaUPC"/>
-          <w:sz w:val="32"/>
-          <w:szCs w:val="32"/>
-          <w:cs/>
-        </w:rPr>
-        <w:t>. ๒๔๓๖ และ​สรุป​ว่า​เป็นการ​น</w:t>
+          <w:rFonts w:ascii="AngsanaUPC" w:hAnsi="AngsanaUPC" w:cs="AngsanaUPC" w:hint="cs"/>
+          <w:sz w:val="32"/>
+          <w:szCs w:val="32"/>
+          <w:cs/>
+        </w:rPr>
+        <w:t xml:space="preserve"> </w:t>
+      </w:r>
+      <w:r>
+        <w:rPr>
+          <w:rFonts w:ascii="AngsanaUPC" w:hAnsi="AngsanaUPC" w:cs="AngsanaUPC"/>
+          <w:sz w:val="32"/>
+          <w:szCs w:val="32"/>
+          <w:cs/>
+        </w:rPr>
+        <w:t>ได้เสนอ</w:t>
+      </w:r>
+      <w:r>
+        <w:rPr>
+          <w:rFonts w:ascii="AngsanaUPC" w:hAnsi="AngsanaUPC" w:cs="AngsanaUPC"/>
+          <w:sz w:val="32"/>
+          <w:szCs w:val="32"/>
+          <w:cs/>
+        </w:rPr>
+        <w:t>การถอดคำแบบถ่ายเสียงสำหรับชื่อบุคคลภาษาไทยที่เขียนด้วยอักษรโรมัน</w:t>
+      </w:r>
+      <w:r>
+        <w:rPr>
+          <w:rFonts w:ascii="AngsanaUPC" w:hAnsi="AngsanaUPC" w:cs="AngsanaUPC" w:hint="cs"/>
+          <w:sz w:val="32"/>
+          <w:szCs w:val="32"/>
+          <w:cs/>
+        </w:rPr>
+        <w:t xml:space="preserve"> </w:t>
+      </w:r>
+      <w:r>
+        <w:rPr>
+          <w:rFonts w:ascii="AngsanaUPC" w:hAnsi="AngsanaUPC" w:cs="AngsanaUPC"/>
+          <w:sz w:val="32"/>
+          <w:szCs w:val="32"/>
+          <w:cs/>
+        </w:rPr>
+        <w:t>การถอดค</w:t>
       </w:r>
       <w:r>
         <w:rPr>
@@ -10512,101 +12544,16 @@
       </w:r>
       <w:r>
         <w:rPr>
-          <w:rFonts w:ascii="AngsanaUPC" w:hAnsi="AngsanaUPC" w:cs="AngsanaUPC" w:hint="cs"/>
-          <w:sz w:val="32"/>
-          <w:szCs w:val="32"/>
-          <w:cs/>
-        </w:rPr>
-        <w:t>เ</w:t>
-      </w:r>
-      <w:r>
-        <w:rPr>
-          <w:rFonts w:ascii="AngsanaUPC" w:hAnsi="AngsanaUPC" w:cs="AngsanaUPC"/>
-          <w:sz w:val="32"/>
-          <w:szCs w:val="32"/>
-          <w:cs/>
-        </w:rPr>
-        <w:t>สนอ​ใน​ลักษณะ​</w:t>
-      </w:r>
-      <w:proofErr w:type="spellStart"/>
-      <w:r>
-        <w:rPr>
-          <w:rFonts w:ascii="AngsanaUPC" w:hAnsi="AngsanaUPC" w:cs="AngsanaUPC"/>
-          <w:sz w:val="32"/>
-          <w:szCs w:val="32"/>
-          <w:cs/>
-        </w:rPr>
-        <w:t>สัทท</w:t>
-      </w:r>
-      <w:proofErr w:type="spellEnd"/>
-      <w:r>
-        <w:rPr>
-          <w:rFonts w:ascii="AngsanaUPC" w:hAnsi="AngsanaUPC" w:cs="AngsanaUPC"/>
-          <w:sz w:val="32"/>
-          <w:szCs w:val="32"/>
-          <w:cs/>
-        </w:rPr>
-        <w:t xml:space="preserve">อักษร ซึ่ง​อาจ​เรียก​ว่า </w:t>
-      </w:r>
-      <w:r>
-        <w:rPr>
-          <w:rFonts w:ascii="AngsanaUPC" w:hAnsi="AngsanaUPC" w:cs="AngsanaUPC"/>
-          <w:sz w:val="32"/>
-          <w:szCs w:val="32"/>
-        </w:rPr>
-        <w:t>“</w:t>
-      </w:r>
-      <w:proofErr w:type="spellStart"/>
-      <w:r>
-        <w:rPr>
-          <w:rFonts w:ascii="AngsanaUPC" w:hAnsi="AngsanaUPC" w:cs="AngsanaUPC"/>
-          <w:sz w:val="32"/>
-          <w:szCs w:val="32"/>
-          <w:cs/>
-        </w:rPr>
-        <w:t>สัททอักษรส</w:t>
-      </w:r>
-      <w:proofErr w:type="spellEnd"/>
-      <w:r>
-        <w:rPr>
-          <w:rFonts w:ascii="AngsanaUPC" w:hAnsi="AngsanaUPC" w:cs="AngsanaUPC"/>
-          <w:sz w:val="32"/>
-          <w:szCs w:val="32"/>
-          <w:cs/>
-        </w:rPr>
-        <w:t>​ยาม-</w:t>
-      </w:r>
-      <w:proofErr w:type="spellStart"/>
-      <w:r>
-        <w:rPr>
-          <w:rFonts w:ascii="AngsanaUPC" w:hAnsi="AngsanaUPC" w:cs="AngsanaUPC"/>
-          <w:sz w:val="32"/>
-          <w:szCs w:val="32"/>
-          <w:cs/>
-        </w:rPr>
-        <w:t>ปาฬิ</w:t>
-      </w:r>
-      <w:proofErr w:type="spellEnd"/>
-      <w:r>
-        <w:rPr>
-          <w:rFonts w:ascii="AngsanaUPC" w:hAnsi="AngsanaUPC" w:cs="AngsanaUPC"/>
-          <w:sz w:val="32"/>
-          <w:szCs w:val="32"/>
-        </w:rPr>
-        <w:t xml:space="preserve">” </w:t>
-      </w:r>
-      <w:r>
-        <w:rPr>
-          <w:rFonts w:ascii="AngsanaUPC" w:hAnsi="AngsanaUPC" w:cs="AngsanaUPC"/>
-          <w:sz w:val="32"/>
-          <w:szCs w:val="32"/>
-          <w:cs/>
-        </w:rPr>
-        <w:t>นอกจาก​นี้ เมื่อ​ท</w:t>
-      </w:r>
-      <w:r>
-        <w:rPr>
-          <w:rFonts w:ascii="AngsanaUPC" w:hAnsi="AngsanaUPC" w:cs="AngsanaUPC" w:hint="cs"/>
+          <w:rFonts w:ascii="AngsanaUPC" w:hAnsi="AngsanaUPC" w:cs="AngsanaUPC"/>
+          <w:sz w:val="32"/>
+          <w:szCs w:val="32"/>
+          <w:cs/>
+        </w:rPr>
+        <w:t>แบบถ่ายเสียงส</w:t>
+      </w:r>
+      <w:r>
+        <w:rPr>
+          <w:rFonts w:ascii="AngsanaUPC" w:hAnsi="AngsanaUPC" w:cs="AngsanaUPC"/>
           <w:sz w:val="32"/>
           <w:szCs w:val="32"/>
           <w:cs/>
@@ -10620,370 +12567,303 @@
           <w:szCs w:val="32"/>
           <w:cs/>
         </w:rPr>
-        <w:t>ตา​ราง​เสียง​พยัญชนะ​</w:t>
-      </w:r>
-      <w:proofErr w:type="spellStart"/>
-      <w:r>
-        <w:rPr>
-          <w:rFonts w:ascii="AngsanaUPC" w:hAnsi="AngsanaUPC" w:cs="AngsanaUPC"/>
-          <w:sz w:val="32"/>
-          <w:szCs w:val="32"/>
-          <w:cs/>
-        </w:rPr>
-        <w:t>ปาฬิ</w:t>
-      </w:r>
-      <w:proofErr w:type="spellEnd"/>
-      <w:r>
-        <w:rPr>
-          <w:rFonts w:ascii="AngsanaUPC" w:hAnsi="AngsanaUPC" w:cs="AngsanaUPC"/>
-          <w:sz w:val="32"/>
-          <w:szCs w:val="32"/>
-          <w:cs/>
-        </w:rPr>
-        <w:t>​แสดง​</w:t>
-      </w:r>
-      <w:r>
-        <w:rPr>
-          <w:rFonts w:ascii="AngsanaUPC" w:hAnsi="AngsanaUPC" w:cs="AngsanaUPC" w:hint="cs"/>
-          <w:sz w:val="32"/>
-          <w:szCs w:val="32"/>
-          <w:cs/>
-        </w:rPr>
-        <w:t>ตำ</w:t>
-      </w:r>
-      <w:r>
-        <w:rPr>
-          <w:rFonts w:ascii="AngsanaUPC" w:hAnsi="AngsanaUPC" w:cs="AngsanaUPC"/>
-          <w:sz w:val="32"/>
-          <w:szCs w:val="32"/>
-          <w:cs/>
-        </w:rPr>
-        <w:t>แหน่ง​ฐาน​ที่​เกิด​เสียง​พร้อม​ทั้ง​ลักษณะ​การ​ออก​เสียง โดย​อาศัย​หลัก​</w:t>
-      </w:r>
-      <w:proofErr w:type="spellStart"/>
-      <w:r>
-        <w:rPr>
-          <w:rFonts w:ascii="AngsanaUPC" w:hAnsi="AngsanaUPC" w:cs="AngsanaUPC"/>
-          <w:sz w:val="32"/>
-          <w:szCs w:val="32"/>
-          <w:cs/>
-        </w:rPr>
-        <w:t>สัท</w:t>
-      </w:r>
-      <w:proofErr w:type="spellEnd"/>
-      <w:r>
-        <w:rPr>
-          <w:rFonts w:ascii="AngsanaUPC" w:hAnsi="AngsanaUPC" w:cs="AngsanaUPC"/>
-          <w:sz w:val="32"/>
-          <w:szCs w:val="32"/>
-          <w:cs/>
-        </w:rPr>
-        <w:t>​</w:t>
-      </w:r>
-      <w:proofErr w:type="spellStart"/>
-      <w:r>
-        <w:rPr>
-          <w:rFonts w:ascii="AngsanaUPC" w:hAnsi="AngsanaUPC" w:cs="AngsanaUPC"/>
-          <w:sz w:val="32"/>
-          <w:szCs w:val="32"/>
-          <w:cs/>
-        </w:rPr>
-        <w:t>ทนี</w:t>
-      </w:r>
-      <w:proofErr w:type="spellEnd"/>
-      <w:r>
-        <w:rPr>
-          <w:rFonts w:ascii="AngsanaUPC" w:hAnsi="AngsanaUPC" w:cs="AngsanaUPC"/>
-          <w:sz w:val="32"/>
-          <w:szCs w:val="32"/>
-          <w:cs/>
-        </w:rPr>
-        <w:t>​ติ​ของ​ตะวัน​ออก​เทียบ​กับ​หลัก​วิ​ชา​</w:t>
-      </w:r>
-      <w:proofErr w:type="spellStart"/>
-      <w:r>
-        <w:rPr>
-          <w:rFonts w:ascii="AngsanaUPC" w:hAnsi="AngsanaUPC" w:cs="AngsanaUPC"/>
-          <w:sz w:val="32"/>
-          <w:szCs w:val="32"/>
-          <w:cs/>
-        </w:rPr>
-        <w:t>สัท</w:t>
-      </w:r>
-      <w:proofErr w:type="spellEnd"/>
-      <w:r>
-        <w:rPr>
-          <w:rFonts w:ascii="AngsanaUPC" w:hAnsi="AngsanaUPC" w:cs="AngsanaUPC"/>
-          <w:sz w:val="32"/>
-          <w:szCs w:val="32"/>
-          <w:cs/>
-        </w:rPr>
-        <w:t xml:space="preserve">​ศาสตร์​ของ​ตะวัน​ตก </w:t>
-      </w:r>
-      <w:r>
-        <w:rPr>
-          <w:rFonts w:ascii="AngsanaUPC" w:hAnsi="AngsanaUPC" w:cs="AngsanaUPC" w:hint="cs"/>
-          <w:sz w:val="32"/>
-          <w:szCs w:val="32"/>
-          <w:cs/>
-        </w:rPr>
-        <w:t>ทำ</w:t>
-      </w:r>
-      <w:r>
-        <w:rPr>
-          <w:rFonts w:ascii="AngsanaUPC" w:hAnsi="AngsanaUPC" w:cs="AngsanaUPC"/>
-          <w:sz w:val="32"/>
-          <w:szCs w:val="32"/>
-          <w:cs/>
-        </w:rPr>
-        <w:t>ให้​สามารถ​เลือก​ชุด​</w:t>
-      </w:r>
-      <w:proofErr w:type="spellStart"/>
-      <w:r>
-        <w:rPr>
-          <w:rFonts w:ascii="AngsanaUPC" w:hAnsi="AngsanaUPC" w:cs="AngsanaUPC"/>
-          <w:sz w:val="32"/>
-          <w:szCs w:val="32"/>
-          <w:cs/>
-        </w:rPr>
-        <w:t>สัทท</w:t>
-      </w:r>
-      <w:proofErr w:type="spellEnd"/>
-      <w:r>
-        <w:rPr>
-          <w:rFonts w:ascii="AngsanaUPC" w:hAnsi="AngsanaUPC" w:cs="AngsanaUPC"/>
-          <w:sz w:val="32"/>
-          <w:szCs w:val="32"/>
-          <w:cs/>
-        </w:rPr>
-        <w:t>อักษรสา​กล-</w:t>
-      </w:r>
-      <w:proofErr w:type="spellStart"/>
-      <w:r>
-        <w:rPr>
-          <w:rFonts w:ascii="AngsanaUPC" w:hAnsi="AngsanaUPC" w:cs="AngsanaUPC"/>
-          <w:sz w:val="32"/>
-          <w:szCs w:val="32"/>
-          <w:cs/>
-        </w:rPr>
-        <w:t>ปาฬิ</w:t>
-      </w:r>
-      <w:proofErr w:type="spellEnd"/>
-      <w:r>
-        <w:rPr>
-          <w:rFonts w:ascii="AngsanaUPC" w:hAnsi="AngsanaUPC" w:cs="AngsanaUPC"/>
-          <w:sz w:val="32"/>
-          <w:szCs w:val="32"/>
-          <w:cs/>
-        </w:rPr>
-        <w:t xml:space="preserve"> ที่​เขียน​เสียง​อ่าน​พระ​ไตร​ปิฎก​</w:t>
-      </w:r>
-      <w:proofErr w:type="spellStart"/>
-      <w:r>
-        <w:rPr>
-          <w:rFonts w:ascii="AngsanaUPC" w:hAnsi="AngsanaUPC" w:cs="AngsanaUPC"/>
-          <w:sz w:val="32"/>
-          <w:szCs w:val="32"/>
-          <w:cs/>
-        </w:rPr>
-        <w:t>ปาฬิ</w:t>
-      </w:r>
-      <w:proofErr w:type="spellEnd"/>
-      <w:r>
-        <w:rPr>
-          <w:rFonts w:ascii="AngsanaUPC" w:hAnsi="AngsanaUPC" w:cs="AngsanaUPC"/>
-          <w:sz w:val="32"/>
-          <w:szCs w:val="32"/>
-          <w:cs/>
-        </w:rPr>
-        <w:t>​ภาสา​อักษร​โรมัน​มา​เทียบ​กับ​</w:t>
-      </w:r>
-      <w:proofErr w:type="spellStart"/>
-      <w:r>
-        <w:rPr>
-          <w:rFonts w:ascii="AngsanaUPC" w:hAnsi="AngsanaUPC" w:cs="AngsanaUPC"/>
-          <w:sz w:val="32"/>
-          <w:szCs w:val="32"/>
-          <w:cs/>
-        </w:rPr>
-        <w:t>ปาฬิ</w:t>
-      </w:r>
-      <w:proofErr w:type="spellEnd"/>
-      <w:r>
-        <w:rPr>
-          <w:rFonts w:ascii="AngsanaUPC" w:hAnsi="AngsanaUPC" w:cs="AngsanaUPC"/>
-          <w:sz w:val="32"/>
-          <w:szCs w:val="32"/>
-          <w:cs/>
-        </w:rPr>
-        <w:t>​ภาสา-อักษร​สยาม​ได้​ด้วย จาก​หลัก​การ​ดัง​กล่าว บทความ​นี้​จึง​ได้​พัฒนา​แนว​ความ​คิด​ของ​</w:t>
-      </w:r>
-      <w:proofErr w:type="spellStart"/>
-      <w:r>
-        <w:rPr>
-          <w:rFonts w:ascii="AngsanaUPC" w:hAnsi="AngsanaUPC" w:cs="AngsanaUPC"/>
-          <w:sz w:val="32"/>
-          <w:szCs w:val="32"/>
-          <w:cs/>
-        </w:rPr>
-        <w:t>สัททอักษรส</w:t>
-      </w:r>
-      <w:proofErr w:type="spellEnd"/>
-      <w:r>
-        <w:rPr>
-          <w:rFonts w:ascii="AngsanaUPC" w:hAnsi="AngsanaUPC" w:cs="AngsanaUPC"/>
-          <w:sz w:val="32"/>
-          <w:szCs w:val="32"/>
-          <w:cs/>
-        </w:rPr>
-        <w:t>​ยาม-</w:t>
-      </w:r>
-      <w:proofErr w:type="spellStart"/>
-      <w:r>
-        <w:rPr>
-          <w:rFonts w:ascii="AngsanaUPC" w:hAnsi="AngsanaUPC" w:cs="AngsanaUPC"/>
-          <w:sz w:val="32"/>
-          <w:szCs w:val="32"/>
-          <w:cs/>
-        </w:rPr>
-        <w:t>ปาฬิ</w:t>
-      </w:r>
-      <w:proofErr w:type="spellEnd"/>
-      <w:r>
-        <w:rPr>
-          <w:rFonts w:ascii="AngsanaUPC" w:hAnsi="AngsanaUPC" w:cs="AngsanaUPC"/>
-          <w:sz w:val="32"/>
-          <w:szCs w:val="32"/>
-          <w:cs/>
-        </w:rPr>
-        <w:t xml:space="preserve"> มา​เป็</w:t>
-      </w:r>
-      <w:r>
-        <w:rPr>
-          <w:rFonts w:ascii="AngsanaUPC" w:hAnsi="AngsanaUPC" w:cs="AngsanaUPC"/>
-          <w:sz w:val="32"/>
-          <w:szCs w:val="32"/>
-          <w:cs/>
-        </w:rPr>
-        <w:t>น​</w:t>
-      </w:r>
-      <w:proofErr w:type="spellStart"/>
-      <w:r>
-        <w:rPr>
-          <w:rFonts w:ascii="AngsanaUPC" w:hAnsi="AngsanaUPC" w:cs="AngsanaUPC"/>
-          <w:sz w:val="32"/>
-          <w:szCs w:val="32"/>
-          <w:cs/>
-        </w:rPr>
-        <w:t>สัทท</w:t>
-      </w:r>
-      <w:proofErr w:type="spellEnd"/>
-      <w:r>
-        <w:rPr>
-          <w:rFonts w:ascii="AngsanaUPC" w:hAnsi="AngsanaUPC" w:cs="AngsanaUPC"/>
-          <w:sz w:val="32"/>
-          <w:szCs w:val="32"/>
-          <w:cs/>
-        </w:rPr>
-        <w:t>อักษร​ไทย​</w:t>
-      </w:r>
-      <w:proofErr w:type="spellStart"/>
-      <w:r>
-        <w:rPr>
-          <w:rFonts w:ascii="AngsanaUPC" w:hAnsi="AngsanaUPC" w:cs="AngsanaUPC"/>
-          <w:sz w:val="32"/>
-          <w:szCs w:val="32"/>
-          <w:cs/>
-        </w:rPr>
-        <w:t>ปาฬิ</w:t>
-      </w:r>
-      <w:proofErr w:type="spellEnd"/>
-      <w:r>
-        <w:rPr>
-          <w:rFonts w:ascii="AngsanaUPC" w:hAnsi="AngsanaUPC" w:cs="AngsanaUPC"/>
-          <w:sz w:val="32"/>
-          <w:szCs w:val="32"/>
-          <w:cs/>
-        </w:rPr>
-        <w:t xml:space="preserve"> เพื่อ​ใช้​</w:t>
-      </w:r>
-      <w:r>
-        <w:rPr>
-          <w:rFonts w:ascii="AngsanaUPC" w:hAnsi="AngsanaUPC" w:cs="AngsanaUPC" w:hint="cs"/>
-          <w:sz w:val="32"/>
-          <w:szCs w:val="32"/>
-          <w:cs/>
-        </w:rPr>
-        <w:t>สำ</w:t>
-      </w:r>
-      <w:r>
-        <w:rPr>
-          <w:rFonts w:ascii="AngsanaUPC" w:hAnsi="AngsanaUPC" w:cs="AngsanaUPC"/>
-          <w:sz w:val="32"/>
-          <w:szCs w:val="32"/>
-          <w:cs/>
-        </w:rPr>
-        <w:t>หรับ​เขียน​เสียง​อ่าน​</w:t>
-      </w:r>
-      <w:proofErr w:type="spellStart"/>
-      <w:r>
-        <w:rPr>
-          <w:rFonts w:ascii="AngsanaUPC" w:hAnsi="AngsanaUPC" w:cs="AngsanaUPC"/>
-          <w:sz w:val="32"/>
-          <w:szCs w:val="32"/>
-          <w:cs/>
-        </w:rPr>
-        <w:t>ปาฬิ</w:t>
-      </w:r>
-      <w:proofErr w:type="spellEnd"/>
-      <w:r>
-        <w:rPr>
-          <w:rFonts w:ascii="AngsanaUPC" w:hAnsi="AngsanaUPC" w:cs="AngsanaUPC"/>
-          <w:sz w:val="32"/>
-          <w:szCs w:val="32"/>
-          <w:cs/>
-        </w:rPr>
-        <w:t>​ภาสา​ที่​เขียน​ด้วย​อักษร​ไทย​ใน​ปัจจุบัน ทั้งนี้​เพื่อ​ประโยชน์​ใน​การ​เขียน​เสียง​อ่าน​ใน​บท​สวด​มนต์​จาก​พระ​ไตร​ปิฎก​</w:t>
-      </w:r>
-      <w:proofErr w:type="spellStart"/>
-      <w:r>
-        <w:rPr>
-          <w:rFonts w:ascii="AngsanaUPC" w:hAnsi="AngsanaUPC" w:cs="AngsanaUPC"/>
-          <w:sz w:val="32"/>
-          <w:szCs w:val="32"/>
-          <w:cs/>
-        </w:rPr>
-        <w:t>ปาฬิ</w:t>
-      </w:r>
-      <w:proofErr w:type="spellEnd"/>
-      <w:r>
-        <w:rPr>
-          <w:rFonts w:ascii="AngsanaUPC" w:hAnsi="AngsanaUPC" w:cs="AngsanaUPC"/>
-          <w:sz w:val="32"/>
-          <w:szCs w:val="32"/>
-          <w:cs/>
-        </w:rPr>
-        <w:t>​ให้​ถูก​ต้อง​หรือ​ใกล้​เคียง​ที่สุด​ตาม​วิธี​ออก​เสียง​</w:t>
-      </w:r>
-      <w:proofErr w:type="spellStart"/>
-      <w:r>
-        <w:rPr>
-          <w:rFonts w:ascii="AngsanaUPC" w:hAnsi="AngsanaUPC" w:cs="AngsanaUPC"/>
-          <w:sz w:val="32"/>
-          <w:szCs w:val="32"/>
-          <w:cs/>
-        </w:rPr>
-        <w:t>ปาฬิ</w:t>
-      </w:r>
-      <w:proofErr w:type="spellEnd"/>
-      <w:r>
-        <w:rPr>
-          <w:rFonts w:ascii="AngsanaUPC" w:hAnsi="AngsanaUPC" w:cs="AngsanaUPC"/>
-          <w:sz w:val="32"/>
-          <w:szCs w:val="32"/>
-          <w:cs/>
-        </w:rPr>
-        <w:t>​ภาสา​ที่​ได้​สืบทอด​กัน​มากว่า​สอง​พันปี</w:t>
+        <w:t>หรับแต่ละค</w:t>
+      </w:r>
+      <w:r>
+        <w:rPr>
+          <w:rFonts w:ascii="AngsanaUPC" w:hAnsi="AngsanaUPC" w:cs="AngsanaUPC"/>
+          <w:sz w:val="32"/>
+          <w:szCs w:val="32"/>
+          <w:cs/>
+        </w:rPr>
+        <w:t>ำ</w:t>
+      </w:r>
+      <w:r>
+        <w:rPr>
+          <w:rFonts w:ascii="AngsanaUPC" w:hAnsi="AngsanaUPC" w:cs="AngsanaUPC"/>
+          <w:sz w:val="32"/>
+          <w:szCs w:val="32"/>
+          <w:cs/>
+        </w:rPr>
+        <w:t>สามารถสร้างได้จากกฎ หรือใช้แบบจ</w:t>
+      </w:r>
+      <w:r>
+        <w:rPr>
+          <w:rFonts w:ascii="AngsanaUPC" w:hAnsi="AngsanaUPC" w:cs="AngsanaUPC"/>
+          <w:sz w:val="32"/>
+          <w:szCs w:val="32"/>
+          <w:cs/>
+        </w:rPr>
+        <w:t>ำ</w:t>
+      </w:r>
+      <w:r>
+        <w:rPr>
+          <w:rFonts w:ascii="AngsanaUPC" w:hAnsi="AngsanaUPC" w:cs="AngsanaUPC"/>
+          <w:sz w:val="32"/>
+          <w:szCs w:val="32"/>
+          <w:cs/>
+        </w:rPr>
+        <w:t>ลอง ทางสถิติ หรือค้นจากพจนานุกรม อย่างไรก็ตามการขาดมาตรฐานและความหลายหลากของการแปลง</w:t>
+      </w:r>
+      <w:r>
+        <w:rPr>
+          <w:rFonts w:ascii="AngsanaUPC" w:hAnsi="AngsanaUPC" w:cs="AngsanaUPC"/>
+          <w:sz w:val="32"/>
+          <w:szCs w:val="32"/>
+          <w:cs/>
+        </w:rPr>
+        <w:t>ชื่อบุคคลไทยให้เป็นชื่อ ที่เขียนด้วยอักษรโรมันเป็</w:t>
+      </w:r>
+      <w:r>
+        <w:rPr>
+          <w:rFonts w:ascii="AngsanaUPC" w:hAnsi="AngsanaUPC" w:cs="AngsanaUPC"/>
+          <w:sz w:val="32"/>
+          <w:szCs w:val="32"/>
+          <w:cs/>
+        </w:rPr>
+        <w:t>นงานที่ท้าทาย และแม้ว่าวิธีที่ใช้พจนานุกรมเหมือนจะให้ผลที่ค่อนข้างถูกต้องที่ส</w:t>
+      </w:r>
+      <w:r>
+        <w:rPr>
+          <w:rFonts w:ascii="AngsanaUPC" w:hAnsi="AngsanaUPC" w:cs="AngsanaUPC"/>
+          <w:sz w:val="32"/>
+          <w:szCs w:val="32"/>
+          <w:cs/>
+        </w:rPr>
+        <w:t>ุด แต่ส่วนของการแปลงตัวอักษรเป็</w:t>
+      </w:r>
+      <w:r>
+        <w:rPr>
+          <w:rFonts w:ascii="AngsanaUPC" w:hAnsi="AngsanaUPC" w:cs="AngsanaUPC"/>
+          <w:sz w:val="32"/>
+          <w:szCs w:val="32"/>
+          <w:cs/>
+        </w:rPr>
+        <w:t>นเสียงก็ยังมีความจ</w:t>
+      </w:r>
+      <w:r>
+        <w:rPr>
+          <w:rFonts w:ascii="AngsanaUPC" w:hAnsi="AngsanaUPC" w:cs="AngsanaUPC"/>
+          <w:sz w:val="32"/>
+          <w:szCs w:val="32"/>
+          <w:cs/>
+        </w:rPr>
+        <w:t>ำเป็</w:t>
+      </w:r>
+      <w:r>
+        <w:rPr>
+          <w:rFonts w:ascii="AngsanaUPC" w:hAnsi="AngsanaUPC" w:cs="AngsanaUPC"/>
+          <w:sz w:val="32"/>
+          <w:szCs w:val="32"/>
+          <w:cs/>
+        </w:rPr>
+        <w:t>นส</w:t>
+      </w:r>
+      <w:r>
+        <w:rPr>
+          <w:rFonts w:ascii="AngsanaUPC" w:hAnsi="AngsanaUPC" w:cs="AngsanaUPC"/>
+          <w:sz w:val="32"/>
+          <w:szCs w:val="32"/>
+          <w:cs/>
+        </w:rPr>
+        <w:t>ำ</w:t>
+      </w:r>
+      <w:r>
+        <w:rPr>
+          <w:rFonts w:ascii="AngsanaUPC" w:hAnsi="AngsanaUPC" w:cs="AngsanaUPC"/>
+          <w:sz w:val="32"/>
+          <w:szCs w:val="32"/>
+          <w:cs/>
+        </w:rPr>
+        <w:t>หรับค</w:t>
+      </w:r>
+      <w:r>
+        <w:rPr>
+          <w:rFonts w:ascii="AngsanaUPC" w:hAnsi="AngsanaUPC" w:cs="AngsanaUPC"/>
+          <w:sz w:val="32"/>
+          <w:szCs w:val="32"/>
+          <w:cs/>
+        </w:rPr>
+        <w:t>ำ</w:t>
+      </w:r>
+      <w:r>
+        <w:rPr>
+          <w:rFonts w:ascii="AngsanaUPC" w:hAnsi="AngsanaUPC" w:cs="AngsanaUPC"/>
+          <w:sz w:val="32"/>
+          <w:szCs w:val="32"/>
+          <w:cs/>
+        </w:rPr>
+        <w:t>ที่ไม่พบในพจน</w:t>
+      </w:r>
+      <w:r>
+        <w:rPr>
+          <w:rFonts w:ascii="AngsanaUPC" w:hAnsi="AngsanaUPC" w:cs="AngsanaUPC"/>
+          <w:sz w:val="32"/>
+          <w:szCs w:val="32"/>
+          <w:cs/>
+        </w:rPr>
+        <w:t>านุกรม งานวิจัยนี</w:t>
+      </w:r>
+      <w:r>
+        <w:rPr>
+          <w:rFonts w:ascii="AngsanaUPC" w:hAnsi="AngsanaUPC" w:cs="AngsanaUPC"/>
+          <w:sz w:val="32"/>
+          <w:szCs w:val="32"/>
+          <w:cs/>
+        </w:rPr>
+        <w:t>้เสนอวิธีการถอดค</w:t>
+      </w:r>
+      <w:r>
+        <w:rPr>
+          <w:rFonts w:ascii="AngsanaUPC" w:hAnsi="AngsanaUPC" w:cs="AngsanaUPC"/>
+          <w:sz w:val="32"/>
+          <w:szCs w:val="32"/>
+          <w:cs/>
+        </w:rPr>
+        <w:t>ำ</w:t>
+      </w:r>
+      <w:r>
+        <w:rPr>
+          <w:rFonts w:ascii="AngsanaUPC" w:hAnsi="AngsanaUPC" w:cs="AngsanaUPC"/>
+          <w:sz w:val="32"/>
+          <w:szCs w:val="32"/>
+          <w:cs/>
+        </w:rPr>
+        <w:t>แบบถ่ายเสียงส</w:t>
+      </w:r>
+      <w:r>
+        <w:rPr>
+          <w:rFonts w:ascii="AngsanaUPC" w:hAnsi="AngsanaUPC" w:cs="AngsanaUPC"/>
+          <w:sz w:val="32"/>
+          <w:szCs w:val="32"/>
+          <w:cs/>
+        </w:rPr>
+        <w:t>ำ</w:t>
+      </w:r>
+      <w:r>
+        <w:rPr>
+          <w:rFonts w:ascii="AngsanaUPC" w:hAnsi="AngsanaUPC" w:cs="AngsanaUPC"/>
+          <w:sz w:val="32"/>
+          <w:szCs w:val="32"/>
+          <w:cs/>
+        </w:rPr>
+        <w:t>หรับชื่อบุคคลภาษา</w:t>
+      </w:r>
+      <w:r>
+        <w:rPr>
+          <w:rFonts w:ascii="AngsanaUPC" w:hAnsi="AngsanaUPC" w:cs="AngsanaUPC"/>
+          <w:sz w:val="32"/>
+          <w:szCs w:val="32"/>
+          <w:cs/>
+        </w:rPr>
+        <w:t>ไทยที่เขียนด้วยอักษรโรมันให้เป็</w:t>
+      </w:r>
+      <w:r>
+        <w:rPr>
+          <w:rFonts w:ascii="AngsanaUPC" w:hAnsi="AngsanaUPC" w:cs="AngsanaUPC"/>
+          <w:sz w:val="32"/>
+          <w:szCs w:val="32"/>
+          <w:cs/>
+        </w:rPr>
+        <w:t>นเสียงภาษาไทย โดยค</w:t>
+      </w:r>
+      <w:r>
+        <w:rPr>
+          <w:rFonts w:ascii="AngsanaUPC" w:hAnsi="AngsanaUPC" w:cs="AngsanaUPC"/>
+          <w:sz w:val="32"/>
+          <w:szCs w:val="32"/>
+          <w:cs/>
+        </w:rPr>
+        <w:t>ำ</w:t>
+      </w:r>
+      <w:r>
+        <w:rPr>
+          <w:rFonts w:ascii="AngsanaUPC" w:hAnsi="AngsanaUPC" w:cs="AngsanaUPC"/>
+          <w:sz w:val="32"/>
+          <w:szCs w:val="32"/>
+          <w:cs/>
+        </w:rPr>
+        <w:t>นึงถึงความนิยมในการใช้งาน ชื่อบุคคลภาษาไทยที่เขี</w:t>
+      </w:r>
+      <w:r>
+        <w:rPr>
+          <w:rFonts w:ascii="AngsanaUPC" w:hAnsi="AngsanaUPC" w:cs="AngsanaUPC"/>
+          <w:sz w:val="32"/>
+          <w:szCs w:val="32"/>
+          <w:cs/>
+        </w:rPr>
+        <w:t>ยนด้วยอักษรโรมันจะถูกแบ่งให้เป็</w:t>
+      </w:r>
+      <w:r>
+        <w:rPr>
+          <w:rFonts w:ascii="AngsanaUPC" w:hAnsi="AngsanaUPC" w:cs="AngsanaUPC"/>
+          <w:sz w:val="32"/>
+          <w:szCs w:val="32"/>
+          <w:cs/>
+        </w:rPr>
+        <w:t>นสายล</w:t>
+      </w:r>
+      <w:r>
+        <w:rPr>
+          <w:rFonts w:ascii="AngsanaUPC" w:hAnsi="AngsanaUPC" w:cs="AngsanaUPC"/>
+          <w:sz w:val="32"/>
+          <w:szCs w:val="32"/>
+          <w:cs/>
+        </w:rPr>
+        <w:t>ำ</w:t>
+      </w:r>
+      <w:r>
+        <w:rPr>
+          <w:rFonts w:ascii="AngsanaUPC" w:hAnsi="AngsanaUPC" w:cs="AngsanaUPC"/>
+          <w:sz w:val="32"/>
+          <w:szCs w:val="32"/>
+          <w:cs/>
+        </w:rPr>
+        <w:t>ดับของแกรมโดยใช้พจนานุกรมแกรมสะสมซึ่งถูกสร้</w:t>
+      </w:r>
+      <w:r>
+        <w:rPr>
+          <w:rFonts w:ascii="AngsanaUPC" w:hAnsi="AngsanaUPC" w:cs="AngsanaUPC"/>
+          <w:sz w:val="32"/>
+          <w:szCs w:val="32"/>
+          <w:cs/>
+        </w:rPr>
+        <w:t>า</w:t>
+      </w:r>
+      <w:r>
+        <w:rPr>
+          <w:rFonts w:ascii="AngsanaUPC" w:hAnsi="AngsanaUPC" w:cs="AngsanaUPC"/>
+          <w:sz w:val="32"/>
+          <w:szCs w:val="32"/>
+          <w:cs/>
+        </w:rPr>
+        <w:t xml:space="preserve">งจากชื่อมากกว่า </w:t>
+      </w:r>
+      <w:r>
+        <w:rPr>
+          <w:rFonts w:ascii="AngsanaUPC" w:hAnsi="AngsanaUPC" w:cs="AngsanaUPC"/>
+          <w:sz w:val="32"/>
+          <w:szCs w:val="32"/>
+        </w:rPr>
+        <w:t xml:space="preserve">130,000 </w:t>
+      </w:r>
+      <w:r>
+        <w:rPr>
+          <w:rFonts w:ascii="AngsanaUPC" w:hAnsi="AngsanaUPC" w:cs="AngsanaUPC"/>
+          <w:sz w:val="32"/>
+          <w:szCs w:val="32"/>
+          <w:cs/>
+        </w:rPr>
+        <w:t>ชื่อ ผลการศึกษาพบว่าวิธีนี้ให้ค</w:t>
+      </w:r>
+      <w:r>
+        <w:rPr>
+          <w:rFonts w:ascii="AngsanaUPC" w:hAnsi="AngsanaUPC" w:cs="AngsanaUPC"/>
+          <w:sz w:val="32"/>
+          <w:szCs w:val="32"/>
+          <w:cs/>
+        </w:rPr>
+        <w:t>วามถูกต้องของ</w:t>
       </w:r>
     </w:p>
     <w:p>
@@ -11007,7 +12887,7 @@
           <w:sz w:val="36"/>
           <w:szCs w:val="36"/>
         </w:rPr>
-        <w:t>2.2.3</w:t>
+        <w:t>2.2.5</w:t>
       </w:r>
       <w:r>
         <w:rPr>
@@ -11026,13 +12906,14 @@
           <w:bCs/>
           <w:sz w:val="36"/>
           <w:szCs w:val="36"/>
-          <w:cs/>
-        </w:rPr>
-        <w:t>การศึกษาวิเคราะห์คีตโควินทกาวยะ</w:t>
+        </w:rPr>
+        <w:t>Syllable-based Thai-English Machine Transliteration</w:t>
       </w:r>
     </w:p>
     <w:p>
       <w:pPr>
+        <w:spacing w:after="0"/>
+        <w:ind w:firstLine="720"/>
         <w:jc w:val="thaiDistribute"/>
         <w:rPr>
           <w:rFonts w:ascii="AngsanaUPC" w:hAnsi="AngsanaUPC" w:cs="AngsanaUPC"/>
@@ -11047,8 +12928,16 @@
           <w:szCs w:val="32"/>
           <w:cs/>
         </w:rPr>
-        <w:lastRenderedPageBreak/>
-        <w:t>อัจฉรา</w:t>
+        <w:t>ชัย วุฒิวิวัฒน์ชัย</w:t>
+      </w:r>
+      <w:r>
+        <w:rPr>
+          <w:rFonts w:ascii="AngsanaUPC" w:hAnsi="AngsanaUPC" w:cs="AngsanaUPC" w:hint="cs"/>
+          <w:sz w:val="32"/>
+          <w:szCs w:val="32"/>
+          <w:cs/>
+        </w:rPr>
+        <w:t xml:space="preserve"> และ</w:t>
       </w:r>
       <w:proofErr w:type="spellStart"/>
       <w:r>
@@ -11058,7 +12947,7 @@
           <w:szCs w:val="32"/>
           <w:cs/>
         </w:rPr>
-        <w:t>ภรณ์</w:t>
+        <w:t>อัษฎางค์</w:t>
       </w:r>
       <w:proofErr w:type="spellEnd"/>
       <w:r>
@@ -11068,493 +12957,7 @@
           <w:szCs w:val="32"/>
           <w:cs/>
         </w:rPr>
-        <w:t xml:space="preserve"> ธาตุวิสัย</w:t>
-      </w:r>
-      <w:r>
-        <w:rPr>
-          <w:rFonts w:ascii="AngsanaUPC" w:hAnsi="AngsanaUPC" w:cs="AngsanaUPC" w:hint="cs"/>
-          <w:sz w:val="32"/>
-          <w:szCs w:val="32"/>
-          <w:cs/>
-        </w:rPr>
-        <w:t xml:space="preserve"> </w:t>
-      </w:r>
-      <w:r>
-        <w:rPr>
-          <w:rFonts w:ascii="AngsanaUPC" w:hAnsi="AngsanaUPC" w:cs="AngsanaUPC"/>
-          <w:sz w:val="32"/>
-          <w:szCs w:val="32"/>
-          <w:cs/>
-        </w:rPr>
-        <w:t>ได้เสนอ</w:t>
-      </w:r>
-      <w:r>
-        <w:rPr>
-          <w:rFonts w:ascii="AngsanaUPC" w:hAnsi="AngsanaUPC" w:cs="AngsanaUPC"/>
-          <w:sz w:val="32"/>
-          <w:szCs w:val="32"/>
-          <w:cs/>
-        </w:rPr>
-        <w:t>งานการศึกษาวิเคราะห์คีตโควินทกาวยะ</w:t>
-      </w:r>
-      <w:r>
-        <w:rPr>
-          <w:rFonts w:ascii="AngsanaUPC" w:hAnsi="AngsanaUPC" w:cs="AngsanaUPC" w:hint="cs"/>
-          <w:sz w:val="32"/>
-          <w:szCs w:val="32"/>
-          <w:cs/>
-        </w:rPr>
-        <w:t xml:space="preserve">  โดยมี</w:t>
-      </w:r>
-      <w:r>
-        <w:rPr>
-          <w:rFonts w:ascii="AngsanaUPC" w:hAnsi="AngsanaUPC" w:cs="AngsanaUPC"/>
-          <w:sz w:val="32"/>
-          <w:szCs w:val="32"/>
-          <w:cs/>
-        </w:rPr>
-        <w:t>วัตถุประสงค์ คือ 1.</w:t>
-      </w:r>
-      <w:r>
-        <w:rPr>
-          <w:rFonts w:ascii="AngsanaUPC" w:hAnsi="AngsanaUPC" w:cs="AngsanaUPC" w:hint="cs"/>
-          <w:sz w:val="32"/>
-          <w:szCs w:val="32"/>
-          <w:cs/>
-        </w:rPr>
-        <w:t xml:space="preserve"> </w:t>
-      </w:r>
-      <w:r>
-        <w:rPr>
-          <w:rFonts w:ascii="AngsanaUPC" w:hAnsi="AngsanaUPC" w:cs="AngsanaUPC"/>
-          <w:sz w:val="32"/>
-          <w:szCs w:val="32"/>
-          <w:cs/>
-        </w:rPr>
-        <w:t>เพื</w:t>
-      </w:r>
-      <w:r>
-        <w:rPr>
-          <w:rFonts w:ascii="AngsanaUPC" w:hAnsi="AngsanaUPC" w:cs="AngsanaUPC" w:hint="cs"/>
-          <w:sz w:val="32"/>
-          <w:szCs w:val="32"/>
-          <w:cs/>
-        </w:rPr>
-        <w:t>่</w:t>
-      </w:r>
-      <w:r>
-        <w:rPr>
-          <w:rFonts w:ascii="AngsanaUPC" w:hAnsi="AngsanaUPC" w:cs="AngsanaUPC"/>
-          <w:sz w:val="32"/>
-          <w:szCs w:val="32"/>
-          <w:cs/>
-        </w:rPr>
-        <w:t>อปริวรรตและแปลคีตโควินทกาวยะเป็</w:t>
-      </w:r>
-      <w:r>
-        <w:rPr>
-          <w:rFonts w:ascii="AngsanaUPC" w:hAnsi="AngsanaUPC" w:cs="AngsanaUPC"/>
-          <w:sz w:val="32"/>
-          <w:szCs w:val="32"/>
-          <w:cs/>
-        </w:rPr>
-        <w:t>นภาษาไทย 2.</w:t>
-      </w:r>
-      <w:r>
-        <w:rPr>
-          <w:rFonts w:ascii="AngsanaUPC" w:hAnsi="AngsanaUPC" w:cs="AngsanaUPC" w:hint="cs"/>
-          <w:sz w:val="32"/>
-          <w:szCs w:val="32"/>
-          <w:cs/>
-        </w:rPr>
-        <w:t xml:space="preserve"> </w:t>
-      </w:r>
-      <w:r>
-        <w:rPr>
-          <w:rFonts w:ascii="AngsanaUPC" w:hAnsi="AngsanaUPC" w:cs="AngsanaUPC"/>
-          <w:sz w:val="32"/>
-          <w:szCs w:val="32"/>
-          <w:cs/>
-        </w:rPr>
-        <w:t>เพื</w:t>
-      </w:r>
-      <w:r>
-        <w:rPr>
-          <w:rFonts w:ascii="AngsanaUPC" w:hAnsi="AngsanaUPC" w:cs="AngsanaUPC" w:hint="cs"/>
-          <w:sz w:val="32"/>
-          <w:szCs w:val="32"/>
-          <w:cs/>
-        </w:rPr>
-        <w:t>่</w:t>
-      </w:r>
-      <w:r>
-        <w:rPr>
-          <w:rFonts w:ascii="AngsanaUPC" w:hAnsi="AngsanaUPC" w:cs="AngsanaUPC"/>
-          <w:sz w:val="32"/>
-          <w:szCs w:val="32"/>
-          <w:cs/>
-        </w:rPr>
-        <w:t>อศึกษาวิเคราะห์เนื้</w:t>
-      </w:r>
-      <w:r>
-        <w:rPr>
-          <w:rFonts w:ascii="AngsanaUPC" w:hAnsi="AngsanaUPC" w:cs="AngsanaUPC"/>
-          <w:sz w:val="32"/>
-          <w:szCs w:val="32"/>
-          <w:cs/>
-        </w:rPr>
-        <w:t>อหาของคีตโควินทกาวยะ และ 3</w:t>
-      </w:r>
-      <w:r>
-        <w:rPr>
-          <w:rFonts w:ascii="AngsanaUPC" w:hAnsi="AngsanaUPC" w:cs="AngsanaUPC" w:hint="cs"/>
-          <w:sz w:val="32"/>
-          <w:szCs w:val="32"/>
-          <w:cs/>
-        </w:rPr>
-        <w:t xml:space="preserve"> </w:t>
-      </w:r>
-      <w:r>
-        <w:rPr>
-          <w:rFonts w:ascii="AngsanaUPC" w:hAnsi="AngsanaUPC" w:cs="AngsanaUPC"/>
-          <w:sz w:val="32"/>
-          <w:szCs w:val="32"/>
-          <w:cs/>
-        </w:rPr>
-        <w:t>.เพื</w:t>
-      </w:r>
-      <w:r>
-        <w:rPr>
-          <w:rFonts w:ascii="AngsanaUPC" w:hAnsi="AngsanaUPC" w:cs="AngsanaUPC" w:hint="cs"/>
-          <w:sz w:val="32"/>
-          <w:szCs w:val="32"/>
-          <w:cs/>
-        </w:rPr>
-        <w:t>่</w:t>
-      </w:r>
-      <w:r>
-        <w:rPr>
-          <w:rFonts w:ascii="AngsanaUPC" w:hAnsi="AngsanaUPC" w:cs="AngsanaUPC"/>
-          <w:sz w:val="32"/>
-          <w:szCs w:val="32"/>
-          <w:cs/>
-        </w:rPr>
-        <w:t>อศึกษาวิเคราะห์วรรณศิลป์ของคีตโควินทกาวยะ ต้นฉบับที</w:t>
-      </w:r>
-      <w:r>
-        <w:rPr>
-          <w:rFonts w:ascii="AngsanaUPC" w:hAnsi="AngsanaUPC" w:cs="AngsanaUPC" w:hint="cs"/>
-          <w:sz w:val="32"/>
-          <w:szCs w:val="32"/>
-          <w:cs/>
-        </w:rPr>
-        <w:t>่</w:t>
-      </w:r>
-      <w:r>
-        <w:rPr>
-          <w:rFonts w:ascii="AngsanaUPC" w:hAnsi="AngsanaUPC" w:cs="AngsanaUPC"/>
-          <w:sz w:val="32"/>
-          <w:szCs w:val="32"/>
-          <w:cs/>
-        </w:rPr>
-        <w:t>ใช้ในการศึกษาครั้งนี้</w:t>
-      </w:r>
-      <w:r>
-        <w:rPr>
-          <w:rFonts w:ascii="AngsanaUPC" w:hAnsi="AngsanaUPC" w:cs="AngsanaUPC"/>
-          <w:sz w:val="32"/>
-          <w:szCs w:val="32"/>
-          <w:cs/>
-        </w:rPr>
-        <w:t>คือต้นฉบับภาษาสันสกฤต ตัวอักษรเท</w:t>
-      </w:r>
-      <w:proofErr w:type="spellStart"/>
-      <w:r>
-        <w:rPr>
-          <w:rFonts w:ascii="AngsanaUPC" w:hAnsi="AngsanaUPC" w:cs="AngsanaUPC"/>
-          <w:sz w:val="32"/>
-          <w:szCs w:val="32"/>
-          <w:cs/>
-        </w:rPr>
-        <w:t>วนาค</w:t>
-      </w:r>
-      <w:proofErr w:type="spellEnd"/>
-      <w:r>
-        <w:rPr>
-          <w:rFonts w:ascii="AngsanaUPC" w:hAnsi="AngsanaUPC" w:cs="AngsanaUPC"/>
-          <w:sz w:val="32"/>
-          <w:szCs w:val="32"/>
-          <w:cs/>
-        </w:rPr>
-        <w:t>รีจากหนังสือ คีตโควิ</w:t>
-      </w:r>
-      <w:proofErr w:type="spellStart"/>
-      <w:r>
-        <w:rPr>
-          <w:rFonts w:ascii="AngsanaUPC" w:hAnsi="AngsanaUPC" w:cs="AngsanaUPC"/>
-          <w:sz w:val="32"/>
-          <w:szCs w:val="32"/>
-          <w:cs/>
-        </w:rPr>
-        <w:t>นทะ</w:t>
-      </w:r>
-      <w:proofErr w:type="spellEnd"/>
-      <w:r>
-        <w:rPr>
-          <w:rFonts w:ascii="AngsanaUPC" w:hAnsi="AngsanaUPC" w:cs="AngsanaUPC"/>
-          <w:sz w:val="32"/>
-          <w:szCs w:val="32"/>
-          <w:cs/>
-        </w:rPr>
-        <w:t>ของชยเทพ ตีพิมพ์โดย สัต</w:t>
-      </w:r>
-      <w:proofErr w:type="spellStart"/>
-      <w:r>
-        <w:rPr>
-          <w:rFonts w:ascii="AngsanaUPC" w:hAnsi="AngsanaUPC" w:cs="AngsanaUPC"/>
-          <w:sz w:val="32"/>
-          <w:szCs w:val="32"/>
-          <w:cs/>
-        </w:rPr>
-        <w:t>สันฆะ</w:t>
-      </w:r>
-      <w:proofErr w:type="spellEnd"/>
-      <w:r>
-        <w:rPr>
-          <w:rFonts w:ascii="AngsanaUPC" w:hAnsi="AngsanaUPC" w:cs="AngsanaUPC"/>
-          <w:sz w:val="32"/>
-          <w:szCs w:val="32"/>
-          <w:cs/>
-        </w:rPr>
-        <w:t xml:space="preserve"> เสวะ สะ</w:t>
-      </w:r>
-      <w:proofErr w:type="spellStart"/>
-      <w:r>
-        <w:rPr>
-          <w:rFonts w:ascii="AngsanaUPC" w:hAnsi="AngsanaUPC" w:cs="AngsanaUPC"/>
-          <w:sz w:val="32"/>
-          <w:szCs w:val="32"/>
-          <w:cs/>
-        </w:rPr>
-        <w:t>มิถิ</w:t>
-      </w:r>
-      <w:proofErr w:type="spellEnd"/>
-      <w:r>
-        <w:rPr>
-          <w:rFonts w:ascii="AngsanaUPC" w:hAnsi="AngsanaUPC" w:cs="AngsanaUPC"/>
-          <w:sz w:val="32"/>
-          <w:szCs w:val="32"/>
-          <w:cs/>
-        </w:rPr>
-        <w:t xml:space="preserve"> ไม่ระบุปี ที</w:t>
-      </w:r>
-      <w:r>
-        <w:rPr>
-          <w:rFonts w:ascii="AngsanaUPC" w:hAnsi="AngsanaUPC" w:cs="AngsanaUPC"/>
-          <w:sz w:val="32"/>
-          <w:szCs w:val="32"/>
-        </w:rPr>
-        <w:t>,</w:t>
-      </w:r>
-      <w:r>
-        <w:rPr>
-          <w:rFonts w:ascii="AngsanaUPC" w:hAnsi="AngsanaUPC" w:cs="AngsanaUPC"/>
-          <w:sz w:val="32"/>
-          <w:szCs w:val="32"/>
-          <w:cs/>
-        </w:rPr>
-        <w:t>พิมพ์ การวิจัย</w:t>
-      </w:r>
-      <w:r>
-        <w:rPr>
-          <w:rFonts w:ascii="AngsanaUPC" w:hAnsi="AngsanaUPC" w:cs="AngsanaUPC"/>
-          <w:sz w:val="32"/>
-          <w:szCs w:val="32"/>
-          <w:cs/>
-        </w:rPr>
-        <w:t>แบ่งเป็น 2 ส่วน คือ การวิเคราะห์เนื้</w:t>
-      </w:r>
-      <w:r>
-        <w:rPr>
-          <w:rFonts w:ascii="AngsanaUPC" w:hAnsi="AngsanaUPC" w:cs="AngsanaUPC"/>
-          <w:sz w:val="32"/>
-          <w:szCs w:val="32"/>
-          <w:cs/>
-        </w:rPr>
-        <w:t>อหาใน 3 หัวข้อ ได้แก่ การร้อยเรียงเรื</w:t>
-      </w:r>
-      <w:r>
-        <w:rPr>
-          <w:rFonts w:ascii="AngsanaUPC" w:hAnsi="AngsanaUPC" w:cs="AngsanaUPC" w:hint="cs"/>
-          <w:sz w:val="32"/>
-          <w:szCs w:val="32"/>
-          <w:cs/>
-        </w:rPr>
-        <w:t>่</w:t>
-      </w:r>
-      <w:r>
-        <w:rPr>
-          <w:rFonts w:ascii="AngsanaUPC" w:hAnsi="AngsanaUPC" w:cs="AngsanaUPC"/>
-          <w:sz w:val="32"/>
-          <w:szCs w:val="32"/>
-          <w:cs/>
-        </w:rPr>
-        <w:t>อง องค์ประกอบของเรื</w:t>
-      </w:r>
-      <w:r>
-        <w:rPr>
-          <w:rFonts w:ascii="AngsanaUPC" w:hAnsi="AngsanaUPC" w:cs="AngsanaUPC" w:hint="cs"/>
-          <w:sz w:val="32"/>
-          <w:szCs w:val="32"/>
-          <w:cs/>
-        </w:rPr>
-        <w:t>่</w:t>
-      </w:r>
-      <w:r>
-        <w:rPr>
-          <w:rFonts w:ascii="AngsanaUPC" w:hAnsi="AngsanaUPC" w:cs="AngsanaUPC"/>
-          <w:sz w:val="32"/>
-          <w:szCs w:val="32"/>
-          <w:cs/>
-        </w:rPr>
-        <w:t>องและแนวคิดของเรื</w:t>
-      </w:r>
-      <w:r>
-        <w:rPr>
-          <w:rFonts w:ascii="AngsanaUPC" w:hAnsi="AngsanaUPC" w:cs="AngsanaUPC" w:hint="cs"/>
-          <w:sz w:val="32"/>
-          <w:szCs w:val="32"/>
-          <w:cs/>
-        </w:rPr>
-        <w:t>่</w:t>
-      </w:r>
-      <w:r>
-        <w:rPr>
-          <w:rFonts w:ascii="AngsanaUPC" w:hAnsi="AngsanaUPC" w:cs="AngsanaUPC"/>
-          <w:sz w:val="32"/>
-          <w:szCs w:val="32"/>
-          <w:cs/>
-        </w:rPr>
-        <w:t>องและการวิเคราะห์วรรณศิลป์ โดยใช้ทฤษฎีอลังการศาสตร์ 2 ทฤษฎี ได้แก่</w:t>
-      </w:r>
-      <w:r>
-        <w:rPr>
-          <w:rFonts w:ascii="AngsanaUPC" w:hAnsi="AngsanaUPC" w:cs="AngsanaUPC"/>
-          <w:sz w:val="32"/>
-          <w:szCs w:val="32"/>
-          <w:cs/>
-        </w:rPr>
-        <w:t>ทฤษฎีอลังการ และทฤษฎีรส โดยมีขั้</w:t>
-      </w:r>
-      <w:r>
-        <w:rPr>
-          <w:rFonts w:ascii="AngsanaUPC" w:hAnsi="AngsanaUPC" w:cs="AngsanaUPC"/>
-          <w:sz w:val="32"/>
-          <w:szCs w:val="32"/>
-          <w:cs/>
-        </w:rPr>
-        <w:t>นตอนการศึกษา คือ ค้นคว้าและรวบรวมข้อมูลต่างๆ ที</w:t>
-      </w:r>
-      <w:r>
-        <w:rPr>
-          <w:rFonts w:ascii="AngsanaUPC" w:hAnsi="AngsanaUPC" w:cs="AngsanaUPC" w:hint="cs"/>
-          <w:sz w:val="32"/>
-          <w:szCs w:val="32"/>
-          <w:cs/>
-        </w:rPr>
-        <w:t>่</w:t>
-      </w:r>
-      <w:r>
-        <w:rPr>
-          <w:rFonts w:ascii="AngsanaUPC" w:hAnsi="AngsanaUPC" w:cs="AngsanaUPC"/>
-          <w:sz w:val="32"/>
-          <w:szCs w:val="32"/>
-          <w:cs/>
-        </w:rPr>
-        <w:t>เกี</w:t>
-      </w:r>
-      <w:r>
-        <w:rPr>
-          <w:rFonts w:ascii="AngsanaUPC" w:hAnsi="AngsanaUPC" w:cs="AngsanaUPC" w:hint="cs"/>
-          <w:sz w:val="32"/>
-          <w:szCs w:val="32"/>
-          <w:cs/>
-        </w:rPr>
-        <w:t>่</w:t>
-      </w:r>
-      <w:r>
-        <w:rPr>
-          <w:rFonts w:ascii="AngsanaUPC" w:hAnsi="AngsanaUPC" w:cs="AngsanaUPC"/>
-          <w:sz w:val="32"/>
-          <w:szCs w:val="32"/>
-          <w:cs/>
-        </w:rPr>
-        <w:t>ยวข้อง ปริวรรตคี</w:t>
-      </w:r>
-      <w:r>
-        <w:rPr>
-          <w:rFonts w:ascii="AngsanaUPC" w:hAnsi="AngsanaUPC" w:cs="AngsanaUPC"/>
-          <w:sz w:val="32"/>
-          <w:szCs w:val="32"/>
-          <w:cs/>
-        </w:rPr>
-        <w:t>ตโควินทกาวยะจากอักษรเท</w:t>
-      </w:r>
-      <w:proofErr w:type="spellStart"/>
-      <w:r>
-        <w:rPr>
-          <w:rFonts w:ascii="AngsanaUPC" w:hAnsi="AngsanaUPC" w:cs="AngsanaUPC"/>
-          <w:sz w:val="32"/>
-          <w:szCs w:val="32"/>
-          <w:cs/>
-        </w:rPr>
-        <w:t>วนาค</w:t>
-      </w:r>
-      <w:proofErr w:type="spellEnd"/>
-      <w:r>
-        <w:rPr>
-          <w:rFonts w:ascii="AngsanaUPC" w:hAnsi="AngsanaUPC" w:cs="AngsanaUPC"/>
-          <w:sz w:val="32"/>
-          <w:szCs w:val="32"/>
-          <w:cs/>
-        </w:rPr>
-        <w:t>รีเป็</w:t>
-      </w:r>
-      <w:r>
-        <w:rPr>
-          <w:rFonts w:ascii="AngsanaUPC" w:hAnsi="AngsanaUPC" w:cs="AngsanaUPC"/>
-          <w:sz w:val="32"/>
-          <w:szCs w:val="32"/>
-          <w:cs/>
-        </w:rPr>
-        <w:t>นอักษรไทย และแปลจากภาษาสันสกฤต</w:t>
-      </w:r>
-      <w:r>
-        <w:rPr>
-          <w:rFonts w:ascii="AngsanaUPC" w:hAnsi="AngsanaUPC" w:cs="AngsanaUPC"/>
-          <w:sz w:val="32"/>
-          <w:szCs w:val="32"/>
-          <w:cs/>
-        </w:rPr>
-        <w:t>เป็นภาษาไทย จากนั้นจึงศึกษาวิเคราะห์ในด้านเนื้</w:t>
-      </w:r>
-      <w:r>
-        <w:rPr>
-          <w:rFonts w:ascii="AngsanaUPC" w:hAnsi="AngsanaUPC" w:cs="AngsanaUPC"/>
-          <w:sz w:val="32"/>
-          <w:szCs w:val="32"/>
-          <w:cs/>
-        </w:rPr>
-        <w:t>อหาและด้านวรรณศิลป์ แล้วอภิปราย</w:t>
-      </w:r>
-      <w:r>
-        <w:rPr>
-          <w:rFonts w:ascii="AngsanaUPC" w:hAnsi="AngsanaUPC" w:cs="AngsanaUPC"/>
-          <w:sz w:val="32"/>
-          <w:szCs w:val="32"/>
-          <w:cs/>
-        </w:rPr>
-        <w:t>และสรุปผลการศึกษา</w:t>
+        <w:t xml:space="preserve"> แตงไทย</w:t>
       </w:r>
     </w:p>
     <w:p>
@@ -11578,7 +12981,7 @@
           <w:sz w:val="36"/>
           <w:szCs w:val="36"/>
         </w:rPr>
-        <w:t>2.2.4</w:t>
+        <w:t>2.2.5</w:t>
       </w:r>
       <w:r>
         <w:rPr>
@@ -11597,434 +13000,1085 @@
           <w:bCs/>
           <w:sz w:val="36"/>
           <w:szCs w:val="36"/>
-          <w:cs/>
-        </w:rPr>
-        <w:t>การถอดคำแบบถ่ายเสียงสำ</w:t>
-      </w:r>
-      <w:r>
+        </w:rPr>
+        <w:t>Machine Transliteration for Indian Languages: A Literature Survey</w:t>
+      </w:r>
+    </w:p>
+    <w:p>
+      <w:pPr>
+        <w:spacing w:after="0"/>
+        <w:ind w:firstLine="720"/>
+        <w:jc w:val="thaiDistribute"/>
+        <w:rPr>
+          <w:rFonts w:ascii="AngsanaUPC" w:hAnsi="AngsanaUPC" w:cs="AngsanaUPC"/>
+          <w:b/>
+          <w:bCs/>
+          <w:sz w:val="40"/>
+          <w:szCs w:val="40"/>
+        </w:rPr>
+      </w:pPr>
+    </w:p>
+    <w:p>
+      <w:pPr>
+        <w:rPr>
+          <w:rFonts w:ascii="AngsanaUPC" w:eastAsia="Calibri" w:hAnsi="AngsanaUPC" w:cs="AngsanaUPC"/>
+          <w:b/>
+          <w:bCs/>
+          <w:sz w:val="32"/>
+          <w:szCs w:val="32"/>
+        </w:rPr>
+      </w:pPr>
+      <w:r>
+        <w:rPr>
+          <w:rFonts w:ascii="AngsanaUPC" w:eastAsia="Calibri" w:hAnsi="AngsanaUPC" w:cs="AngsanaUPC" w:hint="cs"/>
+          <w:b/>
+          <w:bCs/>
+          <w:sz w:val="32"/>
+          <w:szCs w:val="32"/>
+          <w:cs/>
+        </w:rPr>
+        <w:lastRenderedPageBreak/>
+        <w:t>สรุปผลจากการทบทวนวรรณกรรม</w:t>
+      </w:r>
+      <w:r>
+        <w:rPr>
+          <w:rFonts w:ascii="AngsanaUPC" w:eastAsia="Calibri" w:hAnsi="AngsanaUPC" w:cs="AngsanaUPC"/>
+          <w:b/>
+          <w:bCs/>
+          <w:sz w:val="32"/>
+          <w:szCs w:val="32"/>
+          <w:cs/>
+        </w:rPr>
+        <w:br/>
+      </w:r>
+      <w:r>
+        <w:rPr>
+          <w:rFonts w:ascii="AngsanaUPC" w:eastAsia="Calibri" w:hAnsi="AngsanaUPC" w:cs="AngsanaUPC"/>
+          <w:b/>
+          <w:bCs/>
+          <w:sz w:val="32"/>
+          <w:szCs w:val="32"/>
+        </w:rPr>
+        <w:t xml:space="preserve"> </w:t>
+      </w:r>
+      <w:r>
+        <w:rPr>
+          <w:rFonts w:ascii="AngsanaUPC" w:eastAsia="Calibri" w:hAnsi="AngsanaUPC" w:cs="AngsanaUPC"/>
+          <w:b/>
+          <w:bCs/>
+          <w:sz w:val="32"/>
+          <w:szCs w:val="32"/>
+        </w:rPr>
+        <w:tab/>
+      </w:r>
+      <w:r>
+        <w:rPr>
+          <w:rFonts w:ascii="AngsanaUPC" w:eastAsia="Calibri" w:hAnsi="AngsanaUPC" w:cs="AngsanaUPC" w:hint="cs"/>
+          <w:sz w:val="32"/>
+          <w:szCs w:val="32"/>
+          <w:cs/>
+        </w:rPr>
+        <w:t>จากการทบทวนวรรณกรรมที่เกี่ยวข้องกับกระบวนการพัฒนาซอฟต์แวร์แบบ</w:t>
+      </w:r>
+      <w:proofErr w:type="spellStart"/>
+      <w:r>
+        <w:rPr>
+          <w:rFonts w:ascii="AngsanaUPC" w:eastAsia="Calibri" w:hAnsi="AngsanaUPC" w:cs="AngsanaUPC" w:hint="cs"/>
+          <w:sz w:val="32"/>
+          <w:szCs w:val="32"/>
+          <w:cs/>
+        </w:rPr>
+        <w:t>สกรัม</w:t>
+      </w:r>
+      <w:proofErr w:type="spellEnd"/>
+      <w:r>
+        <w:rPr>
+          <w:rFonts w:ascii="AngsanaUPC" w:eastAsia="Calibri" w:hAnsi="AngsanaUPC" w:cs="AngsanaUPC" w:hint="cs"/>
+          <w:sz w:val="32"/>
+          <w:szCs w:val="32"/>
+          <w:cs/>
+        </w:rPr>
+        <w:t>และการกำหนดความต้องการซอฟต์แวร์</w:t>
+      </w:r>
+      <w:r>
+        <w:rPr>
+          <w:rFonts w:ascii="AngsanaUPC" w:eastAsia="Calibri" w:hAnsi="AngsanaUPC" w:cs="AngsanaUPC"/>
+          <w:sz w:val="32"/>
+          <w:szCs w:val="32"/>
+        </w:rPr>
+        <w:t xml:space="preserve"> </w:t>
+      </w:r>
+      <w:r>
+        <w:rPr>
+          <w:rFonts w:ascii="AngsanaUPC" w:eastAsia="Calibri" w:hAnsi="AngsanaUPC" w:cs="AngsanaUPC" w:hint="cs"/>
+          <w:sz w:val="32"/>
+          <w:szCs w:val="32"/>
+          <w:cs/>
+        </w:rPr>
+        <w:t>ผู้ศึกษาโครงการได้ได้รวบเราสิ่งที่เป็นประโยชน์ที่มีส่วนเกี่ยวข้องกับงานวิจัยในครั้งนี้ ดังแสดงในตารางที่  2.</w:t>
+      </w:r>
+      <w:r>
+        <w:rPr>
+          <w:rFonts w:ascii="AngsanaUPC" w:eastAsia="Calibri" w:hAnsi="AngsanaUPC" w:cs="AngsanaUPC"/>
+          <w:sz w:val="32"/>
+          <w:szCs w:val="32"/>
+        </w:rPr>
+        <w:t>4</w:t>
+      </w:r>
+      <w:r>
+        <w:rPr>
+          <w:rFonts w:ascii="AngsanaUPC" w:eastAsia="Calibri" w:hAnsi="AngsanaUPC" w:cs="AngsanaUPC"/>
+          <w:sz w:val="32"/>
+          <w:szCs w:val="32"/>
+          <w:cs/>
+        </w:rPr>
+        <w:br/>
+      </w:r>
+      <w:r>
+        <w:rPr>
+          <w:rFonts w:ascii="AngsanaUPC" w:eastAsia="Calibri" w:hAnsi="AngsanaUPC" w:cs="AngsanaUPC" w:hint="cs"/>
+          <w:b/>
+          <w:bCs/>
+          <w:sz w:val="32"/>
+          <w:szCs w:val="32"/>
+          <w:cs/>
+        </w:rPr>
+        <w:t>ตารางที่ 2.</w:t>
+      </w:r>
+      <w:r>
+        <w:rPr>
+          <w:rFonts w:ascii="AngsanaUPC" w:eastAsia="Calibri" w:hAnsi="AngsanaUPC" w:cs="AngsanaUPC"/>
+          <w:b/>
+          <w:bCs/>
+          <w:sz w:val="32"/>
+          <w:szCs w:val="32"/>
+        </w:rPr>
+        <w:t>4</w:t>
+      </w:r>
+      <w:r>
+        <w:rPr>
+          <w:rFonts w:ascii="AngsanaUPC" w:eastAsia="Calibri" w:hAnsi="AngsanaUPC" w:cs="AngsanaUPC" w:hint="cs"/>
+          <w:b/>
+          <w:bCs/>
+          <w:sz w:val="32"/>
+          <w:szCs w:val="32"/>
+          <w:cs/>
+        </w:rPr>
+        <w:t xml:space="preserve">  สรุปผลจากการทบทวนวรรณกรรม</w:t>
+      </w:r>
+    </w:p>
+    <w:tbl>
+      <w:tblPr>
+        <w:tblStyle w:val="TableGrid1"/>
+        <w:tblW w:w="0" w:type="auto"/>
+        <w:tblLook w:val="04A0" w:firstRow="1" w:lastRow="0" w:firstColumn="1" w:lastColumn="0" w:noHBand="0" w:noVBand="1"/>
+      </w:tblPr>
+      <w:tblGrid>
+        <w:gridCol w:w="1892"/>
+        <w:gridCol w:w="2050"/>
+        <w:gridCol w:w="2073"/>
+        <w:gridCol w:w="2480"/>
+      </w:tblGrid>
+      <w:tr>
+        <w:tc>
+          <w:tcPr>
+            <w:tcW w:w="2855" w:type="dxa"/>
+          </w:tcPr>
+          <w:p>
+            <w:pPr>
+              <w:spacing w:after="200" w:line="276" w:lineRule="auto"/>
+              <w:jc w:val="center"/>
+              <w:rPr>
+                <w:rFonts w:ascii="AngsanaUPC" w:eastAsia="Calibri" w:hAnsi="AngsanaUPC" w:cs="AngsanaUPC"/>
+                <w:b/>
+                <w:bCs/>
+                <w:sz w:val="28"/>
+                <w:cs/>
+              </w:rPr>
+            </w:pPr>
+            <w:r>
+              <w:rPr>
+                <w:rFonts w:ascii="AngsanaUPC" w:eastAsia="Calibri" w:hAnsi="AngsanaUPC" w:cs="AngsanaUPC" w:hint="cs"/>
+                <w:b/>
+                <w:bCs/>
+                <w:sz w:val="28"/>
+                <w:cs/>
+              </w:rPr>
+              <w:t>งานวิจัย</w:t>
+            </w:r>
+          </w:p>
+        </w:tc>
+        <w:tc>
+          <w:tcPr>
+            <w:tcW w:w="2720" w:type="dxa"/>
+          </w:tcPr>
+          <w:p>
+            <w:pPr>
+              <w:spacing w:after="200" w:line="276" w:lineRule="auto"/>
+              <w:jc w:val="center"/>
+              <w:rPr>
+                <w:rFonts w:ascii="AngsanaUPC" w:eastAsia="Calibri" w:hAnsi="AngsanaUPC" w:cs="AngsanaUPC"/>
+                <w:b/>
+                <w:bCs/>
+                <w:sz w:val="28"/>
+              </w:rPr>
+            </w:pPr>
+            <w:r>
+              <w:rPr>
+                <w:rFonts w:ascii="AngsanaUPC" w:eastAsia="Calibri" w:hAnsi="AngsanaUPC" w:cs="AngsanaUPC" w:hint="cs"/>
+                <w:b/>
+                <w:bCs/>
+                <w:sz w:val="28"/>
+                <w:cs/>
+              </w:rPr>
+              <w:t>วัตถุประสงค์</w:t>
+            </w:r>
+          </w:p>
+        </w:tc>
+        <w:tc>
+          <w:tcPr>
+            <w:tcW w:w="3330" w:type="dxa"/>
+          </w:tcPr>
+          <w:p>
+            <w:pPr>
+              <w:spacing w:after="200" w:line="276" w:lineRule="auto"/>
+              <w:jc w:val="center"/>
+              <w:rPr>
+                <w:rFonts w:ascii="AngsanaUPC" w:eastAsia="Calibri" w:hAnsi="AngsanaUPC" w:cs="AngsanaUPC"/>
+                <w:b/>
+                <w:bCs/>
+                <w:sz w:val="28"/>
+              </w:rPr>
+            </w:pPr>
+            <w:r>
+              <w:rPr>
+                <w:rFonts w:ascii="AngsanaUPC" w:eastAsia="Calibri" w:hAnsi="AngsanaUPC" w:cs="AngsanaUPC" w:hint="cs"/>
+                <w:b/>
+                <w:bCs/>
+                <w:sz w:val="28"/>
+                <w:cs/>
+              </w:rPr>
+              <w:t>ผลจากงานวิจัย</w:t>
+            </w:r>
+          </w:p>
+        </w:tc>
+        <w:tc>
+          <w:tcPr>
+            <w:tcW w:w="3870" w:type="dxa"/>
+          </w:tcPr>
+          <w:p>
+            <w:pPr>
+              <w:spacing w:after="200" w:line="276" w:lineRule="auto"/>
+              <w:jc w:val="center"/>
+              <w:rPr>
+                <w:rFonts w:ascii="AngsanaUPC" w:eastAsia="Calibri" w:hAnsi="AngsanaUPC" w:cs="AngsanaUPC"/>
+                <w:b/>
+                <w:bCs/>
+                <w:sz w:val="28"/>
+                <w:cs/>
+              </w:rPr>
+            </w:pPr>
+            <w:r>
+              <w:rPr>
+                <w:rFonts w:ascii="AngsanaUPC" w:eastAsia="Calibri" w:hAnsi="AngsanaUPC" w:cs="AngsanaUPC" w:hint="cs"/>
+                <w:b/>
+                <w:bCs/>
+                <w:sz w:val="28"/>
+                <w:cs/>
+              </w:rPr>
+              <w:t>สิ่งที่เกี่ยวข้องกับงานวิจัยที่นำเสนอ</w:t>
+            </w:r>
+          </w:p>
+        </w:tc>
+      </w:tr>
+      <w:tr>
+        <w:tc>
+          <w:tcPr>
+            <w:tcW w:w="2855" w:type="dxa"/>
+          </w:tcPr>
+          <w:p>
+            <w:pPr>
+              <w:spacing w:after="200" w:line="276" w:lineRule="auto"/>
+              <w:jc w:val="both"/>
+              <w:rPr>
+                <w:rFonts w:ascii="AngsanaUPC" w:eastAsia="Calibri" w:hAnsi="AngsanaUPC" w:cs="AngsanaUPC"/>
+                <w:sz w:val="28"/>
+              </w:rPr>
+            </w:pPr>
+            <w:r>
+              <w:rPr>
+                <w:rFonts w:ascii="AngsanaUPC" w:eastAsia="Calibri" w:hAnsi="AngsanaUPC" w:cs="AngsanaUPC"/>
+                <w:sz w:val="28"/>
+              </w:rPr>
+              <w:t>Practical Scrum-Scrum Team : way to Produce Successful and Quality Software,</w:t>
+            </w:r>
+            <w:r>
+              <w:rPr>
+                <w:rFonts w:ascii="AngsanaUPC" w:eastAsia="Calibri" w:hAnsi="AngsanaUPC" w:cs="AngsanaUPC" w:hint="cs"/>
+                <w:sz w:val="28"/>
+                <w:cs/>
+              </w:rPr>
+              <w:t xml:space="preserve"> </w:t>
+            </w:r>
+            <w:r>
+              <w:rPr>
+                <w:rFonts w:ascii="AngsanaUPC" w:eastAsia="Calibri" w:hAnsi="AngsanaUPC" w:cs="AngsanaUPC"/>
+                <w:sz w:val="28"/>
+              </w:rPr>
+              <w:t xml:space="preserve">Ashish </w:t>
+            </w:r>
+            <w:proofErr w:type="spellStart"/>
+            <w:r>
+              <w:rPr>
+                <w:rFonts w:ascii="AngsanaUPC" w:eastAsia="Calibri" w:hAnsi="AngsanaUPC" w:cs="AngsanaUPC"/>
+                <w:sz w:val="28"/>
+              </w:rPr>
+              <w:t>Mundra</w:t>
+            </w:r>
+            <w:proofErr w:type="spellEnd"/>
+          </w:p>
+        </w:tc>
+        <w:tc>
+          <w:tcPr>
+            <w:tcW w:w="2720" w:type="dxa"/>
+          </w:tcPr>
+          <w:p>
+            <w:pPr>
+              <w:spacing w:after="200" w:line="276" w:lineRule="auto"/>
+              <w:jc w:val="thaiDistribute"/>
+              <w:rPr>
+                <w:rFonts w:ascii="AngsanaUPC" w:eastAsia="Calibri" w:hAnsi="AngsanaUPC" w:cs="AngsanaUPC"/>
+                <w:sz w:val="28"/>
+                <w:cs/>
+              </w:rPr>
+            </w:pPr>
+            <w:r>
+              <w:rPr>
+                <w:rFonts w:ascii="AngsanaUPC" w:eastAsia="Calibri" w:hAnsi="AngsanaUPC" w:cs="AngsanaUPC" w:hint="cs"/>
+                <w:sz w:val="28"/>
+                <w:cs/>
+              </w:rPr>
+              <w:t>การนำเสนอวิธีการพัฒนาซอฟต์แวร์แบบ</w:t>
+            </w:r>
+            <w:proofErr w:type="spellStart"/>
+            <w:r>
+              <w:rPr>
+                <w:rFonts w:ascii="AngsanaUPC" w:eastAsia="Calibri" w:hAnsi="AngsanaUPC" w:cs="AngsanaUPC" w:hint="cs"/>
+                <w:sz w:val="28"/>
+                <w:cs/>
+              </w:rPr>
+              <w:t>สกรัม</w:t>
+            </w:r>
+            <w:proofErr w:type="spellEnd"/>
+            <w:r>
+              <w:rPr>
+                <w:rFonts w:ascii="AngsanaUPC" w:eastAsia="Calibri" w:hAnsi="AngsanaUPC" w:cs="AngsanaUPC" w:hint="cs"/>
+                <w:sz w:val="28"/>
+                <w:cs/>
+              </w:rPr>
+              <w:t>มาใช้กับทีมที่มีความแตกต่างกัน และต้องการปรับปรุงคุณภาพของผลิตภัณฑ์ รวมไปถึงบทบาทหน้าที่ของทีมพัฒนา ประสบการณ์ที่จะทำให้มุ่งไปในทิศทางเดียวกัน</w:t>
+            </w:r>
+          </w:p>
+        </w:tc>
+        <w:tc>
+          <w:tcPr>
+            <w:tcW w:w="3330" w:type="dxa"/>
+          </w:tcPr>
+          <w:p>
+            <w:pPr>
+              <w:spacing w:after="200" w:line="276" w:lineRule="auto"/>
+              <w:jc w:val="thaiDistribute"/>
+              <w:rPr>
+                <w:rFonts w:ascii="AngsanaUPC" w:eastAsia="Calibri" w:hAnsi="AngsanaUPC" w:cs="AngsanaUPC"/>
+                <w:sz w:val="28"/>
+                <w:cs/>
+              </w:rPr>
+            </w:pPr>
+            <w:r>
+              <w:rPr>
+                <w:rFonts w:ascii="AngsanaUPC" w:eastAsia="Calibri" w:hAnsi="AngsanaUPC" w:cs="AngsanaUPC" w:hint="cs"/>
+                <w:sz w:val="28"/>
+                <w:cs/>
+              </w:rPr>
+              <w:t>การพัฒนาซอฟต์แวร์แบบ</w:t>
+            </w:r>
+            <w:proofErr w:type="spellStart"/>
+            <w:r>
+              <w:rPr>
+                <w:rFonts w:ascii="AngsanaUPC" w:eastAsia="Calibri" w:hAnsi="AngsanaUPC" w:cs="AngsanaUPC" w:hint="cs"/>
+                <w:sz w:val="28"/>
+                <w:cs/>
+              </w:rPr>
+              <w:t>สกรัม</w:t>
+            </w:r>
+            <w:proofErr w:type="spellEnd"/>
+            <w:r>
+              <w:rPr>
+                <w:rFonts w:ascii="AngsanaUPC" w:eastAsia="Calibri" w:hAnsi="AngsanaUPC" w:cs="AngsanaUPC" w:hint="cs"/>
+                <w:sz w:val="28"/>
+                <w:cs/>
+              </w:rPr>
+              <w:t>สามารถควบคุมคุณภาพและความเร็วของแต่ละทีมเป็นไปอย่างปกติ และสามารถกระจายการทำงานสำหรับทีมที่แตกต่างกันได้</w:t>
+            </w:r>
+          </w:p>
+        </w:tc>
+        <w:tc>
+          <w:tcPr>
+            <w:tcW w:w="3870" w:type="dxa"/>
+          </w:tcPr>
+          <w:p>
+            <w:pPr>
+              <w:spacing w:after="200" w:line="276" w:lineRule="auto"/>
+              <w:jc w:val="both"/>
+              <w:rPr>
+                <w:rFonts w:ascii="AngsanaUPC" w:eastAsia="Calibri" w:hAnsi="AngsanaUPC" w:cs="AngsanaUPC"/>
+                <w:sz w:val="28"/>
+                <w:cs/>
+              </w:rPr>
+            </w:pPr>
+            <w:r>
+              <w:rPr>
+                <w:rFonts w:ascii="AngsanaUPC" w:eastAsia="Calibri" w:hAnsi="AngsanaUPC" w:cs="AngsanaUPC" w:hint="cs"/>
+                <w:sz w:val="28"/>
+                <w:cs/>
+              </w:rPr>
+              <w:t>บทบาทหน้าที่ของสมาชิกในทีมพัฒนาซอฟต์แวร์ รวมถึงประสบการณ์การทำงานจะมีผลต่อการวัดผลคุณภาพของผลิต</w:t>
+            </w:r>
+            <w:proofErr w:type="spellStart"/>
+            <w:r>
+              <w:rPr>
+                <w:rFonts w:ascii="AngsanaUPC" w:eastAsia="Calibri" w:hAnsi="AngsanaUPC" w:cs="AngsanaUPC" w:hint="cs"/>
+                <w:sz w:val="28"/>
+                <w:cs/>
+              </w:rPr>
+              <w:t>ภัฒณ์</w:t>
+            </w:r>
+            <w:proofErr w:type="spellEnd"/>
+            <w:r>
+              <w:rPr>
+                <w:rFonts w:ascii="AngsanaUPC" w:eastAsia="Calibri" w:hAnsi="AngsanaUPC" w:cs="AngsanaUPC" w:hint="cs"/>
+                <w:sz w:val="28"/>
+                <w:cs/>
+              </w:rPr>
+              <w:t xml:space="preserve"> </w:t>
+            </w:r>
+          </w:p>
+        </w:tc>
+      </w:tr>
+      <w:tr>
+        <w:tc>
+          <w:tcPr>
+            <w:tcW w:w="2855" w:type="dxa"/>
+          </w:tcPr>
+          <w:p>
+            <w:pPr>
+              <w:spacing w:after="200" w:line="276" w:lineRule="auto"/>
+              <w:rPr>
+                <w:rFonts w:ascii="AngsanaUPC" w:eastAsia="Calibri" w:hAnsi="AngsanaUPC" w:cs="AngsanaUPC"/>
+                <w:sz w:val="28"/>
+              </w:rPr>
+            </w:pPr>
+            <w:r>
+              <w:rPr>
+                <w:rFonts w:ascii="AngsanaUPC" w:eastAsia="Calibri" w:hAnsi="AngsanaUPC" w:cs="AngsanaUPC"/>
+                <w:sz w:val="28"/>
+              </w:rPr>
+              <w:t xml:space="preserve">Visualization and Scheduling of NON-Functional Requirements for Agile Process , </w:t>
+            </w:r>
+            <w:proofErr w:type="spellStart"/>
+            <w:r>
+              <w:rPr>
+                <w:rFonts w:ascii="AngsanaUPC" w:eastAsia="Calibri" w:hAnsi="AngsanaUPC" w:cs="AngsanaUPC"/>
+                <w:sz w:val="28"/>
+              </w:rPr>
+              <w:t>Weam</w:t>
+            </w:r>
+            <w:proofErr w:type="spellEnd"/>
+            <w:r>
+              <w:rPr>
+                <w:rFonts w:ascii="AngsanaUPC" w:eastAsia="Calibri" w:hAnsi="AngsanaUPC" w:cs="AngsanaUPC"/>
+                <w:sz w:val="28"/>
+              </w:rPr>
+              <w:t xml:space="preserve"> </w:t>
+            </w:r>
+            <w:proofErr w:type="spellStart"/>
+            <w:r>
+              <w:rPr>
+                <w:rFonts w:ascii="AngsanaUPC" w:eastAsia="Calibri" w:hAnsi="AngsanaUPC" w:cs="AngsanaUPC"/>
+                <w:sz w:val="28"/>
+              </w:rPr>
+              <w:t>M.Farid</w:t>
+            </w:r>
+            <w:proofErr w:type="spellEnd"/>
+            <w:r>
+              <w:rPr>
+                <w:rFonts w:ascii="AngsanaUPC" w:eastAsia="Calibri" w:hAnsi="AngsanaUPC" w:cs="AngsanaUPC"/>
+                <w:sz w:val="28"/>
+              </w:rPr>
+              <w:t xml:space="preserve">  </w:t>
+            </w:r>
+          </w:p>
+        </w:tc>
+        <w:tc>
+          <w:tcPr>
+            <w:tcW w:w="2720" w:type="dxa"/>
+          </w:tcPr>
+          <w:p>
+            <w:pPr>
+              <w:spacing w:after="200" w:line="276" w:lineRule="auto"/>
+              <w:jc w:val="both"/>
+              <w:rPr>
+                <w:rFonts w:ascii="AngsanaUPC" w:eastAsia="Calibri" w:hAnsi="AngsanaUPC" w:cs="AngsanaUPC"/>
+                <w:sz w:val="28"/>
+                <w:cs/>
+              </w:rPr>
+            </w:pPr>
+            <w:r>
+              <w:rPr>
+                <w:rFonts w:ascii="AngsanaUPC" w:eastAsia="Calibri" w:hAnsi="AngsanaUPC" w:cs="AngsanaUPC" w:hint="cs"/>
+                <w:sz w:val="28"/>
+                <w:cs/>
+              </w:rPr>
+              <w:t>นำเสนอวิธีการวางแผนและสร้างกรอบการจัดการกับความต้องการซอฟต์แวร์ในกระบวนการพัฒนาซอฟต์แวร์แบบอ</w:t>
+            </w:r>
+            <w:proofErr w:type="spellStart"/>
+            <w:r>
+              <w:rPr>
+                <w:rFonts w:ascii="AngsanaUPC" w:eastAsia="Calibri" w:hAnsi="AngsanaUPC" w:cs="AngsanaUPC" w:hint="cs"/>
+                <w:sz w:val="28"/>
+                <w:cs/>
+              </w:rPr>
+              <w:t>ไจล์</w:t>
+            </w:r>
+            <w:proofErr w:type="spellEnd"/>
+          </w:p>
+        </w:tc>
+        <w:tc>
+          <w:tcPr>
+            <w:tcW w:w="3330" w:type="dxa"/>
+          </w:tcPr>
+          <w:p>
+            <w:pPr>
+              <w:spacing w:after="200" w:line="276" w:lineRule="auto"/>
+              <w:jc w:val="both"/>
+              <w:rPr>
+                <w:rFonts w:ascii="AngsanaUPC" w:eastAsia="Calibri" w:hAnsi="AngsanaUPC" w:cs="AngsanaUPC"/>
+                <w:sz w:val="28"/>
+              </w:rPr>
+            </w:pPr>
+            <w:r>
+              <w:rPr>
+                <w:rFonts w:ascii="AngsanaUPC" w:eastAsia="Calibri" w:hAnsi="AngsanaUPC" w:cs="AngsanaUPC" w:hint="cs"/>
+                <w:sz w:val="28"/>
+                <w:cs/>
+              </w:rPr>
+              <w:t>การวางแผนความเสี่ยงในโครงการขนาดใหญ่ ทำให้สามารถลดระยะเวลาในการพัฒนาได้ 1 ถึง 2 เดือน</w:t>
+            </w:r>
+          </w:p>
+        </w:tc>
+        <w:tc>
+          <w:tcPr>
+            <w:tcW w:w="3870" w:type="dxa"/>
+          </w:tcPr>
+          <w:p>
+            <w:pPr>
+              <w:spacing w:after="200" w:line="276" w:lineRule="auto"/>
+              <w:jc w:val="both"/>
+              <w:rPr>
+                <w:rFonts w:ascii="AngsanaUPC" w:eastAsia="Calibri" w:hAnsi="AngsanaUPC" w:cs="AngsanaUPC"/>
+                <w:sz w:val="28"/>
+              </w:rPr>
+            </w:pPr>
+            <w:r>
+              <w:rPr>
+                <w:rFonts w:ascii="AngsanaUPC" w:eastAsia="Calibri" w:hAnsi="AngsanaUPC" w:cs="AngsanaUPC" w:hint="cs"/>
+                <w:sz w:val="28"/>
+                <w:cs/>
+              </w:rPr>
+              <w:t>การวางแผนในกระบวนการพัฒนาซอฟต์แวร์ที่สามารถนำมาปรับใช้เพื่อลดความเสี่ยงในการทำกิจกรรมได้ในแต่ละขั้นตอนของกระบวนการพัฒนาซอฟต์แวร์แบบ</w:t>
+            </w:r>
+            <w:proofErr w:type="spellStart"/>
+            <w:r>
+              <w:rPr>
+                <w:rFonts w:ascii="AngsanaUPC" w:eastAsia="Calibri" w:hAnsi="AngsanaUPC" w:cs="AngsanaUPC" w:hint="cs"/>
+                <w:sz w:val="28"/>
+                <w:cs/>
+              </w:rPr>
+              <w:t>สกรัม</w:t>
+            </w:r>
+            <w:proofErr w:type="spellEnd"/>
+          </w:p>
+        </w:tc>
+      </w:tr>
+      <w:tr>
+        <w:tc>
+          <w:tcPr>
+            <w:tcW w:w="2855" w:type="dxa"/>
+          </w:tcPr>
+          <w:p>
+            <w:pPr>
+              <w:spacing w:after="200" w:line="276" w:lineRule="auto"/>
+              <w:rPr>
+                <w:rFonts w:ascii="AngsanaUPC" w:eastAsia="Calibri" w:hAnsi="AngsanaUPC" w:cs="AngsanaUPC"/>
+                <w:sz w:val="28"/>
+              </w:rPr>
+            </w:pPr>
+            <w:r>
+              <w:rPr>
+                <w:rFonts w:ascii="AngsanaUPC" w:eastAsia="Calibri" w:hAnsi="AngsanaUPC" w:cs="AngsanaUPC"/>
+                <w:sz w:val="28"/>
+              </w:rPr>
+              <w:t xml:space="preserve">A study of the Characteristics of  </w:t>
+            </w:r>
+            <w:proofErr w:type="spellStart"/>
+            <w:r>
+              <w:rPr>
+                <w:rFonts w:ascii="AngsanaUPC" w:eastAsia="Calibri" w:hAnsi="AngsanaUPC" w:cs="AngsanaUPC"/>
+                <w:sz w:val="28"/>
+              </w:rPr>
+              <w:t>Behaviour</w:t>
+            </w:r>
+            <w:proofErr w:type="spellEnd"/>
+            <w:r>
+              <w:rPr>
+                <w:rFonts w:ascii="AngsanaUPC" w:eastAsia="Calibri" w:hAnsi="AngsanaUPC" w:cs="AngsanaUPC"/>
+                <w:sz w:val="28"/>
+              </w:rPr>
+              <w:t xml:space="preserve">  Driven Development, Solis </w:t>
+            </w:r>
+          </w:p>
+        </w:tc>
+        <w:tc>
+          <w:tcPr>
+            <w:tcW w:w="2720" w:type="dxa"/>
+          </w:tcPr>
+          <w:p>
+            <w:pPr>
+              <w:spacing w:after="200" w:line="276" w:lineRule="auto"/>
+              <w:jc w:val="both"/>
+              <w:rPr>
+                <w:rFonts w:ascii="AngsanaUPC" w:eastAsia="Calibri" w:hAnsi="AngsanaUPC" w:cs="AngsanaUPC"/>
+                <w:sz w:val="28"/>
+                <w:cs/>
+              </w:rPr>
+            </w:pPr>
+            <w:r>
+              <w:rPr>
+                <w:rFonts w:ascii="AngsanaUPC" w:eastAsia="Calibri" w:hAnsi="AngsanaUPC" w:cs="AngsanaUPC" w:hint="cs"/>
+                <w:sz w:val="28"/>
+                <w:cs/>
+              </w:rPr>
+              <w:t>นำเสนอรูปแบบเฉพาะการสร้างความต้องการซอฟต์แวร์ในกระบวนการขับเคลื่อน</w:t>
+            </w:r>
+            <w:r>
+              <w:rPr>
+                <w:rFonts w:ascii="AngsanaUPC" w:eastAsia="Calibri" w:hAnsi="AngsanaUPC" w:cs="AngsanaUPC" w:hint="cs"/>
+                <w:sz w:val="28"/>
+                <w:cs/>
+              </w:rPr>
+              <w:lastRenderedPageBreak/>
+              <w:t>ด้วยพฤติกรรมการทำงาน</w:t>
+            </w:r>
+          </w:p>
+        </w:tc>
+        <w:tc>
+          <w:tcPr>
+            <w:tcW w:w="3330" w:type="dxa"/>
+          </w:tcPr>
+          <w:p>
+            <w:pPr>
+              <w:spacing w:after="200" w:line="276" w:lineRule="auto"/>
+              <w:jc w:val="both"/>
+              <w:rPr>
+                <w:rFonts w:ascii="AngsanaUPC" w:eastAsia="Calibri" w:hAnsi="AngsanaUPC" w:cs="AngsanaUPC"/>
+                <w:sz w:val="28"/>
+                <w:cs/>
+              </w:rPr>
+            </w:pPr>
+            <w:r>
+              <w:rPr>
+                <w:rFonts w:ascii="AngsanaUPC" w:eastAsia="Calibri" w:hAnsi="AngsanaUPC" w:cs="AngsanaUPC" w:hint="cs"/>
+                <w:sz w:val="28"/>
+                <w:cs/>
+              </w:rPr>
+              <w:lastRenderedPageBreak/>
+              <w:t>พื้นฐานสำหรับการสร้างชุดทดสอบด้วยพฤติกรรมการทำงาน</w:t>
+            </w:r>
+          </w:p>
+        </w:tc>
+        <w:tc>
+          <w:tcPr>
+            <w:tcW w:w="3870" w:type="dxa"/>
+          </w:tcPr>
+          <w:p>
+            <w:pPr>
+              <w:spacing w:after="200" w:line="276" w:lineRule="auto"/>
+              <w:jc w:val="both"/>
+              <w:rPr>
+                <w:rFonts w:ascii="AngsanaUPC" w:eastAsia="Calibri" w:hAnsi="AngsanaUPC" w:cs="AngsanaUPC"/>
+                <w:sz w:val="28"/>
+              </w:rPr>
+            </w:pPr>
+            <w:r>
+              <w:rPr>
+                <w:rFonts w:ascii="AngsanaUPC" w:eastAsia="Calibri" w:hAnsi="AngsanaUPC" w:cs="AngsanaUPC" w:hint="cs"/>
+                <w:sz w:val="28"/>
+                <w:cs/>
+              </w:rPr>
+              <w:t xml:space="preserve">การสร้างข้อมูลสำหรับนำเข้าสู่กระบวนการในขั้นตอนสร้างชุดทดสอบด้วยพฤติกรรมการทำงาน </w:t>
+            </w:r>
+          </w:p>
+        </w:tc>
+      </w:tr>
+      <w:tr>
+        <w:tc>
+          <w:tcPr>
+            <w:tcW w:w="2855" w:type="dxa"/>
+          </w:tcPr>
+          <w:p>
+            <w:pPr>
+              <w:keepNext/>
+              <w:keepLines/>
+              <w:shd w:val="clear" w:color="auto" w:fill="FFFFFF"/>
+              <w:spacing w:after="180"/>
+              <w:jc w:val="both"/>
+              <w:outlineLvl w:val="0"/>
+              <w:rPr>
+                <w:rFonts w:ascii="AngsanaUPC" w:eastAsia="Times New Roman" w:hAnsi="AngsanaUPC" w:cs="AngsanaUPC"/>
+                <w:color w:val="000000"/>
+                <w:sz w:val="28"/>
+              </w:rPr>
+            </w:pPr>
+            <w:r>
+              <w:rPr>
+                <w:rFonts w:ascii="AngsanaUPC" w:eastAsia="Times New Roman" w:hAnsi="AngsanaUPC" w:cs="AngsanaUPC"/>
+                <w:color w:val="000000"/>
+                <w:sz w:val="28"/>
+              </w:rPr>
+              <w:lastRenderedPageBreak/>
+              <w:t>How We Successfully Adapted Agile for a Research-Heavy Engineering Software Team, A</w:t>
+            </w:r>
+            <w:r>
+              <w:rPr>
+                <w:rFonts w:ascii="AngsanaUPC" w:eastAsia="Times New Roman" w:hAnsi="AngsanaUPC" w:cs="AngsanaUPC" w:hint="cs"/>
+                <w:color w:val="000000"/>
+                <w:sz w:val="28"/>
+                <w:cs/>
+              </w:rPr>
+              <w:t>.</w:t>
+            </w:r>
+            <w:r>
+              <w:rPr>
+                <w:rFonts w:ascii="AngsanaUPC" w:eastAsia="Times New Roman" w:hAnsi="AngsanaUPC" w:cs="AngsanaUPC"/>
+                <w:color w:val="000000"/>
+                <w:sz w:val="28"/>
+              </w:rPr>
+              <w:t xml:space="preserve">A </w:t>
+            </w:r>
+            <w:proofErr w:type="spellStart"/>
+            <w:r>
+              <w:rPr>
+                <w:rFonts w:ascii="AngsanaUPC" w:eastAsia="Times New Roman" w:hAnsi="AngsanaUPC" w:cs="AngsanaUPC"/>
+                <w:color w:val="000000"/>
+                <w:sz w:val="28"/>
+              </w:rPr>
+              <w:t>Lorber</w:t>
+            </w:r>
+            <w:proofErr w:type="spellEnd"/>
+          </w:p>
+        </w:tc>
+        <w:tc>
+          <w:tcPr>
+            <w:tcW w:w="2720" w:type="dxa"/>
+          </w:tcPr>
+          <w:p>
+            <w:pPr>
+              <w:spacing w:after="200" w:line="276" w:lineRule="auto"/>
+              <w:jc w:val="thaiDistribute"/>
+              <w:rPr>
+                <w:rFonts w:ascii="AngsanaUPC" w:eastAsia="Calibri" w:hAnsi="AngsanaUPC" w:cs="AngsanaUPC"/>
+                <w:sz w:val="28"/>
+                <w:cs/>
+              </w:rPr>
+            </w:pPr>
+            <w:r>
+              <w:rPr>
+                <w:rFonts w:ascii="AngsanaUPC" w:eastAsia="Calibri" w:hAnsi="AngsanaUPC" w:cs="AngsanaUPC" w:hint="cs"/>
+                <w:sz w:val="28"/>
+                <w:cs/>
+              </w:rPr>
+              <w:t>วิธีการสร้างและจัดลำดับความสำคัญของงาน โดยมีการวางแผนและสื่อสารกับลูกค้าให้เกิดความเข้าใจที่ตรงกันในสภาพแวดล้อมที่แตกต่างกัน</w:t>
+            </w:r>
+          </w:p>
+        </w:tc>
+        <w:tc>
+          <w:tcPr>
+            <w:tcW w:w="3330" w:type="dxa"/>
+          </w:tcPr>
+          <w:p>
+            <w:pPr>
+              <w:spacing w:after="200" w:line="276" w:lineRule="auto"/>
+              <w:jc w:val="both"/>
+              <w:rPr>
+                <w:rFonts w:ascii="AngsanaUPC" w:eastAsia="Calibri" w:hAnsi="AngsanaUPC" w:cs="AngsanaUPC"/>
+                <w:sz w:val="28"/>
+                <w:cs/>
+              </w:rPr>
+            </w:pPr>
+            <w:r>
+              <w:rPr>
+                <w:rFonts w:ascii="AngsanaUPC" w:eastAsia="Calibri" w:hAnsi="AngsanaUPC" w:cs="AngsanaUPC" w:hint="cs"/>
+                <w:sz w:val="28"/>
+                <w:cs/>
+              </w:rPr>
+              <w:t>ความสำเร็จ คือ การยอมรับข้อจำกัดของวิธีการทำงาน เทคนิคและสภาพแวดล้อม เพราะสิ่งเหล่านี้เป็นผลต่อเนื่องต่อการพัฒนาและส่งมอบผลิตภัณฑ์</w:t>
+            </w:r>
+          </w:p>
+        </w:tc>
+        <w:tc>
+          <w:tcPr>
+            <w:tcW w:w="3870" w:type="dxa"/>
+          </w:tcPr>
+          <w:p>
+            <w:pPr>
+              <w:spacing w:after="200" w:line="276" w:lineRule="auto"/>
+              <w:jc w:val="both"/>
+              <w:rPr>
+                <w:rFonts w:ascii="AngsanaUPC" w:eastAsia="Calibri" w:hAnsi="AngsanaUPC" w:cs="AngsanaUPC"/>
+                <w:sz w:val="28"/>
+                <w:cs/>
+              </w:rPr>
+            </w:pPr>
+            <w:r>
+              <w:rPr>
+                <w:rFonts w:ascii="AngsanaUPC" w:eastAsia="Calibri" w:hAnsi="AngsanaUPC" w:cs="AngsanaUPC" w:hint="cs"/>
+                <w:sz w:val="28"/>
+                <w:cs/>
+              </w:rPr>
+              <w:t>การเพิ่มวิธีการที่สามารถประยุกต์ใช้กับสภาพแวดล้อมที่แตกต่างกัน ให้ทีมสามารถจัดการและบริหารโครงการให้มีประสิทธิภาพมากที่สุด</w:t>
+            </w:r>
+          </w:p>
+        </w:tc>
+      </w:tr>
+      <w:tr>
+        <w:tc>
+          <w:tcPr>
+            <w:tcW w:w="2855" w:type="dxa"/>
+          </w:tcPr>
+          <w:p>
+            <w:pPr>
+              <w:spacing w:after="200" w:line="276" w:lineRule="auto"/>
+              <w:jc w:val="both"/>
+              <w:rPr>
+                <w:rFonts w:ascii="AngsanaUPC" w:eastAsia="Calibri" w:hAnsi="AngsanaUPC" w:cs="AngsanaUPC"/>
+                <w:sz w:val="28"/>
+              </w:rPr>
+            </w:pPr>
+            <w:r>
+              <w:rPr>
+                <w:rFonts w:ascii="AngsanaUPC" w:eastAsia="Calibri" w:hAnsi="AngsanaUPC" w:cs="AngsanaUPC"/>
+                <w:sz w:val="28"/>
+              </w:rPr>
+              <w:t>Scrum Metric for Hyper Productive Team : How They Fly like Fighter Aircraft ,Scott Downey</w:t>
+            </w:r>
+          </w:p>
+        </w:tc>
+        <w:tc>
+          <w:tcPr>
+            <w:tcW w:w="2720" w:type="dxa"/>
+          </w:tcPr>
+          <w:p>
+            <w:pPr>
+              <w:spacing w:after="200" w:line="276" w:lineRule="auto"/>
+              <w:jc w:val="both"/>
+              <w:rPr>
+                <w:rFonts w:ascii="AngsanaUPC" w:eastAsia="Calibri" w:hAnsi="AngsanaUPC" w:cs="AngsanaUPC"/>
+                <w:sz w:val="28"/>
+                <w:cs/>
+              </w:rPr>
+            </w:pPr>
+            <w:r>
+              <w:rPr>
+                <w:rFonts w:ascii="AngsanaUPC" w:eastAsia="Calibri" w:hAnsi="AngsanaUPC" w:cs="AngsanaUPC" w:hint="cs"/>
+                <w:sz w:val="28"/>
+                <w:cs/>
+              </w:rPr>
+              <w:t>นำเสนอตัวชี้วัดทีมพัฒนาซอฟต์แวร์แบบ</w:t>
+            </w:r>
+            <w:proofErr w:type="spellStart"/>
+            <w:r>
+              <w:rPr>
+                <w:rFonts w:ascii="AngsanaUPC" w:eastAsia="Calibri" w:hAnsi="AngsanaUPC" w:cs="AngsanaUPC" w:hint="cs"/>
+                <w:sz w:val="28"/>
+                <w:cs/>
+              </w:rPr>
+              <w:t>สกรัม</w:t>
+            </w:r>
+            <w:proofErr w:type="spellEnd"/>
+          </w:p>
+        </w:tc>
+        <w:tc>
+          <w:tcPr>
+            <w:tcW w:w="3330" w:type="dxa"/>
+          </w:tcPr>
+          <w:p>
+            <w:pPr>
+              <w:spacing w:after="200" w:line="276" w:lineRule="auto"/>
+              <w:rPr>
+                <w:rFonts w:ascii="AngsanaUPC" w:eastAsia="Calibri" w:hAnsi="AngsanaUPC" w:cs="AngsanaUPC"/>
+                <w:sz w:val="28"/>
+              </w:rPr>
+            </w:pPr>
+            <w:r>
+              <w:rPr>
+                <w:rFonts w:ascii="AngsanaUPC" w:eastAsia="Calibri" w:hAnsi="AngsanaUPC" w:cs="AngsanaUPC" w:hint="cs"/>
+                <w:sz w:val="28"/>
+                <w:cs/>
+              </w:rPr>
+              <w:t>ตัวชี้วัดที่ช่วยเพิ่มประสิทธิภาพให้กับทีมพัฒนาซอฟต์แวร์แบบ</w:t>
+            </w:r>
+            <w:proofErr w:type="spellStart"/>
+            <w:r>
+              <w:rPr>
+                <w:rFonts w:ascii="AngsanaUPC" w:eastAsia="Calibri" w:hAnsi="AngsanaUPC" w:cs="AngsanaUPC" w:hint="cs"/>
+                <w:sz w:val="28"/>
+                <w:cs/>
+              </w:rPr>
+              <w:t>สกรัม</w:t>
+            </w:r>
+            <w:proofErr w:type="spellEnd"/>
+            <w:r>
+              <w:rPr>
+                <w:rFonts w:ascii="AngsanaUPC" w:eastAsia="Calibri" w:hAnsi="AngsanaUPC" w:cs="AngsanaUPC" w:hint="cs"/>
+                <w:sz w:val="28"/>
+                <w:cs/>
+              </w:rPr>
+              <w:t xml:space="preserve"> โดยได้ตัวชี้วัดทั้งหมด 10 ตัวชี้วัด เพื่อเป็นพื้นฐานสำหรับใช้ในทีมพัฒนาซอฟต์แวร์แบบ</w:t>
+            </w:r>
+            <w:proofErr w:type="spellStart"/>
+            <w:r>
+              <w:rPr>
+                <w:rFonts w:ascii="AngsanaUPC" w:eastAsia="Calibri" w:hAnsi="AngsanaUPC" w:cs="AngsanaUPC" w:hint="cs"/>
+                <w:sz w:val="28"/>
+                <w:cs/>
+              </w:rPr>
+              <w:t>สกรัม</w:t>
+            </w:r>
+            <w:proofErr w:type="spellEnd"/>
+            <w:r>
+              <w:rPr>
+                <w:rFonts w:ascii="AngsanaUPC" w:eastAsia="Calibri" w:hAnsi="AngsanaUPC" w:cs="AngsanaUPC" w:hint="cs"/>
+                <w:sz w:val="28"/>
+                <w:cs/>
+              </w:rPr>
+              <w:t>ให้มีประสิทธิภาพมากขึ้น</w:t>
+            </w:r>
+          </w:p>
+        </w:tc>
+        <w:tc>
+          <w:tcPr>
+            <w:tcW w:w="3870" w:type="dxa"/>
+          </w:tcPr>
+          <w:p>
+            <w:pPr>
+              <w:spacing w:after="200" w:line="276" w:lineRule="auto"/>
+              <w:jc w:val="thaiDistribute"/>
+              <w:rPr>
+                <w:rFonts w:ascii="AngsanaUPC" w:eastAsia="Calibri" w:hAnsi="AngsanaUPC" w:cs="AngsanaUPC"/>
+                <w:sz w:val="28"/>
+                <w:cs/>
+              </w:rPr>
+            </w:pPr>
+            <w:r>
+              <w:rPr>
+                <w:rFonts w:ascii="AngsanaUPC" w:eastAsia="Calibri" w:hAnsi="AngsanaUPC" w:cs="AngsanaUPC" w:hint="cs"/>
+                <w:sz w:val="28"/>
+                <w:cs/>
+              </w:rPr>
+              <w:t>นำตัวชี้วัดบางอย่างที่เกี่ยวข้องกับกระบวนการสร้างข้อกำหนดความต้องการซอฟต์แวร์ เพื่อช่วยเพิ่มประสิทธิภาพใช้ทีมพัฒนาซอฟต์แวร์แบบ</w:t>
+            </w:r>
+            <w:proofErr w:type="spellStart"/>
+            <w:r>
+              <w:rPr>
+                <w:rFonts w:ascii="AngsanaUPC" w:eastAsia="Calibri" w:hAnsi="AngsanaUPC" w:cs="AngsanaUPC" w:hint="cs"/>
+                <w:sz w:val="28"/>
+                <w:cs/>
+              </w:rPr>
+              <w:t>สกรัม</w:t>
+            </w:r>
+            <w:proofErr w:type="spellEnd"/>
+          </w:p>
+        </w:tc>
+      </w:tr>
+    </w:tbl>
+    <w:p>
+      <w:pPr>
+        <w:rPr>
+          <w:rFonts w:ascii="AngsanaUPC" w:eastAsia="Calibri" w:hAnsi="AngsanaUPC" w:cs="AngsanaUPC"/>
+          <w:b/>
+          <w:bCs/>
+          <w:sz w:val="32"/>
+          <w:szCs w:val="32"/>
+        </w:rPr>
+      </w:pPr>
+    </w:p>
+    <w:p>
+      <w:pPr>
+        <w:spacing w:after="0"/>
+        <w:ind w:firstLine="720"/>
+        <w:jc w:val="thaiDistribute"/>
+        <w:rPr>
+          <w:rFonts w:ascii="AngsanaUPC" w:hAnsi="AngsanaUPC" w:cs="AngsanaUPC"/>
+          <w:b/>
+          <w:bCs/>
+          <w:sz w:val="40"/>
+          <w:szCs w:val="40"/>
+        </w:rPr>
+      </w:pPr>
+    </w:p>
+    <w:p>
+      <w:pPr>
+        <w:spacing w:after="0"/>
+        <w:jc w:val="thaiDistribute"/>
+        <w:rPr>
+          <w:rFonts w:ascii="AngsanaUPC" w:hAnsi="AngsanaUPC" w:cs="AngsanaUPC"/>
+          <w:b/>
+          <w:bCs/>
+          <w:sz w:val="40"/>
+          <w:szCs w:val="40"/>
+        </w:rPr>
+      </w:pPr>
+    </w:p>
+    <w:p>
+      <w:pPr>
+        <w:pStyle w:val="ListParagraph"/>
+        <w:spacing w:after="0"/>
         <w:rPr>
           <w:rFonts w:ascii="AngsanaUPC" w:hAnsi="AngsanaUPC" w:cs="AngsanaUPC"/>
           <w:b/>
           <w:bCs/>
           <w:sz w:val="36"/>
           <w:szCs w:val="36"/>
-          <w:cs/>
-        </w:rPr>
-        <w:t>หรับชื่อบุคคลภาษาไทยที่เขียนด้วยอักษรโรมัน</w:t>
-      </w:r>
+        </w:rPr>
+      </w:pPr>
     </w:p>
     <w:p>
       <w:pPr>
-        <w:ind w:firstLine="720"/>
-        <w:jc w:val="thaiDistribute"/>
-        <w:rPr>
-          <w:rFonts w:ascii="AngsanaUPC" w:hAnsi="AngsanaUPC" w:cs="AngsanaUPC"/>
-          <w:sz w:val="32"/>
-          <w:szCs w:val="32"/>
-        </w:rPr>
-      </w:pPr>
-      <w:r>
-        <w:rPr>
-          <w:rFonts w:ascii="AngsanaUPC" w:hAnsi="AngsanaUPC" w:cs="AngsanaUPC"/>
-          <w:sz w:val="32"/>
-          <w:szCs w:val="32"/>
-          <w:cs/>
-        </w:rPr>
-        <w:t>ชุลีกร กิตติ</w:t>
-      </w:r>
-      <w:proofErr w:type="spellStart"/>
-      <w:r>
-        <w:rPr>
-          <w:rFonts w:ascii="AngsanaUPC" w:hAnsi="AngsanaUPC" w:cs="AngsanaUPC"/>
-          <w:sz w:val="32"/>
-          <w:szCs w:val="32"/>
-          <w:cs/>
-        </w:rPr>
-        <w:t>กูล</w:t>
-      </w:r>
-      <w:proofErr w:type="spellEnd"/>
-      <w:r>
-        <w:rPr>
-          <w:rFonts w:ascii="AngsanaUPC" w:hAnsi="AngsanaUPC" w:cs="AngsanaUPC" w:hint="cs"/>
-          <w:sz w:val="32"/>
-          <w:szCs w:val="32"/>
-          <w:cs/>
-        </w:rPr>
-        <w:t xml:space="preserve"> </w:t>
-      </w:r>
-      <w:r>
-        <w:rPr>
-          <w:rFonts w:ascii="AngsanaUPC" w:hAnsi="AngsanaUPC" w:cs="AngsanaUPC"/>
-          <w:sz w:val="32"/>
-          <w:szCs w:val="32"/>
-          <w:cs/>
-        </w:rPr>
-        <w:t>ได้เสนอ</w:t>
-      </w:r>
-      <w:r>
-        <w:rPr>
-          <w:rFonts w:ascii="AngsanaUPC" w:hAnsi="AngsanaUPC" w:cs="AngsanaUPC"/>
-          <w:sz w:val="32"/>
-          <w:szCs w:val="32"/>
-          <w:cs/>
-        </w:rPr>
-        <w:t>การถอดคำแบบถ่ายเสียงสำหรับชื่อบุคคลภาษาไทยที่เขียนด้วยอักษรโรมัน</w:t>
-      </w:r>
-      <w:r>
-        <w:rPr>
-          <w:rFonts w:ascii="AngsanaUPC" w:hAnsi="AngsanaUPC" w:cs="AngsanaUPC" w:hint="cs"/>
-          <w:sz w:val="32"/>
-          <w:szCs w:val="32"/>
-          <w:cs/>
-        </w:rPr>
-        <w:t xml:space="preserve"> </w:t>
-      </w:r>
-      <w:r>
-        <w:rPr>
-          <w:rFonts w:ascii="AngsanaUPC" w:hAnsi="AngsanaUPC" w:cs="AngsanaUPC"/>
-          <w:sz w:val="32"/>
-          <w:szCs w:val="32"/>
-          <w:cs/>
-        </w:rPr>
-        <w:t>การถอดค</w:t>
-      </w:r>
-      <w:r>
-        <w:rPr>
-          <w:rFonts w:ascii="AngsanaUPC" w:hAnsi="AngsanaUPC" w:cs="AngsanaUPC"/>
-          <w:sz w:val="32"/>
-          <w:szCs w:val="32"/>
-          <w:cs/>
-        </w:rPr>
-        <w:t>ำ</w:t>
-      </w:r>
-      <w:r>
-        <w:rPr>
-          <w:rFonts w:ascii="AngsanaUPC" w:hAnsi="AngsanaUPC" w:cs="AngsanaUPC"/>
-          <w:sz w:val="32"/>
-          <w:szCs w:val="32"/>
-          <w:cs/>
-        </w:rPr>
-        <w:t>แบบถ่ายเสียงส</w:t>
-      </w:r>
-      <w:r>
-        <w:rPr>
-          <w:rFonts w:ascii="AngsanaUPC" w:hAnsi="AngsanaUPC" w:cs="AngsanaUPC"/>
-          <w:sz w:val="32"/>
-          <w:szCs w:val="32"/>
-          <w:cs/>
-        </w:rPr>
-        <w:t>ำ</w:t>
-      </w:r>
-      <w:r>
-        <w:rPr>
-          <w:rFonts w:ascii="AngsanaUPC" w:hAnsi="AngsanaUPC" w:cs="AngsanaUPC"/>
-          <w:sz w:val="32"/>
-          <w:szCs w:val="32"/>
-          <w:cs/>
-        </w:rPr>
-        <w:t>หรับแต่ละค</w:t>
-      </w:r>
-      <w:r>
-        <w:rPr>
-          <w:rFonts w:ascii="AngsanaUPC" w:hAnsi="AngsanaUPC" w:cs="AngsanaUPC"/>
-          <w:sz w:val="32"/>
-          <w:szCs w:val="32"/>
-          <w:cs/>
-        </w:rPr>
-        <w:t>ำ</w:t>
-      </w:r>
-      <w:r>
-        <w:rPr>
-          <w:rFonts w:ascii="AngsanaUPC" w:hAnsi="AngsanaUPC" w:cs="AngsanaUPC"/>
-          <w:sz w:val="32"/>
-          <w:szCs w:val="32"/>
-          <w:cs/>
-        </w:rPr>
-        <w:t>สามารถสร้างได้จากกฎ หรือใช้แบบจ</w:t>
-      </w:r>
-      <w:r>
-        <w:rPr>
-          <w:rFonts w:ascii="AngsanaUPC" w:hAnsi="AngsanaUPC" w:cs="AngsanaUPC"/>
-          <w:sz w:val="32"/>
-          <w:szCs w:val="32"/>
-          <w:cs/>
-        </w:rPr>
-        <w:t>ำ</w:t>
-      </w:r>
-      <w:r>
-        <w:rPr>
-          <w:rFonts w:ascii="AngsanaUPC" w:hAnsi="AngsanaUPC" w:cs="AngsanaUPC"/>
-          <w:sz w:val="32"/>
-          <w:szCs w:val="32"/>
-          <w:cs/>
-        </w:rPr>
-        <w:t>ลอง ทางสถิติ หรือค้นจากพจนานุกรม อย่างไรก็ตามการขาดมาตรฐานและความหลายหลากของการแปลง</w:t>
-      </w:r>
-      <w:r>
-        <w:rPr>
-          <w:rFonts w:ascii="AngsanaUPC" w:hAnsi="AngsanaUPC" w:cs="AngsanaUPC"/>
-          <w:sz w:val="32"/>
-          <w:szCs w:val="32"/>
-          <w:cs/>
-        </w:rPr>
-        <w:t>ชื่อบุคคลไทยให้เป็นชื่อ ที่เขียนด้วยอักษรโรมันเป็</w:t>
-      </w:r>
-      <w:r>
-        <w:rPr>
-          <w:rFonts w:ascii="AngsanaUPC" w:hAnsi="AngsanaUPC" w:cs="AngsanaUPC"/>
-          <w:sz w:val="32"/>
-          <w:szCs w:val="32"/>
-          <w:cs/>
-        </w:rPr>
-        <w:t>นงานที่ท้าทาย และแม้ว่าวิธีที่ใช้พจนานุกรมเหมือนจะให้ผลที่ค่อนข้างถูกต้องที่ส</w:t>
-      </w:r>
-      <w:r>
-        <w:rPr>
-          <w:rFonts w:ascii="AngsanaUPC" w:hAnsi="AngsanaUPC" w:cs="AngsanaUPC"/>
-          <w:sz w:val="32"/>
-          <w:szCs w:val="32"/>
-          <w:cs/>
-        </w:rPr>
-        <w:t>ุด แต่ส่วนของการแปลงตัวอักษรเป็</w:t>
-      </w:r>
-      <w:r>
-        <w:rPr>
-          <w:rFonts w:ascii="AngsanaUPC" w:hAnsi="AngsanaUPC" w:cs="AngsanaUPC"/>
-          <w:sz w:val="32"/>
-          <w:szCs w:val="32"/>
-          <w:cs/>
-        </w:rPr>
-        <w:t>นเสียงก็ยังมีความจ</w:t>
-      </w:r>
-      <w:r>
-        <w:rPr>
-          <w:rFonts w:ascii="AngsanaUPC" w:hAnsi="AngsanaUPC" w:cs="AngsanaUPC"/>
-          <w:sz w:val="32"/>
-          <w:szCs w:val="32"/>
-          <w:cs/>
-        </w:rPr>
-        <w:t>ำเป็</w:t>
-      </w:r>
-      <w:r>
-        <w:rPr>
-          <w:rFonts w:ascii="AngsanaUPC" w:hAnsi="AngsanaUPC" w:cs="AngsanaUPC"/>
-          <w:sz w:val="32"/>
-          <w:szCs w:val="32"/>
-          <w:cs/>
-        </w:rPr>
-        <w:t>นส</w:t>
-      </w:r>
-      <w:r>
-        <w:rPr>
-          <w:rFonts w:ascii="AngsanaUPC" w:hAnsi="AngsanaUPC" w:cs="AngsanaUPC"/>
-          <w:sz w:val="32"/>
-          <w:szCs w:val="32"/>
-          <w:cs/>
-        </w:rPr>
-        <w:t>ำ</w:t>
-      </w:r>
-      <w:r>
-        <w:rPr>
-          <w:rFonts w:ascii="AngsanaUPC" w:hAnsi="AngsanaUPC" w:cs="AngsanaUPC"/>
-          <w:sz w:val="32"/>
-          <w:szCs w:val="32"/>
-          <w:cs/>
-        </w:rPr>
-        <w:t>หรับค</w:t>
-      </w:r>
-      <w:r>
-        <w:rPr>
-          <w:rFonts w:ascii="AngsanaUPC" w:hAnsi="AngsanaUPC" w:cs="AngsanaUPC"/>
-          <w:sz w:val="32"/>
-          <w:szCs w:val="32"/>
-          <w:cs/>
-        </w:rPr>
-        <w:t>ำ</w:t>
-      </w:r>
-      <w:r>
-        <w:rPr>
-          <w:rFonts w:ascii="AngsanaUPC" w:hAnsi="AngsanaUPC" w:cs="AngsanaUPC"/>
-          <w:sz w:val="32"/>
-          <w:szCs w:val="32"/>
-          <w:cs/>
-        </w:rPr>
-        <w:t>ที่ไม่พบในพจน</w:t>
-      </w:r>
-      <w:r>
-        <w:rPr>
-          <w:rFonts w:ascii="AngsanaUPC" w:hAnsi="AngsanaUPC" w:cs="AngsanaUPC"/>
-          <w:sz w:val="32"/>
-          <w:szCs w:val="32"/>
-          <w:cs/>
-        </w:rPr>
-        <w:t>านุกรม งานวิจัยนี</w:t>
-      </w:r>
-      <w:r>
-        <w:rPr>
-          <w:rFonts w:ascii="AngsanaUPC" w:hAnsi="AngsanaUPC" w:cs="AngsanaUPC"/>
-          <w:sz w:val="32"/>
-          <w:szCs w:val="32"/>
-          <w:cs/>
-        </w:rPr>
-        <w:t>้เสนอวิธีการถอดค</w:t>
-      </w:r>
-      <w:r>
-        <w:rPr>
-          <w:rFonts w:ascii="AngsanaUPC" w:hAnsi="AngsanaUPC" w:cs="AngsanaUPC"/>
-          <w:sz w:val="32"/>
-          <w:szCs w:val="32"/>
-          <w:cs/>
-        </w:rPr>
-        <w:t>ำ</w:t>
-      </w:r>
-      <w:r>
-        <w:rPr>
-          <w:rFonts w:ascii="AngsanaUPC" w:hAnsi="AngsanaUPC" w:cs="AngsanaUPC"/>
-          <w:sz w:val="32"/>
-          <w:szCs w:val="32"/>
-          <w:cs/>
-        </w:rPr>
-        <w:t>แบบถ่ายเสียงส</w:t>
-      </w:r>
-      <w:r>
-        <w:rPr>
-          <w:rFonts w:ascii="AngsanaUPC" w:hAnsi="AngsanaUPC" w:cs="AngsanaUPC"/>
-          <w:sz w:val="32"/>
-          <w:szCs w:val="32"/>
-          <w:cs/>
-        </w:rPr>
-        <w:t>ำ</w:t>
-      </w:r>
-      <w:r>
-        <w:rPr>
-          <w:rFonts w:ascii="AngsanaUPC" w:hAnsi="AngsanaUPC" w:cs="AngsanaUPC"/>
-          <w:sz w:val="32"/>
-          <w:szCs w:val="32"/>
-          <w:cs/>
-        </w:rPr>
-        <w:t>หรับชื่อบุคคลภาษา</w:t>
-      </w:r>
-      <w:r>
-        <w:rPr>
-          <w:rFonts w:ascii="AngsanaUPC" w:hAnsi="AngsanaUPC" w:cs="AngsanaUPC"/>
-          <w:sz w:val="32"/>
-          <w:szCs w:val="32"/>
-          <w:cs/>
-        </w:rPr>
-        <w:t>ไทยที่เขียนด้วยอักษรโรมันให้เป็</w:t>
-      </w:r>
-      <w:r>
-        <w:rPr>
-          <w:rFonts w:ascii="AngsanaUPC" w:hAnsi="AngsanaUPC" w:cs="AngsanaUPC"/>
-          <w:sz w:val="32"/>
-          <w:szCs w:val="32"/>
-          <w:cs/>
-        </w:rPr>
-        <w:t>นเสียงภาษาไทย โดยค</w:t>
-      </w:r>
-      <w:r>
-        <w:rPr>
-          <w:rFonts w:ascii="AngsanaUPC" w:hAnsi="AngsanaUPC" w:cs="AngsanaUPC"/>
-          <w:sz w:val="32"/>
-          <w:szCs w:val="32"/>
-          <w:cs/>
-        </w:rPr>
-        <w:t>ำ</w:t>
-      </w:r>
-      <w:r>
-        <w:rPr>
-          <w:rFonts w:ascii="AngsanaUPC" w:hAnsi="AngsanaUPC" w:cs="AngsanaUPC"/>
-          <w:sz w:val="32"/>
-          <w:szCs w:val="32"/>
-          <w:cs/>
-        </w:rPr>
-        <w:t>นึงถึงความนิยมในการใช้งาน ชื่อบุคคลภาษาไทยที่เขี</w:t>
-      </w:r>
-      <w:r>
-        <w:rPr>
-          <w:rFonts w:ascii="AngsanaUPC" w:hAnsi="AngsanaUPC" w:cs="AngsanaUPC"/>
-          <w:sz w:val="32"/>
-          <w:szCs w:val="32"/>
-          <w:cs/>
-        </w:rPr>
-        <w:t>ยนด้วยอักษรโรมันจะถูกแบ่งให้เป็</w:t>
-      </w:r>
-      <w:r>
-        <w:rPr>
-          <w:rFonts w:ascii="AngsanaUPC" w:hAnsi="AngsanaUPC" w:cs="AngsanaUPC"/>
-          <w:sz w:val="32"/>
-          <w:szCs w:val="32"/>
-          <w:cs/>
-        </w:rPr>
-        <w:t>นสายล</w:t>
-      </w:r>
-      <w:r>
-        <w:rPr>
-          <w:rFonts w:ascii="AngsanaUPC" w:hAnsi="AngsanaUPC" w:cs="AngsanaUPC"/>
-          <w:sz w:val="32"/>
-          <w:szCs w:val="32"/>
-          <w:cs/>
-        </w:rPr>
-        <w:t>ำ</w:t>
-      </w:r>
-      <w:r>
-        <w:rPr>
-          <w:rFonts w:ascii="AngsanaUPC" w:hAnsi="AngsanaUPC" w:cs="AngsanaUPC"/>
-          <w:sz w:val="32"/>
-          <w:szCs w:val="32"/>
-          <w:cs/>
-        </w:rPr>
-        <w:t>ดับของแกรมโดยใช้พจนานุกรมแกรมสะสมซึ่งถูกสร้</w:t>
-      </w:r>
-      <w:r>
-        <w:rPr>
-          <w:rFonts w:ascii="AngsanaUPC" w:hAnsi="AngsanaUPC" w:cs="AngsanaUPC"/>
-          <w:sz w:val="32"/>
-          <w:szCs w:val="32"/>
-          <w:cs/>
-        </w:rPr>
-        <w:t>า</w:t>
-      </w:r>
-      <w:r>
-        <w:rPr>
-          <w:rFonts w:ascii="AngsanaUPC" w:hAnsi="AngsanaUPC" w:cs="AngsanaUPC"/>
-          <w:sz w:val="32"/>
-          <w:szCs w:val="32"/>
-          <w:cs/>
-        </w:rPr>
-        <w:t xml:space="preserve">งจากชื่อมากกว่า </w:t>
-      </w:r>
-      <w:r>
-        <w:rPr>
-          <w:rFonts w:ascii="AngsanaUPC" w:hAnsi="AngsanaUPC" w:cs="AngsanaUPC"/>
-          <w:sz w:val="32"/>
-          <w:szCs w:val="32"/>
-        </w:rPr>
-        <w:t xml:space="preserve">130,000 </w:t>
-      </w:r>
-      <w:r>
-        <w:rPr>
-          <w:rFonts w:ascii="AngsanaUPC" w:hAnsi="AngsanaUPC" w:cs="AngsanaUPC"/>
-          <w:sz w:val="32"/>
-          <w:szCs w:val="32"/>
-          <w:cs/>
-        </w:rPr>
-        <w:t>ชื่อ ผลการศึกษาพบว่าวิธีนี้ให้ค</w:t>
-      </w:r>
-      <w:r>
-        <w:rPr>
-          <w:rFonts w:ascii="AngsanaUPC" w:hAnsi="AngsanaUPC" w:cs="AngsanaUPC"/>
-          <w:sz w:val="32"/>
-          <w:szCs w:val="32"/>
-          <w:cs/>
-        </w:rPr>
-        <w:t>วามถูกต้องของ</w:t>
-      </w:r>
+        <w:pStyle w:val="ListParagraph"/>
+        <w:spacing w:after="0"/>
+        <w:ind w:left="0"/>
+        <w:rPr>
+          <w:rFonts w:ascii="AngsanaUPC" w:hAnsi="AngsanaUPC" w:cs="AngsanaUPC"/>
+          <w:b/>
+          <w:bCs/>
+          <w:sz w:val="36"/>
+          <w:szCs w:val="36"/>
+        </w:rPr>
+      </w:pPr>
     </w:p>
     <w:p>
       <w:pPr>
         <w:spacing w:after="0"/>
-        <w:ind w:firstLine="720"/>
         <w:jc w:val="thaiDistribute"/>
         <w:rPr>
           <w:rFonts w:ascii="AngsanaUPC" w:hAnsi="AngsanaUPC" w:cs="AngsanaUPC"/>
@@ -12034,112 +14088,37 @@
           <w:szCs w:val="40"/>
         </w:rPr>
       </w:pPr>
-      <w:r>
-        <w:rPr>
-          <w:rFonts w:ascii="AngsanaUPC" w:hAnsi="AngsanaUPC" w:cs="AngsanaUPC"/>
-          <w:b/>
-          <w:bCs/>
-          <w:sz w:val="36"/>
-          <w:szCs w:val="36"/>
-        </w:rPr>
-        <w:t>2.2.5</w:t>
-      </w:r>
-      <w:r>
-        <w:rPr>
-          <w:rFonts w:ascii="AngsanaUPC" w:hAnsi="AngsanaUPC" w:cs="AngsanaUPC"/>
-          <w:b/>
-          <w:bCs/>
-          <w:sz w:val="36"/>
-          <w:szCs w:val="36"/>
-        </w:rPr>
-        <w:tab/>
-      </w:r>
-      <w:r>
-        <w:rPr>
-          <w:rFonts w:ascii="AngsanaUPC" w:hAnsi="AngsanaUPC" w:cs="AngsanaUPC"/>
-          <w:b/>
-          <w:bCs/>
-          <w:sz w:val="36"/>
-          <w:szCs w:val="36"/>
-        </w:rPr>
-        <w:t>Syllable-based Thai-English Machine Transliteration</w:t>
-      </w:r>
     </w:p>
     <w:p>
       <w:pPr>
         <w:spacing w:after="0"/>
-        <w:ind w:firstLine="720"/>
         <w:jc w:val="thaiDistribute"/>
         <w:rPr>
           <w:rFonts w:ascii="AngsanaUPC" w:hAnsi="AngsanaUPC" w:cs="AngsanaUPC"/>
           <w:sz w:val="32"/>
           <w:szCs w:val="32"/>
-        </w:rPr>
-      </w:pPr>
-      <w:r>
-        <w:rPr>
-          <w:rFonts w:ascii="AngsanaUPC" w:hAnsi="AngsanaUPC" w:cs="AngsanaUPC"/>
-          <w:sz w:val="32"/>
-          <w:szCs w:val="32"/>
-          <w:cs/>
-        </w:rPr>
-        <w:t>ชัย วุฒิวิวัฒน์ชัย</w:t>
-      </w:r>
-      <w:r>
-        <w:rPr>
-          <w:rFonts w:ascii="AngsanaUPC" w:hAnsi="AngsanaUPC" w:cs="AngsanaUPC" w:hint="cs"/>
-          <w:sz w:val="32"/>
-          <w:szCs w:val="32"/>
-          <w:cs/>
-        </w:rPr>
-        <w:t xml:space="preserve"> และ</w:t>
-      </w:r>
-      <w:proofErr w:type="spellStart"/>
-      <w:r>
-        <w:rPr>
-          <w:rFonts w:ascii="AngsanaUPC" w:hAnsi="AngsanaUPC" w:cs="AngsanaUPC"/>
-          <w:sz w:val="32"/>
-          <w:szCs w:val="32"/>
-          <w:cs/>
-        </w:rPr>
-        <w:t>อัษฎางค์</w:t>
-      </w:r>
-      <w:proofErr w:type="spellEnd"/>
-      <w:r>
-        <w:rPr>
-          <w:rFonts w:ascii="AngsanaUPC" w:hAnsi="AngsanaUPC" w:cs="AngsanaUPC"/>
-          <w:sz w:val="32"/>
-          <w:szCs w:val="32"/>
-          <w:cs/>
-        </w:rPr>
-        <w:t xml:space="preserve"> แตงไทย</w:t>
-      </w:r>
+          <w:cs/>
+        </w:rPr>
+      </w:pPr>
     </w:p>
     <w:p>
       <w:pPr>
         <w:spacing w:after="0"/>
-        <w:ind w:firstLine="720"/>
-        <w:jc w:val="thaiDistribute"/>
-        <w:rPr>
-          <w:rFonts w:ascii="AngsanaUPC" w:hAnsi="AngsanaUPC" w:cs="AngsanaUPC"/>
-          <w:b/>
-          <w:bCs/>
-          <w:sz w:val="40"/>
-          <w:szCs w:val="40"/>
+        <w:rPr>
+          <w:rFonts w:ascii="AngsanaUPC" w:hAnsi="AngsanaUPC" w:cs="AngsanaUPC"/>
+          <w:sz w:val="32"/>
+          <w:szCs w:val="32"/>
         </w:rPr>
       </w:pPr>
     </w:p>
     <w:p>
       <w:pPr>
         <w:spacing w:after="0"/>
-        <w:ind w:firstLine="720"/>
         <w:jc w:val="thaiDistribute"/>
         <w:rPr>
           <w:rFonts w:ascii="AngsanaUPC" w:hAnsi="AngsanaUPC" w:cs="AngsanaUPC"/>
-          <w:b/>
-          <w:bCs/>
-          <w:sz w:val="40"/>
-          <w:szCs w:val="40"/>
+          <w:sz w:val="32"/>
+          <w:szCs w:val="32"/>
         </w:rPr>
       </w:pPr>
     </w:p>
@@ -12149,37 +14128,30 @@
         <w:jc w:val="thaiDistribute"/>
         <w:rPr>
           <w:rFonts w:ascii="AngsanaUPC" w:hAnsi="AngsanaUPC" w:cs="AngsanaUPC"/>
-          <w:b/>
-          <w:bCs/>
-          <w:sz w:val="40"/>
-          <w:szCs w:val="40"/>
+          <w:sz w:val="32"/>
+          <w:szCs w:val="32"/>
         </w:rPr>
       </w:pPr>
     </w:p>
     <w:p>
       <w:pPr>
-        <w:pStyle w:val="ListParagraph"/>
         <w:spacing w:after="0"/>
-        <w:rPr>
-          <w:rFonts w:ascii="AngsanaUPC" w:hAnsi="AngsanaUPC" w:cs="AngsanaUPC"/>
-          <w:b/>
-          <w:bCs/>
-          <w:sz w:val="36"/>
-          <w:szCs w:val="36"/>
+        <w:jc w:val="thaiDistribute"/>
+        <w:rPr>
+          <w:rFonts w:ascii="AngsanaUPC" w:hAnsi="AngsanaUPC" w:cs="AngsanaUPC"/>
+          <w:sz w:val="32"/>
+          <w:szCs w:val="32"/>
         </w:rPr>
       </w:pPr>
     </w:p>
     <w:p>
       <w:pPr>
-        <w:pStyle w:val="ListParagraph"/>
         <w:spacing w:after="0"/>
-        <w:ind w:left="0"/>
-        <w:rPr>
-          <w:rFonts w:ascii="AngsanaUPC" w:hAnsi="AngsanaUPC" w:cs="AngsanaUPC"/>
-          <w:b/>
-          <w:bCs/>
-          <w:sz w:val="36"/>
-          <w:szCs w:val="36"/>
+        <w:jc w:val="thaiDistribute"/>
+        <w:rPr>
+          <w:rFonts w:ascii="AngsanaUPC" w:hAnsi="AngsanaUPC" w:cs="AngsanaUPC"/>
+          <w:sz w:val="32"/>
+          <w:szCs w:val="32"/>
         </w:rPr>
       </w:pPr>
     </w:p>
@@ -12189,10 +14161,8 @@
         <w:jc w:val="thaiDistribute"/>
         <w:rPr>
           <w:rFonts w:ascii="AngsanaUPC" w:hAnsi="AngsanaUPC" w:cs="AngsanaUPC"/>
-          <w:b/>
-          <w:bCs/>
-          <w:sz w:val="40"/>
-          <w:szCs w:val="40"/>
+          <w:sz w:val="32"/>
+          <w:szCs w:val="32"/>
         </w:rPr>
       </w:pPr>
     </w:p>
@@ -12204,90 +14174,11 @@
           <w:rFonts w:ascii="AngsanaUPC" w:hAnsi="AngsanaUPC" w:cs="AngsanaUPC"/>
           <w:sz w:val="32"/>
           <w:szCs w:val="32"/>
-          <w:cs/>
-        </w:rPr>
-      </w:pPr>
-    </w:p>
-    <w:p>
-      <w:pPr>
-        <w:spacing w:after="0"/>
-        <w:rPr>
-          <w:rFonts w:ascii="AngsanaUPC" w:hAnsi="AngsanaUPC" w:cs="AngsanaUPC"/>
-          <w:sz w:val="32"/>
-          <w:szCs w:val="32"/>
-        </w:rPr>
-      </w:pPr>
-    </w:p>
-    <w:p>
-      <w:pPr>
-        <w:spacing w:after="0"/>
-        <w:jc w:val="thaiDistribute"/>
-        <w:rPr>
-          <w:rFonts w:ascii="AngsanaUPC" w:hAnsi="AngsanaUPC" w:cs="AngsanaUPC"/>
-          <w:sz w:val="32"/>
-          <w:szCs w:val="32"/>
-        </w:rPr>
-      </w:pPr>
-    </w:p>
-    <w:p>
-      <w:pPr>
-        <w:spacing w:after="0"/>
-        <w:jc w:val="thaiDistribute"/>
-        <w:rPr>
-          <w:rFonts w:ascii="AngsanaUPC" w:hAnsi="AngsanaUPC" w:cs="AngsanaUPC"/>
-          <w:sz w:val="32"/>
-          <w:szCs w:val="32"/>
-        </w:rPr>
-      </w:pPr>
-    </w:p>
-    <w:p>
-      <w:pPr>
-        <w:spacing w:after="0"/>
-        <w:jc w:val="thaiDistribute"/>
-        <w:rPr>
-          <w:rFonts w:ascii="AngsanaUPC" w:hAnsi="AngsanaUPC" w:cs="AngsanaUPC"/>
-          <w:sz w:val="32"/>
-          <w:szCs w:val="32"/>
-        </w:rPr>
-      </w:pPr>
-    </w:p>
-    <w:p>
-      <w:pPr>
-        <w:spacing w:after="0"/>
-        <w:jc w:val="thaiDistribute"/>
-        <w:rPr>
-          <w:rFonts w:ascii="AngsanaUPC" w:hAnsi="AngsanaUPC" w:cs="AngsanaUPC"/>
-          <w:sz w:val="32"/>
-          <w:szCs w:val="32"/>
-        </w:rPr>
-      </w:pPr>
-    </w:p>
-    <w:p>
-      <w:pPr>
-        <w:spacing w:after="0"/>
-        <w:jc w:val="thaiDistribute"/>
-        <w:rPr>
-          <w:rFonts w:ascii="AngsanaUPC" w:hAnsi="AngsanaUPC" w:cs="AngsanaUPC"/>
-          <w:sz w:val="32"/>
-          <w:szCs w:val="32"/>
-        </w:rPr>
-      </w:pPr>
-    </w:p>
-    <w:p>
-      <w:pPr>
-        <w:spacing w:after="0"/>
-        <w:jc w:val="thaiDistribute"/>
-        <w:rPr>
-          <w:rFonts w:ascii="AngsanaUPC" w:hAnsi="AngsanaUPC" w:cs="AngsanaUPC"/>
-          <w:sz w:val="32"/>
-          <w:szCs w:val="32"/>
-        </w:rPr>
-      </w:pPr>
-      <w:bookmarkStart w:id="0" w:name="_GoBack"/>
-      <w:bookmarkEnd w:id="0"/>
+        </w:rPr>
+      </w:pPr>
     </w:p>
     <w:sectPr>
-      <w:headerReference w:type="default" r:id="rId9"/>
+      <w:headerReference w:type="default" r:id="rId10"/>
       <w:pgSz w:w="11907" w:h="16840" w:code="9"/>
       <w:pgMar w:top="1701" w:right="1134" w:bottom="1134" w:left="2268" w:header="720" w:footer="720" w:gutter="0"/>
       <w:cols w:space="720"/>
@@ -12366,7 +14257,7 @@
         </w:pPr>
         <w:r>
           <w:rPr>
-            <w:rFonts w:asciiTheme="majorBidi" w:hAnsiTheme="majorBidi" w:cstheme="majorBidi"/>
+            <w:rFonts w:ascii="Angsana New" w:hAnsi="Angsana New" w:cs="Angsana New"/>
             <w:sz w:val="32"/>
             <w:szCs w:val="32"/>
           </w:rPr>
@@ -12374,7 +14265,7 @@
         </w:r>
         <w:r>
           <w:rPr>
-            <w:rFonts w:asciiTheme="majorBidi" w:hAnsiTheme="majorBidi" w:cstheme="majorBidi"/>
+            <w:rFonts w:ascii="Angsana New" w:hAnsi="Angsana New" w:cs="Angsana New"/>
             <w:sz w:val="32"/>
             <w:szCs w:val="32"/>
           </w:rPr>
@@ -12382,7 +14273,7 @@
         </w:r>
         <w:r>
           <w:rPr>
-            <w:rFonts w:asciiTheme="majorBidi" w:hAnsiTheme="majorBidi" w:cstheme="majorBidi"/>
+            <w:rFonts w:ascii="Angsana New" w:hAnsi="Angsana New" w:cs="Angsana New"/>
             <w:sz w:val="32"/>
             <w:szCs w:val="32"/>
           </w:rPr>
@@ -12390,16 +14281,16 @@
         </w:r>
         <w:r>
           <w:rPr>
-            <w:rFonts w:asciiTheme="majorBidi" w:hAnsiTheme="majorBidi" w:cstheme="majorBidi"/>
+            <w:rFonts w:ascii="Angsana New" w:hAnsi="Angsana New" w:cs="Angsana New"/>
             <w:noProof/>
             <w:sz w:val="32"/>
             <w:szCs w:val="32"/>
           </w:rPr>
-          <w:t>9</w:t>
+          <w:t>11</w:t>
         </w:r>
         <w:r>
           <w:rPr>
-            <w:rFonts w:asciiTheme="majorBidi" w:hAnsiTheme="majorBidi" w:cstheme="majorBidi"/>
+            <w:rFonts w:ascii="Angsana New" w:hAnsi="Angsana New" w:cs="Angsana New"/>
             <w:noProof/>
             <w:sz w:val="32"/>
             <w:szCs w:val="32"/>
@@ -14148,6 +16039,92 @@
     </w:lvl>
   </w:abstractNum>
   <w:abstractNum w:abstractNumId="18">
+    <w:nsid w:val="457972CA"/>
+    <w:multiLevelType w:val="hybridMultilevel"/>
+    <w:tmpl w:val="E0605E08"/>
+    <w:lvl w:ilvl="0" w:tplc="0409000F">
+      <w:start w:val="1"/>
+      <w:numFmt w:val="decimal"/>
+      <w:lvlText w:val="%1."/>
+      <w:lvlJc w:val="left"/>
+      <w:pPr>
+        <w:ind w:left="1440" w:hanging="360"/>
+      </w:pPr>
+    </w:lvl>
+    <w:lvl w:ilvl="1" w:tplc="04090019" w:tentative="1">
+      <w:start w:val="1"/>
+      <w:numFmt w:val="lowerLetter"/>
+      <w:lvlText w:val="%2."/>
+      <w:lvlJc w:val="left"/>
+      <w:pPr>
+        <w:ind w:left="2160" w:hanging="360"/>
+      </w:pPr>
+    </w:lvl>
+    <w:lvl w:ilvl="2" w:tplc="0409001B" w:tentative="1">
+      <w:start w:val="1"/>
+      <w:numFmt w:val="lowerRoman"/>
+      <w:lvlText w:val="%3."/>
+      <w:lvlJc w:val="right"/>
+      <w:pPr>
+        <w:ind w:left="2880" w:hanging="180"/>
+      </w:pPr>
+    </w:lvl>
+    <w:lvl w:ilvl="3" w:tplc="0409000F" w:tentative="1">
+      <w:start w:val="1"/>
+      <w:numFmt w:val="decimal"/>
+      <w:lvlText w:val="%4."/>
+      <w:lvlJc w:val="left"/>
+      <w:pPr>
+        <w:ind w:left="3600" w:hanging="360"/>
+      </w:pPr>
+    </w:lvl>
+    <w:lvl w:ilvl="4" w:tplc="04090019" w:tentative="1">
+      <w:start w:val="1"/>
+      <w:numFmt w:val="lowerLetter"/>
+      <w:lvlText w:val="%5."/>
+      <w:lvlJc w:val="left"/>
+      <w:pPr>
+        <w:ind w:left="4320" w:hanging="360"/>
+      </w:pPr>
+    </w:lvl>
+    <w:lvl w:ilvl="5" w:tplc="0409001B" w:tentative="1">
+      <w:start w:val="1"/>
+      <w:numFmt w:val="lowerRoman"/>
+      <w:lvlText w:val="%6."/>
+      <w:lvlJc w:val="right"/>
+      <w:pPr>
+        <w:ind w:left="5040" w:hanging="180"/>
+      </w:pPr>
+    </w:lvl>
+    <w:lvl w:ilvl="6" w:tplc="0409000F" w:tentative="1">
+      <w:start w:val="1"/>
+      <w:numFmt w:val="decimal"/>
+      <w:lvlText w:val="%7."/>
+      <w:lvlJc w:val="left"/>
+      <w:pPr>
+        <w:ind w:left="5760" w:hanging="360"/>
+      </w:pPr>
+    </w:lvl>
+    <w:lvl w:ilvl="7" w:tplc="04090019" w:tentative="1">
+      <w:start w:val="1"/>
+      <w:numFmt w:val="lowerLetter"/>
+      <w:lvlText w:val="%8."/>
+      <w:lvlJc w:val="left"/>
+      <w:pPr>
+        <w:ind w:left="6480" w:hanging="360"/>
+      </w:pPr>
+    </w:lvl>
+    <w:lvl w:ilvl="8" w:tplc="0409001B" w:tentative="1">
+      <w:start w:val="1"/>
+      <w:numFmt w:val="lowerRoman"/>
+      <w:lvlText w:val="%9."/>
+      <w:lvlJc w:val="right"/>
+      <w:pPr>
+        <w:ind w:left="7200" w:hanging="180"/>
+      </w:pPr>
+    </w:lvl>
+  </w:abstractNum>
+  <w:abstractNum w:abstractNumId="19">
     <w:nsid w:val="4D323E08"/>
     <w:multiLevelType w:val="multilevel"/>
     <w:tmpl w:val="3DA09486"/>
@@ -14241,7 +16218,7 @@
       </w:pPr>
     </w:lvl>
   </w:abstractNum>
-  <w:abstractNum w:abstractNumId="19">
+  <w:abstractNum w:abstractNumId="20">
     <w:nsid w:val="4D767F98"/>
     <w:multiLevelType w:val="hybridMultilevel"/>
     <w:tmpl w:val="72908216"/>
@@ -14354,7 +16331,7 @@
       </w:rPr>
     </w:lvl>
   </w:abstractNum>
-  <w:abstractNum w:abstractNumId="20">
+  <w:abstractNum w:abstractNumId="21">
     <w:nsid w:val="4DC01228"/>
     <w:multiLevelType w:val="hybridMultilevel"/>
     <w:tmpl w:val="9984E596"/>
@@ -14440,7 +16417,7 @@
       </w:pPr>
     </w:lvl>
   </w:abstractNum>
-  <w:abstractNum w:abstractNumId="21">
+  <w:abstractNum w:abstractNumId="22">
     <w:nsid w:val="547E1C3F"/>
     <w:multiLevelType w:val="hybridMultilevel"/>
     <w:tmpl w:val="C8B09E24"/>
@@ -14526,7 +16503,7 @@
       </w:pPr>
     </w:lvl>
   </w:abstractNum>
-  <w:abstractNum w:abstractNumId="22">
+  <w:abstractNum w:abstractNumId="23">
     <w:nsid w:val="56AC512B"/>
     <w:multiLevelType w:val="hybridMultilevel"/>
     <w:tmpl w:val="4FC8447C"/>
@@ -14639,7 +16616,7 @@
       </w:rPr>
     </w:lvl>
   </w:abstractNum>
-  <w:abstractNum w:abstractNumId="23">
+  <w:abstractNum w:abstractNumId="24">
     <w:nsid w:val="59611A0F"/>
     <w:multiLevelType w:val="hybridMultilevel"/>
     <w:tmpl w:val="B52870BC"/>
@@ -14752,7 +16729,7 @@
       </w:rPr>
     </w:lvl>
   </w:abstractNum>
-  <w:abstractNum w:abstractNumId="24">
+  <w:abstractNum w:abstractNumId="25">
     <w:nsid w:val="622E40E5"/>
     <w:multiLevelType w:val="hybridMultilevel"/>
     <w:tmpl w:val="807EF858"/>
@@ -14843,7 +16820,7 @@
       </w:pPr>
     </w:lvl>
   </w:abstractNum>
-  <w:abstractNum w:abstractNumId="25">
+  <w:abstractNum w:abstractNumId="26">
     <w:nsid w:val="654E2DDA"/>
     <w:multiLevelType w:val="multilevel"/>
     <w:tmpl w:val="0409001F"/>
@@ -14929,7 +16906,7 @@
       </w:pPr>
     </w:lvl>
   </w:abstractNum>
-  <w:abstractNum w:abstractNumId="26">
+  <w:abstractNum w:abstractNumId="27">
     <w:nsid w:val="68374BA5"/>
     <w:multiLevelType w:val="multilevel"/>
     <w:tmpl w:val="78AE2ECA"/>
@@ -15020,7 +16997,7 @@
       </w:pPr>
     </w:lvl>
   </w:abstractNum>
-  <w:abstractNum w:abstractNumId="27">
+  <w:abstractNum w:abstractNumId="28">
     <w:nsid w:val="69DA131F"/>
     <w:multiLevelType w:val="hybridMultilevel"/>
     <w:tmpl w:val="690415D8"/>
@@ -15133,7 +17110,7 @@
       </w:rPr>
     </w:lvl>
   </w:abstractNum>
-  <w:abstractNum w:abstractNumId="28">
+  <w:abstractNum w:abstractNumId="29">
     <w:nsid w:val="6D4C410D"/>
     <w:multiLevelType w:val="multilevel"/>
     <w:tmpl w:val="0409001F"/>
@@ -15219,7 +17196,7 @@
       </w:pPr>
     </w:lvl>
   </w:abstractNum>
-  <w:abstractNum w:abstractNumId="29">
+  <w:abstractNum w:abstractNumId="30">
     <w:nsid w:val="70F94659"/>
     <w:multiLevelType w:val="multilevel"/>
     <w:tmpl w:val="FC46AC48"/>
@@ -15308,7 +17285,96 @@
       </w:pPr>
     </w:lvl>
   </w:abstractNum>
-  <w:abstractNum w:abstractNumId="30">
+  <w:abstractNum w:abstractNumId="31">
+    <w:nsid w:val="718248A2"/>
+    <w:multiLevelType w:val="hybridMultilevel"/>
+    <w:tmpl w:val="D81E808E"/>
+    <w:lvl w:ilvl="0" w:tplc="D9007402">
+      <w:start w:val="1"/>
+      <w:numFmt w:val="decimal"/>
+      <w:lvlText w:val="%1."/>
+      <w:lvlJc w:val="left"/>
+      <w:pPr>
+        <w:ind w:left="1080" w:hanging="360"/>
+      </w:pPr>
+      <w:rPr>
+        <w:rFonts w:hint="default"/>
+      </w:rPr>
+    </w:lvl>
+    <w:lvl w:ilvl="1" w:tplc="04090019" w:tentative="1">
+      <w:start w:val="1"/>
+      <w:numFmt w:val="lowerLetter"/>
+      <w:lvlText w:val="%2."/>
+      <w:lvlJc w:val="left"/>
+      <w:pPr>
+        <w:ind w:left="1800" w:hanging="360"/>
+      </w:pPr>
+    </w:lvl>
+    <w:lvl w:ilvl="2" w:tplc="0409001B" w:tentative="1">
+      <w:start w:val="1"/>
+      <w:numFmt w:val="lowerRoman"/>
+      <w:lvlText w:val="%3."/>
+      <w:lvlJc w:val="right"/>
+      <w:pPr>
+        <w:ind w:left="2520" w:hanging="180"/>
+      </w:pPr>
+    </w:lvl>
+    <w:lvl w:ilvl="3" w:tplc="0409000F" w:tentative="1">
+      <w:start w:val="1"/>
+      <w:numFmt w:val="decimal"/>
+      <w:lvlText w:val="%4."/>
+      <w:lvlJc w:val="left"/>
+      <w:pPr>
+        <w:ind w:left="3240" w:hanging="360"/>
+      </w:pPr>
+    </w:lvl>
+    <w:lvl w:ilvl="4" w:tplc="04090019" w:tentative="1">
+      <w:start w:val="1"/>
+      <w:numFmt w:val="lowerLetter"/>
+      <w:lvlText w:val="%5."/>
+      <w:lvlJc w:val="left"/>
+      <w:pPr>
+        <w:ind w:left="3960" w:hanging="360"/>
+      </w:pPr>
+    </w:lvl>
+    <w:lvl w:ilvl="5" w:tplc="0409001B" w:tentative="1">
+      <w:start w:val="1"/>
+      <w:numFmt w:val="lowerRoman"/>
+      <w:lvlText w:val="%6."/>
+      <w:lvlJc w:val="right"/>
+      <w:pPr>
+        <w:ind w:left="4680" w:hanging="180"/>
+      </w:pPr>
+    </w:lvl>
+    <w:lvl w:ilvl="6" w:tplc="0409000F" w:tentative="1">
+      <w:start w:val="1"/>
+      <w:numFmt w:val="decimal"/>
+      <w:lvlText w:val="%7."/>
+      <w:lvlJc w:val="left"/>
+      <w:pPr>
+        <w:ind w:left="5400" w:hanging="360"/>
+      </w:pPr>
+    </w:lvl>
+    <w:lvl w:ilvl="7" w:tplc="04090019" w:tentative="1">
+      <w:start w:val="1"/>
+      <w:numFmt w:val="lowerLetter"/>
+      <w:lvlText w:val="%8."/>
+      <w:lvlJc w:val="left"/>
+      <w:pPr>
+        <w:ind w:left="6120" w:hanging="360"/>
+      </w:pPr>
+    </w:lvl>
+    <w:lvl w:ilvl="8" w:tplc="0409001B" w:tentative="1">
+      <w:start w:val="1"/>
+      <w:numFmt w:val="lowerRoman"/>
+      <w:lvlText w:val="%9."/>
+      <w:lvlJc w:val="right"/>
+      <w:pPr>
+        <w:ind w:left="6840" w:hanging="180"/>
+      </w:pPr>
+    </w:lvl>
+  </w:abstractNum>
+  <w:abstractNum w:abstractNumId="32">
     <w:nsid w:val="77C35904"/>
     <w:multiLevelType w:val="hybridMultilevel"/>
     <w:tmpl w:val="7646C2DA"/>
@@ -15394,7 +17460,7 @@
       </w:pPr>
     </w:lvl>
   </w:abstractNum>
-  <w:abstractNum w:abstractNumId="31">
+  <w:abstractNum w:abstractNumId="33">
     <w:nsid w:val="795F0BEA"/>
     <w:multiLevelType w:val="multilevel"/>
     <w:tmpl w:val="14020532"/>
@@ -15483,7 +17549,7 @@
       </w:pPr>
     </w:lvl>
   </w:abstractNum>
-  <w:abstractNum w:abstractNumId="32">
+  <w:abstractNum w:abstractNumId="34">
     <w:nsid w:val="7B72102B"/>
     <w:multiLevelType w:val="multilevel"/>
     <w:tmpl w:val="0409001F"/>
@@ -15569,7 +17635,7 @@
       </w:pPr>
     </w:lvl>
   </w:abstractNum>
-  <w:abstractNum w:abstractNumId="33">
+  <w:abstractNum w:abstractNumId="35">
     <w:nsid w:val="7BEE3569"/>
     <w:multiLevelType w:val="hybridMultilevel"/>
     <w:tmpl w:val="9CE8F200"/>
@@ -15682,7 +17748,7 @@
       </w:rPr>
     </w:lvl>
   </w:abstractNum>
-  <w:abstractNum w:abstractNumId="34">
+  <w:abstractNum w:abstractNumId="36">
     <w:nsid w:val="7F523FD9"/>
     <w:multiLevelType w:val="multilevel"/>
     <w:tmpl w:val="FF2A9E18"/>
@@ -15778,19 +17844,19 @@
     </w:lvl>
   </w:abstractNum>
   <w:num w:numId="1">
-    <w:abstractNumId w:val="28"/>
+    <w:abstractNumId w:val="29"/>
   </w:num>
   <w:num w:numId="2">
-    <w:abstractNumId w:val="32"/>
+    <w:abstractNumId w:val="34"/>
   </w:num>
   <w:num w:numId="3">
-    <w:abstractNumId w:val="18"/>
+    <w:abstractNumId w:val="19"/>
   </w:num>
   <w:num w:numId="4">
-    <w:abstractNumId w:val="25"/>
+    <w:abstractNumId w:val="26"/>
   </w:num>
   <w:num w:numId="5">
-    <w:abstractNumId w:val="26"/>
+    <w:abstractNumId w:val="27"/>
   </w:num>
   <w:num w:numId="6">
     <w:abstractNumId w:val="6"/>
@@ -15799,7 +17865,7 @@
     <w:abstractNumId w:val="11"/>
   </w:num>
   <w:num w:numId="8">
-    <w:abstractNumId w:val="31"/>
+    <w:abstractNumId w:val="33"/>
   </w:num>
   <w:num w:numId="9">
     <w:abstractNumId w:val="0"/>
@@ -15808,7 +17874,7 @@
     <w:abstractNumId w:val="8"/>
   </w:num>
   <w:num w:numId="11">
-    <w:abstractNumId w:val="34"/>
+    <w:abstractNumId w:val="36"/>
   </w:num>
   <w:num w:numId="12">
     <w:abstractNumId w:val="1"/>
@@ -15817,16 +17883,16 @@
     <w:abstractNumId w:val="13"/>
   </w:num>
   <w:num w:numId="14">
-    <w:abstractNumId w:val="22"/>
+    <w:abstractNumId w:val="23"/>
   </w:num>
   <w:num w:numId="15">
-    <w:abstractNumId w:val="23"/>
+    <w:abstractNumId w:val="24"/>
   </w:num>
   <w:num w:numId="16">
     <w:abstractNumId w:val="4"/>
   </w:num>
   <w:num w:numId="17">
-    <w:abstractNumId w:val="19"/>
+    <w:abstractNumId w:val="20"/>
   </w:num>
   <w:num w:numId="18">
     <w:abstractNumId w:val="9"/>
@@ -15838,10 +17904,10 @@
     <w:abstractNumId w:val="12"/>
   </w:num>
   <w:num w:numId="21">
-    <w:abstractNumId w:val="33"/>
+    <w:abstractNumId w:val="35"/>
   </w:num>
   <w:num w:numId="22">
-    <w:abstractNumId w:val="30"/>
+    <w:abstractNumId w:val="32"/>
   </w:num>
   <w:num w:numId="23">
     <w:abstractNumId w:val="7"/>
@@ -15856,7 +17922,7 @@
     <w:abstractNumId w:val="17"/>
   </w:num>
   <w:num w:numId="27">
-    <w:abstractNumId w:val="21"/>
+    <w:abstractNumId w:val="22"/>
   </w:num>
   <w:num w:numId="28">
     <w:abstractNumId w:val="3"/>
@@ -15865,22 +17931,28 @@
     <w:abstractNumId w:val="16"/>
   </w:num>
   <w:num w:numId="30">
-    <w:abstractNumId w:val="20"/>
+    <w:abstractNumId w:val="21"/>
   </w:num>
   <w:num w:numId="31">
     <w:abstractNumId w:val="10"/>
   </w:num>
   <w:num w:numId="32">
-    <w:abstractNumId w:val="29"/>
+    <w:abstractNumId w:val="30"/>
   </w:num>
   <w:num w:numId="33">
-    <w:abstractNumId w:val="27"/>
+    <w:abstractNumId w:val="28"/>
   </w:num>
   <w:num w:numId="34">
     <w:abstractNumId w:val="15"/>
   </w:num>
   <w:num w:numId="35">
-    <w:abstractNumId w:val="24"/>
+    <w:abstractNumId w:val="25"/>
+  </w:num>
+  <w:num w:numId="36">
+    <w:abstractNumId w:val="18"/>
+  </w:num>
+  <w:num w:numId="37">
+    <w:abstractNumId w:val="31"/>
   </w:num>
   <w:numIdMacAtCleanup w:val="30"/>
 </w:numbering>
@@ -16520,6 +18592,26 @@
       <w:szCs w:val="30"/>
     </w:rPr>
   </w:style>
+  <w:style w:type="table" w:customStyle="1" w:styleId="TableGrid1">
+    <w:name w:val="Table Grid1"/>
+    <w:basedOn w:val="TableNormal"/>
+    <w:next w:val="TableGrid"/>
+    <w:uiPriority w:val="59"/>
+    <w:rsid w:val="00F63941"/>
+    <w:pPr>
+      <w:spacing w:after="0" w:line="240" w:lineRule="auto"/>
+    </w:pPr>
+    <w:tblPr>
+      <w:tblBorders>
+        <w:top w:val="single" w:sz="4" w:space="0" w:color="auto"/>
+        <w:left w:val="single" w:sz="4" w:space="0" w:color="auto"/>
+        <w:bottom w:val="single" w:sz="4" w:space="0" w:color="auto"/>
+        <w:right w:val="single" w:sz="4" w:space="0" w:color="auto"/>
+        <w:insideH w:val="single" w:sz="4" w:space="0" w:color="auto"/>
+        <w:insideV w:val="single" w:sz="4" w:space="0" w:color="auto"/>
+      </w:tblBorders>
+    </w:tblPr>
+  </w:style>
 </w:styles>
 </file>
 
@@ -16813,7 +18905,7 @@
 </file>
 
 <file path=customXml/itemProps1.xml><?xml version="1.0" encoding="utf-8"?>
-<ds:datastoreItem xmlns:ds="http://schemas.openxmlformats.org/officeDocument/2006/customXml" ds:itemID="{95C803BB-6A07-4FFE-AE26-1B6ABDC6FC31}">
+<ds:datastoreItem xmlns:ds="http://schemas.openxmlformats.org/officeDocument/2006/customXml" ds:itemID="{114778E0-4554-44A2-85E4-6B7F607E03CC}">
   <ds:schemaRefs>
     <ds:schemaRef ds:uri="http://schemas.openxmlformats.org/officeDocument/2006/bibliography"/>
   </ds:schemaRefs>

--- a/รูปเล่ม/B2_บทที่2.docx
+++ b/รูปเล่ม/B2_บทที่2.docx
@@ -334,7 +334,34 @@
           <w:szCs w:val="32"/>
           <w:cs/>
         </w:rPr>
-        <w:t>ซึ่งเคร่งครัดในการคงตัวอักษรและเครื่องหมายวรรคตอนทุกอย่างเอาไว้ ทั้งนี้การถอดอักษรไม่สนใจความแตกต่างของเสียงในภาษา ตัวอย่างหนึ่งของการถอดอักษรคือการใช้แป้นพิมพ์ภาษาอังกฤษ พิมพ์แทนภาษาอื่นที่ใช้ตัวอักษรต่างออกไปเช่นภาษารัสเซียเนื่องจากมีข้อจำกัดทางเทคนิค หรือการถอดอักษรโบราณเพื่อให้ยังคงรักษารูปแบบการเขียนเดิมเอาไว้การปริวรรตอักษร (การถอดอักษร) ต่างจากการถอดเสียง (</w:t>
+        <w:t>ซึ่งเคร่งครัดในการคงตัวอักษรและเครื่องหมายวรรคตอนทุกอย่างเอาไว้ ทั้งนี้การถอดอักษรไม่สนใจความแตกต่างของเสียงในภาษา ตัวอย่างหนึ่งของการถอดอักษรคือการใช้แป้นพิมพ์ภาษาอังกฤษ พิมพ์แทนภาษาอื่นที่ใช้ตัวอักษรต่างออกไปเช่นภาษารัสเซียเนื่องจากมีข้อจำกัดทางเทคนิค หรือการถอดอักษรโบราณเพื่อให้ยังคงรักษารูปแบบการเขียนเดิมเอาไว้การปริวรรตอักษร</w:t>
+      </w:r>
+      <w:r>
+        <w:rPr>
+          <w:rFonts w:ascii="AngsanaUPC" w:hAnsi="AngsanaUPC" w:cs="AngsanaUPC" w:hint="cs"/>
+          <w:sz w:val="32"/>
+          <w:szCs w:val="32"/>
+          <w:cs/>
+        </w:rPr>
+        <w:t>เป็น</w:t>
+      </w:r>
+      <w:r>
+        <w:rPr>
+          <w:rFonts w:ascii="AngsanaUPC" w:hAnsi="AngsanaUPC" w:cs="AngsanaUPC"/>
+          <w:sz w:val="32"/>
+          <w:szCs w:val="32"/>
+          <w:cs/>
+        </w:rPr>
+        <w:t>การถอดอักษร</w:t>
+      </w:r>
+      <w:r>
+        <w:rPr>
+          <w:rFonts w:ascii="AngsanaUPC" w:hAnsi="AngsanaUPC" w:cs="AngsanaUPC"/>
+          <w:sz w:val="32"/>
+          <w:szCs w:val="32"/>
+          <w:cs/>
+        </w:rPr>
+        <w:t xml:space="preserve"> ต่างจากการถอดเสียง (</w:t>
       </w:r>
       <w:r>
         <w:rPr>
@@ -1648,6 +1675,7 @@
           <w:rFonts w:ascii="AngsanaUPC" w:hAnsi="AngsanaUPC" w:cs="AngsanaUPC"/>
           <w:sz w:val="32"/>
           <w:szCs w:val="32"/>
+          <w:cs/>
         </w:rPr>
       </w:pPr>
       <w:r>
@@ -1714,7 +1742,7 @@
           <w:szCs w:val="32"/>
           <w:cs/>
         </w:rPr>
-        <w:t xml:space="preserve">อักษรพราหมีอย่างไรก็ตาม </w:t>
+        <w:t>อักษรพราหมี</w:t>
       </w:r>
       <w:r>
         <w:rPr>
@@ -1723,6 +1751,24 @@
           <w:szCs w:val="32"/>
           <w:cs/>
         </w:rPr>
+        <w:t xml:space="preserve"> </w:t>
+      </w:r>
+      <w:r>
+        <w:rPr>
+          <w:rFonts w:ascii="AngsanaUPC" w:hAnsi="AngsanaUPC" w:cs="AngsanaUPC"/>
+          <w:sz w:val="32"/>
+          <w:szCs w:val="32"/>
+          <w:cs/>
+        </w:rPr>
+        <w:t>อย่างไรก็ตาม</w:t>
+      </w:r>
+      <w:r>
+        <w:rPr>
+          <w:rFonts w:ascii="AngsanaUPC" w:hAnsi="AngsanaUPC" w:cs="AngsanaUPC" w:hint="cs"/>
+          <w:sz w:val="32"/>
+          <w:szCs w:val="32"/>
+          <w:cs/>
+        </w:rPr>
         <w:t>ในปัจจุบัน</w:t>
       </w:r>
       <w:r>
@@ -1732,7 +1778,52 @@
           <w:szCs w:val="32"/>
           <w:cs/>
         </w:rPr>
-        <w:t>โดยทั่วไปนิยมเขียนภาษาสันสกฤตด้วยอักษรเทวนาครี ส่วนอักษรอื่น ๆ เป็นความนิยมในแต่ละท้องถิ่น ทั้งนี้เนื่องจากอักษรที่ใช้ในอินเดีย มักจะเป็นตระกูลเดียวกัน จึงสามารถดัดแปลงและถ่ายทอด (</w:t>
+        <w:t>โดยทั่วไปนิยมเขียนภาษาสันสกฤตด้วยอั</w:t>
+      </w:r>
+      <w:r>
+        <w:rPr>
+          <w:rFonts w:ascii="AngsanaUPC" w:hAnsi="AngsanaUPC" w:cs="AngsanaUPC"/>
+          <w:sz w:val="32"/>
+          <w:szCs w:val="32"/>
+          <w:cs/>
+        </w:rPr>
+        <w:t>กษรเทวนาครี ส่วนอักษรอื่น ๆ แล้วแต่</w:t>
+      </w:r>
+      <w:r>
+        <w:rPr>
+          <w:rFonts w:ascii="AngsanaUPC" w:hAnsi="AngsanaUPC" w:cs="AngsanaUPC"/>
+          <w:sz w:val="32"/>
+          <w:szCs w:val="32"/>
+          <w:cs/>
+        </w:rPr>
+        <w:t>ความนิยมในแต่ละท้องถิ่น</w:t>
+      </w:r>
+      <w:r>
+        <w:rPr>
+          <w:rFonts w:ascii="AngsanaUPC" w:hAnsi="AngsanaUPC" w:cs="AngsanaUPC"/>
+          <w:sz w:val="32"/>
+          <w:szCs w:val="32"/>
+          <w:cs/>
+        </w:rPr>
+        <w:t>ใน</w:t>
+      </w:r>
+      <w:r>
+        <w:rPr>
+          <w:rFonts w:ascii="AngsanaUPC" w:hAnsi="AngsanaUPC" w:cs="AngsanaUPC"/>
+          <w:sz w:val="32"/>
+          <w:szCs w:val="32"/>
+          <w:cs/>
+        </w:rPr>
+        <w:t>อินเดีย</w:t>
+      </w:r>
+      <w:r>
+        <w:rPr>
+          <w:rFonts w:ascii="AngsanaUPC" w:hAnsi="AngsanaUPC" w:cs="AngsanaUPC"/>
+          <w:sz w:val="32"/>
+          <w:szCs w:val="32"/>
+          <w:cs/>
+        </w:rPr>
+        <w:t xml:space="preserve"> ทั้งนี้เนื่องจากอักษรที่ใช้ในอินเดีย มักจะเป็นตระกูลเดียวกัน จึงสามารถดัดแปลงและถ่ายทอด (</w:t>
       </w:r>
       <w:r>
         <w:rPr>
@@ -1913,6 +2004,49 @@
           <w:cs/>
         </w:rPr>
         <w:t>โดยมีมาตรฐานแตกต่างกันออกไปด้วย</w:t>
+      </w:r>
+      <w:r>
+        <w:rPr>
+          <w:rFonts w:ascii="AngsanaUPC" w:hAnsi="AngsanaUPC" w:cs="AngsanaUPC"/>
+          <w:sz w:val="32"/>
+          <w:szCs w:val="32"/>
+        </w:rPr>
+        <w:t xml:space="preserve"> </w:t>
+      </w:r>
+      <w:r>
+        <w:rPr>
+          <w:rFonts w:ascii="AngsanaUPC" w:hAnsi="AngsanaUPC" w:cs="AngsanaUPC" w:hint="cs"/>
+          <w:sz w:val="32"/>
+          <w:szCs w:val="32"/>
+          <w:cs/>
+        </w:rPr>
+        <w:t xml:space="preserve">ตัวอย่างลักษณะการบันทึกแบบอักษรต่างๆ </w:t>
+      </w:r>
+      <w:r>
+        <w:rPr>
+          <w:rFonts w:ascii="AngsanaUPC" w:hAnsi="AngsanaUPC" w:cs="AngsanaUPC"/>
+          <w:sz w:val="32"/>
+          <w:szCs w:val="32"/>
+          <w:cs/>
+        </w:rPr>
+        <w:t xml:space="preserve">ดังที่แสดงในรูปที่ </w:t>
+      </w:r>
+      <w:r>
+        <w:rPr>
+          <w:rFonts w:ascii="AngsanaUPC" w:hAnsi="AngsanaUPC" w:cs="AngsanaUPC"/>
+          <w:sz w:val="32"/>
+          <w:szCs w:val="32"/>
+        </w:rPr>
+        <w:t>2.1,2.2,</w:t>
+      </w:r>
+      <w:r>
+        <w:rPr>
+          <w:rFonts w:ascii="AngsanaUPC" w:hAnsi="AngsanaUPC" w:cs="AngsanaUPC"/>
+          <w:sz w:val="32"/>
+          <w:szCs w:val="32"/>
+          <w:cs/>
+        </w:rPr>
+        <w:t>2.3</w:t>
       </w:r>
     </w:p>
     <w:p>
@@ -2186,8 +2320,8 @@
         <w:lastRenderedPageBreak/>
         <w:drawing>
           <wp:inline distT="0" distB="0" distL="0" distR="0" wp14:anchorId="7FB202F1" wp14:editId="6B27C638">
-            <wp:extent cx="3305175" cy="2551875"/>
-            <wp:effectExtent l="152400" t="152400" r="352425" b="363220"/>
+            <wp:extent cx="3861396" cy="2981325"/>
+            <wp:effectExtent l="152400" t="152400" r="368300" b="352425"/>
             <wp:docPr id="2" name="Picture 2"/>
             <wp:cNvGraphicFramePr>
               <a:graphicFrameLocks xmlns:a="http://schemas.openxmlformats.org/drawingml/2006/main" noChangeAspect="1"/>
@@ -2217,7 +2351,7 @@
                   <pic:spPr bwMode="auto">
                     <a:xfrm>
                       <a:off x="0" y="0"/>
-                      <a:ext cx="3327031" cy="2568750"/>
+                      <a:ext cx="3897425" cy="3009142"/>
                     </a:xfrm>
                     <a:prstGeom prst="rect">
                       <a:avLst/>
@@ -2249,7 +2383,6 @@
           <w:rFonts w:ascii="AngsanaUPC" w:hAnsi="AngsanaUPC" w:cs="AngsanaUPC"/>
           <w:sz w:val="32"/>
           <w:szCs w:val="32"/>
-          <w:cs/>
         </w:rPr>
       </w:pPr>
       <w:r>
@@ -2287,6 +2420,327 @@
         </w:rPr>
         <w:t>ตัวอย่างการเขียนภาษาสันสกฤตด้วยอักษรโรมันแบบต่างๆ</w:t>
       </w:r>
+    </w:p>
+    <w:p>
+      <w:pPr>
+        <w:pStyle w:val="ListParagraph"/>
+        <w:spacing w:after="0"/>
+        <w:ind w:firstLine="720"/>
+        <w:rPr>
+          <w:rFonts w:ascii="AngsanaUPC" w:hAnsi="AngsanaUPC" w:cs="AngsanaUPC"/>
+          <w:sz w:val="32"/>
+          <w:szCs w:val="32"/>
+        </w:rPr>
+      </w:pPr>
+    </w:p>
+    <w:p>
+      <w:pPr>
+        <w:pStyle w:val="ListParagraph"/>
+        <w:spacing w:after="0"/>
+        <w:ind w:left="0"/>
+        <w:jc w:val="center"/>
+        <w:rPr>
+          <w:rFonts w:ascii="AngsanaUPC" w:hAnsi="AngsanaUPC" w:cs="AngsanaUPC"/>
+          <w:sz w:val="32"/>
+          <w:szCs w:val="32"/>
+        </w:rPr>
+      </w:pPr>
+      <w:r>
+        <w:rPr>
+          <w:rFonts w:ascii="AngsanaUPC" w:hAnsi="AngsanaUPC" w:cs="AngsanaUPC" w:hint="cs"/>
+          <w:noProof/>
+          <w:sz w:val="32"/>
+          <w:szCs w:val="32"/>
+          <w:cs/>
+        </w:rPr>
+        <w:drawing>
+          <wp:inline distT="0" distB="0" distL="0" distR="0">
+            <wp:extent cx="4114800" cy="2133600"/>
+            <wp:effectExtent l="152400" t="152400" r="361950" b="361950"/>
+            <wp:docPr id="17" name="Picture 17"/>
+            <wp:cNvGraphicFramePr>
+              <a:graphicFrameLocks xmlns:a="http://schemas.openxmlformats.org/drawingml/2006/main" noChangeAspect="1"/>
+            </wp:cNvGraphicFramePr>
+            <a:graphic xmlns:a="http://schemas.openxmlformats.org/drawingml/2006/main">
+              <a:graphicData uri="http://schemas.openxmlformats.org/drawingml/2006/picture">
+                <pic:pic xmlns:pic="http://schemas.openxmlformats.org/drawingml/2006/picture">
+                  <pic:nvPicPr>
+                    <pic:cNvPr id="0" name="Picture 2"/>
+                    <pic:cNvPicPr>
+                      <a:picLocks noChangeAspect="1" noChangeArrowheads="1"/>
+                    </pic:cNvPicPr>
+                  </pic:nvPicPr>
+                  <pic:blipFill>
+                    <a:blip r:embed="rId10">
+                      <a:extLst>
+                        <a:ext uri="{28A0092B-C50C-407E-A947-70E740481C1C}">
+                          <a14:useLocalDpi xmlns:a14="http://schemas.microsoft.com/office/drawing/2010/main" val="0"/>
+                        </a:ext>
+                      </a:extLst>
+                    </a:blip>
+                    <a:srcRect/>
+                    <a:stretch>
+                      <a:fillRect/>
+                    </a:stretch>
+                  </pic:blipFill>
+                  <pic:spPr bwMode="auto">
+                    <a:xfrm>
+                      <a:off x="0" y="0"/>
+                      <a:ext cx="4114800" cy="2133600"/>
+                    </a:xfrm>
+                    <a:prstGeom prst="rect">
+                      <a:avLst/>
+                    </a:prstGeom>
+                    <a:ln>
+                      <a:noFill/>
+                    </a:ln>
+                    <a:effectLst>
+                      <a:outerShdw blurRad="292100" dist="139700" dir="2700000" algn="tl" rotWithShape="0">
+                        <a:srgbClr val="333333">
+                          <a:alpha val="65000"/>
+                        </a:srgbClr>
+                      </a:outerShdw>
+                    </a:effectLst>
+                  </pic:spPr>
+                </pic:pic>
+              </a:graphicData>
+            </a:graphic>
+          </wp:inline>
+        </w:drawing>
+      </w:r>
+    </w:p>
+    <w:p>
+      <w:pPr>
+        <w:spacing w:after="0"/>
+        <w:ind w:left="720" w:firstLine="720"/>
+        <w:rPr>
+          <w:rFonts w:ascii="AngsanaUPC" w:hAnsi="AngsanaUPC" w:cs="AngsanaUPC"/>
+          <w:sz w:val="32"/>
+          <w:szCs w:val="32"/>
+        </w:rPr>
+      </w:pPr>
+      <w:r>
+        <w:rPr>
+          <w:rFonts w:ascii="AngsanaUPC" w:hAnsi="AngsanaUPC" w:cs="AngsanaUPC"/>
+          <w:sz w:val="32"/>
+          <w:szCs w:val="32"/>
+          <w:cs/>
+        </w:rPr>
+        <w:t xml:space="preserve">รูปที่ </w:t>
+      </w:r>
+      <w:r>
+        <w:rPr>
+          <w:rFonts w:ascii="AngsanaUPC" w:hAnsi="AngsanaUPC" w:cs="AngsanaUPC"/>
+          <w:sz w:val="32"/>
+          <w:szCs w:val="32"/>
+        </w:rPr>
+        <w:t>2</w:t>
+      </w:r>
+      <w:r>
+        <w:rPr>
+          <w:rFonts w:ascii="AngsanaUPC" w:hAnsi="AngsanaUPC" w:cs="AngsanaUPC"/>
+          <w:sz w:val="32"/>
+          <w:szCs w:val="32"/>
+        </w:rPr>
+        <w:t>.3</w:t>
+      </w:r>
+      <w:r>
+        <w:rPr>
+          <w:rFonts w:ascii="AngsanaUPC" w:hAnsi="AngsanaUPC" w:cs="AngsanaUPC"/>
+          <w:sz w:val="32"/>
+          <w:szCs w:val="32"/>
+          <w:cs/>
+        </w:rPr>
+        <w:t xml:space="preserve">  </w:t>
+      </w:r>
+      <w:r>
+        <w:rPr>
+          <w:rFonts w:ascii="AngsanaUPC" w:hAnsi="AngsanaUPC" w:cs="AngsanaUPC" w:hint="cs"/>
+          <w:sz w:val="32"/>
+          <w:szCs w:val="32"/>
+          <w:cs/>
+        </w:rPr>
+        <w:t xml:space="preserve">ตัวอย่างจารึกภาษาสันสกฤตในประเทศไทย </w:t>
+      </w:r>
+      <w:r>
+        <w:rPr>
+          <w:rFonts w:ascii="AngsanaUPC" w:hAnsi="AngsanaUPC" w:cs="AngsanaUPC"/>
+          <w:sz w:val="32"/>
+          <w:szCs w:val="32"/>
+          <w:cs/>
+        </w:rPr>
+        <w:br/>
+      </w:r>
+      <w:r>
+        <w:rPr>
+          <w:rFonts w:ascii="AngsanaUPC" w:hAnsi="AngsanaUPC" w:cs="AngsanaUPC" w:hint="cs"/>
+          <w:sz w:val="32"/>
+          <w:szCs w:val="32"/>
+          <w:cs/>
+        </w:rPr>
+        <w:t xml:space="preserve">                            </w:t>
+      </w:r>
+      <w:r>
+        <w:rPr>
+          <w:rFonts w:ascii="AngsanaUPC" w:hAnsi="AngsanaUPC" w:cs="AngsanaUPC"/>
+          <w:sz w:val="32"/>
+          <w:szCs w:val="32"/>
+          <w:cs/>
+        </w:rPr>
+        <w:t>จารึกวัดมเหยงค์ เป็นจารึกอักษร</w:t>
+      </w:r>
+      <w:proofErr w:type="spellStart"/>
+      <w:r>
+        <w:rPr>
+          <w:rFonts w:ascii="AngsanaUPC" w:hAnsi="AngsanaUPC" w:cs="AngsanaUPC"/>
+          <w:sz w:val="32"/>
+          <w:szCs w:val="32"/>
+          <w:cs/>
+        </w:rPr>
+        <w:t>ปัล</w:t>
+      </w:r>
+      <w:proofErr w:type="spellEnd"/>
+      <w:r>
+        <w:rPr>
+          <w:rFonts w:ascii="AngsanaUPC" w:hAnsi="AngsanaUPC" w:cs="AngsanaUPC"/>
+          <w:sz w:val="32"/>
+          <w:szCs w:val="32"/>
+          <w:cs/>
+        </w:rPr>
+        <w:t>ลวะ อายุพุทธศตวรรษที่ ๑๒</w:t>
+      </w:r>
+    </w:p>
+    <w:p>
+      <w:pPr>
+        <w:pStyle w:val="ListParagraph"/>
+        <w:spacing w:after="0"/>
+        <w:ind w:firstLine="720"/>
+        <w:rPr>
+          <w:rFonts w:ascii="AngsanaUPC" w:hAnsi="AngsanaUPC" w:cs="AngsanaUPC"/>
+          <w:sz w:val="32"/>
+          <w:szCs w:val="32"/>
+        </w:rPr>
+      </w:pPr>
+      <w:r>
+        <w:rPr>
+          <w:rFonts w:ascii="AngsanaUPC" w:hAnsi="AngsanaUPC" w:cs="AngsanaUPC"/>
+          <w:sz w:val="32"/>
+          <w:szCs w:val="32"/>
+        </w:rPr>
+        <w:t xml:space="preserve">              </w:t>
+      </w:r>
+      <w:r>
+        <w:rPr>
+          <w:rFonts w:ascii="AngsanaUPC" w:hAnsi="AngsanaUPC" w:cs="AngsanaUPC"/>
+          <w:sz w:val="32"/>
+          <w:szCs w:val="32"/>
+        </w:rPr>
+        <w:t>(</w:t>
+      </w:r>
+      <w:r>
+        <w:rPr>
+          <w:rFonts w:ascii="AngsanaUPC" w:hAnsi="AngsanaUPC" w:cs="AngsanaUPC" w:hint="cs"/>
+          <w:sz w:val="32"/>
+          <w:szCs w:val="32"/>
+          <w:cs/>
+        </w:rPr>
+        <w:t>ที่มา:</w:t>
+      </w:r>
+      <w:r>
+        <w:rPr>
+          <w:rFonts w:ascii="AngsanaUPC" w:hAnsi="AngsanaUPC" w:cs="AngsanaUPC"/>
+          <w:sz w:val="32"/>
+          <w:szCs w:val="32"/>
+          <w:cs/>
+        </w:rPr>
+        <w:t xml:space="preserve"> </w:t>
+      </w:r>
+      <w:r>
+        <w:rPr>
+          <w:rFonts w:ascii="AngsanaUPC" w:hAnsi="AngsanaUPC" w:cs="AngsanaUPC"/>
+          <w:sz w:val="32"/>
+          <w:szCs w:val="32"/>
+          <w:cs/>
+        </w:rPr>
+        <w:t>ศูนย์มานุษยวิทยาสิรินธร (องค์การมหาชน)</w:t>
+      </w:r>
+      <w:r>
+        <w:rPr>
+          <w:rFonts w:ascii="AngsanaUPC" w:hAnsi="AngsanaUPC" w:cs="AngsanaUPC"/>
+          <w:sz w:val="32"/>
+          <w:szCs w:val="32"/>
+        </w:rPr>
+        <w:t>,</w:t>
+      </w:r>
+      <w:r>
+        <w:rPr>
+          <w:rFonts w:ascii="AngsanaUPC" w:hAnsi="AngsanaUPC" w:cs="AngsanaUPC"/>
+          <w:sz w:val="32"/>
+          <w:szCs w:val="32"/>
+        </w:rPr>
+        <w:t xml:space="preserve"> </w:t>
+      </w:r>
+      <w:r>
+        <w:rPr>
+          <w:rFonts w:ascii="AngsanaUPC" w:hAnsi="AngsanaUPC" w:cs="AngsanaUPC"/>
+          <w:sz w:val="32"/>
+          <w:szCs w:val="32"/>
+          <w:cs/>
+        </w:rPr>
+        <w:t xml:space="preserve">ปี พ.ศ. </w:t>
+      </w:r>
+      <w:r>
+        <w:rPr>
+          <w:rFonts w:ascii="AngsanaUPC" w:hAnsi="AngsanaUPC" w:cs="AngsanaUPC" w:hint="cs"/>
+          <w:sz w:val="32"/>
+          <w:szCs w:val="32"/>
+          <w:cs/>
+        </w:rPr>
+        <w:t>255</w:t>
+      </w:r>
+      <w:r>
+        <w:rPr>
+          <w:rFonts w:ascii="AngsanaUPC" w:hAnsi="AngsanaUPC" w:cs="AngsanaUPC"/>
+          <w:sz w:val="32"/>
+          <w:szCs w:val="32"/>
+        </w:rPr>
+        <w:t>1</w:t>
+      </w:r>
+      <w:r>
+        <w:rPr>
+          <w:rFonts w:ascii="AngsanaUPC" w:hAnsi="AngsanaUPC" w:cs="AngsanaUPC" w:hint="cs"/>
+          <w:sz w:val="32"/>
+          <w:szCs w:val="32"/>
+          <w:cs/>
+        </w:rPr>
+        <w:t>)</w:t>
+      </w:r>
+    </w:p>
+    <w:p>
+      <w:pPr>
+        <w:pStyle w:val="ListParagraph"/>
+        <w:spacing w:after="0"/>
+        <w:ind w:firstLine="720"/>
+        <w:rPr>
+          <w:rFonts w:ascii="AngsanaUPC" w:hAnsi="AngsanaUPC" w:cs="AngsanaUPC"/>
+          <w:sz w:val="32"/>
+          <w:szCs w:val="32"/>
+        </w:rPr>
+      </w:pPr>
+    </w:p>
+    <w:p>
+      <w:pPr>
+        <w:pStyle w:val="ListParagraph"/>
+        <w:spacing w:after="0"/>
+        <w:ind w:left="0"/>
+        <w:jc w:val="center"/>
+        <w:rPr>
+          <w:rFonts w:ascii="AngsanaUPC" w:hAnsi="AngsanaUPC" w:cs="AngsanaUPC"/>
+          <w:sz w:val="32"/>
+          <w:szCs w:val="32"/>
+          <w:cs/>
+        </w:rPr>
+      </w:pPr>
     </w:p>
     <w:p>
       <w:pPr>
@@ -2336,6 +2790,7 @@
           <w:sz w:val="36"/>
           <w:szCs w:val="36"/>
         </w:rPr>
+        <w:lastRenderedPageBreak/>
         <w:t>2.1.</w:t>
       </w:r>
       <w:r>
@@ -2357,6 +2812,47 @@
           <w:szCs w:val="36"/>
         </w:rPr>
         <w:tab/>
+      </w:r>
+      <w:r>
+        <w:rPr>
+          <w:rFonts w:ascii="AngsanaUPC" w:hAnsi="AngsanaUPC" w:cs="AngsanaUPC"/>
+          <w:b/>
+          <w:bCs/>
+          <w:sz w:val="36"/>
+          <w:szCs w:val="36"/>
+          <w:cs/>
+        </w:rPr>
+        <w:t xml:space="preserve">การปริวรรตอักษรภาษาสันสกฤตสากล </w:t>
+      </w:r>
+      <w:r>
+        <w:rPr>
+          <w:rFonts w:ascii="AngsanaUPC" w:hAnsi="AngsanaUPC" w:cs="AngsanaUPC"/>
+          <w:b/>
+          <w:bCs/>
+          <w:sz w:val="36"/>
+          <w:szCs w:val="36"/>
+        </w:rPr>
+        <w:t>(IAS</w:t>
+      </w:r>
+      <w:r>
+        <w:rPr>
+          <w:rFonts w:ascii="AngsanaUPC" w:hAnsi="AngsanaUPC" w:cs="AngsanaUPC"/>
+          <w:b/>
+          <w:bCs/>
+          <w:sz w:val="36"/>
+          <w:szCs w:val="36"/>
+        </w:rPr>
+        <w:t>T</w:t>
+      </w:r>
+      <w:r>
+        <w:rPr>
+          <w:rFonts w:ascii="AngsanaUPC" w:hAnsi="AngsanaUPC" w:cs="AngsanaUPC"/>
+          <w:b/>
+          <w:bCs/>
+          <w:sz w:val="36"/>
+          <w:szCs w:val="36"/>
+        </w:rPr>
+        <w:t>)</w:t>
       </w:r>
       <w:r>
         <w:rPr>
@@ -2367,858 +2863,1831 @@
           <w:szCs w:val="36"/>
           <w:cs/>
         </w:rPr>
-        <w:t>หลัก</w:t>
+        <w:t xml:space="preserve"> </w:t>
+      </w:r>
+    </w:p>
+    <w:p>
+      <w:pPr>
+        <w:pStyle w:val="ListParagraph"/>
+        <w:spacing w:after="0"/>
+        <w:ind w:left="0" w:firstLine="720"/>
+        <w:jc w:val="thaiDistribute"/>
+        <w:rPr>
+          <w:rFonts w:ascii="AngsanaUPC" w:hAnsi="AngsanaUPC" w:cs="AngsanaUPC"/>
+          <w:sz w:val="32"/>
+          <w:szCs w:val="32"/>
+          <w:cs/>
+        </w:rPr>
+      </w:pPr>
+      <w:r>
+        <w:rPr>
+          <w:rFonts w:ascii="AngsanaUPC" w:hAnsi="AngsanaUPC" w:cs="AngsanaUPC"/>
+          <w:sz w:val="32"/>
+          <w:szCs w:val="32"/>
+          <w:cs/>
+        </w:rPr>
+        <w:t>การปริวรรตอักษรภาษาสันสกฤตสากล หรือ</w:t>
+      </w:r>
+      <w:r>
+        <w:rPr>
+          <w:rFonts w:ascii="AngsanaUPC" w:hAnsi="AngsanaUPC" w:cs="AngsanaUPC" w:hint="cs"/>
+          <w:sz w:val="32"/>
+          <w:szCs w:val="32"/>
+          <w:cs/>
+        </w:rPr>
+        <w:t xml:space="preserve"> </w:t>
+      </w:r>
+      <w:r>
+        <w:rPr>
+          <w:rFonts w:ascii="AngsanaUPC" w:hAnsi="AngsanaUPC" w:cs="AngsanaUPC"/>
+          <w:sz w:val="32"/>
+          <w:szCs w:val="32"/>
+        </w:rPr>
+        <w:t>The International Alphabet</w:t>
+      </w:r>
+      <w:r>
+        <w:rPr>
+          <w:rFonts w:ascii="AngsanaUPC" w:hAnsi="AngsanaUPC" w:cs="AngsanaUPC"/>
+          <w:sz w:val="32"/>
+          <w:szCs w:val="32"/>
+        </w:rPr>
+        <w:t xml:space="preserve"> of Sanskrit Transliteration (IAST</w:t>
+      </w:r>
+      <w:r>
+        <w:rPr>
+          <w:rFonts w:ascii="AngsanaUPC" w:hAnsi="AngsanaUPC" w:cs="AngsanaUPC"/>
+          <w:sz w:val="32"/>
+          <w:szCs w:val="32"/>
+        </w:rPr>
+        <w:t>)</w:t>
+      </w:r>
+      <w:r>
+        <w:rPr>
+          <w:rFonts w:ascii="AngsanaUPC" w:hAnsi="AngsanaUPC" w:cs="AngsanaUPC"/>
+          <w:sz w:val="32"/>
+          <w:szCs w:val="32"/>
+        </w:rPr>
+        <w:t xml:space="preserve"> </w:t>
+      </w:r>
+      <w:r>
+        <w:rPr>
+          <w:rFonts w:ascii="AngsanaUPC" w:hAnsi="AngsanaUPC" w:cs="AngsanaUPC" w:hint="cs"/>
+          <w:sz w:val="32"/>
+          <w:szCs w:val="32"/>
+          <w:cs/>
+        </w:rPr>
+        <w:t>เป็นรูปแบบการปริวรรตอักษรภาษาสันสกฤตเป็นอักษรโรมัน</w:t>
+      </w:r>
+      <w:r>
+        <w:t>(</w:t>
+      </w:r>
+      <w:r>
+        <w:rPr>
+          <w:rFonts w:ascii="AngsanaUPC" w:hAnsi="AngsanaUPC" w:cs="AngsanaUPC"/>
+          <w:sz w:val="32"/>
+          <w:szCs w:val="32"/>
+        </w:rPr>
+        <w:t>R</w:t>
+      </w:r>
+      <w:r>
+        <w:rPr>
+          <w:rFonts w:ascii="AngsanaUPC" w:hAnsi="AngsanaUPC" w:cs="AngsanaUPC"/>
+          <w:sz w:val="32"/>
+          <w:szCs w:val="32"/>
+        </w:rPr>
+        <w:t>omanization</w:t>
+      </w:r>
+      <w:r>
+        <w:rPr>
+          <w:rFonts w:ascii="AngsanaUPC" w:hAnsi="AngsanaUPC" w:cs="AngsanaUPC"/>
+          <w:sz w:val="32"/>
+          <w:szCs w:val="32"/>
+        </w:rPr>
+        <w:t>)</w:t>
+      </w:r>
+      <w:r>
+        <w:rPr>
+          <w:rFonts w:ascii="AngsanaUPC" w:hAnsi="AngsanaUPC" w:cs="AngsanaUPC"/>
+          <w:sz w:val="32"/>
+          <w:szCs w:val="32"/>
+        </w:rPr>
+        <w:t xml:space="preserve"> </w:t>
+      </w:r>
+      <w:r>
+        <w:rPr>
+          <w:rFonts w:ascii="AngsanaUPC" w:hAnsi="AngsanaUPC" w:cs="AngsanaUPC" w:hint="cs"/>
+          <w:sz w:val="32"/>
+          <w:szCs w:val="32"/>
+          <w:cs/>
+        </w:rPr>
+        <w:t>รูปแบบหนึ่งที่</w:t>
+      </w:r>
+      <w:r>
+        <w:rPr>
+          <w:rFonts w:ascii="AngsanaUPC" w:hAnsi="AngsanaUPC" w:cs="AngsanaUPC"/>
+          <w:sz w:val="32"/>
+          <w:szCs w:val="32"/>
+          <w:cs/>
+        </w:rPr>
+        <w:t>ปราศจากการสูญเสีย</w:t>
+      </w:r>
+      <w:r>
+        <w:rPr>
+          <w:rFonts w:ascii="AngsanaUPC" w:hAnsi="AngsanaUPC" w:cs="AngsanaUPC"/>
+          <w:sz w:val="32"/>
+          <w:szCs w:val="32"/>
+        </w:rPr>
+        <w:t>(L</w:t>
+      </w:r>
+      <w:r>
+        <w:rPr>
+          <w:rFonts w:ascii="AngsanaUPC" w:hAnsi="AngsanaUPC" w:cs="AngsanaUPC"/>
+          <w:sz w:val="32"/>
+          <w:szCs w:val="32"/>
+        </w:rPr>
+        <w:t>ossless</w:t>
+      </w:r>
+      <w:r>
+        <w:rPr>
+          <w:rFonts w:ascii="AngsanaUPC" w:hAnsi="AngsanaUPC" w:cs="AngsanaUPC"/>
+          <w:sz w:val="32"/>
+          <w:szCs w:val="32"/>
+        </w:rPr>
+        <w:t>)</w:t>
+      </w:r>
+      <w:r>
+        <w:rPr>
+          <w:rFonts w:ascii="AngsanaUPC" w:hAnsi="AngsanaUPC" w:cs="AngsanaUPC"/>
+          <w:sz w:val="32"/>
+          <w:szCs w:val="32"/>
+        </w:rPr>
+        <w:t xml:space="preserve"> </w:t>
+      </w:r>
+      <w:r>
+        <w:rPr>
+          <w:rFonts w:ascii="AngsanaUPC" w:hAnsi="AngsanaUPC" w:cs="AngsanaUPC" w:hint="cs"/>
+          <w:sz w:val="32"/>
+          <w:szCs w:val="32"/>
+          <w:cs/>
+        </w:rPr>
+        <w:t xml:space="preserve">คือสามารถจับคู่อักษรต้นทางและปลายทางได้ครบคู่ </w:t>
+      </w:r>
+      <w:r>
+        <w:rPr>
+          <w:rFonts w:ascii="AngsanaUPC" w:hAnsi="AngsanaUPC" w:cs="AngsanaUPC" w:hint="cs"/>
+          <w:sz w:val="32"/>
+          <w:szCs w:val="32"/>
+          <w:cs/>
+        </w:rPr>
+        <w:t>โดยมากอักษรต้นทางนั้นมักเป็นอักษรอินเดียตระกูลต่างๆ</w:t>
+      </w:r>
+      <w:r>
+        <w:rPr>
+          <w:rFonts w:ascii="AngsanaUPC" w:hAnsi="AngsanaUPC" w:cs="AngsanaUPC"/>
+          <w:sz w:val="32"/>
+          <w:szCs w:val="32"/>
+        </w:rPr>
+        <w:t>(Indic Script)</w:t>
+      </w:r>
+      <w:r>
+        <w:rPr>
+          <w:rFonts w:ascii="AngsanaUPC" w:hAnsi="AngsanaUPC" w:cs="AngsanaUPC"/>
+          <w:sz w:val="32"/>
+          <w:szCs w:val="32"/>
+        </w:rPr>
+        <w:t xml:space="preserve"> </w:t>
+      </w:r>
+      <w:r>
+        <w:rPr>
+          <w:rFonts w:ascii="AngsanaUPC" w:hAnsi="AngsanaUPC" w:cs="AngsanaUPC" w:hint="cs"/>
+          <w:sz w:val="32"/>
+          <w:szCs w:val="32"/>
+          <w:cs/>
+        </w:rPr>
+        <w:t>นอกจากใช้ปริวรรตอักษรภาษาสันสกฤตให้เป็นอักษรโรมัน</w:t>
+      </w:r>
+      <w:r>
+        <w:rPr>
+          <w:rFonts w:ascii="AngsanaUPC" w:hAnsi="AngsanaUPC" w:cs="AngsanaUPC"/>
+          <w:sz w:val="32"/>
+          <w:szCs w:val="32"/>
+        </w:rPr>
+        <w:t xml:space="preserve"> </w:t>
+      </w:r>
+      <w:r>
+        <w:rPr>
+          <w:rFonts w:ascii="AngsanaUPC" w:hAnsi="AngsanaUPC" w:cs="AngsanaUPC" w:hint="cs"/>
+          <w:sz w:val="32"/>
+          <w:szCs w:val="32"/>
+          <w:cs/>
+        </w:rPr>
+        <w:t>ยังนิยม</w:t>
+      </w:r>
+      <w:r>
+        <w:rPr>
+          <w:rFonts w:ascii="AngsanaUPC" w:hAnsi="AngsanaUPC" w:cs="AngsanaUPC" w:hint="cs"/>
+          <w:sz w:val="32"/>
+          <w:szCs w:val="32"/>
+          <w:cs/>
+        </w:rPr>
+        <w:t>ใช้</w:t>
+      </w:r>
+      <w:r>
+        <w:rPr>
+          <w:rFonts w:ascii="AngsanaUPC" w:hAnsi="AngsanaUPC" w:cs="AngsanaUPC" w:hint="cs"/>
+          <w:sz w:val="32"/>
+          <w:szCs w:val="32"/>
+          <w:cs/>
+        </w:rPr>
+        <w:t>ปริวรรต</w:t>
+      </w:r>
+      <w:r>
+        <w:rPr>
+          <w:rFonts w:ascii="AngsanaUPC" w:hAnsi="AngsanaUPC" w:cs="AngsanaUPC" w:hint="cs"/>
+          <w:sz w:val="32"/>
+          <w:szCs w:val="32"/>
+          <w:cs/>
+        </w:rPr>
+        <w:t>อักษร</w:t>
+      </w:r>
+      <w:r>
+        <w:rPr>
+          <w:rFonts w:ascii="AngsanaUPC" w:hAnsi="AngsanaUPC" w:cs="AngsanaUPC" w:hint="cs"/>
+          <w:sz w:val="32"/>
+          <w:szCs w:val="32"/>
+          <w:cs/>
+        </w:rPr>
+        <w:t>ภาษาปรากฤต</w:t>
+      </w:r>
+      <w:r>
+        <w:rPr>
+          <w:rFonts w:ascii="AngsanaUPC" w:hAnsi="AngsanaUPC" w:cs="AngsanaUPC"/>
+          <w:sz w:val="32"/>
+          <w:szCs w:val="32"/>
+        </w:rPr>
+        <w:t xml:space="preserve"> </w:t>
+      </w:r>
+      <w:r>
+        <w:rPr>
+          <w:rFonts w:ascii="AngsanaUPC" w:hAnsi="AngsanaUPC" w:cs="AngsanaUPC" w:hint="cs"/>
+          <w:sz w:val="32"/>
+          <w:szCs w:val="32"/>
+          <w:cs/>
+        </w:rPr>
+        <w:t>อื่นๆ</w:t>
+      </w:r>
+      <w:r>
+        <w:rPr>
+          <w:rFonts w:ascii="AngsanaUPC" w:hAnsi="AngsanaUPC" w:cs="AngsanaUPC" w:hint="cs"/>
+          <w:sz w:val="32"/>
+          <w:szCs w:val="32"/>
+          <w:cs/>
+        </w:rPr>
+        <w:t xml:space="preserve">เช่น </w:t>
+      </w:r>
+      <w:r>
+        <w:rPr>
+          <w:rFonts w:ascii="AngsanaUPC" w:hAnsi="AngsanaUPC" w:cs="AngsanaUPC" w:hint="cs"/>
+          <w:sz w:val="32"/>
+          <w:szCs w:val="32"/>
+          <w:cs/>
+        </w:rPr>
+        <w:t xml:space="preserve">ภาษาบาลี </w:t>
+      </w:r>
+      <w:r>
+        <w:rPr>
+          <w:rFonts w:ascii="AngsanaUPC" w:hAnsi="AngsanaUPC" w:cs="AngsanaUPC" w:hint="cs"/>
+          <w:sz w:val="32"/>
+          <w:szCs w:val="32"/>
+          <w:cs/>
+        </w:rPr>
+        <w:t>และ</w:t>
+      </w:r>
+      <w:r>
+        <w:rPr>
+          <w:rFonts w:ascii="AngsanaUPC" w:hAnsi="AngsanaUPC" w:cs="AngsanaUPC"/>
+          <w:sz w:val="32"/>
+          <w:szCs w:val="32"/>
+          <w:cs/>
+        </w:rPr>
+        <w:t>ภาษา</w:t>
+      </w:r>
+      <w:proofErr w:type="spellStart"/>
+      <w:r>
+        <w:rPr>
+          <w:rFonts w:ascii="AngsanaUPC" w:hAnsi="AngsanaUPC" w:cs="AngsanaUPC"/>
+          <w:sz w:val="32"/>
+          <w:szCs w:val="32"/>
+          <w:cs/>
+        </w:rPr>
+        <w:t>อปภรัมศะ</w:t>
+      </w:r>
+      <w:proofErr w:type="spellEnd"/>
+      <w:r>
+        <w:rPr>
+          <w:rFonts w:ascii="AngsanaUPC" w:hAnsi="AngsanaUPC" w:cs="AngsanaUPC"/>
+          <w:sz w:val="32"/>
+          <w:szCs w:val="32"/>
+        </w:rPr>
+        <w:t xml:space="preserve"> </w:t>
+      </w:r>
+      <w:r>
+        <w:rPr>
+          <w:rFonts w:ascii="AngsanaUPC" w:hAnsi="AngsanaUPC" w:cs="AngsanaUPC" w:hint="cs"/>
+          <w:sz w:val="32"/>
+          <w:szCs w:val="32"/>
+          <w:cs/>
+        </w:rPr>
+        <w:t>เป็นต้น</w:t>
+      </w:r>
+    </w:p>
+    <w:p>
+      <w:pPr>
+        <w:pStyle w:val="ListParagraph"/>
+        <w:spacing w:after="0"/>
+        <w:ind w:left="0" w:firstLine="720"/>
+        <w:jc w:val="thaiDistribute"/>
+        <w:rPr>
+          <w:rFonts w:ascii="AngsanaUPC" w:hAnsi="AngsanaUPC" w:cs="AngsanaUPC"/>
+          <w:sz w:val="32"/>
+          <w:szCs w:val="32"/>
+        </w:rPr>
+      </w:pPr>
+      <w:r>
+        <w:rPr>
+          <w:rFonts w:ascii="AngsanaUPC" w:hAnsi="AngsanaUPC" w:cs="AngsanaUPC" w:hint="cs"/>
+          <w:sz w:val="32"/>
+          <w:szCs w:val="32"/>
+          <w:cs/>
+        </w:rPr>
+        <w:t xml:space="preserve">แต่เดิมในการการปริวรรตอักษรภาษาสันสกฤตเป็นอักษรโรมันยังไม่ได้มีมาตรฐานกลางที่ใช้ร่วมกันแต่ใช้วิธีการปริวรรตตามข้อเสนอของผู้เชี่ยวชาญหลายๆท่าน </w:t>
+      </w:r>
+      <w:r>
+        <w:rPr>
+          <w:rFonts w:ascii="AngsanaUPC" w:hAnsi="AngsanaUPC" w:cs="AngsanaUPC" w:hint="cs"/>
+          <w:sz w:val="32"/>
+          <w:szCs w:val="32"/>
+          <w:cs/>
+        </w:rPr>
+        <w:t xml:space="preserve">ดังที่แสดงในรูปที่ </w:t>
+      </w:r>
+      <w:r>
+        <w:rPr>
+          <w:rFonts w:ascii="AngsanaUPC" w:hAnsi="AngsanaUPC" w:cs="AngsanaUPC"/>
+          <w:sz w:val="32"/>
+          <w:szCs w:val="32"/>
+        </w:rPr>
+        <w:t>2</w:t>
+      </w:r>
+      <w:r>
+        <w:rPr>
+          <w:rFonts w:ascii="AngsanaUPC" w:hAnsi="AngsanaUPC" w:cs="AngsanaUPC"/>
+          <w:sz w:val="32"/>
+          <w:szCs w:val="32"/>
+        </w:rPr>
+        <w:t>.4</w:t>
+      </w:r>
+    </w:p>
+    <w:p>
+      <w:pPr>
+        <w:spacing w:after="0"/>
+        <w:jc w:val="center"/>
+        <w:rPr>
+          <w:rFonts w:ascii="AngsanaUPC" w:hAnsi="AngsanaUPC" w:cs="AngsanaUPC"/>
+          <w:sz w:val="32"/>
+          <w:szCs w:val="32"/>
+        </w:rPr>
+      </w:pPr>
+      <w:r>
+        <w:rPr>
+          <w:rFonts w:ascii="AngsanaUPC" w:hAnsi="AngsanaUPC" w:cs="AngsanaUPC" w:hint="cs"/>
+          <w:noProof/>
+          <w:sz w:val="32"/>
+          <w:szCs w:val="32"/>
+        </w:rPr>
+        <w:drawing>
+          <wp:inline distT="0" distB="0" distL="0" distR="0">
+            <wp:extent cx="4886325" cy="3886652"/>
+            <wp:effectExtent l="152400" t="152400" r="352425" b="361950"/>
+            <wp:docPr id="16" name="Picture 16"/>
+            <wp:cNvGraphicFramePr>
+              <a:graphicFrameLocks xmlns:a="http://schemas.openxmlformats.org/drawingml/2006/main" noChangeAspect="1"/>
+            </wp:cNvGraphicFramePr>
+            <a:graphic xmlns:a="http://schemas.openxmlformats.org/drawingml/2006/main">
+              <a:graphicData uri="http://schemas.openxmlformats.org/drawingml/2006/picture">
+                <pic:pic xmlns:pic="http://schemas.openxmlformats.org/drawingml/2006/picture">
+                  <pic:nvPicPr>
+                    <pic:cNvPr id="0" name="Picture 1"/>
+                    <pic:cNvPicPr>
+                      <a:picLocks noChangeAspect="1" noChangeArrowheads="1"/>
+                    </pic:cNvPicPr>
+                  </pic:nvPicPr>
+                  <pic:blipFill>
+                    <a:blip r:embed="rId11">
+                      <a:extLst>
+                        <a:ext uri="{28A0092B-C50C-407E-A947-70E740481C1C}">
+                          <a14:useLocalDpi xmlns:a14="http://schemas.microsoft.com/office/drawing/2010/main" val="0"/>
+                        </a:ext>
+                      </a:extLst>
+                    </a:blip>
+                    <a:srcRect/>
+                    <a:stretch>
+                      <a:fillRect/>
+                    </a:stretch>
+                  </pic:blipFill>
+                  <pic:spPr bwMode="auto">
+                    <a:xfrm>
+                      <a:off x="0" y="0"/>
+                      <a:ext cx="4898448" cy="3896295"/>
+                    </a:xfrm>
+                    <a:prstGeom prst="rect">
+                      <a:avLst/>
+                    </a:prstGeom>
+                    <a:ln>
+                      <a:noFill/>
+                    </a:ln>
+                    <a:effectLst>
+                      <a:outerShdw blurRad="292100" dist="139700" dir="2700000" algn="tl" rotWithShape="0">
+                        <a:srgbClr val="333333">
+                          <a:alpha val="65000"/>
+                        </a:srgbClr>
+                      </a:outerShdw>
+                    </a:effectLst>
+                  </pic:spPr>
+                </pic:pic>
+              </a:graphicData>
+            </a:graphic>
+          </wp:inline>
+        </w:drawing>
+      </w:r>
+    </w:p>
+    <w:p>
+      <w:pPr>
+        <w:pStyle w:val="ListParagraph"/>
+        <w:spacing w:after="0"/>
+        <w:rPr>
+          <w:rFonts w:ascii="AngsanaUPC" w:hAnsi="AngsanaUPC" w:cs="AngsanaUPC"/>
+          <w:sz w:val="32"/>
+          <w:szCs w:val="32"/>
+        </w:rPr>
+      </w:pPr>
+      <w:r>
+        <w:rPr>
+          <w:rFonts w:ascii="AngsanaUPC" w:hAnsi="AngsanaUPC" w:cs="AngsanaUPC"/>
+          <w:sz w:val="32"/>
+          <w:szCs w:val="32"/>
+          <w:cs/>
+        </w:rPr>
+        <w:t xml:space="preserve">รูปที่ </w:t>
+      </w:r>
+      <w:r>
+        <w:rPr>
+          <w:rFonts w:ascii="AngsanaUPC" w:hAnsi="AngsanaUPC" w:cs="AngsanaUPC"/>
+          <w:sz w:val="32"/>
+          <w:szCs w:val="32"/>
+        </w:rPr>
+        <w:t>2.4</w:t>
+      </w:r>
+      <w:r>
+        <w:rPr>
+          <w:rFonts w:ascii="AngsanaUPC" w:hAnsi="AngsanaUPC" w:cs="AngsanaUPC"/>
+          <w:sz w:val="32"/>
+          <w:szCs w:val="32"/>
+          <w:cs/>
+        </w:rPr>
+        <w:t xml:space="preserve">  </w:t>
+      </w:r>
+      <w:r>
+        <w:rPr>
+          <w:rFonts w:ascii="AngsanaUPC" w:hAnsi="AngsanaUPC" w:cs="AngsanaUPC"/>
+          <w:sz w:val="32"/>
+          <w:szCs w:val="32"/>
+          <w:cs/>
+        </w:rPr>
+        <w:t>การปริวรรตอักษรภาษาสันสกฤตเป็นอักษรโรมัน</w:t>
+      </w:r>
+      <w:r>
+        <w:rPr>
+          <w:rFonts w:ascii="AngsanaUPC" w:hAnsi="AngsanaUPC" w:cs="AngsanaUPC" w:hint="cs"/>
+          <w:sz w:val="32"/>
+          <w:szCs w:val="32"/>
+          <w:cs/>
+        </w:rPr>
+        <w:t>ตามข้อเสนอของบุคคล</w:t>
+      </w:r>
+      <w:r>
+        <w:rPr>
+          <w:rFonts w:ascii="AngsanaUPC" w:hAnsi="AngsanaUPC" w:cs="AngsanaUPC" w:hint="cs"/>
+          <w:sz w:val="32"/>
+          <w:szCs w:val="32"/>
+          <w:cs/>
+        </w:rPr>
+        <w:t xml:space="preserve">                                       </w:t>
+      </w:r>
+      <w:r>
+        <w:rPr>
+          <w:rFonts w:ascii="AngsanaUPC" w:hAnsi="AngsanaUPC" w:cs="AngsanaUPC"/>
+          <w:sz w:val="32"/>
+          <w:szCs w:val="32"/>
+          <w:cs/>
+        </w:rPr>
+        <w:br/>
+      </w:r>
+      <w:r>
+        <w:rPr>
+          <w:rFonts w:ascii="AngsanaUPC" w:hAnsi="AngsanaUPC" w:cs="AngsanaUPC"/>
+          <w:sz w:val="32"/>
+          <w:szCs w:val="32"/>
+        </w:rPr>
+        <w:tab/>
+      </w:r>
+      <w:r>
+        <w:rPr>
+          <w:rFonts w:ascii="AngsanaUPC" w:hAnsi="AngsanaUPC" w:cs="AngsanaUPC" w:hint="cs"/>
+          <w:sz w:val="32"/>
+          <w:szCs w:val="32"/>
+          <w:cs/>
+        </w:rPr>
+        <w:t>ต่างๆก่อน</w:t>
+      </w:r>
+      <w:r>
+        <w:rPr>
+          <w:rFonts w:ascii="AngsanaUPC" w:hAnsi="AngsanaUPC" w:cs="AngsanaUPC" w:hint="cs"/>
+          <w:sz w:val="32"/>
+          <w:szCs w:val="32"/>
+          <w:cs/>
+        </w:rPr>
+        <w:t>มีแบบ</w:t>
+      </w:r>
+      <w:r>
+        <w:rPr>
+          <w:rFonts w:ascii="AngsanaUPC" w:hAnsi="AngsanaUPC" w:cs="AngsanaUPC"/>
+          <w:sz w:val="32"/>
+          <w:szCs w:val="32"/>
+          <w:cs/>
+        </w:rPr>
+        <w:t>การปริวรรตอักษรภาษาสันสกฤตสากล</w:t>
+      </w:r>
+      <w:r>
+        <w:rPr>
+          <w:rFonts w:ascii="AngsanaUPC" w:hAnsi="AngsanaUPC" w:cs="AngsanaUPC"/>
+          <w:sz w:val="32"/>
+          <w:szCs w:val="32"/>
+        </w:rPr>
+        <w:t>[13]</w:t>
+      </w:r>
+    </w:p>
+    <w:p>
+      <w:pPr>
+        <w:spacing w:after="0"/>
+        <w:ind w:left="720" w:firstLine="720"/>
+        <w:rPr>
+          <w:rFonts w:ascii="AngsanaUPC" w:hAnsi="AngsanaUPC" w:cs="AngsanaUPC"/>
+          <w:sz w:val="32"/>
+          <w:szCs w:val="32"/>
+        </w:rPr>
+      </w:pPr>
+      <w:r>
+        <w:rPr>
+          <w:rFonts w:ascii="AngsanaUPC" w:hAnsi="AngsanaUPC" w:cs="AngsanaUPC"/>
+          <w:sz w:val="32"/>
+          <w:szCs w:val="32"/>
+        </w:rPr>
+        <w:t>(</w:t>
+      </w:r>
+      <w:r>
+        <w:rPr>
+          <w:rFonts w:ascii="AngsanaUPC" w:hAnsi="AngsanaUPC" w:cs="AngsanaUPC" w:hint="cs"/>
+          <w:sz w:val="32"/>
+          <w:szCs w:val="32"/>
+          <w:cs/>
+        </w:rPr>
+        <w:t>ที่มา:</w:t>
+      </w:r>
+      <w:r>
+        <w:rPr>
+          <w:rFonts w:ascii="AngsanaUPC" w:hAnsi="AngsanaUPC" w:cs="AngsanaUPC"/>
+          <w:sz w:val="32"/>
+          <w:szCs w:val="32"/>
+          <w:cs/>
+        </w:rPr>
+        <w:t xml:space="preserve"> </w:t>
+      </w:r>
+      <w:r>
+        <w:rPr>
+          <w:rFonts w:ascii="AngsanaUPC" w:hAnsi="AngsanaUPC" w:cs="AngsanaUPC"/>
+          <w:sz w:val="32"/>
+          <w:szCs w:val="32"/>
+        </w:rPr>
+        <w:t>shashir.autodidactus.org</w:t>
+      </w:r>
+      <w:r>
+        <w:rPr>
+          <w:rFonts w:ascii="AngsanaUPC" w:hAnsi="AngsanaUPC" w:cs="AngsanaUPC"/>
+          <w:sz w:val="32"/>
+          <w:szCs w:val="32"/>
+        </w:rPr>
+        <w:t xml:space="preserve">, </w:t>
+      </w:r>
+      <w:r>
+        <w:rPr>
+          <w:rFonts w:ascii="AngsanaUPC" w:hAnsi="AngsanaUPC" w:cs="AngsanaUPC"/>
+          <w:sz w:val="32"/>
+          <w:szCs w:val="32"/>
+          <w:cs/>
+        </w:rPr>
+        <w:t xml:space="preserve">ปี พ.ศ. </w:t>
+      </w:r>
+      <w:r>
+        <w:rPr>
+          <w:rFonts w:ascii="AngsanaUPC" w:hAnsi="AngsanaUPC" w:cs="AngsanaUPC" w:hint="cs"/>
+          <w:sz w:val="32"/>
+          <w:szCs w:val="32"/>
+          <w:cs/>
+        </w:rPr>
+        <w:t>255</w:t>
+      </w:r>
+      <w:r>
+        <w:rPr>
+          <w:rFonts w:ascii="AngsanaUPC" w:hAnsi="AngsanaUPC" w:cs="AngsanaUPC"/>
+          <w:sz w:val="32"/>
+          <w:szCs w:val="32"/>
+        </w:rPr>
+        <w:t>5</w:t>
+      </w:r>
+      <w:r>
+        <w:rPr>
+          <w:rFonts w:ascii="AngsanaUPC" w:hAnsi="AngsanaUPC" w:cs="AngsanaUPC" w:hint="cs"/>
+          <w:sz w:val="32"/>
+          <w:szCs w:val="32"/>
+          <w:cs/>
+        </w:rPr>
+        <w:t>)</w:t>
+      </w:r>
+    </w:p>
+    <w:p>
+      <w:pPr>
+        <w:spacing w:after="0"/>
+        <w:jc w:val="center"/>
+        <w:rPr>
+          <w:rFonts w:ascii="AngsanaUPC" w:hAnsi="AngsanaUPC" w:cs="AngsanaUPC"/>
+          <w:sz w:val="32"/>
+          <w:szCs w:val="32"/>
+        </w:rPr>
+      </w:pPr>
+    </w:p>
+    <w:p>
+      <w:pPr>
+        <w:pStyle w:val="ListParagraph"/>
+        <w:spacing w:after="0"/>
+        <w:rPr>
+          <w:rFonts w:ascii="AngsanaUPC" w:hAnsi="AngsanaUPC" w:cs="AngsanaUPC"/>
+          <w:sz w:val="32"/>
+          <w:szCs w:val="32"/>
+        </w:rPr>
+      </w:pPr>
+    </w:p>
+    <w:p>
+      <w:pPr>
+        <w:pStyle w:val="ListParagraph"/>
+        <w:spacing w:after="0"/>
+        <w:ind w:left="0"/>
+        <w:jc w:val="thaiDistribute"/>
+        <w:rPr>
+          <w:rFonts w:ascii="AngsanaUPC" w:hAnsi="AngsanaUPC" w:cs="AngsanaUPC"/>
+          <w:sz w:val="32"/>
+          <w:szCs w:val="32"/>
+        </w:rPr>
+      </w:pPr>
+      <w:r>
+        <w:rPr>
+          <w:rFonts w:ascii="AngsanaUPC" w:hAnsi="AngsanaUPC" w:cs="AngsanaUPC" w:hint="cs"/>
+          <w:sz w:val="32"/>
+          <w:szCs w:val="32"/>
+          <w:cs/>
+        </w:rPr>
+        <w:lastRenderedPageBreak/>
+        <w:t xml:space="preserve">จนกระทั่งในปี ค.ศ. </w:t>
+      </w:r>
+      <w:r>
+        <w:rPr>
+          <w:rFonts w:ascii="AngsanaUPC" w:hAnsi="AngsanaUPC" w:cs="AngsanaUPC"/>
+          <w:sz w:val="32"/>
+          <w:szCs w:val="32"/>
+        </w:rPr>
+        <w:t>1894</w:t>
+      </w:r>
+      <w:r>
+        <w:rPr>
+          <w:rFonts w:ascii="AngsanaUPC" w:hAnsi="AngsanaUPC" w:cs="AngsanaUPC"/>
+          <w:sz w:val="32"/>
+          <w:szCs w:val="32"/>
+        </w:rPr>
+        <w:t xml:space="preserve"> </w:t>
+      </w:r>
+      <w:r>
+        <w:rPr>
+          <w:rFonts w:ascii="AngsanaUPC" w:hAnsi="AngsanaUPC" w:cs="AngsanaUPC" w:hint="cs"/>
+          <w:sz w:val="32"/>
+          <w:szCs w:val="32"/>
+          <w:cs/>
+        </w:rPr>
+        <w:t>มีการประชุม</w:t>
+      </w:r>
+      <w:r>
+        <w:rPr>
+          <w:rFonts w:ascii="AngsanaUPC" w:hAnsi="AngsanaUPC" w:cs="AngsanaUPC" w:hint="cs"/>
+          <w:sz w:val="32"/>
+          <w:szCs w:val="32"/>
+          <w:cs/>
+        </w:rPr>
+        <w:t>ทางวิชาการเกี่ยวกับ</w:t>
+      </w:r>
+      <w:r>
+        <w:rPr>
+          <w:rFonts w:ascii="AngsanaUPC" w:hAnsi="AngsanaUPC" w:cs="AngsanaUPC"/>
+          <w:sz w:val="32"/>
+          <w:szCs w:val="32"/>
+          <w:cs/>
+        </w:rPr>
+        <w:t>ด้านตะวันออกศึกษา</w:t>
+      </w:r>
+      <w:r>
+        <w:rPr>
+          <w:rFonts w:ascii="AngsanaUPC" w:hAnsi="AngsanaUPC" w:cs="AngsanaUPC" w:hint="cs"/>
+          <w:sz w:val="32"/>
+          <w:szCs w:val="32"/>
+          <w:cs/>
+        </w:rPr>
+        <w:t>หรือเอเชียศึกษาในปัจจุบัน  การประชุม</w:t>
+      </w:r>
+      <w:r>
+        <w:rPr>
+          <w:rFonts w:ascii="AngsanaUPC" w:hAnsi="AngsanaUPC" w:cs="AngsanaUPC"/>
+          <w:sz w:val="32"/>
+          <w:szCs w:val="32"/>
+          <w:cs/>
+        </w:rPr>
+        <w:t>ผู้เชี่ยวชาญด้านตะวันออ</w:t>
+      </w:r>
+      <w:r>
+        <w:rPr>
+          <w:rFonts w:ascii="AngsanaUPC" w:hAnsi="AngsanaUPC" w:cs="AngsanaUPC" w:hint="cs"/>
+          <w:sz w:val="32"/>
+          <w:szCs w:val="32"/>
+          <w:cs/>
+        </w:rPr>
+        <w:t>ก</w:t>
+      </w:r>
+      <w:r>
+        <w:rPr>
+          <w:rFonts w:ascii="AngsanaUPC" w:hAnsi="AngsanaUPC" w:cs="AngsanaUPC" w:hint="cs"/>
+          <w:sz w:val="32"/>
+          <w:szCs w:val="32"/>
+          <w:cs/>
+        </w:rPr>
+        <w:t xml:space="preserve">ศึกษานานาชาติ ครั้งที่ </w:t>
+      </w:r>
+      <w:r>
+        <w:rPr>
+          <w:rFonts w:ascii="AngsanaUPC" w:hAnsi="AngsanaUPC" w:cs="AngsanaUPC"/>
+          <w:sz w:val="32"/>
+          <w:szCs w:val="32"/>
+        </w:rPr>
+        <w:t>10</w:t>
+      </w:r>
+      <w:r>
+        <w:rPr>
+          <w:rFonts w:ascii="AngsanaUPC" w:hAnsi="AngsanaUPC" w:cs="AngsanaUPC"/>
+          <w:sz w:val="32"/>
+          <w:szCs w:val="32"/>
+        </w:rPr>
+        <w:t xml:space="preserve"> </w:t>
+      </w:r>
+      <w:r>
+        <w:rPr>
+          <w:rFonts w:ascii="AngsanaUPC" w:hAnsi="AngsanaUPC" w:cs="AngsanaUPC" w:hint="cs"/>
+          <w:sz w:val="32"/>
+          <w:szCs w:val="32"/>
+          <w:cs/>
+        </w:rPr>
+        <w:t>ที่</w:t>
+      </w:r>
+      <w:r>
+        <w:rPr>
+          <w:rFonts w:ascii="AngsanaUPC" w:hAnsi="AngsanaUPC" w:cs="AngsanaUPC"/>
+          <w:sz w:val="32"/>
+          <w:szCs w:val="32"/>
+          <w:cs/>
+        </w:rPr>
+        <w:t>นคร</w:t>
+      </w:r>
+      <w:proofErr w:type="spellStart"/>
+      <w:r>
+        <w:rPr>
+          <w:rFonts w:ascii="AngsanaUPC" w:hAnsi="AngsanaUPC" w:cs="AngsanaUPC"/>
+          <w:sz w:val="32"/>
+          <w:szCs w:val="32"/>
+          <w:cs/>
+        </w:rPr>
+        <w:t>เจนี</w:t>
+      </w:r>
+      <w:proofErr w:type="spellEnd"/>
+      <w:r>
+        <w:rPr>
+          <w:rFonts w:ascii="AngsanaUPC" w:hAnsi="AngsanaUPC" w:cs="AngsanaUPC"/>
+          <w:sz w:val="32"/>
+          <w:szCs w:val="32"/>
+          <w:cs/>
+        </w:rPr>
+        <w:t xml:space="preserve">วา </w:t>
+      </w:r>
+      <w:r>
+        <w:rPr>
+          <w:rFonts w:ascii="AngsanaUPC" w:hAnsi="AngsanaUPC" w:cs="AngsanaUPC" w:hint="cs"/>
+          <w:sz w:val="32"/>
+          <w:szCs w:val="32"/>
+          <w:cs/>
+        </w:rPr>
+        <w:t>ประเทศสวิสแลนด์</w:t>
+      </w:r>
+      <w:r>
+        <w:rPr>
+          <w:rFonts w:ascii="AngsanaUPC" w:hAnsi="AngsanaUPC" w:cs="AngsanaUPC"/>
+          <w:sz w:val="32"/>
+          <w:szCs w:val="32"/>
+        </w:rPr>
+        <w:t xml:space="preserve"> (</w:t>
+      </w:r>
+      <w:r>
+        <w:rPr>
+          <w:rFonts w:ascii="AngsanaUPC" w:hAnsi="AngsanaUPC" w:cs="AngsanaUPC"/>
+          <w:sz w:val="32"/>
+          <w:szCs w:val="32"/>
+        </w:rPr>
+        <w:t>10</w:t>
+      </w:r>
+      <w:r>
+        <w:rPr>
+          <w:rFonts w:ascii="AngsanaUPC" w:hAnsi="AngsanaUPC" w:cs="AngsanaUPC"/>
+          <w:sz w:val="32"/>
+          <w:szCs w:val="32"/>
+        </w:rPr>
+        <w:t>th International Congress of Orientalists, Held at Geneva</w:t>
+      </w:r>
+      <w:r>
+        <w:rPr>
+          <w:rFonts w:ascii="AngsanaUPC" w:hAnsi="AngsanaUPC" w:cs="AngsanaUPC"/>
+          <w:sz w:val="32"/>
+          <w:szCs w:val="32"/>
+        </w:rPr>
+        <w:t xml:space="preserve">) </w:t>
+      </w:r>
+      <w:r>
+        <w:rPr>
+          <w:rFonts w:ascii="AngsanaUPC" w:hAnsi="AngsanaUPC" w:cs="AngsanaUPC"/>
+          <w:sz w:val="32"/>
+          <w:szCs w:val="32"/>
+        </w:rPr>
+        <w:t xml:space="preserve"> </w:t>
+      </w:r>
+      <w:r>
+        <w:rPr>
+          <w:rFonts w:ascii="AngsanaUPC" w:hAnsi="AngsanaUPC" w:cs="AngsanaUPC" w:hint="cs"/>
+          <w:sz w:val="32"/>
+          <w:szCs w:val="32"/>
+          <w:cs/>
+        </w:rPr>
+        <w:t>มีมติที่ประชุมให้รวมรูปแบบการ</w:t>
+      </w:r>
+      <w:r>
+        <w:rPr>
+          <w:rFonts w:ascii="AngsanaUPC" w:hAnsi="AngsanaUPC" w:cs="AngsanaUPC"/>
+          <w:sz w:val="32"/>
+          <w:szCs w:val="32"/>
+          <w:cs/>
+        </w:rPr>
+        <w:t>ปริวรรตอักษรภาษาสันสกฤต</w:t>
+      </w:r>
+      <w:r>
+        <w:rPr>
+          <w:rFonts w:ascii="AngsanaUPC" w:hAnsi="AngsanaUPC" w:cs="AngsanaUPC" w:hint="cs"/>
+          <w:sz w:val="32"/>
+          <w:szCs w:val="32"/>
+          <w:cs/>
+        </w:rPr>
+        <w:t>และบาลี</w:t>
+      </w:r>
+      <w:r>
+        <w:rPr>
+          <w:rFonts w:ascii="AngsanaUPC" w:hAnsi="AngsanaUPC" w:cs="AngsanaUPC"/>
+          <w:sz w:val="32"/>
+          <w:szCs w:val="32"/>
+          <w:cs/>
+        </w:rPr>
+        <w:t>เป็นอักษรโรมัน</w:t>
+      </w:r>
+      <w:r>
+        <w:rPr>
+          <w:rFonts w:ascii="AngsanaUPC" w:hAnsi="AngsanaUPC" w:cs="AngsanaUPC"/>
+          <w:sz w:val="32"/>
+          <w:szCs w:val="32"/>
+        </w:rPr>
+        <w:t xml:space="preserve"> </w:t>
+      </w:r>
+      <w:r>
+        <w:rPr>
+          <w:rFonts w:ascii="AngsanaUPC" w:hAnsi="AngsanaUPC" w:cs="AngsanaUPC" w:hint="cs"/>
+          <w:sz w:val="32"/>
+          <w:szCs w:val="32"/>
+          <w:cs/>
+        </w:rPr>
+        <w:t xml:space="preserve">จากสองรูปแบบหลัก </w:t>
+      </w:r>
+      <w:r>
+        <w:rPr>
+          <w:rFonts w:ascii="AngsanaUPC" w:hAnsi="AngsanaUPC" w:cs="AngsanaUPC"/>
+          <w:sz w:val="32"/>
+          <w:szCs w:val="32"/>
+        </w:rPr>
+        <w:t xml:space="preserve">2 </w:t>
+      </w:r>
+      <w:r>
+        <w:rPr>
+          <w:rFonts w:ascii="AngsanaUPC" w:hAnsi="AngsanaUPC" w:cs="AngsanaUPC" w:hint="cs"/>
+          <w:sz w:val="32"/>
+          <w:szCs w:val="32"/>
+          <w:cs/>
+        </w:rPr>
+        <w:t>รูปแบบคือ รูปแบบการปริวรรต</w:t>
+      </w:r>
+      <w:r>
+        <w:rPr>
+          <w:rFonts w:ascii="AngsanaUPC" w:hAnsi="AngsanaUPC" w:cs="AngsanaUPC" w:hint="cs"/>
+          <w:sz w:val="32"/>
+          <w:szCs w:val="32"/>
+          <w:cs/>
+        </w:rPr>
+        <w:t xml:space="preserve">ของ </w:t>
+      </w:r>
+      <w:r>
+        <w:rPr>
+          <w:rFonts w:ascii="AngsanaUPC" w:hAnsi="AngsanaUPC" w:cs="AngsanaUPC"/>
+          <w:sz w:val="32"/>
+          <w:szCs w:val="32"/>
+          <w:cs/>
+        </w:rPr>
+        <w:t>ราชสมาคมเอเชียแห่งบ</w:t>
+      </w:r>
+      <w:r>
+        <w:rPr>
+          <w:rFonts w:ascii="AngsanaUPC" w:hAnsi="AngsanaUPC" w:cs="AngsanaUPC"/>
+          <w:sz w:val="32"/>
+          <w:szCs w:val="32"/>
+          <w:cs/>
+        </w:rPr>
+        <w:t>ริเตนใหญ่และไอร์แลนด์ (</w:t>
+      </w:r>
+      <w:r>
+        <w:rPr>
+          <w:rFonts w:ascii="AngsanaUPC" w:hAnsi="AngsanaUPC" w:cs="AngsanaUPC"/>
+          <w:sz w:val="32"/>
+          <w:szCs w:val="32"/>
+        </w:rPr>
+        <w:t xml:space="preserve">Royal Asiatic Society of Great Britain and Ireland) </w:t>
+      </w:r>
+      <w:r>
+        <w:rPr>
+          <w:rFonts w:ascii="AngsanaUPC" w:hAnsi="AngsanaUPC" w:cs="AngsanaUPC"/>
+          <w:sz w:val="32"/>
+          <w:szCs w:val="32"/>
+        </w:rPr>
+        <w:t>[14]</w:t>
+      </w:r>
+      <w:r>
+        <w:rPr>
+          <w:rFonts w:ascii="AngsanaUPC" w:hAnsi="AngsanaUPC" w:cs="AngsanaUPC" w:hint="cs"/>
+          <w:sz w:val="32"/>
+          <w:szCs w:val="32"/>
+          <w:cs/>
+        </w:rPr>
+        <w:t>และรูปแบบของสมาคม</w:t>
+      </w:r>
+      <w:r>
+        <w:rPr>
+          <w:rFonts w:ascii="AngsanaUPC" w:hAnsi="AngsanaUPC" w:cs="AngsanaUPC"/>
+          <w:sz w:val="32"/>
+          <w:szCs w:val="32"/>
+          <w:cs/>
+        </w:rPr>
+        <w:t>ตะวันออกศึกษา</w:t>
+      </w:r>
+      <w:r>
+        <w:rPr>
+          <w:rFonts w:ascii="AngsanaUPC" w:hAnsi="AngsanaUPC" w:cs="AngsanaUPC" w:hint="cs"/>
+          <w:sz w:val="32"/>
+          <w:szCs w:val="32"/>
+          <w:cs/>
+        </w:rPr>
+        <w:t>แห่งเยอรมัน</w:t>
+      </w:r>
+      <w:r>
+        <w:t xml:space="preserve"> </w:t>
+      </w:r>
+      <w:r>
+        <w:rPr>
+          <w:rFonts w:ascii="AngsanaUPC" w:hAnsi="AngsanaUPC" w:cs="AngsanaUPC"/>
+          <w:sz w:val="32"/>
+          <w:szCs w:val="32"/>
+        </w:rPr>
+        <w:t xml:space="preserve">(German Oriental Society : Deutsche </w:t>
+      </w:r>
+      <w:proofErr w:type="spellStart"/>
+      <w:r>
+        <w:rPr>
+          <w:rFonts w:ascii="AngsanaUPC" w:hAnsi="AngsanaUPC" w:cs="AngsanaUPC"/>
+          <w:sz w:val="32"/>
+          <w:szCs w:val="32"/>
+        </w:rPr>
+        <w:t>Morgenländische</w:t>
+      </w:r>
+      <w:proofErr w:type="spellEnd"/>
+      <w:r>
+        <w:rPr>
+          <w:rFonts w:ascii="AngsanaUPC" w:hAnsi="AngsanaUPC" w:cs="AngsanaUPC"/>
+          <w:sz w:val="32"/>
+          <w:szCs w:val="32"/>
+        </w:rPr>
+        <w:t xml:space="preserve"> </w:t>
+      </w:r>
+      <w:proofErr w:type="spellStart"/>
+      <w:r>
+        <w:rPr>
+          <w:rFonts w:ascii="AngsanaUPC" w:hAnsi="AngsanaUPC" w:cs="AngsanaUPC"/>
+          <w:sz w:val="32"/>
+          <w:szCs w:val="32"/>
+        </w:rPr>
+        <w:t>Gesellschaft</w:t>
+      </w:r>
+      <w:proofErr w:type="spellEnd"/>
+      <w:r>
+        <w:rPr>
+          <w:rFonts w:ascii="AngsanaUPC" w:hAnsi="AngsanaUPC" w:cs="AngsanaUPC"/>
+          <w:sz w:val="32"/>
+          <w:szCs w:val="32"/>
+        </w:rPr>
+        <w:t>)</w:t>
+      </w:r>
+      <w:r>
+        <w:rPr>
+          <w:rFonts w:ascii="AngsanaUPC" w:hAnsi="AngsanaUPC" w:cs="AngsanaUPC"/>
+          <w:sz w:val="32"/>
+          <w:szCs w:val="32"/>
+        </w:rPr>
+        <w:t xml:space="preserve"> </w:t>
+      </w:r>
+      <w:r>
+        <w:rPr>
+          <w:rFonts w:ascii="AngsanaUPC" w:hAnsi="AngsanaUPC" w:cs="AngsanaUPC" w:hint="cs"/>
+          <w:sz w:val="32"/>
+          <w:szCs w:val="32"/>
+          <w:cs/>
+        </w:rPr>
+        <w:t xml:space="preserve">และตีพิมพ์สรุปรายงานการประชุมในปีเดียวกันเป็นภาษาฝรั่งเศสลงในหนังสือ </w:t>
+      </w:r>
+      <w:proofErr w:type="spellStart"/>
+      <w:r>
+        <w:rPr>
+          <w:rFonts w:ascii="AngsanaUPC" w:hAnsi="AngsanaUPC" w:cs="AngsanaUPC"/>
+          <w:sz w:val="32"/>
+          <w:szCs w:val="32"/>
+        </w:rPr>
+        <w:t>Xme</w:t>
+      </w:r>
+      <w:proofErr w:type="spellEnd"/>
+      <w:r>
+        <w:rPr>
+          <w:rFonts w:ascii="AngsanaUPC" w:hAnsi="AngsanaUPC" w:cs="AngsanaUPC"/>
+          <w:sz w:val="32"/>
+          <w:szCs w:val="32"/>
+        </w:rPr>
+        <w:t xml:space="preserve"> </w:t>
+      </w:r>
+      <w:proofErr w:type="spellStart"/>
+      <w:r>
+        <w:rPr>
+          <w:rFonts w:ascii="AngsanaUPC" w:hAnsi="AngsanaUPC" w:cs="AngsanaUPC"/>
+          <w:sz w:val="32"/>
+          <w:szCs w:val="32"/>
+        </w:rPr>
+        <w:t>Congrès</w:t>
+      </w:r>
+      <w:proofErr w:type="spellEnd"/>
+      <w:r>
+        <w:rPr>
+          <w:rFonts w:ascii="AngsanaUPC" w:hAnsi="AngsanaUPC" w:cs="AngsanaUPC"/>
+          <w:sz w:val="32"/>
+          <w:szCs w:val="32"/>
+        </w:rPr>
+        <w:t xml:space="preserve"> International des </w:t>
+      </w:r>
+      <w:proofErr w:type="spellStart"/>
+      <w:r>
+        <w:rPr>
+          <w:rFonts w:ascii="AngsanaUPC" w:hAnsi="AngsanaUPC" w:cs="AngsanaUPC"/>
+          <w:sz w:val="32"/>
+          <w:szCs w:val="32"/>
+        </w:rPr>
+        <w:t>Orientalistes</w:t>
+      </w:r>
+      <w:proofErr w:type="spellEnd"/>
+      <w:r>
+        <w:rPr>
+          <w:rFonts w:ascii="AngsanaUPC" w:hAnsi="AngsanaUPC" w:cs="AngsanaUPC"/>
+          <w:sz w:val="32"/>
+          <w:szCs w:val="32"/>
+        </w:rPr>
+        <w:t>, Session de Genève. Rapport de la Com</w:t>
+      </w:r>
+      <w:r>
+        <w:rPr>
+          <w:rFonts w:ascii="AngsanaUPC" w:hAnsi="AngsanaUPC" w:cs="AngsanaUPC"/>
+          <w:sz w:val="32"/>
+          <w:szCs w:val="32"/>
+        </w:rPr>
+        <w:t>mission de Transcription (1894)</w:t>
+      </w:r>
+      <w:r>
+        <w:rPr>
+          <w:rFonts w:ascii="AngsanaUPC" w:hAnsi="AngsanaUPC" w:cs="AngsanaUPC" w:hint="cs"/>
+          <w:sz w:val="32"/>
+          <w:szCs w:val="32"/>
+          <w:cs/>
+        </w:rPr>
+        <w:t xml:space="preserve"> จากนั้นในปี ค.ศ.</w:t>
+      </w:r>
+      <w:r>
+        <w:rPr>
+          <w:rFonts w:ascii="AngsanaUPC" w:hAnsi="AngsanaUPC" w:cs="AngsanaUPC"/>
+          <w:sz w:val="32"/>
+          <w:szCs w:val="32"/>
+          <w:cs/>
+        </w:rPr>
+        <w:t>1895</w:t>
+      </w:r>
+      <w:r>
+        <w:rPr>
+          <w:rFonts w:ascii="AngsanaUPC" w:hAnsi="AngsanaUPC" w:cs="AngsanaUPC" w:hint="cs"/>
+          <w:sz w:val="32"/>
+          <w:szCs w:val="32"/>
+          <w:cs/>
+        </w:rPr>
+        <w:t xml:space="preserve"> </w:t>
+      </w:r>
+      <w:r>
+        <w:rPr>
+          <w:rFonts w:ascii="AngsanaUPC" w:hAnsi="AngsanaUPC" w:cs="AngsanaUPC"/>
+          <w:sz w:val="32"/>
+          <w:szCs w:val="32"/>
+          <w:cs/>
+        </w:rPr>
+        <w:t>ราชสมาคมเอเชียแห่งบริเตนใหญ่และไอร์แลนด์</w:t>
+      </w:r>
+      <w:r>
+        <w:rPr>
+          <w:rFonts w:ascii="AngsanaUPC" w:hAnsi="AngsanaUPC" w:cs="AngsanaUPC" w:hint="cs"/>
+          <w:sz w:val="32"/>
+          <w:szCs w:val="32"/>
+          <w:cs/>
+        </w:rPr>
+        <w:t>ได้แปล</w:t>
+      </w:r>
+      <w:r>
+        <w:rPr>
+          <w:rFonts w:ascii="AngsanaUPC" w:hAnsi="AngsanaUPC" w:cs="AngsanaUPC"/>
+          <w:sz w:val="32"/>
+          <w:szCs w:val="32"/>
+          <w:cs/>
+        </w:rPr>
+        <w:t>สรุปรายงานการประชุม</w:t>
+      </w:r>
+      <w:r>
+        <w:rPr>
+          <w:rFonts w:ascii="AngsanaUPC" w:hAnsi="AngsanaUPC" w:cs="AngsanaUPC" w:hint="cs"/>
+          <w:sz w:val="32"/>
+          <w:szCs w:val="32"/>
+          <w:cs/>
+        </w:rPr>
+        <w:t>เป็นภาษาอังกฤษลงในวารสาร</w:t>
+      </w:r>
+      <w:r>
+        <w:rPr>
+          <w:rFonts w:ascii="AngsanaUPC" w:hAnsi="AngsanaUPC" w:cs="AngsanaUPC"/>
+          <w:sz w:val="32"/>
+          <w:szCs w:val="32"/>
+          <w:cs/>
+        </w:rPr>
+        <w:t>ราชสมาคมเอเชีย</w:t>
+      </w:r>
+      <w:r>
+        <w:rPr>
+          <w:rFonts w:ascii="AngsanaUPC" w:hAnsi="AngsanaUPC" w:cs="AngsanaUPC"/>
+          <w:sz w:val="32"/>
+          <w:szCs w:val="32"/>
+        </w:rPr>
+        <w:t xml:space="preserve"> </w:t>
+      </w:r>
+      <w:r>
+        <w:rPr>
+          <w:rFonts w:ascii="AngsanaUPC" w:hAnsi="AngsanaUPC" w:cs="AngsanaUPC"/>
+          <w:sz w:val="32"/>
+          <w:szCs w:val="32"/>
+        </w:rPr>
+        <w:t>[15]</w:t>
+      </w:r>
+      <w:r>
+        <w:rPr>
+          <w:rFonts w:ascii="AngsanaUPC" w:hAnsi="AngsanaUPC" w:cs="AngsanaUPC"/>
+          <w:sz w:val="32"/>
+          <w:szCs w:val="32"/>
+        </w:rPr>
+        <w:t xml:space="preserve"> </w:t>
+      </w:r>
+      <w:r>
+        <w:rPr>
+          <w:rFonts w:ascii="AngsanaUPC" w:hAnsi="AngsanaUPC" w:cs="AngsanaUPC" w:hint="cs"/>
+          <w:sz w:val="32"/>
+          <w:szCs w:val="32"/>
+          <w:cs/>
+        </w:rPr>
+        <w:t>ต่อมารูปแบบการปริวรรตนี้</w:t>
+      </w:r>
+      <w:r>
+        <w:rPr>
+          <w:rFonts w:ascii="AngsanaUPC" w:hAnsi="AngsanaUPC" w:cs="AngsanaUPC"/>
+          <w:sz w:val="32"/>
+          <w:szCs w:val="32"/>
+        </w:rPr>
+        <w:t xml:space="preserve"> </w:t>
+      </w:r>
+      <w:r>
+        <w:rPr>
+          <w:rFonts w:ascii="AngsanaUPC" w:hAnsi="AngsanaUPC" w:cs="AngsanaUPC" w:hint="cs"/>
+          <w:sz w:val="32"/>
+          <w:szCs w:val="32"/>
+          <w:cs/>
+        </w:rPr>
+        <w:t>มีความสำคัญทางวิชาการภาษาสันสกฤตมาก</w:t>
+      </w:r>
+      <w:r>
+        <w:rPr>
+          <w:rFonts w:ascii="AngsanaUPC" w:hAnsi="AngsanaUPC" w:cs="AngsanaUPC" w:hint="cs"/>
+          <w:sz w:val="32"/>
+          <w:szCs w:val="32"/>
+          <w:cs/>
+        </w:rPr>
+        <w:t xml:space="preserve"> จึงได้เป็น </w:t>
+      </w:r>
+      <w:r>
+        <w:rPr>
+          <w:rFonts w:ascii="AngsanaUPC" w:hAnsi="AngsanaUPC" w:cs="AngsanaUPC"/>
+          <w:sz w:val="32"/>
+          <w:szCs w:val="32"/>
+          <w:cs/>
+        </w:rPr>
+        <w:t xml:space="preserve">การปริวรรตอักษรภาษาสันสกฤตสากล หรือ </w:t>
+      </w:r>
+      <w:r>
+        <w:rPr>
+          <w:rFonts w:ascii="AngsanaUPC" w:hAnsi="AngsanaUPC" w:cs="AngsanaUPC"/>
+          <w:sz w:val="32"/>
+          <w:szCs w:val="32"/>
+        </w:rPr>
+        <w:t xml:space="preserve">The International Alphabet of Sanskrit Transliteration (IAST) </w:t>
+      </w:r>
+      <w:r>
+        <w:rPr>
+          <w:rFonts w:ascii="AngsanaUPC" w:hAnsi="AngsanaUPC" w:cs="AngsanaUPC" w:hint="cs"/>
+          <w:sz w:val="32"/>
+          <w:szCs w:val="32"/>
+          <w:cs/>
+        </w:rPr>
+        <w:t xml:space="preserve"> </w:t>
+      </w:r>
+      <w:r>
+        <w:rPr>
+          <w:rFonts w:ascii="AngsanaUPC" w:hAnsi="AngsanaUPC" w:cs="AngsanaUPC" w:hint="cs"/>
+          <w:sz w:val="32"/>
+          <w:szCs w:val="32"/>
+          <w:cs/>
+        </w:rPr>
+        <w:t xml:space="preserve"> </w:t>
+      </w:r>
+      <w:r>
+        <w:rPr>
+          <w:rFonts w:ascii="AngsanaUPC" w:hAnsi="AngsanaUPC" w:cs="AngsanaUPC" w:hint="cs"/>
+          <w:sz w:val="32"/>
+          <w:szCs w:val="32"/>
+          <w:cs/>
+        </w:rPr>
+        <w:t>เพราะเป็นมาตรฐานหลัก</w:t>
+      </w:r>
+      <w:r>
+        <w:rPr>
+          <w:rFonts w:ascii="AngsanaUPC" w:hAnsi="AngsanaUPC" w:cs="AngsanaUPC" w:hint="cs"/>
+          <w:sz w:val="32"/>
+          <w:szCs w:val="32"/>
+          <w:cs/>
+        </w:rPr>
+        <w:t xml:space="preserve">การปริวรรตอักษรภาษาสันสกฤตเป็นอักษรโรมัน </w:t>
+      </w:r>
+      <w:r>
+        <w:rPr>
+          <w:rFonts w:ascii="AngsanaUPC" w:hAnsi="AngsanaUPC" w:cs="AngsanaUPC"/>
+          <w:sz w:val="32"/>
+          <w:szCs w:val="32"/>
+          <w:cs/>
+        </w:rPr>
+        <w:t>(</w:t>
+      </w:r>
+      <w:r>
+        <w:rPr>
+          <w:rFonts w:ascii="AngsanaUPC" w:hAnsi="AngsanaUPC" w:cs="AngsanaUPC"/>
+          <w:sz w:val="32"/>
+          <w:szCs w:val="32"/>
+        </w:rPr>
+        <w:t xml:space="preserve">Romanization) </w:t>
+      </w:r>
+      <w:r>
+        <w:rPr>
+          <w:rFonts w:ascii="AngsanaUPC" w:hAnsi="AngsanaUPC" w:cs="AngsanaUPC" w:hint="cs"/>
+          <w:sz w:val="32"/>
+          <w:szCs w:val="32"/>
+          <w:cs/>
+        </w:rPr>
+        <w:t>จนถึงปัจจุบัน</w:t>
+      </w:r>
+    </w:p>
+    <w:p>
+      <w:pPr>
+        <w:pStyle w:val="ListParagraph"/>
+        <w:spacing w:after="0"/>
+        <w:ind w:left="0"/>
+        <w:jc w:val="center"/>
+        <w:rPr>
+          <w:rFonts w:ascii="AngsanaUPC" w:hAnsi="AngsanaUPC" w:cs="AngsanaUPC" w:hint="cs"/>
+          <w:sz w:val="32"/>
+          <w:szCs w:val="32"/>
+        </w:rPr>
+      </w:pPr>
+      <w:r>
+        <w:rPr>
+          <w:rFonts w:ascii="AngsanaUPC" w:hAnsi="AngsanaUPC" w:cs="AngsanaUPC"/>
+          <w:noProof/>
+          <w:sz w:val="32"/>
+          <w:szCs w:val="32"/>
+        </w:rPr>
+        <w:lastRenderedPageBreak/>
+        <w:drawing>
+          <wp:inline distT="0" distB="0" distL="0" distR="0">
+            <wp:extent cx="3534141" cy="7343775"/>
+            <wp:effectExtent l="152400" t="152400" r="371475" b="352425"/>
+            <wp:docPr id="8" name="Picture 8"/>
+            <wp:cNvGraphicFramePr>
+              <a:graphicFrameLocks xmlns:a="http://schemas.openxmlformats.org/drawingml/2006/main" noChangeAspect="1"/>
+            </wp:cNvGraphicFramePr>
+            <a:graphic xmlns:a="http://schemas.openxmlformats.org/drawingml/2006/main">
+              <a:graphicData uri="http://schemas.openxmlformats.org/drawingml/2006/picture">
+                <pic:pic xmlns:pic="http://schemas.openxmlformats.org/drawingml/2006/picture">
+                  <pic:nvPicPr>
+                    <pic:cNvPr id="0" name="Picture 6"/>
+                    <pic:cNvPicPr>
+                      <a:picLocks noChangeAspect="1" noChangeArrowheads="1"/>
+                    </pic:cNvPicPr>
+                  </pic:nvPicPr>
+                  <pic:blipFill>
+                    <a:blip r:embed="rId12">
+                      <a:extLst>
+                        <a:ext uri="{28A0092B-C50C-407E-A947-70E740481C1C}">
+                          <a14:useLocalDpi xmlns:a14="http://schemas.microsoft.com/office/drawing/2010/main" val="0"/>
+                        </a:ext>
+                      </a:extLst>
+                    </a:blip>
+                    <a:srcRect/>
+                    <a:stretch>
+                      <a:fillRect/>
+                    </a:stretch>
+                  </pic:blipFill>
+                  <pic:spPr bwMode="auto">
+                    <a:xfrm>
+                      <a:off x="0" y="0"/>
+                      <a:ext cx="3549431" cy="7375546"/>
+                    </a:xfrm>
+                    <a:prstGeom prst="rect">
+                      <a:avLst/>
+                    </a:prstGeom>
+                    <a:ln>
+                      <a:noFill/>
+                    </a:ln>
+                    <a:effectLst>
+                      <a:outerShdw blurRad="292100" dist="139700" dir="2700000" algn="tl" rotWithShape="0">
+                        <a:srgbClr val="333333">
+                          <a:alpha val="65000"/>
+                        </a:srgbClr>
+                      </a:outerShdw>
+                    </a:effectLst>
+                  </pic:spPr>
+                </pic:pic>
+              </a:graphicData>
+            </a:graphic>
+          </wp:inline>
+        </w:drawing>
+      </w:r>
+    </w:p>
+    <w:p>
+      <w:pPr>
+        <w:pStyle w:val="ListParagraph"/>
+        <w:spacing w:after="0"/>
+        <w:jc w:val="thaiDistribute"/>
+        <w:rPr>
+          <w:rFonts w:ascii="AngsanaUPC" w:hAnsi="AngsanaUPC" w:cs="AngsanaUPC"/>
+          <w:sz w:val="32"/>
+          <w:szCs w:val="32"/>
+        </w:rPr>
+      </w:pPr>
+      <w:r>
+        <w:rPr>
+          <w:rFonts w:ascii="AngsanaUPC" w:hAnsi="AngsanaUPC" w:cs="AngsanaUPC"/>
+          <w:sz w:val="32"/>
+          <w:szCs w:val="32"/>
+          <w:cs/>
+        </w:rPr>
+        <w:t xml:space="preserve">รูปที่ </w:t>
+      </w:r>
+      <w:r>
+        <w:rPr>
+          <w:rFonts w:ascii="AngsanaUPC" w:hAnsi="AngsanaUPC" w:cs="AngsanaUPC"/>
+          <w:sz w:val="32"/>
+          <w:szCs w:val="32"/>
+        </w:rPr>
+        <w:t>2.4</w:t>
+      </w:r>
+      <w:r>
+        <w:rPr>
+          <w:rFonts w:ascii="AngsanaUPC" w:hAnsi="AngsanaUPC" w:cs="AngsanaUPC"/>
+          <w:sz w:val="32"/>
+          <w:szCs w:val="32"/>
+          <w:cs/>
+        </w:rPr>
+        <w:t xml:space="preserve">  </w:t>
+      </w:r>
+      <w:r>
+        <w:rPr>
+          <w:rFonts w:ascii="AngsanaUPC" w:hAnsi="AngsanaUPC" w:cs="AngsanaUPC" w:hint="cs"/>
+          <w:sz w:val="32"/>
+          <w:szCs w:val="32"/>
+          <w:cs/>
+        </w:rPr>
+        <w:t>บางส่วนในรายงานมติที่ประชุม เรื่อง</w:t>
+      </w:r>
+      <w:r>
+        <w:rPr>
+          <w:rFonts w:ascii="AngsanaUPC" w:hAnsi="AngsanaUPC" w:cs="AngsanaUPC"/>
+          <w:sz w:val="32"/>
+          <w:szCs w:val="32"/>
+          <w:cs/>
+        </w:rPr>
+        <w:t>การปริวรรตอักษรภาษาสันสกฤต</w:t>
+      </w:r>
+      <w:r>
+        <w:rPr>
+          <w:rFonts w:ascii="AngsanaUPC" w:hAnsi="AngsanaUPC" w:cs="AngsanaUPC" w:hint="cs"/>
+          <w:sz w:val="32"/>
+          <w:szCs w:val="32"/>
+          <w:cs/>
+        </w:rPr>
+        <w:t xml:space="preserve">และบาลี  </w:t>
+      </w:r>
+      <w:r>
+        <w:rPr>
+          <w:rFonts w:ascii="AngsanaUPC" w:hAnsi="AngsanaUPC" w:cs="AngsanaUPC"/>
+          <w:sz w:val="32"/>
+          <w:szCs w:val="32"/>
+          <w:cs/>
+        </w:rPr>
+        <w:br/>
+      </w:r>
+      <w:r>
+        <w:rPr>
+          <w:rFonts w:ascii="AngsanaUPC" w:hAnsi="AngsanaUPC" w:cs="AngsanaUPC" w:hint="cs"/>
+          <w:sz w:val="32"/>
+          <w:szCs w:val="32"/>
+          <w:cs/>
+        </w:rPr>
+        <w:t xml:space="preserve">                </w:t>
+      </w:r>
+      <w:r>
+        <w:rPr>
+          <w:rFonts w:ascii="AngsanaUPC" w:hAnsi="AngsanaUPC" w:cs="AngsanaUPC"/>
+          <w:sz w:val="32"/>
+          <w:szCs w:val="32"/>
+          <w:cs/>
+        </w:rPr>
+        <w:t>สากล</w:t>
+      </w:r>
+      <w:r>
+        <w:rPr>
+          <w:rFonts w:ascii="AngsanaUPC" w:hAnsi="AngsanaUPC" w:cs="AngsanaUPC" w:hint="cs"/>
+          <w:sz w:val="32"/>
+          <w:szCs w:val="32"/>
+          <w:cs/>
+        </w:rPr>
+        <w:t xml:space="preserve"> ใน</w:t>
+      </w:r>
+      <w:r>
+        <w:rPr>
+          <w:rFonts w:ascii="AngsanaUPC" w:hAnsi="AngsanaUPC" w:cs="AngsanaUPC"/>
+          <w:sz w:val="32"/>
+          <w:szCs w:val="32"/>
+          <w:cs/>
+        </w:rPr>
+        <w:t>การประชุมผู้เชี่ยวชาญด้านต</w:t>
+      </w:r>
+      <w:r>
+        <w:rPr>
+          <w:rFonts w:ascii="AngsanaUPC" w:hAnsi="AngsanaUPC" w:cs="AngsanaUPC"/>
+          <w:sz w:val="32"/>
+          <w:szCs w:val="32"/>
+          <w:cs/>
+        </w:rPr>
+        <w:t xml:space="preserve">ะวันออกศึกษานานาชาติ ครั้งที่ </w:t>
+      </w:r>
+      <w:r>
+        <w:rPr>
+          <w:rFonts w:ascii="AngsanaUPC" w:hAnsi="AngsanaUPC" w:cs="AngsanaUPC"/>
+          <w:sz w:val="32"/>
+          <w:szCs w:val="32"/>
+        </w:rPr>
+        <w:t>10</w:t>
+      </w:r>
+      <w:r>
+        <w:rPr>
+          <w:rFonts w:ascii="AngsanaUPC" w:hAnsi="AngsanaUPC" w:cs="AngsanaUPC"/>
+          <w:sz w:val="32"/>
+          <w:szCs w:val="32"/>
+          <w:cs/>
+        </w:rPr>
+        <w:t xml:space="preserve"> </w:t>
+      </w:r>
+      <w:r>
+        <w:rPr>
+          <w:rFonts w:ascii="AngsanaUPC" w:hAnsi="AngsanaUPC" w:cs="AngsanaUPC"/>
+          <w:sz w:val="32"/>
+          <w:szCs w:val="32"/>
+          <w:cs/>
+        </w:rPr>
+        <w:t>[</w:t>
+      </w:r>
+      <w:r>
+        <w:rPr>
+          <w:rFonts w:ascii="AngsanaUPC" w:hAnsi="AngsanaUPC" w:cs="AngsanaUPC"/>
+          <w:sz w:val="32"/>
+          <w:szCs w:val="32"/>
+        </w:rPr>
+        <w:t>1</w:t>
+      </w:r>
+      <w:r>
+        <w:rPr>
+          <w:rFonts w:ascii="AngsanaUPC" w:hAnsi="AngsanaUPC" w:cs="AngsanaUPC"/>
+          <w:sz w:val="32"/>
+          <w:szCs w:val="32"/>
+        </w:rPr>
+        <w:t>5</w:t>
+      </w:r>
+      <w:r>
+        <w:rPr>
+          <w:rFonts w:ascii="AngsanaUPC" w:hAnsi="AngsanaUPC" w:cs="AngsanaUPC"/>
+          <w:sz w:val="32"/>
+          <w:szCs w:val="32"/>
+        </w:rPr>
+        <w:t>]</w:t>
+      </w:r>
+    </w:p>
+    <w:p>
+      <w:pPr>
+        <w:pStyle w:val="ListParagraph"/>
+        <w:spacing w:after="0"/>
+        <w:ind w:left="0"/>
+        <w:jc w:val="thaiDistribute"/>
+        <w:rPr>
+          <w:rFonts w:ascii="AngsanaUPC" w:hAnsi="AngsanaUPC" w:cs="AngsanaUPC"/>
+          <w:sz w:val="32"/>
+          <w:szCs w:val="32"/>
+        </w:rPr>
+      </w:pPr>
+      <w:r>
+        <w:rPr>
+          <w:rFonts w:ascii="AngsanaUPC" w:hAnsi="AngsanaUPC" w:cs="AngsanaUPC"/>
+          <w:sz w:val="32"/>
+          <w:szCs w:val="32"/>
+        </w:rPr>
+        <w:t xml:space="preserve">                          </w:t>
+      </w:r>
+      <w:r>
+        <w:rPr>
+          <w:rFonts w:ascii="AngsanaUPC" w:hAnsi="AngsanaUPC" w:cs="AngsanaUPC"/>
+          <w:sz w:val="32"/>
+          <w:szCs w:val="32"/>
+        </w:rPr>
+        <w:t xml:space="preserve">   </w:t>
+      </w:r>
+      <w:bookmarkStart w:id="0" w:name="_GoBack"/>
+      <w:bookmarkEnd w:id="0"/>
+      <w:r>
+        <w:rPr>
+          <w:rFonts w:ascii="AngsanaUPC" w:hAnsi="AngsanaUPC" w:cs="AngsanaUPC"/>
+          <w:sz w:val="32"/>
+          <w:szCs w:val="32"/>
+        </w:rPr>
+        <w:t xml:space="preserve"> </w:t>
+      </w:r>
+      <w:r>
+        <w:rPr>
+          <w:rFonts w:ascii="AngsanaUPC" w:hAnsi="AngsanaUPC" w:cs="AngsanaUPC"/>
+          <w:sz w:val="32"/>
+          <w:szCs w:val="32"/>
+        </w:rPr>
+        <w:t>(</w:t>
+      </w:r>
+      <w:r>
+        <w:rPr>
+          <w:rFonts w:ascii="AngsanaUPC" w:hAnsi="AngsanaUPC" w:cs="AngsanaUPC"/>
+          <w:sz w:val="32"/>
+          <w:szCs w:val="32"/>
+          <w:cs/>
+        </w:rPr>
+        <w:t xml:space="preserve">ที่มา: </w:t>
+      </w:r>
+      <w:r>
+        <w:rPr>
+          <w:rFonts w:ascii="AngsanaUPC" w:hAnsi="AngsanaUPC" w:cs="AngsanaUPC"/>
+          <w:sz w:val="32"/>
+          <w:szCs w:val="32"/>
+          <w:cs/>
+        </w:rPr>
+        <w:t>วารสารราชสมาคมเอเชีย</w:t>
+      </w:r>
+      <w:r>
+        <w:rPr>
+          <w:rFonts w:ascii="AngsanaUPC" w:hAnsi="AngsanaUPC" w:cs="AngsanaUPC"/>
+          <w:sz w:val="32"/>
+          <w:szCs w:val="32"/>
+        </w:rPr>
+        <w:t xml:space="preserve">, </w:t>
+      </w:r>
+      <w:r>
+        <w:rPr>
+          <w:rFonts w:ascii="AngsanaUPC" w:hAnsi="AngsanaUPC" w:cs="AngsanaUPC"/>
+          <w:sz w:val="32"/>
+          <w:szCs w:val="32"/>
+          <w:cs/>
+        </w:rPr>
+        <w:t xml:space="preserve">ปี </w:t>
+      </w:r>
+      <w:r>
+        <w:rPr>
+          <w:rFonts w:ascii="AngsanaUPC" w:hAnsi="AngsanaUPC" w:cs="AngsanaUPC"/>
+          <w:sz w:val="32"/>
+          <w:szCs w:val="32"/>
+          <w:cs/>
+        </w:rPr>
+        <w:t>ค.ศ.</w:t>
+      </w:r>
+      <w:r>
+        <w:rPr>
+          <w:rFonts w:ascii="AngsanaUPC" w:hAnsi="AngsanaUPC" w:cs="AngsanaUPC"/>
+          <w:sz w:val="32"/>
+          <w:szCs w:val="32"/>
+        </w:rPr>
+        <w:t>1985</w:t>
+      </w:r>
+      <w:r>
+        <w:rPr>
+          <w:rFonts w:ascii="AngsanaUPC" w:hAnsi="AngsanaUPC" w:cs="AngsanaUPC"/>
+          <w:sz w:val="32"/>
+          <w:szCs w:val="32"/>
+        </w:rPr>
+        <w:t>)</w:t>
+      </w:r>
+    </w:p>
+    <w:p>
+      <w:pPr>
+        <w:pStyle w:val="ListParagraph"/>
+        <w:spacing w:after="0"/>
+        <w:ind w:left="0"/>
+        <w:jc w:val="center"/>
+        <w:rPr>
+          <w:rFonts w:ascii="AngsanaUPC" w:hAnsi="AngsanaUPC" w:cs="AngsanaUPC" w:hint="cs"/>
+          <w:sz w:val="32"/>
+          <w:szCs w:val="32"/>
+          <w:cs/>
+        </w:rPr>
+      </w:pPr>
+    </w:p>
+    <w:p>
+      <w:pPr>
+        <w:pStyle w:val="ListParagraph"/>
+        <w:ind w:left="0"/>
+        <w:rPr>
+          <w:rFonts w:ascii="AngsanaUPC" w:hAnsi="AngsanaUPC" w:cs="AngsanaUPC"/>
+          <w:b/>
+          <w:bCs/>
+          <w:sz w:val="32"/>
+          <w:szCs w:val="32"/>
+        </w:rPr>
+      </w:pPr>
+      <w:r>
+        <w:rPr>
+          <w:rFonts w:ascii="AngsanaUPC" w:hAnsi="AngsanaUPC" w:cs="AngsanaUPC"/>
+          <w:b/>
+          <w:bCs/>
+          <w:sz w:val="32"/>
+          <w:szCs w:val="32"/>
+        </w:rPr>
+        <w:t>2.1.</w:t>
+      </w:r>
+      <w:r>
+        <w:rPr>
+          <w:rFonts w:ascii="AngsanaUPC" w:hAnsi="AngsanaUPC" w:cs="AngsanaUPC"/>
+          <w:b/>
+          <w:bCs/>
+          <w:sz w:val="32"/>
+          <w:szCs w:val="32"/>
+        </w:rPr>
+        <w:t>4</w:t>
+      </w:r>
+      <w:r>
+        <w:rPr>
+          <w:rFonts w:ascii="AngsanaUPC" w:hAnsi="AngsanaUPC" w:cs="AngsanaUPC"/>
+          <w:b/>
+          <w:bCs/>
+          <w:sz w:val="32"/>
+          <w:szCs w:val="32"/>
+        </w:rPr>
+        <w:tab/>
       </w:r>
       <w:r>
         <w:rPr>
           <w:rFonts w:ascii="AngsanaUPC" w:hAnsi="AngsanaUPC" w:cs="AngsanaUPC" w:hint="cs"/>
           <w:b/>
           <w:bCs/>
-          <w:sz w:val="36"/>
-          <w:szCs w:val="36"/>
-          <w:cs/>
-        </w:rPr>
-        <w:t>การ</w:t>
+          <w:sz w:val="32"/>
+          <w:szCs w:val="32"/>
+          <w:cs/>
+        </w:rPr>
+        <w:t>การปริวรรตอักษรภาษาสันสกฤตแบบโรมัน</w:t>
+      </w:r>
+      <w:r>
+        <w:rPr>
+          <w:rFonts w:ascii="AngsanaUPC" w:hAnsi="AngsanaUPC" w:cs="AngsanaUPC"/>
+          <w:b/>
+          <w:bCs/>
+          <w:sz w:val="32"/>
+          <w:szCs w:val="32"/>
+        </w:rPr>
+        <w:t xml:space="preserve"> (IAST)</w:t>
       </w:r>
       <w:r>
         <w:rPr>
           <w:rFonts w:ascii="AngsanaUPC" w:hAnsi="AngsanaUPC" w:cs="AngsanaUPC" w:hint="cs"/>
           <w:b/>
           <w:bCs/>
-          <w:sz w:val="36"/>
-          <w:szCs w:val="36"/>
-          <w:cs/>
-        </w:rPr>
-        <w:t>ปริวรรตอักษรภาษาสันสกฤตแบบโรมัน</w:t>
+          <w:sz w:val="32"/>
+          <w:szCs w:val="32"/>
+          <w:cs/>
+        </w:rPr>
+        <w:t xml:space="preserve"> เป็นไท</w:t>
       </w:r>
       <w:r>
         <w:rPr>
           <w:rFonts w:ascii="AngsanaUPC" w:hAnsi="AngsanaUPC" w:cs="AngsanaUPC"/>
           <w:b/>
           <w:bCs/>
-          <w:sz w:val="36"/>
-          <w:szCs w:val="36"/>
-        </w:rPr>
-        <w:t xml:space="preserve"> (IAS</w:t>
+          <w:sz w:val="32"/>
+          <w:szCs w:val="32"/>
+          <w:cs/>
+        </w:rPr>
+        <w:t>ย</w:t>
       </w:r>
       <w:r>
         <w:rPr>
           <w:rFonts w:ascii="AngsanaUPC" w:hAnsi="AngsanaUPC" w:cs="AngsanaUPC"/>
           <w:b/>
           <w:bCs/>
-          <w:sz w:val="36"/>
-          <w:szCs w:val="36"/>
-        </w:rPr>
-        <w:t>T</w:t>
-      </w:r>
-      <w:r>
-        <w:rPr>
-          <w:rFonts w:ascii="AngsanaUPC" w:hAnsi="AngsanaUPC" w:cs="AngsanaUPC"/>
-          <w:b/>
-          <w:bCs/>
-          <w:sz w:val="36"/>
-          <w:szCs w:val="36"/>
-        </w:rPr>
-        <w:t>)</w:t>
-      </w:r>
-      <w:r>
-        <w:rPr>
-          <w:rFonts w:ascii="AngsanaUPC" w:hAnsi="AngsanaUPC" w:cs="AngsanaUPC" w:hint="cs"/>
-          <w:b/>
-          <w:bCs/>
-          <w:sz w:val="36"/>
-          <w:szCs w:val="36"/>
-          <w:cs/>
-        </w:rPr>
-        <w:t xml:space="preserve"> เป็นไท</w:t>
-      </w:r>
-      <w:r>
-        <w:rPr>
-          <w:rFonts w:ascii="AngsanaUPC" w:hAnsi="AngsanaUPC" w:cs="AngsanaUPC"/>
-          <w:b/>
-          <w:bCs/>
-          <w:sz w:val="36"/>
-          <w:szCs w:val="36"/>
-          <w:cs/>
-        </w:rPr>
-        <w:t>ย</w:t>
-      </w:r>
-    </w:p>
-    <w:p>
-      <w:pPr>
-        <w:pStyle w:val="ListParagraph"/>
-        <w:spacing w:after="0"/>
-        <w:ind w:left="0" w:firstLine="720"/>
-        <w:rPr>
-          <w:rFonts w:ascii="AngsanaUPC" w:hAnsi="AngsanaUPC" w:cs="AngsanaUPC"/>
-          <w:sz w:val="32"/>
-          <w:szCs w:val="32"/>
-        </w:rPr>
-      </w:pPr>
-      <w:r>
-        <w:rPr>
-          <w:rFonts w:ascii="AngsanaUPC" w:hAnsi="AngsanaUPC" w:cs="AngsanaUPC"/>
-          <w:sz w:val="32"/>
-          <w:szCs w:val="32"/>
-          <w:cs/>
-        </w:rPr>
-        <w:t>การปริวรรตอักษรภาษาสันสกฤตสากล หรือ</w:t>
-      </w:r>
-      <w:r>
-        <w:rPr>
-          <w:rFonts w:ascii="AngsanaUPC" w:hAnsi="AngsanaUPC" w:cs="AngsanaUPC" w:hint="cs"/>
-          <w:sz w:val="32"/>
-          <w:szCs w:val="32"/>
-          <w:cs/>
-        </w:rPr>
-        <w:t xml:space="preserve"> </w:t>
-      </w:r>
-      <w:r>
-        <w:rPr>
-          <w:rFonts w:ascii="AngsanaUPC" w:hAnsi="AngsanaUPC" w:cs="AngsanaUPC"/>
-          <w:sz w:val="32"/>
-          <w:szCs w:val="32"/>
-        </w:rPr>
-        <w:t>The International Alphabet</w:t>
-      </w:r>
-      <w:r>
-        <w:rPr>
-          <w:rFonts w:ascii="AngsanaUPC" w:hAnsi="AngsanaUPC" w:cs="AngsanaUPC"/>
-          <w:sz w:val="32"/>
-          <w:szCs w:val="32"/>
-        </w:rPr>
-        <w:t xml:space="preserve"> of Sanskrit Transliteration (IAST</w:t>
-      </w:r>
-      <w:r>
-        <w:rPr>
-          <w:rFonts w:ascii="AngsanaUPC" w:hAnsi="AngsanaUPC" w:cs="AngsanaUPC"/>
-          <w:sz w:val="32"/>
-          <w:szCs w:val="32"/>
-        </w:rPr>
-        <w:t>)</w:t>
-      </w:r>
-      <w:r>
-        <w:rPr>
-          <w:rFonts w:ascii="AngsanaUPC" w:hAnsi="AngsanaUPC" w:cs="AngsanaUPC"/>
-          <w:sz w:val="32"/>
-          <w:szCs w:val="32"/>
-        </w:rPr>
-        <w:t xml:space="preserve"> </w:t>
-      </w:r>
-      <w:r>
-        <w:rPr>
-          <w:rFonts w:ascii="AngsanaUPC" w:hAnsi="AngsanaUPC" w:cs="AngsanaUPC" w:hint="cs"/>
-          <w:sz w:val="32"/>
-          <w:szCs w:val="32"/>
-          <w:cs/>
-        </w:rPr>
-        <w:t>เป็นรูปแบบการปริวรรตอักษรภาษาสันสกฤตเป็นอักษรโรมัน</w:t>
-      </w:r>
-      <w:r>
-        <w:t>(</w:t>
-      </w:r>
-      <w:r>
-        <w:rPr>
-          <w:rFonts w:ascii="AngsanaUPC" w:hAnsi="AngsanaUPC" w:cs="AngsanaUPC"/>
-          <w:sz w:val="32"/>
-          <w:szCs w:val="32"/>
-        </w:rPr>
-        <w:t>R</w:t>
-      </w:r>
-      <w:r>
-        <w:rPr>
-          <w:rFonts w:ascii="AngsanaUPC" w:hAnsi="AngsanaUPC" w:cs="AngsanaUPC"/>
-          <w:sz w:val="32"/>
-          <w:szCs w:val="32"/>
-        </w:rPr>
-        <w:t>omanization</w:t>
-      </w:r>
-      <w:r>
-        <w:rPr>
-          <w:rFonts w:ascii="AngsanaUPC" w:hAnsi="AngsanaUPC" w:cs="AngsanaUPC"/>
-          <w:sz w:val="32"/>
-          <w:szCs w:val="32"/>
-        </w:rPr>
-        <w:t>)</w:t>
-      </w:r>
-      <w:r>
-        <w:rPr>
-          <w:rFonts w:ascii="AngsanaUPC" w:hAnsi="AngsanaUPC" w:cs="AngsanaUPC"/>
-          <w:sz w:val="32"/>
-          <w:szCs w:val="32"/>
-        </w:rPr>
-        <w:t xml:space="preserve"> </w:t>
-      </w:r>
-      <w:r>
-        <w:rPr>
-          <w:rFonts w:ascii="AngsanaUPC" w:hAnsi="AngsanaUPC" w:cs="AngsanaUPC" w:hint="cs"/>
-          <w:sz w:val="32"/>
-          <w:szCs w:val="32"/>
-          <w:cs/>
-        </w:rPr>
-        <w:t>รูปแบบหนึ่งที่</w:t>
-      </w:r>
-      <w:r>
-        <w:rPr>
-          <w:rFonts w:ascii="AngsanaUPC" w:hAnsi="AngsanaUPC" w:cs="AngsanaUPC"/>
-          <w:sz w:val="32"/>
-          <w:szCs w:val="32"/>
-          <w:cs/>
-        </w:rPr>
-        <w:t>ปราศจากการสูญเสีย</w:t>
-      </w:r>
-      <w:r>
-        <w:rPr>
-          <w:rFonts w:ascii="AngsanaUPC" w:hAnsi="AngsanaUPC" w:cs="AngsanaUPC"/>
-          <w:sz w:val="32"/>
-          <w:szCs w:val="32"/>
-        </w:rPr>
-        <w:t>(L</w:t>
-      </w:r>
-      <w:r>
-        <w:rPr>
-          <w:rFonts w:ascii="AngsanaUPC" w:hAnsi="AngsanaUPC" w:cs="AngsanaUPC"/>
-          <w:sz w:val="32"/>
-          <w:szCs w:val="32"/>
-        </w:rPr>
-        <w:t>ossless</w:t>
-      </w:r>
-      <w:r>
-        <w:rPr>
-          <w:rFonts w:ascii="AngsanaUPC" w:hAnsi="AngsanaUPC" w:cs="AngsanaUPC"/>
-          <w:sz w:val="32"/>
-          <w:szCs w:val="32"/>
-        </w:rPr>
-        <w:t>)</w:t>
-      </w:r>
-      <w:r>
-        <w:rPr>
-          <w:rFonts w:ascii="AngsanaUPC" w:hAnsi="AngsanaUPC" w:cs="AngsanaUPC"/>
-          <w:sz w:val="32"/>
-          <w:szCs w:val="32"/>
-        </w:rPr>
-        <w:t xml:space="preserve"> </w:t>
-      </w:r>
-      <w:r>
-        <w:rPr>
-          <w:rFonts w:ascii="AngsanaUPC" w:hAnsi="AngsanaUPC" w:cs="AngsanaUPC" w:hint="cs"/>
-          <w:sz w:val="32"/>
-          <w:szCs w:val="32"/>
-          <w:cs/>
-        </w:rPr>
-        <w:t xml:space="preserve">คือสามารถจับคู่อักษรต้นทางและปลายทางได้ครบคู่ </w:t>
-      </w:r>
-      <w:r>
-        <w:rPr>
-          <w:rFonts w:ascii="AngsanaUPC" w:hAnsi="AngsanaUPC" w:cs="AngsanaUPC" w:hint="cs"/>
-          <w:sz w:val="32"/>
-          <w:szCs w:val="32"/>
-          <w:cs/>
-        </w:rPr>
-        <w:t>โดยมากอักษรต้นทางนั้นมักเป็นอักษรอินเดียตระกูลต่างๆ</w:t>
-      </w:r>
-      <w:r>
-        <w:rPr>
-          <w:rFonts w:ascii="AngsanaUPC" w:hAnsi="AngsanaUPC" w:cs="AngsanaUPC"/>
-          <w:sz w:val="32"/>
-          <w:szCs w:val="32"/>
-        </w:rPr>
-        <w:t>(Indic Script)</w:t>
-      </w:r>
-      <w:r>
-        <w:rPr>
-          <w:rFonts w:ascii="AngsanaUPC" w:hAnsi="AngsanaUPC" w:cs="AngsanaUPC"/>
-          <w:sz w:val="32"/>
-          <w:szCs w:val="32"/>
-        </w:rPr>
-        <w:t xml:space="preserve"> </w:t>
-      </w:r>
-      <w:r>
-        <w:rPr>
-          <w:rFonts w:ascii="AngsanaUPC" w:hAnsi="AngsanaUPC" w:cs="AngsanaUPC" w:hint="cs"/>
-          <w:sz w:val="32"/>
-          <w:szCs w:val="32"/>
-          <w:cs/>
-        </w:rPr>
-        <w:t>นอกจากใช้ปริวรรต</w:t>
-      </w:r>
-      <w:r>
-        <w:rPr>
-          <w:rFonts w:ascii="AngsanaUPC" w:hAnsi="AngsanaUPC" w:cs="AngsanaUPC" w:hint="cs"/>
-          <w:sz w:val="32"/>
-          <w:szCs w:val="32"/>
-          <w:cs/>
-        </w:rPr>
-        <w:t>อักษรภาษาสันสกฤต</w:t>
-      </w:r>
-      <w:r>
-        <w:rPr>
-          <w:rFonts w:ascii="AngsanaUPC" w:hAnsi="AngsanaUPC" w:cs="AngsanaUPC" w:hint="cs"/>
-          <w:sz w:val="32"/>
-          <w:szCs w:val="32"/>
-          <w:cs/>
-        </w:rPr>
-        <w:t>ให้เป็นอักษรโรมัน</w:t>
-      </w:r>
-      <w:r>
-        <w:rPr>
-          <w:rFonts w:ascii="AngsanaUPC" w:hAnsi="AngsanaUPC" w:cs="AngsanaUPC"/>
-          <w:sz w:val="32"/>
-          <w:szCs w:val="32"/>
-        </w:rPr>
-        <w:t xml:space="preserve"> </w:t>
-      </w:r>
-      <w:r>
-        <w:rPr>
-          <w:rFonts w:ascii="AngsanaUPC" w:hAnsi="AngsanaUPC" w:cs="AngsanaUPC" w:hint="cs"/>
-          <w:sz w:val="32"/>
-          <w:szCs w:val="32"/>
-          <w:cs/>
-        </w:rPr>
-        <w:t>ยังนิยม</w:t>
-      </w:r>
-      <w:r>
-        <w:rPr>
-          <w:rFonts w:ascii="AngsanaUPC" w:hAnsi="AngsanaUPC" w:cs="AngsanaUPC" w:hint="cs"/>
-          <w:sz w:val="32"/>
-          <w:szCs w:val="32"/>
-          <w:cs/>
-        </w:rPr>
-        <w:t>ใช้</w:t>
-      </w:r>
-      <w:r>
-        <w:rPr>
-          <w:rFonts w:ascii="AngsanaUPC" w:hAnsi="AngsanaUPC" w:cs="AngsanaUPC" w:hint="cs"/>
-          <w:sz w:val="32"/>
-          <w:szCs w:val="32"/>
-          <w:cs/>
-        </w:rPr>
-        <w:t>ปริวรรต</w:t>
-      </w:r>
-      <w:r>
-        <w:rPr>
-          <w:rFonts w:ascii="AngsanaUPC" w:hAnsi="AngsanaUPC" w:cs="AngsanaUPC" w:hint="cs"/>
-          <w:sz w:val="32"/>
-          <w:szCs w:val="32"/>
-          <w:cs/>
-        </w:rPr>
-        <w:t>อักษรภาษาโบราณอื่นๆ</w:t>
-      </w:r>
-      <w:r>
-        <w:rPr>
-          <w:rFonts w:ascii="AngsanaUPC" w:hAnsi="AngsanaUPC" w:cs="AngsanaUPC" w:hint="cs"/>
-          <w:sz w:val="32"/>
-          <w:szCs w:val="32"/>
-          <w:cs/>
-        </w:rPr>
-        <w:t>ภาษาบาลี ภาษาปรากฤต</w:t>
-      </w:r>
-      <w:r>
-        <w:rPr>
-          <w:rFonts w:ascii="AngsanaUPC" w:hAnsi="AngsanaUPC" w:cs="AngsanaUPC"/>
-          <w:sz w:val="32"/>
-          <w:szCs w:val="32"/>
-        </w:rPr>
-        <w:t xml:space="preserve"> </w:t>
-      </w:r>
-      <w:r>
-        <w:rPr>
-          <w:rFonts w:ascii="AngsanaUPC" w:hAnsi="AngsanaUPC" w:cs="AngsanaUPC" w:hint="cs"/>
-          <w:sz w:val="32"/>
-          <w:szCs w:val="32"/>
-          <w:cs/>
-        </w:rPr>
-        <w:t>และ</w:t>
-      </w:r>
-      <w:r>
-        <w:rPr>
-          <w:rFonts w:ascii="AngsanaUPC" w:hAnsi="AngsanaUPC" w:cs="AngsanaUPC"/>
-          <w:sz w:val="32"/>
-          <w:szCs w:val="32"/>
-          <w:cs/>
-        </w:rPr>
-        <w:t>ภาษา</w:t>
-      </w:r>
-      <w:proofErr w:type="spellStart"/>
-      <w:r>
-        <w:rPr>
-          <w:rFonts w:ascii="AngsanaUPC" w:hAnsi="AngsanaUPC" w:cs="AngsanaUPC"/>
-          <w:sz w:val="32"/>
-          <w:szCs w:val="32"/>
-          <w:cs/>
-        </w:rPr>
-        <w:t>อปภรัมศะ</w:t>
-      </w:r>
-      <w:proofErr w:type="spellEnd"/>
-      <w:r>
-        <w:rPr>
-          <w:rFonts w:ascii="AngsanaUPC" w:hAnsi="AngsanaUPC" w:cs="AngsanaUPC"/>
-          <w:sz w:val="32"/>
-          <w:szCs w:val="32"/>
-        </w:rPr>
-        <w:t xml:space="preserve"> </w:t>
-      </w:r>
-      <w:bookmarkStart w:id="0" w:name="_GoBack"/>
-      <w:r>
-        <w:rPr>
-          <w:rFonts w:ascii="AngsanaUPC" w:hAnsi="AngsanaUPC" w:cs="AngsanaUPC"/>
-          <w:sz w:val="32"/>
-          <w:szCs w:val="32"/>
-        </w:rPr>
-        <w:t xml:space="preserve">It is based on the notation used by </w:t>
-      </w:r>
-      <w:bookmarkEnd w:id="0"/>
-      <w:proofErr w:type="spellStart"/>
-      <w:r>
-        <w:rPr>
-          <w:rFonts w:ascii="AngsanaUPC" w:hAnsi="AngsanaUPC" w:cs="AngsanaUPC"/>
-          <w:sz w:val="32"/>
-          <w:szCs w:val="32"/>
-        </w:rPr>
-        <w:t>Monier</w:t>
-      </w:r>
-      <w:proofErr w:type="spellEnd"/>
-      <w:r>
-        <w:rPr>
-          <w:rFonts w:ascii="AngsanaUPC" w:hAnsi="AngsanaUPC" w:cs="AngsanaUPC"/>
-          <w:sz w:val="32"/>
-          <w:szCs w:val="32"/>
-        </w:rPr>
-        <w:t xml:space="preserve"> </w:t>
-      </w:r>
-      <w:proofErr w:type="spellStart"/>
-      <w:r>
-        <w:rPr>
-          <w:rFonts w:ascii="AngsanaUPC" w:hAnsi="AngsanaUPC" w:cs="AngsanaUPC"/>
-          <w:sz w:val="32"/>
-          <w:szCs w:val="32"/>
-        </w:rPr>
-        <w:t>Monier</w:t>
-      </w:r>
-      <w:proofErr w:type="spellEnd"/>
-      <w:r>
-        <w:rPr>
-          <w:rFonts w:ascii="AngsanaUPC" w:hAnsi="AngsanaUPC" w:cs="AngsanaUPC"/>
-          <w:sz w:val="32"/>
-          <w:szCs w:val="32"/>
-        </w:rPr>
-        <w:t>-Williams in his 1899 dictionary.[1]</w:t>
-      </w:r>
-    </w:p>
-    <w:p>
-      <w:pPr>
-        <w:pStyle w:val="ListParagraph"/>
-        <w:spacing w:after="0"/>
-        <w:rPr>
-          <w:rFonts w:ascii="AngsanaUPC" w:hAnsi="AngsanaUPC" w:cs="AngsanaUPC"/>
-          <w:sz w:val="32"/>
-          <w:szCs w:val="32"/>
-        </w:rPr>
-      </w:pPr>
-      <w:proofErr w:type="gramStart"/>
-      <w:r>
-        <w:rPr>
-          <w:rFonts w:ascii="AngsanaUPC" w:hAnsi="AngsanaUPC" w:cs="AngsanaUPC"/>
-          <w:sz w:val="32"/>
-          <w:szCs w:val="32"/>
-        </w:rPr>
-        <w:t>Use[</w:t>
-      </w:r>
-      <w:proofErr w:type="gramEnd"/>
-      <w:r>
-        <w:rPr>
-          <w:rFonts w:ascii="AngsanaUPC" w:hAnsi="AngsanaUPC" w:cs="AngsanaUPC"/>
-          <w:sz w:val="32"/>
-          <w:szCs w:val="32"/>
-        </w:rPr>
-        <w:t>edit]</w:t>
-      </w:r>
-    </w:p>
-    <w:p>
-      <w:pPr>
-        <w:pStyle w:val="ListParagraph"/>
-        <w:spacing w:after="0"/>
-        <w:rPr>
-          <w:rFonts w:ascii="AngsanaUPC" w:hAnsi="AngsanaUPC" w:cs="AngsanaUPC"/>
-          <w:sz w:val="32"/>
-          <w:szCs w:val="32"/>
-        </w:rPr>
-      </w:pPr>
-      <w:r>
-        <w:rPr>
-          <w:rFonts w:ascii="AngsanaUPC" w:hAnsi="AngsanaUPC" w:cs="AngsanaUPC"/>
-          <w:sz w:val="32"/>
-          <w:szCs w:val="32"/>
-        </w:rPr>
-        <w:t xml:space="preserve">IAST is commonly used for books dealing with ancient Sanskrit and </w:t>
-      </w:r>
-      <w:proofErr w:type="spellStart"/>
-      <w:r>
-        <w:rPr>
-          <w:rFonts w:ascii="AngsanaUPC" w:hAnsi="AngsanaUPC" w:cs="AngsanaUPC"/>
-          <w:sz w:val="32"/>
-          <w:szCs w:val="32"/>
-        </w:rPr>
-        <w:t>P</w:t>
-      </w:r>
-      <w:r>
-        <w:rPr>
-          <w:rFonts w:ascii="Cambria" w:hAnsi="Cambria" w:cs="Cambria"/>
-          <w:sz w:val="32"/>
-          <w:szCs w:val="32"/>
-        </w:rPr>
-        <w:t>āḷ</w:t>
-      </w:r>
-      <w:r>
-        <w:rPr>
-          <w:rFonts w:ascii="AngsanaUPC" w:hAnsi="AngsanaUPC" w:cs="AngsanaUPC"/>
-          <w:sz w:val="32"/>
-          <w:szCs w:val="32"/>
-        </w:rPr>
-        <w:t>i</w:t>
-      </w:r>
-      <w:proofErr w:type="spellEnd"/>
-      <w:r>
-        <w:rPr>
-          <w:rFonts w:ascii="AngsanaUPC" w:hAnsi="AngsanaUPC" w:cs="AngsanaUPC"/>
-          <w:sz w:val="32"/>
-          <w:szCs w:val="32"/>
-        </w:rPr>
-        <w:t xml:space="preserve"> topics related to Indian religions. The script is, however, insufficient to represent both Sanskrit and </w:t>
-      </w:r>
-      <w:proofErr w:type="spellStart"/>
-      <w:r>
-        <w:rPr>
-          <w:rFonts w:ascii="AngsanaUPC" w:hAnsi="AngsanaUPC" w:cs="AngsanaUPC"/>
-          <w:sz w:val="32"/>
-          <w:szCs w:val="32"/>
-        </w:rPr>
-        <w:t>P</w:t>
-      </w:r>
-      <w:r>
-        <w:rPr>
-          <w:rFonts w:ascii="Cambria" w:hAnsi="Cambria" w:cs="Cambria"/>
-          <w:sz w:val="32"/>
-          <w:szCs w:val="32"/>
-        </w:rPr>
-        <w:t>āḷ</w:t>
-      </w:r>
-      <w:r>
-        <w:rPr>
-          <w:rFonts w:ascii="AngsanaUPC" w:hAnsi="AngsanaUPC" w:cs="AngsanaUPC"/>
-          <w:sz w:val="32"/>
-          <w:szCs w:val="32"/>
-        </w:rPr>
-        <w:t>i</w:t>
-      </w:r>
-      <w:proofErr w:type="spellEnd"/>
-      <w:r>
-        <w:rPr>
-          <w:rFonts w:ascii="AngsanaUPC" w:hAnsi="AngsanaUPC" w:cs="AngsanaUPC"/>
-          <w:sz w:val="32"/>
-          <w:szCs w:val="32"/>
-        </w:rPr>
-        <w:t xml:space="preserve"> on the same page properly because the </w:t>
-      </w:r>
-      <w:r>
-        <w:rPr>
-          <w:rFonts w:ascii="Cambria" w:hAnsi="Cambria" w:cs="Cambria"/>
-          <w:sz w:val="32"/>
-          <w:szCs w:val="32"/>
-        </w:rPr>
-        <w:t>ḷ</w:t>
-      </w:r>
-      <w:r>
-        <w:rPr>
-          <w:rFonts w:ascii="AngsanaUPC" w:hAnsi="AngsanaUPC" w:cs="AngsanaUPC"/>
-          <w:sz w:val="32"/>
-          <w:szCs w:val="32"/>
-        </w:rPr>
-        <w:t xml:space="preserve"> (l with </w:t>
-      </w:r>
-      <w:proofErr w:type="spellStart"/>
-      <w:r>
-        <w:rPr>
-          <w:rFonts w:ascii="AngsanaUPC" w:hAnsi="AngsanaUPC" w:cs="AngsanaUPC"/>
-          <w:sz w:val="32"/>
-          <w:szCs w:val="32"/>
-        </w:rPr>
-        <w:t>underdot</w:t>
-      </w:r>
-      <w:proofErr w:type="spellEnd"/>
-      <w:r>
-        <w:rPr>
-          <w:rFonts w:ascii="AngsanaUPC" w:hAnsi="AngsanaUPC" w:cs="AngsanaUPC"/>
-          <w:sz w:val="32"/>
-          <w:szCs w:val="32"/>
-        </w:rPr>
-        <w:t xml:space="preserve">), a vowel in Sanskrit (vocalic /l/), is the retroflex consonant in </w:t>
-      </w:r>
-      <w:proofErr w:type="spellStart"/>
-      <w:r>
-        <w:rPr>
-          <w:rFonts w:ascii="AngsanaUPC" w:hAnsi="AngsanaUPC" w:cs="AngsanaUPC"/>
-          <w:sz w:val="32"/>
-          <w:szCs w:val="32"/>
-        </w:rPr>
-        <w:t>P</w:t>
-      </w:r>
-      <w:r>
-        <w:rPr>
-          <w:rFonts w:ascii="Cambria" w:hAnsi="Cambria" w:cs="Cambria"/>
-          <w:sz w:val="32"/>
-          <w:szCs w:val="32"/>
-        </w:rPr>
-        <w:t>āḷ</w:t>
-      </w:r>
-      <w:r>
-        <w:rPr>
-          <w:rFonts w:ascii="AngsanaUPC" w:hAnsi="AngsanaUPC" w:cs="AngsanaUPC"/>
-          <w:sz w:val="32"/>
-          <w:szCs w:val="32"/>
-        </w:rPr>
-        <w:t>i</w:t>
-      </w:r>
-      <w:proofErr w:type="spellEnd"/>
-      <w:r>
-        <w:rPr>
-          <w:rFonts w:ascii="AngsanaUPC" w:hAnsi="AngsanaUPC" w:cs="AngsanaUPC"/>
-          <w:sz w:val="32"/>
-          <w:szCs w:val="32"/>
-        </w:rPr>
-        <w:t xml:space="preserve"> ([</w:t>
-      </w:r>
-      <w:r>
-        <w:rPr>
-          <w:rFonts w:ascii="Times New Roman" w:hAnsi="Times New Roman" w:cs="Times New Roman"/>
-          <w:sz w:val="32"/>
-          <w:szCs w:val="32"/>
-        </w:rPr>
-        <w:t>ɭ</w:t>
-      </w:r>
-      <w:r>
-        <w:rPr>
-          <w:rFonts w:ascii="AngsanaUPC" w:hAnsi="AngsanaUPC" w:cs="AngsanaUPC"/>
-          <w:sz w:val="32"/>
-          <w:szCs w:val="32"/>
-        </w:rPr>
-        <w:t>]). It is better to follow Unicode and ISO 15919, which is, in any case, a more comprehensive scheme.</w:t>
-      </w:r>
-    </w:p>
-    <w:p>
-      <w:pPr>
-        <w:pStyle w:val="ListParagraph"/>
-        <w:spacing w:after="0"/>
-        <w:rPr>
-          <w:rFonts w:ascii="AngsanaUPC" w:hAnsi="AngsanaUPC" w:cs="AngsanaUPC"/>
-          <w:sz w:val="32"/>
-          <w:szCs w:val="32"/>
-        </w:rPr>
-      </w:pPr>
-    </w:p>
-    <w:p>
-      <w:pPr>
-        <w:pStyle w:val="ListParagraph"/>
-        <w:spacing w:after="0"/>
-        <w:rPr>
-          <w:rFonts w:ascii="AngsanaUPC" w:hAnsi="AngsanaUPC" w:cs="AngsanaUPC"/>
-          <w:sz w:val="32"/>
-          <w:szCs w:val="32"/>
-        </w:rPr>
-      </w:pPr>
-      <w:r>
-        <w:rPr>
-          <w:rFonts w:ascii="AngsanaUPC" w:hAnsi="AngsanaUPC" w:cs="AngsanaUPC"/>
-          <w:sz w:val="32"/>
-          <w:szCs w:val="32"/>
-        </w:rPr>
-        <w:lastRenderedPageBreak/>
-        <w:t>IAST is based on a standard established by the International Congress of Orientalists at Geneva in 1894</w:t>
-      </w:r>
-      <w:proofErr w:type="gramStart"/>
-      <w:r>
-        <w:rPr>
-          <w:rFonts w:ascii="AngsanaUPC" w:hAnsi="AngsanaUPC" w:cs="AngsanaUPC"/>
-          <w:sz w:val="32"/>
-          <w:szCs w:val="32"/>
-        </w:rPr>
-        <w:t>.[</w:t>
-      </w:r>
-      <w:proofErr w:type="gramEnd"/>
-      <w:r>
-        <w:rPr>
-          <w:rFonts w:ascii="AngsanaUPC" w:hAnsi="AngsanaUPC" w:cs="AngsanaUPC"/>
-          <w:sz w:val="32"/>
-          <w:szCs w:val="32"/>
-        </w:rPr>
-        <w:t>2][3] It allows a lossless transliteration of Devan</w:t>
-      </w:r>
-      <w:r>
-        <w:rPr>
-          <w:rFonts w:ascii="Cambria" w:hAnsi="Cambria" w:cs="Cambria"/>
-          <w:sz w:val="32"/>
-          <w:szCs w:val="32"/>
-        </w:rPr>
-        <w:t>ā</w:t>
-      </w:r>
-      <w:r>
-        <w:rPr>
-          <w:rFonts w:ascii="AngsanaUPC" w:hAnsi="AngsanaUPC" w:cs="AngsanaUPC"/>
-          <w:sz w:val="32"/>
-          <w:szCs w:val="32"/>
-        </w:rPr>
-        <w:t>gar</w:t>
-      </w:r>
-      <w:r>
-        <w:rPr>
-          <w:rFonts w:ascii="Cambria" w:hAnsi="Cambria" w:cs="Cambria"/>
-          <w:sz w:val="32"/>
-          <w:szCs w:val="32"/>
-        </w:rPr>
-        <w:t>ī</w:t>
-      </w:r>
-      <w:r>
-        <w:rPr>
-          <w:rFonts w:ascii="AngsanaUPC" w:hAnsi="AngsanaUPC" w:cs="AngsanaUPC"/>
-          <w:sz w:val="32"/>
-          <w:szCs w:val="32"/>
-        </w:rPr>
-        <w:t xml:space="preserve"> (and other Indic scripts, such as </w:t>
-      </w:r>
-      <w:proofErr w:type="spellStart"/>
-      <w:r>
-        <w:rPr>
-          <w:rFonts w:ascii="Cambria" w:hAnsi="Cambria" w:cs="Cambria"/>
-          <w:sz w:val="32"/>
-          <w:szCs w:val="32"/>
-        </w:rPr>
-        <w:t>Śā</w:t>
-      </w:r>
-      <w:r>
-        <w:rPr>
-          <w:rFonts w:ascii="AngsanaUPC" w:hAnsi="AngsanaUPC" w:cs="AngsanaUPC"/>
-          <w:sz w:val="32"/>
-          <w:szCs w:val="32"/>
-        </w:rPr>
-        <w:t>rad</w:t>
-      </w:r>
-      <w:r>
-        <w:rPr>
-          <w:rFonts w:ascii="Cambria" w:hAnsi="Cambria" w:cs="Cambria"/>
-          <w:sz w:val="32"/>
-          <w:szCs w:val="32"/>
-        </w:rPr>
-        <w:t>ā</w:t>
-      </w:r>
-      <w:proofErr w:type="spellEnd"/>
-      <w:r>
-        <w:rPr>
-          <w:rFonts w:ascii="AngsanaUPC" w:hAnsi="AngsanaUPC" w:cs="AngsanaUPC"/>
-          <w:sz w:val="32"/>
-          <w:szCs w:val="32"/>
-        </w:rPr>
-        <w:t xml:space="preserve"> script); and, as such, it represents the phonemes of Sanskrit and also allows essentially phonetic transcription: </w:t>
-      </w:r>
-      <w:proofErr w:type="spellStart"/>
-      <w:r>
-        <w:rPr>
-          <w:rFonts w:ascii="AngsanaUPC" w:hAnsi="AngsanaUPC" w:cs="AngsanaUPC"/>
-          <w:sz w:val="32"/>
-          <w:szCs w:val="32"/>
-        </w:rPr>
-        <w:t>visarga</w:t>
-      </w:r>
-      <w:proofErr w:type="spellEnd"/>
-      <w:r>
-        <w:rPr>
-          <w:rFonts w:ascii="AngsanaUPC" w:hAnsi="AngsanaUPC" w:cs="AngsanaUPC"/>
-          <w:sz w:val="32"/>
-          <w:szCs w:val="32"/>
-        </w:rPr>
-        <w:t xml:space="preserve"> </w:t>
-      </w:r>
-      <w:r>
-        <w:rPr>
-          <w:rFonts w:ascii="Cambria" w:hAnsi="Cambria" w:cs="Cambria"/>
-          <w:sz w:val="32"/>
-          <w:szCs w:val="32"/>
-        </w:rPr>
-        <w:t>ḥ</w:t>
-      </w:r>
-      <w:r>
-        <w:rPr>
-          <w:rFonts w:ascii="AngsanaUPC" w:hAnsi="AngsanaUPC" w:cs="AngsanaUPC"/>
-          <w:sz w:val="32"/>
-          <w:szCs w:val="32"/>
-        </w:rPr>
-        <w:t xml:space="preserve"> is an allophone of word-final r and s.</w:t>
-      </w:r>
-    </w:p>
-    <w:p>
-      <w:pPr>
-        <w:pStyle w:val="ListParagraph"/>
-        <w:spacing w:after="0"/>
-        <w:rPr>
-          <w:rFonts w:ascii="AngsanaUPC" w:hAnsi="AngsanaUPC" w:cs="AngsanaUPC"/>
-          <w:sz w:val="32"/>
-          <w:szCs w:val="32"/>
-        </w:rPr>
-      </w:pPr>
-    </w:p>
-    <w:p>
-      <w:pPr>
-        <w:pStyle w:val="ListParagraph"/>
-        <w:spacing w:after="0"/>
-        <w:ind w:left="0"/>
-        <w:rPr>
-          <w:rFonts w:ascii="AngsanaUPC" w:hAnsi="AngsanaUPC" w:cs="AngsanaUPC"/>
-          <w:sz w:val="32"/>
-          <w:szCs w:val="32"/>
-        </w:rPr>
-      </w:pPr>
-      <w:r>
-        <w:rPr>
-          <w:rFonts w:ascii="AngsanaUPC" w:hAnsi="AngsanaUPC" w:cs="AngsanaUPC"/>
-          <w:sz w:val="32"/>
-          <w:szCs w:val="32"/>
-        </w:rPr>
-        <w:t xml:space="preserve">The National Library at Kolkata </w:t>
-      </w:r>
-      <w:proofErr w:type="spellStart"/>
-      <w:r>
-        <w:rPr>
-          <w:rFonts w:ascii="AngsanaUPC" w:hAnsi="AngsanaUPC" w:cs="AngsanaUPC"/>
-          <w:sz w:val="32"/>
-          <w:szCs w:val="32"/>
-        </w:rPr>
-        <w:t>romanization</w:t>
-      </w:r>
-      <w:proofErr w:type="spellEnd"/>
-      <w:r>
-        <w:rPr>
-          <w:rFonts w:ascii="AngsanaUPC" w:hAnsi="AngsanaUPC" w:cs="AngsanaUPC"/>
-          <w:sz w:val="32"/>
-          <w:szCs w:val="32"/>
-        </w:rPr>
-        <w:t xml:space="preserve">, intended for the </w:t>
-      </w:r>
-      <w:proofErr w:type="spellStart"/>
-      <w:r>
-        <w:rPr>
-          <w:rFonts w:ascii="AngsanaUPC" w:hAnsi="AngsanaUPC" w:cs="AngsanaUPC"/>
-          <w:sz w:val="32"/>
-          <w:szCs w:val="32"/>
-        </w:rPr>
-        <w:t>romanization</w:t>
-      </w:r>
-      <w:proofErr w:type="spellEnd"/>
-      <w:r>
-        <w:rPr>
-          <w:rFonts w:ascii="AngsanaUPC" w:hAnsi="AngsanaUPC" w:cs="AngsanaUPC"/>
-          <w:sz w:val="32"/>
-          <w:szCs w:val="32"/>
-        </w:rPr>
-        <w:t xml:space="preserve"> of all Indic scripts, is an extension of IAST.</w:t>
+          <w:sz w:val="32"/>
+          <w:szCs w:val="32"/>
+        </w:rPr>
+        <w:br/>
       </w:r>
     </w:p>
     <w:p>
@@ -6992,7 +8461,6 @@
                 <w:sz w:val="28"/>
                 <w:cs/>
               </w:rPr>
-              <w:lastRenderedPageBreak/>
               <w:t>ต</w:t>
             </w:r>
           </w:p>
@@ -7017,7 +8485,6 @@
                 <w:color w:val="000000"/>
                 <w:sz w:val="28"/>
               </w:rPr>
-              <w:lastRenderedPageBreak/>
               <w:t xml:space="preserve">TH </w:t>
             </w:r>
             <w:proofErr w:type="spellStart"/>
@@ -7055,7 +8522,6 @@
                 <w:sz w:val="28"/>
                 <w:cs/>
               </w:rPr>
-              <w:lastRenderedPageBreak/>
               <w:t>ถ</w:t>
             </w:r>
           </w:p>
@@ -7080,7 +8546,6 @@
                 <w:color w:val="000000"/>
                 <w:sz w:val="28"/>
               </w:rPr>
-              <w:lastRenderedPageBreak/>
               <w:t xml:space="preserve">D </w:t>
             </w:r>
             <w:proofErr w:type="spellStart"/>
@@ -7118,7 +8583,6 @@
                 <w:sz w:val="28"/>
                 <w:cs/>
               </w:rPr>
-              <w:lastRenderedPageBreak/>
               <w:t>ท</w:t>
             </w:r>
           </w:p>
@@ -7143,7 +8607,6 @@
                 <w:color w:val="000000"/>
                 <w:sz w:val="28"/>
               </w:rPr>
-              <w:lastRenderedPageBreak/>
               <w:t xml:space="preserve">DH </w:t>
             </w:r>
             <w:proofErr w:type="spellStart"/>
@@ -7181,7 +8644,6 @@
                 <w:sz w:val="28"/>
                 <w:cs/>
               </w:rPr>
-              <w:lastRenderedPageBreak/>
               <w:t>ธ</w:t>
             </w:r>
           </w:p>
@@ -7206,7 +8668,6 @@
                 <w:color w:val="000000"/>
                 <w:sz w:val="28"/>
               </w:rPr>
-              <w:lastRenderedPageBreak/>
               <w:t xml:space="preserve">N </w:t>
             </w:r>
             <w:proofErr w:type="spellStart"/>
@@ -7244,7 +8705,6 @@
                 <w:sz w:val="28"/>
                 <w:cs/>
               </w:rPr>
-              <w:lastRenderedPageBreak/>
               <w:t>น</w:t>
             </w:r>
           </w:p>
@@ -7277,7 +8737,6 @@
                 <w:sz w:val="28"/>
                 <w:cs/>
               </w:rPr>
-              <w:lastRenderedPageBreak/>
               <w:t>ป วรรค</w:t>
             </w:r>
           </w:p>
@@ -9636,6 +11095,7 @@
           <w:color w:val="000000"/>
           <w:sz w:val="32"/>
           <w:szCs w:val="32"/>
+          <w:cs/>
         </w:rPr>
       </w:pPr>
       <w:r>
@@ -9670,6 +11130,29 @@
           <w:cs/>
         </w:rPr>
         <w:t>ในภาษาสันสกฤตแบบพระเวท</w:t>
+      </w:r>
+      <w:r>
+        <w:rPr>
+          <w:rFonts w:ascii="AngsanaUPC" w:eastAsia="Times New Roman" w:hAnsi="AngsanaUPC" w:cs="AngsanaUPC"/>
+          <w:i/>
+          <w:iCs/>
+          <w:color w:val="000000"/>
+          <w:sz w:val="32"/>
+          <w:szCs w:val="32"/>
+        </w:rPr>
+        <w:t xml:space="preserve"> </w:t>
+      </w:r>
+      <w:r>
+        <w:rPr>
+          <w:rFonts w:ascii="AngsanaUPC" w:eastAsia="Times New Roman" w:hAnsi="AngsanaUPC" w:cs="AngsanaUPC" w:hint="cs"/>
+          <w:i/>
+          <w:iCs/>
+          <w:color w:val="000000"/>
+          <w:sz w:val="32"/>
+          <w:szCs w:val="32"/>
+          <w:cs/>
+        </w:rPr>
+        <w:t>และภาษาบาลี</w:t>
       </w:r>
     </w:p>
     <w:p>
@@ -10241,7 +11724,6 @@
                 <w:szCs w:val="32"/>
                 <w:cs/>
               </w:rPr>
-              <w:lastRenderedPageBreak/>
               <w:t>อวคร</w:t>
             </w:r>
             <w:proofErr w:type="spellEnd"/>
@@ -10727,6 +12209,7 @@
                 <w:sz w:val="24"/>
                 <w:szCs w:val="24"/>
               </w:rPr>
+              <w:lastRenderedPageBreak/>
               <w:t>dasyū</w:t>
             </w:r>
             <w:r>
@@ -10826,6 +12309,7 @@
                 <w:szCs w:val="32"/>
                 <w:cs/>
               </w:rPr>
+              <w:lastRenderedPageBreak/>
               <w:t>ทัณฑะ</w:t>
             </w:r>
           </w:p>
@@ -11266,7 +12750,6 @@
           <w:iCs/>
           <w:sz w:val="32"/>
           <w:szCs w:val="32"/>
-          <w:cs/>
         </w:rPr>
       </w:pPr>
       <w:r>
@@ -11493,8 +12976,20 @@
     </w:p>
     <w:p>
       <w:pPr>
+        <w:pStyle w:val="ListParagraph"/>
         <w:spacing w:after="0"/>
-        <w:jc w:val="thaiDistribute"/>
+        <w:rPr>
+          <w:rFonts w:ascii="AngsanaUPC" w:hAnsi="AngsanaUPC" w:cs="AngsanaUPC"/>
+          <w:i/>
+          <w:iCs/>
+          <w:sz w:val="32"/>
+          <w:szCs w:val="32"/>
+          <w:cs/>
+        </w:rPr>
+      </w:pPr>
+    </w:p>
+    <w:p>
+      <w:pPr>
         <w:rPr>
           <w:rFonts w:ascii="AngsanaUPC" w:hAnsi="AngsanaUPC" w:cs="AngsanaUPC"/>
           <w:b/>
@@ -11511,7 +13006,7 @@
           <w:sz w:val="40"/>
           <w:szCs w:val="40"/>
         </w:rPr>
-        <w:t>2.</w:t>
+        <w:t>2.1.4</w:t>
       </w:r>
       <w:r>
         <w:rPr>
@@ -11521,7 +13016,7 @@
           <w:sz w:val="40"/>
           <w:szCs w:val="40"/>
         </w:rPr>
-        <w:t>2</w:t>
+        <w:tab/>
       </w:r>
       <w:r>
         <w:rPr>
@@ -11530,18 +13025,309 @@
           <w:bCs/>
           <w:sz w:val="40"/>
           <w:szCs w:val="40"/>
-        </w:rPr>
-        <w:tab/>
-      </w:r>
-      <w:r>
-        <w:rPr>
-          <w:rFonts w:ascii="AngsanaUPC" w:hAnsi="AngsanaUPC" w:cs="AngsanaUPC"/>
+          <w:cs/>
+        </w:rPr>
+        <w:t>ทฤษฎีการ</w:t>
+      </w:r>
+      <w:r>
+        <w:rPr>
+          <w:rFonts w:ascii="AngsanaUPC" w:hAnsi="AngsanaUPC" w:cs="AngsanaUPC" w:hint="cs"/>
           <w:b/>
           <w:bCs/>
           <w:sz w:val="40"/>
           <w:szCs w:val="40"/>
           <w:cs/>
         </w:rPr>
+        <w:t>ปริวรรตอักษร</w:t>
+      </w:r>
+      <w:r>
+        <w:rPr>
+          <w:rFonts w:ascii="AngsanaUPC" w:hAnsi="AngsanaUPC" w:cs="AngsanaUPC"/>
+          <w:b/>
+          <w:bCs/>
+          <w:sz w:val="40"/>
+          <w:szCs w:val="40"/>
+          <w:cs/>
+        </w:rPr>
+        <w:t>ด้</w:t>
+      </w:r>
+      <w:r>
+        <w:rPr>
+          <w:rFonts w:ascii="AngsanaUPC" w:hAnsi="AngsanaUPC" w:cs="AngsanaUPC"/>
+          <w:b/>
+          <w:bCs/>
+          <w:sz w:val="40"/>
+          <w:szCs w:val="40"/>
+          <w:cs/>
+        </w:rPr>
+        <w:t>วยเครื่อง</w:t>
+      </w:r>
+    </w:p>
+    <w:p>
+      <w:pPr>
+        <w:spacing w:after="0"/>
+        <w:jc w:val="thaiDistribute"/>
+        <w:rPr>
+          <w:rFonts w:ascii="AngsanaUPC" w:hAnsi="AngsanaUPC" w:cs="AngsanaUPC"/>
+          <w:sz w:val="32"/>
+          <w:szCs w:val="32"/>
+        </w:rPr>
+      </w:pPr>
+      <w:r>
+        <w:rPr>
+          <w:rFonts w:ascii="AngsanaUPC" w:hAnsi="AngsanaUPC" w:cs="AngsanaUPC"/>
+          <w:sz w:val="32"/>
+          <w:szCs w:val="32"/>
+          <w:cs/>
+        </w:rPr>
+        <w:t>การแปลภาษาด้วยเครื่องสามารถแบ่งตามลักษณะการทำงานของระบบออกเป็น 3 กลุ่ม คือ</w:t>
+      </w:r>
+    </w:p>
+    <w:p>
+      <w:pPr>
+        <w:spacing w:after="0"/>
+        <w:ind w:firstLine="720"/>
+        <w:jc w:val="thaiDistribute"/>
+        <w:rPr>
+          <w:rFonts w:ascii="AngsanaUPC" w:hAnsi="AngsanaUPC" w:cs="AngsanaUPC"/>
+          <w:sz w:val="32"/>
+          <w:szCs w:val="32"/>
+        </w:rPr>
+      </w:pPr>
+      <w:r>
+        <w:rPr>
+          <w:rFonts w:ascii="AngsanaUPC" w:hAnsi="AngsanaUPC" w:cs="AngsanaUPC"/>
+          <w:sz w:val="32"/>
+          <w:szCs w:val="32"/>
+          <w:cs/>
+        </w:rPr>
+        <w:t>2.2.1 การแปลภาษาด้วยเครื่องแบบใช้ฐานกฎ (</w:t>
+      </w:r>
+      <w:r>
+        <w:rPr>
+          <w:rFonts w:ascii="AngsanaUPC" w:hAnsi="AngsanaUPC" w:cs="AngsanaUPC"/>
+          <w:sz w:val="32"/>
+          <w:szCs w:val="32"/>
+        </w:rPr>
+        <w:t xml:space="preserve">Rule-based Machine Translation) </w:t>
+      </w:r>
+      <w:r>
+        <w:rPr>
+          <w:rFonts w:ascii="AngsanaUPC" w:hAnsi="AngsanaUPC" w:cs="AngsanaUPC"/>
+          <w:sz w:val="32"/>
+          <w:szCs w:val="32"/>
+          <w:cs/>
+        </w:rPr>
+        <w:t>เป็นการแปลภาษาด้วยเครื่องโดยใช้ความรู้ทางด้านภาษาศาสตร์มาใช้ในการกำหนดกฎเกณฑ์ของระบบ ซึ่งจะต้องมีการแยกคุณลักษณะและข้อมูลทางภาษาศาสตร์ของภาษาต้นฉบับจากนั้นจึงทำการวิเคราะห์ตามกฎไวยากรณ์ของภาษาต้นฉบับ แล้วส่งผ่านข้อมูลที่ได้จากการวิเคราะห์นั้นไปยังกระบวนการวิเคราะห์คุณลักษณะและข้อมูลทางภาษาศาสตร์ของภาษาเป้าหมายแล้วจึงทำการแปลจากพจนานุกรมคู่ภาษาและสร้างรูปประโยคของภาษาเป้าหมายออกมา ข้อจำกัดของการแปลภาษาด้วยเครื่องกลุ่มนี้คือ ผู้พัฒนาต้องมีความรู้ทางด้านภาษาศาสตร์ ของทั้งสองภาษาเป็นอย่างมาก จึงจะทำให้ได้การแปลที่มีประสิทธิภาพ</w:t>
+      </w:r>
+    </w:p>
+    <w:p>
+      <w:pPr>
+        <w:spacing w:after="0"/>
+        <w:ind w:firstLine="720"/>
+        <w:jc w:val="thaiDistribute"/>
+        <w:rPr>
+          <w:rFonts w:ascii="AngsanaUPC" w:hAnsi="AngsanaUPC" w:cs="AngsanaUPC"/>
+          <w:sz w:val="32"/>
+          <w:szCs w:val="32"/>
+        </w:rPr>
+      </w:pPr>
+      <w:r>
+        <w:rPr>
+          <w:rFonts w:ascii="AngsanaUPC" w:hAnsi="AngsanaUPC" w:cs="AngsanaUPC"/>
+          <w:sz w:val="32"/>
+          <w:szCs w:val="32"/>
+          <w:cs/>
+        </w:rPr>
+        <w:t>2.2.2 การแปลภาษาด้วยเครื่องแบบใช้สถิติ (</w:t>
+      </w:r>
+      <w:r>
+        <w:rPr>
+          <w:rFonts w:ascii="AngsanaUPC" w:hAnsi="AngsanaUPC" w:cs="AngsanaUPC"/>
+          <w:sz w:val="32"/>
+          <w:szCs w:val="32"/>
+        </w:rPr>
+        <w:t>Statistical Machine Translation)</w:t>
+      </w:r>
+      <w:r>
+        <w:rPr>
+          <w:rFonts w:ascii="AngsanaUPC" w:hAnsi="AngsanaUPC" w:cs="AngsanaUPC"/>
+          <w:sz w:val="32"/>
+          <w:szCs w:val="32"/>
+          <w:cs/>
+        </w:rPr>
+        <w:t>เป็นการแปลภาษาด้วยเครื่องโดยใช้วิธีการทางสถิติมาช่วยในการแปล ซึ่งการแปลกลุ่มนี้จำเป็นต้องมีฐานข้อมูลคู่ภาษาที่มีการจับคู่ประโยค เพื่อเป็นฐานความรู้ให้ระบบทำการเรียนรู้ และใช้ค่าทางสถิติ เอ็นแกรม (</w:t>
+      </w:r>
+      <w:r>
+        <w:rPr>
+          <w:rFonts w:ascii="AngsanaUPC" w:hAnsi="AngsanaUPC" w:cs="AngsanaUPC"/>
+          <w:sz w:val="32"/>
+          <w:szCs w:val="32"/>
+        </w:rPr>
+        <w:t xml:space="preserve">N-Gram Model) </w:t>
+      </w:r>
+      <w:r>
+        <w:rPr>
+          <w:rFonts w:ascii="AngsanaUPC" w:hAnsi="AngsanaUPC" w:cs="AngsanaUPC"/>
+          <w:sz w:val="32"/>
+          <w:szCs w:val="32"/>
+          <w:cs/>
+        </w:rPr>
+        <w:t>ซึ่งเป็นการคำนวณค่าของการที่คำเกิดขึ้นร่วมกัน ถ้าชุดคำชุดใดมีค่าเอ็นแกรมหรือค่าความน่าจะเป็น (</w:t>
+      </w:r>
+      <w:r>
+        <w:rPr>
+          <w:rFonts w:ascii="AngsanaUPC" w:hAnsi="AngsanaUPC" w:cs="AngsanaUPC"/>
+          <w:sz w:val="32"/>
+          <w:szCs w:val="32"/>
+        </w:rPr>
+        <w:t xml:space="preserve">Probability) </w:t>
+      </w:r>
+      <w:r>
+        <w:rPr>
+          <w:rFonts w:ascii="AngsanaUPC" w:hAnsi="AngsanaUPC" w:cs="AngsanaUPC"/>
+          <w:sz w:val="32"/>
+          <w:szCs w:val="32"/>
+          <w:cs/>
+        </w:rPr>
+        <w:t>สูง แสดงว่าชุดคำนี้มีโอกาสเกิดขึ้นร่วมกันบ่อยครั้ง การคำนวณหาค่าเอ็นแกรมของชุดคำที่มีอยู่ในฐานข้อมูลคู่ภาษา ทำให้ได้ค่าความน่าจะเป็นของชุดคำ</w:t>
+      </w:r>
+      <w:r>
+        <w:rPr>
+          <w:rFonts w:ascii="AngsanaUPC" w:hAnsi="AngsanaUPC" w:cs="AngsanaUPC"/>
+          <w:sz w:val="32"/>
+          <w:szCs w:val="32"/>
+          <w:cs/>
+        </w:rPr>
+        <w:lastRenderedPageBreak/>
+        <w:t>ต่างๆ เพื่อนำไปเปรียบเทียบและใช้ในการแปลข้อความได้ โดยสามารถเลือกใช้ค่าเอ็นแกรมได้ตั้งแต่ 2 คำ (</w:t>
+      </w:r>
+      <w:r>
+        <w:rPr>
+          <w:rFonts w:ascii="AngsanaUPC" w:hAnsi="AngsanaUPC" w:cs="AngsanaUPC"/>
+          <w:sz w:val="32"/>
+          <w:szCs w:val="32"/>
+        </w:rPr>
+        <w:t xml:space="preserve">bigrams), </w:t>
+      </w:r>
+      <w:r>
+        <w:rPr>
+          <w:rFonts w:ascii="AngsanaUPC" w:hAnsi="AngsanaUPC" w:cs="AngsanaUPC"/>
+          <w:sz w:val="32"/>
+          <w:szCs w:val="32"/>
+          <w:cs/>
+        </w:rPr>
+        <w:t>3 คำ (</w:t>
+      </w:r>
+      <w:r>
+        <w:rPr>
+          <w:rFonts w:ascii="AngsanaUPC" w:hAnsi="AngsanaUPC" w:cs="AngsanaUPC"/>
+          <w:sz w:val="32"/>
+          <w:szCs w:val="32"/>
+        </w:rPr>
+        <w:t xml:space="preserve">trigrams) </w:t>
+      </w:r>
+      <w:r>
+        <w:rPr>
+          <w:rFonts w:ascii="AngsanaUPC" w:hAnsi="AngsanaUPC" w:cs="AngsanaUPC"/>
+          <w:sz w:val="32"/>
+          <w:szCs w:val="32"/>
+          <w:cs/>
+        </w:rPr>
+        <w:t>เป็นต้น ยิ่งใช้ค่าเอ็นแกรมมาก ยิ่งทำให้ภาษาต้นฉบับมีการได้หลากหลายและมีความละเอียดมากขึ้นข้อดีของวิธีการนี้คือ ผู้พัฒนาไม่จำเป็นต้องมีความรู้ทางด้านภาษาศาสตร์ของทั้งสองภาษาจึงทำให้ไม่เกิดปัญหาเรื่องไวยากรณ์ต่างๆ แต่การแปลด้วยวิธีการนี้จำเป็นต้องมีฐานข้อมูลคู่ภาษาที่มีจำนวนข้อมูลมหาศาลเพื่อหาค่าทางสถิติที่จะนำไปใช้เปรียบเทียบกับประโยคที่จะนำมาแปลได้อย่างครอบคลุม</w:t>
+      </w:r>
+    </w:p>
+    <w:p>
+      <w:pPr>
+        <w:spacing w:after="0"/>
+        <w:ind w:firstLine="720"/>
+        <w:jc w:val="thaiDistribute"/>
+        <w:rPr>
+          <w:rFonts w:ascii="AngsanaUPC" w:hAnsi="AngsanaUPC" w:cs="AngsanaUPC"/>
+          <w:b/>
+          <w:bCs/>
+          <w:sz w:val="40"/>
+          <w:szCs w:val="40"/>
+        </w:rPr>
+      </w:pPr>
+      <w:r>
+        <w:rPr>
+          <w:rFonts w:ascii="AngsanaUPC" w:hAnsi="AngsanaUPC" w:cs="AngsanaUPC"/>
+          <w:sz w:val="32"/>
+          <w:szCs w:val="32"/>
+          <w:cs/>
+        </w:rPr>
+        <w:t>2.2.3 การแปลภาษาด้วยเครื่องแบบอ้างอิงตัวอย่าง (</w:t>
+      </w:r>
+      <w:r>
+        <w:rPr>
+          <w:rFonts w:ascii="AngsanaUPC" w:hAnsi="AngsanaUPC" w:cs="AngsanaUPC"/>
+          <w:sz w:val="32"/>
+          <w:szCs w:val="32"/>
+        </w:rPr>
+        <w:t>Example-based Machine Translation)</w:t>
+      </w:r>
+      <w:r>
+        <w:rPr>
+          <w:rFonts w:ascii="AngsanaUPC" w:hAnsi="AngsanaUPC" w:cs="AngsanaUPC"/>
+          <w:sz w:val="32"/>
+          <w:szCs w:val="32"/>
+          <w:cs/>
+        </w:rPr>
+        <w:t>เป็นการแปลภาษาด้วยเครื่องโดยมีฐานข้อมูลคู่ภาษาเป็นองค์ประกอบสำคัญ ซึ่งทำหน้าที่เก็บคำและประโยคตัวอย่างของคู่ภาษาที่ใช้จริงในชีวิตประจำวัน เพื่อนำไปคำนวณหาว่าประโยคที่รับเข้ามานั้น ควรทำการแปลออกมาเป็นประโยคในรูปแบบใด ระบบการทำงานของวิธีการนี้ แบ่งเป็น 2 ส่วนหลัก คือ การสร้างต้นแบบการแปล และการรวมประโยคคำแปลใหม่ โดยในส่วนแรกจะเป็นการจับคู่คำและประโยคตัวอย่างในฐานข้อมูลคู่ภาษา สร้างเป็นต้นแบบการแปลพื้นฐานเพื่อนำไปใช้เปรียบเทียบกับประโยคที่รับเข้ามา จากนั้นในส่วนที่ 2 จะทำการรวบรวมคำแปลที่ได้จากการเปรียบเทียบ มาสร้างเป็นประโยคผลลัพธ์ข้อดีของวิธีการนี้คือ ไม่ใช้กฎไวยากรณ์และพจนานุกรมคู่ภาษา จึงไม่เกิดปัญหาเรื่องไวยากรณ์ต่างๆ อีกทั้งยังช่วยประหยัดเวลาในการแก้ไขปรับปรุงระบบ เพราะใช้เวลาในการพัฒนาระบบที่จะทำงานเชื่อมต่อกับฐานข้อมูลคู่ภาษาเพียงครั้งเดียว ถ้าพัฒนาระบบให้ทำงานได้อย่างมีประสิทธิภาพแล้ว สามารถนำไปใช้กับฐานข้อมูลคู่ภาษาอื่นๆ ได้อีกด้วย แต่การแปลด้วยวิธีการนี้จำเป็นต้องมีฐานข้อมูลคู่ภาษาที่มีจำนวนคำและประโยคตัวอย่างเป็นจำนวนมาก และต้องทำการจับคู่คำและประโยคตัวอย่างให้มีความถูกต้องแม่นยำ เพื่อให้ได้การแปลที่มีประสิทธิภาพในงานวิจัยนี้จะเลือกใช้การแปลภาษาด้วยเครื่องแบบใช้ฐานกฎ ซึ่งเป็นวิธีเริ่มต้นที่มักจะใช้ในการแปลคู่ภาษาใหม่ๆ นอกจากนั้นการแปลภาษาด้วยเครื่องแบบใช้ฐานกฎไม่จำเป็นต้องใช้ฐานข้อมูลคู่ภาษาขนาดใหญ่ ซึ่งทำให้ง่ายต่อการพัฒนาเพื่อแปลประโยคพื้นฐานของคู่ภาษานั้นๆ</w:t>
+      </w:r>
+    </w:p>
+    <w:p>
+      <w:pPr>
+        <w:spacing w:after="0"/>
+        <w:jc w:val="thaiDistribute"/>
+        <w:rPr>
+          <w:rFonts w:ascii="AngsanaUPC" w:hAnsi="AngsanaUPC" w:cs="AngsanaUPC"/>
+          <w:b/>
+          <w:bCs/>
+          <w:sz w:val="40"/>
+          <w:szCs w:val="40"/>
+        </w:rPr>
+      </w:pPr>
+      <w:r>
+        <w:rPr>
+          <w:rFonts w:ascii="AngsanaUPC" w:hAnsi="AngsanaUPC" w:cs="AngsanaUPC"/>
+          <w:b/>
+          <w:bCs/>
+          <w:sz w:val="40"/>
+          <w:szCs w:val="40"/>
+        </w:rPr>
+        <w:t>2.</w:t>
+      </w:r>
+      <w:r>
+        <w:rPr>
+          <w:rFonts w:ascii="AngsanaUPC" w:hAnsi="AngsanaUPC" w:cs="AngsanaUPC"/>
+          <w:b/>
+          <w:bCs/>
+          <w:sz w:val="40"/>
+          <w:szCs w:val="40"/>
+        </w:rPr>
+        <w:t>2</w:t>
+      </w:r>
+      <w:r>
+        <w:rPr>
+          <w:rFonts w:ascii="AngsanaUPC" w:hAnsi="AngsanaUPC" w:cs="AngsanaUPC"/>
+          <w:b/>
+          <w:bCs/>
+          <w:sz w:val="40"/>
+          <w:szCs w:val="40"/>
+        </w:rPr>
+        <w:tab/>
+      </w:r>
+      <w:r>
+        <w:rPr>
+          <w:rFonts w:ascii="AngsanaUPC" w:hAnsi="AngsanaUPC" w:cs="AngsanaUPC"/>
+          <w:b/>
+          <w:bCs/>
+          <w:sz w:val="40"/>
+          <w:szCs w:val="40"/>
+          <w:cs/>
+        </w:rPr>
         <w:t>งานวิจัยที่เกี่ยวข้อง</w:t>
       </w:r>
     </w:p>
@@ -11721,7 +13507,17 @@
           <w:szCs w:val="32"/>
           <w:cs/>
         </w:rPr>
-        <w:t xml:space="preserve"> ปลัดกอง ได้เสนอการพัฒนาโปรแกรมการถอดเสียงอักษรไทยเป็นอักษรโรมันตามวิธีการของราชบัณฑิตยสถาน โดยนำคำ วลี หรือประโยค มาแยกคำตามพจนานุกรมเพื่อแบ่งพยางค์ โดยใช้วิธีการจัดกลุ่มตัวอักขระ และนำกลุ่มอักขระไปแยกคำโดยวิธีเปรียบเทียบคำกับพจนานุกรมแบบ</w:t>
+        <w:t xml:space="preserve"> ปลัดกอง ได้เสนอการพัฒนาโปรแกรมการถอดเสียงอักษรไทยเป็นอักษรโรมันตามวิธีการของราชบัณฑิตยสถาน โดยนำคำ วลี หรือประโยค มาแยกคำตามพจนานุกรมเพื่อแบ่งพยางค์ </w:t>
+      </w:r>
+      <w:r>
+        <w:rPr>
+          <w:rFonts w:ascii="AngsanaUPC" w:hAnsi="AngsanaUPC" w:cs="AngsanaUPC"/>
+          <w:sz w:val="32"/>
+          <w:szCs w:val="32"/>
+          <w:cs/>
+        </w:rPr>
+        <w:lastRenderedPageBreak/>
+        <w:t>โดยใช้วิธีการจัดกลุ่มตัวอักขระ และนำกลุ่มอักขระไปแยกคำโดยวิธีเปรียบเทียบคำกับพจนานุกรมแบบ</w:t>
       </w:r>
       <w:proofErr w:type="spellStart"/>
       <w:r>
@@ -11852,7 +13648,6 @@
           <w:sz w:val="36"/>
           <w:szCs w:val="36"/>
         </w:rPr>
-        <w:lastRenderedPageBreak/>
         <w:t>2.2.3</w:t>
       </w:r>
       <w:r>
@@ -12887,6 +14682,7 @@
           <w:sz w:val="36"/>
           <w:szCs w:val="36"/>
         </w:rPr>
+        <w:lastRenderedPageBreak/>
         <w:t>2.2.5</w:t>
       </w:r>
       <w:r>
@@ -13018,1167 +14814,8 @@
         </w:rPr>
       </w:pPr>
     </w:p>
-    <w:p>
-      <w:pPr>
-        <w:rPr>
-          <w:rFonts w:ascii="AngsanaUPC" w:eastAsia="Calibri" w:hAnsi="AngsanaUPC" w:cs="AngsanaUPC"/>
-          <w:b/>
-          <w:bCs/>
-          <w:sz w:val="32"/>
-          <w:szCs w:val="32"/>
-        </w:rPr>
-      </w:pPr>
-      <w:r>
-        <w:rPr>
-          <w:rFonts w:ascii="AngsanaUPC" w:eastAsia="Calibri" w:hAnsi="AngsanaUPC" w:cs="AngsanaUPC" w:hint="cs"/>
-          <w:b/>
-          <w:bCs/>
-          <w:sz w:val="32"/>
-          <w:szCs w:val="32"/>
-          <w:cs/>
-        </w:rPr>
-        <w:lastRenderedPageBreak/>
-        <w:t>สรุปผลจากการทบทวนวรรณกรรม</w:t>
-      </w:r>
-      <w:r>
-        <w:rPr>
-          <w:rFonts w:ascii="AngsanaUPC" w:eastAsia="Calibri" w:hAnsi="AngsanaUPC" w:cs="AngsanaUPC"/>
-          <w:b/>
-          <w:bCs/>
-          <w:sz w:val="32"/>
-          <w:szCs w:val="32"/>
-          <w:cs/>
-        </w:rPr>
-        <w:br/>
-      </w:r>
-      <w:r>
-        <w:rPr>
-          <w:rFonts w:ascii="AngsanaUPC" w:eastAsia="Calibri" w:hAnsi="AngsanaUPC" w:cs="AngsanaUPC"/>
-          <w:b/>
-          <w:bCs/>
-          <w:sz w:val="32"/>
-          <w:szCs w:val="32"/>
-        </w:rPr>
-        <w:t xml:space="preserve"> </w:t>
-      </w:r>
-      <w:r>
-        <w:rPr>
-          <w:rFonts w:ascii="AngsanaUPC" w:eastAsia="Calibri" w:hAnsi="AngsanaUPC" w:cs="AngsanaUPC"/>
-          <w:b/>
-          <w:bCs/>
-          <w:sz w:val="32"/>
-          <w:szCs w:val="32"/>
-        </w:rPr>
-        <w:tab/>
-      </w:r>
-      <w:r>
-        <w:rPr>
-          <w:rFonts w:ascii="AngsanaUPC" w:eastAsia="Calibri" w:hAnsi="AngsanaUPC" w:cs="AngsanaUPC" w:hint="cs"/>
-          <w:sz w:val="32"/>
-          <w:szCs w:val="32"/>
-          <w:cs/>
-        </w:rPr>
-        <w:t>จากการทบทวนวรรณกรรมที่เกี่ยวข้องกับกระบวนการพัฒนาซอฟต์แวร์แบบ</w:t>
-      </w:r>
-      <w:proofErr w:type="spellStart"/>
-      <w:r>
-        <w:rPr>
-          <w:rFonts w:ascii="AngsanaUPC" w:eastAsia="Calibri" w:hAnsi="AngsanaUPC" w:cs="AngsanaUPC" w:hint="cs"/>
-          <w:sz w:val="32"/>
-          <w:szCs w:val="32"/>
-          <w:cs/>
-        </w:rPr>
-        <w:t>สกรัม</w:t>
-      </w:r>
-      <w:proofErr w:type="spellEnd"/>
-      <w:r>
-        <w:rPr>
-          <w:rFonts w:ascii="AngsanaUPC" w:eastAsia="Calibri" w:hAnsi="AngsanaUPC" w:cs="AngsanaUPC" w:hint="cs"/>
-          <w:sz w:val="32"/>
-          <w:szCs w:val="32"/>
-          <w:cs/>
-        </w:rPr>
-        <w:t>และการกำหนดความต้องการซอฟต์แวร์</w:t>
-      </w:r>
-      <w:r>
-        <w:rPr>
-          <w:rFonts w:ascii="AngsanaUPC" w:eastAsia="Calibri" w:hAnsi="AngsanaUPC" w:cs="AngsanaUPC"/>
-          <w:sz w:val="32"/>
-          <w:szCs w:val="32"/>
-        </w:rPr>
-        <w:t xml:space="preserve"> </w:t>
-      </w:r>
-      <w:r>
-        <w:rPr>
-          <w:rFonts w:ascii="AngsanaUPC" w:eastAsia="Calibri" w:hAnsi="AngsanaUPC" w:cs="AngsanaUPC" w:hint="cs"/>
-          <w:sz w:val="32"/>
-          <w:szCs w:val="32"/>
-          <w:cs/>
-        </w:rPr>
-        <w:t>ผู้ศึกษาโครงการได้ได้รวบเราสิ่งที่เป็นประโยชน์ที่มีส่วนเกี่ยวข้องกับงานวิจัยในครั้งนี้ ดังแสดงในตารางที่  2.</w:t>
-      </w:r>
-      <w:r>
-        <w:rPr>
-          <w:rFonts w:ascii="AngsanaUPC" w:eastAsia="Calibri" w:hAnsi="AngsanaUPC" w:cs="AngsanaUPC"/>
-          <w:sz w:val="32"/>
-          <w:szCs w:val="32"/>
-        </w:rPr>
-        <w:t>4</w:t>
-      </w:r>
-      <w:r>
-        <w:rPr>
-          <w:rFonts w:ascii="AngsanaUPC" w:eastAsia="Calibri" w:hAnsi="AngsanaUPC" w:cs="AngsanaUPC"/>
-          <w:sz w:val="32"/>
-          <w:szCs w:val="32"/>
-          <w:cs/>
-        </w:rPr>
-        <w:br/>
-      </w:r>
-      <w:r>
-        <w:rPr>
-          <w:rFonts w:ascii="AngsanaUPC" w:eastAsia="Calibri" w:hAnsi="AngsanaUPC" w:cs="AngsanaUPC" w:hint="cs"/>
-          <w:b/>
-          <w:bCs/>
-          <w:sz w:val="32"/>
-          <w:szCs w:val="32"/>
-          <w:cs/>
-        </w:rPr>
-        <w:t>ตารางที่ 2.</w:t>
-      </w:r>
-      <w:r>
-        <w:rPr>
-          <w:rFonts w:ascii="AngsanaUPC" w:eastAsia="Calibri" w:hAnsi="AngsanaUPC" w:cs="AngsanaUPC"/>
-          <w:b/>
-          <w:bCs/>
-          <w:sz w:val="32"/>
-          <w:szCs w:val="32"/>
-        </w:rPr>
-        <w:t>4</w:t>
-      </w:r>
-      <w:r>
-        <w:rPr>
-          <w:rFonts w:ascii="AngsanaUPC" w:eastAsia="Calibri" w:hAnsi="AngsanaUPC" w:cs="AngsanaUPC" w:hint="cs"/>
-          <w:b/>
-          <w:bCs/>
-          <w:sz w:val="32"/>
-          <w:szCs w:val="32"/>
-          <w:cs/>
-        </w:rPr>
-        <w:t xml:space="preserve">  สรุปผลจากการทบทวนวรรณกรรม</w:t>
-      </w:r>
-    </w:p>
-    <w:tbl>
-      <w:tblPr>
-        <w:tblStyle w:val="TableGrid1"/>
-        <w:tblW w:w="0" w:type="auto"/>
-        <w:tblLook w:val="04A0" w:firstRow="1" w:lastRow="0" w:firstColumn="1" w:lastColumn="0" w:noHBand="0" w:noVBand="1"/>
-      </w:tblPr>
-      <w:tblGrid>
-        <w:gridCol w:w="1892"/>
-        <w:gridCol w:w="2050"/>
-        <w:gridCol w:w="2073"/>
-        <w:gridCol w:w="2480"/>
-      </w:tblGrid>
-      <w:tr>
-        <w:tc>
-          <w:tcPr>
-            <w:tcW w:w="2855" w:type="dxa"/>
-          </w:tcPr>
-          <w:p>
-            <w:pPr>
-              <w:spacing w:after="200" w:line="276" w:lineRule="auto"/>
-              <w:jc w:val="center"/>
-              <w:rPr>
-                <w:rFonts w:ascii="AngsanaUPC" w:eastAsia="Calibri" w:hAnsi="AngsanaUPC" w:cs="AngsanaUPC"/>
-                <w:b/>
-                <w:bCs/>
-                <w:sz w:val="28"/>
-                <w:cs/>
-              </w:rPr>
-            </w:pPr>
-            <w:r>
-              <w:rPr>
-                <w:rFonts w:ascii="AngsanaUPC" w:eastAsia="Calibri" w:hAnsi="AngsanaUPC" w:cs="AngsanaUPC" w:hint="cs"/>
-                <w:b/>
-                <w:bCs/>
-                <w:sz w:val="28"/>
-                <w:cs/>
-              </w:rPr>
-              <w:t>งานวิจัย</w:t>
-            </w:r>
-          </w:p>
-        </w:tc>
-        <w:tc>
-          <w:tcPr>
-            <w:tcW w:w="2720" w:type="dxa"/>
-          </w:tcPr>
-          <w:p>
-            <w:pPr>
-              <w:spacing w:after="200" w:line="276" w:lineRule="auto"/>
-              <w:jc w:val="center"/>
-              <w:rPr>
-                <w:rFonts w:ascii="AngsanaUPC" w:eastAsia="Calibri" w:hAnsi="AngsanaUPC" w:cs="AngsanaUPC"/>
-                <w:b/>
-                <w:bCs/>
-                <w:sz w:val="28"/>
-              </w:rPr>
-            </w:pPr>
-            <w:r>
-              <w:rPr>
-                <w:rFonts w:ascii="AngsanaUPC" w:eastAsia="Calibri" w:hAnsi="AngsanaUPC" w:cs="AngsanaUPC" w:hint="cs"/>
-                <w:b/>
-                <w:bCs/>
-                <w:sz w:val="28"/>
-                <w:cs/>
-              </w:rPr>
-              <w:t>วัตถุประสงค์</w:t>
-            </w:r>
-          </w:p>
-        </w:tc>
-        <w:tc>
-          <w:tcPr>
-            <w:tcW w:w="3330" w:type="dxa"/>
-          </w:tcPr>
-          <w:p>
-            <w:pPr>
-              <w:spacing w:after="200" w:line="276" w:lineRule="auto"/>
-              <w:jc w:val="center"/>
-              <w:rPr>
-                <w:rFonts w:ascii="AngsanaUPC" w:eastAsia="Calibri" w:hAnsi="AngsanaUPC" w:cs="AngsanaUPC"/>
-                <w:b/>
-                <w:bCs/>
-                <w:sz w:val="28"/>
-              </w:rPr>
-            </w:pPr>
-            <w:r>
-              <w:rPr>
-                <w:rFonts w:ascii="AngsanaUPC" w:eastAsia="Calibri" w:hAnsi="AngsanaUPC" w:cs="AngsanaUPC" w:hint="cs"/>
-                <w:b/>
-                <w:bCs/>
-                <w:sz w:val="28"/>
-                <w:cs/>
-              </w:rPr>
-              <w:t>ผลจากงานวิจัย</w:t>
-            </w:r>
-          </w:p>
-        </w:tc>
-        <w:tc>
-          <w:tcPr>
-            <w:tcW w:w="3870" w:type="dxa"/>
-          </w:tcPr>
-          <w:p>
-            <w:pPr>
-              <w:spacing w:after="200" w:line="276" w:lineRule="auto"/>
-              <w:jc w:val="center"/>
-              <w:rPr>
-                <w:rFonts w:ascii="AngsanaUPC" w:eastAsia="Calibri" w:hAnsi="AngsanaUPC" w:cs="AngsanaUPC"/>
-                <w:b/>
-                <w:bCs/>
-                <w:sz w:val="28"/>
-                <w:cs/>
-              </w:rPr>
-            </w:pPr>
-            <w:r>
-              <w:rPr>
-                <w:rFonts w:ascii="AngsanaUPC" w:eastAsia="Calibri" w:hAnsi="AngsanaUPC" w:cs="AngsanaUPC" w:hint="cs"/>
-                <w:b/>
-                <w:bCs/>
-                <w:sz w:val="28"/>
-                <w:cs/>
-              </w:rPr>
-              <w:t>สิ่งที่เกี่ยวข้องกับงานวิจัยที่นำเสนอ</w:t>
-            </w:r>
-          </w:p>
-        </w:tc>
-      </w:tr>
-      <w:tr>
-        <w:tc>
-          <w:tcPr>
-            <w:tcW w:w="2855" w:type="dxa"/>
-          </w:tcPr>
-          <w:p>
-            <w:pPr>
-              <w:spacing w:after="200" w:line="276" w:lineRule="auto"/>
-              <w:jc w:val="both"/>
-              <w:rPr>
-                <w:rFonts w:ascii="AngsanaUPC" w:eastAsia="Calibri" w:hAnsi="AngsanaUPC" w:cs="AngsanaUPC"/>
-                <w:sz w:val="28"/>
-              </w:rPr>
-            </w:pPr>
-            <w:r>
-              <w:rPr>
-                <w:rFonts w:ascii="AngsanaUPC" w:eastAsia="Calibri" w:hAnsi="AngsanaUPC" w:cs="AngsanaUPC"/>
-                <w:sz w:val="28"/>
-              </w:rPr>
-              <w:t>Practical Scrum-Scrum Team : way to Produce Successful and Quality Software,</w:t>
-            </w:r>
-            <w:r>
-              <w:rPr>
-                <w:rFonts w:ascii="AngsanaUPC" w:eastAsia="Calibri" w:hAnsi="AngsanaUPC" w:cs="AngsanaUPC" w:hint="cs"/>
-                <w:sz w:val="28"/>
-                <w:cs/>
-              </w:rPr>
-              <w:t xml:space="preserve"> </w:t>
-            </w:r>
-            <w:r>
-              <w:rPr>
-                <w:rFonts w:ascii="AngsanaUPC" w:eastAsia="Calibri" w:hAnsi="AngsanaUPC" w:cs="AngsanaUPC"/>
-                <w:sz w:val="28"/>
-              </w:rPr>
-              <w:t xml:space="preserve">Ashish </w:t>
-            </w:r>
-            <w:proofErr w:type="spellStart"/>
-            <w:r>
-              <w:rPr>
-                <w:rFonts w:ascii="AngsanaUPC" w:eastAsia="Calibri" w:hAnsi="AngsanaUPC" w:cs="AngsanaUPC"/>
-                <w:sz w:val="28"/>
-              </w:rPr>
-              <w:t>Mundra</w:t>
-            </w:r>
-            <w:proofErr w:type="spellEnd"/>
-          </w:p>
-        </w:tc>
-        <w:tc>
-          <w:tcPr>
-            <w:tcW w:w="2720" w:type="dxa"/>
-          </w:tcPr>
-          <w:p>
-            <w:pPr>
-              <w:spacing w:after="200" w:line="276" w:lineRule="auto"/>
-              <w:jc w:val="thaiDistribute"/>
-              <w:rPr>
-                <w:rFonts w:ascii="AngsanaUPC" w:eastAsia="Calibri" w:hAnsi="AngsanaUPC" w:cs="AngsanaUPC"/>
-                <w:sz w:val="28"/>
-                <w:cs/>
-              </w:rPr>
-            </w:pPr>
-            <w:r>
-              <w:rPr>
-                <w:rFonts w:ascii="AngsanaUPC" w:eastAsia="Calibri" w:hAnsi="AngsanaUPC" w:cs="AngsanaUPC" w:hint="cs"/>
-                <w:sz w:val="28"/>
-                <w:cs/>
-              </w:rPr>
-              <w:t>การนำเสนอวิธีการพัฒนาซอฟต์แวร์แบบ</w:t>
-            </w:r>
-            <w:proofErr w:type="spellStart"/>
-            <w:r>
-              <w:rPr>
-                <w:rFonts w:ascii="AngsanaUPC" w:eastAsia="Calibri" w:hAnsi="AngsanaUPC" w:cs="AngsanaUPC" w:hint="cs"/>
-                <w:sz w:val="28"/>
-                <w:cs/>
-              </w:rPr>
-              <w:t>สกรัม</w:t>
-            </w:r>
-            <w:proofErr w:type="spellEnd"/>
-            <w:r>
-              <w:rPr>
-                <w:rFonts w:ascii="AngsanaUPC" w:eastAsia="Calibri" w:hAnsi="AngsanaUPC" w:cs="AngsanaUPC" w:hint="cs"/>
-                <w:sz w:val="28"/>
-                <w:cs/>
-              </w:rPr>
-              <w:t>มาใช้กับทีมที่มีความแตกต่างกัน และต้องการปรับปรุงคุณภาพของผลิตภัณฑ์ รวมไปถึงบทบาทหน้าที่ของทีมพัฒนา ประสบการณ์ที่จะทำให้มุ่งไปในทิศทางเดียวกัน</w:t>
-            </w:r>
-          </w:p>
-        </w:tc>
-        <w:tc>
-          <w:tcPr>
-            <w:tcW w:w="3330" w:type="dxa"/>
-          </w:tcPr>
-          <w:p>
-            <w:pPr>
-              <w:spacing w:after="200" w:line="276" w:lineRule="auto"/>
-              <w:jc w:val="thaiDistribute"/>
-              <w:rPr>
-                <w:rFonts w:ascii="AngsanaUPC" w:eastAsia="Calibri" w:hAnsi="AngsanaUPC" w:cs="AngsanaUPC"/>
-                <w:sz w:val="28"/>
-                <w:cs/>
-              </w:rPr>
-            </w:pPr>
-            <w:r>
-              <w:rPr>
-                <w:rFonts w:ascii="AngsanaUPC" w:eastAsia="Calibri" w:hAnsi="AngsanaUPC" w:cs="AngsanaUPC" w:hint="cs"/>
-                <w:sz w:val="28"/>
-                <w:cs/>
-              </w:rPr>
-              <w:t>การพัฒนาซอฟต์แวร์แบบ</w:t>
-            </w:r>
-            <w:proofErr w:type="spellStart"/>
-            <w:r>
-              <w:rPr>
-                <w:rFonts w:ascii="AngsanaUPC" w:eastAsia="Calibri" w:hAnsi="AngsanaUPC" w:cs="AngsanaUPC" w:hint="cs"/>
-                <w:sz w:val="28"/>
-                <w:cs/>
-              </w:rPr>
-              <w:t>สกรัม</w:t>
-            </w:r>
-            <w:proofErr w:type="spellEnd"/>
-            <w:r>
-              <w:rPr>
-                <w:rFonts w:ascii="AngsanaUPC" w:eastAsia="Calibri" w:hAnsi="AngsanaUPC" w:cs="AngsanaUPC" w:hint="cs"/>
-                <w:sz w:val="28"/>
-                <w:cs/>
-              </w:rPr>
-              <w:t>สามารถควบคุมคุณภาพและความเร็วของแต่ละทีมเป็นไปอย่างปกติ และสามารถกระจายการทำงานสำหรับทีมที่แตกต่างกันได้</w:t>
-            </w:r>
-          </w:p>
-        </w:tc>
-        <w:tc>
-          <w:tcPr>
-            <w:tcW w:w="3870" w:type="dxa"/>
-          </w:tcPr>
-          <w:p>
-            <w:pPr>
-              <w:spacing w:after="200" w:line="276" w:lineRule="auto"/>
-              <w:jc w:val="both"/>
-              <w:rPr>
-                <w:rFonts w:ascii="AngsanaUPC" w:eastAsia="Calibri" w:hAnsi="AngsanaUPC" w:cs="AngsanaUPC"/>
-                <w:sz w:val="28"/>
-                <w:cs/>
-              </w:rPr>
-            </w:pPr>
-            <w:r>
-              <w:rPr>
-                <w:rFonts w:ascii="AngsanaUPC" w:eastAsia="Calibri" w:hAnsi="AngsanaUPC" w:cs="AngsanaUPC" w:hint="cs"/>
-                <w:sz w:val="28"/>
-                <w:cs/>
-              </w:rPr>
-              <w:t>บทบาทหน้าที่ของสมาชิกในทีมพัฒนาซอฟต์แวร์ รวมถึงประสบการณ์การทำงานจะมีผลต่อการวัดผลคุณภาพของผลิต</w:t>
-            </w:r>
-            <w:proofErr w:type="spellStart"/>
-            <w:r>
-              <w:rPr>
-                <w:rFonts w:ascii="AngsanaUPC" w:eastAsia="Calibri" w:hAnsi="AngsanaUPC" w:cs="AngsanaUPC" w:hint="cs"/>
-                <w:sz w:val="28"/>
-                <w:cs/>
-              </w:rPr>
-              <w:t>ภัฒณ์</w:t>
-            </w:r>
-            <w:proofErr w:type="spellEnd"/>
-            <w:r>
-              <w:rPr>
-                <w:rFonts w:ascii="AngsanaUPC" w:eastAsia="Calibri" w:hAnsi="AngsanaUPC" w:cs="AngsanaUPC" w:hint="cs"/>
-                <w:sz w:val="28"/>
-                <w:cs/>
-              </w:rPr>
-              <w:t xml:space="preserve"> </w:t>
-            </w:r>
-          </w:p>
-        </w:tc>
-      </w:tr>
-      <w:tr>
-        <w:tc>
-          <w:tcPr>
-            <w:tcW w:w="2855" w:type="dxa"/>
-          </w:tcPr>
-          <w:p>
-            <w:pPr>
-              <w:spacing w:after="200" w:line="276" w:lineRule="auto"/>
-              <w:rPr>
-                <w:rFonts w:ascii="AngsanaUPC" w:eastAsia="Calibri" w:hAnsi="AngsanaUPC" w:cs="AngsanaUPC"/>
-                <w:sz w:val="28"/>
-              </w:rPr>
-            </w:pPr>
-            <w:r>
-              <w:rPr>
-                <w:rFonts w:ascii="AngsanaUPC" w:eastAsia="Calibri" w:hAnsi="AngsanaUPC" w:cs="AngsanaUPC"/>
-                <w:sz w:val="28"/>
-              </w:rPr>
-              <w:t xml:space="preserve">Visualization and Scheduling of NON-Functional Requirements for Agile Process , </w:t>
-            </w:r>
-            <w:proofErr w:type="spellStart"/>
-            <w:r>
-              <w:rPr>
-                <w:rFonts w:ascii="AngsanaUPC" w:eastAsia="Calibri" w:hAnsi="AngsanaUPC" w:cs="AngsanaUPC"/>
-                <w:sz w:val="28"/>
-              </w:rPr>
-              <w:t>Weam</w:t>
-            </w:r>
-            <w:proofErr w:type="spellEnd"/>
-            <w:r>
-              <w:rPr>
-                <w:rFonts w:ascii="AngsanaUPC" w:eastAsia="Calibri" w:hAnsi="AngsanaUPC" w:cs="AngsanaUPC"/>
-                <w:sz w:val="28"/>
-              </w:rPr>
-              <w:t xml:space="preserve"> </w:t>
-            </w:r>
-            <w:proofErr w:type="spellStart"/>
-            <w:r>
-              <w:rPr>
-                <w:rFonts w:ascii="AngsanaUPC" w:eastAsia="Calibri" w:hAnsi="AngsanaUPC" w:cs="AngsanaUPC"/>
-                <w:sz w:val="28"/>
-              </w:rPr>
-              <w:t>M.Farid</w:t>
-            </w:r>
-            <w:proofErr w:type="spellEnd"/>
-            <w:r>
-              <w:rPr>
-                <w:rFonts w:ascii="AngsanaUPC" w:eastAsia="Calibri" w:hAnsi="AngsanaUPC" w:cs="AngsanaUPC"/>
-                <w:sz w:val="28"/>
-              </w:rPr>
-              <w:t xml:space="preserve">  </w:t>
-            </w:r>
-          </w:p>
-        </w:tc>
-        <w:tc>
-          <w:tcPr>
-            <w:tcW w:w="2720" w:type="dxa"/>
-          </w:tcPr>
-          <w:p>
-            <w:pPr>
-              <w:spacing w:after="200" w:line="276" w:lineRule="auto"/>
-              <w:jc w:val="both"/>
-              <w:rPr>
-                <w:rFonts w:ascii="AngsanaUPC" w:eastAsia="Calibri" w:hAnsi="AngsanaUPC" w:cs="AngsanaUPC"/>
-                <w:sz w:val="28"/>
-                <w:cs/>
-              </w:rPr>
-            </w:pPr>
-            <w:r>
-              <w:rPr>
-                <w:rFonts w:ascii="AngsanaUPC" w:eastAsia="Calibri" w:hAnsi="AngsanaUPC" w:cs="AngsanaUPC" w:hint="cs"/>
-                <w:sz w:val="28"/>
-                <w:cs/>
-              </w:rPr>
-              <w:t>นำเสนอวิธีการวางแผนและสร้างกรอบการจัดการกับความต้องการซอฟต์แวร์ในกระบวนการพัฒนาซอฟต์แวร์แบบอ</w:t>
-            </w:r>
-            <w:proofErr w:type="spellStart"/>
-            <w:r>
-              <w:rPr>
-                <w:rFonts w:ascii="AngsanaUPC" w:eastAsia="Calibri" w:hAnsi="AngsanaUPC" w:cs="AngsanaUPC" w:hint="cs"/>
-                <w:sz w:val="28"/>
-                <w:cs/>
-              </w:rPr>
-              <w:t>ไจล์</w:t>
-            </w:r>
-            <w:proofErr w:type="spellEnd"/>
-          </w:p>
-        </w:tc>
-        <w:tc>
-          <w:tcPr>
-            <w:tcW w:w="3330" w:type="dxa"/>
-          </w:tcPr>
-          <w:p>
-            <w:pPr>
-              <w:spacing w:after="200" w:line="276" w:lineRule="auto"/>
-              <w:jc w:val="both"/>
-              <w:rPr>
-                <w:rFonts w:ascii="AngsanaUPC" w:eastAsia="Calibri" w:hAnsi="AngsanaUPC" w:cs="AngsanaUPC"/>
-                <w:sz w:val="28"/>
-              </w:rPr>
-            </w:pPr>
-            <w:r>
-              <w:rPr>
-                <w:rFonts w:ascii="AngsanaUPC" w:eastAsia="Calibri" w:hAnsi="AngsanaUPC" w:cs="AngsanaUPC" w:hint="cs"/>
-                <w:sz w:val="28"/>
-                <w:cs/>
-              </w:rPr>
-              <w:t>การวางแผนความเสี่ยงในโครงการขนาดใหญ่ ทำให้สามารถลดระยะเวลาในการพัฒนาได้ 1 ถึง 2 เดือน</w:t>
-            </w:r>
-          </w:p>
-        </w:tc>
-        <w:tc>
-          <w:tcPr>
-            <w:tcW w:w="3870" w:type="dxa"/>
-          </w:tcPr>
-          <w:p>
-            <w:pPr>
-              <w:spacing w:after="200" w:line="276" w:lineRule="auto"/>
-              <w:jc w:val="both"/>
-              <w:rPr>
-                <w:rFonts w:ascii="AngsanaUPC" w:eastAsia="Calibri" w:hAnsi="AngsanaUPC" w:cs="AngsanaUPC"/>
-                <w:sz w:val="28"/>
-              </w:rPr>
-            </w:pPr>
-            <w:r>
-              <w:rPr>
-                <w:rFonts w:ascii="AngsanaUPC" w:eastAsia="Calibri" w:hAnsi="AngsanaUPC" w:cs="AngsanaUPC" w:hint="cs"/>
-                <w:sz w:val="28"/>
-                <w:cs/>
-              </w:rPr>
-              <w:t>การวางแผนในกระบวนการพัฒนาซอฟต์แวร์ที่สามารถนำมาปรับใช้เพื่อลดความเสี่ยงในการทำกิจกรรมได้ในแต่ละขั้นตอนของกระบวนการพัฒนาซอฟต์แวร์แบบ</w:t>
-            </w:r>
-            <w:proofErr w:type="spellStart"/>
-            <w:r>
-              <w:rPr>
-                <w:rFonts w:ascii="AngsanaUPC" w:eastAsia="Calibri" w:hAnsi="AngsanaUPC" w:cs="AngsanaUPC" w:hint="cs"/>
-                <w:sz w:val="28"/>
-                <w:cs/>
-              </w:rPr>
-              <w:t>สกรัม</w:t>
-            </w:r>
-            <w:proofErr w:type="spellEnd"/>
-          </w:p>
-        </w:tc>
-      </w:tr>
-      <w:tr>
-        <w:tc>
-          <w:tcPr>
-            <w:tcW w:w="2855" w:type="dxa"/>
-          </w:tcPr>
-          <w:p>
-            <w:pPr>
-              <w:spacing w:after="200" w:line="276" w:lineRule="auto"/>
-              <w:rPr>
-                <w:rFonts w:ascii="AngsanaUPC" w:eastAsia="Calibri" w:hAnsi="AngsanaUPC" w:cs="AngsanaUPC"/>
-                <w:sz w:val="28"/>
-              </w:rPr>
-            </w:pPr>
-            <w:r>
-              <w:rPr>
-                <w:rFonts w:ascii="AngsanaUPC" w:eastAsia="Calibri" w:hAnsi="AngsanaUPC" w:cs="AngsanaUPC"/>
-                <w:sz w:val="28"/>
-              </w:rPr>
-              <w:t xml:space="preserve">A study of the Characteristics of  </w:t>
-            </w:r>
-            <w:proofErr w:type="spellStart"/>
-            <w:r>
-              <w:rPr>
-                <w:rFonts w:ascii="AngsanaUPC" w:eastAsia="Calibri" w:hAnsi="AngsanaUPC" w:cs="AngsanaUPC"/>
-                <w:sz w:val="28"/>
-              </w:rPr>
-              <w:t>Behaviour</w:t>
-            </w:r>
-            <w:proofErr w:type="spellEnd"/>
-            <w:r>
-              <w:rPr>
-                <w:rFonts w:ascii="AngsanaUPC" w:eastAsia="Calibri" w:hAnsi="AngsanaUPC" w:cs="AngsanaUPC"/>
-                <w:sz w:val="28"/>
-              </w:rPr>
-              <w:t xml:space="preserve">  Driven Development, Solis </w:t>
-            </w:r>
-          </w:p>
-        </w:tc>
-        <w:tc>
-          <w:tcPr>
-            <w:tcW w:w="2720" w:type="dxa"/>
-          </w:tcPr>
-          <w:p>
-            <w:pPr>
-              <w:spacing w:after="200" w:line="276" w:lineRule="auto"/>
-              <w:jc w:val="both"/>
-              <w:rPr>
-                <w:rFonts w:ascii="AngsanaUPC" w:eastAsia="Calibri" w:hAnsi="AngsanaUPC" w:cs="AngsanaUPC"/>
-                <w:sz w:val="28"/>
-                <w:cs/>
-              </w:rPr>
-            </w:pPr>
-            <w:r>
-              <w:rPr>
-                <w:rFonts w:ascii="AngsanaUPC" w:eastAsia="Calibri" w:hAnsi="AngsanaUPC" w:cs="AngsanaUPC" w:hint="cs"/>
-                <w:sz w:val="28"/>
-                <w:cs/>
-              </w:rPr>
-              <w:t>นำเสนอรูปแบบเฉพาะการสร้างความต้องการซอฟต์แวร์ในกระบวนการขับเคลื่อน</w:t>
-            </w:r>
-            <w:r>
-              <w:rPr>
-                <w:rFonts w:ascii="AngsanaUPC" w:eastAsia="Calibri" w:hAnsi="AngsanaUPC" w:cs="AngsanaUPC" w:hint="cs"/>
-                <w:sz w:val="28"/>
-                <w:cs/>
-              </w:rPr>
-              <w:lastRenderedPageBreak/>
-              <w:t>ด้วยพฤติกรรมการทำงาน</w:t>
-            </w:r>
-          </w:p>
-        </w:tc>
-        <w:tc>
-          <w:tcPr>
-            <w:tcW w:w="3330" w:type="dxa"/>
-          </w:tcPr>
-          <w:p>
-            <w:pPr>
-              <w:spacing w:after="200" w:line="276" w:lineRule="auto"/>
-              <w:jc w:val="both"/>
-              <w:rPr>
-                <w:rFonts w:ascii="AngsanaUPC" w:eastAsia="Calibri" w:hAnsi="AngsanaUPC" w:cs="AngsanaUPC"/>
-                <w:sz w:val="28"/>
-                <w:cs/>
-              </w:rPr>
-            </w:pPr>
-            <w:r>
-              <w:rPr>
-                <w:rFonts w:ascii="AngsanaUPC" w:eastAsia="Calibri" w:hAnsi="AngsanaUPC" w:cs="AngsanaUPC" w:hint="cs"/>
-                <w:sz w:val="28"/>
-                <w:cs/>
-              </w:rPr>
-              <w:lastRenderedPageBreak/>
-              <w:t>พื้นฐานสำหรับการสร้างชุดทดสอบด้วยพฤติกรรมการทำงาน</w:t>
-            </w:r>
-          </w:p>
-        </w:tc>
-        <w:tc>
-          <w:tcPr>
-            <w:tcW w:w="3870" w:type="dxa"/>
-          </w:tcPr>
-          <w:p>
-            <w:pPr>
-              <w:spacing w:after="200" w:line="276" w:lineRule="auto"/>
-              <w:jc w:val="both"/>
-              <w:rPr>
-                <w:rFonts w:ascii="AngsanaUPC" w:eastAsia="Calibri" w:hAnsi="AngsanaUPC" w:cs="AngsanaUPC"/>
-                <w:sz w:val="28"/>
-              </w:rPr>
-            </w:pPr>
-            <w:r>
-              <w:rPr>
-                <w:rFonts w:ascii="AngsanaUPC" w:eastAsia="Calibri" w:hAnsi="AngsanaUPC" w:cs="AngsanaUPC" w:hint="cs"/>
-                <w:sz w:val="28"/>
-                <w:cs/>
-              </w:rPr>
-              <w:t xml:space="preserve">การสร้างข้อมูลสำหรับนำเข้าสู่กระบวนการในขั้นตอนสร้างชุดทดสอบด้วยพฤติกรรมการทำงาน </w:t>
-            </w:r>
-          </w:p>
-        </w:tc>
-      </w:tr>
-      <w:tr>
-        <w:tc>
-          <w:tcPr>
-            <w:tcW w:w="2855" w:type="dxa"/>
-          </w:tcPr>
-          <w:p>
-            <w:pPr>
-              <w:keepNext/>
-              <w:keepLines/>
-              <w:shd w:val="clear" w:color="auto" w:fill="FFFFFF"/>
-              <w:spacing w:after="180"/>
-              <w:jc w:val="both"/>
-              <w:outlineLvl w:val="0"/>
-              <w:rPr>
-                <w:rFonts w:ascii="AngsanaUPC" w:eastAsia="Times New Roman" w:hAnsi="AngsanaUPC" w:cs="AngsanaUPC"/>
-                <w:color w:val="000000"/>
-                <w:sz w:val="28"/>
-              </w:rPr>
-            </w:pPr>
-            <w:r>
-              <w:rPr>
-                <w:rFonts w:ascii="AngsanaUPC" w:eastAsia="Times New Roman" w:hAnsi="AngsanaUPC" w:cs="AngsanaUPC"/>
-                <w:color w:val="000000"/>
-                <w:sz w:val="28"/>
-              </w:rPr>
-              <w:lastRenderedPageBreak/>
-              <w:t>How We Successfully Adapted Agile for a Research-Heavy Engineering Software Team, A</w:t>
-            </w:r>
-            <w:r>
-              <w:rPr>
-                <w:rFonts w:ascii="AngsanaUPC" w:eastAsia="Times New Roman" w:hAnsi="AngsanaUPC" w:cs="AngsanaUPC" w:hint="cs"/>
-                <w:color w:val="000000"/>
-                <w:sz w:val="28"/>
-                <w:cs/>
-              </w:rPr>
-              <w:t>.</w:t>
-            </w:r>
-            <w:r>
-              <w:rPr>
-                <w:rFonts w:ascii="AngsanaUPC" w:eastAsia="Times New Roman" w:hAnsi="AngsanaUPC" w:cs="AngsanaUPC"/>
-                <w:color w:val="000000"/>
-                <w:sz w:val="28"/>
-              </w:rPr>
-              <w:t xml:space="preserve">A </w:t>
-            </w:r>
-            <w:proofErr w:type="spellStart"/>
-            <w:r>
-              <w:rPr>
-                <w:rFonts w:ascii="AngsanaUPC" w:eastAsia="Times New Roman" w:hAnsi="AngsanaUPC" w:cs="AngsanaUPC"/>
-                <w:color w:val="000000"/>
-                <w:sz w:val="28"/>
-              </w:rPr>
-              <w:t>Lorber</w:t>
-            </w:r>
-            <w:proofErr w:type="spellEnd"/>
-          </w:p>
-        </w:tc>
-        <w:tc>
-          <w:tcPr>
-            <w:tcW w:w="2720" w:type="dxa"/>
-          </w:tcPr>
-          <w:p>
-            <w:pPr>
-              <w:spacing w:after="200" w:line="276" w:lineRule="auto"/>
-              <w:jc w:val="thaiDistribute"/>
-              <w:rPr>
-                <w:rFonts w:ascii="AngsanaUPC" w:eastAsia="Calibri" w:hAnsi="AngsanaUPC" w:cs="AngsanaUPC"/>
-                <w:sz w:val="28"/>
-                <w:cs/>
-              </w:rPr>
-            </w:pPr>
-            <w:r>
-              <w:rPr>
-                <w:rFonts w:ascii="AngsanaUPC" w:eastAsia="Calibri" w:hAnsi="AngsanaUPC" w:cs="AngsanaUPC" w:hint="cs"/>
-                <w:sz w:val="28"/>
-                <w:cs/>
-              </w:rPr>
-              <w:t>วิธีการสร้างและจัดลำดับความสำคัญของงาน โดยมีการวางแผนและสื่อสารกับลูกค้าให้เกิดความเข้าใจที่ตรงกันในสภาพแวดล้อมที่แตกต่างกัน</w:t>
-            </w:r>
-          </w:p>
-        </w:tc>
-        <w:tc>
-          <w:tcPr>
-            <w:tcW w:w="3330" w:type="dxa"/>
-          </w:tcPr>
-          <w:p>
-            <w:pPr>
-              <w:spacing w:after="200" w:line="276" w:lineRule="auto"/>
-              <w:jc w:val="both"/>
-              <w:rPr>
-                <w:rFonts w:ascii="AngsanaUPC" w:eastAsia="Calibri" w:hAnsi="AngsanaUPC" w:cs="AngsanaUPC"/>
-                <w:sz w:val="28"/>
-                <w:cs/>
-              </w:rPr>
-            </w:pPr>
-            <w:r>
-              <w:rPr>
-                <w:rFonts w:ascii="AngsanaUPC" w:eastAsia="Calibri" w:hAnsi="AngsanaUPC" w:cs="AngsanaUPC" w:hint="cs"/>
-                <w:sz w:val="28"/>
-                <w:cs/>
-              </w:rPr>
-              <w:t>ความสำเร็จ คือ การยอมรับข้อจำกัดของวิธีการทำงาน เทคนิคและสภาพแวดล้อม เพราะสิ่งเหล่านี้เป็นผลต่อเนื่องต่อการพัฒนาและส่งมอบผลิตภัณฑ์</w:t>
-            </w:r>
-          </w:p>
-        </w:tc>
-        <w:tc>
-          <w:tcPr>
-            <w:tcW w:w="3870" w:type="dxa"/>
-          </w:tcPr>
-          <w:p>
-            <w:pPr>
-              <w:spacing w:after="200" w:line="276" w:lineRule="auto"/>
-              <w:jc w:val="both"/>
-              <w:rPr>
-                <w:rFonts w:ascii="AngsanaUPC" w:eastAsia="Calibri" w:hAnsi="AngsanaUPC" w:cs="AngsanaUPC"/>
-                <w:sz w:val="28"/>
-                <w:cs/>
-              </w:rPr>
-            </w:pPr>
-            <w:r>
-              <w:rPr>
-                <w:rFonts w:ascii="AngsanaUPC" w:eastAsia="Calibri" w:hAnsi="AngsanaUPC" w:cs="AngsanaUPC" w:hint="cs"/>
-                <w:sz w:val="28"/>
-                <w:cs/>
-              </w:rPr>
-              <w:t>การเพิ่มวิธีการที่สามารถประยุกต์ใช้กับสภาพแวดล้อมที่แตกต่างกัน ให้ทีมสามารถจัดการและบริหารโครงการให้มีประสิทธิภาพมากที่สุด</w:t>
-            </w:r>
-          </w:p>
-        </w:tc>
-      </w:tr>
-      <w:tr>
-        <w:tc>
-          <w:tcPr>
-            <w:tcW w:w="2855" w:type="dxa"/>
-          </w:tcPr>
-          <w:p>
-            <w:pPr>
-              <w:spacing w:after="200" w:line="276" w:lineRule="auto"/>
-              <w:jc w:val="both"/>
-              <w:rPr>
-                <w:rFonts w:ascii="AngsanaUPC" w:eastAsia="Calibri" w:hAnsi="AngsanaUPC" w:cs="AngsanaUPC"/>
-                <w:sz w:val="28"/>
-              </w:rPr>
-            </w:pPr>
-            <w:r>
-              <w:rPr>
-                <w:rFonts w:ascii="AngsanaUPC" w:eastAsia="Calibri" w:hAnsi="AngsanaUPC" w:cs="AngsanaUPC"/>
-                <w:sz w:val="28"/>
-              </w:rPr>
-              <w:t>Scrum Metric for Hyper Productive Team : How They Fly like Fighter Aircraft ,Scott Downey</w:t>
-            </w:r>
-          </w:p>
-        </w:tc>
-        <w:tc>
-          <w:tcPr>
-            <w:tcW w:w="2720" w:type="dxa"/>
-          </w:tcPr>
-          <w:p>
-            <w:pPr>
-              <w:spacing w:after="200" w:line="276" w:lineRule="auto"/>
-              <w:jc w:val="both"/>
-              <w:rPr>
-                <w:rFonts w:ascii="AngsanaUPC" w:eastAsia="Calibri" w:hAnsi="AngsanaUPC" w:cs="AngsanaUPC"/>
-                <w:sz w:val="28"/>
-                <w:cs/>
-              </w:rPr>
-            </w:pPr>
-            <w:r>
-              <w:rPr>
-                <w:rFonts w:ascii="AngsanaUPC" w:eastAsia="Calibri" w:hAnsi="AngsanaUPC" w:cs="AngsanaUPC" w:hint="cs"/>
-                <w:sz w:val="28"/>
-                <w:cs/>
-              </w:rPr>
-              <w:t>นำเสนอตัวชี้วัดทีมพัฒนาซอฟต์แวร์แบบ</w:t>
-            </w:r>
-            <w:proofErr w:type="spellStart"/>
-            <w:r>
-              <w:rPr>
-                <w:rFonts w:ascii="AngsanaUPC" w:eastAsia="Calibri" w:hAnsi="AngsanaUPC" w:cs="AngsanaUPC" w:hint="cs"/>
-                <w:sz w:val="28"/>
-                <w:cs/>
-              </w:rPr>
-              <w:t>สกรัม</w:t>
-            </w:r>
-            <w:proofErr w:type="spellEnd"/>
-          </w:p>
-        </w:tc>
-        <w:tc>
-          <w:tcPr>
-            <w:tcW w:w="3330" w:type="dxa"/>
-          </w:tcPr>
-          <w:p>
-            <w:pPr>
-              <w:spacing w:after="200" w:line="276" w:lineRule="auto"/>
-              <w:rPr>
-                <w:rFonts w:ascii="AngsanaUPC" w:eastAsia="Calibri" w:hAnsi="AngsanaUPC" w:cs="AngsanaUPC"/>
-                <w:sz w:val="28"/>
-              </w:rPr>
-            </w:pPr>
-            <w:r>
-              <w:rPr>
-                <w:rFonts w:ascii="AngsanaUPC" w:eastAsia="Calibri" w:hAnsi="AngsanaUPC" w:cs="AngsanaUPC" w:hint="cs"/>
-                <w:sz w:val="28"/>
-                <w:cs/>
-              </w:rPr>
-              <w:t>ตัวชี้วัดที่ช่วยเพิ่มประสิทธิภาพให้กับทีมพัฒนาซอฟต์แวร์แบบ</w:t>
-            </w:r>
-            <w:proofErr w:type="spellStart"/>
-            <w:r>
-              <w:rPr>
-                <w:rFonts w:ascii="AngsanaUPC" w:eastAsia="Calibri" w:hAnsi="AngsanaUPC" w:cs="AngsanaUPC" w:hint="cs"/>
-                <w:sz w:val="28"/>
-                <w:cs/>
-              </w:rPr>
-              <w:t>สกรัม</w:t>
-            </w:r>
-            <w:proofErr w:type="spellEnd"/>
-            <w:r>
-              <w:rPr>
-                <w:rFonts w:ascii="AngsanaUPC" w:eastAsia="Calibri" w:hAnsi="AngsanaUPC" w:cs="AngsanaUPC" w:hint="cs"/>
-                <w:sz w:val="28"/>
-                <w:cs/>
-              </w:rPr>
-              <w:t xml:space="preserve"> โดยได้ตัวชี้วัดทั้งหมด 10 ตัวชี้วัด เพื่อเป็นพื้นฐานสำหรับใช้ในทีมพัฒนาซอฟต์แวร์แบบ</w:t>
-            </w:r>
-            <w:proofErr w:type="spellStart"/>
-            <w:r>
-              <w:rPr>
-                <w:rFonts w:ascii="AngsanaUPC" w:eastAsia="Calibri" w:hAnsi="AngsanaUPC" w:cs="AngsanaUPC" w:hint="cs"/>
-                <w:sz w:val="28"/>
-                <w:cs/>
-              </w:rPr>
-              <w:t>สกรัม</w:t>
-            </w:r>
-            <w:proofErr w:type="spellEnd"/>
-            <w:r>
-              <w:rPr>
-                <w:rFonts w:ascii="AngsanaUPC" w:eastAsia="Calibri" w:hAnsi="AngsanaUPC" w:cs="AngsanaUPC" w:hint="cs"/>
-                <w:sz w:val="28"/>
-                <w:cs/>
-              </w:rPr>
-              <w:t>ให้มีประสิทธิภาพมากขึ้น</w:t>
-            </w:r>
-          </w:p>
-        </w:tc>
-        <w:tc>
-          <w:tcPr>
-            <w:tcW w:w="3870" w:type="dxa"/>
-          </w:tcPr>
-          <w:p>
-            <w:pPr>
-              <w:spacing w:after="200" w:line="276" w:lineRule="auto"/>
-              <w:jc w:val="thaiDistribute"/>
-              <w:rPr>
-                <w:rFonts w:ascii="AngsanaUPC" w:eastAsia="Calibri" w:hAnsi="AngsanaUPC" w:cs="AngsanaUPC"/>
-                <w:sz w:val="28"/>
-                <w:cs/>
-              </w:rPr>
-            </w:pPr>
-            <w:r>
-              <w:rPr>
-                <w:rFonts w:ascii="AngsanaUPC" w:eastAsia="Calibri" w:hAnsi="AngsanaUPC" w:cs="AngsanaUPC" w:hint="cs"/>
-                <w:sz w:val="28"/>
-                <w:cs/>
-              </w:rPr>
-              <w:t>นำตัวชี้วัดบางอย่างที่เกี่ยวข้องกับกระบวนการสร้างข้อกำหนดความต้องการซอฟต์แวร์ เพื่อช่วยเพิ่มประสิทธิภาพใช้ทีมพัฒนาซอฟต์แวร์แบบ</w:t>
-            </w:r>
-            <w:proofErr w:type="spellStart"/>
-            <w:r>
-              <w:rPr>
-                <w:rFonts w:ascii="AngsanaUPC" w:eastAsia="Calibri" w:hAnsi="AngsanaUPC" w:cs="AngsanaUPC" w:hint="cs"/>
-                <w:sz w:val="28"/>
-                <w:cs/>
-              </w:rPr>
-              <w:t>สกรัม</w:t>
-            </w:r>
-            <w:proofErr w:type="spellEnd"/>
-          </w:p>
-        </w:tc>
-      </w:tr>
-    </w:tbl>
-    <w:p>
-      <w:pPr>
-        <w:rPr>
-          <w:rFonts w:ascii="AngsanaUPC" w:eastAsia="Calibri" w:hAnsi="AngsanaUPC" w:cs="AngsanaUPC"/>
-          <w:b/>
-          <w:bCs/>
-          <w:sz w:val="32"/>
-          <w:szCs w:val="32"/>
-        </w:rPr>
-      </w:pPr>
-    </w:p>
-    <w:p>
-      <w:pPr>
-        <w:spacing w:after="0"/>
-        <w:ind w:firstLine="720"/>
-        <w:jc w:val="thaiDistribute"/>
-        <w:rPr>
-          <w:rFonts w:ascii="AngsanaUPC" w:hAnsi="AngsanaUPC" w:cs="AngsanaUPC"/>
-          <w:b/>
-          <w:bCs/>
-          <w:sz w:val="40"/>
-          <w:szCs w:val="40"/>
-        </w:rPr>
-      </w:pPr>
-    </w:p>
-    <w:p>
-      <w:pPr>
-        <w:spacing w:after="0"/>
-        <w:jc w:val="thaiDistribute"/>
-        <w:rPr>
-          <w:rFonts w:ascii="AngsanaUPC" w:hAnsi="AngsanaUPC" w:cs="AngsanaUPC"/>
-          <w:b/>
-          <w:bCs/>
-          <w:sz w:val="40"/>
-          <w:szCs w:val="40"/>
-        </w:rPr>
-      </w:pPr>
-    </w:p>
-    <w:p>
-      <w:pPr>
-        <w:pStyle w:val="ListParagraph"/>
-        <w:spacing w:after="0"/>
-        <w:rPr>
-          <w:rFonts w:ascii="AngsanaUPC" w:hAnsi="AngsanaUPC" w:cs="AngsanaUPC"/>
-          <w:b/>
-          <w:bCs/>
-          <w:sz w:val="36"/>
-          <w:szCs w:val="36"/>
-        </w:rPr>
-      </w:pPr>
-    </w:p>
-    <w:p>
-      <w:pPr>
-        <w:pStyle w:val="ListParagraph"/>
-        <w:spacing w:after="0"/>
-        <w:ind w:left="0"/>
-        <w:rPr>
-          <w:rFonts w:ascii="AngsanaUPC" w:hAnsi="AngsanaUPC" w:cs="AngsanaUPC"/>
-          <w:b/>
-          <w:bCs/>
-          <w:sz w:val="36"/>
-          <w:szCs w:val="36"/>
-        </w:rPr>
-      </w:pPr>
-    </w:p>
-    <w:p>
-      <w:pPr>
-        <w:spacing w:after="0"/>
-        <w:jc w:val="thaiDistribute"/>
-        <w:rPr>
-          <w:rFonts w:ascii="AngsanaUPC" w:hAnsi="AngsanaUPC" w:cs="AngsanaUPC"/>
-          <w:b/>
-          <w:bCs/>
-          <w:sz w:val="40"/>
-          <w:szCs w:val="40"/>
-        </w:rPr>
-      </w:pPr>
-    </w:p>
-    <w:p>
-      <w:pPr>
-        <w:spacing w:after="0"/>
-        <w:jc w:val="thaiDistribute"/>
-        <w:rPr>
-          <w:rFonts w:ascii="AngsanaUPC" w:hAnsi="AngsanaUPC" w:cs="AngsanaUPC"/>
-          <w:sz w:val="32"/>
-          <w:szCs w:val="32"/>
-          <w:cs/>
-        </w:rPr>
-      </w:pPr>
-    </w:p>
-    <w:p>
-      <w:pPr>
-        <w:spacing w:after="0"/>
-        <w:rPr>
-          <w:rFonts w:ascii="AngsanaUPC" w:hAnsi="AngsanaUPC" w:cs="AngsanaUPC"/>
-          <w:sz w:val="32"/>
-          <w:szCs w:val="32"/>
-        </w:rPr>
-      </w:pPr>
-    </w:p>
-    <w:p>
-      <w:pPr>
-        <w:spacing w:after="0"/>
-        <w:jc w:val="thaiDistribute"/>
-        <w:rPr>
-          <w:rFonts w:ascii="AngsanaUPC" w:hAnsi="AngsanaUPC" w:cs="AngsanaUPC"/>
-          <w:sz w:val="32"/>
-          <w:szCs w:val="32"/>
-        </w:rPr>
-      </w:pPr>
-    </w:p>
-    <w:p>
-      <w:pPr>
-        <w:spacing w:after="0"/>
-        <w:jc w:val="thaiDistribute"/>
-        <w:rPr>
-          <w:rFonts w:ascii="AngsanaUPC" w:hAnsi="AngsanaUPC" w:cs="AngsanaUPC"/>
-          <w:sz w:val="32"/>
-          <w:szCs w:val="32"/>
-        </w:rPr>
-      </w:pPr>
-    </w:p>
-    <w:p>
-      <w:pPr>
-        <w:spacing w:after="0"/>
-        <w:jc w:val="thaiDistribute"/>
-        <w:rPr>
-          <w:rFonts w:ascii="AngsanaUPC" w:hAnsi="AngsanaUPC" w:cs="AngsanaUPC"/>
-          <w:sz w:val="32"/>
-          <w:szCs w:val="32"/>
-        </w:rPr>
-      </w:pPr>
-    </w:p>
-    <w:p>
-      <w:pPr>
-        <w:spacing w:after="0"/>
-        <w:jc w:val="thaiDistribute"/>
-        <w:rPr>
-          <w:rFonts w:ascii="AngsanaUPC" w:hAnsi="AngsanaUPC" w:cs="AngsanaUPC"/>
-          <w:sz w:val="32"/>
-          <w:szCs w:val="32"/>
-        </w:rPr>
-      </w:pPr>
-    </w:p>
-    <w:p>
-      <w:pPr>
-        <w:spacing w:after="0"/>
-        <w:jc w:val="thaiDistribute"/>
-        <w:rPr>
-          <w:rFonts w:ascii="AngsanaUPC" w:hAnsi="AngsanaUPC" w:cs="AngsanaUPC"/>
-          <w:sz w:val="32"/>
-          <w:szCs w:val="32"/>
-        </w:rPr>
-      </w:pPr>
-    </w:p>
-    <w:p>
-      <w:pPr>
-        <w:spacing w:after="0"/>
-        <w:jc w:val="thaiDistribute"/>
-        <w:rPr>
-          <w:rFonts w:ascii="AngsanaUPC" w:hAnsi="AngsanaUPC" w:cs="AngsanaUPC"/>
-          <w:sz w:val="32"/>
-          <w:szCs w:val="32"/>
-        </w:rPr>
-      </w:pPr>
-    </w:p>
     <w:sectPr>
-      <w:headerReference w:type="default" r:id="rId10"/>
+      <w:headerReference w:type="default" r:id="rId13"/>
       <w:pgSz w:w="11907" w:h="16840" w:code="9"/>
       <w:pgMar w:top="1701" w:right="1134" w:bottom="1134" w:left="2268" w:header="720" w:footer="720" w:gutter="0"/>
       <w:cols w:space="720"/>
@@ -14286,7 +14923,7 @@
             <w:sz w:val="32"/>
             <w:szCs w:val="32"/>
           </w:rPr>
-          <w:t>11</w:t>
+          <w:t>13</w:t>
         </w:r>
         <w:r>
           <w:rPr>
@@ -18351,7 +18988,7 @@
   <w:style w:type="paragraph" w:default="1" w:styleId="Normal">
     <w:name w:val="Normal"/>
     <w:qFormat/>
-    <w:rsid w:val="00870DFD"/>
+    <w:rsid w:val="002B197A"/>
   </w:style>
   <w:style w:type="paragraph" w:styleId="Heading1">
     <w:name w:val="heading 1"/>
@@ -18905,7 +19542,7 @@
 </file>
 
 <file path=customXml/itemProps1.xml><?xml version="1.0" encoding="utf-8"?>
-<ds:datastoreItem xmlns:ds="http://schemas.openxmlformats.org/officeDocument/2006/customXml" ds:itemID="{114778E0-4554-44A2-85E4-6B7F607E03CC}">
+<ds:datastoreItem xmlns:ds="http://schemas.openxmlformats.org/officeDocument/2006/customXml" ds:itemID="{63CFCD9B-95F8-4587-98D6-526EFACA058F}">
   <ds:schemaRefs>
     <ds:schemaRef ds:uri="http://schemas.openxmlformats.org/officeDocument/2006/bibliography"/>
   </ds:schemaRefs>

--- a/รูปเล่ม/B2_บทที่2.docx
+++ b/รูปเล่ม/B2_บทที่2.docx
@@ -281,7 +281,69 @@
           <w:szCs w:val="32"/>
           <w:cs/>
         </w:rPr>
-        <w:t>การปริวรรตอักษร คือการดำเนินการแปลงข้อความจากระบบการเขียนหรือภาษาหนึ่งไปสู่อีกระบบหนึ่งอย่างมีหลักการ เพื่อให้สามารถเขียนคำในภาษาต่างประเทศด้วยภาษาและอักษรในภาษานั้น ๆ ได้สะดวก เช่น การปริวรรตอักษรโรมันภาษาอังกฤษ มาเป็นอักษรไทยเพื่อใช้ในภาษาไทย หรือการปริวรรตอักษรภาษาไทย ไปเป็นอักษรโรมันเพื่อใช้ในภาษาอังกฤษ เป็น ปกติแล้วการปริวรรตอักษรคือการจับคู่จากระบบการเขียนห</w:t>
+        <w:t>การปริวรรตอักษร คือการดำเนินการแปลง</w:t>
+      </w:r>
+      <w:r>
+        <w:rPr>
+          <w:rFonts w:ascii="AngsanaUPC" w:hAnsi="AngsanaUPC" w:cs="AngsanaUPC" w:hint="cs"/>
+          <w:sz w:val="32"/>
+          <w:szCs w:val="32"/>
+          <w:cs/>
+        </w:rPr>
+        <w:t>อักษรหรืออักขรวิธี</w:t>
+      </w:r>
+      <w:r>
+        <w:rPr>
+          <w:rFonts w:ascii="AngsanaUPC" w:hAnsi="AngsanaUPC" w:cs="AngsanaUPC"/>
+          <w:sz w:val="32"/>
+          <w:szCs w:val="32"/>
+          <w:cs/>
+        </w:rPr>
+        <w:t xml:space="preserve">จากระบบการเขียนหรือภาษาหนึ่งไปสู่อีกระบบหนึ่งอย่างมีหลักการ </w:t>
+      </w:r>
+      <w:r>
+        <w:rPr>
+          <w:rFonts w:ascii="AngsanaUPC" w:hAnsi="AngsanaUPC" w:cs="AngsanaUPC" w:hint="cs"/>
+          <w:sz w:val="32"/>
+          <w:szCs w:val="32"/>
+          <w:cs/>
+        </w:rPr>
+        <w:t>เมื่อปริวรรตแล้วสามารถแปลงกลับเป็น</w:t>
+      </w:r>
+      <w:r>
+        <w:rPr>
+          <w:rFonts w:ascii="AngsanaUPC" w:hAnsi="AngsanaUPC" w:cs="AngsanaUPC"/>
+          <w:sz w:val="32"/>
+          <w:szCs w:val="32"/>
+          <w:cs/>
+        </w:rPr>
+        <w:t>อักษรหรืออักขรวิธี</w:t>
+      </w:r>
+      <w:r>
+        <w:rPr>
+          <w:rFonts w:ascii="AngsanaUPC" w:hAnsi="AngsanaUPC" w:cs="AngsanaUPC" w:hint="cs"/>
+          <w:sz w:val="32"/>
+          <w:szCs w:val="32"/>
+          <w:cs/>
+        </w:rPr>
+        <w:t>เดิมได้</w:t>
+      </w:r>
+      <w:r>
+        <w:rPr>
+          <w:rFonts w:ascii="AngsanaUPC" w:hAnsi="AngsanaUPC" w:cs="AngsanaUPC"/>
+          <w:sz w:val="32"/>
+          <w:szCs w:val="32"/>
+        </w:rPr>
+        <w:t xml:space="preserve">[16] </w:t>
+      </w:r>
+      <w:r>
+        <w:rPr>
+          <w:rFonts w:ascii="AngsanaUPC" w:hAnsi="AngsanaUPC" w:cs="AngsanaUPC"/>
+          <w:sz w:val="32"/>
+          <w:szCs w:val="32"/>
+          <w:cs/>
+        </w:rPr>
+        <w:t>เพื่อให้สามารถเขียนคำในภาษาต่างประเทศด้วยภาษาและอักษรในภาษานั้น ๆ ได้สะดวก เช่น การปริวรรตอักษรโรมันภาษาอังกฤษ มาเป็นอักษรไทยเพื่อใช้ในภาษาไทย หรือการปริวรรตอักษรภาษาไทย ไปเป็นอักษรโรมันเพื่อใช้ในภาษาอังกฤษ เป็น ปกติแล้วการปริวรรตอักษรคือการจับคู่จากระบบการเขียนห</w:t>
       </w:r>
       <w:r>
         <w:rPr>
@@ -4141,6 +4203,15 @@
       </w:r>
       <w:r>
         <w:rPr>
+          <w:rFonts w:ascii="AngsanaUPC" w:hAnsi="AngsanaUPC" w:cs="AngsanaUPC"/>
+          <w:sz w:val="32"/>
+          <w:szCs w:val="32"/>
+          <w:cs/>
+        </w:rPr>
+        <w:br/>
+      </w:r>
+      <w:r>
+        <w:rPr>
           <w:rFonts w:ascii="AngsanaUPC" w:hAnsi="AngsanaUPC" w:cs="AngsanaUPC" w:hint="cs"/>
           <w:sz w:val="32"/>
           <w:szCs w:val="32"/>
@@ -4153,17 +4224,117 @@
           <w:rFonts w:ascii="AngsanaUPC" w:hAnsi="AngsanaUPC" w:cs="AngsanaUPC"/>
           <w:sz w:val="32"/>
           <w:szCs w:val="32"/>
-          <w:cs/>
-        </w:rPr>
-        <w:t xml:space="preserve">การปริวรรตอักษรภาษาสันสกฤตสากล หรือ </w:t>
-      </w:r>
-      <w:r>
-        <w:rPr>
-          <w:rFonts w:ascii="AngsanaUPC" w:hAnsi="AngsanaUPC" w:cs="AngsanaUPC"/>
-          <w:sz w:val="32"/>
-          <w:szCs w:val="32"/>
-        </w:rPr>
-        <w:t xml:space="preserve">The International Alphabet of Sanskrit Transliteration (IAST) </w:t>
+        </w:rPr>
+        <w:t>“</w:t>
+      </w:r>
+      <w:r>
+        <w:rPr>
+          <w:rFonts w:ascii="AngsanaUPC" w:hAnsi="AngsanaUPC" w:cs="AngsanaUPC"/>
+          <w:sz w:val="32"/>
+          <w:szCs w:val="32"/>
+          <w:cs/>
+        </w:rPr>
+        <w:t>การป</w:t>
+      </w:r>
+      <w:r>
+        <w:rPr>
+          <w:rFonts w:ascii="AngsanaUPC" w:hAnsi="AngsanaUPC" w:cs="AngsanaUPC"/>
+          <w:sz w:val="32"/>
+          <w:szCs w:val="32"/>
+          <w:cs/>
+        </w:rPr>
+        <w:t>ริวรรตอักษรภาษาสันสกฤตสาก</w:t>
+      </w:r>
+      <w:r>
+        <w:rPr>
+          <w:rFonts w:ascii="AngsanaUPC" w:hAnsi="AngsanaUPC" w:cs="AngsanaUPC" w:hint="cs"/>
+          <w:sz w:val="32"/>
+          <w:szCs w:val="32"/>
+          <w:cs/>
+        </w:rPr>
+        <w:t>ล</w:t>
+      </w:r>
+      <w:r>
+        <w:rPr>
+          <w:rFonts w:ascii="AngsanaUPC" w:hAnsi="AngsanaUPC" w:cs="AngsanaUPC"/>
+          <w:sz w:val="32"/>
+          <w:szCs w:val="32"/>
+        </w:rPr>
+        <w:t>”</w:t>
+      </w:r>
+      <w:r>
+        <w:rPr>
+          <w:rFonts w:ascii="AngsanaUPC" w:hAnsi="AngsanaUPC" w:cs="AngsanaUPC"/>
+          <w:sz w:val="32"/>
+          <w:szCs w:val="32"/>
+          <w:cs/>
+        </w:rPr>
+        <w:t xml:space="preserve"> หรือ</w:t>
+      </w:r>
+      <w:r>
+        <w:rPr>
+          <w:rFonts w:ascii="AngsanaUPC" w:hAnsi="AngsanaUPC" w:cs="AngsanaUPC" w:hint="cs"/>
+          <w:sz w:val="32"/>
+          <w:szCs w:val="32"/>
+          <w:cs/>
+        </w:rPr>
+        <w:t xml:space="preserve"> </w:t>
+      </w:r>
+      <w:r>
+        <w:rPr>
+          <w:rFonts w:ascii="AngsanaUPC" w:hAnsi="AngsanaUPC" w:cs="AngsanaUPC"/>
+          <w:sz w:val="32"/>
+          <w:szCs w:val="32"/>
+        </w:rPr>
+        <w:t>“</w:t>
+      </w:r>
+      <w:r>
+        <w:rPr>
+          <w:rFonts w:ascii="AngsanaUPC" w:hAnsi="AngsanaUPC" w:cs="AngsanaUPC"/>
+          <w:sz w:val="32"/>
+          <w:szCs w:val="32"/>
+        </w:rPr>
+        <w:t xml:space="preserve">The International Alphabet of Sanskrit </w:t>
+      </w:r>
+      <w:r>
+        <w:rPr>
+          <w:rFonts w:ascii="AngsanaUPC" w:hAnsi="AngsanaUPC" w:cs="AngsanaUPC"/>
+          <w:sz w:val="32"/>
+          <w:szCs w:val="32"/>
+        </w:rPr>
+        <w:t>Transliteration</w:t>
+      </w:r>
+      <w:r>
+        <w:rPr>
+          <w:rFonts w:ascii="AngsanaUPC" w:hAnsi="AngsanaUPC" w:cs="AngsanaUPC"/>
+          <w:sz w:val="32"/>
+          <w:szCs w:val="32"/>
+        </w:rPr>
+        <w:t>”</w:t>
+      </w:r>
+      <w:r>
+        <w:rPr>
+          <w:rFonts w:ascii="AngsanaUPC" w:hAnsi="AngsanaUPC" w:cs="AngsanaUPC"/>
+          <w:sz w:val="32"/>
+          <w:szCs w:val="32"/>
+        </w:rPr>
+        <w:t xml:space="preserve"> </w:t>
+      </w:r>
+      <w:r>
+        <w:rPr>
+          <w:rFonts w:ascii="AngsanaUPC" w:hAnsi="AngsanaUPC" w:cs="AngsanaUPC"/>
+          <w:sz w:val="32"/>
+          <w:szCs w:val="32"/>
+        </w:rPr>
+        <w:t>(</w:t>
+      </w:r>
+      <w:r>
+        <w:rPr>
+          <w:rFonts w:ascii="AngsanaUPC" w:hAnsi="AngsanaUPC" w:cs="AngsanaUPC"/>
+          <w:sz w:val="32"/>
+          <w:szCs w:val="32"/>
+        </w:rPr>
+        <w:t xml:space="preserve">IAST) </w:t>
       </w:r>
       <w:r>
         <w:rPr>
@@ -4235,7 +4406,7 @@
         <w:ind w:left="0"/>
         <w:jc w:val="center"/>
         <w:rPr>
-          <w:rFonts w:ascii="AngsanaUPC" w:hAnsi="AngsanaUPC" w:cs="AngsanaUPC" w:hint="cs"/>
+          <w:rFonts w:ascii="AngsanaUPC" w:hAnsi="AngsanaUPC" w:cs="AngsanaUPC"/>
           <w:sz w:val="32"/>
           <w:szCs w:val="32"/>
         </w:rPr>
@@ -4454,15 +4625,7 @@
           <w:sz w:val="32"/>
           <w:szCs w:val="32"/>
         </w:rPr>
-        <w:t>1</w:t>
-      </w:r>
-      <w:r>
-        <w:rPr>
-          <w:rFonts w:ascii="AngsanaUPC" w:hAnsi="AngsanaUPC" w:cs="AngsanaUPC"/>
-          <w:sz w:val="32"/>
-          <w:szCs w:val="32"/>
-        </w:rPr>
-        <w:t>5</w:t>
+        <w:t>15</w:t>
       </w:r>
       <w:r>
         <w:rPr>
@@ -4501,8 +4664,6 @@
         </w:rPr>
         <w:t xml:space="preserve">   </w:t>
       </w:r>
-      <w:bookmarkStart w:id="0" w:name="_GoBack"/>
-      <w:bookmarkEnd w:id="0"/>
       <w:r>
         <w:rPr>
           <w:rFonts w:ascii="AngsanaUPC" w:hAnsi="AngsanaUPC" w:cs="AngsanaUPC"/>
@@ -4587,7 +4748,7 @@
         <w:ind w:left="0"/>
         <w:jc w:val="center"/>
         <w:rPr>
-          <w:rFonts w:ascii="AngsanaUPC" w:hAnsi="AngsanaUPC" w:cs="AngsanaUPC" w:hint="cs"/>
+          <w:rFonts w:ascii="AngsanaUPC" w:hAnsi="AngsanaUPC" w:cs="AngsanaUPC"/>
           <w:sz w:val="32"/>
           <w:szCs w:val="32"/>
           <w:cs/>
@@ -4655,7 +4816,7 @@
           <w:sz w:val="32"/>
           <w:szCs w:val="32"/>
         </w:rPr>
-        <w:t xml:space="preserve"> (IAST)</w:t>
+        <w:t xml:space="preserve"> IAST</w:t>
       </w:r>
       <w:r>
         <w:rPr>
@@ -4679,6 +4840,810 @@
         </w:rPr>
         <w:t>ย</w:t>
       </w:r>
+    </w:p>
+    <w:p>
+      <w:pPr>
+        <w:pStyle w:val="ListParagraph"/>
+        <w:ind w:left="0"/>
+        <w:jc w:val="thaiDistribute"/>
+        <w:rPr>
+          <w:rFonts w:ascii="AngsanaUPC" w:hAnsi="AngsanaUPC" w:cs="AngsanaUPC"/>
+          <w:sz w:val="32"/>
+          <w:szCs w:val="32"/>
+        </w:rPr>
+      </w:pPr>
+      <w:r>
+        <w:rPr>
+          <w:rFonts w:ascii="AngsanaUPC" w:hAnsi="AngsanaUPC" w:cs="AngsanaUPC"/>
+          <w:b/>
+          <w:bCs/>
+          <w:sz w:val="32"/>
+          <w:szCs w:val="32"/>
+        </w:rPr>
+        <w:tab/>
+      </w:r>
+      <w:r>
+        <w:rPr>
+          <w:rFonts w:ascii="AngsanaUPC" w:hAnsi="AngsanaUPC" w:cs="AngsanaUPC" w:hint="cs"/>
+          <w:sz w:val="32"/>
+          <w:szCs w:val="32"/>
+          <w:cs/>
+        </w:rPr>
+        <w:t>การ</w:t>
+      </w:r>
+      <w:r>
+        <w:rPr>
+          <w:rFonts w:ascii="AngsanaUPC" w:hAnsi="AngsanaUPC" w:cs="AngsanaUPC" w:hint="cs"/>
+          <w:sz w:val="32"/>
+          <w:szCs w:val="32"/>
+          <w:cs/>
+        </w:rPr>
+        <w:t>ปริวรรต</w:t>
+      </w:r>
+      <w:r>
+        <w:rPr>
+          <w:rFonts w:ascii="AngsanaUPC" w:hAnsi="AngsanaUPC" w:cs="AngsanaUPC"/>
+          <w:sz w:val="32"/>
+          <w:szCs w:val="32"/>
+          <w:cs/>
+        </w:rPr>
+        <w:t xml:space="preserve">อักษรภาษาสันสกฤตแบบโรมัน </w:t>
+      </w:r>
+      <w:r>
+        <w:rPr>
+          <w:rFonts w:ascii="AngsanaUPC" w:hAnsi="AngsanaUPC" w:cs="AngsanaUPC"/>
+          <w:sz w:val="32"/>
+          <w:szCs w:val="32"/>
+        </w:rPr>
+        <w:t>IAST</w:t>
+      </w:r>
+      <w:r>
+        <w:rPr>
+          <w:rFonts w:ascii="AngsanaUPC" w:hAnsi="AngsanaUPC" w:cs="AngsanaUPC"/>
+          <w:sz w:val="32"/>
+          <w:szCs w:val="32"/>
+        </w:rPr>
+        <w:t xml:space="preserve"> </w:t>
+      </w:r>
+      <w:r>
+        <w:rPr>
+          <w:rFonts w:ascii="AngsanaUPC" w:hAnsi="AngsanaUPC" w:cs="AngsanaUPC"/>
+          <w:sz w:val="32"/>
+          <w:szCs w:val="32"/>
+          <w:cs/>
+        </w:rPr>
+        <w:t>เป็นไทย</w:t>
+      </w:r>
+      <w:r>
+        <w:rPr>
+          <w:rFonts w:ascii="AngsanaUPC" w:hAnsi="AngsanaUPC" w:cs="AngsanaUPC" w:hint="cs"/>
+          <w:sz w:val="32"/>
+          <w:szCs w:val="32"/>
+          <w:cs/>
+        </w:rPr>
+        <w:t>นั้นผู้ปริวรรตต้องมีความรู้ความเข้าใจเกี่ย</w:t>
+      </w:r>
+      <w:r>
+        <w:rPr>
+          <w:rFonts w:ascii="AngsanaUPC" w:hAnsi="AngsanaUPC" w:cs="AngsanaUPC"/>
+          <w:sz w:val="32"/>
+          <w:szCs w:val="32"/>
+          <w:cs/>
+        </w:rPr>
+        <w:t>ว</w:t>
+      </w:r>
+      <w:r>
+        <w:rPr>
+          <w:rFonts w:ascii="AngsanaUPC" w:hAnsi="AngsanaUPC" w:cs="AngsanaUPC" w:hint="cs"/>
+          <w:sz w:val="32"/>
+          <w:szCs w:val="32"/>
+          <w:cs/>
+        </w:rPr>
+        <w:t>กับรูปแบบอักษรในแต่ละส่วนมีตำแหน่งละหน้าที่อย่างไรจึงจะปริวรรตอักษรได้อย่างถูกต้อง สำหรับ</w:t>
+      </w:r>
+      <w:r>
+        <w:rPr>
+          <w:rFonts w:ascii="AngsanaUPC" w:hAnsi="AngsanaUPC" w:cs="AngsanaUPC" w:hint="cs"/>
+          <w:sz w:val="32"/>
+          <w:szCs w:val="32"/>
+          <w:cs/>
+        </w:rPr>
+        <w:t>การ</w:t>
+      </w:r>
+      <w:r>
+        <w:rPr>
+          <w:rFonts w:ascii="AngsanaUPC" w:hAnsi="AngsanaUPC" w:cs="AngsanaUPC" w:hint="cs"/>
+          <w:sz w:val="32"/>
+          <w:szCs w:val="32"/>
+          <w:cs/>
+        </w:rPr>
+        <w:t>เปรียบเทียบ</w:t>
+      </w:r>
+      <w:r>
+        <w:rPr>
+          <w:rFonts w:ascii="AngsanaUPC" w:hAnsi="AngsanaUPC" w:cs="AngsanaUPC" w:hint="cs"/>
+          <w:sz w:val="32"/>
+          <w:szCs w:val="32"/>
+          <w:cs/>
+        </w:rPr>
+        <w:t>รูป</w:t>
+      </w:r>
+      <w:r>
+        <w:rPr>
+          <w:rFonts w:ascii="AngsanaUPC" w:hAnsi="AngsanaUPC" w:cs="AngsanaUPC"/>
+          <w:sz w:val="32"/>
+          <w:szCs w:val="32"/>
+          <w:cs/>
+        </w:rPr>
+        <w:t>อักษร</w:t>
+      </w:r>
+      <w:r>
+        <w:rPr>
+          <w:rFonts w:ascii="AngsanaUPC" w:hAnsi="AngsanaUPC" w:cs="AngsanaUPC"/>
+          <w:sz w:val="32"/>
+          <w:szCs w:val="32"/>
+          <w:cs/>
+        </w:rPr>
+        <w:t xml:space="preserve">โรมัน </w:t>
+      </w:r>
+      <w:r>
+        <w:rPr>
+          <w:rFonts w:ascii="AngsanaUPC" w:hAnsi="AngsanaUPC" w:cs="AngsanaUPC"/>
+          <w:sz w:val="32"/>
+          <w:szCs w:val="32"/>
+        </w:rPr>
+        <w:t>IAST</w:t>
+      </w:r>
+      <w:r>
+        <w:rPr>
+          <w:rFonts w:ascii="AngsanaUPC" w:hAnsi="AngsanaUPC" w:cs="AngsanaUPC" w:hint="cs"/>
+          <w:sz w:val="32"/>
+          <w:szCs w:val="32"/>
+          <w:cs/>
+        </w:rPr>
+        <w:t xml:space="preserve"> </w:t>
+      </w:r>
+      <w:r>
+        <w:rPr>
+          <w:rFonts w:ascii="AngsanaUPC" w:hAnsi="AngsanaUPC" w:cs="AngsanaUPC"/>
+          <w:sz w:val="32"/>
+          <w:szCs w:val="32"/>
+          <w:cs/>
+        </w:rPr>
+        <w:t>เป็นไทย</w:t>
+      </w:r>
+      <w:r>
+        <w:rPr>
+          <w:rFonts w:ascii="AngsanaUPC" w:hAnsi="AngsanaUPC" w:cs="AngsanaUPC" w:hint="cs"/>
+          <w:sz w:val="32"/>
+          <w:szCs w:val="32"/>
+          <w:cs/>
+        </w:rPr>
+        <w:t xml:space="preserve"> </w:t>
+      </w:r>
+      <w:r>
+        <w:rPr>
+          <w:rFonts w:ascii="AngsanaUPC" w:hAnsi="AngsanaUPC" w:cs="AngsanaUPC" w:hint="cs"/>
+          <w:sz w:val="32"/>
+          <w:szCs w:val="32"/>
+          <w:cs/>
+        </w:rPr>
+        <w:t>มี</w:t>
+      </w:r>
+      <w:r>
+        <w:rPr>
+          <w:rFonts w:ascii="AngsanaUPC" w:hAnsi="AngsanaUPC" w:cs="AngsanaUPC" w:hint="cs"/>
+          <w:sz w:val="32"/>
+          <w:szCs w:val="32"/>
+          <w:cs/>
+        </w:rPr>
+        <w:t>ส่</w:t>
+      </w:r>
+      <w:r>
+        <w:rPr>
+          <w:rFonts w:ascii="AngsanaUPC" w:hAnsi="AngsanaUPC" w:cs="AngsanaUPC" w:hint="cs"/>
+          <w:sz w:val="32"/>
+          <w:szCs w:val="32"/>
+          <w:cs/>
+        </w:rPr>
+        <w:t>วน</w:t>
+      </w:r>
+      <w:r>
+        <w:rPr>
+          <w:rFonts w:ascii="AngsanaUPC" w:hAnsi="AngsanaUPC" w:cs="AngsanaUPC" w:hint="cs"/>
+          <w:sz w:val="32"/>
+          <w:szCs w:val="32"/>
+          <w:cs/>
+        </w:rPr>
+        <w:t xml:space="preserve"> </w:t>
+      </w:r>
+      <w:r>
+        <w:rPr>
+          <w:rFonts w:ascii="AngsanaUPC" w:hAnsi="AngsanaUPC" w:cs="AngsanaUPC" w:hint="cs"/>
+          <w:sz w:val="32"/>
+          <w:szCs w:val="32"/>
+          <w:cs/>
+        </w:rPr>
+        <w:t xml:space="preserve">ประกอบดังต่อไป </w:t>
+      </w:r>
+      <w:r>
+        <w:rPr>
+          <w:rFonts w:ascii="AngsanaUPC" w:hAnsi="AngsanaUPC" w:cs="AngsanaUPC"/>
+          <w:sz w:val="32"/>
+          <w:szCs w:val="32"/>
+        </w:rPr>
+        <w:t xml:space="preserve">4 </w:t>
+      </w:r>
+      <w:r>
+        <w:rPr>
+          <w:rFonts w:ascii="AngsanaUPC" w:hAnsi="AngsanaUPC" w:cs="AngsanaUPC" w:hint="cs"/>
+          <w:sz w:val="32"/>
+          <w:szCs w:val="32"/>
+          <w:cs/>
+        </w:rPr>
+        <w:t>ส่วนดังนี้</w:t>
+      </w:r>
+    </w:p>
+    <w:p>
+      <w:pPr>
+        <w:pStyle w:val="ListParagraph"/>
+        <w:numPr>
+          <w:ilvl w:val="0"/>
+          <w:numId w:val="38"/>
+        </w:numPr>
+        <w:rPr>
+          <w:rFonts w:ascii="AngsanaUPC" w:hAnsi="AngsanaUPC" w:cs="AngsanaUPC" w:hint="cs"/>
+          <w:sz w:val="32"/>
+          <w:szCs w:val="32"/>
+        </w:rPr>
+      </w:pPr>
+      <w:r>
+        <w:rPr>
+          <w:rFonts w:ascii="AngsanaUPC" w:hAnsi="AngsanaUPC" w:cs="AngsanaUPC" w:hint="cs"/>
+          <w:sz w:val="32"/>
+          <w:szCs w:val="32"/>
+          <w:cs/>
+        </w:rPr>
+        <w:t>รูปสระ</w:t>
+      </w:r>
+      <w:r>
+        <w:rPr>
+          <w:rFonts w:ascii="AngsanaUPC" w:hAnsi="AngsanaUPC" w:cs="AngsanaUPC"/>
+          <w:sz w:val="32"/>
+          <w:szCs w:val="32"/>
+        </w:rPr>
+        <w:t xml:space="preserve">(Vowels) </w:t>
+      </w:r>
+      <w:r>
+        <w:rPr>
+          <w:rFonts w:ascii="AngsanaUPC" w:hAnsi="AngsanaUPC" w:cs="AngsanaUPC" w:hint="cs"/>
+          <w:sz w:val="32"/>
+          <w:szCs w:val="32"/>
+          <w:cs/>
+        </w:rPr>
+        <w:t xml:space="preserve">แบ่งได้ </w:t>
+      </w:r>
+      <w:r>
+        <w:rPr>
+          <w:rFonts w:ascii="AngsanaUPC" w:hAnsi="AngsanaUPC" w:cs="AngsanaUPC"/>
+          <w:sz w:val="32"/>
+          <w:szCs w:val="32"/>
+        </w:rPr>
+        <w:t xml:space="preserve">2 </w:t>
+      </w:r>
+      <w:r>
+        <w:rPr>
+          <w:rFonts w:ascii="AngsanaUPC" w:hAnsi="AngsanaUPC" w:cs="AngsanaUPC" w:hint="cs"/>
+          <w:sz w:val="32"/>
+          <w:szCs w:val="32"/>
+          <w:cs/>
+        </w:rPr>
+        <w:t>ประเภท คือ</w:t>
+      </w:r>
+      <w:r>
+        <w:rPr>
+          <w:rFonts w:ascii="AngsanaUPC" w:hAnsi="AngsanaUPC" w:cs="AngsanaUPC" w:hint="cs"/>
+          <w:sz w:val="32"/>
+          <w:szCs w:val="32"/>
+          <w:cs/>
+        </w:rPr>
+        <w:t xml:space="preserve"> </w:t>
+      </w:r>
+    </w:p>
+    <w:p>
+      <w:pPr>
+        <w:pStyle w:val="ListParagraph"/>
+        <w:numPr>
+          <w:ilvl w:val="1"/>
+          <w:numId w:val="38"/>
+        </w:numPr>
+        <w:rPr>
+          <w:rFonts w:ascii="AngsanaUPC" w:hAnsi="AngsanaUPC" w:cs="AngsanaUPC"/>
+          <w:sz w:val="32"/>
+          <w:szCs w:val="32"/>
+        </w:rPr>
+      </w:pPr>
+      <w:r>
+        <w:rPr>
+          <w:rFonts w:ascii="AngsanaUPC" w:hAnsi="AngsanaUPC" w:cs="AngsanaUPC"/>
+          <w:sz w:val="32"/>
+          <w:szCs w:val="32"/>
+          <w:cs/>
+        </w:rPr>
+        <w:t>สระแท้</w:t>
+      </w:r>
+      <w:r>
+        <w:rPr>
+          <w:rFonts w:ascii="AngsanaUPC" w:hAnsi="AngsanaUPC" w:cs="AngsanaUPC"/>
+          <w:sz w:val="32"/>
+          <w:szCs w:val="32"/>
+        </w:rPr>
+        <w:t xml:space="preserve"> </w:t>
+      </w:r>
+      <w:r>
+        <w:rPr>
+          <w:rFonts w:ascii="AngsanaUPC" w:hAnsi="AngsanaUPC" w:cs="AngsanaUPC"/>
+          <w:sz w:val="32"/>
+          <w:szCs w:val="32"/>
+          <w:cs/>
+        </w:rPr>
+        <w:t xml:space="preserve">แสดงในตารางที่ </w:t>
+      </w:r>
+      <w:r>
+        <w:rPr>
+          <w:rFonts w:ascii="AngsanaUPC" w:hAnsi="AngsanaUPC" w:cs="AngsanaUPC"/>
+          <w:sz w:val="32"/>
+          <w:szCs w:val="32"/>
+        </w:rPr>
+        <w:t>2.1</w:t>
+      </w:r>
+    </w:p>
+    <w:p>
+      <w:pPr>
+        <w:pStyle w:val="ListParagraph"/>
+        <w:numPr>
+          <w:ilvl w:val="1"/>
+          <w:numId w:val="38"/>
+        </w:numPr>
+        <w:rPr>
+          <w:rFonts w:ascii="AngsanaUPC" w:hAnsi="AngsanaUPC" w:cs="AngsanaUPC"/>
+          <w:sz w:val="32"/>
+          <w:szCs w:val="32"/>
+        </w:rPr>
+      </w:pPr>
+      <w:r>
+        <w:rPr>
+          <w:rFonts w:ascii="AngsanaUPC" w:hAnsi="AngsanaUPC" w:cs="AngsanaUPC"/>
+          <w:sz w:val="32"/>
+          <w:szCs w:val="32"/>
+          <w:cs/>
+        </w:rPr>
+        <w:t>สระประสม</w:t>
+      </w:r>
+      <w:r>
+        <w:rPr>
+          <w:rFonts w:ascii="AngsanaUPC" w:hAnsi="AngsanaUPC" w:cs="AngsanaUPC"/>
+          <w:sz w:val="32"/>
+          <w:szCs w:val="32"/>
+        </w:rPr>
+        <w:t xml:space="preserve"> </w:t>
+      </w:r>
+      <w:r>
+        <w:rPr>
+          <w:rFonts w:ascii="AngsanaUPC" w:hAnsi="AngsanaUPC" w:cs="AngsanaUPC"/>
+          <w:sz w:val="32"/>
+          <w:szCs w:val="32"/>
+          <w:cs/>
+        </w:rPr>
+        <w:t xml:space="preserve">แสดงในตารางที่ </w:t>
+      </w:r>
+      <w:r>
+        <w:rPr>
+          <w:rFonts w:ascii="AngsanaUPC" w:hAnsi="AngsanaUPC" w:cs="AngsanaUPC"/>
+          <w:sz w:val="32"/>
+          <w:szCs w:val="32"/>
+        </w:rPr>
+        <w:t>2.1</w:t>
+      </w:r>
+    </w:p>
+    <w:p>
+      <w:pPr>
+        <w:pStyle w:val="ListParagraph"/>
+        <w:numPr>
+          <w:ilvl w:val="0"/>
+          <w:numId w:val="38"/>
+        </w:numPr>
+        <w:rPr>
+          <w:rFonts w:ascii="AngsanaUPC" w:hAnsi="AngsanaUPC" w:cs="AngsanaUPC" w:hint="cs"/>
+          <w:sz w:val="32"/>
+          <w:szCs w:val="32"/>
+        </w:rPr>
+      </w:pPr>
+      <w:r>
+        <w:rPr>
+          <w:rFonts w:ascii="AngsanaUPC" w:hAnsi="AngsanaUPC" w:cs="AngsanaUPC"/>
+          <w:sz w:val="32"/>
+          <w:szCs w:val="32"/>
+          <w:cs/>
+        </w:rPr>
+        <w:t>รูปพยัญชนะ</w:t>
+      </w:r>
+      <w:r>
+        <w:rPr>
+          <w:rFonts w:ascii="AngsanaUPC" w:hAnsi="AngsanaUPC" w:cs="AngsanaUPC"/>
+          <w:sz w:val="32"/>
+          <w:szCs w:val="32"/>
+        </w:rPr>
+        <w:t>(</w:t>
+      </w:r>
+      <w:r>
+        <w:rPr>
+          <w:rFonts w:ascii="AngsanaUPC" w:hAnsi="AngsanaUPC" w:cs="AngsanaUPC"/>
+          <w:sz w:val="32"/>
+          <w:szCs w:val="32"/>
+        </w:rPr>
+        <w:t>Consonants</w:t>
+      </w:r>
+      <w:r>
+        <w:rPr>
+          <w:rFonts w:ascii="AngsanaUPC" w:hAnsi="AngsanaUPC" w:cs="AngsanaUPC"/>
+          <w:sz w:val="32"/>
+          <w:szCs w:val="32"/>
+        </w:rPr>
+        <w:t xml:space="preserve">) </w:t>
+      </w:r>
+      <w:r>
+        <w:rPr>
+          <w:rFonts w:ascii="AngsanaUPC" w:hAnsi="AngsanaUPC" w:cs="AngsanaUPC" w:hint="cs"/>
+          <w:sz w:val="32"/>
+          <w:szCs w:val="32"/>
+          <w:cs/>
+        </w:rPr>
+        <w:t xml:space="preserve">แบ่งได้ </w:t>
+      </w:r>
+      <w:r>
+        <w:rPr>
+          <w:rFonts w:ascii="AngsanaUPC" w:hAnsi="AngsanaUPC" w:cs="AngsanaUPC"/>
+          <w:sz w:val="32"/>
+          <w:szCs w:val="32"/>
+        </w:rPr>
+        <w:t xml:space="preserve">2 </w:t>
+      </w:r>
+      <w:r>
+        <w:rPr>
+          <w:rFonts w:ascii="AngsanaUPC" w:hAnsi="AngsanaUPC" w:cs="AngsanaUPC" w:hint="cs"/>
+          <w:sz w:val="32"/>
+          <w:szCs w:val="32"/>
+          <w:cs/>
+        </w:rPr>
+        <w:t>ประเภท คือ</w:t>
+      </w:r>
+    </w:p>
+    <w:p>
+      <w:pPr>
+        <w:pStyle w:val="ListParagraph"/>
+        <w:numPr>
+          <w:ilvl w:val="1"/>
+          <w:numId w:val="38"/>
+        </w:numPr>
+        <w:rPr>
+          <w:rFonts w:ascii="AngsanaUPC" w:hAnsi="AngsanaUPC" w:cs="AngsanaUPC"/>
+          <w:sz w:val="32"/>
+          <w:szCs w:val="32"/>
+        </w:rPr>
+      </w:pPr>
+      <w:r>
+        <w:rPr>
+          <w:rFonts w:ascii="AngsanaUPC" w:hAnsi="AngsanaUPC" w:cs="AngsanaUPC"/>
+          <w:sz w:val="32"/>
+          <w:szCs w:val="32"/>
+          <w:cs/>
+        </w:rPr>
+        <w:t>พยัญชนะวรรค</w:t>
+      </w:r>
+      <w:r>
+        <w:rPr>
+          <w:rFonts w:ascii="AngsanaUPC" w:hAnsi="AngsanaUPC" w:cs="AngsanaUPC"/>
+          <w:sz w:val="32"/>
+          <w:szCs w:val="32"/>
+        </w:rPr>
+        <w:t xml:space="preserve"> </w:t>
+      </w:r>
+      <w:r>
+        <w:rPr>
+          <w:rFonts w:ascii="AngsanaUPC" w:hAnsi="AngsanaUPC" w:cs="AngsanaUPC"/>
+          <w:sz w:val="32"/>
+          <w:szCs w:val="32"/>
+          <w:cs/>
+        </w:rPr>
+        <w:t xml:space="preserve">แสดงในตารางที่ </w:t>
+      </w:r>
+      <w:r>
+        <w:rPr>
+          <w:rFonts w:ascii="AngsanaUPC" w:hAnsi="AngsanaUPC" w:cs="AngsanaUPC"/>
+          <w:sz w:val="32"/>
+          <w:szCs w:val="32"/>
+        </w:rPr>
+        <w:t>2.2</w:t>
+      </w:r>
+    </w:p>
+    <w:p>
+      <w:pPr>
+        <w:pStyle w:val="ListParagraph"/>
+        <w:numPr>
+          <w:ilvl w:val="1"/>
+          <w:numId w:val="38"/>
+        </w:numPr>
+        <w:rPr>
+          <w:rFonts w:ascii="AngsanaUPC" w:hAnsi="AngsanaUPC" w:cs="AngsanaUPC"/>
+          <w:sz w:val="32"/>
+          <w:szCs w:val="32"/>
+        </w:rPr>
+      </w:pPr>
+      <w:proofErr w:type="spellStart"/>
+      <w:r>
+        <w:rPr>
+          <w:rFonts w:ascii="AngsanaUPC" w:hAnsi="AngsanaUPC" w:cs="AngsanaUPC"/>
+          <w:sz w:val="32"/>
+          <w:szCs w:val="32"/>
+          <w:cs/>
+        </w:rPr>
+        <w:t>พยัญชนะ</w:t>
+      </w:r>
+      <w:r>
+        <w:rPr>
+          <w:rFonts w:ascii="AngsanaUPC" w:hAnsi="AngsanaUPC" w:cs="AngsanaUPC" w:hint="cs"/>
+          <w:sz w:val="32"/>
+          <w:szCs w:val="32"/>
+          <w:cs/>
+        </w:rPr>
+        <w:t>อ</w:t>
+      </w:r>
+      <w:proofErr w:type="spellEnd"/>
+      <w:r>
+        <w:rPr>
+          <w:rFonts w:ascii="AngsanaUPC" w:hAnsi="AngsanaUPC" w:cs="AngsanaUPC"/>
+          <w:sz w:val="32"/>
+          <w:szCs w:val="32"/>
+          <w:cs/>
+        </w:rPr>
+        <w:t>วรรค</w:t>
+      </w:r>
+      <w:r>
+        <w:rPr>
+          <w:rFonts w:ascii="AngsanaUPC" w:hAnsi="AngsanaUPC" w:cs="AngsanaUPC" w:hint="cs"/>
+          <w:sz w:val="32"/>
+          <w:szCs w:val="32"/>
+          <w:cs/>
+        </w:rPr>
+        <w:t xml:space="preserve"> </w:t>
+      </w:r>
+      <w:r>
+        <w:rPr>
+          <w:rFonts w:ascii="AngsanaUPC" w:hAnsi="AngsanaUPC" w:cs="AngsanaUPC"/>
+          <w:sz w:val="32"/>
+          <w:szCs w:val="32"/>
+          <w:cs/>
+        </w:rPr>
+        <w:t xml:space="preserve">แสดงในตารางที่ </w:t>
+      </w:r>
+      <w:r>
+        <w:rPr>
+          <w:rFonts w:ascii="AngsanaUPC" w:hAnsi="AngsanaUPC" w:cs="AngsanaUPC"/>
+          <w:sz w:val="32"/>
+          <w:szCs w:val="32"/>
+        </w:rPr>
+        <w:t>2.3</w:t>
+      </w:r>
+    </w:p>
+    <w:p>
+      <w:pPr>
+        <w:pStyle w:val="ListParagraph"/>
+        <w:numPr>
+          <w:ilvl w:val="0"/>
+          <w:numId w:val="38"/>
+        </w:numPr>
+        <w:rPr>
+          <w:rFonts w:ascii="AngsanaUPC" w:hAnsi="AngsanaUPC" w:cs="AngsanaUPC"/>
+          <w:sz w:val="32"/>
+          <w:szCs w:val="32"/>
+        </w:rPr>
+      </w:pPr>
+      <w:r>
+        <w:rPr>
+          <w:rFonts w:ascii="AngsanaUPC" w:hAnsi="AngsanaUPC" w:cs="AngsanaUPC"/>
+          <w:sz w:val="32"/>
+          <w:szCs w:val="32"/>
+          <w:cs/>
+        </w:rPr>
+        <w:t>รูปเครื่องหมายและสัญลักษณ์พิเศษ</w:t>
+      </w:r>
+      <w:r>
+        <w:rPr>
+          <w:rFonts w:ascii="AngsanaUPC" w:hAnsi="AngsanaUPC" w:cs="AngsanaUPC"/>
+          <w:sz w:val="32"/>
+          <w:szCs w:val="32"/>
+        </w:rPr>
+        <w:t>(</w:t>
+      </w:r>
+      <w:r>
+        <w:rPr>
+          <w:rFonts w:ascii="AngsanaUPC" w:hAnsi="AngsanaUPC" w:cs="AngsanaUPC"/>
+          <w:sz w:val="32"/>
+          <w:szCs w:val="32"/>
+        </w:rPr>
+        <w:t>Diacritics</w:t>
+      </w:r>
+      <w:r>
+        <w:rPr>
+          <w:rFonts w:ascii="AngsanaUPC" w:hAnsi="AngsanaUPC" w:cs="AngsanaUPC"/>
+          <w:sz w:val="32"/>
+          <w:szCs w:val="32"/>
+        </w:rPr>
+        <w:t xml:space="preserve">) </w:t>
+      </w:r>
+      <w:r>
+        <w:rPr>
+          <w:rFonts w:ascii="AngsanaUPC" w:hAnsi="AngsanaUPC" w:cs="AngsanaUPC"/>
+          <w:sz w:val="32"/>
+          <w:szCs w:val="32"/>
+          <w:cs/>
+        </w:rPr>
+        <w:t xml:space="preserve">แสดงในตารางที่ </w:t>
+      </w:r>
+      <w:r>
+        <w:rPr>
+          <w:rFonts w:ascii="AngsanaUPC" w:hAnsi="AngsanaUPC" w:cs="AngsanaUPC"/>
+          <w:sz w:val="32"/>
+          <w:szCs w:val="32"/>
+        </w:rPr>
+        <w:t>2.4</w:t>
+      </w:r>
+    </w:p>
+    <w:p>
+      <w:pPr>
+        <w:pStyle w:val="ListParagraph"/>
+        <w:numPr>
+          <w:ilvl w:val="0"/>
+          <w:numId w:val="38"/>
+        </w:numPr>
+        <w:rPr>
+          <w:rFonts w:ascii="AngsanaUPC" w:hAnsi="AngsanaUPC" w:cs="AngsanaUPC"/>
+          <w:sz w:val="32"/>
+          <w:szCs w:val="32"/>
+        </w:rPr>
+      </w:pPr>
+      <w:r>
+        <w:rPr>
+          <w:rFonts w:ascii="AngsanaUPC" w:hAnsi="AngsanaUPC" w:cs="AngsanaUPC" w:hint="cs"/>
+          <w:sz w:val="32"/>
+          <w:szCs w:val="32"/>
+          <w:cs/>
+        </w:rPr>
+        <w:t>รูป</w:t>
+      </w:r>
+      <w:r>
+        <w:rPr>
+          <w:rFonts w:ascii="AngsanaUPC" w:hAnsi="AngsanaUPC" w:cs="AngsanaUPC" w:hint="cs"/>
+          <w:sz w:val="32"/>
+          <w:szCs w:val="32"/>
+          <w:cs/>
+        </w:rPr>
+        <w:t>ตัวเลข</w:t>
+      </w:r>
+      <w:r>
+        <w:rPr>
+          <w:rFonts w:ascii="AngsanaUPC" w:hAnsi="AngsanaUPC" w:cs="AngsanaUPC"/>
+          <w:sz w:val="32"/>
+          <w:szCs w:val="32"/>
+        </w:rPr>
+        <w:t>(</w:t>
+      </w:r>
+      <w:r>
+        <w:rPr>
+          <w:rFonts w:ascii="AngsanaUPC" w:hAnsi="AngsanaUPC" w:cs="AngsanaUPC"/>
+          <w:sz w:val="32"/>
+          <w:szCs w:val="32"/>
+        </w:rPr>
+        <w:t>Numerals</w:t>
+      </w:r>
+      <w:r>
+        <w:rPr>
+          <w:rFonts w:ascii="AngsanaUPC" w:hAnsi="AngsanaUPC" w:cs="AngsanaUPC"/>
+          <w:sz w:val="32"/>
+          <w:szCs w:val="32"/>
+        </w:rPr>
+        <w:t>)</w:t>
+      </w:r>
+      <w:r>
+        <w:rPr>
+          <w:rFonts w:ascii="AngsanaUPC" w:hAnsi="AngsanaUPC" w:cs="AngsanaUPC" w:hint="cs"/>
+          <w:sz w:val="32"/>
+          <w:szCs w:val="32"/>
+          <w:cs/>
+        </w:rPr>
+        <w:t xml:space="preserve"> </w:t>
+      </w:r>
+      <w:r>
+        <w:rPr>
+          <w:rFonts w:ascii="AngsanaUPC" w:hAnsi="AngsanaUPC" w:cs="AngsanaUPC"/>
+          <w:sz w:val="32"/>
+          <w:szCs w:val="32"/>
+          <w:cs/>
+        </w:rPr>
+        <w:t xml:space="preserve">รูปอักษรโรมัน </w:t>
+      </w:r>
+      <w:r>
+        <w:rPr>
+          <w:rFonts w:ascii="AngsanaUPC" w:hAnsi="AngsanaUPC" w:cs="AngsanaUPC"/>
+          <w:sz w:val="32"/>
+          <w:szCs w:val="32"/>
+        </w:rPr>
+        <w:t xml:space="preserve">IAST </w:t>
+      </w:r>
+      <w:r>
+        <w:rPr>
+          <w:rFonts w:ascii="AngsanaUPC" w:hAnsi="AngsanaUPC" w:cs="AngsanaUPC" w:hint="cs"/>
+          <w:sz w:val="32"/>
+          <w:szCs w:val="32"/>
+          <w:cs/>
+        </w:rPr>
+        <w:t>ใช้</w:t>
+      </w:r>
+      <w:r>
+        <w:rPr>
+          <w:rFonts w:ascii="AngsanaUPC" w:hAnsi="AngsanaUPC" w:cs="AngsanaUPC"/>
+          <w:sz w:val="32"/>
+          <w:szCs w:val="32"/>
+          <w:cs/>
+        </w:rPr>
+        <w:t>ตัวเลขฮินดู-อา</w:t>
+      </w:r>
+      <w:proofErr w:type="spellStart"/>
+      <w:r>
+        <w:rPr>
+          <w:rFonts w:ascii="AngsanaUPC" w:hAnsi="AngsanaUPC" w:cs="AngsanaUPC"/>
+          <w:sz w:val="32"/>
+          <w:szCs w:val="32"/>
+          <w:cs/>
+        </w:rPr>
+        <w:t>รบิก</w:t>
+      </w:r>
+      <w:proofErr w:type="spellEnd"/>
+      <w:r>
+        <w:rPr>
+          <w:rFonts w:ascii="AngsanaUPC" w:hAnsi="AngsanaUPC" w:cs="AngsanaUPC" w:hint="cs"/>
+          <w:sz w:val="32"/>
+          <w:szCs w:val="32"/>
+          <w:cs/>
+        </w:rPr>
+        <w:t xml:space="preserve"> </w:t>
+      </w:r>
+      <w:r>
+        <w:rPr>
+          <w:rFonts w:ascii="AngsanaUPC" w:hAnsi="AngsanaUPC" w:cs="AngsanaUPC"/>
+          <w:sz w:val="32"/>
+          <w:szCs w:val="32"/>
+          <w:cs/>
+        </w:rPr>
+        <w:t xml:space="preserve">แสดงในตารางที่ </w:t>
+      </w:r>
+      <w:r>
+        <w:rPr>
+          <w:rFonts w:ascii="AngsanaUPC" w:hAnsi="AngsanaUPC" w:cs="AngsanaUPC"/>
+          <w:sz w:val="32"/>
+          <w:szCs w:val="32"/>
+        </w:rPr>
+        <w:t>2.</w:t>
+      </w:r>
+      <w:r>
+        <w:rPr>
+          <w:rFonts w:ascii="AngsanaUPC" w:hAnsi="AngsanaUPC" w:cs="AngsanaUPC"/>
+          <w:sz w:val="32"/>
+          <w:szCs w:val="32"/>
+        </w:rPr>
+        <w:t>5</w:t>
+      </w:r>
       <w:r>
         <w:rPr>
           <w:rFonts w:ascii="AngsanaUPC" w:hAnsi="AngsanaUPC" w:cs="AngsanaUPC"/>
@@ -4713,12 +5678,38 @@
       </w:r>
       <w:r>
         <w:rPr>
+          <w:rFonts w:ascii="AngsanaUPC" w:hAnsi="AngsanaUPC" w:cs="AngsanaUPC"/>
+          <w:sz w:val="32"/>
+          <w:szCs w:val="32"/>
+        </w:rPr>
+        <w:t xml:space="preserve">2.1 </w:t>
+      </w:r>
+      <w:r>
+        <w:rPr>
           <w:rFonts w:ascii="AngsanaUPC" w:hAnsi="AngsanaUPC" w:cs="AngsanaUPC" w:hint="cs"/>
           <w:sz w:val="32"/>
           <w:szCs w:val="32"/>
           <w:cs/>
         </w:rPr>
-        <w:t>การเปรียบเทียบสระ</w:t>
+        <w:t>การเปรียบเทียบ</w:t>
+      </w:r>
+      <w:r>
+        <w:rPr>
+          <w:rFonts w:ascii="AngsanaUPC" w:hAnsi="AngsanaUPC" w:cs="AngsanaUPC" w:hint="cs"/>
+          <w:sz w:val="32"/>
+          <w:szCs w:val="32"/>
+          <w:cs/>
+        </w:rPr>
+        <w:t>รูป</w:t>
+      </w:r>
+      <w:r>
+        <w:rPr>
+          <w:rFonts w:ascii="AngsanaUPC" w:hAnsi="AngsanaUPC" w:cs="AngsanaUPC" w:hint="cs"/>
+          <w:sz w:val="32"/>
+          <w:szCs w:val="32"/>
+          <w:cs/>
+        </w:rPr>
+        <w:t>สระ</w:t>
       </w:r>
     </w:p>
     <w:tbl>
@@ -4958,53 +5949,39 @@
             <w:pPr>
               <w:jc w:val="center"/>
               <w:rPr>
+                <w:rFonts w:asciiTheme="majorBidi" w:eastAsia="Times New Roman" w:hAnsiTheme="majorBidi" w:cstheme="majorBidi" w:hint="cs"/>
+                <w:b/>
+                <w:bCs/>
+                <w:color w:val="000000"/>
+                <w:sz w:val="28"/>
+              </w:rPr>
+            </w:pPr>
+            <w:r>
+              <w:rPr>
                 <w:rFonts w:asciiTheme="majorBidi" w:eastAsia="Times New Roman" w:hAnsiTheme="majorBidi" w:cstheme="majorBidi"/>
                 <w:b/>
                 <w:bCs/>
                 <w:color w:val="000000"/>
                 <w:sz w:val="28"/>
-              </w:rPr>
-            </w:pPr>
-            <w:r>
-              <w:rPr>
-                <w:rFonts w:asciiTheme="majorBidi" w:eastAsia="Times New Roman" w:hAnsiTheme="majorBidi" w:cstheme="majorBidi"/>
-                <w:b/>
-                <w:bCs/>
-                <w:color w:val="000000"/>
-                <w:sz w:val="28"/>
-                <w:cs/>
-              </w:rPr>
-              <w:t>สมา</w:t>
-            </w:r>
-            <w:proofErr w:type="spellStart"/>
-            <w:r>
-              <w:rPr>
-                <w:rFonts w:asciiTheme="majorBidi" w:eastAsia="Times New Roman" w:hAnsiTheme="majorBidi" w:cstheme="majorBidi"/>
-                <w:b/>
-                <w:bCs/>
-                <w:color w:val="000000"/>
-                <w:sz w:val="28"/>
-                <w:cs/>
-              </w:rPr>
-              <w:t>นากษะ</w:t>
-            </w:r>
-            <w:proofErr w:type="spellEnd"/>
-            <w:r>
-              <w:rPr>
-                <w:rFonts w:asciiTheme="majorBidi" w:eastAsia="Times New Roman" w:hAnsiTheme="majorBidi" w:cstheme="majorBidi"/>
-                <w:b/>
-                <w:bCs/>
-                <w:color w:val="000000"/>
-                <w:sz w:val="28"/>
-                <w:cs/>
-              </w:rPr>
-              <w:t>ระ</w:t>
+                <w:cs/>
+              </w:rPr>
+              <w:t>สระแท้</w:t>
             </w:r>
           </w:p>
           <w:p>
             <w:pPr>
               <w:jc w:val="center"/>
               <w:rPr>
+                <w:rFonts w:asciiTheme="majorBidi" w:eastAsia="Times New Roman" w:hAnsiTheme="majorBidi" w:cstheme="majorBidi" w:hint="cs"/>
+                <w:b/>
+                <w:bCs/>
+                <w:color w:val="000000"/>
+                <w:sz w:val="28"/>
+                <w:cs/>
+              </w:rPr>
+            </w:pPr>
+            <w:r>
+              <w:rPr>
                 <w:rFonts w:asciiTheme="majorBidi" w:eastAsia="Times New Roman" w:hAnsiTheme="majorBidi" w:cstheme="majorBidi"/>
                 <w:b/>
                 <w:bCs/>
@@ -5012,7 +5989,9 @@
                 <w:sz w:val="28"/>
                 <w:cs/>
               </w:rPr>
-            </w:pPr>
+              <w:t>สมา</w:t>
+            </w:r>
+            <w:proofErr w:type="spellStart"/>
             <w:r>
               <w:rPr>
                 <w:rFonts w:asciiTheme="majorBidi" w:eastAsia="Times New Roman" w:hAnsiTheme="majorBidi" w:cstheme="majorBidi"/>
@@ -5022,8 +6001,9 @@
                 <w:sz w:val="28"/>
                 <w:cs/>
               </w:rPr>
-              <w:t>(สระแท้</w:t>
-            </w:r>
+              <w:t>นากษะ</w:t>
+            </w:r>
+            <w:proofErr w:type="spellEnd"/>
             <w:r>
               <w:rPr>
                 <w:rFonts w:asciiTheme="majorBidi" w:eastAsia="Times New Roman" w:hAnsiTheme="majorBidi" w:cstheme="majorBidi"/>
@@ -5033,7 +6013,7 @@
                 <w:sz w:val="28"/>
                 <w:cs/>
               </w:rPr>
-              <w:t>)</w:t>
+              <w:t>ระ</w:t>
             </w:r>
           </w:p>
         </w:tc>
@@ -5927,6 +6907,15 @@
             <w:pPr>
               <w:jc w:val="center"/>
               <w:rPr>
+                <w:rFonts w:asciiTheme="majorBidi" w:eastAsia="Times New Roman" w:hAnsiTheme="majorBidi" w:cstheme="majorBidi" w:hint="cs"/>
+                <w:b/>
+                <w:bCs/>
+                <w:color w:val="000000"/>
+                <w:sz w:val="28"/>
+              </w:rPr>
+            </w:pPr>
+            <w:r>
+              <w:rPr>
                 <w:rFonts w:asciiTheme="majorBidi" w:eastAsia="Times New Roman" w:hAnsiTheme="majorBidi" w:cstheme="majorBidi"/>
                 <w:b/>
                 <w:bCs/>
@@ -5934,20 +6923,20 @@
                 <w:sz w:val="28"/>
                 <w:cs/>
               </w:rPr>
-            </w:pPr>
-            <w:proofErr w:type="spellStart"/>
-            <w:r>
+              <w:t>สระประสม</w:t>
+            </w:r>
+          </w:p>
+          <w:p>
+            <w:pPr>
+              <w:jc w:val="center"/>
               <w:rPr>
                 <w:rFonts w:asciiTheme="majorBidi" w:eastAsia="Times New Roman" w:hAnsiTheme="majorBidi" w:cstheme="majorBidi"/>
                 <w:b/>
                 <w:bCs/>
                 <w:color w:val="000000"/>
                 <w:sz w:val="28"/>
-                <w:cs/>
-              </w:rPr>
-              <w:t>สันธยักษะ</w:t>
-            </w:r>
-            <w:proofErr w:type="spellEnd"/>
+              </w:rPr>
+            </w:pPr>
             <w:r>
               <w:rPr>
                 <w:rFonts w:asciiTheme="majorBidi" w:eastAsia="Times New Roman" w:hAnsiTheme="majorBidi" w:cstheme="majorBidi"/>
@@ -5955,10 +6944,10 @@
                 <w:bCs/>
                 <w:color w:val="000000"/>
                 <w:sz w:val="28"/>
-                <w:cs/>
-              </w:rPr>
-              <w:t>ระ</w:t>
-            </w:r>
+              </w:rPr>
+              <w:t>(</w:t>
+            </w:r>
+            <w:proofErr w:type="spellStart"/>
             <w:r>
               <w:rPr>
                 <w:rFonts w:asciiTheme="majorBidi" w:eastAsia="Times New Roman" w:hAnsiTheme="majorBidi" w:cstheme="majorBidi"/>
@@ -5968,9 +6957,9 @@
                 <w:sz w:val="28"/>
                 <w:cs/>
               </w:rPr>
-              <w:br/>
-              <w:t>(สระประสม</w:t>
-            </w:r>
+              <w:t>สันธยักษะ</w:t>
+            </w:r>
+            <w:proofErr w:type="spellEnd"/>
             <w:r>
               <w:rPr>
                 <w:rFonts w:asciiTheme="majorBidi" w:eastAsia="Times New Roman" w:hAnsiTheme="majorBidi" w:cstheme="majorBidi"/>
@@ -5979,6 +6968,16 @@
                 <w:color w:val="000000"/>
                 <w:sz w:val="28"/>
                 <w:cs/>
+              </w:rPr>
+              <w:t>ระ</w:t>
+            </w:r>
+            <w:r>
+              <w:rPr>
+                <w:rFonts w:asciiTheme="majorBidi" w:eastAsia="Times New Roman" w:hAnsiTheme="majorBidi" w:cstheme="majorBidi"/>
+                <w:b/>
+                <w:bCs/>
+                <w:color w:val="000000"/>
+                <w:sz w:val="28"/>
               </w:rPr>
               <w:t>)</w:t>
             </w:r>
@@ -6383,6 +7382,42 @@
           <w:rFonts w:ascii="AngsanaUPC" w:hAnsi="AngsanaUPC" w:cs="AngsanaUPC"/>
           <w:sz w:val="32"/>
           <w:szCs w:val="32"/>
+        </w:rPr>
+      </w:pPr>
+    </w:p>
+    <w:p>
+      <w:pPr>
+        <w:pStyle w:val="ListParagraph"/>
+        <w:spacing w:after="0"/>
+        <w:ind w:left="0"/>
+        <w:rPr>
+          <w:rFonts w:ascii="AngsanaUPC" w:hAnsi="AngsanaUPC" w:cs="AngsanaUPC"/>
+          <w:sz w:val="32"/>
+          <w:szCs w:val="32"/>
+        </w:rPr>
+      </w:pPr>
+    </w:p>
+    <w:p>
+      <w:pPr>
+        <w:pStyle w:val="ListParagraph"/>
+        <w:spacing w:after="0"/>
+        <w:ind w:left="0"/>
+        <w:rPr>
+          <w:rFonts w:ascii="AngsanaUPC" w:hAnsi="AngsanaUPC" w:cs="AngsanaUPC"/>
+          <w:sz w:val="32"/>
+          <w:szCs w:val="32"/>
+        </w:rPr>
+      </w:pPr>
+    </w:p>
+    <w:p>
+      <w:pPr>
+        <w:pStyle w:val="ListParagraph"/>
+        <w:spacing w:after="0"/>
+        <w:ind w:left="0"/>
+        <w:rPr>
+          <w:rFonts w:ascii="AngsanaUPC" w:hAnsi="AngsanaUPC" w:cs="AngsanaUPC"/>
+          <w:sz w:val="32"/>
+          <w:szCs w:val="32"/>
           <w:cs/>
         </w:rPr>
       </w:pPr>
@@ -6393,16 +7428,34 @@
           <w:szCs w:val="32"/>
           <w:cs/>
         </w:rPr>
+        <w:lastRenderedPageBreak/>
         <w:t xml:space="preserve">ตารางที่ </w:t>
       </w:r>
       <w:r>
         <w:rPr>
+          <w:rFonts w:ascii="AngsanaUPC" w:hAnsi="AngsanaUPC" w:cs="AngsanaUPC"/>
+          <w:sz w:val="32"/>
+          <w:szCs w:val="32"/>
+        </w:rPr>
+        <w:t xml:space="preserve">2.2 </w:t>
+      </w:r>
+      <w:r>
+        <w:rPr>
           <w:rFonts w:ascii="AngsanaUPC" w:hAnsi="AngsanaUPC" w:cs="AngsanaUPC" w:hint="cs"/>
           <w:sz w:val="32"/>
           <w:szCs w:val="32"/>
           <w:cs/>
         </w:rPr>
         <w:t>การเปรียบเทียบ</w:t>
+      </w:r>
+      <w:r>
+        <w:rPr>
+          <w:rFonts w:ascii="AngsanaUPC" w:hAnsi="AngsanaUPC" w:cs="AngsanaUPC" w:hint="cs"/>
+          <w:sz w:val="32"/>
+          <w:szCs w:val="32"/>
+          <w:cs/>
+        </w:rPr>
+        <w:t>รูป</w:t>
       </w:r>
       <w:r>
         <w:rPr>
@@ -9290,11 +10343,13 @@
         <w:spacing w:after="0"/>
         <w:ind w:left="0"/>
         <w:rPr>
-          <w:rFonts w:ascii="AngsanaUPC" w:hAnsi="AngsanaUPC" w:cs="AngsanaUPC"/>
-          <w:sz w:val="32"/>
-          <w:szCs w:val="32"/>
-        </w:rPr>
-      </w:pPr>
+          <w:rFonts w:ascii="AngsanaUPC" w:hAnsi="AngsanaUPC" w:cs="AngsanaUPC" w:hint="cs"/>
+          <w:sz w:val="32"/>
+          <w:szCs w:val="32"/>
+        </w:rPr>
+      </w:pPr>
+      <w:bookmarkStart w:id="0" w:name="_GoBack"/>
+      <w:bookmarkEnd w:id="0"/>
     </w:p>
     <w:p>
       <w:pPr>
@@ -9317,29 +10372,43 @@
           <w:rFonts w:ascii="AngsanaUPC" w:hAnsi="AngsanaUPC" w:cs="AngsanaUPC"/>
           <w:sz w:val="32"/>
           <w:szCs w:val="32"/>
-        </w:rPr>
-      </w:pPr>
-    </w:p>
-    <w:p>
-      <w:pPr>
-        <w:pStyle w:val="ListParagraph"/>
-        <w:spacing w:after="0"/>
-        <w:ind w:left="0"/>
-        <w:rPr>
-          <w:rFonts w:ascii="AngsanaUPC" w:hAnsi="AngsanaUPC" w:cs="AngsanaUPC"/>
-          <w:sz w:val="32"/>
-          <w:szCs w:val="32"/>
-          <w:cs/>
-        </w:rPr>
-      </w:pPr>
-      <w:r>
-        <w:rPr>
-          <w:rFonts w:ascii="AngsanaUPC" w:hAnsi="AngsanaUPC" w:cs="AngsanaUPC"/>
-          <w:sz w:val="32"/>
-          <w:szCs w:val="32"/>
-          <w:cs/>
-        </w:rPr>
-        <w:t>ตารางที่ การเปรียบเทียบ</w:t>
+          <w:cs/>
+        </w:rPr>
+      </w:pPr>
+      <w:r>
+        <w:rPr>
+          <w:rFonts w:ascii="AngsanaUPC" w:hAnsi="AngsanaUPC" w:cs="AngsanaUPC"/>
+          <w:sz w:val="32"/>
+          <w:szCs w:val="32"/>
+          <w:cs/>
+        </w:rPr>
+        <w:t xml:space="preserve">ตารางที่ </w:t>
+      </w:r>
+      <w:r>
+        <w:rPr>
+          <w:rFonts w:ascii="AngsanaUPC" w:hAnsi="AngsanaUPC" w:cs="AngsanaUPC"/>
+          <w:sz w:val="32"/>
+          <w:szCs w:val="32"/>
+        </w:rPr>
+        <w:t xml:space="preserve">2.3 </w:t>
+      </w:r>
+      <w:r>
+        <w:rPr>
+          <w:rFonts w:ascii="AngsanaUPC" w:hAnsi="AngsanaUPC" w:cs="AngsanaUPC"/>
+          <w:sz w:val="32"/>
+          <w:szCs w:val="32"/>
+          <w:cs/>
+        </w:rPr>
+        <w:t>การเปรียบเทียบ</w:t>
+      </w:r>
+      <w:r>
+        <w:rPr>
+          <w:rFonts w:ascii="AngsanaUPC" w:hAnsi="AngsanaUPC" w:cs="AngsanaUPC" w:hint="cs"/>
+          <w:sz w:val="32"/>
+          <w:szCs w:val="32"/>
+          <w:cs/>
+        </w:rPr>
+        <w:t>รูป</w:t>
       </w:r>
       <w:proofErr w:type="spellStart"/>
       <w:r>
@@ -11183,7 +12252,61 @@
           <w:szCs w:val="32"/>
           <w:cs/>
         </w:rPr>
-        <w:t>ตารางที่ การเปรียบเทียบ</w:t>
+        <w:lastRenderedPageBreak/>
+        <w:t xml:space="preserve">ตารางที่ </w:t>
+      </w:r>
+      <w:r>
+        <w:rPr>
+          <w:rFonts w:ascii="AngsanaUPC" w:hAnsi="AngsanaUPC" w:cs="AngsanaUPC"/>
+          <w:sz w:val="32"/>
+          <w:szCs w:val="32"/>
+        </w:rPr>
+        <w:t xml:space="preserve">2.4 </w:t>
+      </w:r>
+      <w:r>
+        <w:rPr>
+          <w:rFonts w:ascii="AngsanaUPC" w:hAnsi="AngsanaUPC" w:cs="AngsanaUPC" w:hint="cs"/>
+          <w:sz w:val="32"/>
+          <w:szCs w:val="32"/>
+          <w:cs/>
+        </w:rPr>
+        <w:t>การเปรียบเทียบ</w:t>
+      </w:r>
+      <w:r>
+        <w:rPr>
+          <w:rFonts w:ascii="AngsanaUPC" w:hAnsi="AngsanaUPC" w:cs="AngsanaUPC" w:hint="cs"/>
+          <w:sz w:val="32"/>
+          <w:szCs w:val="32"/>
+          <w:cs/>
+        </w:rPr>
+        <w:t>รูป</w:t>
+      </w:r>
+      <w:r>
+        <w:rPr>
+          <w:rFonts w:ascii="AngsanaUPC" w:hAnsi="AngsanaUPC" w:cs="AngsanaUPC" w:hint="cs"/>
+          <w:sz w:val="32"/>
+          <w:szCs w:val="32"/>
+          <w:cs/>
+        </w:rPr>
+        <w:t>เครื</w:t>
+      </w:r>
+      <w:r>
+        <w:rPr>
+          <w:rFonts w:ascii="AngsanaUPC" w:hAnsi="AngsanaUPC" w:cs="AngsanaUPC" w:hint="cs"/>
+          <w:sz w:val="32"/>
+          <w:szCs w:val="32"/>
+          <w:cs/>
+        </w:rPr>
+        <w:t>่</w:t>
+      </w:r>
+      <w:r>
+        <w:rPr>
+          <w:rFonts w:ascii="AngsanaUPC" w:hAnsi="AngsanaUPC" w:cs="AngsanaUPC" w:hint="cs"/>
+          <w:sz w:val="32"/>
+          <w:szCs w:val="32"/>
+          <w:cs/>
+        </w:rPr>
+        <w:t>องหมายและ</w:t>
       </w:r>
       <w:r>
         <w:rPr>
@@ -12209,7 +13332,6 @@
                 <w:sz w:val="24"/>
                 <w:szCs w:val="24"/>
               </w:rPr>
-              <w:lastRenderedPageBreak/>
               <w:t>dasyū</w:t>
             </w:r>
             <w:r>
@@ -12309,7 +13431,6 @@
                 <w:szCs w:val="32"/>
                 <w:cs/>
               </w:rPr>
-              <w:lastRenderedPageBreak/>
               <w:t>ทัณฑะ</w:t>
             </w:r>
           </w:p>
@@ -12567,8 +13688,6 @@
         <w:spacing w:after="0"/>
         <w:rPr>
           <w:rFonts w:ascii="AngsanaUPC" w:hAnsi="AngsanaUPC" w:cs="AngsanaUPC"/>
-          <w:i/>
-          <w:iCs/>
           <w:sz w:val="32"/>
           <w:szCs w:val="32"/>
         </w:rPr>
@@ -12739,30 +13858,19 @@
         </w:rPr>
         <w:t xml:space="preserve"> </w:t>
       </w:r>
+      <w:r>
+        <w:rPr>
+          <w:rFonts w:ascii="AngsanaUPC" w:hAnsi="AngsanaUPC" w:cs="AngsanaUPC"/>
+          <w:sz w:val="32"/>
+          <w:szCs w:val="32"/>
+        </w:rPr>
+        <w:t>[17]</w:t>
+      </w:r>
     </w:p>
     <w:p>
       <w:pPr>
         <w:pStyle w:val="ListParagraph"/>
         <w:spacing w:after="0"/>
-        <w:rPr>
-          <w:rFonts w:ascii="AngsanaUPC" w:hAnsi="AngsanaUPC" w:cs="AngsanaUPC"/>
-          <w:i/>
-          <w:iCs/>
-          <w:sz w:val="32"/>
-          <w:szCs w:val="32"/>
-        </w:rPr>
-      </w:pPr>
-      <w:r>
-        <w:rPr>
-          <w:rFonts w:ascii="AngsanaUPC" w:hAnsi="AngsanaUPC" w:cs="AngsanaUPC"/>
-          <w:i/>
-          <w:iCs/>
-          <w:sz w:val="32"/>
-          <w:szCs w:val="32"/>
-        </w:rPr>
-        <w:t>**</w:t>
-      </w:r>
-      <w:r>
         <w:rPr>
           <w:rFonts w:ascii="AngsanaUPC" w:hAnsi="AngsanaUPC" w:cs="AngsanaUPC" w:hint="cs"/>
           <w:i/>
@@ -12771,7 +13879,16 @@
           <w:szCs w:val="32"/>
           <w:cs/>
         </w:rPr>
-        <w:t>ปริวรรตเป็นอักษรไทย</w:t>
+      </w:pPr>
+      <w:r>
+        <w:rPr>
+          <w:rFonts w:ascii="AngsanaUPC" w:hAnsi="AngsanaUPC" w:cs="AngsanaUPC"/>
+          <w:i/>
+          <w:iCs/>
+          <w:sz w:val="32"/>
+          <w:szCs w:val="32"/>
+        </w:rPr>
+        <w:t>**</w:t>
       </w:r>
       <w:r>
         <w:rPr>
@@ -12782,31 +13899,7 @@
           <w:szCs w:val="32"/>
           <w:cs/>
         </w:rPr>
-        <w:t xml:space="preserve">สำหรับ </w:t>
-      </w:r>
-      <w:proofErr w:type="spellStart"/>
-      <w:r>
-        <w:rPr>
-          <w:rFonts w:ascii="AngsanaUPC" w:hAnsi="AngsanaUPC" w:cs="AngsanaUPC"/>
-          <w:i/>
-          <w:iCs/>
-          <w:sz w:val="32"/>
-          <w:szCs w:val="32"/>
-          <w:cs/>
-        </w:rPr>
-        <w:t>จันทรพิน</w:t>
-      </w:r>
-      <w:proofErr w:type="spellEnd"/>
-      <w:r>
-        <w:rPr>
-          <w:rFonts w:ascii="AngsanaUPC" w:hAnsi="AngsanaUPC" w:cs="AngsanaUPC"/>
-          <w:i/>
-          <w:iCs/>
-          <w:sz w:val="32"/>
-          <w:szCs w:val="32"/>
-          <w:cs/>
-        </w:rPr>
-        <w:t>ทุ</w:t>
+        <w:t>ปริวรรตเป็นอักษรไทย</w:t>
       </w:r>
       <w:r>
         <w:rPr>
@@ -12817,7 +13910,31 @@
           <w:szCs w:val="32"/>
           <w:cs/>
         </w:rPr>
-        <w:t xml:space="preserve"> </w:t>
+        <w:t xml:space="preserve">สำหรับ </w:t>
+      </w:r>
+      <w:proofErr w:type="spellStart"/>
+      <w:r>
+        <w:rPr>
+          <w:rFonts w:ascii="AngsanaUPC" w:hAnsi="AngsanaUPC" w:cs="AngsanaUPC"/>
+          <w:i/>
+          <w:iCs/>
+          <w:sz w:val="32"/>
+          <w:szCs w:val="32"/>
+          <w:cs/>
+        </w:rPr>
+        <w:t>จันทรพิน</w:t>
+      </w:r>
+      <w:proofErr w:type="spellEnd"/>
+      <w:r>
+        <w:rPr>
+          <w:rFonts w:ascii="AngsanaUPC" w:hAnsi="AngsanaUPC" w:cs="AngsanaUPC"/>
+          <w:i/>
+          <w:iCs/>
+          <w:sz w:val="32"/>
+          <w:szCs w:val="32"/>
+          <w:cs/>
+        </w:rPr>
+        <w:t>ทุ</w:t>
       </w:r>
       <w:r>
         <w:rPr>
@@ -12828,42 +13945,7 @@
           <w:szCs w:val="32"/>
           <w:cs/>
         </w:rPr>
-        <w:t xml:space="preserve">มีการกำหนดเฉพาะ </w:t>
-      </w:r>
-      <w:r>
-        <w:rPr>
-          <w:rFonts w:ascii="AngsanaUPC" w:hAnsi="AngsanaUPC" w:cs="AngsanaUPC"/>
-          <w:i/>
-          <w:iCs/>
-          <w:sz w:val="32"/>
-          <w:szCs w:val="32"/>
-          <w:cs/>
-        </w:rPr>
-        <w:t>ภาษา</w:t>
-      </w:r>
-      <w:proofErr w:type="spellStart"/>
-      <w:r>
-        <w:rPr>
-          <w:rFonts w:ascii="AngsanaUPC" w:hAnsi="AngsanaUPC" w:cs="AngsanaUPC"/>
-          <w:i/>
-          <w:iCs/>
-          <w:sz w:val="32"/>
-          <w:szCs w:val="32"/>
-          <w:cs/>
-        </w:rPr>
-        <w:t>ฮิน</w:t>
-      </w:r>
-      <w:proofErr w:type="spellEnd"/>
-      <w:r>
-        <w:rPr>
-          <w:rFonts w:ascii="AngsanaUPC" w:hAnsi="AngsanaUPC" w:cs="AngsanaUPC"/>
-          <w:i/>
-          <w:iCs/>
-          <w:sz w:val="32"/>
-          <w:szCs w:val="32"/>
-          <w:cs/>
-        </w:rPr>
-        <w:t>ดี</w:t>
+        <w:t xml:space="preserve"> </w:t>
       </w:r>
       <w:r>
         <w:rPr>
@@ -12874,7 +13956,7 @@
           <w:szCs w:val="32"/>
           <w:cs/>
         </w:rPr>
-        <w:t xml:space="preserve"> ตาม</w:t>
+        <w:t xml:space="preserve">มีการกำหนดเฉพาะ </w:t>
       </w:r>
       <w:r>
         <w:rPr>
@@ -12885,7 +13967,31 @@
           <w:szCs w:val="32"/>
           <w:cs/>
         </w:rPr>
-        <w:t>ประกาศสำนักนายกรัฐมนตรี</w:t>
+        <w:t>ภาษา</w:t>
+      </w:r>
+      <w:proofErr w:type="spellStart"/>
+      <w:r>
+        <w:rPr>
+          <w:rFonts w:ascii="AngsanaUPC" w:hAnsi="AngsanaUPC" w:cs="AngsanaUPC"/>
+          <w:i/>
+          <w:iCs/>
+          <w:sz w:val="32"/>
+          <w:szCs w:val="32"/>
+          <w:cs/>
+        </w:rPr>
+        <w:t>ฮิน</w:t>
+      </w:r>
+      <w:proofErr w:type="spellEnd"/>
+      <w:r>
+        <w:rPr>
+          <w:rFonts w:ascii="AngsanaUPC" w:hAnsi="AngsanaUPC" w:cs="AngsanaUPC"/>
+          <w:i/>
+          <w:iCs/>
+          <w:sz w:val="32"/>
+          <w:szCs w:val="32"/>
+          <w:cs/>
+        </w:rPr>
+        <w:t>ดี</w:t>
       </w:r>
       <w:r>
         <w:rPr>
@@ -12896,7 +14002,7 @@
           <w:szCs w:val="32"/>
           <w:cs/>
         </w:rPr>
-        <w:t xml:space="preserve">ข้างต้นให้ใช้ </w:t>
+        <w:t xml:space="preserve"> ตาม</w:t>
       </w:r>
       <w:r>
         <w:rPr>
@@ -12905,8 +14011,9 @@
           <w:iCs/>
           <w:sz w:val="32"/>
           <w:szCs w:val="32"/>
-        </w:rPr>
-        <w:t>“</w:t>
+          <w:cs/>
+        </w:rPr>
+        <w:t>ประกาศสำนักนายกรัฐมนตรี</w:t>
       </w:r>
       <w:r>
         <w:rPr>
@@ -12917,7 +14024,7 @@
           <w:szCs w:val="32"/>
           <w:cs/>
         </w:rPr>
-        <w:t>ง</w:t>
+        <w:t xml:space="preserve">ข้างต้นให้ใช้ </w:t>
       </w:r>
       <w:r>
         <w:rPr>
@@ -12927,18 +14034,7 @@
           <w:sz w:val="32"/>
           <w:szCs w:val="32"/>
         </w:rPr>
-        <w:t>”</w:t>
-      </w:r>
-      <w:r>
-        <w:rPr>
-          <w:rFonts w:ascii="AngsanaUPC" w:hAnsi="AngsanaUPC" w:cs="AngsanaUPC"/>
-          <w:i/>
-          <w:iCs/>
-          <w:sz w:val="32"/>
-          <w:szCs w:val="32"/>
-          <w:cs/>
-        </w:rPr>
-        <w:t xml:space="preserve"> </w:t>
+        <w:t>“</w:t>
       </w:r>
       <w:r>
         <w:rPr>
@@ -12949,7 +14045,40 @@
           <w:szCs w:val="32"/>
           <w:cs/>
         </w:rPr>
-        <w:t>ส่วน</w:t>
+        <w:t>ง</w:t>
+      </w:r>
+      <w:r>
+        <w:rPr>
+          <w:rFonts w:ascii="AngsanaUPC" w:hAnsi="AngsanaUPC" w:cs="AngsanaUPC"/>
+          <w:i/>
+          <w:iCs/>
+          <w:sz w:val="32"/>
+          <w:szCs w:val="32"/>
+        </w:rPr>
+        <w:t>”</w:t>
+      </w:r>
+      <w:r>
+        <w:t xml:space="preserve"> </w:t>
+      </w:r>
+      <w:r>
+        <w:rPr>
+          <w:rFonts w:ascii="AngsanaUPC" w:hAnsi="AngsanaUPC" w:cs="AngsanaUPC"/>
+          <w:sz w:val="32"/>
+          <w:szCs w:val="32"/>
+          <w:cs/>
+        </w:rPr>
+        <w:t>[17]</w:t>
+      </w:r>
+      <w:r>
+        <w:rPr>
+          <w:rFonts w:ascii="AngsanaUPC" w:hAnsi="AngsanaUPC" w:cs="AngsanaUPC"/>
+          <w:i/>
+          <w:iCs/>
+          <w:sz w:val="32"/>
+          <w:szCs w:val="32"/>
+          <w:cs/>
+        </w:rPr>
+        <w:t xml:space="preserve"> </w:t>
       </w:r>
       <w:r>
         <w:rPr>
@@ -12960,7 +14089,7 @@
           <w:szCs w:val="32"/>
           <w:cs/>
         </w:rPr>
-        <w:t>การปริวรรตจากภาษาสันสกฤตนั้น</w:t>
+        <w:t>ส่วน</w:t>
       </w:r>
       <w:r>
         <w:rPr>
@@ -12971,7 +14100,40 @@
           <w:szCs w:val="32"/>
           <w:cs/>
         </w:rPr>
-        <w:t>ไม่มีการกำหนดอย่างเป็นทางการ</w:t>
+        <w:t>การปริวรรตจากภาษาสันสกฤตนั้น</w:t>
+      </w:r>
+      <w:r>
+        <w:rPr>
+          <w:rFonts w:ascii="AngsanaUPC" w:hAnsi="AngsanaUPC" w:cs="AngsanaUPC" w:hint="cs"/>
+          <w:i/>
+          <w:iCs/>
+          <w:sz w:val="32"/>
+          <w:szCs w:val="32"/>
+          <w:cs/>
+        </w:rPr>
+        <w:t>ยัง</w:t>
+      </w:r>
+      <w:r>
+        <w:rPr>
+          <w:rFonts w:ascii="AngsanaUPC" w:hAnsi="AngsanaUPC" w:cs="AngsanaUPC" w:hint="cs"/>
+          <w:i/>
+          <w:iCs/>
+          <w:sz w:val="32"/>
+          <w:szCs w:val="32"/>
+          <w:cs/>
+        </w:rPr>
+        <w:t>ไม่มีการกำหนด</w:t>
+      </w:r>
+      <w:r>
+        <w:rPr>
+          <w:rFonts w:ascii="AngsanaUPC" w:hAnsi="AngsanaUPC" w:cs="AngsanaUPC" w:hint="cs"/>
+          <w:i/>
+          <w:iCs/>
+          <w:sz w:val="32"/>
+          <w:szCs w:val="32"/>
+          <w:cs/>
+        </w:rPr>
+        <w:t>จากหน่วยงานที่เกี่ยวข้องอย่างเป็นทางการ</w:t>
       </w:r>
     </w:p>
     <w:p>
@@ -12982,6 +14144,719 @@
           <w:rFonts w:ascii="AngsanaUPC" w:hAnsi="AngsanaUPC" w:cs="AngsanaUPC"/>
           <w:i/>
           <w:iCs/>
+          <w:sz w:val="32"/>
+          <w:szCs w:val="32"/>
+        </w:rPr>
+      </w:pPr>
+    </w:p>
+    <w:p>
+      <w:pPr>
+        <w:pStyle w:val="ListParagraph"/>
+        <w:spacing w:after="0"/>
+        <w:ind w:left="0"/>
+        <w:rPr>
+          <w:rFonts w:ascii="AngsanaUPC" w:hAnsi="AngsanaUPC" w:cs="AngsanaUPC" w:hint="cs"/>
+          <w:sz w:val="32"/>
+          <w:szCs w:val="32"/>
+          <w:cs/>
+        </w:rPr>
+      </w:pPr>
+      <w:r>
+        <w:rPr>
+          <w:rFonts w:ascii="AngsanaUPC" w:hAnsi="AngsanaUPC" w:cs="AngsanaUPC"/>
+          <w:sz w:val="32"/>
+          <w:szCs w:val="32"/>
+          <w:cs/>
+        </w:rPr>
+        <w:t xml:space="preserve">ตารางที่ </w:t>
+      </w:r>
+      <w:r>
+        <w:rPr>
+          <w:rFonts w:ascii="AngsanaUPC" w:hAnsi="AngsanaUPC" w:cs="AngsanaUPC"/>
+          <w:sz w:val="32"/>
+          <w:szCs w:val="32"/>
+        </w:rPr>
+        <w:t xml:space="preserve">2.5 </w:t>
+      </w:r>
+      <w:r>
+        <w:rPr>
+          <w:rFonts w:ascii="AngsanaUPC" w:hAnsi="AngsanaUPC" w:cs="AngsanaUPC"/>
+          <w:sz w:val="32"/>
+          <w:szCs w:val="32"/>
+          <w:cs/>
+        </w:rPr>
+        <w:t>การเปรียบเทียบ</w:t>
+      </w:r>
+      <w:r>
+        <w:rPr>
+          <w:rFonts w:ascii="AngsanaUPC" w:hAnsi="AngsanaUPC" w:cs="AngsanaUPC" w:hint="cs"/>
+          <w:sz w:val="32"/>
+          <w:szCs w:val="32"/>
+          <w:cs/>
+        </w:rPr>
+        <w:t>รูปตัวเลข</w:t>
+      </w:r>
+    </w:p>
+    <w:tbl>
+      <w:tblPr>
+        <w:tblStyle w:val="TableGrid"/>
+        <w:tblW w:w="5000" w:type="pct"/>
+        <w:tblLook w:val="04A0" w:firstRow="1" w:lastRow="0" w:firstColumn="1" w:lastColumn="0" w:noHBand="0" w:noVBand="1"/>
+      </w:tblPr>
+      <w:tblGrid>
+        <w:gridCol w:w="2816"/>
+        <w:gridCol w:w="530"/>
+        <w:gridCol w:w="532"/>
+        <w:gridCol w:w="612"/>
+        <w:gridCol w:w="583"/>
+        <w:gridCol w:w="583"/>
+        <w:gridCol w:w="591"/>
+        <w:gridCol w:w="542"/>
+        <w:gridCol w:w="596"/>
+        <w:gridCol w:w="578"/>
+        <w:gridCol w:w="532"/>
+      </w:tblGrid>
+      <w:tr>
+        <w:trPr>
+          <w:trHeight w:val="453"/>
+        </w:trPr>
+        <w:tc>
+          <w:tcPr>
+            <w:tcW w:w="1658" w:type="pct"/>
+          </w:tcPr>
+          <w:p>
+            <w:pPr>
+              <w:pStyle w:val="ListParagraph"/>
+              <w:ind w:left="0"/>
+              <w:rPr>
+                <w:rFonts w:ascii="AngsanaUPC" w:hAnsi="AngsanaUPC" w:cs="AngsanaUPC"/>
+                <w:b/>
+                <w:bCs/>
+                <w:sz w:val="32"/>
+                <w:szCs w:val="32"/>
+              </w:rPr>
+            </w:pPr>
+            <w:r>
+              <w:rPr>
+                <w:rFonts w:ascii="AngsanaUPC" w:hAnsi="AngsanaUPC" w:cs="AngsanaUPC"/>
+                <w:b/>
+                <w:bCs/>
+                <w:sz w:val="32"/>
+                <w:szCs w:val="32"/>
+                <w:cs/>
+              </w:rPr>
+              <w:t>ตัวเลขฮินดู-อา</w:t>
+            </w:r>
+            <w:proofErr w:type="spellStart"/>
+            <w:r>
+              <w:rPr>
+                <w:rFonts w:ascii="AngsanaUPC" w:hAnsi="AngsanaUPC" w:cs="AngsanaUPC"/>
+                <w:b/>
+                <w:bCs/>
+                <w:sz w:val="32"/>
+                <w:szCs w:val="32"/>
+                <w:cs/>
+              </w:rPr>
+              <w:t>รบิก</w:t>
+            </w:r>
+            <w:proofErr w:type="spellEnd"/>
+          </w:p>
+        </w:tc>
+        <w:tc>
+          <w:tcPr>
+            <w:tcW w:w="312" w:type="pct"/>
+            <w:vAlign w:val="center"/>
+          </w:tcPr>
+          <w:p>
+            <w:pPr>
+              <w:pStyle w:val="ListParagraph"/>
+              <w:ind w:left="0"/>
+              <w:jc w:val="center"/>
+              <w:rPr>
+                <w:rFonts w:ascii="AngsanaUPC" w:hAnsi="AngsanaUPC" w:cs="AngsanaUPC"/>
+                <w:sz w:val="32"/>
+                <w:szCs w:val="32"/>
+              </w:rPr>
+            </w:pPr>
+            <w:r>
+              <w:rPr>
+                <w:rFonts w:ascii="AngsanaUPC" w:hAnsi="AngsanaUPC" w:cs="AngsanaUPC"/>
+                <w:sz w:val="32"/>
+                <w:szCs w:val="32"/>
+              </w:rPr>
+              <w:t>0</w:t>
+            </w:r>
+          </w:p>
+        </w:tc>
+        <w:tc>
+          <w:tcPr>
+            <w:tcW w:w="313" w:type="pct"/>
+            <w:vAlign w:val="center"/>
+          </w:tcPr>
+          <w:p>
+            <w:pPr>
+              <w:pStyle w:val="ListParagraph"/>
+              <w:ind w:left="0"/>
+              <w:jc w:val="center"/>
+              <w:rPr>
+                <w:rFonts w:ascii="AngsanaUPC" w:hAnsi="AngsanaUPC" w:cs="AngsanaUPC"/>
+                <w:sz w:val="32"/>
+                <w:szCs w:val="32"/>
+              </w:rPr>
+            </w:pPr>
+            <w:r>
+              <w:rPr>
+                <w:rFonts w:ascii="AngsanaUPC" w:hAnsi="AngsanaUPC" w:cs="AngsanaUPC"/>
+                <w:sz w:val="32"/>
+                <w:szCs w:val="32"/>
+              </w:rPr>
+              <w:t>1</w:t>
+            </w:r>
+          </w:p>
+        </w:tc>
+        <w:tc>
+          <w:tcPr>
+            <w:tcW w:w="360" w:type="pct"/>
+            <w:vAlign w:val="center"/>
+          </w:tcPr>
+          <w:p>
+            <w:pPr>
+              <w:pStyle w:val="ListParagraph"/>
+              <w:ind w:left="0"/>
+              <w:jc w:val="center"/>
+              <w:rPr>
+                <w:rFonts w:ascii="AngsanaUPC" w:hAnsi="AngsanaUPC" w:cs="AngsanaUPC"/>
+                <w:sz w:val="32"/>
+                <w:szCs w:val="32"/>
+              </w:rPr>
+            </w:pPr>
+            <w:r>
+              <w:rPr>
+                <w:rFonts w:ascii="AngsanaUPC" w:hAnsi="AngsanaUPC" w:cs="AngsanaUPC"/>
+                <w:sz w:val="32"/>
+                <w:szCs w:val="32"/>
+              </w:rPr>
+              <w:t>2</w:t>
+            </w:r>
+          </w:p>
+        </w:tc>
+        <w:tc>
+          <w:tcPr>
+            <w:tcW w:w="343" w:type="pct"/>
+            <w:vAlign w:val="center"/>
+          </w:tcPr>
+          <w:p>
+            <w:pPr>
+              <w:pStyle w:val="ListParagraph"/>
+              <w:ind w:left="0"/>
+              <w:jc w:val="center"/>
+              <w:rPr>
+                <w:rFonts w:ascii="AngsanaUPC" w:hAnsi="AngsanaUPC" w:cs="AngsanaUPC"/>
+                <w:sz w:val="32"/>
+                <w:szCs w:val="32"/>
+              </w:rPr>
+            </w:pPr>
+            <w:r>
+              <w:rPr>
+                <w:rFonts w:ascii="AngsanaUPC" w:hAnsi="AngsanaUPC" w:cs="AngsanaUPC"/>
+                <w:sz w:val="32"/>
+                <w:szCs w:val="32"/>
+              </w:rPr>
+              <w:t>3</w:t>
+            </w:r>
+          </w:p>
+        </w:tc>
+        <w:tc>
+          <w:tcPr>
+            <w:tcW w:w="343" w:type="pct"/>
+            <w:vAlign w:val="center"/>
+          </w:tcPr>
+          <w:p>
+            <w:pPr>
+              <w:pStyle w:val="ListParagraph"/>
+              <w:ind w:left="0"/>
+              <w:jc w:val="center"/>
+              <w:rPr>
+                <w:rFonts w:ascii="AngsanaUPC" w:hAnsi="AngsanaUPC" w:cs="AngsanaUPC"/>
+                <w:sz w:val="32"/>
+                <w:szCs w:val="32"/>
+              </w:rPr>
+            </w:pPr>
+            <w:r>
+              <w:rPr>
+                <w:rFonts w:ascii="AngsanaUPC" w:hAnsi="AngsanaUPC" w:cs="AngsanaUPC"/>
+                <w:sz w:val="32"/>
+                <w:szCs w:val="32"/>
+              </w:rPr>
+              <w:t>4</w:t>
+            </w:r>
+          </w:p>
+        </w:tc>
+        <w:tc>
+          <w:tcPr>
+            <w:tcW w:w="348" w:type="pct"/>
+            <w:vAlign w:val="center"/>
+          </w:tcPr>
+          <w:p>
+            <w:pPr>
+              <w:pStyle w:val="ListParagraph"/>
+              <w:ind w:left="0"/>
+              <w:jc w:val="center"/>
+              <w:rPr>
+                <w:rFonts w:ascii="AngsanaUPC" w:hAnsi="AngsanaUPC" w:cs="AngsanaUPC"/>
+                <w:sz w:val="32"/>
+                <w:szCs w:val="32"/>
+              </w:rPr>
+            </w:pPr>
+            <w:r>
+              <w:rPr>
+                <w:rFonts w:ascii="AngsanaUPC" w:hAnsi="AngsanaUPC" w:cs="AngsanaUPC"/>
+                <w:sz w:val="32"/>
+                <w:szCs w:val="32"/>
+              </w:rPr>
+              <w:t>5</w:t>
+            </w:r>
+          </w:p>
+        </w:tc>
+        <w:tc>
+          <w:tcPr>
+            <w:tcW w:w="319" w:type="pct"/>
+            <w:vAlign w:val="center"/>
+          </w:tcPr>
+          <w:p>
+            <w:pPr>
+              <w:pStyle w:val="ListParagraph"/>
+              <w:ind w:left="0"/>
+              <w:jc w:val="center"/>
+              <w:rPr>
+                <w:rFonts w:ascii="AngsanaUPC" w:hAnsi="AngsanaUPC" w:cs="AngsanaUPC"/>
+                <w:sz w:val="32"/>
+                <w:szCs w:val="32"/>
+              </w:rPr>
+            </w:pPr>
+            <w:r>
+              <w:rPr>
+                <w:rFonts w:ascii="AngsanaUPC" w:hAnsi="AngsanaUPC" w:cs="AngsanaUPC"/>
+                <w:sz w:val="32"/>
+                <w:szCs w:val="32"/>
+              </w:rPr>
+              <w:t>6</w:t>
+            </w:r>
+          </w:p>
+        </w:tc>
+        <w:tc>
+          <w:tcPr>
+            <w:tcW w:w="351" w:type="pct"/>
+            <w:vAlign w:val="center"/>
+          </w:tcPr>
+          <w:p>
+            <w:pPr>
+              <w:pStyle w:val="ListParagraph"/>
+              <w:ind w:left="0"/>
+              <w:jc w:val="center"/>
+              <w:rPr>
+                <w:rFonts w:ascii="AngsanaUPC" w:hAnsi="AngsanaUPC" w:cs="AngsanaUPC"/>
+                <w:sz w:val="32"/>
+                <w:szCs w:val="32"/>
+              </w:rPr>
+            </w:pPr>
+            <w:r>
+              <w:rPr>
+                <w:rFonts w:ascii="AngsanaUPC" w:hAnsi="AngsanaUPC" w:cs="AngsanaUPC"/>
+                <w:sz w:val="32"/>
+                <w:szCs w:val="32"/>
+              </w:rPr>
+              <w:t>7</w:t>
+            </w:r>
+          </w:p>
+        </w:tc>
+        <w:tc>
+          <w:tcPr>
+            <w:tcW w:w="340" w:type="pct"/>
+            <w:vAlign w:val="center"/>
+          </w:tcPr>
+          <w:p>
+            <w:pPr>
+              <w:pStyle w:val="ListParagraph"/>
+              <w:ind w:left="0"/>
+              <w:jc w:val="center"/>
+              <w:rPr>
+                <w:rFonts w:ascii="AngsanaUPC" w:hAnsi="AngsanaUPC" w:cs="AngsanaUPC"/>
+                <w:sz w:val="32"/>
+                <w:szCs w:val="32"/>
+              </w:rPr>
+            </w:pPr>
+            <w:r>
+              <w:rPr>
+                <w:rFonts w:ascii="AngsanaUPC" w:hAnsi="AngsanaUPC" w:cs="AngsanaUPC"/>
+                <w:sz w:val="32"/>
+                <w:szCs w:val="32"/>
+              </w:rPr>
+              <w:t>8</w:t>
+            </w:r>
+          </w:p>
+        </w:tc>
+        <w:tc>
+          <w:tcPr>
+            <w:tcW w:w="313" w:type="pct"/>
+            <w:vAlign w:val="center"/>
+          </w:tcPr>
+          <w:p>
+            <w:pPr>
+              <w:pStyle w:val="ListParagraph"/>
+              <w:ind w:left="0"/>
+              <w:jc w:val="center"/>
+              <w:rPr>
+                <w:rFonts w:ascii="AngsanaUPC" w:hAnsi="AngsanaUPC" w:cs="AngsanaUPC"/>
+                <w:sz w:val="32"/>
+                <w:szCs w:val="32"/>
+              </w:rPr>
+            </w:pPr>
+            <w:r>
+              <w:rPr>
+                <w:rFonts w:ascii="AngsanaUPC" w:hAnsi="AngsanaUPC" w:cs="AngsanaUPC"/>
+                <w:sz w:val="32"/>
+                <w:szCs w:val="32"/>
+              </w:rPr>
+              <w:t>9</w:t>
+            </w:r>
+          </w:p>
+        </w:tc>
+      </w:tr>
+      <w:tr>
+        <w:trPr>
+          <w:trHeight w:val="454"/>
+        </w:trPr>
+        <w:tc>
+          <w:tcPr>
+            <w:tcW w:w="1658" w:type="pct"/>
+          </w:tcPr>
+          <w:p>
+            <w:pPr>
+              <w:pStyle w:val="ListParagraph"/>
+              <w:ind w:left="0"/>
+              <w:rPr>
+                <w:rFonts w:ascii="AngsanaUPC" w:hAnsi="AngsanaUPC" w:cs="AngsanaUPC"/>
+                <w:b/>
+                <w:bCs/>
+                <w:sz w:val="32"/>
+                <w:szCs w:val="32"/>
+              </w:rPr>
+            </w:pPr>
+            <w:r>
+              <w:rPr>
+                <w:rFonts w:ascii="AngsanaUPC" w:hAnsi="AngsanaUPC" w:cs="AngsanaUPC"/>
+                <w:b/>
+                <w:bCs/>
+                <w:sz w:val="32"/>
+                <w:szCs w:val="32"/>
+                <w:cs/>
+              </w:rPr>
+              <w:t>ตัวเลข</w:t>
+            </w:r>
+            <w:r>
+              <w:rPr>
+                <w:rFonts w:ascii="AngsanaUPC" w:hAnsi="AngsanaUPC" w:cs="AngsanaUPC" w:hint="cs"/>
+                <w:b/>
+                <w:bCs/>
+                <w:sz w:val="32"/>
+                <w:szCs w:val="32"/>
+                <w:cs/>
+              </w:rPr>
+              <w:t>ไทย</w:t>
+            </w:r>
+          </w:p>
+        </w:tc>
+        <w:tc>
+          <w:tcPr>
+            <w:tcW w:w="312" w:type="pct"/>
+            <w:vAlign w:val="center"/>
+          </w:tcPr>
+          <w:p>
+            <w:pPr>
+              <w:pStyle w:val="ListParagraph"/>
+              <w:ind w:left="0"/>
+              <w:jc w:val="center"/>
+              <w:rPr>
+                <w:rFonts w:ascii="AngsanaUPC" w:hAnsi="AngsanaUPC" w:cs="AngsanaUPC" w:hint="cs"/>
+                <w:sz w:val="32"/>
+                <w:szCs w:val="32"/>
+                <w:cs/>
+              </w:rPr>
+            </w:pPr>
+            <w:r>
+              <w:rPr>
+                <w:rFonts w:ascii="AngsanaUPC" w:hAnsi="AngsanaUPC" w:cs="AngsanaUPC" w:hint="cs"/>
+                <w:sz w:val="32"/>
+                <w:szCs w:val="32"/>
+                <w:cs/>
+              </w:rPr>
+              <w:t>๐</w:t>
+            </w:r>
+          </w:p>
+        </w:tc>
+        <w:tc>
+          <w:tcPr>
+            <w:tcW w:w="313" w:type="pct"/>
+            <w:vAlign w:val="center"/>
+          </w:tcPr>
+          <w:p>
+            <w:pPr>
+              <w:pStyle w:val="ListParagraph"/>
+              <w:ind w:left="0"/>
+              <w:jc w:val="center"/>
+              <w:rPr>
+                <w:rFonts w:ascii="AngsanaUPC" w:hAnsi="AngsanaUPC" w:cs="AngsanaUPC"/>
+                <w:sz w:val="32"/>
+                <w:szCs w:val="32"/>
+              </w:rPr>
+            </w:pPr>
+            <w:r>
+              <w:rPr>
+                <w:rFonts w:ascii="AngsanaUPC" w:hAnsi="AngsanaUPC" w:cs="AngsanaUPC" w:hint="cs"/>
+                <w:sz w:val="32"/>
+                <w:szCs w:val="32"/>
+                <w:cs/>
+              </w:rPr>
+              <w:t>๑</w:t>
+            </w:r>
+          </w:p>
+        </w:tc>
+        <w:tc>
+          <w:tcPr>
+            <w:tcW w:w="360" w:type="pct"/>
+            <w:vAlign w:val="center"/>
+          </w:tcPr>
+          <w:p>
+            <w:pPr>
+              <w:pStyle w:val="ListParagraph"/>
+              <w:ind w:left="0"/>
+              <w:jc w:val="center"/>
+              <w:rPr>
+                <w:rFonts w:ascii="AngsanaUPC" w:hAnsi="AngsanaUPC" w:cs="AngsanaUPC"/>
+                <w:sz w:val="32"/>
+                <w:szCs w:val="32"/>
+              </w:rPr>
+            </w:pPr>
+            <w:r>
+              <w:rPr>
+                <w:rFonts w:ascii="AngsanaUPC" w:hAnsi="AngsanaUPC" w:cs="AngsanaUPC" w:hint="cs"/>
+                <w:sz w:val="32"/>
+                <w:szCs w:val="32"/>
+                <w:cs/>
+              </w:rPr>
+              <w:t>๒</w:t>
+            </w:r>
+          </w:p>
+        </w:tc>
+        <w:tc>
+          <w:tcPr>
+            <w:tcW w:w="343" w:type="pct"/>
+            <w:vAlign w:val="center"/>
+          </w:tcPr>
+          <w:p>
+            <w:pPr>
+              <w:pStyle w:val="ListParagraph"/>
+              <w:ind w:left="0"/>
+              <w:jc w:val="center"/>
+              <w:rPr>
+                <w:rFonts w:ascii="AngsanaUPC" w:hAnsi="AngsanaUPC" w:cs="AngsanaUPC"/>
+                <w:sz w:val="32"/>
+                <w:szCs w:val="32"/>
+              </w:rPr>
+            </w:pPr>
+            <w:r>
+              <w:rPr>
+                <w:rFonts w:ascii="AngsanaUPC" w:hAnsi="AngsanaUPC" w:cs="AngsanaUPC" w:hint="cs"/>
+                <w:sz w:val="32"/>
+                <w:szCs w:val="32"/>
+                <w:cs/>
+              </w:rPr>
+              <w:t>๓</w:t>
+            </w:r>
+          </w:p>
+        </w:tc>
+        <w:tc>
+          <w:tcPr>
+            <w:tcW w:w="343" w:type="pct"/>
+            <w:vAlign w:val="center"/>
+          </w:tcPr>
+          <w:p>
+            <w:pPr>
+              <w:pStyle w:val="ListParagraph"/>
+              <w:ind w:left="0"/>
+              <w:jc w:val="center"/>
+              <w:rPr>
+                <w:rFonts w:ascii="AngsanaUPC" w:hAnsi="AngsanaUPC" w:cs="AngsanaUPC"/>
+                <w:sz w:val="32"/>
+                <w:szCs w:val="32"/>
+              </w:rPr>
+            </w:pPr>
+            <w:r>
+              <w:rPr>
+                <w:rFonts w:ascii="AngsanaUPC" w:hAnsi="AngsanaUPC" w:cs="AngsanaUPC" w:hint="cs"/>
+                <w:sz w:val="32"/>
+                <w:szCs w:val="32"/>
+                <w:cs/>
+              </w:rPr>
+              <w:t>๔</w:t>
+            </w:r>
+          </w:p>
+        </w:tc>
+        <w:tc>
+          <w:tcPr>
+            <w:tcW w:w="348" w:type="pct"/>
+            <w:vAlign w:val="center"/>
+          </w:tcPr>
+          <w:p>
+            <w:pPr>
+              <w:pStyle w:val="ListParagraph"/>
+              <w:ind w:left="0"/>
+              <w:jc w:val="center"/>
+              <w:rPr>
+                <w:rFonts w:ascii="AngsanaUPC" w:hAnsi="AngsanaUPC" w:cs="AngsanaUPC"/>
+                <w:sz w:val="32"/>
+                <w:szCs w:val="32"/>
+              </w:rPr>
+            </w:pPr>
+            <w:r>
+              <w:rPr>
+                <w:rFonts w:ascii="AngsanaUPC" w:hAnsi="AngsanaUPC" w:cs="AngsanaUPC" w:hint="cs"/>
+                <w:sz w:val="32"/>
+                <w:szCs w:val="32"/>
+                <w:cs/>
+              </w:rPr>
+              <w:t>๕</w:t>
+            </w:r>
+          </w:p>
+        </w:tc>
+        <w:tc>
+          <w:tcPr>
+            <w:tcW w:w="319" w:type="pct"/>
+            <w:vAlign w:val="center"/>
+          </w:tcPr>
+          <w:p>
+            <w:pPr>
+              <w:pStyle w:val="ListParagraph"/>
+              <w:ind w:left="0"/>
+              <w:jc w:val="center"/>
+              <w:rPr>
+                <w:rFonts w:ascii="AngsanaUPC" w:hAnsi="AngsanaUPC" w:cs="AngsanaUPC"/>
+                <w:sz w:val="32"/>
+                <w:szCs w:val="32"/>
+              </w:rPr>
+            </w:pPr>
+            <w:r>
+              <w:rPr>
+                <w:rFonts w:ascii="AngsanaUPC" w:hAnsi="AngsanaUPC" w:cs="AngsanaUPC" w:hint="cs"/>
+                <w:sz w:val="32"/>
+                <w:szCs w:val="32"/>
+                <w:cs/>
+              </w:rPr>
+              <w:t>๖</w:t>
+            </w:r>
+          </w:p>
+        </w:tc>
+        <w:tc>
+          <w:tcPr>
+            <w:tcW w:w="351" w:type="pct"/>
+            <w:vAlign w:val="center"/>
+          </w:tcPr>
+          <w:p>
+            <w:pPr>
+              <w:pStyle w:val="ListParagraph"/>
+              <w:ind w:left="0"/>
+              <w:jc w:val="center"/>
+              <w:rPr>
+                <w:rFonts w:ascii="AngsanaUPC" w:hAnsi="AngsanaUPC" w:cs="AngsanaUPC"/>
+                <w:sz w:val="32"/>
+                <w:szCs w:val="32"/>
+              </w:rPr>
+            </w:pPr>
+            <w:r>
+              <w:rPr>
+                <w:rFonts w:ascii="AngsanaUPC" w:hAnsi="AngsanaUPC" w:cs="AngsanaUPC" w:hint="cs"/>
+                <w:sz w:val="32"/>
+                <w:szCs w:val="32"/>
+                <w:cs/>
+              </w:rPr>
+              <w:t>๗</w:t>
+            </w:r>
+          </w:p>
+        </w:tc>
+        <w:tc>
+          <w:tcPr>
+            <w:tcW w:w="340" w:type="pct"/>
+            <w:vAlign w:val="center"/>
+          </w:tcPr>
+          <w:p>
+            <w:pPr>
+              <w:pStyle w:val="ListParagraph"/>
+              <w:ind w:left="0"/>
+              <w:jc w:val="center"/>
+              <w:rPr>
+                <w:rFonts w:ascii="AngsanaUPC" w:hAnsi="AngsanaUPC" w:cs="AngsanaUPC"/>
+                <w:sz w:val="32"/>
+                <w:szCs w:val="32"/>
+              </w:rPr>
+            </w:pPr>
+            <w:r>
+              <w:rPr>
+                <w:rFonts w:ascii="AngsanaUPC" w:hAnsi="AngsanaUPC" w:cs="AngsanaUPC" w:hint="cs"/>
+                <w:sz w:val="32"/>
+                <w:szCs w:val="32"/>
+                <w:cs/>
+              </w:rPr>
+              <w:t>๘</w:t>
+            </w:r>
+          </w:p>
+        </w:tc>
+        <w:tc>
+          <w:tcPr>
+            <w:tcW w:w="313" w:type="pct"/>
+            <w:vAlign w:val="center"/>
+          </w:tcPr>
+          <w:p>
+            <w:pPr>
+              <w:pStyle w:val="ListParagraph"/>
+              <w:ind w:left="0"/>
+              <w:jc w:val="center"/>
+              <w:rPr>
+                <w:rFonts w:ascii="AngsanaUPC" w:hAnsi="AngsanaUPC" w:cs="AngsanaUPC"/>
+                <w:sz w:val="32"/>
+                <w:szCs w:val="32"/>
+              </w:rPr>
+            </w:pPr>
+            <w:r>
+              <w:rPr>
+                <w:rFonts w:ascii="AngsanaUPC" w:hAnsi="AngsanaUPC" w:cs="AngsanaUPC" w:hint="cs"/>
+                <w:sz w:val="32"/>
+                <w:szCs w:val="32"/>
+                <w:cs/>
+              </w:rPr>
+              <w:t>๙</w:t>
+            </w:r>
+          </w:p>
+        </w:tc>
+      </w:tr>
+    </w:tbl>
+    <w:p>
+      <w:pPr>
+        <w:pStyle w:val="ListParagraph"/>
+        <w:spacing w:after="0"/>
+        <w:rPr>
+          <w:rFonts w:ascii="AngsanaUPC" w:hAnsi="AngsanaUPC" w:cs="AngsanaUPC"/>
+          <w:sz w:val="32"/>
+          <w:szCs w:val="32"/>
+        </w:rPr>
+      </w:pPr>
+    </w:p>
+    <w:p>
+      <w:pPr>
+        <w:pStyle w:val="ListParagraph"/>
+        <w:spacing w:after="0"/>
+        <w:rPr>
+          <w:rFonts w:ascii="AngsanaUPC" w:hAnsi="AngsanaUPC" w:cs="AngsanaUPC"/>
           <w:sz w:val="32"/>
           <w:szCs w:val="32"/>
           <w:cs/>
@@ -13006,6 +14881,7 @@
           <w:sz w:val="40"/>
           <w:szCs w:val="40"/>
         </w:rPr>
+        <w:lastRenderedPageBreak/>
         <w:t>2.1.4</w:t>
       </w:r>
       <w:r>
@@ -13190,17 +15066,7 @@
           <w:szCs w:val="32"/>
           <w:cs/>
         </w:rPr>
-        <w:t>สูง แสดงว่าชุดคำนี้มีโอกาสเกิดขึ้นร่วมกันบ่อยครั้ง การคำนวณหาค่าเอ็นแกรมของชุดคำที่มีอยู่ในฐานข้อมูลคู่ภาษา ทำให้ได้ค่าความน่าจะเป็นของชุดคำ</w:t>
-      </w:r>
-      <w:r>
-        <w:rPr>
-          <w:rFonts w:ascii="AngsanaUPC" w:hAnsi="AngsanaUPC" w:cs="AngsanaUPC"/>
-          <w:sz w:val="32"/>
-          <w:szCs w:val="32"/>
-          <w:cs/>
-        </w:rPr>
-        <w:lastRenderedPageBreak/>
-        <w:t>ต่างๆ เพื่อนำไปเปรียบเทียบและใช้ในการแปลข้อความได้ โดยสามารถเลือกใช้ค่าเอ็นแกรมได้ตั้งแต่ 2 คำ (</w:t>
+        <w:t>สูง แสดงว่าชุดคำนี้มีโอกาสเกิดขึ้นร่วมกันบ่อยครั้ง การคำนวณหาค่าเอ็นแกรมของชุดคำที่มีอยู่ในฐานข้อมูลคู่ภาษา ทำให้ได้ค่าความน่าจะเป็นของชุดคำต่างๆ เพื่อนำไปเปรียบเทียบและใช้ในการแปลข้อความได้ โดยสามารถเลือกใช้ค่าเอ็นแกรมได้ตั้งแต่ 2 คำ (</w:t>
       </w:r>
       <w:r>
         <w:rPr>
@@ -13274,7 +15140,17 @@
           <w:szCs w:val="32"/>
           <w:cs/>
         </w:rPr>
-        <w:t>เป็นการแปลภาษาด้วยเครื่องโดยมีฐานข้อมูลคู่ภาษาเป็นองค์ประกอบสำคัญ ซึ่งทำหน้าที่เก็บคำและประโยคตัวอย่างของคู่ภาษาที่ใช้จริงในชีวิตประจำวัน เพื่อนำไปคำนวณหาว่าประโยคที่รับเข้ามานั้น ควรทำการแปลออกมาเป็นประโยคในรูปแบบใด ระบบการทำงานของวิธีการนี้ แบ่งเป็น 2 ส่วนหลัก คือ การสร้างต้นแบบการแปล และการรวมประโยคคำแปลใหม่ โดยในส่วนแรกจะเป็นการจับคู่คำและประโยคตัวอย่างในฐานข้อมูลคู่ภาษา สร้างเป็นต้นแบบการแปลพื้นฐานเพื่อนำไปใช้เปรียบเทียบกับประโยคที่รับเข้ามา จากนั้นในส่วนที่ 2 จะทำการรวบรวมคำแปลที่ได้จากการเปรียบเทียบ มาสร้างเป็นประโยคผลลัพธ์ข้อดีของวิธีการนี้คือ ไม่ใช้กฎไวยากรณ์และพจนานุกรมคู่ภาษา จึงไม่เกิดปัญหาเรื่องไวยากรณ์ต่างๆ อีกทั้งยังช่วยประหยัดเวลาในการแก้ไขปรับปรุงระบบ เพราะใช้เวลาในการพัฒนาระบบที่จะทำงานเชื่อมต่อกับฐานข้อมูลคู่ภาษาเพียงครั้งเดียว ถ้าพัฒนาระบบให้ทำงานได้อย่างมีประสิทธิภาพแล้ว สามารถนำไปใช้กับฐานข้อมูลคู่ภาษาอื่นๆ ได้อีกด้วย แต่การแปลด้วยวิธีการนี้จำเป็นต้องมีฐานข้อมูลคู่ภาษาที่มีจำนวนคำและประโยคตัวอย่างเป็นจำนวนมาก และต้องทำการจับคู่คำและประโยคตัวอย่างให้มีความถูกต้องแม่นยำ เพื่อให้ได้การแปลที่มีประสิทธิภาพในงานวิจัยนี้จะเลือกใช้การแปลภาษาด้วยเครื่องแบบใช้ฐานกฎ ซึ่งเป็นวิธีเริ่มต้นที่มักจะใช้ในการแปลคู่ภาษาใหม่ๆ นอกจากนั้นการแปลภาษาด้วยเครื่องแบบใช้ฐานกฎไม่จำเป็นต้องใช้ฐานข้อมูลคู่ภาษาขนาดใหญ่ ซึ่งทำให้ง่ายต่อการพัฒนาเพื่อแปลประโยคพื้นฐานของคู่ภาษานั้นๆ</w:t>
+        <w:t>เป็นการแปลภาษาด้วยเครื่องโดยมีฐานข้อมูลคู่ภาษาเป็นองค์ประกอบสำคัญ ซึ่งทำหน้าที่เก็บคำและประโยคตัวอย่างของคู่ภาษาที่ใช้จริงในชีวิตประจำวัน เพื่อนำไปคำนวณหาว่าประโยคที่รับเข้ามานั้น ควรทำการแปลออกมาเป็นประโยคในรูปแบบใด ระบบการทำงานของวิธีการนี้ แบ่งเป็น 2 ส่วนหลัก คือ การสร้างต้นแบบการแปล และการรวมประโยคคำแปลใหม่ โดยในส่วนแรกจะเป็นการจับคู่คำ</w:t>
+      </w:r>
+      <w:r>
+        <w:rPr>
+          <w:rFonts w:ascii="AngsanaUPC" w:hAnsi="AngsanaUPC" w:cs="AngsanaUPC"/>
+          <w:sz w:val="32"/>
+          <w:szCs w:val="32"/>
+          <w:cs/>
+        </w:rPr>
+        <w:lastRenderedPageBreak/>
+        <w:t>และประโยคตัวอย่างในฐานข้อมูลคู่ภาษา สร้างเป็นต้นแบบการแปลพื้นฐานเพื่อนำไปใช้เปรียบเทียบกับประโยคที่รับเข้ามา จากนั้นในส่วนที่ 2 จะทำการรวบรวมคำแปลที่ได้จากการเปรียบเทียบ มาสร้างเป็นประโยคผลลัพธ์ข้อดีของวิธีการนี้คือ ไม่ใช้กฎไวยากรณ์และพจนานุกรมคู่ภาษา จึงไม่เกิดปัญหาเรื่องไวยากรณ์ต่างๆ อีกทั้งยังช่วยประหยัดเวลาในการแก้ไขปรับปรุงระบบ เพราะใช้เวลาในการพัฒนาระบบที่จะทำงานเชื่อมต่อกับฐานข้อมูลคู่ภาษาเพียงครั้งเดียว ถ้าพัฒนาระบบให้ทำงานได้อย่างมีประสิทธิภาพแล้ว สามารถนำไปใช้กับฐานข้อมูลคู่ภาษาอื่นๆ ได้อีกด้วย แต่การแปลด้วยวิธีการนี้จำเป็นต้องมีฐานข้อมูลคู่ภาษาที่มีจำนวนคำและประโยคตัวอย่างเป็นจำนวนมาก และต้องทำการจับคู่คำและประโยคตัวอย่างให้มีความถูกต้องแม่นยำ เพื่อให้ได้การแปลที่มีประสิทธิภาพในงานวิจัยนี้จะเลือกใช้การแปลภาษาด้วยเครื่องแบบใช้ฐานกฎ ซึ่งเป็นวิธีเริ่มต้นที่มักจะใช้ในการแปลคู่ภาษาใหม่ๆ นอกจากนั้นการแปลภาษาด้วยเครื่องแบบใช้ฐานกฎไม่จำเป็นต้องใช้ฐานข้อมูลคู่ภาษาขนาดใหญ่ ซึ่งทำให้ง่ายต่อการพัฒนาเพื่อแปลประโยคพื้นฐานของคู่ภาษานั้นๆ</w:t>
       </w:r>
     </w:p>
     <w:p>
@@ -13337,1352 +15213,1088 @@
         <w:jc w:val="thaiDistribute"/>
         <w:rPr>
           <w:rFonts w:ascii="AngsanaUPC" w:hAnsi="AngsanaUPC" w:cs="AngsanaUPC"/>
+          <w:sz w:val="32"/>
+          <w:szCs w:val="32"/>
+        </w:rPr>
+      </w:pPr>
+      <w:r>
+        <w:rPr>
+          <w:rFonts w:ascii="AngsanaUPC" w:hAnsi="AngsanaUPC" w:cs="AngsanaUPC"/>
+          <w:b/>
+          <w:bCs/>
+          <w:sz w:val="40"/>
+          <w:szCs w:val="40"/>
+        </w:rPr>
+        <w:tab/>
+      </w:r>
+      <w:r>
+        <w:rPr>
+          <w:rFonts w:ascii="AngsanaUPC" w:hAnsi="AngsanaUPC" w:cs="AngsanaUPC"/>
+          <w:sz w:val="32"/>
+          <w:szCs w:val="32"/>
+        </w:rPr>
+        <w:t xml:space="preserve"> </w:t>
+      </w:r>
+      <w:proofErr w:type="spellStart"/>
+      <w:r>
+        <w:rPr>
+          <w:rFonts w:ascii="AngsanaUPC" w:hAnsi="AngsanaUPC" w:cs="AngsanaUPC"/>
+          <w:sz w:val="32"/>
+          <w:szCs w:val="32"/>
+          <w:cs/>
+        </w:rPr>
+        <w:t>ศรายุทธ</w:t>
+      </w:r>
+      <w:proofErr w:type="spellEnd"/>
+      <w:r>
+        <w:rPr>
+          <w:rFonts w:ascii="AngsanaUPC" w:hAnsi="AngsanaUPC" w:cs="AngsanaUPC"/>
+          <w:sz w:val="32"/>
+          <w:szCs w:val="32"/>
+          <w:cs/>
+        </w:rPr>
+        <w:t xml:space="preserve"> ปลัดกอง ได้เสนอการพัฒนาโปรแกรมการถอดเสียงอักษรไทยเป็นอักษรโรมันตามวิธีการของราชบัณฑิตยสถาน โดยนำคำ วลี หรือประโยค มาแยกคำตามพจนานุกรมเพื่อแบ่งพยางค์ โดยใช้วิธีการจัดกลุ่มตัวอักขระ และนำกลุ่มอักขระไปแยกคำโดยวิธีเปรียบเทียบคำกับพจนานุกรมแบบ</w:t>
+      </w:r>
+      <w:proofErr w:type="spellStart"/>
+      <w:r>
+        <w:rPr>
+          <w:rFonts w:ascii="AngsanaUPC" w:hAnsi="AngsanaUPC" w:cs="AngsanaUPC"/>
+          <w:sz w:val="32"/>
+          <w:szCs w:val="32"/>
+          <w:cs/>
+        </w:rPr>
+        <w:t>ฟอร์</w:t>
+      </w:r>
+      <w:proofErr w:type="spellEnd"/>
+      <w:r>
+        <w:rPr>
+          <w:rFonts w:ascii="AngsanaUPC" w:hAnsi="AngsanaUPC" w:cs="AngsanaUPC"/>
+          <w:sz w:val="32"/>
+          <w:szCs w:val="32"/>
+          <w:cs/>
+        </w:rPr>
+        <w:t>เวิร์ด</w:t>
+      </w:r>
+      <w:proofErr w:type="spellStart"/>
+      <w:r>
+        <w:rPr>
+          <w:rFonts w:ascii="AngsanaUPC" w:hAnsi="AngsanaUPC" w:cs="AngsanaUPC"/>
+          <w:sz w:val="32"/>
+          <w:szCs w:val="32"/>
+          <w:cs/>
+        </w:rPr>
+        <w:t>และแบ็ก</w:t>
+      </w:r>
+      <w:proofErr w:type="spellEnd"/>
+      <w:r>
+        <w:rPr>
+          <w:rFonts w:ascii="AngsanaUPC" w:hAnsi="AngsanaUPC" w:cs="AngsanaUPC"/>
+          <w:sz w:val="32"/>
+          <w:szCs w:val="32"/>
+          <w:cs/>
+        </w:rPr>
+        <w:t xml:space="preserve">เวิร์ด จะได้ผลลัพธ์เป็นหน่วยเสียงระดับพยางค์ แล้วจึงนำแต่ละพยางค์ไปถอดสียงเป็นอักษรโรมันตามวิธีการของราชบัณฑิตยสถาน และเพิ่มสัญลักษณ์แทนระดับเสียงเพื่อใช้แทนการออกเสียงวรรณยุกต์เพื่อให้การออกเสียงมีความถูกต้องมากขึ้น ผลการทดลองพบว่ามีความถูกต้อง </w:t>
+      </w:r>
+      <w:r>
+        <w:rPr>
+          <w:rFonts w:ascii="AngsanaUPC" w:hAnsi="AngsanaUPC" w:cs="AngsanaUPC"/>
+          <w:sz w:val="32"/>
+          <w:szCs w:val="32"/>
+        </w:rPr>
+        <w:t>99.95 %</w:t>
+      </w:r>
+      <w:r>
+        <w:rPr>
+          <w:rFonts w:ascii="AngsanaUPC" w:hAnsi="AngsanaUPC" w:cs="AngsanaUPC"/>
+          <w:sz w:val="32"/>
+          <w:szCs w:val="32"/>
+          <w:cs/>
+        </w:rPr>
+        <w:t xml:space="preserve">จากคำในพจนานุกรมจำนวน </w:t>
+      </w:r>
+      <w:r>
+        <w:rPr>
+          <w:rFonts w:ascii="AngsanaUPC" w:hAnsi="AngsanaUPC" w:cs="AngsanaUPC"/>
+          <w:sz w:val="32"/>
+          <w:szCs w:val="32"/>
+        </w:rPr>
+        <w:t xml:space="preserve">21,399 </w:t>
+      </w:r>
+      <w:r>
+        <w:rPr>
+          <w:rFonts w:ascii="AngsanaUPC" w:hAnsi="AngsanaUPC" w:cs="AngsanaUPC"/>
+          <w:sz w:val="32"/>
+          <w:szCs w:val="32"/>
+          <w:cs/>
+        </w:rPr>
+        <w:t>คำ</w:t>
+      </w:r>
+    </w:p>
+    <w:p>
+      <w:pPr>
+        <w:spacing w:after="0"/>
+        <w:ind w:firstLine="720"/>
+        <w:rPr>
+          <w:rFonts w:ascii="AngsanaUPC" w:hAnsi="AngsanaUPC" w:cs="AngsanaUPC"/>
+          <w:sz w:val="32"/>
+          <w:szCs w:val="32"/>
+        </w:rPr>
+      </w:pPr>
+      <w:r>
+        <w:rPr>
+          <w:rFonts w:ascii="AngsanaUPC" w:hAnsi="AngsanaUPC" w:cs="AngsanaUPC"/>
+          <w:sz w:val="32"/>
+          <w:szCs w:val="32"/>
+          <w:cs/>
+        </w:rPr>
+        <w:t>อัจฉรา</w:t>
+      </w:r>
+      <w:proofErr w:type="spellStart"/>
+      <w:r>
+        <w:rPr>
+          <w:rFonts w:ascii="AngsanaUPC" w:hAnsi="AngsanaUPC" w:cs="AngsanaUPC"/>
+          <w:sz w:val="32"/>
+          <w:szCs w:val="32"/>
+          <w:cs/>
+        </w:rPr>
+        <w:t>ภรณ์</w:t>
+      </w:r>
+      <w:proofErr w:type="spellEnd"/>
+      <w:r>
+        <w:rPr>
+          <w:rFonts w:ascii="AngsanaUPC" w:hAnsi="AngsanaUPC" w:cs="AngsanaUPC"/>
+          <w:sz w:val="32"/>
+          <w:szCs w:val="32"/>
+          <w:cs/>
+        </w:rPr>
+        <w:t xml:space="preserve"> ธาตุวิสัย</w:t>
+      </w:r>
+      <w:r>
+        <w:rPr>
+          <w:rFonts w:ascii="AngsanaUPC" w:hAnsi="AngsanaUPC" w:cs="AngsanaUPC" w:hint="cs"/>
+          <w:sz w:val="32"/>
+          <w:szCs w:val="32"/>
+          <w:cs/>
+        </w:rPr>
+        <w:t xml:space="preserve"> </w:t>
+      </w:r>
+      <w:r>
+        <w:rPr>
+          <w:rFonts w:ascii="AngsanaUPC" w:hAnsi="AngsanaUPC" w:cs="AngsanaUPC"/>
+          <w:sz w:val="32"/>
+          <w:szCs w:val="32"/>
+          <w:cs/>
+        </w:rPr>
+        <w:t>ได้เสนอ</w:t>
+      </w:r>
+      <w:r>
+        <w:rPr>
+          <w:rFonts w:ascii="AngsanaUPC" w:hAnsi="AngsanaUPC" w:cs="AngsanaUPC"/>
+          <w:sz w:val="32"/>
+          <w:szCs w:val="32"/>
+          <w:cs/>
+        </w:rPr>
+        <w:t>งานการศึกษาวิเคราะห์คีตโควินทกาวยะ</w:t>
+      </w:r>
+      <w:r>
+        <w:rPr>
+          <w:rFonts w:ascii="AngsanaUPC" w:hAnsi="AngsanaUPC" w:cs="AngsanaUPC" w:hint="cs"/>
+          <w:sz w:val="32"/>
+          <w:szCs w:val="32"/>
+          <w:cs/>
+        </w:rPr>
+        <w:t xml:space="preserve">  โดยมี</w:t>
+      </w:r>
+      <w:r>
+        <w:rPr>
+          <w:rFonts w:ascii="AngsanaUPC" w:hAnsi="AngsanaUPC" w:cs="AngsanaUPC"/>
+          <w:sz w:val="32"/>
+          <w:szCs w:val="32"/>
+          <w:cs/>
+        </w:rPr>
+        <w:t>วัตถุประสงค์ คือ 1.</w:t>
+      </w:r>
+      <w:r>
+        <w:rPr>
+          <w:rFonts w:ascii="AngsanaUPC" w:hAnsi="AngsanaUPC" w:cs="AngsanaUPC" w:hint="cs"/>
+          <w:sz w:val="32"/>
+          <w:szCs w:val="32"/>
+          <w:cs/>
+        </w:rPr>
+        <w:t xml:space="preserve"> </w:t>
+      </w:r>
+      <w:r>
+        <w:rPr>
+          <w:rFonts w:ascii="AngsanaUPC" w:hAnsi="AngsanaUPC" w:cs="AngsanaUPC"/>
+          <w:sz w:val="32"/>
+          <w:szCs w:val="32"/>
+          <w:cs/>
+        </w:rPr>
+        <w:t>เพื</w:t>
+      </w:r>
+      <w:r>
+        <w:rPr>
+          <w:rFonts w:ascii="AngsanaUPC" w:hAnsi="AngsanaUPC" w:cs="AngsanaUPC" w:hint="cs"/>
+          <w:sz w:val="32"/>
+          <w:szCs w:val="32"/>
+          <w:cs/>
+        </w:rPr>
+        <w:t>่</w:t>
+      </w:r>
+      <w:r>
+        <w:rPr>
+          <w:rFonts w:ascii="AngsanaUPC" w:hAnsi="AngsanaUPC" w:cs="AngsanaUPC"/>
+          <w:sz w:val="32"/>
+          <w:szCs w:val="32"/>
+          <w:cs/>
+        </w:rPr>
+        <w:t>อปริวรรตและแปลคีตโควินทกาวยะเป็</w:t>
+      </w:r>
+      <w:r>
+        <w:rPr>
+          <w:rFonts w:ascii="AngsanaUPC" w:hAnsi="AngsanaUPC" w:cs="AngsanaUPC"/>
+          <w:sz w:val="32"/>
+          <w:szCs w:val="32"/>
+          <w:cs/>
+        </w:rPr>
+        <w:t>นภาษาไทย 2.</w:t>
+      </w:r>
+      <w:r>
+        <w:rPr>
+          <w:rFonts w:ascii="AngsanaUPC" w:hAnsi="AngsanaUPC" w:cs="AngsanaUPC" w:hint="cs"/>
+          <w:sz w:val="32"/>
+          <w:szCs w:val="32"/>
+          <w:cs/>
+        </w:rPr>
+        <w:t xml:space="preserve"> </w:t>
+      </w:r>
+      <w:r>
+        <w:rPr>
+          <w:rFonts w:ascii="AngsanaUPC" w:hAnsi="AngsanaUPC" w:cs="AngsanaUPC"/>
+          <w:sz w:val="32"/>
+          <w:szCs w:val="32"/>
+          <w:cs/>
+        </w:rPr>
+        <w:t>เพื</w:t>
+      </w:r>
+      <w:r>
+        <w:rPr>
+          <w:rFonts w:ascii="AngsanaUPC" w:hAnsi="AngsanaUPC" w:cs="AngsanaUPC" w:hint="cs"/>
+          <w:sz w:val="32"/>
+          <w:szCs w:val="32"/>
+          <w:cs/>
+        </w:rPr>
+        <w:t>่</w:t>
+      </w:r>
+      <w:r>
+        <w:rPr>
+          <w:rFonts w:ascii="AngsanaUPC" w:hAnsi="AngsanaUPC" w:cs="AngsanaUPC"/>
+          <w:sz w:val="32"/>
+          <w:szCs w:val="32"/>
+          <w:cs/>
+        </w:rPr>
+        <w:t>อศึกษาวิเคราะห์เนื้</w:t>
+      </w:r>
+      <w:r>
+        <w:rPr>
+          <w:rFonts w:ascii="AngsanaUPC" w:hAnsi="AngsanaUPC" w:cs="AngsanaUPC"/>
+          <w:sz w:val="32"/>
+          <w:szCs w:val="32"/>
+          <w:cs/>
+        </w:rPr>
+        <w:t>อหาของคีตโควินทกาวยะ และ 3</w:t>
+      </w:r>
+      <w:r>
+        <w:rPr>
+          <w:rFonts w:ascii="AngsanaUPC" w:hAnsi="AngsanaUPC" w:cs="AngsanaUPC" w:hint="cs"/>
+          <w:sz w:val="32"/>
+          <w:szCs w:val="32"/>
+          <w:cs/>
+        </w:rPr>
+        <w:t xml:space="preserve"> </w:t>
+      </w:r>
+      <w:r>
+        <w:rPr>
+          <w:rFonts w:ascii="AngsanaUPC" w:hAnsi="AngsanaUPC" w:cs="AngsanaUPC"/>
+          <w:sz w:val="32"/>
+          <w:szCs w:val="32"/>
+          <w:cs/>
+        </w:rPr>
+        <w:t>.เพื</w:t>
+      </w:r>
+      <w:r>
+        <w:rPr>
+          <w:rFonts w:ascii="AngsanaUPC" w:hAnsi="AngsanaUPC" w:cs="AngsanaUPC" w:hint="cs"/>
+          <w:sz w:val="32"/>
+          <w:szCs w:val="32"/>
+          <w:cs/>
+        </w:rPr>
+        <w:t>่</w:t>
+      </w:r>
+      <w:r>
+        <w:rPr>
+          <w:rFonts w:ascii="AngsanaUPC" w:hAnsi="AngsanaUPC" w:cs="AngsanaUPC"/>
+          <w:sz w:val="32"/>
+          <w:szCs w:val="32"/>
+          <w:cs/>
+        </w:rPr>
+        <w:t>อศึกษาวิเคราะห์วรรณศิลป์ของคีตโควินทกาวยะ ต้นฉบับที</w:t>
+      </w:r>
+      <w:r>
+        <w:rPr>
+          <w:rFonts w:ascii="AngsanaUPC" w:hAnsi="AngsanaUPC" w:cs="AngsanaUPC" w:hint="cs"/>
+          <w:sz w:val="32"/>
+          <w:szCs w:val="32"/>
+          <w:cs/>
+        </w:rPr>
+        <w:t>่</w:t>
+      </w:r>
+      <w:r>
+        <w:rPr>
+          <w:rFonts w:ascii="AngsanaUPC" w:hAnsi="AngsanaUPC" w:cs="AngsanaUPC"/>
+          <w:sz w:val="32"/>
+          <w:szCs w:val="32"/>
+          <w:cs/>
+        </w:rPr>
+        <w:t>ใช้ในการศึกษาครั้งนี้</w:t>
+      </w:r>
+      <w:r>
+        <w:rPr>
+          <w:rFonts w:ascii="AngsanaUPC" w:hAnsi="AngsanaUPC" w:cs="AngsanaUPC"/>
+          <w:sz w:val="32"/>
+          <w:szCs w:val="32"/>
+          <w:cs/>
+        </w:rPr>
+        <w:t>คือต้นฉบับภาษาสันสกฤต ตัวอักษรเท</w:t>
+      </w:r>
+      <w:proofErr w:type="spellStart"/>
+      <w:r>
+        <w:rPr>
+          <w:rFonts w:ascii="AngsanaUPC" w:hAnsi="AngsanaUPC" w:cs="AngsanaUPC"/>
+          <w:sz w:val="32"/>
+          <w:szCs w:val="32"/>
+          <w:cs/>
+        </w:rPr>
+        <w:t>วนาค</w:t>
+      </w:r>
+      <w:proofErr w:type="spellEnd"/>
+      <w:r>
+        <w:rPr>
+          <w:rFonts w:ascii="AngsanaUPC" w:hAnsi="AngsanaUPC" w:cs="AngsanaUPC"/>
+          <w:sz w:val="32"/>
+          <w:szCs w:val="32"/>
+          <w:cs/>
+        </w:rPr>
+        <w:t>รีจากหนังสือ คีตโควิ</w:t>
+      </w:r>
+      <w:proofErr w:type="spellStart"/>
+      <w:r>
+        <w:rPr>
+          <w:rFonts w:ascii="AngsanaUPC" w:hAnsi="AngsanaUPC" w:cs="AngsanaUPC"/>
+          <w:sz w:val="32"/>
+          <w:szCs w:val="32"/>
+          <w:cs/>
+        </w:rPr>
+        <w:t>นทะ</w:t>
+      </w:r>
+      <w:proofErr w:type="spellEnd"/>
+      <w:r>
+        <w:rPr>
+          <w:rFonts w:ascii="AngsanaUPC" w:hAnsi="AngsanaUPC" w:cs="AngsanaUPC"/>
+          <w:sz w:val="32"/>
+          <w:szCs w:val="32"/>
+          <w:cs/>
+        </w:rPr>
+        <w:t>ของชยเทพ ตีพิมพ์โดย สัต</w:t>
+      </w:r>
+      <w:proofErr w:type="spellStart"/>
+      <w:r>
+        <w:rPr>
+          <w:rFonts w:ascii="AngsanaUPC" w:hAnsi="AngsanaUPC" w:cs="AngsanaUPC"/>
+          <w:sz w:val="32"/>
+          <w:szCs w:val="32"/>
+          <w:cs/>
+        </w:rPr>
+        <w:t>สันฆะ</w:t>
+      </w:r>
+      <w:proofErr w:type="spellEnd"/>
+      <w:r>
+        <w:rPr>
+          <w:rFonts w:ascii="AngsanaUPC" w:hAnsi="AngsanaUPC" w:cs="AngsanaUPC"/>
+          <w:sz w:val="32"/>
+          <w:szCs w:val="32"/>
+          <w:cs/>
+        </w:rPr>
+        <w:t xml:space="preserve"> เสวะ สะ</w:t>
+      </w:r>
+      <w:proofErr w:type="spellStart"/>
+      <w:r>
+        <w:rPr>
+          <w:rFonts w:ascii="AngsanaUPC" w:hAnsi="AngsanaUPC" w:cs="AngsanaUPC"/>
+          <w:sz w:val="32"/>
+          <w:szCs w:val="32"/>
+          <w:cs/>
+        </w:rPr>
+        <w:t>มิถิ</w:t>
+      </w:r>
+      <w:proofErr w:type="spellEnd"/>
+      <w:r>
+        <w:rPr>
+          <w:rFonts w:ascii="AngsanaUPC" w:hAnsi="AngsanaUPC" w:cs="AngsanaUPC"/>
+          <w:sz w:val="32"/>
+          <w:szCs w:val="32"/>
+          <w:cs/>
+        </w:rPr>
+        <w:t xml:space="preserve"> ไม่ระบุปี ที</w:t>
+      </w:r>
+      <w:r>
+        <w:rPr>
+          <w:rFonts w:ascii="AngsanaUPC" w:hAnsi="AngsanaUPC" w:cs="AngsanaUPC"/>
+          <w:sz w:val="32"/>
+          <w:szCs w:val="32"/>
+        </w:rPr>
+        <w:t>,</w:t>
+      </w:r>
+      <w:r>
+        <w:rPr>
+          <w:rFonts w:ascii="AngsanaUPC" w:hAnsi="AngsanaUPC" w:cs="AngsanaUPC"/>
+          <w:sz w:val="32"/>
+          <w:szCs w:val="32"/>
+          <w:cs/>
+        </w:rPr>
+        <w:t>พิมพ์ การวิจัย</w:t>
+      </w:r>
+      <w:r>
+        <w:rPr>
+          <w:rFonts w:ascii="AngsanaUPC" w:hAnsi="AngsanaUPC" w:cs="AngsanaUPC"/>
+          <w:sz w:val="32"/>
+          <w:szCs w:val="32"/>
+          <w:cs/>
+        </w:rPr>
+        <w:t>แบ่งเป็น 2 ส่วน คือ การวิเคราะห์เนื้</w:t>
+      </w:r>
+      <w:r>
+        <w:rPr>
+          <w:rFonts w:ascii="AngsanaUPC" w:hAnsi="AngsanaUPC" w:cs="AngsanaUPC"/>
+          <w:sz w:val="32"/>
+          <w:szCs w:val="32"/>
+          <w:cs/>
+        </w:rPr>
+        <w:t>อหาใน 3 หัวข้อ ได้แก่ การร้อยเรียงเรื</w:t>
+      </w:r>
+      <w:r>
+        <w:rPr>
+          <w:rFonts w:ascii="AngsanaUPC" w:hAnsi="AngsanaUPC" w:cs="AngsanaUPC" w:hint="cs"/>
+          <w:sz w:val="32"/>
+          <w:szCs w:val="32"/>
+          <w:cs/>
+        </w:rPr>
+        <w:t>่</w:t>
+      </w:r>
+      <w:r>
+        <w:rPr>
+          <w:rFonts w:ascii="AngsanaUPC" w:hAnsi="AngsanaUPC" w:cs="AngsanaUPC"/>
+          <w:sz w:val="32"/>
+          <w:szCs w:val="32"/>
+          <w:cs/>
+        </w:rPr>
+        <w:t>อง องค์ประกอบของเรื</w:t>
+      </w:r>
+      <w:r>
+        <w:rPr>
+          <w:rFonts w:ascii="AngsanaUPC" w:hAnsi="AngsanaUPC" w:cs="AngsanaUPC" w:hint="cs"/>
+          <w:sz w:val="32"/>
+          <w:szCs w:val="32"/>
+          <w:cs/>
+        </w:rPr>
+        <w:t>่</w:t>
+      </w:r>
+      <w:r>
+        <w:rPr>
+          <w:rFonts w:ascii="AngsanaUPC" w:hAnsi="AngsanaUPC" w:cs="AngsanaUPC"/>
+          <w:sz w:val="32"/>
+          <w:szCs w:val="32"/>
+          <w:cs/>
+        </w:rPr>
+        <w:t>องและแนวคิดของเรื</w:t>
+      </w:r>
+      <w:r>
+        <w:rPr>
+          <w:rFonts w:ascii="AngsanaUPC" w:hAnsi="AngsanaUPC" w:cs="AngsanaUPC" w:hint="cs"/>
+          <w:sz w:val="32"/>
+          <w:szCs w:val="32"/>
+          <w:cs/>
+        </w:rPr>
+        <w:t>่</w:t>
+      </w:r>
+      <w:r>
+        <w:rPr>
+          <w:rFonts w:ascii="AngsanaUPC" w:hAnsi="AngsanaUPC" w:cs="AngsanaUPC"/>
+          <w:sz w:val="32"/>
+          <w:szCs w:val="32"/>
+          <w:cs/>
+        </w:rPr>
+        <w:t>องและการวิเคราะห์วรรณศิลป์ โดยใช้ทฤษฎีอลังการศาสตร์ 2 ทฤษฎี ได้แก่</w:t>
+      </w:r>
+      <w:r>
+        <w:rPr>
+          <w:rFonts w:ascii="AngsanaUPC" w:hAnsi="AngsanaUPC" w:cs="AngsanaUPC"/>
+          <w:sz w:val="32"/>
+          <w:szCs w:val="32"/>
+          <w:cs/>
+        </w:rPr>
+        <w:t>ทฤษฎีอลังการ และทฤษฎีรส โดยมีขั้</w:t>
+      </w:r>
+      <w:r>
+        <w:rPr>
+          <w:rFonts w:ascii="AngsanaUPC" w:hAnsi="AngsanaUPC" w:cs="AngsanaUPC"/>
+          <w:sz w:val="32"/>
+          <w:szCs w:val="32"/>
+          <w:cs/>
+        </w:rPr>
+        <w:t>นตอนการศึกษา คือ ค้นคว้าและรวบรวมข้อมูลต่างๆ ที</w:t>
+      </w:r>
+      <w:r>
+        <w:rPr>
+          <w:rFonts w:ascii="AngsanaUPC" w:hAnsi="AngsanaUPC" w:cs="AngsanaUPC" w:hint="cs"/>
+          <w:sz w:val="32"/>
+          <w:szCs w:val="32"/>
+          <w:cs/>
+        </w:rPr>
+        <w:t>่</w:t>
+      </w:r>
+      <w:r>
+        <w:rPr>
+          <w:rFonts w:ascii="AngsanaUPC" w:hAnsi="AngsanaUPC" w:cs="AngsanaUPC"/>
+          <w:sz w:val="32"/>
+          <w:szCs w:val="32"/>
+          <w:cs/>
+        </w:rPr>
+        <w:t>เกี</w:t>
+      </w:r>
+      <w:r>
+        <w:rPr>
+          <w:rFonts w:ascii="AngsanaUPC" w:hAnsi="AngsanaUPC" w:cs="AngsanaUPC" w:hint="cs"/>
+          <w:sz w:val="32"/>
+          <w:szCs w:val="32"/>
+          <w:cs/>
+        </w:rPr>
+        <w:t>่</w:t>
+      </w:r>
+      <w:r>
+        <w:rPr>
+          <w:rFonts w:ascii="AngsanaUPC" w:hAnsi="AngsanaUPC" w:cs="AngsanaUPC"/>
+          <w:sz w:val="32"/>
+          <w:szCs w:val="32"/>
+          <w:cs/>
+        </w:rPr>
+        <w:t>ยวข้อง ปริวรรตคี</w:t>
+      </w:r>
+      <w:r>
+        <w:rPr>
+          <w:rFonts w:ascii="AngsanaUPC" w:hAnsi="AngsanaUPC" w:cs="AngsanaUPC"/>
+          <w:sz w:val="32"/>
+          <w:szCs w:val="32"/>
+          <w:cs/>
+        </w:rPr>
+        <w:t>ตโควินทกาวยะจากอักษรเท</w:t>
+      </w:r>
+      <w:proofErr w:type="spellStart"/>
+      <w:r>
+        <w:rPr>
+          <w:rFonts w:ascii="AngsanaUPC" w:hAnsi="AngsanaUPC" w:cs="AngsanaUPC"/>
+          <w:sz w:val="32"/>
+          <w:szCs w:val="32"/>
+          <w:cs/>
+        </w:rPr>
+        <w:t>วนาค</w:t>
+      </w:r>
+      <w:proofErr w:type="spellEnd"/>
+      <w:r>
+        <w:rPr>
+          <w:rFonts w:ascii="AngsanaUPC" w:hAnsi="AngsanaUPC" w:cs="AngsanaUPC"/>
+          <w:sz w:val="32"/>
+          <w:szCs w:val="32"/>
+          <w:cs/>
+        </w:rPr>
+        <w:t>รีเป็</w:t>
+      </w:r>
+      <w:r>
+        <w:rPr>
+          <w:rFonts w:ascii="AngsanaUPC" w:hAnsi="AngsanaUPC" w:cs="AngsanaUPC"/>
+          <w:sz w:val="32"/>
+          <w:szCs w:val="32"/>
+          <w:cs/>
+        </w:rPr>
+        <w:t>น</w:t>
+      </w:r>
+      <w:r>
+        <w:rPr>
+          <w:rFonts w:ascii="AngsanaUPC" w:hAnsi="AngsanaUPC" w:cs="AngsanaUPC"/>
+          <w:sz w:val="32"/>
+          <w:szCs w:val="32"/>
+          <w:cs/>
+        </w:rPr>
+        <w:lastRenderedPageBreak/>
+        <w:t>อักษรไทย และแปลจากภาษาสันสกฤต</w:t>
+      </w:r>
+      <w:r>
+        <w:rPr>
+          <w:rFonts w:ascii="AngsanaUPC" w:hAnsi="AngsanaUPC" w:cs="AngsanaUPC"/>
+          <w:sz w:val="32"/>
+          <w:szCs w:val="32"/>
+          <w:cs/>
+        </w:rPr>
+        <w:t>เป็นภาษาไทย จากนั้นจึงศึกษาวิเคราะห์ในด้านเนื้</w:t>
+      </w:r>
+      <w:r>
+        <w:rPr>
+          <w:rFonts w:ascii="AngsanaUPC" w:hAnsi="AngsanaUPC" w:cs="AngsanaUPC"/>
+          <w:sz w:val="32"/>
+          <w:szCs w:val="32"/>
+          <w:cs/>
+        </w:rPr>
+        <w:t>อหาและด้านวรรณศิลป์ แล้วอภิปราย</w:t>
+      </w:r>
+      <w:r>
+        <w:rPr>
+          <w:rFonts w:ascii="AngsanaUPC" w:hAnsi="AngsanaUPC" w:cs="AngsanaUPC"/>
+          <w:sz w:val="32"/>
+          <w:szCs w:val="32"/>
+          <w:cs/>
+        </w:rPr>
+        <w:t>และสรุปผลการศึกษา</w:t>
+      </w:r>
+    </w:p>
+    <w:p>
+      <w:pPr>
+        <w:spacing w:after="0"/>
+        <w:ind w:firstLine="720"/>
+        <w:rPr>
+          <w:rFonts w:ascii="AngsanaUPC" w:hAnsi="AngsanaUPC" w:cs="AngsanaUPC"/>
+          <w:sz w:val="32"/>
+          <w:szCs w:val="32"/>
+        </w:rPr>
+      </w:pPr>
+      <w:r>
+        <w:rPr>
+          <w:rFonts w:ascii="AngsanaUPC" w:hAnsi="AngsanaUPC" w:cs="AngsanaUPC"/>
+          <w:sz w:val="32"/>
+          <w:szCs w:val="32"/>
+          <w:cs/>
+        </w:rPr>
+        <w:t>ชุลีกร กิตติ</w:t>
+      </w:r>
+      <w:proofErr w:type="spellStart"/>
+      <w:r>
+        <w:rPr>
+          <w:rFonts w:ascii="AngsanaUPC" w:hAnsi="AngsanaUPC" w:cs="AngsanaUPC"/>
+          <w:sz w:val="32"/>
+          <w:szCs w:val="32"/>
+          <w:cs/>
+        </w:rPr>
+        <w:t>กูล</w:t>
+      </w:r>
+      <w:proofErr w:type="spellEnd"/>
+      <w:r>
+        <w:rPr>
+          <w:rFonts w:ascii="AngsanaUPC" w:hAnsi="AngsanaUPC" w:cs="AngsanaUPC" w:hint="cs"/>
+          <w:sz w:val="32"/>
+          <w:szCs w:val="32"/>
+          <w:cs/>
+        </w:rPr>
+        <w:t xml:space="preserve"> </w:t>
+      </w:r>
+      <w:r>
+        <w:rPr>
+          <w:rFonts w:ascii="AngsanaUPC" w:hAnsi="AngsanaUPC" w:cs="AngsanaUPC"/>
+          <w:sz w:val="32"/>
+          <w:szCs w:val="32"/>
+          <w:cs/>
+        </w:rPr>
+        <w:t>ได้เสนอ</w:t>
+      </w:r>
+      <w:r>
+        <w:rPr>
+          <w:rFonts w:ascii="AngsanaUPC" w:hAnsi="AngsanaUPC" w:cs="AngsanaUPC"/>
+          <w:sz w:val="32"/>
+          <w:szCs w:val="32"/>
+          <w:cs/>
+        </w:rPr>
+        <w:t>การถอดคำแบบถ่ายเสียงสำหรับชื่อบุคคลภาษาไทยที่เขียนด้วยอักษรโรมัน</w:t>
+      </w:r>
+      <w:r>
+        <w:rPr>
+          <w:rFonts w:ascii="AngsanaUPC" w:hAnsi="AngsanaUPC" w:cs="AngsanaUPC" w:hint="cs"/>
+          <w:sz w:val="32"/>
+          <w:szCs w:val="32"/>
+          <w:cs/>
+        </w:rPr>
+        <w:t xml:space="preserve"> </w:t>
+      </w:r>
+      <w:r>
+        <w:rPr>
+          <w:rFonts w:ascii="AngsanaUPC" w:hAnsi="AngsanaUPC" w:cs="AngsanaUPC"/>
+          <w:sz w:val="32"/>
+          <w:szCs w:val="32"/>
+          <w:cs/>
+        </w:rPr>
+        <w:t>การถอดค</w:t>
+      </w:r>
+      <w:r>
+        <w:rPr>
+          <w:rFonts w:ascii="AngsanaUPC" w:hAnsi="AngsanaUPC" w:cs="AngsanaUPC"/>
+          <w:sz w:val="32"/>
+          <w:szCs w:val="32"/>
+          <w:cs/>
+        </w:rPr>
+        <w:t>ำ</w:t>
+      </w:r>
+      <w:r>
+        <w:rPr>
+          <w:rFonts w:ascii="AngsanaUPC" w:hAnsi="AngsanaUPC" w:cs="AngsanaUPC"/>
+          <w:sz w:val="32"/>
+          <w:szCs w:val="32"/>
+          <w:cs/>
+        </w:rPr>
+        <w:t>แบบถ่ายเสียงส</w:t>
+      </w:r>
+      <w:r>
+        <w:rPr>
+          <w:rFonts w:ascii="AngsanaUPC" w:hAnsi="AngsanaUPC" w:cs="AngsanaUPC"/>
+          <w:sz w:val="32"/>
+          <w:szCs w:val="32"/>
+          <w:cs/>
+        </w:rPr>
+        <w:t>ำ</w:t>
+      </w:r>
+      <w:r>
+        <w:rPr>
+          <w:rFonts w:ascii="AngsanaUPC" w:hAnsi="AngsanaUPC" w:cs="AngsanaUPC"/>
+          <w:sz w:val="32"/>
+          <w:szCs w:val="32"/>
+          <w:cs/>
+        </w:rPr>
+        <w:t>หรับแต่ละค</w:t>
+      </w:r>
+      <w:r>
+        <w:rPr>
+          <w:rFonts w:ascii="AngsanaUPC" w:hAnsi="AngsanaUPC" w:cs="AngsanaUPC"/>
+          <w:sz w:val="32"/>
+          <w:szCs w:val="32"/>
+          <w:cs/>
+        </w:rPr>
+        <w:t>ำ</w:t>
+      </w:r>
+      <w:r>
+        <w:rPr>
+          <w:rFonts w:ascii="AngsanaUPC" w:hAnsi="AngsanaUPC" w:cs="AngsanaUPC"/>
+          <w:sz w:val="32"/>
+          <w:szCs w:val="32"/>
+          <w:cs/>
+        </w:rPr>
+        <w:t>สามารถสร้างได้จากกฎ หรือใช้แบบจ</w:t>
+      </w:r>
+      <w:r>
+        <w:rPr>
+          <w:rFonts w:ascii="AngsanaUPC" w:hAnsi="AngsanaUPC" w:cs="AngsanaUPC"/>
+          <w:sz w:val="32"/>
+          <w:szCs w:val="32"/>
+          <w:cs/>
+        </w:rPr>
+        <w:t>ำ</w:t>
+      </w:r>
+      <w:r>
+        <w:rPr>
+          <w:rFonts w:ascii="AngsanaUPC" w:hAnsi="AngsanaUPC" w:cs="AngsanaUPC"/>
+          <w:sz w:val="32"/>
+          <w:szCs w:val="32"/>
+          <w:cs/>
+        </w:rPr>
+        <w:t>ลอง ทางสถิติ หรือค้นจากพจนานุกรม อย่างไรก็ตามการขาดมาตรฐานและความหลายหลากของการแปลง</w:t>
+      </w:r>
+      <w:r>
+        <w:rPr>
+          <w:rFonts w:ascii="AngsanaUPC" w:hAnsi="AngsanaUPC" w:cs="AngsanaUPC"/>
+          <w:sz w:val="32"/>
+          <w:szCs w:val="32"/>
+          <w:cs/>
+        </w:rPr>
+        <w:t>ชื่อบุคคลไทยให้เป็นชื่อ ที่เขียนด้วยอักษรโรมันเป็</w:t>
+      </w:r>
+      <w:r>
+        <w:rPr>
+          <w:rFonts w:ascii="AngsanaUPC" w:hAnsi="AngsanaUPC" w:cs="AngsanaUPC"/>
+          <w:sz w:val="32"/>
+          <w:szCs w:val="32"/>
+          <w:cs/>
+        </w:rPr>
+        <w:t>นงานที่ท้าทาย และแม้ว่าวิธีที่ใช้พจนานุกรมเหมือนจะให้ผลที่ค่อนข้างถูกต้องที่ส</w:t>
+      </w:r>
+      <w:r>
+        <w:rPr>
+          <w:rFonts w:ascii="AngsanaUPC" w:hAnsi="AngsanaUPC" w:cs="AngsanaUPC"/>
+          <w:sz w:val="32"/>
+          <w:szCs w:val="32"/>
+          <w:cs/>
+        </w:rPr>
+        <w:t>ุด แต่ส่วนของการแปลงตัวอักษรเป็</w:t>
+      </w:r>
+      <w:r>
+        <w:rPr>
+          <w:rFonts w:ascii="AngsanaUPC" w:hAnsi="AngsanaUPC" w:cs="AngsanaUPC"/>
+          <w:sz w:val="32"/>
+          <w:szCs w:val="32"/>
+          <w:cs/>
+        </w:rPr>
+        <w:t>นเสียงก็ยังมีความจ</w:t>
+      </w:r>
+      <w:r>
+        <w:rPr>
+          <w:rFonts w:ascii="AngsanaUPC" w:hAnsi="AngsanaUPC" w:cs="AngsanaUPC"/>
+          <w:sz w:val="32"/>
+          <w:szCs w:val="32"/>
+          <w:cs/>
+        </w:rPr>
+        <w:t>ำเป็</w:t>
+      </w:r>
+      <w:r>
+        <w:rPr>
+          <w:rFonts w:ascii="AngsanaUPC" w:hAnsi="AngsanaUPC" w:cs="AngsanaUPC"/>
+          <w:sz w:val="32"/>
+          <w:szCs w:val="32"/>
+          <w:cs/>
+        </w:rPr>
+        <w:t>นส</w:t>
+      </w:r>
+      <w:r>
+        <w:rPr>
+          <w:rFonts w:ascii="AngsanaUPC" w:hAnsi="AngsanaUPC" w:cs="AngsanaUPC"/>
+          <w:sz w:val="32"/>
+          <w:szCs w:val="32"/>
+          <w:cs/>
+        </w:rPr>
+        <w:t>ำ</w:t>
+      </w:r>
+      <w:r>
+        <w:rPr>
+          <w:rFonts w:ascii="AngsanaUPC" w:hAnsi="AngsanaUPC" w:cs="AngsanaUPC"/>
+          <w:sz w:val="32"/>
+          <w:szCs w:val="32"/>
+          <w:cs/>
+        </w:rPr>
+        <w:t>หรับค</w:t>
+      </w:r>
+      <w:r>
+        <w:rPr>
+          <w:rFonts w:ascii="AngsanaUPC" w:hAnsi="AngsanaUPC" w:cs="AngsanaUPC"/>
+          <w:sz w:val="32"/>
+          <w:szCs w:val="32"/>
+          <w:cs/>
+        </w:rPr>
+        <w:t>ำ</w:t>
+      </w:r>
+      <w:r>
+        <w:rPr>
+          <w:rFonts w:ascii="AngsanaUPC" w:hAnsi="AngsanaUPC" w:cs="AngsanaUPC"/>
+          <w:sz w:val="32"/>
+          <w:szCs w:val="32"/>
+          <w:cs/>
+        </w:rPr>
+        <w:t>ที่ไม่พบในพจน</w:t>
+      </w:r>
+      <w:r>
+        <w:rPr>
+          <w:rFonts w:ascii="AngsanaUPC" w:hAnsi="AngsanaUPC" w:cs="AngsanaUPC"/>
+          <w:sz w:val="32"/>
+          <w:szCs w:val="32"/>
+          <w:cs/>
+        </w:rPr>
+        <w:t>านุกรม งานวิจัยนี</w:t>
+      </w:r>
+      <w:r>
+        <w:rPr>
+          <w:rFonts w:ascii="AngsanaUPC" w:hAnsi="AngsanaUPC" w:cs="AngsanaUPC"/>
+          <w:sz w:val="32"/>
+          <w:szCs w:val="32"/>
+          <w:cs/>
+        </w:rPr>
+        <w:t>้เสนอวิธีการถอดค</w:t>
+      </w:r>
+      <w:r>
+        <w:rPr>
+          <w:rFonts w:ascii="AngsanaUPC" w:hAnsi="AngsanaUPC" w:cs="AngsanaUPC"/>
+          <w:sz w:val="32"/>
+          <w:szCs w:val="32"/>
+          <w:cs/>
+        </w:rPr>
+        <w:t>ำ</w:t>
+      </w:r>
+      <w:r>
+        <w:rPr>
+          <w:rFonts w:ascii="AngsanaUPC" w:hAnsi="AngsanaUPC" w:cs="AngsanaUPC"/>
+          <w:sz w:val="32"/>
+          <w:szCs w:val="32"/>
+          <w:cs/>
+        </w:rPr>
+        <w:t>แบบถ่ายเสียงส</w:t>
+      </w:r>
+      <w:r>
+        <w:rPr>
+          <w:rFonts w:ascii="AngsanaUPC" w:hAnsi="AngsanaUPC" w:cs="AngsanaUPC"/>
+          <w:sz w:val="32"/>
+          <w:szCs w:val="32"/>
+          <w:cs/>
+        </w:rPr>
+        <w:t>ำ</w:t>
+      </w:r>
+      <w:r>
+        <w:rPr>
+          <w:rFonts w:ascii="AngsanaUPC" w:hAnsi="AngsanaUPC" w:cs="AngsanaUPC"/>
+          <w:sz w:val="32"/>
+          <w:szCs w:val="32"/>
+          <w:cs/>
+        </w:rPr>
+        <w:t>หรับชื่อบุคคลภาษา</w:t>
+      </w:r>
+      <w:r>
+        <w:rPr>
+          <w:rFonts w:ascii="AngsanaUPC" w:hAnsi="AngsanaUPC" w:cs="AngsanaUPC"/>
+          <w:sz w:val="32"/>
+          <w:szCs w:val="32"/>
+          <w:cs/>
+        </w:rPr>
+        <w:t>ไทยที่เขียนด้วยอักษรโรมันให้เป็</w:t>
+      </w:r>
+      <w:r>
+        <w:rPr>
+          <w:rFonts w:ascii="AngsanaUPC" w:hAnsi="AngsanaUPC" w:cs="AngsanaUPC"/>
+          <w:sz w:val="32"/>
+          <w:szCs w:val="32"/>
+          <w:cs/>
+        </w:rPr>
+        <w:t>นเสียงภาษาไทย โดยค</w:t>
+      </w:r>
+      <w:r>
+        <w:rPr>
+          <w:rFonts w:ascii="AngsanaUPC" w:hAnsi="AngsanaUPC" w:cs="AngsanaUPC"/>
+          <w:sz w:val="32"/>
+          <w:szCs w:val="32"/>
+          <w:cs/>
+        </w:rPr>
+        <w:t>ำ</w:t>
+      </w:r>
+      <w:r>
+        <w:rPr>
+          <w:rFonts w:ascii="AngsanaUPC" w:hAnsi="AngsanaUPC" w:cs="AngsanaUPC"/>
+          <w:sz w:val="32"/>
+          <w:szCs w:val="32"/>
+          <w:cs/>
+        </w:rPr>
+        <w:t>นึงถึงความนิยมในการใช้งาน ชื่อบุคคลภาษาไทยที่เขี</w:t>
+      </w:r>
+      <w:r>
+        <w:rPr>
+          <w:rFonts w:ascii="AngsanaUPC" w:hAnsi="AngsanaUPC" w:cs="AngsanaUPC"/>
+          <w:sz w:val="32"/>
+          <w:szCs w:val="32"/>
+          <w:cs/>
+        </w:rPr>
+        <w:t>ยนด้วยอักษรโรมันจะถูกแบ่งให้เป็</w:t>
+      </w:r>
+      <w:r>
+        <w:rPr>
+          <w:rFonts w:ascii="AngsanaUPC" w:hAnsi="AngsanaUPC" w:cs="AngsanaUPC"/>
+          <w:sz w:val="32"/>
+          <w:szCs w:val="32"/>
+          <w:cs/>
+        </w:rPr>
+        <w:t>นสายล</w:t>
+      </w:r>
+      <w:r>
+        <w:rPr>
+          <w:rFonts w:ascii="AngsanaUPC" w:hAnsi="AngsanaUPC" w:cs="AngsanaUPC"/>
+          <w:sz w:val="32"/>
+          <w:szCs w:val="32"/>
+          <w:cs/>
+        </w:rPr>
+        <w:t>ำ</w:t>
+      </w:r>
+      <w:r>
+        <w:rPr>
+          <w:rFonts w:ascii="AngsanaUPC" w:hAnsi="AngsanaUPC" w:cs="AngsanaUPC"/>
+          <w:sz w:val="32"/>
+          <w:szCs w:val="32"/>
+          <w:cs/>
+        </w:rPr>
+        <w:t>ดับของแกรมโดยใช้พจนานุกรมแกรมสะสมซึ่งถูกสร้</w:t>
+      </w:r>
+      <w:r>
+        <w:rPr>
+          <w:rFonts w:ascii="AngsanaUPC" w:hAnsi="AngsanaUPC" w:cs="AngsanaUPC"/>
+          <w:sz w:val="32"/>
+          <w:szCs w:val="32"/>
+          <w:cs/>
+        </w:rPr>
+        <w:t>า</w:t>
+      </w:r>
+      <w:r>
+        <w:rPr>
+          <w:rFonts w:ascii="AngsanaUPC" w:hAnsi="AngsanaUPC" w:cs="AngsanaUPC"/>
+          <w:sz w:val="32"/>
+          <w:szCs w:val="32"/>
+          <w:cs/>
+        </w:rPr>
+        <w:t xml:space="preserve">งจากชื่อมากกว่า </w:t>
+      </w:r>
+      <w:r>
+        <w:rPr>
+          <w:rFonts w:ascii="AngsanaUPC" w:hAnsi="AngsanaUPC" w:cs="AngsanaUPC"/>
+          <w:sz w:val="32"/>
+          <w:szCs w:val="32"/>
+        </w:rPr>
+        <w:t xml:space="preserve">130,000 </w:t>
+      </w:r>
+      <w:r>
+        <w:rPr>
+          <w:rFonts w:ascii="AngsanaUPC" w:hAnsi="AngsanaUPC" w:cs="AngsanaUPC"/>
+          <w:sz w:val="32"/>
+          <w:szCs w:val="32"/>
+          <w:cs/>
+        </w:rPr>
+        <w:t>ชื่อ ผลการศึกษาพบว่าวิธีนี้ให้ค</w:t>
+      </w:r>
+      <w:r>
+        <w:rPr>
+          <w:rFonts w:ascii="AngsanaUPC" w:hAnsi="AngsanaUPC" w:cs="AngsanaUPC"/>
+          <w:sz w:val="32"/>
+          <w:szCs w:val="32"/>
+          <w:cs/>
+        </w:rPr>
+        <w:t>วามถูกต้องของ</w:t>
+      </w:r>
+    </w:p>
+    <w:p>
+      <w:pPr>
+        <w:spacing w:after="0"/>
+        <w:ind w:firstLine="720"/>
+        <w:jc w:val="thaiDistribute"/>
+        <w:rPr>
+          <w:rFonts w:ascii="AngsanaUPC" w:hAnsi="AngsanaUPC" w:cs="AngsanaUPC"/>
+          <w:b/>
+          <w:bCs/>
+          <w:sz w:val="40"/>
+          <w:szCs w:val="40"/>
+        </w:rPr>
+      </w:pPr>
+      <w:r>
+        <w:rPr>
+          <w:rFonts w:ascii="AngsanaUPC" w:hAnsi="AngsanaUPC" w:cs="AngsanaUPC"/>
           <w:b/>
           <w:bCs/>
           <w:sz w:val="36"/>
           <w:szCs w:val="36"/>
         </w:rPr>
-      </w:pPr>
-      <w:r>
-        <w:rPr>
-          <w:rFonts w:ascii="AngsanaUPC" w:hAnsi="AngsanaUPC" w:cs="AngsanaUPC"/>
-          <w:b/>
-          <w:bCs/>
-          <w:sz w:val="40"/>
-          <w:szCs w:val="40"/>
-        </w:rPr>
-        <w:tab/>
-      </w:r>
-      <w:r>
-        <w:rPr>
-          <w:rFonts w:ascii="AngsanaUPC" w:hAnsi="AngsanaUPC" w:cs="AngsanaUPC"/>
-          <w:b/>
-          <w:bCs/>
-          <w:sz w:val="36"/>
-          <w:szCs w:val="36"/>
-        </w:rPr>
-        <w:t>2.</w:t>
-      </w:r>
-      <w:r>
-        <w:rPr>
-          <w:rFonts w:ascii="AngsanaUPC" w:hAnsi="AngsanaUPC" w:cs="AngsanaUPC"/>
-          <w:b/>
-          <w:bCs/>
-          <w:sz w:val="36"/>
-          <w:szCs w:val="36"/>
-        </w:rPr>
-        <w:t>2</w:t>
-      </w:r>
-      <w:r>
-        <w:rPr>
-          <w:rFonts w:ascii="AngsanaUPC" w:hAnsi="AngsanaUPC" w:cs="AngsanaUPC"/>
-          <w:b/>
-          <w:bCs/>
-          <w:sz w:val="36"/>
-          <w:szCs w:val="36"/>
-        </w:rPr>
-        <w:t>.</w:t>
-      </w:r>
-      <w:r>
-        <w:rPr>
-          <w:rFonts w:ascii="AngsanaUPC" w:hAnsi="AngsanaUPC" w:cs="AngsanaUPC"/>
-          <w:b/>
-          <w:bCs/>
-          <w:sz w:val="36"/>
-          <w:szCs w:val="36"/>
-        </w:rPr>
-        <w:t>1</w:t>
-      </w:r>
-      <w:r>
-        <w:rPr>
-          <w:rFonts w:ascii="AngsanaUPC" w:hAnsi="AngsanaUPC" w:cs="AngsanaUPC"/>
-          <w:b/>
-          <w:bCs/>
-          <w:sz w:val="36"/>
-          <w:szCs w:val="36"/>
-        </w:rPr>
-        <w:tab/>
-      </w:r>
-      <w:r>
-        <w:rPr>
-          <w:rFonts w:ascii="AngsanaUPC" w:hAnsi="AngsanaUPC" w:cs="AngsanaUPC"/>
-          <w:b/>
-          <w:bCs/>
-          <w:sz w:val="36"/>
-          <w:szCs w:val="36"/>
-          <w:cs/>
-        </w:rPr>
-        <w:t>การพั</w:t>
-      </w:r>
-      <w:r>
-        <w:rPr>
-          <w:rFonts w:ascii="AngsanaUPC" w:hAnsi="AngsanaUPC" w:cs="AngsanaUPC"/>
-          <w:b/>
-          <w:bCs/>
-          <w:sz w:val="36"/>
-          <w:szCs w:val="36"/>
-          <w:cs/>
-        </w:rPr>
-        <w:t>ฒนาโปรแกรมการถอดเสียงอักษรไทยเป็</w:t>
-      </w:r>
-      <w:r>
-        <w:rPr>
-          <w:rFonts w:ascii="AngsanaUPC" w:hAnsi="AngsanaUPC" w:cs="AngsanaUPC"/>
-          <w:b/>
-          <w:bCs/>
-          <w:sz w:val="36"/>
-          <w:szCs w:val="36"/>
-          <w:cs/>
-        </w:rPr>
-        <w:t>นอักษรโรมัน</w:t>
-      </w:r>
-    </w:p>
-    <w:p>
-      <w:pPr>
-        <w:spacing w:after="0"/>
-        <w:jc w:val="thaiDistribute"/>
-        <w:rPr>
-          <w:rFonts w:ascii="AngsanaUPC" w:hAnsi="AngsanaUPC" w:cs="AngsanaUPC"/>
-          <w:b/>
-          <w:bCs/>
-          <w:sz w:val="40"/>
-          <w:szCs w:val="40"/>
-        </w:rPr>
-      </w:pPr>
-      <w:r>
-        <w:rPr>
-          <w:rFonts w:ascii="AngsanaUPC" w:hAnsi="AngsanaUPC" w:cs="AngsanaUPC"/>
-          <w:b/>
-          <w:bCs/>
-          <w:sz w:val="36"/>
-          <w:szCs w:val="36"/>
-          <w:cs/>
-        </w:rPr>
-        <w:t>ตามวิธีการของราชบัณฑิตยสถาน</w:t>
-      </w:r>
-    </w:p>
-    <w:p>
-      <w:pPr>
-        <w:spacing w:after="0"/>
-        <w:jc w:val="thaiDistribute"/>
-        <w:rPr>
-          <w:rFonts w:ascii="AngsanaUPC" w:hAnsi="AngsanaUPC" w:cs="AngsanaUPC"/>
-          <w:sz w:val="32"/>
-          <w:szCs w:val="32"/>
-        </w:rPr>
-      </w:pPr>
-      <w:r>
-        <w:rPr>
-          <w:rFonts w:ascii="AngsanaUPC" w:hAnsi="AngsanaUPC" w:cs="AngsanaUPC"/>
-          <w:b/>
-          <w:bCs/>
-          <w:sz w:val="40"/>
-          <w:szCs w:val="40"/>
-        </w:rPr>
-        <w:tab/>
-      </w:r>
-      <w:r>
-        <w:rPr>
-          <w:rFonts w:ascii="AngsanaUPC" w:hAnsi="AngsanaUPC" w:cs="AngsanaUPC"/>
-          <w:sz w:val="32"/>
-          <w:szCs w:val="32"/>
-        </w:rPr>
-        <w:t xml:space="preserve"> </w:t>
-      </w:r>
-      <w:proofErr w:type="spellStart"/>
-      <w:r>
-        <w:rPr>
-          <w:rFonts w:ascii="AngsanaUPC" w:hAnsi="AngsanaUPC" w:cs="AngsanaUPC"/>
-          <w:sz w:val="32"/>
-          <w:szCs w:val="32"/>
-          <w:cs/>
-        </w:rPr>
-        <w:t>ศรายุทธ</w:t>
-      </w:r>
-      <w:proofErr w:type="spellEnd"/>
-      <w:r>
-        <w:rPr>
-          <w:rFonts w:ascii="AngsanaUPC" w:hAnsi="AngsanaUPC" w:cs="AngsanaUPC"/>
-          <w:sz w:val="32"/>
-          <w:szCs w:val="32"/>
-          <w:cs/>
-        </w:rPr>
-        <w:t xml:space="preserve"> ปลัดกอง ได้เสนอการพัฒนาโปรแกรมการถอดเสียงอักษรไทยเป็นอักษรโรมันตามวิธีการของราชบัณฑิตยสถาน โดยนำคำ วลี หรือประโยค มาแยกคำตามพจนานุกรมเพื่อแบ่งพยางค์ </w:t>
-      </w:r>
-      <w:r>
-        <w:rPr>
-          <w:rFonts w:ascii="AngsanaUPC" w:hAnsi="AngsanaUPC" w:cs="AngsanaUPC"/>
-          <w:sz w:val="32"/>
-          <w:szCs w:val="32"/>
-          <w:cs/>
-        </w:rPr>
-        <w:lastRenderedPageBreak/>
-        <w:t>โดยใช้วิธีการจัดกลุ่มตัวอักขระ และนำกลุ่มอักขระไปแยกคำโดยวิธีเปรียบเทียบคำกับพจนานุกรมแบบ</w:t>
-      </w:r>
-      <w:proofErr w:type="spellStart"/>
-      <w:r>
-        <w:rPr>
-          <w:rFonts w:ascii="AngsanaUPC" w:hAnsi="AngsanaUPC" w:cs="AngsanaUPC"/>
-          <w:sz w:val="32"/>
-          <w:szCs w:val="32"/>
-          <w:cs/>
-        </w:rPr>
-        <w:t>ฟอร์</w:t>
-      </w:r>
-      <w:proofErr w:type="spellEnd"/>
-      <w:r>
-        <w:rPr>
-          <w:rFonts w:ascii="AngsanaUPC" w:hAnsi="AngsanaUPC" w:cs="AngsanaUPC"/>
-          <w:sz w:val="32"/>
-          <w:szCs w:val="32"/>
-          <w:cs/>
-        </w:rPr>
-        <w:t>เวิร์ด</w:t>
-      </w:r>
-      <w:proofErr w:type="spellStart"/>
-      <w:r>
-        <w:rPr>
-          <w:rFonts w:ascii="AngsanaUPC" w:hAnsi="AngsanaUPC" w:cs="AngsanaUPC"/>
-          <w:sz w:val="32"/>
-          <w:szCs w:val="32"/>
-          <w:cs/>
-        </w:rPr>
-        <w:t>และแบ็ก</w:t>
-      </w:r>
-      <w:proofErr w:type="spellEnd"/>
-      <w:r>
-        <w:rPr>
-          <w:rFonts w:ascii="AngsanaUPC" w:hAnsi="AngsanaUPC" w:cs="AngsanaUPC"/>
-          <w:sz w:val="32"/>
-          <w:szCs w:val="32"/>
-          <w:cs/>
-        </w:rPr>
-        <w:t xml:space="preserve">เวิร์ด จะได้ผลลัพธ์เป็นหน่วยเสียงระดับพยางค์ แล้วจึงนำแต่ละพยางค์ไปถอดสียงเป็นอักษรโรมันตามวิธีการของราชบัณฑิตยสถาน และเพิ่มสัญลักษณ์แทนระดับเสียงเพื่อใช้แทนการออกเสียงวรรณยุกต์เพื่อให้การออกเสียงมีความถูกต้องมากขึ้น ผลการทดลองพบว่ามีความถูกต้อง </w:t>
-      </w:r>
-      <w:r>
-        <w:rPr>
-          <w:rFonts w:ascii="AngsanaUPC" w:hAnsi="AngsanaUPC" w:cs="AngsanaUPC"/>
-          <w:sz w:val="32"/>
-          <w:szCs w:val="32"/>
-        </w:rPr>
-        <w:t>99.95 %</w:t>
-      </w:r>
-      <w:r>
-        <w:rPr>
-          <w:rFonts w:ascii="AngsanaUPC" w:hAnsi="AngsanaUPC" w:cs="AngsanaUPC"/>
-          <w:sz w:val="32"/>
-          <w:szCs w:val="32"/>
-          <w:cs/>
-        </w:rPr>
-        <w:t xml:space="preserve">จากคำในพจนานุกรมจำนวน </w:t>
-      </w:r>
-      <w:r>
-        <w:rPr>
-          <w:rFonts w:ascii="AngsanaUPC" w:hAnsi="AngsanaUPC" w:cs="AngsanaUPC"/>
-          <w:sz w:val="32"/>
-          <w:szCs w:val="32"/>
-        </w:rPr>
-        <w:t xml:space="preserve">21,399 </w:t>
-      </w:r>
-      <w:r>
-        <w:rPr>
-          <w:rFonts w:ascii="AngsanaUPC" w:hAnsi="AngsanaUPC" w:cs="AngsanaUPC"/>
-          <w:sz w:val="32"/>
-          <w:szCs w:val="32"/>
-          <w:cs/>
-        </w:rPr>
-        <w:t>คำ</w:t>
-      </w:r>
-    </w:p>
-    <w:p>
-      <w:pPr>
-        <w:spacing w:after="0"/>
-        <w:ind w:firstLine="720"/>
-        <w:jc w:val="thaiDistribute"/>
-        <w:rPr>
-          <w:rFonts w:ascii="AngsanaUPC" w:hAnsi="AngsanaUPC" w:cs="AngsanaUPC"/>
-          <w:sz w:val="32"/>
-          <w:szCs w:val="32"/>
-          <w:cs/>
-        </w:rPr>
-      </w:pPr>
-      <w:r>
-        <w:rPr>
-          <w:rFonts w:ascii="AngsanaUPC" w:hAnsi="AngsanaUPC" w:cs="AngsanaUPC"/>
-          <w:b/>
-          <w:bCs/>
-          <w:sz w:val="36"/>
-          <w:szCs w:val="36"/>
-        </w:rPr>
-        <w:t>2.2.2</w:t>
-      </w:r>
-      <w:r>
-        <w:rPr>
-          <w:rFonts w:ascii="AngsanaUPC" w:hAnsi="AngsanaUPC" w:cs="AngsanaUPC"/>
-          <w:b/>
-          <w:bCs/>
-          <w:sz w:val="36"/>
-          <w:szCs w:val="36"/>
-        </w:rPr>
-        <w:tab/>
-      </w:r>
-    </w:p>
-    <w:p>
-      <w:pPr>
-        <w:spacing w:after="0"/>
-        <w:ind w:firstLine="720"/>
-        <w:jc w:val="thaiDistribute"/>
-        <w:rPr>
-          <w:rFonts w:ascii="AngsanaUPC" w:hAnsi="AngsanaUPC" w:cs="AngsanaUPC"/>
-          <w:b/>
-          <w:bCs/>
-          <w:sz w:val="40"/>
-          <w:szCs w:val="40"/>
-        </w:rPr>
-      </w:pPr>
-      <w:r>
-        <w:rPr>
-          <w:rFonts w:ascii="AngsanaUPC" w:hAnsi="AngsanaUPC" w:cs="AngsanaUPC"/>
-          <w:b/>
-          <w:bCs/>
-          <w:sz w:val="36"/>
-          <w:szCs w:val="36"/>
-        </w:rPr>
-        <w:t>2.2.3</w:t>
-      </w:r>
-      <w:r>
-        <w:rPr>
-          <w:rFonts w:ascii="AngsanaUPC" w:hAnsi="AngsanaUPC" w:cs="AngsanaUPC"/>
-          <w:b/>
-          <w:bCs/>
-          <w:sz w:val="36"/>
-          <w:szCs w:val="36"/>
-        </w:rPr>
-        <w:tab/>
-      </w:r>
-      <w:r>
-        <w:rPr>
-          <w:rFonts w:ascii="AngsanaUPC" w:hAnsi="AngsanaUPC" w:cs="AngsanaUPC"/>
-          <w:b/>
-          <w:bCs/>
-          <w:sz w:val="36"/>
-          <w:szCs w:val="36"/>
-          <w:cs/>
-        </w:rPr>
-        <w:t>การศึกษาวิเคราะห์คีตโควินทกาวยะ</w:t>
-      </w:r>
-    </w:p>
-    <w:p>
-      <w:pPr>
-        <w:jc w:val="thaiDistribute"/>
-        <w:rPr>
-          <w:rFonts w:ascii="AngsanaUPC" w:hAnsi="AngsanaUPC" w:cs="AngsanaUPC"/>
-          <w:sz w:val="32"/>
-          <w:szCs w:val="32"/>
-        </w:rPr>
-      </w:pPr>
-      <w:r>
-        <w:rPr>
-          <w:rFonts w:ascii="AngsanaUPC" w:hAnsi="AngsanaUPC" w:cs="AngsanaUPC"/>
-          <w:sz w:val="32"/>
-          <w:szCs w:val="32"/>
-          <w:cs/>
-        </w:rPr>
-        <w:t>อัจฉรา</w:t>
-      </w:r>
-      <w:proofErr w:type="spellStart"/>
-      <w:r>
-        <w:rPr>
-          <w:rFonts w:ascii="AngsanaUPC" w:hAnsi="AngsanaUPC" w:cs="AngsanaUPC"/>
-          <w:sz w:val="32"/>
-          <w:szCs w:val="32"/>
-          <w:cs/>
-        </w:rPr>
-        <w:t>ภรณ์</w:t>
-      </w:r>
-      <w:proofErr w:type="spellEnd"/>
-      <w:r>
-        <w:rPr>
-          <w:rFonts w:ascii="AngsanaUPC" w:hAnsi="AngsanaUPC" w:cs="AngsanaUPC"/>
-          <w:sz w:val="32"/>
-          <w:szCs w:val="32"/>
-          <w:cs/>
-        </w:rPr>
-        <w:t xml:space="preserve"> ธาตุวิสัย</w:t>
-      </w:r>
-      <w:r>
-        <w:rPr>
-          <w:rFonts w:ascii="AngsanaUPC" w:hAnsi="AngsanaUPC" w:cs="AngsanaUPC" w:hint="cs"/>
-          <w:sz w:val="32"/>
-          <w:szCs w:val="32"/>
-          <w:cs/>
-        </w:rPr>
-        <w:t xml:space="preserve"> </w:t>
-      </w:r>
-      <w:r>
-        <w:rPr>
-          <w:rFonts w:ascii="AngsanaUPC" w:hAnsi="AngsanaUPC" w:cs="AngsanaUPC"/>
-          <w:sz w:val="32"/>
-          <w:szCs w:val="32"/>
-          <w:cs/>
-        </w:rPr>
-        <w:t>ได้เสนอ</w:t>
-      </w:r>
-      <w:r>
-        <w:rPr>
-          <w:rFonts w:ascii="AngsanaUPC" w:hAnsi="AngsanaUPC" w:cs="AngsanaUPC"/>
-          <w:sz w:val="32"/>
-          <w:szCs w:val="32"/>
-          <w:cs/>
-        </w:rPr>
-        <w:t>งานการศึกษาวิเคราะห์คีตโควินทกาวยะ</w:t>
-      </w:r>
-      <w:r>
-        <w:rPr>
-          <w:rFonts w:ascii="AngsanaUPC" w:hAnsi="AngsanaUPC" w:cs="AngsanaUPC" w:hint="cs"/>
-          <w:sz w:val="32"/>
-          <w:szCs w:val="32"/>
-          <w:cs/>
-        </w:rPr>
-        <w:t xml:space="preserve">  โดยมี</w:t>
-      </w:r>
-      <w:r>
-        <w:rPr>
-          <w:rFonts w:ascii="AngsanaUPC" w:hAnsi="AngsanaUPC" w:cs="AngsanaUPC"/>
-          <w:sz w:val="32"/>
-          <w:szCs w:val="32"/>
-          <w:cs/>
-        </w:rPr>
-        <w:t>วัตถุประสงค์ คือ 1.</w:t>
-      </w:r>
-      <w:r>
-        <w:rPr>
-          <w:rFonts w:ascii="AngsanaUPC" w:hAnsi="AngsanaUPC" w:cs="AngsanaUPC" w:hint="cs"/>
-          <w:sz w:val="32"/>
-          <w:szCs w:val="32"/>
-          <w:cs/>
-        </w:rPr>
-        <w:t xml:space="preserve"> </w:t>
-      </w:r>
-      <w:r>
-        <w:rPr>
-          <w:rFonts w:ascii="AngsanaUPC" w:hAnsi="AngsanaUPC" w:cs="AngsanaUPC"/>
-          <w:sz w:val="32"/>
-          <w:szCs w:val="32"/>
-          <w:cs/>
-        </w:rPr>
-        <w:t>เพื</w:t>
-      </w:r>
-      <w:r>
-        <w:rPr>
-          <w:rFonts w:ascii="AngsanaUPC" w:hAnsi="AngsanaUPC" w:cs="AngsanaUPC" w:hint="cs"/>
-          <w:sz w:val="32"/>
-          <w:szCs w:val="32"/>
-          <w:cs/>
-        </w:rPr>
-        <w:t>่</w:t>
-      </w:r>
-      <w:r>
-        <w:rPr>
-          <w:rFonts w:ascii="AngsanaUPC" w:hAnsi="AngsanaUPC" w:cs="AngsanaUPC"/>
-          <w:sz w:val="32"/>
-          <w:szCs w:val="32"/>
-          <w:cs/>
-        </w:rPr>
-        <w:t>อปริวรรตและแปลคีตโควินทกาวยะเป็</w:t>
-      </w:r>
-      <w:r>
-        <w:rPr>
-          <w:rFonts w:ascii="AngsanaUPC" w:hAnsi="AngsanaUPC" w:cs="AngsanaUPC"/>
-          <w:sz w:val="32"/>
-          <w:szCs w:val="32"/>
-          <w:cs/>
-        </w:rPr>
-        <w:t>นภาษาไทย 2.</w:t>
-      </w:r>
-      <w:r>
-        <w:rPr>
-          <w:rFonts w:ascii="AngsanaUPC" w:hAnsi="AngsanaUPC" w:cs="AngsanaUPC" w:hint="cs"/>
-          <w:sz w:val="32"/>
-          <w:szCs w:val="32"/>
-          <w:cs/>
-        </w:rPr>
-        <w:t xml:space="preserve"> </w:t>
-      </w:r>
-      <w:r>
-        <w:rPr>
-          <w:rFonts w:ascii="AngsanaUPC" w:hAnsi="AngsanaUPC" w:cs="AngsanaUPC"/>
-          <w:sz w:val="32"/>
-          <w:szCs w:val="32"/>
-          <w:cs/>
-        </w:rPr>
-        <w:t>เพื</w:t>
-      </w:r>
-      <w:r>
-        <w:rPr>
-          <w:rFonts w:ascii="AngsanaUPC" w:hAnsi="AngsanaUPC" w:cs="AngsanaUPC" w:hint="cs"/>
-          <w:sz w:val="32"/>
-          <w:szCs w:val="32"/>
-          <w:cs/>
-        </w:rPr>
-        <w:t>่</w:t>
-      </w:r>
-      <w:r>
-        <w:rPr>
-          <w:rFonts w:ascii="AngsanaUPC" w:hAnsi="AngsanaUPC" w:cs="AngsanaUPC"/>
-          <w:sz w:val="32"/>
-          <w:szCs w:val="32"/>
-          <w:cs/>
-        </w:rPr>
-        <w:t>อศึกษาวิเคราะห์เนื้</w:t>
-      </w:r>
-      <w:r>
-        <w:rPr>
-          <w:rFonts w:ascii="AngsanaUPC" w:hAnsi="AngsanaUPC" w:cs="AngsanaUPC"/>
-          <w:sz w:val="32"/>
-          <w:szCs w:val="32"/>
-          <w:cs/>
-        </w:rPr>
-        <w:t>อหาของคีตโควินทกาวยะ และ 3</w:t>
-      </w:r>
-      <w:r>
-        <w:rPr>
-          <w:rFonts w:ascii="AngsanaUPC" w:hAnsi="AngsanaUPC" w:cs="AngsanaUPC" w:hint="cs"/>
-          <w:sz w:val="32"/>
-          <w:szCs w:val="32"/>
-          <w:cs/>
-        </w:rPr>
-        <w:t xml:space="preserve"> </w:t>
-      </w:r>
-      <w:r>
-        <w:rPr>
-          <w:rFonts w:ascii="AngsanaUPC" w:hAnsi="AngsanaUPC" w:cs="AngsanaUPC"/>
-          <w:sz w:val="32"/>
-          <w:szCs w:val="32"/>
-          <w:cs/>
-        </w:rPr>
-        <w:t>.เพื</w:t>
-      </w:r>
-      <w:r>
-        <w:rPr>
-          <w:rFonts w:ascii="AngsanaUPC" w:hAnsi="AngsanaUPC" w:cs="AngsanaUPC" w:hint="cs"/>
-          <w:sz w:val="32"/>
-          <w:szCs w:val="32"/>
-          <w:cs/>
-        </w:rPr>
-        <w:t>่</w:t>
-      </w:r>
-      <w:r>
-        <w:rPr>
-          <w:rFonts w:ascii="AngsanaUPC" w:hAnsi="AngsanaUPC" w:cs="AngsanaUPC"/>
-          <w:sz w:val="32"/>
-          <w:szCs w:val="32"/>
-          <w:cs/>
-        </w:rPr>
-        <w:t>อศึกษาวิเคราะห์วรรณศิลป์ของคีตโควินทกาวยะ ต้นฉบับที</w:t>
-      </w:r>
-      <w:r>
-        <w:rPr>
-          <w:rFonts w:ascii="AngsanaUPC" w:hAnsi="AngsanaUPC" w:cs="AngsanaUPC" w:hint="cs"/>
-          <w:sz w:val="32"/>
-          <w:szCs w:val="32"/>
-          <w:cs/>
-        </w:rPr>
-        <w:t>่</w:t>
-      </w:r>
-      <w:r>
-        <w:rPr>
-          <w:rFonts w:ascii="AngsanaUPC" w:hAnsi="AngsanaUPC" w:cs="AngsanaUPC"/>
-          <w:sz w:val="32"/>
-          <w:szCs w:val="32"/>
-          <w:cs/>
-        </w:rPr>
-        <w:t>ใช้ในการศึกษาครั้งนี้</w:t>
-      </w:r>
-      <w:r>
-        <w:rPr>
-          <w:rFonts w:ascii="AngsanaUPC" w:hAnsi="AngsanaUPC" w:cs="AngsanaUPC"/>
-          <w:sz w:val="32"/>
-          <w:szCs w:val="32"/>
-          <w:cs/>
-        </w:rPr>
-        <w:t>คือต้นฉบับภาษาสันสกฤต ตัวอักษรเท</w:t>
-      </w:r>
-      <w:proofErr w:type="spellStart"/>
-      <w:r>
-        <w:rPr>
-          <w:rFonts w:ascii="AngsanaUPC" w:hAnsi="AngsanaUPC" w:cs="AngsanaUPC"/>
-          <w:sz w:val="32"/>
-          <w:szCs w:val="32"/>
-          <w:cs/>
-        </w:rPr>
-        <w:t>วนาค</w:t>
-      </w:r>
-      <w:proofErr w:type="spellEnd"/>
-      <w:r>
-        <w:rPr>
-          <w:rFonts w:ascii="AngsanaUPC" w:hAnsi="AngsanaUPC" w:cs="AngsanaUPC"/>
-          <w:sz w:val="32"/>
-          <w:szCs w:val="32"/>
-          <w:cs/>
-        </w:rPr>
-        <w:t>รีจากหนังสือ คีตโควิ</w:t>
-      </w:r>
-      <w:proofErr w:type="spellStart"/>
-      <w:r>
-        <w:rPr>
-          <w:rFonts w:ascii="AngsanaUPC" w:hAnsi="AngsanaUPC" w:cs="AngsanaUPC"/>
-          <w:sz w:val="32"/>
-          <w:szCs w:val="32"/>
-          <w:cs/>
-        </w:rPr>
-        <w:t>นทะ</w:t>
-      </w:r>
-      <w:proofErr w:type="spellEnd"/>
-      <w:r>
-        <w:rPr>
-          <w:rFonts w:ascii="AngsanaUPC" w:hAnsi="AngsanaUPC" w:cs="AngsanaUPC"/>
-          <w:sz w:val="32"/>
-          <w:szCs w:val="32"/>
-          <w:cs/>
-        </w:rPr>
-        <w:t>ของชยเทพ ตีพิมพ์โดย สัต</w:t>
-      </w:r>
-      <w:proofErr w:type="spellStart"/>
-      <w:r>
-        <w:rPr>
-          <w:rFonts w:ascii="AngsanaUPC" w:hAnsi="AngsanaUPC" w:cs="AngsanaUPC"/>
-          <w:sz w:val="32"/>
-          <w:szCs w:val="32"/>
-          <w:cs/>
-        </w:rPr>
-        <w:t>สันฆะ</w:t>
-      </w:r>
-      <w:proofErr w:type="spellEnd"/>
-      <w:r>
-        <w:rPr>
-          <w:rFonts w:ascii="AngsanaUPC" w:hAnsi="AngsanaUPC" w:cs="AngsanaUPC"/>
-          <w:sz w:val="32"/>
-          <w:szCs w:val="32"/>
-          <w:cs/>
-        </w:rPr>
-        <w:t xml:space="preserve"> เสวะ สะ</w:t>
-      </w:r>
-      <w:proofErr w:type="spellStart"/>
-      <w:r>
-        <w:rPr>
-          <w:rFonts w:ascii="AngsanaUPC" w:hAnsi="AngsanaUPC" w:cs="AngsanaUPC"/>
-          <w:sz w:val="32"/>
-          <w:szCs w:val="32"/>
-          <w:cs/>
-        </w:rPr>
-        <w:t>มิถิ</w:t>
-      </w:r>
-      <w:proofErr w:type="spellEnd"/>
-      <w:r>
-        <w:rPr>
-          <w:rFonts w:ascii="AngsanaUPC" w:hAnsi="AngsanaUPC" w:cs="AngsanaUPC"/>
-          <w:sz w:val="32"/>
-          <w:szCs w:val="32"/>
-          <w:cs/>
-        </w:rPr>
-        <w:t xml:space="preserve"> ไม่ระบุปี ที</w:t>
-      </w:r>
-      <w:r>
-        <w:rPr>
-          <w:rFonts w:ascii="AngsanaUPC" w:hAnsi="AngsanaUPC" w:cs="AngsanaUPC"/>
-          <w:sz w:val="32"/>
-          <w:szCs w:val="32"/>
-        </w:rPr>
-        <w:t>,</w:t>
-      </w:r>
-      <w:r>
-        <w:rPr>
-          <w:rFonts w:ascii="AngsanaUPC" w:hAnsi="AngsanaUPC" w:cs="AngsanaUPC"/>
-          <w:sz w:val="32"/>
-          <w:szCs w:val="32"/>
-          <w:cs/>
-        </w:rPr>
-        <w:t>พิมพ์ การวิจัย</w:t>
-      </w:r>
-      <w:r>
-        <w:rPr>
-          <w:rFonts w:ascii="AngsanaUPC" w:hAnsi="AngsanaUPC" w:cs="AngsanaUPC"/>
-          <w:sz w:val="32"/>
-          <w:szCs w:val="32"/>
-          <w:cs/>
-        </w:rPr>
-        <w:t>แบ่งเป็น 2 ส่วน คือ การวิเคราะห์เนื้</w:t>
-      </w:r>
-      <w:r>
-        <w:rPr>
-          <w:rFonts w:ascii="AngsanaUPC" w:hAnsi="AngsanaUPC" w:cs="AngsanaUPC"/>
-          <w:sz w:val="32"/>
-          <w:szCs w:val="32"/>
-          <w:cs/>
-        </w:rPr>
-        <w:t>อหาใน 3 หัวข้อ ได้แก่ การร้อยเรียงเรื</w:t>
-      </w:r>
-      <w:r>
-        <w:rPr>
-          <w:rFonts w:ascii="AngsanaUPC" w:hAnsi="AngsanaUPC" w:cs="AngsanaUPC" w:hint="cs"/>
-          <w:sz w:val="32"/>
-          <w:szCs w:val="32"/>
-          <w:cs/>
-        </w:rPr>
-        <w:t>่</w:t>
-      </w:r>
-      <w:r>
-        <w:rPr>
-          <w:rFonts w:ascii="AngsanaUPC" w:hAnsi="AngsanaUPC" w:cs="AngsanaUPC"/>
-          <w:sz w:val="32"/>
-          <w:szCs w:val="32"/>
-          <w:cs/>
-        </w:rPr>
-        <w:t>อง องค์ประกอบของเรื</w:t>
-      </w:r>
-      <w:r>
-        <w:rPr>
-          <w:rFonts w:ascii="AngsanaUPC" w:hAnsi="AngsanaUPC" w:cs="AngsanaUPC" w:hint="cs"/>
-          <w:sz w:val="32"/>
-          <w:szCs w:val="32"/>
-          <w:cs/>
-        </w:rPr>
-        <w:t>่</w:t>
-      </w:r>
-      <w:r>
-        <w:rPr>
-          <w:rFonts w:ascii="AngsanaUPC" w:hAnsi="AngsanaUPC" w:cs="AngsanaUPC"/>
-          <w:sz w:val="32"/>
-          <w:szCs w:val="32"/>
-          <w:cs/>
-        </w:rPr>
-        <w:t>องและแนวคิดของเรื</w:t>
-      </w:r>
-      <w:r>
-        <w:rPr>
-          <w:rFonts w:ascii="AngsanaUPC" w:hAnsi="AngsanaUPC" w:cs="AngsanaUPC" w:hint="cs"/>
-          <w:sz w:val="32"/>
-          <w:szCs w:val="32"/>
-          <w:cs/>
-        </w:rPr>
-        <w:t>่</w:t>
-      </w:r>
-      <w:r>
-        <w:rPr>
-          <w:rFonts w:ascii="AngsanaUPC" w:hAnsi="AngsanaUPC" w:cs="AngsanaUPC"/>
-          <w:sz w:val="32"/>
-          <w:szCs w:val="32"/>
-          <w:cs/>
-        </w:rPr>
-        <w:t>องและการวิเคราะห์วรรณศิลป์ โดยใช้ทฤษฎีอลังการศาสตร์ 2 ทฤษฎี ได้แก่</w:t>
-      </w:r>
-      <w:r>
-        <w:rPr>
-          <w:rFonts w:ascii="AngsanaUPC" w:hAnsi="AngsanaUPC" w:cs="AngsanaUPC"/>
-          <w:sz w:val="32"/>
-          <w:szCs w:val="32"/>
-          <w:cs/>
-        </w:rPr>
-        <w:t>ทฤษฎีอลังการ และทฤษฎีรส โดยมีขั้</w:t>
-      </w:r>
-      <w:r>
-        <w:rPr>
-          <w:rFonts w:ascii="AngsanaUPC" w:hAnsi="AngsanaUPC" w:cs="AngsanaUPC"/>
-          <w:sz w:val="32"/>
-          <w:szCs w:val="32"/>
-          <w:cs/>
-        </w:rPr>
-        <w:t>นตอนการศึกษา คือ ค้นคว้าและรวบรวมข้อมูลต่างๆ ที</w:t>
-      </w:r>
-      <w:r>
-        <w:rPr>
-          <w:rFonts w:ascii="AngsanaUPC" w:hAnsi="AngsanaUPC" w:cs="AngsanaUPC" w:hint="cs"/>
-          <w:sz w:val="32"/>
-          <w:szCs w:val="32"/>
-          <w:cs/>
-        </w:rPr>
-        <w:t>่</w:t>
-      </w:r>
-      <w:r>
-        <w:rPr>
-          <w:rFonts w:ascii="AngsanaUPC" w:hAnsi="AngsanaUPC" w:cs="AngsanaUPC"/>
-          <w:sz w:val="32"/>
-          <w:szCs w:val="32"/>
-          <w:cs/>
-        </w:rPr>
-        <w:t>เกี</w:t>
-      </w:r>
-      <w:r>
-        <w:rPr>
-          <w:rFonts w:ascii="AngsanaUPC" w:hAnsi="AngsanaUPC" w:cs="AngsanaUPC" w:hint="cs"/>
-          <w:sz w:val="32"/>
-          <w:szCs w:val="32"/>
-          <w:cs/>
-        </w:rPr>
-        <w:t>่</w:t>
-      </w:r>
-      <w:r>
-        <w:rPr>
-          <w:rFonts w:ascii="AngsanaUPC" w:hAnsi="AngsanaUPC" w:cs="AngsanaUPC"/>
-          <w:sz w:val="32"/>
-          <w:szCs w:val="32"/>
-          <w:cs/>
-        </w:rPr>
-        <w:t>ยวข้อง ปริวรรตคี</w:t>
-      </w:r>
-      <w:r>
-        <w:rPr>
-          <w:rFonts w:ascii="AngsanaUPC" w:hAnsi="AngsanaUPC" w:cs="AngsanaUPC"/>
-          <w:sz w:val="32"/>
-          <w:szCs w:val="32"/>
-          <w:cs/>
-        </w:rPr>
-        <w:t>ตโควินทกาวยะจากอักษรเท</w:t>
-      </w:r>
-      <w:proofErr w:type="spellStart"/>
-      <w:r>
-        <w:rPr>
-          <w:rFonts w:ascii="AngsanaUPC" w:hAnsi="AngsanaUPC" w:cs="AngsanaUPC"/>
-          <w:sz w:val="32"/>
-          <w:szCs w:val="32"/>
-          <w:cs/>
-        </w:rPr>
-        <w:t>วนาค</w:t>
-      </w:r>
-      <w:proofErr w:type="spellEnd"/>
-      <w:r>
-        <w:rPr>
-          <w:rFonts w:ascii="AngsanaUPC" w:hAnsi="AngsanaUPC" w:cs="AngsanaUPC"/>
-          <w:sz w:val="32"/>
-          <w:szCs w:val="32"/>
-          <w:cs/>
-        </w:rPr>
-        <w:t>รีเป็</w:t>
-      </w:r>
-      <w:r>
-        <w:rPr>
-          <w:rFonts w:ascii="AngsanaUPC" w:hAnsi="AngsanaUPC" w:cs="AngsanaUPC"/>
-          <w:sz w:val="32"/>
-          <w:szCs w:val="32"/>
-          <w:cs/>
-        </w:rPr>
-        <w:t>นอักษรไทย และแปลจากภาษาสันสกฤต</w:t>
-      </w:r>
-      <w:r>
-        <w:rPr>
-          <w:rFonts w:ascii="AngsanaUPC" w:hAnsi="AngsanaUPC" w:cs="AngsanaUPC"/>
-          <w:sz w:val="32"/>
-          <w:szCs w:val="32"/>
-          <w:cs/>
-        </w:rPr>
-        <w:t>เป็นภาษาไทย จากนั้นจึงศึกษาวิเคราะห์ในด้านเนื้</w:t>
-      </w:r>
-      <w:r>
-        <w:rPr>
-          <w:rFonts w:ascii="AngsanaUPC" w:hAnsi="AngsanaUPC" w:cs="AngsanaUPC"/>
-          <w:sz w:val="32"/>
-          <w:szCs w:val="32"/>
-          <w:cs/>
-        </w:rPr>
-        <w:t>อหาและด้านวรรณศิลป์ แล้วอภิปราย</w:t>
-      </w:r>
-      <w:r>
-        <w:rPr>
-          <w:rFonts w:ascii="AngsanaUPC" w:hAnsi="AngsanaUPC" w:cs="AngsanaUPC"/>
-          <w:sz w:val="32"/>
-          <w:szCs w:val="32"/>
-          <w:cs/>
-        </w:rPr>
-        <w:t>และสรุปผลการศึกษา</w:t>
-      </w:r>
-    </w:p>
-    <w:p>
-      <w:pPr>
-        <w:spacing w:after="0"/>
-        <w:ind w:firstLine="720"/>
-        <w:jc w:val="thaiDistribute"/>
-        <w:rPr>
-          <w:rFonts w:ascii="AngsanaUPC" w:hAnsi="AngsanaUPC" w:cs="AngsanaUPC"/>
-          <w:b/>
-          <w:bCs/>
-          <w:sz w:val="40"/>
-          <w:szCs w:val="40"/>
-        </w:rPr>
-      </w:pPr>
-      <w:r>
-        <w:rPr>
-          <w:rFonts w:ascii="AngsanaUPC" w:hAnsi="AngsanaUPC" w:cs="AngsanaUPC"/>
-          <w:b/>
-          <w:bCs/>
-          <w:sz w:val="36"/>
-          <w:szCs w:val="36"/>
-        </w:rPr>
-        <w:t>2.2.4</w:t>
-      </w:r>
-      <w:r>
-        <w:rPr>
-          <w:rFonts w:ascii="AngsanaUPC" w:hAnsi="AngsanaUPC" w:cs="AngsanaUPC"/>
-          <w:b/>
-          <w:bCs/>
-          <w:sz w:val="36"/>
-          <w:szCs w:val="36"/>
-        </w:rPr>
-        <w:tab/>
-      </w:r>
-      <w:r>
-        <w:rPr>
-          <w:rFonts w:ascii="AngsanaUPC" w:hAnsi="AngsanaUPC" w:cs="AngsanaUPC"/>
-          <w:b/>
-          <w:bCs/>
-          <w:sz w:val="36"/>
-          <w:szCs w:val="36"/>
-          <w:cs/>
-        </w:rPr>
-        <w:t>การถอดคำแบบถ่ายเสียงสำ</w:t>
-      </w:r>
-      <w:r>
-        <w:rPr>
-          <w:rFonts w:ascii="AngsanaUPC" w:hAnsi="AngsanaUPC" w:cs="AngsanaUPC"/>
-          <w:b/>
-          <w:bCs/>
-          <w:sz w:val="36"/>
-          <w:szCs w:val="36"/>
-          <w:cs/>
-        </w:rPr>
-        <w:t>หรับชื่อบุคคลภาษาไทยที่เขียนด้วยอักษรโรมัน</w:t>
-      </w:r>
-    </w:p>
-    <w:p>
-      <w:pPr>
-        <w:ind w:firstLine="720"/>
-        <w:jc w:val="thaiDistribute"/>
-        <w:rPr>
-          <w:rFonts w:ascii="AngsanaUPC" w:hAnsi="AngsanaUPC" w:cs="AngsanaUPC"/>
-          <w:sz w:val="32"/>
-          <w:szCs w:val="32"/>
-        </w:rPr>
-      </w:pPr>
-      <w:r>
-        <w:rPr>
-          <w:rFonts w:ascii="AngsanaUPC" w:hAnsi="AngsanaUPC" w:cs="AngsanaUPC"/>
-          <w:sz w:val="32"/>
-          <w:szCs w:val="32"/>
-          <w:cs/>
-        </w:rPr>
-        <w:t>ชุลีกร กิตติ</w:t>
-      </w:r>
-      <w:proofErr w:type="spellStart"/>
-      <w:r>
-        <w:rPr>
-          <w:rFonts w:ascii="AngsanaUPC" w:hAnsi="AngsanaUPC" w:cs="AngsanaUPC"/>
-          <w:sz w:val="32"/>
-          <w:szCs w:val="32"/>
-          <w:cs/>
-        </w:rPr>
-        <w:t>กูล</w:t>
-      </w:r>
-      <w:proofErr w:type="spellEnd"/>
-      <w:r>
-        <w:rPr>
-          <w:rFonts w:ascii="AngsanaUPC" w:hAnsi="AngsanaUPC" w:cs="AngsanaUPC" w:hint="cs"/>
-          <w:sz w:val="32"/>
-          <w:szCs w:val="32"/>
-          <w:cs/>
-        </w:rPr>
-        <w:t xml:space="preserve"> </w:t>
-      </w:r>
-      <w:r>
-        <w:rPr>
-          <w:rFonts w:ascii="AngsanaUPC" w:hAnsi="AngsanaUPC" w:cs="AngsanaUPC"/>
-          <w:sz w:val="32"/>
-          <w:szCs w:val="32"/>
-          <w:cs/>
-        </w:rPr>
-        <w:t>ได้เสนอ</w:t>
-      </w:r>
-      <w:r>
-        <w:rPr>
-          <w:rFonts w:ascii="AngsanaUPC" w:hAnsi="AngsanaUPC" w:cs="AngsanaUPC"/>
-          <w:sz w:val="32"/>
-          <w:szCs w:val="32"/>
-          <w:cs/>
-        </w:rPr>
-        <w:t>การถอดคำแบบถ่ายเสียงสำหรับชื่อบุคคลภาษาไทยที่เขียนด้วยอักษรโรมัน</w:t>
-      </w:r>
-      <w:r>
-        <w:rPr>
-          <w:rFonts w:ascii="AngsanaUPC" w:hAnsi="AngsanaUPC" w:cs="AngsanaUPC" w:hint="cs"/>
-          <w:sz w:val="32"/>
-          <w:szCs w:val="32"/>
-          <w:cs/>
-        </w:rPr>
-        <w:t xml:space="preserve"> </w:t>
-      </w:r>
-      <w:r>
-        <w:rPr>
-          <w:rFonts w:ascii="AngsanaUPC" w:hAnsi="AngsanaUPC" w:cs="AngsanaUPC"/>
-          <w:sz w:val="32"/>
-          <w:szCs w:val="32"/>
-          <w:cs/>
-        </w:rPr>
-        <w:t>การถอดค</w:t>
-      </w:r>
-      <w:r>
-        <w:rPr>
-          <w:rFonts w:ascii="AngsanaUPC" w:hAnsi="AngsanaUPC" w:cs="AngsanaUPC"/>
-          <w:sz w:val="32"/>
-          <w:szCs w:val="32"/>
-          <w:cs/>
-        </w:rPr>
-        <w:t>ำ</w:t>
-      </w:r>
-      <w:r>
-        <w:rPr>
-          <w:rFonts w:ascii="AngsanaUPC" w:hAnsi="AngsanaUPC" w:cs="AngsanaUPC"/>
-          <w:sz w:val="32"/>
-          <w:szCs w:val="32"/>
-          <w:cs/>
-        </w:rPr>
-        <w:t>แบบถ่ายเสียงส</w:t>
-      </w:r>
-      <w:r>
-        <w:rPr>
-          <w:rFonts w:ascii="AngsanaUPC" w:hAnsi="AngsanaUPC" w:cs="AngsanaUPC"/>
-          <w:sz w:val="32"/>
-          <w:szCs w:val="32"/>
-          <w:cs/>
-        </w:rPr>
-        <w:t>ำ</w:t>
-      </w:r>
-      <w:r>
-        <w:rPr>
-          <w:rFonts w:ascii="AngsanaUPC" w:hAnsi="AngsanaUPC" w:cs="AngsanaUPC"/>
-          <w:sz w:val="32"/>
-          <w:szCs w:val="32"/>
-          <w:cs/>
-        </w:rPr>
-        <w:t>หรับแต่ละค</w:t>
-      </w:r>
-      <w:r>
-        <w:rPr>
-          <w:rFonts w:ascii="AngsanaUPC" w:hAnsi="AngsanaUPC" w:cs="AngsanaUPC"/>
-          <w:sz w:val="32"/>
-          <w:szCs w:val="32"/>
-          <w:cs/>
-        </w:rPr>
-        <w:t>ำ</w:t>
-      </w:r>
-      <w:r>
-        <w:rPr>
-          <w:rFonts w:ascii="AngsanaUPC" w:hAnsi="AngsanaUPC" w:cs="AngsanaUPC"/>
-          <w:sz w:val="32"/>
-          <w:szCs w:val="32"/>
-          <w:cs/>
-        </w:rPr>
-        <w:t>สามารถสร้างได้จากกฎ หรือใช้แบบจ</w:t>
-      </w:r>
-      <w:r>
-        <w:rPr>
-          <w:rFonts w:ascii="AngsanaUPC" w:hAnsi="AngsanaUPC" w:cs="AngsanaUPC"/>
-          <w:sz w:val="32"/>
-          <w:szCs w:val="32"/>
-          <w:cs/>
-        </w:rPr>
-        <w:t>ำ</w:t>
-      </w:r>
-      <w:r>
-        <w:rPr>
-          <w:rFonts w:ascii="AngsanaUPC" w:hAnsi="AngsanaUPC" w:cs="AngsanaUPC"/>
-          <w:sz w:val="32"/>
-          <w:szCs w:val="32"/>
-          <w:cs/>
-        </w:rPr>
-        <w:t>ลอง ทางสถิติ หรือค้นจากพจนานุกรม อย่างไรก็ตามการขาดมาตรฐานและความหลายหลากของการแปลง</w:t>
-      </w:r>
-      <w:r>
-        <w:rPr>
-          <w:rFonts w:ascii="AngsanaUPC" w:hAnsi="AngsanaUPC" w:cs="AngsanaUPC"/>
-          <w:sz w:val="32"/>
-          <w:szCs w:val="32"/>
-          <w:cs/>
-        </w:rPr>
-        <w:t>ชื่อบุคคลไทยให้เป็นชื่อ ที่เขียนด้วยอักษรโรมันเป็</w:t>
-      </w:r>
-      <w:r>
-        <w:rPr>
-          <w:rFonts w:ascii="AngsanaUPC" w:hAnsi="AngsanaUPC" w:cs="AngsanaUPC"/>
-          <w:sz w:val="32"/>
-          <w:szCs w:val="32"/>
-          <w:cs/>
-        </w:rPr>
-        <w:t>นงานที่ท้าทาย และแม้ว่าวิธีที่ใช้พจนานุกรมเหมือนจะให้ผลที่ค่อนข้างถูกต้องที่ส</w:t>
-      </w:r>
-      <w:r>
-        <w:rPr>
-          <w:rFonts w:ascii="AngsanaUPC" w:hAnsi="AngsanaUPC" w:cs="AngsanaUPC"/>
-          <w:sz w:val="32"/>
-          <w:szCs w:val="32"/>
-          <w:cs/>
-        </w:rPr>
-        <w:t>ุด แต่ส่วนของการแปลงตัวอักษรเป็</w:t>
-      </w:r>
-      <w:r>
-        <w:rPr>
-          <w:rFonts w:ascii="AngsanaUPC" w:hAnsi="AngsanaUPC" w:cs="AngsanaUPC"/>
-          <w:sz w:val="32"/>
-          <w:szCs w:val="32"/>
-          <w:cs/>
-        </w:rPr>
-        <w:t>นเสียงก็ยังมีความจ</w:t>
-      </w:r>
-      <w:r>
-        <w:rPr>
-          <w:rFonts w:ascii="AngsanaUPC" w:hAnsi="AngsanaUPC" w:cs="AngsanaUPC"/>
-          <w:sz w:val="32"/>
-          <w:szCs w:val="32"/>
-          <w:cs/>
-        </w:rPr>
-        <w:t>ำเป็</w:t>
-      </w:r>
-      <w:r>
-        <w:rPr>
-          <w:rFonts w:ascii="AngsanaUPC" w:hAnsi="AngsanaUPC" w:cs="AngsanaUPC"/>
-          <w:sz w:val="32"/>
-          <w:szCs w:val="32"/>
-          <w:cs/>
-        </w:rPr>
-        <w:t>นส</w:t>
-      </w:r>
-      <w:r>
-        <w:rPr>
-          <w:rFonts w:ascii="AngsanaUPC" w:hAnsi="AngsanaUPC" w:cs="AngsanaUPC"/>
-          <w:sz w:val="32"/>
-          <w:szCs w:val="32"/>
-          <w:cs/>
-        </w:rPr>
-        <w:t>ำ</w:t>
-      </w:r>
-      <w:r>
-        <w:rPr>
-          <w:rFonts w:ascii="AngsanaUPC" w:hAnsi="AngsanaUPC" w:cs="AngsanaUPC"/>
-          <w:sz w:val="32"/>
-          <w:szCs w:val="32"/>
-          <w:cs/>
-        </w:rPr>
-        <w:t>หรับค</w:t>
-      </w:r>
-      <w:r>
-        <w:rPr>
-          <w:rFonts w:ascii="AngsanaUPC" w:hAnsi="AngsanaUPC" w:cs="AngsanaUPC"/>
-          <w:sz w:val="32"/>
-          <w:szCs w:val="32"/>
-          <w:cs/>
-        </w:rPr>
-        <w:t>ำ</w:t>
-      </w:r>
-      <w:r>
-        <w:rPr>
-          <w:rFonts w:ascii="AngsanaUPC" w:hAnsi="AngsanaUPC" w:cs="AngsanaUPC"/>
-          <w:sz w:val="32"/>
-          <w:szCs w:val="32"/>
-          <w:cs/>
-        </w:rPr>
-        <w:t>ที่ไม่พบในพจน</w:t>
-      </w:r>
-      <w:r>
-        <w:rPr>
-          <w:rFonts w:ascii="AngsanaUPC" w:hAnsi="AngsanaUPC" w:cs="AngsanaUPC"/>
-          <w:sz w:val="32"/>
-          <w:szCs w:val="32"/>
-          <w:cs/>
-        </w:rPr>
-        <w:t>านุกรม งานวิจัยนี</w:t>
-      </w:r>
-      <w:r>
-        <w:rPr>
-          <w:rFonts w:ascii="AngsanaUPC" w:hAnsi="AngsanaUPC" w:cs="AngsanaUPC"/>
-          <w:sz w:val="32"/>
-          <w:szCs w:val="32"/>
-          <w:cs/>
-        </w:rPr>
-        <w:t>้เสนอวิธีการถอดค</w:t>
-      </w:r>
-      <w:r>
-        <w:rPr>
-          <w:rFonts w:ascii="AngsanaUPC" w:hAnsi="AngsanaUPC" w:cs="AngsanaUPC"/>
-          <w:sz w:val="32"/>
-          <w:szCs w:val="32"/>
-          <w:cs/>
-        </w:rPr>
-        <w:t>ำ</w:t>
-      </w:r>
-      <w:r>
-        <w:rPr>
-          <w:rFonts w:ascii="AngsanaUPC" w:hAnsi="AngsanaUPC" w:cs="AngsanaUPC"/>
-          <w:sz w:val="32"/>
-          <w:szCs w:val="32"/>
-          <w:cs/>
-        </w:rPr>
-        <w:t>แบบถ่ายเสียงส</w:t>
-      </w:r>
-      <w:r>
-        <w:rPr>
-          <w:rFonts w:ascii="AngsanaUPC" w:hAnsi="AngsanaUPC" w:cs="AngsanaUPC"/>
-          <w:sz w:val="32"/>
-          <w:szCs w:val="32"/>
-          <w:cs/>
-        </w:rPr>
-        <w:t>ำ</w:t>
-      </w:r>
-      <w:r>
-        <w:rPr>
-          <w:rFonts w:ascii="AngsanaUPC" w:hAnsi="AngsanaUPC" w:cs="AngsanaUPC"/>
-          <w:sz w:val="32"/>
-          <w:szCs w:val="32"/>
-          <w:cs/>
-        </w:rPr>
-        <w:t>หรับชื่อบุคคลภาษา</w:t>
-      </w:r>
-      <w:r>
-        <w:rPr>
-          <w:rFonts w:ascii="AngsanaUPC" w:hAnsi="AngsanaUPC" w:cs="AngsanaUPC"/>
-          <w:sz w:val="32"/>
-          <w:szCs w:val="32"/>
-          <w:cs/>
-        </w:rPr>
-        <w:t>ไทยที่เขียนด้วยอักษรโรมันให้เป็</w:t>
-      </w:r>
-      <w:r>
-        <w:rPr>
-          <w:rFonts w:ascii="AngsanaUPC" w:hAnsi="AngsanaUPC" w:cs="AngsanaUPC"/>
-          <w:sz w:val="32"/>
-          <w:szCs w:val="32"/>
-          <w:cs/>
-        </w:rPr>
-        <w:t>นเสียงภาษาไทย โดยค</w:t>
-      </w:r>
-      <w:r>
-        <w:rPr>
-          <w:rFonts w:ascii="AngsanaUPC" w:hAnsi="AngsanaUPC" w:cs="AngsanaUPC"/>
-          <w:sz w:val="32"/>
-          <w:szCs w:val="32"/>
-          <w:cs/>
-        </w:rPr>
-        <w:t>ำ</w:t>
-      </w:r>
-      <w:r>
-        <w:rPr>
-          <w:rFonts w:ascii="AngsanaUPC" w:hAnsi="AngsanaUPC" w:cs="AngsanaUPC"/>
-          <w:sz w:val="32"/>
-          <w:szCs w:val="32"/>
-          <w:cs/>
-        </w:rPr>
-        <w:t>นึงถึงความนิยมในการใช้งาน ชื่อบุคคลภาษาไทยที่เขี</w:t>
-      </w:r>
-      <w:r>
-        <w:rPr>
-          <w:rFonts w:ascii="AngsanaUPC" w:hAnsi="AngsanaUPC" w:cs="AngsanaUPC"/>
-          <w:sz w:val="32"/>
-          <w:szCs w:val="32"/>
-          <w:cs/>
-        </w:rPr>
-        <w:t>ยนด้วยอักษรโรมันจะถูกแบ่งให้เป็</w:t>
-      </w:r>
-      <w:r>
-        <w:rPr>
-          <w:rFonts w:ascii="AngsanaUPC" w:hAnsi="AngsanaUPC" w:cs="AngsanaUPC"/>
-          <w:sz w:val="32"/>
-          <w:szCs w:val="32"/>
-          <w:cs/>
-        </w:rPr>
-        <w:t>นสายล</w:t>
-      </w:r>
-      <w:r>
-        <w:rPr>
-          <w:rFonts w:ascii="AngsanaUPC" w:hAnsi="AngsanaUPC" w:cs="AngsanaUPC"/>
-          <w:sz w:val="32"/>
-          <w:szCs w:val="32"/>
-          <w:cs/>
-        </w:rPr>
-        <w:t>ำ</w:t>
-      </w:r>
-      <w:r>
-        <w:rPr>
-          <w:rFonts w:ascii="AngsanaUPC" w:hAnsi="AngsanaUPC" w:cs="AngsanaUPC"/>
-          <w:sz w:val="32"/>
-          <w:szCs w:val="32"/>
-          <w:cs/>
-        </w:rPr>
-        <w:t>ดับของแกรมโดยใช้พจนานุกรมแกรมสะสมซึ่งถูกสร้</w:t>
-      </w:r>
-      <w:r>
-        <w:rPr>
-          <w:rFonts w:ascii="AngsanaUPC" w:hAnsi="AngsanaUPC" w:cs="AngsanaUPC"/>
-          <w:sz w:val="32"/>
-          <w:szCs w:val="32"/>
-          <w:cs/>
-        </w:rPr>
-        <w:t>า</w:t>
-      </w:r>
-      <w:r>
-        <w:rPr>
-          <w:rFonts w:ascii="AngsanaUPC" w:hAnsi="AngsanaUPC" w:cs="AngsanaUPC"/>
-          <w:sz w:val="32"/>
-          <w:szCs w:val="32"/>
-          <w:cs/>
-        </w:rPr>
-        <w:t xml:space="preserve">งจากชื่อมากกว่า </w:t>
-      </w:r>
-      <w:r>
-        <w:rPr>
-          <w:rFonts w:ascii="AngsanaUPC" w:hAnsi="AngsanaUPC" w:cs="AngsanaUPC"/>
-          <w:sz w:val="32"/>
-          <w:szCs w:val="32"/>
-        </w:rPr>
-        <w:t xml:space="preserve">130,000 </w:t>
-      </w:r>
-      <w:r>
-        <w:rPr>
-          <w:rFonts w:ascii="AngsanaUPC" w:hAnsi="AngsanaUPC" w:cs="AngsanaUPC"/>
-          <w:sz w:val="32"/>
-          <w:szCs w:val="32"/>
-          <w:cs/>
-        </w:rPr>
-        <w:t>ชื่อ ผลการศึกษาพบว่าวิธีนี้ให้ค</w:t>
-      </w:r>
-      <w:r>
-        <w:rPr>
-          <w:rFonts w:ascii="AngsanaUPC" w:hAnsi="AngsanaUPC" w:cs="AngsanaUPC"/>
-          <w:sz w:val="32"/>
-          <w:szCs w:val="32"/>
-          <w:cs/>
-        </w:rPr>
-        <w:t>วามถูกต้องของ</w:t>
-      </w:r>
-    </w:p>
-    <w:p>
-      <w:pPr>
-        <w:spacing w:after="0"/>
-        <w:ind w:firstLine="720"/>
-        <w:jc w:val="thaiDistribute"/>
-        <w:rPr>
-          <w:rFonts w:ascii="AngsanaUPC" w:hAnsi="AngsanaUPC" w:cs="AngsanaUPC"/>
-          <w:b/>
-          <w:bCs/>
-          <w:sz w:val="40"/>
-          <w:szCs w:val="40"/>
-        </w:rPr>
-      </w:pPr>
-      <w:r>
-        <w:rPr>
-          <w:rFonts w:ascii="AngsanaUPC" w:hAnsi="AngsanaUPC" w:cs="AngsanaUPC"/>
-          <w:b/>
-          <w:bCs/>
-          <w:sz w:val="36"/>
-          <w:szCs w:val="36"/>
-        </w:rPr>
-        <w:lastRenderedPageBreak/>
         <w:t>2.2.5</w:t>
       </w:r>
       <w:r>
@@ -17635,6 +19247,95 @@
     </w:lvl>
   </w:abstractNum>
   <w:abstractNum w:abstractNumId="28">
+    <w:nsid w:val="68874858"/>
+    <w:multiLevelType w:val="multilevel"/>
+    <w:tmpl w:val="0409001F"/>
+    <w:lvl w:ilvl="0">
+      <w:start w:val="1"/>
+      <w:numFmt w:val="decimal"/>
+      <w:lvlText w:val="%1."/>
+      <w:lvlJc w:val="left"/>
+      <w:pPr>
+        <w:ind w:left="1080" w:hanging="360"/>
+      </w:pPr>
+      <w:rPr>
+        <w:rFonts w:hint="default"/>
+      </w:rPr>
+    </w:lvl>
+    <w:lvl w:ilvl="1">
+      <w:start w:val="1"/>
+      <w:numFmt w:val="decimal"/>
+      <w:lvlText w:val="%1.%2."/>
+      <w:lvlJc w:val="left"/>
+      <w:pPr>
+        <w:ind w:left="1512" w:hanging="432"/>
+      </w:pPr>
+    </w:lvl>
+    <w:lvl w:ilvl="2">
+      <w:start w:val="1"/>
+      <w:numFmt w:val="decimal"/>
+      <w:lvlText w:val="%1.%2.%3."/>
+      <w:lvlJc w:val="left"/>
+      <w:pPr>
+        <w:ind w:left="1944" w:hanging="504"/>
+      </w:pPr>
+    </w:lvl>
+    <w:lvl w:ilvl="3">
+      <w:start w:val="1"/>
+      <w:numFmt w:val="decimal"/>
+      <w:lvlText w:val="%1.%2.%3.%4."/>
+      <w:lvlJc w:val="left"/>
+      <w:pPr>
+        <w:ind w:left="2448" w:hanging="648"/>
+      </w:pPr>
+    </w:lvl>
+    <w:lvl w:ilvl="4">
+      <w:start w:val="1"/>
+      <w:numFmt w:val="decimal"/>
+      <w:lvlText w:val="%1.%2.%3.%4.%5."/>
+      <w:lvlJc w:val="left"/>
+      <w:pPr>
+        <w:ind w:left="2952" w:hanging="792"/>
+      </w:pPr>
+    </w:lvl>
+    <w:lvl w:ilvl="5">
+      <w:start w:val="1"/>
+      <w:numFmt w:val="decimal"/>
+      <w:lvlText w:val="%1.%2.%3.%4.%5.%6."/>
+      <w:lvlJc w:val="left"/>
+      <w:pPr>
+        <w:ind w:left="3456" w:hanging="936"/>
+      </w:pPr>
+    </w:lvl>
+    <w:lvl w:ilvl="6">
+      <w:start w:val="1"/>
+      <w:numFmt w:val="decimal"/>
+      <w:lvlText w:val="%1.%2.%3.%4.%5.%6.%7."/>
+      <w:lvlJc w:val="left"/>
+      <w:pPr>
+        <w:ind w:left="3960" w:hanging="1080"/>
+      </w:pPr>
+    </w:lvl>
+    <w:lvl w:ilvl="7">
+      <w:start w:val="1"/>
+      <w:numFmt w:val="decimal"/>
+      <w:lvlText w:val="%1.%2.%3.%4.%5.%6.%7.%8."/>
+      <w:lvlJc w:val="left"/>
+      <w:pPr>
+        <w:ind w:left="4464" w:hanging="1224"/>
+      </w:pPr>
+    </w:lvl>
+    <w:lvl w:ilvl="8">
+      <w:start w:val="1"/>
+      <w:numFmt w:val="decimal"/>
+      <w:lvlText w:val="%1.%2.%3.%4.%5.%6.%7.%8.%9."/>
+      <w:lvlJc w:val="left"/>
+      <w:pPr>
+        <w:ind w:left="5040" w:hanging="1440"/>
+      </w:pPr>
+    </w:lvl>
+  </w:abstractNum>
+  <w:abstractNum w:abstractNumId="29">
     <w:nsid w:val="69DA131F"/>
     <w:multiLevelType w:val="hybridMultilevel"/>
     <w:tmpl w:val="690415D8"/>
@@ -17747,7 +19448,7 @@
       </w:rPr>
     </w:lvl>
   </w:abstractNum>
-  <w:abstractNum w:abstractNumId="29">
+  <w:abstractNum w:abstractNumId="30">
     <w:nsid w:val="6D4C410D"/>
     <w:multiLevelType w:val="multilevel"/>
     <w:tmpl w:val="0409001F"/>
@@ -17833,7 +19534,7 @@
       </w:pPr>
     </w:lvl>
   </w:abstractNum>
-  <w:abstractNum w:abstractNumId="30">
+  <w:abstractNum w:abstractNumId="31">
     <w:nsid w:val="70F94659"/>
     <w:multiLevelType w:val="multilevel"/>
     <w:tmpl w:val="FC46AC48"/>
@@ -17922,7 +19623,7 @@
       </w:pPr>
     </w:lvl>
   </w:abstractNum>
-  <w:abstractNum w:abstractNumId="31">
+  <w:abstractNum w:abstractNumId="32">
     <w:nsid w:val="718248A2"/>
     <w:multiLevelType w:val="hybridMultilevel"/>
     <w:tmpl w:val="D81E808E"/>
@@ -18011,7 +19712,7 @@
       </w:pPr>
     </w:lvl>
   </w:abstractNum>
-  <w:abstractNum w:abstractNumId="32">
+  <w:abstractNum w:abstractNumId="33">
     <w:nsid w:val="77C35904"/>
     <w:multiLevelType w:val="hybridMultilevel"/>
     <w:tmpl w:val="7646C2DA"/>
@@ -18097,7 +19798,7 @@
       </w:pPr>
     </w:lvl>
   </w:abstractNum>
-  <w:abstractNum w:abstractNumId="33">
+  <w:abstractNum w:abstractNumId="34">
     <w:nsid w:val="795F0BEA"/>
     <w:multiLevelType w:val="multilevel"/>
     <w:tmpl w:val="14020532"/>
@@ -18186,7 +19887,7 @@
       </w:pPr>
     </w:lvl>
   </w:abstractNum>
-  <w:abstractNum w:abstractNumId="34">
+  <w:abstractNum w:abstractNumId="35">
     <w:nsid w:val="7B72102B"/>
     <w:multiLevelType w:val="multilevel"/>
     <w:tmpl w:val="0409001F"/>
@@ -18272,7 +19973,7 @@
       </w:pPr>
     </w:lvl>
   </w:abstractNum>
-  <w:abstractNum w:abstractNumId="35">
+  <w:abstractNum w:abstractNumId="36">
     <w:nsid w:val="7BEE3569"/>
     <w:multiLevelType w:val="hybridMultilevel"/>
     <w:tmpl w:val="9CE8F200"/>
@@ -18385,7 +20086,7 @@
       </w:rPr>
     </w:lvl>
   </w:abstractNum>
-  <w:abstractNum w:abstractNumId="36">
+  <w:abstractNum w:abstractNumId="37">
     <w:nsid w:val="7F523FD9"/>
     <w:multiLevelType w:val="multilevel"/>
     <w:tmpl w:val="FF2A9E18"/>
@@ -18481,10 +20182,10 @@
     </w:lvl>
   </w:abstractNum>
   <w:num w:numId="1">
-    <w:abstractNumId w:val="29"/>
+    <w:abstractNumId w:val="30"/>
   </w:num>
   <w:num w:numId="2">
-    <w:abstractNumId w:val="34"/>
+    <w:abstractNumId w:val="35"/>
   </w:num>
   <w:num w:numId="3">
     <w:abstractNumId w:val="19"/>
@@ -18502,7 +20203,7 @@
     <w:abstractNumId w:val="11"/>
   </w:num>
   <w:num w:numId="8">
-    <w:abstractNumId w:val="33"/>
+    <w:abstractNumId w:val="34"/>
   </w:num>
   <w:num w:numId="9">
     <w:abstractNumId w:val="0"/>
@@ -18511,7 +20212,7 @@
     <w:abstractNumId w:val="8"/>
   </w:num>
   <w:num w:numId="11">
-    <w:abstractNumId w:val="36"/>
+    <w:abstractNumId w:val="37"/>
   </w:num>
   <w:num w:numId="12">
     <w:abstractNumId w:val="1"/>
@@ -18541,10 +20242,10 @@
     <w:abstractNumId w:val="12"/>
   </w:num>
   <w:num w:numId="21">
-    <w:abstractNumId w:val="35"/>
+    <w:abstractNumId w:val="36"/>
   </w:num>
   <w:num w:numId="22">
-    <w:abstractNumId w:val="32"/>
+    <w:abstractNumId w:val="33"/>
   </w:num>
   <w:num w:numId="23">
     <w:abstractNumId w:val="7"/>
@@ -18574,10 +20275,10 @@
     <w:abstractNumId w:val="10"/>
   </w:num>
   <w:num w:numId="32">
-    <w:abstractNumId w:val="30"/>
+    <w:abstractNumId w:val="31"/>
   </w:num>
   <w:num w:numId="33">
-    <w:abstractNumId w:val="28"/>
+    <w:abstractNumId w:val="29"/>
   </w:num>
   <w:num w:numId="34">
     <w:abstractNumId w:val="15"/>
@@ -18589,7 +20290,10 @@
     <w:abstractNumId w:val="18"/>
   </w:num>
   <w:num w:numId="37">
-    <w:abstractNumId w:val="31"/>
+    <w:abstractNumId w:val="32"/>
+  </w:num>
+  <w:num w:numId="38">
+    <w:abstractNumId w:val="28"/>
   </w:num>
   <w:numIdMacAtCleanup w:val="30"/>
 </w:numbering>
@@ -19542,7 +21246,7 @@
 </file>
 
 <file path=customXml/itemProps1.xml><?xml version="1.0" encoding="utf-8"?>
-<ds:datastoreItem xmlns:ds="http://schemas.openxmlformats.org/officeDocument/2006/customXml" ds:itemID="{63CFCD9B-95F8-4587-98D6-526EFACA058F}">
+<ds:datastoreItem xmlns:ds="http://schemas.openxmlformats.org/officeDocument/2006/customXml" ds:itemID="{85CB0D5D-EAFD-4B9E-8D2A-C92901811B72}">
   <ds:schemaRefs>
     <ds:schemaRef ds:uri="http://schemas.openxmlformats.org/officeDocument/2006/bibliography"/>
   </ds:schemaRefs>

--- a/รูปเล่ม/B2_บทที่2.docx
+++ b/รูปเล่ม/B2_บทที่2.docx
@@ -343,7 +343,25 @@
           <w:szCs w:val="32"/>
           <w:cs/>
         </w:rPr>
-        <w:t>เพื่อให้สามารถเขียนคำในภาษาต่างประเทศด้วยภาษาและอักษรในภาษานั้น ๆ ได้สะดวก เช่น การปริวรรตอักษรโรมันภาษาอังกฤษ มาเป็นอักษรไทยเพื่อใช้ในภาษาไทย หรือการปริวรรตอักษรภาษาไทย ไปเป็นอักษรโรมันเพื่อใช้ในภาษาอังกฤษ เป็น ปกติแล้วการปริวรรตอักษรคือการจับคู่จากระบบการเขียนห</w:t>
+        <w:t xml:space="preserve">เพื่อให้สามารถเขียนคำในภาษาต่างประเทศด้วยภาษาและอักษรในภาษานั้น ๆ ได้สะดวก </w:t>
+      </w:r>
+      <w:r>
+        <w:rPr>
+          <w:rFonts w:ascii="AngsanaUPC" w:hAnsi="AngsanaUPC" w:cs="AngsanaUPC" w:hint="cs"/>
+          <w:sz w:val="32"/>
+          <w:szCs w:val="32"/>
+          <w:cs/>
+        </w:rPr>
+        <w:t xml:space="preserve">และใกล้เคียงอักขรวิธีการเขียนเดิมให้ได้มากที่สุด </w:t>
+      </w:r>
+      <w:r>
+        <w:rPr>
+          <w:rFonts w:ascii="AngsanaUPC" w:hAnsi="AngsanaUPC" w:cs="AngsanaUPC"/>
+          <w:sz w:val="32"/>
+          <w:szCs w:val="32"/>
+          <w:cs/>
+        </w:rPr>
+        <w:t>เช่น การปริวรรตอักษรโรมันภาษาอังกฤษ มาเป็นอักษรไทยเพื่อใช้ในภาษาไทย หรือการปริวรรตอักษรภาษาไทย ไปเป็นอักษรโรมันเพื่อใช้ในภาษาอังกฤษ เป็น ปกติแล้วการปริวรรตอักษรคือการจับคู่จากระบบการเขียนห</w:t>
       </w:r>
       <w:r>
         <w:rPr>
@@ -396,7 +414,25 @@
           <w:szCs w:val="32"/>
           <w:cs/>
         </w:rPr>
-        <w:t>ซึ่งเคร่งครัดในการคงตัวอักษรและเครื่องหมายวรรคตอนทุกอย่างเอาไว้ ทั้งนี้การถอดอักษรไม่สนใจความแตกต่างของเสียงในภาษา ตัวอย่างหนึ่งของการถอดอักษรคือการใช้แป้นพิมพ์ภาษาอังกฤษ พิมพ์แทนภาษาอื่นที่ใช้ตัวอักษรต่างออกไปเช่นภาษารัสเซียเนื่องจากมีข้อจำกัดทางเทคนิค หรือการถอดอักษรโบราณเพื่อให้ยังคงรักษารูปแบบการเขียนเดิมเอาไว้การปริวรรตอักษร</w:t>
+        <w:t>ซึ่งเคร่งครัดในการคงตัวอักษรและเครื่องหมายวรรคตอนทุกอย่างเอาไว้ ทั้งนี้การถอดอักษรไม่สนใจความแตกต่างของเสียงในภาษา ตัวอย่างหนึ่งของการถอดอักษรคือการใช้แป้นพิมพ์ภาษาอังกฤษ พิมพ์แทนภาษาอื่นที่ใช้ตัวอักษรต่างออกไปเช่นภาษารัสเซียเนื่องจากมีข้อจำกัดทางเทคนิค หรือการถอดอักษรโบราณเพื่อให้ยังคงรักษารูปแบบการเขียนเดิมเอาไว้</w:t>
+      </w:r>
+      <w:r>
+        <w:rPr>
+          <w:rFonts w:ascii="AngsanaUPC" w:hAnsi="AngsanaUPC" w:cs="AngsanaUPC" w:hint="cs"/>
+          <w:sz w:val="32"/>
+          <w:szCs w:val="32"/>
+          <w:cs/>
+        </w:rPr>
+        <w:t xml:space="preserve">มากที่สุด </w:t>
+      </w:r>
+      <w:r>
+        <w:rPr>
+          <w:rFonts w:ascii="AngsanaUPC" w:hAnsi="AngsanaUPC" w:cs="AngsanaUPC"/>
+          <w:sz w:val="32"/>
+          <w:szCs w:val="32"/>
+          <w:cs/>
+        </w:rPr>
+        <w:t>การปริวรรตอักษร</w:t>
       </w:r>
       <w:r>
         <w:rPr>
@@ -490,7 +526,6 @@
           <w:sz w:val="36"/>
           <w:szCs w:val="36"/>
         </w:rPr>
-        <w:lastRenderedPageBreak/>
         <w:t>2.1.2</w:t>
       </w:r>
       <w:r>
@@ -559,27 +594,7 @@
           <w:szCs w:val="32"/>
           <w:cs/>
         </w:rPr>
-        <w:t>) สาขาย่อยอินโด-</w:t>
-      </w:r>
-      <w:proofErr w:type="spellStart"/>
-      <w:r>
-        <w:rPr>
-          <w:rFonts w:ascii="AngsanaUPC" w:hAnsi="AngsanaUPC" w:cs="AngsanaUPC"/>
-          <w:sz w:val="32"/>
-          <w:szCs w:val="32"/>
-          <w:cs/>
-        </w:rPr>
-        <w:t>อิเร</w:t>
-      </w:r>
-      <w:proofErr w:type="spellEnd"/>
-      <w:r>
-        <w:rPr>
-          <w:rFonts w:ascii="AngsanaUPC" w:hAnsi="AngsanaUPC" w:cs="AngsanaUPC"/>
-          <w:sz w:val="32"/>
-          <w:szCs w:val="32"/>
-          <w:cs/>
-        </w:rPr>
-        <w:t>เนียน (</w:t>
+        <w:t>) สาขาย่อยอินโด-อิเรเนียน (</w:t>
       </w:r>
       <w:r>
         <w:rPr>
@@ -703,39 +718,8 @@
           <w:szCs w:val="32"/>
           <w:cs/>
         </w:rPr>
-        <w:t>ภาษาละ</w:t>
-      </w:r>
-      <w:proofErr w:type="spellStart"/>
-      <w:r>
-        <w:rPr>
-          <w:rFonts w:ascii="AngsanaUPC" w:hAnsi="AngsanaUPC" w:cs="AngsanaUPC"/>
-          <w:sz w:val="32"/>
-          <w:szCs w:val="32"/>
-          <w:cs/>
-        </w:rPr>
-        <w:t>ติน</w:t>
-      </w:r>
-      <w:proofErr w:type="spellEnd"/>
-      <w:r>
-        <w:rPr>
-          <w:rFonts w:ascii="AngsanaUPC" w:hAnsi="AngsanaUPC" w:cs="AngsanaUPC"/>
-          <w:sz w:val="32"/>
-          <w:szCs w:val="32"/>
-          <w:cs/>
-        </w:rPr>
-        <w:t>และภาษา</w:t>
-      </w:r>
-      <w:proofErr w:type="spellStart"/>
-      <w:r>
-        <w:rPr>
-          <w:rFonts w:ascii="AngsanaUPC" w:hAnsi="AngsanaUPC" w:cs="AngsanaUPC"/>
-          <w:sz w:val="32"/>
-          <w:szCs w:val="32"/>
-          <w:cs/>
-        </w:rPr>
-        <w:t>กรีก</w:t>
-      </w:r>
-      <w:proofErr w:type="spellEnd"/>
+        <w:t>ภาษาละตินและภาษากรีก</w:t>
+      </w:r>
       <w:r>
         <w:rPr>
           <w:rFonts w:ascii="AngsanaUPC" w:hAnsi="AngsanaUPC" w:cs="AngsanaUPC" w:hint="cs"/>
@@ -869,27 +853,7 @@
           <w:szCs w:val="32"/>
           <w:cs/>
         </w:rPr>
-        <w:t xml:space="preserve"> เชน และ </w:t>
-      </w:r>
-      <w:proofErr w:type="spellStart"/>
-      <w:r>
-        <w:rPr>
-          <w:rFonts w:ascii="AngsanaUPC" w:hAnsi="AngsanaUPC" w:cs="AngsanaUPC" w:hint="cs"/>
-          <w:sz w:val="32"/>
-          <w:szCs w:val="32"/>
-          <w:cs/>
-        </w:rPr>
-        <w:t>ซิกข์</w:t>
-      </w:r>
-      <w:proofErr w:type="spellEnd"/>
-      <w:r>
-        <w:rPr>
-          <w:rFonts w:ascii="AngsanaUPC" w:hAnsi="AngsanaUPC" w:cs="AngsanaUPC" w:hint="cs"/>
-          <w:sz w:val="32"/>
-          <w:szCs w:val="32"/>
-          <w:cs/>
-        </w:rPr>
-        <w:t xml:space="preserve"> ซึ่งในส่วนของ ศาสนา</w:t>
+        <w:t xml:space="preserve"> เชน และ ซิกข์ ซึ่งในส่วนของ ศาสนา</w:t>
       </w:r>
       <w:r>
         <w:rPr>
@@ -1163,27 +1127,7 @@
           <w:szCs w:val="32"/>
           <w:cs/>
         </w:rPr>
-        <w:t>ราว 57 ปีก่อน พ.ศ. พราหมณ์ชื่อ "ปาณินิ" ชาวแคว้น</w:t>
-      </w:r>
-      <w:proofErr w:type="spellStart"/>
-      <w:r>
-        <w:rPr>
-          <w:rFonts w:ascii="AngsanaUPC" w:hAnsi="AngsanaUPC" w:cs="AngsanaUPC"/>
-          <w:sz w:val="32"/>
-          <w:szCs w:val="32"/>
-          <w:cs/>
-        </w:rPr>
-        <w:t>คันธา</w:t>
-      </w:r>
-      <w:proofErr w:type="spellEnd"/>
-      <w:r>
-        <w:rPr>
-          <w:rFonts w:ascii="AngsanaUPC" w:hAnsi="AngsanaUPC" w:cs="AngsanaUPC"/>
-          <w:sz w:val="32"/>
-          <w:szCs w:val="32"/>
-          <w:cs/>
-        </w:rPr>
-        <w:t xml:space="preserve">ระ ท่านเห็นว่าภาษาสันสกฤตแบบพระเวทนั้นมีภาษาถิ่นปนเข้ามา หากไม่เขียนไวยากรณ์ที่เป็นระเบียบแบบแผนไว้จะคละกับภาษาถิ่น ปาณินิได้ศึกษาและจัดเรียบเรียงตำราไวยากรณ์ขึ้น 8 บท ชื่อว่า </w:t>
+        <w:t xml:space="preserve">ราว 57 ปีก่อน พ.ศ. พราหมณ์ชื่อ "ปาณินิ" ชาวแคว้นคันธาระ ท่านเห็นว่าภาษาสันสกฤตแบบพระเวทนั้นมีภาษาถิ่นปนเข้ามา หากไม่เขียนไวยากรณ์ที่เป็นระเบียบแบบแผนไว้จะคละกับภาษาถิ่น ปาณินิได้ศึกษาและจัดเรียบเรียงตำราไวยากรณ์ขึ้น 8 บท ชื่อว่า </w:t>
       </w:r>
       <w:r>
         <w:rPr>
@@ -1193,25 +1137,14 @@
         </w:rPr>
         <w:t>“</w:t>
       </w:r>
-      <w:proofErr w:type="spellStart"/>
-      <w:r>
-        <w:rPr>
-          <w:rFonts w:ascii="AngsanaUPC" w:hAnsi="AngsanaUPC" w:cs="AngsanaUPC"/>
-          <w:sz w:val="32"/>
-          <w:szCs w:val="32"/>
-          <w:cs/>
-        </w:rPr>
-        <w:t>อัษฏาธ</w:t>
-      </w:r>
-      <w:proofErr w:type="spellEnd"/>
-      <w:r>
-        <w:rPr>
-          <w:rFonts w:ascii="AngsanaUPC" w:hAnsi="AngsanaUPC" w:cs="AngsanaUPC"/>
-          <w:sz w:val="32"/>
-          <w:szCs w:val="32"/>
-          <w:cs/>
-        </w:rPr>
-        <w:t>ยายี</w:t>
+      <w:r>
+        <w:rPr>
+          <w:rFonts w:ascii="AngsanaUPC" w:hAnsi="AngsanaUPC" w:cs="AngsanaUPC"/>
+          <w:sz w:val="32"/>
+          <w:szCs w:val="32"/>
+          <w:cs/>
+        </w:rPr>
+        <w:t>อัษฏาธยายี</w:t>
       </w:r>
       <w:r>
         <w:rPr>
@@ -1253,19 +1186,8 @@
           <w:szCs w:val="32"/>
           <w:cs/>
         </w:rPr>
-        <w:t xml:space="preserve">  วรรณคดีสันสกฤตแบบแผนที่สำคัญและเป็นที่รู้จักมากคือ มหาภารตะ และ รา</w:t>
-      </w:r>
-      <w:proofErr w:type="spellStart"/>
-      <w:r>
-        <w:rPr>
-          <w:rFonts w:ascii="AngsanaUPC" w:hAnsi="AngsanaUPC" w:cs="AngsanaUPC"/>
-          <w:sz w:val="32"/>
-          <w:szCs w:val="32"/>
-          <w:cs/>
-        </w:rPr>
-        <w:t>มายณะ</w:t>
-      </w:r>
-      <w:proofErr w:type="spellEnd"/>
+        <w:t xml:space="preserve">  วรรณคดีสันสกฤตแบบแผนที่สำคัญและเป็นที่รู้จักมากคือ มหาภารตะ และ รามายณะ</w:t>
+      </w:r>
       <w:r>
         <w:rPr>
           <w:rFonts w:ascii="AngsanaUPC" w:hAnsi="AngsanaUPC" w:cs="AngsanaUPC"/>
@@ -1421,7 +1343,6 @@
         </w:rPr>
         <w:t>(</w:t>
       </w:r>
-      <w:proofErr w:type="spellStart"/>
       <w:r>
         <w:rPr>
           <w:rFonts w:ascii="Times New Roman" w:hAnsi="Times New Roman" w:cs="Times New Roman"/>
@@ -1429,7 +1350,6 @@
         </w:rPr>
         <w:t>āgama</w:t>
       </w:r>
-      <w:proofErr w:type="spellEnd"/>
       <w:r>
         <w:rPr>
           <w:rFonts w:ascii="AngsanaUPC" w:hAnsi="AngsanaUPC" w:cs="AngsanaUPC"/>
@@ -1472,25 +1392,14 @@
           <w:szCs w:val="32"/>
         </w:rPr>
       </w:pPr>
-      <w:proofErr w:type="spellStart"/>
-      <w:r>
-        <w:rPr>
-          <w:rFonts w:ascii="AngsanaUPC" w:hAnsi="AngsanaUPC" w:cs="AngsanaUPC"/>
-          <w:sz w:val="32"/>
-          <w:szCs w:val="32"/>
-          <w:cs/>
-        </w:rPr>
-        <w:t>อิ</w:t>
-      </w:r>
-      <w:proofErr w:type="spellEnd"/>
-      <w:r>
-        <w:rPr>
-          <w:rFonts w:ascii="AngsanaUPC" w:hAnsi="AngsanaUPC" w:cs="AngsanaUPC"/>
-          <w:sz w:val="32"/>
-          <w:szCs w:val="32"/>
-          <w:cs/>
-        </w:rPr>
-        <w:t>ติหาส</w:t>
+      <w:r>
+        <w:rPr>
+          <w:rFonts w:ascii="AngsanaUPC" w:hAnsi="AngsanaUPC" w:cs="AngsanaUPC"/>
+          <w:sz w:val="32"/>
+          <w:szCs w:val="32"/>
+          <w:cs/>
+        </w:rPr>
+        <w:t>อิติหาส</w:t>
       </w:r>
       <w:r>
         <w:rPr>
@@ -1501,7 +1410,6 @@
         </w:rPr>
         <w:t>(</w:t>
       </w:r>
-      <w:proofErr w:type="spellStart"/>
       <w:r>
         <w:rPr>
           <w:rFonts w:ascii="Times New Roman" w:hAnsi="Times New Roman" w:cs="Times New Roman"/>
@@ -1509,7 +1417,6 @@
         </w:rPr>
         <w:t>itihāsa</w:t>
       </w:r>
-      <w:proofErr w:type="spellEnd"/>
       <w:r>
         <w:rPr>
           <w:rFonts w:ascii="AngsanaUPC" w:hAnsi="AngsanaUPC" w:cs="AngsanaUPC"/>
@@ -1614,7 +1521,6 @@
         </w:rPr>
         <w:t>(</w:t>
       </w:r>
-      <w:proofErr w:type="spellStart"/>
       <w:r>
         <w:rPr>
           <w:rFonts w:ascii="Times New Roman" w:hAnsi="Times New Roman" w:cs="Times New Roman"/>
@@ -1622,7 +1528,6 @@
         </w:rPr>
         <w:t>śāstra</w:t>
       </w:r>
-      <w:proofErr w:type="spellEnd"/>
       <w:r>
         <w:rPr>
           <w:rFonts w:ascii="AngsanaUPC" w:hAnsi="AngsanaUPC" w:cs="AngsanaUPC"/>
@@ -1647,19 +1552,8 @@
           <w:szCs w:val="32"/>
           <w:cs/>
         </w:rPr>
-        <w:t>มีเนื้อหาเกี่ยวกับ</w:t>
-      </w:r>
-      <w:proofErr w:type="spellStart"/>
-      <w:r>
-        <w:rPr>
-          <w:rFonts w:ascii="AngsanaUPC" w:hAnsi="AngsanaUPC" w:cs="AngsanaUPC" w:hint="cs"/>
-          <w:sz w:val="32"/>
-          <w:szCs w:val="32"/>
-          <w:cs/>
-        </w:rPr>
-        <w:t>ศิลป</w:t>
-      </w:r>
-      <w:proofErr w:type="spellEnd"/>
+        <w:t>มีเนื้อหาเกี่ยวกับศิลป</w:t>
+      </w:r>
       <w:r>
         <w:rPr>
           <w:rFonts w:ascii="AngsanaUPC" w:hAnsi="AngsanaUPC" w:cs="AngsanaUPC" w:hint="cs"/>
@@ -1702,7 +1596,6 @@
         </w:rPr>
         <w:t>(</w:t>
       </w:r>
-      <w:proofErr w:type="spellStart"/>
       <w:r>
         <w:rPr>
           <w:rFonts w:ascii="Times New Roman" w:hAnsi="Times New Roman" w:cs="Times New Roman"/>
@@ -1710,7 +1603,6 @@
         </w:rPr>
         <w:t>kāvya</w:t>
       </w:r>
-      <w:proofErr w:type="spellEnd"/>
       <w:r>
         <w:rPr>
           <w:rFonts w:ascii="AngsanaUPC" w:hAnsi="AngsanaUPC" w:cs="AngsanaUPC"/>
@@ -1747,6 +1639,7 @@
           <w:szCs w:val="32"/>
           <w:cs/>
         </w:rPr>
+        <w:lastRenderedPageBreak/>
         <w:t xml:space="preserve">ภาษาสันสกฤตไม่มีอักษรสำหรับเขียนชนิดใดชนิดหนึ่งโดยเฉพาะ </w:t>
       </w:r>
       <w:r>
@@ -1774,20 +1667,8 @@
           <w:szCs w:val="32"/>
           <w:cs/>
         </w:rPr>
-        <w:lastRenderedPageBreak/>
-        <w:t>ชนิดด้วยกัน เช่น อักษรข</w:t>
-      </w:r>
-      <w:proofErr w:type="spellStart"/>
-      <w:r>
-        <w:rPr>
-          <w:rFonts w:ascii="AngsanaUPC" w:hAnsi="AngsanaUPC" w:cs="AngsanaUPC"/>
-          <w:sz w:val="32"/>
-          <w:szCs w:val="32"/>
-          <w:cs/>
-        </w:rPr>
-        <w:t>โรษฐี</w:t>
-      </w:r>
-      <w:proofErr w:type="spellEnd"/>
+        <w:t>ชนิดด้วยกัน เช่น อักษรขโรษฐี</w:t>
+      </w:r>
       <w:r>
         <w:rPr>
           <w:rFonts w:ascii="AngsanaUPC" w:hAnsi="AngsanaUPC" w:cs="AngsanaUPC" w:hint="cs"/>
@@ -1991,27 +1872,7 @@
           <w:szCs w:val="32"/>
           <w:cs/>
         </w:rPr>
-        <w:t>ภาษาสันสกฤตที่ใช้ อักษร</w:t>
-      </w:r>
-      <w:proofErr w:type="spellStart"/>
-      <w:r>
-        <w:rPr>
-          <w:rFonts w:ascii="AngsanaUPC" w:hAnsi="AngsanaUPC" w:cs="AngsanaUPC"/>
-          <w:sz w:val="32"/>
-          <w:szCs w:val="32"/>
-          <w:cs/>
-        </w:rPr>
-        <w:t>ปัล</w:t>
-      </w:r>
-      <w:proofErr w:type="spellEnd"/>
-      <w:r>
-        <w:rPr>
-          <w:rFonts w:ascii="AngsanaUPC" w:hAnsi="AngsanaUPC" w:cs="AngsanaUPC"/>
-          <w:sz w:val="32"/>
-          <w:szCs w:val="32"/>
-          <w:cs/>
-        </w:rPr>
-        <w:t>ลวะ อักษรขอม</w:t>
+        <w:t>ภาษาสันสกฤตที่ใช้ อักษรปัลลวะ อักษรขอม</w:t>
       </w:r>
       <w:r>
         <w:rPr>
@@ -2649,27 +2510,7 @@
           <w:szCs w:val="32"/>
           <w:cs/>
         </w:rPr>
-        <w:t>จารึกวัดมเหยงค์ เป็นจารึกอักษร</w:t>
-      </w:r>
-      <w:proofErr w:type="spellStart"/>
-      <w:r>
-        <w:rPr>
-          <w:rFonts w:ascii="AngsanaUPC" w:hAnsi="AngsanaUPC" w:cs="AngsanaUPC"/>
-          <w:sz w:val="32"/>
-          <w:szCs w:val="32"/>
-          <w:cs/>
-        </w:rPr>
-        <w:t>ปัล</w:t>
-      </w:r>
-      <w:proofErr w:type="spellEnd"/>
-      <w:r>
-        <w:rPr>
-          <w:rFonts w:ascii="AngsanaUPC" w:hAnsi="AngsanaUPC" w:cs="AngsanaUPC"/>
-          <w:sz w:val="32"/>
-          <w:szCs w:val="32"/>
-          <w:cs/>
-        </w:rPr>
-        <w:t>ลวะ อายุพุทธศตวรรษที่ ๑๒</w:t>
+        <w:t>จารึกวัดมเหยงค์ เป็นจารึกอักษรปัลลวะ อายุพุทธศตวรรษที่ ๑๒</w:t>
       </w:r>
     </w:p>
     <w:p>
@@ -3232,19 +3073,8 @@
           <w:szCs w:val="32"/>
           <w:cs/>
         </w:rPr>
-        <w:t>ภาษา</w:t>
-      </w:r>
-      <w:proofErr w:type="spellStart"/>
-      <w:r>
-        <w:rPr>
-          <w:rFonts w:ascii="AngsanaUPC" w:hAnsi="AngsanaUPC" w:cs="AngsanaUPC"/>
-          <w:sz w:val="32"/>
-          <w:szCs w:val="32"/>
-          <w:cs/>
-        </w:rPr>
-        <w:t>อปภรัมศะ</w:t>
-      </w:r>
-      <w:proofErr w:type="spellEnd"/>
+        <w:t>ภาษาอปภรัมศะ</w:t>
+      </w:r>
       <w:r>
         <w:rPr>
           <w:rFonts w:ascii="AngsanaUPC" w:hAnsi="AngsanaUPC" w:cs="AngsanaUPC"/>
@@ -3742,27 +3572,7 @@
           <w:szCs w:val="32"/>
           <w:cs/>
         </w:rPr>
-        <w:t>นคร</w:t>
-      </w:r>
-      <w:proofErr w:type="spellStart"/>
-      <w:r>
-        <w:rPr>
-          <w:rFonts w:ascii="AngsanaUPC" w:hAnsi="AngsanaUPC" w:cs="AngsanaUPC"/>
-          <w:sz w:val="32"/>
-          <w:szCs w:val="32"/>
-          <w:cs/>
-        </w:rPr>
-        <w:t>เจนี</w:t>
-      </w:r>
-      <w:proofErr w:type="spellEnd"/>
-      <w:r>
-        <w:rPr>
-          <w:rFonts w:ascii="AngsanaUPC" w:hAnsi="AngsanaUPC" w:cs="AngsanaUPC"/>
-          <w:sz w:val="32"/>
-          <w:szCs w:val="32"/>
-          <w:cs/>
-        </w:rPr>
-        <w:t xml:space="preserve">วา </w:t>
+        <w:t xml:space="preserve">นครเจนีวา </w:t>
       </w:r>
       <w:r>
         <w:rPr>
@@ -3964,16 +3774,14 @@
         </w:rPr>
         <w:t xml:space="preserve">(German Oriental Society : Deutsche </w:t>
       </w:r>
-      <w:proofErr w:type="spellStart"/>
-      <w:r>
-        <w:rPr>
-          <w:rFonts w:ascii="AngsanaUPC" w:hAnsi="AngsanaUPC" w:cs="AngsanaUPC"/>
-          <w:sz w:val="32"/>
-          <w:szCs w:val="32"/>
-        </w:rPr>
-        <w:t>Morgenländische</w:t>
-      </w:r>
-      <w:proofErr w:type="spellEnd"/>
+      <w:r>
+        <w:rPr>
+          <w:rFonts w:ascii="AngsanaUPC" w:hAnsi="AngsanaUPC" w:cs="AngsanaUPC"/>
+          <w:sz w:val="32"/>
+          <w:szCs w:val="32"/>
+        </w:rPr>
+        <w:t>Morgenländische Gesellschaft)</w:t>
+      </w:r>
       <w:r>
         <w:rPr>
           <w:rFonts w:ascii="AngsanaUPC" w:hAnsi="AngsanaUPC" w:cs="AngsanaUPC"/>
@@ -3982,32 +3790,6 @@
         </w:rPr>
         <w:t xml:space="preserve"> </w:t>
       </w:r>
-      <w:proofErr w:type="spellStart"/>
-      <w:r>
-        <w:rPr>
-          <w:rFonts w:ascii="AngsanaUPC" w:hAnsi="AngsanaUPC" w:cs="AngsanaUPC"/>
-          <w:sz w:val="32"/>
-          <w:szCs w:val="32"/>
-        </w:rPr>
-        <w:t>Gesellschaft</w:t>
-      </w:r>
-      <w:proofErr w:type="spellEnd"/>
-      <w:r>
-        <w:rPr>
-          <w:rFonts w:ascii="AngsanaUPC" w:hAnsi="AngsanaUPC" w:cs="AngsanaUPC"/>
-          <w:sz w:val="32"/>
-          <w:szCs w:val="32"/>
-        </w:rPr>
-        <w:t>)</w:t>
-      </w:r>
-      <w:r>
-        <w:rPr>
-          <w:rFonts w:ascii="AngsanaUPC" w:hAnsi="AngsanaUPC" w:cs="AngsanaUPC"/>
-          <w:sz w:val="32"/>
-          <w:szCs w:val="32"/>
-        </w:rPr>
-        <w:t xml:space="preserve"> </w:t>
-      </w:r>
       <w:r>
         <w:rPr>
           <w:rFonts w:ascii="AngsanaUPC" w:hAnsi="AngsanaUPC" w:cs="AngsanaUPC" w:hint="cs"/>
@@ -4017,59 +3799,13 @@
         </w:rPr>
         <w:t xml:space="preserve">และตีพิมพ์สรุปรายงานการประชุมในปีเดียวกันเป็นภาษาฝรั่งเศสลงในหนังสือ </w:t>
       </w:r>
-      <w:proofErr w:type="spellStart"/>
-      <w:r>
-        <w:rPr>
-          <w:rFonts w:ascii="AngsanaUPC" w:hAnsi="AngsanaUPC" w:cs="AngsanaUPC"/>
-          <w:sz w:val="32"/>
-          <w:szCs w:val="32"/>
-        </w:rPr>
-        <w:t>Xme</w:t>
-      </w:r>
-      <w:proofErr w:type="spellEnd"/>
-      <w:r>
-        <w:rPr>
-          <w:rFonts w:ascii="AngsanaUPC" w:hAnsi="AngsanaUPC" w:cs="AngsanaUPC"/>
-          <w:sz w:val="32"/>
-          <w:szCs w:val="32"/>
-        </w:rPr>
-        <w:t xml:space="preserve"> </w:t>
-      </w:r>
-      <w:proofErr w:type="spellStart"/>
-      <w:r>
-        <w:rPr>
-          <w:rFonts w:ascii="AngsanaUPC" w:hAnsi="AngsanaUPC" w:cs="AngsanaUPC"/>
-          <w:sz w:val="32"/>
-          <w:szCs w:val="32"/>
-        </w:rPr>
-        <w:t>Congrès</w:t>
-      </w:r>
-      <w:proofErr w:type="spellEnd"/>
-      <w:r>
-        <w:rPr>
-          <w:rFonts w:ascii="AngsanaUPC" w:hAnsi="AngsanaUPC" w:cs="AngsanaUPC"/>
-          <w:sz w:val="32"/>
-          <w:szCs w:val="32"/>
-        </w:rPr>
-        <w:t xml:space="preserve"> International des </w:t>
-      </w:r>
-      <w:proofErr w:type="spellStart"/>
-      <w:r>
-        <w:rPr>
-          <w:rFonts w:ascii="AngsanaUPC" w:hAnsi="AngsanaUPC" w:cs="AngsanaUPC"/>
-          <w:sz w:val="32"/>
-          <w:szCs w:val="32"/>
-        </w:rPr>
-        <w:t>Orientalistes</w:t>
-      </w:r>
-      <w:proofErr w:type="spellEnd"/>
-      <w:r>
-        <w:rPr>
-          <w:rFonts w:ascii="AngsanaUPC" w:hAnsi="AngsanaUPC" w:cs="AngsanaUPC"/>
-          <w:sz w:val="32"/>
-          <w:szCs w:val="32"/>
-        </w:rPr>
-        <w:t>, Session de Genève. Rapport de la Com</w:t>
+      <w:r>
+        <w:rPr>
+          <w:rFonts w:ascii="AngsanaUPC" w:hAnsi="AngsanaUPC" w:cs="AngsanaUPC"/>
+          <w:sz w:val="32"/>
+          <w:szCs w:val="32"/>
+        </w:rPr>
+        <w:t>Xme Congrès International des Orientalistes, Session de Genève. Rapport de la Com</w:t>
       </w:r>
       <w:r>
         <w:rPr>
@@ -4744,19 +4480,796 @@
     <w:p>
       <w:pPr>
         <w:pStyle w:val="ListParagraph"/>
-        <w:spacing w:after="0"/>
-        <w:ind w:left="0"/>
-        <w:jc w:val="center"/>
-        <w:rPr>
-          <w:rFonts w:ascii="AngsanaUPC" w:hAnsi="AngsanaUPC" w:cs="AngsanaUPC"/>
-          <w:sz w:val="32"/>
-          <w:szCs w:val="32"/>
-          <w:cs/>
-        </w:rPr>
-      </w:pPr>
+        <w:ind w:left="0" w:firstLine="720"/>
+        <w:rPr>
+          <w:rFonts w:ascii="AngsanaUPC" w:hAnsi="AngsanaUPC" w:cs="AngsanaUPC"/>
+          <w:b/>
+          <w:bCs/>
+          <w:sz w:val="36"/>
+          <w:szCs w:val="36"/>
+        </w:rPr>
+      </w:pPr>
+      <w:r>
+        <w:rPr>
+          <w:rFonts w:ascii="AngsanaUPC" w:hAnsi="AngsanaUPC" w:cs="AngsanaUPC"/>
+          <w:b/>
+          <w:bCs/>
+          <w:sz w:val="36"/>
+          <w:szCs w:val="36"/>
+        </w:rPr>
+        <w:lastRenderedPageBreak/>
+        <w:t>2.1.4</w:t>
+      </w:r>
+      <w:r>
+        <w:rPr>
+          <w:rFonts w:ascii="AngsanaUPC" w:hAnsi="AngsanaUPC" w:cs="AngsanaUPC"/>
+          <w:b/>
+          <w:bCs/>
+          <w:sz w:val="36"/>
+          <w:szCs w:val="36"/>
+        </w:rPr>
+        <w:tab/>
+      </w:r>
+      <w:r>
+        <w:rPr>
+          <w:rFonts w:ascii="AngsanaUPC" w:hAnsi="AngsanaUPC" w:cs="AngsanaUPC" w:hint="cs"/>
+          <w:b/>
+          <w:bCs/>
+          <w:sz w:val="36"/>
+          <w:szCs w:val="36"/>
+          <w:cs/>
+        </w:rPr>
+        <w:t>การปริวรรตอักษรภาษาสันสกฤตแบบโรมัน</w:t>
+      </w:r>
+      <w:r>
+        <w:rPr>
+          <w:rFonts w:ascii="AngsanaUPC" w:hAnsi="AngsanaUPC" w:cs="AngsanaUPC"/>
+          <w:b/>
+          <w:bCs/>
+          <w:sz w:val="36"/>
+          <w:szCs w:val="36"/>
+        </w:rPr>
+        <w:t xml:space="preserve"> IAST</w:t>
+      </w:r>
+      <w:r>
+        <w:rPr>
+          <w:rFonts w:ascii="AngsanaUPC" w:hAnsi="AngsanaUPC" w:cs="AngsanaUPC" w:hint="cs"/>
+          <w:b/>
+          <w:bCs/>
+          <w:sz w:val="36"/>
+          <w:szCs w:val="36"/>
+          <w:cs/>
+        </w:rPr>
+        <w:t xml:space="preserve"> เป็นไท</w:t>
+      </w:r>
+      <w:r>
+        <w:rPr>
+          <w:rFonts w:ascii="AngsanaUPC" w:hAnsi="AngsanaUPC" w:cs="AngsanaUPC"/>
+          <w:b/>
+          <w:bCs/>
+          <w:sz w:val="36"/>
+          <w:szCs w:val="36"/>
+          <w:cs/>
+        </w:rPr>
+        <w:t>ย</w:t>
+      </w:r>
     </w:p>
     <w:p>
       <w:pPr>
+        <w:spacing w:after="0"/>
+        <w:ind w:firstLine="720"/>
+        <w:jc w:val="thaiDistribute"/>
+        <w:rPr>
+          <w:rFonts w:ascii="AngsanaUPC" w:hAnsi="AngsanaUPC" w:cs="AngsanaUPC"/>
+          <w:sz w:val="32"/>
+          <w:szCs w:val="32"/>
+        </w:rPr>
+      </w:pPr>
+      <w:r>
+        <w:rPr>
+          <w:rFonts w:ascii="AngsanaUPC" w:hAnsi="AngsanaUPC" w:cs="AngsanaUPC"/>
+          <w:sz w:val="32"/>
+          <w:szCs w:val="32"/>
+          <w:cs/>
+        </w:rPr>
+        <w:t>การปริวรรตอักษร</w:t>
+      </w:r>
+      <w:r>
+        <w:rPr>
+          <w:rFonts w:ascii="AngsanaUPC" w:hAnsi="AngsanaUPC" w:cs="AngsanaUPC" w:hint="cs"/>
+          <w:sz w:val="32"/>
+          <w:szCs w:val="32"/>
+          <w:cs/>
+        </w:rPr>
+        <w:t>ทั้งภาษาบาลีและ</w:t>
+      </w:r>
+      <w:r>
+        <w:rPr>
+          <w:rFonts w:ascii="AngsanaUPC" w:hAnsi="AngsanaUPC" w:cs="AngsanaUPC"/>
+          <w:sz w:val="32"/>
+          <w:szCs w:val="32"/>
+          <w:cs/>
+        </w:rPr>
+        <w:t xml:space="preserve">ภาษาสันสกฤตแบบโรมัน </w:t>
+      </w:r>
+      <w:r>
+        <w:rPr>
+          <w:rFonts w:ascii="AngsanaUPC" w:hAnsi="AngsanaUPC" w:cs="AngsanaUPC"/>
+          <w:sz w:val="32"/>
+          <w:szCs w:val="32"/>
+        </w:rPr>
+        <w:t xml:space="preserve">IAST </w:t>
+      </w:r>
+      <w:r>
+        <w:rPr>
+          <w:rFonts w:ascii="AngsanaUPC" w:hAnsi="AngsanaUPC" w:cs="AngsanaUPC"/>
+          <w:sz w:val="32"/>
+          <w:szCs w:val="32"/>
+          <w:cs/>
+        </w:rPr>
+        <w:t>เป็นไทย</w:t>
+      </w:r>
+      <w:r>
+        <w:rPr>
+          <w:rFonts w:ascii="AngsanaUPC" w:hAnsi="AngsanaUPC" w:cs="AngsanaUPC" w:hint="cs"/>
+          <w:sz w:val="32"/>
+          <w:szCs w:val="32"/>
+          <w:cs/>
+        </w:rPr>
+        <w:t xml:space="preserve"> </w:t>
+      </w:r>
+      <w:r>
+        <w:rPr>
+          <w:rFonts w:ascii="AngsanaUPC" w:hAnsi="AngsanaUPC" w:cs="AngsanaUPC" w:hint="cs"/>
+          <w:sz w:val="32"/>
+          <w:szCs w:val="32"/>
+          <w:cs/>
+        </w:rPr>
+        <w:t>ร</w:t>
+      </w:r>
+      <w:r>
+        <w:rPr>
+          <w:rFonts w:ascii="AngsanaUPC" w:hAnsi="AngsanaUPC" w:cs="AngsanaUPC"/>
+          <w:sz w:val="32"/>
+          <w:szCs w:val="32"/>
+          <w:cs/>
+        </w:rPr>
+        <w:t>าชบัณฑิตย</w:t>
+      </w:r>
+      <w:r>
+        <w:rPr>
+          <w:rFonts w:ascii="AngsanaUPC" w:hAnsi="AngsanaUPC" w:cs="AngsanaUPC"/>
+          <w:sz w:val="32"/>
+          <w:szCs w:val="32"/>
+        </w:rPr>
+        <w:t>-</w:t>
+      </w:r>
+      <w:r>
+        <w:rPr>
+          <w:rFonts w:ascii="AngsanaUPC" w:hAnsi="AngsanaUPC" w:cs="AngsanaUPC" w:hint="cs"/>
+          <w:sz w:val="32"/>
+          <w:szCs w:val="32"/>
+          <w:cs/>
+        </w:rPr>
+        <w:t xml:space="preserve"> </w:t>
+      </w:r>
+      <w:r>
+        <w:rPr>
+          <w:rFonts w:ascii="AngsanaUPC" w:hAnsi="AngsanaUPC" w:cs="AngsanaUPC"/>
+          <w:sz w:val="32"/>
+          <w:szCs w:val="32"/>
+          <w:cs/>
+        </w:rPr>
+        <w:t>สถานยังไม่ได้วางหลักเกณฑ์การปริวรรตอักษร</w:t>
+      </w:r>
+      <w:r>
+        <w:rPr>
+          <w:rFonts w:ascii="AngsanaUPC" w:hAnsi="AngsanaUPC" w:cs="AngsanaUPC" w:hint="cs"/>
+          <w:sz w:val="32"/>
+          <w:szCs w:val="32"/>
+          <w:cs/>
+        </w:rPr>
+        <w:t xml:space="preserve"> </w:t>
+      </w:r>
+      <w:r>
+        <w:rPr>
+          <w:rFonts w:ascii="AngsanaUPC" w:hAnsi="AngsanaUPC" w:cs="AngsanaUPC"/>
+          <w:sz w:val="32"/>
+          <w:szCs w:val="32"/>
+          <w:cs/>
+        </w:rPr>
+        <w:t>แต่ในบรรดา</w:t>
+      </w:r>
+      <w:r>
+        <w:rPr>
+          <w:rFonts w:ascii="AngsanaUPC" w:hAnsi="AngsanaUPC" w:cs="AngsanaUPC" w:hint="cs"/>
+          <w:sz w:val="32"/>
+          <w:szCs w:val="32"/>
+          <w:cs/>
+        </w:rPr>
+        <w:t>ผู้ศึกษา</w:t>
+      </w:r>
+      <w:r>
+        <w:rPr>
+          <w:rFonts w:ascii="AngsanaUPC" w:hAnsi="AngsanaUPC" w:cs="AngsanaUPC"/>
+          <w:sz w:val="32"/>
+          <w:szCs w:val="32"/>
+          <w:cs/>
+        </w:rPr>
+        <w:t>จะยึดธรรมเนียม</w:t>
+      </w:r>
+      <w:r>
+        <w:rPr>
+          <w:rFonts w:ascii="AngsanaUPC" w:hAnsi="AngsanaUPC" w:cs="AngsanaUPC"/>
+          <w:sz w:val="32"/>
+          <w:szCs w:val="32"/>
+          <w:cs/>
+        </w:rPr>
+        <w:t>การปริวรรตอักษร</w:t>
+      </w:r>
+      <w:r>
+        <w:rPr>
+          <w:rFonts w:ascii="AngsanaUPC" w:hAnsi="AngsanaUPC" w:cs="AngsanaUPC"/>
+          <w:sz w:val="32"/>
+          <w:szCs w:val="32"/>
+          <w:cs/>
+        </w:rPr>
+        <w:t>ที่สืบทอดต่อๆ</w:t>
+      </w:r>
+      <w:r>
+        <w:rPr>
+          <w:rFonts w:ascii="AngsanaUPC" w:hAnsi="AngsanaUPC" w:cs="AngsanaUPC"/>
+          <w:sz w:val="32"/>
+          <w:szCs w:val="32"/>
+          <w:cs/>
+        </w:rPr>
+        <w:t>กันมา</w:t>
+      </w:r>
+      <w:r>
+        <w:rPr>
+          <w:rFonts w:ascii="AngsanaUPC" w:hAnsi="AngsanaUPC" w:cs="AngsanaUPC" w:hint="cs"/>
+          <w:sz w:val="32"/>
+          <w:szCs w:val="32"/>
+          <w:cs/>
+        </w:rPr>
+        <w:t xml:space="preserve"> และอาจมีข้อแตกต่างหรือมีการปรับเปลี่ยนกันเล็กน้อย ส่วนใหญ่</w:t>
+      </w:r>
+      <w:r>
+        <w:rPr>
+          <w:rFonts w:ascii="AngsanaUPC" w:hAnsi="AngsanaUPC" w:cs="AngsanaUPC" w:hint="cs"/>
+          <w:sz w:val="32"/>
+          <w:szCs w:val="32"/>
+          <w:cs/>
+        </w:rPr>
+        <w:t xml:space="preserve">จะปริวรรตอยู่ใน </w:t>
+      </w:r>
+      <w:r>
+        <w:rPr>
+          <w:rFonts w:ascii="AngsanaUPC" w:hAnsi="AngsanaUPC" w:cs="AngsanaUPC"/>
+          <w:sz w:val="32"/>
+          <w:szCs w:val="32"/>
+        </w:rPr>
+        <w:t xml:space="preserve">2 </w:t>
+      </w:r>
+      <w:r>
+        <w:rPr>
+          <w:rFonts w:ascii="AngsanaUPC" w:hAnsi="AngsanaUPC" w:cs="AngsanaUPC" w:hint="cs"/>
+          <w:sz w:val="32"/>
+          <w:szCs w:val="32"/>
+          <w:cs/>
+        </w:rPr>
+        <w:t>รูปแบบ</w:t>
+      </w:r>
+      <w:r>
+        <w:rPr>
+          <w:rFonts w:ascii="AngsanaUPC" w:hAnsi="AngsanaUPC" w:cs="AngsanaUPC" w:hint="cs"/>
+          <w:sz w:val="32"/>
+          <w:szCs w:val="32"/>
+          <w:cs/>
+        </w:rPr>
+        <w:t xml:space="preserve"> คือ</w:t>
+      </w:r>
+    </w:p>
+    <w:p>
+      <w:pPr>
+        <w:spacing w:after="0"/>
+        <w:ind w:firstLine="720"/>
+        <w:jc w:val="thaiDistribute"/>
+        <w:rPr>
+          <w:rFonts w:ascii="AngsanaUPC" w:hAnsi="AngsanaUPC" w:cs="AngsanaUPC"/>
+          <w:sz w:val="32"/>
+          <w:szCs w:val="32"/>
+        </w:rPr>
+      </w:pPr>
+      <w:r>
+        <w:rPr>
+          <w:rFonts w:ascii="AngsanaUPC" w:hAnsi="AngsanaUPC" w:cs="AngsanaUPC"/>
+          <w:sz w:val="32"/>
+          <w:szCs w:val="32"/>
+        </w:rPr>
+        <w:t>1.</w:t>
+      </w:r>
+      <w:r>
+        <w:rPr>
+          <w:rFonts w:ascii="AngsanaUPC" w:hAnsi="AngsanaUPC" w:cs="AngsanaUPC" w:hint="cs"/>
+          <w:sz w:val="32"/>
+          <w:szCs w:val="32"/>
+          <w:cs/>
+        </w:rPr>
+        <w:t xml:space="preserve"> </w:t>
+      </w:r>
+      <w:r>
+        <w:rPr>
+          <w:rFonts w:ascii="AngsanaUPC" w:hAnsi="AngsanaUPC" w:cs="AngsanaUPC"/>
+          <w:sz w:val="32"/>
+          <w:szCs w:val="32"/>
+          <w:cs/>
+        </w:rPr>
+        <w:t>การปริวรรตอักษรแบบคงรูป หรือ แบบแผน</w:t>
+      </w:r>
+      <w:r>
+        <w:rPr>
+          <w:rFonts w:ascii="AngsanaUPC" w:hAnsi="AngsanaUPC" w:cs="AngsanaUPC"/>
+          <w:b/>
+          <w:bCs/>
+          <w:sz w:val="32"/>
+          <w:szCs w:val="32"/>
+          <w:cs/>
+        </w:rPr>
+        <w:t xml:space="preserve"> </w:t>
+      </w:r>
+      <w:r>
+        <w:rPr>
+          <w:rFonts w:ascii="AngsanaUPC" w:hAnsi="AngsanaUPC" w:cs="AngsanaUPC" w:hint="cs"/>
+          <w:sz w:val="32"/>
+          <w:szCs w:val="32"/>
+          <w:cs/>
+        </w:rPr>
+        <w:t>คือ</w:t>
+      </w:r>
+      <w:r>
+        <w:rPr>
+          <w:rFonts w:ascii="AngsanaUPC" w:hAnsi="AngsanaUPC" w:cs="AngsanaUPC"/>
+          <w:sz w:val="32"/>
+          <w:szCs w:val="32"/>
+          <w:cs/>
+        </w:rPr>
+        <w:t>การปริวรรตอักษรแบบตรงตามรูปศัพท์เดิมโดยใช้เครื่องหมายพินทุด้วย เพื่อให้ถอดกลับเป็นอักษรโรมันหรืออักษรเทวนาครีได้ถูกต้องและออกเสียงได้ใกล้เคียงกับคำเดิม การปริวรรตอักษรรูปแบบนี้เหมาะสำหรับใช้ในหนังสือที่ต้องการเขียนอย่างเป็นทางการหรือเอกสารทางวิชาการ</w:t>
+      </w:r>
+    </w:p>
+    <w:p>
+      <w:pPr>
+        <w:spacing w:after="0"/>
+        <w:ind w:firstLine="720"/>
+        <w:jc w:val="thaiDistribute"/>
+        <w:rPr>
+          <w:rFonts w:ascii="AngsanaUPC" w:hAnsi="AngsanaUPC" w:cs="AngsanaUPC"/>
+          <w:sz w:val="32"/>
+          <w:szCs w:val="32"/>
+        </w:rPr>
+      </w:pPr>
+      <w:r>
+        <w:rPr>
+          <w:rFonts w:ascii="AngsanaUPC" w:hAnsi="AngsanaUPC" w:cs="AngsanaUPC"/>
+          <w:sz w:val="32"/>
+          <w:szCs w:val="32"/>
+        </w:rPr>
+        <w:t xml:space="preserve">2. </w:t>
+      </w:r>
+      <w:r>
+        <w:rPr>
+          <w:rFonts w:ascii="AngsanaUPC" w:hAnsi="AngsanaUPC" w:cs="AngsanaUPC"/>
+          <w:sz w:val="32"/>
+          <w:szCs w:val="32"/>
+          <w:cs/>
+        </w:rPr>
+        <w:t>การปริวรรตอักษรแบบปรับรูป หรือ แบบทั่วไป</w:t>
+      </w:r>
+      <w:r>
+        <w:rPr>
+          <w:rFonts w:ascii="AngsanaUPC" w:hAnsi="AngsanaUPC" w:cs="AngsanaUPC"/>
+          <w:b/>
+          <w:bCs/>
+          <w:sz w:val="32"/>
+          <w:szCs w:val="32"/>
+        </w:rPr>
+        <w:t xml:space="preserve"> </w:t>
+      </w:r>
+      <w:r>
+        <w:rPr>
+          <w:rFonts w:ascii="AngsanaUPC" w:hAnsi="AngsanaUPC" w:cs="AngsanaUPC" w:hint="cs"/>
+          <w:sz w:val="32"/>
+          <w:szCs w:val="32"/>
+          <w:cs/>
+        </w:rPr>
+        <w:t>คือ</w:t>
+      </w:r>
+      <w:r>
+        <w:rPr>
+          <w:rFonts w:ascii="AngsanaUPC" w:hAnsi="AngsanaUPC" w:cs="AngsanaUPC"/>
+          <w:sz w:val="32"/>
+          <w:szCs w:val="32"/>
+          <w:cs/>
+        </w:rPr>
+        <w:t>หมายถึงการปริวรรตอักษรโดยปรับให้เข้ากับอักขรวิธีไทย เช่น โดยไม่ใช้พินทุ และเพิ่มวิสรรชนีย์หรือใส่เครื่องหมายทัณฑฆาต เพื่อให้</w:t>
+      </w:r>
+      <w:r>
+        <w:rPr>
+          <w:rFonts w:ascii="AngsanaUPC" w:hAnsi="AngsanaUPC" w:cs="AngsanaUPC" w:hint="cs"/>
+          <w:sz w:val="32"/>
+          <w:szCs w:val="32"/>
+          <w:cs/>
+        </w:rPr>
+        <w:t>อ่าน</w:t>
+      </w:r>
+      <w:r>
+        <w:rPr>
+          <w:rFonts w:ascii="AngsanaUPC" w:hAnsi="AngsanaUPC" w:cs="AngsanaUPC"/>
+          <w:sz w:val="32"/>
+          <w:szCs w:val="32"/>
+          <w:cs/>
+        </w:rPr>
+        <w:t>ได้ง่าย</w:t>
+      </w:r>
+      <w:r>
+        <w:rPr>
+          <w:rFonts w:ascii="AngsanaUPC" w:hAnsi="AngsanaUPC" w:cs="AngsanaUPC" w:hint="cs"/>
+          <w:sz w:val="32"/>
+          <w:szCs w:val="32"/>
+          <w:cs/>
+        </w:rPr>
+        <w:t>ขึ้น</w:t>
+      </w:r>
+      <w:r>
+        <w:rPr>
+          <w:rFonts w:ascii="AngsanaUPC" w:hAnsi="AngsanaUPC" w:cs="AngsanaUPC"/>
+          <w:sz w:val="32"/>
+          <w:szCs w:val="32"/>
+          <w:cs/>
+        </w:rPr>
+        <w:t>และรูปคำกลมกลืนกับภาษาไทย จึงนิยมใช้การทับศัพท์อย่างง่าย เพื่อความสะดวกในการอ่านสำหรับบุคคลทั่วไป พบเห็นได้ตามหนังสือบทสวดมนต์ทั่วไป</w:t>
+      </w:r>
+      <w:r>
+        <w:rPr>
+          <w:rFonts w:ascii="AngsanaUPC" w:hAnsi="AngsanaUPC" w:cs="AngsanaUPC"/>
+          <w:sz w:val="32"/>
+          <w:szCs w:val="32"/>
+        </w:rPr>
+        <w:t xml:space="preserve"> </w:t>
+      </w:r>
+      <w:r>
+        <w:rPr>
+          <w:rFonts w:ascii="AngsanaUPC" w:hAnsi="AngsanaUPC" w:cs="AngsanaUPC" w:hint="cs"/>
+          <w:sz w:val="32"/>
+          <w:szCs w:val="32"/>
+          <w:cs/>
+        </w:rPr>
+        <w:t>ลักษณะดังกล่าวทำให้</w:t>
+      </w:r>
+      <w:r>
+        <w:rPr>
+          <w:rFonts w:ascii="AngsanaUPC" w:hAnsi="AngsanaUPC" w:cs="AngsanaUPC"/>
+          <w:sz w:val="32"/>
+          <w:szCs w:val="32"/>
+          <w:cs/>
+        </w:rPr>
+        <w:t xml:space="preserve">การปริวรรตอักษรแบบปรับรูป </w:t>
+      </w:r>
+      <w:r>
+        <w:rPr>
+          <w:rFonts w:ascii="AngsanaUPC" w:hAnsi="AngsanaUPC" w:cs="AngsanaUPC" w:hint="cs"/>
+          <w:sz w:val="32"/>
+          <w:szCs w:val="32"/>
+          <w:cs/>
+        </w:rPr>
+        <w:t>นั้นใกล้เคียงกับ</w:t>
+      </w:r>
+      <w:r>
+        <w:rPr>
+          <w:rFonts w:ascii="AngsanaUPC" w:hAnsi="AngsanaUPC" w:cs="AngsanaUPC"/>
+          <w:sz w:val="32"/>
+          <w:szCs w:val="32"/>
+          <w:cs/>
+        </w:rPr>
+        <w:t>การถอดเสียง (</w:t>
+      </w:r>
+      <w:r>
+        <w:rPr>
+          <w:rFonts w:ascii="AngsanaUPC" w:hAnsi="AngsanaUPC" w:cs="AngsanaUPC"/>
+          <w:sz w:val="32"/>
+          <w:szCs w:val="32"/>
+        </w:rPr>
+        <w:t>transcription)</w:t>
+      </w:r>
+      <w:r>
+        <w:rPr>
+          <w:rFonts w:ascii="AngsanaUPC" w:hAnsi="AngsanaUPC" w:cs="AngsanaUPC"/>
+          <w:sz w:val="32"/>
+          <w:szCs w:val="32"/>
+          <w:cs/>
+        </w:rPr>
+        <w:t xml:space="preserve"> แต่การปริวรรตรูปแบบนี้ไม่ใช่การถอดเสียง ผู้ศึกษาควรศึกษาการออกเสียงเพิ่มเติม</w:t>
+      </w:r>
+      <w:r>
+        <w:rPr>
+          <w:rFonts w:ascii="AngsanaUPC" w:hAnsi="AngsanaUPC" w:cs="AngsanaUPC"/>
+          <w:sz w:val="32"/>
+          <w:szCs w:val="32"/>
+        </w:rPr>
+        <w:t xml:space="preserve"> </w:t>
+      </w:r>
+      <w:r>
+        <w:rPr>
+          <w:rFonts w:ascii="AngsanaUPC" w:hAnsi="AngsanaUPC" w:cs="AngsanaUPC" w:hint="cs"/>
+          <w:sz w:val="32"/>
+          <w:szCs w:val="32"/>
+          <w:cs/>
+        </w:rPr>
+        <w:t>เพราะ</w:t>
+      </w:r>
+      <w:r>
+        <w:rPr>
+          <w:rFonts w:ascii="AngsanaUPC" w:hAnsi="AngsanaUPC" w:cs="AngsanaUPC" w:hint="cs"/>
+          <w:sz w:val="32"/>
+          <w:szCs w:val="32"/>
+          <w:cs/>
+        </w:rPr>
+        <w:t>พยัญชนะ</w:t>
+      </w:r>
+      <w:r>
+        <w:rPr>
+          <w:rFonts w:ascii="AngsanaUPC" w:hAnsi="AngsanaUPC" w:cs="AngsanaUPC" w:hint="cs"/>
+          <w:sz w:val="32"/>
+          <w:szCs w:val="32"/>
+          <w:cs/>
+        </w:rPr>
+        <w:t xml:space="preserve">จากการปริวรรตบางตัวออกเสียงไม่ตรงมาตรา เช่น </w:t>
+      </w:r>
+      <w:r>
+        <w:rPr>
+          <w:rFonts w:ascii="AngsanaUPC" w:hAnsi="AngsanaUPC" w:cs="AngsanaUPC"/>
+          <w:sz w:val="32"/>
+          <w:szCs w:val="32"/>
+          <w:cs/>
+        </w:rPr>
+        <w:t xml:space="preserve">อักษร ค ออกเสียงคล้าย ก </w:t>
+      </w:r>
+      <w:r>
+        <w:rPr>
+          <w:rFonts w:ascii="AngsanaUPC" w:hAnsi="AngsanaUPC" w:cs="AngsanaUPC"/>
+          <w:sz w:val="32"/>
+          <w:szCs w:val="32"/>
+        </w:rPr>
+        <w:t xml:space="preserve">, </w:t>
+      </w:r>
+      <w:r>
+        <w:rPr>
+          <w:rFonts w:ascii="AngsanaUPC" w:hAnsi="AngsanaUPC" w:cs="AngsanaUPC"/>
+          <w:sz w:val="32"/>
+          <w:szCs w:val="32"/>
+          <w:cs/>
+        </w:rPr>
+        <w:t xml:space="preserve">อักษร ท </w:t>
+      </w:r>
+      <w:r>
+        <w:rPr>
+          <w:rFonts w:ascii="AngsanaUPC" w:hAnsi="AngsanaUPC" w:cs="AngsanaUPC" w:hint="cs"/>
+          <w:sz w:val="32"/>
+          <w:szCs w:val="32"/>
+          <w:cs/>
+        </w:rPr>
+        <w:t xml:space="preserve">ธ </w:t>
+      </w:r>
+      <w:r>
+        <w:rPr>
+          <w:rFonts w:ascii="AngsanaUPC" w:hAnsi="AngsanaUPC" w:cs="AngsanaUPC"/>
+          <w:sz w:val="32"/>
+          <w:szCs w:val="32"/>
+          <w:cs/>
+        </w:rPr>
+        <w:t xml:space="preserve">ออกเสียงคล้าย </w:t>
+      </w:r>
+      <w:r>
+        <w:rPr>
+          <w:rFonts w:ascii="AngsanaUPC" w:hAnsi="AngsanaUPC" w:cs="AngsanaUPC" w:hint="cs"/>
+          <w:sz w:val="32"/>
+          <w:szCs w:val="32"/>
+          <w:cs/>
+        </w:rPr>
+        <w:t>ด</w:t>
+      </w:r>
+      <w:r>
+        <w:rPr>
+          <w:rFonts w:ascii="AngsanaUPC" w:hAnsi="AngsanaUPC" w:cs="AngsanaUPC"/>
+          <w:sz w:val="32"/>
+          <w:szCs w:val="32"/>
+          <w:cs/>
+        </w:rPr>
+        <w:t xml:space="preserve"> </w:t>
+      </w:r>
+      <w:r>
+        <w:rPr>
+          <w:rFonts w:ascii="AngsanaUPC" w:hAnsi="AngsanaUPC" w:cs="AngsanaUPC"/>
+          <w:sz w:val="32"/>
+          <w:szCs w:val="32"/>
+        </w:rPr>
+        <w:t xml:space="preserve">, </w:t>
+      </w:r>
+      <w:r>
+        <w:rPr>
+          <w:rFonts w:ascii="AngsanaUPC" w:hAnsi="AngsanaUPC" w:cs="AngsanaUPC"/>
+          <w:sz w:val="32"/>
+          <w:szCs w:val="32"/>
+          <w:cs/>
+        </w:rPr>
+        <w:t>อักษร พ</w:t>
+      </w:r>
+      <w:r>
+        <w:rPr>
+          <w:rFonts w:ascii="AngsanaUPC" w:hAnsi="AngsanaUPC" w:cs="AngsanaUPC" w:hint="cs"/>
+          <w:sz w:val="32"/>
+          <w:szCs w:val="32"/>
+          <w:cs/>
+        </w:rPr>
+        <w:t xml:space="preserve"> ภ</w:t>
+      </w:r>
+      <w:r>
+        <w:rPr>
+          <w:rFonts w:ascii="AngsanaUPC" w:hAnsi="AngsanaUPC" w:cs="AngsanaUPC"/>
+          <w:sz w:val="32"/>
+          <w:szCs w:val="32"/>
+          <w:cs/>
+        </w:rPr>
+        <w:t xml:space="preserve"> ออกเสียงคล้าย บ </w:t>
+      </w:r>
+    </w:p>
+    <w:p>
+      <w:pPr>
+        <w:spacing w:after="0"/>
+        <w:ind w:firstLine="720"/>
+        <w:jc w:val="center"/>
+        <w:rPr>
+          <w:rFonts w:ascii="AngsanaUPC" w:hAnsi="AngsanaUPC" w:cs="AngsanaUPC"/>
+          <w:sz w:val="32"/>
+          <w:szCs w:val="32"/>
+        </w:rPr>
+      </w:pPr>
+      <w:r>
+        <w:rPr>
+          <w:rFonts w:ascii="AngsanaUPC" w:hAnsi="AngsanaUPC" w:cs="AngsanaUPC" w:hint="cs"/>
+          <w:noProof/>
+          <w:sz w:val="32"/>
+          <w:szCs w:val="32"/>
+          <w:cs/>
+        </w:rPr>
+        <w:drawing>
+          <wp:inline distT="0" distB="0" distL="0" distR="0" wp14:anchorId="6AE0A1B7" wp14:editId="46A8E6D6">
+            <wp:extent cx="2667000" cy="2430068"/>
+            <wp:effectExtent l="152400" t="152400" r="361950" b="370840"/>
+            <wp:docPr id="3" name="Picture 3"/>
+            <wp:cNvGraphicFramePr>
+              <a:graphicFrameLocks xmlns:a="http://schemas.openxmlformats.org/drawingml/2006/main" noChangeAspect="1"/>
+            </wp:cNvGraphicFramePr>
+            <a:graphic xmlns:a="http://schemas.openxmlformats.org/drawingml/2006/main">
+              <a:graphicData uri="http://schemas.openxmlformats.org/drawingml/2006/picture">
+                <pic:pic xmlns:pic="http://schemas.openxmlformats.org/drawingml/2006/picture">
+                  <pic:nvPicPr>
+                    <pic:cNvPr id="0" name="Picture 1"/>
+                    <pic:cNvPicPr>
+                      <a:picLocks noChangeAspect="1" noChangeArrowheads="1"/>
+                    </pic:cNvPicPr>
+                  </pic:nvPicPr>
+                  <pic:blipFill>
+                    <a:blip r:embed="rId13">
+                      <a:extLst>
+                        <a:ext uri="{28A0092B-C50C-407E-A947-70E740481C1C}">
+                          <a14:useLocalDpi xmlns:a14="http://schemas.microsoft.com/office/drawing/2010/main" val="0"/>
+                        </a:ext>
+                      </a:extLst>
+                    </a:blip>
+                    <a:srcRect/>
+                    <a:stretch>
+                      <a:fillRect/>
+                    </a:stretch>
+                  </pic:blipFill>
+                  <pic:spPr bwMode="auto">
+                    <a:xfrm>
+                      <a:off x="0" y="0"/>
+                      <a:ext cx="2670736" cy="2433472"/>
+                    </a:xfrm>
+                    <a:prstGeom prst="rect">
+                      <a:avLst/>
+                    </a:prstGeom>
+                    <a:ln>
+                      <a:noFill/>
+                    </a:ln>
+                    <a:effectLst>
+                      <a:outerShdw blurRad="292100" dist="139700" dir="2700000" algn="tl" rotWithShape="0">
+                        <a:srgbClr val="333333">
+                          <a:alpha val="65000"/>
+                        </a:srgbClr>
+                      </a:outerShdw>
+                    </a:effectLst>
+                  </pic:spPr>
+                </pic:pic>
+              </a:graphicData>
+            </a:graphic>
+          </wp:inline>
+        </w:drawing>
+      </w:r>
+      <w:r>
+        <w:rPr>
+          <w:rFonts w:ascii="AngsanaUPC" w:hAnsi="AngsanaUPC" w:cs="AngsanaUPC"/>
+          <w:sz w:val="32"/>
+          <w:szCs w:val="32"/>
+          <w:cs/>
+        </w:rPr>
+        <w:br/>
+      </w:r>
+      <w:r>
+        <w:rPr>
+          <w:rFonts w:ascii="AngsanaUPC" w:hAnsi="AngsanaUPC" w:cs="AngsanaUPC"/>
+          <w:sz w:val="32"/>
+          <w:szCs w:val="32"/>
+          <w:cs/>
+        </w:rPr>
+        <w:t xml:space="preserve">รูปที่ </w:t>
+      </w:r>
+      <w:r>
+        <w:rPr>
+          <w:rFonts w:ascii="AngsanaUPC" w:hAnsi="AngsanaUPC" w:cs="AngsanaUPC"/>
+          <w:sz w:val="32"/>
+          <w:szCs w:val="32"/>
+        </w:rPr>
+        <w:t>2.5</w:t>
+      </w:r>
+      <w:r>
+        <w:rPr>
+          <w:rFonts w:ascii="AngsanaUPC" w:hAnsi="AngsanaUPC" w:cs="AngsanaUPC"/>
+          <w:sz w:val="32"/>
+          <w:szCs w:val="32"/>
+          <w:cs/>
+        </w:rPr>
+        <w:t xml:space="preserve">  </w:t>
+      </w:r>
+      <w:r>
+        <w:rPr>
+          <w:rFonts w:ascii="AngsanaUPC" w:hAnsi="AngsanaUPC" w:cs="AngsanaUPC"/>
+          <w:sz w:val="32"/>
+          <w:szCs w:val="32"/>
+          <w:cs/>
+        </w:rPr>
+        <w:t xml:space="preserve">การปริวรรตอักษรภาษาสันสกฤตแบบโรมัน </w:t>
+      </w:r>
+      <w:r>
+        <w:rPr>
+          <w:rFonts w:ascii="AngsanaUPC" w:hAnsi="AngsanaUPC" w:cs="AngsanaUPC"/>
+          <w:sz w:val="32"/>
+          <w:szCs w:val="32"/>
+        </w:rPr>
+        <w:t xml:space="preserve">IAST </w:t>
+      </w:r>
+      <w:r>
+        <w:rPr>
+          <w:rFonts w:ascii="AngsanaUPC" w:hAnsi="AngsanaUPC" w:cs="AngsanaUPC"/>
+          <w:sz w:val="32"/>
+          <w:szCs w:val="32"/>
+          <w:cs/>
+        </w:rPr>
+        <w:t>เป็นไทย</w:t>
+      </w:r>
+      <w:r>
+        <w:rPr>
+          <w:rFonts w:ascii="AngsanaUPC" w:hAnsi="AngsanaUPC" w:cs="AngsanaUPC" w:hint="cs"/>
+          <w:sz w:val="32"/>
+          <w:szCs w:val="32"/>
+          <w:cs/>
+        </w:rPr>
+        <w:t xml:space="preserve">รูปแบบต่างๆ </w:t>
+      </w:r>
+    </w:p>
+    <w:p>
+      <w:pPr>
         <w:pStyle w:val="ListParagraph"/>
         <w:ind w:left="0"/>
         <w:rPr>
@@ -4767,79 +5280,6 @@
           <w:szCs w:val="32"/>
         </w:rPr>
       </w:pPr>
-      <w:r>
-        <w:rPr>
-          <w:rFonts w:ascii="AngsanaUPC" w:hAnsi="AngsanaUPC" w:cs="AngsanaUPC"/>
-          <w:b/>
-          <w:bCs/>
-          <w:sz w:val="32"/>
-          <w:szCs w:val="32"/>
-        </w:rPr>
-        <w:t>2.1.</w:t>
-      </w:r>
-      <w:r>
-        <w:rPr>
-          <w:rFonts w:ascii="AngsanaUPC" w:hAnsi="AngsanaUPC" w:cs="AngsanaUPC"/>
-          <w:b/>
-          <w:bCs/>
-          <w:sz w:val="32"/>
-          <w:szCs w:val="32"/>
-        </w:rPr>
-        <w:t>4</w:t>
-      </w:r>
-      <w:r>
-        <w:rPr>
-          <w:rFonts w:ascii="AngsanaUPC" w:hAnsi="AngsanaUPC" w:cs="AngsanaUPC"/>
-          <w:b/>
-          <w:bCs/>
-          <w:sz w:val="32"/>
-          <w:szCs w:val="32"/>
-        </w:rPr>
-        <w:tab/>
-      </w:r>
-      <w:r>
-        <w:rPr>
-          <w:rFonts w:ascii="AngsanaUPC" w:hAnsi="AngsanaUPC" w:cs="AngsanaUPC" w:hint="cs"/>
-          <w:b/>
-          <w:bCs/>
-          <w:sz w:val="32"/>
-          <w:szCs w:val="32"/>
-          <w:cs/>
-        </w:rPr>
-        <w:t>การปริวรรตอักษรภาษาสันสกฤตแบบโรมัน</w:t>
-      </w:r>
-      <w:r>
-        <w:rPr>
-          <w:rFonts w:ascii="AngsanaUPC" w:hAnsi="AngsanaUPC" w:cs="AngsanaUPC"/>
-          <w:b/>
-          <w:bCs/>
-          <w:sz w:val="32"/>
-          <w:szCs w:val="32"/>
-        </w:rPr>
-        <w:t xml:space="preserve"> IAST</w:t>
-      </w:r>
-      <w:r>
-        <w:rPr>
-          <w:rFonts w:ascii="AngsanaUPC" w:hAnsi="AngsanaUPC" w:cs="AngsanaUPC" w:hint="cs"/>
-          <w:b/>
-          <w:bCs/>
-          <w:sz w:val="32"/>
-          <w:szCs w:val="32"/>
-          <w:cs/>
-        </w:rPr>
-        <w:t xml:space="preserve"> เป็นไท</w:t>
-      </w:r>
-      <w:r>
-        <w:rPr>
-          <w:rFonts w:ascii="AngsanaUPC" w:hAnsi="AngsanaUPC" w:cs="AngsanaUPC"/>
-          <w:b/>
-          <w:bCs/>
-          <w:sz w:val="32"/>
-          <w:szCs w:val="32"/>
-          <w:cs/>
-        </w:rPr>
-        <w:t>ย</w:t>
-      </w:r>
     </w:p>
     <w:p>
       <w:pPr>
@@ -4948,25 +5388,7 @@
           <w:szCs w:val="32"/>
           <w:cs/>
         </w:rPr>
-        <w:t>การ</w:t>
-      </w:r>
-      <w:r>
-        <w:rPr>
-          <w:rFonts w:ascii="AngsanaUPC" w:hAnsi="AngsanaUPC" w:cs="AngsanaUPC" w:hint="cs"/>
-          <w:sz w:val="32"/>
-          <w:szCs w:val="32"/>
-          <w:cs/>
-        </w:rPr>
-        <w:t>เปรียบเทียบ</w:t>
-      </w:r>
-      <w:r>
-        <w:rPr>
-          <w:rFonts w:ascii="AngsanaUPC" w:hAnsi="AngsanaUPC" w:cs="AngsanaUPC" w:hint="cs"/>
-          <w:sz w:val="32"/>
-          <w:szCs w:val="32"/>
-          <w:cs/>
-        </w:rPr>
-        <w:t>รูป</w:t>
+        <w:t>การเปรียบเทียบรูป</w:t>
       </w:r>
       <w:r>
         <w:rPr>
@@ -5092,7 +5514,7 @@
           <w:numId w:val="38"/>
         </w:numPr>
         <w:rPr>
-          <w:rFonts w:ascii="AngsanaUPC" w:hAnsi="AngsanaUPC" w:cs="AngsanaUPC" w:hint="cs"/>
+          <w:rFonts w:ascii="AngsanaUPC" w:hAnsi="AngsanaUPC" w:cs="AngsanaUPC"/>
           <w:sz w:val="32"/>
           <w:szCs w:val="32"/>
         </w:rPr>
@@ -5254,7 +5676,7 @@
           <w:numId w:val="38"/>
         </w:numPr>
         <w:rPr>
-          <w:rFonts w:ascii="AngsanaUPC" w:hAnsi="AngsanaUPC" w:cs="AngsanaUPC" w:hint="cs"/>
+          <w:rFonts w:ascii="AngsanaUPC" w:hAnsi="AngsanaUPC" w:cs="AngsanaUPC"/>
           <w:sz w:val="32"/>
           <w:szCs w:val="32"/>
         </w:rPr>
@@ -5380,7 +5802,6 @@
           <w:szCs w:val="32"/>
         </w:rPr>
       </w:pPr>
-      <w:proofErr w:type="spellStart"/>
       <w:r>
         <w:rPr>
           <w:rFonts w:ascii="AngsanaUPC" w:hAnsi="AngsanaUPC" w:cs="AngsanaUPC"/>
@@ -5399,7 +5820,6 @@
         </w:rPr>
         <w:t>อ</w:t>
       </w:r>
-      <w:proofErr w:type="spellEnd"/>
       <w:r>
         <w:rPr>
           <w:rFonts w:ascii="AngsanaUPC" w:hAnsi="AngsanaUPC" w:cs="AngsanaUPC"/>
@@ -5520,16 +5940,7 @@
           <w:szCs w:val="32"/>
           <w:cs/>
         </w:rPr>
-        <w:t>รูป</w:t>
-      </w:r>
-      <w:r>
-        <w:rPr>
-          <w:rFonts w:ascii="AngsanaUPC" w:hAnsi="AngsanaUPC" w:cs="AngsanaUPC" w:hint="cs"/>
-          <w:sz w:val="32"/>
-          <w:szCs w:val="32"/>
-          <w:cs/>
-        </w:rPr>
-        <w:t>ตัวเลข</w:t>
+        <w:t>รูปตัวเลข</w:t>
       </w:r>
       <w:r>
         <w:rPr>
@@ -5597,19 +6008,8 @@
           <w:szCs w:val="32"/>
           <w:cs/>
         </w:rPr>
-        <w:t>ตัวเลขฮินดู-อา</w:t>
-      </w:r>
-      <w:proofErr w:type="spellStart"/>
-      <w:r>
-        <w:rPr>
-          <w:rFonts w:ascii="AngsanaUPC" w:hAnsi="AngsanaUPC" w:cs="AngsanaUPC"/>
-          <w:sz w:val="32"/>
-          <w:szCs w:val="32"/>
-          <w:cs/>
-        </w:rPr>
-        <w:t>รบิก</w:t>
-      </w:r>
-      <w:proofErr w:type="spellEnd"/>
+        <w:t>ตัวเลขฮินดู-อารบิก</w:t>
+      </w:r>
       <w:r>
         <w:rPr>
           <w:rFonts w:ascii="AngsanaUPC" w:hAnsi="AngsanaUPC" w:cs="AngsanaUPC" w:hint="cs"/>
@@ -5634,15 +6034,7 @@
           <w:sz w:val="32"/>
           <w:szCs w:val="32"/>
         </w:rPr>
-        <w:t>2.</w:t>
-      </w:r>
-      <w:r>
-        <w:rPr>
-          <w:rFonts w:ascii="AngsanaUPC" w:hAnsi="AngsanaUPC" w:cs="AngsanaUPC"/>
-          <w:sz w:val="32"/>
-          <w:szCs w:val="32"/>
-        </w:rPr>
-        <w:t>5</w:t>
+        <w:t>2.5</w:t>
       </w:r>
       <w:r>
         <w:rPr>
@@ -5802,7 +6194,6 @@
                 <w:sz w:val="28"/>
               </w:rPr>
             </w:pPr>
-            <w:proofErr w:type="spellStart"/>
             <w:r>
               <w:rPr>
                 <w:rFonts w:ascii="AngsanaUPC" w:hAnsi="AngsanaUPC" w:cs="AngsanaUPC"/>
@@ -5811,18 +6202,7 @@
                 <w:sz w:val="28"/>
                 <w:cs/>
               </w:rPr>
-              <w:t>หรัส</w:t>
-            </w:r>
-            <w:proofErr w:type="spellEnd"/>
-            <w:r>
-              <w:rPr>
-                <w:rFonts w:ascii="AngsanaUPC" w:hAnsi="AngsanaUPC" w:cs="AngsanaUPC"/>
-                <w:b/>
-                <w:bCs/>
-                <w:sz w:val="28"/>
-                <w:cs/>
-              </w:rPr>
-              <w:t>วะ</w:t>
+              <w:t>หรัสวะ</w:t>
             </w:r>
           </w:p>
           <w:p>
@@ -5881,7 +6261,6 @@
                 <w:sz w:val="28"/>
               </w:rPr>
             </w:pPr>
-            <w:proofErr w:type="spellStart"/>
             <w:r>
               <w:rPr>
                 <w:rFonts w:ascii="AngsanaUPC" w:hAnsi="AngsanaUPC" w:cs="AngsanaUPC"/>
@@ -5892,7 +6271,6 @@
               </w:rPr>
               <w:t>ทีรฆะ</w:t>
             </w:r>
-            <w:proofErr w:type="spellEnd"/>
             <w:r>
               <w:rPr>
                 <w:rFonts w:ascii="AngsanaUPC" w:hAnsi="AngsanaUPC" w:cs="AngsanaUPC"/>
@@ -5949,7 +6327,7 @@
             <w:pPr>
               <w:jc w:val="center"/>
               <w:rPr>
-                <w:rFonts w:asciiTheme="majorBidi" w:eastAsia="Times New Roman" w:hAnsiTheme="majorBidi" w:cstheme="majorBidi" w:hint="cs"/>
+                <w:rFonts w:asciiTheme="majorBidi" w:eastAsia="Times New Roman" w:hAnsiTheme="majorBidi" w:cstheme="majorBidi"/>
                 <w:b/>
                 <w:bCs/>
                 <w:color w:val="000000"/>
@@ -5972,16 +6350,6 @@
             <w:pPr>
               <w:jc w:val="center"/>
               <w:rPr>
-                <w:rFonts w:asciiTheme="majorBidi" w:eastAsia="Times New Roman" w:hAnsiTheme="majorBidi" w:cstheme="majorBidi" w:hint="cs"/>
-                <w:b/>
-                <w:bCs/>
-                <w:color w:val="000000"/>
-                <w:sz w:val="28"/>
-                <w:cs/>
-              </w:rPr>
-            </w:pPr>
-            <w:r>
-              <w:rPr>
                 <w:rFonts w:asciiTheme="majorBidi" w:eastAsia="Times New Roman" w:hAnsiTheme="majorBidi" w:cstheme="majorBidi"/>
                 <w:b/>
                 <w:bCs/>
@@ -5989,9 +6357,7 @@
                 <w:sz w:val="28"/>
                 <w:cs/>
               </w:rPr>
-              <w:t>สมา</w:t>
-            </w:r>
-            <w:proofErr w:type="spellStart"/>
+            </w:pPr>
             <w:r>
               <w:rPr>
                 <w:rFonts w:asciiTheme="majorBidi" w:eastAsia="Times New Roman" w:hAnsiTheme="majorBidi" w:cstheme="majorBidi"/>
@@ -6001,19 +6367,7 @@
                 <w:sz w:val="28"/>
                 <w:cs/>
               </w:rPr>
-              <w:t>นากษะ</w:t>
-            </w:r>
-            <w:proofErr w:type="spellEnd"/>
-            <w:r>
-              <w:rPr>
-                <w:rFonts w:asciiTheme="majorBidi" w:eastAsia="Times New Roman" w:hAnsiTheme="majorBidi" w:cstheme="majorBidi"/>
-                <w:b/>
-                <w:bCs/>
-                <w:color w:val="000000"/>
-                <w:sz w:val="28"/>
-                <w:cs/>
-              </w:rPr>
-              <w:t>ระ</w:t>
+              <w:t>สมานากษะระ</w:t>
             </w:r>
           </w:p>
         </w:tc>
@@ -6030,7 +6384,6 @@
                 <w:sz w:val="28"/>
               </w:rPr>
             </w:pPr>
-            <w:proofErr w:type="spellStart"/>
             <w:r>
               <w:rPr>
                 <w:rFonts w:asciiTheme="majorBidi" w:eastAsia="Times New Roman" w:hAnsiTheme="majorBidi" w:cstheme="majorBidi"/>
@@ -6038,17 +6391,7 @@
                 <w:sz w:val="28"/>
                 <w:cs/>
               </w:rPr>
-              <w:t>กัณฐ</w:t>
-            </w:r>
-            <w:proofErr w:type="spellEnd"/>
-            <w:r>
-              <w:rPr>
-                <w:rFonts w:asciiTheme="majorBidi" w:eastAsia="Times New Roman" w:hAnsiTheme="majorBidi" w:cstheme="majorBidi"/>
-                <w:color w:val="000000"/>
-                <w:sz w:val="28"/>
-                <w:cs/>
-              </w:rPr>
-              <w:t xml:space="preserve">ยะ </w:t>
+              <w:t xml:space="preserve">กัณฐยะ </w:t>
             </w:r>
             <w:r>
               <w:rPr>
@@ -6094,34 +6437,16 @@
                 <w:rFonts w:asciiTheme="majorHAnsi" w:hAnsiTheme="majorHAnsi"/>
                 <w:sz w:val="28"/>
               </w:rPr>
-              <w:t xml:space="preserve">A </w:t>
-            </w:r>
-            <w:proofErr w:type="spellStart"/>
+              <w:t xml:space="preserve">A a  </w:t>
+            </w:r>
             <w:r>
               <w:rPr>
                 <w:rFonts w:asciiTheme="majorHAnsi" w:hAnsiTheme="majorHAnsi"/>
                 <w:sz w:val="28"/>
-              </w:rPr>
-              <w:t>a</w:t>
-            </w:r>
-            <w:proofErr w:type="spellEnd"/>
-            <w:r>
-              <w:rPr>
-                <w:rFonts w:asciiTheme="majorHAnsi" w:hAnsiTheme="majorHAnsi"/>
-                <w:sz w:val="28"/>
-              </w:rPr>
-              <w:t xml:space="preserve">  </w:t>
-            </w:r>
-            <w:proofErr w:type="spellStart"/>
-            <w:r>
-              <w:rPr>
-                <w:rFonts w:asciiTheme="majorHAnsi" w:hAnsiTheme="majorHAnsi"/>
-                <w:sz w:val="28"/>
                 <w:cs/>
               </w:rPr>
               <w:t>อะ</w:t>
             </w:r>
-            <w:proofErr w:type="spellEnd"/>
           </w:p>
         </w:tc>
         <w:tc>
@@ -6142,23 +6467,7 @@
                 <w:rFonts w:asciiTheme="majorHAnsi" w:hAnsiTheme="majorHAnsi"/>
                 <w:sz w:val="28"/>
               </w:rPr>
-              <w:t xml:space="preserve">Ā </w:t>
-            </w:r>
-            <w:proofErr w:type="spellStart"/>
-            <w:r>
-              <w:rPr>
-                <w:rFonts w:asciiTheme="majorHAnsi" w:hAnsiTheme="majorHAnsi"/>
-                <w:sz w:val="28"/>
-              </w:rPr>
-              <w:t>ā</w:t>
-            </w:r>
-            <w:proofErr w:type="spellEnd"/>
-            <w:r>
-              <w:rPr>
-                <w:rFonts w:asciiTheme="majorHAnsi" w:hAnsiTheme="majorHAnsi"/>
-                <w:sz w:val="28"/>
-              </w:rPr>
-              <w:t xml:space="preserve"> </w:t>
+              <w:t xml:space="preserve">Ā ā </w:t>
             </w:r>
             <w:r>
               <w:rPr>
@@ -6216,27 +6525,7 @@
                 <w:sz w:val="28"/>
                 <w:cs/>
               </w:rPr>
-              <w:t>ตา</w:t>
-            </w:r>
-            <w:proofErr w:type="spellStart"/>
-            <w:r>
-              <w:rPr>
-                <w:rFonts w:asciiTheme="majorBidi" w:eastAsia="Times New Roman" w:hAnsiTheme="majorBidi" w:cstheme="majorBidi"/>
-                <w:color w:val="000000"/>
-                <w:sz w:val="28"/>
-                <w:cs/>
-              </w:rPr>
-              <w:t>ละว</w:t>
-            </w:r>
-            <w:proofErr w:type="spellEnd"/>
-            <w:r>
-              <w:rPr>
-                <w:rFonts w:asciiTheme="majorBidi" w:eastAsia="Times New Roman" w:hAnsiTheme="majorBidi" w:cstheme="majorBidi"/>
-                <w:color w:val="000000"/>
-                <w:sz w:val="28"/>
-                <w:cs/>
-              </w:rPr>
-              <w:t>ยะ</w:t>
+              <w:t>ตาละวยะ</w:t>
             </w:r>
             <w:r>
               <w:rPr>
@@ -6282,34 +6571,16 @@
                 <w:rFonts w:asciiTheme="majorHAnsi" w:hAnsiTheme="majorHAnsi"/>
                 <w:sz w:val="28"/>
               </w:rPr>
-              <w:t xml:space="preserve">I </w:t>
-            </w:r>
-            <w:proofErr w:type="spellStart"/>
+              <w:t xml:space="preserve">I i  </w:t>
+            </w:r>
             <w:r>
               <w:rPr>
                 <w:rFonts w:asciiTheme="majorHAnsi" w:hAnsiTheme="majorHAnsi"/>
                 <w:sz w:val="28"/>
-              </w:rPr>
-              <w:t>i</w:t>
-            </w:r>
-            <w:proofErr w:type="spellEnd"/>
-            <w:r>
-              <w:rPr>
-                <w:rFonts w:asciiTheme="majorHAnsi" w:hAnsiTheme="majorHAnsi"/>
-                <w:sz w:val="28"/>
-              </w:rPr>
-              <w:t xml:space="preserve">  </w:t>
-            </w:r>
-            <w:proofErr w:type="spellStart"/>
-            <w:r>
-              <w:rPr>
-                <w:rFonts w:asciiTheme="majorHAnsi" w:hAnsiTheme="majorHAnsi"/>
-                <w:sz w:val="28"/>
                 <w:cs/>
               </w:rPr>
               <w:t>อิ</w:t>
             </w:r>
-            <w:proofErr w:type="spellEnd"/>
           </w:p>
         </w:tc>
         <w:tc>
@@ -6330,23 +6601,7 @@
                 <w:rFonts w:asciiTheme="majorHAnsi" w:hAnsiTheme="majorHAnsi"/>
                 <w:sz w:val="28"/>
               </w:rPr>
-              <w:t xml:space="preserve">Ī </w:t>
-            </w:r>
-            <w:proofErr w:type="spellStart"/>
-            <w:r>
-              <w:rPr>
-                <w:rFonts w:asciiTheme="majorHAnsi" w:hAnsiTheme="majorHAnsi"/>
-                <w:sz w:val="28"/>
-              </w:rPr>
-              <w:t>ī</w:t>
-            </w:r>
-            <w:proofErr w:type="spellEnd"/>
-            <w:r>
-              <w:rPr>
-                <w:rFonts w:asciiTheme="majorHAnsi" w:hAnsiTheme="majorHAnsi"/>
-                <w:sz w:val="28"/>
-              </w:rPr>
-              <w:t xml:space="preserve"> </w:t>
+              <w:t xml:space="preserve">Ī ī </w:t>
             </w:r>
             <w:r>
               <w:rPr>
@@ -6397,7 +6652,6 @@
                 <w:sz w:val="28"/>
               </w:rPr>
             </w:pPr>
-            <w:proofErr w:type="spellStart"/>
             <w:r>
               <w:rPr>
                 <w:rFonts w:asciiTheme="majorBidi" w:eastAsia="Times New Roman" w:hAnsiTheme="majorBidi" w:cstheme="majorBidi"/>
@@ -6405,17 +6659,7 @@
                 <w:sz w:val="28"/>
                 <w:cs/>
               </w:rPr>
-              <w:t>มูรธัน</w:t>
-            </w:r>
-            <w:proofErr w:type="spellEnd"/>
-            <w:r>
-              <w:rPr>
-                <w:rFonts w:asciiTheme="majorBidi" w:eastAsia="Times New Roman" w:hAnsiTheme="majorBidi" w:cstheme="majorBidi"/>
-                <w:color w:val="000000"/>
-                <w:sz w:val="28"/>
-                <w:cs/>
-              </w:rPr>
-              <w:t>ยะ</w:t>
+              <w:t>มูรธันยะ</w:t>
             </w:r>
             <w:r>
               <w:rPr>
@@ -6461,23 +6705,7 @@
                 <w:rFonts w:asciiTheme="majorHAnsi" w:hAnsiTheme="majorHAnsi"/>
                 <w:sz w:val="28"/>
               </w:rPr>
-              <w:t xml:space="preserve">U </w:t>
-            </w:r>
-            <w:proofErr w:type="spellStart"/>
-            <w:r>
-              <w:rPr>
-                <w:rFonts w:asciiTheme="majorHAnsi" w:hAnsiTheme="majorHAnsi"/>
-                <w:sz w:val="28"/>
-              </w:rPr>
-              <w:t>u</w:t>
-            </w:r>
-            <w:proofErr w:type="spellEnd"/>
-            <w:r>
-              <w:rPr>
-                <w:rFonts w:asciiTheme="majorHAnsi" w:hAnsiTheme="majorHAnsi"/>
-                <w:sz w:val="28"/>
-              </w:rPr>
-              <w:t xml:space="preserve"> </w:t>
+              <w:t xml:space="preserve">U u </w:t>
             </w:r>
             <w:r>
               <w:rPr>
@@ -6507,23 +6735,7 @@
                 <w:rFonts w:asciiTheme="majorHAnsi" w:hAnsiTheme="majorHAnsi"/>
                 <w:sz w:val="28"/>
               </w:rPr>
-              <w:t xml:space="preserve">Ū </w:t>
-            </w:r>
-            <w:proofErr w:type="spellStart"/>
-            <w:r>
-              <w:rPr>
-                <w:rFonts w:asciiTheme="majorHAnsi" w:hAnsiTheme="majorHAnsi"/>
-                <w:sz w:val="28"/>
-              </w:rPr>
-              <w:t>ū</w:t>
-            </w:r>
-            <w:proofErr w:type="spellEnd"/>
-            <w:r>
-              <w:rPr>
-                <w:rFonts w:asciiTheme="majorHAnsi" w:hAnsiTheme="majorHAnsi"/>
-                <w:sz w:val="28"/>
-              </w:rPr>
-              <w:t xml:space="preserve"> </w:t>
+              <w:t xml:space="preserve">Ū ū </w:t>
             </w:r>
             <w:r>
               <w:rPr>
@@ -6574,7 +6786,6 @@
                 <w:sz w:val="28"/>
               </w:rPr>
             </w:pPr>
-            <w:proofErr w:type="spellStart"/>
             <w:r>
               <w:rPr>
                 <w:rFonts w:asciiTheme="majorBidi" w:eastAsia="Times New Roman" w:hAnsiTheme="majorBidi" w:cstheme="majorBidi"/>
@@ -6582,17 +6793,7 @@
                 <w:sz w:val="28"/>
                 <w:cs/>
               </w:rPr>
-              <w:t>ทันต</w:t>
-            </w:r>
-            <w:proofErr w:type="spellEnd"/>
-            <w:r>
-              <w:rPr>
-                <w:rFonts w:asciiTheme="majorBidi" w:eastAsia="Times New Roman" w:hAnsiTheme="majorBidi" w:cstheme="majorBidi"/>
-                <w:color w:val="000000"/>
-                <w:sz w:val="28"/>
-                <w:cs/>
-              </w:rPr>
-              <w:t>ยะ</w:t>
+              <w:t>ทันตยะ</w:t>
             </w:r>
             <w:r>
               <w:rPr>
@@ -6638,23 +6839,7 @@
                 <w:rFonts w:asciiTheme="majorHAnsi" w:hAnsiTheme="majorHAnsi"/>
                 <w:sz w:val="28"/>
               </w:rPr>
-              <w:t xml:space="preserve">Ṛ </w:t>
-            </w:r>
-            <w:proofErr w:type="spellStart"/>
-            <w:r>
-              <w:rPr>
-                <w:rFonts w:asciiTheme="majorHAnsi" w:hAnsiTheme="majorHAnsi"/>
-                <w:sz w:val="28"/>
-              </w:rPr>
-              <w:t>ṛ</w:t>
-            </w:r>
-            <w:proofErr w:type="spellEnd"/>
-            <w:r>
-              <w:rPr>
-                <w:rFonts w:asciiTheme="majorHAnsi" w:hAnsiTheme="majorHAnsi"/>
-                <w:sz w:val="28"/>
-              </w:rPr>
-              <w:t xml:space="preserve">  </w:t>
+              <w:t xml:space="preserve">Ṛ ṛ  </w:t>
             </w:r>
             <w:r>
               <w:rPr>
@@ -6684,34 +6869,16 @@
                 <w:rFonts w:asciiTheme="majorHAnsi" w:hAnsiTheme="majorHAnsi"/>
                 <w:sz w:val="28"/>
               </w:rPr>
-              <w:t xml:space="preserve">Ṝ </w:t>
-            </w:r>
-            <w:proofErr w:type="spellStart"/>
+              <w:t xml:space="preserve">Ṝ ṝ </w:t>
+            </w:r>
             <w:r>
               <w:rPr>
                 <w:rFonts w:asciiTheme="majorHAnsi" w:hAnsiTheme="majorHAnsi"/>
                 <w:sz w:val="28"/>
-              </w:rPr>
-              <w:t>ṝ</w:t>
-            </w:r>
-            <w:proofErr w:type="spellEnd"/>
-            <w:r>
-              <w:rPr>
-                <w:rFonts w:asciiTheme="majorHAnsi" w:hAnsiTheme="majorHAnsi"/>
-                <w:sz w:val="28"/>
-              </w:rPr>
-              <w:t xml:space="preserve"> </w:t>
-            </w:r>
-            <w:proofErr w:type="spellStart"/>
-            <w:r>
-              <w:rPr>
-                <w:rFonts w:asciiTheme="majorHAnsi" w:hAnsiTheme="majorHAnsi"/>
-                <w:sz w:val="28"/>
                 <w:cs/>
               </w:rPr>
               <w:t>ฤๅ</w:t>
             </w:r>
-            <w:proofErr w:type="spellEnd"/>
           </w:p>
         </w:tc>
       </w:tr>
@@ -6753,7 +6920,6 @@
                 <w:sz w:val="28"/>
               </w:rPr>
             </w:pPr>
-            <w:proofErr w:type="spellStart"/>
             <w:r>
               <w:rPr>
                 <w:rFonts w:asciiTheme="majorBidi" w:eastAsia="Times New Roman" w:hAnsiTheme="majorBidi" w:cstheme="majorBidi"/>
@@ -6761,17 +6927,7 @@
                 <w:sz w:val="28"/>
                 <w:cs/>
               </w:rPr>
-              <w:t>โอษฐ</w:t>
-            </w:r>
-            <w:proofErr w:type="spellEnd"/>
-            <w:r>
-              <w:rPr>
-                <w:rFonts w:asciiTheme="majorBidi" w:eastAsia="Times New Roman" w:hAnsiTheme="majorBidi" w:cstheme="majorBidi"/>
-                <w:color w:val="000000"/>
-                <w:sz w:val="28"/>
-                <w:cs/>
-              </w:rPr>
-              <w:t>ยะ</w:t>
+              <w:t>โอษฐยะ</w:t>
             </w:r>
             <w:r>
               <w:rPr>
@@ -6817,23 +6973,7 @@
                 <w:rFonts w:asciiTheme="majorHAnsi" w:hAnsiTheme="majorHAnsi"/>
                 <w:sz w:val="28"/>
               </w:rPr>
-              <w:t xml:space="preserve">Ḷ </w:t>
-            </w:r>
-            <w:proofErr w:type="spellStart"/>
-            <w:r>
-              <w:rPr>
-                <w:rFonts w:asciiTheme="majorHAnsi" w:hAnsiTheme="majorHAnsi"/>
-                <w:sz w:val="28"/>
-              </w:rPr>
-              <w:t>ḷ</w:t>
-            </w:r>
-            <w:proofErr w:type="spellEnd"/>
-            <w:r>
-              <w:rPr>
-                <w:rFonts w:asciiTheme="majorHAnsi" w:hAnsiTheme="majorHAnsi"/>
-                <w:sz w:val="28"/>
-              </w:rPr>
-              <w:t xml:space="preserve">  </w:t>
+              <w:t xml:space="preserve">Ḷ ḷ  </w:t>
             </w:r>
             <w:r>
               <w:rPr>
@@ -6863,23 +7003,7 @@
                 <w:rFonts w:asciiTheme="majorHAnsi" w:hAnsiTheme="majorHAnsi"/>
                 <w:sz w:val="28"/>
               </w:rPr>
-              <w:t xml:space="preserve">Ḹ </w:t>
-            </w:r>
-            <w:proofErr w:type="spellStart"/>
-            <w:r>
-              <w:rPr>
-                <w:rFonts w:asciiTheme="majorHAnsi" w:hAnsiTheme="majorHAnsi"/>
-                <w:sz w:val="28"/>
-              </w:rPr>
-              <w:t>ḹ</w:t>
-            </w:r>
-            <w:proofErr w:type="spellEnd"/>
-            <w:r>
-              <w:rPr>
-                <w:rFonts w:asciiTheme="majorHAnsi" w:hAnsiTheme="majorHAnsi"/>
-                <w:sz w:val="28"/>
-              </w:rPr>
-              <w:t xml:space="preserve"> </w:t>
+              <w:t xml:space="preserve">Ḹ ḹ </w:t>
             </w:r>
             <w:r>
               <w:rPr>
@@ -6907,7 +7031,7 @@
             <w:pPr>
               <w:jc w:val="center"/>
               <w:rPr>
-                <w:rFonts w:asciiTheme="majorBidi" w:eastAsia="Times New Roman" w:hAnsiTheme="majorBidi" w:cstheme="majorBidi" w:hint="cs"/>
+                <w:rFonts w:asciiTheme="majorBidi" w:eastAsia="Times New Roman" w:hAnsiTheme="majorBidi" w:cstheme="majorBidi"/>
                 <w:b/>
                 <w:bCs/>
                 <w:color w:val="000000"/>
@@ -6947,7 +7071,6 @@
               </w:rPr>
               <w:t>(</w:t>
             </w:r>
-            <w:proofErr w:type="spellStart"/>
             <w:r>
               <w:rPr>
                 <w:rFonts w:asciiTheme="majorBidi" w:eastAsia="Times New Roman" w:hAnsiTheme="majorBidi" w:cstheme="majorBidi"/>
@@ -6957,19 +7080,7 @@
                 <w:sz w:val="28"/>
                 <w:cs/>
               </w:rPr>
-              <w:t>สันธยักษะ</w:t>
-            </w:r>
-            <w:proofErr w:type="spellEnd"/>
-            <w:r>
-              <w:rPr>
-                <w:rFonts w:asciiTheme="majorBidi" w:eastAsia="Times New Roman" w:hAnsiTheme="majorBidi" w:cstheme="majorBidi"/>
-                <w:b/>
-                <w:bCs/>
-                <w:color w:val="000000"/>
-                <w:sz w:val="28"/>
-                <w:cs/>
-              </w:rPr>
-              <w:t>ระ</w:t>
+              <w:t>สันธยักษะระ</w:t>
             </w:r>
             <w:r>
               <w:rPr>
@@ -6996,7 +7107,6 @@
                 <w:sz w:val="28"/>
               </w:rPr>
             </w:pPr>
-            <w:proofErr w:type="spellStart"/>
             <w:r>
               <w:rPr>
                 <w:rFonts w:asciiTheme="majorBidi" w:eastAsia="Times New Roman" w:hAnsiTheme="majorBidi" w:cstheme="majorBidi"/>
@@ -7004,37 +7114,7 @@
                 <w:sz w:val="28"/>
                 <w:cs/>
               </w:rPr>
-              <w:t>กัณฐะ</w:t>
-            </w:r>
-            <w:proofErr w:type="spellEnd"/>
-            <w:r>
-              <w:rPr>
-                <w:rFonts w:asciiTheme="majorBidi" w:eastAsia="Times New Roman" w:hAnsiTheme="majorBidi" w:cstheme="majorBidi"/>
-                <w:color w:val="000000"/>
-                <w:sz w:val="28"/>
-                <w:cs/>
-              </w:rPr>
-              <w:t>ตา</w:t>
-            </w:r>
-            <w:proofErr w:type="spellStart"/>
-            <w:r>
-              <w:rPr>
-                <w:rFonts w:asciiTheme="majorBidi" w:eastAsia="Times New Roman" w:hAnsiTheme="majorBidi" w:cstheme="majorBidi"/>
-                <w:color w:val="000000"/>
-                <w:sz w:val="28"/>
-                <w:cs/>
-              </w:rPr>
-              <w:t>ละว</w:t>
-            </w:r>
-            <w:proofErr w:type="spellEnd"/>
-            <w:r>
-              <w:rPr>
-                <w:rFonts w:asciiTheme="majorBidi" w:eastAsia="Times New Roman" w:hAnsiTheme="majorBidi" w:cstheme="majorBidi"/>
-                <w:color w:val="000000"/>
-                <w:sz w:val="28"/>
-                <w:cs/>
-              </w:rPr>
-              <w:t>ยะ</w:t>
+              <w:t>กัณฐะตาละวยะ</w:t>
             </w:r>
             <w:r>
               <w:rPr>
@@ -7095,23 +7175,7 @@
                 <w:rFonts w:asciiTheme="majorHAnsi" w:hAnsiTheme="majorHAnsi"/>
                 <w:sz w:val="28"/>
               </w:rPr>
-              <w:t xml:space="preserve">E </w:t>
-            </w:r>
-            <w:proofErr w:type="spellStart"/>
-            <w:r>
-              <w:rPr>
-                <w:rFonts w:asciiTheme="majorHAnsi" w:hAnsiTheme="majorHAnsi"/>
-                <w:sz w:val="28"/>
-              </w:rPr>
-              <w:t>e</w:t>
-            </w:r>
-            <w:proofErr w:type="spellEnd"/>
-            <w:r>
-              <w:rPr>
-                <w:rFonts w:asciiTheme="majorHAnsi" w:hAnsiTheme="majorHAnsi"/>
-                <w:sz w:val="28"/>
-              </w:rPr>
-              <w:t xml:space="preserve"> </w:t>
+              <w:t xml:space="preserve">E e </w:t>
             </w:r>
             <w:r>
               <w:rPr>
@@ -7141,17 +7205,8 @@
                 <w:rFonts w:asciiTheme="majorHAnsi" w:hAnsiTheme="majorHAnsi"/>
                 <w:sz w:val="28"/>
               </w:rPr>
-              <w:t xml:space="preserve">AI </w:t>
-            </w:r>
-            <w:proofErr w:type="spellStart"/>
-            <w:r>
-              <w:rPr>
-                <w:rFonts w:asciiTheme="majorHAnsi" w:hAnsiTheme="majorHAnsi"/>
-                <w:sz w:val="28"/>
-              </w:rPr>
-              <w:t>ai</w:t>
-            </w:r>
-            <w:proofErr w:type="spellEnd"/>
+              <w:t>AI ai</w:t>
+            </w:r>
             <w:r>
               <w:rPr>
                 <w:rFonts w:asciiTheme="majorHAnsi" w:hAnsiTheme="majorHAnsi"/>
@@ -7206,7 +7261,6 @@
                 <w:sz w:val="28"/>
               </w:rPr>
             </w:pPr>
-            <w:proofErr w:type="spellStart"/>
             <w:r>
               <w:rPr>
                 <w:rFonts w:asciiTheme="majorBidi" w:eastAsia="Times New Roman" w:hAnsiTheme="majorBidi" w:cstheme="majorBidi"/>
@@ -7214,17 +7268,7 @@
                 <w:sz w:val="28"/>
                 <w:cs/>
               </w:rPr>
-              <w:t>กัณโฐษฐ</w:t>
-            </w:r>
-            <w:proofErr w:type="spellEnd"/>
-            <w:r>
-              <w:rPr>
-                <w:rFonts w:asciiTheme="majorBidi" w:eastAsia="Times New Roman" w:hAnsiTheme="majorBidi" w:cstheme="majorBidi"/>
-                <w:color w:val="000000"/>
-                <w:sz w:val="28"/>
-                <w:cs/>
-              </w:rPr>
-              <w:t>ยะ</w:t>
+              <w:t>กัณโฐษฐยะ</w:t>
             </w:r>
             <w:r>
               <w:rPr>
@@ -7285,23 +7329,7 @@
                 <w:rFonts w:asciiTheme="majorHAnsi" w:hAnsiTheme="majorHAnsi"/>
                 <w:sz w:val="28"/>
               </w:rPr>
-              <w:t xml:space="preserve">O </w:t>
-            </w:r>
-            <w:proofErr w:type="spellStart"/>
-            <w:r>
-              <w:rPr>
-                <w:rFonts w:asciiTheme="majorHAnsi" w:hAnsiTheme="majorHAnsi"/>
-                <w:sz w:val="28"/>
-              </w:rPr>
-              <w:t>o</w:t>
-            </w:r>
-            <w:proofErr w:type="spellEnd"/>
-            <w:r>
-              <w:rPr>
-                <w:rFonts w:asciiTheme="majorHAnsi" w:hAnsiTheme="majorHAnsi"/>
-                <w:sz w:val="28"/>
-              </w:rPr>
-              <w:t xml:space="preserve"> </w:t>
+              <w:t xml:space="preserve">O o </w:t>
             </w:r>
             <w:r>
               <w:rPr>
@@ -7331,17 +7359,8 @@
                 <w:rFonts w:asciiTheme="majorHAnsi" w:hAnsiTheme="majorHAnsi"/>
                 <w:sz w:val="28"/>
               </w:rPr>
-              <w:t xml:space="preserve">AU </w:t>
-            </w:r>
-            <w:proofErr w:type="spellStart"/>
-            <w:r>
-              <w:rPr>
-                <w:rFonts w:asciiTheme="majorHAnsi" w:hAnsiTheme="majorHAnsi"/>
-                <w:sz w:val="28"/>
-              </w:rPr>
-              <w:t>au</w:t>
-            </w:r>
-            <w:proofErr w:type="spellEnd"/>
+              <w:t>AU au</w:t>
+            </w:r>
             <w:r>
               <w:rPr>
                 <w:rFonts w:asciiTheme="majorHAnsi" w:hAnsiTheme="majorHAnsi"/>
@@ -7404,6 +7423,18 @@
         <w:ind w:left="0"/>
         <w:rPr>
           <w:rFonts w:ascii="AngsanaUPC" w:hAnsi="AngsanaUPC" w:cs="AngsanaUPC"/>
+          <w:sz w:val="32"/>
+          <w:szCs w:val="32"/>
+        </w:rPr>
+      </w:pPr>
+    </w:p>
+    <w:p>
+      <w:pPr>
+        <w:pStyle w:val="ListParagraph"/>
+        <w:spacing w:after="0"/>
+        <w:ind w:left="0"/>
+        <w:rPr>
+          <w:rFonts w:ascii="AngsanaUPC" w:hAnsi="AngsanaUPC" w:cs="AngsanaUPC" w:hint="cs"/>
           <w:sz w:val="32"/>
           <w:szCs w:val="32"/>
         </w:rPr>
@@ -7571,7 +7602,6 @@
                 <w:sz w:val="28"/>
               </w:rPr>
             </w:pPr>
-            <w:proofErr w:type="spellStart"/>
             <w:r>
               <w:rPr>
                 <w:rFonts w:ascii="AngsanaUPC" w:hAnsi="AngsanaUPC" w:cs="AngsanaUPC"/>
@@ -7582,7 +7612,6 @@
               </w:rPr>
               <w:t>สปรรศะ</w:t>
             </w:r>
-            <w:proofErr w:type="spellEnd"/>
             <w:r>
               <w:rPr>
                 <w:rFonts w:ascii="AngsanaUPC" w:hAnsi="AngsanaUPC" w:cs="AngsanaUPC"/>
@@ -8091,7 +8120,6 @@
                 <w:sz w:val="28"/>
               </w:rPr>
             </w:pPr>
-            <w:proofErr w:type="spellStart"/>
             <w:r>
               <w:rPr>
                 <w:rFonts w:ascii="AngsanaUPC" w:eastAsia="Times New Roman" w:hAnsi="AngsanaUPC" w:cs="AngsanaUPC"/>
@@ -8126,17 +8154,7 @@
                 <w:sz w:val="28"/>
                 <w:cs/>
               </w:rPr>
-              <w:t>ฐ</w:t>
-            </w:r>
-            <w:proofErr w:type="spellEnd"/>
-            <w:r>
-              <w:rPr>
-                <w:rFonts w:ascii="AngsanaUPC" w:eastAsia="Times New Roman" w:hAnsi="AngsanaUPC" w:cs="AngsanaUPC"/>
-                <w:color w:val="000000"/>
-                <w:sz w:val="28"/>
-                <w:cs/>
-              </w:rPr>
-              <w:t>ย</w:t>
+              <w:t>ฐย</w:t>
             </w:r>
             <w:r>
               <w:rPr>
@@ -8204,23 +8222,13 @@
               </w:rPr>
               <w:t xml:space="preserve">K </w:t>
             </w:r>
-            <w:proofErr w:type="spellStart"/>
             <w:r>
               <w:rPr>
                 <w:rFonts w:asciiTheme="majorHAnsi" w:eastAsia="Times New Roman" w:hAnsiTheme="majorHAnsi" w:cs="Arial"/>
                 <w:color w:val="000000"/>
                 <w:sz w:val="28"/>
               </w:rPr>
-              <w:t>k</w:t>
-            </w:r>
-            <w:proofErr w:type="spellEnd"/>
-            <w:r>
-              <w:rPr>
-                <w:rFonts w:asciiTheme="majorHAnsi" w:eastAsia="Times New Roman" w:hAnsiTheme="majorHAnsi" w:cs="Arial"/>
-                <w:color w:val="000000"/>
-                <w:sz w:val="28"/>
-              </w:rPr>
-              <w:t xml:space="preserve"> </w:t>
+              <w:t xml:space="preserve">k </w:t>
             </w:r>
           </w:p>
           <w:p>
@@ -8264,7 +8272,6 @@
               </w:rPr>
               <w:t xml:space="preserve">KH </w:t>
             </w:r>
-            <w:proofErr w:type="spellStart"/>
             <w:r>
               <w:rPr>
                 <w:rFonts w:asciiTheme="majorHAnsi" w:eastAsia="Times New Roman" w:hAnsiTheme="majorHAnsi" w:cs="Arial"/>
@@ -8281,7 +8288,6 @@
               </w:rPr>
               <w:t>h</w:t>
             </w:r>
-            <w:proofErr w:type="spellEnd"/>
           </w:p>
           <w:p>
             <w:pPr>
@@ -8332,23 +8338,13 @@
               </w:rPr>
               <w:t xml:space="preserve">G </w:t>
             </w:r>
-            <w:proofErr w:type="spellStart"/>
             <w:r>
               <w:rPr>
                 <w:rFonts w:asciiTheme="majorHAnsi" w:eastAsia="Times New Roman" w:hAnsiTheme="majorHAnsi" w:cs="Arial"/>
                 <w:color w:val="000000"/>
                 <w:sz w:val="28"/>
               </w:rPr>
-              <w:t>g</w:t>
-            </w:r>
-            <w:proofErr w:type="spellEnd"/>
-            <w:r>
-              <w:rPr>
-                <w:rFonts w:asciiTheme="majorHAnsi" w:eastAsia="Times New Roman" w:hAnsiTheme="majorHAnsi" w:cs="Arial"/>
-                <w:color w:val="000000"/>
-                <w:sz w:val="28"/>
-              </w:rPr>
-              <w:t xml:space="preserve"> </w:t>
+              <w:t xml:space="preserve">g </w:t>
             </w:r>
           </w:p>
           <w:p>
@@ -8384,23 +8380,13 @@
                 <w:sz w:val="28"/>
               </w:rPr>
             </w:pPr>
-            <w:proofErr w:type="spellStart"/>
             <w:r>
               <w:rPr>
                 <w:rFonts w:asciiTheme="majorHAnsi" w:eastAsia="Times New Roman" w:hAnsiTheme="majorHAnsi" w:cs="Arial"/>
                 <w:color w:val="000000"/>
                 <w:sz w:val="28"/>
               </w:rPr>
-              <w:t>gh</w:t>
-            </w:r>
-            <w:proofErr w:type="spellEnd"/>
-            <w:r>
-              <w:rPr>
-                <w:rFonts w:asciiTheme="majorHAnsi" w:eastAsia="Times New Roman" w:hAnsiTheme="majorHAnsi" w:cs="Arial"/>
-                <w:color w:val="000000"/>
-                <w:sz w:val="28"/>
-              </w:rPr>
-              <w:t xml:space="preserve"> </w:t>
+              <w:t xml:space="preserve">gh </w:t>
             </w:r>
           </w:p>
           <w:p>
@@ -8444,23 +8430,13 @@
               </w:rPr>
               <w:t xml:space="preserve">Ṅ </w:t>
             </w:r>
-            <w:proofErr w:type="spellStart"/>
             <w:r>
               <w:rPr>
                 <w:rFonts w:asciiTheme="majorHAnsi" w:eastAsia="Times New Roman" w:hAnsiTheme="majorHAnsi" w:cs="Arial"/>
                 <w:color w:val="000000"/>
                 <w:sz w:val="28"/>
               </w:rPr>
-              <w:t>ṅ</w:t>
-            </w:r>
-            <w:proofErr w:type="spellEnd"/>
-            <w:r>
-              <w:rPr>
-                <w:rFonts w:asciiTheme="majorHAnsi" w:eastAsia="Times New Roman" w:hAnsiTheme="majorHAnsi" w:cs="Arial"/>
-                <w:color w:val="000000"/>
-                <w:sz w:val="28"/>
-              </w:rPr>
-              <w:t xml:space="preserve"> </w:t>
+              <w:t xml:space="preserve">ṅ </w:t>
             </w:r>
           </w:p>
           <w:p>
@@ -8535,27 +8511,7 @@
                 <w:sz w:val="28"/>
                 <w:cs/>
               </w:rPr>
-              <w:t>ตา</w:t>
-            </w:r>
-            <w:proofErr w:type="spellStart"/>
-            <w:r>
-              <w:rPr>
-                <w:rFonts w:ascii="AngsanaUPC" w:eastAsia="Times New Roman" w:hAnsi="AngsanaUPC" w:cs="AngsanaUPC"/>
-                <w:color w:val="000000"/>
-                <w:sz w:val="28"/>
-                <w:cs/>
-              </w:rPr>
-              <w:t>ละว</w:t>
-            </w:r>
-            <w:proofErr w:type="spellEnd"/>
-            <w:r>
-              <w:rPr>
-                <w:rFonts w:ascii="AngsanaUPC" w:eastAsia="Times New Roman" w:hAnsi="AngsanaUPC" w:cs="AngsanaUPC"/>
-                <w:color w:val="000000"/>
-                <w:sz w:val="28"/>
-                <w:cs/>
-              </w:rPr>
-              <w:t>ยะ</w:t>
+              <w:t>ตาละวยะ</w:t>
             </w:r>
             <w:r>
               <w:rPr>
@@ -8606,7 +8562,6 @@
               </w:rPr>
               <w:t xml:space="preserve">C </w:t>
             </w:r>
-            <w:proofErr w:type="spellStart"/>
             <w:r>
               <w:rPr>
                 <w:rFonts w:asciiTheme="majorHAnsi" w:eastAsia="Times New Roman" w:hAnsiTheme="majorHAnsi" w:cs="Arial"/>
@@ -8615,7 +8570,6 @@
               </w:rPr>
               <w:t>c</w:t>
             </w:r>
-            <w:proofErr w:type="spellEnd"/>
           </w:p>
           <w:p>
             <w:pPr>
@@ -8667,23 +8621,13 @@
               </w:rPr>
               <w:t xml:space="preserve">CH </w:t>
             </w:r>
-            <w:proofErr w:type="spellStart"/>
             <w:r>
               <w:rPr>
                 <w:rFonts w:asciiTheme="majorHAnsi" w:eastAsia="Times New Roman" w:hAnsiTheme="majorHAnsi" w:cs="Arial"/>
                 <w:color w:val="000000"/>
                 <w:sz w:val="28"/>
               </w:rPr>
-              <w:t>ch</w:t>
-            </w:r>
-            <w:proofErr w:type="spellEnd"/>
-            <w:r>
-              <w:rPr>
-                <w:rFonts w:asciiTheme="majorHAnsi" w:eastAsia="Times New Roman" w:hAnsiTheme="majorHAnsi" w:cs="Arial"/>
-                <w:color w:val="000000"/>
-                <w:sz w:val="28"/>
-              </w:rPr>
-              <w:t xml:space="preserve"> </w:t>
+              <w:t xml:space="preserve">ch </w:t>
             </w:r>
           </w:p>
           <w:p>
@@ -8728,23 +8672,13 @@
               </w:rPr>
               <w:t xml:space="preserve">J </w:t>
             </w:r>
-            <w:proofErr w:type="spellStart"/>
             <w:r>
               <w:rPr>
                 <w:rFonts w:asciiTheme="majorHAnsi" w:eastAsia="Times New Roman" w:hAnsiTheme="majorHAnsi" w:cs="Arial"/>
                 <w:color w:val="000000"/>
                 <w:sz w:val="28"/>
               </w:rPr>
-              <w:t>j</w:t>
-            </w:r>
-            <w:proofErr w:type="spellEnd"/>
-            <w:r>
-              <w:rPr>
-                <w:rFonts w:asciiTheme="majorHAnsi" w:eastAsia="Times New Roman" w:hAnsiTheme="majorHAnsi" w:cs="Arial"/>
-                <w:color w:val="000000"/>
-                <w:sz w:val="28"/>
-              </w:rPr>
-              <w:t xml:space="preserve"> </w:t>
+              <w:t xml:space="preserve">j </w:t>
             </w:r>
           </w:p>
           <w:p>
@@ -8789,23 +8723,13 @@
               </w:rPr>
               <w:t xml:space="preserve">JH </w:t>
             </w:r>
-            <w:proofErr w:type="spellStart"/>
             <w:r>
               <w:rPr>
                 <w:rFonts w:asciiTheme="majorHAnsi" w:eastAsia="Times New Roman" w:hAnsiTheme="majorHAnsi" w:cs="Arial"/>
                 <w:color w:val="000000"/>
                 <w:sz w:val="28"/>
               </w:rPr>
-              <w:t>jh</w:t>
-            </w:r>
-            <w:proofErr w:type="spellEnd"/>
-            <w:r>
-              <w:rPr>
-                <w:rFonts w:asciiTheme="majorHAnsi" w:eastAsia="Times New Roman" w:hAnsiTheme="majorHAnsi" w:cs="Arial"/>
-                <w:color w:val="000000"/>
-                <w:sz w:val="28"/>
-              </w:rPr>
-              <w:t xml:space="preserve"> </w:t>
+              <w:t xml:space="preserve">jh </w:t>
             </w:r>
           </w:p>
           <w:p>
@@ -8850,23 +8774,13 @@
               </w:rPr>
               <w:t xml:space="preserve">Ñ </w:t>
             </w:r>
-            <w:proofErr w:type="spellStart"/>
             <w:r>
               <w:rPr>
                 <w:rFonts w:asciiTheme="majorHAnsi" w:eastAsia="Times New Roman" w:hAnsiTheme="majorHAnsi" w:cs="Arial"/>
                 <w:color w:val="000000"/>
                 <w:sz w:val="28"/>
               </w:rPr>
-              <w:t>ñ</w:t>
-            </w:r>
-            <w:proofErr w:type="spellEnd"/>
-            <w:r>
-              <w:rPr>
-                <w:rFonts w:asciiTheme="majorHAnsi" w:eastAsia="Times New Roman" w:hAnsiTheme="majorHAnsi" w:cs="Arial"/>
-                <w:color w:val="000000"/>
-                <w:sz w:val="28"/>
-              </w:rPr>
-              <w:t xml:space="preserve"> </w:t>
+              <w:t xml:space="preserve">ñ </w:t>
             </w:r>
           </w:p>
           <w:p>
@@ -8934,7 +8848,6 @@
                 <w:sz w:val="28"/>
               </w:rPr>
             </w:pPr>
-            <w:proofErr w:type="spellStart"/>
             <w:r>
               <w:rPr>
                 <w:rFonts w:ascii="AngsanaUPC" w:eastAsia="Times New Roman" w:hAnsi="AngsanaUPC" w:cs="AngsanaUPC"/>
@@ -8971,7 +8884,6 @@
               </w:rPr>
               <w:t>น</w:t>
             </w:r>
-            <w:proofErr w:type="spellEnd"/>
             <w:r>
               <w:rPr>
                 <w:rFonts w:ascii="AngsanaUPC" w:eastAsia="Times New Roman" w:hAnsi="AngsanaUPC" w:cs="AngsanaUPC"/>
@@ -9047,23 +8959,13 @@
               </w:rPr>
               <w:t xml:space="preserve"> </w:t>
             </w:r>
-            <w:proofErr w:type="spellStart"/>
             <w:r>
               <w:rPr>
                 <w:rFonts w:asciiTheme="majorHAnsi" w:eastAsia="Times New Roman" w:hAnsiTheme="majorHAnsi" w:cs="Arial"/>
                 <w:color w:val="000000"/>
                 <w:sz w:val="28"/>
               </w:rPr>
-              <w:t>ṭ</w:t>
-            </w:r>
-            <w:proofErr w:type="spellEnd"/>
-            <w:r>
-              <w:rPr>
-                <w:rFonts w:asciiTheme="majorHAnsi" w:eastAsia="Times New Roman" w:hAnsiTheme="majorHAnsi" w:cs="Arial"/>
-                <w:color w:val="000000"/>
-                <w:sz w:val="28"/>
-              </w:rPr>
-              <w:t xml:space="preserve"> </w:t>
+              <w:t xml:space="preserve">ṭ </w:t>
             </w:r>
           </w:p>
           <w:p>
@@ -9108,23 +9010,13 @@
               </w:rPr>
               <w:t xml:space="preserve">ṬH </w:t>
             </w:r>
-            <w:proofErr w:type="spellStart"/>
             <w:r>
               <w:rPr>
                 <w:rFonts w:asciiTheme="majorHAnsi" w:eastAsia="Times New Roman" w:hAnsiTheme="majorHAnsi" w:cs="Arial"/>
                 <w:color w:val="000000"/>
                 <w:sz w:val="28"/>
               </w:rPr>
-              <w:t>ṭh</w:t>
-            </w:r>
-            <w:proofErr w:type="spellEnd"/>
-            <w:r>
-              <w:rPr>
-                <w:rFonts w:asciiTheme="majorHAnsi" w:eastAsia="Times New Roman" w:hAnsiTheme="majorHAnsi" w:cs="Arial"/>
-                <w:color w:val="000000"/>
-                <w:sz w:val="28"/>
-              </w:rPr>
-              <w:t xml:space="preserve"> </w:t>
+              <w:t xml:space="preserve">ṭh </w:t>
             </w:r>
           </w:p>
           <w:p>
@@ -9177,23 +9069,13 @@
               </w:rPr>
               <w:t xml:space="preserve"> </w:t>
             </w:r>
-            <w:proofErr w:type="spellStart"/>
             <w:r>
               <w:rPr>
                 <w:rFonts w:asciiTheme="majorHAnsi" w:eastAsia="Times New Roman" w:hAnsiTheme="majorHAnsi" w:cs="Arial"/>
                 <w:color w:val="000000"/>
                 <w:sz w:val="28"/>
               </w:rPr>
-              <w:t>ḍ</w:t>
-            </w:r>
-            <w:proofErr w:type="spellEnd"/>
-            <w:r>
-              <w:rPr>
-                <w:rFonts w:asciiTheme="majorHAnsi" w:eastAsia="Times New Roman" w:hAnsiTheme="majorHAnsi" w:cs="Arial"/>
-                <w:color w:val="000000"/>
-                <w:sz w:val="28"/>
-              </w:rPr>
-              <w:t xml:space="preserve"> </w:t>
+              <w:t xml:space="preserve">ḍ </w:t>
             </w:r>
           </w:p>
           <w:p>
@@ -9238,23 +9120,13 @@
               </w:rPr>
               <w:t xml:space="preserve">ḌH </w:t>
             </w:r>
-            <w:proofErr w:type="spellStart"/>
             <w:r>
               <w:rPr>
                 <w:rFonts w:asciiTheme="majorHAnsi" w:eastAsia="Times New Roman" w:hAnsiTheme="majorHAnsi" w:cs="Arial"/>
                 <w:color w:val="000000"/>
                 <w:sz w:val="28"/>
               </w:rPr>
-              <w:t>ḍh</w:t>
-            </w:r>
-            <w:proofErr w:type="spellEnd"/>
-            <w:r>
-              <w:rPr>
-                <w:rFonts w:asciiTheme="majorHAnsi" w:eastAsia="Times New Roman" w:hAnsiTheme="majorHAnsi" w:cs="Arial"/>
-                <w:color w:val="000000"/>
-                <w:sz w:val="28"/>
-              </w:rPr>
-              <w:t xml:space="preserve"> </w:t>
+              <w:t xml:space="preserve">ḍh </w:t>
             </w:r>
           </w:p>
           <w:p>
@@ -9299,23 +9171,13 @@
               </w:rPr>
               <w:t xml:space="preserve">Ṇ </w:t>
             </w:r>
-            <w:proofErr w:type="spellStart"/>
             <w:r>
               <w:rPr>
                 <w:rFonts w:asciiTheme="majorHAnsi" w:eastAsia="Times New Roman" w:hAnsiTheme="majorHAnsi" w:cs="Arial"/>
                 <w:color w:val="000000"/>
                 <w:sz w:val="28"/>
               </w:rPr>
-              <w:t>ṇ</w:t>
-            </w:r>
-            <w:proofErr w:type="spellEnd"/>
-            <w:r>
-              <w:rPr>
-                <w:rFonts w:asciiTheme="majorHAnsi" w:eastAsia="Times New Roman" w:hAnsiTheme="majorHAnsi" w:cs="Arial"/>
-                <w:color w:val="000000"/>
-                <w:sz w:val="28"/>
-              </w:rPr>
-              <w:t xml:space="preserve"> </w:t>
+              <w:t xml:space="preserve">ṇ </w:t>
             </w:r>
           </w:p>
           <w:p>
@@ -9383,7 +9245,6 @@
                 <w:sz w:val="28"/>
               </w:rPr>
             </w:pPr>
-            <w:proofErr w:type="spellStart"/>
             <w:r>
               <w:rPr>
                 <w:rFonts w:ascii="AngsanaUPC" w:eastAsia="Times New Roman" w:hAnsi="AngsanaUPC" w:cs="AngsanaUPC"/>
@@ -9409,17 +9270,7 @@
                 <w:sz w:val="28"/>
                 <w:cs/>
               </w:rPr>
-              <w:t>นต</w:t>
-            </w:r>
-            <w:proofErr w:type="spellEnd"/>
-            <w:r>
-              <w:rPr>
-                <w:rFonts w:ascii="AngsanaUPC" w:eastAsia="Times New Roman" w:hAnsi="AngsanaUPC" w:cs="AngsanaUPC"/>
-                <w:color w:val="000000"/>
-                <w:sz w:val="28"/>
-                <w:cs/>
-              </w:rPr>
-              <w:t>ย</w:t>
+              <w:t>นตย</w:t>
             </w:r>
             <w:r>
               <w:rPr>
@@ -9479,23 +9330,13 @@
               </w:rPr>
               <w:t xml:space="preserve">T </w:t>
             </w:r>
-            <w:proofErr w:type="spellStart"/>
             <w:r>
               <w:rPr>
                 <w:rFonts w:asciiTheme="majorHAnsi" w:eastAsia="Times New Roman" w:hAnsiTheme="majorHAnsi" w:cs="Arial"/>
                 <w:color w:val="000000"/>
                 <w:sz w:val="28"/>
               </w:rPr>
-              <w:t>t</w:t>
-            </w:r>
-            <w:proofErr w:type="spellEnd"/>
-            <w:r>
-              <w:rPr>
-                <w:rFonts w:asciiTheme="majorHAnsi" w:eastAsia="Times New Roman" w:hAnsiTheme="majorHAnsi" w:cs="Arial"/>
-                <w:color w:val="000000"/>
-                <w:sz w:val="28"/>
-              </w:rPr>
-              <w:t xml:space="preserve"> </w:t>
+              <w:t xml:space="preserve">t </w:t>
             </w:r>
           </w:p>
           <w:p>
@@ -9540,23 +9381,13 @@
               </w:rPr>
               <w:t xml:space="preserve">TH </w:t>
             </w:r>
-            <w:proofErr w:type="spellStart"/>
             <w:r>
               <w:rPr>
                 <w:rFonts w:asciiTheme="majorHAnsi" w:eastAsia="Times New Roman" w:hAnsiTheme="majorHAnsi" w:cs="Arial"/>
                 <w:color w:val="000000"/>
                 <w:sz w:val="28"/>
               </w:rPr>
-              <w:t>th</w:t>
-            </w:r>
-            <w:proofErr w:type="spellEnd"/>
-            <w:r>
-              <w:rPr>
-                <w:rFonts w:asciiTheme="majorHAnsi" w:eastAsia="Times New Roman" w:hAnsiTheme="majorHAnsi" w:cs="Arial"/>
-                <w:color w:val="000000"/>
-                <w:sz w:val="28"/>
-              </w:rPr>
-              <w:t xml:space="preserve"> </w:t>
+              <w:t xml:space="preserve">th </w:t>
             </w:r>
           </w:p>
           <w:p>
@@ -9601,23 +9432,13 @@
               </w:rPr>
               <w:t xml:space="preserve">D </w:t>
             </w:r>
-            <w:proofErr w:type="spellStart"/>
             <w:r>
               <w:rPr>
                 <w:rFonts w:asciiTheme="majorHAnsi" w:eastAsia="Times New Roman" w:hAnsiTheme="majorHAnsi" w:cs="Arial"/>
                 <w:color w:val="000000"/>
                 <w:sz w:val="28"/>
               </w:rPr>
-              <w:t>d</w:t>
-            </w:r>
-            <w:proofErr w:type="spellEnd"/>
-            <w:r>
-              <w:rPr>
-                <w:rFonts w:asciiTheme="majorHAnsi" w:eastAsia="Times New Roman" w:hAnsiTheme="majorHAnsi" w:cs="Arial"/>
-                <w:color w:val="000000"/>
-                <w:sz w:val="28"/>
-              </w:rPr>
-              <w:t xml:space="preserve"> </w:t>
+              <w:t xml:space="preserve">d </w:t>
             </w:r>
           </w:p>
           <w:p>
@@ -9662,23 +9483,13 @@
               </w:rPr>
               <w:t xml:space="preserve">DH </w:t>
             </w:r>
-            <w:proofErr w:type="spellStart"/>
             <w:r>
               <w:rPr>
                 <w:rFonts w:asciiTheme="majorHAnsi" w:eastAsia="Times New Roman" w:hAnsiTheme="majorHAnsi" w:cs="Arial"/>
                 <w:color w:val="000000"/>
                 <w:sz w:val="28"/>
               </w:rPr>
-              <w:t>dh</w:t>
-            </w:r>
-            <w:proofErr w:type="spellEnd"/>
-            <w:r>
-              <w:rPr>
-                <w:rFonts w:asciiTheme="majorHAnsi" w:eastAsia="Times New Roman" w:hAnsiTheme="majorHAnsi" w:cs="Arial"/>
-                <w:color w:val="000000"/>
-                <w:sz w:val="28"/>
-              </w:rPr>
-              <w:t xml:space="preserve"> </w:t>
+              <w:t xml:space="preserve">dh </w:t>
             </w:r>
           </w:p>
           <w:p>
@@ -9723,23 +9534,13 @@
               </w:rPr>
               <w:t xml:space="preserve">N </w:t>
             </w:r>
-            <w:proofErr w:type="spellStart"/>
             <w:r>
               <w:rPr>
                 <w:rFonts w:asciiTheme="majorHAnsi" w:eastAsia="Times New Roman" w:hAnsiTheme="majorHAnsi" w:cs="Arial"/>
                 <w:color w:val="000000"/>
                 <w:sz w:val="28"/>
               </w:rPr>
-              <w:t>n</w:t>
-            </w:r>
-            <w:proofErr w:type="spellEnd"/>
-            <w:r>
-              <w:rPr>
-                <w:rFonts w:asciiTheme="majorHAnsi" w:eastAsia="Times New Roman" w:hAnsiTheme="majorHAnsi" w:cs="Arial"/>
-                <w:color w:val="000000"/>
-                <w:sz w:val="28"/>
-              </w:rPr>
-              <w:t xml:space="preserve"> </w:t>
+              <w:t xml:space="preserve">n </w:t>
             </w:r>
           </w:p>
           <w:p>
@@ -9807,7 +9608,6 @@
                 <w:sz w:val="28"/>
               </w:rPr>
             </w:pPr>
-            <w:proofErr w:type="spellStart"/>
             <w:r>
               <w:rPr>
                 <w:rFonts w:ascii="AngsanaUPC" w:eastAsia="Times New Roman" w:hAnsi="AngsanaUPC" w:cs="AngsanaUPC"/>
@@ -9815,17 +9615,7 @@
                 <w:sz w:val="28"/>
                 <w:cs/>
               </w:rPr>
-              <w:t>โอษฐ</w:t>
-            </w:r>
-            <w:proofErr w:type="spellEnd"/>
-            <w:r>
-              <w:rPr>
-                <w:rFonts w:ascii="AngsanaUPC" w:eastAsia="Times New Roman" w:hAnsi="AngsanaUPC" w:cs="AngsanaUPC"/>
-                <w:color w:val="000000"/>
-                <w:sz w:val="28"/>
-                <w:cs/>
-              </w:rPr>
-              <w:t>ย</w:t>
+              <w:t>โอษฐย</w:t>
             </w:r>
             <w:r>
               <w:rPr>
@@ -9885,23 +9675,13 @@
               </w:rPr>
               <w:t xml:space="preserve">P </w:t>
             </w:r>
-            <w:proofErr w:type="spellStart"/>
             <w:r>
               <w:rPr>
                 <w:rFonts w:asciiTheme="majorHAnsi" w:eastAsia="Times New Roman" w:hAnsiTheme="majorHAnsi" w:cs="Arial"/>
                 <w:color w:val="000000"/>
                 <w:sz w:val="28"/>
               </w:rPr>
-              <w:t>p</w:t>
-            </w:r>
-            <w:proofErr w:type="spellEnd"/>
-            <w:r>
-              <w:rPr>
-                <w:rFonts w:asciiTheme="majorHAnsi" w:eastAsia="Times New Roman" w:hAnsiTheme="majorHAnsi" w:cs="Arial"/>
-                <w:color w:val="000000"/>
-                <w:sz w:val="28"/>
-              </w:rPr>
-              <w:t xml:space="preserve"> </w:t>
+              <w:t xml:space="preserve">p </w:t>
             </w:r>
           </w:p>
           <w:p>
@@ -9946,23 +9726,13 @@
               </w:rPr>
               <w:t xml:space="preserve">PH </w:t>
             </w:r>
-            <w:proofErr w:type="spellStart"/>
             <w:r>
               <w:rPr>
                 <w:rFonts w:asciiTheme="majorHAnsi" w:eastAsia="Times New Roman" w:hAnsiTheme="majorHAnsi" w:cs="Arial"/>
                 <w:color w:val="000000"/>
                 <w:sz w:val="28"/>
               </w:rPr>
-              <w:t>ph</w:t>
-            </w:r>
-            <w:proofErr w:type="spellEnd"/>
-            <w:r>
-              <w:rPr>
-                <w:rFonts w:asciiTheme="majorHAnsi" w:eastAsia="Times New Roman" w:hAnsiTheme="majorHAnsi" w:cs="Arial"/>
-                <w:color w:val="000000"/>
-                <w:sz w:val="28"/>
-              </w:rPr>
-              <w:t xml:space="preserve"> </w:t>
+              <w:t xml:space="preserve">ph </w:t>
             </w:r>
           </w:p>
           <w:p>
@@ -10007,23 +9777,13 @@
               </w:rPr>
               <w:t xml:space="preserve">B </w:t>
             </w:r>
-            <w:proofErr w:type="spellStart"/>
             <w:r>
               <w:rPr>
                 <w:rFonts w:asciiTheme="majorHAnsi" w:eastAsia="Times New Roman" w:hAnsiTheme="majorHAnsi" w:cs="Arial"/>
                 <w:color w:val="000000"/>
                 <w:sz w:val="28"/>
               </w:rPr>
-              <w:t>b</w:t>
-            </w:r>
-            <w:proofErr w:type="spellEnd"/>
-            <w:r>
-              <w:rPr>
-                <w:rFonts w:asciiTheme="majorHAnsi" w:eastAsia="Times New Roman" w:hAnsiTheme="majorHAnsi" w:cs="Arial"/>
-                <w:color w:val="000000"/>
-                <w:sz w:val="28"/>
-              </w:rPr>
-              <w:t xml:space="preserve"> </w:t>
+              <w:t xml:space="preserve">b </w:t>
             </w:r>
           </w:p>
           <w:p>
@@ -10068,23 +9828,13 @@
               </w:rPr>
               <w:t xml:space="preserve">BH </w:t>
             </w:r>
-            <w:proofErr w:type="spellStart"/>
             <w:r>
               <w:rPr>
                 <w:rFonts w:asciiTheme="majorHAnsi" w:eastAsia="Times New Roman" w:hAnsiTheme="majorHAnsi" w:cs="Arial"/>
                 <w:color w:val="000000"/>
                 <w:sz w:val="28"/>
               </w:rPr>
-              <w:t>bh</w:t>
-            </w:r>
-            <w:proofErr w:type="spellEnd"/>
-            <w:r>
-              <w:rPr>
-                <w:rFonts w:asciiTheme="majorHAnsi" w:eastAsia="Times New Roman" w:hAnsiTheme="majorHAnsi" w:cs="Arial"/>
-                <w:color w:val="000000"/>
-                <w:sz w:val="28"/>
-              </w:rPr>
-              <w:t xml:space="preserve"> </w:t>
+              <w:t xml:space="preserve">bh </w:t>
             </w:r>
           </w:p>
           <w:p>
@@ -10129,23 +9879,13 @@
               </w:rPr>
               <w:t xml:space="preserve">M </w:t>
             </w:r>
-            <w:proofErr w:type="spellStart"/>
             <w:r>
               <w:rPr>
                 <w:rFonts w:asciiTheme="majorHAnsi" w:eastAsia="Times New Roman" w:hAnsiTheme="majorHAnsi" w:cs="Arial"/>
                 <w:color w:val="000000"/>
                 <w:sz w:val="28"/>
               </w:rPr>
-              <w:t>m</w:t>
-            </w:r>
-            <w:proofErr w:type="spellEnd"/>
-            <w:r>
-              <w:rPr>
-                <w:rFonts w:asciiTheme="majorHAnsi" w:eastAsia="Times New Roman" w:hAnsiTheme="majorHAnsi" w:cs="Arial"/>
-                <w:color w:val="000000"/>
-                <w:sz w:val="28"/>
-              </w:rPr>
-              <w:t xml:space="preserve"> </w:t>
+              <w:t xml:space="preserve">m </w:t>
             </w:r>
           </w:p>
           <w:p>
@@ -10223,21 +9963,18 @@
           <w:szCs w:val="32"/>
           <w:cs/>
         </w:rPr>
-        <w:t xml:space="preserve">คือ </w:t>
-      </w:r>
-      <w:proofErr w:type="spellStart"/>
-      <w:r>
-        <w:rPr>
-          <w:rFonts w:ascii="AngsanaUPC" w:hAnsi="AngsanaUPC" w:cs="AngsanaUPC" w:hint="cs"/>
+        <w:t>คือ อัลปปราณะ</w:t>
+      </w:r>
+      <w:r>
+        <w:rPr>
+          <w:rFonts w:ascii="AngsanaUPC" w:hAnsi="AngsanaUPC" w:cs="AngsanaUPC"/>
           <w:i/>
           <w:iCs/>
           <w:sz w:val="32"/>
           <w:szCs w:val="32"/>
-          <w:cs/>
-        </w:rPr>
-        <w:t>อัลปปราณะ</w:t>
-      </w:r>
-      <w:proofErr w:type="spellEnd"/>
+        </w:rPr>
+        <w:t xml:space="preserve"> **</w:t>
+      </w:r>
       <w:r>
         <w:rPr>
           <w:rFonts w:ascii="AngsanaUPC" w:hAnsi="AngsanaUPC" w:cs="AngsanaUPC"/>
@@ -10246,28 +9983,29 @@
           <w:sz w:val="32"/>
           <w:szCs w:val="32"/>
         </w:rPr>
-        <w:t xml:space="preserve"> **</w:t>
-      </w:r>
-      <w:r>
-        <w:rPr>
-          <w:rFonts w:ascii="AngsanaUPC" w:hAnsi="AngsanaUPC" w:cs="AngsanaUPC"/>
+        <w:t xml:space="preserve"> </w:t>
+      </w:r>
+      <w:r>
+        <w:rPr>
+          <w:rFonts w:ascii="AngsanaUPC" w:hAnsi="AngsanaUPC" w:cs="AngsanaUPC" w:hint="cs"/>
           <w:i/>
           <w:iCs/>
           <w:sz w:val="32"/>
           <w:szCs w:val="32"/>
-        </w:rPr>
-        <w:t xml:space="preserve"> </w:t>
-      </w:r>
-      <w:r>
-        <w:rPr>
-          <w:rFonts w:ascii="AngsanaUPC" w:hAnsi="AngsanaUPC" w:cs="AngsanaUPC" w:hint="cs"/>
+          <w:cs/>
+        </w:rPr>
+        <w:t>ลม</w:t>
+      </w:r>
+      <w:r>
+        <w:rPr>
+          <w:rFonts w:ascii="AngsanaUPC" w:hAnsi="AngsanaUPC" w:cs="AngsanaUPC"/>
           <w:i/>
           <w:iCs/>
           <w:sz w:val="32"/>
           <w:szCs w:val="32"/>
           <w:cs/>
         </w:rPr>
-        <w:t>ลม</w:t>
+        <w:t>หนัก</w:t>
       </w:r>
       <w:r>
         <w:rPr>
@@ -10276,55 +10014,42 @@
           <w:iCs/>
           <w:sz w:val="32"/>
           <w:szCs w:val="32"/>
-          <w:cs/>
-        </w:rPr>
-        <w:t>หนัก</w:t>
-      </w:r>
-      <w:r>
-        <w:rPr>
-          <w:rFonts w:ascii="AngsanaUPC" w:hAnsi="AngsanaUPC" w:cs="AngsanaUPC"/>
+        </w:rPr>
+        <w:t xml:space="preserve"> </w:t>
+      </w:r>
+      <w:r>
+        <w:rPr>
+          <w:rFonts w:ascii="AngsanaUPC" w:hAnsi="AngsanaUPC" w:cs="AngsanaUPC" w:hint="cs"/>
           <w:i/>
           <w:iCs/>
           <w:sz w:val="32"/>
           <w:szCs w:val="32"/>
-        </w:rPr>
-        <w:t xml:space="preserve"> </w:t>
-      </w:r>
-      <w:r>
-        <w:rPr>
-          <w:rFonts w:ascii="AngsanaUPC" w:hAnsi="AngsanaUPC" w:cs="AngsanaUPC" w:hint="cs"/>
+          <w:cs/>
+        </w:rPr>
+        <w:t xml:space="preserve">คือ </w:t>
+      </w:r>
+      <w:r>
+        <w:rPr>
+          <w:rFonts w:ascii="AngsanaUPC" w:hAnsi="AngsanaUPC" w:cs="AngsanaUPC"/>
           <w:i/>
           <w:iCs/>
           <w:sz w:val="32"/>
           <w:szCs w:val="32"/>
           <w:cs/>
         </w:rPr>
-        <w:t xml:space="preserve">คือ </w:t>
-      </w:r>
-      <w:proofErr w:type="spellStart"/>
-      <w:r>
-        <w:rPr>
-          <w:rFonts w:ascii="AngsanaUPC" w:hAnsi="AngsanaUPC" w:cs="AngsanaUPC"/>
+        <w:t>มหาปราณ</w:t>
+      </w:r>
+      <w:r>
+        <w:rPr>
+          <w:rFonts w:ascii="AngsanaUPC" w:hAnsi="AngsanaUPC" w:cs="AngsanaUPC" w:hint="cs"/>
           <w:i/>
           <w:iCs/>
           <w:sz w:val="32"/>
           <w:szCs w:val="32"/>
           <w:cs/>
         </w:rPr>
-        <w:t>มหาปราณ</w:t>
-      </w:r>
-      <w:r>
-        <w:rPr>
-          <w:rFonts w:ascii="AngsanaUPC" w:hAnsi="AngsanaUPC" w:cs="AngsanaUPC" w:hint="cs"/>
-          <w:i/>
-          <w:iCs/>
-          <w:sz w:val="32"/>
-          <w:szCs w:val="32"/>
-          <w:cs/>
-        </w:rPr>
         <w:t>ะ</w:t>
       </w:r>
-      <w:proofErr w:type="spellEnd"/>
       <w:r>
         <w:rPr>
           <w:rFonts w:ascii="AngsanaUPC" w:hAnsi="AngsanaUPC" w:cs="AngsanaUPC" w:hint="cs"/>
@@ -10343,13 +10068,11 @@
         <w:spacing w:after="0"/>
         <w:ind w:left="0"/>
         <w:rPr>
-          <w:rFonts w:ascii="AngsanaUPC" w:hAnsi="AngsanaUPC" w:cs="AngsanaUPC" w:hint="cs"/>
-          <w:sz w:val="32"/>
-          <w:szCs w:val="32"/>
-        </w:rPr>
-      </w:pPr>
-      <w:bookmarkStart w:id="0" w:name="_GoBack"/>
-      <w:bookmarkEnd w:id="0"/>
+          <w:rFonts w:ascii="AngsanaUPC" w:hAnsi="AngsanaUPC" w:cs="AngsanaUPC"/>
+          <w:sz w:val="32"/>
+          <w:szCs w:val="32"/>
+        </w:rPr>
+      </w:pPr>
     </w:p>
     <w:p>
       <w:pPr>
@@ -10410,7 +10133,6 @@
         </w:rPr>
         <w:t>รูป</w:t>
       </w:r>
-      <w:proofErr w:type="spellStart"/>
       <w:r>
         <w:rPr>
           <w:rFonts w:ascii="AngsanaUPC" w:hAnsi="AngsanaUPC" w:cs="AngsanaUPC" w:hint="cs"/>
@@ -10429,7 +10151,6 @@
         </w:rPr>
         <w:t>อ</w:t>
       </w:r>
-      <w:proofErr w:type="spellEnd"/>
       <w:r>
         <w:rPr>
           <w:rFonts w:ascii="AngsanaUPC" w:hAnsi="AngsanaUPC" w:cs="AngsanaUPC"/>
@@ -10505,7 +10226,6 @@
                 <w:szCs w:val="32"/>
               </w:rPr>
             </w:pPr>
-            <w:proofErr w:type="spellStart"/>
             <w:r>
               <w:rPr>
                 <w:rFonts w:ascii="AngsanaUPC" w:hAnsi="AngsanaUPC" w:cs="AngsanaUPC"/>
@@ -10537,19 +10257,7 @@
                 <w:szCs w:val="32"/>
                 <w:cs/>
               </w:rPr>
-              <w:t>ส</w:t>
-            </w:r>
-            <w:proofErr w:type="spellEnd"/>
-            <w:r>
-              <w:rPr>
-                <w:rFonts w:ascii="AngsanaUPC" w:hAnsi="AngsanaUPC" w:cs="AngsanaUPC"/>
-                <w:b/>
-                <w:bCs/>
-                <w:sz w:val="32"/>
-                <w:szCs w:val="32"/>
-                <w:cs/>
-              </w:rPr>
-              <w:t>ถะ</w:t>
+              <w:t>สถะ</w:t>
             </w:r>
             <w:r>
               <w:rPr>
@@ -10602,7 +10310,6 @@
                 <w:szCs w:val="32"/>
               </w:rPr>
             </w:pPr>
-            <w:proofErr w:type="spellStart"/>
             <w:r>
               <w:rPr>
                 <w:rFonts w:ascii="AngsanaUPC" w:hAnsi="AngsanaUPC" w:cs="AngsanaUPC"/>
@@ -10612,19 +10319,7 @@
                 <w:szCs w:val="32"/>
                 <w:cs/>
               </w:rPr>
-              <w:t>อูษ</w:t>
-            </w:r>
-            <w:proofErr w:type="spellEnd"/>
-            <w:r>
-              <w:rPr>
-                <w:rFonts w:ascii="AngsanaUPC" w:hAnsi="AngsanaUPC" w:cs="AngsanaUPC"/>
-                <w:b/>
-                <w:bCs/>
-                <w:sz w:val="32"/>
-                <w:szCs w:val="32"/>
-                <w:cs/>
-              </w:rPr>
-              <w:t>มะ</w:t>
+              <w:t>อูษมะ</w:t>
             </w:r>
             <w:r>
               <w:rPr>
@@ -10911,7 +10606,6 @@
                 <w:szCs w:val="32"/>
               </w:rPr>
             </w:pPr>
-            <w:proofErr w:type="spellStart"/>
             <w:r>
               <w:rPr>
                 <w:rFonts w:ascii="AngsanaUPC" w:hAnsi="AngsanaUPC" w:cs="AngsanaUPC"/>
@@ -10934,7 +10628,6 @@
               </w:rPr>
               <w:t>ปราณะ</w:t>
             </w:r>
-            <w:proofErr w:type="spellEnd"/>
             <w:r>
               <w:rPr>
                 <w:rFonts w:ascii="AngsanaUPC" w:hAnsi="AngsanaUPC" w:cs="AngsanaUPC"/>
@@ -10985,7 +10678,6 @@
                 <w:szCs w:val="32"/>
               </w:rPr>
             </w:pPr>
-            <w:proofErr w:type="spellStart"/>
             <w:r>
               <w:rPr>
                 <w:rFonts w:ascii="AngsanaUPC" w:hAnsi="AngsanaUPC" w:cs="AngsanaUPC"/>
@@ -11008,7 +10700,6 @@
               </w:rPr>
               <w:t>ะ</w:t>
             </w:r>
-            <w:proofErr w:type="spellEnd"/>
             <w:r>
               <w:rPr>
                 <w:rFonts w:ascii="AngsanaUPC" w:hAnsi="AngsanaUPC" w:cs="AngsanaUPC"/>
@@ -11073,7 +10764,6 @@
                 <w:cs/>
               </w:rPr>
             </w:pPr>
-            <w:proofErr w:type="spellStart"/>
             <w:r>
               <w:rPr>
                 <w:rFonts w:ascii="AngsanaUPC" w:eastAsia="Times New Roman" w:hAnsi="AngsanaUPC" w:cs="AngsanaUPC"/>
@@ -11082,18 +10772,7 @@
                 <w:szCs w:val="32"/>
                 <w:cs/>
               </w:rPr>
-              <w:t>กัณฐ</w:t>
-            </w:r>
-            <w:proofErr w:type="spellEnd"/>
-            <w:r>
-              <w:rPr>
-                <w:rFonts w:ascii="AngsanaUPC" w:eastAsia="Times New Roman" w:hAnsi="AngsanaUPC" w:cs="AngsanaUPC"/>
-                <w:color w:val="000000"/>
-                <w:sz w:val="32"/>
-                <w:szCs w:val="32"/>
-                <w:cs/>
-              </w:rPr>
-              <w:t>ยะ(</w:t>
+              <w:t>กัณฐยะ(</w:t>
             </w:r>
             <w:r>
               <w:rPr>
@@ -11171,23 +10850,13 @@
               </w:rPr>
               <w:t xml:space="preserve">H </w:t>
             </w:r>
-            <w:proofErr w:type="spellStart"/>
             <w:r>
               <w:rPr>
                 <w:rFonts w:ascii="Arial" w:eastAsia="Times New Roman" w:hAnsi="Arial" w:cs="Arial"/>
                 <w:color w:val="000000"/>
                 <w:sz w:val="28"/>
               </w:rPr>
-              <w:t>h</w:t>
-            </w:r>
-            <w:proofErr w:type="spellEnd"/>
-            <w:r>
-              <w:rPr>
-                <w:rFonts w:ascii="Arial" w:eastAsia="Times New Roman" w:hAnsi="Arial" w:cs="Arial"/>
-                <w:color w:val="000000"/>
-                <w:sz w:val="28"/>
-              </w:rPr>
-              <w:t xml:space="preserve"> </w:t>
+              <w:t xml:space="preserve">h </w:t>
             </w:r>
           </w:p>
           <w:p>
@@ -11237,29 +10906,7 @@
                 <w:szCs w:val="32"/>
                 <w:cs/>
               </w:rPr>
-              <w:t>ตา</w:t>
-            </w:r>
-            <w:proofErr w:type="spellStart"/>
-            <w:r>
-              <w:rPr>
-                <w:rFonts w:ascii="AngsanaUPC" w:eastAsia="Times New Roman" w:hAnsi="AngsanaUPC" w:cs="AngsanaUPC"/>
-                <w:color w:val="000000"/>
-                <w:sz w:val="32"/>
-                <w:szCs w:val="32"/>
-                <w:cs/>
-              </w:rPr>
-              <w:t>ละว</w:t>
-            </w:r>
-            <w:proofErr w:type="spellEnd"/>
-            <w:r>
-              <w:rPr>
-                <w:rFonts w:ascii="AngsanaUPC" w:eastAsia="Times New Roman" w:hAnsi="AngsanaUPC" w:cs="AngsanaUPC"/>
-                <w:color w:val="000000"/>
-                <w:sz w:val="32"/>
-                <w:szCs w:val="32"/>
-                <w:cs/>
-              </w:rPr>
-              <w:t>ยะ</w:t>
+              <w:t>ตาละวยะ</w:t>
             </w:r>
             <w:r>
               <w:rPr>
@@ -11313,7 +10960,6 @@
               </w:rPr>
               <w:t xml:space="preserve">Y </w:t>
             </w:r>
-            <w:proofErr w:type="spellStart"/>
             <w:r>
               <w:rPr>
                 <w:rFonts w:ascii="Arial" w:eastAsia="Times New Roman" w:hAnsi="Arial" w:cs="Arial"/>
@@ -11322,7 +10968,6 @@
               </w:rPr>
               <w:t>y</w:t>
             </w:r>
-            <w:proofErr w:type="spellEnd"/>
             <w:r>
               <w:rPr>
                 <w:rFonts w:ascii="Arial" w:eastAsia="Times New Roman" w:hAnsi="Arial" w:cs="Arial"/>
@@ -11376,7 +11021,6 @@
               </w:rPr>
               <w:t xml:space="preserve">Ś </w:t>
             </w:r>
-            <w:proofErr w:type="spellStart"/>
             <w:r>
               <w:rPr>
                 <w:rFonts w:ascii="Arial" w:eastAsia="Times New Roman" w:hAnsi="Arial" w:cs="Arial"/>
@@ -11385,7 +11029,6 @@
               </w:rPr>
               <w:t>ś</w:t>
             </w:r>
-            <w:proofErr w:type="spellEnd"/>
             <w:r>
               <w:rPr>
                 <w:rFonts w:ascii="Arial" w:eastAsia="Times New Roman" w:hAnsi="Arial" w:cs="Arial"/>
@@ -11451,7 +11094,6 @@
                 <w:szCs w:val="32"/>
               </w:rPr>
             </w:pPr>
-            <w:proofErr w:type="spellStart"/>
             <w:r>
               <w:rPr>
                 <w:rFonts w:ascii="AngsanaUPC" w:eastAsia="Times New Roman" w:hAnsi="AngsanaUPC" w:cs="AngsanaUPC"/>
@@ -11460,18 +11102,7 @@
                 <w:szCs w:val="32"/>
                 <w:cs/>
               </w:rPr>
-              <w:t>มูรธัน</w:t>
-            </w:r>
-            <w:proofErr w:type="spellEnd"/>
-            <w:r>
-              <w:rPr>
-                <w:rFonts w:ascii="AngsanaUPC" w:eastAsia="Times New Roman" w:hAnsi="AngsanaUPC" w:cs="AngsanaUPC"/>
-                <w:color w:val="000000"/>
-                <w:sz w:val="32"/>
-                <w:szCs w:val="32"/>
-                <w:cs/>
-              </w:rPr>
-              <w:t>ยะ</w:t>
+              <w:t>มูรธันยะ</w:t>
             </w:r>
             <w:r>
               <w:rPr>
@@ -11525,7 +11156,6 @@
               </w:rPr>
               <w:t xml:space="preserve">R </w:t>
             </w:r>
-            <w:proofErr w:type="spellStart"/>
             <w:r>
               <w:rPr>
                 <w:rFonts w:ascii="Arial" w:eastAsia="Times New Roman" w:hAnsi="Arial" w:cs="Arial"/>
@@ -11534,7 +11164,6 @@
               </w:rPr>
               <w:t>r</w:t>
             </w:r>
-            <w:proofErr w:type="spellEnd"/>
             <w:r>
               <w:rPr>
                 <w:rFonts w:ascii="Arial" w:eastAsia="Times New Roman" w:hAnsi="Arial" w:hint="cs"/>
@@ -11587,7 +11216,6 @@
               </w:rPr>
               <w:t xml:space="preserve">Ṣ </w:t>
             </w:r>
-            <w:proofErr w:type="spellStart"/>
             <w:r>
               <w:rPr>
                 <w:rFonts w:ascii="Arial" w:eastAsia="Times New Roman" w:hAnsi="Arial" w:cs="Arial"/>
@@ -11596,7 +11224,6 @@
               </w:rPr>
               <w:t>ṣ</w:t>
             </w:r>
-            <w:proofErr w:type="spellEnd"/>
             <w:r>
               <w:rPr>
                 <w:rFonts w:ascii="Arial" w:eastAsia="Times New Roman" w:hAnsi="Arial" w:cs="Arial"/>
@@ -11662,7 +11289,6 @@
                 <w:szCs w:val="32"/>
               </w:rPr>
             </w:pPr>
-            <w:proofErr w:type="spellStart"/>
             <w:r>
               <w:rPr>
                 <w:rFonts w:ascii="AngsanaUPC" w:eastAsia="Times New Roman" w:hAnsi="AngsanaUPC" w:cs="AngsanaUPC"/>
@@ -11671,18 +11297,7 @@
                 <w:szCs w:val="32"/>
                 <w:cs/>
               </w:rPr>
-              <w:t>ทันต</w:t>
-            </w:r>
-            <w:proofErr w:type="spellEnd"/>
-            <w:r>
-              <w:rPr>
-                <w:rFonts w:ascii="AngsanaUPC" w:eastAsia="Times New Roman" w:hAnsi="AngsanaUPC" w:cs="AngsanaUPC"/>
-                <w:color w:val="000000"/>
-                <w:sz w:val="32"/>
-                <w:szCs w:val="32"/>
-                <w:cs/>
-              </w:rPr>
-              <w:t>ยะ</w:t>
+              <w:t>ทันตยะ</w:t>
             </w:r>
             <w:r>
               <w:rPr>
@@ -11736,7 +11351,6 @@
               </w:rPr>
               <w:t xml:space="preserve">L </w:t>
             </w:r>
-            <w:proofErr w:type="spellStart"/>
             <w:r>
               <w:rPr>
                 <w:rFonts w:ascii="Arial" w:eastAsia="Times New Roman" w:hAnsi="Arial" w:cs="Arial"/>
@@ -11745,7 +11359,6 @@
               </w:rPr>
               <w:t>l</w:t>
             </w:r>
-            <w:proofErr w:type="spellEnd"/>
           </w:p>
           <w:p>
             <w:pPr>
@@ -11798,23 +11411,13 @@
               </w:rPr>
               <w:t xml:space="preserve">S </w:t>
             </w:r>
-            <w:proofErr w:type="spellStart"/>
             <w:r>
               <w:rPr>
                 <w:rFonts w:ascii="Arial" w:eastAsia="Times New Roman" w:hAnsi="Arial" w:cs="Arial"/>
                 <w:color w:val="000000"/>
                 <w:sz w:val="28"/>
               </w:rPr>
-              <w:t>s</w:t>
-            </w:r>
-            <w:proofErr w:type="spellEnd"/>
-            <w:r>
-              <w:rPr>
-                <w:rFonts w:ascii="Arial" w:eastAsia="Times New Roman" w:hAnsi="Arial" w:cs="Arial"/>
-                <w:color w:val="000000"/>
-                <w:sz w:val="28"/>
-              </w:rPr>
-              <w:t xml:space="preserve"> </w:t>
+              <w:t xml:space="preserve">s </w:t>
             </w:r>
           </w:p>
           <w:p>
@@ -11872,7 +11475,6 @@
                 <w:szCs w:val="32"/>
               </w:rPr>
             </w:pPr>
-            <w:proofErr w:type="spellStart"/>
             <w:r>
               <w:rPr>
                 <w:rFonts w:ascii="AngsanaUPC" w:eastAsia="Times New Roman" w:hAnsi="AngsanaUPC" w:cs="AngsanaUPC"/>
@@ -11881,18 +11483,7 @@
                 <w:szCs w:val="32"/>
                 <w:cs/>
               </w:rPr>
-              <w:t>โอษฐ</w:t>
-            </w:r>
-            <w:proofErr w:type="spellEnd"/>
-            <w:r>
-              <w:rPr>
-                <w:rFonts w:ascii="AngsanaUPC" w:eastAsia="Times New Roman" w:hAnsi="AngsanaUPC" w:cs="AngsanaUPC"/>
-                <w:color w:val="000000"/>
-                <w:sz w:val="32"/>
-                <w:szCs w:val="32"/>
-                <w:cs/>
-              </w:rPr>
-              <w:t>ยะ</w:t>
+              <w:t>โอษฐยะ</w:t>
             </w:r>
             <w:r>
               <w:rPr>
@@ -11946,23 +11537,13 @@
               </w:rPr>
               <w:t xml:space="preserve">V </w:t>
             </w:r>
-            <w:proofErr w:type="spellStart"/>
             <w:r>
               <w:rPr>
                 <w:rFonts w:ascii="Arial" w:eastAsia="Times New Roman" w:hAnsi="Arial" w:cs="Arial"/>
                 <w:color w:val="000000"/>
                 <w:sz w:val="28"/>
               </w:rPr>
-              <w:t>v</w:t>
-            </w:r>
-            <w:proofErr w:type="spellEnd"/>
-            <w:r>
-              <w:rPr>
-                <w:rFonts w:ascii="Arial" w:eastAsia="Times New Roman" w:hAnsi="Arial" w:cs="Arial"/>
-                <w:color w:val="000000"/>
-                <w:sz w:val="28"/>
-              </w:rPr>
-              <w:t xml:space="preserve"> </w:t>
+              <w:t xml:space="preserve">v </w:t>
             </w:r>
           </w:p>
           <w:p>
@@ -12057,7 +11638,6 @@
               </w:rPr>
               <w:t xml:space="preserve"> </w:t>
             </w:r>
-            <w:proofErr w:type="spellStart"/>
             <w:r>
               <w:rPr>
                 <w:rFonts w:ascii="AngsanaUPC" w:eastAsia="Times New Roman" w:hAnsi="AngsanaUPC" w:cs="AngsanaUPC"/>
@@ -12066,18 +11646,7 @@
                 <w:szCs w:val="32"/>
                 <w:cs/>
               </w:rPr>
-              <w:t>อวรรค</w:t>
-            </w:r>
-            <w:proofErr w:type="spellEnd"/>
-            <w:r>
-              <w:rPr>
-                <w:rFonts w:ascii="AngsanaUPC" w:eastAsia="Times New Roman" w:hAnsi="AngsanaUPC" w:cs="AngsanaUPC"/>
-                <w:color w:val="000000"/>
-                <w:sz w:val="32"/>
-                <w:szCs w:val="32"/>
-                <w:cs/>
-              </w:rPr>
-              <w:t xml:space="preserve">อื่นๆ </w:t>
+              <w:t xml:space="preserve">อวรรคอื่นๆ </w:t>
             </w:r>
           </w:p>
         </w:tc>
@@ -12104,7 +11673,6 @@
               </w:rPr>
               <w:t xml:space="preserve">Ḻ </w:t>
             </w:r>
-            <w:proofErr w:type="spellStart"/>
             <w:r>
               <w:rPr>
                 <w:rFonts w:ascii="Arial" w:eastAsia="Times New Roman" w:hAnsi="Arial"/>
@@ -12113,7 +11681,6 @@
               </w:rPr>
               <w:t>ḻ</w:t>
             </w:r>
-            <w:proofErr w:type="spellEnd"/>
             <w:r>
               <w:rPr>
                 <w:rFonts w:ascii="Arial" w:eastAsia="Times New Roman" w:hAnsi="Arial" w:hint="cs"/>
@@ -12569,7 +12136,6 @@
               </w:rPr>
               <w:t xml:space="preserve"> </w:t>
             </w:r>
-            <w:proofErr w:type="spellStart"/>
             <w:r>
               <w:rPr>
                 <w:rFonts w:asciiTheme="majorHAnsi" w:hAnsiTheme="majorHAnsi" w:cs="Cambria"/>
@@ -12578,7 +12144,6 @@
               </w:rPr>
               <w:t>ṃ</w:t>
             </w:r>
-            <w:proofErr w:type="spellEnd"/>
           </w:p>
         </w:tc>
         <w:tc>
@@ -12739,7 +12304,6 @@
               </w:rPr>
               <w:t xml:space="preserve"> </w:t>
             </w:r>
-            <w:proofErr w:type="spellStart"/>
             <w:r>
               <w:rPr>
                 <w:rFonts w:asciiTheme="majorHAnsi" w:hAnsiTheme="majorHAnsi" w:cs="Cambria"/>
@@ -12748,7 +12312,6 @@
               </w:rPr>
               <w:t>ḥ</w:t>
             </w:r>
-            <w:proofErr w:type="spellEnd"/>
             <w:r>
               <w:rPr>
                 <w:rFonts w:asciiTheme="majorHAnsi" w:hAnsiTheme="majorHAnsi" w:cs="AngsanaUPC"/>
@@ -12839,7 +12402,6 @@
                 <w:szCs w:val="32"/>
               </w:rPr>
             </w:pPr>
-            <w:proofErr w:type="spellStart"/>
             <w:r>
               <w:rPr>
                 <w:rFonts w:ascii="AngsanaUPC" w:hAnsi="AngsanaUPC" w:cs="AngsanaUPC"/>
@@ -12847,17 +12409,7 @@
                 <w:szCs w:val="32"/>
                 <w:cs/>
               </w:rPr>
-              <w:t>อวคร</w:t>
-            </w:r>
-            <w:proofErr w:type="spellEnd"/>
-            <w:r>
-              <w:rPr>
-                <w:rFonts w:ascii="AngsanaUPC" w:hAnsi="AngsanaUPC" w:cs="AngsanaUPC"/>
-                <w:sz w:val="32"/>
-                <w:szCs w:val="32"/>
-                <w:cs/>
-              </w:rPr>
-              <w:t>หะ</w:t>
+              <w:t>อวครหะ</w:t>
             </w:r>
           </w:p>
         </w:tc>
@@ -12907,27 +12459,7 @@
                 <w:szCs w:val="32"/>
                 <w:cs/>
               </w:rPr>
-              <w:t xml:space="preserve">ว่า </w:t>
-            </w:r>
-            <w:proofErr w:type="spellStart"/>
-            <w:r>
-              <w:rPr>
-                <w:rFonts w:ascii="AngsanaUPC" w:hAnsi="AngsanaUPC" w:cs="AngsanaUPC"/>
-                <w:sz w:val="32"/>
-                <w:szCs w:val="32"/>
-                <w:cs/>
-              </w:rPr>
-              <w:t>สระอะ</w:t>
-            </w:r>
-            <w:proofErr w:type="spellEnd"/>
-            <w:r>
-              <w:rPr>
-                <w:rFonts w:ascii="AngsanaUPC" w:hAnsi="AngsanaUPC" w:cs="AngsanaUPC"/>
-                <w:sz w:val="32"/>
-                <w:szCs w:val="32"/>
-                <w:cs/>
-              </w:rPr>
-              <w:t>มีการย่อหรือตัดออกในการสนธิในภาษาสันสกฤต</w:t>
+              <w:t>ว่า สระอะมีการย่อหรือตัดออกในการสนธิในภาษาสันสกฤต</w:t>
             </w:r>
           </w:p>
         </w:tc>
@@ -13056,7 +12588,6 @@
                 <w:szCs w:val="32"/>
               </w:rPr>
             </w:pPr>
-            <w:proofErr w:type="spellStart"/>
             <w:r>
               <w:rPr>
                 <w:rFonts w:ascii="AngsanaUPC" w:hAnsi="AngsanaUPC" w:cs="AngsanaUPC"/>
@@ -13064,17 +12595,7 @@
                 <w:szCs w:val="32"/>
                 <w:cs/>
               </w:rPr>
-              <w:t>จันทรพิน</w:t>
-            </w:r>
-            <w:proofErr w:type="spellEnd"/>
-            <w:r>
-              <w:rPr>
-                <w:rFonts w:ascii="AngsanaUPC" w:hAnsi="AngsanaUPC" w:cs="AngsanaUPC"/>
-                <w:sz w:val="32"/>
-                <w:szCs w:val="32"/>
-                <w:cs/>
-              </w:rPr>
-              <w:t>ทุ</w:t>
+              <w:t>จันทรพินทุ</w:t>
             </w:r>
             <w:r>
               <w:rPr>
@@ -13278,7 +12799,6 @@
                 <w:szCs w:val="32"/>
               </w:rPr>
             </w:pPr>
-            <w:proofErr w:type="spellStart"/>
             <w:r>
               <w:rPr>
                 <w:rFonts w:ascii="AngsanaUPC" w:hAnsi="AngsanaUPC" w:cs="AngsanaUPC"/>
@@ -13288,7 +12808,6 @@
               </w:rPr>
               <w:t>ัํ</w:t>
             </w:r>
-            <w:proofErr w:type="spellEnd"/>
             <w:r>
               <w:rPr>
                 <w:rFonts w:ascii="AngsanaUPC" w:eastAsia="Arial Unicode MS" w:hAnsi="AngsanaUPC" w:cs="AngsanaUPC"/>
@@ -13325,7 +12844,6 @@
               </w:rPr>
               <w:t xml:space="preserve"> เช่น </w:t>
             </w:r>
-            <w:proofErr w:type="spellStart"/>
             <w:r>
               <w:rPr>
                 <w:rFonts w:ascii="Times New Roman" w:eastAsia="Arial Unicode MS" w:hAnsi="Times New Roman" w:cs="Times New Roman"/>
@@ -13356,16 +12874,7 @@
                 <w:sz w:val="24"/>
                 <w:szCs w:val="24"/>
               </w:rPr>
-              <w:t>m</w:t>
-            </w:r>
-            <w:proofErr w:type="spellEnd"/>
-            <w:r>
-              <w:rPr>
-                <w:rFonts w:ascii="Times New Roman" w:hAnsi="Times New Roman" w:cs="Times New Roman"/>
-                <w:sz w:val="24"/>
-                <w:szCs w:val="24"/>
-              </w:rPr>
-              <w:t>̐</w:t>
+              <w:t>m̐</w:t>
             </w:r>
             <w:r>
               <w:rPr>
@@ -13375,7 +12884,6 @@
               </w:rPr>
               <w:t xml:space="preserve"> </w:t>
             </w:r>
-            <w:proofErr w:type="spellStart"/>
             <w:r>
               <w:rPr>
                 <w:rFonts w:ascii="AngsanaUPC" w:eastAsia="Arial Unicode MS" w:hAnsi="AngsanaUPC" w:cs="AngsanaUPC"/>
@@ -13385,7 +12893,6 @@
               </w:rPr>
               <w:t>ทสฺยูัํรธรัํา</w:t>
             </w:r>
-            <w:proofErr w:type="spellEnd"/>
             <w:r>
               <w:rPr>
                 <w:rFonts w:ascii="AngsanaUPC" w:eastAsia="Arial Unicode MS" w:hAnsi="AngsanaUPC" w:cs="AngsanaUPC" w:hint="cs"/>
@@ -13711,9 +13218,8 @@
           <w:szCs w:val="32"/>
           <w:cs/>
         </w:rPr>
-        <w:t>ประกาศสำนักนายกรัฐมนตรี เรื่อง หลักเกณฑ์การทับศัพท์ภาษาจีนและภาษา</w:t>
-      </w:r>
-      <w:proofErr w:type="spellStart"/>
+        <w:t>ประกาศสำนักนายกรัฐมนตรี เรื่อง หลักเกณฑ์การทับศัพท์ภาษาจีนและภาษาฮินดี</w:t>
+      </w:r>
       <w:r>
         <w:rPr>
           <w:rFonts w:ascii="AngsanaUPC" w:hAnsi="AngsanaUPC" w:cs="AngsanaUPC"/>
@@ -13721,11 +13227,9 @@
           <w:iCs/>
           <w:sz w:val="32"/>
           <w:szCs w:val="32"/>
-          <w:cs/>
-        </w:rPr>
-        <w:t>ฮิน</w:t>
-      </w:r>
-      <w:proofErr w:type="spellEnd"/>
+        </w:rPr>
+        <w:t xml:space="preserve"> </w:t>
+      </w:r>
       <w:r>
         <w:rPr>
           <w:rFonts w:ascii="AngsanaUPC" w:hAnsi="AngsanaUPC" w:cs="AngsanaUPC"/>
@@ -13735,17 +13239,18 @@
           <w:szCs w:val="32"/>
           <w:cs/>
         </w:rPr>
-        <w:t>ดี</w:t>
-      </w:r>
-      <w:r>
-        <w:rPr>
-          <w:rFonts w:ascii="AngsanaUPC" w:hAnsi="AngsanaUPC" w:cs="AngsanaUPC"/>
+        <w:t xml:space="preserve">ลงวันที่ 22 ธันวาคม </w:t>
+      </w:r>
+      <w:r>
+        <w:rPr>
+          <w:rFonts w:ascii="AngsanaUPC" w:hAnsi="AngsanaUPC" w:cs="AngsanaUPC" w:hint="cs"/>
           <w:i/>
           <w:iCs/>
           <w:sz w:val="32"/>
           <w:szCs w:val="32"/>
-        </w:rPr>
-        <w:t xml:space="preserve"> </w:t>
+          <w:cs/>
+        </w:rPr>
+        <w:t>2549 ใช้</w:t>
       </w:r>
       <w:r>
         <w:rPr>
@@ -13756,42 +13261,7 @@
           <w:szCs w:val="32"/>
           <w:cs/>
         </w:rPr>
-        <w:t xml:space="preserve">ลงวันที่ 22 ธันวาคม </w:t>
-      </w:r>
-      <w:r>
-        <w:rPr>
-          <w:rFonts w:ascii="AngsanaUPC" w:hAnsi="AngsanaUPC" w:cs="AngsanaUPC" w:hint="cs"/>
-          <w:i/>
-          <w:iCs/>
-          <w:sz w:val="32"/>
-          <w:szCs w:val="32"/>
-          <w:cs/>
-        </w:rPr>
-        <w:t>2549 ใช้</w:t>
-      </w:r>
-      <w:proofErr w:type="spellStart"/>
-      <w:r>
-        <w:rPr>
-          <w:rFonts w:ascii="AngsanaUPC" w:hAnsi="AngsanaUPC" w:cs="AngsanaUPC"/>
-          <w:i/>
-          <w:iCs/>
-          <w:sz w:val="32"/>
-          <w:szCs w:val="32"/>
-          <w:cs/>
-        </w:rPr>
-        <w:t>จันทรพิน</w:t>
-      </w:r>
-      <w:proofErr w:type="spellEnd"/>
-      <w:r>
-        <w:rPr>
-          <w:rFonts w:ascii="AngsanaUPC" w:hAnsi="AngsanaUPC" w:cs="AngsanaUPC"/>
-          <w:i/>
-          <w:iCs/>
-          <w:sz w:val="32"/>
-          <w:szCs w:val="32"/>
-          <w:cs/>
-        </w:rPr>
-        <w:t>ทุ</w:t>
+        <w:t>จันทรพินทุ</w:t>
       </w:r>
       <w:r>
         <w:rPr>
@@ -13835,7 +13305,6 @@
         </w:rPr>
         <w:t xml:space="preserve"> </w:t>
       </w:r>
-      <w:proofErr w:type="spellStart"/>
       <w:r>
         <w:rPr>
           <w:rFonts w:ascii="Cambria" w:hAnsi="Cambria" w:cs="Cambria"/>
@@ -13846,7 +13315,6 @@
         </w:rPr>
         <w:t>ṁ</w:t>
       </w:r>
-      <w:proofErr w:type="spellEnd"/>
       <w:r>
         <w:rPr>
           <w:rFonts w:ascii="AngsanaUPC" w:hAnsi="AngsanaUPC" w:cs="AngsanaUPC" w:hint="cs"/>
@@ -13872,7 +13340,7 @@
         <w:pStyle w:val="ListParagraph"/>
         <w:spacing w:after="0"/>
         <w:rPr>
-          <w:rFonts w:ascii="AngsanaUPC" w:hAnsi="AngsanaUPC" w:cs="AngsanaUPC" w:hint="cs"/>
+          <w:rFonts w:ascii="AngsanaUPC" w:hAnsi="AngsanaUPC" w:cs="AngsanaUPC"/>
           <w:i/>
           <w:iCs/>
           <w:sz w:val="32"/>
@@ -13912,7 +13380,6 @@
         </w:rPr>
         <w:t xml:space="preserve">สำหรับ </w:t>
       </w:r>
-      <w:proofErr w:type="spellStart"/>
       <w:r>
         <w:rPr>
           <w:rFonts w:ascii="AngsanaUPC" w:hAnsi="AngsanaUPC" w:cs="AngsanaUPC"/>
@@ -13922,19 +13389,18 @@
           <w:szCs w:val="32"/>
           <w:cs/>
         </w:rPr>
-        <w:t>จันทรพิน</w:t>
-      </w:r>
-      <w:proofErr w:type="spellEnd"/>
-      <w:r>
-        <w:rPr>
-          <w:rFonts w:ascii="AngsanaUPC" w:hAnsi="AngsanaUPC" w:cs="AngsanaUPC"/>
+        <w:t>จันทรพินทุ</w:t>
+      </w:r>
+      <w:r>
+        <w:rPr>
+          <w:rFonts w:ascii="AngsanaUPC" w:hAnsi="AngsanaUPC" w:cs="AngsanaUPC" w:hint="cs"/>
           <w:i/>
           <w:iCs/>
           <w:sz w:val="32"/>
           <w:szCs w:val="32"/>
           <w:cs/>
         </w:rPr>
-        <w:t>ทุ</w:t>
+        <w:t xml:space="preserve"> </w:t>
       </w:r>
       <w:r>
         <w:rPr>
@@ -13945,31 +13411,30 @@
           <w:szCs w:val="32"/>
           <w:cs/>
         </w:rPr>
-        <w:t xml:space="preserve"> </w:t>
-      </w:r>
-      <w:r>
-        <w:rPr>
-          <w:rFonts w:ascii="AngsanaUPC" w:hAnsi="AngsanaUPC" w:cs="AngsanaUPC" w:hint="cs"/>
+        <w:t xml:space="preserve">มีการกำหนดเฉพาะ </w:t>
+      </w:r>
+      <w:r>
+        <w:rPr>
+          <w:rFonts w:ascii="AngsanaUPC" w:hAnsi="AngsanaUPC" w:cs="AngsanaUPC"/>
           <w:i/>
           <w:iCs/>
           <w:sz w:val="32"/>
           <w:szCs w:val="32"/>
           <w:cs/>
         </w:rPr>
-        <w:t xml:space="preserve">มีการกำหนดเฉพาะ </w:t>
-      </w:r>
-      <w:r>
-        <w:rPr>
-          <w:rFonts w:ascii="AngsanaUPC" w:hAnsi="AngsanaUPC" w:cs="AngsanaUPC"/>
+        <w:t>ภาษาฮินดี</w:t>
+      </w:r>
+      <w:r>
+        <w:rPr>
+          <w:rFonts w:ascii="AngsanaUPC" w:hAnsi="AngsanaUPC" w:cs="AngsanaUPC" w:hint="cs"/>
           <w:i/>
           <w:iCs/>
           <w:sz w:val="32"/>
           <w:szCs w:val="32"/>
           <w:cs/>
         </w:rPr>
-        <w:t>ภาษา</w:t>
-      </w:r>
-      <w:proofErr w:type="spellStart"/>
+        <w:t xml:space="preserve"> ตาม</w:t>
+      </w:r>
       <w:r>
         <w:rPr>
           <w:rFonts w:ascii="AngsanaUPC" w:hAnsi="AngsanaUPC" w:cs="AngsanaUPC"/>
@@ -13979,52 +13444,61 @@
           <w:szCs w:val="32"/>
           <w:cs/>
         </w:rPr>
-        <w:t>ฮิน</w:t>
-      </w:r>
-      <w:proofErr w:type="spellEnd"/>
-      <w:r>
-        <w:rPr>
-          <w:rFonts w:ascii="AngsanaUPC" w:hAnsi="AngsanaUPC" w:cs="AngsanaUPC"/>
+        <w:t>ประกาศสำนักนายกรัฐมนตรี</w:t>
+      </w:r>
+      <w:r>
+        <w:rPr>
+          <w:rFonts w:ascii="AngsanaUPC" w:hAnsi="AngsanaUPC" w:cs="AngsanaUPC" w:hint="cs"/>
           <w:i/>
           <w:iCs/>
           <w:sz w:val="32"/>
           <w:szCs w:val="32"/>
           <w:cs/>
         </w:rPr>
-        <w:t>ดี</w:t>
-      </w:r>
-      <w:r>
-        <w:rPr>
-          <w:rFonts w:ascii="AngsanaUPC" w:hAnsi="AngsanaUPC" w:cs="AngsanaUPC" w:hint="cs"/>
+        <w:t xml:space="preserve">ข้างต้นให้ใช้ </w:t>
+      </w:r>
+      <w:r>
+        <w:rPr>
+          <w:rFonts w:ascii="AngsanaUPC" w:hAnsi="AngsanaUPC" w:cs="AngsanaUPC"/>
           <w:i/>
           <w:iCs/>
           <w:sz w:val="32"/>
           <w:szCs w:val="32"/>
-          <w:cs/>
-        </w:rPr>
-        <w:t xml:space="preserve"> ตาม</w:t>
-      </w:r>
-      <w:r>
-        <w:rPr>
-          <w:rFonts w:ascii="AngsanaUPC" w:hAnsi="AngsanaUPC" w:cs="AngsanaUPC"/>
+        </w:rPr>
+        <w:t>“</w:t>
+      </w:r>
+      <w:r>
+        <w:rPr>
+          <w:rFonts w:ascii="AngsanaUPC" w:hAnsi="AngsanaUPC" w:cs="AngsanaUPC" w:hint="cs"/>
           <w:i/>
           <w:iCs/>
           <w:sz w:val="32"/>
           <w:szCs w:val="32"/>
           <w:cs/>
         </w:rPr>
-        <w:t>ประกาศสำนักนายกรัฐมนตรี</w:t>
-      </w:r>
-      <w:r>
-        <w:rPr>
-          <w:rFonts w:ascii="AngsanaUPC" w:hAnsi="AngsanaUPC" w:cs="AngsanaUPC" w:hint="cs"/>
+        <w:t>ง</w:t>
+      </w:r>
+      <w:r>
+        <w:rPr>
+          <w:rFonts w:ascii="AngsanaUPC" w:hAnsi="AngsanaUPC" w:cs="AngsanaUPC"/>
           <w:i/>
           <w:iCs/>
           <w:sz w:val="32"/>
           <w:szCs w:val="32"/>
-          <w:cs/>
-        </w:rPr>
-        <w:t xml:space="preserve">ข้างต้นให้ใช้ </w:t>
+        </w:rPr>
+        <w:t>”</w:t>
+      </w:r>
+      <w:r>
+        <w:t xml:space="preserve"> </w:t>
+      </w:r>
+      <w:r>
+        <w:rPr>
+          <w:rFonts w:ascii="AngsanaUPC" w:hAnsi="AngsanaUPC" w:cs="AngsanaUPC"/>
+          <w:sz w:val="32"/>
+          <w:szCs w:val="32"/>
+          <w:cs/>
+        </w:rPr>
+        <w:t>[17]</w:t>
       </w:r>
       <w:r>
         <w:rPr>
@@ -14033,107 +13507,9 @@
           <w:iCs/>
           <w:sz w:val="32"/>
           <w:szCs w:val="32"/>
-        </w:rPr>
-        <w:t>“</w:t>
-      </w:r>
-      <w:r>
-        <w:rPr>
-          <w:rFonts w:ascii="AngsanaUPC" w:hAnsi="AngsanaUPC" w:cs="AngsanaUPC" w:hint="cs"/>
-          <w:i/>
-          <w:iCs/>
-          <w:sz w:val="32"/>
-          <w:szCs w:val="32"/>
-          <w:cs/>
-        </w:rPr>
-        <w:t>ง</w:t>
-      </w:r>
-      <w:r>
-        <w:rPr>
-          <w:rFonts w:ascii="AngsanaUPC" w:hAnsi="AngsanaUPC" w:cs="AngsanaUPC"/>
-          <w:i/>
-          <w:iCs/>
-          <w:sz w:val="32"/>
-          <w:szCs w:val="32"/>
-        </w:rPr>
-        <w:t>”</w:t>
-      </w:r>
-      <w:r>
+          <w:cs/>
+        </w:rPr>
         <w:t xml:space="preserve"> </w:t>
-      </w:r>
-      <w:r>
-        <w:rPr>
-          <w:rFonts w:ascii="AngsanaUPC" w:hAnsi="AngsanaUPC" w:cs="AngsanaUPC"/>
-          <w:sz w:val="32"/>
-          <w:szCs w:val="32"/>
-          <w:cs/>
-        </w:rPr>
-        <w:t>[17]</w:t>
-      </w:r>
-      <w:r>
-        <w:rPr>
-          <w:rFonts w:ascii="AngsanaUPC" w:hAnsi="AngsanaUPC" w:cs="AngsanaUPC"/>
-          <w:i/>
-          <w:iCs/>
-          <w:sz w:val="32"/>
-          <w:szCs w:val="32"/>
-          <w:cs/>
-        </w:rPr>
-        <w:t xml:space="preserve"> </w:t>
-      </w:r>
-      <w:r>
-        <w:rPr>
-          <w:rFonts w:ascii="AngsanaUPC" w:hAnsi="AngsanaUPC" w:cs="AngsanaUPC" w:hint="cs"/>
-          <w:i/>
-          <w:iCs/>
-          <w:sz w:val="32"/>
-          <w:szCs w:val="32"/>
-          <w:cs/>
-        </w:rPr>
-        <w:t>ส่วน</w:t>
-      </w:r>
-      <w:r>
-        <w:rPr>
-          <w:rFonts w:ascii="AngsanaUPC" w:hAnsi="AngsanaUPC" w:cs="AngsanaUPC" w:hint="cs"/>
-          <w:i/>
-          <w:iCs/>
-          <w:sz w:val="32"/>
-          <w:szCs w:val="32"/>
-          <w:cs/>
-        </w:rPr>
-        <w:t>การปริวรรตจากภาษาสันสกฤตนั้น</w:t>
-      </w:r>
-      <w:r>
-        <w:rPr>
-          <w:rFonts w:ascii="AngsanaUPC" w:hAnsi="AngsanaUPC" w:cs="AngsanaUPC" w:hint="cs"/>
-          <w:i/>
-          <w:iCs/>
-          <w:sz w:val="32"/>
-          <w:szCs w:val="32"/>
-          <w:cs/>
-        </w:rPr>
-        <w:t>ยัง</w:t>
-      </w:r>
-      <w:r>
-        <w:rPr>
-          <w:rFonts w:ascii="AngsanaUPC" w:hAnsi="AngsanaUPC" w:cs="AngsanaUPC" w:hint="cs"/>
-          <w:i/>
-          <w:iCs/>
-          <w:sz w:val="32"/>
-          <w:szCs w:val="32"/>
-          <w:cs/>
-        </w:rPr>
-        <w:t>ไม่มีการกำหนด</w:t>
-      </w:r>
-      <w:r>
-        <w:rPr>
-          <w:rFonts w:ascii="AngsanaUPC" w:hAnsi="AngsanaUPC" w:cs="AngsanaUPC" w:hint="cs"/>
-          <w:i/>
-          <w:iCs/>
-          <w:sz w:val="32"/>
-          <w:szCs w:val="32"/>
-          <w:cs/>
-        </w:rPr>
-        <w:t>จากหน่วยงานที่เกี่ยวข้องอย่างเป็นทางการ</w:t>
       </w:r>
     </w:p>
     <w:p>
@@ -14155,7 +13531,7 @@
         <w:spacing w:after="0"/>
         <w:ind w:left="0"/>
         <w:rPr>
-          <w:rFonts w:ascii="AngsanaUPC" w:hAnsi="AngsanaUPC" w:cs="AngsanaUPC" w:hint="cs"/>
+          <w:rFonts w:ascii="AngsanaUPC" w:hAnsi="AngsanaUPC" w:cs="AngsanaUPC"/>
           <w:sz w:val="32"/>
           <w:szCs w:val="32"/>
           <w:cs/>
@@ -14245,21 +13621,8 @@
                 <w:szCs w:val="32"/>
                 <w:cs/>
               </w:rPr>
-              <w:t>ตัวเลขฮินดู-อา</w:t>
-            </w:r>
-            <w:proofErr w:type="spellStart"/>
-            <w:r>
-              <w:rPr>
-                <w:rFonts w:ascii="AngsanaUPC" w:hAnsi="AngsanaUPC" w:cs="AngsanaUPC"/>
-                <w:b/>
-                <w:bCs/>
-                <w:sz w:val="32"/>
-                <w:szCs w:val="32"/>
-                <w:cs/>
-              </w:rPr>
-              <w:t>รบิก</w:t>
-            </w:r>
-            <w:proofErr w:type="spellEnd"/>
+              <w:t>ตัวเลขฮินดู-อารบิก</w:t>
+            </w:r>
           </w:p>
         </w:tc>
         <w:tc>
@@ -14578,7 +13941,7 @@
               <w:ind w:left="0"/>
               <w:jc w:val="center"/>
               <w:rPr>
-                <w:rFonts w:ascii="AngsanaUPC" w:hAnsi="AngsanaUPC" w:cs="AngsanaUPC" w:hint="cs"/>
+                <w:rFonts w:ascii="AngsanaUPC" w:hAnsi="AngsanaUPC" w:cs="AngsanaUPC"/>
                 <w:sz w:val="32"/>
                 <w:szCs w:val="32"/>
                 <w:cs/>
@@ -14859,6 +14222,220 @@
           <w:rFonts w:ascii="AngsanaUPC" w:hAnsi="AngsanaUPC" w:cs="AngsanaUPC"/>
           <w:sz w:val="32"/>
           <w:szCs w:val="32"/>
+        </w:rPr>
+      </w:pPr>
+    </w:p>
+    <w:p>
+      <w:pPr>
+        <w:spacing w:after="0"/>
+        <w:ind w:firstLine="720"/>
+        <w:jc w:val="thaiDistribute"/>
+        <w:rPr>
+          <w:rFonts w:ascii="AngsanaUPC" w:hAnsi="AngsanaUPC" w:cs="AngsanaUPC"/>
+          <w:sz w:val="32"/>
+          <w:szCs w:val="32"/>
+        </w:rPr>
+      </w:pPr>
+    </w:p>
+    <w:p>
+      <w:pPr>
+        <w:spacing w:after="0"/>
+        <w:ind w:firstLine="720"/>
+        <w:jc w:val="thaiDistribute"/>
+        <w:rPr>
+          <w:rFonts w:ascii="AngsanaUPC" w:hAnsi="AngsanaUPC" w:cs="AngsanaUPC"/>
+          <w:b/>
+          <w:bCs/>
+          <w:sz w:val="32"/>
+          <w:szCs w:val="32"/>
+        </w:rPr>
+      </w:pPr>
+      <w:r>
+        <w:rPr>
+          <w:rFonts w:ascii="AngsanaUPC" w:hAnsi="AngsanaUPC" w:cs="AngsanaUPC"/>
+          <w:sz w:val="32"/>
+          <w:szCs w:val="32"/>
+          <w:cs/>
+        </w:rPr>
+        <w:lastRenderedPageBreak/>
+        <w:t xml:space="preserve">การปริวรรตอักษรภาษาสันสกฤตแบบโรมัน </w:t>
+      </w:r>
+      <w:r>
+        <w:rPr>
+          <w:rFonts w:ascii="AngsanaUPC" w:hAnsi="AngsanaUPC" w:cs="AngsanaUPC"/>
+          <w:sz w:val="32"/>
+          <w:szCs w:val="32"/>
+        </w:rPr>
+        <w:t xml:space="preserve">IAST </w:t>
+      </w:r>
+      <w:r>
+        <w:rPr>
+          <w:rFonts w:ascii="AngsanaUPC" w:hAnsi="AngsanaUPC" w:cs="AngsanaUPC"/>
+          <w:sz w:val="32"/>
+          <w:szCs w:val="32"/>
+          <w:cs/>
+        </w:rPr>
+        <w:t>เป็นไทย</w:t>
+      </w:r>
+      <w:r>
+        <w:rPr>
+          <w:rFonts w:ascii="AngsanaUPC" w:hAnsi="AngsanaUPC" w:cs="AngsanaUPC" w:hint="cs"/>
+          <w:sz w:val="32"/>
+          <w:szCs w:val="32"/>
+          <w:cs/>
+        </w:rPr>
+        <w:t xml:space="preserve">ทั้งสองรูปแบบ </w:t>
+      </w:r>
+      <w:r>
+        <w:rPr>
+          <w:rFonts w:ascii="AngsanaUPC" w:hAnsi="AngsanaUPC" w:cs="AngsanaUPC"/>
+          <w:sz w:val="32"/>
+          <w:szCs w:val="32"/>
+          <w:cs/>
+        </w:rPr>
+        <w:t>ให้ถือตามตาราง</w:t>
+      </w:r>
+      <w:r>
+        <w:rPr>
+          <w:rFonts w:ascii="AngsanaUPC" w:hAnsi="AngsanaUPC" w:cs="AngsanaUPC" w:hint="cs"/>
+          <w:sz w:val="32"/>
+          <w:szCs w:val="32"/>
+          <w:cs/>
+        </w:rPr>
+        <w:t>เปรียบ</w:t>
+      </w:r>
+      <w:r>
+        <w:rPr>
+          <w:rFonts w:ascii="AngsanaUPC" w:hAnsi="AngsanaUPC" w:cs="AngsanaUPC"/>
+          <w:sz w:val="32"/>
+          <w:szCs w:val="32"/>
+          <w:cs/>
+        </w:rPr>
+        <w:t>เทียบ</w:t>
+      </w:r>
+      <w:r>
+        <w:rPr>
+          <w:rFonts w:ascii="AngsanaUPC" w:hAnsi="AngsanaUPC" w:cs="AngsanaUPC"/>
+          <w:sz w:val="32"/>
+          <w:szCs w:val="32"/>
+          <w:cs/>
+        </w:rPr>
+        <w:t>สระ</w:t>
+      </w:r>
+      <w:r>
+        <w:rPr>
+          <w:rFonts w:ascii="AngsanaUPC" w:hAnsi="AngsanaUPC" w:cs="AngsanaUPC"/>
+          <w:sz w:val="32"/>
+          <w:szCs w:val="32"/>
+          <w:cs/>
+        </w:rPr>
+        <w:t>พยัญชนะเครื่องหมายและสัญลักษณ์พิเศษ</w:t>
+      </w:r>
+      <w:r>
+        <w:rPr>
+          <w:rFonts w:ascii="AngsanaUPC" w:hAnsi="AngsanaUPC" w:cs="AngsanaUPC" w:hint="cs"/>
+          <w:sz w:val="32"/>
+          <w:szCs w:val="32"/>
+          <w:cs/>
+        </w:rPr>
+        <w:t>และตัวเลข</w:t>
+      </w:r>
+      <w:r>
+        <w:rPr>
+          <w:rFonts w:ascii="AngsanaUPC" w:hAnsi="AngsanaUPC" w:cs="AngsanaUPC" w:hint="cs"/>
+          <w:sz w:val="32"/>
+          <w:szCs w:val="32"/>
+          <w:cs/>
+        </w:rPr>
+        <w:t xml:space="preserve"> </w:t>
+      </w:r>
+      <w:r>
+        <w:rPr>
+          <w:rFonts w:ascii="AngsanaUPC" w:hAnsi="AngsanaUPC" w:cs="AngsanaUPC" w:hint="cs"/>
+          <w:sz w:val="32"/>
+          <w:szCs w:val="32"/>
+          <w:cs/>
+        </w:rPr>
+        <w:t>ดังที่กล่าวมา</w:t>
+      </w:r>
+      <w:r>
+        <w:rPr>
+          <w:rFonts w:ascii="AngsanaUPC" w:hAnsi="AngsanaUPC" w:cs="AngsanaUPC"/>
+          <w:b/>
+          <w:bCs/>
+          <w:sz w:val="32"/>
+          <w:szCs w:val="32"/>
+        </w:rPr>
+        <w:t xml:space="preserve"> </w:t>
+      </w:r>
+      <w:r>
+        <w:rPr>
+          <w:rFonts w:ascii="AngsanaUPC" w:hAnsi="AngsanaUPC" w:cs="AngsanaUPC"/>
+          <w:b/>
+          <w:bCs/>
+          <w:sz w:val="32"/>
+          <w:szCs w:val="32"/>
+        </w:rPr>
+        <w:t>9jvwxd]jk</w:t>
+      </w:r>
+      <w:bookmarkStart w:id="0" w:name="_GoBack"/>
+      <w:bookmarkEnd w:id="0"/>
+    </w:p>
+    <w:p>
+      <w:pPr>
+        <w:spacing w:after="0"/>
+        <w:ind w:firstLine="720"/>
+        <w:jc w:val="thaiDistribute"/>
+        <w:rPr>
+          <w:rFonts w:ascii="AngsanaUPC" w:hAnsi="AngsanaUPC" w:cs="AngsanaUPC"/>
+          <w:b/>
+          <w:bCs/>
+          <w:sz w:val="32"/>
+          <w:szCs w:val="32"/>
+        </w:rPr>
+      </w:pPr>
+      <w:r>
+        <w:rPr>
+          <w:rFonts w:ascii="AngsanaUPC" w:hAnsi="AngsanaUPC" w:cs="AngsanaUPC"/>
+          <w:b/>
+          <w:bCs/>
+          <w:sz w:val="32"/>
+          <w:szCs w:val="32"/>
+          <w:cs/>
+        </w:rPr>
+        <w:t>วิธีการปริวรรตอักษรแบบคงรูป หรือ แบบแผน</w:t>
+      </w:r>
+    </w:p>
+    <w:p>
+      <w:pPr>
+        <w:spacing w:after="0"/>
+        <w:ind w:firstLine="720"/>
+        <w:jc w:val="thaiDistribute"/>
+        <w:rPr>
+          <w:rFonts w:ascii="AngsanaUPC" w:hAnsi="AngsanaUPC" w:cs="AngsanaUPC"/>
+          <w:sz w:val="32"/>
+          <w:szCs w:val="32"/>
+        </w:rPr>
+      </w:pPr>
+      <w:r>
+        <w:rPr>
+          <w:rFonts w:ascii="AngsanaUPC" w:hAnsi="AngsanaUPC" w:cs="AngsanaUPC"/>
+          <w:sz w:val="32"/>
+          <w:szCs w:val="32"/>
+          <w:cs/>
+        </w:rPr>
+        <w:br/>
+      </w:r>
+    </w:p>
+    <w:p>
+      <w:pPr>
+        <w:spacing w:after="0"/>
+        <w:ind w:firstLine="720"/>
+        <w:jc w:val="center"/>
+        <w:rPr>
+          <w:rFonts w:ascii="AngsanaUPC" w:hAnsi="AngsanaUPC" w:cs="AngsanaUPC" w:hint="cs"/>
+          <w:sz w:val="32"/>
+          <w:szCs w:val="32"/>
           <w:cs/>
         </w:rPr>
       </w:pPr>
@@ -14881,7 +14458,6 @@
           <w:sz w:val="40"/>
           <w:szCs w:val="40"/>
         </w:rPr>
-        <w:lastRenderedPageBreak/>
         <w:t>2.1.4</w:t>
       </w:r>
       <w:r>
@@ -15100,7 +14676,17 @@
           <w:szCs w:val="32"/>
           <w:cs/>
         </w:rPr>
-        <w:t>เป็นต้น ยิ่งใช้ค่าเอ็นแกรมมาก ยิ่งทำให้ภาษาต้นฉบับมีการได้หลากหลายและมีความละเอียดมากขึ้นข้อดีของวิธีการนี้คือ ผู้พัฒนาไม่จำเป็นต้องมีความรู้ทางด้านภาษาศาสตร์ของทั้งสองภาษาจึงทำให้ไม่เกิดปัญหาเรื่องไวยากรณ์ต่างๆ แต่การแปลด้วยวิธีการนี้จำเป็นต้องมีฐานข้อมูลคู่ภาษาที่มีจำนวนข้อมูลมหาศาลเพื่อหาค่าทางสถิติที่จะนำไปใช้เปรียบเทียบกับประโยคที่จะนำมาแปลได้อย่างครอบคลุม</w:t>
+        <w:t>เป็นต้น ยิ่งใช้ค่าเอ็นแกรมมาก ยิ่งทำให้ภาษาต้นฉบับมีการได้หลากหลายและมีความละเอียดมากขึ้นข้อดีของวิธีการนี้คือ ผู้พัฒนาไม่จำเป็นต้องมีความรู้ทางด้านภาษาศาสตร์ของทั้งสองภาษาจึงทำให้ไม่เกิดปัญหาเรื่องไวยากรณ์ต่างๆ แต่การแปลด้วยวิธีการนี้</w:t>
+      </w:r>
+      <w:r>
+        <w:rPr>
+          <w:rFonts w:ascii="AngsanaUPC" w:hAnsi="AngsanaUPC" w:cs="AngsanaUPC"/>
+          <w:sz w:val="32"/>
+          <w:szCs w:val="32"/>
+          <w:cs/>
+        </w:rPr>
+        <w:lastRenderedPageBreak/>
+        <w:t>จำเป็นต้องมีฐานข้อมูลคู่ภาษาที่มีจำนวนข้อมูลมหาศาลเพื่อหาค่าทางสถิติที่จะนำไปใช้เปรียบเทียบกับประโยคที่จะนำมาแปลได้อย่างครอบคลุม</w:t>
       </w:r>
     </w:p>
     <w:p>
@@ -15140,17 +14726,7 @@
           <w:szCs w:val="32"/>
           <w:cs/>
         </w:rPr>
-        <w:t>เป็นการแปลภาษาด้วยเครื่องโดยมีฐานข้อมูลคู่ภาษาเป็นองค์ประกอบสำคัญ ซึ่งทำหน้าที่เก็บคำและประโยคตัวอย่างของคู่ภาษาที่ใช้จริงในชีวิตประจำวัน เพื่อนำไปคำนวณหาว่าประโยคที่รับเข้ามานั้น ควรทำการแปลออกมาเป็นประโยคในรูปแบบใด ระบบการทำงานของวิธีการนี้ แบ่งเป็น 2 ส่วนหลัก คือ การสร้างต้นแบบการแปล และการรวมประโยคคำแปลใหม่ โดยในส่วนแรกจะเป็นการจับคู่คำ</w:t>
-      </w:r>
-      <w:r>
-        <w:rPr>
-          <w:rFonts w:ascii="AngsanaUPC" w:hAnsi="AngsanaUPC" w:cs="AngsanaUPC"/>
-          <w:sz w:val="32"/>
-          <w:szCs w:val="32"/>
-          <w:cs/>
-        </w:rPr>
-        <w:lastRenderedPageBreak/>
-        <w:t>และประโยคตัวอย่างในฐานข้อมูลคู่ภาษา สร้างเป็นต้นแบบการแปลพื้นฐานเพื่อนำไปใช้เปรียบเทียบกับประโยคที่รับเข้ามา จากนั้นในส่วนที่ 2 จะทำการรวบรวมคำแปลที่ได้จากการเปรียบเทียบ มาสร้างเป็นประโยคผลลัพธ์ข้อดีของวิธีการนี้คือ ไม่ใช้กฎไวยากรณ์และพจนานุกรมคู่ภาษา จึงไม่เกิดปัญหาเรื่องไวยากรณ์ต่างๆ อีกทั้งยังช่วยประหยัดเวลาในการแก้ไขปรับปรุงระบบ เพราะใช้เวลาในการพัฒนาระบบที่จะทำงานเชื่อมต่อกับฐานข้อมูลคู่ภาษาเพียงครั้งเดียว ถ้าพัฒนาระบบให้ทำงานได้อย่างมีประสิทธิภาพแล้ว สามารถนำไปใช้กับฐานข้อมูลคู่ภาษาอื่นๆ ได้อีกด้วย แต่การแปลด้วยวิธีการนี้จำเป็นต้องมีฐานข้อมูลคู่ภาษาที่มีจำนวนคำและประโยคตัวอย่างเป็นจำนวนมาก และต้องทำการจับคู่คำและประโยคตัวอย่างให้มีความถูกต้องแม่นยำ เพื่อให้ได้การแปลที่มีประสิทธิภาพในงานวิจัยนี้จะเลือกใช้การแปลภาษาด้วยเครื่องแบบใช้ฐานกฎ ซึ่งเป็นวิธีเริ่มต้นที่มักจะใช้ในการแปลคู่ภาษาใหม่ๆ นอกจากนั้นการแปลภาษาด้วยเครื่องแบบใช้ฐานกฎไม่จำเป็นต้องใช้ฐานข้อมูลคู่ภาษาขนาดใหญ่ ซึ่งทำให้ง่ายต่อการพัฒนาเพื่อแปลประโยคพื้นฐานของคู่ภาษานั้นๆ</w:t>
+        <w:t>เป็นการแปลภาษาด้วยเครื่องโดยมีฐานข้อมูลคู่ภาษาเป็นองค์ประกอบสำคัญ ซึ่งทำหน้าที่เก็บคำและประโยคตัวอย่างของคู่ภาษาที่ใช้จริงในชีวิตประจำวัน เพื่อนำไปคำนวณหาว่าประโยคที่รับเข้ามานั้น ควรทำการแปลออกมาเป็นประโยคในรูปแบบใด ระบบการทำงานของวิธีการนี้ แบ่งเป็น 2 ส่วนหลัก คือ การสร้างต้นแบบการแปล และการรวมประโยคคำแปลใหม่ โดยในส่วนแรกจะเป็นการจับคู่คำและประโยคตัวอย่างในฐานข้อมูลคู่ภาษา สร้างเป็นต้นแบบการแปลพื้นฐานเพื่อนำไปใช้เปรียบเทียบกับประโยคที่รับเข้ามา จากนั้นในส่วนที่ 2 จะทำการรวบรวมคำแปลที่ได้จากการเปรียบเทียบ มาสร้างเป็นประโยคผลลัพธ์ข้อดีของวิธีการนี้คือ ไม่ใช้กฎไวยากรณ์และพจนานุกรมคู่ภาษา จึงไม่เกิดปัญหาเรื่องไวยากรณ์ต่างๆ อีกทั้งยังช่วยประหยัดเวลาในการแก้ไขปรับปรุงระบบ เพราะใช้เวลาในการพัฒนาระบบที่จะทำงานเชื่อมต่อกับฐานข้อมูลคู่ภาษาเพียงครั้งเดียว ถ้าพัฒนาระบบให้ทำงานได้อย่างมีประสิทธิภาพแล้ว สามารถนำไปใช้กับฐานข้อมูลคู่ภาษาอื่นๆ ได้อีกด้วย แต่การแปลด้วยวิธีการนี้จำเป็นต้องมีฐานข้อมูลคู่ภาษาที่มีจำนวนคำและประโยคตัวอย่างเป็นจำนวนมาก และต้องทำการจับคู่คำและประโยคตัวอย่างให้มีความถูกต้องแม่นยำ เพื่อให้ได้การแปลที่มีประสิทธิภาพในงานวิจัยนี้จะเลือกใช้การแปลภาษาด้วยเครื่องแบบใช้ฐานกฎ ซึ่งเป็นวิธีเริ่มต้นที่มักจะใช้ในการแปลคู่ภาษาใหม่ๆ นอกจากนั้นการแปลภาษาด้วยเครื่องแบบใช้ฐานกฎไม่จำเป็นต้องใช้ฐานข้อมูลคู่ภาษาขนาดใหญ่ ซึ่งทำให้ง่ายต่อการพัฒนาเพื่อแปลประโยคพื้นฐานของคู่ภาษานั้นๆ</w:t>
       </w:r>
     </w:p>
     <w:p>
@@ -15235,65 +14811,14 @@
         </w:rPr>
         <w:t xml:space="preserve"> </w:t>
       </w:r>
-      <w:proofErr w:type="spellStart"/>
-      <w:r>
-        <w:rPr>
-          <w:rFonts w:ascii="AngsanaUPC" w:hAnsi="AngsanaUPC" w:cs="AngsanaUPC"/>
-          <w:sz w:val="32"/>
-          <w:szCs w:val="32"/>
-          <w:cs/>
-        </w:rPr>
-        <w:t>ศรายุทธ</w:t>
-      </w:r>
-      <w:proofErr w:type="spellEnd"/>
-      <w:r>
-        <w:rPr>
-          <w:rFonts w:ascii="AngsanaUPC" w:hAnsi="AngsanaUPC" w:cs="AngsanaUPC"/>
-          <w:sz w:val="32"/>
-          <w:szCs w:val="32"/>
-          <w:cs/>
-        </w:rPr>
-        <w:t xml:space="preserve"> ปลัดกอง ได้เสนอการพัฒนาโปรแกรมการถอดเสียงอักษรไทยเป็นอักษรโรมันตามวิธีการของราชบัณฑิตยสถาน โดยนำคำ วลี หรือประโยค มาแยกคำตามพจนานุกรมเพื่อแบ่งพยางค์ โดยใช้วิธีการจัดกลุ่มตัวอักขระ และนำกลุ่มอักขระไปแยกคำโดยวิธีเปรียบเทียบคำกับพจนานุกรมแบบ</w:t>
-      </w:r>
-      <w:proofErr w:type="spellStart"/>
-      <w:r>
-        <w:rPr>
-          <w:rFonts w:ascii="AngsanaUPC" w:hAnsi="AngsanaUPC" w:cs="AngsanaUPC"/>
-          <w:sz w:val="32"/>
-          <w:szCs w:val="32"/>
-          <w:cs/>
-        </w:rPr>
-        <w:t>ฟอร์</w:t>
-      </w:r>
-      <w:proofErr w:type="spellEnd"/>
-      <w:r>
-        <w:rPr>
-          <w:rFonts w:ascii="AngsanaUPC" w:hAnsi="AngsanaUPC" w:cs="AngsanaUPC"/>
-          <w:sz w:val="32"/>
-          <w:szCs w:val="32"/>
-          <w:cs/>
-        </w:rPr>
-        <w:t>เวิร์ด</w:t>
-      </w:r>
-      <w:proofErr w:type="spellStart"/>
-      <w:r>
-        <w:rPr>
-          <w:rFonts w:ascii="AngsanaUPC" w:hAnsi="AngsanaUPC" w:cs="AngsanaUPC"/>
-          <w:sz w:val="32"/>
-          <w:szCs w:val="32"/>
-          <w:cs/>
-        </w:rPr>
-        <w:t>และแบ็ก</w:t>
-      </w:r>
-      <w:proofErr w:type="spellEnd"/>
-      <w:r>
-        <w:rPr>
-          <w:rFonts w:ascii="AngsanaUPC" w:hAnsi="AngsanaUPC" w:cs="AngsanaUPC"/>
-          <w:sz w:val="32"/>
-          <w:szCs w:val="32"/>
-          <w:cs/>
-        </w:rPr>
-        <w:t xml:space="preserve">เวิร์ด จะได้ผลลัพธ์เป็นหน่วยเสียงระดับพยางค์ แล้วจึงนำแต่ละพยางค์ไปถอดสียงเป็นอักษรโรมันตามวิธีการของราชบัณฑิตยสถาน และเพิ่มสัญลักษณ์แทนระดับเสียงเพื่อใช้แทนการออกเสียงวรรณยุกต์เพื่อให้การออกเสียงมีความถูกต้องมากขึ้น ผลการทดลองพบว่ามีความถูกต้อง </w:t>
+      <w:r>
+        <w:rPr>
+          <w:rFonts w:ascii="AngsanaUPC" w:hAnsi="AngsanaUPC" w:cs="AngsanaUPC"/>
+          <w:sz w:val="32"/>
+          <w:szCs w:val="32"/>
+          <w:cs/>
+        </w:rPr>
+        <w:t xml:space="preserve">ศรายุทธ ปลัดกอง ได้เสนอการพัฒนาโปรแกรมการถอดเสียงอักษรไทยเป็นอักษรโรมันตามวิธีการของราชบัณฑิตยสถาน โดยนำคำ วลี หรือประโยค มาแยกคำตามพจนานุกรมเพื่อแบ่งพยางค์ โดยใช้วิธีการจัดกลุ่มตัวอักขระ และนำกลุ่มอักขระไปแยกคำโดยวิธีเปรียบเทียบคำกับพจนานุกรมแบบฟอร์เวิร์ดและแบ็กเวิร์ด จะได้ผลลัพธ์เป็นหน่วยเสียงระดับพยางค์ แล้วจึงนำแต่ละพยางค์ไปถอดสียงเป็นอักษรโรมันตามวิธีการของราชบัณฑิตยสถาน และเพิ่มสัญลักษณ์แทนระดับเสียงเพื่อใช้แทนการออกเสียงวรรณยุกต์เพื่อให้การออกเสียงมีความถูกต้องมากขึ้น ผลการทดลองพบว่ามีความถูกต้อง </w:t>
       </w:r>
       <w:r>
         <w:rPr>
@@ -15347,27 +14872,7 @@
           <w:szCs w:val="32"/>
           <w:cs/>
         </w:rPr>
-        <w:t>อัจฉรา</w:t>
-      </w:r>
-      <w:proofErr w:type="spellStart"/>
-      <w:r>
-        <w:rPr>
-          <w:rFonts w:ascii="AngsanaUPC" w:hAnsi="AngsanaUPC" w:cs="AngsanaUPC"/>
-          <w:sz w:val="32"/>
-          <w:szCs w:val="32"/>
-          <w:cs/>
-        </w:rPr>
-        <w:t>ภรณ์</w:t>
-      </w:r>
-      <w:proofErr w:type="spellEnd"/>
-      <w:r>
-        <w:rPr>
-          <w:rFonts w:ascii="AngsanaUPC" w:hAnsi="AngsanaUPC" w:cs="AngsanaUPC"/>
-          <w:sz w:val="32"/>
-          <w:szCs w:val="32"/>
-          <w:cs/>
-        </w:rPr>
-        <w:t xml:space="preserve"> ธาตุวิสัย</w:t>
+        <w:t>อัจฉราภรณ์ ธาตุวิสัย</w:t>
       </w:r>
       <w:r>
         <w:rPr>
@@ -15502,7 +15007,17 @@
           <w:szCs w:val="32"/>
           <w:cs/>
         </w:rPr>
-        <w:t>อหาของคีตโควินทกาวยะ และ 3</w:t>
+        <w:t>อหาของคีตโควิ</w:t>
+      </w:r>
+      <w:r>
+        <w:rPr>
+          <w:rFonts w:ascii="AngsanaUPC" w:hAnsi="AngsanaUPC" w:cs="AngsanaUPC"/>
+          <w:sz w:val="32"/>
+          <w:szCs w:val="32"/>
+          <w:cs/>
+        </w:rPr>
+        <w:lastRenderedPageBreak/>
+        <w:t>นทกาวยะ และ 3</w:t>
       </w:r>
       <w:r>
         <w:rPr>
@@ -15565,87 +15080,7 @@
           <w:szCs w:val="32"/>
           <w:cs/>
         </w:rPr>
-        <w:t>คือต้นฉบับภาษาสันสกฤต ตัวอักษรเท</w:t>
-      </w:r>
-      <w:proofErr w:type="spellStart"/>
-      <w:r>
-        <w:rPr>
-          <w:rFonts w:ascii="AngsanaUPC" w:hAnsi="AngsanaUPC" w:cs="AngsanaUPC"/>
-          <w:sz w:val="32"/>
-          <w:szCs w:val="32"/>
-          <w:cs/>
-        </w:rPr>
-        <w:t>วนาค</w:t>
-      </w:r>
-      <w:proofErr w:type="spellEnd"/>
-      <w:r>
-        <w:rPr>
-          <w:rFonts w:ascii="AngsanaUPC" w:hAnsi="AngsanaUPC" w:cs="AngsanaUPC"/>
-          <w:sz w:val="32"/>
-          <w:szCs w:val="32"/>
-          <w:cs/>
-        </w:rPr>
-        <w:t>รีจากหนังสือ คีตโควิ</w:t>
-      </w:r>
-      <w:proofErr w:type="spellStart"/>
-      <w:r>
-        <w:rPr>
-          <w:rFonts w:ascii="AngsanaUPC" w:hAnsi="AngsanaUPC" w:cs="AngsanaUPC"/>
-          <w:sz w:val="32"/>
-          <w:szCs w:val="32"/>
-          <w:cs/>
-        </w:rPr>
-        <w:t>นทะ</w:t>
-      </w:r>
-      <w:proofErr w:type="spellEnd"/>
-      <w:r>
-        <w:rPr>
-          <w:rFonts w:ascii="AngsanaUPC" w:hAnsi="AngsanaUPC" w:cs="AngsanaUPC"/>
-          <w:sz w:val="32"/>
-          <w:szCs w:val="32"/>
-          <w:cs/>
-        </w:rPr>
-        <w:t>ของชยเทพ ตีพิมพ์โดย สัต</w:t>
-      </w:r>
-      <w:proofErr w:type="spellStart"/>
-      <w:r>
-        <w:rPr>
-          <w:rFonts w:ascii="AngsanaUPC" w:hAnsi="AngsanaUPC" w:cs="AngsanaUPC"/>
-          <w:sz w:val="32"/>
-          <w:szCs w:val="32"/>
-          <w:cs/>
-        </w:rPr>
-        <w:t>สันฆะ</w:t>
-      </w:r>
-      <w:proofErr w:type="spellEnd"/>
-      <w:r>
-        <w:rPr>
-          <w:rFonts w:ascii="AngsanaUPC" w:hAnsi="AngsanaUPC" w:cs="AngsanaUPC"/>
-          <w:sz w:val="32"/>
-          <w:szCs w:val="32"/>
-          <w:cs/>
-        </w:rPr>
-        <w:t xml:space="preserve"> เสวะ สะ</w:t>
-      </w:r>
-      <w:proofErr w:type="spellStart"/>
-      <w:r>
-        <w:rPr>
-          <w:rFonts w:ascii="AngsanaUPC" w:hAnsi="AngsanaUPC" w:cs="AngsanaUPC"/>
-          <w:sz w:val="32"/>
-          <w:szCs w:val="32"/>
-          <w:cs/>
-        </w:rPr>
-        <w:t>มิถิ</w:t>
-      </w:r>
-      <w:proofErr w:type="spellEnd"/>
-      <w:r>
-        <w:rPr>
-          <w:rFonts w:ascii="AngsanaUPC" w:hAnsi="AngsanaUPC" w:cs="AngsanaUPC"/>
-          <w:sz w:val="32"/>
-          <w:szCs w:val="32"/>
-          <w:cs/>
-        </w:rPr>
-        <w:t xml:space="preserve"> ไม่ระบุปี ที</w:t>
+        <w:t>คือต้นฉบับภาษาสันสกฤต ตัวอักษรเทวนาครีจากหนังสือ คีตโควินทะของชยเทพ ตีพิมพ์โดย สัตสันฆะ เสวะ สะมิถิ ไม่ระบุปี ที</w:t>
       </w:r>
       <w:r>
         <w:rPr>
@@ -15797,46 +15232,16 @@
           <w:szCs w:val="32"/>
           <w:cs/>
         </w:rPr>
-        <w:t>ตโควินทกาวยะจากอักษรเท</w:t>
-      </w:r>
-      <w:proofErr w:type="spellStart"/>
-      <w:r>
-        <w:rPr>
-          <w:rFonts w:ascii="AngsanaUPC" w:hAnsi="AngsanaUPC" w:cs="AngsanaUPC"/>
-          <w:sz w:val="32"/>
-          <w:szCs w:val="32"/>
-          <w:cs/>
-        </w:rPr>
-        <w:t>วนาค</w:t>
-      </w:r>
-      <w:proofErr w:type="spellEnd"/>
-      <w:r>
-        <w:rPr>
-          <w:rFonts w:ascii="AngsanaUPC" w:hAnsi="AngsanaUPC" w:cs="AngsanaUPC"/>
-          <w:sz w:val="32"/>
-          <w:szCs w:val="32"/>
-          <w:cs/>
-        </w:rPr>
-        <w:t>รีเป็</w:t>
-      </w:r>
-      <w:r>
-        <w:rPr>
-          <w:rFonts w:ascii="AngsanaUPC" w:hAnsi="AngsanaUPC" w:cs="AngsanaUPC"/>
-          <w:sz w:val="32"/>
-          <w:szCs w:val="32"/>
-          <w:cs/>
-        </w:rPr>
-        <w:t>น</w:t>
-      </w:r>
-      <w:r>
-        <w:rPr>
-          <w:rFonts w:ascii="AngsanaUPC" w:hAnsi="AngsanaUPC" w:cs="AngsanaUPC"/>
-          <w:sz w:val="32"/>
-          <w:szCs w:val="32"/>
-          <w:cs/>
-        </w:rPr>
-        <w:lastRenderedPageBreak/>
-        <w:t>อักษรไทย และแปลจากภาษาสันสกฤต</w:t>
+        <w:t>ตโควินทกาวยะจากอักษรเทวนาครีเป็</w:t>
+      </w:r>
+      <w:r>
+        <w:rPr>
+          <w:rFonts w:ascii="AngsanaUPC" w:hAnsi="AngsanaUPC" w:cs="AngsanaUPC"/>
+          <w:sz w:val="32"/>
+          <w:szCs w:val="32"/>
+          <w:cs/>
+        </w:rPr>
+        <w:t>นอักษรไทย และแปลจากภาษาสันสกฤต</w:t>
       </w:r>
       <w:r>
         <w:rPr>
@@ -15883,19 +15288,8 @@
           <w:szCs w:val="32"/>
           <w:cs/>
         </w:rPr>
-        <w:t>ชุลีกร กิตติ</w:t>
-      </w:r>
-      <w:proofErr w:type="spellStart"/>
-      <w:r>
-        <w:rPr>
-          <w:rFonts w:ascii="AngsanaUPC" w:hAnsi="AngsanaUPC" w:cs="AngsanaUPC"/>
-          <w:sz w:val="32"/>
-          <w:szCs w:val="32"/>
-          <w:cs/>
-        </w:rPr>
-        <w:t>กูล</w:t>
-      </w:r>
-      <w:proofErr w:type="spellEnd"/>
+        <w:t>ชุลีกร กิตติกูล</w:t>
+      </w:r>
       <w:r>
         <w:rPr>
           <w:rFonts w:ascii="AngsanaUPC" w:hAnsi="AngsanaUPC" w:cs="AngsanaUPC" w:hint="cs"/>
@@ -16347,25 +15741,14 @@
         </w:rPr>
         <w:t xml:space="preserve"> และ</w:t>
       </w:r>
-      <w:proofErr w:type="spellStart"/>
-      <w:r>
-        <w:rPr>
-          <w:rFonts w:ascii="AngsanaUPC" w:hAnsi="AngsanaUPC" w:cs="AngsanaUPC"/>
-          <w:sz w:val="32"/>
-          <w:szCs w:val="32"/>
-          <w:cs/>
-        </w:rPr>
-        <w:t>อัษฎางค์</w:t>
-      </w:r>
-      <w:proofErr w:type="spellEnd"/>
-      <w:r>
-        <w:rPr>
-          <w:rFonts w:ascii="AngsanaUPC" w:hAnsi="AngsanaUPC" w:cs="AngsanaUPC"/>
-          <w:sz w:val="32"/>
-          <w:szCs w:val="32"/>
-          <w:cs/>
-        </w:rPr>
-        <w:t xml:space="preserve"> แตงไทย</w:t>
+      <w:r>
+        <w:rPr>
+          <w:rFonts w:ascii="AngsanaUPC" w:hAnsi="AngsanaUPC" w:cs="AngsanaUPC"/>
+          <w:sz w:val="32"/>
+          <w:szCs w:val="32"/>
+          <w:cs/>
+        </w:rPr>
+        <w:t>อัษฎางค์ แตงไทย</w:t>
       </w:r>
     </w:p>
     <w:p>
@@ -16426,8 +15809,36 @@
         </w:rPr>
       </w:pPr>
     </w:p>
+    <w:p>
+      <w:pPr>
+        <w:spacing w:after="0"/>
+        <w:ind w:firstLine="720"/>
+        <w:jc w:val="thaiDistribute"/>
+        <w:rPr>
+          <w:rFonts w:ascii="AngsanaUPC" w:hAnsi="AngsanaUPC" w:cs="AngsanaUPC"/>
+          <w:b/>
+          <w:bCs/>
+          <w:sz w:val="40"/>
+          <w:szCs w:val="40"/>
+        </w:rPr>
+      </w:pPr>
+    </w:p>
+    <w:p>
+      <w:pPr>
+        <w:spacing w:after="0"/>
+        <w:ind w:firstLine="720"/>
+        <w:jc w:val="thaiDistribute"/>
+        <w:rPr>
+          <w:rFonts w:ascii="AngsanaUPC" w:hAnsi="AngsanaUPC" w:cs="AngsanaUPC" w:hint="cs"/>
+          <w:b/>
+          <w:bCs/>
+          <w:sz w:val="40"/>
+          <w:szCs w:val="40"/>
+        </w:rPr>
+      </w:pPr>
+    </w:p>
     <w:sectPr>
-      <w:headerReference w:type="default" r:id="rId13"/>
+      <w:headerReference w:type="default" r:id="rId14"/>
       <w:pgSz w:w="11907" w:h="16840" w:code="9"/>
       <w:pgMar w:top="1701" w:right="1134" w:bottom="1134" w:left="2268" w:header="720" w:footer="720" w:gutter="0"/>
       <w:cols w:space="720"/>
@@ -16535,7 +15946,7 @@
             <w:sz w:val="32"/>
             <w:szCs w:val="32"/>
           </w:rPr>
-          <w:t>13</w:t>
+          <w:t>14</w:t>
         </w:r>
         <w:r>
           <w:rPr>
@@ -16560,6 +15971,97 @@
 <file path=word/numbering.xml><?xml version="1.0" encoding="utf-8"?>
 <w:numbering xmlns:wpc="http://schemas.microsoft.com/office/word/2010/wordprocessingCanvas" xmlns:mc="http://schemas.openxmlformats.org/markup-compatibility/2006" xmlns:o="urn:schemas-microsoft-com:office:office" xmlns:r="http://schemas.openxmlformats.org/officeDocument/2006/relationships" xmlns:m="http://schemas.openxmlformats.org/officeDocument/2006/math" xmlns:v="urn:schemas-microsoft-com:vml" xmlns:wp14="http://schemas.microsoft.com/office/word/2010/wordprocessingDrawing" xmlns:wp="http://schemas.openxmlformats.org/drawingml/2006/wordprocessingDrawing" xmlns:w10="urn:schemas-microsoft-com:office:word" xmlns:w="http://schemas.openxmlformats.org/wordprocessingml/2006/main" xmlns:w14="http://schemas.microsoft.com/office/word/2010/wordml" xmlns:w15="http://schemas.microsoft.com/office/word/2012/wordml" xmlns:wpg="http://schemas.microsoft.com/office/word/2010/wordprocessingGroup" xmlns:wpi="http://schemas.microsoft.com/office/word/2010/wordprocessingInk" xmlns:wne="http://schemas.microsoft.com/office/word/2006/wordml" xmlns:wps="http://schemas.microsoft.com/office/word/2010/wordprocessingShape" mc:Ignorable="w14 w15 wp14">
   <w:abstractNum w:abstractNumId="0">
+    <w:nsid w:val="063F5D87"/>
+    <w:multiLevelType w:val="hybridMultilevel"/>
+    <w:tmpl w:val="FFE8EB26"/>
+    <w:lvl w:ilvl="0" w:tplc="C4A6C548">
+      <w:start w:val="1"/>
+      <w:numFmt w:val="decimal"/>
+      <w:lvlText w:val="%1."/>
+      <w:lvlJc w:val="left"/>
+      <w:pPr>
+        <w:ind w:left="1080" w:hanging="360"/>
+      </w:pPr>
+      <w:rPr>
+        <w:rFonts w:hint="default"/>
+        <w:b w:val="0"/>
+        <w:bCs/>
+      </w:rPr>
+    </w:lvl>
+    <w:lvl w:ilvl="1" w:tplc="04090019">
+      <w:start w:val="1"/>
+      <w:numFmt w:val="lowerLetter"/>
+      <w:lvlText w:val="%2."/>
+      <w:lvlJc w:val="left"/>
+      <w:pPr>
+        <w:ind w:left="1800" w:hanging="360"/>
+      </w:pPr>
+    </w:lvl>
+    <w:lvl w:ilvl="2" w:tplc="0409001B" w:tentative="1">
+      <w:start w:val="1"/>
+      <w:numFmt w:val="lowerRoman"/>
+      <w:lvlText w:val="%3."/>
+      <w:lvlJc w:val="right"/>
+      <w:pPr>
+        <w:ind w:left="2520" w:hanging="180"/>
+      </w:pPr>
+    </w:lvl>
+    <w:lvl w:ilvl="3" w:tplc="0409000F" w:tentative="1">
+      <w:start w:val="1"/>
+      <w:numFmt w:val="decimal"/>
+      <w:lvlText w:val="%4."/>
+      <w:lvlJc w:val="left"/>
+      <w:pPr>
+        <w:ind w:left="3240" w:hanging="360"/>
+      </w:pPr>
+    </w:lvl>
+    <w:lvl w:ilvl="4" w:tplc="04090019" w:tentative="1">
+      <w:start w:val="1"/>
+      <w:numFmt w:val="lowerLetter"/>
+      <w:lvlText w:val="%5."/>
+      <w:lvlJc w:val="left"/>
+      <w:pPr>
+        <w:ind w:left="3960" w:hanging="360"/>
+      </w:pPr>
+    </w:lvl>
+    <w:lvl w:ilvl="5" w:tplc="0409001B" w:tentative="1">
+      <w:start w:val="1"/>
+      <w:numFmt w:val="lowerRoman"/>
+      <w:lvlText w:val="%6."/>
+      <w:lvlJc w:val="right"/>
+      <w:pPr>
+        <w:ind w:left="4680" w:hanging="180"/>
+      </w:pPr>
+    </w:lvl>
+    <w:lvl w:ilvl="6" w:tplc="0409000F" w:tentative="1">
+      <w:start w:val="1"/>
+      <w:numFmt w:val="decimal"/>
+      <w:lvlText w:val="%7."/>
+      <w:lvlJc w:val="left"/>
+      <w:pPr>
+        <w:ind w:left="5400" w:hanging="360"/>
+      </w:pPr>
+    </w:lvl>
+    <w:lvl w:ilvl="7" w:tplc="04090019" w:tentative="1">
+      <w:start w:val="1"/>
+      <w:numFmt w:val="lowerLetter"/>
+      <w:lvlText w:val="%8."/>
+      <w:lvlJc w:val="left"/>
+      <w:pPr>
+        <w:ind w:left="6120" w:hanging="360"/>
+      </w:pPr>
+    </w:lvl>
+    <w:lvl w:ilvl="8" w:tplc="0409001B" w:tentative="1">
+      <w:start w:val="1"/>
+      <w:numFmt w:val="lowerRoman"/>
+      <w:lvlText w:val="%9."/>
+      <w:lvlJc w:val="right"/>
+      <w:pPr>
+        <w:ind w:left="6840" w:hanging="180"/>
+      </w:pPr>
+    </w:lvl>
+  </w:abstractNum>
+  <w:abstractNum w:abstractNumId="1">
     <w:nsid w:val="08C172E9"/>
     <w:multiLevelType w:val="multilevel"/>
     <w:tmpl w:val="0409001F"/>
@@ -16645,7 +16147,93 @@
       </w:pPr>
     </w:lvl>
   </w:abstractNum>
-  <w:abstractNum w:abstractNumId="1">
+  <w:abstractNum w:abstractNumId="2">
+    <w:nsid w:val="0A2C7C24"/>
+    <w:multiLevelType w:val="multilevel"/>
+    <w:tmpl w:val="0409001F"/>
+    <w:lvl w:ilvl="0">
+      <w:start w:val="1"/>
+      <w:numFmt w:val="decimal"/>
+      <w:lvlText w:val="%1."/>
+      <w:lvlJc w:val="left"/>
+      <w:pPr>
+        <w:ind w:left="360" w:hanging="360"/>
+      </w:pPr>
+    </w:lvl>
+    <w:lvl w:ilvl="1">
+      <w:start w:val="1"/>
+      <w:numFmt w:val="decimal"/>
+      <w:lvlText w:val="%1.%2."/>
+      <w:lvlJc w:val="left"/>
+      <w:pPr>
+        <w:ind w:left="792" w:hanging="432"/>
+      </w:pPr>
+    </w:lvl>
+    <w:lvl w:ilvl="2">
+      <w:start w:val="1"/>
+      <w:numFmt w:val="decimal"/>
+      <w:lvlText w:val="%1.%2.%3."/>
+      <w:lvlJc w:val="left"/>
+      <w:pPr>
+        <w:ind w:left="1224" w:hanging="504"/>
+      </w:pPr>
+    </w:lvl>
+    <w:lvl w:ilvl="3">
+      <w:start w:val="1"/>
+      <w:numFmt w:val="decimal"/>
+      <w:lvlText w:val="%1.%2.%3.%4."/>
+      <w:lvlJc w:val="left"/>
+      <w:pPr>
+        <w:ind w:left="1728" w:hanging="648"/>
+      </w:pPr>
+    </w:lvl>
+    <w:lvl w:ilvl="4">
+      <w:start w:val="1"/>
+      <w:numFmt w:val="decimal"/>
+      <w:lvlText w:val="%1.%2.%3.%4.%5."/>
+      <w:lvlJc w:val="left"/>
+      <w:pPr>
+        <w:ind w:left="2232" w:hanging="792"/>
+      </w:pPr>
+    </w:lvl>
+    <w:lvl w:ilvl="5">
+      <w:start w:val="1"/>
+      <w:numFmt w:val="decimal"/>
+      <w:lvlText w:val="%1.%2.%3.%4.%5.%6."/>
+      <w:lvlJc w:val="left"/>
+      <w:pPr>
+        <w:ind w:left="2736" w:hanging="936"/>
+      </w:pPr>
+    </w:lvl>
+    <w:lvl w:ilvl="6">
+      <w:start w:val="1"/>
+      <w:numFmt w:val="decimal"/>
+      <w:lvlText w:val="%1.%2.%3.%4.%5.%6.%7."/>
+      <w:lvlJc w:val="left"/>
+      <w:pPr>
+        <w:ind w:left="3240" w:hanging="1080"/>
+      </w:pPr>
+    </w:lvl>
+    <w:lvl w:ilvl="7">
+      <w:start w:val="1"/>
+      <w:numFmt w:val="decimal"/>
+      <w:lvlText w:val="%1.%2.%3.%4.%5.%6.%7.%8."/>
+      <w:lvlJc w:val="left"/>
+      <w:pPr>
+        <w:ind w:left="3744" w:hanging="1224"/>
+      </w:pPr>
+    </w:lvl>
+    <w:lvl w:ilvl="8">
+      <w:start w:val="1"/>
+      <w:numFmt w:val="decimal"/>
+      <w:lvlText w:val="%1.%2.%3.%4.%5.%6.%7.%8.%9."/>
+      <w:lvlJc w:val="left"/>
+      <w:pPr>
+        <w:ind w:left="4320" w:hanging="1440"/>
+      </w:pPr>
+    </w:lvl>
+  </w:abstractNum>
+  <w:abstractNum w:abstractNumId="3">
     <w:nsid w:val="12381C58"/>
     <w:multiLevelType w:val="multilevel"/>
     <w:tmpl w:val="0409001F"/>
@@ -16739,7 +16327,7 @@
       </w:pPr>
     </w:lvl>
   </w:abstractNum>
-  <w:abstractNum w:abstractNumId="2">
+  <w:abstractNum w:abstractNumId="4">
     <w:nsid w:val="136A0934"/>
     <w:multiLevelType w:val="hybridMultilevel"/>
     <w:tmpl w:val="8E6C4E1A"/>
@@ -16825,7 +16413,187 @@
       </w:pPr>
     </w:lvl>
   </w:abstractNum>
-  <w:abstractNum w:abstractNumId="3">
+  <w:abstractNum w:abstractNumId="5">
+    <w:nsid w:val="156A293D"/>
+    <w:multiLevelType w:val="multilevel"/>
+    <w:tmpl w:val="78AE2ECA"/>
+    <w:lvl w:ilvl="0">
+      <w:start w:val="1"/>
+      <w:numFmt w:val="decimal"/>
+      <w:lvlText w:val="%1."/>
+      <w:lvlJc w:val="left"/>
+      <w:pPr>
+        <w:ind w:left="360" w:hanging="360"/>
+      </w:pPr>
+      <w:rPr>
+        <w:b w:val="0"/>
+        <w:bCs w:val="0"/>
+        <w:color w:val="auto"/>
+      </w:rPr>
+    </w:lvl>
+    <w:lvl w:ilvl="1">
+      <w:start w:val="1"/>
+      <w:numFmt w:val="decimal"/>
+      <w:lvlText w:val="%1.%2."/>
+      <w:lvlJc w:val="left"/>
+      <w:pPr>
+        <w:ind w:left="792" w:hanging="432"/>
+      </w:pPr>
+    </w:lvl>
+    <w:lvl w:ilvl="2">
+      <w:start w:val="1"/>
+      <w:numFmt w:val="decimal"/>
+      <w:lvlText w:val="%1.%2.%3."/>
+      <w:lvlJc w:val="left"/>
+      <w:pPr>
+        <w:ind w:left="1224" w:hanging="504"/>
+      </w:pPr>
+    </w:lvl>
+    <w:lvl w:ilvl="3">
+      <w:start w:val="1"/>
+      <w:numFmt w:val="decimal"/>
+      <w:lvlText w:val="%1.%2.%3.%4."/>
+      <w:lvlJc w:val="left"/>
+      <w:pPr>
+        <w:ind w:left="1728" w:hanging="648"/>
+      </w:pPr>
+    </w:lvl>
+    <w:lvl w:ilvl="4">
+      <w:start w:val="1"/>
+      <w:numFmt w:val="decimal"/>
+      <w:lvlText w:val="%1.%2.%3.%4.%5."/>
+      <w:lvlJc w:val="left"/>
+      <w:pPr>
+        <w:ind w:left="2232" w:hanging="792"/>
+      </w:pPr>
+    </w:lvl>
+    <w:lvl w:ilvl="5">
+      <w:start w:val="1"/>
+      <w:numFmt w:val="decimal"/>
+      <w:lvlText w:val="%1.%2.%3.%4.%5.%6."/>
+      <w:lvlJc w:val="left"/>
+      <w:pPr>
+        <w:ind w:left="2736" w:hanging="936"/>
+      </w:pPr>
+    </w:lvl>
+    <w:lvl w:ilvl="6">
+      <w:start w:val="1"/>
+      <w:numFmt w:val="decimal"/>
+      <w:lvlText w:val="%1.%2.%3.%4.%5.%6.%7."/>
+      <w:lvlJc w:val="left"/>
+      <w:pPr>
+        <w:ind w:left="3240" w:hanging="1080"/>
+      </w:pPr>
+    </w:lvl>
+    <w:lvl w:ilvl="7">
+      <w:start w:val="1"/>
+      <w:numFmt w:val="decimal"/>
+      <w:lvlText w:val="%1.%2.%3.%4.%5.%6.%7.%8."/>
+      <w:lvlJc w:val="left"/>
+      <w:pPr>
+        <w:ind w:left="3744" w:hanging="1224"/>
+      </w:pPr>
+    </w:lvl>
+    <w:lvl w:ilvl="8">
+      <w:start w:val="1"/>
+      <w:numFmt w:val="decimal"/>
+      <w:lvlText w:val="%1.%2.%3.%4.%5.%6.%7.%8.%9."/>
+      <w:lvlJc w:val="left"/>
+      <w:pPr>
+        <w:ind w:left="4320" w:hanging="1440"/>
+      </w:pPr>
+    </w:lvl>
+  </w:abstractNum>
+  <w:abstractNum w:abstractNumId="6">
+    <w:nsid w:val="17391E8F"/>
+    <w:multiLevelType w:val="multilevel"/>
+    <w:tmpl w:val="D2746C1E"/>
+    <w:lvl w:ilvl="0">
+      <w:start w:val="1"/>
+      <w:numFmt w:val="decimal"/>
+      <w:lvlText w:val="%1."/>
+      <w:lvlJc w:val="left"/>
+      <w:pPr>
+        <w:ind w:left="1140" w:hanging="360"/>
+      </w:pPr>
+      <w:rPr>
+        <w:rFonts w:ascii="AngsanaUPC" w:eastAsiaTheme="minorHAnsi" w:hAnsi="AngsanaUPC" w:cs="AngsanaUPC"/>
+      </w:rPr>
+    </w:lvl>
+    <w:lvl w:ilvl="1">
+      <w:start w:val="1"/>
+      <w:numFmt w:val="lowerLetter"/>
+      <w:lvlText w:val="%2."/>
+      <w:lvlJc w:val="left"/>
+      <w:pPr>
+        <w:ind w:left="1860" w:hanging="360"/>
+      </w:pPr>
+    </w:lvl>
+    <w:lvl w:ilvl="2">
+      <w:start w:val="1"/>
+      <w:numFmt w:val="lowerRoman"/>
+      <w:lvlText w:val="%3."/>
+      <w:lvlJc w:val="right"/>
+      <w:pPr>
+        <w:ind w:left="2580" w:hanging="180"/>
+      </w:pPr>
+    </w:lvl>
+    <w:lvl w:ilvl="3">
+      <w:start w:val="1"/>
+      <w:numFmt w:val="decimal"/>
+      <w:lvlText w:val="%4."/>
+      <w:lvlJc w:val="left"/>
+      <w:pPr>
+        <w:ind w:left="3300" w:hanging="360"/>
+      </w:pPr>
+    </w:lvl>
+    <w:lvl w:ilvl="4">
+      <w:start w:val="1"/>
+      <w:numFmt w:val="lowerLetter"/>
+      <w:lvlText w:val="%5."/>
+      <w:lvlJc w:val="left"/>
+      <w:pPr>
+        <w:ind w:left="4020" w:hanging="360"/>
+      </w:pPr>
+    </w:lvl>
+    <w:lvl w:ilvl="5">
+      <w:start w:val="1"/>
+      <w:numFmt w:val="lowerRoman"/>
+      <w:lvlText w:val="%6."/>
+      <w:lvlJc w:val="right"/>
+      <w:pPr>
+        <w:ind w:left="4740" w:hanging="180"/>
+      </w:pPr>
+    </w:lvl>
+    <w:lvl w:ilvl="6">
+      <w:start w:val="1"/>
+      <w:numFmt w:val="decimal"/>
+      <w:lvlText w:val="%7."/>
+      <w:lvlJc w:val="left"/>
+      <w:pPr>
+        <w:ind w:left="5460" w:hanging="360"/>
+      </w:pPr>
+    </w:lvl>
+    <w:lvl w:ilvl="7">
+      <w:start w:val="1"/>
+      <w:numFmt w:val="lowerLetter"/>
+      <w:lvlText w:val="%8."/>
+      <w:lvlJc w:val="left"/>
+      <w:pPr>
+        <w:ind w:left="6180" w:hanging="360"/>
+      </w:pPr>
+    </w:lvl>
+    <w:lvl w:ilvl="8">
+      <w:start w:val="1"/>
+      <w:numFmt w:val="lowerRoman"/>
+      <w:lvlText w:val="%9."/>
+      <w:lvlJc w:val="right"/>
+      <w:pPr>
+        <w:ind w:left="6900" w:hanging="180"/>
+      </w:pPr>
+    </w:lvl>
+  </w:abstractNum>
+  <w:abstractNum w:abstractNumId="7">
     <w:nsid w:val="1DA62B0D"/>
     <w:multiLevelType w:val="hybridMultilevel"/>
     <w:tmpl w:val="8E6C4E1A"/>
@@ -16911,7 +16679,7 @@
       </w:pPr>
     </w:lvl>
   </w:abstractNum>
-  <w:abstractNum w:abstractNumId="4">
+  <w:abstractNum w:abstractNumId="8">
     <w:nsid w:val="260A18BF"/>
     <w:multiLevelType w:val="hybridMultilevel"/>
     <w:tmpl w:val="37225BF2"/>
@@ -17024,7 +16792,7 @@
       </w:rPr>
     </w:lvl>
   </w:abstractNum>
-  <w:abstractNum w:abstractNumId="5">
+  <w:abstractNum w:abstractNumId="9">
     <w:nsid w:val="2791118B"/>
     <w:multiLevelType w:val="hybridMultilevel"/>
     <w:tmpl w:val="43EAE7B8"/>
@@ -17137,7 +16905,7 @@
       </w:rPr>
     </w:lvl>
   </w:abstractNum>
-  <w:abstractNum w:abstractNumId="6">
+  <w:abstractNum w:abstractNumId="10">
     <w:nsid w:val="27CE3832"/>
     <w:multiLevelType w:val="multilevel"/>
     <w:tmpl w:val="0B56400C"/>
@@ -17226,7 +16994,7 @@
       </w:pPr>
     </w:lvl>
   </w:abstractNum>
-  <w:abstractNum w:abstractNumId="7">
+  <w:abstractNum w:abstractNumId="11">
     <w:nsid w:val="2BFC2D9B"/>
     <w:multiLevelType w:val="hybridMultilevel"/>
     <w:tmpl w:val="2EFCFEA8"/>
@@ -17312,7 +17080,7 @@
       </w:pPr>
     </w:lvl>
   </w:abstractNum>
-  <w:abstractNum w:abstractNumId="8">
+  <w:abstractNum w:abstractNumId="12">
     <w:nsid w:val="2C2C5086"/>
     <w:multiLevelType w:val="multilevel"/>
     <w:tmpl w:val="61323D3A"/>
@@ -17402,7 +17170,7 @@
       </w:pPr>
     </w:lvl>
   </w:abstractNum>
-  <w:abstractNum w:abstractNumId="9">
+  <w:abstractNum w:abstractNumId="13">
     <w:nsid w:val="2E3618C6"/>
     <w:multiLevelType w:val="hybridMultilevel"/>
     <w:tmpl w:val="2A56B048"/>
@@ -17515,7 +17283,7 @@
       </w:rPr>
     </w:lvl>
   </w:abstractNum>
-  <w:abstractNum w:abstractNumId="10">
+  <w:abstractNum w:abstractNumId="14">
     <w:nsid w:val="30026A1C"/>
     <w:multiLevelType w:val="hybridMultilevel"/>
     <w:tmpl w:val="420889DC"/>
@@ -17628,7 +17396,7 @@
       </w:rPr>
     </w:lvl>
   </w:abstractNum>
-  <w:abstractNum w:abstractNumId="11">
+  <w:abstractNum w:abstractNumId="15">
     <w:nsid w:val="319139D4"/>
     <w:multiLevelType w:val="multilevel"/>
     <w:tmpl w:val="FC46AC48"/>
@@ -17717,7 +17485,7 @@
       </w:pPr>
     </w:lvl>
   </w:abstractNum>
-  <w:abstractNum w:abstractNumId="12">
+  <w:abstractNum w:abstractNumId="16">
     <w:nsid w:val="31A83682"/>
     <w:multiLevelType w:val="hybridMultilevel"/>
     <w:tmpl w:val="B19C3A44"/>
@@ -17830,7 +17598,96 @@
       </w:rPr>
     </w:lvl>
   </w:abstractNum>
-  <w:abstractNum w:abstractNumId="13">
+  <w:abstractNum w:abstractNumId="17">
+    <w:nsid w:val="349B4ED5"/>
+    <w:multiLevelType w:val="hybridMultilevel"/>
+    <w:tmpl w:val="D2746C1E"/>
+    <w:lvl w:ilvl="0" w:tplc="49BC4764">
+      <w:start w:val="1"/>
+      <w:numFmt w:val="decimal"/>
+      <w:lvlText w:val="%1."/>
+      <w:lvlJc w:val="left"/>
+      <w:pPr>
+        <w:ind w:left="1140" w:hanging="360"/>
+      </w:pPr>
+      <w:rPr>
+        <w:rFonts w:ascii="AngsanaUPC" w:eastAsiaTheme="minorHAnsi" w:hAnsi="AngsanaUPC" w:cs="AngsanaUPC"/>
+      </w:rPr>
+    </w:lvl>
+    <w:lvl w:ilvl="1" w:tplc="04090019" w:tentative="1">
+      <w:start w:val="1"/>
+      <w:numFmt w:val="lowerLetter"/>
+      <w:lvlText w:val="%2."/>
+      <w:lvlJc w:val="left"/>
+      <w:pPr>
+        <w:ind w:left="1860" w:hanging="360"/>
+      </w:pPr>
+    </w:lvl>
+    <w:lvl w:ilvl="2" w:tplc="0409001B" w:tentative="1">
+      <w:start w:val="1"/>
+      <w:numFmt w:val="lowerRoman"/>
+      <w:lvlText w:val="%3."/>
+      <w:lvlJc w:val="right"/>
+      <w:pPr>
+        <w:ind w:left="2580" w:hanging="180"/>
+      </w:pPr>
+    </w:lvl>
+    <w:lvl w:ilvl="3" w:tplc="0409000F" w:tentative="1">
+      <w:start w:val="1"/>
+      <w:numFmt w:val="decimal"/>
+      <w:lvlText w:val="%4."/>
+      <w:lvlJc w:val="left"/>
+      <w:pPr>
+        <w:ind w:left="3300" w:hanging="360"/>
+      </w:pPr>
+    </w:lvl>
+    <w:lvl w:ilvl="4" w:tplc="04090019" w:tentative="1">
+      <w:start w:val="1"/>
+      <w:numFmt w:val="lowerLetter"/>
+      <w:lvlText w:val="%5."/>
+      <w:lvlJc w:val="left"/>
+      <w:pPr>
+        <w:ind w:left="4020" w:hanging="360"/>
+      </w:pPr>
+    </w:lvl>
+    <w:lvl w:ilvl="5" w:tplc="0409001B" w:tentative="1">
+      <w:start w:val="1"/>
+      <w:numFmt w:val="lowerRoman"/>
+      <w:lvlText w:val="%6."/>
+      <w:lvlJc w:val="right"/>
+      <w:pPr>
+        <w:ind w:left="4740" w:hanging="180"/>
+      </w:pPr>
+    </w:lvl>
+    <w:lvl w:ilvl="6" w:tplc="0409000F" w:tentative="1">
+      <w:start w:val="1"/>
+      <w:numFmt w:val="decimal"/>
+      <w:lvlText w:val="%7."/>
+      <w:lvlJc w:val="left"/>
+      <w:pPr>
+        <w:ind w:left="5460" w:hanging="360"/>
+      </w:pPr>
+    </w:lvl>
+    <w:lvl w:ilvl="7" w:tplc="04090019" w:tentative="1">
+      <w:start w:val="1"/>
+      <w:numFmt w:val="lowerLetter"/>
+      <w:lvlText w:val="%8."/>
+      <w:lvlJc w:val="left"/>
+      <w:pPr>
+        <w:ind w:left="6180" w:hanging="360"/>
+      </w:pPr>
+    </w:lvl>
+    <w:lvl w:ilvl="8" w:tplc="0409001B" w:tentative="1">
+      <w:start w:val="1"/>
+      <w:numFmt w:val="lowerRoman"/>
+      <w:lvlText w:val="%9."/>
+      <w:lvlJc w:val="right"/>
+      <w:pPr>
+        <w:ind w:left="6900" w:hanging="180"/>
+      </w:pPr>
+    </w:lvl>
+  </w:abstractNum>
+  <w:abstractNum w:abstractNumId="18">
     <w:nsid w:val="36E24551"/>
     <w:multiLevelType w:val="hybridMultilevel"/>
     <w:tmpl w:val="0450E23C"/>
@@ -17916,7 +17773,7 @@
       </w:pPr>
     </w:lvl>
   </w:abstractNum>
-  <w:abstractNum w:abstractNumId="14">
+  <w:abstractNum w:abstractNumId="19">
     <w:nsid w:val="3D616791"/>
     <w:multiLevelType w:val="hybridMultilevel"/>
     <w:tmpl w:val="2EFCFEA8"/>
@@ -18002,7 +17859,7 @@
       </w:pPr>
     </w:lvl>
   </w:abstractNum>
-  <w:abstractNum w:abstractNumId="15">
+  <w:abstractNum w:abstractNumId="20">
     <w:nsid w:val="3F4B536E"/>
     <w:multiLevelType w:val="hybridMultilevel"/>
     <w:tmpl w:val="F8AA39C6"/>
@@ -18115,7 +17972,7 @@
       </w:rPr>
     </w:lvl>
   </w:abstractNum>
-  <w:abstractNum w:abstractNumId="16">
+  <w:abstractNum w:abstractNumId="21">
     <w:nsid w:val="436B2DFC"/>
     <w:multiLevelType w:val="hybridMultilevel"/>
     <w:tmpl w:val="8E6C4E1A"/>
@@ -18201,7 +18058,7 @@
       </w:pPr>
     </w:lvl>
   </w:abstractNum>
-  <w:abstractNum w:abstractNumId="17">
+  <w:abstractNum w:abstractNumId="22">
     <w:nsid w:val="44687DCC"/>
     <w:multiLevelType w:val="hybridMultilevel"/>
     <w:tmpl w:val="5DF8578C"/>
@@ -18287,7 +18144,7 @@
       </w:pPr>
     </w:lvl>
   </w:abstractNum>
-  <w:abstractNum w:abstractNumId="18">
+  <w:abstractNum w:abstractNumId="23">
     <w:nsid w:val="457972CA"/>
     <w:multiLevelType w:val="hybridMultilevel"/>
     <w:tmpl w:val="E0605E08"/>
@@ -18373,7 +18230,7 @@
       </w:pPr>
     </w:lvl>
   </w:abstractNum>
-  <w:abstractNum w:abstractNumId="19">
+  <w:abstractNum w:abstractNumId="24">
     <w:nsid w:val="4D323E08"/>
     <w:multiLevelType w:val="multilevel"/>
     <w:tmpl w:val="3DA09486"/>
@@ -18467,7 +18324,7 @@
       </w:pPr>
     </w:lvl>
   </w:abstractNum>
-  <w:abstractNum w:abstractNumId="20">
+  <w:abstractNum w:abstractNumId="25">
     <w:nsid w:val="4D767F98"/>
     <w:multiLevelType w:val="hybridMultilevel"/>
     <w:tmpl w:val="72908216"/>
@@ -18580,7 +18437,7 @@
       </w:rPr>
     </w:lvl>
   </w:abstractNum>
-  <w:abstractNum w:abstractNumId="21">
+  <w:abstractNum w:abstractNumId="26">
     <w:nsid w:val="4DC01228"/>
     <w:multiLevelType w:val="hybridMultilevel"/>
     <w:tmpl w:val="9984E596"/>
@@ -18666,7 +18523,7 @@
       </w:pPr>
     </w:lvl>
   </w:abstractNum>
-  <w:abstractNum w:abstractNumId="22">
+  <w:abstractNum w:abstractNumId="27">
     <w:nsid w:val="547E1C3F"/>
     <w:multiLevelType w:val="hybridMultilevel"/>
     <w:tmpl w:val="C8B09E24"/>
@@ -18752,7 +18609,7 @@
       </w:pPr>
     </w:lvl>
   </w:abstractNum>
-  <w:abstractNum w:abstractNumId="23">
+  <w:abstractNum w:abstractNumId="28">
     <w:nsid w:val="56AC512B"/>
     <w:multiLevelType w:val="hybridMultilevel"/>
     <w:tmpl w:val="4FC8447C"/>
@@ -18865,7 +18722,7 @@
       </w:rPr>
     </w:lvl>
   </w:abstractNum>
-  <w:abstractNum w:abstractNumId="24">
+  <w:abstractNum w:abstractNumId="29">
     <w:nsid w:val="59611A0F"/>
     <w:multiLevelType w:val="hybridMultilevel"/>
     <w:tmpl w:val="B52870BC"/>
@@ -18978,7 +18835,7 @@
       </w:rPr>
     </w:lvl>
   </w:abstractNum>
-  <w:abstractNum w:abstractNumId="25">
+  <w:abstractNum w:abstractNumId="30">
     <w:nsid w:val="622E40E5"/>
     <w:multiLevelType w:val="hybridMultilevel"/>
     <w:tmpl w:val="807EF858"/>
@@ -19069,7 +18926,7 @@
       </w:pPr>
     </w:lvl>
   </w:abstractNum>
-  <w:abstractNum w:abstractNumId="26">
+  <w:abstractNum w:abstractNumId="31">
     <w:nsid w:val="654E2DDA"/>
     <w:multiLevelType w:val="multilevel"/>
     <w:tmpl w:val="0409001F"/>
@@ -19155,7 +19012,7 @@
       </w:pPr>
     </w:lvl>
   </w:abstractNum>
-  <w:abstractNum w:abstractNumId="27">
+  <w:abstractNum w:abstractNumId="32">
     <w:nsid w:val="68374BA5"/>
     <w:multiLevelType w:val="multilevel"/>
     <w:tmpl w:val="78AE2ECA"/>
@@ -19246,7 +19103,7 @@
       </w:pPr>
     </w:lvl>
   </w:abstractNum>
-  <w:abstractNum w:abstractNumId="28">
+  <w:abstractNum w:abstractNumId="33">
     <w:nsid w:val="68874858"/>
     <w:multiLevelType w:val="multilevel"/>
     <w:tmpl w:val="0409001F"/>
@@ -19335,7 +19192,7 @@
       </w:pPr>
     </w:lvl>
   </w:abstractNum>
-  <w:abstractNum w:abstractNumId="29">
+  <w:abstractNum w:abstractNumId="34">
     <w:nsid w:val="69DA131F"/>
     <w:multiLevelType w:val="hybridMultilevel"/>
     <w:tmpl w:val="690415D8"/>
@@ -19448,7 +19305,7 @@
       </w:rPr>
     </w:lvl>
   </w:abstractNum>
-  <w:abstractNum w:abstractNumId="30">
+  <w:abstractNum w:abstractNumId="35">
     <w:nsid w:val="6D4C410D"/>
     <w:multiLevelType w:val="multilevel"/>
     <w:tmpl w:val="0409001F"/>
@@ -19534,7 +19391,96 @@
       </w:pPr>
     </w:lvl>
   </w:abstractNum>
-  <w:abstractNum w:abstractNumId="31">
+  <w:abstractNum w:abstractNumId="36">
+    <w:nsid w:val="70930C4B"/>
+    <w:multiLevelType w:val="hybridMultilevel"/>
+    <w:tmpl w:val="1F8484BC"/>
+    <w:lvl w:ilvl="0" w:tplc="A406E588">
+      <w:start w:val="1"/>
+      <w:numFmt w:val="decimal"/>
+      <w:lvlText w:val="%1."/>
+      <w:lvlJc w:val="left"/>
+      <w:pPr>
+        <w:ind w:left="1140" w:hanging="360"/>
+      </w:pPr>
+      <w:rPr>
+        <w:rFonts w:ascii="AngsanaUPC" w:eastAsiaTheme="minorHAnsi" w:hAnsi="AngsanaUPC" w:cs="AngsanaUPC"/>
+      </w:rPr>
+    </w:lvl>
+    <w:lvl w:ilvl="1" w:tplc="04090019" w:tentative="1">
+      <w:start w:val="1"/>
+      <w:numFmt w:val="lowerLetter"/>
+      <w:lvlText w:val="%2."/>
+      <w:lvlJc w:val="left"/>
+      <w:pPr>
+        <w:ind w:left="1860" w:hanging="360"/>
+      </w:pPr>
+    </w:lvl>
+    <w:lvl w:ilvl="2" w:tplc="0409001B" w:tentative="1">
+      <w:start w:val="1"/>
+      <w:numFmt w:val="lowerRoman"/>
+      <w:lvlText w:val="%3."/>
+      <w:lvlJc w:val="right"/>
+      <w:pPr>
+        <w:ind w:left="2580" w:hanging="180"/>
+      </w:pPr>
+    </w:lvl>
+    <w:lvl w:ilvl="3" w:tplc="0409000F" w:tentative="1">
+      <w:start w:val="1"/>
+      <w:numFmt w:val="decimal"/>
+      <w:lvlText w:val="%4."/>
+      <w:lvlJc w:val="left"/>
+      <w:pPr>
+        <w:ind w:left="3300" w:hanging="360"/>
+      </w:pPr>
+    </w:lvl>
+    <w:lvl w:ilvl="4" w:tplc="04090019" w:tentative="1">
+      <w:start w:val="1"/>
+      <w:numFmt w:val="lowerLetter"/>
+      <w:lvlText w:val="%5."/>
+      <w:lvlJc w:val="left"/>
+      <w:pPr>
+        <w:ind w:left="4020" w:hanging="360"/>
+      </w:pPr>
+    </w:lvl>
+    <w:lvl w:ilvl="5" w:tplc="0409001B" w:tentative="1">
+      <w:start w:val="1"/>
+      <w:numFmt w:val="lowerRoman"/>
+      <w:lvlText w:val="%6."/>
+      <w:lvlJc w:val="right"/>
+      <w:pPr>
+        <w:ind w:left="4740" w:hanging="180"/>
+      </w:pPr>
+    </w:lvl>
+    <w:lvl w:ilvl="6" w:tplc="0409000F" w:tentative="1">
+      <w:start w:val="1"/>
+      <w:numFmt w:val="decimal"/>
+      <w:lvlText w:val="%7."/>
+      <w:lvlJc w:val="left"/>
+      <w:pPr>
+        <w:ind w:left="5460" w:hanging="360"/>
+      </w:pPr>
+    </w:lvl>
+    <w:lvl w:ilvl="7" w:tplc="04090019" w:tentative="1">
+      <w:start w:val="1"/>
+      <w:numFmt w:val="lowerLetter"/>
+      <w:lvlText w:val="%8."/>
+      <w:lvlJc w:val="left"/>
+      <w:pPr>
+        <w:ind w:left="6180" w:hanging="360"/>
+      </w:pPr>
+    </w:lvl>
+    <w:lvl w:ilvl="8" w:tplc="0409001B" w:tentative="1">
+      <w:start w:val="1"/>
+      <w:numFmt w:val="lowerRoman"/>
+      <w:lvlText w:val="%9."/>
+      <w:lvlJc w:val="right"/>
+      <w:pPr>
+        <w:ind w:left="6900" w:hanging="180"/>
+      </w:pPr>
+    </w:lvl>
+  </w:abstractNum>
+  <w:abstractNum w:abstractNumId="37">
     <w:nsid w:val="70F94659"/>
     <w:multiLevelType w:val="multilevel"/>
     <w:tmpl w:val="FC46AC48"/>
@@ -19623,7 +19569,7 @@
       </w:pPr>
     </w:lvl>
   </w:abstractNum>
-  <w:abstractNum w:abstractNumId="32">
+  <w:abstractNum w:abstractNumId="38">
     <w:nsid w:val="718248A2"/>
     <w:multiLevelType w:val="hybridMultilevel"/>
     <w:tmpl w:val="D81E808E"/>
@@ -19712,7 +19658,7 @@
       </w:pPr>
     </w:lvl>
   </w:abstractNum>
-  <w:abstractNum w:abstractNumId="33">
+  <w:abstractNum w:abstractNumId="39">
     <w:nsid w:val="77C35904"/>
     <w:multiLevelType w:val="hybridMultilevel"/>
     <w:tmpl w:val="7646C2DA"/>
@@ -19798,7 +19744,7 @@
       </w:pPr>
     </w:lvl>
   </w:abstractNum>
-  <w:abstractNum w:abstractNumId="34">
+  <w:abstractNum w:abstractNumId="40">
     <w:nsid w:val="795F0BEA"/>
     <w:multiLevelType w:val="multilevel"/>
     <w:tmpl w:val="14020532"/>
@@ -19887,7 +19833,7 @@
       </w:pPr>
     </w:lvl>
   </w:abstractNum>
-  <w:abstractNum w:abstractNumId="35">
+  <w:abstractNum w:abstractNumId="41">
     <w:nsid w:val="7B72102B"/>
     <w:multiLevelType w:val="multilevel"/>
     <w:tmpl w:val="0409001F"/>
@@ -19973,7 +19919,7 @@
       </w:pPr>
     </w:lvl>
   </w:abstractNum>
-  <w:abstractNum w:abstractNumId="36">
+  <w:abstractNum w:abstractNumId="42">
     <w:nsid w:val="7BEE3569"/>
     <w:multiLevelType w:val="hybridMultilevel"/>
     <w:tmpl w:val="9CE8F200"/>
@@ -20086,7 +20032,7 @@
       </w:rPr>
     </w:lvl>
   </w:abstractNum>
-  <w:abstractNum w:abstractNumId="37">
+  <w:abstractNum w:abstractNumId="43">
     <w:nsid w:val="7F523FD9"/>
     <w:multiLevelType w:val="multilevel"/>
     <w:tmpl w:val="FF2A9E18"/>
@@ -20182,118 +20128,136 @@
     </w:lvl>
   </w:abstractNum>
   <w:num w:numId="1">
+    <w:abstractNumId w:val="35"/>
+  </w:num>
+  <w:num w:numId="2">
+    <w:abstractNumId w:val="41"/>
+  </w:num>
+  <w:num w:numId="3">
+    <w:abstractNumId w:val="24"/>
+  </w:num>
+  <w:num w:numId="4">
+    <w:abstractNumId w:val="31"/>
+  </w:num>
+  <w:num w:numId="5">
+    <w:abstractNumId w:val="32"/>
+  </w:num>
+  <w:num w:numId="6">
+    <w:abstractNumId w:val="10"/>
+  </w:num>
+  <w:num w:numId="7">
+    <w:abstractNumId w:val="15"/>
+  </w:num>
+  <w:num w:numId="8">
+    <w:abstractNumId w:val="40"/>
+  </w:num>
+  <w:num w:numId="9">
+    <w:abstractNumId w:val="1"/>
+  </w:num>
+  <w:num w:numId="10">
+    <w:abstractNumId w:val="12"/>
+  </w:num>
+  <w:num w:numId="11">
+    <w:abstractNumId w:val="43"/>
+  </w:num>
+  <w:num w:numId="12">
+    <w:abstractNumId w:val="3"/>
+  </w:num>
+  <w:num w:numId="13">
+    <w:abstractNumId w:val="18"/>
+  </w:num>
+  <w:num w:numId="14">
+    <w:abstractNumId w:val="28"/>
+  </w:num>
+  <w:num w:numId="15">
+    <w:abstractNumId w:val="29"/>
+  </w:num>
+  <w:num w:numId="16">
+    <w:abstractNumId w:val="8"/>
+  </w:num>
+  <w:num w:numId="17">
+    <w:abstractNumId w:val="25"/>
+  </w:num>
+  <w:num w:numId="18">
+    <w:abstractNumId w:val="13"/>
+  </w:num>
+  <w:num w:numId="19">
+    <w:abstractNumId w:val="9"/>
+  </w:num>
+  <w:num w:numId="20">
+    <w:abstractNumId w:val="16"/>
+  </w:num>
+  <w:num w:numId="21">
+    <w:abstractNumId w:val="42"/>
+  </w:num>
+  <w:num w:numId="22">
+    <w:abstractNumId w:val="39"/>
+  </w:num>
+  <w:num w:numId="23">
+    <w:abstractNumId w:val="11"/>
+  </w:num>
+  <w:num w:numId="24">
+    <w:abstractNumId w:val="19"/>
+  </w:num>
+  <w:num w:numId="25">
+    <w:abstractNumId w:val="4"/>
+  </w:num>
+  <w:num w:numId="26">
+    <w:abstractNumId w:val="22"/>
+  </w:num>
+  <w:num w:numId="27">
+    <w:abstractNumId w:val="27"/>
+  </w:num>
+  <w:num w:numId="28">
+    <w:abstractNumId w:val="7"/>
+  </w:num>
+  <w:num w:numId="29">
+    <w:abstractNumId w:val="21"/>
+  </w:num>
+  <w:num w:numId="30">
+    <w:abstractNumId w:val="26"/>
+  </w:num>
+  <w:num w:numId="31">
+    <w:abstractNumId w:val="14"/>
+  </w:num>
+  <w:num w:numId="32">
+    <w:abstractNumId w:val="37"/>
+  </w:num>
+  <w:num w:numId="33">
+    <w:abstractNumId w:val="34"/>
+  </w:num>
+  <w:num w:numId="34">
+    <w:abstractNumId w:val="20"/>
+  </w:num>
+  <w:num w:numId="35">
     <w:abstractNumId w:val="30"/>
   </w:num>
-  <w:num w:numId="2">
-    <w:abstractNumId w:val="35"/>
+  <w:num w:numId="36">
+    <w:abstractNumId w:val="23"/>
   </w:num>
-  <w:num w:numId="3">
-    <w:abstractNumId w:val="19"/>
+  <w:num w:numId="37">
+    <w:abstractNumId w:val="38"/>
   </w:num>
-  <w:num w:numId="4">
-    <w:abstractNumId w:val="26"/>
+  <w:num w:numId="38">
+    <w:abstractNumId w:val="33"/>
   </w:num>
-  <w:num w:numId="5">
-    <w:abstractNumId w:val="27"/>
-  </w:num>
-  <w:num w:numId="6">
-    <w:abstractNumId w:val="6"/>
-  </w:num>
-  <w:num w:numId="7">
-    <w:abstractNumId w:val="11"/>
-  </w:num>
-  <w:num w:numId="8">
-    <w:abstractNumId w:val="34"/>
-  </w:num>
-  <w:num w:numId="9">
+  <w:num w:numId="39">
     <w:abstractNumId w:val="0"/>
   </w:num>
-  <w:num w:numId="10">
-    <w:abstractNumId w:val="8"/>
+  <w:num w:numId="40">
+    <w:abstractNumId w:val="2"/>
   </w:num>
-  <w:num w:numId="11">
-    <w:abstractNumId w:val="37"/>
-  </w:num>
-  <w:num w:numId="12">
-    <w:abstractNumId w:val="1"/>
-  </w:num>
-  <w:num w:numId="13">
-    <w:abstractNumId w:val="13"/>
-  </w:num>
-  <w:num w:numId="14">
-    <w:abstractNumId w:val="23"/>
-  </w:num>
-  <w:num w:numId="15">
-    <w:abstractNumId w:val="24"/>
-  </w:num>
-  <w:num w:numId="16">
-    <w:abstractNumId w:val="4"/>
-  </w:num>
-  <w:num w:numId="17">
-    <w:abstractNumId w:val="20"/>
-  </w:num>
-  <w:num w:numId="18">
-    <w:abstractNumId w:val="9"/>
-  </w:num>
-  <w:num w:numId="19">
+  <w:num w:numId="41">
     <w:abstractNumId w:val="5"/>
   </w:num>
-  <w:num w:numId="20">
-    <w:abstractNumId w:val="12"/>
-  </w:num>
-  <w:num w:numId="21">
+  <w:num w:numId="42">
     <w:abstractNumId w:val="36"/>
   </w:num>
-  <w:num w:numId="22">
-    <w:abstractNumId w:val="33"/>
-  </w:num>
-  <w:num w:numId="23">
-    <w:abstractNumId w:val="7"/>
-  </w:num>
-  <w:num w:numId="24">
-    <w:abstractNumId w:val="14"/>
-  </w:num>
-  <w:num w:numId="25">
-    <w:abstractNumId w:val="2"/>
-  </w:num>
-  <w:num w:numId="26">
+  <w:num w:numId="43">
     <w:abstractNumId w:val="17"/>
   </w:num>
-  <w:num w:numId="27">
-    <w:abstractNumId w:val="22"/>
-  </w:num>
-  <w:num w:numId="28">
-    <w:abstractNumId w:val="3"/>
-  </w:num>
-  <w:num w:numId="29">
-    <w:abstractNumId w:val="16"/>
-  </w:num>
-  <w:num w:numId="30">
-    <w:abstractNumId w:val="21"/>
-  </w:num>
-  <w:num w:numId="31">
-    <w:abstractNumId w:val="10"/>
-  </w:num>
-  <w:num w:numId="32">
-    <w:abstractNumId w:val="31"/>
-  </w:num>
-  <w:num w:numId="33">
-    <w:abstractNumId w:val="29"/>
-  </w:num>
-  <w:num w:numId="34">
-    <w:abstractNumId w:val="15"/>
-  </w:num>
-  <w:num w:numId="35">
-    <w:abstractNumId w:val="25"/>
-  </w:num>
-  <w:num w:numId="36">
-    <w:abstractNumId w:val="18"/>
-  </w:num>
-  <w:num w:numId="37">
-    <w:abstractNumId w:val="32"/>
-  </w:num>
-  <w:num w:numId="38">
-    <w:abstractNumId w:val="28"/>
+  <w:num w:numId="44">
+    <w:abstractNumId w:val="6"/>
   </w:num>
   <w:numIdMacAtCleanup w:val="30"/>
 </w:numbering>
@@ -21246,7 +21210,7 @@
 </file>
 
 <file path=customXml/itemProps1.xml><?xml version="1.0" encoding="utf-8"?>
-<ds:datastoreItem xmlns:ds="http://schemas.openxmlformats.org/officeDocument/2006/customXml" ds:itemID="{85CB0D5D-EAFD-4B9E-8D2A-C92901811B72}">
+<ds:datastoreItem xmlns:ds="http://schemas.openxmlformats.org/officeDocument/2006/customXml" ds:itemID="{DD841BCF-A534-4851-9262-5FFA652A8875}">
   <ds:schemaRefs>
     <ds:schemaRef ds:uri="http://schemas.openxmlformats.org/officeDocument/2006/bibliography"/>
   </ds:schemaRefs>

--- a/รูปเล่ม/B2_บทที่2.docx
+++ b/รูปเล่ม/B2_บทที่2.docx
@@ -594,7 +594,27 @@
           <w:szCs w:val="32"/>
           <w:cs/>
         </w:rPr>
-        <w:t>) สาขาย่อยอินโด-อิเรเนียน (</w:t>
+        <w:t>) สาขาย่อยอินโด-</w:t>
+      </w:r>
+      <w:proofErr w:type="spellStart"/>
+      <w:r>
+        <w:rPr>
+          <w:rFonts w:ascii="AngsanaUPC" w:hAnsi="AngsanaUPC" w:cs="AngsanaUPC"/>
+          <w:sz w:val="32"/>
+          <w:szCs w:val="32"/>
+          <w:cs/>
+        </w:rPr>
+        <w:t>อิเร</w:t>
+      </w:r>
+      <w:proofErr w:type="spellEnd"/>
+      <w:r>
+        <w:rPr>
+          <w:rFonts w:ascii="AngsanaUPC" w:hAnsi="AngsanaUPC" w:cs="AngsanaUPC"/>
+          <w:sz w:val="32"/>
+          <w:szCs w:val="32"/>
+          <w:cs/>
+        </w:rPr>
+        <w:t>เนียน (</w:t>
       </w:r>
       <w:r>
         <w:rPr>
@@ -718,8 +738,39 @@
           <w:szCs w:val="32"/>
           <w:cs/>
         </w:rPr>
-        <w:t>ภาษาละตินและภาษากรีก</w:t>
-      </w:r>
+        <w:t>ภาษาละ</w:t>
+      </w:r>
+      <w:proofErr w:type="spellStart"/>
+      <w:r>
+        <w:rPr>
+          <w:rFonts w:ascii="AngsanaUPC" w:hAnsi="AngsanaUPC" w:cs="AngsanaUPC"/>
+          <w:sz w:val="32"/>
+          <w:szCs w:val="32"/>
+          <w:cs/>
+        </w:rPr>
+        <w:t>ติน</w:t>
+      </w:r>
+      <w:proofErr w:type="spellEnd"/>
+      <w:r>
+        <w:rPr>
+          <w:rFonts w:ascii="AngsanaUPC" w:hAnsi="AngsanaUPC" w:cs="AngsanaUPC"/>
+          <w:sz w:val="32"/>
+          <w:szCs w:val="32"/>
+          <w:cs/>
+        </w:rPr>
+        <w:t>และภาษา</w:t>
+      </w:r>
+      <w:proofErr w:type="spellStart"/>
+      <w:r>
+        <w:rPr>
+          <w:rFonts w:ascii="AngsanaUPC" w:hAnsi="AngsanaUPC" w:cs="AngsanaUPC"/>
+          <w:sz w:val="32"/>
+          <w:szCs w:val="32"/>
+          <w:cs/>
+        </w:rPr>
+        <w:t>กรีก</w:t>
+      </w:r>
+      <w:proofErr w:type="spellEnd"/>
       <w:r>
         <w:rPr>
           <w:rFonts w:ascii="AngsanaUPC" w:hAnsi="AngsanaUPC" w:cs="AngsanaUPC" w:hint="cs"/>
@@ -853,7 +904,27 @@
           <w:szCs w:val="32"/>
           <w:cs/>
         </w:rPr>
-        <w:t xml:space="preserve"> เชน และ ซิกข์ ซึ่งในส่วนของ ศาสนา</w:t>
+        <w:t xml:space="preserve"> เชน และ </w:t>
+      </w:r>
+      <w:proofErr w:type="spellStart"/>
+      <w:r>
+        <w:rPr>
+          <w:rFonts w:ascii="AngsanaUPC" w:hAnsi="AngsanaUPC" w:cs="AngsanaUPC" w:hint="cs"/>
+          <w:sz w:val="32"/>
+          <w:szCs w:val="32"/>
+          <w:cs/>
+        </w:rPr>
+        <w:t>ซิกข์</w:t>
+      </w:r>
+      <w:proofErr w:type="spellEnd"/>
+      <w:r>
+        <w:rPr>
+          <w:rFonts w:ascii="AngsanaUPC" w:hAnsi="AngsanaUPC" w:cs="AngsanaUPC" w:hint="cs"/>
+          <w:sz w:val="32"/>
+          <w:szCs w:val="32"/>
+          <w:cs/>
+        </w:rPr>
+        <w:t xml:space="preserve"> ซึ่งในส่วนของ ศาสนา</w:t>
       </w:r>
       <w:r>
         <w:rPr>
@@ -928,6 +999,7 @@
           <w:rFonts w:ascii="AngsanaUPC" w:hAnsi="AngsanaUPC" w:cs="AngsanaUPC"/>
           <w:sz w:val="32"/>
           <w:szCs w:val="32"/>
+          <w:cs/>
         </w:rPr>
       </w:pPr>
       <w:r>
@@ -1127,7 +1199,27 @@
           <w:szCs w:val="32"/>
           <w:cs/>
         </w:rPr>
-        <w:t xml:space="preserve">ราว 57 ปีก่อน พ.ศ. พราหมณ์ชื่อ "ปาณินิ" ชาวแคว้นคันธาระ ท่านเห็นว่าภาษาสันสกฤตแบบพระเวทนั้นมีภาษาถิ่นปนเข้ามา หากไม่เขียนไวยากรณ์ที่เป็นระเบียบแบบแผนไว้จะคละกับภาษาถิ่น ปาณินิได้ศึกษาและจัดเรียบเรียงตำราไวยากรณ์ขึ้น 8 บท ชื่อว่า </w:t>
+        <w:t>ราว 57 ปีก่อน พ.ศ. พราหมณ์ชื่อ "ปาณินิ" ชาวแคว้น</w:t>
+      </w:r>
+      <w:proofErr w:type="spellStart"/>
+      <w:r>
+        <w:rPr>
+          <w:rFonts w:ascii="AngsanaUPC" w:hAnsi="AngsanaUPC" w:cs="AngsanaUPC"/>
+          <w:sz w:val="32"/>
+          <w:szCs w:val="32"/>
+          <w:cs/>
+        </w:rPr>
+        <w:t>คันธา</w:t>
+      </w:r>
+      <w:proofErr w:type="spellEnd"/>
+      <w:r>
+        <w:rPr>
+          <w:rFonts w:ascii="AngsanaUPC" w:hAnsi="AngsanaUPC" w:cs="AngsanaUPC"/>
+          <w:sz w:val="32"/>
+          <w:szCs w:val="32"/>
+          <w:cs/>
+        </w:rPr>
+        <w:t xml:space="preserve">ระ ท่านเห็นว่าภาษาสันสกฤตแบบพระเวทนั้นมีภาษาถิ่นปนเข้ามา หากไม่เขียนไวยากรณ์ที่เป็นระเบียบแบบแผนไว้จะคละกับภาษาถิ่น ปาณินิได้ศึกษาและจัดเรียบเรียงตำราไวยากรณ์ขึ้น 8 บท ชื่อว่า </w:t>
       </w:r>
       <w:r>
         <w:rPr>
@@ -1137,14 +1229,25 @@
         </w:rPr>
         <w:t>“</w:t>
       </w:r>
-      <w:r>
-        <w:rPr>
-          <w:rFonts w:ascii="AngsanaUPC" w:hAnsi="AngsanaUPC" w:cs="AngsanaUPC"/>
-          <w:sz w:val="32"/>
-          <w:szCs w:val="32"/>
-          <w:cs/>
-        </w:rPr>
-        <w:t>อัษฏาธยายี</w:t>
+      <w:proofErr w:type="spellStart"/>
+      <w:r>
+        <w:rPr>
+          <w:rFonts w:ascii="AngsanaUPC" w:hAnsi="AngsanaUPC" w:cs="AngsanaUPC"/>
+          <w:sz w:val="32"/>
+          <w:szCs w:val="32"/>
+          <w:cs/>
+        </w:rPr>
+        <w:t>อัษฏาธ</w:t>
+      </w:r>
+      <w:proofErr w:type="spellEnd"/>
+      <w:r>
+        <w:rPr>
+          <w:rFonts w:ascii="AngsanaUPC" w:hAnsi="AngsanaUPC" w:cs="AngsanaUPC"/>
+          <w:sz w:val="32"/>
+          <w:szCs w:val="32"/>
+          <w:cs/>
+        </w:rPr>
+        <w:t>ยายี</w:t>
       </w:r>
       <w:r>
         <w:rPr>
@@ -1186,8 +1289,19 @@
           <w:szCs w:val="32"/>
           <w:cs/>
         </w:rPr>
-        <w:t xml:space="preserve">  วรรณคดีสันสกฤตแบบแผนที่สำคัญและเป็นที่รู้จักมากคือ มหาภารตะ และ รามายณะ</w:t>
-      </w:r>
+        <w:t xml:space="preserve">  วรรณคดีสันสกฤตแบบแผนที่สำคัญและเป็นที่รู้จักมากคือ มหาภารตะ และ รา</w:t>
+      </w:r>
+      <w:proofErr w:type="spellStart"/>
+      <w:r>
+        <w:rPr>
+          <w:rFonts w:ascii="AngsanaUPC" w:hAnsi="AngsanaUPC" w:cs="AngsanaUPC"/>
+          <w:sz w:val="32"/>
+          <w:szCs w:val="32"/>
+          <w:cs/>
+        </w:rPr>
+        <w:t>มายณะ</w:t>
+      </w:r>
+      <w:proofErr w:type="spellEnd"/>
       <w:r>
         <w:rPr>
           <w:rFonts w:ascii="AngsanaUPC" w:hAnsi="AngsanaUPC" w:cs="AngsanaUPC"/>
@@ -1343,6 +1457,7 @@
         </w:rPr>
         <w:t>(</w:t>
       </w:r>
+      <w:proofErr w:type="spellStart"/>
       <w:r>
         <w:rPr>
           <w:rFonts w:ascii="Times New Roman" w:hAnsi="Times New Roman" w:cs="Times New Roman"/>
@@ -1350,6 +1465,7 @@
         </w:rPr>
         <w:t>āgama</w:t>
       </w:r>
+      <w:proofErr w:type="spellEnd"/>
       <w:r>
         <w:rPr>
           <w:rFonts w:ascii="AngsanaUPC" w:hAnsi="AngsanaUPC" w:cs="AngsanaUPC"/>
@@ -1392,14 +1508,25 @@
           <w:szCs w:val="32"/>
         </w:rPr>
       </w:pPr>
-      <w:r>
-        <w:rPr>
-          <w:rFonts w:ascii="AngsanaUPC" w:hAnsi="AngsanaUPC" w:cs="AngsanaUPC"/>
-          <w:sz w:val="32"/>
-          <w:szCs w:val="32"/>
-          <w:cs/>
-        </w:rPr>
-        <w:t>อิติหาส</w:t>
+      <w:proofErr w:type="spellStart"/>
+      <w:r>
+        <w:rPr>
+          <w:rFonts w:ascii="AngsanaUPC" w:hAnsi="AngsanaUPC" w:cs="AngsanaUPC"/>
+          <w:sz w:val="32"/>
+          <w:szCs w:val="32"/>
+          <w:cs/>
+        </w:rPr>
+        <w:t>อิ</w:t>
+      </w:r>
+      <w:proofErr w:type="spellEnd"/>
+      <w:r>
+        <w:rPr>
+          <w:rFonts w:ascii="AngsanaUPC" w:hAnsi="AngsanaUPC" w:cs="AngsanaUPC"/>
+          <w:sz w:val="32"/>
+          <w:szCs w:val="32"/>
+          <w:cs/>
+        </w:rPr>
+        <w:t>ติหาส</w:t>
       </w:r>
       <w:r>
         <w:rPr>
@@ -1410,6 +1537,7 @@
         </w:rPr>
         <w:t>(</w:t>
       </w:r>
+      <w:proofErr w:type="spellStart"/>
       <w:r>
         <w:rPr>
           <w:rFonts w:ascii="Times New Roman" w:hAnsi="Times New Roman" w:cs="Times New Roman"/>
@@ -1417,6 +1545,7 @@
         </w:rPr>
         <w:t>itihāsa</w:t>
       </w:r>
+      <w:proofErr w:type="spellEnd"/>
       <w:r>
         <w:rPr>
           <w:rFonts w:ascii="AngsanaUPC" w:hAnsi="AngsanaUPC" w:cs="AngsanaUPC"/>
@@ -1521,6 +1650,7 @@
         </w:rPr>
         <w:t>(</w:t>
       </w:r>
+      <w:proofErr w:type="spellStart"/>
       <w:r>
         <w:rPr>
           <w:rFonts w:ascii="Times New Roman" w:hAnsi="Times New Roman" w:cs="Times New Roman"/>
@@ -1528,6 +1658,7 @@
         </w:rPr>
         <w:t>śāstra</w:t>
       </w:r>
+      <w:proofErr w:type="spellEnd"/>
       <w:r>
         <w:rPr>
           <w:rFonts w:ascii="AngsanaUPC" w:hAnsi="AngsanaUPC" w:cs="AngsanaUPC"/>
@@ -1552,8 +1683,19 @@
           <w:szCs w:val="32"/>
           <w:cs/>
         </w:rPr>
-        <w:t>มีเนื้อหาเกี่ยวกับศิลป</w:t>
-      </w:r>
+        <w:t>มีเนื้อหาเกี่ยวกับ</w:t>
+      </w:r>
+      <w:proofErr w:type="spellStart"/>
+      <w:r>
+        <w:rPr>
+          <w:rFonts w:ascii="AngsanaUPC" w:hAnsi="AngsanaUPC" w:cs="AngsanaUPC" w:hint="cs"/>
+          <w:sz w:val="32"/>
+          <w:szCs w:val="32"/>
+          <w:cs/>
+        </w:rPr>
+        <w:t>ศิลป</w:t>
+      </w:r>
+      <w:proofErr w:type="spellEnd"/>
       <w:r>
         <w:rPr>
           <w:rFonts w:ascii="AngsanaUPC" w:hAnsi="AngsanaUPC" w:cs="AngsanaUPC" w:hint="cs"/>
@@ -1596,6 +1738,7 @@
         </w:rPr>
         <w:t>(</w:t>
       </w:r>
+      <w:proofErr w:type="spellStart"/>
       <w:r>
         <w:rPr>
           <w:rFonts w:ascii="Times New Roman" w:hAnsi="Times New Roman" w:cs="Times New Roman"/>
@@ -1603,6 +1746,7 @@
         </w:rPr>
         <w:t>kāvya</w:t>
       </w:r>
+      <w:proofErr w:type="spellEnd"/>
       <w:r>
         <w:rPr>
           <w:rFonts w:ascii="AngsanaUPC" w:hAnsi="AngsanaUPC" w:cs="AngsanaUPC"/>
@@ -1667,8 +1811,19 @@
           <w:szCs w:val="32"/>
           <w:cs/>
         </w:rPr>
-        <w:t>ชนิดด้วยกัน เช่น อักษรขโรษฐี</w:t>
-      </w:r>
+        <w:t>ชนิดด้วยกัน เช่น อักษรข</w:t>
+      </w:r>
+      <w:proofErr w:type="spellStart"/>
+      <w:r>
+        <w:rPr>
+          <w:rFonts w:ascii="AngsanaUPC" w:hAnsi="AngsanaUPC" w:cs="AngsanaUPC"/>
+          <w:sz w:val="32"/>
+          <w:szCs w:val="32"/>
+          <w:cs/>
+        </w:rPr>
+        <w:t>โรษฐี</w:t>
+      </w:r>
+      <w:proofErr w:type="spellEnd"/>
       <w:r>
         <w:rPr>
           <w:rFonts w:ascii="AngsanaUPC" w:hAnsi="AngsanaUPC" w:cs="AngsanaUPC" w:hint="cs"/>
@@ -1872,7 +2027,27 @@
           <w:szCs w:val="32"/>
           <w:cs/>
         </w:rPr>
-        <w:t>ภาษาสันสกฤตที่ใช้ อักษรปัลลวะ อักษรขอม</w:t>
+        <w:t>ภาษาสันสกฤตที่ใช้ อักษร</w:t>
+      </w:r>
+      <w:proofErr w:type="spellStart"/>
+      <w:r>
+        <w:rPr>
+          <w:rFonts w:ascii="AngsanaUPC" w:hAnsi="AngsanaUPC" w:cs="AngsanaUPC"/>
+          <w:sz w:val="32"/>
+          <w:szCs w:val="32"/>
+          <w:cs/>
+        </w:rPr>
+        <w:t>ปัล</w:t>
+      </w:r>
+      <w:proofErr w:type="spellEnd"/>
+      <w:r>
+        <w:rPr>
+          <w:rFonts w:ascii="AngsanaUPC" w:hAnsi="AngsanaUPC" w:cs="AngsanaUPC"/>
+          <w:sz w:val="32"/>
+          <w:szCs w:val="32"/>
+          <w:cs/>
+        </w:rPr>
+        <w:t>ลวะ อักษรขอม</w:t>
       </w:r>
       <w:r>
         <w:rPr>
@@ -2510,7 +2685,27 @@
           <w:szCs w:val="32"/>
           <w:cs/>
         </w:rPr>
-        <w:t>จารึกวัดมเหยงค์ เป็นจารึกอักษรปัลลวะ อายุพุทธศตวรรษที่ ๑๒</w:t>
+        <w:t>จารึกวัดมเหยงค์ เป็นจารึกอักษร</w:t>
+      </w:r>
+      <w:proofErr w:type="spellStart"/>
+      <w:r>
+        <w:rPr>
+          <w:rFonts w:ascii="AngsanaUPC" w:hAnsi="AngsanaUPC" w:cs="AngsanaUPC"/>
+          <w:sz w:val="32"/>
+          <w:szCs w:val="32"/>
+          <w:cs/>
+        </w:rPr>
+        <w:t>ปัล</w:t>
+      </w:r>
+      <w:proofErr w:type="spellEnd"/>
+      <w:r>
+        <w:rPr>
+          <w:rFonts w:ascii="AngsanaUPC" w:hAnsi="AngsanaUPC" w:cs="AngsanaUPC"/>
+          <w:sz w:val="32"/>
+          <w:szCs w:val="32"/>
+          <w:cs/>
+        </w:rPr>
+        <w:t>ลวะ อายุพุทธศตวรรษที่ ๑๒</w:t>
       </w:r>
     </w:p>
     <w:p>
@@ -3073,8 +3268,19 @@
           <w:szCs w:val="32"/>
           <w:cs/>
         </w:rPr>
-        <w:t>ภาษาอปภรัมศะ</w:t>
-      </w:r>
+        <w:t>ภาษา</w:t>
+      </w:r>
+      <w:proofErr w:type="spellStart"/>
+      <w:r>
+        <w:rPr>
+          <w:rFonts w:ascii="AngsanaUPC" w:hAnsi="AngsanaUPC" w:cs="AngsanaUPC"/>
+          <w:sz w:val="32"/>
+          <w:szCs w:val="32"/>
+          <w:cs/>
+        </w:rPr>
+        <w:t>อปภรัมศะ</w:t>
+      </w:r>
+      <w:proofErr w:type="spellEnd"/>
       <w:r>
         <w:rPr>
           <w:rFonts w:ascii="AngsanaUPC" w:hAnsi="AngsanaUPC" w:cs="AngsanaUPC"/>
@@ -3572,7 +3778,27 @@
           <w:szCs w:val="32"/>
           <w:cs/>
         </w:rPr>
-        <w:t xml:space="preserve">นครเจนีวา </w:t>
+        <w:t>นคร</w:t>
+      </w:r>
+      <w:proofErr w:type="spellStart"/>
+      <w:r>
+        <w:rPr>
+          <w:rFonts w:ascii="AngsanaUPC" w:hAnsi="AngsanaUPC" w:cs="AngsanaUPC"/>
+          <w:sz w:val="32"/>
+          <w:szCs w:val="32"/>
+          <w:cs/>
+        </w:rPr>
+        <w:t>เจนี</w:t>
+      </w:r>
+      <w:proofErr w:type="spellEnd"/>
+      <w:r>
+        <w:rPr>
+          <w:rFonts w:ascii="AngsanaUPC" w:hAnsi="AngsanaUPC" w:cs="AngsanaUPC"/>
+          <w:sz w:val="32"/>
+          <w:szCs w:val="32"/>
+          <w:cs/>
+        </w:rPr>
+        <w:t xml:space="preserve">วา </w:t>
       </w:r>
       <w:r>
         <w:rPr>
@@ -3774,14 +4000,16 @@
         </w:rPr>
         <w:t xml:space="preserve">(German Oriental Society : Deutsche </w:t>
       </w:r>
-      <w:r>
-        <w:rPr>
-          <w:rFonts w:ascii="AngsanaUPC" w:hAnsi="AngsanaUPC" w:cs="AngsanaUPC"/>
-          <w:sz w:val="32"/>
-          <w:szCs w:val="32"/>
-        </w:rPr>
-        <w:t>Morgenländische Gesellschaft)</w:t>
-      </w:r>
+      <w:proofErr w:type="spellStart"/>
+      <w:r>
+        <w:rPr>
+          <w:rFonts w:ascii="AngsanaUPC" w:hAnsi="AngsanaUPC" w:cs="AngsanaUPC"/>
+          <w:sz w:val="32"/>
+          <w:szCs w:val="32"/>
+        </w:rPr>
+        <w:t>Morgenländische</w:t>
+      </w:r>
+      <w:proofErr w:type="spellEnd"/>
       <w:r>
         <w:rPr>
           <w:rFonts w:ascii="AngsanaUPC" w:hAnsi="AngsanaUPC" w:cs="AngsanaUPC"/>
@@ -3790,6 +4018,32 @@
         </w:rPr>
         <w:t xml:space="preserve"> </w:t>
       </w:r>
+      <w:proofErr w:type="spellStart"/>
+      <w:r>
+        <w:rPr>
+          <w:rFonts w:ascii="AngsanaUPC" w:hAnsi="AngsanaUPC" w:cs="AngsanaUPC"/>
+          <w:sz w:val="32"/>
+          <w:szCs w:val="32"/>
+        </w:rPr>
+        <w:t>Gesellschaft</w:t>
+      </w:r>
+      <w:proofErr w:type="spellEnd"/>
+      <w:r>
+        <w:rPr>
+          <w:rFonts w:ascii="AngsanaUPC" w:hAnsi="AngsanaUPC" w:cs="AngsanaUPC"/>
+          <w:sz w:val="32"/>
+          <w:szCs w:val="32"/>
+        </w:rPr>
+        <w:t>)</w:t>
+      </w:r>
+      <w:r>
+        <w:rPr>
+          <w:rFonts w:ascii="AngsanaUPC" w:hAnsi="AngsanaUPC" w:cs="AngsanaUPC"/>
+          <w:sz w:val="32"/>
+          <w:szCs w:val="32"/>
+        </w:rPr>
+        <w:t xml:space="preserve"> </w:t>
+      </w:r>
       <w:r>
         <w:rPr>
           <w:rFonts w:ascii="AngsanaUPC" w:hAnsi="AngsanaUPC" w:cs="AngsanaUPC" w:hint="cs"/>
@@ -3799,13 +4053,59 @@
         </w:rPr>
         <w:t xml:space="preserve">และตีพิมพ์สรุปรายงานการประชุมในปีเดียวกันเป็นภาษาฝรั่งเศสลงในหนังสือ </w:t>
       </w:r>
-      <w:r>
-        <w:rPr>
-          <w:rFonts w:ascii="AngsanaUPC" w:hAnsi="AngsanaUPC" w:cs="AngsanaUPC"/>
-          <w:sz w:val="32"/>
-          <w:szCs w:val="32"/>
-        </w:rPr>
-        <w:t>Xme Congrès International des Orientalistes, Session de Genève. Rapport de la Com</w:t>
+      <w:proofErr w:type="spellStart"/>
+      <w:r>
+        <w:rPr>
+          <w:rFonts w:ascii="AngsanaUPC" w:hAnsi="AngsanaUPC" w:cs="AngsanaUPC"/>
+          <w:sz w:val="32"/>
+          <w:szCs w:val="32"/>
+        </w:rPr>
+        <w:t>Xme</w:t>
+      </w:r>
+      <w:proofErr w:type="spellEnd"/>
+      <w:r>
+        <w:rPr>
+          <w:rFonts w:ascii="AngsanaUPC" w:hAnsi="AngsanaUPC" w:cs="AngsanaUPC"/>
+          <w:sz w:val="32"/>
+          <w:szCs w:val="32"/>
+        </w:rPr>
+        <w:t xml:space="preserve"> </w:t>
+      </w:r>
+      <w:proofErr w:type="spellStart"/>
+      <w:r>
+        <w:rPr>
+          <w:rFonts w:ascii="AngsanaUPC" w:hAnsi="AngsanaUPC" w:cs="AngsanaUPC"/>
+          <w:sz w:val="32"/>
+          <w:szCs w:val="32"/>
+        </w:rPr>
+        <w:t>Congrès</w:t>
+      </w:r>
+      <w:proofErr w:type="spellEnd"/>
+      <w:r>
+        <w:rPr>
+          <w:rFonts w:ascii="AngsanaUPC" w:hAnsi="AngsanaUPC" w:cs="AngsanaUPC"/>
+          <w:sz w:val="32"/>
+          <w:szCs w:val="32"/>
+        </w:rPr>
+        <w:t xml:space="preserve"> International des </w:t>
+      </w:r>
+      <w:proofErr w:type="spellStart"/>
+      <w:r>
+        <w:rPr>
+          <w:rFonts w:ascii="AngsanaUPC" w:hAnsi="AngsanaUPC" w:cs="AngsanaUPC"/>
+          <w:sz w:val="32"/>
+          <w:szCs w:val="32"/>
+        </w:rPr>
+        <w:t>Orientalistes</w:t>
+      </w:r>
+      <w:proofErr w:type="spellEnd"/>
+      <w:r>
+        <w:rPr>
+          <w:rFonts w:ascii="AngsanaUPC" w:hAnsi="AngsanaUPC" w:cs="AngsanaUPC"/>
+          <w:sz w:val="32"/>
+          <w:szCs w:val="32"/>
+        </w:rPr>
+        <w:t>, Session de Genève. Rapport de la Com</w:t>
       </w:r>
       <w:r>
         <w:rPr>
@@ -4634,8 +4934,19 @@
           <w:szCs w:val="32"/>
           <w:cs/>
         </w:rPr>
-        <w:t>าชบัณฑิตย</w:t>
-      </w:r>
+        <w:t>าช</w:t>
+      </w:r>
+      <w:proofErr w:type="spellStart"/>
+      <w:r>
+        <w:rPr>
+          <w:rFonts w:ascii="AngsanaUPC" w:hAnsi="AngsanaUPC" w:cs="AngsanaUPC"/>
+          <w:sz w:val="32"/>
+          <w:szCs w:val="32"/>
+          <w:cs/>
+        </w:rPr>
+        <w:t>บัณฑิตย</w:t>
+      </w:r>
+      <w:proofErr w:type="spellEnd"/>
       <w:r>
         <w:rPr>
           <w:rFonts w:ascii="AngsanaUPC" w:hAnsi="AngsanaUPC" w:cs="AngsanaUPC"/>
@@ -4732,7 +5043,277 @@
           <w:szCs w:val="32"/>
           <w:cs/>
         </w:rPr>
-        <w:t xml:space="preserve"> และอาจมีข้อแตกต่างหรือมีการปรับเปลี่ยนกันเล็กน้อย ส่วนใหญ่</w:t>
+        <w:t xml:space="preserve"> </w:t>
+      </w:r>
+      <w:r>
+        <w:rPr>
+          <w:rFonts w:ascii="AngsanaUPC" w:hAnsi="AngsanaUPC" w:cs="AngsanaUPC"/>
+          <w:sz w:val="32"/>
+          <w:szCs w:val="32"/>
+          <w:cs/>
+        </w:rPr>
+        <w:t>อย</w:t>
+      </w:r>
+      <w:r>
+        <w:rPr>
+          <w:rFonts w:ascii="AngsanaUPC" w:hAnsi="AngsanaUPC" w:cs="AngsanaUPC" w:hint="cs"/>
+          <w:sz w:val="32"/>
+          <w:szCs w:val="32"/>
+          <w:cs/>
+        </w:rPr>
+        <w:t>่</w:t>
+      </w:r>
+      <w:r>
+        <w:rPr>
+          <w:rFonts w:ascii="AngsanaUPC" w:hAnsi="AngsanaUPC" w:cs="AngsanaUPC"/>
+          <w:sz w:val="32"/>
+          <w:szCs w:val="32"/>
+          <w:cs/>
+        </w:rPr>
+        <w:t>างไรก</w:t>
+      </w:r>
+      <w:r>
+        <w:rPr>
+          <w:rFonts w:ascii="AngsanaUPC" w:hAnsi="AngsanaUPC" w:cs="AngsanaUPC" w:hint="cs"/>
+          <w:sz w:val="32"/>
+          <w:szCs w:val="32"/>
+          <w:cs/>
+        </w:rPr>
+        <w:t>็</w:t>
+      </w:r>
+      <w:r>
+        <w:rPr>
+          <w:rFonts w:ascii="AngsanaUPC" w:hAnsi="AngsanaUPC" w:cs="AngsanaUPC"/>
+          <w:sz w:val="32"/>
+          <w:szCs w:val="32"/>
+          <w:cs/>
+        </w:rPr>
+        <w:t>ตามหล</w:t>
+      </w:r>
+      <w:r>
+        <w:rPr>
+          <w:rFonts w:ascii="AngsanaUPC" w:hAnsi="AngsanaUPC" w:cs="AngsanaUPC" w:hint="cs"/>
+          <w:sz w:val="32"/>
+          <w:szCs w:val="32"/>
+          <w:cs/>
+        </w:rPr>
+        <w:t>ั</w:t>
+      </w:r>
+      <w:r>
+        <w:rPr>
+          <w:rFonts w:ascii="AngsanaUPC" w:hAnsi="AngsanaUPC" w:cs="AngsanaUPC"/>
+          <w:sz w:val="32"/>
+          <w:szCs w:val="32"/>
+          <w:cs/>
+        </w:rPr>
+        <w:t>กการย</w:t>
+      </w:r>
+      <w:r>
+        <w:rPr>
+          <w:rFonts w:ascii="AngsanaUPC" w:hAnsi="AngsanaUPC" w:cs="AngsanaUPC" w:hint="cs"/>
+          <w:sz w:val="32"/>
+          <w:szCs w:val="32"/>
+          <w:cs/>
+        </w:rPr>
+        <w:t>ั</w:t>
+      </w:r>
+      <w:r>
+        <w:rPr>
+          <w:rFonts w:ascii="AngsanaUPC" w:hAnsi="AngsanaUPC" w:cs="AngsanaUPC"/>
+          <w:sz w:val="32"/>
+          <w:szCs w:val="32"/>
+          <w:cs/>
+        </w:rPr>
+        <w:t>งไม</w:t>
+      </w:r>
+      <w:r>
+        <w:rPr>
+          <w:rFonts w:ascii="AngsanaUPC" w:hAnsi="AngsanaUPC" w:cs="AngsanaUPC" w:hint="cs"/>
+          <w:sz w:val="32"/>
+          <w:szCs w:val="32"/>
+          <w:cs/>
+        </w:rPr>
+        <w:t>่</w:t>
+      </w:r>
+      <w:r>
+        <w:rPr>
+          <w:rFonts w:ascii="AngsanaUPC" w:hAnsi="AngsanaUPC" w:cs="AngsanaUPC"/>
+          <w:sz w:val="32"/>
+          <w:szCs w:val="32"/>
+          <w:cs/>
+        </w:rPr>
+        <w:t>เป</w:t>
+      </w:r>
+      <w:r>
+        <w:rPr>
+          <w:rFonts w:ascii="AngsanaUPC" w:hAnsi="AngsanaUPC" w:cs="AngsanaUPC" w:hint="cs"/>
+          <w:sz w:val="32"/>
+          <w:szCs w:val="32"/>
+          <w:cs/>
+        </w:rPr>
+        <w:t>็</w:t>
+      </w:r>
+      <w:r>
+        <w:rPr>
+          <w:rFonts w:ascii="AngsanaUPC" w:hAnsi="AngsanaUPC" w:cs="AngsanaUPC"/>
+          <w:sz w:val="32"/>
+          <w:szCs w:val="32"/>
+          <w:cs/>
+        </w:rPr>
+        <w:t>นกฎเกณฑ</w:t>
+      </w:r>
+      <w:r>
+        <w:rPr>
+          <w:rFonts w:ascii="AngsanaUPC" w:hAnsi="AngsanaUPC" w:cs="AngsanaUPC" w:hint="cs"/>
+          <w:sz w:val="32"/>
+          <w:szCs w:val="32"/>
+          <w:cs/>
+        </w:rPr>
+        <w:t>์</w:t>
+      </w:r>
+      <w:r>
+        <w:rPr>
+          <w:rFonts w:ascii="AngsanaUPC" w:hAnsi="AngsanaUPC" w:cs="AngsanaUPC"/>
+          <w:sz w:val="32"/>
+          <w:szCs w:val="32"/>
+          <w:cs/>
+        </w:rPr>
+        <w:t>ท</w:t>
+      </w:r>
+      <w:r>
+        <w:rPr>
+          <w:rFonts w:ascii="AngsanaUPC" w:hAnsi="AngsanaUPC" w:cs="AngsanaUPC" w:hint="cs"/>
+          <w:sz w:val="32"/>
+          <w:szCs w:val="32"/>
+          <w:cs/>
+        </w:rPr>
+        <w:t>ี่</w:t>
+      </w:r>
+      <w:r>
+        <w:rPr>
+          <w:rFonts w:ascii="AngsanaUPC" w:hAnsi="AngsanaUPC" w:cs="AngsanaUPC"/>
+          <w:sz w:val="32"/>
+          <w:szCs w:val="32"/>
+          <w:cs/>
+        </w:rPr>
+        <w:t>แน</w:t>
+      </w:r>
+      <w:r>
+        <w:rPr>
+          <w:rFonts w:ascii="AngsanaUPC" w:hAnsi="AngsanaUPC" w:cs="AngsanaUPC" w:hint="cs"/>
+          <w:sz w:val="32"/>
+          <w:szCs w:val="32"/>
+          <w:cs/>
+        </w:rPr>
+        <w:t>่</w:t>
+      </w:r>
+      <w:r>
+        <w:rPr>
+          <w:rFonts w:ascii="AngsanaUPC" w:hAnsi="AngsanaUPC" w:cs="AngsanaUPC"/>
+          <w:sz w:val="32"/>
+          <w:szCs w:val="32"/>
+          <w:cs/>
+        </w:rPr>
+        <w:t>นอนตายต</w:t>
+      </w:r>
+      <w:r>
+        <w:rPr>
+          <w:rFonts w:ascii="AngsanaUPC" w:hAnsi="AngsanaUPC" w:cs="AngsanaUPC" w:hint="cs"/>
+          <w:sz w:val="32"/>
+          <w:szCs w:val="32"/>
+          <w:cs/>
+        </w:rPr>
+        <w:t>ั</w:t>
+      </w:r>
+      <w:r>
+        <w:rPr>
+          <w:rFonts w:ascii="AngsanaUPC" w:hAnsi="AngsanaUPC" w:cs="AngsanaUPC"/>
+          <w:sz w:val="32"/>
+          <w:szCs w:val="32"/>
+          <w:cs/>
+        </w:rPr>
+        <w:t>วบางตำ</w:t>
+      </w:r>
+      <w:r>
+        <w:rPr>
+          <w:rFonts w:ascii="AngsanaUPC" w:hAnsi="AngsanaUPC" w:cs="AngsanaUPC"/>
+          <w:sz w:val="32"/>
+          <w:szCs w:val="32"/>
+          <w:cs/>
+        </w:rPr>
+        <w:t>ราบางอาจารย</w:t>
+      </w:r>
+      <w:r>
+        <w:rPr>
+          <w:rFonts w:ascii="AngsanaUPC" w:hAnsi="AngsanaUPC" w:cs="AngsanaUPC" w:hint="cs"/>
+          <w:sz w:val="32"/>
+          <w:szCs w:val="32"/>
+          <w:cs/>
+        </w:rPr>
+        <w:t>์</w:t>
+      </w:r>
+      <w:r>
+        <w:rPr>
+          <w:rFonts w:ascii="AngsanaUPC" w:hAnsi="AngsanaUPC" w:cs="AngsanaUPC"/>
+          <w:sz w:val="32"/>
+          <w:szCs w:val="32"/>
+          <w:cs/>
+        </w:rPr>
+        <w:t>อาจจะแตกต</w:t>
+      </w:r>
+      <w:r>
+        <w:rPr>
+          <w:rFonts w:ascii="AngsanaUPC" w:hAnsi="AngsanaUPC" w:cs="AngsanaUPC" w:hint="cs"/>
+          <w:sz w:val="32"/>
+          <w:szCs w:val="32"/>
+          <w:cs/>
+        </w:rPr>
+        <w:t>่</w:t>
+      </w:r>
+      <w:r>
+        <w:rPr>
+          <w:rFonts w:ascii="AngsanaUPC" w:hAnsi="AngsanaUPC" w:cs="AngsanaUPC"/>
+          <w:sz w:val="32"/>
+          <w:szCs w:val="32"/>
+          <w:cs/>
+        </w:rPr>
+        <w:t>างไป</w:t>
+      </w:r>
+      <w:r>
+        <w:rPr>
+          <w:rFonts w:ascii="AngsanaUPC" w:hAnsi="AngsanaUPC" w:cs="AngsanaUPC" w:hint="cs"/>
+          <w:sz w:val="32"/>
+          <w:szCs w:val="32"/>
+          <w:cs/>
+        </w:rPr>
+        <w:t xml:space="preserve"> </w:t>
+      </w:r>
+      <w:r>
+        <w:rPr>
+          <w:rFonts w:ascii="AngsanaUPC" w:hAnsi="AngsanaUPC" w:cs="AngsanaUPC" w:hint="cs"/>
+          <w:sz w:val="32"/>
+          <w:szCs w:val="32"/>
+          <w:cs/>
+        </w:rPr>
+        <w:t>หรือมีการปรับเปลี่ยนกันเล็กน้อย</w:t>
+      </w:r>
+      <w:r>
+        <w:rPr>
+          <w:rFonts w:ascii="AngsanaUPC" w:hAnsi="AngsanaUPC" w:cs="AngsanaUPC" w:hint="cs"/>
+          <w:sz w:val="32"/>
+          <w:szCs w:val="32"/>
+          <w:cs/>
+        </w:rPr>
+        <w:t xml:space="preserve"> </w:t>
+      </w:r>
+      <w:r>
+        <w:rPr>
+          <w:rFonts w:ascii="AngsanaUPC" w:hAnsi="AngsanaUPC" w:cs="AngsanaUPC" w:hint="cs"/>
+          <w:sz w:val="32"/>
+          <w:szCs w:val="32"/>
+          <w:cs/>
+        </w:rPr>
+        <w:t>ส่วนใหญ่</w:t>
       </w:r>
       <w:r>
         <w:rPr>
@@ -4834,7 +5415,45 @@
           <w:szCs w:val="32"/>
           <w:cs/>
         </w:rPr>
-        <w:t>การปริวรรตอักษรแบบตรงตามรูปศัพท์เดิมโดยใช้เครื่องหมายพินทุด้วย เพื่อให้ถอดกลับเป็นอักษรโรมันหรืออักษรเทวนาครีได้ถูกต้องและออกเสียงได้ใกล้เคียงกับคำเดิม การปริวรรตอักษรรูปแบบนี้เหมาะสำหรับใช้ในหนังสือที่ต้องการเขียนอย่างเป็นทางการหรือเอกสารทางวิชาการ</w:t>
+        <w:t>การปริวรรตอักษรแบบตรงตามรูปศัพท์เดิมโดยใช้เครื่องหมายพินทุด้วย เพื่อให้ถอดกลับเป็นอักษรโรมันหรืออั</w:t>
+      </w:r>
+      <w:r>
+        <w:rPr>
+          <w:rFonts w:ascii="AngsanaUPC" w:hAnsi="AngsanaUPC" w:cs="AngsanaUPC"/>
+          <w:sz w:val="32"/>
+          <w:szCs w:val="32"/>
+          <w:cs/>
+        </w:rPr>
+        <w:t>กษรเท</w:t>
+      </w:r>
+      <w:proofErr w:type="spellStart"/>
+      <w:r>
+        <w:rPr>
+          <w:rFonts w:ascii="AngsanaUPC" w:hAnsi="AngsanaUPC" w:cs="AngsanaUPC"/>
+          <w:sz w:val="32"/>
+          <w:szCs w:val="32"/>
+          <w:cs/>
+        </w:rPr>
+        <w:t>วนาค</w:t>
+      </w:r>
+      <w:proofErr w:type="spellEnd"/>
+      <w:r>
+        <w:rPr>
+          <w:rFonts w:ascii="AngsanaUPC" w:hAnsi="AngsanaUPC" w:cs="AngsanaUPC"/>
+          <w:sz w:val="32"/>
+          <w:szCs w:val="32"/>
+          <w:cs/>
+        </w:rPr>
+        <w:t>รีได้ถูกต้องและได้ลักษณะอักขรวิธี</w:t>
+      </w:r>
+      <w:r>
+        <w:rPr>
+          <w:rFonts w:ascii="AngsanaUPC" w:hAnsi="AngsanaUPC" w:cs="AngsanaUPC"/>
+          <w:sz w:val="32"/>
+          <w:szCs w:val="32"/>
+          <w:cs/>
+        </w:rPr>
+        <w:t>ได้ใกล้เคียงกับคำเดิม การปริวรรตอักษรรูปแบบนี้เหมาะสำหรับใช้ในหนังสือที่ต้องการเขียนอย่างเป็นทางการหรือเอกสารทางวิชาการ</w:t>
       </w:r>
     </w:p>
     <w:p>
@@ -4891,7 +5510,27 @@
           <w:szCs w:val="32"/>
           <w:cs/>
         </w:rPr>
-        <w:t>หมายถึงการปริวรรตอักษรโดยปรับให้เข้ากับอักขรวิธีไทย เช่น โดยไม่ใช้พินทุ และเพิ่มวิสรรชนีย์หรือใส่เครื่องหมายทัณฑฆาต เพื่อให้</w:t>
+        <w:t>หมายถึงการปริวรรตอักษรโดยปรับให้เข้ากับอักขรวิธีไทย เช่น โดยไม่ใช้พินทุ และเพิ่มวิสรรชนีย์หรือใส่เครื่องหมาย</w:t>
+      </w:r>
+      <w:proofErr w:type="spellStart"/>
+      <w:r>
+        <w:rPr>
+          <w:rFonts w:ascii="AngsanaUPC" w:hAnsi="AngsanaUPC" w:cs="AngsanaUPC"/>
+          <w:sz w:val="32"/>
+          <w:szCs w:val="32"/>
+          <w:cs/>
+        </w:rPr>
+        <w:t>ทัณฑ</w:t>
+      </w:r>
+      <w:proofErr w:type="spellEnd"/>
+      <w:r>
+        <w:rPr>
+          <w:rFonts w:ascii="AngsanaUPC" w:hAnsi="AngsanaUPC" w:cs="AngsanaUPC"/>
+          <w:sz w:val="32"/>
+          <w:szCs w:val="32"/>
+          <w:cs/>
+        </w:rPr>
+        <w:t>ฆาต เพื่อให้</w:t>
       </w:r>
       <w:r>
         <w:rPr>
@@ -5144,8 +5783,8 @@
         </w:rPr>
         <w:drawing>
           <wp:inline distT="0" distB="0" distL="0" distR="0" wp14:anchorId="6AE0A1B7" wp14:editId="46A8E6D6">
-            <wp:extent cx="2667000" cy="2430068"/>
-            <wp:effectExtent l="152400" t="152400" r="361950" b="370840"/>
+            <wp:extent cx="2571750" cy="2343279"/>
+            <wp:effectExtent l="152400" t="152400" r="361950" b="361950"/>
             <wp:docPr id="3" name="Picture 3"/>
             <wp:cNvGraphicFramePr>
               <a:graphicFrameLocks xmlns:a="http://schemas.openxmlformats.org/drawingml/2006/main" noChangeAspect="1"/>
@@ -5175,7 +5814,7 @@
                   <pic:spPr bwMode="auto">
                     <a:xfrm>
                       <a:off x="0" y="0"/>
-                      <a:ext cx="2670736" cy="2433472"/>
+                      <a:ext cx="2591648" cy="2361409"/>
                     </a:xfrm>
                     <a:prstGeom prst="rect">
                       <a:avLst/>
@@ -5802,6 +6441,7 @@
           <w:szCs w:val="32"/>
         </w:rPr>
       </w:pPr>
+      <w:proofErr w:type="spellStart"/>
       <w:r>
         <w:rPr>
           <w:rFonts w:ascii="AngsanaUPC" w:hAnsi="AngsanaUPC" w:cs="AngsanaUPC"/>
@@ -5820,6 +6460,7 @@
         </w:rPr>
         <w:t>อ</w:t>
       </w:r>
+      <w:proofErr w:type="spellEnd"/>
       <w:r>
         <w:rPr>
           <w:rFonts w:ascii="AngsanaUPC" w:hAnsi="AngsanaUPC" w:cs="AngsanaUPC"/>
@@ -6008,8 +6649,19 @@
           <w:szCs w:val="32"/>
           <w:cs/>
         </w:rPr>
-        <w:t>ตัวเลขฮินดู-อารบิก</w:t>
-      </w:r>
+        <w:t>ตัวเลขฮินดู-อา</w:t>
+      </w:r>
+      <w:proofErr w:type="spellStart"/>
+      <w:r>
+        <w:rPr>
+          <w:rFonts w:ascii="AngsanaUPC" w:hAnsi="AngsanaUPC" w:cs="AngsanaUPC"/>
+          <w:sz w:val="32"/>
+          <w:szCs w:val="32"/>
+          <w:cs/>
+        </w:rPr>
+        <w:t>รบิก</w:t>
+      </w:r>
+      <w:proofErr w:type="spellEnd"/>
       <w:r>
         <w:rPr>
           <w:rFonts w:ascii="AngsanaUPC" w:hAnsi="AngsanaUPC" w:cs="AngsanaUPC" w:hint="cs"/>
@@ -6194,6 +6846,7 @@
                 <w:sz w:val="28"/>
               </w:rPr>
             </w:pPr>
+            <w:proofErr w:type="spellStart"/>
             <w:r>
               <w:rPr>
                 <w:rFonts w:ascii="AngsanaUPC" w:hAnsi="AngsanaUPC" w:cs="AngsanaUPC"/>
@@ -6202,7 +6855,18 @@
                 <w:sz w:val="28"/>
                 <w:cs/>
               </w:rPr>
-              <w:t>หรัสวะ</w:t>
+              <w:t>หรัส</w:t>
+            </w:r>
+            <w:proofErr w:type="spellEnd"/>
+            <w:r>
+              <w:rPr>
+                <w:rFonts w:ascii="AngsanaUPC" w:hAnsi="AngsanaUPC" w:cs="AngsanaUPC"/>
+                <w:b/>
+                <w:bCs/>
+                <w:sz w:val="28"/>
+                <w:cs/>
+              </w:rPr>
+              <w:t>วะ</w:t>
             </w:r>
           </w:p>
           <w:p>
@@ -6261,6 +6925,7 @@
                 <w:sz w:val="28"/>
               </w:rPr>
             </w:pPr>
+            <w:proofErr w:type="spellStart"/>
             <w:r>
               <w:rPr>
                 <w:rFonts w:ascii="AngsanaUPC" w:hAnsi="AngsanaUPC" w:cs="AngsanaUPC"/>
@@ -6271,6 +6936,7 @@
               </w:rPr>
               <w:t>ทีรฆะ</w:t>
             </w:r>
+            <w:proofErr w:type="spellEnd"/>
             <w:r>
               <w:rPr>
                 <w:rFonts w:ascii="AngsanaUPC" w:hAnsi="AngsanaUPC" w:cs="AngsanaUPC"/>
@@ -6367,7 +7033,31 @@
                 <w:sz w:val="28"/>
                 <w:cs/>
               </w:rPr>
-              <w:t>สมานากษะระ</w:t>
+              <w:t>สมา</w:t>
+            </w:r>
+            <w:proofErr w:type="spellStart"/>
+            <w:r>
+              <w:rPr>
+                <w:rFonts w:asciiTheme="majorBidi" w:eastAsia="Times New Roman" w:hAnsiTheme="majorBidi" w:cstheme="majorBidi"/>
+                <w:b/>
+                <w:bCs/>
+                <w:color w:val="000000"/>
+                <w:sz w:val="28"/>
+                <w:cs/>
+              </w:rPr>
+              <w:t>นากษะ</w:t>
+            </w:r>
+            <w:proofErr w:type="spellEnd"/>
+            <w:r>
+              <w:rPr>
+                <w:rFonts w:asciiTheme="majorBidi" w:eastAsia="Times New Roman" w:hAnsiTheme="majorBidi" w:cstheme="majorBidi"/>
+                <w:b/>
+                <w:bCs/>
+                <w:color w:val="000000"/>
+                <w:sz w:val="28"/>
+                <w:cs/>
+              </w:rPr>
+              <w:t>ระ</w:t>
             </w:r>
           </w:p>
         </w:tc>
@@ -6384,6 +7074,7 @@
                 <w:sz w:val="28"/>
               </w:rPr>
             </w:pPr>
+            <w:proofErr w:type="spellStart"/>
             <w:r>
               <w:rPr>
                 <w:rFonts w:asciiTheme="majorBidi" w:eastAsia="Times New Roman" w:hAnsiTheme="majorBidi" w:cstheme="majorBidi"/>
@@ -6391,7 +7082,17 @@
                 <w:sz w:val="28"/>
                 <w:cs/>
               </w:rPr>
-              <w:t xml:space="preserve">กัณฐยะ </w:t>
+              <w:t>กัณฐ</w:t>
+            </w:r>
+            <w:proofErr w:type="spellEnd"/>
+            <w:r>
+              <w:rPr>
+                <w:rFonts w:asciiTheme="majorBidi" w:eastAsia="Times New Roman" w:hAnsiTheme="majorBidi" w:cstheme="majorBidi"/>
+                <w:color w:val="000000"/>
+                <w:sz w:val="28"/>
+                <w:cs/>
+              </w:rPr>
+              <w:t xml:space="preserve">ยะ </w:t>
             </w:r>
             <w:r>
               <w:rPr>
@@ -6437,16 +7138,34 @@
                 <w:rFonts w:asciiTheme="majorHAnsi" w:hAnsiTheme="majorHAnsi"/>
                 <w:sz w:val="28"/>
               </w:rPr>
-              <w:t xml:space="preserve">A a  </w:t>
-            </w:r>
+              <w:t xml:space="preserve">A </w:t>
+            </w:r>
+            <w:proofErr w:type="spellStart"/>
             <w:r>
               <w:rPr>
                 <w:rFonts w:asciiTheme="majorHAnsi" w:hAnsiTheme="majorHAnsi"/>
                 <w:sz w:val="28"/>
+              </w:rPr>
+              <w:t>a</w:t>
+            </w:r>
+            <w:proofErr w:type="spellEnd"/>
+            <w:r>
+              <w:rPr>
+                <w:rFonts w:asciiTheme="majorHAnsi" w:hAnsiTheme="majorHAnsi"/>
+                <w:sz w:val="28"/>
+              </w:rPr>
+              <w:t xml:space="preserve">  </w:t>
+            </w:r>
+            <w:proofErr w:type="spellStart"/>
+            <w:r>
+              <w:rPr>
+                <w:rFonts w:asciiTheme="majorHAnsi" w:hAnsiTheme="majorHAnsi"/>
+                <w:sz w:val="28"/>
                 <w:cs/>
               </w:rPr>
               <w:t>อะ</w:t>
             </w:r>
+            <w:proofErr w:type="spellEnd"/>
           </w:p>
         </w:tc>
         <w:tc>
@@ -6467,7 +7186,23 @@
                 <w:rFonts w:asciiTheme="majorHAnsi" w:hAnsiTheme="majorHAnsi"/>
                 <w:sz w:val="28"/>
               </w:rPr>
-              <w:t xml:space="preserve">Ā ā </w:t>
+              <w:t xml:space="preserve">Ā </w:t>
+            </w:r>
+            <w:proofErr w:type="spellStart"/>
+            <w:r>
+              <w:rPr>
+                <w:rFonts w:asciiTheme="majorHAnsi" w:hAnsiTheme="majorHAnsi"/>
+                <w:sz w:val="28"/>
+              </w:rPr>
+              <w:t>ā</w:t>
+            </w:r>
+            <w:proofErr w:type="spellEnd"/>
+            <w:r>
+              <w:rPr>
+                <w:rFonts w:asciiTheme="majorHAnsi" w:hAnsiTheme="majorHAnsi"/>
+                <w:sz w:val="28"/>
+              </w:rPr>
+              <w:t xml:space="preserve"> </w:t>
             </w:r>
             <w:r>
               <w:rPr>
@@ -6525,7 +7260,27 @@
                 <w:sz w:val="28"/>
                 <w:cs/>
               </w:rPr>
-              <w:t>ตาละวยะ</w:t>
+              <w:t>ตา</w:t>
+            </w:r>
+            <w:proofErr w:type="spellStart"/>
+            <w:r>
+              <w:rPr>
+                <w:rFonts w:asciiTheme="majorBidi" w:eastAsia="Times New Roman" w:hAnsiTheme="majorBidi" w:cstheme="majorBidi"/>
+                <w:color w:val="000000"/>
+                <w:sz w:val="28"/>
+                <w:cs/>
+              </w:rPr>
+              <w:t>ละว</w:t>
+            </w:r>
+            <w:proofErr w:type="spellEnd"/>
+            <w:r>
+              <w:rPr>
+                <w:rFonts w:asciiTheme="majorBidi" w:eastAsia="Times New Roman" w:hAnsiTheme="majorBidi" w:cstheme="majorBidi"/>
+                <w:color w:val="000000"/>
+                <w:sz w:val="28"/>
+                <w:cs/>
+              </w:rPr>
+              <w:t>ยะ</w:t>
             </w:r>
             <w:r>
               <w:rPr>
@@ -6571,16 +7326,34 @@
                 <w:rFonts w:asciiTheme="majorHAnsi" w:hAnsiTheme="majorHAnsi"/>
                 <w:sz w:val="28"/>
               </w:rPr>
-              <w:t xml:space="preserve">I i  </w:t>
-            </w:r>
+              <w:t xml:space="preserve">I </w:t>
+            </w:r>
+            <w:proofErr w:type="spellStart"/>
             <w:r>
               <w:rPr>
                 <w:rFonts w:asciiTheme="majorHAnsi" w:hAnsiTheme="majorHAnsi"/>
                 <w:sz w:val="28"/>
+              </w:rPr>
+              <w:t>i</w:t>
+            </w:r>
+            <w:proofErr w:type="spellEnd"/>
+            <w:r>
+              <w:rPr>
+                <w:rFonts w:asciiTheme="majorHAnsi" w:hAnsiTheme="majorHAnsi"/>
+                <w:sz w:val="28"/>
+              </w:rPr>
+              <w:t xml:space="preserve">  </w:t>
+            </w:r>
+            <w:proofErr w:type="spellStart"/>
+            <w:r>
+              <w:rPr>
+                <w:rFonts w:asciiTheme="majorHAnsi" w:hAnsiTheme="majorHAnsi"/>
+                <w:sz w:val="28"/>
                 <w:cs/>
               </w:rPr>
               <w:t>อิ</w:t>
             </w:r>
+            <w:proofErr w:type="spellEnd"/>
           </w:p>
         </w:tc>
         <w:tc>
@@ -6601,7 +7374,23 @@
                 <w:rFonts w:asciiTheme="majorHAnsi" w:hAnsiTheme="majorHAnsi"/>
                 <w:sz w:val="28"/>
               </w:rPr>
-              <w:t xml:space="preserve">Ī ī </w:t>
+              <w:t xml:space="preserve">Ī </w:t>
+            </w:r>
+            <w:proofErr w:type="spellStart"/>
+            <w:r>
+              <w:rPr>
+                <w:rFonts w:asciiTheme="majorHAnsi" w:hAnsiTheme="majorHAnsi"/>
+                <w:sz w:val="28"/>
+              </w:rPr>
+              <w:t>ī</w:t>
+            </w:r>
+            <w:proofErr w:type="spellEnd"/>
+            <w:r>
+              <w:rPr>
+                <w:rFonts w:asciiTheme="majorHAnsi" w:hAnsiTheme="majorHAnsi"/>
+                <w:sz w:val="28"/>
+              </w:rPr>
+              <w:t xml:space="preserve"> </w:t>
             </w:r>
             <w:r>
               <w:rPr>
@@ -6652,6 +7441,7 @@
                 <w:sz w:val="28"/>
               </w:rPr>
             </w:pPr>
+            <w:proofErr w:type="spellStart"/>
             <w:r>
               <w:rPr>
                 <w:rFonts w:asciiTheme="majorBidi" w:eastAsia="Times New Roman" w:hAnsiTheme="majorBidi" w:cstheme="majorBidi"/>
@@ -6659,7 +7449,17 @@
                 <w:sz w:val="28"/>
                 <w:cs/>
               </w:rPr>
-              <w:t>มูรธันยะ</w:t>
+              <w:t>มูรธัน</w:t>
+            </w:r>
+            <w:proofErr w:type="spellEnd"/>
+            <w:r>
+              <w:rPr>
+                <w:rFonts w:asciiTheme="majorBidi" w:eastAsia="Times New Roman" w:hAnsiTheme="majorBidi" w:cstheme="majorBidi"/>
+                <w:color w:val="000000"/>
+                <w:sz w:val="28"/>
+                <w:cs/>
+              </w:rPr>
+              <w:t>ยะ</w:t>
             </w:r>
             <w:r>
               <w:rPr>
@@ -6705,7 +7505,23 @@
                 <w:rFonts w:asciiTheme="majorHAnsi" w:hAnsiTheme="majorHAnsi"/>
                 <w:sz w:val="28"/>
               </w:rPr>
-              <w:t xml:space="preserve">U u </w:t>
+              <w:t xml:space="preserve">U </w:t>
+            </w:r>
+            <w:proofErr w:type="spellStart"/>
+            <w:r>
+              <w:rPr>
+                <w:rFonts w:asciiTheme="majorHAnsi" w:hAnsiTheme="majorHAnsi"/>
+                <w:sz w:val="28"/>
+              </w:rPr>
+              <w:t>u</w:t>
+            </w:r>
+            <w:proofErr w:type="spellEnd"/>
+            <w:r>
+              <w:rPr>
+                <w:rFonts w:asciiTheme="majorHAnsi" w:hAnsiTheme="majorHAnsi"/>
+                <w:sz w:val="28"/>
+              </w:rPr>
+              <w:t xml:space="preserve"> </w:t>
             </w:r>
             <w:r>
               <w:rPr>
@@ -6735,7 +7551,23 @@
                 <w:rFonts w:asciiTheme="majorHAnsi" w:hAnsiTheme="majorHAnsi"/>
                 <w:sz w:val="28"/>
               </w:rPr>
-              <w:t xml:space="preserve">Ū ū </w:t>
+              <w:t xml:space="preserve">Ū </w:t>
+            </w:r>
+            <w:proofErr w:type="spellStart"/>
+            <w:r>
+              <w:rPr>
+                <w:rFonts w:asciiTheme="majorHAnsi" w:hAnsiTheme="majorHAnsi"/>
+                <w:sz w:val="28"/>
+              </w:rPr>
+              <w:t>ū</w:t>
+            </w:r>
+            <w:proofErr w:type="spellEnd"/>
+            <w:r>
+              <w:rPr>
+                <w:rFonts w:asciiTheme="majorHAnsi" w:hAnsiTheme="majorHAnsi"/>
+                <w:sz w:val="28"/>
+              </w:rPr>
+              <w:t xml:space="preserve"> </w:t>
             </w:r>
             <w:r>
               <w:rPr>
@@ -6786,6 +7618,7 @@
                 <w:sz w:val="28"/>
               </w:rPr>
             </w:pPr>
+            <w:proofErr w:type="spellStart"/>
             <w:r>
               <w:rPr>
                 <w:rFonts w:asciiTheme="majorBidi" w:eastAsia="Times New Roman" w:hAnsiTheme="majorBidi" w:cstheme="majorBidi"/>
@@ -6793,7 +7626,17 @@
                 <w:sz w:val="28"/>
                 <w:cs/>
               </w:rPr>
-              <w:t>ทันตยะ</w:t>
+              <w:t>ทันต</w:t>
+            </w:r>
+            <w:proofErr w:type="spellEnd"/>
+            <w:r>
+              <w:rPr>
+                <w:rFonts w:asciiTheme="majorBidi" w:eastAsia="Times New Roman" w:hAnsiTheme="majorBidi" w:cstheme="majorBidi"/>
+                <w:color w:val="000000"/>
+                <w:sz w:val="28"/>
+                <w:cs/>
+              </w:rPr>
+              <w:t>ยะ</w:t>
             </w:r>
             <w:r>
               <w:rPr>
@@ -6839,7 +7682,23 @@
                 <w:rFonts w:asciiTheme="majorHAnsi" w:hAnsiTheme="majorHAnsi"/>
                 <w:sz w:val="28"/>
               </w:rPr>
-              <w:t xml:space="preserve">Ṛ ṛ  </w:t>
+              <w:t xml:space="preserve">Ṛ </w:t>
+            </w:r>
+            <w:proofErr w:type="spellStart"/>
+            <w:r>
+              <w:rPr>
+                <w:rFonts w:asciiTheme="majorHAnsi" w:hAnsiTheme="majorHAnsi"/>
+                <w:sz w:val="28"/>
+              </w:rPr>
+              <w:t>ṛ</w:t>
+            </w:r>
+            <w:proofErr w:type="spellEnd"/>
+            <w:r>
+              <w:rPr>
+                <w:rFonts w:asciiTheme="majorHAnsi" w:hAnsiTheme="majorHAnsi"/>
+                <w:sz w:val="28"/>
+              </w:rPr>
+              <w:t xml:space="preserve">  </w:t>
             </w:r>
             <w:r>
               <w:rPr>
@@ -6869,16 +7728,34 @@
                 <w:rFonts w:asciiTheme="majorHAnsi" w:hAnsiTheme="majorHAnsi"/>
                 <w:sz w:val="28"/>
               </w:rPr>
-              <w:t xml:space="preserve">Ṝ ṝ </w:t>
-            </w:r>
+              <w:t xml:space="preserve">Ṝ </w:t>
+            </w:r>
+            <w:proofErr w:type="spellStart"/>
             <w:r>
               <w:rPr>
                 <w:rFonts w:asciiTheme="majorHAnsi" w:hAnsiTheme="majorHAnsi"/>
                 <w:sz w:val="28"/>
+              </w:rPr>
+              <w:t>ṝ</w:t>
+            </w:r>
+            <w:proofErr w:type="spellEnd"/>
+            <w:r>
+              <w:rPr>
+                <w:rFonts w:asciiTheme="majorHAnsi" w:hAnsiTheme="majorHAnsi"/>
+                <w:sz w:val="28"/>
+              </w:rPr>
+              <w:t xml:space="preserve"> </w:t>
+            </w:r>
+            <w:proofErr w:type="spellStart"/>
+            <w:r>
+              <w:rPr>
+                <w:rFonts w:asciiTheme="majorHAnsi" w:hAnsiTheme="majorHAnsi"/>
+                <w:sz w:val="28"/>
                 <w:cs/>
               </w:rPr>
               <w:t>ฤๅ</w:t>
             </w:r>
+            <w:proofErr w:type="spellEnd"/>
           </w:p>
         </w:tc>
       </w:tr>
@@ -6920,6 +7797,7 @@
                 <w:sz w:val="28"/>
               </w:rPr>
             </w:pPr>
+            <w:proofErr w:type="spellStart"/>
             <w:r>
               <w:rPr>
                 <w:rFonts w:asciiTheme="majorBidi" w:eastAsia="Times New Roman" w:hAnsiTheme="majorBidi" w:cstheme="majorBidi"/>
@@ -6927,7 +7805,17 @@
                 <w:sz w:val="28"/>
                 <w:cs/>
               </w:rPr>
-              <w:t>โอษฐยะ</w:t>
+              <w:t>โอษฐ</w:t>
+            </w:r>
+            <w:proofErr w:type="spellEnd"/>
+            <w:r>
+              <w:rPr>
+                <w:rFonts w:asciiTheme="majorBidi" w:eastAsia="Times New Roman" w:hAnsiTheme="majorBidi" w:cstheme="majorBidi"/>
+                <w:color w:val="000000"/>
+                <w:sz w:val="28"/>
+                <w:cs/>
+              </w:rPr>
+              <w:t>ยะ</w:t>
             </w:r>
             <w:r>
               <w:rPr>
@@ -6973,7 +7861,23 @@
                 <w:rFonts w:asciiTheme="majorHAnsi" w:hAnsiTheme="majorHAnsi"/>
                 <w:sz w:val="28"/>
               </w:rPr>
-              <w:t xml:space="preserve">Ḷ ḷ  </w:t>
+              <w:t xml:space="preserve">Ḷ </w:t>
+            </w:r>
+            <w:proofErr w:type="spellStart"/>
+            <w:r>
+              <w:rPr>
+                <w:rFonts w:asciiTheme="majorHAnsi" w:hAnsiTheme="majorHAnsi"/>
+                <w:sz w:val="28"/>
+              </w:rPr>
+              <w:t>ḷ</w:t>
+            </w:r>
+            <w:proofErr w:type="spellEnd"/>
+            <w:r>
+              <w:rPr>
+                <w:rFonts w:asciiTheme="majorHAnsi" w:hAnsiTheme="majorHAnsi"/>
+                <w:sz w:val="28"/>
+              </w:rPr>
+              <w:t xml:space="preserve">  </w:t>
             </w:r>
             <w:r>
               <w:rPr>
@@ -7003,7 +7907,23 @@
                 <w:rFonts w:asciiTheme="majorHAnsi" w:hAnsiTheme="majorHAnsi"/>
                 <w:sz w:val="28"/>
               </w:rPr>
-              <w:t xml:space="preserve">Ḹ ḹ </w:t>
+              <w:t xml:space="preserve">Ḹ </w:t>
+            </w:r>
+            <w:proofErr w:type="spellStart"/>
+            <w:r>
+              <w:rPr>
+                <w:rFonts w:asciiTheme="majorHAnsi" w:hAnsiTheme="majorHAnsi"/>
+                <w:sz w:val="28"/>
+              </w:rPr>
+              <w:t>ḹ</w:t>
+            </w:r>
+            <w:proofErr w:type="spellEnd"/>
+            <w:r>
+              <w:rPr>
+                <w:rFonts w:asciiTheme="majorHAnsi" w:hAnsiTheme="majorHAnsi"/>
+                <w:sz w:val="28"/>
+              </w:rPr>
+              <w:t xml:space="preserve"> </w:t>
             </w:r>
             <w:r>
               <w:rPr>
@@ -7071,6 +7991,7 @@
               </w:rPr>
               <w:t>(</w:t>
             </w:r>
+            <w:proofErr w:type="spellStart"/>
             <w:r>
               <w:rPr>
                 <w:rFonts w:asciiTheme="majorBidi" w:eastAsia="Times New Roman" w:hAnsiTheme="majorBidi" w:cstheme="majorBidi"/>
@@ -7080,7 +8001,19 @@
                 <w:sz w:val="28"/>
                 <w:cs/>
               </w:rPr>
-              <w:t>สันธยักษะระ</w:t>
+              <w:t>สันธยักษะ</w:t>
+            </w:r>
+            <w:proofErr w:type="spellEnd"/>
+            <w:r>
+              <w:rPr>
+                <w:rFonts w:asciiTheme="majorBidi" w:eastAsia="Times New Roman" w:hAnsiTheme="majorBidi" w:cstheme="majorBidi"/>
+                <w:b/>
+                <w:bCs/>
+                <w:color w:val="000000"/>
+                <w:sz w:val="28"/>
+                <w:cs/>
+              </w:rPr>
+              <w:t>ระ</w:t>
             </w:r>
             <w:r>
               <w:rPr>
@@ -7107,6 +8040,7 @@
                 <w:sz w:val="28"/>
               </w:rPr>
             </w:pPr>
+            <w:proofErr w:type="spellStart"/>
             <w:r>
               <w:rPr>
                 <w:rFonts w:asciiTheme="majorBidi" w:eastAsia="Times New Roman" w:hAnsiTheme="majorBidi" w:cstheme="majorBidi"/>
@@ -7114,7 +8048,37 @@
                 <w:sz w:val="28"/>
                 <w:cs/>
               </w:rPr>
-              <w:t>กัณฐะตาละวยะ</w:t>
+              <w:t>กัณฐะ</w:t>
+            </w:r>
+            <w:proofErr w:type="spellEnd"/>
+            <w:r>
+              <w:rPr>
+                <w:rFonts w:asciiTheme="majorBidi" w:eastAsia="Times New Roman" w:hAnsiTheme="majorBidi" w:cstheme="majorBidi"/>
+                <w:color w:val="000000"/>
+                <w:sz w:val="28"/>
+                <w:cs/>
+              </w:rPr>
+              <w:t>ตา</w:t>
+            </w:r>
+            <w:proofErr w:type="spellStart"/>
+            <w:r>
+              <w:rPr>
+                <w:rFonts w:asciiTheme="majorBidi" w:eastAsia="Times New Roman" w:hAnsiTheme="majorBidi" w:cstheme="majorBidi"/>
+                <w:color w:val="000000"/>
+                <w:sz w:val="28"/>
+                <w:cs/>
+              </w:rPr>
+              <w:t>ละว</w:t>
+            </w:r>
+            <w:proofErr w:type="spellEnd"/>
+            <w:r>
+              <w:rPr>
+                <w:rFonts w:asciiTheme="majorBidi" w:eastAsia="Times New Roman" w:hAnsiTheme="majorBidi" w:cstheme="majorBidi"/>
+                <w:color w:val="000000"/>
+                <w:sz w:val="28"/>
+                <w:cs/>
+              </w:rPr>
+              <w:t>ยะ</w:t>
             </w:r>
             <w:r>
               <w:rPr>
@@ -7175,7 +8139,23 @@
                 <w:rFonts w:asciiTheme="majorHAnsi" w:hAnsiTheme="majorHAnsi"/>
                 <w:sz w:val="28"/>
               </w:rPr>
-              <w:t xml:space="preserve">E e </w:t>
+              <w:t xml:space="preserve">E </w:t>
+            </w:r>
+            <w:proofErr w:type="spellStart"/>
+            <w:r>
+              <w:rPr>
+                <w:rFonts w:asciiTheme="majorHAnsi" w:hAnsiTheme="majorHAnsi"/>
+                <w:sz w:val="28"/>
+              </w:rPr>
+              <w:t>e</w:t>
+            </w:r>
+            <w:proofErr w:type="spellEnd"/>
+            <w:r>
+              <w:rPr>
+                <w:rFonts w:asciiTheme="majorHAnsi" w:hAnsiTheme="majorHAnsi"/>
+                <w:sz w:val="28"/>
+              </w:rPr>
+              <w:t xml:space="preserve"> </w:t>
             </w:r>
             <w:r>
               <w:rPr>
@@ -7205,8 +8185,17 @@
                 <w:rFonts w:asciiTheme="majorHAnsi" w:hAnsiTheme="majorHAnsi"/>
                 <w:sz w:val="28"/>
               </w:rPr>
-              <w:t>AI ai</w:t>
-            </w:r>
+              <w:t xml:space="preserve">AI </w:t>
+            </w:r>
+            <w:proofErr w:type="spellStart"/>
+            <w:r>
+              <w:rPr>
+                <w:rFonts w:asciiTheme="majorHAnsi" w:hAnsiTheme="majorHAnsi"/>
+                <w:sz w:val="28"/>
+              </w:rPr>
+              <w:t>ai</w:t>
+            </w:r>
+            <w:proofErr w:type="spellEnd"/>
             <w:r>
               <w:rPr>
                 <w:rFonts w:asciiTheme="majorHAnsi" w:hAnsiTheme="majorHAnsi"/>
@@ -7261,6 +8250,7 @@
                 <w:sz w:val="28"/>
               </w:rPr>
             </w:pPr>
+            <w:proofErr w:type="spellStart"/>
             <w:r>
               <w:rPr>
                 <w:rFonts w:asciiTheme="majorBidi" w:eastAsia="Times New Roman" w:hAnsiTheme="majorBidi" w:cstheme="majorBidi"/>
@@ -7268,7 +8258,17 @@
                 <w:sz w:val="28"/>
                 <w:cs/>
               </w:rPr>
-              <w:t>กัณโฐษฐยะ</w:t>
+              <w:t>กัณโฐษฐ</w:t>
+            </w:r>
+            <w:proofErr w:type="spellEnd"/>
+            <w:r>
+              <w:rPr>
+                <w:rFonts w:asciiTheme="majorBidi" w:eastAsia="Times New Roman" w:hAnsiTheme="majorBidi" w:cstheme="majorBidi"/>
+                <w:color w:val="000000"/>
+                <w:sz w:val="28"/>
+                <w:cs/>
+              </w:rPr>
+              <w:t>ยะ</w:t>
             </w:r>
             <w:r>
               <w:rPr>
@@ -7329,7 +8329,23 @@
                 <w:rFonts w:asciiTheme="majorHAnsi" w:hAnsiTheme="majorHAnsi"/>
                 <w:sz w:val="28"/>
               </w:rPr>
-              <w:t xml:space="preserve">O o </w:t>
+              <w:t xml:space="preserve">O </w:t>
+            </w:r>
+            <w:proofErr w:type="spellStart"/>
+            <w:r>
+              <w:rPr>
+                <w:rFonts w:asciiTheme="majorHAnsi" w:hAnsiTheme="majorHAnsi"/>
+                <w:sz w:val="28"/>
+              </w:rPr>
+              <w:t>o</w:t>
+            </w:r>
+            <w:proofErr w:type="spellEnd"/>
+            <w:r>
+              <w:rPr>
+                <w:rFonts w:asciiTheme="majorHAnsi" w:hAnsiTheme="majorHAnsi"/>
+                <w:sz w:val="28"/>
+              </w:rPr>
+              <w:t xml:space="preserve"> </w:t>
             </w:r>
             <w:r>
               <w:rPr>
@@ -7359,8 +8375,17 @@
                 <w:rFonts w:asciiTheme="majorHAnsi" w:hAnsiTheme="majorHAnsi"/>
                 <w:sz w:val="28"/>
               </w:rPr>
-              <w:t>AU au</w:t>
-            </w:r>
+              <w:t xml:space="preserve">AU </w:t>
+            </w:r>
+            <w:proofErr w:type="spellStart"/>
+            <w:r>
+              <w:rPr>
+                <w:rFonts w:asciiTheme="majorHAnsi" w:hAnsiTheme="majorHAnsi"/>
+                <w:sz w:val="28"/>
+              </w:rPr>
+              <w:t>au</w:t>
+            </w:r>
+            <w:proofErr w:type="spellEnd"/>
             <w:r>
               <w:rPr>
                 <w:rFonts w:asciiTheme="majorHAnsi" w:hAnsiTheme="majorHAnsi"/>
@@ -7434,7 +8459,7 @@
         <w:spacing w:after="0"/>
         <w:ind w:left="0"/>
         <w:rPr>
-          <w:rFonts w:ascii="AngsanaUPC" w:hAnsi="AngsanaUPC" w:cs="AngsanaUPC" w:hint="cs"/>
+          <w:rFonts w:ascii="AngsanaUPC" w:hAnsi="AngsanaUPC" w:cs="AngsanaUPC"/>
           <w:sz w:val="32"/>
           <w:szCs w:val="32"/>
         </w:rPr>
@@ -7602,6 +8627,7 @@
                 <w:sz w:val="28"/>
               </w:rPr>
             </w:pPr>
+            <w:proofErr w:type="spellStart"/>
             <w:r>
               <w:rPr>
                 <w:rFonts w:ascii="AngsanaUPC" w:hAnsi="AngsanaUPC" w:cs="AngsanaUPC"/>
@@ -7612,6 +8638,7 @@
               </w:rPr>
               <w:t>สปรรศะ</w:t>
             </w:r>
+            <w:proofErr w:type="spellEnd"/>
             <w:r>
               <w:rPr>
                 <w:rFonts w:ascii="AngsanaUPC" w:hAnsi="AngsanaUPC" w:cs="AngsanaUPC"/>
@@ -8120,6 +9147,7 @@
                 <w:sz w:val="28"/>
               </w:rPr>
             </w:pPr>
+            <w:proofErr w:type="spellStart"/>
             <w:r>
               <w:rPr>
                 <w:rFonts w:ascii="AngsanaUPC" w:eastAsia="Times New Roman" w:hAnsi="AngsanaUPC" w:cs="AngsanaUPC"/>
@@ -8154,7 +9182,17 @@
                 <w:sz w:val="28"/>
                 <w:cs/>
               </w:rPr>
-              <w:t>ฐย</w:t>
+              <w:t>ฐ</w:t>
+            </w:r>
+            <w:proofErr w:type="spellEnd"/>
+            <w:r>
+              <w:rPr>
+                <w:rFonts w:ascii="AngsanaUPC" w:eastAsia="Times New Roman" w:hAnsi="AngsanaUPC" w:cs="AngsanaUPC"/>
+                <w:color w:val="000000"/>
+                <w:sz w:val="28"/>
+                <w:cs/>
+              </w:rPr>
+              <w:t>ย</w:t>
             </w:r>
             <w:r>
               <w:rPr>
@@ -8222,13 +9260,23 @@
               </w:rPr>
               <w:t xml:space="preserve">K </w:t>
             </w:r>
+            <w:proofErr w:type="spellStart"/>
             <w:r>
               <w:rPr>
                 <w:rFonts w:asciiTheme="majorHAnsi" w:eastAsia="Times New Roman" w:hAnsiTheme="majorHAnsi" w:cs="Arial"/>
                 <w:color w:val="000000"/>
                 <w:sz w:val="28"/>
               </w:rPr>
-              <w:t xml:space="preserve">k </w:t>
+              <w:t>k</w:t>
+            </w:r>
+            <w:proofErr w:type="spellEnd"/>
+            <w:r>
+              <w:rPr>
+                <w:rFonts w:asciiTheme="majorHAnsi" w:eastAsia="Times New Roman" w:hAnsiTheme="majorHAnsi" w:cs="Arial"/>
+                <w:color w:val="000000"/>
+                <w:sz w:val="28"/>
+              </w:rPr>
+              <w:t xml:space="preserve"> </w:t>
             </w:r>
           </w:p>
           <w:p>
@@ -8272,6 +9320,7 @@
               </w:rPr>
               <w:t xml:space="preserve">KH </w:t>
             </w:r>
+            <w:proofErr w:type="spellStart"/>
             <w:r>
               <w:rPr>
                 <w:rFonts w:asciiTheme="majorHAnsi" w:eastAsia="Times New Roman" w:hAnsiTheme="majorHAnsi" w:cs="Arial"/>
@@ -8288,6 +9337,7 @@
               </w:rPr>
               <w:t>h</w:t>
             </w:r>
+            <w:proofErr w:type="spellEnd"/>
           </w:p>
           <w:p>
             <w:pPr>
@@ -8338,13 +9388,23 @@
               </w:rPr>
               <w:t xml:space="preserve">G </w:t>
             </w:r>
+            <w:proofErr w:type="spellStart"/>
             <w:r>
               <w:rPr>
                 <w:rFonts w:asciiTheme="majorHAnsi" w:eastAsia="Times New Roman" w:hAnsiTheme="majorHAnsi" w:cs="Arial"/>
                 <w:color w:val="000000"/>
                 <w:sz w:val="28"/>
               </w:rPr>
-              <w:t xml:space="preserve">g </w:t>
+              <w:t>g</w:t>
+            </w:r>
+            <w:proofErr w:type="spellEnd"/>
+            <w:r>
+              <w:rPr>
+                <w:rFonts w:asciiTheme="majorHAnsi" w:eastAsia="Times New Roman" w:hAnsiTheme="majorHAnsi" w:cs="Arial"/>
+                <w:color w:val="000000"/>
+                <w:sz w:val="28"/>
+              </w:rPr>
+              <w:t xml:space="preserve"> </w:t>
             </w:r>
           </w:p>
           <w:p>
@@ -8380,13 +9440,23 @@
                 <w:sz w:val="28"/>
               </w:rPr>
             </w:pPr>
+            <w:proofErr w:type="spellStart"/>
             <w:r>
               <w:rPr>
                 <w:rFonts w:asciiTheme="majorHAnsi" w:eastAsia="Times New Roman" w:hAnsiTheme="majorHAnsi" w:cs="Arial"/>
                 <w:color w:val="000000"/>
                 <w:sz w:val="28"/>
               </w:rPr>
-              <w:t xml:space="preserve">gh </w:t>
+              <w:t>gh</w:t>
+            </w:r>
+            <w:proofErr w:type="spellEnd"/>
+            <w:r>
+              <w:rPr>
+                <w:rFonts w:asciiTheme="majorHAnsi" w:eastAsia="Times New Roman" w:hAnsiTheme="majorHAnsi" w:cs="Arial"/>
+                <w:color w:val="000000"/>
+                <w:sz w:val="28"/>
+              </w:rPr>
+              <w:t xml:space="preserve"> </w:t>
             </w:r>
           </w:p>
           <w:p>
@@ -8430,13 +9500,23 @@
               </w:rPr>
               <w:t xml:space="preserve">Ṅ </w:t>
             </w:r>
+            <w:proofErr w:type="spellStart"/>
             <w:r>
               <w:rPr>
                 <w:rFonts w:asciiTheme="majorHAnsi" w:eastAsia="Times New Roman" w:hAnsiTheme="majorHAnsi" w:cs="Arial"/>
                 <w:color w:val="000000"/>
                 <w:sz w:val="28"/>
               </w:rPr>
-              <w:t xml:space="preserve">ṅ </w:t>
+              <w:t>ṅ</w:t>
+            </w:r>
+            <w:proofErr w:type="spellEnd"/>
+            <w:r>
+              <w:rPr>
+                <w:rFonts w:asciiTheme="majorHAnsi" w:eastAsia="Times New Roman" w:hAnsiTheme="majorHAnsi" w:cs="Arial"/>
+                <w:color w:val="000000"/>
+                <w:sz w:val="28"/>
+              </w:rPr>
+              <w:t xml:space="preserve"> </w:t>
             </w:r>
           </w:p>
           <w:p>
@@ -8511,7 +9591,27 @@
                 <w:sz w:val="28"/>
                 <w:cs/>
               </w:rPr>
-              <w:t>ตาละวยะ</w:t>
+              <w:t>ตา</w:t>
+            </w:r>
+            <w:proofErr w:type="spellStart"/>
+            <w:r>
+              <w:rPr>
+                <w:rFonts w:ascii="AngsanaUPC" w:eastAsia="Times New Roman" w:hAnsi="AngsanaUPC" w:cs="AngsanaUPC"/>
+                <w:color w:val="000000"/>
+                <w:sz w:val="28"/>
+                <w:cs/>
+              </w:rPr>
+              <w:t>ละว</w:t>
+            </w:r>
+            <w:proofErr w:type="spellEnd"/>
+            <w:r>
+              <w:rPr>
+                <w:rFonts w:ascii="AngsanaUPC" w:eastAsia="Times New Roman" w:hAnsi="AngsanaUPC" w:cs="AngsanaUPC"/>
+                <w:color w:val="000000"/>
+                <w:sz w:val="28"/>
+                <w:cs/>
+              </w:rPr>
+              <w:t>ยะ</w:t>
             </w:r>
             <w:r>
               <w:rPr>
@@ -8562,6 +9662,7 @@
               </w:rPr>
               <w:t xml:space="preserve">C </w:t>
             </w:r>
+            <w:proofErr w:type="spellStart"/>
             <w:r>
               <w:rPr>
                 <w:rFonts w:asciiTheme="majorHAnsi" w:eastAsia="Times New Roman" w:hAnsiTheme="majorHAnsi" w:cs="Arial"/>
@@ -8570,6 +9671,7 @@
               </w:rPr>
               <w:t>c</w:t>
             </w:r>
+            <w:proofErr w:type="spellEnd"/>
           </w:p>
           <w:p>
             <w:pPr>
@@ -8621,13 +9723,23 @@
               </w:rPr>
               <w:t xml:space="preserve">CH </w:t>
             </w:r>
+            <w:proofErr w:type="spellStart"/>
             <w:r>
               <w:rPr>
                 <w:rFonts w:asciiTheme="majorHAnsi" w:eastAsia="Times New Roman" w:hAnsiTheme="majorHAnsi" w:cs="Arial"/>
                 <w:color w:val="000000"/>
                 <w:sz w:val="28"/>
               </w:rPr>
-              <w:t xml:space="preserve">ch </w:t>
+              <w:t>ch</w:t>
+            </w:r>
+            <w:proofErr w:type="spellEnd"/>
+            <w:r>
+              <w:rPr>
+                <w:rFonts w:asciiTheme="majorHAnsi" w:eastAsia="Times New Roman" w:hAnsiTheme="majorHAnsi" w:cs="Arial"/>
+                <w:color w:val="000000"/>
+                <w:sz w:val="28"/>
+              </w:rPr>
+              <w:t xml:space="preserve"> </w:t>
             </w:r>
           </w:p>
           <w:p>
@@ -8672,13 +9784,23 @@
               </w:rPr>
               <w:t xml:space="preserve">J </w:t>
             </w:r>
+            <w:proofErr w:type="spellStart"/>
             <w:r>
               <w:rPr>
                 <w:rFonts w:asciiTheme="majorHAnsi" w:eastAsia="Times New Roman" w:hAnsiTheme="majorHAnsi" w:cs="Arial"/>
                 <w:color w:val="000000"/>
                 <w:sz w:val="28"/>
               </w:rPr>
-              <w:t xml:space="preserve">j </w:t>
+              <w:t>j</w:t>
+            </w:r>
+            <w:proofErr w:type="spellEnd"/>
+            <w:r>
+              <w:rPr>
+                <w:rFonts w:asciiTheme="majorHAnsi" w:eastAsia="Times New Roman" w:hAnsiTheme="majorHAnsi" w:cs="Arial"/>
+                <w:color w:val="000000"/>
+                <w:sz w:val="28"/>
+              </w:rPr>
+              <w:t xml:space="preserve"> </w:t>
             </w:r>
           </w:p>
           <w:p>
@@ -8723,13 +9845,23 @@
               </w:rPr>
               <w:t xml:space="preserve">JH </w:t>
             </w:r>
+            <w:proofErr w:type="spellStart"/>
             <w:r>
               <w:rPr>
                 <w:rFonts w:asciiTheme="majorHAnsi" w:eastAsia="Times New Roman" w:hAnsiTheme="majorHAnsi" w:cs="Arial"/>
                 <w:color w:val="000000"/>
                 <w:sz w:val="28"/>
               </w:rPr>
-              <w:t xml:space="preserve">jh </w:t>
+              <w:t>jh</w:t>
+            </w:r>
+            <w:proofErr w:type="spellEnd"/>
+            <w:r>
+              <w:rPr>
+                <w:rFonts w:asciiTheme="majorHAnsi" w:eastAsia="Times New Roman" w:hAnsiTheme="majorHAnsi" w:cs="Arial"/>
+                <w:color w:val="000000"/>
+                <w:sz w:val="28"/>
+              </w:rPr>
+              <w:t xml:space="preserve"> </w:t>
             </w:r>
           </w:p>
           <w:p>
@@ -8774,13 +9906,23 @@
               </w:rPr>
               <w:t xml:space="preserve">Ñ </w:t>
             </w:r>
+            <w:proofErr w:type="spellStart"/>
             <w:r>
               <w:rPr>
                 <w:rFonts w:asciiTheme="majorHAnsi" w:eastAsia="Times New Roman" w:hAnsiTheme="majorHAnsi" w:cs="Arial"/>
                 <w:color w:val="000000"/>
                 <w:sz w:val="28"/>
               </w:rPr>
-              <w:t xml:space="preserve">ñ </w:t>
+              <w:t>ñ</w:t>
+            </w:r>
+            <w:proofErr w:type="spellEnd"/>
+            <w:r>
+              <w:rPr>
+                <w:rFonts w:asciiTheme="majorHAnsi" w:eastAsia="Times New Roman" w:hAnsiTheme="majorHAnsi" w:cs="Arial"/>
+                <w:color w:val="000000"/>
+                <w:sz w:val="28"/>
+              </w:rPr>
+              <w:t xml:space="preserve"> </w:t>
             </w:r>
           </w:p>
           <w:p>
@@ -8848,6 +9990,7 @@
                 <w:sz w:val="28"/>
               </w:rPr>
             </w:pPr>
+            <w:proofErr w:type="spellStart"/>
             <w:r>
               <w:rPr>
                 <w:rFonts w:ascii="AngsanaUPC" w:eastAsia="Times New Roman" w:hAnsi="AngsanaUPC" w:cs="AngsanaUPC"/>
@@ -8884,6 +10027,7 @@
               </w:rPr>
               <w:t>น</w:t>
             </w:r>
+            <w:proofErr w:type="spellEnd"/>
             <w:r>
               <w:rPr>
                 <w:rFonts w:ascii="AngsanaUPC" w:eastAsia="Times New Roman" w:hAnsi="AngsanaUPC" w:cs="AngsanaUPC"/>
@@ -8959,13 +10103,23 @@
               </w:rPr>
               <w:t xml:space="preserve"> </w:t>
             </w:r>
+            <w:proofErr w:type="spellStart"/>
             <w:r>
               <w:rPr>
                 <w:rFonts w:asciiTheme="majorHAnsi" w:eastAsia="Times New Roman" w:hAnsiTheme="majorHAnsi" w:cs="Arial"/>
                 <w:color w:val="000000"/>
                 <w:sz w:val="28"/>
               </w:rPr>
-              <w:t xml:space="preserve">ṭ </w:t>
+              <w:t>ṭ</w:t>
+            </w:r>
+            <w:proofErr w:type="spellEnd"/>
+            <w:r>
+              <w:rPr>
+                <w:rFonts w:asciiTheme="majorHAnsi" w:eastAsia="Times New Roman" w:hAnsiTheme="majorHAnsi" w:cs="Arial"/>
+                <w:color w:val="000000"/>
+                <w:sz w:val="28"/>
+              </w:rPr>
+              <w:t xml:space="preserve"> </w:t>
             </w:r>
           </w:p>
           <w:p>
@@ -9010,13 +10164,23 @@
               </w:rPr>
               <w:t xml:space="preserve">ṬH </w:t>
             </w:r>
+            <w:proofErr w:type="spellStart"/>
             <w:r>
               <w:rPr>
                 <w:rFonts w:asciiTheme="majorHAnsi" w:eastAsia="Times New Roman" w:hAnsiTheme="majorHAnsi" w:cs="Arial"/>
                 <w:color w:val="000000"/>
                 <w:sz w:val="28"/>
               </w:rPr>
-              <w:t xml:space="preserve">ṭh </w:t>
+              <w:t>ṭh</w:t>
+            </w:r>
+            <w:proofErr w:type="spellEnd"/>
+            <w:r>
+              <w:rPr>
+                <w:rFonts w:asciiTheme="majorHAnsi" w:eastAsia="Times New Roman" w:hAnsiTheme="majorHAnsi" w:cs="Arial"/>
+                <w:color w:val="000000"/>
+                <w:sz w:val="28"/>
+              </w:rPr>
+              <w:t xml:space="preserve"> </w:t>
             </w:r>
           </w:p>
           <w:p>
@@ -9069,13 +10233,23 @@
               </w:rPr>
               <w:t xml:space="preserve"> </w:t>
             </w:r>
+            <w:proofErr w:type="spellStart"/>
             <w:r>
               <w:rPr>
                 <w:rFonts w:asciiTheme="majorHAnsi" w:eastAsia="Times New Roman" w:hAnsiTheme="majorHAnsi" w:cs="Arial"/>
                 <w:color w:val="000000"/>
                 <w:sz w:val="28"/>
               </w:rPr>
-              <w:t xml:space="preserve">ḍ </w:t>
+              <w:t>ḍ</w:t>
+            </w:r>
+            <w:proofErr w:type="spellEnd"/>
+            <w:r>
+              <w:rPr>
+                <w:rFonts w:asciiTheme="majorHAnsi" w:eastAsia="Times New Roman" w:hAnsiTheme="majorHAnsi" w:cs="Arial"/>
+                <w:color w:val="000000"/>
+                <w:sz w:val="28"/>
+              </w:rPr>
+              <w:t xml:space="preserve"> </w:t>
             </w:r>
           </w:p>
           <w:p>
@@ -9120,13 +10294,23 @@
               </w:rPr>
               <w:t xml:space="preserve">ḌH </w:t>
             </w:r>
+            <w:proofErr w:type="spellStart"/>
             <w:r>
               <w:rPr>
                 <w:rFonts w:asciiTheme="majorHAnsi" w:eastAsia="Times New Roman" w:hAnsiTheme="majorHAnsi" w:cs="Arial"/>
                 <w:color w:val="000000"/>
                 <w:sz w:val="28"/>
               </w:rPr>
-              <w:t xml:space="preserve">ḍh </w:t>
+              <w:t>ḍh</w:t>
+            </w:r>
+            <w:proofErr w:type="spellEnd"/>
+            <w:r>
+              <w:rPr>
+                <w:rFonts w:asciiTheme="majorHAnsi" w:eastAsia="Times New Roman" w:hAnsiTheme="majorHAnsi" w:cs="Arial"/>
+                <w:color w:val="000000"/>
+                <w:sz w:val="28"/>
+              </w:rPr>
+              <w:t xml:space="preserve"> </w:t>
             </w:r>
           </w:p>
           <w:p>
@@ -9171,13 +10355,23 @@
               </w:rPr>
               <w:t xml:space="preserve">Ṇ </w:t>
             </w:r>
+            <w:proofErr w:type="spellStart"/>
             <w:r>
               <w:rPr>
                 <w:rFonts w:asciiTheme="majorHAnsi" w:eastAsia="Times New Roman" w:hAnsiTheme="majorHAnsi" w:cs="Arial"/>
                 <w:color w:val="000000"/>
                 <w:sz w:val="28"/>
               </w:rPr>
-              <w:t xml:space="preserve">ṇ </w:t>
+              <w:t>ṇ</w:t>
+            </w:r>
+            <w:proofErr w:type="spellEnd"/>
+            <w:r>
+              <w:rPr>
+                <w:rFonts w:asciiTheme="majorHAnsi" w:eastAsia="Times New Roman" w:hAnsiTheme="majorHAnsi" w:cs="Arial"/>
+                <w:color w:val="000000"/>
+                <w:sz w:val="28"/>
+              </w:rPr>
+              <w:t xml:space="preserve"> </w:t>
             </w:r>
           </w:p>
           <w:p>
@@ -9245,6 +10439,7 @@
                 <w:sz w:val="28"/>
               </w:rPr>
             </w:pPr>
+            <w:proofErr w:type="spellStart"/>
             <w:r>
               <w:rPr>
                 <w:rFonts w:ascii="AngsanaUPC" w:eastAsia="Times New Roman" w:hAnsi="AngsanaUPC" w:cs="AngsanaUPC"/>
@@ -9270,7 +10465,17 @@
                 <w:sz w:val="28"/>
                 <w:cs/>
               </w:rPr>
-              <w:t>นตย</w:t>
+              <w:t>นต</w:t>
+            </w:r>
+            <w:proofErr w:type="spellEnd"/>
+            <w:r>
+              <w:rPr>
+                <w:rFonts w:ascii="AngsanaUPC" w:eastAsia="Times New Roman" w:hAnsi="AngsanaUPC" w:cs="AngsanaUPC"/>
+                <w:color w:val="000000"/>
+                <w:sz w:val="28"/>
+                <w:cs/>
+              </w:rPr>
+              <w:t>ย</w:t>
             </w:r>
             <w:r>
               <w:rPr>
@@ -9330,13 +10535,23 @@
               </w:rPr>
               <w:t xml:space="preserve">T </w:t>
             </w:r>
+            <w:proofErr w:type="spellStart"/>
             <w:r>
               <w:rPr>
                 <w:rFonts w:asciiTheme="majorHAnsi" w:eastAsia="Times New Roman" w:hAnsiTheme="majorHAnsi" w:cs="Arial"/>
                 <w:color w:val="000000"/>
                 <w:sz w:val="28"/>
               </w:rPr>
-              <w:t xml:space="preserve">t </w:t>
+              <w:t>t</w:t>
+            </w:r>
+            <w:proofErr w:type="spellEnd"/>
+            <w:r>
+              <w:rPr>
+                <w:rFonts w:asciiTheme="majorHAnsi" w:eastAsia="Times New Roman" w:hAnsiTheme="majorHAnsi" w:cs="Arial"/>
+                <w:color w:val="000000"/>
+                <w:sz w:val="28"/>
+              </w:rPr>
+              <w:t xml:space="preserve"> </w:t>
             </w:r>
           </w:p>
           <w:p>
@@ -9381,13 +10596,23 @@
               </w:rPr>
               <w:t xml:space="preserve">TH </w:t>
             </w:r>
+            <w:proofErr w:type="spellStart"/>
             <w:r>
               <w:rPr>
                 <w:rFonts w:asciiTheme="majorHAnsi" w:eastAsia="Times New Roman" w:hAnsiTheme="majorHAnsi" w:cs="Arial"/>
                 <w:color w:val="000000"/>
                 <w:sz w:val="28"/>
               </w:rPr>
-              <w:t xml:space="preserve">th </w:t>
+              <w:t>th</w:t>
+            </w:r>
+            <w:proofErr w:type="spellEnd"/>
+            <w:r>
+              <w:rPr>
+                <w:rFonts w:asciiTheme="majorHAnsi" w:eastAsia="Times New Roman" w:hAnsiTheme="majorHAnsi" w:cs="Arial"/>
+                <w:color w:val="000000"/>
+                <w:sz w:val="28"/>
+              </w:rPr>
+              <w:t xml:space="preserve"> </w:t>
             </w:r>
           </w:p>
           <w:p>
@@ -9432,13 +10657,23 @@
               </w:rPr>
               <w:t xml:space="preserve">D </w:t>
             </w:r>
+            <w:proofErr w:type="spellStart"/>
             <w:r>
               <w:rPr>
                 <w:rFonts w:asciiTheme="majorHAnsi" w:eastAsia="Times New Roman" w:hAnsiTheme="majorHAnsi" w:cs="Arial"/>
                 <w:color w:val="000000"/>
                 <w:sz w:val="28"/>
               </w:rPr>
-              <w:t xml:space="preserve">d </w:t>
+              <w:t>d</w:t>
+            </w:r>
+            <w:proofErr w:type="spellEnd"/>
+            <w:r>
+              <w:rPr>
+                <w:rFonts w:asciiTheme="majorHAnsi" w:eastAsia="Times New Roman" w:hAnsiTheme="majorHAnsi" w:cs="Arial"/>
+                <w:color w:val="000000"/>
+                <w:sz w:val="28"/>
+              </w:rPr>
+              <w:t xml:space="preserve"> </w:t>
             </w:r>
           </w:p>
           <w:p>
@@ -9483,13 +10718,23 @@
               </w:rPr>
               <w:t xml:space="preserve">DH </w:t>
             </w:r>
+            <w:proofErr w:type="spellStart"/>
             <w:r>
               <w:rPr>
                 <w:rFonts w:asciiTheme="majorHAnsi" w:eastAsia="Times New Roman" w:hAnsiTheme="majorHAnsi" w:cs="Arial"/>
                 <w:color w:val="000000"/>
                 <w:sz w:val="28"/>
               </w:rPr>
-              <w:t xml:space="preserve">dh </w:t>
+              <w:t>dh</w:t>
+            </w:r>
+            <w:proofErr w:type="spellEnd"/>
+            <w:r>
+              <w:rPr>
+                <w:rFonts w:asciiTheme="majorHAnsi" w:eastAsia="Times New Roman" w:hAnsiTheme="majorHAnsi" w:cs="Arial"/>
+                <w:color w:val="000000"/>
+                <w:sz w:val="28"/>
+              </w:rPr>
+              <w:t xml:space="preserve"> </w:t>
             </w:r>
           </w:p>
           <w:p>
@@ -9534,13 +10779,23 @@
               </w:rPr>
               <w:t xml:space="preserve">N </w:t>
             </w:r>
+            <w:proofErr w:type="spellStart"/>
             <w:r>
               <w:rPr>
                 <w:rFonts w:asciiTheme="majorHAnsi" w:eastAsia="Times New Roman" w:hAnsiTheme="majorHAnsi" w:cs="Arial"/>
                 <w:color w:val="000000"/>
                 <w:sz w:val="28"/>
               </w:rPr>
-              <w:t xml:space="preserve">n </w:t>
+              <w:t>n</w:t>
+            </w:r>
+            <w:proofErr w:type="spellEnd"/>
+            <w:r>
+              <w:rPr>
+                <w:rFonts w:asciiTheme="majorHAnsi" w:eastAsia="Times New Roman" w:hAnsiTheme="majorHAnsi" w:cs="Arial"/>
+                <w:color w:val="000000"/>
+                <w:sz w:val="28"/>
+              </w:rPr>
+              <w:t xml:space="preserve"> </w:t>
             </w:r>
           </w:p>
           <w:p>
@@ -9608,6 +10863,7 @@
                 <w:sz w:val="28"/>
               </w:rPr>
             </w:pPr>
+            <w:proofErr w:type="spellStart"/>
             <w:r>
               <w:rPr>
                 <w:rFonts w:ascii="AngsanaUPC" w:eastAsia="Times New Roman" w:hAnsi="AngsanaUPC" w:cs="AngsanaUPC"/>
@@ -9615,7 +10871,17 @@
                 <w:sz w:val="28"/>
                 <w:cs/>
               </w:rPr>
-              <w:t>โอษฐย</w:t>
+              <w:t>โอษฐ</w:t>
+            </w:r>
+            <w:proofErr w:type="spellEnd"/>
+            <w:r>
+              <w:rPr>
+                <w:rFonts w:ascii="AngsanaUPC" w:eastAsia="Times New Roman" w:hAnsi="AngsanaUPC" w:cs="AngsanaUPC"/>
+                <w:color w:val="000000"/>
+                <w:sz w:val="28"/>
+                <w:cs/>
+              </w:rPr>
+              <w:t>ย</w:t>
             </w:r>
             <w:r>
               <w:rPr>
@@ -9675,13 +10941,23 @@
               </w:rPr>
               <w:t xml:space="preserve">P </w:t>
             </w:r>
+            <w:proofErr w:type="spellStart"/>
             <w:r>
               <w:rPr>
                 <w:rFonts w:asciiTheme="majorHAnsi" w:eastAsia="Times New Roman" w:hAnsiTheme="majorHAnsi" w:cs="Arial"/>
                 <w:color w:val="000000"/>
                 <w:sz w:val="28"/>
               </w:rPr>
-              <w:t xml:space="preserve">p </w:t>
+              <w:t>p</w:t>
+            </w:r>
+            <w:proofErr w:type="spellEnd"/>
+            <w:r>
+              <w:rPr>
+                <w:rFonts w:asciiTheme="majorHAnsi" w:eastAsia="Times New Roman" w:hAnsiTheme="majorHAnsi" w:cs="Arial"/>
+                <w:color w:val="000000"/>
+                <w:sz w:val="28"/>
+              </w:rPr>
+              <w:t xml:space="preserve"> </w:t>
             </w:r>
           </w:p>
           <w:p>
@@ -9726,13 +11002,23 @@
               </w:rPr>
               <w:t xml:space="preserve">PH </w:t>
             </w:r>
+            <w:proofErr w:type="spellStart"/>
             <w:r>
               <w:rPr>
                 <w:rFonts w:asciiTheme="majorHAnsi" w:eastAsia="Times New Roman" w:hAnsiTheme="majorHAnsi" w:cs="Arial"/>
                 <w:color w:val="000000"/>
                 <w:sz w:val="28"/>
               </w:rPr>
-              <w:t xml:space="preserve">ph </w:t>
+              <w:t>ph</w:t>
+            </w:r>
+            <w:proofErr w:type="spellEnd"/>
+            <w:r>
+              <w:rPr>
+                <w:rFonts w:asciiTheme="majorHAnsi" w:eastAsia="Times New Roman" w:hAnsiTheme="majorHAnsi" w:cs="Arial"/>
+                <w:color w:val="000000"/>
+                <w:sz w:val="28"/>
+              </w:rPr>
+              <w:t xml:space="preserve"> </w:t>
             </w:r>
           </w:p>
           <w:p>
@@ -9777,13 +11063,23 @@
               </w:rPr>
               <w:t xml:space="preserve">B </w:t>
             </w:r>
+            <w:proofErr w:type="spellStart"/>
             <w:r>
               <w:rPr>
                 <w:rFonts w:asciiTheme="majorHAnsi" w:eastAsia="Times New Roman" w:hAnsiTheme="majorHAnsi" w:cs="Arial"/>
                 <w:color w:val="000000"/>
                 <w:sz w:val="28"/>
               </w:rPr>
-              <w:t xml:space="preserve">b </w:t>
+              <w:t>b</w:t>
+            </w:r>
+            <w:proofErr w:type="spellEnd"/>
+            <w:r>
+              <w:rPr>
+                <w:rFonts w:asciiTheme="majorHAnsi" w:eastAsia="Times New Roman" w:hAnsiTheme="majorHAnsi" w:cs="Arial"/>
+                <w:color w:val="000000"/>
+                <w:sz w:val="28"/>
+              </w:rPr>
+              <w:t xml:space="preserve"> </w:t>
             </w:r>
           </w:p>
           <w:p>
@@ -9828,13 +11124,23 @@
               </w:rPr>
               <w:t xml:space="preserve">BH </w:t>
             </w:r>
+            <w:proofErr w:type="spellStart"/>
             <w:r>
               <w:rPr>
                 <w:rFonts w:asciiTheme="majorHAnsi" w:eastAsia="Times New Roman" w:hAnsiTheme="majorHAnsi" w:cs="Arial"/>
                 <w:color w:val="000000"/>
                 <w:sz w:val="28"/>
               </w:rPr>
-              <w:t xml:space="preserve">bh </w:t>
+              <w:t>bh</w:t>
+            </w:r>
+            <w:proofErr w:type="spellEnd"/>
+            <w:r>
+              <w:rPr>
+                <w:rFonts w:asciiTheme="majorHAnsi" w:eastAsia="Times New Roman" w:hAnsiTheme="majorHAnsi" w:cs="Arial"/>
+                <w:color w:val="000000"/>
+                <w:sz w:val="28"/>
+              </w:rPr>
+              <w:t xml:space="preserve"> </w:t>
             </w:r>
           </w:p>
           <w:p>
@@ -9879,13 +11185,23 @@
               </w:rPr>
               <w:t xml:space="preserve">M </w:t>
             </w:r>
+            <w:proofErr w:type="spellStart"/>
             <w:r>
               <w:rPr>
                 <w:rFonts w:asciiTheme="majorHAnsi" w:eastAsia="Times New Roman" w:hAnsiTheme="majorHAnsi" w:cs="Arial"/>
                 <w:color w:val="000000"/>
                 <w:sz w:val="28"/>
               </w:rPr>
-              <w:t xml:space="preserve">m </w:t>
+              <w:t>m</w:t>
+            </w:r>
+            <w:proofErr w:type="spellEnd"/>
+            <w:r>
+              <w:rPr>
+                <w:rFonts w:asciiTheme="majorHAnsi" w:eastAsia="Times New Roman" w:hAnsiTheme="majorHAnsi" w:cs="Arial"/>
+                <w:color w:val="000000"/>
+                <w:sz w:val="28"/>
+              </w:rPr>
+              <w:t xml:space="preserve"> </w:t>
             </w:r>
           </w:p>
           <w:p>
@@ -9963,18 +11279,21 @@
           <w:szCs w:val="32"/>
           <w:cs/>
         </w:rPr>
-        <w:t>คือ อัลปปราณะ</w:t>
-      </w:r>
-      <w:r>
-        <w:rPr>
-          <w:rFonts w:ascii="AngsanaUPC" w:hAnsi="AngsanaUPC" w:cs="AngsanaUPC"/>
+        <w:t xml:space="preserve">คือ </w:t>
+      </w:r>
+      <w:proofErr w:type="spellStart"/>
+      <w:r>
+        <w:rPr>
+          <w:rFonts w:ascii="AngsanaUPC" w:hAnsi="AngsanaUPC" w:cs="AngsanaUPC" w:hint="cs"/>
           <w:i/>
           <w:iCs/>
           <w:sz w:val="32"/>
           <w:szCs w:val="32"/>
-        </w:rPr>
-        <w:t xml:space="preserve"> **</w:t>
-      </w:r>
+          <w:cs/>
+        </w:rPr>
+        <w:t>อัลปปราณะ</w:t>
+      </w:r>
+      <w:proofErr w:type="spellEnd"/>
       <w:r>
         <w:rPr>
           <w:rFonts w:ascii="AngsanaUPC" w:hAnsi="AngsanaUPC" w:cs="AngsanaUPC"/>
@@ -9983,29 +11302,28 @@
           <w:sz w:val="32"/>
           <w:szCs w:val="32"/>
         </w:rPr>
-        <w:t xml:space="preserve"> </w:t>
-      </w:r>
-      <w:r>
-        <w:rPr>
-          <w:rFonts w:ascii="AngsanaUPC" w:hAnsi="AngsanaUPC" w:cs="AngsanaUPC" w:hint="cs"/>
+        <w:t xml:space="preserve"> **</w:t>
+      </w:r>
+      <w:r>
+        <w:rPr>
+          <w:rFonts w:ascii="AngsanaUPC" w:hAnsi="AngsanaUPC" w:cs="AngsanaUPC"/>
           <w:i/>
           <w:iCs/>
           <w:sz w:val="32"/>
           <w:szCs w:val="32"/>
-          <w:cs/>
-        </w:rPr>
-        <w:t>ลม</w:t>
-      </w:r>
-      <w:r>
-        <w:rPr>
-          <w:rFonts w:ascii="AngsanaUPC" w:hAnsi="AngsanaUPC" w:cs="AngsanaUPC"/>
+        </w:rPr>
+        <w:t xml:space="preserve"> </w:t>
+      </w:r>
+      <w:r>
+        <w:rPr>
+          <w:rFonts w:ascii="AngsanaUPC" w:hAnsi="AngsanaUPC" w:cs="AngsanaUPC" w:hint="cs"/>
           <w:i/>
           <w:iCs/>
           <w:sz w:val="32"/>
           <w:szCs w:val="32"/>
           <w:cs/>
         </w:rPr>
-        <w:t>หนัก</w:t>
+        <w:t>ลม</w:t>
       </w:r>
       <w:r>
         <w:rPr>
@@ -10014,42 +11332,55 @@
           <w:iCs/>
           <w:sz w:val="32"/>
           <w:szCs w:val="32"/>
-        </w:rPr>
-        <w:t xml:space="preserve"> </w:t>
-      </w:r>
-      <w:r>
-        <w:rPr>
-          <w:rFonts w:ascii="AngsanaUPC" w:hAnsi="AngsanaUPC" w:cs="AngsanaUPC" w:hint="cs"/>
+          <w:cs/>
+        </w:rPr>
+        <w:t>หนัก</w:t>
+      </w:r>
+      <w:r>
+        <w:rPr>
+          <w:rFonts w:ascii="AngsanaUPC" w:hAnsi="AngsanaUPC" w:cs="AngsanaUPC"/>
           <w:i/>
           <w:iCs/>
           <w:sz w:val="32"/>
           <w:szCs w:val="32"/>
-          <w:cs/>
-        </w:rPr>
-        <w:t xml:space="preserve">คือ </w:t>
-      </w:r>
-      <w:r>
-        <w:rPr>
-          <w:rFonts w:ascii="AngsanaUPC" w:hAnsi="AngsanaUPC" w:cs="AngsanaUPC"/>
+        </w:rPr>
+        <w:t xml:space="preserve"> </w:t>
+      </w:r>
+      <w:r>
+        <w:rPr>
+          <w:rFonts w:ascii="AngsanaUPC" w:hAnsi="AngsanaUPC" w:cs="AngsanaUPC" w:hint="cs"/>
           <w:i/>
           <w:iCs/>
           <w:sz w:val="32"/>
           <w:szCs w:val="32"/>
           <w:cs/>
         </w:rPr>
-        <w:t>มหาปราณ</w:t>
-      </w:r>
-      <w:r>
-        <w:rPr>
-          <w:rFonts w:ascii="AngsanaUPC" w:hAnsi="AngsanaUPC" w:cs="AngsanaUPC" w:hint="cs"/>
+        <w:t xml:space="preserve">คือ </w:t>
+      </w:r>
+      <w:proofErr w:type="spellStart"/>
+      <w:r>
+        <w:rPr>
+          <w:rFonts w:ascii="AngsanaUPC" w:hAnsi="AngsanaUPC" w:cs="AngsanaUPC"/>
           <w:i/>
           <w:iCs/>
           <w:sz w:val="32"/>
           <w:szCs w:val="32"/>
           <w:cs/>
         </w:rPr>
+        <w:t>มหาปราณ</w:t>
+      </w:r>
+      <w:r>
+        <w:rPr>
+          <w:rFonts w:ascii="AngsanaUPC" w:hAnsi="AngsanaUPC" w:cs="AngsanaUPC" w:hint="cs"/>
+          <w:i/>
+          <w:iCs/>
+          <w:sz w:val="32"/>
+          <w:szCs w:val="32"/>
+          <w:cs/>
+        </w:rPr>
         <w:t>ะ</w:t>
       </w:r>
+      <w:proofErr w:type="spellEnd"/>
       <w:r>
         <w:rPr>
           <w:rFonts w:ascii="AngsanaUPC" w:hAnsi="AngsanaUPC" w:cs="AngsanaUPC" w:hint="cs"/>
@@ -10133,6 +11464,7 @@
         </w:rPr>
         <w:t>รูป</w:t>
       </w:r>
+      <w:proofErr w:type="spellStart"/>
       <w:r>
         <w:rPr>
           <w:rFonts w:ascii="AngsanaUPC" w:hAnsi="AngsanaUPC" w:cs="AngsanaUPC" w:hint="cs"/>
@@ -10151,6 +11483,7 @@
         </w:rPr>
         <w:t>อ</w:t>
       </w:r>
+      <w:proofErr w:type="spellEnd"/>
       <w:r>
         <w:rPr>
           <w:rFonts w:ascii="AngsanaUPC" w:hAnsi="AngsanaUPC" w:cs="AngsanaUPC"/>
@@ -10226,6 +11559,7 @@
                 <w:szCs w:val="32"/>
               </w:rPr>
             </w:pPr>
+            <w:proofErr w:type="spellStart"/>
             <w:r>
               <w:rPr>
                 <w:rFonts w:ascii="AngsanaUPC" w:hAnsi="AngsanaUPC" w:cs="AngsanaUPC"/>
@@ -10257,7 +11591,19 @@
                 <w:szCs w:val="32"/>
                 <w:cs/>
               </w:rPr>
-              <w:t>สถะ</w:t>
+              <w:t>ส</w:t>
+            </w:r>
+            <w:proofErr w:type="spellEnd"/>
+            <w:r>
+              <w:rPr>
+                <w:rFonts w:ascii="AngsanaUPC" w:hAnsi="AngsanaUPC" w:cs="AngsanaUPC"/>
+                <w:b/>
+                <w:bCs/>
+                <w:sz w:val="32"/>
+                <w:szCs w:val="32"/>
+                <w:cs/>
+              </w:rPr>
+              <w:t>ถะ</w:t>
             </w:r>
             <w:r>
               <w:rPr>
@@ -10310,6 +11656,7 @@
                 <w:szCs w:val="32"/>
               </w:rPr>
             </w:pPr>
+            <w:proofErr w:type="spellStart"/>
             <w:r>
               <w:rPr>
                 <w:rFonts w:ascii="AngsanaUPC" w:hAnsi="AngsanaUPC" w:cs="AngsanaUPC"/>
@@ -10319,7 +11666,19 @@
                 <w:szCs w:val="32"/>
                 <w:cs/>
               </w:rPr>
-              <w:t>อูษมะ</w:t>
+              <w:t>อูษ</w:t>
+            </w:r>
+            <w:proofErr w:type="spellEnd"/>
+            <w:r>
+              <w:rPr>
+                <w:rFonts w:ascii="AngsanaUPC" w:hAnsi="AngsanaUPC" w:cs="AngsanaUPC"/>
+                <w:b/>
+                <w:bCs/>
+                <w:sz w:val="32"/>
+                <w:szCs w:val="32"/>
+                <w:cs/>
+              </w:rPr>
+              <w:t>มะ</w:t>
             </w:r>
             <w:r>
               <w:rPr>
@@ -10606,6 +11965,7 @@
                 <w:szCs w:val="32"/>
               </w:rPr>
             </w:pPr>
+            <w:proofErr w:type="spellStart"/>
             <w:r>
               <w:rPr>
                 <w:rFonts w:ascii="AngsanaUPC" w:hAnsi="AngsanaUPC" w:cs="AngsanaUPC"/>
@@ -10628,6 +11988,7 @@
               </w:rPr>
               <w:t>ปราณะ</w:t>
             </w:r>
+            <w:proofErr w:type="spellEnd"/>
             <w:r>
               <w:rPr>
                 <w:rFonts w:ascii="AngsanaUPC" w:hAnsi="AngsanaUPC" w:cs="AngsanaUPC"/>
@@ -10678,6 +12039,7 @@
                 <w:szCs w:val="32"/>
               </w:rPr>
             </w:pPr>
+            <w:proofErr w:type="spellStart"/>
             <w:r>
               <w:rPr>
                 <w:rFonts w:ascii="AngsanaUPC" w:hAnsi="AngsanaUPC" w:cs="AngsanaUPC"/>
@@ -10700,6 +12062,7 @@
               </w:rPr>
               <w:t>ะ</w:t>
             </w:r>
+            <w:proofErr w:type="spellEnd"/>
             <w:r>
               <w:rPr>
                 <w:rFonts w:ascii="AngsanaUPC" w:hAnsi="AngsanaUPC" w:cs="AngsanaUPC"/>
@@ -10764,6 +12127,7 @@
                 <w:cs/>
               </w:rPr>
             </w:pPr>
+            <w:proofErr w:type="spellStart"/>
             <w:r>
               <w:rPr>
                 <w:rFonts w:ascii="AngsanaUPC" w:eastAsia="Times New Roman" w:hAnsi="AngsanaUPC" w:cs="AngsanaUPC"/>
@@ -10772,7 +12136,18 @@
                 <w:szCs w:val="32"/>
                 <w:cs/>
               </w:rPr>
-              <w:t>กัณฐยะ(</w:t>
+              <w:t>กัณฐ</w:t>
+            </w:r>
+            <w:proofErr w:type="spellEnd"/>
+            <w:r>
+              <w:rPr>
+                <w:rFonts w:ascii="AngsanaUPC" w:eastAsia="Times New Roman" w:hAnsi="AngsanaUPC" w:cs="AngsanaUPC"/>
+                <w:color w:val="000000"/>
+                <w:sz w:val="32"/>
+                <w:szCs w:val="32"/>
+                <w:cs/>
+              </w:rPr>
+              <w:t>ยะ(</w:t>
             </w:r>
             <w:r>
               <w:rPr>
@@ -10850,13 +12225,23 @@
               </w:rPr>
               <w:t xml:space="preserve">H </w:t>
             </w:r>
+            <w:proofErr w:type="spellStart"/>
             <w:r>
               <w:rPr>
                 <w:rFonts w:ascii="Arial" w:eastAsia="Times New Roman" w:hAnsi="Arial" w:cs="Arial"/>
                 <w:color w:val="000000"/>
                 <w:sz w:val="28"/>
               </w:rPr>
-              <w:t xml:space="preserve">h </w:t>
+              <w:t>h</w:t>
+            </w:r>
+            <w:proofErr w:type="spellEnd"/>
+            <w:r>
+              <w:rPr>
+                <w:rFonts w:ascii="Arial" w:eastAsia="Times New Roman" w:hAnsi="Arial" w:cs="Arial"/>
+                <w:color w:val="000000"/>
+                <w:sz w:val="28"/>
+              </w:rPr>
+              <w:t xml:space="preserve"> </w:t>
             </w:r>
           </w:p>
           <w:p>
@@ -10906,7 +12291,29 @@
                 <w:szCs w:val="32"/>
                 <w:cs/>
               </w:rPr>
-              <w:t>ตาละวยะ</w:t>
+              <w:t>ตา</w:t>
+            </w:r>
+            <w:proofErr w:type="spellStart"/>
+            <w:r>
+              <w:rPr>
+                <w:rFonts w:ascii="AngsanaUPC" w:eastAsia="Times New Roman" w:hAnsi="AngsanaUPC" w:cs="AngsanaUPC"/>
+                <w:color w:val="000000"/>
+                <w:sz w:val="32"/>
+                <w:szCs w:val="32"/>
+                <w:cs/>
+              </w:rPr>
+              <w:t>ละว</w:t>
+            </w:r>
+            <w:proofErr w:type="spellEnd"/>
+            <w:r>
+              <w:rPr>
+                <w:rFonts w:ascii="AngsanaUPC" w:eastAsia="Times New Roman" w:hAnsi="AngsanaUPC" w:cs="AngsanaUPC"/>
+                <w:color w:val="000000"/>
+                <w:sz w:val="32"/>
+                <w:szCs w:val="32"/>
+                <w:cs/>
+              </w:rPr>
+              <w:t>ยะ</w:t>
             </w:r>
             <w:r>
               <w:rPr>
@@ -10960,6 +12367,7 @@
               </w:rPr>
               <w:t xml:space="preserve">Y </w:t>
             </w:r>
+            <w:proofErr w:type="spellStart"/>
             <w:r>
               <w:rPr>
                 <w:rFonts w:ascii="Arial" w:eastAsia="Times New Roman" w:hAnsi="Arial" w:cs="Arial"/>
@@ -10968,6 +12376,7 @@
               </w:rPr>
               <w:t>y</w:t>
             </w:r>
+            <w:proofErr w:type="spellEnd"/>
             <w:r>
               <w:rPr>
                 <w:rFonts w:ascii="Arial" w:eastAsia="Times New Roman" w:hAnsi="Arial" w:cs="Arial"/>
@@ -11021,6 +12430,7 @@
               </w:rPr>
               <w:t xml:space="preserve">Ś </w:t>
             </w:r>
+            <w:proofErr w:type="spellStart"/>
             <w:r>
               <w:rPr>
                 <w:rFonts w:ascii="Arial" w:eastAsia="Times New Roman" w:hAnsi="Arial" w:cs="Arial"/>
@@ -11029,6 +12439,7 @@
               </w:rPr>
               <w:t>ś</w:t>
             </w:r>
+            <w:proofErr w:type="spellEnd"/>
             <w:r>
               <w:rPr>
                 <w:rFonts w:ascii="Arial" w:eastAsia="Times New Roman" w:hAnsi="Arial" w:cs="Arial"/>
@@ -11094,6 +12505,7 @@
                 <w:szCs w:val="32"/>
               </w:rPr>
             </w:pPr>
+            <w:proofErr w:type="spellStart"/>
             <w:r>
               <w:rPr>
                 <w:rFonts w:ascii="AngsanaUPC" w:eastAsia="Times New Roman" w:hAnsi="AngsanaUPC" w:cs="AngsanaUPC"/>
@@ -11102,7 +12514,18 @@
                 <w:szCs w:val="32"/>
                 <w:cs/>
               </w:rPr>
-              <w:t>มูรธันยะ</w:t>
+              <w:t>มูรธัน</w:t>
+            </w:r>
+            <w:proofErr w:type="spellEnd"/>
+            <w:r>
+              <w:rPr>
+                <w:rFonts w:ascii="AngsanaUPC" w:eastAsia="Times New Roman" w:hAnsi="AngsanaUPC" w:cs="AngsanaUPC"/>
+                <w:color w:val="000000"/>
+                <w:sz w:val="32"/>
+                <w:szCs w:val="32"/>
+                <w:cs/>
+              </w:rPr>
+              <w:t>ยะ</w:t>
             </w:r>
             <w:r>
               <w:rPr>
@@ -11156,6 +12579,7 @@
               </w:rPr>
               <w:t xml:space="preserve">R </w:t>
             </w:r>
+            <w:proofErr w:type="spellStart"/>
             <w:r>
               <w:rPr>
                 <w:rFonts w:ascii="Arial" w:eastAsia="Times New Roman" w:hAnsi="Arial" w:cs="Arial"/>
@@ -11164,6 +12588,7 @@
               </w:rPr>
               <w:t>r</w:t>
             </w:r>
+            <w:proofErr w:type="spellEnd"/>
             <w:r>
               <w:rPr>
                 <w:rFonts w:ascii="Arial" w:eastAsia="Times New Roman" w:hAnsi="Arial" w:hint="cs"/>
@@ -11216,6 +12641,7 @@
               </w:rPr>
               <w:t xml:space="preserve">Ṣ </w:t>
             </w:r>
+            <w:proofErr w:type="spellStart"/>
             <w:r>
               <w:rPr>
                 <w:rFonts w:ascii="Arial" w:eastAsia="Times New Roman" w:hAnsi="Arial" w:cs="Arial"/>
@@ -11224,6 +12650,7 @@
               </w:rPr>
               <w:t>ṣ</w:t>
             </w:r>
+            <w:proofErr w:type="spellEnd"/>
             <w:r>
               <w:rPr>
                 <w:rFonts w:ascii="Arial" w:eastAsia="Times New Roman" w:hAnsi="Arial" w:cs="Arial"/>
@@ -11289,6 +12716,7 @@
                 <w:szCs w:val="32"/>
               </w:rPr>
             </w:pPr>
+            <w:proofErr w:type="spellStart"/>
             <w:r>
               <w:rPr>
                 <w:rFonts w:ascii="AngsanaUPC" w:eastAsia="Times New Roman" w:hAnsi="AngsanaUPC" w:cs="AngsanaUPC"/>
@@ -11297,7 +12725,18 @@
                 <w:szCs w:val="32"/>
                 <w:cs/>
               </w:rPr>
-              <w:t>ทันตยะ</w:t>
+              <w:t>ทันต</w:t>
+            </w:r>
+            <w:proofErr w:type="spellEnd"/>
+            <w:r>
+              <w:rPr>
+                <w:rFonts w:ascii="AngsanaUPC" w:eastAsia="Times New Roman" w:hAnsi="AngsanaUPC" w:cs="AngsanaUPC"/>
+                <w:color w:val="000000"/>
+                <w:sz w:val="32"/>
+                <w:szCs w:val="32"/>
+                <w:cs/>
+              </w:rPr>
+              <w:t>ยะ</w:t>
             </w:r>
             <w:r>
               <w:rPr>
@@ -11351,6 +12790,7 @@
               </w:rPr>
               <w:t xml:space="preserve">L </w:t>
             </w:r>
+            <w:proofErr w:type="spellStart"/>
             <w:r>
               <w:rPr>
                 <w:rFonts w:ascii="Arial" w:eastAsia="Times New Roman" w:hAnsi="Arial" w:cs="Arial"/>
@@ -11359,6 +12799,7 @@
               </w:rPr>
               <w:t>l</w:t>
             </w:r>
+            <w:proofErr w:type="spellEnd"/>
           </w:p>
           <w:p>
             <w:pPr>
@@ -11411,13 +12852,23 @@
               </w:rPr>
               <w:t xml:space="preserve">S </w:t>
             </w:r>
+            <w:proofErr w:type="spellStart"/>
             <w:r>
               <w:rPr>
                 <w:rFonts w:ascii="Arial" w:eastAsia="Times New Roman" w:hAnsi="Arial" w:cs="Arial"/>
                 <w:color w:val="000000"/>
                 <w:sz w:val="28"/>
               </w:rPr>
-              <w:t xml:space="preserve">s </w:t>
+              <w:t>s</w:t>
+            </w:r>
+            <w:proofErr w:type="spellEnd"/>
+            <w:r>
+              <w:rPr>
+                <w:rFonts w:ascii="Arial" w:eastAsia="Times New Roman" w:hAnsi="Arial" w:cs="Arial"/>
+                <w:color w:val="000000"/>
+                <w:sz w:val="28"/>
+              </w:rPr>
+              <w:t xml:space="preserve"> </w:t>
             </w:r>
           </w:p>
           <w:p>
@@ -11475,6 +12926,7 @@
                 <w:szCs w:val="32"/>
               </w:rPr>
             </w:pPr>
+            <w:proofErr w:type="spellStart"/>
             <w:r>
               <w:rPr>
                 <w:rFonts w:ascii="AngsanaUPC" w:eastAsia="Times New Roman" w:hAnsi="AngsanaUPC" w:cs="AngsanaUPC"/>
@@ -11483,7 +12935,18 @@
                 <w:szCs w:val="32"/>
                 <w:cs/>
               </w:rPr>
-              <w:t>โอษฐยะ</w:t>
+              <w:t>โอษฐ</w:t>
+            </w:r>
+            <w:proofErr w:type="spellEnd"/>
+            <w:r>
+              <w:rPr>
+                <w:rFonts w:ascii="AngsanaUPC" w:eastAsia="Times New Roman" w:hAnsi="AngsanaUPC" w:cs="AngsanaUPC"/>
+                <w:color w:val="000000"/>
+                <w:sz w:val="32"/>
+                <w:szCs w:val="32"/>
+                <w:cs/>
+              </w:rPr>
+              <w:t>ยะ</w:t>
             </w:r>
             <w:r>
               <w:rPr>
@@ -11537,13 +13000,23 @@
               </w:rPr>
               <w:t xml:space="preserve">V </w:t>
             </w:r>
+            <w:proofErr w:type="spellStart"/>
             <w:r>
               <w:rPr>
                 <w:rFonts w:ascii="Arial" w:eastAsia="Times New Roman" w:hAnsi="Arial" w:cs="Arial"/>
                 <w:color w:val="000000"/>
                 <w:sz w:val="28"/>
               </w:rPr>
-              <w:t xml:space="preserve">v </w:t>
+              <w:t>v</w:t>
+            </w:r>
+            <w:proofErr w:type="spellEnd"/>
+            <w:r>
+              <w:rPr>
+                <w:rFonts w:ascii="Arial" w:eastAsia="Times New Roman" w:hAnsi="Arial" w:cs="Arial"/>
+                <w:color w:val="000000"/>
+                <w:sz w:val="28"/>
+              </w:rPr>
+              <w:t xml:space="preserve"> </w:t>
             </w:r>
           </w:p>
           <w:p>
@@ -11638,6 +13111,7 @@
               </w:rPr>
               <w:t xml:space="preserve"> </w:t>
             </w:r>
+            <w:proofErr w:type="spellStart"/>
             <w:r>
               <w:rPr>
                 <w:rFonts w:ascii="AngsanaUPC" w:eastAsia="Times New Roman" w:hAnsi="AngsanaUPC" w:cs="AngsanaUPC"/>
@@ -11646,7 +13120,18 @@
                 <w:szCs w:val="32"/>
                 <w:cs/>
               </w:rPr>
-              <w:t xml:space="preserve">อวรรคอื่นๆ </w:t>
+              <w:t>อวรรค</w:t>
+            </w:r>
+            <w:proofErr w:type="spellEnd"/>
+            <w:r>
+              <w:rPr>
+                <w:rFonts w:ascii="AngsanaUPC" w:eastAsia="Times New Roman" w:hAnsi="AngsanaUPC" w:cs="AngsanaUPC"/>
+                <w:color w:val="000000"/>
+                <w:sz w:val="32"/>
+                <w:szCs w:val="32"/>
+                <w:cs/>
+              </w:rPr>
+              <w:t xml:space="preserve">อื่นๆ </w:t>
             </w:r>
           </w:p>
         </w:tc>
@@ -11673,6 +13158,7 @@
               </w:rPr>
               <w:t xml:space="preserve">Ḻ </w:t>
             </w:r>
+            <w:proofErr w:type="spellStart"/>
             <w:r>
               <w:rPr>
                 <w:rFonts w:ascii="Arial" w:eastAsia="Times New Roman" w:hAnsi="Arial"/>
@@ -11681,6 +13167,7 @@
               </w:rPr>
               <w:t>ḻ</w:t>
             </w:r>
+            <w:proofErr w:type="spellEnd"/>
             <w:r>
               <w:rPr>
                 <w:rFonts w:ascii="Arial" w:eastAsia="Times New Roman" w:hAnsi="Arial" w:hint="cs"/>
@@ -12136,6 +13623,7 @@
               </w:rPr>
               <w:t xml:space="preserve"> </w:t>
             </w:r>
+            <w:proofErr w:type="spellStart"/>
             <w:r>
               <w:rPr>
                 <w:rFonts w:asciiTheme="majorHAnsi" w:hAnsiTheme="majorHAnsi" w:cs="Cambria"/>
@@ -12144,6 +13632,7 @@
               </w:rPr>
               <w:t>ṃ</w:t>
             </w:r>
+            <w:proofErr w:type="spellEnd"/>
           </w:p>
         </w:tc>
         <w:tc>
@@ -12223,6 +13712,7 @@
                 <w:szCs w:val="32"/>
               </w:rPr>
             </w:pPr>
+            <w:proofErr w:type="spellStart"/>
             <w:r>
               <w:rPr>
                 <w:rFonts w:ascii="AngsanaUPC" w:hAnsi="AngsanaUPC" w:cs="AngsanaUPC"/>
@@ -12230,7 +13720,42 @@
                 <w:szCs w:val="32"/>
                 <w:cs/>
               </w:rPr>
-              <w:t>วิสรรคะ</w:t>
+              <w:t>จันทรพิน</w:t>
+            </w:r>
+            <w:proofErr w:type="spellEnd"/>
+            <w:r>
+              <w:rPr>
+                <w:rFonts w:ascii="AngsanaUPC" w:hAnsi="AngsanaUPC" w:cs="AngsanaUPC"/>
+                <w:sz w:val="32"/>
+                <w:szCs w:val="32"/>
+                <w:cs/>
+              </w:rPr>
+              <w:t>ทุ</w:t>
+            </w:r>
+            <w:r>
+              <w:rPr>
+                <w:rFonts w:ascii="AngsanaUPC" w:hAnsi="AngsanaUPC" w:cs="AngsanaUPC"/>
+                <w:sz w:val="32"/>
+                <w:szCs w:val="32"/>
+              </w:rPr>
+              <w:t>/</w:t>
+            </w:r>
+            <w:r>
+              <w:rPr>
+                <w:rFonts w:ascii="AngsanaUPC" w:hAnsi="AngsanaUPC" w:cs="AngsanaUPC"/>
+                <w:sz w:val="32"/>
+                <w:szCs w:val="32"/>
+              </w:rPr>
+              <w:br/>
+            </w:r>
+            <w:r>
+              <w:rPr>
+                <w:rFonts w:ascii="AngsanaUPC" w:hAnsi="AngsanaUPC" w:cs="AngsanaUPC"/>
+                <w:sz w:val="32"/>
+                <w:szCs w:val="32"/>
+                <w:cs/>
+              </w:rPr>
+              <w:t>อนุนาสิกะ</w:t>
             </w:r>
           </w:p>
         </w:tc>
@@ -12253,7 +13778,25 @@
                 <w:szCs w:val="32"/>
                 <w:cs/>
               </w:rPr>
-              <w:t>เครื่องหมายกำกับสระ</w:t>
+              <w:t xml:space="preserve">เครื่องหมายกำกับ </w:t>
+            </w:r>
+            <w:r>
+              <w:rPr>
+                <w:rFonts w:ascii="AngsanaUPC" w:hAnsi="AngsanaUPC" w:cs="AngsanaUPC"/>
+                <w:sz w:val="32"/>
+                <w:szCs w:val="32"/>
+                <w:cs/>
+              </w:rPr>
+              <w:t>บนเสียงอนุสวาระ</w:t>
+            </w:r>
+            <w:r>
+              <w:rPr>
+                <w:rFonts w:ascii="AngsanaUPC" w:hAnsi="AngsanaUPC" w:cs="AngsanaUPC"/>
+                <w:sz w:val="32"/>
+                <w:szCs w:val="32"/>
+                <w:cs/>
+              </w:rPr>
+              <w:t xml:space="preserve"> ที่เน้นเสียงพิเศษ</w:t>
             </w:r>
             <w:r>
               <w:rPr>
@@ -12262,7 +13805,7 @@
                 <w:szCs w:val="32"/>
                 <w:cs/>
               </w:rPr>
-              <w:t xml:space="preserve"> </w:t>
+              <w:t xml:space="preserve">คือ </w:t>
             </w:r>
             <w:r>
               <w:rPr>
@@ -12271,7 +13814,7 @@
                 <w:szCs w:val="32"/>
                 <w:cs/>
               </w:rPr>
-              <w:t>ใช้เพื่อแทนเสียงลมหายใจมาก</w:t>
+              <w:t>เน้นเสียงขึ้นจมูกกว่าปกติ</w:t>
             </w:r>
           </w:p>
         </w:tc>
@@ -12281,7 +13824,6 @@
           </w:tcPr>
           <w:p>
             <w:pPr>
-              <w:spacing w:line="276" w:lineRule="auto"/>
               <w:rPr>
                 <w:rFonts w:asciiTheme="majorHAnsi" w:hAnsiTheme="majorHAnsi" w:cs="AngsanaUPC"/>
                 <w:sz w:val="32"/>
@@ -12290,11 +13832,67 @@
             </w:pPr>
             <w:r>
               <w:rPr>
+                <w:rFonts w:asciiTheme="majorHAnsi" w:hAnsiTheme="majorHAnsi" w:cs="AngsanaUPC"/>
+                <w:sz w:val="32"/>
+                <w:szCs w:val="32"/>
+              </w:rPr>
+              <w:t>M</w:t>
+            </w:r>
+            <w:r>
+              <w:rPr>
+                <w:rFonts w:asciiTheme="majorHAnsi" w:hAnsiTheme="majorHAnsi" w:cs="Times New Roman"/>
+                <w:sz w:val="32"/>
+                <w:szCs w:val="32"/>
+              </w:rPr>
+              <w:t>̐</w:t>
+            </w:r>
+            <w:r>
+              <w:rPr>
+                <w:rFonts w:asciiTheme="majorHAnsi" w:hAnsiTheme="majorHAnsi" w:cs="AngsanaUPC"/>
+                <w:sz w:val="32"/>
+                <w:szCs w:val="32"/>
+              </w:rPr>
+              <w:t xml:space="preserve"> m</w:t>
+            </w:r>
+            <w:r>
+              <w:rPr>
+                <w:rFonts w:asciiTheme="majorHAnsi" w:hAnsiTheme="majorHAnsi" w:cs="Times New Roman"/>
+                <w:sz w:val="32"/>
+                <w:szCs w:val="32"/>
+              </w:rPr>
+              <w:t>̐</w:t>
+            </w:r>
+            <w:r>
+              <w:rPr>
+                <w:rFonts w:asciiTheme="majorHAnsi" w:hAnsiTheme="majorHAnsi" w:cs="AngsanaUPC"/>
+                <w:sz w:val="32"/>
+                <w:szCs w:val="32"/>
+              </w:rPr>
+              <w:t xml:space="preserve"> </w:t>
+            </w:r>
+            <w:r>
+              <w:rPr>
+                <w:rFonts w:asciiTheme="majorHAnsi" w:hAnsiTheme="majorHAnsi" w:cs="AngsanaUPC"/>
+                <w:sz w:val="32"/>
+                <w:szCs w:val="32"/>
+              </w:rPr>
+              <w:t xml:space="preserve">, </w:t>
+            </w:r>
+            <w:r>
+              <w:rPr>
+                <w:rFonts w:asciiTheme="majorHAnsi" w:hAnsiTheme="majorHAnsi" w:cs="AngsanaUPC"/>
+                <w:sz w:val="32"/>
+                <w:szCs w:val="32"/>
+              </w:rPr>
+              <w:br/>
+            </w:r>
+            <w:r>
+              <w:rPr>
                 <w:rFonts w:asciiTheme="majorHAnsi" w:hAnsiTheme="majorHAnsi" w:cs="Cambria"/>
                 <w:sz w:val="32"/>
                 <w:szCs w:val="32"/>
               </w:rPr>
-              <w:t>Ḥ</w:t>
+              <w:t>Ṁ</w:t>
             </w:r>
             <w:r>
               <w:rPr>
@@ -12310,7 +13908,7 @@
                 <w:sz w:val="32"/>
                 <w:szCs w:val="32"/>
               </w:rPr>
-              <w:t>ḥ</w:t>
+              <w:t>ṁ</w:t>
             </w:r>
             <w:r>
               <w:rPr>
@@ -12318,7 +13916,15 @@
                 <w:sz w:val="32"/>
                 <w:szCs w:val="32"/>
               </w:rPr>
-              <w:tab/>
+              <w:t>*</w:t>
+            </w:r>
+            <w:r>
+              <w:rPr>
+                <w:rFonts w:asciiTheme="majorHAnsi" w:hAnsiTheme="majorHAnsi" w:cs="AngsanaUPC"/>
+                <w:sz w:val="32"/>
+                <w:szCs w:val="32"/>
+              </w:rPr>
+              <w:br/>
             </w:r>
           </w:p>
         </w:tc>
@@ -12330,21 +13936,325 @@
             <w:pPr>
               <w:spacing w:line="276" w:lineRule="auto"/>
               <w:rPr>
+                <w:rFonts w:ascii="AngsanaUPC" w:eastAsia="Arial Unicode MS" w:hAnsi="AngsanaUPC" w:cs="AngsanaUPC"/>
+                <w:sz w:val="32"/>
+                <w:szCs w:val="32"/>
+              </w:rPr>
+            </w:pPr>
+            <w:proofErr w:type="spellStart"/>
+            <w:r>
+              <w:rPr>
                 <w:rFonts w:ascii="AngsanaUPC" w:hAnsi="AngsanaUPC" w:cs="AngsanaUPC"/>
                 <w:sz w:val="32"/>
                 <w:szCs w:val="32"/>
                 <w:cs/>
               </w:rPr>
+              <w:t>ัํ</w:t>
+            </w:r>
+            <w:proofErr w:type="spellEnd"/>
+            <w:r>
+              <w:rPr>
+                <w:rFonts w:ascii="AngsanaUPC" w:eastAsia="Arial Unicode MS" w:hAnsi="AngsanaUPC" w:cs="AngsanaUPC" w:hint="cs"/>
+                <w:sz w:val="32"/>
+                <w:szCs w:val="32"/>
+                <w:cs/>
+              </w:rPr>
+              <w:t xml:space="preserve"> </w:t>
+            </w:r>
+            <w:r>
+              <w:rPr>
+                <w:rFonts w:ascii="AngsanaUPC" w:eastAsia="Arial Unicode MS" w:hAnsi="AngsanaUPC" w:cs="AngsanaUPC"/>
+                <w:sz w:val="32"/>
+                <w:szCs w:val="32"/>
+              </w:rPr>
+              <w:t xml:space="preserve">, </w:t>
+            </w:r>
+            <w:r>
+              <w:rPr>
+                <w:rFonts w:ascii="AngsanaUPC" w:eastAsia="Arial Unicode MS" w:hAnsi="AngsanaUPC" w:cs="AngsanaUPC" w:hint="cs"/>
+                <w:sz w:val="32"/>
+                <w:szCs w:val="32"/>
+                <w:cs/>
+              </w:rPr>
+              <w:t xml:space="preserve"> </w:t>
+            </w:r>
+            <w:r>
+              <w:rPr>
+                <w:rFonts w:ascii="Times New Roman" w:eastAsia="Arial Unicode MS" w:hAnsi="Times New Roman" w:cs="Times New Roman" w:hint="cs"/>
+                <w:sz w:val="32"/>
+                <w:szCs w:val="32"/>
+                <w:cs/>
+              </w:rPr>
+              <w:t>̐</w:t>
+            </w:r>
+            <w:r>
+              <w:rPr>
+                <w:rFonts w:ascii="AngsanaUPC" w:eastAsia="Arial Unicode MS" w:hAnsi="AngsanaUPC" w:cs="AngsanaUPC" w:hint="cs"/>
+                <w:sz w:val="32"/>
+                <w:szCs w:val="32"/>
+                <w:cs/>
+              </w:rPr>
+              <w:t xml:space="preserve">   </w:t>
+            </w:r>
+            <w:r>
+              <w:rPr>
+                <w:rFonts w:ascii="AngsanaUPC" w:hAnsi="AngsanaUPC" w:cs="AngsanaUPC"/>
+                <w:sz w:val="32"/>
+                <w:szCs w:val="32"/>
+              </w:rPr>
+              <w:t xml:space="preserve">( </w:t>
+            </w:r>
+            <w:proofErr w:type="spellStart"/>
+            <w:r>
+              <w:rPr>
+                <w:rFonts w:ascii="AngsanaUPC" w:hAnsi="AngsanaUPC" w:cs="AngsanaUPC"/>
+                <w:sz w:val="32"/>
+                <w:szCs w:val="32"/>
+                <w:cs/>
+              </w:rPr>
+              <w:t>อัํ</w:t>
+            </w:r>
+            <w:proofErr w:type="spellEnd"/>
+            <w:r>
+              <w:rPr>
+                <w:rFonts w:ascii="AngsanaUPC" w:eastAsia="Arial Unicode MS" w:hAnsi="AngsanaUPC" w:cs="AngsanaUPC"/>
+                <w:sz w:val="32"/>
+                <w:szCs w:val="32"/>
+              </w:rPr>
+              <w:t xml:space="preserve"> , </w:t>
+            </w:r>
+            <w:r>
+              <w:rPr>
+                <w:rFonts w:ascii="AngsanaUPC" w:eastAsia="Arial Unicode MS" w:hAnsi="AngsanaUPC" w:cs="AngsanaUPC"/>
+                <w:sz w:val="32"/>
+                <w:szCs w:val="32"/>
+                <w:cs/>
+              </w:rPr>
+              <w:t>อ</w:t>
+            </w:r>
+            <w:r>
+              <w:rPr>
+                <w:rFonts w:ascii="Times New Roman" w:eastAsia="Arial Unicode MS" w:hAnsi="Times New Roman" w:cs="Times New Roman" w:hint="cs"/>
+                <w:sz w:val="32"/>
+                <w:szCs w:val="32"/>
+                <w:cs/>
+              </w:rPr>
+              <w:t>̐</w:t>
+            </w:r>
+            <w:r>
+              <w:rPr>
+                <w:rFonts w:ascii="Times New Roman" w:eastAsia="Arial Unicode MS" w:hAnsi="Times New Roman" w:hint="cs"/>
+                <w:sz w:val="32"/>
+                <w:szCs w:val="32"/>
+                <w:cs/>
+              </w:rPr>
+              <w:t xml:space="preserve"> </w:t>
+            </w:r>
+            <w:r>
+              <w:rPr>
+                <w:rFonts w:ascii="AngsanaUPC" w:eastAsia="Arial Unicode MS" w:hAnsi="AngsanaUPC" w:cs="AngsanaUPC"/>
+                <w:sz w:val="32"/>
+                <w:szCs w:val="32"/>
+              </w:rPr>
+              <w:t>)</w:t>
+            </w:r>
+            <w:r>
+              <w:rPr>
+                <w:rFonts w:ascii="AngsanaUPC" w:eastAsia="Arial Unicode MS" w:hAnsi="AngsanaUPC" w:cs="AngsanaUPC"/>
+                <w:sz w:val="32"/>
+                <w:szCs w:val="32"/>
+                <w:cs/>
+              </w:rPr>
+              <w:br/>
+            </w:r>
+            <w:r>
+              <w:rPr>
+                <w:rFonts w:ascii="AngsanaUPC" w:eastAsia="Arial Unicode MS" w:hAnsi="AngsanaUPC" w:cs="AngsanaUPC"/>
+                <w:sz w:val="32"/>
+                <w:szCs w:val="32"/>
+                <w:cs/>
+              </w:rPr>
+              <w:t>มีผู้ใช้ไม้หันอากาศ</w:t>
+            </w:r>
+            <w:r>
+              <w:rPr>
+                <w:rFonts w:ascii="AngsanaUPC" w:eastAsia="Arial Unicode MS" w:hAnsi="AngsanaUPC" w:cs="AngsanaUPC"/>
+                <w:sz w:val="32"/>
+                <w:szCs w:val="32"/>
+                <w:cs/>
+              </w:rPr>
+              <w:t>และมีนิคหิตข้างบน</w:t>
+            </w:r>
+            <w:r>
+              <w:rPr>
+                <w:rFonts w:ascii="AngsanaUPC" w:eastAsia="Arial Unicode MS" w:hAnsi="AngsanaUPC" w:cs="AngsanaUPC"/>
+                <w:sz w:val="32"/>
+                <w:szCs w:val="32"/>
+              </w:rPr>
+              <w:t xml:space="preserve"> </w:t>
+            </w:r>
+            <w:r>
+              <w:rPr>
+                <w:rFonts w:ascii="AngsanaUPC" w:eastAsia="Arial Unicode MS" w:hAnsi="AngsanaUPC" w:cs="AngsanaUPC" w:hint="cs"/>
+                <w:sz w:val="32"/>
+                <w:szCs w:val="32"/>
+                <w:cs/>
+              </w:rPr>
+              <w:t>และ ใช้</w:t>
+            </w:r>
+            <w:proofErr w:type="spellStart"/>
+            <w:r>
+              <w:rPr>
+                <w:rFonts w:ascii="AngsanaUPC" w:hAnsi="AngsanaUPC" w:cs="AngsanaUPC"/>
+                <w:sz w:val="32"/>
+                <w:szCs w:val="32"/>
+                <w:cs/>
+              </w:rPr>
+              <w:t>จันทรพิน</w:t>
+            </w:r>
+            <w:proofErr w:type="spellEnd"/>
+            <w:r>
+              <w:rPr>
+                <w:rFonts w:ascii="AngsanaUPC" w:hAnsi="AngsanaUPC" w:cs="AngsanaUPC"/>
+                <w:sz w:val="32"/>
+                <w:szCs w:val="32"/>
+                <w:cs/>
+              </w:rPr>
+              <w:t>ทุ</w:t>
+            </w:r>
+            <w:r>
+              <w:rPr>
+                <w:rFonts w:ascii="AngsanaUPC" w:eastAsia="Arial Unicode MS" w:hAnsi="AngsanaUPC" w:cs="AngsanaUPC" w:hint="cs"/>
+                <w:sz w:val="32"/>
+                <w:szCs w:val="32"/>
+                <w:cs/>
+              </w:rPr>
+              <w:t>สำหรับอักษรโรมัน</w:t>
+            </w:r>
+            <w:r>
+              <w:rPr>
+                <w:rFonts w:ascii="AngsanaUPC" w:eastAsia="Arial Unicode MS" w:hAnsi="AngsanaUPC" w:cs="AngsanaUPC"/>
+                <w:sz w:val="32"/>
+                <w:szCs w:val="32"/>
+              </w:rPr>
+              <w:t>(</w:t>
+            </w:r>
+            <w:r>
+              <w:rPr>
+                <w:rFonts w:ascii="Arial" w:hAnsi="Arial" w:cs="Arial"/>
+                <w:color w:val="252525"/>
+                <w:sz w:val="21"/>
+                <w:szCs w:val="21"/>
+                <w:shd w:val="clear" w:color="auto" w:fill="FFFFFF"/>
+              </w:rPr>
+              <w:t>moon dot</w:t>
+            </w:r>
+            <w:r>
+              <w:rPr>
+                <w:rFonts w:ascii="AngsanaUPC" w:eastAsia="Arial Unicode MS" w:hAnsi="AngsanaUPC" w:cs="AngsanaUPC"/>
+                <w:sz w:val="32"/>
+                <w:szCs w:val="32"/>
+              </w:rPr>
+              <w:t>)</w:t>
+            </w:r>
+          </w:p>
+          <w:p>
+            <w:pPr>
+              <w:spacing w:line="276" w:lineRule="auto"/>
+              <w:rPr>
+                <w:rFonts w:ascii="AngsanaUPC" w:hAnsi="AngsanaUPC" w:cs="AngsanaUPC"/>
+                <w:sz w:val="32"/>
+                <w:szCs w:val="32"/>
+              </w:rPr>
             </w:pPr>
             <w:r>
               <w:rPr>
+                <w:rFonts w:ascii="AngsanaUPC" w:eastAsia="Arial Unicode MS" w:hAnsi="AngsanaUPC" w:cs="AngsanaUPC" w:hint="cs"/>
+                <w:sz w:val="32"/>
+                <w:szCs w:val="32"/>
+                <w:cs/>
+              </w:rPr>
+              <w:t xml:space="preserve"> เช่น </w:t>
+            </w:r>
+            <w:proofErr w:type="spellStart"/>
+            <w:r>
+              <w:rPr>
+                <w:rFonts w:ascii="Times New Roman" w:eastAsia="Arial Unicode MS" w:hAnsi="Times New Roman" w:cs="Times New Roman"/>
+                <w:sz w:val="24"/>
+                <w:szCs w:val="24"/>
+              </w:rPr>
+              <w:t>dasyū</w:t>
+            </w:r>
+            <w:r>
+              <w:rPr>
+                <w:rFonts w:ascii="Times New Roman" w:hAnsi="Times New Roman" w:cs="Times New Roman"/>
+                <w:sz w:val="24"/>
+                <w:szCs w:val="24"/>
+              </w:rPr>
+              <w:t>m̐</w:t>
+            </w:r>
+            <w:r>
+              <w:rPr>
+                <w:rFonts w:ascii="Times New Roman" w:eastAsia="Arial Unicode MS" w:hAnsi="Times New Roman" w:cs="Times New Roman"/>
+                <w:sz w:val="24"/>
+                <w:szCs w:val="24"/>
+              </w:rPr>
+              <w:t>radharā</w:t>
+            </w:r>
+            <w:r>
+              <w:rPr>
+                <w:rFonts w:ascii="Times New Roman" w:hAnsi="Times New Roman" w:cs="Times New Roman"/>
+                <w:sz w:val="24"/>
+                <w:szCs w:val="24"/>
+              </w:rPr>
+              <w:t>m</w:t>
+            </w:r>
+            <w:proofErr w:type="spellEnd"/>
+            <w:r>
+              <w:rPr>
+                <w:rFonts w:ascii="Times New Roman" w:hAnsi="Times New Roman" w:cs="Times New Roman"/>
+                <w:sz w:val="24"/>
+                <w:szCs w:val="24"/>
+              </w:rPr>
+              <w:t>̐</w:t>
+            </w:r>
+            <w:r>
+              <w:rPr>
+                <w:rFonts w:ascii="AngsanaUPC" w:eastAsia="Arial Unicode MS" w:hAnsi="AngsanaUPC" w:cs="AngsanaUPC"/>
+                <w:sz w:val="32"/>
+                <w:szCs w:val="32"/>
+              </w:rPr>
+              <w:t xml:space="preserve"> </w:t>
+            </w:r>
+            <w:proofErr w:type="spellStart"/>
+            <w:r>
+              <w:rPr>
+                <w:rFonts w:ascii="AngsanaUPC" w:eastAsia="Arial Unicode MS" w:hAnsi="AngsanaUPC" w:cs="AngsanaUPC"/>
+                <w:sz w:val="32"/>
+                <w:szCs w:val="32"/>
+                <w:cs/>
+              </w:rPr>
+              <w:t>ทสฺยูัํรธรัํา</w:t>
+            </w:r>
+            <w:proofErr w:type="spellEnd"/>
+            <w:r>
+              <w:rPr>
+                <w:rFonts w:ascii="AngsanaUPC" w:eastAsia="Arial Unicode MS" w:hAnsi="AngsanaUPC" w:cs="AngsanaUPC" w:hint="cs"/>
+                <w:sz w:val="32"/>
+                <w:szCs w:val="32"/>
+                <w:cs/>
+              </w:rPr>
+              <w:t xml:space="preserve">  </w:t>
+            </w:r>
+            <w:r>
+              <w:rPr>
                 <w:rFonts w:ascii="AngsanaUPC" w:hAnsi="AngsanaUPC" w:cs="AngsanaUPC"/>
-                <w:sz w:val="44"/>
-                <w:szCs w:val="44"/>
-                <w:cs/>
-              </w:rPr>
-              <w:t>ะ</w:t>
-            </w:r>
+                <w:sz w:val="32"/>
+                <w:szCs w:val="32"/>
+              </w:rPr>
+              <w:br/>
+            </w:r>
+            <w:proofErr w:type="spellStart"/>
             <w:r>
               <w:rPr>
                 <w:rFonts w:ascii="AngsanaUPC" w:hAnsi="AngsanaUPC" w:cs="AngsanaUPC"/>
@@ -12352,8 +14262,28 @@
                 <w:szCs w:val="32"/>
                 <w:cs/>
               </w:rPr>
-              <w:t xml:space="preserve"> </w:t>
-            </w:r>
+              <w:t>ทสฺ</w:t>
+            </w:r>
+            <w:proofErr w:type="spellEnd"/>
+            <w:r>
+              <w:rPr>
+                <w:rFonts w:ascii="AngsanaUPC" w:hAnsi="AngsanaUPC" w:cs="AngsanaUPC"/>
+                <w:sz w:val="32"/>
+                <w:szCs w:val="32"/>
+                <w:cs/>
+              </w:rPr>
+              <w:t>ยู</w:t>
+            </w:r>
+            <w:r>
+              <w:rPr>
+                <w:rFonts w:ascii="Times New Roman" w:hAnsi="Times New Roman" w:cs="Times New Roman" w:hint="cs"/>
+                <w:sz w:val="32"/>
+                <w:szCs w:val="32"/>
+                <w:cs/>
+              </w:rPr>
+              <w:t>̐</w:t>
+            </w:r>
+            <w:proofErr w:type="spellStart"/>
             <w:r>
               <w:rPr>
                 <w:rFonts w:ascii="AngsanaUPC" w:hAnsi="AngsanaUPC" w:cs="AngsanaUPC" w:hint="cs"/>
@@ -12361,26 +14291,38 @@
                 <w:szCs w:val="32"/>
                 <w:cs/>
               </w:rPr>
-              <w:t>(</w:t>
-            </w:r>
-            <w:r>
+              <w:t>รธร</w:t>
+            </w:r>
+            <w:proofErr w:type="spellEnd"/>
+            <w:r>
+              <w:rPr>
+                <w:rFonts w:ascii="Times New Roman" w:hAnsi="Times New Roman" w:cs="Times New Roman" w:hint="cs"/>
+                <w:sz w:val="32"/>
+                <w:szCs w:val="32"/>
+                <w:cs/>
+              </w:rPr>
+              <w:t>̐</w:t>
+            </w:r>
+            <w:r>
+              <w:rPr>
+                <w:rFonts w:ascii="AngsanaUPC" w:hAnsi="AngsanaUPC" w:cs="AngsanaUPC" w:hint="cs"/>
+                <w:sz w:val="32"/>
+                <w:szCs w:val="32"/>
+                <w:cs/>
+              </w:rPr>
+              <w:t>า</w:t>
+            </w:r>
+          </w:p>
+          <w:p>
+            <w:pPr>
+              <w:spacing w:line="276" w:lineRule="auto"/>
               <w:rPr>
                 <w:rFonts w:ascii="AngsanaUPC" w:hAnsi="AngsanaUPC" w:cs="AngsanaUPC"/>
                 <w:sz w:val="32"/>
                 <w:szCs w:val="32"/>
                 <w:cs/>
               </w:rPr>
-              <w:t>วิสรรชนีย์</w:t>
-            </w:r>
-            <w:r>
-              <w:rPr>
-                <w:rFonts w:ascii="AngsanaUPC" w:hAnsi="AngsanaUPC" w:cs="AngsanaUPC" w:hint="cs"/>
-                <w:sz w:val="32"/>
-                <w:szCs w:val="32"/>
-                <w:cs/>
-              </w:rPr>
-              <w:t>)</w:t>
-            </w:r>
+            </w:pPr>
           </w:p>
         </w:tc>
       </w:tr>
@@ -12409,7 +14351,7 @@
                 <w:szCs w:val="32"/>
                 <w:cs/>
               </w:rPr>
-              <w:t>อวครหะ</w:t>
+              <w:t>วิสรรคะ</w:t>
             </w:r>
           </w:p>
         </w:tc>
@@ -12432,7 +14374,16 @@
                 <w:szCs w:val="32"/>
                 <w:cs/>
               </w:rPr>
-              <w:t>เครื่องหมาย</w:t>
+              <w:t>เครื่องหมายกำกับสระ</w:t>
+            </w:r>
+            <w:r>
+              <w:rPr>
+                <w:rFonts w:ascii="AngsanaUPC" w:hAnsi="AngsanaUPC" w:cs="AngsanaUPC" w:hint="cs"/>
+                <w:sz w:val="32"/>
+                <w:szCs w:val="32"/>
+                <w:cs/>
+              </w:rPr>
+              <w:t xml:space="preserve"> </w:t>
             </w:r>
             <w:r>
               <w:rPr>
@@ -12441,25 +14392,7 @@
                 <w:szCs w:val="32"/>
                 <w:cs/>
               </w:rPr>
-              <w:t>กำกับ</w:t>
-            </w:r>
-            <w:r>
-              <w:rPr>
-                <w:rFonts w:ascii="AngsanaUPC" w:hAnsi="AngsanaUPC" w:cs="AngsanaUPC" w:hint="cs"/>
-                <w:sz w:val="32"/>
-                <w:szCs w:val="32"/>
-                <w:cs/>
-              </w:rPr>
-              <w:t xml:space="preserve"> </w:t>
-            </w:r>
-            <w:r>
-              <w:rPr>
-                <w:rFonts w:ascii="AngsanaUPC" w:hAnsi="AngsanaUPC" w:cs="AngsanaUPC"/>
-                <w:sz w:val="32"/>
-                <w:szCs w:val="32"/>
-                <w:cs/>
-              </w:rPr>
-              <w:t>ว่า สระอะมีการย่อหรือตัดออกในการสนธิในภาษาสันสกฤต</w:t>
+              <w:t>ใช้เพื่อแทนเสียงลมหายใจมาก</w:t>
             </w:r>
           </w:p>
         </w:tc>
@@ -12478,26 +14411,37 @@
             </w:pPr>
             <w:r>
               <w:rPr>
+                <w:rFonts w:asciiTheme="majorHAnsi" w:hAnsiTheme="majorHAnsi" w:cs="Cambria"/>
+                <w:sz w:val="32"/>
+                <w:szCs w:val="32"/>
+              </w:rPr>
+              <w:t>Ḥ</w:t>
+            </w:r>
+            <w:r>
+              <w:rPr>
                 <w:rFonts w:asciiTheme="majorHAnsi" w:hAnsiTheme="majorHAnsi" w:cs="AngsanaUPC"/>
                 <w:sz w:val="32"/>
                 <w:szCs w:val="32"/>
               </w:rPr>
-              <w:t>'</w:t>
-            </w:r>
+              <w:t xml:space="preserve"> </w:t>
+            </w:r>
+            <w:proofErr w:type="spellStart"/>
+            <w:r>
+              <w:rPr>
+                <w:rFonts w:asciiTheme="majorHAnsi" w:hAnsiTheme="majorHAnsi" w:cs="Cambria"/>
+                <w:sz w:val="32"/>
+                <w:szCs w:val="32"/>
+              </w:rPr>
+              <w:t>ḥ</w:t>
+            </w:r>
+            <w:proofErr w:type="spellEnd"/>
             <w:r>
               <w:rPr>
                 <w:rFonts w:asciiTheme="majorHAnsi" w:hAnsiTheme="majorHAnsi" w:cs="AngsanaUPC"/>
                 <w:sz w:val="32"/>
                 <w:szCs w:val="32"/>
               </w:rPr>
-              <w:t xml:space="preserve"> </w:t>
-            </w:r>
-            <w:r>
-              <w:rPr>
-                <w:rFonts w:asciiTheme="majorHAnsi" w:hAnsiTheme="majorHAnsi" w:cs="AngsanaUPC"/>
-                <w:sz w:val="28"/>
-              </w:rPr>
-              <w:t>(apostrophe)</w:t>
+              <w:tab/>
             </w:r>
           </w:p>
         </w:tc>
@@ -12512,6 +14456,237 @@
                 <w:rFonts w:ascii="AngsanaUPC" w:hAnsi="AngsanaUPC" w:cs="AngsanaUPC"/>
                 <w:sz w:val="32"/>
                 <w:szCs w:val="32"/>
+              </w:rPr>
+            </w:pPr>
+            <w:r>
+              <w:rPr>
+                <w:rFonts w:ascii="AngsanaUPC" w:hAnsi="AngsanaUPC" w:cs="AngsanaUPC"/>
+                <w:sz w:val="32"/>
+                <w:szCs w:val="32"/>
+                <w:cs/>
+              </w:rPr>
+              <w:t>ะ</w:t>
+            </w:r>
+            <w:r>
+              <w:rPr>
+                <w:rFonts w:ascii="AngsanaUPC" w:hAnsi="AngsanaUPC" w:cs="AngsanaUPC"/>
+                <w:sz w:val="32"/>
+                <w:szCs w:val="32"/>
+                <w:cs/>
+              </w:rPr>
+              <w:t xml:space="preserve"> </w:t>
+            </w:r>
+            <w:r>
+              <w:rPr>
+                <w:rFonts w:ascii="AngsanaUPC" w:hAnsi="AngsanaUPC" w:cs="AngsanaUPC" w:hint="cs"/>
+                <w:sz w:val="32"/>
+                <w:szCs w:val="32"/>
+                <w:cs/>
+              </w:rPr>
+              <w:t>(</w:t>
+            </w:r>
+            <w:r>
+              <w:rPr>
+                <w:rFonts w:ascii="AngsanaUPC" w:hAnsi="AngsanaUPC" w:cs="AngsanaUPC"/>
+                <w:sz w:val="32"/>
+                <w:szCs w:val="32"/>
+                <w:cs/>
+              </w:rPr>
+              <w:t>วิสรรชนีย์</w:t>
+            </w:r>
+            <w:r>
+              <w:rPr>
+                <w:rFonts w:ascii="AngsanaUPC" w:hAnsi="AngsanaUPC" w:cs="AngsanaUPC" w:hint="cs"/>
+                <w:sz w:val="32"/>
+                <w:szCs w:val="32"/>
+                <w:cs/>
+              </w:rPr>
+              <w:t>)</w:t>
+            </w:r>
+            <w:r>
+              <w:rPr>
+                <w:rFonts w:ascii="AngsanaUPC" w:hAnsi="AngsanaUPC" w:cs="AngsanaUPC"/>
+                <w:sz w:val="32"/>
+                <w:szCs w:val="32"/>
+              </w:rPr>
+              <w:t xml:space="preserve"> ,</w:t>
+            </w:r>
+          </w:p>
+          <w:p>
+            <w:pPr>
+              <w:spacing w:line="276" w:lineRule="auto"/>
+              <w:rPr>
+                <w:rFonts w:ascii="AngsanaUPC" w:hAnsi="AngsanaUPC" w:cs="AngsanaUPC"/>
+                <w:sz w:val="32"/>
+                <w:szCs w:val="32"/>
+              </w:rPr>
+            </w:pPr>
+            <w:proofErr w:type="spellStart"/>
+            <w:r>
+              <w:rPr>
+                <w:rFonts w:ascii="AngsanaUPC" w:hAnsi="AngsanaUPC" w:cs="AngsanaUPC" w:hint="cs"/>
+                <w:sz w:val="32"/>
+                <w:szCs w:val="32"/>
+                <w:cs/>
+              </w:rPr>
+              <w:t>ห์</w:t>
+            </w:r>
+            <w:proofErr w:type="spellEnd"/>
+          </w:p>
+        </w:tc>
+      </w:tr>
+      <w:tr>
+        <w:trPr>
+          <w:trHeight w:val="1367"/>
+          <w:jc w:val="center"/>
+        </w:trPr>
+        <w:tc>
+          <w:tcPr>
+            <w:tcW w:w="813" w:type="pct"/>
+          </w:tcPr>
+          <w:p>
+            <w:pPr>
+              <w:spacing w:line="276" w:lineRule="auto"/>
+              <w:rPr>
+                <w:rFonts w:ascii="AngsanaUPC" w:hAnsi="AngsanaUPC" w:cs="AngsanaUPC"/>
+                <w:sz w:val="32"/>
+                <w:szCs w:val="32"/>
+              </w:rPr>
+            </w:pPr>
+            <w:proofErr w:type="spellStart"/>
+            <w:r>
+              <w:rPr>
+                <w:rFonts w:ascii="AngsanaUPC" w:hAnsi="AngsanaUPC" w:cs="AngsanaUPC"/>
+                <w:sz w:val="32"/>
+                <w:szCs w:val="32"/>
+                <w:cs/>
+              </w:rPr>
+              <w:t>อวคร</w:t>
+            </w:r>
+            <w:proofErr w:type="spellEnd"/>
+            <w:r>
+              <w:rPr>
+                <w:rFonts w:ascii="AngsanaUPC" w:hAnsi="AngsanaUPC" w:cs="AngsanaUPC"/>
+                <w:sz w:val="32"/>
+                <w:szCs w:val="32"/>
+                <w:cs/>
+              </w:rPr>
+              <w:t>หะ</w:t>
+            </w:r>
+          </w:p>
+        </w:tc>
+        <w:tc>
+          <w:tcPr>
+            <w:tcW w:w="1604" w:type="pct"/>
+          </w:tcPr>
+          <w:p>
+            <w:pPr>
+              <w:rPr>
+                <w:rFonts w:ascii="AngsanaUPC" w:hAnsi="AngsanaUPC" w:cs="AngsanaUPC"/>
+                <w:sz w:val="32"/>
+                <w:szCs w:val="32"/>
+              </w:rPr>
+            </w:pPr>
+            <w:r>
+              <w:rPr>
+                <w:rFonts w:ascii="AngsanaUPC" w:hAnsi="AngsanaUPC" w:cs="AngsanaUPC"/>
+                <w:sz w:val="32"/>
+                <w:szCs w:val="32"/>
+                <w:cs/>
+              </w:rPr>
+              <w:t>เครื่องหมาย</w:t>
+            </w:r>
+            <w:r>
+              <w:rPr>
+                <w:rFonts w:ascii="AngsanaUPC" w:hAnsi="AngsanaUPC" w:cs="AngsanaUPC"/>
+                <w:sz w:val="32"/>
+                <w:szCs w:val="32"/>
+                <w:cs/>
+              </w:rPr>
+              <w:t>กำกับ</w:t>
+            </w:r>
+            <w:r>
+              <w:rPr>
+                <w:rFonts w:ascii="AngsanaUPC" w:hAnsi="AngsanaUPC" w:cs="AngsanaUPC" w:hint="cs"/>
+                <w:sz w:val="32"/>
+                <w:szCs w:val="32"/>
+                <w:cs/>
+              </w:rPr>
+              <w:t xml:space="preserve"> </w:t>
+            </w:r>
+            <w:r>
+              <w:rPr>
+                <w:rFonts w:ascii="AngsanaUPC" w:hAnsi="AngsanaUPC" w:cs="AngsanaUPC"/>
+                <w:sz w:val="32"/>
+                <w:szCs w:val="32"/>
+                <w:cs/>
+              </w:rPr>
+              <w:t xml:space="preserve">ว่า </w:t>
+            </w:r>
+            <w:proofErr w:type="spellStart"/>
+            <w:r>
+              <w:rPr>
+                <w:rFonts w:ascii="AngsanaUPC" w:hAnsi="AngsanaUPC" w:cs="AngsanaUPC"/>
+                <w:sz w:val="32"/>
+                <w:szCs w:val="32"/>
+                <w:cs/>
+              </w:rPr>
+              <w:t>สระอะ</w:t>
+            </w:r>
+            <w:proofErr w:type="spellEnd"/>
+            <w:r>
+              <w:rPr>
+                <w:rFonts w:ascii="AngsanaUPC" w:hAnsi="AngsanaUPC" w:cs="AngsanaUPC"/>
+                <w:sz w:val="32"/>
+                <w:szCs w:val="32"/>
+                <w:cs/>
+              </w:rPr>
+              <w:t>มีการย่อหรือตัดออกในการสนธิในภาษาสันสกฤต</w:t>
+            </w:r>
+          </w:p>
+        </w:tc>
+        <w:tc>
+          <w:tcPr>
+            <w:tcW w:w="1168" w:type="pct"/>
+          </w:tcPr>
+          <w:p>
+            <w:pPr>
+              <w:spacing w:line="276" w:lineRule="auto"/>
+              <w:rPr>
+                <w:rFonts w:asciiTheme="majorHAnsi" w:hAnsiTheme="majorHAnsi" w:cs="AngsanaUPC"/>
+                <w:sz w:val="32"/>
+                <w:szCs w:val="32"/>
+              </w:rPr>
+            </w:pPr>
+            <w:r>
+              <w:rPr>
+                <w:rFonts w:asciiTheme="majorHAnsi" w:hAnsiTheme="majorHAnsi" w:cs="AngsanaUPC"/>
+                <w:sz w:val="32"/>
+                <w:szCs w:val="32"/>
+              </w:rPr>
+              <w:t xml:space="preserve">' </w:t>
+            </w:r>
+            <w:r>
+              <w:rPr>
+                <w:rFonts w:asciiTheme="majorBidi" w:hAnsiTheme="majorBidi" w:cstheme="majorBidi"/>
+                <w:sz w:val="36"/>
+                <w:szCs w:val="36"/>
+              </w:rPr>
+              <w:t>(apostrophe)</w:t>
+            </w:r>
+          </w:p>
+        </w:tc>
+        <w:tc>
+          <w:tcPr>
+            <w:tcW w:w="1415" w:type="pct"/>
+          </w:tcPr>
+          <w:p>
+            <w:pPr>
+              <w:spacing w:line="276" w:lineRule="auto"/>
+              <w:rPr>
+                <w:rFonts w:ascii="AngsanaUPC" w:hAnsi="AngsanaUPC" w:cs="AngsanaUPC"/>
+                <w:sz w:val="32"/>
+                <w:szCs w:val="32"/>
                 <w:cs/>
               </w:rPr>
             </w:pPr>
@@ -12556,16 +14731,7 @@
                 <w:szCs w:val="32"/>
                 <w:cs/>
               </w:rPr>
-              <w:t>ยว</w:t>
-            </w:r>
-            <w:r>
-              <w:rPr>
-                <w:rFonts w:ascii="AngsanaUPC" w:hAnsi="AngsanaUPC" w:cs="AngsanaUPC" w:hint="cs"/>
-                <w:sz w:val="32"/>
-                <w:szCs w:val="32"/>
-                <w:cs/>
-              </w:rPr>
-              <w:t>)</w:t>
+              <w:t>ยว)</w:t>
             </w:r>
           </w:p>
         </w:tc>
@@ -12595,32 +14761,7 @@
                 <w:szCs w:val="32"/>
                 <w:cs/>
               </w:rPr>
-              <w:t>จันทรพินทุ</w:t>
-            </w:r>
-            <w:r>
-              <w:rPr>
-                <w:rFonts w:ascii="AngsanaUPC" w:hAnsi="AngsanaUPC" w:cs="AngsanaUPC"/>
-                <w:sz w:val="32"/>
-                <w:szCs w:val="32"/>
-              </w:rPr>
-              <w:t>/</w:t>
-            </w:r>
-            <w:r>
-              <w:rPr>
-                <w:rFonts w:ascii="AngsanaUPC" w:hAnsi="AngsanaUPC" w:cs="AngsanaUPC"/>
-                <w:sz w:val="32"/>
-                <w:szCs w:val="32"/>
-              </w:rPr>
-              <w:br/>
-            </w:r>
-            <w:r>
-              <w:rPr>
-                <w:rFonts w:ascii="AngsanaUPC" w:hAnsi="AngsanaUPC" w:cs="AngsanaUPC"/>
-                <w:sz w:val="32"/>
-                <w:szCs w:val="32"/>
-                <w:cs/>
-              </w:rPr>
-              <w:t>อนุนาสิกะ</w:t>
+              <w:t>ทัณฑะ</w:t>
             </w:r>
           </w:p>
         </w:tc>
@@ -12643,7 +14784,7 @@
                 <w:szCs w:val="32"/>
                 <w:cs/>
               </w:rPr>
-              <w:t xml:space="preserve">เครื่องหมายกำกับ </w:t>
+              <w:t>เครื่องหมาย</w:t>
             </w:r>
             <w:r>
               <w:rPr>
@@ -12652,7 +14793,7 @@
                 <w:szCs w:val="32"/>
                 <w:cs/>
               </w:rPr>
-              <w:t>บนเสียงอนุสวาระ</w:t>
+              <w:t>จบประโยคหรือจบบาทที่</w:t>
             </w:r>
             <w:r>
               <w:rPr>
@@ -12661,25 +14802,7 @@
                 <w:szCs w:val="32"/>
                 <w:cs/>
               </w:rPr>
-              <w:t xml:space="preserve"> ที่เน้นเสียงพิเศษ</w:t>
-            </w:r>
-            <w:r>
-              <w:rPr>
-                <w:rFonts w:ascii="AngsanaUPC" w:hAnsi="AngsanaUPC" w:cs="AngsanaUPC" w:hint="cs"/>
-                <w:sz w:val="32"/>
-                <w:szCs w:val="32"/>
-                <w:cs/>
-              </w:rPr>
-              <w:t xml:space="preserve">คือ </w:t>
-            </w:r>
-            <w:r>
-              <w:rPr>
-                <w:rFonts w:ascii="AngsanaUPC" w:hAnsi="AngsanaUPC" w:cs="AngsanaUPC"/>
-                <w:sz w:val="32"/>
-                <w:szCs w:val="32"/>
-                <w:cs/>
-              </w:rPr>
-              <w:t>เน้นเสียงขึ้นจมูกกว่าปกติ</w:t>
+              <w:t>สองของโศลก</w:t>
             </w:r>
           </w:p>
         </w:tc>
@@ -12698,91 +14821,40 @@
             </w:pPr>
             <w:r>
               <w:rPr>
-                <w:rFonts w:asciiTheme="majorHAnsi" w:hAnsiTheme="majorHAnsi" w:cs="AngsanaUPC"/>
-                <w:sz w:val="32"/>
-                <w:szCs w:val="32"/>
-              </w:rPr>
-              <w:t>M</w:t>
-            </w:r>
-            <w:r>
-              <w:rPr>
-                <w:rFonts w:asciiTheme="majorHAnsi" w:hAnsiTheme="majorHAnsi" w:cs="Times New Roman"/>
-                <w:sz w:val="32"/>
-                <w:szCs w:val="32"/>
-              </w:rPr>
-              <w:t>̐</w:t>
-            </w:r>
-            <w:r>
-              <w:rPr>
-                <w:rFonts w:asciiTheme="majorHAnsi" w:hAnsiTheme="majorHAnsi" w:cs="AngsanaUPC"/>
-                <w:sz w:val="32"/>
-                <w:szCs w:val="32"/>
-              </w:rPr>
-              <w:t xml:space="preserve"> m</w:t>
-            </w:r>
-            <w:r>
-              <w:rPr>
-                <w:rFonts w:asciiTheme="majorHAnsi" w:hAnsiTheme="majorHAnsi" w:cs="Times New Roman"/>
-                <w:sz w:val="32"/>
-                <w:szCs w:val="32"/>
-              </w:rPr>
-              <w:t>̐</w:t>
-            </w:r>
-            <w:r>
-              <w:rPr>
-                <w:rFonts w:asciiTheme="majorHAnsi" w:hAnsiTheme="majorHAnsi" w:cs="AngsanaUPC"/>
-                <w:sz w:val="32"/>
-                <w:szCs w:val="32"/>
-              </w:rPr>
-              <w:t xml:space="preserve"> </w:t>
-            </w:r>
-            <w:r>
-              <w:rPr>
-                <w:rFonts w:asciiTheme="majorHAnsi" w:hAnsiTheme="majorHAnsi" w:cs="AngsanaUPC"/>
-                <w:sz w:val="32"/>
-                <w:szCs w:val="32"/>
-              </w:rPr>
-              <w:t xml:space="preserve">, </w:t>
-            </w:r>
-            <w:r>
-              <w:rPr>
-                <w:rFonts w:asciiTheme="majorHAnsi" w:hAnsiTheme="majorHAnsi" w:cs="AngsanaUPC"/>
-                <w:sz w:val="32"/>
-                <w:szCs w:val="32"/>
-              </w:rPr>
-              <w:br/>
-            </w:r>
-            <w:r>
-              <w:rPr>
-                <w:rFonts w:asciiTheme="majorHAnsi" w:hAnsiTheme="majorHAnsi" w:cs="Cambria"/>
-                <w:sz w:val="32"/>
-                <w:szCs w:val="32"/>
-              </w:rPr>
-              <w:t>Ṁ</w:t>
-            </w:r>
-            <w:r>
-              <w:rPr>
-                <w:rFonts w:asciiTheme="majorHAnsi" w:hAnsiTheme="majorHAnsi" w:cs="AngsanaUPC"/>
-                <w:sz w:val="32"/>
-                <w:szCs w:val="32"/>
-              </w:rPr>
-              <w:t xml:space="preserve"> </w:t>
-            </w:r>
-            <w:r>
-              <w:rPr>
-                <w:rFonts w:asciiTheme="majorHAnsi" w:hAnsiTheme="majorHAnsi" w:cs="Cambria"/>
-                <w:sz w:val="32"/>
-                <w:szCs w:val="32"/>
-              </w:rPr>
-              <w:t>ṁ</w:t>
-            </w:r>
-            <w:r>
-              <w:rPr>
-                <w:rFonts w:asciiTheme="majorHAnsi" w:hAnsiTheme="majorHAnsi" w:cs="AngsanaUPC"/>
-                <w:sz w:val="32"/>
-                <w:szCs w:val="32"/>
-              </w:rPr>
-              <w:t>*</w:t>
+                <w:rFonts w:asciiTheme="majorHAnsi" w:hAnsiTheme="majorHAnsi" w:cs="Kokila"/>
+                <w:color w:val="000000"/>
+                <w:sz w:val="32"/>
+                <w:szCs w:val="32"/>
+                <w:cs/>
+                <w:lang w:bidi="hi-IN"/>
+              </w:rPr>
+              <w:t>।</w:t>
+            </w:r>
+            <w:r>
+              <w:rPr>
+                <w:rFonts w:asciiTheme="majorBidi" w:hAnsiTheme="majorBidi" w:cstheme="majorBidi"/>
+                <w:sz w:val="36"/>
+                <w:szCs w:val="36"/>
+              </w:rPr>
+              <w:t>(</w:t>
+            </w:r>
+            <w:proofErr w:type="spellStart"/>
+            <w:r>
+              <w:rPr>
+                <w:rFonts w:asciiTheme="majorBidi" w:hAnsiTheme="majorBidi" w:cstheme="majorBidi"/>
+                <w:sz w:val="36"/>
+                <w:szCs w:val="36"/>
+              </w:rPr>
+              <w:t>danda</w:t>
+            </w:r>
+            <w:proofErr w:type="spellEnd"/>
+            <w:r>
+              <w:rPr>
+                <w:rFonts w:asciiTheme="majorBidi" w:hAnsiTheme="majorBidi" w:cstheme="majorBidi"/>
+                <w:sz w:val="36"/>
+                <w:szCs w:val="36"/>
+              </w:rPr>
+              <w:t>)</w:t>
             </w:r>
           </w:p>
         </w:tc>
@@ -12802,113 +14874,29 @@
             <w:r>
               <w:rPr>
                 <w:rFonts w:ascii="AngsanaUPC" w:hAnsi="AngsanaUPC" w:cs="AngsanaUPC"/>
-                <w:sz w:val="32"/>
-                <w:szCs w:val="32"/>
-                <w:cs/>
-              </w:rPr>
-              <w:t>ัํ</w:t>
-            </w:r>
-            <w:r>
-              <w:rPr>
-                <w:rFonts w:ascii="AngsanaUPC" w:eastAsia="Arial Unicode MS" w:hAnsi="AngsanaUPC" w:cs="AngsanaUPC"/>
-                <w:sz w:val="32"/>
-                <w:szCs w:val="32"/>
-                <w:cs/>
-              </w:rPr>
-              <w:br/>
-            </w:r>
-            <w:r>
-              <w:rPr>
-                <w:rFonts w:ascii="AngsanaUPC" w:eastAsia="Arial Unicode MS" w:hAnsi="AngsanaUPC" w:cs="AngsanaUPC"/>
-                <w:sz w:val="32"/>
-                <w:szCs w:val="32"/>
-                <w:cs/>
-              </w:rPr>
-              <w:t>มีผู้ใช้ไม้หันอากาศ</w:t>
-            </w:r>
-            <w:r>
-              <w:rPr>
-                <w:rFonts w:ascii="AngsanaUPC" w:eastAsia="Arial Unicode MS" w:hAnsi="AngsanaUPC" w:cs="AngsanaUPC"/>
-                <w:sz w:val="32"/>
-                <w:szCs w:val="32"/>
-                <w:cs/>
-              </w:rPr>
-              <w:t>และมีนิคหิตข้างบน</w:t>
-            </w:r>
-            <w:r>
-              <w:rPr>
-                <w:rFonts w:ascii="AngsanaUPC" w:eastAsia="Arial Unicode MS" w:hAnsi="AngsanaUPC" w:cs="AngsanaUPC" w:hint="cs"/>
-                <w:sz w:val="32"/>
-                <w:szCs w:val="32"/>
-                <w:cs/>
-              </w:rPr>
-              <w:t xml:space="preserve"> เช่น </w:t>
-            </w:r>
-            <w:r>
-              <w:rPr>
-                <w:rFonts w:ascii="Times New Roman" w:eastAsia="Arial Unicode MS" w:hAnsi="Times New Roman" w:cs="Times New Roman"/>
-                <w:sz w:val="24"/>
-                <w:szCs w:val="24"/>
-              </w:rPr>
-              <w:t>dasyū</w:t>
-            </w:r>
-            <w:r>
-              <w:rPr>
-                <w:rFonts w:ascii="Times New Roman" w:hAnsi="Times New Roman" w:cs="Times New Roman"/>
-                <w:sz w:val="24"/>
-                <w:szCs w:val="24"/>
-              </w:rPr>
-              <w:t>m̐</w:t>
-            </w:r>
-            <w:r>
-              <w:rPr>
-                <w:rFonts w:ascii="Times New Roman" w:eastAsia="Arial Unicode MS" w:hAnsi="Times New Roman" w:cs="Times New Roman"/>
-                <w:sz w:val="24"/>
-                <w:szCs w:val="24"/>
-              </w:rPr>
-              <w:t>radharā</w:t>
-            </w:r>
-            <w:r>
-              <w:rPr>
-                <w:rFonts w:ascii="Times New Roman" w:hAnsi="Times New Roman" w:cs="Times New Roman"/>
-                <w:sz w:val="24"/>
-                <w:szCs w:val="24"/>
-              </w:rPr>
-              <w:t>m̐</w:t>
-            </w:r>
-            <w:r>
-              <w:rPr>
-                <w:rFonts w:ascii="AngsanaUPC" w:eastAsia="Arial Unicode MS" w:hAnsi="AngsanaUPC" w:cs="AngsanaUPC"/>
-                <w:sz w:val="32"/>
-                <w:szCs w:val="32"/>
+                <w:sz w:val="44"/>
+                <w:szCs w:val="44"/>
+                <w:cs/>
+              </w:rPr>
+              <w:t>ฯ</w:t>
+            </w:r>
+            <w:r>
+              <w:rPr>
+                <w:rFonts w:ascii="AngsanaUPC" w:hAnsi="AngsanaUPC" w:cs="AngsanaUPC"/>
+                <w:sz w:val="32"/>
+                <w:szCs w:val="32"/>
+                <w:cs/>
               </w:rPr>
               <w:t xml:space="preserve"> </w:t>
             </w:r>
             <w:r>
               <w:rPr>
-                <w:rFonts w:ascii="AngsanaUPC" w:eastAsia="Arial Unicode MS" w:hAnsi="AngsanaUPC" w:cs="AngsanaUPC"/>
-                <w:sz w:val="32"/>
-                <w:szCs w:val="32"/>
-                <w:cs/>
-              </w:rPr>
-              <w:t>ทสฺยูัํรธรัํา</w:t>
-            </w:r>
-            <w:r>
-              <w:rPr>
-                <w:rFonts w:ascii="AngsanaUPC" w:eastAsia="Arial Unicode MS" w:hAnsi="AngsanaUPC" w:cs="AngsanaUPC" w:hint="cs"/>
-                <w:sz w:val="32"/>
-                <w:szCs w:val="32"/>
-                <w:cs/>
-              </w:rPr>
-              <w:t xml:space="preserve">  </w:t>
-            </w:r>
-            <w:r>
-              <w:rPr>
-                <w:rFonts w:ascii="AngsanaUPC" w:eastAsia="Arial Unicode MS" w:hAnsi="AngsanaUPC" w:cs="AngsanaUPC"/>
-                <w:sz w:val="32"/>
-                <w:szCs w:val="32"/>
-              </w:rPr>
-              <w:t>**</w:t>
+                <w:rFonts w:ascii="AngsanaUPC" w:hAnsi="AngsanaUPC" w:cs="AngsanaUPC"/>
+                <w:sz w:val="32"/>
+                <w:szCs w:val="32"/>
+                <w:cs/>
+              </w:rPr>
+              <w:t>อังคั่นเดี่ยว</w:t>
             </w:r>
           </w:p>
         </w:tc>
@@ -12924,7 +14912,6 @@
           </w:tcPr>
           <w:p>
             <w:pPr>
-              <w:spacing w:line="276" w:lineRule="auto"/>
               <w:rPr>
                 <w:rFonts w:ascii="AngsanaUPC" w:hAnsi="AngsanaUPC" w:cs="AngsanaUPC"/>
                 <w:sz w:val="32"/>
@@ -12938,7 +14925,7 @@
                 <w:szCs w:val="32"/>
                 <w:cs/>
               </w:rPr>
-              <w:t>ทัณฑะ</w:t>
+              <w:t>ทวิทัณฑะ</w:t>
             </w:r>
           </w:p>
         </w:tc>
@@ -12961,17 +14948,17 @@
                 <w:szCs w:val="32"/>
                 <w:cs/>
               </w:rPr>
-              <w:t>เครื่องหมาย</w:t>
-            </w:r>
-            <w:r>
+              <w:t>จบประโยคเพื่อจะขึ้น</w:t>
+            </w:r>
+          </w:p>
+          <w:p>
+            <w:pPr>
               <w:rPr>
                 <w:rFonts w:ascii="AngsanaUPC" w:hAnsi="AngsanaUPC" w:cs="AngsanaUPC"/>
                 <w:sz w:val="32"/>
                 <w:szCs w:val="32"/>
-                <w:cs/>
-              </w:rPr>
-              <w:t>จบประโยคหรือจบบาทที่</w:t>
-            </w:r>
+              </w:rPr>
+            </w:pPr>
             <w:r>
               <w:rPr>
                 <w:rFonts w:ascii="AngsanaUPC" w:hAnsi="AngsanaUPC" w:cs="AngsanaUPC"/>
@@ -12979,7 +14966,7 @@
                 <w:szCs w:val="32"/>
                 <w:cs/>
               </w:rPr>
-              <w:t>สองของโศลก</w:t>
+              <w:t>ย่อหน้าใหม่หรือจบโศลก</w:t>
             </w:r>
           </w:p>
         </w:tc>
@@ -12989,7 +14976,6 @@
           </w:tcPr>
           <w:p>
             <w:pPr>
-              <w:spacing w:line="276" w:lineRule="auto"/>
               <w:rPr>
                 <w:rFonts w:asciiTheme="majorHAnsi" w:hAnsiTheme="majorHAnsi" w:cs="AngsanaUPC"/>
                 <w:sz w:val="32"/>
@@ -13005,7 +14991,43 @@
                 <w:cs/>
                 <w:lang w:bidi="hi-IN"/>
               </w:rPr>
-              <w:t>।</w:t>
+              <w:t>॥</w:t>
+            </w:r>
+            <w:r>
+              <w:rPr>
+                <w:rFonts w:asciiTheme="majorHAnsi" w:hAnsiTheme="majorHAnsi" w:cs="Kokila"/>
+                <w:color w:val="000000"/>
+                <w:sz w:val="32"/>
+                <w:szCs w:val="32"/>
+                <w:lang w:bidi="hi-IN"/>
+              </w:rPr>
+              <w:t xml:space="preserve"> </w:t>
+            </w:r>
+            <w:r>
+              <w:rPr>
+                <w:rFonts w:asciiTheme="majorBidi" w:hAnsiTheme="majorBidi" w:cstheme="majorBidi"/>
+                <w:sz w:val="36"/>
+                <w:szCs w:val="36"/>
+              </w:rPr>
+              <w:t xml:space="preserve">(double </w:t>
+            </w:r>
+            <w:proofErr w:type="spellStart"/>
+            <w:r>
+              <w:rPr>
+                <w:rFonts w:asciiTheme="majorBidi" w:hAnsiTheme="majorBidi" w:cstheme="majorBidi"/>
+                <w:sz w:val="36"/>
+                <w:szCs w:val="36"/>
+              </w:rPr>
+              <w:t>danda</w:t>
+            </w:r>
+            <w:proofErr w:type="spellEnd"/>
+            <w:r>
+              <w:rPr>
+                <w:rFonts w:asciiTheme="majorBidi" w:hAnsiTheme="majorBidi" w:cstheme="majorBidi"/>
+                <w:sz w:val="36"/>
+                <w:szCs w:val="36"/>
+              </w:rPr>
+              <w:t>)</w:t>
             </w:r>
           </w:p>
         </w:tc>
@@ -13015,143 +15037,6 @@
           </w:tcPr>
           <w:p>
             <w:pPr>
-              <w:spacing w:line="276" w:lineRule="auto"/>
-              <w:rPr>
-                <w:rFonts w:ascii="AngsanaUPC" w:hAnsi="AngsanaUPC" w:cs="AngsanaUPC"/>
-                <w:sz w:val="32"/>
-                <w:szCs w:val="32"/>
-              </w:rPr>
-            </w:pPr>
-            <w:r>
-              <w:rPr>
-                <w:rFonts w:ascii="AngsanaUPC" w:hAnsi="AngsanaUPC" w:cs="AngsanaUPC"/>
-                <w:sz w:val="44"/>
-                <w:szCs w:val="44"/>
-                <w:cs/>
-              </w:rPr>
-              <w:t>ฯ</w:t>
-            </w:r>
-            <w:r>
-              <w:rPr>
-                <w:rFonts w:ascii="AngsanaUPC" w:hAnsi="AngsanaUPC" w:cs="AngsanaUPC"/>
-                <w:sz w:val="32"/>
-                <w:szCs w:val="32"/>
-                <w:cs/>
-              </w:rPr>
-              <w:t xml:space="preserve"> </w:t>
-            </w:r>
-            <w:r>
-              <w:rPr>
-                <w:rFonts w:ascii="AngsanaUPC" w:hAnsi="AngsanaUPC" w:cs="AngsanaUPC"/>
-                <w:sz w:val="32"/>
-                <w:szCs w:val="32"/>
-                <w:cs/>
-              </w:rPr>
-              <w:t>อังคั่นเดี่ยว</w:t>
-            </w:r>
-          </w:p>
-        </w:tc>
-      </w:tr>
-      <w:tr>
-        <w:trPr>
-          <w:trHeight w:val="450"/>
-          <w:jc w:val="center"/>
-        </w:trPr>
-        <w:tc>
-          <w:tcPr>
-            <w:tcW w:w="813" w:type="pct"/>
-          </w:tcPr>
-          <w:p>
-            <w:pPr>
-              <w:rPr>
-                <w:rFonts w:ascii="AngsanaUPC" w:hAnsi="AngsanaUPC" w:cs="AngsanaUPC"/>
-                <w:sz w:val="32"/>
-                <w:szCs w:val="32"/>
-              </w:rPr>
-            </w:pPr>
-            <w:r>
-              <w:rPr>
-                <w:rFonts w:ascii="AngsanaUPC" w:hAnsi="AngsanaUPC" w:cs="AngsanaUPC"/>
-                <w:sz w:val="32"/>
-                <w:szCs w:val="32"/>
-                <w:cs/>
-              </w:rPr>
-              <w:t>ทวิทัณฑะ</w:t>
-            </w:r>
-          </w:p>
-        </w:tc>
-        <w:tc>
-          <w:tcPr>
-            <w:tcW w:w="1604" w:type="pct"/>
-          </w:tcPr>
-          <w:p>
-            <w:pPr>
-              <w:rPr>
-                <w:rFonts w:ascii="AngsanaUPC" w:hAnsi="AngsanaUPC" w:cs="AngsanaUPC"/>
-                <w:sz w:val="32"/>
-                <w:szCs w:val="32"/>
-              </w:rPr>
-            </w:pPr>
-            <w:r>
-              <w:rPr>
-                <w:rFonts w:ascii="AngsanaUPC" w:hAnsi="AngsanaUPC" w:cs="AngsanaUPC"/>
-                <w:sz w:val="32"/>
-                <w:szCs w:val="32"/>
-                <w:cs/>
-              </w:rPr>
-              <w:t>จบประโยคเพื่อจะขึ้น</w:t>
-            </w:r>
-          </w:p>
-          <w:p>
-            <w:pPr>
-              <w:rPr>
-                <w:rFonts w:ascii="AngsanaUPC" w:hAnsi="AngsanaUPC" w:cs="AngsanaUPC"/>
-                <w:sz w:val="32"/>
-                <w:szCs w:val="32"/>
-              </w:rPr>
-            </w:pPr>
-            <w:r>
-              <w:rPr>
-                <w:rFonts w:ascii="AngsanaUPC" w:hAnsi="AngsanaUPC" w:cs="AngsanaUPC"/>
-                <w:sz w:val="32"/>
-                <w:szCs w:val="32"/>
-                <w:cs/>
-              </w:rPr>
-              <w:t>ย่อหน้าใหม่หรือจบโศลก</w:t>
-            </w:r>
-          </w:p>
-        </w:tc>
-        <w:tc>
-          <w:tcPr>
-            <w:tcW w:w="1168" w:type="pct"/>
-          </w:tcPr>
-          <w:p>
-            <w:pPr>
-              <w:rPr>
-                <w:rFonts w:asciiTheme="majorHAnsi" w:hAnsiTheme="majorHAnsi" w:cs="AngsanaUPC"/>
-                <w:sz w:val="32"/>
-                <w:szCs w:val="32"/>
-              </w:rPr>
-            </w:pPr>
-            <w:r>
-              <w:rPr>
-                <w:rFonts w:asciiTheme="majorHAnsi" w:hAnsiTheme="majorHAnsi" w:cs="Kokila"/>
-                <w:color w:val="000000"/>
-                <w:sz w:val="32"/>
-                <w:szCs w:val="32"/>
-                <w:cs/>
-                <w:lang w:bidi="hi-IN"/>
-              </w:rPr>
-              <w:t>॥</w:t>
-            </w:r>
-          </w:p>
-        </w:tc>
-        <w:tc>
-          <w:tcPr>
-            <w:tcW w:w="1415" w:type="pct"/>
-          </w:tcPr>
-          <w:p>
-            <w:pPr>
               <w:rPr>
                 <w:rFonts w:ascii="AngsanaUPC" w:hAnsi="AngsanaUPC" w:cs="AngsanaUPC"/>
                 <w:sz w:val="32"/>
@@ -13218,8 +15103,9 @@
           <w:szCs w:val="32"/>
           <w:cs/>
         </w:rPr>
-        <w:t>ประกาศสำนักนายกรัฐมนตรี เรื่อง หลักเกณฑ์การทับศัพท์ภาษาจีนและภาษาฮินดี</w:t>
-      </w:r>
+        <w:t>ประกาศสำนักนายกรัฐมนตรี เรื่อง หลักเกณฑ์การทับศัพท์ภาษาจีนและภาษา</w:t>
+      </w:r>
+      <w:proofErr w:type="spellStart"/>
       <w:r>
         <w:rPr>
           <w:rFonts w:ascii="AngsanaUPC" w:hAnsi="AngsanaUPC" w:cs="AngsanaUPC"/>
@@ -13227,9 +15113,11 @@
           <w:iCs/>
           <w:sz w:val="32"/>
           <w:szCs w:val="32"/>
-        </w:rPr>
-        <w:t xml:space="preserve"> </w:t>
-      </w:r>
+          <w:cs/>
+        </w:rPr>
+        <w:t>ฮิน</w:t>
+      </w:r>
+      <w:proofErr w:type="spellEnd"/>
       <w:r>
         <w:rPr>
           <w:rFonts w:ascii="AngsanaUPC" w:hAnsi="AngsanaUPC" w:cs="AngsanaUPC"/>
@@ -13239,18 +15127,17 @@
           <w:szCs w:val="32"/>
           <w:cs/>
         </w:rPr>
-        <w:t xml:space="preserve">ลงวันที่ 22 ธันวาคม </w:t>
-      </w:r>
-      <w:r>
-        <w:rPr>
-          <w:rFonts w:ascii="AngsanaUPC" w:hAnsi="AngsanaUPC" w:cs="AngsanaUPC" w:hint="cs"/>
+        <w:t>ดี</w:t>
+      </w:r>
+      <w:r>
+        <w:rPr>
+          <w:rFonts w:ascii="AngsanaUPC" w:hAnsi="AngsanaUPC" w:cs="AngsanaUPC"/>
           <w:i/>
           <w:iCs/>
           <w:sz w:val="32"/>
           <w:szCs w:val="32"/>
-          <w:cs/>
-        </w:rPr>
-        <w:t>2549 ใช้</w:t>
+        </w:rPr>
+        <w:t xml:space="preserve"> </w:t>
       </w:r>
       <w:r>
         <w:rPr>
@@ -13261,7 +15148,42 @@
           <w:szCs w:val="32"/>
           <w:cs/>
         </w:rPr>
-        <w:t>จันทรพินทุ</w:t>
+        <w:t xml:space="preserve">ลงวันที่ 22 ธันวาคม </w:t>
+      </w:r>
+      <w:r>
+        <w:rPr>
+          <w:rFonts w:ascii="AngsanaUPC" w:hAnsi="AngsanaUPC" w:cs="AngsanaUPC" w:hint="cs"/>
+          <w:i/>
+          <w:iCs/>
+          <w:sz w:val="32"/>
+          <w:szCs w:val="32"/>
+          <w:cs/>
+        </w:rPr>
+        <w:t>2549 ใช้</w:t>
+      </w:r>
+      <w:proofErr w:type="spellStart"/>
+      <w:r>
+        <w:rPr>
+          <w:rFonts w:ascii="AngsanaUPC" w:hAnsi="AngsanaUPC" w:cs="AngsanaUPC"/>
+          <w:i/>
+          <w:iCs/>
+          <w:sz w:val="32"/>
+          <w:szCs w:val="32"/>
+          <w:cs/>
+        </w:rPr>
+        <w:t>จันทรพิน</w:t>
+      </w:r>
+      <w:proofErr w:type="spellEnd"/>
+      <w:r>
+        <w:rPr>
+          <w:rFonts w:ascii="AngsanaUPC" w:hAnsi="AngsanaUPC" w:cs="AngsanaUPC"/>
+          <w:i/>
+          <w:iCs/>
+          <w:sz w:val="32"/>
+          <w:szCs w:val="32"/>
+          <w:cs/>
+        </w:rPr>
+        <w:t>ทุ</w:t>
       </w:r>
       <w:r>
         <w:rPr>
@@ -13305,6 +15227,7 @@
         </w:rPr>
         <w:t xml:space="preserve"> </w:t>
       </w:r>
+      <w:proofErr w:type="spellStart"/>
       <w:r>
         <w:rPr>
           <w:rFonts w:ascii="Cambria" w:hAnsi="Cambria" w:cs="Cambria"/>
@@ -13315,6 +15238,7 @@
         </w:rPr>
         <w:t>ṁ</w:t>
       </w:r>
+      <w:proofErr w:type="spellEnd"/>
       <w:r>
         <w:rPr>
           <w:rFonts w:ascii="AngsanaUPC" w:hAnsi="AngsanaUPC" w:cs="AngsanaUPC" w:hint="cs"/>
@@ -13380,6 +15304,7 @@
         </w:rPr>
         <w:t xml:space="preserve">สำหรับ </w:t>
       </w:r>
+      <w:proofErr w:type="spellStart"/>
       <w:r>
         <w:rPr>
           <w:rFonts w:ascii="AngsanaUPC" w:hAnsi="AngsanaUPC" w:cs="AngsanaUPC"/>
@@ -13389,18 +15314,19 @@
           <w:szCs w:val="32"/>
           <w:cs/>
         </w:rPr>
-        <w:t>จันทรพินทุ</w:t>
-      </w:r>
-      <w:r>
-        <w:rPr>
-          <w:rFonts w:ascii="AngsanaUPC" w:hAnsi="AngsanaUPC" w:cs="AngsanaUPC" w:hint="cs"/>
+        <w:t>จันทรพิน</w:t>
+      </w:r>
+      <w:proofErr w:type="spellEnd"/>
+      <w:r>
+        <w:rPr>
+          <w:rFonts w:ascii="AngsanaUPC" w:hAnsi="AngsanaUPC" w:cs="AngsanaUPC"/>
           <w:i/>
           <w:iCs/>
           <w:sz w:val="32"/>
           <w:szCs w:val="32"/>
           <w:cs/>
         </w:rPr>
-        <w:t xml:space="preserve"> </w:t>
+        <w:t>ทุ</w:t>
       </w:r>
       <w:r>
         <w:rPr>
@@ -13411,30 +15337,31 @@
           <w:szCs w:val="32"/>
           <w:cs/>
         </w:rPr>
-        <w:t xml:space="preserve">มีการกำหนดเฉพาะ </w:t>
-      </w:r>
-      <w:r>
-        <w:rPr>
-          <w:rFonts w:ascii="AngsanaUPC" w:hAnsi="AngsanaUPC" w:cs="AngsanaUPC"/>
+        <w:t xml:space="preserve"> </w:t>
+      </w:r>
+      <w:r>
+        <w:rPr>
+          <w:rFonts w:ascii="AngsanaUPC" w:hAnsi="AngsanaUPC" w:cs="AngsanaUPC" w:hint="cs"/>
           <w:i/>
           <w:iCs/>
           <w:sz w:val="32"/>
           <w:szCs w:val="32"/>
           <w:cs/>
         </w:rPr>
-        <w:t>ภาษาฮินดี</w:t>
-      </w:r>
-      <w:r>
-        <w:rPr>
-          <w:rFonts w:ascii="AngsanaUPC" w:hAnsi="AngsanaUPC" w:cs="AngsanaUPC" w:hint="cs"/>
+        <w:t xml:space="preserve">มีการกำหนดเฉพาะ </w:t>
+      </w:r>
+      <w:r>
+        <w:rPr>
+          <w:rFonts w:ascii="AngsanaUPC" w:hAnsi="AngsanaUPC" w:cs="AngsanaUPC"/>
           <w:i/>
           <w:iCs/>
           <w:sz w:val="32"/>
           <w:szCs w:val="32"/>
           <w:cs/>
         </w:rPr>
-        <w:t xml:space="preserve"> ตาม</w:t>
-      </w:r>
+        <w:t>ภาษา</w:t>
+      </w:r>
+      <w:proofErr w:type="spellStart"/>
       <w:r>
         <w:rPr>
           <w:rFonts w:ascii="AngsanaUPC" w:hAnsi="AngsanaUPC" w:cs="AngsanaUPC"/>
@@ -13444,61 +15371,52 @@
           <w:szCs w:val="32"/>
           <w:cs/>
         </w:rPr>
-        <w:t>ประกาศสำนักนายกรัฐมนตรี</w:t>
-      </w:r>
-      <w:r>
-        <w:rPr>
-          <w:rFonts w:ascii="AngsanaUPC" w:hAnsi="AngsanaUPC" w:cs="AngsanaUPC" w:hint="cs"/>
+        <w:t>ฮิน</w:t>
+      </w:r>
+      <w:proofErr w:type="spellEnd"/>
+      <w:r>
+        <w:rPr>
+          <w:rFonts w:ascii="AngsanaUPC" w:hAnsi="AngsanaUPC" w:cs="AngsanaUPC"/>
           <w:i/>
           <w:iCs/>
           <w:sz w:val="32"/>
           <w:szCs w:val="32"/>
           <w:cs/>
         </w:rPr>
-        <w:t xml:space="preserve">ข้างต้นให้ใช้ </w:t>
-      </w:r>
-      <w:r>
-        <w:rPr>
-          <w:rFonts w:ascii="AngsanaUPC" w:hAnsi="AngsanaUPC" w:cs="AngsanaUPC"/>
+        <w:t>ดี</w:t>
+      </w:r>
+      <w:r>
+        <w:rPr>
+          <w:rFonts w:ascii="AngsanaUPC" w:hAnsi="AngsanaUPC" w:cs="AngsanaUPC" w:hint="cs"/>
           <w:i/>
           <w:iCs/>
           <w:sz w:val="32"/>
           <w:szCs w:val="32"/>
-        </w:rPr>
-        <w:t>“</w:t>
-      </w:r>
-      <w:r>
-        <w:rPr>
-          <w:rFonts w:ascii="AngsanaUPC" w:hAnsi="AngsanaUPC" w:cs="AngsanaUPC" w:hint="cs"/>
+          <w:cs/>
+        </w:rPr>
+        <w:t xml:space="preserve"> ตาม</w:t>
+      </w:r>
+      <w:r>
+        <w:rPr>
+          <w:rFonts w:ascii="AngsanaUPC" w:hAnsi="AngsanaUPC" w:cs="AngsanaUPC"/>
           <w:i/>
           <w:iCs/>
           <w:sz w:val="32"/>
           <w:szCs w:val="32"/>
           <w:cs/>
         </w:rPr>
-        <w:t>ง</w:t>
-      </w:r>
-      <w:r>
-        <w:rPr>
-          <w:rFonts w:ascii="AngsanaUPC" w:hAnsi="AngsanaUPC" w:cs="AngsanaUPC"/>
+        <w:t>ประกาศสำนักนายกรัฐมนตรี</w:t>
+      </w:r>
+      <w:r>
+        <w:rPr>
+          <w:rFonts w:ascii="AngsanaUPC" w:hAnsi="AngsanaUPC" w:cs="AngsanaUPC" w:hint="cs"/>
           <w:i/>
           <w:iCs/>
           <w:sz w:val="32"/>
           <w:szCs w:val="32"/>
-        </w:rPr>
-        <w:t>”</w:t>
-      </w:r>
-      <w:r>
-        <w:t xml:space="preserve"> </w:t>
-      </w:r>
-      <w:r>
-        <w:rPr>
-          <w:rFonts w:ascii="AngsanaUPC" w:hAnsi="AngsanaUPC" w:cs="AngsanaUPC"/>
-          <w:sz w:val="32"/>
-          <w:szCs w:val="32"/>
-          <w:cs/>
-        </w:rPr>
-        <w:t>[17]</w:t>
+          <w:cs/>
+        </w:rPr>
+        <w:t xml:space="preserve">ข้างต้นให้ใช้ </w:t>
       </w:r>
       <w:r>
         <w:rPr>
@@ -13507,9 +15425,72 @@
           <w:iCs/>
           <w:sz w:val="32"/>
           <w:szCs w:val="32"/>
-          <w:cs/>
-        </w:rPr>
+        </w:rPr>
+        <w:t>“</w:t>
+      </w:r>
+      <w:r>
+        <w:rPr>
+          <w:rFonts w:ascii="AngsanaUPC" w:hAnsi="AngsanaUPC" w:cs="AngsanaUPC" w:hint="cs"/>
+          <w:i/>
+          <w:iCs/>
+          <w:sz w:val="32"/>
+          <w:szCs w:val="32"/>
+          <w:cs/>
+        </w:rPr>
+        <w:t>ง</w:t>
+      </w:r>
+      <w:r>
+        <w:rPr>
+          <w:rFonts w:ascii="AngsanaUPC" w:hAnsi="AngsanaUPC" w:cs="AngsanaUPC"/>
+          <w:i/>
+          <w:iCs/>
+          <w:sz w:val="32"/>
+          <w:szCs w:val="32"/>
+        </w:rPr>
+        <w:t>”</w:t>
+      </w:r>
+      <w:r>
         <w:t xml:space="preserve"> </w:t>
+      </w:r>
+      <w:r>
+        <w:rPr>
+          <w:rFonts w:ascii="AngsanaUPC" w:hAnsi="AngsanaUPC" w:cs="AngsanaUPC"/>
+          <w:sz w:val="32"/>
+          <w:szCs w:val="32"/>
+          <w:cs/>
+        </w:rPr>
+        <w:t>[17</w:t>
+      </w:r>
+      <w:r>
+        <w:rPr>
+          <w:rFonts w:ascii="AngsanaUPC" w:hAnsi="AngsanaUPC" w:cs="AngsanaUPC" w:hint="cs"/>
+          <w:sz w:val="32"/>
+          <w:szCs w:val="32"/>
+          <w:cs/>
+        </w:rPr>
+        <w:t>]</w:t>
+      </w:r>
+      <w:r>
+        <w:rPr>
+          <w:rFonts w:ascii="AngsanaUPC" w:hAnsi="AngsanaUPC" w:cs="AngsanaUPC" w:hint="cs"/>
+          <w:i/>
+          <w:iCs/>
+          <w:sz w:val="32"/>
+          <w:szCs w:val="32"/>
+          <w:cs/>
+        </w:rPr>
+        <w:t xml:space="preserve"> </w:t>
+      </w:r>
+      <w:r>
+        <w:rPr>
+          <w:rFonts w:ascii="AngsanaUPC" w:hAnsi="AngsanaUPC" w:cs="AngsanaUPC" w:hint="cs"/>
+          <w:i/>
+          <w:iCs/>
+          <w:sz w:val="32"/>
+          <w:szCs w:val="32"/>
+          <w:cs/>
+        </w:rPr>
+        <w:t>ส่วนภาษาสันสฤตยังไม่มีหน่วยงานที่เกี่ยวข้องกำหนด</w:t>
       </w:r>
     </w:p>
     <w:p>
@@ -13544,6 +15525,7 @@
           <w:szCs w:val="32"/>
           <w:cs/>
         </w:rPr>
+        <w:lastRenderedPageBreak/>
         <w:t xml:space="preserve">ตารางที่ </w:t>
       </w:r>
       <w:r>
@@ -13621,8 +15603,21 @@
                 <w:szCs w:val="32"/>
                 <w:cs/>
               </w:rPr>
-              <w:t>ตัวเลขฮินดู-อารบิก</w:t>
-            </w:r>
+              <w:t>ตัวเลขฮินดู-อา</w:t>
+            </w:r>
+            <w:proofErr w:type="spellStart"/>
+            <w:r>
+              <w:rPr>
+                <w:rFonts w:ascii="AngsanaUPC" w:hAnsi="AngsanaUPC" w:cs="AngsanaUPC"/>
+                <w:b/>
+                <w:bCs/>
+                <w:sz w:val="32"/>
+                <w:szCs w:val="32"/>
+                <w:cs/>
+              </w:rPr>
+              <w:t>รบิก</w:t>
+            </w:r>
+            <w:proofErr w:type="spellEnd"/>
           </w:p>
         </w:tc>
         <w:tc>
@@ -14244,20 +16239,18 @@
         <w:jc w:val="thaiDistribute"/>
         <w:rPr>
           <w:rFonts w:ascii="AngsanaUPC" w:hAnsi="AngsanaUPC" w:cs="AngsanaUPC"/>
-          <w:b/>
-          <w:bCs/>
-          <w:sz w:val="32"/>
-          <w:szCs w:val="32"/>
-        </w:rPr>
-      </w:pPr>
-      <w:r>
-        <w:rPr>
-          <w:rFonts w:ascii="AngsanaUPC" w:hAnsi="AngsanaUPC" w:cs="AngsanaUPC"/>
-          <w:sz w:val="32"/>
-          <w:szCs w:val="32"/>
-          <w:cs/>
-        </w:rPr>
-        <w:lastRenderedPageBreak/>
+          <w:sz w:val="32"/>
+          <w:szCs w:val="32"/>
+          <w:cs/>
+        </w:rPr>
+      </w:pPr>
+      <w:r>
+        <w:rPr>
+          <w:rFonts w:ascii="AngsanaUPC" w:hAnsi="AngsanaUPC" w:cs="AngsanaUPC"/>
+          <w:sz w:val="32"/>
+          <w:szCs w:val="32"/>
+          <w:cs/>
+        </w:rPr>
         <w:t xml:space="preserve">การปริวรรตอักษรภาษาสันสกฤตแบบโรมัน </w:t>
       </w:r>
       <w:r>
@@ -14338,11 +16331,38 @@
           <w:szCs w:val="32"/>
           <w:cs/>
         </w:rPr>
-        <w:t>และตัวเลข</w:t>
-      </w:r>
-      <w:r>
-        <w:rPr>
-          <w:rFonts w:ascii="AngsanaUPC" w:hAnsi="AngsanaUPC" w:cs="AngsanaUPC" w:hint="cs"/>
+        <w:t>และตัวเลข ดังที่กล่าว</w:t>
+      </w:r>
+      <w:r>
+        <w:rPr>
+          <w:rFonts w:ascii="AngsanaUPC" w:hAnsi="AngsanaUPC" w:cs="AngsanaUPC" w:hint="cs"/>
+          <w:sz w:val="32"/>
+          <w:szCs w:val="32"/>
+          <w:cs/>
+        </w:rPr>
+        <w:t>มา</w:t>
+      </w:r>
+      <w:r>
+        <w:rPr>
+          <w:rFonts w:ascii="AngsanaUPC" w:hAnsi="AngsanaUPC" w:cs="AngsanaUPC" w:hint="cs"/>
+          <w:sz w:val="32"/>
+          <w:szCs w:val="32"/>
+          <w:cs/>
+        </w:rPr>
+        <w:t>เป็น</w:t>
+      </w:r>
+      <w:r>
+        <w:rPr>
+          <w:rFonts w:ascii="AngsanaUPC" w:hAnsi="AngsanaUPC" w:cs="AngsanaUPC" w:hint="cs"/>
+          <w:sz w:val="32"/>
+          <w:szCs w:val="32"/>
+          <w:cs/>
+        </w:rPr>
+        <w:t>หลัก</w:t>
+      </w:r>
+      <w:r>
+        <w:rPr>
+          <w:rFonts w:ascii="AngsanaUPC" w:hAnsi="AngsanaUPC" w:cs="AngsanaUPC"/>
           <w:sz w:val="32"/>
           <w:szCs w:val="32"/>
           <w:cs/>
@@ -14356,30 +16376,136 @@
           <w:szCs w:val="32"/>
           <w:cs/>
         </w:rPr>
-        <w:t>ดังที่กล่าวมา</w:t>
-      </w:r>
-      <w:r>
-        <w:rPr>
-          <w:rFonts w:ascii="AngsanaUPC" w:hAnsi="AngsanaUPC" w:cs="AngsanaUPC"/>
-          <w:b/>
-          <w:bCs/>
-          <w:sz w:val="32"/>
-          <w:szCs w:val="32"/>
+        <w:t>ต่อไปนี้จะอธิบายถึง</w:t>
+      </w:r>
+      <w:r>
+        <w:rPr>
+          <w:rFonts w:ascii="AngsanaUPC" w:hAnsi="AngsanaUPC" w:cs="AngsanaUPC"/>
+          <w:sz w:val="32"/>
+          <w:szCs w:val="32"/>
+          <w:cs/>
+        </w:rPr>
+        <w:t>วิธีการปริวรรตอักษร</w:t>
+      </w:r>
+      <w:r>
+        <w:rPr>
+          <w:rFonts w:ascii="AngsanaUPC" w:hAnsi="AngsanaUPC" w:cs="AngsanaUPC" w:hint="cs"/>
+          <w:sz w:val="32"/>
+          <w:szCs w:val="32"/>
+          <w:cs/>
+        </w:rPr>
+        <w:t>ที่ผู้ศึกษาได้พบ</w:t>
+      </w:r>
+      <w:r>
+        <w:rPr>
+          <w:rFonts w:ascii="AngsanaUPC" w:hAnsi="AngsanaUPC" w:cs="AngsanaUPC" w:hint="cs"/>
+          <w:sz w:val="32"/>
+          <w:szCs w:val="32"/>
+          <w:cs/>
+        </w:rPr>
+        <w:t>ทั้งสองรูปแบบ</w:t>
+      </w:r>
+      <w:r>
+        <w:rPr>
+          <w:rFonts w:ascii="AngsanaUPC" w:hAnsi="AngsanaUPC" w:cs="AngsanaUPC"/>
+          <w:sz w:val="32"/>
+          <w:szCs w:val="32"/>
+          <w:cs/>
+        </w:rPr>
+        <w:t>หลัก อย่างไรก็ตามหลักการยังไม่เป็นกฎเกณฑ์ที่</w:t>
+      </w:r>
+      <w:r>
+        <w:rPr>
+          <w:rFonts w:ascii="AngsanaUPC" w:hAnsi="AngsanaUPC" w:cs="AngsanaUPC" w:hint="cs"/>
+          <w:sz w:val="32"/>
+          <w:szCs w:val="32"/>
+          <w:cs/>
+        </w:rPr>
+        <w:t>เป็นทางการ</w:t>
+      </w:r>
+      <w:r>
+        <w:rPr>
+          <w:rFonts w:ascii="AngsanaUPC" w:hAnsi="AngsanaUPC" w:cs="AngsanaUPC" w:hint="cs"/>
+          <w:sz w:val="32"/>
+          <w:szCs w:val="32"/>
+          <w:cs/>
+        </w:rPr>
+        <w:t xml:space="preserve"> มีรูปแบบรายละเอียดแตกต่างกันบางประการ</w:t>
+      </w:r>
+      <w:r>
+        <w:rPr>
+          <w:rFonts w:ascii="AngsanaUPC" w:hAnsi="AngsanaUPC" w:cs="AngsanaUPC" w:hint="cs"/>
+          <w:sz w:val="32"/>
+          <w:szCs w:val="32"/>
+          <w:cs/>
         </w:rPr>
         <w:t xml:space="preserve"> </w:t>
       </w:r>
       <w:r>
         <w:rPr>
-          <w:rFonts w:ascii="AngsanaUPC" w:hAnsi="AngsanaUPC" w:cs="AngsanaUPC"/>
-          <w:b/>
-          <w:bCs/>
-          <w:sz w:val="32"/>
-          <w:szCs w:val="32"/>
-        </w:rPr>
-        <w:t>9jvwxd]jk</w:t>
-      </w:r>
-      <w:bookmarkStart w:id="0" w:name="_GoBack"/>
-      <w:bookmarkEnd w:id="0"/>
+          <w:rFonts w:ascii="AngsanaUPC" w:hAnsi="AngsanaUPC" w:cs="AngsanaUPC" w:hint="cs"/>
+          <w:sz w:val="32"/>
+          <w:szCs w:val="32"/>
+          <w:cs/>
+        </w:rPr>
+        <w:t>หรืออาจจะต้องอาศัย</w:t>
+      </w:r>
+      <w:r>
+        <w:rPr>
+          <w:rFonts w:ascii="AngsanaUPC" w:hAnsi="AngsanaUPC" w:cs="AngsanaUPC" w:hint="cs"/>
+          <w:sz w:val="32"/>
+          <w:szCs w:val="32"/>
+          <w:cs/>
+        </w:rPr>
+        <w:t>หลักการปริวรรตอักษรจาก</w:t>
+      </w:r>
+      <w:r>
+        <w:rPr>
+          <w:rFonts w:ascii="AngsanaUPC" w:hAnsi="AngsanaUPC" w:cs="AngsanaUPC" w:hint="cs"/>
+          <w:sz w:val="32"/>
+          <w:szCs w:val="32"/>
+          <w:cs/>
+        </w:rPr>
+        <w:t>กลุ่ม</w:t>
+      </w:r>
+      <w:r>
+        <w:rPr>
+          <w:rFonts w:ascii="AngsanaUPC" w:hAnsi="AngsanaUPC" w:cs="AngsanaUPC" w:hint="cs"/>
+          <w:sz w:val="32"/>
+          <w:szCs w:val="32"/>
+          <w:cs/>
+        </w:rPr>
+        <w:t>ภาษาเดียวกันที่มีแบบแผนการปริวรรตที่เป็นแบบแผนและมาตรฐาน</w:t>
+      </w:r>
+      <w:r>
+        <w:rPr>
+          <w:rFonts w:ascii="AngsanaUPC" w:hAnsi="AngsanaUPC" w:cs="AngsanaUPC" w:hint="cs"/>
+          <w:sz w:val="32"/>
+          <w:szCs w:val="32"/>
+          <w:cs/>
+        </w:rPr>
+        <w:t>อยู่แล้ว เช่น ภาษาบาลี ภาษา</w:t>
+      </w:r>
+      <w:proofErr w:type="spellStart"/>
+      <w:r>
+        <w:rPr>
+          <w:rFonts w:ascii="AngsanaUPC" w:hAnsi="AngsanaUPC" w:cs="AngsanaUPC" w:hint="cs"/>
+          <w:sz w:val="32"/>
+          <w:szCs w:val="32"/>
+          <w:cs/>
+        </w:rPr>
+        <w:t>ฮิน</w:t>
+      </w:r>
+      <w:proofErr w:type="spellEnd"/>
+      <w:r>
+        <w:rPr>
+          <w:rFonts w:ascii="AngsanaUPC" w:hAnsi="AngsanaUPC" w:cs="AngsanaUPC" w:hint="cs"/>
+          <w:sz w:val="32"/>
+          <w:szCs w:val="32"/>
+          <w:cs/>
+        </w:rPr>
+        <w:t xml:space="preserve">ดี </w:t>
+      </w:r>
     </w:p>
     <w:p>
       <w:pPr>
@@ -14403,8 +16529,2760 @@
           <w:szCs w:val="32"/>
           <w:cs/>
         </w:rPr>
-        <w:t>วิธีการปริวรรตอักษรแบบคงรูป หรือ แบบแผน</w:t>
-      </w:r>
+        <w:t>วิธีการปริวรรต</w:t>
+      </w:r>
+      <w:r>
+        <w:rPr>
+          <w:rFonts w:ascii="AngsanaUPC" w:hAnsi="AngsanaUPC" w:cs="AngsanaUPC" w:hint="cs"/>
+          <w:b/>
+          <w:bCs/>
+          <w:sz w:val="32"/>
+          <w:szCs w:val="32"/>
+          <w:cs/>
+        </w:rPr>
+        <w:t>เป็น</w:t>
+      </w:r>
+      <w:r>
+        <w:rPr>
+          <w:rFonts w:ascii="AngsanaUPC" w:hAnsi="AngsanaUPC" w:cs="AngsanaUPC"/>
+          <w:b/>
+          <w:bCs/>
+          <w:sz w:val="32"/>
+          <w:szCs w:val="32"/>
+          <w:cs/>
+        </w:rPr>
+        <w:t>อักษร</w:t>
+      </w:r>
+      <w:r>
+        <w:rPr>
+          <w:rFonts w:ascii="AngsanaUPC" w:hAnsi="AngsanaUPC" w:cs="AngsanaUPC" w:hint="cs"/>
+          <w:b/>
+          <w:bCs/>
+          <w:sz w:val="32"/>
+          <w:szCs w:val="32"/>
+          <w:cs/>
+        </w:rPr>
+        <w:t>ไทย</w:t>
+      </w:r>
+      <w:r>
+        <w:rPr>
+          <w:rFonts w:ascii="AngsanaUPC" w:hAnsi="AngsanaUPC" w:cs="AngsanaUPC"/>
+          <w:b/>
+          <w:bCs/>
+          <w:sz w:val="32"/>
+          <w:szCs w:val="32"/>
+          <w:cs/>
+        </w:rPr>
+        <w:t>แบบคงรูป หรือ แบบแผน</w:t>
+      </w:r>
+    </w:p>
+    <w:p>
+      <w:pPr>
+        <w:pStyle w:val="ListParagraph"/>
+        <w:numPr>
+          <w:ilvl w:val="0"/>
+          <w:numId w:val="45"/>
+        </w:numPr>
+        <w:spacing w:after="0"/>
+        <w:jc w:val="thaiDistribute"/>
+        <w:rPr>
+          <w:rFonts w:ascii="AngsanaUPC" w:hAnsi="AngsanaUPC" w:cs="AngsanaUPC"/>
+          <w:sz w:val="32"/>
+          <w:szCs w:val="32"/>
+        </w:rPr>
+      </w:pPr>
+      <w:r>
+        <w:rPr>
+          <w:rFonts w:ascii="AngsanaUPC" w:hAnsi="AngsanaUPC" w:cs="AngsanaUPC" w:hint="cs"/>
+          <w:sz w:val="32"/>
+          <w:szCs w:val="32"/>
+          <w:cs/>
+        </w:rPr>
+        <w:t>การถอดรูปสระ</w:t>
+      </w:r>
+    </w:p>
+    <w:p>
+      <w:pPr>
+        <w:pStyle w:val="ListParagraph"/>
+        <w:numPr>
+          <w:ilvl w:val="1"/>
+          <w:numId w:val="45"/>
+        </w:numPr>
+        <w:rPr>
+          <w:rFonts w:ascii="AngsanaUPC" w:hAnsi="AngsanaUPC" w:cs="AngsanaUPC"/>
+          <w:sz w:val="32"/>
+          <w:szCs w:val="32"/>
+        </w:rPr>
+      </w:pPr>
+      <w:r>
+        <w:rPr>
+          <w:rFonts w:ascii="AngsanaUPC" w:hAnsi="AngsanaUPC" w:cs="AngsanaUPC" w:hint="cs"/>
+          <w:sz w:val="32"/>
+          <w:szCs w:val="32"/>
+          <w:cs/>
+        </w:rPr>
+        <w:t>ถอ</w:t>
+      </w:r>
+      <w:r>
+        <w:rPr>
+          <w:rFonts w:ascii="AngsanaUPC" w:hAnsi="AngsanaUPC" w:cs="AngsanaUPC"/>
+          <w:sz w:val="32"/>
+          <w:szCs w:val="32"/>
+          <w:cs/>
+        </w:rPr>
+        <w:t xml:space="preserve">ดรูปสระอักษรโรมันทุกตัว ยกเว้น </w:t>
+      </w:r>
+      <w:r>
+        <w:rPr>
+          <w:rFonts w:asciiTheme="majorHAnsi" w:hAnsiTheme="majorHAnsi" w:cs="AngsanaUPC"/>
+          <w:sz w:val="28"/>
+        </w:rPr>
+        <w:t>a</w:t>
+      </w:r>
+      <w:r>
+        <w:rPr>
+          <w:rFonts w:ascii="AngsanaUPC" w:hAnsi="AngsanaUPC" w:cs="AngsanaUPC"/>
+          <w:sz w:val="32"/>
+          <w:szCs w:val="32"/>
+        </w:rPr>
+        <w:t xml:space="preserve"> </w:t>
+      </w:r>
+      <w:r>
+        <w:rPr>
+          <w:rFonts w:ascii="AngsanaUPC" w:hAnsi="AngsanaUPC" w:cs="AngsanaUPC"/>
+          <w:sz w:val="32"/>
+          <w:szCs w:val="32"/>
+        </w:rPr>
+        <w:t>(</w:t>
+      </w:r>
+      <w:r>
+        <w:rPr>
+          <w:rFonts w:ascii="AngsanaUPC" w:hAnsi="AngsanaUPC" w:cs="AngsanaUPC" w:hint="cs"/>
+          <w:sz w:val="32"/>
+          <w:szCs w:val="32"/>
+          <w:cs/>
+        </w:rPr>
+        <w:t xml:space="preserve">รูป </w:t>
+      </w:r>
+      <w:proofErr w:type="spellStart"/>
+      <w:r>
+        <w:rPr>
+          <w:rFonts w:ascii="AngsanaUPC" w:hAnsi="AngsanaUPC" w:cs="AngsanaUPC" w:hint="cs"/>
+          <w:sz w:val="32"/>
+          <w:szCs w:val="32"/>
+          <w:cs/>
+        </w:rPr>
+        <w:t>สระ</w:t>
+      </w:r>
+      <w:r>
+        <w:rPr>
+          <w:rFonts w:ascii="AngsanaUPC" w:hAnsi="AngsanaUPC" w:cs="AngsanaUPC"/>
+          <w:sz w:val="32"/>
+          <w:szCs w:val="32"/>
+          <w:cs/>
+        </w:rPr>
+        <w:t>อะ</w:t>
+      </w:r>
+      <w:proofErr w:type="spellEnd"/>
+      <w:r>
+        <w:rPr>
+          <w:rFonts w:ascii="AngsanaUPC" w:hAnsi="AngsanaUPC" w:cs="AngsanaUPC"/>
+          <w:sz w:val="32"/>
+          <w:szCs w:val="32"/>
+        </w:rPr>
+        <w:t xml:space="preserve">) </w:t>
+      </w:r>
+      <w:r>
+        <w:rPr>
+          <w:rFonts w:ascii="AngsanaUPC" w:hAnsi="AngsanaUPC" w:cs="AngsanaUPC"/>
+          <w:sz w:val="32"/>
+          <w:szCs w:val="32"/>
+          <w:cs/>
+        </w:rPr>
+        <w:t>ไม่ต้องถอดรูปหรือ</w:t>
+      </w:r>
+      <w:r>
+        <w:rPr>
+          <w:rFonts w:ascii="AngsanaUPC" w:hAnsi="AngsanaUPC" w:cs="AngsanaUPC" w:hint="cs"/>
+          <w:sz w:val="32"/>
+          <w:szCs w:val="32"/>
+          <w:cs/>
+        </w:rPr>
+        <w:t>ไม่</w:t>
+      </w:r>
+      <w:r>
+        <w:rPr>
+          <w:rFonts w:ascii="AngsanaUPC" w:hAnsi="AngsanaUPC" w:cs="AngsanaUPC"/>
+          <w:sz w:val="32"/>
+          <w:szCs w:val="32"/>
+          <w:cs/>
+        </w:rPr>
+        <w:t xml:space="preserve">เติม วิสรรชนีย์ </w:t>
+      </w:r>
+      <w:r>
+        <w:rPr>
+          <w:rFonts w:ascii="AngsanaUPC" w:hAnsi="AngsanaUPC" w:cs="AngsanaUPC"/>
+          <w:sz w:val="32"/>
+          <w:szCs w:val="32"/>
+        </w:rPr>
+        <w:t>(</w:t>
+      </w:r>
+      <w:r>
+        <w:rPr>
+          <w:rFonts w:ascii="AngsanaUPC" w:hAnsi="AngsanaUPC" w:cs="AngsanaUPC"/>
+          <w:sz w:val="32"/>
+          <w:szCs w:val="32"/>
+          <w:cs/>
+        </w:rPr>
+        <w:t>ะ</w:t>
+      </w:r>
+      <w:r>
+        <w:rPr>
+          <w:rFonts w:ascii="AngsanaUPC" w:hAnsi="AngsanaUPC" w:cs="AngsanaUPC"/>
+          <w:sz w:val="32"/>
+          <w:szCs w:val="32"/>
+        </w:rPr>
+        <w:t>)</w:t>
+      </w:r>
+      <w:r>
+        <w:rPr>
+          <w:rFonts w:ascii="AngsanaUPC" w:hAnsi="AngsanaUPC" w:cs="AngsanaUPC"/>
+          <w:sz w:val="32"/>
+          <w:szCs w:val="32"/>
+          <w:cs/>
+        </w:rPr>
+        <w:t xml:space="preserve"> เช่น </w:t>
+      </w:r>
+      <w:proofErr w:type="spellStart"/>
+      <w:r>
+        <w:rPr>
+          <w:rFonts w:asciiTheme="majorHAnsi" w:hAnsiTheme="majorHAnsi" w:cs="AngsanaUPC"/>
+          <w:sz w:val="28"/>
+        </w:rPr>
+        <w:t>bhagavadg</w:t>
+      </w:r>
+      <w:r>
+        <w:rPr>
+          <w:rFonts w:asciiTheme="majorHAnsi" w:hAnsiTheme="majorHAnsi" w:cs="Cambria"/>
+          <w:sz w:val="28"/>
+        </w:rPr>
+        <w:t>ī</w:t>
+      </w:r>
+      <w:r>
+        <w:rPr>
+          <w:rFonts w:asciiTheme="majorHAnsi" w:hAnsiTheme="majorHAnsi" w:cs="AngsanaUPC"/>
+          <w:sz w:val="28"/>
+        </w:rPr>
+        <w:t>t</w:t>
+      </w:r>
+      <w:r>
+        <w:rPr>
+          <w:rFonts w:asciiTheme="majorHAnsi" w:hAnsiTheme="majorHAnsi" w:cs="Cambria"/>
+          <w:sz w:val="28"/>
+        </w:rPr>
+        <w:t>ā</w:t>
+      </w:r>
+      <w:proofErr w:type="spellEnd"/>
+      <w:r>
+        <w:rPr>
+          <w:rFonts w:ascii="AngsanaUPC" w:hAnsi="AngsanaUPC" w:cs="AngsanaUPC"/>
+          <w:sz w:val="32"/>
+          <w:szCs w:val="32"/>
+        </w:rPr>
+        <w:t xml:space="preserve"> : </w:t>
+      </w:r>
+      <w:proofErr w:type="spellStart"/>
+      <w:r>
+        <w:rPr>
+          <w:rFonts w:ascii="AngsanaUPC" w:hAnsi="AngsanaUPC" w:cs="AngsanaUPC"/>
+          <w:sz w:val="32"/>
+          <w:szCs w:val="32"/>
+          <w:cs/>
+        </w:rPr>
+        <w:t>ภควทฺคี</w:t>
+      </w:r>
+      <w:proofErr w:type="spellEnd"/>
+      <w:r>
+        <w:rPr>
+          <w:rFonts w:ascii="AngsanaUPC" w:hAnsi="AngsanaUPC" w:cs="AngsanaUPC"/>
+          <w:sz w:val="32"/>
+          <w:szCs w:val="32"/>
+          <w:cs/>
+        </w:rPr>
+        <w:t>ตา</w:t>
+      </w:r>
+    </w:p>
+    <w:p>
+      <w:pPr>
+        <w:pStyle w:val="ListParagraph"/>
+        <w:numPr>
+          <w:ilvl w:val="1"/>
+          <w:numId w:val="45"/>
+        </w:numPr>
+        <w:rPr>
+          <w:rFonts w:ascii="AngsanaUPC" w:hAnsi="AngsanaUPC" w:cs="AngsanaUPC"/>
+          <w:sz w:val="32"/>
+          <w:szCs w:val="32"/>
+        </w:rPr>
+      </w:pPr>
+      <w:r>
+        <w:rPr>
+          <w:rFonts w:ascii="AngsanaUPC" w:hAnsi="AngsanaUPC" w:cs="AngsanaUPC" w:hint="cs"/>
+          <w:sz w:val="32"/>
+          <w:szCs w:val="32"/>
+          <w:cs/>
+        </w:rPr>
+        <w:t>ถอ</w:t>
+      </w:r>
+      <w:r>
+        <w:rPr>
+          <w:rFonts w:ascii="AngsanaUPC" w:hAnsi="AngsanaUPC" w:cs="AngsanaUPC"/>
+          <w:sz w:val="32"/>
+          <w:szCs w:val="32"/>
+          <w:cs/>
+        </w:rPr>
+        <w:t>ดรูปสระ</w:t>
+      </w:r>
+      <w:r>
+        <w:rPr>
+          <w:rFonts w:asciiTheme="majorHAnsi" w:hAnsiTheme="majorHAnsi" w:cs="AngsanaUPC"/>
+          <w:sz w:val="28"/>
+        </w:rPr>
+        <w:t xml:space="preserve"> e </w:t>
+      </w:r>
+      <w:proofErr w:type="spellStart"/>
+      <w:r>
+        <w:rPr>
+          <w:rFonts w:asciiTheme="majorHAnsi" w:hAnsiTheme="majorHAnsi" w:cs="AngsanaUPC"/>
+          <w:sz w:val="28"/>
+        </w:rPr>
+        <w:t>ai</w:t>
+      </w:r>
+      <w:proofErr w:type="spellEnd"/>
+      <w:r>
+        <w:rPr>
+          <w:rFonts w:asciiTheme="majorHAnsi" w:hAnsiTheme="majorHAnsi" w:cs="AngsanaUPC"/>
+          <w:sz w:val="28"/>
+        </w:rPr>
+        <w:t xml:space="preserve"> o au </w:t>
+      </w:r>
+      <w:r>
+        <w:rPr>
+          <w:rFonts w:ascii="AngsanaUPC" w:hAnsi="AngsanaUPC" w:cs="AngsanaUPC"/>
+          <w:sz w:val="32"/>
+          <w:szCs w:val="32"/>
+        </w:rPr>
+        <w:t>(</w:t>
+      </w:r>
+      <w:r>
+        <w:rPr>
+          <w:rFonts w:ascii="AngsanaUPC" w:hAnsi="AngsanaUPC" w:cs="AngsanaUPC" w:hint="cs"/>
+          <w:sz w:val="32"/>
+          <w:szCs w:val="32"/>
+          <w:cs/>
+        </w:rPr>
+        <w:t xml:space="preserve">รูปสระ </w:t>
+      </w:r>
+      <w:r>
+        <w:rPr>
+          <w:rFonts w:ascii="AngsanaUPC" w:hAnsi="AngsanaUPC" w:cs="AngsanaUPC"/>
+          <w:sz w:val="32"/>
+          <w:szCs w:val="32"/>
+        </w:rPr>
+        <w:t xml:space="preserve"> </w:t>
+      </w:r>
+      <w:r>
+        <w:rPr>
+          <w:rFonts w:ascii="AngsanaUPC" w:hAnsi="AngsanaUPC" w:cs="AngsanaUPC"/>
+          <w:sz w:val="32"/>
+          <w:szCs w:val="32"/>
+          <w:cs/>
+        </w:rPr>
+        <w:t>เอ ไอ โอ เอา</w:t>
+      </w:r>
+      <w:r>
+        <w:rPr>
+          <w:rFonts w:ascii="AngsanaUPC" w:hAnsi="AngsanaUPC" w:cs="AngsanaUPC"/>
+          <w:sz w:val="32"/>
+          <w:szCs w:val="32"/>
+        </w:rPr>
+        <w:t xml:space="preserve">)  </w:t>
+      </w:r>
+      <w:r>
+        <w:rPr>
+          <w:rFonts w:ascii="AngsanaUPC" w:hAnsi="AngsanaUPC" w:cs="AngsanaUPC" w:hint="cs"/>
+          <w:sz w:val="32"/>
+          <w:szCs w:val="32"/>
+          <w:cs/>
+        </w:rPr>
+        <w:t>ที่ประสมอยู่</w:t>
+      </w:r>
+      <w:r>
+        <w:rPr>
+          <w:rFonts w:ascii="AngsanaUPC" w:hAnsi="AngsanaUPC" w:cs="AngsanaUPC"/>
+          <w:sz w:val="32"/>
+          <w:szCs w:val="32"/>
+          <w:cs/>
+        </w:rPr>
+        <w:t>พยัญชนะ</w:t>
+      </w:r>
+      <w:r>
+        <w:rPr>
+          <w:rFonts w:ascii="AngsanaUPC" w:hAnsi="AngsanaUPC" w:cs="AngsanaUPC" w:hint="cs"/>
+          <w:sz w:val="32"/>
+          <w:szCs w:val="32"/>
+          <w:cs/>
+        </w:rPr>
+        <w:t>ต้นอักษร</w:t>
+      </w:r>
+      <w:r>
+        <w:rPr>
+          <w:rFonts w:ascii="AngsanaUPC" w:hAnsi="AngsanaUPC" w:cs="AngsanaUPC"/>
+          <w:sz w:val="32"/>
+          <w:szCs w:val="32"/>
+          <w:cs/>
+        </w:rPr>
+        <w:t>โรมัน</w:t>
+      </w:r>
+      <w:r>
+        <w:rPr>
+          <w:rFonts w:ascii="AngsanaUPC" w:hAnsi="AngsanaUPC" w:cs="AngsanaUPC" w:hint="cs"/>
+          <w:sz w:val="32"/>
+          <w:szCs w:val="32"/>
+          <w:cs/>
+        </w:rPr>
+        <w:t xml:space="preserve"> </w:t>
+      </w:r>
+      <w:r>
+        <w:rPr>
+          <w:rFonts w:ascii="AngsanaUPC" w:hAnsi="AngsanaUPC" w:cs="AngsanaUPC" w:hint="cs"/>
+          <w:sz w:val="32"/>
+          <w:szCs w:val="32"/>
+          <w:cs/>
+        </w:rPr>
+        <w:t>ต้องถอดรูปสระก่อนจึงค่อยถอด</w:t>
+      </w:r>
+      <w:r>
+        <w:rPr>
+          <w:rFonts w:ascii="AngsanaUPC" w:hAnsi="AngsanaUPC" w:cs="AngsanaUPC"/>
+          <w:sz w:val="32"/>
+          <w:szCs w:val="32"/>
+          <w:cs/>
+        </w:rPr>
+        <w:t>พยัญชนะ</w:t>
+      </w:r>
+      <w:r>
+        <w:rPr>
+          <w:rFonts w:ascii="AngsanaUPC" w:hAnsi="AngsanaUPC" w:cs="AngsanaUPC" w:hint="cs"/>
+          <w:sz w:val="32"/>
+          <w:szCs w:val="32"/>
+          <w:cs/>
+        </w:rPr>
+        <w:t>ต้น</w:t>
+      </w:r>
+      <w:r>
+        <w:rPr>
+          <w:rFonts w:ascii="AngsanaUPC" w:hAnsi="AngsanaUPC" w:cs="AngsanaUPC"/>
+          <w:sz w:val="32"/>
+          <w:szCs w:val="32"/>
+        </w:rPr>
+        <w:t xml:space="preserve"> </w:t>
+      </w:r>
+      <w:r>
+        <w:rPr>
+          <w:rFonts w:ascii="AngsanaUPC" w:hAnsi="AngsanaUPC" w:cs="AngsanaUPC" w:hint="cs"/>
+          <w:sz w:val="32"/>
+          <w:szCs w:val="32"/>
+          <w:cs/>
+        </w:rPr>
+        <w:t xml:space="preserve">ยกเว้น </w:t>
+      </w:r>
+      <w:r>
+        <w:rPr>
+          <w:rFonts w:ascii="AngsanaUPC" w:hAnsi="AngsanaUPC" w:cs="AngsanaUPC"/>
+          <w:sz w:val="32"/>
+          <w:szCs w:val="32"/>
+          <w:cs/>
+        </w:rPr>
+        <w:t>รูปสระ</w:t>
+      </w:r>
+      <w:r>
+        <w:rPr>
+          <w:rFonts w:asciiTheme="majorHAnsi" w:hAnsiTheme="majorHAnsi" w:cs="AngsanaUPC"/>
+          <w:sz w:val="28"/>
+        </w:rPr>
+        <w:t xml:space="preserve"> </w:t>
+      </w:r>
+      <w:r>
+        <w:rPr>
+          <w:rFonts w:asciiTheme="majorHAnsi" w:hAnsiTheme="majorHAnsi" w:cs="AngsanaUPC" w:hint="cs"/>
+          <w:sz w:val="28"/>
+          <w:cs/>
+        </w:rPr>
+        <w:t xml:space="preserve"> </w:t>
+      </w:r>
+      <w:r>
+        <w:rPr>
+          <w:rFonts w:asciiTheme="majorHAnsi" w:hAnsiTheme="majorHAnsi" w:cs="AngsanaUPC"/>
+          <w:sz w:val="28"/>
+        </w:rPr>
+        <w:t>au</w:t>
+      </w:r>
+      <w:r>
+        <w:rPr>
+          <w:rFonts w:ascii="AngsanaUPC" w:hAnsi="AngsanaUPC" w:cs="AngsanaUPC"/>
+          <w:sz w:val="32"/>
+          <w:szCs w:val="32"/>
+        </w:rPr>
+        <w:t xml:space="preserve"> </w:t>
+      </w:r>
+      <w:r>
+        <w:rPr>
+          <w:rFonts w:ascii="AngsanaUPC" w:hAnsi="AngsanaUPC" w:cs="AngsanaUPC"/>
+          <w:sz w:val="32"/>
+          <w:szCs w:val="32"/>
+        </w:rPr>
+        <w:t>(</w:t>
+      </w:r>
+      <w:r>
+        <w:rPr>
+          <w:rFonts w:ascii="AngsanaUPC" w:hAnsi="AngsanaUPC" w:cs="AngsanaUPC" w:hint="cs"/>
+          <w:sz w:val="32"/>
+          <w:szCs w:val="32"/>
+          <w:cs/>
+        </w:rPr>
+        <w:t xml:space="preserve">รูปสระ </w:t>
+      </w:r>
+      <w:r>
+        <w:rPr>
+          <w:rFonts w:ascii="AngsanaUPC" w:hAnsi="AngsanaUPC" w:cs="AngsanaUPC"/>
+          <w:sz w:val="32"/>
+          <w:szCs w:val="32"/>
+          <w:cs/>
+        </w:rPr>
+        <w:t>เอา</w:t>
+      </w:r>
+      <w:r>
+        <w:rPr>
+          <w:rFonts w:ascii="AngsanaUPC" w:hAnsi="AngsanaUPC" w:cs="AngsanaUPC"/>
+          <w:sz w:val="32"/>
+          <w:szCs w:val="32"/>
+        </w:rPr>
+        <w:t xml:space="preserve">) </w:t>
+      </w:r>
+      <w:r>
+        <w:rPr>
+          <w:rFonts w:ascii="AngsanaUPC" w:hAnsi="AngsanaUPC" w:cs="AngsanaUPC" w:hint="cs"/>
+          <w:sz w:val="32"/>
+          <w:szCs w:val="32"/>
+          <w:cs/>
+        </w:rPr>
+        <w:t>นั้นให้ใส่</w:t>
+      </w:r>
+      <w:r>
+        <w:rPr>
+          <w:rFonts w:ascii="AngsanaUPC" w:hAnsi="AngsanaUPC" w:cs="AngsanaUPC"/>
+          <w:sz w:val="32"/>
+          <w:szCs w:val="32"/>
+          <w:cs/>
+        </w:rPr>
+        <w:t>ไม้หน้า</w:t>
+      </w:r>
+      <w:r>
+        <w:rPr>
+          <w:rFonts w:ascii="AngsanaUPC" w:hAnsi="AngsanaUPC" w:cs="AngsanaUPC"/>
+          <w:sz w:val="32"/>
+          <w:szCs w:val="32"/>
+        </w:rPr>
+        <w:t xml:space="preserve">( </w:t>
+      </w:r>
+      <w:r>
+        <w:rPr>
+          <w:rFonts w:ascii="AngsanaUPC" w:hAnsi="AngsanaUPC" w:cs="AngsanaUPC" w:hint="cs"/>
+          <w:sz w:val="32"/>
+          <w:szCs w:val="32"/>
+          <w:cs/>
+        </w:rPr>
+        <w:t xml:space="preserve">เ </w:t>
+      </w:r>
+      <w:r>
+        <w:rPr>
+          <w:rFonts w:ascii="AngsanaUPC" w:hAnsi="AngsanaUPC" w:cs="AngsanaUPC"/>
+          <w:sz w:val="32"/>
+          <w:szCs w:val="32"/>
+        </w:rPr>
+        <w:t>)</w:t>
+      </w:r>
+      <w:r>
+        <w:rPr>
+          <w:rFonts w:ascii="AngsanaUPC" w:hAnsi="AngsanaUPC" w:cs="AngsanaUPC"/>
+          <w:sz w:val="32"/>
+          <w:szCs w:val="32"/>
+          <w:cs/>
+        </w:rPr>
+        <w:t xml:space="preserve">ก่อน </w:t>
+      </w:r>
+      <w:r>
+        <w:rPr>
+          <w:rFonts w:ascii="AngsanaUPC" w:hAnsi="AngsanaUPC" w:cs="AngsanaUPC" w:hint="cs"/>
+          <w:sz w:val="32"/>
+          <w:szCs w:val="32"/>
+          <w:cs/>
+        </w:rPr>
+        <w:t>จึงค่อยถอด</w:t>
+      </w:r>
+      <w:r>
+        <w:rPr>
+          <w:rFonts w:ascii="AngsanaUPC" w:hAnsi="AngsanaUPC" w:cs="AngsanaUPC"/>
+          <w:sz w:val="32"/>
+          <w:szCs w:val="32"/>
+          <w:cs/>
+        </w:rPr>
+        <w:t>พยัญชนะ</w:t>
+      </w:r>
+      <w:r>
+        <w:rPr>
+          <w:rFonts w:ascii="AngsanaUPC" w:hAnsi="AngsanaUPC" w:cs="AngsanaUPC" w:hint="cs"/>
+          <w:sz w:val="32"/>
+          <w:szCs w:val="32"/>
+          <w:cs/>
+        </w:rPr>
+        <w:t>ต้น</w:t>
+      </w:r>
+      <w:r>
+        <w:rPr>
+          <w:rFonts w:ascii="AngsanaUPC" w:hAnsi="AngsanaUPC" w:cs="AngsanaUPC" w:hint="cs"/>
+          <w:sz w:val="32"/>
+          <w:szCs w:val="32"/>
+          <w:cs/>
+        </w:rPr>
+        <w:t xml:space="preserve">และปิดท้ายด้วย </w:t>
+      </w:r>
+      <w:r>
+        <w:rPr>
+          <w:rFonts w:ascii="AngsanaUPC" w:hAnsi="AngsanaUPC" w:cs="AngsanaUPC"/>
+          <w:sz w:val="32"/>
+          <w:szCs w:val="32"/>
+          <w:cs/>
+        </w:rPr>
+        <w:t>ลากข้าง</w:t>
+      </w:r>
+      <w:r>
+        <w:rPr>
+          <w:rFonts w:ascii="AngsanaUPC" w:hAnsi="AngsanaUPC" w:cs="AngsanaUPC"/>
+          <w:sz w:val="32"/>
+          <w:szCs w:val="32"/>
+        </w:rPr>
+        <w:t xml:space="preserve"> </w:t>
+      </w:r>
+      <w:r>
+        <w:rPr>
+          <w:rFonts w:ascii="AngsanaUPC" w:hAnsi="AngsanaUPC" w:cs="AngsanaUPC"/>
+          <w:sz w:val="32"/>
+          <w:szCs w:val="32"/>
+        </w:rPr>
+        <w:br/>
+      </w:r>
+      <w:r>
+        <w:rPr>
+          <w:rFonts w:ascii="AngsanaUPC" w:hAnsi="AngsanaUPC" w:cs="AngsanaUPC"/>
+          <w:sz w:val="32"/>
+          <w:szCs w:val="32"/>
+        </w:rPr>
+        <w:t xml:space="preserve"> ( </w:t>
+      </w:r>
+      <w:r>
+        <w:rPr>
+          <w:rFonts w:ascii="AngsanaUPC" w:hAnsi="AngsanaUPC" w:cs="AngsanaUPC"/>
+          <w:sz w:val="32"/>
+          <w:szCs w:val="32"/>
+          <w:cs/>
+        </w:rPr>
+        <w:t>า</w:t>
+      </w:r>
+      <w:r>
+        <w:rPr>
+          <w:rFonts w:ascii="AngsanaUPC" w:hAnsi="AngsanaUPC" w:cs="AngsanaUPC" w:hint="cs"/>
+          <w:sz w:val="32"/>
+          <w:szCs w:val="32"/>
+          <w:cs/>
+        </w:rPr>
+        <w:t xml:space="preserve"> </w:t>
+      </w:r>
+      <w:r>
+        <w:rPr>
+          <w:rFonts w:ascii="AngsanaUPC" w:hAnsi="AngsanaUPC" w:cs="AngsanaUPC"/>
+          <w:sz w:val="32"/>
+          <w:szCs w:val="32"/>
+        </w:rPr>
+        <w:t>)</w:t>
+      </w:r>
+    </w:p>
+    <w:p>
+      <w:pPr>
+        <w:pStyle w:val="ListParagraph"/>
+        <w:numPr>
+          <w:ilvl w:val="1"/>
+          <w:numId w:val="45"/>
+        </w:numPr>
+        <w:spacing w:after="0"/>
+        <w:jc w:val="thaiDistribute"/>
+        <w:rPr>
+          <w:rFonts w:ascii="AngsanaUPC" w:hAnsi="AngsanaUPC" w:cs="AngsanaUPC"/>
+          <w:sz w:val="32"/>
+          <w:szCs w:val="32"/>
+        </w:rPr>
+      </w:pPr>
+      <w:r>
+        <w:rPr>
+          <w:rFonts w:ascii="AngsanaUPC" w:hAnsi="AngsanaUPC" w:cs="AngsanaUPC" w:hint="cs"/>
+          <w:sz w:val="32"/>
+          <w:szCs w:val="32"/>
+          <w:cs/>
+        </w:rPr>
+        <w:t>หากสระ</w:t>
+      </w:r>
+      <w:r>
+        <w:rPr>
+          <w:rFonts w:ascii="AngsanaUPC" w:hAnsi="AngsanaUPC" w:cs="AngsanaUPC" w:hint="cs"/>
+          <w:sz w:val="32"/>
+          <w:szCs w:val="32"/>
+          <w:cs/>
+        </w:rPr>
+        <w:t>อักษร</w:t>
+      </w:r>
+      <w:r>
+        <w:rPr>
+          <w:rFonts w:ascii="AngsanaUPC" w:hAnsi="AngsanaUPC" w:cs="AngsanaUPC"/>
+          <w:sz w:val="32"/>
+          <w:szCs w:val="32"/>
+          <w:cs/>
+        </w:rPr>
+        <w:t>โรมัน</w:t>
+      </w:r>
+      <w:r>
+        <w:rPr>
+          <w:rFonts w:ascii="AngsanaUPC" w:hAnsi="AngsanaUPC" w:cs="AngsanaUPC" w:hint="cs"/>
+          <w:sz w:val="32"/>
+          <w:szCs w:val="32"/>
+          <w:cs/>
+        </w:rPr>
+        <w:t>ขึ้นต้นคำ</w:t>
+      </w:r>
+      <w:r>
+        <w:rPr>
+          <w:rFonts w:ascii="AngsanaUPC" w:hAnsi="AngsanaUPC" w:cs="AngsanaUPC" w:hint="cs"/>
+          <w:sz w:val="32"/>
+          <w:szCs w:val="32"/>
+          <w:cs/>
+        </w:rPr>
+        <w:t xml:space="preserve"> </w:t>
+      </w:r>
+      <w:r>
+        <w:rPr>
+          <w:rFonts w:ascii="AngsanaUPC" w:hAnsi="AngsanaUPC" w:cs="AngsanaUPC" w:hint="cs"/>
+          <w:sz w:val="32"/>
+          <w:szCs w:val="32"/>
+          <w:cs/>
+        </w:rPr>
+        <w:t>ให้ถอดโดย</w:t>
+      </w:r>
+      <w:r>
+        <w:rPr>
+          <w:rFonts w:ascii="AngsanaUPC" w:hAnsi="AngsanaUPC" w:cs="AngsanaUPC" w:hint="cs"/>
+          <w:sz w:val="32"/>
+          <w:szCs w:val="32"/>
+          <w:cs/>
+        </w:rPr>
+        <w:t xml:space="preserve">ประสม อักษร อ </w:t>
+      </w:r>
+      <w:r>
+        <w:rPr>
+          <w:rFonts w:ascii="AngsanaUPC" w:hAnsi="AngsanaUPC" w:cs="AngsanaUPC" w:hint="cs"/>
+          <w:sz w:val="32"/>
+          <w:szCs w:val="32"/>
+          <w:cs/>
+        </w:rPr>
+        <w:t>กับสระนั้นๆเข้าไป</w:t>
+      </w:r>
+      <w:r>
+        <w:rPr>
+          <w:rFonts w:ascii="AngsanaUPC" w:hAnsi="AngsanaUPC" w:cs="AngsanaUPC"/>
+          <w:sz w:val="32"/>
+          <w:szCs w:val="32"/>
+        </w:rPr>
+        <w:t xml:space="preserve"> </w:t>
+      </w:r>
+      <w:r>
+        <w:rPr>
+          <w:rFonts w:ascii="AngsanaUPC" w:hAnsi="AngsanaUPC" w:cs="AngsanaUPC" w:hint="cs"/>
+          <w:sz w:val="32"/>
+          <w:szCs w:val="32"/>
+          <w:cs/>
+        </w:rPr>
+        <w:t xml:space="preserve">และ </w:t>
+      </w:r>
+      <w:r>
+        <w:rPr>
+          <w:rFonts w:asciiTheme="majorHAnsi" w:hAnsiTheme="majorHAnsi" w:cs="AngsanaUPC"/>
+          <w:sz w:val="28"/>
+        </w:rPr>
+        <w:t>a</w:t>
+      </w:r>
+      <w:r>
+        <w:rPr>
+          <w:rFonts w:ascii="AngsanaUPC" w:hAnsi="AngsanaUPC" w:cs="AngsanaUPC"/>
+          <w:sz w:val="32"/>
+          <w:szCs w:val="32"/>
+        </w:rPr>
+        <w:t xml:space="preserve"> (</w:t>
+      </w:r>
+      <w:r>
+        <w:rPr>
+          <w:rFonts w:ascii="AngsanaUPC" w:hAnsi="AngsanaUPC" w:cs="AngsanaUPC" w:hint="cs"/>
+          <w:sz w:val="32"/>
+          <w:szCs w:val="32"/>
+          <w:cs/>
+        </w:rPr>
+        <w:t xml:space="preserve">รูปสระ </w:t>
+      </w:r>
+      <w:proofErr w:type="spellStart"/>
+      <w:r>
+        <w:rPr>
+          <w:rFonts w:ascii="AngsanaUPC" w:hAnsi="AngsanaUPC" w:cs="AngsanaUPC"/>
+          <w:sz w:val="32"/>
+          <w:szCs w:val="32"/>
+          <w:cs/>
+        </w:rPr>
+        <w:t>อะ</w:t>
+      </w:r>
+      <w:proofErr w:type="spellEnd"/>
+      <w:r>
+        <w:rPr>
+          <w:rFonts w:ascii="AngsanaUPC" w:hAnsi="AngsanaUPC" w:cs="AngsanaUPC"/>
+          <w:sz w:val="32"/>
+          <w:szCs w:val="32"/>
+        </w:rPr>
+        <w:t xml:space="preserve">) </w:t>
+      </w:r>
+      <w:r>
+        <w:rPr>
+          <w:rFonts w:ascii="AngsanaUPC" w:hAnsi="AngsanaUPC" w:cs="AngsanaUPC" w:hint="cs"/>
+          <w:sz w:val="32"/>
+          <w:szCs w:val="32"/>
+          <w:cs/>
+        </w:rPr>
+        <w:t>ให้ใช้ อักษร อ</w:t>
+      </w:r>
+      <w:r>
+        <w:rPr>
+          <w:rFonts w:ascii="AngsanaUPC" w:hAnsi="AngsanaUPC" w:cs="AngsanaUPC"/>
+          <w:sz w:val="32"/>
+          <w:szCs w:val="32"/>
+        </w:rPr>
+        <w:t xml:space="preserve"> </w:t>
+      </w:r>
+      <w:r>
+        <w:rPr>
+          <w:rFonts w:ascii="AngsanaUPC" w:hAnsi="AngsanaUPC" w:cs="AngsanaUPC" w:hint="cs"/>
+          <w:sz w:val="32"/>
+          <w:szCs w:val="32"/>
+          <w:cs/>
+        </w:rPr>
+        <w:t>ตัวเดียว</w:t>
+      </w:r>
+      <w:r>
+        <w:rPr>
+          <w:rFonts w:ascii="AngsanaUPC" w:hAnsi="AngsanaUPC" w:cs="AngsanaUPC"/>
+          <w:sz w:val="32"/>
+          <w:szCs w:val="32"/>
+        </w:rPr>
+        <w:t xml:space="preserve"> </w:t>
+      </w:r>
+      <w:r>
+        <w:rPr>
+          <w:rFonts w:ascii="AngsanaUPC" w:hAnsi="AngsanaUPC" w:cs="AngsanaUPC" w:hint="cs"/>
+          <w:sz w:val="32"/>
+          <w:szCs w:val="32"/>
+          <w:cs/>
+        </w:rPr>
+        <w:t xml:space="preserve">ยกเว้นไว้แต่ </w:t>
+      </w:r>
+      <w:r>
+        <w:rPr>
+          <w:rFonts w:ascii="AngsanaUPC" w:hAnsi="AngsanaUPC" w:cs="AngsanaUPC" w:hint="cs"/>
+          <w:sz w:val="32"/>
+          <w:szCs w:val="32"/>
+          <w:cs/>
+        </w:rPr>
+        <w:t xml:space="preserve"> </w:t>
+      </w:r>
+      <w:r>
+        <w:rPr>
+          <w:rFonts w:asciiTheme="majorHAnsi" w:hAnsiTheme="majorHAnsi" w:cs="Cambria"/>
+          <w:sz w:val="28"/>
+        </w:rPr>
+        <w:t xml:space="preserve">ṛ ṝ ḷ ḹ </w:t>
+      </w:r>
+      <w:r>
+        <w:rPr>
+          <w:rFonts w:ascii="AngsanaUPC" w:hAnsi="AngsanaUPC" w:cs="AngsanaUPC"/>
+          <w:sz w:val="32"/>
+          <w:szCs w:val="32"/>
+        </w:rPr>
+        <w:t>(</w:t>
+      </w:r>
+      <w:r>
+        <w:rPr>
+          <w:rFonts w:ascii="AngsanaUPC" w:hAnsi="AngsanaUPC" w:cs="AngsanaUPC" w:hint="cs"/>
+          <w:sz w:val="32"/>
+          <w:szCs w:val="32"/>
+          <w:cs/>
+        </w:rPr>
+        <w:t xml:space="preserve">รูปสระ </w:t>
+      </w:r>
+      <w:r>
+        <w:rPr>
+          <w:rFonts w:ascii="AngsanaUPC" w:hAnsi="AngsanaUPC" w:cs="AngsanaUPC"/>
+          <w:sz w:val="32"/>
+          <w:szCs w:val="32"/>
+          <w:cs/>
+        </w:rPr>
+        <w:t xml:space="preserve">ฤ </w:t>
+      </w:r>
+      <w:proofErr w:type="spellStart"/>
+      <w:r>
+        <w:rPr>
+          <w:rFonts w:ascii="AngsanaUPC" w:hAnsi="AngsanaUPC" w:cs="AngsanaUPC"/>
+          <w:sz w:val="32"/>
+          <w:szCs w:val="32"/>
+          <w:cs/>
+        </w:rPr>
+        <w:t>ฤๅ</w:t>
+      </w:r>
+      <w:proofErr w:type="spellEnd"/>
+      <w:r>
+        <w:rPr>
+          <w:rFonts w:ascii="AngsanaUPC" w:hAnsi="AngsanaUPC" w:cs="AngsanaUPC"/>
+          <w:sz w:val="32"/>
+          <w:szCs w:val="32"/>
+          <w:cs/>
+        </w:rPr>
+        <w:t xml:space="preserve"> ฦ ฦๅ</w:t>
+      </w:r>
+      <w:r>
+        <w:rPr>
+          <w:rFonts w:ascii="AngsanaUPC" w:hAnsi="AngsanaUPC" w:cs="AngsanaUPC"/>
+          <w:sz w:val="32"/>
+          <w:szCs w:val="32"/>
+        </w:rPr>
+        <w:t xml:space="preserve">) </w:t>
+      </w:r>
+      <w:r>
+        <w:rPr>
+          <w:rFonts w:ascii="AngsanaUPC" w:hAnsi="AngsanaUPC" w:cs="AngsanaUPC"/>
+          <w:sz w:val="32"/>
+          <w:szCs w:val="32"/>
+        </w:rPr>
+        <w:t xml:space="preserve"> </w:t>
+      </w:r>
+      <w:r>
+        <w:rPr>
+          <w:rFonts w:ascii="AngsanaUPC" w:hAnsi="AngsanaUPC" w:cs="AngsanaUPC" w:hint="cs"/>
+          <w:sz w:val="32"/>
+          <w:szCs w:val="32"/>
+          <w:cs/>
+        </w:rPr>
+        <w:t>ไม่ต้อง</w:t>
+      </w:r>
+      <w:r>
+        <w:rPr>
+          <w:rFonts w:ascii="AngsanaUPC" w:hAnsi="AngsanaUPC" w:cs="AngsanaUPC" w:hint="cs"/>
+          <w:sz w:val="32"/>
+          <w:szCs w:val="32"/>
+          <w:cs/>
+        </w:rPr>
+        <w:t>ประสม อักษร อ</w:t>
+      </w:r>
+    </w:p>
+    <w:p>
+      <w:pPr>
+        <w:pStyle w:val="ListParagraph"/>
+        <w:numPr>
+          <w:ilvl w:val="0"/>
+          <w:numId w:val="45"/>
+        </w:numPr>
+        <w:spacing w:after="0"/>
+        <w:jc w:val="thaiDistribute"/>
+        <w:rPr>
+          <w:rFonts w:ascii="AngsanaUPC" w:hAnsi="AngsanaUPC" w:cs="AngsanaUPC"/>
+          <w:sz w:val="32"/>
+          <w:szCs w:val="32"/>
+        </w:rPr>
+      </w:pPr>
+      <w:r>
+        <w:rPr>
+          <w:rFonts w:ascii="AngsanaUPC" w:hAnsi="AngsanaUPC" w:cs="AngsanaUPC"/>
+          <w:sz w:val="32"/>
+          <w:szCs w:val="32"/>
+          <w:cs/>
+        </w:rPr>
+        <w:t xml:space="preserve"> </w:t>
+      </w:r>
+      <w:r>
+        <w:rPr>
+          <w:rFonts w:ascii="AngsanaUPC" w:hAnsi="AngsanaUPC" w:cs="AngsanaUPC"/>
+          <w:sz w:val="32"/>
+          <w:szCs w:val="32"/>
+          <w:cs/>
+        </w:rPr>
+        <w:t xml:space="preserve">การใช้เครื่องหมายพินทุ </w:t>
+      </w:r>
+    </w:p>
+    <w:p>
+      <w:pPr>
+        <w:pStyle w:val="ListParagraph"/>
+        <w:numPr>
+          <w:ilvl w:val="1"/>
+          <w:numId w:val="45"/>
+        </w:numPr>
+        <w:spacing w:after="0"/>
+        <w:jc w:val="thaiDistribute"/>
+        <w:rPr>
+          <w:rFonts w:ascii="AngsanaUPC" w:hAnsi="AngsanaUPC" w:cs="AngsanaUPC"/>
+          <w:sz w:val="32"/>
+          <w:szCs w:val="32"/>
+        </w:rPr>
+      </w:pPr>
+      <w:r>
+        <w:rPr>
+          <w:rFonts w:ascii="AngsanaUPC" w:hAnsi="AngsanaUPC" w:cs="AngsanaUPC"/>
+          <w:sz w:val="32"/>
+          <w:szCs w:val="32"/>
+          <w:cs/>
+        </w:rPr>
+        <w:t>โดยใส่ไว้ใต้พยัญชนะไทยที่ถอดมาจากพยัญชนะ</w:t>
+      </w:r>
+      <w:r>
+        <w:rPr>
+          <w:rFonts w:ascii="AngsanaUPC" w:hAnsi="AngsanaUPC" w:cs="AngsanaUPC" w:hint="cs"/>
+          <w:sz w:val="32"/>
+          <w:szCs w:val="32"/>
+          <w:cs/>
+        </w:rPr>
+        <w:t>อักษร</w:t>
+      </w:r>
+      <w:r>
+        <w:rPr>
+          <w:rFonts w:ascii="AngsanaUPC" w:hAnsi="AngsanaUPC" w:cs="AngsanaUPC"/>
+          <w:sz w:val="32"/>
+          <w:szCs w:val="32"/>
+          <w:cs/>
+        </w:rPr>
+        <w:t>โรมันที่ไม่มีสระ</w:t>
+      </w:r>
+      <w:r>
+        <w:rPr>
+          <w:rFonts w:ascii="AngsanaUPC" w:hAnsi="AngsanaUPC" w:cs="AngsanaUPC" w:hint="cs"/>
+          <w:sz w:val="32"/>
+          <w:szCs w:val="32"/>
+          <w:cs/>
+        </w:rPr>
+        <w:t>อักษร</w:t>
+      </w:r>
+      <w:r>
+        <w:rPr>
+          <w:rFonts w:ascii="AngsanaUPC" w:hAnsi="AngsanaUPC" w:cs="AngsanaUPC"/>
+          <w:sz w:val="32"/>
+          <w:szCs w:val="32"/>
+          <w:cs/>
+        </w:rPr>
+        <w:t>โรมันกำกับ</w:t>
+      </w:r>
+      <w:r>
+        <w:rPr>
+          <w:rFonts w:ascii="AngsanaUPC" w:hAnsi="AngsanaUPC" w:cs="AngsanaUPC" w:hint="cs"/>
+          <w:sz w:val="32"/>
+          <w:szCs w:val="32"/>
+          <w:cs/>
+        </w:rPr>
+        <w:t>หรือตามมา</w:t>
+      </w:r>
+      <w:r>
+        <w:rPr>
+          <w:rFonts w:ascii="AngsanaUPC" w:hAnsi="AngsanaUPC" w:cs="AngsanaUPC"/>
+          <w:sz w:val="32"/>
+          <w:szCs w:val="32"/>
+          <w:cs/>
+        </w:rPr>
+        <w:t xml:space="preserve"> เช่น</w:t>
+      </w:r>
+      <w:r>
+        <w:rPr>
+          <w:rFonts w:ascii="AngsanaUPC" w:hAnsi="AngsanaUPC" w:cs="AngsanaUPC"/>
+          <w:sz w:val="32"/>
+          <w:szCs w:val="32"/>
+        </w:rPr>
+        <w:t xml:space="preserve"> </w:t>
+      </w:r>
+      <w:proofErr w:type="spellStart"/>
+      <w:r>
+        <w:rPr>
+          <w:rFonts w:asciiTheme="majorHAnsi" w:hAnsiTheme="majorHAnsi" w:cs="Cambria"/>
+          <w:sz w:val="28"/>
+        </w:rPr>
+        <w:t>ś</w:t>
+      </w:r>
+      <w:r>
+        <w:rPr>
+          <w:rFonts w:asciiTheme="majorHAnsi" w:hAnsiTheme="majorHAnsi" w:cs="AngsanaUPC"/>
+          <w:sz w:val="28"/>
+        </w:rPr>
+        <w:t>rutv</w:t>
+      </w:r>
+      <w:r>
+        <w:rPr>
+          <w:rFonts w:asciiTheme="majorHAnsi" w:hAnsiTheme="majorHAnsi" w:cs="Cambria"/>
+          <w:sz w:val="28"/>
+        </w:rPr>
+        <w:t>ā</w:t>
+      </w:r>
+      <w:proofErr w:type="spellEnd"/>
+      <w:r>
+        <w:rPr>
+          <w:rFonts w:ascii="AngsanaUPC" w:hAnsi="AngsanaUPC" w:cs="AngsanaUPC"/>
+          <w:sz w:val="32"/>
+          <w:szCs w:val="32"/>
+        </w:rPr>
+        <w:t xml:space="preserve"> : </w:t>
+      </w:r>
+      <w:proofErr w:type="spellStart"/>
+      <w:r>
+        <w:rPr>
+          <w:rFonts w:ascii="AngsanaUPC" w:hAnsi="AngsanaUPC" w:cs="AngsanaUPC"/>
+          <w:sz w:val="32"/>
+          <w:szCs w:val="32"/>
+          <w:cs/>
+        </w:rPr>
+        <w:t>ศฺรุตฺ</w:t>
+      </w:r>
+      <w:proofErr w:type="spellEnd"/>
+      <w:r>
+        <w:rPr>
+          <w:rFonts w:ascii="AngsanaUPC" w:hAnsi="AngsanaUPC" w:cs="AngsanaUPC"/>
+          <w:sz w:val="32"/>
+          <w:szCs w:val="32"/>
+          <w:cs/>
+        </w:rPr>
+        <w:t>วา</w:t>
+      </w:r>
+    </w:p>
+    <w:p>
+      <w:pPr>
+        <w:pStyle w:val="ListParagraph"/>
+        <w:numPr>
+          <w:ilvl w:val="1"/>
+          <w:numId w:val="45"/>
+        </w:numPr>
+        <w:spacing w:after="0"/>
+        <w:jc w:val="thaiDistribute"/>
+        <w:rPr>
+          <w:rFonts w:ascii="AngsanaUPC" w:hAnsi="AngsanaUPC" w:cs="AngsanaUPC"/>
+          <w:sz w:val="32"/>
+          <w:szCs w:val="32"/>
+        </w:rPr>
+      </w:pPr>
+      <w:r>
+        <w:rPr>
+          <w:rFonts w:ascii="AngsanaUPC" w:hAnsi="AngsanaUPC" w:cs="AngsanaUPC" w:hint="cs"/>
+          <w:sz w:val="32"/>
+          <w:szCs w:val="32"/>
+          <w:cs/>
+        </w:rPr>
+        <w:lastRenderedPageBreak/>
+        <w:t>ในกรณีถอด</w:t>
+      </w:r>
+      <w:r>
+        <w:rPr>
+          <w:rFonts w:ascii="AngsanaUPC" w:hAnsi="AngsanaUPC" w:cs="AngsanaUPC"/>
+          <w:sz w:val="32"/>
+          <w:szCs w:val="32"/>
+          <w:cs/>
+        </w:rPr>
+        <w:t>พยัญชนะ</w:t>
+      </w:r>
+      <w:r>
+        <w:rPr>
+          <w:rFonts w:ascii="AngsanaUPC" w:hAnsi="AngsanaUPC" w:cs="AngsanaUPC" w:hint="cs"/>
+          <w:sz w:val="32"/>
+          <w:szCs w:val="32"/>
+          <w:cs/>
+        </w:rPr>
+        <w:t>อักษร</w:t>
+      </w:r>
+      <w:r>
+        <w:rPr>
+          <w:rFonts w:ascii="AngsanaUPC" w:hAnsi="AngsanaUPC" w:cs="AngsanaUPC"/>
+          <w:sz w:val="32"/>
+          <w:szCs w:val="32"/>
+          <w:cs/>
+        </w:rPr>
+        <w:t>โรมัน</w:t>
+      </w:r>
+      <w:r>
+        <w:rPr>
+          <w:rFonts w:ascii="AngsanaUPC" w:hAnsi="AngsanaUPC" w:cs="AngsanaUPC" w:hint="cs"/>
+          <w:sz w:val="32"/>
+          <w:szCs w:val="32"/>
+          <w:cs/>
+        </w:rPr>
+        <w:t>ที่ประสมด้วย</w:t>
+      </w:r>
+      <w:r>
+        <w:rPr>
+          <w:rFonts w:ascii="AngsanaUPC" w:hAnsi="AngsanaUPC" w:cs="AngsanaUPC"/>
+          <w:sz w:val="32"/>
+          <w:szCs w:val="32"/>
+          <w:cs/>
+        </w:rPr>
+        <w:t>สร</w:t>
+      </w:r>
+      <w:r>
+        <w:rPr>
+          <w:rFonts w:ascii="AngsanaUPC" w:hAnsi="AngsanaUPC" w:cs="AngsanaUPC" w:hint="cs"/>
+          <w:sz w:val="32"/>
+          <w:szCs w:val="32"/>
+          <w:cs/>
+        </w:rPr>
+        <w:t>ะ</w:t>
+      </w:r>
+      <w:r>
+        <w:rPr>
+          <w:rFonts w:ascii="AngsanaUPC" w:hAnsi="AngsanaUPC" w:cs="AngsanaUPC"/>
+          <w:sz w:val="32"/>
+          <w:szCs w:val="32"/>
+          <w:cs/>
+        </w:rPr>
+        <w:t xml:space="preserve"> </w:t>
+      </w:r>
+      <w:r>
+        <w:rPr>
+          <w:rFonts w:ascii="AngsanaUPC" w:hAnsi="AngsanaUPC" w:cs="AngsanaUPC" w:hint="cs"/>
+          <w:sz w:val="32"/>
+          <w:szCs w:val="32"/>
+          <w:cs/>
+        </w:rPr>
+        <w:t xml:space="preserve"> </w:t>
+      </w:r>
+      <w:r>
+        <w:rPr>
+          <w:rFonts w:asciiTheme="majorHAnsi" w:hAnsiTheme="majorHAnsi" w:cs="Cambria"/>
+          <w:sz w:val="28"/>
+        </w:rPr>
+        <w:t xml:space="preserve">ṛ ṝ ḷ ḹ </w:t>
+      </w:r>
+      <w:r>
+        <w:rPr>
+          <w:rFonts w:ascii="AngsanaUPC" w:hAnsi="AngsanaUPC" w:cs="AngsanaUPC"/>
+          <w:sz w:val="32"/>
+          <w:szCs w:val="32"/>
+        </w:rPr>
+        <w:t>(</w:t>
+      </w:r>
+      <w:r>
+        <w:rPr>
+          <w:rFonts w:ascii="AngsanaUPC" w:hAnsi="AngsanaUPC" w:cs="AngsanaUPC"/>
+          <w:sz w:val="32"/>
+          <w:szCs w:val="32"/>
+          <w:cs/>
+        </w:rPr>
+        <w:t xml:space="preserve">ฤ </w:t>
+      </w:r>
+      <w:proofErr w:type="spellStart"/>
+      <w:r>
+        <w:rPr>
+          <w:rFonts w:ascii="AngsanaUPC" w:hAnsi="AngsanaUPC" w:cs="AngsanaUPC"/>
+          <w:sz w:val="32"/>
+          <w:szCs w:val="32"/>
+          <w:cs/>
+        </w:rPr>
+        <w:t>ฤๅ</w:t>
+      </w:r>
+      <w:proofErr w:type="spellEnd"/>
+      <w:r>
+        <w:rPr>
+          <w:rFonts w:ascii="AngsanaUPC" w:hAnsi="AngsanaUPC" w:cs="AngsanaUPC"/>
+          <w:sz w:val="32"/>
+          <w:szCs w:val="32"/>
+          <w:cs/>
+        </w:rPr>
+        <w:t xml:space="preserve"> ฦ ฦๅ</w:t>
+      </w:r>
+      <w:r>
+        <w:rPr>
+          <w:rFonts w:ascii="AngsanaUPC" w:hAnsi="AngsanaUPC" w:cs="AngsanaUPC"/>
+          <w:sz w:val="32"/>
+          <w:szCs w:val="32"/>
+        </w:rPr>
+        <w:t xml:space="preserve">) </w:t>
+      </w:r>
+      <w:r>
+        <w:rPr>
+          <w:rFonts w:ascii="AngsanaUPC" w:hAnsi="AngsanaUPC" w:cs="AngsanaUPC" w:hint="cs"/>
+          <w:sz w:val="32"/>
+          <w:szCs w:val="32"/>
+          <w:cs/>
+        </w:rPr>
+        <w:t>มีสองแนวคิด คือ</w:t>
+      </w:r>
+      <w:r>
+        <w:rPr>
+          <w:rFonts w:ascii="AngsanaUPC" w:hAnsi="AngsanaUPC" w:cs="AngsanaUPC"/>
+          <w:sz w:val="32"/>
+          <w:szCs w:val="32"/>
+        </w:rPr>
+        <w:t xml:space="preserve"> </w:t>
+      </w:r>
+      <w:r>
+        <w:rPr>
+          <w:rFonts w:ascii="AngsanaUPC" w:hAnsi="AngsanaUPC" w:cs="AngsanaUPC"/>
+          <w:sz w:val="32"/>
+          <w:szCs w:val="32"/>
+          <w:cs/>
+        </w:rPr>
+        <w:t xml:space="preserve">ใส่พินทุใต้พยัญชนะที่ประสมด้วยสระเหล่านี้ เช่น </w:t>
+      </w:r>
+      <w:proofErr w:type="spellStart"/>
+      <w:r>
+        <w:rPr>
+          <w:rFonts w:asciiTheme="majorHAnsi" w:hAnsiTheme="majorHAnsi" w:cs="AngsanaUPC"/>
+          <w:sz w:val="28"/>
+        </w:rPr>
+        <w:t>m</w:t>
+      </w:r>
+      <w:r>
+        <w:rPr>
+          <w:rFonts w:asciiTheme="majorHAnsi" w:hAnsiTheme="majorHAnsi" w:cs="Cambria"/>
+          <w:sz w:val="28"/>
+        </w:rPr>
+        <w:t>ṛ</w:t>
+      </w:r>
+      <w:r>
+        <w:rPr>
+          <w:rFonts w:asciiTheme="majorHAnsi" w:hAnsiTheme="majorHAnsi" w:cs="AngsanaUPC"/>
+          <w:sz w:val="28"/>
+        </w:rPr>
+        <w:t>ga</w:t>
+      </w:r>
+      <w:proofErr w:type="spellEnd"/>
+      <w:r>
+        <w:rPr>
+          <w:rFonts w:ascii="AngsanaUPC" w:hAnsi="AngsanaUPC" w:cs="AngsanaUPC"/>
+          <w:sz w:val="32"/>
+          <w:szCs w:val="32"/>
+        </w:rPr>
+        <w:t xml:space="preserve"> </w:t>
+      </w:r>
+      <w:r>
+        <w:rPr>
+          <w:rFonts w:ascii="AngsanaUPC" w:hAnsi="AngsanaUPC" w:cs="AngsanaUPC"/>
+          <w:sz w:val="32"/>
+          <w:szCs w:val="32"/>
+        </w:rPr>
+        <w:t xml:space="preserve">: </w:t>
+      </w:r>
+      <w:proofErr w:type="spellStart"/>
+      <w:r>
+        <w:rPr>
+          <w:rFonts w:ascii="AngsanaUPC" w:hAnsi="AngsanaUPC" w:cs="AngsanaUPC"/>
+          <w:sz w:val="32"/>
+          <w:szCs w:val="32"/>
+          <w:cs/>
+        </w:rPr>
+        <w:t>มฺฤค</w:t>
+      </w:r>
+      <w:proofErr w:type="spellEnd"/>
+      <w:r>
+        <w:rPr>
+          <w:rFonts w:ascii="AngsanaUPC" w:hAnsi="AngsanaUPC" w:cs="AngsanaUPC"/>
+          <w:sz w:val="32"/>
+          <w:szCs w:val="32"/>
+        </w:rPr>
+        <w:br/>
+      </w:r>
+      <w:r>
+        <w:rPr>
+          <w:rFonts w:ascii="AngsanaUPC" w:hAnsi="AngsanaUPC" w:cs="AngsanaUPC" w:hint="cs"/>
+          <w:sz w:val="32"/>
+          <w:szCs w:val="32"/>
+          <w:cs/>
+        </w:rPr>
+        <w:t>และไม่</w:t>
+      </w:r>
+      <w:r>
+        <w:rPr>
+          <w:rFonts w:ascii="AngsanaUPC" w:hAnsi="AngsanaUPC" w:cs="AngsanaUPC"/>
+          <w:sz w:val="32"/>
+          <w:szCs w:val="32"/>
+          <w:cs/>
+        </w:rPr>
+        <w:t>ใส่พินทุใต้พยัญชนะที่ประสมด้วยสระเหล่านี้</w:t>
+      </w:r>
+      <w:r>
+        <w:rPr>
+          <w:rFonts w:ascii="AngsanaUPC" w:hAnsi="AngsanaUPC" w:cs="AngsanaUPC"/>
+          <w:sz w:val="32"/>
+          <w:szCs w:val="32"/>
+        </w:rPr>
+        <w:t xml:space="preserve"> </w:t>
+      </w:r>
+      <w:r>
+        <w:rPr>
+          <w:rFonts w:ascii="AngsanaUPC" w:hAnsi="AngsanaUPC" w:cs="AngsanaUPC"/>
+          <w:sz w:val="32"/>
+          <w:szCs w:val="32"/>
+          <w:cs/>
+        </w:rPr>
+        <w:t xml:space="preserve">เช่น </w:t>
+      </w:r>
+      <w:proofErr w:type="spellStart"/>
+      <w:r>
+        <w:rPr>
+          <w:rFonts w:asciiTheme="majorHAnsi" w:hAnsiTheme="majorHAnsi" w:cs="AngsanaUPC"/>
+          <w:sz w:val="28"/>
+        </w:rPr>
+        <w:t>m</w:t>
+      </w:r>
+      <w:r>
+        <w:rPr>
+          <w:rFonts w:asciiTheme="majorHAnsi" w:hAnsiTheme="majorHAnsi" w:cs="Cambria"/>
+          <w:sz w:val="28"/>
+        </w:rPr>
+        <w:t>ṛ</w:t>
+      </w:r>
+      <w:r>
+        <w:rPr>
+          <w:rFonts w:asciiTheme="majorHAnsi" w:hAnsiTheme="majorHAnsi" w:cs="AngsanaUPC"/>
+          <w:sz w:val="28"/>
+        </w:rPr>
+        <w:t>ga</w:t>
+      </w:r>
+      <w:proofErr w:type="spellEnd"/>
+      <w:r>
+        <w:rPr>
+          <w:rFonts w:ascii="AngsanaUPC" w:hAnsi="AngsanaUPC" w:cs="AngsanaUPC"/>
+          <w:sz w:val="32"/>
+          <w:szCs w:val="32"/>
+        </w:rPr>
+        <w:t xml:space="preserve"> </w:t>
+      </w:r>
+      <w:r>
+        <w:rPr>
+          <w:rFonts w:ascii="AngsanaUPC" w:hAnsi="AngsanaUPC" w:cs="AngsanaUPC"/>
+          <w:sz w:val="32"/>
+          <w:szCs w:val="32"/>
+        </w:rPr>
+        <w:t xml:space="preserve">: </w:t>
+      </w:r>
+      <w:r>
+        <w:rPr>
+          <w:rFonts w:ascii="AngsanaUPC" w:hAnsi="AngsanaUPC" w:cs="AngsanaUPC"/>
+          <w:sz w:val="32"/>
+          <w:szCs w:val="32"/>
+          <w:cs/>
+        </w:rPr>
+        <w:t>ม</w:t>
+      </w:r>
+      <w:r>
+        <w:rPr>
+          <w:rFonts w:ascii="AngsanaUPC" w:hAnsi="AngsanaUPC" w:cs="AngsanaUPC"/>
+          <w:sz w:val="32"/>
+          <w:szCs w:val="32"/>
+          <w:cs/>
+        </w:rPr>
+        <w:t>ฤค</w:t>
+      </w:r>
+    </w:p>
+    <w:p>
+      <w:pPr>
+        <w:pStyle w:val="ListParagraph"/>
+        <w:numPr>
+          <w:ilvl w:val="0"/>
+          <w:numId w:val="45"/>
+        </w:numPr>
+        <w:spacing w:after="0"/>
+        <w:jc w:val="thaiDistribute"/>
+        <w:rPr>
+          <w:rFonts w:ascii="AngsanaUPC" w:hAnsi="AngsanaUPC" w:cs="AngsanaUPC"/>
+          <w:sz w:val="32"/>
+          <w:szCs w:val="32"/>
+        </w:rPr>
+      </w:pPr>
+      <w:r>
+        <w:rPr>
+          <w:rFonts w:ascii="AngsanaUPC" w:hAnsi="AngsanaUPC" w:cs="AngsanaUPC" w:hint="cs"/>
+          <w:sz w:val="32"/>
+          <w:szCs w:val="32"/>
+          <w:cs/>
+        </w:rPr>
+        <w:t>การถอดรูป</w:t>
+      </w:r>
+      <w:r>
+        <w:rPr>
+          <w:rFonts w:ascii="AngsanaUPC" w:hAnsi="AngsanaUPC" w:cs="AngsanaUPC"/>
+          <w:sz w:val="32"/>
+          <w:szCs w:val="32"/>
+          <w:cs/>
+        </w:rPr>
+        <w:t>เครื่องหมายและสัญลักษณ์พิเศษ</w:t>
+      </w:r>
+    </w:p>
+    <w:p>
+      <w:pPr>
+        <w:pStyle w:val="ListParagraph"/>
+        <w:numPr>
+          <w:ilvl w:val="1"/>
+          <w:numId w:val="45"/>
+        </w:numPr>
+        <w:spacing w:after="0"/>
+        <w:jc w:val="thaiDistribute"/>
+        <w:rPr>
+          <w:rFonts w:ascii="AngsanaUPC" w:hAnsi="AngsanaUPC" w:cs="AngsanaUPC"/>
+          <w:sz w:val="32"/>
+          <w:szCs w:val="32"/>
+        </w:rPr>
+      </w:pPr>
+      <w:r>
+        <w:rPr>
+          <w:rFonts w:ascii="AngsanaUPC" w:hAnsi="AngsanaUPC" w:cs="AngsanaUPC" w:hint="cs"/>
+          <w:sz w:val="32"/>
+          <w:szCs w:val="32"/>
+          <w:cs/>
+        </w:rPr>
+        <w:t>รูป</w:t>
+      </w:r>
+      <w:r>
+        <w:rPr>
+          <w:rFonts w:ascii="AngsanaUPC" w:hAnsi="AngsanaUPC" w:cs="AngsanaUPC"/>
+          <w:sz w:val="32"/>
+          <w:szCs w:val="32"/>
+          <w:cs/>
+        </w:rPr>
+        <w:t>เครื</w:t>
+      </w:r>
+      <w:r>
+        <w:rPr>
+          <w:rFonts w:ascii="AngsanaUPC" w:hAnsi="AngsanaUPC" w:cs="AngsanaUPC" w:hint="cs"/>
+          <w:sz w:val="32"/>
+          <w:szCs w:val="32"/>
+          <w:cs/>
+        </w:rPr>
+        <w:t>่</w:t>
+      </w:r>
+      <w:r>
+        <w:rPr>
+          <w:rFonts w:ascii="AngsanaUPC" w:hAnsi="AngsanaUPC" w:cs="AngsanaUPC"/>
+          <w:sz w:val="32"/>
+          <w:szCs w:val="32"/>
+          <w:cs/>
+        </w:rPr>
+        <w:t>องหมาย</w:t>
+      </w:r>
+      <w:r>
+        <w:rPr>
+          <w:rFonts w:ascii="AngsanaUPC" w:hAnsi="AngsanaUPC" w:cs="AngsanaUPC" w:hint="cs"/>
+          <w:sz w:val="32"/>
+          <w:szCs w:val="32"/>
+          <w:cs/>
+        </w:rPr>
+        <w:t xml:space="preserve"> </w:t>
+      </w:r>
+      <w:r>
+        <w:rPr>
+          <w:rFonts w:asciiTheme="majorHAnsi" w:hAnsiTheme="majorHAnsi" w:cs="Kokila"/>
+          <w:color w:val="000000"/>
+          <w:sz w:val="32"/>
+          <w:szCs w:val="32"/>
+          <w:cs/>
+          <w:lang w:bidi="hi-IN"/>
+        </w:rPr>
+        <w:t>।</w:t>
+      </w:r>
+      <w:r>
+        <w:rPr>
+          <w:rFonts w:ascii="AngsanaUPC" w:hAnsi="AngsanaUPC" w:cs="AngsanaUPC"/>
+          <w:sz w:val="32"/>
+          <w:szCs w:val="32"/>
+          <w:cs/>
+        </w:rPr>
+        <w:t xml:space="preserve"> </w:t>
+      </w:r>
+      <w:r>
+        <w:rPr>
+          <w:rFonts w:ascii="AngsanaUPC" w:hAnsi="AngsanaUPC" w:cs="AngsanaUPC" w:hint="cs"/>
+          <w:sz w:val="32"/>
+          <w:szCs w:val="32"/>
+          <w:cs/>
+        </w:rPr>
+        <w:t>(</w:t>
+      </w:r>
+      <w:r>
+        <w:rPr>
+          <w:rFonts w:ascii="AngsanaUPC" w:hAnsi="AngsanaUPC" w:cs="AngsanaUPC"/>
+          <w:sz w:val="32"/>
+          <w:szCs w:val="32"/>
+          <w:cs/>
+        </w:rPr>
+        <w:t>ทัณฑะ</w:t>
+      </w:r>
+      <w:r>
+        <w:rPr>
+          <w:rFonts w:ascii="AngsanaUPC" w:hAnsi="AngsanaUPC" w:cs="AngsanaUPC" w:hint="cs"/>
+          <w:sz w:val="32"/>
+          <w:szCs w:val="32"/>
+          <w:cs/>
+        </w:rPr>
+        <w:t>)</w:t>
+      </w:r>
+      <w:r>
+        <w:rPr>
+          <w:rFonts w:ascii="AngsanaUPC" w:hAnsi="AngsanaUPC" w:cs="AngsanaUPC"/>
+          <w:sz w:val="32"/>
+          <w:szCs w:val="32"/>
+        </w:rPr>
+        <w:t xml:space="preserve"> </w:t>
+      </w:r>
+      <w:r>
+        <w:rPr>
+          <w:rFonts w:asciiTheme="majorHAnsi" w:hAnsiTheme="majorHAnsi" w:cs="Kokila"/>
+          <w:color w:val="000000"/>
+          <w:sz w:val="32"/>
+          <w:szCs w:val="32"/>
+          <w:cs/>
+          <w:lang w:bidi="hi-IN"/>
+        </w:rPr>
+        <w:t>॥</w:t>
+      </w:r>
+      <w:r>
+        <w:rPr>
+          <w:rFonts w:ascii="AngsanaUPC" w:hAnsi="AngsanaUPC" w:cs="AngsanaUPC"/>
+          <w:sz w:val="32"/>
+          <w:szCs w:val="32"/>
+          <w:cs/>
+        </w:rPr>
+        <w:t xml:space="preserve"> </w:t>
+      </w:r>
+      <w:r>
+        <w:rPr>
+          <w:rFonts w:ascii="AngsanaUPC" w:hAnsi="AngsanaUPC" w:cs="AngsanaUPC" w:hint="cs"/>
+          <w:sz w:val="32"/>
+          <w:szCs w:val="32"/>
+          <w:cs/>
+        </w:rPr>
+        <w:t>(</w:t>
+      </w:r>
+      <w:r>
+        <w:rPr>
+          <w:rFonts w:ascii="AngsanaUPC" w:hAnsi="AngsanaUPC" w:cs="AngsanaUPC"/>
+          <w:sz w:val="32"/>
+          <w:szCs w:val="32"/>
+          <w:cs/>
+        </w:rPr>
+        <w:t>ทวิทัณฑะ</w:t>
+      </w:r>
+      <w:r>
+        <w:rPr>
+          <w:rFonts w:ascii="AngsanaUPC" w:hAnsi="AngsanaUPC" w:cs="AngsanaUPC"/>
+          <w:sz w:val="32"/>
+          <w:szCs w:val="32"/>
+        </w:rPr>
+        <w:t>)</w:t>
+      </w:r>
+      <w:r>
+        <w:rPr>
+          <w:rFonts w:ascii="AngsanaUPC" w:hAnsi="AngsanaUPC" w:cs="AngsanaUPC"/>
+          <w:sz w:val="32"/>
+          <w:szCs w:val="32"/>
+        </w:rPr>
+        <w:t xml:space="preserve"> </w:t>
+      </w:r>
+      <w:r>
+        <w:rPr>
+          <w:rFonts w:ascii="AngsanaUPC" w:hAnsi="AngsanaUPC" w:cs="AngsanaUPC"/>
+          <w:sz w:val="32"/>
+          <w:szCs w:val="32"/>
+        </w:rPr>
+        <w:t xml:space="preserve"> </w:t>
+      </w:r>
+      <w:r>
+        <w:rPr>
+          <w:rFonts w:ascii="AngsanaUPC" w:hAnsi="AngsanaUPC" w:cs="AngsanaUPC" w:hint="cs"/>
+          <w:sz w:val="32"/>
+          <w:szCs w:val="32"/>
+          <w:cs/>
+        </w:rPr>
+        <w:t xml:space="preserve">เมื่อถอดแล้วไว้ตำแหน่งเดิม </w:t>
+      </w:r>
+      <w:r>
+        <w:rPr>
+          <w:rFonts w:ascii="AngsanaUPC" w:hAnsi="AngsanaUPC" w:cs="AngsanaUPC" w:hint="cs"/>
+          <w:sz w:val="32"/>
+          <w:szCs w:val="32"/>
+          <w:cs/>
+        </w:rPr>
+        <w:t>บ้างก็ไม่</w:t>
+      </w:r>
+      <w:r>
+        <w:rPr>
+          <w:rFonts w:ascii="AngsanaUPC" w:hAnsi="AngsanaUPC" w:cs="AngsanaUPC" w:hint="cs"/>
+          <w:sz w:val="32"/>
+          <w:szCs w:val="32"/>
+          <w:cs/>
+        </w:rPr>
+        <w:t>ถอด</w:t>
+      </w:r>
+      <w:r>
+        <w:rPr>
+          <w:rFonts w:ascii="AngsanaUPC" w:hAnsi="AngsanaUPC" w:cs="AngsanaUPC" w:hint="cs"/>
+          <w:sz w:val="32"/>
+          <w:szCs w:val="32"/>
+          <w:cs/>
+        </w:rPr>
+        <w:t xml:space="preserve"> </w:t>
+      </w:r>
+      <w:r>
+        <w:rPr>
+          <w:rFonts w:ascii="AngsanaUPC" w:hAnsi="AngsanaUPC" w:cs="AngsanaUPC" w:hint="cs"/>
+          <w:sz w:val="32"/>
+          <w:szCs w:val="32"/>
+          <w:cs/>
+        </w:rPr>
+        <w:t>ใช้รูปเดิม</w:t>
+      </w:r>
+    </w:p>
+    <w:p>
+      <w:pPr>
+        <w:pStyle w:val="ListParagraph"/>
+        <w:numPr>
+          <w:ilvl w:val="1"/>
+          <w:numId w:val="45"/>
+        </w:numPr>
+        <w:spacing w:after="0"/>
+        <w:jc w:val="thaiDistribute"/>
+        <w:rPr>
+          <w:rFonts w:ascii="AngsanaUPC" w:hAnsi="AngsanaUPC" w:cs="AngsanaUPC"/>
+          <w:sz w:val="32"/>
+          <w:szCs w:val="32"/>
+        </w:rPr>
+      </w:pPr>
+      <w:r>
+        <w:rPr>
+          <w:rFonts w:ascii="AngsanaUPC" w:hAnsi="AngsanaUPC" w:cs="AngsanaUPC" w:hint="cs"/>
+          <w:sz w:val="32"/>
+          <w:szCs w:val="32"/>
+          <w:cs/>
+        </w:rPr>
+        <w:t>รูป</w:t>
+      </w:r>
+      <w:r>
+        <w:rPr>
+          <w:rFonts w:ascii="AngsanaUPC" w:hAnsi="AngsanaUPC" w:cs="AngsanaUPC"/>
+          <w:sz w:val="32"/>
+          <w:szCs w:val="32"/>
+          <w:cs/>
+        </w:rPr>
+        <w:t>เครื</w:t>
+      </w:r>
+      <w:r>
+        <w:rPr>
+          <w:rFonts w:ascii="AngsanaUPC" w:hAnsi="AngsanaUPC" w:cs="AngsanaUPC" w:hint="cs"/>
+          <w:sz w:val="32"/>
+          <w:szCs w:val="32"/>
+          <w:cs/>
+        </w:rPr>
+        <w:t>่</w:t>
+      </w:r>
+      <w:r>
+        <w:rPr>
+          <w:rFonts w:ascii="AngsanaUPC" w:hAnsi="AngsanaUPC" w:cs="AngsanaUPC"/>
+          <w:sz w:val="32"/>
+          <w:szCs w:val="32"/>
+          <w:cs/>
+        </w:rPr>
+        <w:t>องหมา</w:t>
+      </w:r>
+      <w:proofErr w:type="spellStart"/>
+      <w:r>
+        <w:rPr>
+          <w:rFonts w:ascii="AngsanaUPC" w:hAnsi="AngsanaUPC" w:cs="AngsanaUPC"/>
+          <w:sz w:val="32"/>
+          <w:szCs w:val="32"/>
+          <w:cs/>
+        </w:rPr>
+        <w:t>ย</w:t>
+      </w:r>
+      <w:r>
+        <w:rPr>
+          <w:rFonts w:ascii="AngsanaUPC" w:hAnsi="AngsanaUPC" w:cs="AngsanaUPC"/>
+          <w:sz w:val="32"/>
+          <w:szCs w:val="32"/>
+          <w:cs/>
+        </w:rPr>
+        <w:t>อวคร</w:t>
+      </w:r>
+      <w:proofErr w:type="spellEnd"/>
+      <w:r>
+        <w:rPr>
+          <w:rFonts w:ascii="AngsanaUPC" w:hAnsi="AngsanaUPC" w:cs="AngsanaUPC"/>
+          <w:sz w:val="32"/>
+          <w:szCs w:val="32"/>
+          <w:cs/>
+        </w:rPr>
+        <w:t>หะ</w:t>
+      </w:r>
+      <w:r>
+        <w:rPr>
+          <w:rFonts w:ascii="AngsanaUPC" w:hAnsi="AngsanaUPC" w:cs="AngsanaUPC"/>
+          <w:sz w:val="32"/>
+          <w:szCs w:val="32"/>
+        </w:rPr>
+        <w:t xml:space="preserve"> </w:t>
+      </w:r>
+      <w:r>
+        <w:rPr>
+          <w:rFonts w:ascii="AngsanaUPC" w:hAnsi="AngsanaUPC" w:cs="AngsanaUPC" w:hint="cs"/>
+          <w:sz w:val="32"/>
+          <w:szCs w:val="32"/>
+          <w:cs/>
+        </w:rPr>
+        <w:t>อักษร</w:t>
+      </w:r>
+      <w:r>
+        <w:rPr>
+          <w:rFonts w:ascii="AngsanaUPC" w:hAnsi="AngsanaUPC" w:cs="AngsanaUPC"/>
+          <w:sz w:val="32"/>
+          <w:szCs w:val="32"/>
+          <w:cs/>
+        </w:rPr>
+        <w:t>โรมัน</w:t>
+      </w:r>
+      <w:r>
+        <w:rPr>
+          <w:rFonts w:ascii="AngsanaUPC" w:hAnsi="AngsanaUPC" w:cs="AngsanaUPC" w:hint="cs"/>
+          <w:sz w:val="32"/>
+          <w:szCs w:val="32"/>
+          <w:cs/>
+        </w:rPr>
+        <w:t>ใช้</w:t>
+      </w:r>
+      <w:r>
+        <w:rPr>
+          <w:rFonts w:ascii="AngsanaUPC" w:hAnsi="AngsanaUPC" w:cs="AngsanaUPC"/>
+          <w:sz w:val="32"/>
+          <w:szCs w:val="32"/>
+        </w:rPr>
+        <w:t xml:space="preserve">  </w:t>
+      </w:r>
+      <w:r>
+        <w:rPr>
+          <w:rFonts w:asciiTheme="majorHAnsi" w:hAnsiTheme="majorHAnsi" w:cs="AngsanaUPC"/>
+          <w:sz w:val="32"/>
+          <w:szCs w:val="32"/>
+        </w:rPr>
+        <w:t xml:space="preserve">' </w:t>
+      </w:r>
+      <w:r>
+        <w:rPr>
+          <w:rFonts w:asciiTheme="majorBidi" w:hAnsiTheme="majorBidi" w:cstheme="majorBidi"/>
+          <w:sz w:val="36"/>
+          <w:szCs w:val="36"/>
+        </w:rPr>
+        <w:t>(apostrophe)</w:t>
+      </w:r>
+      <w:r>
+        <w:rPr>
+          <w:rFonts w:ascii="AngsanaUPC" w:hAnsi="AngsanaUPC" w:cs="AngsanaUPC"/>
+          <w:sz w:val="32"/>
+          <w:szCs w:val="32"/>
+        </w:rPr>
+        <w:t xml:space="preserve"> </w:t>
+      </w:r>
+      <w:r>
+        <w:rPr>
+          <w:rFonts w:ascii="AngsanaUPC" w:hAnsi="AngsanaUPC" w:cs="AngsanaUPC" w:hint="cs"/>
+          <w:sz w:val="32"/>
+          <w:szCs w:val="32"/>
+          <w:cs/>
+        </w:rPr>
+        <w:t>เมื่อถอดแล้วไว้ตำแหน่งเดิม บ้างก็ไม่ถอดใช้รูปเดิม</w:t>
+      </w:r>
+      <w:r>
+        <w:rPr>
+          <w:rFonts w:ascii="AngsanaUPC" w:hAnsi="AngsanaUPC" w:cs="AngsanaUPC"/>
+          <w:sz w:val="32"/>
+          <w:szCs w:val="32"/>
+        </w:rPr>
+        <w:t xml:space="preserve"> </w:t>
+      </w:r>
+      <w:r>
+        <w:rPr>
+          <w:rFonts w:ascii="AngsanaUPC" w:hAnsi="AngsanaUPC" w:cs="AngsanaUPC" w:hint="cs"/>
+          <w:sz w:val="32"/>
+          <w:szCs w:val="32"/>
+          <w:cs/>
+        </w:rPr>
+        <w:t>บ้างก็ตัดออกแล้วเปลี่ยนเป็นเว้นวรรค</w:t>
+      </w:r>
+    </w:p>
+    <w:p>
+      <w:pPr>
+        <w:pStyle w:val="ListParagraph"/>
+        <w:numPr>
+          <w:ilvl w:val="1"/>
+          <w:numId w:val="45"/>
+        </w:numPr>
+        <w:spacing w:after="0"/>
+        <w:jc w:val="thaiDistribute"/>
+        <w:rPr>
+          <w:rFonts w:ascii="AngsanaUPC" w:hAnsi="AngsanaUPC" w:cs="AngsanaUPC"/>
+          <w:sz w:val="32"/>
+          <w:szCs w:val="32"/>
+        </w:rPr>
+      </w:pPr>
+      <w:r>
+        <w:rPr>
+          <w:rFonts w:ascii="AngsanaUPC" w:hAnsi="AngsanaUPC" w:cs="AngsanaUPC" w:hint="cs"/>
+          <w:sz w:val="32"/>
+          <w:szCs w:val="32"/>
+          <w:cs/>
+        </w:rPr>
+        <w:t>รูป</w:t>
+      </w:r>
+      <w:r>
+        <w:rPr>
+          <w:rFonts w:ascii="AngsanaUPC" w:hAnsi="AngsanaUPC" w:cs="AngsanaUPC"/>
+          <w:sz w:val="32"/>
+          <w:szCs w:val="32"/>
+          <w:cs/>
+        </w:rPr>
+        <w:t>เครื</w:t>
+      </w:r>
+      <w:r>
+        <w:rPr>
+          <w:rFonts w:ascii="AngsanaUPC" w:hAnsi="AngsanaUPC" w:cs="AngsanaUPC" w:hint="cs"/>
+          <w:sz w:val="32"/>
+          <w:szCs w:val="32"/>
+          <w:cs/>
+        </w:rPr>
+        <w:t>่</w:t>
+      </w:r>
+      <w:r>
+        <w:rPr>
+          <w:rFonts w:ascii="AngsanaUPC" w:hAnsi="AngsanaUPC" w:cs="AngsanaUPC"/>
+          <w:sz w:val="32"/>
+          <w:szCs w:val="32"/>
+          <w:cs/>
+        </w:rPr>
+        <w:t>องหมาย</w:t>
+      </w:r>
+      <w:r>
+        <w:rPr>
+          <w:rFonts w:ascii="AngsanaUPC" w:hAnsi="AngsanaUPC" w:cs="AngsanaUPC"/>
+          <w:sz w:val="32"/>
+          <w:szCs w:val="32"/>
+          <w:cs/>
+        </w:rPr>
+        <w:t>วิสรรคะ</w:t>
+      </w:r>
+      <w:r>
+        <w:rPr>
+          <w:rFonts w:ascii="AngsanaUPC" w:hAnsi="AngsanaUPC" w:cs="AngsanaUPC"/>
+          <w:sz w:val="32"/>
+          <w:szCs w:val="32"/>
+        </w:rPr>
+        <w:t xml:space="preserve"> </w:t>
+      </w:r>
+      <w:r>
+        <w:rPr>
+          <w:rFonts w:ascii="AngsanaUPC" w:hAnsi="AngsanaUPC" w:cs="AngsanaUPC" w:hint="cs"/>
+          <w:sz w:val="32"/>
+          <w:szCs w:val="32"/>
+          <w:cs/>
+        </w:rPr>
+        <w:t>อักษร</w:t>
+      </w:r>
+      <w:r>
+        <w:rPr>
+          <w:rFonts w:ascii="AngsanaUPC" w:hAnsi="AngsanaUPC" w:cs="AngsanaUPC"/>
+          <w:sz w:val="32"/>
+          <w:szCs w:val="32"/>
+          <w:cs/>
+        </w:rPr>
+        <w:t>โรมัน</w:t>
+      </w:r>
+      <w:r>
+        <w:rPr>
+          <w:rFonts w:ascii="AngsanaUPC" w:hAnsi="AngsanaUPC" w:cs="AngsanaUPC" w:hint="cs"/>
+          <w:sz w:val="32"/>
+          <w:szCs w:val="32"/>
+          <w:cs/>
+        </w:rPr>
+        <w:t>ใช้</w:t>
+      </w:r>
+      <w:r>
+        <w:rPr>
+          <w:rFonts w:ascii="AngsanaUPC" w:hAnsi="AngsanaUPC" w:cs="AngsanaUPC"/>
+          <w:sz w:val="32"/>
+          <w:szCs w:val="32"/>
+        </w:rPr>
+        <w:t xml:space="preserve"> </w:t>
+      </w:r>
+      <w:r>
+        <w:rPr>
+          <w:rFonts w:ascii="AngsanaUPC" w:hAnsi="AngsanaUPC" w:cs="AngsanaUPC"/>
+          <w:sz w:val="32"/>
+          <w:szCs w:val="32"/>
+        </w:rPr>
+        <w:t xml:space="preserve"> </w:t>
+      </w:r>
+      <w:r>
+        <w:rPr>
+          <w:rFonts w:asciiTheme="majorHAnsi" w:hAnsiTheme="majorHAnsi" w:cs="Cambria"/>
+          <w:sz w:val="32"/>
+          <w:szCs w:val="32"/>
+        </w:rPr>
+        <w:t>ḥ</w:t>
+      </w:r>
+      <w:r>
+        <w:rPr>
+          <w:rFonts w:ascii="AngsanaUPC" w:hAnsi="AngsanaUPC" w:cs="AngsanaUPC" w:hint="cs"/>
+          <w:sz w:val="32"/>
+          <w:szCs w:val="32"/>
+          <w:cs/>
+        </w:rPr>
+        <w:t xml:space="preserve"> </w:t>
+      </w:r>
+      <w:r>
+        <w:rPr>
+          <w:rFonts w:ascii="AngsanaUPC" w:hAnsi="AngsanaUPC" w:cs="AngsanaUPC"/>
+          <w:sz w:val="32"/>
+          <w:szCs w:val="32"/>
+        </w:rPr>
+        <w:t xml:space="preserve"> </w:t>
+      </w:r>
+      <w:r>
+        <w:rPr>
+          <w:rFonts w:ascii="AngsanaUPC" w:hAnsi="AngsanaUPC" w:cs="AngsanaUPC" w:hint="cs"/>
+          <w:sz w:val="32"/>
+          <w:szCs w:val="32"/>
+          <w:cs/>
+        </w:rPr>
+        <w:t>มี</w:t>
+      </w:r>
+      <w:r>
+        <w:rPr>
+          <w:rFonts w:ascii="AngsanaUPC" w:hAnsi="AngsanaUPC" w:cs="AngsanaUPC" w:hint="cs"/>
+          <w:sz w:val="32"/>
+          <w:szCs w:val="32"/>
+          <w:cs/>
+        </w:rPr>
+        <w:t xml:space="preserve"> </w:t>
+      </w:r>
+      <w:r>
+        <w:rPr>
+          <w:rFonts w:ascii="AngsanaUPC" w:hAnsi="AngsanaUPC" w:cs="AngsanaUPC"/>
+          <w:sz w:val="32"/>
+          <w:szCs w:val="32"/>
+        </w:rPr>
+        <w:t xml:space="preserve">2 </w:t>
+      </w:r>
+      <w:r>
+        <w:rPr>
+          <w:rFonts w:ascii="AngsanaUPC" w:hAnsi="AngsanaUPC" w:cs="AngsanaUPC" w:hint="cs"/>
+          <w:sz w:val="32"/>
+          <w:szCs w:val="32"/>
+          <w:cs/>
+        </w:rPr>
+        <w:t>แนวคิด</w:t>
+      </w:r>
+      <w:r>
+        <w:rPr>
+          <w:rFonts w:ascii="AngsanaUPC" w:hAnsi="AngsanaUPC" w:cs="AngsanaUPC"/>
+          <w:sz w:val="32"/>
+          <w:szCs w:val="32"/>
+        </w:rPr>
+        <w:t xml:space="preserve"> </w:t>
+      </w:r>
+      <w:r>
+        <w:rPr>
+          <w:rFonts w:ascii="AngsanaUPC" w:hAnsi="AngsanaUPC" w:cs="AngsanaUPC" w:hint="cs"/>
+          <w:sz w:val="32"/>
+          <w:szCs w:val="32"/>
+          <w:cs/>
+        </w:rPr>
+        <w:t xml:space="preserve">คือ ถอดเป็น </w:t>
+      </w:r>
+      <w:r>
+        <w:rPr>
+          <w:rFonts w:ascii="AngsanaUPC" w:hAnsi="AngsanaUPC" w:cs="AngsanaUPC"/>
+          <w:sz w:val="32"/>
+          <w:szCs w:val="32"/>
+          <w:cs/>
+        </w:rPr>
+        <w:t xml:space="preserve">วิสรรชนีย์ </w:t>
+      </w:r>
+      <w:r>
+        <w:rPr>
+          <w:rFonts w:ascii="AngsanaUPC" w:hAnsi="AngsanaUPC" w:cs="AngsanaUPC" w:hint="cs"/>
+          <w:sz w:val="32"/>
+          <w:szCs w:val="32"/>
+          <w:cs/>
+        </w:rPr>
+        <w:t>(</w:t>
+      </w:r>
+      <w:r>
+        <w:rPr>
+          <w:rFonts w:ascii="AngsanaUPC" w:hAnsi="AngsanaUPC" w:cs="AngsanaUPC"/>
+          <w:sz w:val="32"/>
+          <w:szCs w:val="32"/>
+          <w:cs/>
+        </w:rPr>
+        <w:t>ะ</w:t>
+      </w:r>
+      <w:r>
+        <w:rPr>
+          <w:rFonts w:ascii="AngsanaUPC" w:hAnsi="AngsanaUPC" w:cs="AngsanaUPC" w:hint="cs"/>
+          <w:sz w:val="32"/>
+          <w:szCs w:val="32"/>
+          <w:cs/>
+        </w:rPr>
+        <w:t>)</w:t>
+      </w:r>
+      <w:r>
+        <w:rPr>
+          <w:rFonts w:ascii="AngsanaUPC" w:hAnsi="AngsanaUPC" w:cs="AngsanaUPC"/>
+          <w:sz w:val="32"/>
+          <w:szCs w:val="32"/>
+        </w:rPr>
+        <w:t xml:space="preserve"> </w:t>
+      </w:r>
+      <w:r>
+        <w:rPr>
+          <w:rFonts w:ascii="AngsanaUPC" w:hAnsi="AngsanaUPC" w:cs="AngsanaUPC" w:hint="cs"/>
+          <w:sz w:val="32"/>
+          <w:szCs w:val="32"/>
+          <w:cs/>
+        </w:rPr>
+        <w:t xml:space="preserve">และ อักษร ห </w:t>
+      </w:r>
+      <w:proofErr w:type="spellStart"/>
+      <w:r>
+        <w:rPr>
+          <w:rFonts w:ascii="AngsanaUPC" w:hAnsi="AngsanaUPC" w:cs="AngsanaUPC" w:hint="cs"/>
+          <w:sz w:val="32"/>
+          <w:szCs w:val="32"/>
+          <w:cs/>
+        </w:rPr>
+        <w:t>ใส่</w:t>
+      </w:r>
+      <w:r>
+        <w:rPr>
+          <w:rFonts w:ascii="AngsanaUPC" w:hAnsi="AngsanaUPC" w:cs="AngsanaUPC"/>
+          <w:sz w:val="32"/>
+          <w:szCs w:val="32"/>
+          <w:cs/>
+        </w:rPr>
+        <w:t>ทัณฑ</w:t>
+      </w:r>
+      <w:proofErr w:type="spellEnd"/>
+      <w:r>
+        <w:rPr>
+          <w:rFonts w:ascii="AngsanaUPC" w:hAnsi="AngsanaUPC" w:cs="AngsanaUPC"/>
+          <w:sz w:val="32"/>
+          <w:szCs w:val="32"/>
+          <w:cs/>
+        </w:rPr>
+        <w:t>ฆาต</w:t>
+      </w:r>
+      <w:r>
+        <w:rPr>
+          <w:rFonts w:ascii="AngsanaUPC" w:hAnsi="AngsanaUPC" w:cs="AngsanaUPC" w:hint="cs"/>
+          <w:sz w:val="32"/>
+          <w:szCs w:val="32"/>
+          <w:cs/>
+        </w:rPr>
+        <w:t xml:space="preserve">  </w:t>
+      </w:r>
+      <w:r>
+        <w:rPr>
+          <w:rFonts w:ascii="AngsanaUPC" w:hAnsi="AngsanaUPC" w:cs="AngsanaUPC"/>
+          <w:sz w:val="32"/>
+          <w:szCs w:val="32"/>
+        </w:rPr>
+        <w:t>(</w:t>
+      </w:r>
+      <w:proofErr w:type="spellStart"/>
+      <w:r>
+        <w:rPr>
+          <w:rFonts w:ascii="AngsanaUPC" w:hAnsi="AngsanaUPC" w:cs="AngsanaUPC" w:hint="cs"/>
+          <w:sz w:val="32"/>
+          <w:szCs w:val="32"/>
+          <w:cs/>
+        </w:rPr>
+        <w:t>ห์</w:t>
+      </w:r>
+      <w:proofErr w:type="spellEnd"/>
+      <w:r>
+        <w:rPr>
+          <w:rFonts w:ascii="AngsanaUPC" w:hAnsi="AngsanaUPC" w:cs="AngsanaUPC"/>
+          <w:sz w:val="32"/>
+          <w:szCs w:val="32"/>
+        </w:rPr>
+        <w:t>)</w:t>
+      </w:r>
+      <w:r>
+        <w:rPr>
+          <w:rFonts w:ascii="AngsanaUPC" w:hAnsi="AngsanaUPC" w:cs="AngsanaUPC"/>
+          <w:sz w:val="32"/>
+          <w:szCs w:val="32"/>
+        </w:rPr>
+        <w:t xml:space="preserve"> </w:t>
+      </w:r>
+      <w:r>
+        <w:rPr>
+          <w:rFonts w:ascii="AngsanaUPC" w:hAnsi="AngsanaUPC" w:cs="AngsanaUPC" w:hint="cs"/>
+          <w:sz w:val="32"/>
+          <w:szCs w:val="32"/>
+          <w:cs/>
+        </w:rPr>
+        <w:t>เมื่อถอดแล้วไว้ตำแหน่งเดิม</w:t>
+      </w:r>
+      <w:r>
+        <w:rPr>
+          <w:rFonts w:ascii="AngsanaUPC" w:hAnsi="AngsanaUPC" w:cs="AngsanaUPC"/>
+          <w:sz w:val="32"/>
+          <w:szCs w:val="32"/>
+        </w:rPr>
+        <w:t xml:space="preserve"> </w:t>
+      </w:r>
+      <w:r>
+        <w:rPr>
+          <w:rFonts w:ascii="AngsanaUPC" w:hAnsi="AngsanaUPC" w:cs="AngsanaUPC" w:hint="cs"/>
+          <w:sz w:val="32"/>
+          <w:szCs w:val="32"/>
+          <w:cs/>
+        </w:rPr>
+        <w:t>มักอยู่</w:t>
+      </w:r>
+      <w:bookmarkStart w:id="0" w:name="_GoBack"/>
+      <w:bookmarkEnd w:id="0"/>
+      <w:r>
+        <w:rPr>
+          <w:rFonts w:ascii="AngsanaUPC" w:hAnsi="AngsanaUPC" w:cs="AngsanaUPC" w:hint="cs"/>
+          <w:sz w:val="32"/>
+          <w:szCs w:val="32"/>
+          <w:cs/>
+        </w:rPr>
+        <w:t>หลังสระอักษร</w:t>
+      </w:r>
+      <w:r>
+        <w:rPr>
+          <w:rFonts w:ascii="AngsanaUPC" w:hAnsi="AngsanaUPC" w:cs="AngsanaUPC"/>
+          <w:sz w:val="32"/>
+          <w:szCs w:val="32"/>
+          <w:cs/>
+        </w:rPr>
+        <w:t>โรมัน</w:t>
+      </w:r>
+    </w:p>
+    <w:p>
+      <w:pPr>
+        <w:pStyle w:val="ListParagraph"/>
+        <w:numPr>
+          <w:ilvl w:val="1"/>
+          <w:numId w:val="45"/>
+        </w:numPr>
+        <w:spacing w:after="0"/>
+        <w:jc w:val="thaiDistribute"/>
+        <w:rPr>
+          <w:rFonts w:ascii="AngsanaUPC" w:hAnsi="AngsanaUPC" w:cs="AngsanaUPC"/>
+          <w:sz w:val="32"/>
+          <w:szCs w:val="32"/>
+        </w:rPr>
+      </w:pPr>
+      <w:r>
+        <w:rPr>
+          <w:rFonts w:ascii="AngsanaUPC" w:hAnsi="AngsanaUPC" w:cs="AngsanaUPC" w:hint="cs"/>
+          <w:sz w:val="32"/>
+          <w:szCs w:val="32"/>
+          <w:cs/>
+        </w:rPr>
+        <w:t>รูป</w:t>
+      </w:r>
+      <w:r>
+        <w:rPr>
+          <w:rFonts w:ascii="AngsanaUPC" w:hAnsi="AngsanaUPC" w:cs="AngsanaUPC"/>
+          <w:sz w:val="32"/>
+          <w:szCs w:val="32"/>
+          <w:cs/>
+        </w:rPr>
+        <w:t>เครื</w:t>
+      </w:r>
+      <w:r>
+        <w:rPr>
+          <w:rFonts w:ascii="AngsanaUPC" w:hAnsi="AngsanaUPC" w:cs="AngsanaUPC" w:hint="cs"/>
+          <w:sz w:val="32"/>
+          <w:szCs w:val="32"/>
+          <w:cs/>
+        </w:rPr>
+        <w:t>่</w:t>
+      </w:r>
+      <w:r>
+        <w:rPr>
+          <w:rFonts w:ascii="AngsanaUPC" w:hAnsi="AngsanaUPC" w:cs="AngsanaUPC"/>
+          <w:sz w:val="32"/>
+          <w:szCs w:val="32"/>
+          <w:cs/>
+        </w:rPr>
+        <w:t>องหมาย</w:t>
+      </w:r>
+      <w:proofErr w:type="spellStart"/>
+      <w:r>
+        <w:rPr>
+          <w:rFonts w:ascii="AngsanaUPC" w:hAnsi="AngsanaUPC" w:cs="AngsanaUPC"/>
+          <w:sz w:val="32"/>
+          <w:szCs w:val="32"/>
+          <w:cs/>
+        </w:rPr>
+        <w:t>จันทรพิน</w:t>
+      </w:r>
+      <w:proofErr w:type="spellEnd"/>
+      <w:r>
+        <w:rPr>
+          <w:rFonts w:ascii="AngsanaUPC" w:hAnsi="AngsanaUPC" w:cs="AngsanaUPC"/>
+          <w:sz w:val="32"/>
+          <w:szCs w:val="32"/>
+          <w:cs/>
+        </w:rPr>
+        <w:t>ทุ</w:t>
+      </w:r>
+      <w:r>
+        <w:rPr>
+          <w:rFonts w:ascii="AngsanaUPC" w:hAnsi="AngsanaUPC" w:cs="AngsanaUPC" w:hint="cs"/>
+          <w:sz w:val="32"/>
+          <w:szCs w:val="32"/>
+          <w:cs/>
+        </w:rPr>
+        <w:t xml:space="preserve"> </w:t>
+      </w:r>
+      <w:r>
+        <w:rPr>
+          <w:rFonts w:ascii="AngsanaUPC" w:hAnsi="AngsanaUPC" w:cs="AngsanaUPC" w:hint="cs"/>
+          <w:sz w:val="32"/>
+          <w:szCs w:val="32"/>
+          <w:cs/>
+        </w:rPr>
+        <w:t>อักษร</w:t>
+      </w:r>
+      <w:r>
+        <w:rPr>
+          <w:rFonts w:ascii="AngsanaUPC" w:hAnsi="AngsanaUPC" w:cs="AngsanaUPC"/>
+          <w:sz w:val="32"/>
+          <w:szCs w:val="32"/>
+          <w:cs/>
+        </w:rPr>
+        <w:t>โรมัน</w:t>
+      </w:r>
+      <w:r>
+        <w:rPr>
+          <w:rFonts w:ascii="AngsanaUPC" w:hAnsi="AngsanaUPC" w:cs="AngsanaUPC" w:hint="cs"/>
+          <w:sz w:val="32"/>
+          <w:szCs w:val="32"/>
+          <w:cs/>
+        </w:rPr>
+        <w:t>ใช้</w:t>
+      </w:r>
+      <w:r>
+        <w:rPr>
+          <w:rFonts w:ascii="AngsanaUPC" w:hAnsi="AngsanaUPC" w:cs="AngsanaUPC"/>
+          <w:sz w:val="32"/>
+          <w:szCs w:val="32"/>
+        </w:rPr>
+        <w:t xml:space="preserve"> </w:t>
+      </w:r>
+      <w:r>
+        <w:rPr>
+          <w:rFonts w:asciiTheme="majorHAnsi" w:hAnsiTheme="majorHAnsi" w:cs="AngsanaUPC"/>
+          <w:sz w:val="32"/>
+          <w:szCs w:val="32"/>
+        </w:rPr>
+        <w:t>m</w:t>
+      </w:r>
+      <w:r>
+        <w:rPr>
+          <w:rFonts w:asciiTheme="majorHAnsi" w:hAnsiTheme="majorHAnsi" w:cs="Times New Roman"/>
+          <w:sz w:val="32"/>
+          <w:szCs w:val="32"/>
+        </w:rPr>
+        <w:t>̐</w:t>
+      </w:r>
+      <w:r>
+        <w:rPr>
+          <w:rFonts w:asciiTheme="majorHAnsi" w:hAnsiTheme="majorHAnsi" w:cs="AngsanaUPC"/>
+          <w:sz w:val="32"/>
+          <w:szCs w:val="32"/>
+        </w:rPr>
+        <w:t xml:space="preserve"> </w:t>
+      </w:r>
+      <w:r>
+        <w:rPr>
+          <w:rFonts w:ascii="AngsanaUPC" w:hAnsi="AngsanaUPC" w:cs="AngsanaUPC" w:hint="cs"/>
+          <w:sz w:val="32"/>
+          <w:szCs w:val="32"/>
+          <w:cs/>
+        </w:rPr>
+        <w:t>มี</w:t>
+      </w:r>
+      <w:r>
+        <w:rPr>
+          <w:rFonts w:ascii="AngsanaUPC" w:hAnsi="AngsanaUPC" w:cs="AngsanaUPC"/>
+          <w:sz w:val="32"/>
+          <w:szCs w:val="32"/>
+        </w:rPr>
+        <w:t xml:space="preserve"> 3</w:t>
+      </w:r>
+      <w:r>
+        <w:rPr>
+          <w:rFonts w:ascii="AngsanaUPC" w:hAnsi="AngsanaUPC" w:cs="AngsanaUPC" w:hint="cs"/>
+          <w:sz w:val="32"/>
+          <w:szCs w:val="32"/>
+          <w:cs/>
+        </w:rPr>
+        <w:t xml:space="preserve"> แนวคิด</w:t>
+      </w:r>
+      <w:r>
+        <w:rPr>
+          <w:rFonts w:ascii="AngsanaUPC" w:hAnsi="AngsanaUPC" w:cs="AngsanaUPC"/>
+          <w:sz w:val="32"/>
+          <w:szCs w:val="32"/>
+        </w:rPr>
+        <w:t xml:space="preserve"> </w:t>
+      </w:r>
+      <w:r>
+        <w:rPr>
+          <w:rFonts w:ascii="AngsanaUPC" w:hAnsi="AngsanaUPC" w:cs="AngsanaUPC" w:hint="cs"/>
+          <w:sz w:val="32"/>
+          <w:szCs w:val="32"/>
+          <w:cs/>
+        </w:rPr>
+        <w:t xml:space="preserve">คือ </w:t>
+      </w:r>
+      <w:r>
+        <w:rPr>
+          <w:rFonts w:ascii="AngsanaUPC" w:hAnsi="AngsanaUPC" w:cs="AngsanaUPC"/>
+          <w:sz w:val="32"/>
+          <w:szCs w:val="32"/>
+          <w:cs/>
+        </w:rPr>
+        <w:t>ตัดทิ้ง</w:t>
+      </w:r>
+      <w:r>
+        <w:rPr>
+          <w:rFonts w:ascii="AngsanaUPC" w:hAnsi="AngsanaUPC" w:cs="AngsanaUPC"/>
+          <w:sz w:val="32"/>
+          <w:szCs w:val="32"/>
+        </w:rPr>
+        <w:t xml:space="preserve"> </w:t>
+      </w:r>
+      <w:r>
+        <w:rPr>
+          <w:rFonts w:ascii="AngsanaUPC" w:hAnsi="AngsanaUPC" w:cs="AngsanaUPC" w:hint="cs"/>
+          <w:sz w:val="32"/>
+          <w:szCs w:val="32"/>
+          <w:cs/>
+        </w:rPr>
+        <w:t>ถอดเป็น</w:t>
+      </w:r>
+      <w:r>
+        <w:rPr>
+          <w:rFonts w:ascii="AngsanaUPC" w:hAnsi="AngsanaUPC" w:cs="AngsanaUPC"/>
+          <w:sz w:val="32"/>
+          <w:szCs w:val="32"/>
+          <w:cs/>
+        </w:rPr>
+        <w:t>ไม้หันอากาศและมีนิคหิตข้างบน</w:t>
+      </w:r>
+      <w:r>
+        <w:rPr>
+          <w:rFonts w:ascii="AngsanaUPC" w:hAnsi="AngsanaUPC" w:cs="AngsanaUPC"/>
+          <w:sz w:val="32"/>
+          <w:szCs w:val="32"/>
+        </w:rPr>
+        <w:t xml:space="preserve"> </w:t>
+      </w:r>
+      <w:r>
+        <w:rPr>
+          <w:rFonts w:ascii="AngsanaUPC" w:hAnsi="AngsanaUPC" w:cs="AngsanaUPC" w:hint="cs"/>
+          <w:sz w:val="32"/>
+          <w:szCs w:val="32"/>
+          <w:cs/>
+        </w:rPr>
+        <w:t xml:space="preserve">และ </w:t>
+      </w:r>
+      <w:r>
+        <w:rPr>
+          <w:rFonts w:ascii="AngsanaUPC" w:eastAsia="Arial Unicode MS" w:hAnsi="AngsanaUPC" w:cs="AngsanaUPC" w:hint="cs"/>
+          <w:sz w:val="32"/>
+          <w:szCs w:val="32"/>
+          <w:cs/>
+        </w:rPr>
+        <w:t>ใช้</w:t>
+      </w:r>
+      <w:proofErr w:type="spellStart"/>
+      <w:r>
+        <w:rPr>
+          <w:rFonts w:ascii="AngsanaUPC" w:hAnsi="AngsanaUPC" w:cs="AngsanaUPC"/>
+          <w:sz w:val="32"/>
+          <w:szCs w:val="32"/>
+          <w:cs/>
+        </w:rPr>
+        <w:t>จันทรพิน</w:t>
+      </w:r>
+      <w:proofErr w:type="spellEnd"/>
+      <w:r>
+        <w:rPr>
+          <w:rFonts w:ascii="AngsanaUPC" w:hAnsi="AngsanaUPC" w:cs="AngsanaUPC"/>
+          <w:sz w:val="32"/>
+          <w:szCs w:val="32"/>
+          <w:cs/>
+        </w:rPr>
+        <w:t>ทุ</w:t>
+      </w:r>
+      <w:r>
+        <w:rPr>
+          <w:rFonts w:ascii="AngsanaUPC" w:eastAsia="Arial Unicode MS" w:hAnsi="AngsanaUPC" w:cs="AngsanaUPC" w:hint="cs"/>
+          <w:sz w:val="32"/>
+          <w:szCs w:val="32"/>
+          <w:cs/>
+        </w:rPr>
+        <w:t>สำหรับอักษรโรมัน</w:t>
+      </w:r>
+      <w:r>
+        <w:rPr>
+          <w:rFonts w:ascii="AngsanaUPC" w:eastAsia="Arial Unicode MS" w:hAnsi="AngsanaUPC" w:cs="AngsanaUPC"/>
+          <w:sz w:val="32"/>
+          <w:szCs w:val="32"/>
+        </w:rPr>
+        <w:t>(</w:t>
+      </w:r>
+      <w:r>
+        <w:rPr>
+          <w:rFonts w:ascii="AngsanaUPC" w:eastAsia="Arial Unicode MS" w:hAnsi="AngsanaUPC" w:cs="AngsanaUPC"/>
+          <w:sz w:val="32"/>
+          <w:szCs w:val="32"/>
+        </w:rPr>
+        <w:t xml:space="preserve">  </w:t>
+      </w:r>
+      <w:r>
+        <w:rPr>
+          <w:rFonts w:ascii="Times New Roman" w:eastAsia="Arial Unicode MS" w:hAnsi="Times New Roman" w:cs="Times New Roman" w:hint="cs"/>
+          <w:sz w:val="32"/>
+          <w:szCs w:val="32"/>
+          <w:cs/>
+        </w:rPr>
+        <w:t>̐</w:t>
+      </w:r>
+      <w:r>
+        <w:rPr>
+          <w:rFonts w:ascii="AngsanaUPC" w:eastAsia="Arial Unicode MS" w:hAnsi="AngsanaUPC" w:cs="AngsanaUPC" w:hint="cs"/>
+          <w:sz w:val="32"/>
+          <w:szCs w:val="32"/>
+          <w:cs/>
+        </w:rPr>
+        <w:t xml:space="preserve">  </w:t>
+      </w:r>
+      <w:r>
+        <w:rPr>
+          <w:rFonts w:ascii="AngsanaUPC" w:eastAsia="Arial Unicode MS" w:hAnsi="AngsanaUPC" w:cs="AngsanaUPC"/>
+          <w:sz w:val="32"/>
+          <w:szCs w:val="32"/>
+        </w:rPr>
+        <w:t xml:space="preserve"> : </w:t>
+      </w:r>
+      <w:r>
+        <w:rPr>
+          <w:rFonts w:ascii="Arial" w:hAnsi="Arial"/>
+          <w:color w:val="252525"/>
+          <w:sz w:val="21"/>
+          <w:szCs w:val="21"/>
+          <w:shd w:val="clear" w:color="auto" w:fill="FFFFFF"/>
+        </w:rPr>
+        <w:t>M</w:t>
+      </w:r>
+      <w:r>
+        <w:rPr>
+          <w:rFonts w:ascii="Arial" w:hAnsi="Arial" w:cs="Arial"/>
+          <w:color w:val="252525"/>
+          <w:sz w:val="21"/>
+          <w:szCs w:val="21"/>
+          <w:shd w:val="clear" w:color="auto" w:fill="FFFFFF"/>
+        </w:rPr>
+        <w:t>oon dot</w:t>
+      </w:r>
+      <w:r>
+        <w:rPr>
+          <w:rFonts w:ascii="AngsanaUPC" w:eastAsia="Arial Unicode MS" w:hAnsi="AngsanaUPC" w:cs="AngsanaUPC"/>
+          <w:sz w:val="32"/>
+          <w:szCs w:val="32"/>
+        </w:rPr>
+        <w:t>)</w:t>
+      </w:r>
+      <w:r>
+        <w:rPr>
+          <w:rFonts w:ascii="AngsanaUPC" w:hAnsi="AngsanaUPC" w:cs="AngsanaUPC"/>
+          <w:sz w:val="32"/>
+          <w:szCs w:val="32"/>
+        </w:rPr>
+        <w:t xml:space="preserve"> </w:t>
+      </w:r>
+      <w:r>
+        <w:rPr>
+          <w:rFonts w:ascii="AngsanaUPC" w:hAnsi="AngsanaUPC" w:cs="AngsanaUPC" w:hint="cs"/>
+          <w:sz w:val="32"/>
+          <w:szCs w:val="32"/>
+          <w:cs/>
+        </w:rPr>
+        <w:t>ลักษณะการถอดให้ถอดลำดับหลังสระ</w:t>
+      </w:r>
+      <w:r>
+        <w:rPr>
+          <w:rFonts w:ascii="AngsanaUPC" w:hAnsi="AngsanaUPC" w:cs="AngsanaUPC" w:hint="cs"/>
+          <w:sz w:val="32"/>
+          <w:szCs w:val="32"/>
+          <w:cs/>
+        </w:rPr>
+        <w:t>อักษร</w:t>
+      </w:r>
+      <w:r>
+        <w:rPr>
+          <w:rFonts w:ascii="AngsanaUPC" w:hAnsi="AngsanaUPC" w:cs="AngsanaUPC"/>
+          <w:sz w:val="32"/>
+          <w:szCs w:val="32"/>
+          <w:cs/>
+        </w:rPr>
+        <w:t>โรมัน</w:t>
+      </w:r>
+      <w:r>
+        <w:rPr>
+          <w:rFonts w:ascii="AngsanaUPC" w:hAnsi="AngsanaUPC" w:cs="AngsanaUPC" w:hint="cs"/>
+          <w:sz w:val="32"/>
+          <w:szCs w:val="32"/>
+          <w:cs/>
+        </w:rPr>
+        <w:t xml:space="preserve"> ยกเว้น รูป </w:t>
+      </w:r>
+      <w:r>
+        <w:rPr>
+          <w:rFonts w:asciiTheme="majorHAnsi" w:hAnsiTheme="majorHAnsi" w:cs="Cambria"/>
+          <w:sz w:val="28"/>
+        </w:rPr>
+        <w:t>ā</w:t>
+      </w:r>
+      <w:r>
+        <w:rPr>
+          <w:rFonts w:asciiTheme="majorHAnsi" w:hAnsiTheme="majorHAnsi" w:hint="cs"/>
+          <w:sz w:val="28"/>
+          <w:cs/>
+        </w:rPr>
+        <w:t xml:space="preserve"> </w:t>
+      </w:r>
+      <w:r>
+        <w:rPr>
+          <w:rFonts w:ascii="AngsanaUPC" w:hAnsi="AngsanaUPC" w:cs="AngsanaUPC"/>
+          <w:sz w:val="32"/>
+          <w:szCs w:val="32"/>
+        </w:rPr>
+        <w:t>(</w:t>
+      </w:r>
+      <w:r>
+        <w:rPr>
+          <w:rFonts w:ascii="AngsanaUPC" w:hAnsi="AngsanaUPC" w:cs="AngsanaUPC"/>
+          <w:sz w:val="32"/>
+          <w:szCs w:val="32"/>
+          <w:cs/>
+        </w:rPr>
+        <w:t>รูปสระ อา</w:t>
+      </w:r>
+      <w:r>
+        <w:rPr>
+          <w:rFonts w:ascii="AngsanaUPC" w:hAnsi="AngsanaUPC" w:cs="AngsanaUPC"/>
+          <w:sz w:val="32"/>
+          <w:szCs w:val="32"/>
+        </w:rPr>
+        <w:t>)</w:t>
+      </w:r>
+      <w:r>
+        <w:rPr>
+          <w:rFonts w:ascii="AngsanaUPC" w:hAnsi="AngsanaUPC" w:cs="AngsanaUPC"/>
+          <w:sz w:val="32"/>
+          <w:szCs w:val="32"/>
+        </w:rPr>
+        <w:t xml:space="preserve"> </w:t>
+      </w:r>
+      <w:r>
+        <w:rPr>
+          <w:rFonts w:ascii="AngsanaUPC" w:hAnsi="AngsanaUPC" w:cs="AngsanaUPC" w:hint="cs"/>
+          <w:sz w:val="32"/>
+          <w:szCs w:val="32"/>
+          <w:cs/>
+        </w:rPr>
+        <w:t>ให้ถอด</w:t>
+      </w:r>
+      <w:proofErr w:type="spellStart"/>
+      <w:r>
+        <w:rPr>
+          <w:rFonts w:ascii="AngsanaUPC" w:hAnsi="AngsanaUPC" w:cs="AngsanaUPC"/>
+          <w:sz w:val="32"/>
+          <w:szCs w:val="32"/>
+          <w:cs/>
+        </w:rPr>
+        <w:t>จันทรพิน</w:t>
+      </w:r>
+      <w:proofErr w:type="spellEnd"/>
+      <w:r>
+        <w:rPr>
+          <w:rFonts w:ascii="AngsanaUPC" w:hAnsi="AngsanaUPC" w:cs="AngsanaUPC"/>
+          <w:sz w:val="32"/>
+          <w:szCs w:val="32"/>
+          <w:cs/>
+        </w:rPr>
+        <w:t>ทุ</w:t>
+      </w:r>
+      <w:r>
+        <w:rPr>
+          <w:rFonts w:ascii="AngsanaUPC" w:hAnsi="AngsanaUPC" w:cs="AngsanaUPC" w:hint="cs"/>
+          <w:sz w:val="32"/>
+          <w:szCs w:val="32"/>
+          <w:cs/>
+        </w:rPr>
+        <w:t>ก่อน</w:t>
+      </w:r>
+    </w:p>
+    <w:p>
+      <w:pPr>
+        <w:pStyle w:val="ListParagraph"/>
+        <w:numPr>
+          <w:ilvl w:val="1"/>
+          <w:numId w:val="45"/>
+        </w:numPr>
+        <w:spacing w:after="0"/>
+        <w:jc w:val="thaiDistribute"/>
+        <w:rPr>
+          <w:rFonts w:ascii="AngsanaUPC" w:hAnsi="AngsanaUPC" w:cs="AngsanaUPC"/>
+          <w:sz w:val="32"/>
+          <w:szCs w:val="32"/>
+        </w:rPr>
+      </w:pPr>
     </w:p>
     <w:p>
       <w:pPr>
@@ -14433,7 +19311,7 @@
         <w:ind w:firstLine="720"/>
         <w:jc w:val="center"/>
         <w:rPr>
-          <w:rFonts w:ascii="AngsanaUPC" w:hAnsi="AngsanaUPC" w:cs="AngsanaUPC" w:hint="cs"/>
+          <w:rFonts w:ascii="AngsanaUPC" w:hAnsi="AngsanaUPC" w:cs="AngsanaUPC"/>
           <w:sz w:val="32"/>
           <w:szCs w:val="32"/>
           <w:cs/>
@@ -14570,7 +19448,17 @@
           <w:szCs w:val="32"/>
           <w:cs/>
         </w:rPr>
-        <w:t>เป็นการแปลภาษาด้วยเครื่องโดยใช้ความรู้ทางด้านภาษาศาสตร์มาใช้ในการกำหนดกฎเกณฑ์ของระบบ ซึ่งจะต้องมีการแยกคุณลักษณะและข้อมูลทางภาษาศาสตร์ของภาษาต้นฉบับจากนั้นจึงทำการวิเคราะห์ตามกฎไวยากรณ์ของภาษาต้นฉบับ แล้วส่งผ่านข้อมูลที่ได้จากการวิเคราะห์นั้นไปยังกระบวนการวิเคราะห์คุณลักษณะและข้อมูลทางภาษาศาสตร์ของภาษาเป้าหมายแล้วจึงทำการแปลจากพจนานุกรมคู่ภาษาและสร้างรูปประโยคของภาษาเป้าหมายออกมา ข้อจำกัดของการแปลภาษาด้วยเครื่องกลุ่มนี้คือ ผู้พัฒนาต้องมีความรู้ทางด้านภาษาศาสตร์ ของทั้งสองภาษาเป็นอย่างมาก จึงจะทำให้ได้การแปลที่มีประสิทธิภาพ</w:t>
+        <w:t xml:space="preserve">เป็นการแปลภาษาด้วยเครื่องโดยใช้ความรู้ทางด้านภาษาศาสตร์มาใช้ในการกำหนดกฎเกณฑ์ของระบบ ซึ่งจะต้องมีการแยกคุณลักษณะและข้อมูลทางภาษาศาสตร์ของภาษาต้นฉบับจากนั้นจึงทำการวิเคราะห์ตามกฎไวยากรณ์ของภาษาต้นฉบับ แล้วส่งผ่านข้อมูลที่ได้จากการวิเคราะห์นั้นไปยังกระบวนการวิเคราะห์คุณลักษณะและข้อมูลทางภาษาศาสตร์ของภาษาเป้าหมายแล้วจึงทำการแปลจากพจนานุกรมคู่ภาษาและสร้างรูปประโยคของภาษาเป้าหมายออกมา ข้อจำกัดของการแปลภาษาด้วยเครื่องกลุ่มนี้คือ </w:t>
+      </w:r>
+      <w:r>
+        <w:rPr>
+          <w:rFonts w:ascii="AngsanaUPC" w:hAnsi="AngsanaUPC" w:cs="AngsanaUPC"/>
+          <w:sz w:val="32"/>
+          <w:szCs w:val="32"/>
+          <w:cs/>
+        </w:rPr>
+        <w:lastRenderedPageBreak/>
+        <w:t>ผู้พัฒนาต้องมีความรู้ทางด้านภาษาศาสตร์ ของทั้งสองภาษาเป็นอย่างมาก จึงจะทำให้ได้การแปลที่มีประสิทธิภาพ</w:t>
       </w:r>
     </w:p>
     <w:p>
@@ -14676,17 +19564,7 @@
           <w:szCs w:val="32"/>
           <w:cs/>
         </w:rPr>
-        <w:t>เป็นต้น ยิ่งใช้ค่าเอ็นแกรมมาก ยิ่งทำให้ภาษาต้นฉบับมีการได้หลากหลายและมีความละเอียดมากขึ้นข้อดีของวิธีการนี้คือ ผู้พัฒนาไม่จำเป็นต้องมีความรู้ทางด้านภาษาศาสตร์ของทั้งสองภาษาจึงทำให้ไม่เกิดปัญหาเรื่องไวยากรณ์ต่างๆ แต่การแปลด้วยวิธีการนี้</w:t>
-      </w:r>
-      <w:r>
-        <w:rPr>
-          <w:rFonts w:ascii="AngsanaUPC" w:hAnsi="AngsanaUPC" w:cs="AngsanaUPC"/>
-          <w:sz w:val="32"/>
-          <w:szCs w:val="32"/>
-          <w:cs/>
-        </w:rPr>
-        <w:lastRenderedPageBreak/>
-        <w:t>จำเป็นต้องมีฐานข้อมูลคู่ภาษาที่มีจำนวนข้อมูลมหาศาลเพื่อหาค่าทางสถิติที่จะนำไปใช้เปรียบเทียบกับประโยคที่จะนำมาแปลได้อย่างครอบคลุม</w:t>
+        <w:t>เป็นต้น ยิ่งใช้ค่าเอ็นแกรมมาก ยิ่งทำให้ภาษาต้นฉบับมีการได้หลากหลายและมีความละเอียดมากขึ้นข้อดีของวิธีการนี้คือ ผู้พัฒนาไม่จำเป็นต้องมีความรู้ทางด้านภาษาศาสตร์ของทั้งสองภาษาจึงทำให้ไม่เกิดปัญหาเรื่องไวยากรณ์ต่างๆ แต่การแปลด้วยวิธีการนี้จำเป็นต้องมีฐานข้อมูลคู่ภาษาที่มีจำนวนข้อมูลมหาศาลเพื่อหาค่าทางสถิติที่จะนำไปใช้เปรียบเทียบกับประโยคที่จะนำมาแปลได้อย่างครอบคลุม</w:t>
       </w:r>
     </w:p>
     <w:p>
@@ -14726,7 +19604,17 @@
           <w:szCs w:val="32"/>
           <w:cs/>
         </w:rPr>
-        <w:t>เป็นการแปลภาษาด้วยเครื่องโดยมีฐานข้อมูลคู่ภาษาเป็นองค์ประกอบสำคัญ ซึ่งทำหน้าที่เก็บคำและประโยคตัวอย่างของคู่ภาษาที่ใช้จริงในชีวิตประจำวัน เพื่อนำไปคำนวณหาว่าประโยคที่รับเข้ามานั้น ควรทำการแปลออกมาเป็นประโยคในรูปแบบใด ระบบการทำงานของวิธีการนี้ แบ่งเป็น 2 ส่วนหลัก คือ การสร้างต้นแบบการแปล และการรวมประโยคคำแปลใหม่ โดยในส่วนแรกจะเป็นการจับคู่คำและประโยคตัวอย่างในฐานข้อมูลคู่ภาษา สร้างเป็นต้นแบบการแปลพื้นฐานเพื่อนำไปใช้เปรียบเทียบกับประโยคที่รับเข้ามา จากนั้นในส่วนที่ 2 จะทำการรวบรวมคำแปลที่ได้จากการเปรียบเทียบ มาสร้างเป็นประโยคผลลัพธ์ข้อดีของวิธีการนี้คือ ไม่ใช้กฎไวยากรณ์และพจนานุกรมคู่ภาษา จึงไม่เกิดปัญหาเรื่องไวยากรณ์ต่างๆ อีกทั้งยังช่วยประหยัดเวลาในการแก้ไขปรับปรุงระบบ เพราะใช้เวลาในการพัฒนาระบบที่จะทำงานเชื่อมต่อกับฐานข้อมูลคู่ภาษาเพียงครั้งเดียว ถ้าพัฒนาระบบให้ทำงานได้อย่างมีประสิทธิภาพแล้ว สามารถนำไปใช้กับฐานข้อมูลคู่ภาษาอื่นๆ ได้อีกด้วย แต่การแปลด้วยวิธีการนี้จำเป็นต้องมีฐานข้อมูลคู่ภาษาที่มีจำนวนคำและประโยคตัวอย่างเป็นจำนวนมาก และต้องทำการจับคู่คำและประโยคตัวอย่างให้มีความถูกต้องแม่นยำ เพื่อให้ได้การแปลที่มีประสิทธิภาพในงานวิจัยนี้จะเลือกใช้การแปลภาษาด้วยเครื่องแบบใช้ฐานกฎ ซึ่งเป็นวิธีเริ่มต้นที่มักจะใช้ในการแปลคู่ภาษาใหม่ๆ นอกจากนั้นการแปลภาษาด้วยเครื่องแบบใช้ฐานกฎไม่จำเป็นต้องใช้ฐานข้อมูลคู่ภาษาขนาดใหญ่ ซึ่งทำให้ง่ายต่อการพัฒนาเพื่อแปลประโยคพื้นฐานของคู่ภาษานั้นๆ</w:t>
+        <w:t xml:space="preserve">เป็นการแปลภาษาด้วยเครื่องโดยมีฐานข้อมูลคู่ภาษาเป็นองค์ประกอบสำคัญ ซึ่งทำหน้าที่เก็บคำและประโยคตัวอย่างของคู่ภาษาที่ใช้จริงในชีวิตประจำวัน เพื่อนำไปคำนวณหาว่าประโยคที่รับเข้ามานั้น ควรทำการแปลออกมาเป็นประโยคในรูปแบบใด ระบบการทำงานของวิธีการนี้ แบ่งเป็น 2 ส่วนหลัก คือ การสร้างต้นแบบการแปล และการรวมประโยคคำแปลใหม่ โดยในส่วนแรกจะเป็นการจับคู่คำและประโยคตัวอย่างในฐานข้อมูลคู่ภาษา สร้างเป็นต้นแบบการแปลพื้นฐานเพื่อนำไปใช้เปรียบเทียบกับประโยคที่รับเข้ามา จากนั้นในส่วนที่ 2 จะทำการรวบรวมคำแปลที่ได้จากการเปรียบเทียบ มาสร้างเป็นประโยคผลลัพธ์ข้อดีของวิธีการนี้คือ ไม่ใช้กฎไวยากรณ์และพจนานุกรมคู่ภาษา จึงไม่เกิดปัญหาเรื่องไวยากรณ์ต่างๆ อีกทั้งยังช่วยประหยัดเวลาในการแก้ไขปรับปรุงระบบ เพราะใช้เวลาในการพัฒนาระบบที่จะทำงานเชื่อมต่อกับฐานข้อมูลคู่ภาษาเพียงครั้งเดียว ถ้าพัฒนาระบบให้ทำงานได้อย่างมีประสิทธิภาพแล้ว สามารถนำไปใช้กับฐานข้อมูลคู่ภาษาอื่นๆ ได้อีกด้วย แต่การแปลด้วยวิธีการนี้จำเป็นต้องมีฐานข้อมูลคู่ภาษาที่มีจำนวนคำและประโยคตัวอย่างเป็นจำนวนมาก และต้องทำการจับคู่คำและประโยคตัวอย่างให้มีความถูกต้องแม่นยำ เพื่อให้ได้การแปลที่มีประสิทธิภาพในงานวิจัยนี้จะเลือกใช้การแปลภาษาด้วยเครื่องแบบใช้ฐานกฎ ซึ่งเป็นวิธีเริ่มต้นที่มักจะใช้ในการแปลคู่ภาษาใหม่ๆ </w:t>
+      </w:r>
+      <w:r>
+        <w:rPr>
+          <w:rFonts w:ascii="AngsanaUPC" w:hAnsi="AngsanaUPC" w:cs="AngsanaUPC"/>
+          <w:sz w:val="32"/>
+          <w:szCs w:val="32"/>
+          <w:cs/>
+        </w:rPr>
+        <w:lastRenderedPageBreak/>
+        <w:t>นอกจากนั้นการแปลภาษาด้วยเครื่องแบบใช้ฐานกฎไม่จำเป็นต้องใช้ฐานข้อมูลคู่ภาษาขนาดใหญ่ ซึ่งทำให้ง่ายต่อการพัฒนาเพื่อแปลประโยคพื้นฐานของคู่ภาษานั้นๆ</w:t>
       </w:r>
     </w:p>
     <w:p>
@@ -14811,14 +19699,65 @@
         </w:rPr>
         <w:t xml:space="preserve"> </w:t>
       </w:r>
-      <w:r>
-        <w:rPr>
-          <w:rFonts w:ascii="AngsanaUPC" w:hAnsi="AngsanaUPC" w:cs="AngsanaUPC"/>
-          <w:sz w:val="32"/>
-          <w:szCs w:val="32"/>
-          <w:cs/>
-        </w:rPr>
-        <w:t xml:space="preserve">ศรายุทธ ปลัดกอง ได้เสนอการพัฒนาโปรแกรมการถอดเสียงอักษรไทยเป็นอักษรโรมันตามวิธีการของราชบัณฑิตยสถาน โดยนำคำ วลี หรือประโยค มาแยกคำตามพจนานุกรมเพื่อแบ่งพยางค์ โดยใช้วิธีการจัดกลุ่มตัวอักขระ และนำกลุ่มอักขระไปแยกคำโดยวิธีเปรียบเทียบคำกับพจนานุกรมแบบฟอร์เวิร์ดและแบ็กเวิร์ด จะได้ผลลัพธ์เป็นหน่วยเสียงระดับพยางค์ แล้วจึงนำแต่ละพยางค์ไปถอดสียงเป็นอักษรโรมันตามวิธีการของราชบัณฑิตยสถาน และเพิ่มสัญลักษณ์แทนระดับเสียงเพื่อใช้แทนการออกเสียงวรรณยุกต์เพื่อให้การออกเสียงมีความถูกต้องมากขึ้น ผลการทดลองพบว่ามีความถูกต้อง </w:t>
+      <w:proofErr w:type="spellStart"/>
+      <w:r>
+        <w:rPr>
+          <w:rFonts w:ascii="AngsanaUPC" w:hAnsi="AngsanaUPC" w:cs="AngsanaUPC"/>
+          <w:sz w:val="32"/>
+          <w:szCs w:val="32"/>
+          <w:cs/>
+        </w:rPr>
+        <w:t>ศรายุทธ</w:t>
+      </w:r>
+      <w:proofErr w:type="spellEnd"/>
+      <w:r>
+        <w:rPr>
+          <w:rFonts w:ascii="AngsanaUPC" w:hAnsi="AngsanaUPC" w:cs="AngsanaUPC"/>
+          <w:sz w:val="32"/>
+          <w:szCs w:val="32"/>
+          <w:cs/>
+        </w:rPr>
+        <w:t xml:space="preserve"> ปลัดกอง ได้เสนอการพัฒนาโปรแกรมการถอดเสียงอักษรไทยเป็นอักษรโรมันตามวิธีการของราชบัณฑิตยสถาน โดยนำคำ วลี หรือประโยค มาแยกคำตามพจนานุกรมเพื่อแบ่งพยางค์ โดยใช้วิธีการจัดกลุ่มตัวอักขระ และนำกลุ่มอักขระไปแยกคำโดยวิธีเปรียบเทียบคำกับพจนานุกรมแบบ</w:t>
+      </w:r>
+      <w:proofErr w:type="spellStart"/>
+      <w:r>
+        <w:rPr>
+          <w:rFonts w:ascii="AngsanaUPC" w:hAnsi="AngsanaUPC" w:cs="AngsanaUPC"/>
+          <w:sz w:val="32"/>
+          <w:szCs w:val="32"/>
+          <w:cs/>
+        </w:rPr>
+        <w:t>ฟอร์</w:t>
+      </w:r>
+      <w:proofErr w:type="spellEnd"/>
+      <w:r>
+        <w:rPr>
+          <w:rFonts w:ascii="AngsanaUPC" w:hAnsi="AngsanaUPC" w:cs="AngsanaUPC"/>
+          <w:sz w:val="32"/>
+          <w:szCs w:val="32"/>
+          <w:cs/>
+        </w:rPr>
+        <w:t>เวิร์ด</w:t>
+      </w:r>
+      <w:proofErr w:type="spellStart"/>
+      <w:r>
+        <w:rPr>
+          <w:rFonts w:ascii="AngsanaUPC" w:hAnsi="AngsanaUPC" w:cs="AngsanaUPC"/>
+          <w:sz w:val="32"/>
+          <w:szCs w:val="32"/>
+          <w:cs/>
+        </w:rPr>
+        <w:t>และแบ็ก</w:t>
+      </w:r>
+      <w:proofErr w:type="spellEnd"/>
+      <w:r>
+        <w:rPr>
+          <w:rFonts w:ascii="AngsanaUPC" w:hAnsi="AngsanaUPC" w:cs="AngsanaUPC"/>
+          <w:sz w:val="32"/>
+          <w:szCs w:val="32"/>
+          <w:cs/>
+        </w:rPr>
+        <w:t xml:space="preserve">เวิร์ด จะได้ผลลัพธ์เป็นหน่วยเสียงระดับพยางค์ แล้วจึงนำแต่ละพยางค์ไปถอดสียงเป็นอักษรโรมันตามวิธีการของราชบัณฑิตยสถาน และเพิ่มสัญลักษณ์แทนระดับเสียงเพื่อใช้แทนการออกเสียงวรรณยุกต์เพื่อให้การออกเสียงมีความถูกต้องมากขึ้น ผลการทดลองพบว่ามีความถูกต้อง </w:t>
       </w:r>
       <w:r>
         <w:rPr>
@@ -14872,7 +19811,27 @@
           <w:szCs w:val="32"/>
           <w:cs/>
         </w:rPr>
-        <w:t>อัจฉราภรณ์ ธาตุวิสัย</w:t>
+        <w:t>อัจฉรา</w:t>
+      </w:r>
+      <w:proofErr w:type="spellStart"/>
+      <w:r>
+        <w:rPr>
+          <w:rFonts w:ascii="AngsanaUPC" w:hAnsi="AngsanaUPC" w:cs="AngsanaUPC"/>
+          <w:sz w:val="32"/>
+          <w:szCs w:val="32"/>
+          <w:cs/>
+        </w:rPr>
+        <w:t>ภรณ์</w:t>
+      </w:r>
+      <w:proofErr w:type="spellEnd"/>
+      <w:r>
+        <w:rPr>
+          <w:rFonts w:ascii="AngsanaUPC" w:hAnsi="AngsanaUPC" w:cs="AngsanaUPC"/>
+          <w:sz w:val="32"/>
+          <w:szCs w:val="32"/>
+          <w:cs/>
+        </w:rPr>
+        <w:t xml:space="preserve"> ธาตุวิสัย</w:t>
       </w:r>
       <w:r>
         <w:rPr>
@@ -15007,17 +19966,7 @@
           <w:szCs w:val="32"/>
           <w:cs/>
         </w:rPr>
-        <w:t>อหาของคีตโควิ</w:t>
-      </w:r>
-      <w:r>
-        <w:rPr>
-          <w:rFonts w:ascii="AngsanaUPC" w:hAnsi="AngsanaUPC" w:cs="AngsanaUPC"/>
-          <w:sz w:val="32"/>
-          <w:szCs w:val="32"/>
-          <w:cs/>
-        </w:rPr>
-        <w:lastRenderedPageBreak/>
-        <w:t>นทกาวยะ และ 3</w:t>
+        <w:t>อหาของคีตโควินทกาวยะ และ 3</w:t>
       </w:r>
       <w:r>
         <w:rPr>
@@ -15080,7 +20029,87 @@
           <w:szCs w:val="32"/>
           <w:cs/>
         </w:rPr>
-        <w:t>คือต้นฉบับภาษาสันสกฤต ตัวอักษรเทวนาครีจากหนังสือ คีตโควินทะของชยเทพ ตีพิมพ์โดย สัตสันฆะ เสวะ สะมิถิ ไม่ระบุปี ที</w:t>
+        <w:t>คือต้นฉบับภาษาสันสกฤต ตัวอักษรเท</w:t>
+      </w:r>
+      <w:proofErr w:type="spellStart"/>
+      <w:r>
+        <w:rPr>
+          <w:rFonts w:ascii="AngsanaUPC" w:hAnsi="AngsanaUPC" w:cs="AngsanaUPC"/>
+          <w:sz w:val="32"/>
+          <w:szCs w:val="32"/>
+          <w:cs/>
+        </w:rPr>
+        <w:t>วนาค</w:t>
+      </w:r>
+      <w:proofErr w:type="spellEnd"/>
+      <w:r>
+        <w:rPr>
+          <w:rFonts w:ascii="AngsanaUPC" w:hAnsi="AngsanaUPC" w:cs="AngsanaUPC"/>
+          <w:sz w:val="32"/>
+          <w:szCs w:val="32"/>
+          <w:cs/>
+        </w:rPr>
+        <w:t>รีจากหนังสือ คีตโควิ</w:t>
+      </w:r>
+      <w:proofErr w:type="spellStart"/>
+      <w:r>
+        <w:rPr>
+          <w:rFonts w:ascii="AngsanaUPC" w:hAnsi="AngsanaUPC" w:cs="AngsanaUPC"/>
+          <w:sz w:val="32"/>
+          <w:szCs w:val="32"/>
+          <w:cs/>
+        </w:rPr>
+        <w:t>นทะ</w:t>
+      </w:r>
+      <w:proofErr w:type="spellEnd"/>
+      <w:r>
+        <w:rPr>
+          <w:rFonts w:ascii="AngsanaUPC" w:hAnsi="AngsanaUPC" w:cs="AngsanaUPC"/>
+          <w:sz w:val="32"/>
+          <w:szCs w:val="32"/>
+          <w:cs/>
+        </w:rPr>
+        <w:t>ของชยเทพ ตีพิมพ์โดย สัต</w:t>
+      </w:r>
+      <w:proofErr w:type="spellStart"/>
+      <w:r>
+        <w:rPr>
+          <w:rFonts w:ascii="AngsanaUPC" w:hAnsi="AngsanaUPC" w:cs="AngsanaUPC"/>
+          <w:sz w:val="32"/>
+          <w:szCs w:val="32"/>
+          <w:cs/>
+        </w:rPr>
+        <w:t>สันฆะ</w:t>
+      </w:r>
+      <w:proofErr w:type="spellEnd"/>
+      <w:r>
+        <w:rPr>
+          <w:rFonts w:ascii="AngsanaUPC" w:hAnsi="AngsanaUPC" w:cs="AngsanaUPC"/>
+          <w:sz w:val="32"/>
+          <w:szCs w:val="32"/>
+          <w:cs/>
+        </w:rPr>
+        <w:t xml:space="preserve"> เสวะ สะ</w:t>
+      </w:r>
+      <w:proofErr w:type="spellStart"/>
+      <w:r>
+        <w:rPr>
+          <w:rFonts w:ascii="AngsanaUPC" w:hAnsi="AngsanaUPC" w:cs="AngsanaUPC"/>
+          <w:sz w:val="32"/>
+          <w:szCs w:val="32"/>
+          <w:cs/>
+        </w:rPr>
+        <w:t>มิถิ</w:t>
+      </w:r>
+      <w:proofErr w:type="spellEnd"/>
+      <w:r>
+        <w:rPr>
+          <w:rFonts w:ascii="AngsanaUPC" w:hAnsi="AngsanaUPC" w:cs="AngsanaUPC"/>
+          <w:sz w:val="32"/>
+          <w:szCs w:val="32"/>
+          <w:cs/>
+        </w:rPr>
+        <w:t xml:space="preserve"> ไม่ระบุปี ที</w:t>
       </w:r>
       <w:r>
         <w:rPr>
@@ -15232,7 +20261,27 @@
           <w:szCs w:val="32"/>
           <w:cs/>
         </w:rPr>
-        <w:t>ตโควินทกาวยะจากอักษรเทวนาครีเป็</w:t>
+        <w:t>ตโควินทกาวยะจากอักษรเท</w:t>
+      </w:r>
+      <w:proofErr w:type="spellStart"/>
+      <w:r>
+        <w:rPr>
+          <w:rFonts w:ascii="AngsanaUPC" w:hAnsi="AngsanaUPC" w:cs="AngsanaUPC"/>
+          <w:sz w:val="32"/>
+          <w:szCs w:val="32"/>
+          <w:cs/>
+        </w:rPr>
+        <w:t>วนาค</w:t>
+      </w:r>
+      <w:proofErr w:type="spellEnd"/>
+      <w:r>
+        <w:rPr>
+          <w:rFonts w:ascii="AngsanaUPC" w:hAnsi="AngsanaUPC" w:cs="AngsanaUPC"/>
+          <w:sz w:val="32"/>
+          <w:szCs w:val="32"/>
+          <w:cs/>
+        </w:rPr>
+        <w:t>รีเป็</w:t>
       </w:r>
       <w:r>
         <w:rPr>
@@ -15288,8 +20337,19 @@
           <w:szCs w:val="32"/>
           <w:cs/>
         </w:rPr>
-        <w:t>ชุลีกร กิตติกูล</w:t>
-      </w:r>
+        <w:t>ชุลีกร กิตติ</w:t>
+      </w:r>
+      <w:proofErr w:type="spellStart"/>
+      <w:r>
+        <w:rPr>
+          <w:rFonts w:ascii="AngsanaUPC" w:hAnsi="AngsanaUPC" w:cs="AngsanaUPC"/>
+          <w:sz w:val="32"/>
+          <w:szCs w:val="32"/>
+          <w:cs/>
+        </w:rPr>
+        <w:t>กูล</w:t>
+      </w:r>
+      <w:proofErr w:type="spellEnd"/>
       <w:r>
         <w:rPr>
           <w:rFonts w:ascii="AngsanaUPC" w:hAnsi="AngsanaUPC" w:cs="AngsanaUPC" w:hint="cs"/>
@@ -15594,7 +20654,17 @@
           <w:szCs w:val="32"/>
           <w:cs/>
         </w:rPr>
-        <w:t>ยนด้วยอักษรโรมันจะถูกแบ่งให้เป็</w:t>
+        <w:t>ยนด้วย</w:t>
+      </w:r>
+      <w:r>
+        <w:rPr>
+          <w:rFonts w:ascii="AngsanaUPC" w:hAnsi="AngsanaUPC" w:cs="AngsanaUPC"/>
+          <w:sz w:val="32"/>
+          <w:szCs w:val="32"/>
+          <w:cs/>
+        </w:rPr>
+        <w:lastRenderedPageBreak/>
+        <w:t>อักษรโรมันจะถูกแบ่งให้เป็</w:t>
       </w:r>
       <w:r>
         <w:rPr>
@@ -15741,14 +20811,25 @@
         </w:rPr>
         <w:t xml:space="preserve"> และ</w:t>
       </w:r>
-      <w:r>
-        <w:rPr>
-          <w:rFonts w:ascii="AngsanaUPC" w:hAnsi="AngsanaUPC" w:cs="AngsanaUPC"/>
-          <w:sz w:val="32"/>
-          <w:szCs w:val="32"/>
-          <w:cs/>
-        </w:rPr>
-        <w:t>อัษฎางค์ แตงไทย</w:t>
+      <w:proofErr w:type="spellStart"/>
+      <w:r>
+        <w:rPr>
+          <w:rFonts w:ascii="AngsanaUPC" w:hAnsi="AngsanaUPC" w:cs="AngsanaUPC"/>
+          <w:sz w:val="32"/>
+          <w:szCs w:val="32"/>
+          <w:cs/>
+        </w:rPr>
+        <w:t>อัษฎางค์</w:t>
+      </w:r>
+      <w:proofErr w:type="spellEnd"/>
+      <w:r>
+        <w:rPr>
+          <w:rFonts w:ascii="AngsanaUPC" w:hAnsi="AngsanaUPC" w:cs="AngsanaUPC"/>
+          <w:sz w:val="32"/>
+          <w:szCs w:val="32"/>
+          <w:cs/>
+        </w:rPr>
+        <w:t xml:space="preserve"> แตงไทย</w:t>
       </w:r>
     </w:p>
     <w:p>
@@ -15829,7 +20910,7 @@
         <w:ind w:firstLine="720"/>
         <w:jc w:val="thaiDistribute"/>
         <w:rPr>
-          <w:rFonts w:ascii="AngsanaUPC" w:hAnsi="AngsanaUPC" w:cs="AngsanaUPC" w:hint="cs"/>
+          <w:rFonts w:ascii="AngsanaUPC" w:hAnsi="AngsanaUPC" w:cs="AngsanaUPC"/>
           <w:b/>
           <w:bCs/>
           <w:sz w:val="40"/>
@@ -15946,7 +21027,7 @@
             <w:sz w:val="32"/>
             <w:szCs w:val="32"/>
           </w:rPr>
-          <w:t>14</w:t>
+          <w:t>13</w:t>
         </w:r>
         <w:r>
           <w:rPr>
@@ -19013,6 +24094,98 @@
     </w:lvl>
   </w:abstractNum>
   <w:abstractNum w:abstractNumId="32">
+    <w:nsid w:val="67533AB1"/>
+    <w:multiLevelType w:val="multilevel"/>
+    <w:tmpl w:val="0F5EC5C0"/>
+    <w:lvl w:ilvl="0">
+      <w:start w:val="1"/>
+      <w:numFmt w:val="decimal"/>
+      <w:lvlText w:val="%1."/>
+      <w:lvlJc w:val="left"/>
+      <w:pPr>
+        <w:ind w:left="1080" w:hanging="360"/>
+      </w:pPr>
+      <w:rPr>
+        <w:rFonts w:hint="default"/>
+      </w:rPr>
+    </w:lvl>
+    <w:lvl w:ilvl="1">
+      <w:start w:val="1"/>
+      <w:numFmt w:val="decimal"/>
+      <w:lvlText w:val="%1.%2."/>
+      <w:lvlJc w:val="left"/>
+      <w:pPr>
+        <w:ind w:left="1512" w:hanging="432"/>
+      </w:pPr>
+      <w:rPr>
+        <w:lang w:bidi="th-TH"/>
+      </w:rPr>
+    </w:lvl>
+    <w:lvl w:ilvl="2">
+      <w:start w:val="1"/>
+      <w:numFmt w:val="decimal"/>
+      <w:lvlText w:val="%1.%2.%3."/>
+      <w:lvlJc w:val="left"/>
+      <w:pPr>
+        <w:ind w:left="1944" w:hanging="504"/>
+      </w:pPr>
+    </w:lvl>
+    <w:lvl w:ilvl="3">
+      <w:start w:val="1"/>
+      <w:numFmt w:val="decimal"/>
+      <w:lvlText w:val="%1.%2.%3.%4."/>
+      <w:lvlJc w:val="left"/>
+      <w:pPr>
+        <w:ind w:left="2448" w:hanging="648"/>
+      </w:pPr>
+    </w:lvl>
+    <w:lvl w:ilvl="4">
+      <w:start w:val="1"/>
+      <w:numFmt w:val="decimal"/>
+      <w:lvlText w:val="%1.%2.%3.%4.%5."/>
+      <w:lvlJc w:val="left"/>
+      <w:pPr>
+        <w:ind w:left="2952" w:hanging="792"/>
+      </w:pPr>
+    </w:lvl>
+    <w:lvl w:ilvl="5">
+      <w:start w:val="1"/>
+      <w:numFmt w:val="decimal"/>
+      <w:lvlText w:val="%1.%2.%3.%4.%5.%6."/>
+      <w:lvlJc w:val="left"/>
+      <w:pPr>
+        <w:ind w:left="3456" w:hanging="936"/>
+      </w:pPr>
+    </w:lvl>
+    <w:lvl w:ilvl="6">
+      <w:start w:val="1"/>
+      <w:numFmt w:val="decimal"/>
+      <w:lvlText w:val="%1.%2.%3.%4.%5.%6.%7."/>
+      <w:lvlJc w:val="left"/>
+      <w:pPr>
+        <w:ind w:left="3960" w:hanging="1080"/>
+      </w:pPr>
+    </w:lvl>
+    <w:lvl w:ilvl="7">
+      <w:start w:val="1"/>
+      <w:numFmt w:val="decimal"/>
+      <w:lvlText w:val="%1.%2.%3.%4.%5.%6.%7.%8."/>
+      <w:lvlJc w:val="left"/>
+      <w:pPr>
+        <w:ind w:left="4464" w:hanging="1224"/>
+      </w:pPr>
+    </w:lvl>
+    <w:lvl w:ilvl="8">
+      <w:start w:val="1"/>
+      <w:numFmt w:val="decimal"/>
+      <w:lvlText w:val="%1.%2.%3.%4.%5.%6.%7.%8.%9."/>
+      <w:lvlJc w:val="left"/>
+      <w:pPr>
+        <w:ind w:left="5040" w:hanging="1440"/>
+      </w:pPr>
+    </w:lvl>
+  </w:abstractNum>
+  <w:abstractNum w:abstractNumId="33">
     <w:nsid w:val="68374BA5"/>
     <w:multiLevelType w:val="multilevel"/>
     <w:tmpl w:val="78AE2ECA"/>
@@ -19103,7 +24276,7 @@
       </w:pPr>
     </w:lvl>
   </w:abstractNum>
-  <w:abstractNum w:abstractNumId="33">
+  <w:abstractNum w:abstractNumId="34">
     <w:nsid w:val="68874858"/>
     <w:multiLevelType w:val="multilevel"/>
     <w:tmpl w:val="0409001F"/>
@@ -19192,7 +24365,7 @@
       </w:pPr>
     </w:lvl>
   </w:abstractNum>
-  <w:abstractNum w:abstractNumId="34">
+  <w:abstractNum w:abstractNumId="35">
     <w:nsid w:val="69DA131F"/>
     <w:multiLevelType w:val="hybridMultilevel"/>
     <w:tmpl w:val="690415D8"/>
@@ -19305,7 +24478,7 @@
       </w:rPr>
     </w:lvl>
   </w:abstractNum>
-  <w:abstractNum w:abstractNumId="35">
+  <w:abstractNum w:abstractNumId="36">
     <w:nsid w:val="6D4C410D"/>
     <w:multiLevelType w:val="multilevel"/>
     <w:tmpl w:val="0409001F"/>
@@ -19391,7 +24564,7 @@
       </w:pPr>
     </w:lvl>
   </w:abstractNum>
-  <w:abstractNum w:abstractNumId="36">
+  <w:abstractNum w:abstractNumId="37">
     <w:nsid w:val="70930C4B"/>
     <w:multiLevelType w:val="hybridMultilevel"/>
     <w:tmpl w:val="1F8484BC"/>
@@ -19480,7 +24653,7 @@
       </w:pPr>
     </w:lvl>
   </w:abstractNum>
-  <w:abstractNum w:abstractNumId="37">
+  <w:abstractNum w:abstractNumId="38">
     <w:nsid w:val="70F94659"/>
     <w:multiLevelType w:val="multilevel"/>
     <w:tmpl w:val="FC46AC48"/>
@@ -19569,7 +24742,7 @@
       </w:pPr>
     </w:lvl>
   </w:abstractNum>
-  <w:abstractNum w:abstractNumId="38">
+  <w:abstractNum w:abstractNumId="39">
     <w:nsid w:val="718248A2"/>
     <w:multiLevelType w:val="hybridMultilevel"/>
     <w:tmpl w:val="D81E808E"/>
@@ -19658,7 +24831,7 @@
       </w:pPr>
     </w:lvl>
   </w:abstractNum>
-  <w:abstractNum w:abstractNumId="39">
+  <w:abstractNum w:abstractNumId="40">
     <w:nsid w:val="77C35904"/>
     <w:multiLevelType w:val="hybridMultilevel"/>
     <w:tmpl w:val="7646C2DA"/>
@@ -19744,7 +24917,7 @@
       </w:pPr>
     </w:lvl>
   </w:abstractNum>
-  <w:abstractNum w:abstractNumId="40">
+  <w:abstractNum w:abstractNumId="41">
     <w:nsid w:val="795F0BEA"/>
     <w:multiLevelType w:val="multilevel"/>
     <w:tmpl w:val="14020532"/>
@@ -19833,7 +25006,7 @@
       </w:pPr>
     </w:lvl>
   </w:abstractNum>
-  <w:abstractNum w:abstractNumId="41">
+  <w:abstractNum w:abstractNumId="42">
     <w:nsid w:val="7B72102B"/>
     <w:multiLevelType w:val="multilevel"/>
     <w:tmpl w:val="0409001F"/>
@@ -19919,7 +25092,7 @@
       </w:pPr>
     </w:lvl>
   </w:abstractNum>
-  <w:abstractNum w:abstractNumId="42">
+  <w:abstractNum w:abstractNumId="43">
     <w:nsid w:val="7BEE3569"/>
     <w:multiLevelType w:val="hybridMultilevel"/>
     <w:tmpl w:val="9CE8F200"/>
@@ -20032,7 +25205,7 @@
       </w:rPr>
     </w:lvl>
   </w:abstractNum>
-  <w:abstractNum w:abstractNumId="43">
+  <w:abstractNum w:abstractNumId="44">
     <w:nsid w:val="7F523FD9"/>
     <w:multiLevelType w:val="multilevel"/>
     <w:tmpl w:val="FF2A9E18"/>
@@ -20128,10 +25301,10 @@
     </w:lvl>
   </w:abstractNum>
   <w:num w:numId="1">
-    <w:abstractNumId w:val="35"/>
+    <w:abstractNumId w:val="36"/>
   </w:num>
   <w:num w:numId="2">
-    <w:abstractNumId w:val="41"/>
+    <w:abstractNumId w:val="42"/>
   </w:num>
   <w:num w:numId="3">
     <w:abstractNumId w:val="24"/>
@@ -20140,7 +25313,7 @@
     <w:abstractNumId w:val="31"/>
   </w:num>
   <w:num w:numId="5">
-    <w:abstractNumId w:val="32"/>
+    <w:abstractNumId w:val="33"/>
   </w:num>
   <w:num w:numId="6">
     <w:abstractNumId w:val="10"/>
@@ -20149,7 +25322,7 @@
     <w:abstractNumId w:val="15"/>
   </w:num>
   <w:num w:numId="8">
-    <w:abstractNumId w:val="40"/>
+    <w:abstractNumId w:val="41"/>
   </w:num>
   <w:num w:numId="9">
     <w:abstractNumId w:val="1"/>
@@ -20158,7 +25331,7 @@
     <w:abstractNumId w:val="12"/>
   </w:num>
   <w:num w:numId="11">
-    <w:abstractNumId w:val="43"/>
+    <w:abstractNumId w:val="44"/>
   </w:num>
   <w:num w:numId="12">
     <w:abstractNumId w:val="3"/>
@@ -20188,10 +25361,10 @@
     <w:abstractNumId w:val="16"/>
   </w:num>
   <w:num w:numId="21">
-    <w:abstractNumId w:val="42"/>
+    <w:abstractNumId w:val="43"/>
   </w:num>
   <w:num w:numId="22">
-    <w:abstractNumId w:val="39"/>
+    <w:abstractNumId w:val="40"/>
   </w:num>
   <w:num w:numId="23">
     <w:abstractNumId w:val="11"/>
@@ -20221,10 +25394,10 @@
     <w:abstractNumId w:val="14"/>
   </w:num>
   <w:num w:numId="32">
-    <w:abstractNumId w:val="37"/>
+    <w:abstractNumId w:val="38"/>
   </w:num>
   <w:num w:numId="33">
-    <w:abstractNumId w:val="34"/>
+    <w:abstractNumId w:val="35"/>
   </w:num>
   <w:num w:numId="34">
     <w:abstractNumId w:val="20"/>
@@ -20236,10 +25409,10 @@
     <w:abstractNumId w:val="23"/>
   </w:num>
   <w:num w:numId="37">
-    <w:abstractNumId w:val="38"/>
+    <w:abstractNumId w:val="39"/>
   </w:num>
   <w:num w:numId="38">
-    <w:abstractNumId w:val="33"/>
+    <w:abstractNumId w:val="34"/>
   </w:num>
   <w:num w:numId="39">
     <w:abstractNumId w:val="0"/>
@@ -20251,13 +25424,16 @@
     <w:abstractNumId w:val="5"/>
   </w:num>
   <w:num w:numId="42">
-    <w:abstractNumId w:val="36"/>
+    <w:abstractNumId w:val="37"/>
   </w:num>
   <w:num w:numId="43">
     <w:abstractNumId w:val="17"/>
   </w:num>
   <w:num w:numId="44">
     <w:abstractNumId w:val="6"/>
+  </w:num>
+  <w:num w:numId="45">
+    <w:abstractNumId w:val="32"/>
   </w:num>
   <w:numIdMacAtCleanup w:val="30"/>
 </w:numbering>
@@ -20656,7 +25832,7 @@
   <w:style w:type="paragraph" w:default="1" w:styleId="Normal">
     <w:name w:val="Normal"/>
     <w:qFormat/>
-    <w:rsid w:val="002B197A"/>
+    <w:rsid w:val="00441A30"/>
   </w:style>
   <w:style w:type="paragraph" w:styleId="Heading1">
     <w:name w:val="heading 1"/>
@@ -21210,7 +26386,7 @@
 </file>
 
 <file path=customXml/itemProps1.xml><?xml version="1.0" encoding="utf-8"?>
-<ds:datastoreItem xmlns:ds="http://schemas.openxmlformats.org/officeDocument/2006/customXml" ds:itemID="{DD841BCF-A534-4851-9262-5FFA652A8875}">
+<ds:datastoreItem xmlns:ds="http://schemas.openxmlformats.org/officeDocument/2006/customXml" ds:itemID="{B92A9B7D-AB41-4559-9496-C4D279E80670}">
   <ds:schemaRefs>
     <ds:schemaRef ds:uri="http://schemas.openxmlformats.org/officeDocument/2006/bibliography"/>
   </ds:schemaRefs>

--- a/รูปเล่ม/B2_บทที่2.docx
+++ b/รูปเล่ม/B2_บทที่2.docx
@@ -518,6 +518,19 @@
       <w:pPr>
         <w:pStyle w:val="ListParagraph"/>
         <w:spacing w:after="0"/>
+        <w:ind w:left="0" w:firstLine="720"/>
+        <w:jc w:val="thaiDistribute"/>
+        <w:rPr>
+          <w:rFonts w:ascii="AngsanaUPC" w:hAnsi="AngsanaUPC" w:cs="AngsanaUPC"/>
+          <w:sz w:val="32"/>
+          <w:szCs w:val="32"/>
+        </w:rPr>
+      </w:pPr>
+    </w:p>
+    <w:p>
+      <w:pPr>
+        <w:pStyle w:val="ListParagraph"/>
+        <w:spacing w:after="0"/>
         <w:jc w:val="thaiDistribute"/>
         <w:rPr>
           <w:rFonts w:ascii="AngsanaUPC" w:hAnsi="AngsanaUPC" w:cs="AngsanaUPC"/>
@@ -535,6 +548,7 @@
           <w:sz w:val="36"/>
           <w:szCs w:val="36"/>
         </w:rPr>
+        <w:lastRenderedPageBreak/>
         <w:t>2.1.2</w:t>
       </w:r>
       <w:r>
@@ -577,7 +591,6 @@
           <w:szCs w:val="32"/>
           <w:cs/>
         </w:rPr>
-        <w:lastRenderedPageBreak/>
         <w:t>ภาษาสันสกฤต</w:t>
       </w:r>
       <w:r>
@@ -1777,6 +1790,7 @@
     </w:p>
     <w:p>
       <w:pPr>
+        <w:spacing w:after="0"/>
         <w:ind w:firstLine="720"/>
         <w:jc w:val="thaiDistribute"/>
         <w:rPr>
@@ -1820,6 +1834,7 @@
           <w:szCs w:val="32"/>
           <w:cs/>
         </w:rPr>
+        <w:lastRenderedPageBreak/>
         <w:t>ชนิดด้วยกัน เช่น อักษรข</w:t>
       </w:r>
       <w:proofErr w:type="spellStart"/>
@@ -1885,17 +1900,7 @@
           <w:szCs w:val="32"/>
           <w:cs/>
         </w:rPr>
-        <w:t>โดยทั่วไปนิยมเขียนภาษา</w:t>
-      </w:r>
-      <w:r>
-        <w:rPr>
-          <w:rFonts w:ascii="AngsanaUPC" w:hAnsi="AngsanaUPC" w:cs="AngsanaUPC"/>
-          <w:sz w:val="32"/>
-          <w:szCs w:val="32"/>
-          <w:cs/>
-        </w:rPr>
-        <w:lastRenderedPageBreak/>
-        <w:t>สันสกฤตด้วยอั</w:t>
+        <w:t>โดยทั่วไปนิยมเขียนภาษาสันสกฤตด้วยอั</w:t>
       </w:r>
       <w:r>
         <w:rPr>
@@ -4799,6 +4804,7 @@
     <w:p>
       <w:pPr>
         <w:pStyle w:val="ListParagraph"/>
+        <w:spacing w:after="0"/>
         <w:ind w:left="0" w:firstLine="720"/>
         <w:rPr>
           <w:rFonts w:ascii="AngsanaUPC" w:hAnsi="AngsanaUPC" w:cs="AngsanaUPC"/>
@@ -5860,7 +5866,7 @@
         <w:ind w:firstLine="720"/>
         <w:jc w:val="center"/>
         <w:rPr>
-          <w:rFonts w:ascii="AngsanaUPC" w:hAnsi="AngsanaUPC" w:cs="AngsanaUPC"/>
+          <w:rFonts w:ascii="AngsanaUPC" w:hAnsi="AngsanaUPC" w:cs="AngsanaUPC" w:hint="cs"/>
           <w:sz w:val="32"/>
           <w:szCs w:val="32"/>
         </w:rPr>
@@ -6002,7 +6008,16 @@
     <w:p>
       <w:pPr>
         <w:pStyle w:val="ListParagraph"/>
+        <w:spacing w:after="0"/>
         <w:ind w:left="0"/>
+        <w:jc w:val="thaiDistribute"/>
+        <w:rPr>
+          <w:rFonts w:ascii="AngsanaUPC" w:hAnsi="AngsanaUPC" w:cs="AngsanaUPC"/>
+          <w:sz w:val="32"/>
+          <w:szCs w:val="32"/>
+        </w:rPr>
+      </w:pPr>
+      <w:r>
         <w:rPr>
           <w:rFonts w:ascii="AngsanaUPC" w:hAnsi="AngsanaUPC" w:cs="AngsanaUPC"/>
           <w:b/>
@@ -6010,27 +6025,7 @@
           <w:sz w:val="32"/>
           <w:szCs w:val="32"/>
         </w:rPr>
-      </w:pPr>
-    </w:p>
-    <w:p>
-      <w:pPr>
-        <w:pStyle w:val="ListParagraph"/>
-        <w:ind w:left="0"/>
-        <w:jc w:val="thaiDistribute"/>
-        <w:rPr>
-          <w:rFonts w:ascii="AngsanaUPC" w:hAnsi="AngsanaUPC" w:cs="AngsanaUPC"/>
-          <w:sz w:val="32"/>
-          <w:szCs w:val="32"/>
-        </w:rPr>
-      </w:pPr>
-      <w:r>
-        <w:rPr>
-          <w:rFonts w:ascii="AngsanaUPC" w:hAnsi="AngsanaUPC" w:cs="AngsanaUPC"/>
-          <w:b/>
-          <w:bCs/>
-          <w:sz w:val="32"/>
-          <w:szCs w:val="32"/>
-        </w:rPr>
+        <w:lastRenderedPageBreak/>
         <w:tab/>
       </w:r>
       <w:r>
@@ -6244,6 +6239,7 @@
           <w:ilvl w:val="0"/>
           <w:numId w:val="38"/>
         </w:numPr>
+        <w:spacing w:after="0"/>
         <w:rPr>
           <w:rFonts w:ascii="AngsanaUPC" w:hAnsi="AngsanaUPC" w:cs="AngsanaUPC"/>
           <w:sz w:val="32"/>
@@ -6310,6 +6306,7 @@
           <w:ilvl w:val="1"/>
           <w:numId w:val="38"/>
         </w:numPr>
+        <w:spacing w:after="0"/>
         <w:rPr>
           <w:rFonts w:ascii="AngsanaUPC" w:hAnsi="AngsanaUPC" w:cs="AngsanaUPC"/>
           <w:sz w:val="32"/>
@@ -6358,6 +6355,7 @@
           <w:ilvl w:val="1"/>
           <w:numId w:val="38"/>
         </w:numPr>
+        <w:spacing w:after="0"/>
         <w:rPr>
           <w:rFonts w:ascii="AngsanaUPC" w:hAnsi="AngsanaUPC" w:cs="AngsanaUPC"/>
           <w:sz w:val="32"/>
@@ -6406,6 +6404,7 @@
           <w:ilvl w:val="0"/>
           <w:numId w:val="38"/>
         </w:numPr>
+        <w:spacing w:after="0"/>
         <w:rPr>
           <w:rFonts w:ascii="AngsanaUPC" w:hAnsi="AngsanaUPC" w:cs="AngsanaUPC"/>
           <w:sz w:val="32"/>
@@ -6479,6 +6478,7 @@
           <w:ilvl w:val="1"/>
           <w:numId w:val="38"/>
         </w:numPr>
+        <w:spacing w:after="0"/>
         <w:rPr>
           <w:rFonts w:ascii="AngsanaUPC" w:hAnsi="AngsanaUPC" w:cs="AngsanaUPC"/>
           <w:sz w:val="32"/>
@@ -6527,6 +6527,7 @@
           <w:ilvl w:val="1"/>
           <w:numId w:val="38"/>
         </w:numPr>
+        <w:spacing w:after="0"/>
         <w:rPr>
           <w:rFonts w:ascii="AngsanaUPC" w:hAnsi="AngsanaUPC" w:cs="AngsanaUPC"/>
           <w:sz w:val="32"/>
@@ -6596,6 +6597,7 @@
           <w:ilvl w:val="0"/>
           <w:numId w:val="38"/>
         </w:numPr>
+        <w:spacing w:after="0"/>
         <w:rPr>
           <w:rFonts w:ascii="AngsanaUPC" w:hAnsi="AngsanaUPC" w:cs="AngsanaUPC"/>
           <w:sz w:val="32"/>
@@ -6660,6 +6662,7 @@
           <w:ilvl w:val="0"/>
           <w:numId w:val="38"/>
         </w:numPr>
+        <w:spacing w:after="0"/>
         <w:rPr>
           <w:rFonts w:ascii="AngsanaUPC" w:hAnsi="AngsanaUPC" w:cs="AngsanaUPC"/>
           <w:sz w:val="32"/>
@@ -8703,7 +8706,7 @@
         <w:spacing w:after="0"/>
         <w:ind w:left="0"/>
         <w:rPr>
-          <w:rFonts w:ascii="AngsanaUPC" w:hAnsi="AngsanaUPC" w:cs="AngsanaUPC"/>
+          <w:rFonts w:ascii="AngsanaUPC" w:hAnsi="AngsanaUPC" w:cs="AngsanaUPC" w:hint="cs"/>
           <w:sz w:val="32"/>
           <w:szCs w:val="32"/>
         </w:rPr>
@@ -8715,19 +8718,20 @@
         <w:spacing w:after="0"/>
         <w:ind w:left="0"/>
         <w:rPr>
-          <w:rFonts w:ascii="AngsanaUPC" w:hAnsi="AngsanaUPC" w:cs="AngsanaUPC"/>
-          <w:sz w:val="32"/>
-          <w:szCs w:val="32"/>
-          <w:cs/>
-        </w:rPr>
-      </w:pPr>
-      <w:r>
-        <w:rPr>
-          <w:rFonts w:ascii="AngsanaUPC" w:hAnsi="AngsanaUPC" w:cs="AngsanaUPC" w:hint="cs"/>
-          <w:sz w:val="32"/>
-          <w:szCs w:val="32"/>
-          <w:cs/>
-        </w:rPr>
+          <w:rFonts w:ascii="AngsanaUPC" w:hAnsi="AngsanaUPC" w:cs="AngsanaUPC" w:hint="cs"/>
+          <w:sz w:val="32"/>
+          <w:szCs w:val="32"/>
+          <w:cs/>
+        </w:rPr>
+      </w:pPr>
+      <w:r>
+        <w:rPr>
+          <w:rFonts w:ascii="AngsanaUPC" w:hAnsi="AngsanaUPC" w:cs="AngsanaUPC" w:hint="cs"/>
+          <w:sz w:val="32"/>
+          <w:szCs w:val="32"/>
+          <w:cs/>
+        </w:rPr>
+        <w:lastRenderedPageBreak/>
         <w:t xml:space="preserve">ตารางที่ </w:t>
       </w:r>
       <w:r>
@@ -11907,7 +11911,7 @@
         <w:spacing w:after="0"/>
         <w:ind w:left="0"/>
         <w:rPr>
-          <w:rFonts w:ascii="AngsanaUPC" w:hAnsi="AngsanaUPC" w:cs="AngsanaUPC" w:hint="cs"/>
+          <w:rFonts w:ascii="AngsanaUPC" w:hAnsi="AngsanaUPC" w:cs="AngsanaUPC"/>
           <w:sz w:val="32"/>
           <w:szCs w:val="32"/>
         </w:rPr>
@@ -11919,7 +11923,7 @@
         <w:spacing w:after="0"/>
         <w:ind w:left="0"/>
         <w:rPr>
-          <w:rFonts w:ascii="AngsanaUPC" w:hAnsi="AngsanaUPC" w:cs="AngsanaUPC"/>
+          <w:rFonts w:ascii="AngsanaUPC" w:hAnsi="AngsanaUPC" w:cs="AngsanaUPC" w:hint="cs"/>
           <w:sz w:val="32"/>
           <w:szCs w:val="32"/>
           <w:cs/>
@@ -13553,7 +13557,7 @@
             <w:pPr>
               <w:jc w:val="center"/>
               <w:rPr>
-                <w:rFonts w:ascii="AngsanaUPC" w:eastAsia="Times New Roman" w:hAnsi="AngsanaUPC" w:cs="AngsanaUPC" w:hint="cs"/>
+                <w:rFonts w:ascii="AngsanaUPC" w:eastAsia="Times New Roman" w:hAnsi="AngsanaUPC" w:cs="AngsanaUPC"/>
                 <w:color w:val="000000"/>
                 <w:sz w:val="32"/>
                 <w:szCs w:val="32"/>
@@ -13759,6 +13763,16 @@
         <w:spacing w:after="0"/>
         <w:rPr>
           <w:rFonts w:ascii="AngsanaUPC" w:hAnsi="AngsanaUPC" w:cs="AngsanaUPC"/>
+          <w:sz w:val="32"/>
+          <w:szCs w:val="32"/>
+        </w:rPr>
+      </w:pPr>
+    </w:p>
+    <w:p>
+      <w:pPr>
+        <w:spacing w:after="0"/>
+        <w:rPr>
+          <w:rFonts w:ascii="AngsanaUPC" w:hAnsi="AngsanaUPC" w:cs="AngsanaUPC" w:hint="cs"/>
           <w:sz w:val="32"/>
           <w:szCs w:val="32"/>
           <w:cs/>
@@ -15863,7 +15877,7 @@
         <w:spacing w:after="0"/>
         <w:ind w:left="0"/>
         <w:rPr>
-          <w:rFonts w:ascii="AngsanaUPC" w:hAnsi="AngsanaUPC" w:cs="AngsanaUPC"/>
+          <w:rFonts w:ascii="AngsanaUPC" w:hAnsi="AngsanaUPC" w:cs="AngsanaUPC" w:hint="cs"/>
           <w:sz w:val="32"/>
           <w:szCs w:val="32"/>
           <w:cs/>
@@ -17249,7 +17263,7 @@
         <w:ind w:firstLine="720"/>
         <w:jc w:val="thaiDistribute"/>
         <w:rPr>
-          <w:rFonts w:ascii="AngsanaUPC" w:hAnsi="AngsanaUPC" w:cs="AngsanaUPC"/>
+          <w:rFonts w:ascii="AngsanaUPC" w:hAnsi="AngsanaUPC" w:cs="AngsanaUPC" w:hint="cs"/>
           <w:sz w:val="32"/>
           <w:szCs w:val="32"/>
         </w:rPr>
@@ -17543,7 +17557,19 @@
     <w:p>
       <w:pPr>
         <w:spacing w:after="0"/>
-        <w:ind w:firstLine="720"/>
+        <w:jc w:val="thaiDistribute"/>
+        <w:rPr>
+          <w:rFonts w:ascii="AngsanaUPC" w:hAnsi="AngsanaUPC" w:cs="AngsanaUPC"/>
+          <w:b/>
+          <w:bCs/>
+          <w:sz w:val="32"/>
+          <w:szCs w:val="32"/>
+        </w:rPr>
+      </w:pPr>
+    </w:p>
+    <w:p>
+      <w:pPr>
+        <w:spacing w:after="0"/>
         <w:jc w:val="thaiDistribute"/>
         <w:rPr>
           <w:rFonts w:ascii="AngsanaUPC" w:hAnsi="AngsanaUPC" w:cs="AngsanaUPC"/>
@@ -17654,7 +17680,7 @@
         <w:spacing w:after="0"/>
         <w:jc w:val="thaiDistribute"/>
         <w:rPr>
-          <w:rFonts w:ascii="AngsanaUPC" w:hAnsi="AngsanaUPC" w:cs="AngsanaUPC" w:hint="cs"/>
+          <w:rFonts w:ascii="AngsanaUPC" w:hAnsi="AngsanaUPC" w:cs="AngsanaUPC"/>
           <w:sz w:val="32"/>
           <w:szCs w:val="32"/>
         </w:rPr>
@@ -17791,6 +17817,7 @@
           <w:ilvl w:val="1"/>
           <w:numId w:val="45"/>
         </w:numPr>
+        <w:spacing w:after="0"/>
         <w:rPr>
           <w:rFonts w:ascii="AngsanaUPC" w:hAnsi="AngsanaUPC" w:cs="AngsanaUPC"/>
           <w:sz w:val="32"/>
@@ -17813,7 +17840,435 @@
           <w:szCs w:val="32"/>
           <w:cs/>
         </w:rPr>
-        <w:t xml:space="preserve">ดรูปสระอักษรโรมันทุกตัว ยกเว้น </w:t>
+        <w:t>ดรูปสระ</w:t>
+      </w:r>
+      <w:r>
+        <w:rPr>
+          <w:rFonts w:ascii="AngsanaUPC" w:hAnsi="AngsanaUPC" w:cs="AngsanaUPC"/>
+          <w:sz w:val="32"/>
+          <w:szCs w:val="32"/>
+        </w:rPr>
+        <w:t xml:space="preserve"> </w:t>
+      </w:r>
+      <w:r>
+        <w:rPr>
+          <w:rFonts w:asciiTheme="majorHAnsi" w:hAnsiTheme="majorHAnsi" w:cs="AngsanaUPC"/>
+          <w:sz w:val="32"/>
+          <w:szCs w:val="32"/>
+        </w:rPr>
+        <w:t xml:space="preserve">a </w:t>
+      </w:r>
+      <w:r>
+        <w:rPr>
+          <w:rFonts w:asciiTheme="majorHAnsi" w:hAnsiTheme="majorHAnsi" w:cs="Cambria"/>
+          <w:sz w:val="32"/>
+          <w:szCs w:val="32"/>
+        </w:rPr>
+        <w:t>ā</w:t>
+      </w:r>
+      <w:r>
+        <w:rPr>
+          <w:rFonts w:asciiTheme="majorHAnsi" w:hAnsiTheme="majorHAnsi" w:cs="AngsanaUPC"/>
+          <w:sz w:val="32"/>
+          <w:szCs w:val="32"/>
+        </w:rPr>
+        <w:t xml:space="preserve"> </w:t>
+      </w:r>
+      <w:proofErr w:type="spellStart"/>
+      <w:r>
+        <w:rPr>
+          <w:rFonts w:asciiTheme="majorHAnsi" w:hAnsiTheme="majorHAnsi" w:cs="AngsanaUPC"/>
+          <w:sz w:val="32"/>
+          <w:szCs w:val="32"/>
+        </w:rPr>
+        <w:t>i</w:t>
+      </w:r>
+      <w:proofErr w:type="spellEnd"/>
+      <w:r>
+        <w:rPr>
+          <w:rFonts w:asciiTheme="majorHAnsi" w:hAnsiTheme="majorHAnsi" w:cs="AngsanaUPC"/>
+          <w:sz w:val="32"/>
+          <w:szCs w:val="32"/>
+          <w:cs/>
+        </w:rPr>
+        <w:t xml:space="preserve"> </w:t>
+      </w:r>
+      <w:r>
+        <w:rPr>
+          <w:rFonts w:asciiTheme="majorHAnsi" w:hAnsiTheme="majorHAnsi" w:cs="AngsanaUPC"/>
+          <w:sz w:val="32"/>
+          <w:szCs w:val="32"/>
+        </w:rPr>
+        <w:t xml:space="preserve"> </w:t>
+      </w:r>
+      <w:r>
+        <w:rPr>
+          <w:rFonts w:asciiTheme="majorHAnsi" w:hAnsiTheme="majorHAnsi" w:cs="Cambria"/>
+          <w:sz w:val="32"/>
+          <w:szCs w:val="32"/>
+        </w:rPr>
+        <w:t>ī</w:t>
+      </w:r>
+      <w:r>
+        <w:rPr>
+          <w:rFonts w:asciiTheme="majorHAnsi" w:hAnsiTheme="majorHAnsi" w:cs="AngsanaUPC"/>
+          <w:sz w:val="32"/>
+          <w:szCs w:val="32"/>
+          <w:cs/>
+        </w:rPr>
+        <w:t xml:space="preserve"> </w:t>
+      </w:r>
+      <w:r>
+        <w:rPr>
+          <w:rFonts w:asciiTheme="majorHAnsi" w:hAnsiTheme="majorHAnsi" w:cs="AngsanaUPC"/>
+          <w:sz w:val="32"/>
+          <w:szCs w:val="32"/>
+        </w:rPr>
+        <w:t xml:space="preserve">u </w:t>
+      </w:r>
+      <w:r>
+        <w:rPr>
+          <w:rFonts w:asciiTheme="majorHAnsi" w:hAnsiTheme="majorHAnsi" w:cs="Cambria"/>
+          <w:sz w:val="32"/>
+          <w:szCs w:val="32"/>
+        </w:rPr>
+        <w:t>ū</w:t>
+      </w:r>
+      <w:r>
+        <w:rPr>
+          <w:rFonts w:asciiTheme="majorHAnsi" w:hAnsiTheme="majorHAnsi" w:cs="AngsanaUPC"/>
+          <w:sz w:val="32"/>
+          <w:szCs w:val="32"/>
+          <w:cs/>
+        </w:rPr>
+        <w:t xml:space="preserve"> </w:t>
+      </w:r>
+      <w:r>
+        <w:rPr>
+          <w:rFonts w:asciiTheme="majorHAnsi" w:hAnsiTheme="majorHAnsi" w:cs="Cambria"/>
+          <w:sz w:val="32"/>
+          <w:szCs w:val="32"/>
+        </w:rPr>
+        <w:t>ṛ</w:t>
+      </w:r>
+      <w:r>
+        <w:rPr>
+          <w:rFonts w:asciiTheme="majorHAnsi" w:hAnsiTheme="majorHAnsi" w:cs="AngsanaUPC"/>
+          <w:sz w:val="32"/>
+          <w:szCs w:val="32"/>
+          <w:cs/>
+        </w:rPr>
+        <w:t xml:space="preserve"> </w:t>
+      </w:r>
+      <w:r>
+        <w:rPr>
+          <w:rFonts w:asciiTheme="majorHAnsi" w:hAnsiTheme="majorHAnsi" w:cs="Cambria"/>
+          <w:sz w:val="32"/>
+          <w:szCs w:val="32"/>
+        </w:rPr>
+        <w:t>ṝ</w:t>
+      </w:r>
+      <w:r>
+        <w:rPr>
+          <w:rFonts w:asciiTheme="majorHAnsi" w:hAnsiTheme="majorHAnsi" w:cs="AngsanaUPC"/>
+          <w:sz w:val="32"/>
+          <w:szCs w:val="32"/>
+          <w:cs/>
+        </w:rPr>
+        <w:t xml:space="preserve"> </w:t>
+      </w:r>
+      <w:r>
+        <w:rPr>
+          <w:rFonts w:asciiTheme="majorHAnsi" w:hAnsiTheme="majorHAnsi" w:cs="Cambria"/>
+          <w:sz w:val="32"/>
+          <w:szCs w:val="32"/>
+        </w:rPr>
+        <w:t>ḷ</w:t>
+      </w:r>
+      <w:r>
+        <w:rPr>
+          <w:rFonts w:asciiTheme="majorHAnsi" w:hAnsiTheme="majorHAnsi" w:cs="AngsanaUPC"/>
+          <w:sz w:val="32"/>
+          <w:szCs w:val="32"/>
+          <w:cs/>
+        </w:rPr>
+        <w:t xml:space="preserve"> </w:t>
+      </w:r>
+      <w:r>
+        <w:rPr>
+          <w:rFonts w:asciiTheme="majorHAnsi" w:hAnsiTheme="majorHAnsi" w:cs="Cambria"/>
+          <w:sz w:val="32"/>
+          <w:szCs w:val="32"/>
+        </w:rPr>
+        <w:t>ḹ</w:t>
+      </w:r>
+      <w:r>
+        <w:rPr>
+          <w:rFonts w:ascii="AngsanaUPC" w:hAnsi="AngsanaUPC" w:cs="AngsanaUPC"/>
+          <w:sz w:val="32"/>
+          <w:szCs w:val="32"/>
+        </w:rPr>
+        <w:t xml:space="preserve"> </w:t>
+      </w:r>
+      <w:r>
+        <w:rPr>
+          <w:rFonts w:ascii="AngsanaUPC" w:hAnsi="AngsanaUPC" w:cs="AngsanaUPC"/>
+          <w:sz w:val="32"/>
+          <w:szCs w:val="32"/>
+        </w:rPr>
+        <w:t>(</w:t>
+      </w:r>
+      <w:r>
+        <w:rPr>
+          <w:rFonts w:ascii="AngsanaUPC" w:hAnsi="AngsanaUPC" w:cs="AngsanaUPC" w:hint="cs"/>
+          <w:sz w:val="32"/>
+          <w:szCs w:val="32"/>
+          <w:cs/>
+        </w:rPr>
+        <w:t>รูปสระ</w:t>
+      </w:r>
+      <w:r>
+        <w:rPr>
+          <w:rFonts w:ascii="AngsanaUPC" w:hAnsi="AngsanaUPC" w:cs="AngsanaUPC"/>
+          <w:sz w:val="32"/>
+          <w:szCs w:val="32"/>
+        </w:rPr>
+        <w:t xml:space="preserve"> </w:t>
+      </w:r>
+      <w:r>
+        <w:rPr>
+          <w:rFonts w:ascii="AngsanaUPC" w:hAnsi="AngsanaUPC" w:cs="AngsanaUPC"/>
+          <w:sz w:val="32"/>
+          <w:szCs w:val="32"/>
+          <w:cs/>
+        </w:rPr>
+        <w:t>อา</w:t>
+      </w:r>
+      <w:r>
+        <w:rPr>
+          <w:rFonts w:ascii="AngsanaUPC" w:hAnsi="AngsanaUPC" w:cs="AngsanaUPC"/>
+          <w:sz w:val="32"/>
+          <w:szCs w:val="32"/>
+        </w:rPr>
+        <w:t xml:space="preserve">  </w:t>
+      </w:r>
+      <w:proofErr w:type="spellStart"/>
+      <w:r>
+        <w:rPr>
+          <w:rFonts w:ascii="AngsanaUPC" w:hAnsi="AngsanaUPC" w:cs="AngsanaUPC"/>
+          <w:sz w:val="32"/>
+          <w:szCs w:val="32"/>
+          <w:cs/>
+        </w:rPr>
+        <w:t>อ</w:t>
+      </w:r>
+      <w:r>
+        <w:rPr>
+          <w:rFonts w:ascii="AngsanaUPC" w:hAnsi="AngsanaUPC" w:cs="AngsanaUPC"/>
+          <w:sz w:val="32"/>
+          <w:szCs w:val="32"/>
+          <w:cs/>
+        </w:rPr>
+        <w:t>ิ</w:t>
+      </w:r>
+      <w:proofErr w:type="spellEnd"/>
+      <w:r>
+        <w:rPr>
+          <w:rFonts w:ascii="AngsanaUPC" w:hAnsi="AngsanaUPC" w:cs="AngsanaUPC"/>
+          <w:sz w:val="32"/>
+          <w:szCs w:val="32"/>
+        </w:rPr>
+        <w:t xml:space="preserve"> </w:t>
+      </w:r>
+      <w:r>
+        <w:rPr>
+          <w:rFonts w:ascii="AngsanaUPC" w:hAnsi="AngsanaUPC" w:cs="AngsanaUPC" w:hint="cs"/>
+          <w:sz w:val="32"/>
+          <w:szCs w:val="32"/>
+          <w:cs/>
+        </w:rPr>
+        <w:t xml:space="preserve"> </w:t>
+      </w:r>
+      <w:r>
+        <w:rPr>
+          <w:rFonts w:ascii="AngsanaUPC" w:hAnsi="AngsanaUPC" w:cs="AngsanaUPC"/>
+          <w:sz w:val="32"/>
+          <w:szCs w:val="32"/>
+          <w:cs/>
+        </w:rPr>
+        <w:t>อี</w:t>
+      </w:r>
+      <w:r>
+        <w:rPr>
+          <w:rFonts w:ascii="AngsanaUPC" w:hAnsi="AngsanaUPC" w:cs="AngsanaUPC"/>
+          <w:sz w:val="32"/>
+          <w:szCs w:val="32"/>
+        </w:rPr>
+        <w:t xml:space="preserve"> </w:t>
+      </w:r>
+      <w:r>
+        <w:rPr>
+          <w:rFonts w:ascii="AngsanaUPC" w:hAnsi="AngsanaUPC" w:cs="AngsanaUPC"/>
+          <w:sz w:val="32"/>
+          <w:szCs w:val="32"/>
+          <w:cs/>
+        </w:rPr>
+        <w:t>อุ</w:t>
+      </w:r>
+      <w:r>
+        <w:rPr>
+          <w:rFonts w:ascii="AngsanaUPC" w:hAnsi="AngsanaUPC" w:cs="AngsanaUPC"/>
+          <w:sz w:val="32"/>
+          <w:szCs w:val="32"/>
+        </w:rPr>
+        <w:t xml:space="preserve"> </w:t>
+      </w:r>
+      <w:r>
+        <w:rPr>
+          <w:rFonts w:ascii="AngsanaUPC" w:hAnsi="AngsanaUPC" w:cs="AngsanaUPC"/>
+          <w:sz w:val="32"/>
+          <w:szCs w:val="32"/>
+          <w:cs/>
+        </w:rPr>
+        <w:t>อู</w:t>
+      </w:r>
+      <w:r>
+        <w:rPr>
+          <w:rFonts w:ascii="AngsanaUPC" w:hAnsi="AngsanaUPC" w:cs="AngsanaUPC"/>
+          <w:sz w:val="32"/>
+          <w:szCs w:val="32"/>
+        </w:rPr>
+        <w:t xml:space="preserve"> </w:t>
+      </w:r>
+      <w:r>
+        <w:rPr>
+          <w:rFonts w:ascii="AngsanaUPC" w:hAnsi="AngsanaUPC" w:cs="AngsanaUPC"/>
+          <w:sz w:val="32"/>
+          <w:szCs w:val="32"/>
+          <w:cs/>
+        </w:rPr>
+        <w:t>ฤ</w:t>
+      </w:r>
+      <w:r>
+        <w:rPr>
+          <w:rFonts w:ascii="AngsanaUPC" w:hAnsi="AngsanaUPC" w:cs="AngsanaUPC"/>
+          <w:sz w:val="32"/>
+          <w:szCs w:val="32"/>
+        </w:rPr>
+        <w:t xml:space="preserve"> </w:t>
+      </w:r>
+      <w:proofErr w:type="spellStart"/>
+      <w:r>
+        <w:rPr>
+          <w:rFonts w:ascii="AngsanaUPC" w:hAnsi="AngsanaUPC" w:cs="AngsanaUPC"/>
+          <w:sz w:val="32"/>
+          <w:szCs w:val="32"/>
+          <w:cs/>
+        </w:rPr>
+        <w:t>ฤๅ</w:t>
+      </w:r>
+      <w:proofErr w:type="spellEnd"/>
+      <w:r>
+        <w:rPr>
+          <w:rFonts w:ascii="AngsanaUPC" w:hAnsi="AngsanaUPC" w:cs="AngsanaUPC"/>
+          <w:sz w:val="32"/>
+          <w:szCs w:val="32"/>
+        </w:rPr>
+        <w:t xml:space="preserve"> </w:t>
+      </w:r>
+      <w:r>
+        <w:rPr>
+          <w:rFonts w:ascii="AngsanaUPC" w:hAnsi="AngsanaUPC" w:cs="AngsanaUPC"/>
+          <w:sz w:val="32"/>
+          <w:szCs w:val="32"/>
+          <w:cs/>
+        </w:rPr>
+        <w:t>ฦ</w:t>
+      </w:r>
+      <w:r>
+        <w:rPr>
+          <w:rFonts w:ascii="AngsanaUPC" w:hAnsi="AngsanaUPC" w:cs="AngsanaUPC" w:hint="cs"/>
+          <w:sz w:val="32"/>
+          <w:szCs w:val="32"/>
+          <w:cs/>
+        </w:rPr>
+        <w:t xml:space="preserve"> </w:t>
+      </w:r>
+      <w:r>
+        <w:rPr>
+          <w:rFonts w:ascii="AngsanaUPC" w:hAnsi="AngsanaUPC" w:cs="AngsanaUPC"/>
+          <w:sz w:val="32"/>
+          <w:szCs w:val="32"/>
+          <w:cs/>
+        </w:rPr>
+        <w:t>ฦๅ</w:t>
+      </w:r>
+      <w:r>
+        <w:rPr>
+          <w:rFonts w:ascii="AngsanaUPC" w:hAnsi="AngsanaUPC" w:cs="AngsanaUPC"/>
+          <w:sz w:val="32"/>
+          <w:szCs w:val="32"/>
+        </w:rPr>
+        <w:t>)</w:t>
+      </w:r>
+      <w:r>
+        <w:rPr>
+          <w:rFonts w:ascii="AngsanaUPC" w:hAnsi="AngsanaUPC" w:cs="AngsanaUPC"/>
+          <w:sz w:val="32"/>
+          <w:szCs w:val="32"/>
+        </w:rPr>
+        <w:t xml:space="preserve"> </w:t>
+      </w:r>
+      <w:r>
+        <w:rPr>
+          <w:rFonts w:ascii="AngsanaUPC" w:hAnsi="AngsanaUPC" w:cs="AngsanaUPC" w:hint="cs"/>
+          <w:sz w:val="32"/>
+          <w:szCs w:val="32"/>
+          <w:cs/>
+        </w:rPr>
+        <w:t>หากตามพยัญชนะต้นให้ถอดตามปกติ</w:t>
+      </w:r>
+    </w:p>
+    <w:p>
+      <w:pPr>
+        <w:pStyle w:val="ListParagraph"/>
+        <w:numPr>
+          <w:ilvl w:val="1"/>
+          <w:numId w:val="45"/>
+        </w:numPr>
+        <w:spacing w:after="0"/>
+        <w:rPr>
+          <w:rFonts w:ascii="AngsanaUPC" w:hAnsi="AngsanaUPC" w:cs="AngsanaUPC"/>
+          <w:sz w:val="32"/>
+          <w:szCs w:val="32"/>
+        </w:rPr>
+      </w:pPr>
+      <w:r>
+        <w:rPr>
+          <w:rFonts w:ascii="AngsanaUPC" w:hAnsi="AngsanaUPC" w:cs="AngsanaUPC" w:hint="cs"/>
+          <w:sz w:val="32"/>
+          <w:szCs w:val="32"/>
+          <w:cs/>
+        </w:rPr>
+        <w:t>ถอ</w:t>
+      </w:r>
+      <w:r>
+        <w:rPr>
+          <w:rFonts w:ascii="AngsanaUPC" w:hAnsi="AngsanaUPC" w:cs="AngsanaUPC"/>
+          <w:sz w:val="32"/>
+          <w:szCs w:val="32"/>
+          <w:cs/>
+        </w:rPr>
+        <w:t>ดรูปสระ</w:t>
+      </w:r>
+      <w:r>
+        <w:rPr>
+          <w:rFonts w:ascii="AngsanaUPC" w:hAnsi="AngsanaUPC" w:cs="AngsanaUPC"/>
+          <w:sz w:val="32"/>
+          <w:szCs w:val="32"/>
+          <w:cs/>
+        </w:rPr>
+        <w:t xml:space="preserve"> </w:t>
       </w:r>
       <w:r>
         <w:rPr>
@@ -17934,15 +18389,49 @@
           <w:szCs w:val="32"/>
           <w:cs/>
         </w:rPr>
-        <w:t xml:space="preserve"> เช่น</w:t>
-      </w:r>
-      <w:r>
-        <w:rPr>
-          <w:rFonts w:ascii="AngsanaUPC" w:hAnsi="AngsanaUPC" w:cs="AngsanaUPC"/>
-          <w:sz w:val="32"/>
-          <w:szCs w:val="32"/>
-        </w:rPr>
-        <w:t xml:space="preserve">: </w:t>
+        <w:t xml:space="preserve"> </w:t>
+      </w:r>
+      <w:r>
+        <w:rPr>
+          <w:rFonts w:ascii="AngsanaUPC" w:hAnsi="AngsanaUPC" w:cs="AngsanaUPC" w:hint="cs"/>
+          <w:sz w:val="32"/>
+          <w:szCs w:val="32"/>
+          <w:cs/>
+        </w:rPr>
+        <w:t>ตัวอย่างตาม</w:t>
+      </w:r>
+      <w:r>
+        <w:rPr>
+          <w:rFonts w:ascii="AngsanaUPC" w:hAnsi="AngsanaUPC" w:cs="AngsanaUPC"/>
+          <w:sz w:val="32"/>
+          <w:szCs w:val="32"/>
+        </w:rPr>
+        <w:t xml:space="preserve"> </w:t>
+      </w:r>
+      <w:r>
+        <w:rPr>
+          <w:rFonts w:ascii="AngsanaUPC" w:hAnsi="AngsanaUPC" w:cs="AngsanaUPC"/>
+          <w:sz w:val="32"/>
+          <w:szCs w:val="32"/>
+          <w:cs/>
+        </w:rPr>
+        <w:t xml:space="preserve">ตารางที่ </w:t>
+      </w:r>
+      <w:r>
+        <w:rPr>
+          <w:rFonts w:ascii="AngsanaUPC" w:hAnsi="AngsanaUPC" w:cs="AngsanaUPC"/>
+          <w:sz w:val="32"/>
+          <w:szCs w:val="32"/>
+        </w:rPr>
+        <w:t>2.</w:t>
+      </w:r>
+      <w:r>
+        <w:rPr>
+          <w:rFonts w:ascii="AngsanaUPC" w:hAnsi="AngsanaUPC" w:cs="AngsanaUPC"/>
+          <w:sz w:val="32"/>
+          <w:szCs w:val="32"/>
+        </w:rPr>
+        <w:t>6</w:t>
       </w:r>
       <w:r>
         <w:rPr>
@@ -17956,6 +18445,7 @@
     <w:p>
       <w:pPr>
         <w:pStyle w:val="ListParagraph"/>
+        <w:spacing w:after="0"/>
         <w:ind w:left="1512"/>
         <w:rPr>
           <w:rFonts w:ascii="AngsanaUPC" w:hAnsi="AngsanaUPC" w:cs="AngsanaUPC"/>
@@ -17978,16 +18468,66 @@
           <w:sz w:val="32"/>
           <w:szCs w:val="32"/>
         </w:rPr>
-        <w:t xml:space="preserve">2.5 </w:t>
-      </w:r>
-      <w:r>
-        <w:rPr>
-          <w:rFonts w:ascii="AngsanaUPC" w:hAnsi="AngsanaUPC" w:cs="AngsanaUPC"/>
-          <w:sz w:val="32"/>
-          <w:szCs w:val="32"/>
-          <w:cs/>
-        </w:rPr>
-        <w:t>การเปรียบเทียบรูปตัวเลข</w:t>
+        <w:t>2.</w:t>
+      </w:r>
+      <w:r>
+        <w:rPr>
+          <w:rFonts w:ascii="AngsanaUPC" w:hAnsi="AngsanaUPC" w:cs="AngsanaUPC"/>
+          <w:sz w:val="32"/>
+          <w:szCs w:val="32"/>
+        </w:rPr>
+        <w:t>6</w:t>
+      </w:r>
+      <w:r>
+        <w:rPr>
+          <w:rFonts w:ascii="AngsanaUPC" w:hAnsi="AngsanaUPC" w:cs="AngsanaUPC"/>
+          <w:sz w:val="32"/>
+          <w:szCs w:val="32"/>
+        </w:rPr>
+        <w:t xml:space="preserve"> </w:t>
+      </w:r>
+      <w:r>
+        <w:rPr>
+          <w:rFonts w:ascii="AngsanaUPC" w:hAnsi="AngsanaUPC" w:cs="AngsanaUPC" w:hint="cs"/>
+          <w:sz w:val="32"/>
+          <w:szCs w:val="32"/>
+          <w:cs/>
+        </w:rPr>
+        <w:t>ตัวอย่าง</w:t>
+      </w:r>
+      <w:r>
+        <w:rPr>
+          <w:rFonts w:ascii="AngsanaUPC" w:hAnsi="AngsanaUPC" w:cs="AngsanaUPC"/>
+          <w:sz w:val="32"/>
+          <w:szCs w:val="32"/>
+          <w:cs/>
+        </w:rPr>
+        <w:t>การ</w:t>
+      </w:r>
+      <w:r>
+        <w:rPr>
+          <w:rFonts w:ascii="AngsanaUPC" w:hAnsi="AngsanaUPC" w:cs="AngsanaUPC" w:hint="cs"/>
+          <w:sz w:val="32"/>
+          <w:szCs w:val="32"/>
+          <w:cs/>
+        </w:rPr>
+        <w:t>ถอ</w:t>
+      </w:r>
+      <w:r>
+        <w:rPr>
+          <w:rFonts w:ascii="AngsanaUPC" w:hAnsi="AngsanaUPC" w:cs="AngsanaUPC"/>
+          <w:sz w:val="32"/>
+          <w:szCs w:val="32"/>
+          <w:cs/>
+        </w:rPr>
+        <w:t xml:space="preserve">ดรูปสระ </w:t>
+      </w:r>
+      <w:r>
+        <w:rPr>
+          <w:rFonts w:asciiTheme="majorHAnsi" w:hAnsiTheme="majorHAnsi" w:cs="AngsanaUPC"/>
+          <w:sz w:val="28"/>
+        </w:rPr>
+        <w:t>a</w:t>
       </w:r>
     </w:p>
     <w:tbl>
@@ -18173,7 +18713,7 @@
               <w:ind w:left="0"/>
               <w:jc w:val="center"/>
               <w:rPr>
-                <w:rFonts w:ascii="AngsanaUPC" w:hAnsi="AngsanaUPC" w:cs="AngsanaUPC" w:hint="cs"/>
+                <w:rFonts w:ascii="AngsanaUPC" w:hAnsi="AngsanaUPC" w:cs="AngsanaUPC"/>
                 <w:sz w:val="32"/>
                 <w:szCs w:val="32"/>
               </w:rPr>
@@ -18222,6 +18762,7 @@
     <w:p>
       <w:pPr>
         <w:pStyle w:val="ListParagraph"/>
+        <w:spacing w:after="0"/>
         <w:ind w:left="1512"/>
         <w:rPr>
           <w:rFonts w:ascii="AngsanaUPC" w:hAnsi="AngsanaUPC" w:cs="AngsanaUPC"/>
@@ -18237,6 +18778,7 @@
           <w:ilvl w:val="1"/>
           <w:numId w:val="45"/>
         </w:numPr>
+        <w:spacing w:after="0"/>
         <w:rPr>
           <w:rFonts w:ascii="AngsanaUPC" w:hAnsi="AngsanaUPC" w:cs="AngsanaUPC"/>
           <w:sz w:val="32"/>
@@ -18650,15 +19192,7 @@
           <w:szCs w:val="32"/>
           <w:cs/>
         </w:rPr>
-        <w:t>ตัวอย่าง</w:t>
-      </w:r>
-      <w:r>
-        <w:rPr>
-          <w:rFonts w:ascii="AngsanaUPC" w:hAnsi="AngsanaUPC" w:cs="AngsanaUPC"/>
-          <w:sz w:val="32"/>
-          <w:szCs w:val="32"/>
-        </w:rPr>
-        <w:t xml:space="preserve"> :</w:t>
+        <w:t>ตัวอย่างตาม</w:t>
       </w:r>
       <w:r>
         <w:rPr>
@@ -18667,6 +19201,23 @@
           <w:szCs w:val="32"/>
         </w:rPr>
         <w:t xml:space="preserve"> </w:t>
+      </w:r>
+      <w:r>
+        <w:rPr>
+          <w:rFonts w:ascii="AngsanaUPC" w:hAnsi="AngsanaUPC" w:cs="AngsanaUPC"/>
+          <w:sz w:val="32"/>
+          <w:szCs w:val="32"/>
+          <w:cs/>
+        </w:rPr>
+        <w:t xml:space="preserve">ตารางที่ </w:t>
+      </w:r>
+      <w:r>
+        <w:rPr>
+          <w:rFonts w:ascii="AngsanaUPC" w:hAnsi="AngsanaUPC" w:cs="AngsanaUPC"/>
+          <w:sz w:val="32"/>
+          <w:szCs w:val="32"/>
+        </w:rPr>
+        <w:t>2.7</w:t>
       </w:r>
       <w:r>
         <w:rPr>
@@ -18681,6 +19232,7 @@
     <w:p>
       <w:pPr>
         <w:pStyle w:val="ListParagraph"/>
+        <w:spacing w:after="0"/>
         <w:ind w:left="1512"/>
         <w:rPr>
           <w:rFonts w:ascii="AngsanaUPC" w:hAnsi="AngsanaUPC" w:cs="AngsanaUPC"/>
@@ -18703,16 +19255,86 @@
           <w:sz w:val="32"/>
           <w:szCs w:val="32"/>
         </w:rPr>
-        <w:t xml:space="preserve">2.5 </w:t>
-      </w:r>
-      <w:r>
-        <w:rPr>
-          <w:rFonts w:ascii="AngsanaUPC" w:hAnsi="AngsanaUPC" w:cs="AngsanaUPC"/>
-          <w:sz w:val="32"/>
-          <w:szCs w:val="32"/>
-          <w:cs/>
-        </w:rPr>
-        <w:t>การเปรียบเทียบรูปตัวเลข</w:t>
+        <w:t>2.7</w:t>
+      </w:r>
+      <w:r>
+        <w:rPr>
+          <w:rFonts w:ascii="AngsanaUPC" w:hAnsi="AngsanaUPC" w:cs="AngsanaUPC"/>
+          <w:sz w:val="32"/>
+          <w:szCs w:val="32"/>
+        </w:rPr>
+        <w:t xml:space="preserve"> </w:t>
+      </w:r>
+      <w:r>
+        <w:rPr>
+          <w:rFonts w:ascii="AngsanaUPC" w:hAnsi="AngsanaUPC" w:cs="AngsanaUPC" w:hint="cs"/>
+          <w:sz w:val="32"/>
+          <w:szCs w:val="32"/>
+          <w:cs/>
+        </w:rPr>
+        <w:t>ตัวอย่าง</w:t>
+      </w:r>
+      <w:r>
+        <w:rPr>
+          <w:rFonts w:ascii="AngsanaUPC" w:hAnsi="AngsanaUPC" w:cs="AngsanaUPC"/>
+          <w:sz w:val="32"/>
+          <w:szCs w:val="32"/>
+          <w:cs/>
+        </w:rPr>
+        <w:t>การ</w:t>
+      </w:r>
+      <w:r>
+        <w:rPr>
+          <w:rFonts w:ascii="AngsanaUPC" w:hAnsi="AngsanaUPC" w:cs="AngsanaUPC"/>
+          <w:sz w:val="32"/>
+          <w:szCs w:val="32"/>
+          <w:cs/>
+        </w:rPr>
+        <w:t xml:space="preserve">ถอดรูปสระ </w:t>
+      </w:r>
+      <w:r>
+        <w:rPr>
+          <w:rFonts w:ascii="AngsanaUPC" w:hAnsi="AngsanaUPC" w:cs="AngsanaUPC"/>
+          <w:sz w:val="32"/>
+          <w:szCs w:val="32"/>
+        </w:rPr>
+        <w:t xml:space="preserve">e </w:t>
+      </w:r>
+      <w:proofErr w:type="spellStart"/>
+      <w:r>
+        <w:rPr>
+          <w:rFonts w:ascii="AngsanaUPC" w:hAnsi="AngsanaUPC" w:cs="AngsanaUPC"/>
+          <w:sz w:val="32"/>
+          <w:szCs w:val="32"/>
+        </w:rPr>
+        <w:t>ai</w:t>
+      </w:r>
+      <w:proofErr w:type="spellEnd"/>
+      <w:r>
+        <w:rPr>
+          <w:rFonts w:ascii="AngsanaUPC" w:hAnsi="AngsanaUPC" w:cs="AngsanaUPC"/>
+          <w:sz w:val="32"/>
+          <w:szCs w:val="32"/>
+        </w:rPr>
+        <w:t xml:space="preserve"> o au </w:t>
+      </w:r>
+      <w:r>
+        <w:rPr>
+          <w:rFonts w:ascii="AngsanaUPC" w:hAnsi="AngsanaUPC" w:cs="AngsanaUPC"/>
+          <w:sz w:val="32"/>
+          <w:szCs w:val="32"/>
+          <w:cs/>
+        </w:rPr>
+        <w:t>ที่ประสมอยู่พยัญชนะต้นอักษรโรมัน</w:t>
+      </w:r>
+      <w:r>
+        <w:rPr>
+          <w:rFonts w:ascii="AngsanaUPC" w:hAnsi="AngsanaUPC" w:cs="AngsanaUPC" w:hint="cs"/>
+          <w:sz w:val="32"/>
+          <w:szCs w:val="32"/>
+          <w:cs/>
+        </w:rPr>
+        <w:t xml:space="preserve"> </w:t>
       </w:r>
     </w:p>
     <w:tbl>
@@ -18956,7 +19578,7 @@
             <w:pPr>
               <w:jc w:val="center"/>
               <w:rPr>
-                <w:rFonts w:ascii="AngsanaUPC" w:hAnsi="AngsanaUPC" w:cs="AngsanaUPC" w:hint="cs"/>
+                <w:rFonts w:ascii="AngsanaUPC" w:hAnsi="AngsanaUPC" w:cs="AngsanaUPC"/>
                 <w:sz w:val="32"/>
                 <w:szCs w:val="32"/>
               </w:rPr>
@@ -18992,7 +19614,7 @@
         <w:ind w:left="1512"/>
         <w:jc w:val="thaiDistribute"/>
         <w:rPr>
-          <w:rFonts w:ascii="AngsanaUPC" w:hAnsi="AngsanaUPC" w:cs="AngsanaUPC" w:hint="cs"/>
+          <w:rFonts w:ascii="AngsanaUPC" w:hAnsi="AngsanaUPC" w:cs="AngsanaUPC"/>
           <w:sz w:val="32"/>
           <w:szCs w:val="32"/>
         </w:rPr>
@@ -19335,15 +19957,32 @@
           <w:szCs w:val="32"/>
           <w:cs/>
         </w:rPr>
-        <w:t>ตัวอย่าง</w:t>
-      </w:r>
-      <w:r>
-        <w:rPr>
-          <w:rFonts w:ascii="AngsanaUPC" w:hAnsi="AngsanaUPC" w:cs="AngsanaUPC"/>
-          <w:sz w:val="32"/>
-          <w:szCs w:val="32"/>
-        </w:rPr>
-        <w:t xml:space="preserve"> :</w:t>
+        <w:t>ตัวอย่างตาม</w:t>
+      </w:r>
+      <w:r>
+        <w:rPr>
+          <w:rFonts w:ascii="AngsanaUPC" w:hAnsi="AngsanaUPC" w:cs="AngsanaUPC"/>
+          <w:sz w:val="32"/>
+          <w:szCs w:val="32"/>
+        </w:rPr>
+        <w:t xml:space="preserve"> </w:t>
+      </w:r>
+      <w:r>
+        <w:rPr>
+          <w:rFonts w:ascii="AngsanaUPC" w:hAnsi="AngsanaUPC" w:cs="AngsanaUPC"/>
+          <w:sz w:val="32"/>
+          <w:szCs w:val="32"/>
+          <w:cs/>
+        </w:rPr>
+        <w:t xml:space="preserve">ตารางที่ </w:t>
+      </w:r>
+      <w:r>
+        <w:rPr>
+          <w:rFonts w:ascii="AngsanaUPC" w:hAnsi="AngsanaUPC" w:cs="AngsanaUPC"/>
+          <w:sz w:val="32"/>
+          <w:szCs w:val="32"/>
+        </w:rPr>
+        <w:t>2.8</w:t>
       </w:r>
     </w:p>
     <w:p>
@@ -19351,46 +19990,8 @@
         <w:pStyle w:val="ListParagraph"/>
         <w:spacing w:after="0"/>
         <w:ind w:left="1512"/>
-        <w:jc w:val="thaiDistribute"/>
-        <w:rPr>
-          <w:rFonts w:ascii="AngsanaUPC" w:hAnsi="AngsanaUPC" w:cs="AngsanaUPC"/>
-          <w:sz w:val="32"/>
-          <w:szCs w:val="32"/>
-        </w:rPr>
-      </w:pPr>
-    </w:p>
-    <w:p>
-      <w:pPr>
-        <w:pStyle w:val="ListParagraph"/>
-        <w:spacing w:after="0"/>
-        <w:ind w:left="1512"/>
-        <w:jc w:val="thaiDistribute"/>
-        <w:rPr>
-          <w:rFonts w:ascii="AngsanaUPC" w:hAnsi="AngsanaUPC" w:cs="AngsanaUPC"/>
-          <w:sz w:val="32"/>
-          <w:szCs w:val="32"/>
-        </w:rPr>
-      </w:pPr>
-    </w:p>
-    <w:p>
-      <w:pPr>
-        <w:pStyle w:val="ListParagraph"/>
-        <w:spacing w:after="0"/>
-        <w:ind w:left="1512"/>
-        <w:jc w:val="thaiDistribute"/>
-        <w:rPr>
-          <w:rFonts w:ascii="AngsanaUPC" w:hAnsi="AngsanaUPC" w:cs="AngsanaUPC"/>
-          <w:sz w:val="32"/>
-          <w:szCs w:val="32"/>
-        </w:rPr>
-      </w:pPr>
-    </w:p>
-    <w:p>
-      <w:pPr>
-        <w:pStyle w:val="ListParagraph"/>
-        <w:ind w:left="1512"/>
-        <w:rPr>
-          <w:rFonts w:ascii="AngsanaUPC" w:hAnsi="AngsanaUPC" w:cs="AngsanaUPC" w:hint="cs"/>
+        <w:rPr>
+          <w:rFonts w:ascii="AngsanaUPC" w:hAnsi="AngsanaUPC" w:cs="AngsanaUPC"/>
           <w:sz w:val="32"/>
           <w:szCs w:val="32"/>
         </w:rPr>
@@ -19411,16 +20012,60 @@
           <w:sz w:val="32"/>
           <w:szCs w:val="32"/>
         </w:rPr>
-        <w:t xml:space="preserve">2.5 </w:t>
-      </w:r>
-      <w:r>
-        <w:rPr>
-          <w:rFonts w:ascii="AngsanaUPC" w:hAnsi="AngsanaUPC" w:cs="AngsanaUPC"/>
-          <w:sz w:val="32"/>
-          <w:szCs w:val="32"/>
-          <w:cs/>
-        </w:rPr>
-        <w:t>การเปรียบเทียบรูปตัวเลข</w:t>
+        <w:t>2.8</w:t>
+      </w:r>
+      <w:r>
+        <w:rPr>
+          <w:rFonts w:ascii="AngsanaUPC" w:hAnsi="AngsanaUPC" w:cs="AngsanaUPC"/>
+          <w:sz w:val="32"/>
+          <w:szCs w:val="32"/>
+        </w:rPr>
+        <w:t xml:space="preserve"> </w:t>
+      </w:r>
+      <w:r>
+        <w:rPr>
+          <w:rFonts w:ascii="AngsanaUPC" w:hAnsi="AngsanaUPC" w:cs="AngsanaUPC" w:hint="cs"/>
+          <w:sz w:val="32"/>
+          <w:szCs w:val="32"/>
+          <w:cs/>
+        </w:rPr>
+        <w:t>ตัวอย่าง</w:t>
+      </w:r>
+      <w:r>
+        <w:rPr>
+          <w:rFonts w:ascii="AngsanaUPC" w:hAnsi="AngsanaUPC" w:cs="AngsanaUPC"/>
+          <w:sz w:val="32"/>
+          <w:szCs w:val="32"/>
+          <w:cs/>
+        </w:rPr>
+        <w:t>การ</w:t>
+      </w:r>
+      <w:r>
+        <w:rPr>
+          <w:rFonts w:ascii="AngsanaUPC" w:hAnsi="AngsanaUPC" w:cs="AngsanaUPC"/>
+          <w:sz w:val="32"/>
+          <w:szCs w:val="32"/>
+          <w:cs/>
+        </w:rPr>
+        <w:t>ถอด</w:t>
+      </w:r>
+      <w:r>
+        <w:rPr>
+          <w:rFonts w:ascii="AngsanaUPC" w:hAnsi="AngsanaUPC" w:cs="AngsanaUPC" w:hint="cs"/>
+          <w:sz w:val="32"/>
+          <w:szCs w:val="32"/>
+          <w:cs/>
+        </w:rPr>
+        <w:t>รูป</w:t>
+      </w:r>
+      <w:r>
+        <w:rPr>
+          <w:rFonts w:ascii="AngsanaUPC" w:hAnsi="AngsanaUPC" w:cs="AngsanaUPC"/>
+          <w:sz w:val="32"/>
+          <w:szCs w:val="32"/>
+          <w:cs/>
+        </w:rPr>
+        <w:t>สระอักษรโรมันขึ้นต้นคำ</w:t>
       </w:r>
     </w:p>
     <w:tbl>
@@ -19695,7 +20340,7 @@
             <w:pPr>
               <w:jc w:val="center"/>
               <w:rPr>
-                <w:rFonts w:ascii="AngsanaUPC" w:hAnsi="AngsanaUPC" w:cs="AngsanaUPC" w:hint="cs"/>
+                <w:rFonts w:ascii="AngsanaUPC" w:hAnsi="AngsanaUPC" w:cs="AngsanaUPC"/>
                 <w:sz w:val="32"/>
                 <w:szCs w:val="32"/>
               </w:rPr>
@@ -19845,7 +20490,7 @@
             <w:pPr>
               <w:jc w:val="center"/>
               <w:rPr>
-                <w:rFonts w:asciiTheme="majorHAnsi" w:hAnsiTheme="majorHAnsi" w:hint="cs"/>
+                <w:rFonts w:asciiTheme="majorHAnsi" w:hAnsiTheme="majorHAnsi"/>
                 <w:sz w:val="24"/>
                 <w:szCs w:val="24"/>
               </w:rPr>
@@ -20122,7 +20767,7 @@
         <w:ind w:left="1512"/>
         <w:jc w:val="thaiDistribute"/>
         <w:rPr>
-          <w:rFonts w:ascii="AngsanaUPC" w:hAnsi="AngsanaUPC" w:cs="AngsanaUPC"/>
+          <w:rFonts w:ascii="AngsanaUPC" w:hAnsi="AngsanaUPC" w:cs="AngsanaUPC" w:hint="cs"/>
           <w:sz w:val="32"/>
           <w:szCs w:val="32"/>
         </w:rPr>
@@ -20154,19 +20799,6 @@
         </w:rPr>
         <w:tab/>
       </w:r>
-    </w:p>
-    <w:p>
-      <w:pPr>
-        <w:pStyle w:val="ListParagraph"/>
-        <w:spacing w:after="0"/>
-        <w:ind w:left="1512"/>
-        <w:jc w:val="thaiDistribute"/>
-        <w:rPr>
-          <w:rFonts w:ascii="AngsanaUPC" w:hAnsi="AngsanaUPC" w:cs="AngsanaUPC"/>
-          <w:sz w:val="32"/>
-          <w:szCs w:val="32"/>
-        </w:rPr>
-      </w:pPr>
     </w:p>
     <w:p>
       <w:pPr>
@@ -20278,7 +20910,7 @@
           <w:szCs w:val="32"/>
           <w:cs/>
         </w:rPr>
-        <w:t>ตัวอย่าง</w:t>
+        <w:t>ตัวอย่างตาม</w:t>
       </w:r>
       <w:r>
         <w:rPr>
@@ -20293,8 +20925,25 @@
           <w:rFonts w:ascii="AngsanaUPC" w:hAnsi="AngsanaUPC" w:cs="AngsanaUPC"/>
           <w:sz w:val="32"/>
           <w:szCs w:val="32"/>
-        </w:rPr>
-        <w:t>:</w:t>
+          <w:cs/>
+        </w:rPr>
+        <w:t xml:space="preserve">ตารางที่ </w:t>
+      </w:r>
+      <w:r>
+        <w:rPr>
+          <w:rFonts w:ascii="AngsanaUPC" w:hAnsi="AngsanaUPC" w:cs="AngsanaUPC"/>
+          <w:sz w:val="32"/>
+          <w:szCs w:val="32"/>
+        </w:rPr>
+        <w:t>2.</w:t>
+      </w:r>
+      <w:r>
+        <w:rPr>
+          <w:rFonts w:ascii="AngsanaUPC" w:hAnsi="AngsanaUPC" w:cs="AngsanaUPC"/>
+          <w:sz w:val="32"/>
+          <w:szCs w:val="32"/>
+        </w:rPr>
+        <w:t>9</w:t>
       </w:r>
     </w:p>
     <w:p>
@@ -20313,9 +20962,10 @@
     <w:p>
       <w:pPr>
         <w:pStyle w:val="ListParagraph"/>
+        <w:spacing w:after="0"/>
         <w:ind w:left="1512"/>
         <w:rPr>
-          <w:rFonts w:ascii="AngsanaUPC" w:hAnsi="AngsanaUPC" w:cs="AngsanaUPC" w:hint="cs"/>
+          <w:rFonts w:ascii="AngsanaUPC" w:hAnsi="AngsanaUPC" w:cs="AngsanaUPC"/>
           <w:sz w:val="32"/>
           <w:szCs w:val="32"/>
         </w:rPr>
@@ -20335,16 +20985,104 @@
           <w:sz w:val="32"/>
           <w:szCs w:val="32"/>
         </w:rPr>
-        <w:t xml:space="preserve">2.5 </w:t>
-      </w:r>
-      <w:r>
-        <w:rPr>
-          <w:rFonts w:ascii="AngsanaUPC" w:hAnsi="AngsanaUPC" w:cs="AngsanaUPC"/>
-          <w:sz w:val="32"/>
-          <w:szCs w:val="32"/>
-          <w:cs/>
-        </w:rPr>
-        <w:t>การเปรียบเทียบรูปตัวเลข</w:t>
+        <w:t>2.</w:t>
+      </w:r>
+      <w:r>
+        <w:rPr>
+          <w:rFonts w:ascii="AngsanaUPC" w:hAnsi="AngsanaUPC" w:cs="AngsanaUPC"/>
+          <w:sz w:val="32"/>
+          <w:szCs w:val="32"/>
+        </w:rPr>
+        <w:t>9</w:t>
+      </w:r>
+      <w:r>
+        <w:rPr>
+          <w:rFonts w:ascii="AngsanaUPC" w:hAnsi="AngsanaUPC" w:cs="AngsanaUPC"/>
+          <w:sz w:val="32"/>
+          <w:szCs w:val="32"/>
+        </w:rPr>
+        <w:t xml:space="preserve"> </w:t>
+      </w:r>
+      <w:r>
+        <w:rPr>
+          <w:rFonts w:ascii="AngsanaUPC" w:hAnsi="AngsanaUPC" w:cs="AngsanaUPC" w:hint="cs"/>
+          <w:sz w:val="32"/>
+          <w:szCs w:val="32"/>
+          <w:cs/>
+        </w:rPr>
+        <w:t>ตัวอย่าง</w:t>
+      </w:r>
+      <w:r>
+        <w:rPr>
+          <w:rFonts w:ascii="AngsanaUPC" w:hAnsi="AngsanaUPC" w:cs="AngsanaUPC"/>
+          <w:sz w:val="32"/>
+          <w:szCs w:val="32"/>
+          <w:cs/>
+        </w:rPr>
+        <w:t>การ</w:t>
+      </w:r>
+      <w:r>
+        <w:rPr>
+          <w:rFonts w:ascii="AngsanaUPC" w:hAnsi="AngsanaUPC" w:cs="AngsanaUPC"/>
+          <w:sz w:val="32"/>
+          <w:szCs w:val="32"/>
+          <w:cs/>
+        </w:rPr>
+        <w:t>ถอด</w:t>
+      </w:r>
+      <w:r>
+        <w:rPr>
+          <w:rFonts w:ascii="AngsanaUPC" w:hAnsi="AngsanaUPC" w:cs="AngsanaUPC" w:hint="cs"/>
+          <w:sz w:val="32"/>
+          <w:szCs w:val="32"/>
+          <w:cs/>
+        </w:rPr>
+        <w:t>รูป</w:t>
+      </w:r>
+      <w:r>
+        <w:rPr>
+          <w:rFonts w:ascii="AngsanaUPC" w:hAnsi="AngsanaUPC" w:cs="AngsanaUPC"/>
+          <w:sz w:val="32"/>
+          <w:szCs w:val="32"/>
+          <w:cs/>
+        </w:rPr>
+        <w:t>พยัญชนะ</w:t>
+      </w:r>
+      <w:r>
+        <w:rPr>
+          <w:rFonts w:ascii="AngsanaUPC" w:hAnsi="AngsanaUPC" w:cs="AngsanaUPC" w:hint="cs"/>
+          <w:sz w:val="32"/>
+          <w:szCs w:val="32"/>
+          <w:cs/>
+        </w:rPr>
+        <w:t>อักษร</w:t>
+      </w:r>
+      <w:r>
+        <w:rPr>
+          <w:rFonts w:ascii="AngsanaUPC" w:hAnsi="AngsanaUPC" w:cs="AngsanaUPC"/>
+          <w:sz w:val="32"/>
+          <w:szCs w:val="32"/>
+          <w:cs/>
+        </w:rPr>
+        <w:t>โรมันที่ไม่มีสระ</w:t>
+      </w:r>
+      <w:r>
+        <w:rPr>
+          <w:rFonts w:ascii="AngsanaUPC" w:hAnsi="AngsanaUPC" w:cs="AngsanaUPC" w:hint="cs"/>
+          <w:sz w:val="32"/>
+          <w:szCs w:val="32"/>
+          <w:cs/>
+        </w:rPr>
+        <w:t>อักษร</w:t>
+      </w:r>
+      <w:r>
+        <w:rPr>
+          <w:rFonts w:ascii="AngsanaUPC" w:hAnsi="AngsanaUPC" w:cs="AngsanaUPC"/>
+          <w:sz w:val="32"/>
+          <w:szCs w:val="32"/>
+          <w:cs/>
+        </w:rPr>
+        <w:t>โรมันกำกับ</w:t>
       </w:r>
     </w:p>
     <w:tbl>
@@ -20379,6 +21117,7 @@
                 <w:cs/>
               </w:rPr>
             </w:pPr>
+            <w:proofErr w:type="spellStart"/>
             <w:r>
               <w:rPr>
                 <w:rFonts w:asciiTheme="majorHAnsi" w:hAnsiTheme="majorHAnsi" w:cs="AngsanaUPC"/>
@@ -20387,6 +21126,7 @@
               </w:rPr>
               <w:t>sarva</w:t>
             </w:r>
+            <w:proofErr w:type="spellEnd"/>
           </w:p>
         </w:tc>
         <w:tc>
@@ -20404,6 +21144,7 @@
                 <w:szCs w:val="24"/>
               </w:rPr>
             </w:pPr>
+            <w:proofErr w:type="spellStart"/>
             <w:r>
               <w:rPr>
                 <w:rFonts w:asciiTheme="majorHAnsi" w:hAnsiTheme="majorHAnsi" w:cs="AngsanaUPC"/>
@@ -20412,6 +21153,7 @@
               </w:rPr>
               <w:t>dharmacakra</w:t>
             </w:r>
+            <w:proofErr w:type="spellEnd"/>
           </w:p>
         </w:tc>
         <w:tc>
@@ -20429,6 +21171,7 @@
                 <w:szCs w:val="24"/>
               </w:rPr>
             </w:pPr>
+            <w:proofErr w:type="spellStart"/>
             <w:r>
               <w:rPr>
                 <w:rFonts w:asciiTheme="majorHAnsi" w:hAnsiTheme="majorHAnsi" w:cs="AngsanaUPC"/>
@@ -20437,6 +21180,7 @@
               </w:rPr>
               <w:t>sattvā</w:t>
             </w:r>
+            <w:proofErr w:type="spellEnd"/>
           </w:p>
         </w:tc>
       </w:tr>
@@ -20460,6 +21204,7 @@
                 <w:cs/>
               </w:rPr>
             </w:pPr>
+            <w:proofErr w:type="spellStart"/>
             <w:r>
               <w:rPr>
                 <w:rFonts w:ascii="AngsanaUPC" w:hAnsi="AngsanaUPC" w:cs="AngsanaUPC"/>
@@ -20469,6 +21214,7 @@
               </w:rPr>
               <w:t>สรฺว</w:t>
             </w:r>
+            <w:proofErr w:type="spellEnd"/>
           </w:p>
         </w:tc>
         <w:tc>
@@ -20487,6 +21233,7 @@
                 <w:cs/>
               </w:rPr>
             </w:pPr>
+            <w:proofErr w:type="spellStart"/>
             <w:r>
               <w:rPr>
                 <w:rFonts w:ascii="AngsanaUPC" w:hAnsi="AngsanaUPC" w:cs="AngsanaUPC"/>
@@ -20496,6 +21243,7 @@
               </w:rPr>
               <w:t>ธรฺมจกฺร</w:t>
             </w:r>
+            <w:proofErr w:type="spellEnd"/>
           </w:p>
         </w:tc>
         <w:tc>
@@ -20513,14 +21261,25 @@
                 <w:szCs w:val="32"/>
               </w:rPr>
             </w:pPr>
-            <w:r>
-              <w:rPr>
-                <w:rFonts w:ascii="AngsanaUPC" w:hAnsi="AngsanaUPC" w:cs="AngsanaUPC"/>
-                <w:sz w:val="32"/>
-                <w:szCs w:val="32"/>
-                <w:cs/>
-              </w:rPr>
-              <w:t>สตฺตฺวา</w:t>
+            <w:proofErr w:type="spellStart"/>
+            <w:r>
+              <w:rPr>
+                <w:rFonts w:ascii="AngsanaUPC" w:hAnsi="AngsanaUPC" w:cs="AngsanaUPC"/>
+                <w:sz w:val="32"/>
+                <w:szCs w:val="32"/>
+                <w:cs/>
+              </w:rPr>
+              <w:t>สตฺตฺ</w:t>
+            </w:r>
+            <w:proofErr w:type="spellEnd"/>
+            <w:r>
+              <w:rPr>
+                <w:rFonts w:ascii="AngsanaUPC" w:hAnsi="AngsanaUPC" w:cs="AngsanaUPC"/>
+                <w:sz w:val="32"/>
+                <w:szCs w:val="32"/>
+                <w:cs/>
+              </w:rPr>
+              <w:t>วา</w:t>
             </w:r>
           </w:p>
         </w:tc>
@@ -20565,6 +21324,15 @@
       </w:r>
       <w:r>
         <w:rPr>
+          <w:rFonts w:ascii="AngsanaUPC" w:hAnsi="AngsanaUPC" w:cs="AngsanaUPC" w:hint="cs"/>
+          <w:sz w:val="32"/>
+          <w:szCs w:val="32"/>
+          <w:cs/>
+        </w:rPr>
+        <w:t>รูป</w:t>
+      </w:r>
+      <w:r>
+        <w:rPr>
           <w:rFonts w:ascii="AngsanaUPC" w:hAnsi="AngsanaUPC" w:cs="AngsanaUPC"/>
           <w:sz w:val="32"/>
           <w:szCs w:val="32"/>
@@ -20804,14 +21572,13 @@
           <w:szCs w:val="32"/>
           <w:cs/>
         </w:rPr>
-        <w:t>ตัวอย่าง</w:t>
-      </w:r>
-      <w:r>
-        <w:rPr>
-          <w:rFonts w:ascii="AngsanaUPC" w:hAnsi="AngsanaUPC" w:cs="AngsanaUPC"/>
-          <w:sz w:val="32"/>
-          <w:szCs w:val="32"/>
-          <w:cs/>
+        <w:t>ตัวอย่างตาม</w:t>
+      </w:r>
+      <w:r>
+        <w:rPr>
+          <w:rFonts w:ascii="AngsanaUPC" w:hAnsi="AngsanaUPC" w:cs="AngsanaUPC"/>
+          <w:sz w:val="32"/>
+          <w:szCs w:val="32"/>
         </w:rPr>
         <w:t xml:space="preserve"> </w:t>
       </w:r>
@@ -20820,8 +21587,25 @@
           <w:rFonts w:ascii="AngsanaUPC" w:hAnsi="AngsanaUPC" w:cs="AngsanaUPC"/>
           <w:sz w:val="32"/>
           <w:szCs w:val="32"/>
-        </w:rPr>
-        <w:t>:</w:t>
+          <w:cs/>
+        </w:rPr>
+        <w:t xml:space="preserve">ตารางที่ </w:t>
+      </w:r>
+      <w:r>
+        <w:rPr>
+          <w:rFonts w:ascii="AngsanaUPC" w:hAnsi="AngsanaUPC" w:cs="AngsanaUPC"/>
+          <w:sz w:val="32"/>
+          <w:szCs w:val="32"/>
+        </w:rPr>
+        <w:t>2.</w:t>
+      </w:r>
+      <w:r>
+        <w:rPr>
+          <w:rFonts w:ascii="AngsanaUPC" w:hAnsi="AngsanaUPC" w:cs="AngsanaUPC"/>
+          <w:sz w:val="32"/>
+          <w:szCs w:val="32"/>
+        </w:rPr>
+        <w:t>10</w:t>
       </w:r>
     </w:p>
     <w:p>
@@ -20840,9 +21624,10 @@
     <w:p>
       <w:pPr>
         <w:pStyle w:val="ListParagraph"/>
+        <w:spacing w:after="0"/>
         <w:ind w:left="1512"/>
         <w:rPr>
-          <w:rFonts w:ascii="AngsanaUPC" w:hAnsi="AngsanaUPC" w:cs="AngsanaUPC" w:hint="cs"/>
+          <w:rFonts w:ascii="AngsanaUPC" w:hAnsi="AngsanaUPC" w:cs="AngsanaUPC"/>
           <w:sz w:val="32"/>
           <w:szCs w:val="32"/>
         </w:rPr>
@@ -20862,16 +21647,129 @@
           <w:sz w:val="32"/>
           <w:szCs w:val="32"/>
         </w:rPr>
-        <w:t xml:space="preserve">2.5 </w:t>
-      </w:r>
-      <w:r>
-        <w:rPr>
-          <w:rFonts w:ascii="AngsanaUPC" w:hAnsi="AngsanaUPC" w:cs="AngsanaUPC"/>
-          <w:sz w:val="32"/>
-          <w:szCs w:val="32"/>
-          <w:cs/>
-        </w:rPr>
-        <w:t>การเปรียบเทียบรูปตัวเลข</w:t>
+        <w:t>2.</w:t>
+      </w:r>
+      <w:r>
+        <w:rPr>
+          <w:rFonts w:ascii="AngsanaUPC" w:hAnsi="AngsanaUPC" w:cs="AngsanaUPC"/>
+          <w:sz w:val="32"/>
+          <w:szCs w:val="32"/>
+        </w:rPr>
+        <w:t>10</w:t>
+      </w:r>
+      <w:r>
+        <w:rPr>
+          <w:rFonts w:ascii="AngsanaUPC" w:hAnsi="AngsanaUPC" w:cs="AngsanaUPC"/>
+          <w:sz w:val="32"/>
+          <w:szCs w:val="32"/>
+        </w:rPr>
+        <w:t xml:space="preserve"> </w:t>
+      </w:r>
+      <w:r>
+        <w:rPr>
+          <w:rFonts w:ascii="AngsanaUPC" w:hAnsi="AngsanaUPC" w:cs="AngsanaUPC" w:hint="cs"/>
+          <w:sz w:val="32"/>
+          <w:szCs w:val="32"/>
+          <w:cs/>
+        </w:rPr>
+        <w:t>ตัวอย่าง</w:t>
+      </w:r>
+      <w:r>
+        <w:rPr>
+          <w:rFonts w:ascii="AngsanaUPC" w:hAnsi="AngsanaUPC" w:cs="AngsanaUPC"/>
+          <w:sz w:val="32"/>
+          <w:szCs w:val="32"/>
+          <w:cs/>
+        </w:rPr>
+        <w:t>การ</w:t>
+      </w:r>
+      <w:r>
+        <w:rPr>
+          <w:rFonts w:ascii="AngsanaUPC" w:hAnsi="AngsanaUPC" w:cs="AngsanaUPC" w:hint="cs"/>
+          <w:sz w:val="32"/>
+          <w:szCs w:val="32"/>
+          <w:cs/>
+        </w:rPr>
+        <w:t>ถอดรูป</w:t>
+      </w:r>
+      <w:r>
+        <w:rPr>
+          <w:rFonts w:ascii="AngsanaUPC" w:hAnsi="AngsanaUPC" w:cs="AngsanaUPC"/>
+          <w:sz w:val="32"/>
+          <w:szCs w:val="32"/>
+          <w:cs/>
+        </w:rPr>
+        <w:t>พยัญชนะ</w:t>
+      </w:r>
+      <w:r>
+        <w:rPr>
+          <w:rFonts w:ascii="AngsanaUPC" w:hAnsi="AngsanaUPC" w:cs="AngsanaUPC" w:hint="cs"/>
+          <w:sz w:val="32"/>
+          <w:szCs w:val="32"/>
+          <w:cs/>
+        </w:rPr>
+        <w:t>อักษร</w:t>
+      </w:r>
+      <w:r>
+        <w:rPr>
+          <w:rFonts w:ascii="AngsanaUPC" w:hAnsi="AngsanaUPC" w:cs="AngsanaUPC"/>
+          <w:sz w:val="32"/>
+          <w:szCs w:val="32"/>
+          <w:cs/>
+        </w:rPr>
+        <w:t>โรมัน</w:t>
+      </w:r>
+      <w:r>
+        <w:rPr>
+          <w:rFonts w:ascii="AngsanaUPC" w:hAnsi="AngsanaUPC" w:cs="AngsanaUPC" w:hint="cs"/>
+          <w:sz w:val="32"/>
+          <w:szCs w:val="32"/>
+          <w:cs/>
+        </w:rPr>
+        <w:t>ที่ประสมด้วย</w:t>
+      </w:r>
+      <w:r>
+        <w:rPr>
+          <w:rFonts w:ascii="AngsanaUPC" w:hAnsi="AngsanaUPC" w:cs="AngsanaUPC"/>
+          <w:sz w:val="32"/>
+          <w:szCs w:val="32"/>
+          <w:cs/>
+        </w:rPr>
+        <w:t>สร</w:t>
+      </w:r>
+      <w:r>
+        <w:rPr>
+          <w:rFonts w:ascii="AngsanaUPC" w:hAnsi="AngsanaUPC" w:cs="AngsanaUPC" w:hint="cs"/>
+          <w:sz w:val="32"/>
+          <w:szCs w:val="32"/>
+          <w:cs/>
+        </w:rPr>
+        <w:t>ะ</w:t>
+      </w:r>
+      <w:r>
+        <w:rPr>
+          <w:rFonts w:ascii="AngsanaUPC" w:hAnsi="AngsanaUPC" w:cs="AngsanaUPC"/>
+          <w:sz w:val="32"/>
+          <w:szCs w:val="32"/>
+          <w:cs/>
+        </w:rPr>
+        <w:t xml:space="preserve"> </w:t>
+      </w:r>
+      <w:r>
+        <w:rPr>
+          <w:rFonts w:ascii="AngsanaUPC" w:hAnsi="AngsanaUPC" w:cs="AngsanaUPC" w:hint="cs"/>
+          <w:sz w:val="32"/>
+          <w:szCs w:val="32"/>
+          <w:cs/>
+        </w:rPr>
+        <w:t xml:space="preserve"> </w:t>
+      </w:r>
+      <w:r>
+        <w:rPr>
+          <w:rFonts w:asciiTheme="majorHAnsi" w:hAnsiTheme="majorHAnsi" w:cs="Cambria"/>
+          <w:sz w:val="28"/>
+        </w:rPr>
+        <w:t>ṛ ṝ ḷ ḹ</w:t>
       </w:r>
     </w:p>
     <w:tbl>
@@ -20965,6 +21863,7 @@
                 <w:szCs w:val="24"/>
               </w:rPr>
             </w:pPr>
+            <w:proofErr w:type="spellStart"/>
             <w:r>
               <w:rPr>
                 <w:rFonts w:asciiTheme="majorHAnsi" w:hAnsiTheme="majorHAnsi" w:cs="AngsanaUPC"/>
@@ -20989,6 +21888,7 @@
               </w:rPr>
               <w:t>a</w:t>
             </w:r>
+            <w:proofErr w:type="spellEnd"/>
           </w:p>
         </w:tc>
       </w:tr>
@@ -21094,16 +21994,16 @@
               </w:rPr>
               <w:t>ฺ</w:t>
             </w:r>
+            <w:r>
+              <w:rPr>
+                <w:rFonts w:ascii="AngsanaUPC" w:hAnsi="AngsanaUPC" w:cs="AngsanaUPC"/>
+                <w:sz w:val="32"/>
+                <w:szCs w:val="32"/>
+                <w:cs/>
+              </w:rPr>
+              <w:t>ฤษฺณ</w:t>
+            </w:r>
             <w:proofErr w:type="spellEnd"/>
-            <w:r>
-              <w:rPr>
-                <w:rFonts w:ascii="AngsanaUPC" w:hAnsi="AngsanaUPC" w:cs="AngsanaUPC"/>
-                <w:sz w:val="32"/>
-                <w:szCs w:val="32"/>
-                <w:cs/>
-              </w:rPr>
-              <w:t>ฤษฺณ</w:t>
-            </w:r>
           </w:p>
         </w:tc>
       </w:tr>
@@ -21195,6 +22095,7 @@
                 <w:szCs w:val="32"/>
               </w:rPr>
             </w:pPr>
+            <w:proofErr w:type="spellStart"/>
             <w:r>
               <w:rPr>
                 <w:rFonts w:ascii="AngsanaUPC" w:hAnsi="AngsanaUPC" w:cs="AngsanaUPC"/>
@@ -21204,10 +22105,22 @@
               </w:rPr>
               <w:t>กฤษฺณ</w:t>
             </w:r>
+            <w:proofErr w:type="spellEnd"/>
           </w:p>
         </w:tc>
       </w:tr>
     </w:tbl>
+    <w:p>
+      <w:pPr>
+        <w:spacing w:after="0"/>
+        <w:jc w:val="thaiDistribute"/>
+        <w:rPr>
+          <w:rFonts w:ascii="AngsanaUPC" w:hAnsi="AngsanaUPC" w:cs="AngsanaUPC"/>
+          <w:sz w:val="32"/>
+          <w:szCs w:val="32"/>
+        </w:rPr>
+      </w:pPr>
+    </w:p>
     <w:p>
       <w:pPr>
         <w:spacing w:after="0"/>
@@ -21583,15 +22496,40 @@
           <w:szCs w:val="32"/>
           <w:cs/>
         </w:rPr>
-        <w:t>ตัวอย่าง</w:t>
-      </w:r>
-      <w:r>
-        <w:rPr>
-          <w:rFonts w:ascii="AngsanaUPC" w:hAnsi="AngsanaUPC" w:cs="AngsanaUPC"/>
-          <w:sz w:val="32"/>
-          <w:szCs w:val="32"/>
-        </w:rPr>
-        <w:t xml:space="preserve"> :</w:t>
+        <w:t>ตัวอย่างตาม</w:t>
+      </w:r>
+      <w:r>
+        <w:rPr>
+          <w:rFonts w:ascii="AngsanaUPC" w:hAnsi="AngsanaUPC" w:cs="AngsanaUPC"/>
+          <w:sz w:val="32"/>
+          <w:szCs w:val="32"/>
+        </w:rPr>
+        <w:t xml:space="preserve"> </w:t>
+      </w:r>
+      <w:r>
+        <w:rPr>
+          <w:rFonts w:ascii="AngsanaUPC" w:hAnsi="AngsanaUPC" w:cs="AngsanaUPC"/>
+          <w:sz w:val="32"/>
+          <w:szCs w:val="32"/>
+          <w:cs/>
+        </w:rPr>
+        <w:t xml:space="preserve">ตารางที่ </w:t>
+      </w:r>
+      <w:r>
+        <w:rPr>
+          <w:rFonts w:ascii="AngsanaUPC" w:hAnsi="AngsanaUPC" w:cs="AngsanaUPC"/>
+          <w:sz w:val="32"/>
+          <w:szCs w:val="32"/>
+        </w:rPr>
+        <w:t>2.</w:t>
+      </w:r>
+      <w:r>
+        <w:rPr>
+          <w:rFonts w:ascii="AngsanaUPC" w:hAnsi="AngsanaUPC" w:cs="AngsanaUPC"/>
+          <w:sz w:val="32"/>
+          <w:szCs w:val="32"/>
+        </w:rPr>
+        <w:t>11</w:t>
       </w:r>
     </w:p>
     <w:p>
@@ -21634,16 +22572,68 @@
           <w:sz w:val="32"/>
           <w:szCs w:val="32"/>
         </w:rPr>
-        <w:t xml:space="preserve">2.5 </w:t>
-      </w:r>
-      <w:r>
-        <w:rPr>
-          <w:rFonts w:ascii="AngsanaUPC" w:hAnsi="AngsanaUPC" w:cs="AngsanaUPC"/>
-          <w:sz w:val="32"/>
-          <w:szCs w:val="32"/>
-          <w:cs/>
-        </w:rPr>
-        <w:t>การเปรียบเทียบรูปตัวเลข</w:t>
+        <w:t>2.</w:t>
+      </w:r>
+      <w:r>
+        <w:rPr>
+          <w:rFonts w:ascii="AngsanaUPC" w:hAnsi="AngsanaUPC" w:cs="AngsanaUPC"/>
+          <w:sz w:val="32"/>
+          <w:szCs w:val="32"/>
+        </w:rPr>
+        <w:t>11</w:t>
+      </w:r>
+      <w:r>
+        <w:rPr>
+          <w:rFonts w:ascii="AngsanaUPC" w:hAnsi="AngsanaUPC" w:cs="AngsanaUPC"/>
+          <w:sz w:val="32"/>
+          <w:szCs w:val="32"/>
+        </w:rPr>
+        <w:t xml:space="preserve"> </w:t>
+      </w:r>
+      <w:r>
+        <w:rPr>
+          <w:rFonts w:ascii="AngsanaUPC" w:hAnsi="AngsanaUPC" w:cs="AngsanaUPC" w:hint="cs"/>
+          <w:sz w:val="32"/>
+          <w:szCs w:val="32"/>
+          <w:cs/>
+        </w:rPr>
+        <w:t>ตัวอย่างการถอดรูป</w:t>
+      </w:r>
+      <w:r>
+        <w:rPr>
+          <w:rFonts w:ascii="AngsanaUPC" w:hAnsi="AngsanaUPC" w:cs="AngsanaUPC"/>
+          <w:sz w:val="32"/>
+          <w:szCs w:val="32"/>
+          <w:cs/>
+        </w:rPr>
+        <w:t>เครื</w:t>
+      </w:r>
+      <w:r>
+        <w:rPr>
+          <w:rFonts w:ascii="AngsanaUPC" w:hAnsi="AngsanaUPC" w:cs="AngsanaUPC" w:hint="cs"/>
+          <w:sz w:val="32"/>
+          <w:szCs w:val="32"/>
+          <w:cs/>
+        </w:rPr>
+        <w:t>่</w:t>
+      </w:r>
+      <w:r>
+        <w:rPr>
+          <w:rFonts w:ascii="AngsanaUPC" w:hAnsi="AngsanaUPC" w:cs="AngsanaUPC"/>
+          <w:sz w:val="32"/>
+          <w:szCs w:val="32"/>
+          <w:cs/>
+        </w:rPr>
+        <w:t>องหมาย</w:t>
+      </w:r>
+      <w:r>
+        <w:rPr>
+          <w:rFonts w:ascii="AngsanaUPC" w:hAnsi="AngsanaUPC" w:cs="AngsanaUPC"/>
+          <w:sz w:val="32"/>
+          <w:szCs w:val="32"/>
+          <w:cs/>
+        </w:rPr>
+        <w:t>อนุสวาระ</w:t>
       </w:r>
     </w:p>
     <w:tbl>
@@ -21674,6 +22664,7 @@
                 <w:szCs w:val="24"/>
               </w:rPr>
             </w:pPr>
+            <w:proofErr w:type="spellStart"/>
             <w:r>
               <w:rPr>
                 <w:rFonts w:asciiTheme="majorHAnsi" w:hAnsiTheme="majorHAnsi" w:cs="AngsanaUPC"/>
@@ -21706,6 +22697,7 @@
               </w:rPr>
               <w:t>ṃ</w:t>
             </w:r>
+            <w:proofErr w:type="spellEnd"/>
           </w:p>
         </w:tc>
         <w:tc>
@@ -21723,6 +22715,7 @@
                 <w:szCs w:val="24"/>
               </w:rPr>
             </w:pPr>
+            <w:proofErr w:type="spellStart"/>
             <w:r>
               <w:rPr>
                 <w:rFonts w:asciiTheme="majorHAnsi" w:hAnsiTheme="majorHAnsi" w:cs="AngsanaUPC"/>
@@ -21731,6 +22724,7 @@
               </w:rPr>
               <w:t>gṛhapatiṃ</w:t>
             </w:r>
+            <w:proofErr w:type="spellEnd"/>
           </w:p>
         </w:tc>
         <w:tc>
@@ -21748,6 +22742,7 @@
                 <w:szCs w:val="24"/>
               </w:rPr>
             </w:pPr>
+            <w:proofErr w:type="spellStart"/>
             <w:r>
               <w:rPr>
                 <w:rFonts w:asciiTheme="majorHAnsi" w:hAnsiTheme="majorHAnsi" w:cs="AngsanaUPC"/>
@@ -21756,6 +22751,7 @@
               </w:rPr>
               <w:t>mahāsāṃghikānāṃ</w:t>
             </w:r>
+            <w:proofErr w:type="spellEnd"/>
           </w:p>
         </w:tc>
       </w:tr>
@@ -21770,20 +22766,31 @@
               <w:ind w:left="0"/>
               <w:jc w:val="center"/>
               <w:rPr>
-                <w:rFonts w:ascii="AngsanaUPC" w:hAnsi="AngsanaUPC" w:cs="AngsanaUPC" w:hint="cs"/>
-                <w:sz w:val="32"/>
-                <w:szCs w:val="32"/>
-              </w:rPr>
-            </w:pPr>
-            <w:r>
-              <w:rPr>
-                <w:rFonts w:ascii="AngsanaUPC" w:hAnsi="AngsanaUPC" w:cs="AngsanaUPC"/>
-                <w:sz w:val="32"/>
-                <w:szCs w:val="32"/>
-                <w:cs/>
-              </w:rPr>
-              <w:t>วิหารํ</w:t>
-            </w:r>
+                <w:rFonts w:ascii="AngsanaUPC" w:hAnsi="AngsanaUPC" w:cs="AngsanaUPC"/>
+                <w:sz w:val="32"/>
+                <w:szCs w:val="32"/>
+              </w:rPr>
+            </w:pPr>
+            <w:r>
+              <w:rPr>
+                <w:rFonts w:ascii="AngsanaUPC" w:hAnsi="AngsanaUPC" w:cs="AngsanaUPC"/>
+                <w:sz w:val="32"/>
+                <w:szCs w:val="32"/>
+                <w:cs/>
+              </w:rPr>
+              <w:t>วิ</w:t>
+            </w:r>
+            <w:proofErr w:type="spellStart"/>
+            <w:r>
+              <w:rPr>
+                <w:rFonts w:ascii="AngsanaUPC" w:hAnsi="AngsanaUPC" w:cs="AngsanaUPC"/>
+                <w:sz w:val="32"/>
+                <w:szCs w:val="32"/>
+                <w:cs/>
+              </w:rPr>
+              <w:t>หารํ</w:t>
+            </w:r>
+            <w:proofErr w:type="spellEnd"/>
           </w:p>
         </w:tc>
         <w:tc>
@@ -21801,6 +22808,7 @@
                 <w:szCs w:val="32"/>
               </w:rPr>
             </w:pPr>
+            <w:proofErr w:type="spellStart"/>
             <w:r>
               <w:rPr>
                 <w:rFonts w:ascii="AngsanaUPC" w:hAnsi="AngsanaUPC" w:cs="AngsanaUPC"/>
@@ -21810,6 +22818,7 @@
               </w:rPr>
               <w:t>คฤหปติํ</w:t>
             </w:r>
+            <w:proofErr w:type="spellEnd"/>
           </w:p>
         </w:tc>
         <w:tc>
@@ -21822,7 +22831,7 @@
               <w:ind w:left="0"/>
               <w:jc w:val="center"/>
               <w:rPr>
-                <w:rFonts w:ascii="AngsanaUPC" w:hAnsi="AngsanaUPC" w:cs="AngsanaUPC" w:hint="cs"/>
+                <w:rFonts w:ascii="AngsanaUPC" w:hAnsi="AngsanaUPC" w:cs="AngsanaUPC"/>
                 <w:sz w:val="32"/>
                 <w:szCs w:val="32"/>
               </w:rPr>
@@ -21844,7 +22853,7 @@
                 <w:szCs w:val="32"/>
                 <w:cs/>
               </w:rPr>
-              <w:t>สํา</w:t>
+              <w:t>สําฆิ</w:t>
             </w:r>
             <w:proofErr w:type="spellEnd"/>
             <w:r>
@@ -21854,7 +22863,7 @@
                 <w:szCs w:val="32"/>
                 <w:cs/>
               </w:rPr>
-              <w:t>ฆิกา</w:t>
+              <w:t>กา</w:t>
             </w:r>
             <w:proofErr w:type="spellStart"/>
             <w:r>
@@ -22395,35 +23404,29 @@
       </w:r>
       <w:r>
         <w:rPr>
-          <w:rFonts w:asciiTheme="majorBidi" w:hAnsiTheme="majorBidi" w:cstheme="majorBidi"/>
-          <w:sz w:val="32"/>
-          <w:szCs w:val="32"/>
-          <w:cs/>
-        </w:rPr>
-        <w:t>ตัวอย่าง</w:t>
-      </w:r>
-      <w:r>
-        <w:rPr>
-          <w:rFonts w:asciiTheme="majorBidi" w:hAnsiTheme="majorBidi" w:cstheme="majorBidi"/>
-          <w:sz w:val="28"/>
-          <w:cs/>
-        </w:rPr>
-        <w:t xml:space="preserve"> </w:t>
-      </w:r>
-      <w:r>
-        <w:rPr>
-          <w:rFonts w:asciiTheme="majorBidi" w:hAnsiTheme="majorBidi" w:cstheme="majorBidi"/>
-          <w:sz w:val="28"/>
-        </w:rPr>
-        <w:t>:</w:t>
-      </w:r>
-      <w:r>
-        <w:rPr>
-          <w:rFonts w:asciiTheme="majorHAnsi" w:hAnsiTheme="majorHAnsi" w:cs="AngsanaUPC"/>
-          <w:sz w:val="28"/>
-          <w:cs/>
-        </w:rPr>
-        <w:t xml:space="preserve"> </w:t>
+          <w:rFonts w:ascii="AngsanaUPC" w:hAnsi="AngsanaUPC" w:cs="AngsanaUPC" w:hint="cs"/>
+          <w:sz w:val="32"/>
+          <w:szCs w:val="32"/>
+          <w:cs/>
+        </w:rPr>
+        <w:t xml:space="preserve">ตัวอย่างตาม </w:t>
+      </w:r>
+      <w:r>
+        <w:rPr>
+          <w:rFonts w:ascii="AngsanaUPC" w:hAnsi="AngsanaUPC" w:cs="AngsanaUPC"/>
+          <w:sz w:val="32"/>
+          <w:szCs w:val="32"/>
+          <w:cs/>
+        </w:rPr>
+        <w:t xml:space="preserve">ตารางที่ </w:t>
+      </w:r>
+      <w:r>
+        <w:rPr>
+          <w:rFonts w:ascii="AngsanaUPC" w:hAnsi="AngsanaUPC" w:cs="AngsanaUPC"/>
+          <w:sz w:val="32"/>
+          <w:szCs w:val="32"/>
+        </w:rPr>
+        <w:t>2.12</w:t>
       </w:r>
     </w:p>
     <w:p>
@@ -22466,16 +23469,107 @@
           <w:sz w:val="32"/>
           <w:szCs w:val="32"/>
         </w:rPr>
-        <w:t xml:space="preserve">2.5 </w:t>
-      </w:r>
-      <w:r>
-        <w:rPr>
-          <w:rFonts w:ascii="AngsanaUPC" w:hAnsi="AngsanaUPC" w:cs="AngsanaUPC"/>
-          <w:sz w:val="32"/>
-          <w:szCs w:val="32"/>
-          <w:cs/>
-        </w:rPr>
-        <w:t>การเปรียบเทียบรูปตัวเลข</w:t>
+        <w:t>2.12</w:t>
+      </w:r>
+      <w:r>
+        <w:rPr>
+          <w:rFonts w:ascii="AngsanaUPC" w:hAnsi="AngsanaUPC" w:cs="AngsanaUPC"/>
+          <w:sz w:val="32"/>
+          <w:szCs w:val="32"/>
+        </w:rPr>
+        <w:t xml:space="preserve"> </w:t>
+      </w:r>
+      <w:r>
+        <w:rPr>
+          <w:rFonts w:ascii="AngsanaUPC" w:hAnsi="AngsanaUPC" w:cs="AngsanaUPC" w:hint="cs"/>
+          <w:sz w:val="32"/>
+          <w:szCs w:val="32"/>
+          <w:cs/>
+        </w:rPr>
+        <w:t>ตัวอย่างการถอดรูป</w:t>
+      </w:r>
+      <w:r>
+        <w:rPr>
+          <w:rFonts w:ascii="AngsanaUPC" w:hAnsi="AngsanaUPC" w:cs="AngsanaUPC" w:hint="cs"/>
+          <w:sz w:val="32"/>
+          <w:szCs w:val="32"/>
+          <w:cs/>
+        </w:rPr>
+        <w:t>รูป</w:t>
+      </w:r>
+      <w:r>
+        <w:rPr>
+          <w:rFonts w:ascii="AngsanaUPC" w:hAnsi="AngsanaUPC" w:cs="AngsanaUPC"/>
+          <w:sz w:val="32"/>
+          <w:szCs w:val="32"/>
+          <w:cs/>
+        </w:rPr>
+        <w:t>เครื</w:t>
+      </w:r>
+      <w:r>
+        <w:rPr>
+          <w:rFonts w:ascii="AngsanaUPC" w:hAnsi="AngsanaUPC" w:cs="AngsanaUPC" w:hint="cs"/>
+          <w:sz w:val="32"/>
+          <w:szCs w:val="32"/>
+          <w:cs/>
+        </w:rPr>
+        <w:t>่</w:t>
+      </w:r>
+      <w:r>
+        <w:rPr>
+          <w:rFonts w:ascii="AngsanaUPC" w:hAnsi="AngsanaUPC" w:cs="AngsanaUPC"/>
+          <w:sz w:val="32"/>
+          <w:szCs w:val="32"/>
+          <w:cs/>
+        </w:rPr>
+        <w:t>องหมาย</w:t>
+      </w:r>
+      <w:proofErr w:type="spellStart"/>
+      <w:r>
+        <w:rPr>
+          <w:rFonts w:ascii="AngsanaUPC" w:hAnsi="AngsanaUPC" w:cs="AngsanaUPC"/>
+          <w:sz w:val="32"/>
+          <w:szCs w:val="32"/>
+          <w:cs/>
+        </w:rPr>
+        <w:t>จันทรพิน</w:t>
+      </w:r>
+      <w:proofErr w:type="spellEnd"/>
+      <w:r>
+        <w:rPr>
+          <w:rFonts w:ascii="AngsanaUPC" w:hAnsi="AngsanaUPC" w:cs="AngsanaUPC"/>
+          <w:sz w:val="32"/>
+          <w:szCs w:val="32"/>
+          <w:cs/>
+        </w:rPr>
+        <w:t>ทุ</w:t>
+      </w:r>
+      <w:r>
+        <w:rPr>
+          <w:rFonts w:ascii="AngsanaUPC" w:hAnsi="AngsanaUPC" w:cs="AngsanaUPC" w:hint="cs"/>
+          <w:sz w:val="32"/>
+          <w:szCs w:val="32"/>
+          <w:cs/>
+        </w:rPr>
+        <w:t>หรือ</w:t>
+      </w:r>
+      <w:r>
+        <w:rPr>
+          <w:rFonts w:ascii="AngsanaUPC" w:hAnsi="AngsanaUPC" w:cs="AngsanaUPC"/>
+          <w:sz w:val="32"/>
+          <w:szCs w:val="32"/>
+          <w:cs/>
+        </w:rPr>
+        <w:t>อนุนาสิกะ</w:t>
+      </w:r>
+      <w:r>
+        <w:rPr>
+          <w:rFonts w:ascii="AngsanaUPC" w:hAnsi="AngsanaUPC" w:cs="AngsanaUPC" w:hint="cs"/>
+          <w:sz w:val="32"/>
+          <w:szCs w:val="32"/>
+          <w:cs/>
+        </w:rPr>
+        <w:t xml:space="preserve"> </w:t>
       </w:r>
     </w:p>
     <w:tbl>
@@ -22524,6 +23618,7 @@
                 <w:szCs w:val="24"/>
               </w:rPr>
             </w:pPr>
+            <w:proofErr w:type="spellStart"/>
             <w:r>
               <w:rPr>
                 <w:rFonts w:asciiTheme="majorHAnsi" w:hAnsiTheme="majorHAnsi" w:cs="AngsanaUPC"/>
@@ -22580,6 +23675,7 @@
               </w:rPr>
               <w:t>m</w:t>
             </w:r>
+            <w:proofErr w:type="spellEnd"/>
             <w:r>
               <w:rPr>
                 <w:rFonts w:asciiTheme="majorHAnsi" w:hAnsiTheme="majorHAnsi" w:cs="Times New Roman"/>
@@ -22606,6 +23702,7 @@
                 <w:szCs w:val="24"/>
               </w:rPr>
             </w:pPr>
+            <w:proofErr w:type="spellStart"/>
             <w:r>
               <w:rPr>
                 <w:rFonts w:asciiTheme="majorHAnsi" w:hAnsiTheme="majorHAnsi" w:cs="AngsanaUPC"/>
@@ -22662,6 +23759,7 @@
               </w:rPr>
               <w:t>n</w:t>
             </w:r>
+            <w:proofErr w:type="spellEnd"/>
           </w:p>
         </w:tc>
       </w:tr>
@@ -23484,15 +24582,32 @@
           <w:szCs w:val="32"/>
           <w:cs/>
         </w:rPr>
-        <w:t>ตัวอย่าง</w:t>
-      </w:r>
-      <w:r>
-        <w:rPr>
-          <w:rFonts w:ascii="AngsanaUPC" w:hAnsi="AngsanaUPC" w:cs="AngsanaUPC"/>
-          <w:sz w:val="32"/>
-          <w:szCs w:val="32"/>
-        </w:rPr>
-        <w:t xml:space="preserve"> :</w:t>
+        <w:t>ตัวอย่างตาม</w:t>
+      </w:r>
+      <w:r>
+        <w:rPr>
+          <w:rFonts w:ascii="AngsanaUPC" w:hAnsi="AngsanaUPC" w:cs="AngsanaUPC"/>
+          <w:sz w:val="32"/>
+          <w:szCs w:val="32"/>
+        </w:rPr>
+        <w:t xml:space="preserve"> </w:t>
+      </w:r>
+      <w:r>
+        <w:rPr>
+          <w:rFonts w:ascii="AngsanaUPC" w:hAnsi="AngsanaUPC" w:cs="AngsanaUPC"/>
+          <w:sz w:val="32"/>
+          <w:szCs w:val="32"/>
+          <w:cs/>
+        </w:rPr>
+        <w:t xml:space="preserve">ตารางที่ </w:t>
+      </w:r>
+      <w:r>
+        <w:rPr>
+          <w:rFonts w:ascii="AngsanaUPC" w:hAnsi="AngsanaUPC" w:cs="AngsanaUPC"/>
+          <w:sz w:val="32"/>
+          <w:szCs w:val="32"/>
+        </w:rPr>
+        <w:t>2.13</w:t>
       </w:r>
     </w:p>
     <w:p>
@@ -23554,7 +24669,7 @@
         <w:ind w:left="1512"/>
         <w:jc w:val="thaiDistribute"/>
         <w:rPr>
-          <w:rFonts w:ascii="AngsanaUPC" w:hAnsi="AngsanaUPC" w:cs="AngsanaUPC" w:hint="cs"/>
+          <w:rFonts w:ascii="AngsanaUPC" w:hAnsi="AngsanaUPC" w:cs="AngsanaUPC"/>
           <w:sz w:val="32"/>
           <w:szCs w:val="32"/>
         </w:rPr>
@@ -23575,16 +24690,60 @@
           <w:sz w:val="32"/>
           <w:szCs w:val="32"/>
         </w:rPr>
-        <w:t xml:space="preserve">2.5 </w:t>
-      </w:r>
-      <w:r>
-        <w:rPr>
-          <w:rFonts w:ascii="AngsanaUPC" w:hAnsi="AngsanaUPC" w:cs="AngsanaUPC"/>
-          <w:sz w:val="32"/>
-          <w:szCs w:val="32"/>
-          <w:cs/>
-        </w:rPr>
-        <w:t>การเปรียบเทียบรูปตัวเลข</w:t>
+        <w:t>2.13</w:t>
+      </w:r>
+      <w:r>
+        <w:rPr>
+          <w:rFonts w:ascii="AngsanaUPC" w:hAnsi="AngsanaUPC" w:cs="AngsanaUPC"/>
+          <w:sz w:val="32"/>
+          <w:szCs w:val="32"/>
+        </w:rPr>
+        <w:t xml:space="preserve"> </w:t>
+      </w:r>
+      <w:r>
+        <w:rPr>
+          <w:rFonts w:ascii="AngsanaUPC" w:hAnsi="AngsanaUPC" w:cs="AngsanaUPC" w:hint="cs"/>
+          <w:sz w:val="32"/>
+          <w:szCs w:val="32"/>
+          <w:cs/>
+        </w:rPr>
+        <w:t>ตัวอย่างการถอดรูป</w:t>
+      </w:r>
+      <w:r>
+        <w:rPr>
+          <w:rFonts w:ascii="AngsanaUPC" w:hAnsi="AngsanaUPC" w:cs="AngsanaUPC"/>
+          <w:sz w:val="32"/>
+          <w:szCs w:val="32"/>
+          <w:cs/>
+        </w:rPr>
+        <w:t>เครื</w:t>
+      </w:r>
+      <w:r>
+        <w:rPr>
+          <w:rFonts w:ascii="AngsanaUPC" w:hAnsi="AngsanaUPC" w:cs="AngsanaUPC" w:hint="cs"/>
+          <w:sz w:val="32"/>
+          <w:szCs w:val="32"/>
+          <w:cs/>
+        </w:rPr>
+        <w:t>่</w:t>
+      </w:r>
+      <w:r>
+        <w:rPr>
+          <w:rFonts w:ascii="AngsanaUPC" w:hAnsi="AngsanaUPC" w:cs="AngsanaUPC"/>
+          <w:sz w:val="32"/>
+          <w:szCs w:val="32"/>
+          <w:cs/>
+        </w:rPr>
+        <w:t>องหมาย</w:t>
+      </w:r>
+      <w:r>
+        <w:rPr>
+          <w:rFonts w:ascii="AngsanaUPC" w:hAnsi="AngsanaUPC" w:cs="AngsanaUPC"/>
+          <w:sz w:val="32"/>
+          <w:szCs w:val="32"/>
+          <w:cs/>
+        </w:rPr>
+        <w:t>วิสรรคะ</w:t>
       </w:r>
     </w:p>
     <w:tbl>
@@ -23773,7 +24932,7 @@
               <w:ind w:left="0"/>
               <w:jc w:val="center"/>
               <w:rPr>
-                <w:rFonts w:ascii="AngsanaUPC" w:hAnsi="AngsanaUPC" w:cs="AngsanaUPC" w:hint="cs"/>
+                <w:rFonts w:ascii="AngsanaUPC" w:hAnsi="AngsanaUPC" w:cs="AngsanaUPC"/>
                 <w:sz w:val="32"/>
                 <w:szCs w:val="32"/>
               </w:rPr>
@@ -23885,7 +25044,7 @@
               <w:ind w:left="0"/>
               <w:jc w:val="center"/>
               <w:rPr>
-                <w:rFonts w:ascii="AngsanaUPC" w:hAnsi="AngsanaUPC" w:cs="AngsanaUPC" w:hint="cs"/>
+                <w:rFonts w:ascii="AngsanaUPC" w:hAnsi="AngsanaUPC" w:cs="AngsanaUPC"/>
                 <w:sz w:val="32"/>
                 <w:szCs w:val="32"/>
               </w:rPr>
@@ -23922,7 +25081,7 @@
               <w:ind w:left="0"/>
               <w:jc w:val="center"/>
               <w:rPr>
-                <w:rFonts w:ascii="AngsanaUPC" w:hAnsi="AngsanaUPC" w:cs="AngsanaUPC" w:hint="cs"/>
+                <w:rFonts w:ascii="AngsanaUPC" w:hAnsi="AngsanaUPC" w:cs="AngsanaUPC"/>
                 <w:sz w:val="32"/>
                 <w:szCs w:val="32"/>
               </w:rPr>
@@ -23949,7 +25108,7 @@
         <w:ind w:left="1512"/>
         <w:jc w:val="thaiDistribute"/>
         <w:rPr>
-          <w:rFonts w:ascii="AngsanaUPC" w:hAnsi="AngsanaUPC" w:cs="AngsanaUPC" w:hint="cs"/>
+          <w:rFonts w:ascii="AngsanaUPC" w:hAnsi="AngsanaUPC" w:cs="AngsanaUPC"/>
           <w:sz w:val="32"/>
           <w:szCs w:val="32"/>
         </w:rPr>
@@ -24739,16 +25898,80 @@
           <w:szCs w:val="32"/>
           <w:cs/>
         </w:rPr>
-        <w:t>ซ้อนของตัวพยัญชนะโดยตรงนั้นจะเห็นลักษณะการซ้อนของพยัญชนะได้ชัดเจน</w:t>
-      </w:r>
-      <w:r>
-        <w:rPr>
-          <w:rFonts w:ascii="AngsanaUPC" w:hAnsi="AngsanaUPC" w:cs="AngsanaUPC" w:hint="cs"/>
-          <w:sz w:val="32"/>
-          <w:szCs w:val="32"/>
-          <w:cs/>
-        </w:rPr>
-        <w:t xml:space="preserve">จะสามารถ </w:t>
+        <w:t>ซ้อนของตัวพยัญชนะโดยตรง</w:t>
+      </w:r>
+      <w:r>
+        <w:rPr>
+          <w:rFonts w:ascii="AngsanaUPC" w:hAnsi="AngsanaUPC" w:cs="AngsanaUPC" w:hint="cs"/>
+          <w:sz w:val="32"/>
+          <w:szCs w:val="32"/>
+          <w:cs/>
+        </w:rPr>
+        <w:t xml:space="preserve"> </w:t>
+      </w:r>
+      <w:r>
+        <w:rPr>
+          <w:rFonts w:ascii="AngsanaUPC" w:hAnsi="AngsanaUPC" w:cs="AngsanaUPC"/>
+          <w:sz w:val="32"/>
+          <w:szCs w:val="32"/>
+          <w:cs/>
+        </w:rPr>
+        <w:t>นั้นจะเห็นลักษณะการซ้อนของพยัญชนะได้ชัดเจน</w:t>
+      </w:r>
+      <w:r>
+        <w:rPr>
+          <w:rFonts w:ascii="AngsanaUPC" w:hAnsi="AngsanaUPC" w:cs="AngsanaUPC" w:hint="cs"/>
+          <w:sz w:val="32"/>
+          <w:szCs w:val="32"/>
+          <w:cs/>
+        </w:rPr>
+        <w:t>จะสามารถ</w:t>
+      </w:r>
+      <w:r>
+        <w:rPr>
+          <w:rFonts w:ascii="AngsanaUPC" w:hAnsi="AngsanaUPC" w:cs="AngsanaUPC" w:hint="cs"/>
+          <w:sz w:val="32"/>
+          <w:szCs w:val="32"/>
+          <w:cs/>
+        </w:rPr>
+        <w:t>ถอดรูป</w:t>
+      </w:r>
+      <w:r>
+        <w:rPr>
+          <w:rFonts w:ascii="AngsanaUPC" w:eastAsia="Times New Roman" w:hAnsi="AngsanaUPC" w:cs="AngsanaUPC"/>
+          <w:color w:val="000000"/>
+          <w:sz w:val="32"/>
+          <w:szCs w:val="32"/>
+          <w:cs/>
+        </w:rPr>
+        <w:t>พยัญชนะ</w:t>
+      </w:r>
+      <w:r>
+        <w:rPr>
+          <w:rFonts w:ascii="AngsanaUPC" w:hAnsi="AngsanaUPC" w:cs="AngsanaUPC"/>
+          <w:sz w:val="32"/>
+          <w:szCs w:val="32"/>
+          <w:cs/>
+        </w:rPr>
+        <w:t>สังโยค</w:t>
+      </w:r>
+      <w:r>
+        <w:rPr>
+          <w:rFonts w:ascii="AngsanaUPC" w:hAnsi="AngsanaUPC" w:cs="AngsanaUPC" w:hint="cs"/>
+          <w:sz w:val="32"/>
+          <w:szCs w:val="32"/>
+          <w:cs/>
+        </w:rPr>
+        <w:t>ได้ง่าย</w:t>
+      </w:r>
+      <w:r>
+        <w:rPr>
+          <w:rFonts w:ascii="AngsanaUPC" w:hAnsi="AngsanaUPC" w:cs="AngsanaUPC" w:hint="cs"/>
+          <w:sz w:val="32"/>
+          <w:szCs w:val="32"/>
+          <w:cs/>
+        </w:rPr>
+        <w:t xml:space="preserve"> </w:t>
       </w:r>
       <w:r>
         <w:rPr>
@@ -24978,7 +26201,7 @@
         <w:ind w:left="1512"/>
         <w:jc w:val="thaiDistribute"/>
         <w:rPr>
-          <w:rFonts w:ascii="AngsanaUPC" w:hAnsi="AngsanaUPC" w:cs="AngsanaUPC" w:hint="cs"/>
+          <w:rFonts w:ascii="AngsanaUPC" w:hAnsi="AngsanaUPC" w:cs="AngsanaUPC"/>
           <w:b/>
           <w:bCs/>
           <w:sz w:val="32"/>
@@ -25425,6 +26648,48 @@
         </w:rPr>
         <w:t>และเว้นการใส่พินทุที่ตัวสุดท้าย</w:t>
       </w:r>
+      <w:r>
+        <w:rPr>
+          <w:rFonts w:ascii="AngsanaUPC" w:hAnsi="AngsanaUPC" w:cs="AngsanaUPC"/>
+          <w:sz w:val="32"/>
+          <w:szCs w:val="32"/>
+        </w:rPr>
+        <w:t xml:space="preserve"> </w:t>
+      </w:r>
+      <w:r>
+        <w:rPr>
+          <w:rFonts w:ascii="AngsanaUPC" w:hAnsi="AngsanaUPC" w:cs="AngsanaUPC" w:hint="cs"/>
+          <w:sz w:val="32"/>
+          <w:szCs w:val="32"/>
+          <w:cs/>
+        </w:rPr>
+        <w:t>ตัวอย่างตาม</w:t>
+      </w:r>
+      <w:r>
+        <w:rPr>
+          <w:rFonts w:ascii="AngsanaUPC" w:hAnsi="AngsanaUPC" w:cs="AngsanaUPC"/>
+          <w:sz w:val="32"/>
+          <w:szCs w:val="32"/>
+        </w:rPr>
+        <w:t xml:space="preserve"> </w:t>
+      </w:r>
+      <w:r>
+        <w:rPr>
+          <w:rFonts w:ascii="AngsanaUPC" w:hAnsi="AngsanaUPC" w:cs="AngsanaUPC"/>
+          <w:sz w:val="32"/>
+          <w:szCs w:val="32"/>
+          <w:cs/>
+        </w:rPr>
+        <w:t xml:space="preserve">ตารางที่ </w:t>
+      </w:r>
+      <w:r>
+        <w:rPr>
+          <w:rFonts w:ascii="AngsanaUPC" w:hAnsi="AngsanaUPC" w:cs="AngsanaUPC"/>
+          <w:sz w:val="32"/>
+          <w:szCs w:val="32"/>
+        </w:rPr>
+        <w:t>2.14</w:t>
+      </w:r>
     </w:p>
     <w:p>
       <w:pPr>
@@ -25467,16 +26732,87 @@
           <w:sz w:val="32"/>
           <w:szCs w:val="32"/>
         </w:rPr>
-        <w:t xml:space="preserve">2.5 </w:t>
-      </w:r>
-      <w:r>
-        <w:rPr>
-          <w:rFonts w:ascii="AngsanaUPC" w:hAnsi="AngsanaUPC" w:cs="AngsanaUPC"/>
-          <w:sz w:val="32"/>
-          <w:szCs w:val="32"/>
-          <w:cs/>
-        </w:rPr>
-        <w:t>การเปรียบเทียบรูปตัวเลข</w:t>
+        <w:t>2.14</w:t>
+      </w:r>
+      <w:r>
+        <w:rPr>
+          <w:rFonts w:ascii="AngsanaUPC" w:hAnsi="AngsanaUPC" w:cs="AngsanaUPC"/>
+          <w:sz w:val="32"/>
+          <w:szCs w:val="32"/>
+        </w:rPr>
+        <w:t xml:space="preserve"> </w:t>
+      </w:r>
+      <w:r>
+        <w:rPr>
+          <w:rFonts w:ascii="AngsanaUPC" w:hAnsi="AngsanaUPC" w:cs="AngsanaUPC" w:hint="cs"/>
+          <w:sz w:val="32"/>
+          <w:szCs w:val="32"/>
+          <w:cs/>
+        </w:rPr>
+        <w:t>ตัวอย่างการถอดรูป</w:t>
+      </w:r>
+      <w:r>
+        <w:rPr>
+          <w:rFonts w:ascii="AngsanaUPC" w:hAnsi="AngsanaUPC" w:cs="AngsanaUPC" w:hint="cs"/>
+          <w:sz w:val="32"/>
+          <w:szCs w:val="32"/>
+          <w:cs/>
+        </w:rPr>
+        <w:t>ชุด</w:t>
+      </w:r>
+      <w:r>
+        <w:rPr>
+          <w:rFonts w:ascii="AngsanaUPC" w:hAnsi="AngsanaUPC" w:cs="AngsanaUPC"/>
+          <w:sz w:val="32"/>
+          <w:szCs w:val="32"/>
+          <w:cs/>
+        </w:rPr>
+        <w:t>พยัญชนะ</w:t>
+      </w:r>
+      <w:r>
+        <w:rPr>
+          <w:rFonts w:ascii="AngsanaUPC" w:hAnsi="AngsanaUPC" w:cs="AngsanaUPC" w:hint="cs"/>
+          <w:sz w:val="32"/>
+          <w:szCs w:val="32"/>
+          <w:cs/>
+        </w:rPr>
+        <w:t>อักษร</w:t>
+      </w:r>
+      <w:r>
+        <w:rPr>
+          <w:rFonts w:ascii="AngsanaUPC" w:hAnsi="AngsanaUPC" w:cs="AngsanaUPC"/>
+          <w:sz w:val="32"/>
+          <w:szCs w:val="32"/>
+          <w:cs/>
+        </w:rPr>
+        <w:t>โรมัน</w:t>
+      </w:r>
+      <w:r>
+        <w:rPr>
+          <w:rFonts w:ascii="AngsanaUPC" w:hAnsi="AngsanaUPC" w:cs="AngsanaUPC" w:hint="cs"/>
+          <w:sz w:val="32"/>
+          <w:szCs w:val="32"/>
+          <w:cs/>
+        </w:rPr>
+        <w:t>ที่</w:t>
+      </w:r>
+      <w:r>
+        <w:rPr>
+          <w:rFonts w:ascii="AngsanaUPC" w:hAnsi="AngsanaUPC" w:cs="AngsanaUPC" w:hint="cs"/>
+          <w:sz w:val="32"/>
+          <w:szCs w:val="32"/>
+          <w:cs/>
+        </w:rPr>
+        <w:t>เป็น</w:t>
+      </w:r>
+      <w:r>
+        <w:rPr>
+          <w:rFonts w:ascii="AngsanaUPC" w:hAnsi="AngsanaUPC" w:cs="AngsanaUPC"/>
+          <w:sz w:val="32"/>
+          <w:szCs w:val="32"/>
+          <w:cs/>
+        </w:rPr>
+        <w:t>พยัญชนะสังโยค</w:t>
       </w:r>
     </w:p>
     <w:tbl>
@@ -25668,19 +27004,11 @@
             <w:proofErr w:type="spellStart"/>
             <w:r>
               <w:rPr>
-                <w:rFonts w:asciiTheme="majorHAnsi" w:hAnsiTheme="majorHAnsi" w:cs="Cambria"/>
-                <w:sz w:val="24"/>
-                <w:szCs w:val="24"/>
-              </w:rPr>
-              <w:t>āḍ</w:t>
-            </w:r>
-            <w:r>
-              <w:rPr>
                 <w:rFonts w:asciiTheme="majorHAnsi" w:hAnsiTheme="majorHAnsi" w:cs="AngsanaUPC"/>
                 <w:sz w:val="24"/>
                 <w:szCs w:val="24"/>
               </w:rPr>
-              <w:t>hyo</w:t>
+              <w:t>draupadī</w:t>
             </w:r>
             <w:proofErr w:type="spellEnd"/>
           </w:p>
@@ -25823,15 +27151,6 @@
                 <w:szCs w:val="32"/>
               </w:rPr>
             </w:pPr>
-            <w:r>
-              <w:rPr>
-                <w:rFonts w:ascii="AngsanaUPC" w:hAnsi="AngsanaUPC" w:cs="AngsanaUPC"/>
-                <w:sz w:val="32"/>
-                <w:szCs w:val="32"/>
-                <w:cs/>
-              </w:rPr>
-              <w:t>อา</w:t>
-            </w:r>
             <w:proofErr w:type="spellStart"/>
             <w:r>
               <w:rPr>
@@ -25840,7 +27159,7 @@
                 <w:szCs w:val="32"/>
                 <w:cs/>
               </w:rPr>
-              <w:t>โฒฺย</w:t>
+              <w:t>เทฺราปที</w:t>
             </w:r>
             <w:proofErr w:type="spellEnd"/>
           </w:p>
@@ -25891,7 +27210,7 @@
           <w:szCs w:val="32"/>
           <w:cs/>
         </w:rPr>
-        <w:t xml:space="preserve">พยัญชนะอักษรโรมัน </w:t>
+        <w:t>พยัญชนะอักษรโรมัน</w:t>
       </w:r>
       <w:r>
         <w:rPr>
@@ -25918,24 +27237,25 @@
           <w:szCs w:val="32"/>
           <w:cs/>
         </w:rPr>
-        <w:t xml:space="preserve">ซ้อนหรือควบกับพยัญชนะโรมันตัวที่ </w:t>
-      </w:r>
-      <w:r>
-        <w:rPr>
-          <w:rFonts w:ascii="AngsanaUPC" w:hAnsi="AngsanaUPC" w:cs="AngsanaUPC"/>
-          <w:sz w:val="32"/>
-          <w:szCs w:val="32"/>
-        </w:rPr>
-        <w:t xml:space="preserve">2 </w:t>
-      </w:r>
-      <w:r>
-        <w:rPr>
-          <w:rFonts w:ascii="AngsanaUPC" w:hAnsi="AngsanaUPC" w:cs="AngsanaUPC" w:hint="cs"/>
-          <w:sz w:val="32"/>
-          <w:szCs w:val="32"/>
-          <w:cs/>
-        </w:rPr>
-        <w:t xml:space="preserve">ได้แก่ </w:t>
+        <w:t>ซ้อนหรือควบกับพยัญชนะโรมัน</w:t>
+      </w:r>
+      <w:r>
+        <w:rPr>
+          <w:rFonts w:ascii="AngsanaUPC" w:hAnsi="AngsanaUPC" w:cs="AngsanaUPC" w:hint="cs"/>
+          <w:sz w:val="32"/>
+          <w:szCs w:val="32"/>
+          <w:cs/>
+        </w:rPr>
+        <w:t>เฉพาะ</w:t>
+      </w:r>
+      <w:r>
+        <w:rPr>
+          <w:rFonts w:ascii="AngsanaUPC" w:hAnsi="AngsanaUPC" w:cs="AngsanaUPC" w:hint="cs"/>
+          <w:sz w:val="32"/>
+          <w:szCs w:val="32"/>
+          <w:cs/>
+        </w:rPr>
+        <w:t xml:space="preserve"> </w:t>
       </w:r>
       <w:r>
         <w:rPr>
@@ -26037,6 +27357,64 @@
           <w:cs/>
         </w:rPr>
         <w:t>นอกจากนั้นถอดรูปสระและพยัญชนะปกติ</w:t>
+      </w:r>
+      <w:r>
+        <w:rPr>
+          <w:rFonts w:ascii="AngsanaUPC" w:hAnsi="AngsanaUPC" w:cs="AngsanaUPC"/>
+          <w:sz w:val="32"/>
+          <w:szCs w:val="32"/>
+        </w:rPr>
+        <w:t xml:space="preserve"> </w:t>
+      </w:r>
+      <w:r>
+        <w:rPr>
+          <w:rFonts w:ascii="AngsanaUPC" w:hAnsi="AngsanaUPC" w:cs="AngsanaUPC" w:hint="cs"/>
+          <w:sz w:val="32"/>
+          <w:szCs w:val="32"/>
+          <w:cs/>
+        </w:rPr>
+        <w:t>ตัวอย่างตาม</w:t>
+      </w:r>
+      <w:r>
+        <w:rPr>
+          <w:rFonts w:ascii="AngsanaUPC" w:hAnsi="AngsanaUPC" w:cs="AngsanaUPC"/>
+          <w:sz w:val="32"/>
+          <w:szCs w:val="32"/>
+        </w:rPr>
+        <w:t xml:space="preserve"> </w:t>
+      </w:r>
+      <w:r>
+        <w:rPr>
+          <w:rFonts w:ascii="AngsanaUPC" w:hAnsi="AngsanaUPC" w:cs="AngsanaUPC"/>
+          <w:sz w:val="32"/>
+          <w:szCs w:val="32"/>
+          <w:cs/>
+        </w:rPr>
+        <w:t xml:space="preserve">ตารางที่ </w:t>
+      </w:r>
+      <w:r>
+        <w:rPr>
+          <w:rFonts w:ascii="AngsanaUPC" w:hAnsi="AngsanaUPC" w:cs="AngsanaUPC"/>
+          <w:sz w:val="32"/>
+          <w:szCs w:val="32"/>
+        </w:rPr>
+        <w:t>2.</w:t>
+      </w:r>
+      <w:r>
+        <w:rPr>
+          <w:rFonts w:ascii="AngsanaUPC" w:hAnsi="AngsanaUPC" w:cs="AngsanaUPC"/>
+          <w:sz w:val="32"/>
+          <w:szCs w:val="32"/>
+        </w:rPr>
+        <w:t>1</w:t>
+      </w:r>
+      <w:r>
+        <w:rPr>
+          <w:rFonts w:ascii="AngsanaUPC" w:hAnsi="AngsanaUPC" w:cs="AngsanaUPC"/>
+          <w:sz w:val="32"/>
+          <w:szCs w:val="32"/>
+        </w:rPr>
+        <w:t>5</w:t>
       </w:r>
     </w:p>
     <w:p>
@@ -26079,16 +27457,64 @@
           <w:sz w:val="32"/>
           <w:szCs w:val="32"/>
         </w:rPr>
-        <w:t xml:space="preserve">2.5 </w:t>
-      </w:r>
-      <w:r>
-        <w:rPr>
-          <w:rFonts w:ascii="AngsanaUPC" w:hAnsi="AngsanaUPC" w:cs="AngsanaUPC"/>
-          <w:sz w:val="32"/>
-          <w:szCs w:val="32"/>
-          <w:cs/>
-        </w:rPr>
-        <w:t>การเปรียบเทียบรูปตัวเลข</w:t>
+        <w:t>2.</w:t>
+      </w:r>
+      <w:r>
+        <w:rPr>
+          <w:rFonts w:ascii="AngsanaUPC" w:hAnsi="AngsanaUPC" w:cs="AngsanaUPC"/>
+          <w:sz w:val="32"/>
+          <w:szCs w:val="32"/>
+        </w:rPr>
+        <w:t>1</w:t>
+      </w:r>
+      <w:r>
+        <w:rPr>
+          <w:rFonts w:ascii="AngsanaUPC" w:hAnsi="AngsanaUPC" w:cs="AngsanaUPC"/>
+          <w:sz w:val="32"/>
+          <w:szCs w:val="32"/>
+        </w:rPr>
+        <w:t xml:space="preserve">5 </w:t>
+      </w:r>
+      <w:r>
+        <w:rPr>
+          <w:rFonts w:ascii="AngsanaUPC" w:hAnsi="AngsanaUPC" w:cs="AngsanaUPC" w:hint="cs"/>
+          <w:sz w:val="32"/>
+          <w:szCs w:val="32"/>
+          <w:cs/>
+        </w:rPr>
+        <w:t>ตัวอย่างการถอดรูป</w:t>
+      </w:r>
+      <w:r>
+        <w:rPr>
+          <w:rFonts w:ascii="AngsanaUPC" w:hAnsi="AngsanaUPC" w:cs="AngsanaUPC"/>
+          <w:sz w:val="32"/>
+          <w:szCs w:val="32"/>
+          <w:cs/>
+        </w:rPr>
+        <w:t>พยัญชนะสังโยค</w:t>
+      </w:r>
+      <w:r>
+        <w:rPr>
+          <w:rFonts w:ascii="AngsanaUPC" w:hAnsi="AngsanaUPC" w:cs="AngsanaUPC" w:hint="cs"/>
+          <w:sz w:val="32"/>
+          <w:szCs w:val="32"/>
+          <w:cs/>
+        </w:rPr>
+        <w:t xml:space="preserve">ที่ซ้อนเฉพาะ </w:t>
+      </w:r>
+      <w:r>
+        <w:rPr>
+          <w:rFonts w:asciiTheme="majorHAnsi" w:hAnsiTheme="majorHAnsi" w:cs="AngsanaUPC"/>
+          <w:sz w:val="28"/>
+        </w:rPr>
+        <w:t xml:space="preserve">y r l v </w:t>
+      </w:r>
+      <w:r>
+        <w:rPr>
+          <w:rFonts w:asciiTheme="majorHAnsi" w:hAnsiTheme="majorHAnsi" w:cs="Cambria"/>
+          <w:sz w:val="28"/>
+        </w:rPr>
+        <w:t>ṣ</w:t>
       </w:r>
     </w:p>
     <w:tbl>
@@ -26180,7 +27606,7 @@
                 <w:sz w:val="24"/>
                 <w:szCs w:val="24"/>
               </w:rPr>
-              <w:t>ś</w:t>
+              <w:t>ṣ</w:t>
             </w:r>
             <w:r>
               <w:rPr>
@@ -26740,6 +28166,48 @@
         </w:rPr>
         <w:t>นอกจากนั้นถอดรูปสระและพยัญชนะปกติ</w:t>
       </w:r>
+      <w:r>
+        <w:rPr>
+          <w:rFonts w:ascii="AngsanaUPC" w:hAnsi="AngsanaUPC" w:cs="AngsanaUPC"/>
+          <w:sz w:val="32"/>
+          <w:szCs w:val="32"/>
+        </w:rPr>
+        <w:t xml:space="preserve"> </w:t>
+      </w:r>
+      <w:r>
+        <w:rPr>
+          <w:rFonts w:ascii="AngsanaUPC" w:hAnsi="AngsanaUPC" w:cs="AngsanaUPC" w:hint="cs"/>
+          <w:sz w:val="32"/>
+          <w:szCs w:val="32"/>
+          <w:cs/>
+        </w:rPr>
+        <w:t>ตัวอย่างตาม</w:t>
+      </w:r>
+      <w:r>
+        <w:rPr>
+          <w:rFonts w:ascii="AngsanaUPC" w:hAnsi="AngsanaUPC" w:cs="AngsanaUPC"/>
+          <w:sz w:val="32"/>
+          <w:szCs w:val="32"/>
+        </w:rPr>
+        <w:t xml:space="preserve"> </w:t>
+      </w:r>
+      <w:r>
+        <w:rPr>
+          <w:rFonts w:ascii="AngsanaUPC" w:hAnsi="AngsanaUPC" w:cs="AngsanaUPC"/>
+          <w:sz w:val="32"/>
+          <w:szCs w:val="32"/>
+          <w:cs/>
+        </w:rPr>
+        <w:t xml:space="preserve">ตารางที่ </w:t>
+      </w:r>
+      <w:r>
+        <w:rPr>
+          <w:rFonts w:ascii="AngsanaUPC" w:hAnsi="AngsanaUPC" w:cs="AngsanaUPC"/>
+          <w:sz w:val="32"/>
+          <w:szCs w:val="32"/>
+        </w:rPr>
+        <w:t>2.16</w:t>
+      </w:r>
     </w:p>
     <w:p>
       <w:pPr>
@@ -26781,16 +28249,49 @@
           <w:sz w:val="32"/>
           <w:szCs w:val="32"/>
         </w:rPr>
-        <w:t xml:space="preserve">2.5 </w:t>
-      </w:r>
-      <w:r>
-        <w:rPr>
-          <w:rFonts w:ascii="AngsanaUPC" w:hAnsi="AngsanaUPC" w:cs="AngsanaUPC"/>
-          <w:sz w:val="32"/>
-          <w:szCs w:val="32"/>
-          <w:cs/>
-        </w:rPr>
-        <w:t>การเปรียบเทียบรูปตัวเลข</w:t>
+        <w:t>2.16</w:t>
+      </w:r>
+      <w:r>
+        <w:rPr>
+          <w:rFonts w:ascii="AngsanaUPC" w:hAnsi="AngsanaUPC" w:cs="AngsanaUPC"/>
+          <w:sz w:val="32"/>
+          <w:szCs w:val="32"/>
+        </w:rPr>
+        <w:t xml:space="preserve"> </w:t>
+      </w:r>
+      <w:r>
+        <w:rPr>
+          <w:rFonts w:ascii="AngsanaUPC" w:hAnsi="AngsanaUPC" w:cs="AngsanaUPC" w:hint="cs"/>
+          <w:sz w:val="32"/>
+          <w:szCs w:val="32"/>
+          <w:cs/>
+        </w:rPr>
+        <w:t>ตัวอย่างการถอดรูป</w:t>
+      </w:r>
+      <w:r>
+        <w:rPr>
+          <w:rFonts w:ascii="AngsanaUPC" w:hAnsi="AngsanaUPC" w:cs="AngsanaUPC"/>
+          <w:sz w:val="32"/>
+          <w:szCs w:val="32"/>
+          <w:cs/>
+        </w:rPr>
+        <w:t>พยัญชนะสังโยค</w:t>
+      </w:r>
+      <w:r>
+        <w:rPr>
+          <w:rFonts w:ascii="AngsanaUPC" w:hAnsi="AngsanaUPC" w:cs="AngsanaUPC" w:hint="cs"/>
+          <w:sz w:val="32"/>
+          <w:szCs w:val="32"/>
+          <w:cs/>
+        </w:rPr>
+        <w:t>ที่ซ้อนเฉพาะ</w:t>
+      </w:r>
+      <w:r>
+        <w:rPr>
+          <w:rFonts w:asciiTheme="majorHAnsi" w:hAnsiTheme="majorHAnsi" w:cs="AngsanaUPC"/>
+          <w:sz w:val="28"/>
+        </w:rPr>
+        <w:t xml:space="preserve"> r </w:t>
       </w:r>
     </w:p>
     <w:tbl>
@@ -27228,7 +28729,7 @@
         <w:ind w:left="1512"/>
         <w:jc w:val="thaiDistribute"/>
         <w:rPr>
-          <w:rFonts w:ascii="AngsanaUPC" w:hAnsi="AngsanaUPC" w:cs="AngsanaUPC"/>
+          <w:rFonts w:ascii="AngsanaUPC" w:hAnsi="AngsanaUPC" w:cs="AngsanaUPC" w:hint="cs"/>
           <w:sz w:val="32"/>
           <w:szCs w:val="32"/>
         </w:rPr>
@@ -27276,6 +28777,48 @@
         </w:rPr>
         <w:t xml:space="preserve"> ถอดรูปสระและพยัญชนะแบบปกติทั้งหมด</w:t>
       </w:r>
+      <w:r>
+        <w:rPr>
+          <w:rFonts w:ascii="AngsanaUPC" w:hAnsi="AngsanaUPC" w:cs="AngsanaUPC"/>
+          <w:sz w:val="32"/>
+          <w:szCs w:val="32"/>
+        </w:rPr>
+        <w:t xml:space="preserve"> </w:t>
+      </w:r>
+      <w:r>
+        <w:rPr>
+          <w:rFonts w:ascii="AngsanaUPC" w:hAnsi="AngsanaUPC" w:cs="AngsanaUPC" w:hint="cs"/>
+          <w:sz w:val="32"/>
+          <w:szCs w:val="32"/>
+          <w:cs/>
+        </w:rPr>
+        <w:t>ตัวอย่างตาม</w:t>
+      </w:r>
+      <w:r>
+        <w:rPr>
+          <w:rFonts w:ascii="AngsanaUPC" w:hAnsi="AngsanaUPC" w:cs="AngsanaUPC"/>
+          <w:sz w:val="32"/>
+          <w:szCs w:val="32"/>
+        </w:rPr>
+        <w:t xml:space="preserve"> </w:t>
+      </w:r>
+      <w:r>
+        <w:rPr>
+          <w:rFonts w:ascii="AngsanaUPC" w:hAnsi="AngsanaUPC" w:cs="AngsanaUPC"/>
+          <w:sz w:val="32"/>
+          <w:szCs w:val="32"/>
+          <w:cs/>
+        </w:rPr>
+        <w:t xml:space="preserve">ตารางที่ </w:t>
+      </w:r>
+      <w:r>
+        <w:rPr>
+          <w:rFonts w:ascii="AngsanaUPC" w:hAnsi="AngsanaUPC" w:cs="AngsanaUPC"/>
+          <w:sz w:val="32"/>
+          <w:szCs w:val="32"/>
+        </w:rPr>
+        <w:t>2.17</w:t>
+      </w:r>
     </w:p>
     <w:p>
       <w:pPr>
@@ -27302,13 +28845,40 @@
           <w:szCs w:val="32"/>
         </w:rPr>
       </w:pPr>
-      <w:r>
-        <w:rPr>
-          <w:rFonts w:ascii="AngsanaUPC" w:hAnsi="AngsanaUPC" w:cs="AngsanaUPC"/>
-          <w:sz w:val="32"/>
-          <w:szCs w:val="32"/>
-          <w:cs/>
-        </w:rPr>
+    </w:p>
+    <w:p>
+      <w:pPr>
+        <w:pStyle w:val="ListParagraph"/>
+        <w:spacing w:after="0"/>
+        <w:ind w:left="1512"/>
+        <w:jc w:val="thaiDistribute"/>
+        <w:rPr>
+          <w:rFonts w:ascii="AngsanaUPC" w:hAnsi="AngsanaUPC" w:cs="AngsanaUPC" w:hint="cs"/>
+          <w:sz w:val="32"/>
+          <w:szCs w:val="32"/>
+        </w:rPr>
+      </w:pPr>
+    </w:p>
+    <w:p>
+      <w:pPr>
+        <w:pStyle w:val="ListParagraph"/>
+        <w:spacing w:after="0"/>
+        <w:ind w:left="1512"/>
+        <w:jc w:val="thaiDistribute"/>
+        <w:rPr>
+          <w:rFonts w:ascii="AngsanaUPC" w:hAnsi="AngsanaUPC" w:cs="AngsanaUPC" w:hint="cs"/>
+          <w:sz w:val="32"/>
+          <w:szCs w:val="32"/>
+        </w:rPr>
+      </w:pPr>
+      <w:r>
+        <w:rPr>
+          <w:rFonts w:ascii="AngsanaUPC" w:hAnsi="AngsanaUPC" w:cs="AngsanaUPC"/>
+          <w:sz w:val="32"/>
+          <w:szCs w:val="32"/>
+          <w:cs/>
+        </w:rPr>
+        <w:lastRenderedPageBreak/>
         <w:t xml:space="preserve">ตารางที่ </w:t>
       </w:r>
       <w:r>
@@ -27317,16 +28887,51 @@
           <w:sz w:val="32"/>
           <w:szCs w:val="32"/>
         </w:rPr>
-        <w:t xml:space="preserve">2.5 </w:t>
-      </w:r>
-      <w:r>
-        <w:rPr>
-          <w:rFonts w:ascii="AngsanaUPC" w:hAnsi="AngsanaUPC" w:cs="AngsanaUPC"/>
-          <w:sz w:val="32"/>
-          <w:szCs w:val="32"/>
-          <w:cs/>
-        </w:rPr>
-        <w:t>การเปรียบเทียบรูปตัวเลข</w:t>
+        <w:t>2.17</w:t>
+      </w:r>
+      <w:r>
+        <w:rPr>
+          <w:rFonts w:ascii="AngsanaUPC" w:hAnsi="AngsanaUPC" w:cs="AngsanaUPC"/>
+          <w:sz w:val="32"/>
+          <w:szCs w:val="32"/>
+        </w:rPr>
+        <w:t xml:space="preserve"> </w:t>
+      </w:r>
+      <w:r>
+        <w:rPr>
+          <w:rFonts w:ascii="AngsanaUPC" w:hAnsi="AngsanaUPC" w:cs="AngsanaUPC" w:hint="cs"/>
+          <w:sz w:val="32"/>
+          <w:szCs w:val="32"/>
+          <w:cs/>
+        </w:rPr>
+        <w:t>ตัวอย่างการถอดรูป</w:t>
+      </w:r>
+      <w:r>
+        <w:rPr>
+          <w:rFonts w:ascii="AngsanaUPC" w:hAnsi="AngsanaUPC" w:cs="AngsanaUPC"/>
+          <w:sz w:val="32"/>
+          <w:szCs w:val="32"/>
+          <w:cs/>
+        </w:rPr>
+        <w:t>พยัญชนะ</w:t>
+      </w:r>
+      <w:r>
+        <w:rPr>
+          <w:rFonts w:ascii="AngsanaUPC" w:hAnsi="AngsanaUPC" w:cs="AngsanaUPC" w:hint="cs"/>
+          <w:sz w:val="32"/>
+          <w:szCs w:val="32"/>
+          <w:cs/>
+        </w:rPr>
+        <w:t>หรือสระที่ไม่คำนึงถึง</w:t>
+      </w:r>
+      <w:r>
+        <w:rPr>
+          <w:rFonts w:ascii="AngsanaUPC" w:hAnsi="AngsanaUPC" w:cs="AngsanaUPC"/>
+          <w:sz w:val="32"/>
+          <w:szCs w:val="32"/>
+          <w:cs/>
+        </w:rPr>
+        <w:t>พยัญชนะสังโยค</w:t>
       </w:r>
     </w:p>
     <w:tbl>
@@ -27358,7 +28963,7 @@
               <w:ind w:left="0"/>
               <w:jc w:val="center"/>
               <w:rPr>
-                <w:rFonts w:ascii="AngsanaUPC" w:hAnsi="AngsanaUPC" w:cs="AngsanaUPC" w:hint="cs"/>
+                <w:rFonts w:ascii="AngsanaUPC" w:hAnsi="AngsanaUPC" w:cs="AngsanaUPC"/>
                 <w:sz w:val="32"/>
                 <w:szCs w:val="32"/>
               </w:rPr>
@@ -27581,7 +29186,7 @@
               <w:ind w:left="0"/>
               <w:jc w:val="center"/>
               <w:rPr>
-                <w:rFonts w:ascii="AngsanaUPC" w:hAnsi="AngsanaUPC" w:cs="AngsanaUPC" w:hint="cs"/>
+                <w:rFonts w:ascii="AngsanaUPC" w:hAnsi="AngsanaUPC" w:cs="AngsanaUPC"/>
                 <w:sz w:val="32"/>
                 <w:szCs w:val="32"/>
               </w:rPr>
@@ -27783,21 +29388,30 @@
         <w:spacing w:after="0"/>
         <w:jc w:val="thaiDistribute"/>
         <w:rPr>
-          <w:rFonts w:ascii="AngsanaUPC" w:hAnsi="AngsanaUPC" w:cs="AngsanaUPC" w:hint="cs"/>
-          <w:sz w:val="32"/>
-          <w:szCs w:val="32"/>
-        </w:rPr>
-      </w:pPr>
-      <w:bookmarkStart w:id="0" w:name="_GoBack"/>
-      <w:bookmarkEnd w:id="0"/>
-      <w:r>
-        <w:rPr>
-          <w:rFonts w:ascii="AngsanaUPC" w:hAnsi="AngsanaUPC" w:cs="AngsanaUPC"/>
-          <w:sz w:val="32"/>
-          <w:szCs w:val="32"/>
-          <w:cs/>
-        </w:rPr>
-        <w:lastRenderedPageBreak/>
+          <w:rFonts w:ascii="AngsanaUPC" w:hAnsi="AngsanaUPC" w:cs="AngsanaUPC"/>
+          <w:sz w:val="32"/>
+          <w:szCs w:val="32"/>
+        </w:rPr>
+      </w:pPr>
+    </w:p>
+    <w:p>
+      <w:pPr>
+        <w:spacing w:after="0"/>
+        <w:jc w:val="thaiDistribute"/>
+        <w:rPr>
+          <w:rFonts w:ascii="AngsanaUPC" w:hAnsi="AngsanaUPC" w:cs="AngsanaUPC" w:hint="cs"/>
+          <w:sz w:val="32"/>
+          <w:szCs w:val="32"/>
+          <w:cs/>
+        </w:rPr>
+      </w:pPr>
+      <w:r>
+        <w:rPr>
+          <w:rFonts w:ascii="AngsanaUPC" w:hAnsi="AngsanaUPC" w:cs="AngsanaUPC"/>
+          <w:sz w:val="32"/>
+          <w:szCs w:val="32"/>
+          <w:cs/>
+        </w:rPr>
         <w:t xml:space="preserve">ตารางที่ </w:t>
       </w:r>
       <w:r>
@@ -27806,25 +29420,42 @@
           <w:sz w:val="32"/>
           <w:szCs w:val="32"/>
         </w:rPr>
-        <w:t xml:space="preserve">2.5 </w:t>
-      </w:r>
-      <w:r>
-        <w:rPr>
-          <w:rFonts w:ascii="AngsanaUPC" w:hAnsi="AngsanaUPC" w:cs="AngsanaUPC"/>
-          <w:sz w:val="32"/>
-          <w:szCs w:val="32"/>
-          <w:cs/>
-        </w:rPr>
-        <w:t>การเปรียบเทียบ</w:t>
-      </w:r>
-      <w:r>
-        <w:rPr>
-          <w:rFonts w:ascii="AngsanaUPC" w:hAnsi="AngsanaUPC" w:cs="AngsanaUPC"/>
-          <w:sz w:val="32"/>
-          <w:szCs w:val="32"/>
-          <w:cs/>
-        </w:rPr>
-        <w:t>ถอดรูปพยัญชนะสังโยค</w:t>
+        <w:t>2.18</w:t>
+      </w:r>
+      <w:r>
+        <w:rPr>
+          <w:rFonts w:ascii="AngsanaUPC" w:hAnsi="AngsanaUPC" w:cs="AngsanaUPC"/>
+          <w:sz w:val="32"/>
+          <w:szCs w:val="32"/>
+        </w:rPr>
+        <w:t xml:space="preserve"> </w:t>
+      </w:r>
+      <w:r>
+        <w:rPr>
+          <w:rFonts w:ascii="AngsanaUPC" w:hAnsi="AngsanaUPC" w:cs="AngsanaUPC" w:hint="cs"/>
+          <w:sz w:val="32"/>
+          <w:szCs w:val="32"/>
+          <w:cs/>
+        </w:rPr>
+        <w:t xml:space="preserve">สรุปตัวอย่างการ </w:t>
+      </w:r>
+      <w:r>
+        <w:rPr>
+          <w:rFonts w:ascii="AngsanaUPC" w:hAnsi="AngsanaUPC" w:cs="AngsanaUPC" w:hint="cs"/>
+          <w:sz w:val="32"/>
+          <w:szCs w:val="32"/>
+          <w:cs/>
+        </w:rPr>
+        <w:t>ตัวอย่างการถอดรูป</w:t>
+      </w:r>
+      <w:r>
+        <w:rPr>
+          <w:rFonts w:ascii="AngsanaUPC" w:hAnsi="AngsanaUPC" w:cs="AngsanaUPC"/>
+          <w:sz w:val="32"/>
+          <w:szCs w:val="32"/>
+          <w:cs/>
+        </w:rPr>
+        <w:t>พยัญชนะสังโยค</w:t>
       </w:r>
       <w:r>
         <w:rPr>
@@ -27839,17 +29470,17 @@
     <w:tbl>
       <w:tblPr>
         <w:tblStyle w:val="TableGrid"/>
-        <w:tblW w:w="0" w:type="auto"/>
+        <w:tblW w:w="5000" w:type="pct"/>
         <w:jc w:val="center"/>
         <w:tblLook w:val="04A0" w:firstRow="1" w:lastRow="0" w:firstColumn="1" w:lastColumn="0" w:noHBand="0" w:noVBand="1"/>
       </w:tblPr>
       <w:tblGrid>
-        <w:gridCol w:w="1271"/>
-        <w:gridCol w:w="1451"/>
-        <w:gridCol w:w="1365"/>
-        <w:gridCol w:w="1517"/>
-        <w:gridCol w:w="1178"/>
-        <w:gridCol w:w="1106"/>
+        <w:gridCol w:w="1394"/>
+        <w:gridCol w:w="1550"/>
+        <w:gridCol w:w="1459"/>
+        <w:gridCol w:w="1619"/>
+        <w:gridCol w:w="1257"/>
+        <w:gridCol w:w="1216"/>
       </w:tblGrid>
       <w:tr>
         <w:trPr>
@@ -27857,7 +29488,7 @@
         </w:trPr>
         <w:tc>
           <w:tcPr>
-            <w:tcW w:w="1271" w:type="dxa"/>
+            <w:tcW w:w="820" w:type="pct"/>
             <w:vAlign w:val="center"/>
           </w:tcPr>
           <w:p>
@@ -27885,7 +29516,7 @@
         </w:tc>
         <w:tc>
           <w:tcPr>
-            <w:tcW w:w="1451" w:type="dxa"/>
+            <w:tcW w:w="912" w:type="pct"/>
             <w:vAlign w:val="center"/>
           </w:tcPr>
           <w:p>
@@ -27912,7 +29543,7 @@
         </w:tc>
         <w:tc>
           <w:tcPr>
-            <w:tcW w:w="1365" w:type="dxa"/>
+            <w:tcW w:w="859" w:type="pct"/>
             <w:vAlign w:val="center"/>
           </w:tcPr>
           <w:p>
@@ -27947,7 +29578,7 @@
         </w:tc>
         <w:tc>
           <w:tcPr>
-            <w:tcW w:w="1517" w:type="dxa"/>
+            <w:tcW w:w="953" w:type="pct"/>
             <w:vAlign w:val="center"/>
           </w:tcPr>
           <w:p>
@@ -27976,21 +29607,13 @@
                 <w:sz w:val="32"/>
                 <w:szCs w:val="32"/>
               </w:rPr>
-              <w:t>5.</w:t>
-            </w:r>
-            <w:r>
-              <w:rPr>
-                <w:rFonts w:ascii="AngsanaUPC" w:hAnsi="AngsanaUPC" w:cs="AngsanaUPC"/>
-                <w:sz w:val="32"/>
-                <w:szCs w:val="32"/>
-              </w:rPr>
-              <w:t>3</w:t>
+              <w:t>5.3</w:t>
             </w:r>
           </w:p>
         </w:tc>
         <w:tc>
           <w:tcPr>
-            <w:tcW w:w="1178" w:type="dxa"/>
+            <w:tcW w:w="740" w:type="pct"/>
             <w:vAlign w:val="center"/>
           </w:tcPr>
           <w:p>
@@ -28019,21 +29642,13 @@
                 <w:sz w:val="32"/>
                 <w:szCs w:val="32"/>
               </w:rPr>
-              <w:t>5.</w:t>
-            </w:r>
-            <w:r>
-              <w:rPr>
-                <w:rFonts w:ascii="AngsanaUPC" w:hAnsi="AngsanaUPC" w:cs="AngsanaUPC"/>
-                <w:sz w:val="32"/>
-                <w:szCs w:val="32"/>
-              </w:rPr>
-              <w:t>4</w:t>
+              <w:t>5.4</w:t>
             </w:r>
           </w:p>
         </w:tc>
         <w:tc>
           <w:tcPr>
-            <w:tcW w:w="1106" w:type="dxa"/>
+            <w:tcW w:w="716" w:type="pct"/>
             <w:vAlign w:val="center"/>
           </w:tcPr>
           <w:p>
@@ -28062,15 +29677,7 @@
                 <w:sz w:val="32"/>
                 <w:szCs w:val="32"/>
               </w:rPr>
-              <w:t>5.</w:t>
-            </w:r>
-            <w:r>
-              <w:rPr>
-                <w:rFonts w:ascii="AngsanaUPC" w:hAnsi="AngsanaUPC" w:cs="AngsanaUPC"/>
-                <w:sz w:val="32"/>
-                <w:szCs w:val="32"/>
-              </w:rPr>
-              <w:t>5</w:t>
+              <w:t>5.5</w:t>
             </w:r>
           </w:p>
         </w:tc>
@@ -28081,24 +29688,50 @@
         </w:trPr>
         <w:tc>
           <w:tcPr>
-            <w:tcW w:w="1271" w:type="dxa"/>
+            <w:tcW w:w="820" w:type="pct"/>
           </w:tcPr>
           <w:p>
             <w:pPr>
               <w:pStyle w:val="ListParagraph"/>
               <w:ind w:left="0"/>
-              <w:jc w:val="thaiDistribute"/>
-              <w:rPr>
-                <w:rFonts w:ascii="AngsanaUPC" w:hAnsi="AngsanaUPC" w:cs="AngsanaUPC"/>
-                <w:sz w:val="32"/>
-                <w:szCs w:val="32"/>
-              </w:rPr>
-            </w:pPr>
+              <w:jc w:val="center"/>
+              <w:rPr>
+                <w:rFonts w:asciiTheme="majorHAnsi" w:hAnsiTheme="majorHAnsi" w:cs="AngsanaUPC"/>
+                <w:sz w:val="24"/>
+                <w:szCs w:val="24"/>
+              </w:rPr>
+            </w:pPr>
+            <w:proofErr w:type="spellStart"/>
+            <w:r>
+              <w:rPr>
+                <w:rFonts w:asciiTheme="majorHAnsi" w:hAnsiTheme="majorHAnsi" w:cs="AngsanaUPC"/>
+                <w:sz w:val="24"/>
+                <w:szCs w:val="24"/>
+              </w:rPr>
+              <w:t>k</w:t>
+            </w:r>
+            <w:r>
+              <w:rPr>
+                <w:rFonts w:asciiTheme="majorHAnsi" w:hAnsiTheme="majorHAnsi" w:cs="Cambria"/>
+                <w:sz w:val="24"/>
+                <w:szCs w:val="24"/>
+              </w:rPr>
+              <w:t>ṣ</w:t>
+            </w:r>
+            <w:r>
+              <w:rPr>
+                <w:rFonts w:asciiTheme="majorHAnsi" w:hAnsiTheme="majorHAnsi" w:cs="AngsanaUPC"/>
+                <w:sz w:val="24"/>
+                <w:szCs w:val="24"/>
+              </w:rPr>
+              <w:t>etre</w:t>
+            </w:r>
+            <w:proofErr w:type="spellEnd"/>
           </w:p>
         </w:tc>
         <w:tc>
           <w:tcPr>
-            <w:tcW w:w="1451" w:type="dxa"/>
+            <w:tcW w:w="912" w:type="pct"/>
           </w:tcPr>
           <w:p>
             <w:pPr>
@@ -28114,25 +29747,6 @@
             <w:proofErr w:type="spellStart"/>
             <w:r>
               <w:rPr>
-                <w:rFonts w:ascii="AngsanaUPC" w:hAnsi="AngsanaUPC" w:cs="AngsanaUPC"/>
-                <w:sz w:val="32"/>
-                <w:szCs w:val="32"/>
-                <w:cs/>
-              </w:rPr>
-              <w:t>กษ</w:t>
-            </w:r>
-            <w:proofErr w:type="spellEnd"/>
-            <w:r>
-              <w:rPr>
-                <w:rFonts w:ascii="AngsanaUPC" w:hAnsi="AngsanaUPC" w:cs="AngsanaUPC"/>
-                <w:sz w:val="32"/>
-                <w:szCs w:val="32"/>
-              </w:rPr>
-              <w:t>(</w:t>
-            </w:r>
-            <w:proofErr w:type="spellStart"/>
-            <w:r>
-              <w:rPr>
                 <w:rFonts w:asciiTheme="majorHAnsi" w:hAnsiTheme="majorHAnsi" w:cs="AngsanaUPC"/>
                 <w:sz w:val="24"/>
                 <w:szCs w:val="24"/>
@@ -28150,6 +29764,51 @@
             <w:proofErr w:type="spellEnd"/>
             <w:r>
               <w:rPr>
+                <w:rFonts w:asciiTheme="majorHAnsi" w:hAnsiTheme="majorHAnsi" w:cs="Cambria"/>
+                <w:sz w:val="24"/>
+                <w:szCs w:val="24"/>
+              </w:rPr>
+              <w:t xml:space="preserve"> </w:t>
+            </w:r>
+            <w:r>
+              <w:rPr>
+                <w:rFonts w:ascii="AngsanaUPC" w:hAnsi="AngsanaUPC" w:cs="AngsanaUPC"/>
+                <w:sz w:val="32"/>
+                <w:szCs w:val="32"/>
+              </w:rPr>
+              <w:t>(</w:t>
+            </w:r>
+            <w:proofErr w:type="spellStart"/>
+            <w:r>
+              <w:rPr>
+                <w:rFonts w:ascii="AngsanaUPC" w:hAnsi="AngsanaUPC" w:cs="AngsanaUPC"/>
+                <w:sz w:val="32"/>
+                <w:szCs w:val="32"/>
+                <w:cs/>
+              </w:rPr>
+              <w:t>ก</w:t>
+            </w:r>
+            <w:r>
+              <w:rPr>
+                <w:rFonts w:ascii="AngsanaUPC" w:hAnsi="AngsanaUPC" w:cs="AngsanaUPC" w:hint="cs"/>
+                <w:sz w:val="32"/>
+                <w:szCs w:val="32"/>
+                <w:cs/>
+              </w:rPr>
+              <w:t>ฺ</w:t>
+            </w:r>
+            <w:r>
+              <w:rPr>
+                <w:rFonts w:ascii="AngsanaUPC" w:hAnsi="AngsanaUPC" w:cs="AngsanaUPC"/>
+                <w:sz w:val="32"/>
+                <w:szCs w:val="32"/>
+                <w:cs/>
+              </w:rPr>
+              <w:t>ษ</w:t>
+            </w:r>
+            <w:proofErr w:type="spellEnd"/>
+            <w:r>
+              <w:rPr>
                 <w:rFonts w:ascii="AngsanaUPC" w:hAnsi="AngsanaUPC" w:cs="AngsanaUPC"/>
                 <w:sz w:val="32"/>
                 <w:szCs w:val="32"/>
@@ -28176,33 +29835,6 @@
                 <w:szCs w:val="32"/>
               </w:rPr>
             </w:pPr>
-            <w:r>
-              <w:rPr>
-                <w:rFonts w:ascii="AngsanaUPC" w:hAnsi="AngsanaUPC" w:cs="AngsanaUPC"/>
-                <w:sz w:val="32"/>
-                <w:szCs w:val="32"/>
-              </w:rPr>
-              <w:t xml:space="preserve"> </w:t>
-            </w:r>
-            <w:proofErr w:type="spellStart"/>
-            <w:r>
-              <w:rPr>
-                <w:rFonts w:ascii="AngsanaUPC" w:hAnsi="AngsanaUPC" w:cs="AngsanaUPC"/>
-                <w:sz w:val="32"/>
-                <w:szCs w:val="32"/>
-                <w:cs/>
-              </w:rPr>
-              <w:t>ตร</w:t>
-            </w:r>
-            <w:proofErr w:type="spellEnd"/>
-            <w:r>
-              <w:rPr>
-                <w:rFonts w:ascii="AngsanaUPC" w:hAnsi="AngsanaUPC" w:cs="AngsanaUPC"/>
-                <w:sz w:val="32"/>
-                <w:szCs w:val="32"/>
-              </w:rPr>
-              <w:t>(</w:t>
-            </w:r>
             <w:proofErr w:type="spellStart"/>
             <w:r>
               <w:rPr>
@@ -28215,6 +29847,59 @@
             <w:proofErr w:type="spellEnd"/>
             <w:r>
               <w:rPr>
+                <w:rFonts w:asciiTheme="majorHAnsi" w:hAnsiTheme="majorHAnsi" w:cs="AngsanaUPC"/>
+                <w:sz w:val="24"/>
+                <w:szCs w:val="24"/>
+              </w:rPr>
+              <w:t xml:space="preserve"> </w:t>
+            </w:r>
+            <w:r>
+              <w:rPr>
+                <w:rFonts w:ascii="AngsanaUPC" w:hAnsi="AngsanaUPC" w:cs="AngsanaUPC"/>
+                <w:sz w:val="32"/>
+                <w:szCs w:val="32"/>
+              </w:rPr>
+              <w:t xml:space="preserve"> </w:t>
+            </w:r>
+            <w:r>
+              <w:rPr>
+                <w:rFonts w:ascii="AngsanaUPC" w:hAnsi="AngsanaUPC" w:cs="AngsanaUPC"/>
+                <w:sz w:val="32"/>
+                <w:szCs w:val="32"/>
+              </w:rPr>
+              <w:t>(</w:t>
+            </w:r>
+            <w:proofErr w:type="spellStart"/>
+            <w:r>
+              <w:rPr>
+                <w:rFonts w:ascii="AngsanaUPC" w:hAnsi="AngsanaUPC" w:cs="AngsanaUPC"/>
+                <w:sz w:val="32"/>
+                <w:szCs w:val="32"/>
+                <w:cs/>
+              </w:rPr>
+              <w:t>ต</w:t>
+            </w:r>
+            <w:r>
+              <w:rPr>
+                <w:rFonts w:ascii="AngsanaUPC" w:hAnsi="AngsanaUPC" w:cs="AngsanaUPC" w:hint="cs"/>
+                <w:sz w:val="32"/>
+                <w:szCs w:val="32"/>
+                <w:cs/>
+              </w:rPr>
+              <w:t>ฺ</w:t>
+            </w:r>
+            <w:r>
+              <w:rPr>
+                <w:rFonts w:ascii="AngsanaUPC" w:hAnsi="AngsanaUPC" w:cs="AngsanaUPC"/>
+                <w:sz w:val="32"/>
+                <w:szCs w:val="32"/>
+                <w:cs/>
+              </w:rPr>
+              <w:t>ร</w:t>
+            </w:r>
+            <w:proofErr w:type="spellEnd"/>
+            <w:r>
+              <w:rPr>
                 <w:rFonts w:ascii="AngsanaUPC" w:hAnsi="AngsanaUPC" w:cs="AngsanaUPC"/>
                 <w:sz w:val="32"/>
                 <w:szCs w:val="32"/>
@@ -28225,71 +29910,115 @@
         </w:tc>
         <w:tc>
           <w:tcPr>
-            <w:tcW w:w="1365" w:type="dxa"/>
+            <w:tcW w:w="859" w:type="pct"/>
           </w:tcPr>
           <w:p>
             <w:pPr>
               <w:pStyle w:val="ListParagraph"/>
               <w:ind w:left="0"/>
-              <w:jc w:val="thaiDistribute"/>
-              <w:rPr>
-                <w:rFonts w:ascii="AngsanaUPC" w:hAnsi="AngsanaUPC" w:cs="AngsanaUPC" w:hint="cs"/>
-                <w:sz w:val="32"/>
-                <w:szCs w:val="32"/>
-              </w:rPr>
-            </w:pPr>
+              <w:jc w:val="center"/>
+              <w:rPr>
+                <w:rFonts w:ascii="AngsanaUPC" w:hAnsi="AngsanaUPC" w:cs="AngsanaUPC"/>
+                <w:sz w:val="32"/>
+                <w:szCs w:val="32"/>
+              </w:rPr>
+            </w:pPr>
+            <w:proofErr w:type="spellStart"/>
+            <w:r>
+              <w:rPr>
+                <w:rFonts w:ascii="AngsanaUPC" w:hAnsi="AngsanaUPC" w:cs="AngsanaUPC"/>
+                <w:sz w:val="32"/>
+                <w:szCs w:val="32"/>
+                <w:cs/>
+              </w:rPr>
+              <w:t>เกฺษเตฺร</w:t>
+            </w:r>
+            <w:proofErr w:type="spellEnd"/>
           </w:p>
         </w:tc>
         <w:tc>
           <w:tcPr>
-            <w:tcW w:w="1517" w:type="dxa"/>
+            <w:tcW w:w="953" w:type="pct"/>
           </w:tcPr>
           <w:p>
             <w:pPr>
               <w:pStyle w:val="ListParagraph"/>
               <w:ind w:left="0"/>
-              <w:jc w:val="thaiDistribute"/>
-              <w:rPr>
-                <w:rFonts w:ascii="AngsanaUPC" w:hAnsi="AngsanaUPC" w:cs="AngsanaUPC"/>
-                <w:sz w:val="32"/>
-                <w:szCs w:val="32"/>
-              </w:rPr>
-            </w:pPr>
+              <w:jc w:val="center"/>
+              <w:rPr>
+                <w:rFonts w:ascii="AngsanaUPC" w:hAnsi="AngsanaUPC" w:cs="AngsanaUPC"/>
+                <w:sz w:val="32"/>
+                <w:szCs w:val="32"/>
+              </w:rPr>
+            </w:pPr>
+            <w:proofErr w:type="spellStart"/>
+            <w:r>
+              <w:rPr>
+                <w:rFonts w:ascii="AngsanaUPC" w:hAnsi="AngsanaUPC" w:cs="AngsanaUPC"/>
+                <w:sz w:val="32"/>
+                <w:szCs w:val="32"/>
+                <w:cs/>
+              </w:rPr>
+              <w:t>เกฺษเตฺร</w:t>
+            </w:r>
+            <w:proofErr w:type="spellEnd"/>
           </w:p>
         </w:tc>
         <w:tc>
           <w:tcPr>
-            <w:tcW w:w="1178" w:type="dxa"/>
+            <w:tcW w:w="740" w:type="pct"/>
           </w:tcPr>
           <w:p>
             <w:pPr>
               <w:pStyle w:val="ListParagraph"/>
               <w:ind w:left="0"/>
-              <w:jc w:val="thaiDistribute"/>
-              <w:rPr>
-                <w:rFonts w:ascii="AngsanaUPC" w:hAnsi="AngsanaUPC" w:cs="AngsanaUPC"/>
-                <w:sz w:val="32"/>
-                <w:szCs w:val="32"/>
-              </w:rPr>
-            </w:pPr>
+              <w:jc w:val="center"/>
+              <w:rPr>
+                <w:rFonts w:ascii="AngsanaUPC" w:hAnsi="AngsanaUPC" w:cs="AngsanaUPC"/>
+                <w:sz w:val="32"/>
+                <w:szCs w:val="32"/>
+              </w:rPr>
+            </w:pPr>
+            <w:proofErr w:type="spellStart"/>
+            <w:r>
+              <w:rPr>
+                <w:rFonts w:ascii="AngsanaUPC" w:hAnsi="AngsanaUPC" w:cs="AngsanaUPC"/>
+                <w:sz w:val="32"/>
+                <w:szCs w:val="32"/>
+                <w:cs/>
+              </w:rPr>
+              <w:t>กฺเษเตฺร</w:t>
+            </w:r>
+            <w:proofErr w:type="spellEnd"/>
           </w:p>
         </w:tc>
         <w:tc>
           <w:tcPr>
-            <w:tcW w:w="1106" w:type="dxa"/>
+            <w:tcW w:w="716" w:type="pct"/>
           </w:tcPr>
           <w:p>
             <w:pPr>
               <w:pStyle w:val="ListParagraph"/>
               <w:ind w:left="0"/>
-              <w:jc w:val="thaiDistribute"/>
-              <w:rPr>
-                <w:rFonts w:ascii="AngsanaUPC" w:hAnsi="AngsanaUPC" w:cs="AngsanaUPC"/>
-                <w:sz w:val="32"/>
-                <w:szCs w:val="32"/>
-                <w:cs/>
-              </w:rPr>
-            </w:pPr>
+              <w:jc w:val="center"/>
+              <w:rPr>
+                <w:rFonts w:ascii="AngsanaUPC" w:hAnsi="AngsanaUPC" w:cs="AngsanaUPC"/>
+                <w:sz w:val="32"/>
+                <w:szCs w:val="32"/>
+                <w:cs/>
+              </w:rPr>
+            </w:pPr>
+            <w:proofErr w:type="spellStart"/>
+            <w:r>
+              <w:rPr>
+                <w:rFonts w:ascii="AngsanaUPC" w:hAnsi="AngsanaUPC" w:cs="AngsanaUPC"/>
+                <w:sz w:val="32"/>
+                <w:szCs w:val="32"/>
+                <w:cs/>
+              </w:rPr>
+              <w:t>กฺเษตฺเร</w:t>
+            </w:r>
+            <w:proofErr w:type="spellEnd"/>
           </w:p>
         </w:tc>
       </w:tr>
@@ -28299,108 +30028,217 @@
         </w:trPr>
         <w:tc>
           <w:tcPr>
-            <w:tcW w:w="1271" w:type="dxa"/>
+            <w:tcW w:w="820" w:type="pct"/>
           </w:tcPr>
           <w:p>
             <w:pPr>
               <w:pStyle w:val="ListParagraph"/>
               <w:ind w:left="0"/>
-              <w:jc w:val="thaiDistribute"/>
-              <w:rPr>
-                <w:rFonts w:ascii="AngsanaUPC" w:hAnsi="AngsanaUPC" w:cs="AngsanaUPC"/>
-                <w:sz w:val="32"/>
-                <w:szCs w:val="32"/>
-              </w:rPr>
-            </w:pPr>
+              <w:jc w:val="center"/>
+              <w:rPr>
+                <w:rFonts w:asciiTheme="majorHAnsi" w:hAnsiTheme="majorHAnsi" w:cs="AngsanaUPC"/>
+                <w:sz w:val="24"/>
+                <w:szCs w:val="24"/>
+              </w:rPr>
+            </w:pPr>
+            <w:proofErr w:type="spellStart"/>
+            <w:r>
+              <w:rPr>
+                <w:rFonts w:asciiTheme="majorHAnsi" w:hAnsiTheme="majorHAnsi" w:cs="AngsanaUPC"/>
+                <w:sz w:val="24"/>
+                <w:szCs w:val="24"/>
+              </w:rPr>
+              <w:t>sa</w:t>
+            </w:r>
+            <w:r>
+              <w:rPr>
+                <w:rFonts w:asciiTheme="majorHAnsi" w:hAnsiTheme="majorHAnsi" w:cs="Cambria"/>
+                <w:sz w:val="24"/>
+                <w:szCs w:val="24"/>
+              </w:rPr>
+              <w:t>ṃ</w:t>
+            </w:r>
+            <w:r>
+              <w:rPr>
+                <w:rFonts w:asciiTheme="majorHAnsi" w:hAnsiTheme="majorHAnsi" w:cs="AngsanaUPC"/>
+                <w:sz w:val="24"/>
+                <w:szCs w:val="24"/>
+              </w:rPr>
+              <w:t>jñe</w:t>
+            </w:r>
+            <w:proofErr w:type="spellEnd"/>
           </w:p>
         </w:tc>
         <w:tc>
           <w:tcPr>
-            <w:tcW w:w="1451" w:type="dxa"/>
+            <w:tcW w:w="912" w:type="pct"/>
           </w:tcPr>
           <w:p>
             <w:pPr>
               <w:pStyle w:val="ListParagraph"/>
               <w:ind w:left="0"/>
-              <w:jc w:val="thaiDistribute"/>
+              <w:jc w:val="center"/>
+              <w:rPr>
+                <w:rFonts w:asciiTheme="majorHAnsi" w:hAnsiTheme="majorHAnsi" w:cs="AngsanaUPC"/>
+                <w:sz w:val="24"/>
+                <w:szCs w:val="24"/>
+                <w:cs/>
+              </w:rPr>
+            </w:pPr>
+            <w:proofErr w:type="spellStart"/>
+            <w:r>
+              <w:rPr>
+                <w:rFonts w:asciiTheme="majorHAnsi" w:hAnsiTheme="majorHAnsi" w:cs="AngsanaUPC"/>
+                <w:sz w:val="24"/>
+                <w:szCs w:val="24"/>
+              </w:rPr>
+              <w:t>jñ</w:t>
+            </w:r>
+            <w:proofErr w:type="spellEnd"/>
+            <w:r>
               <w:rPr>
                 <w:rFonts w:ascii="AngsanaUPC" w:hAnsi="AngsanaUPC" w:cs="AngsanaUPC" w:hint="cs"/>
                 <w:sz w:val="32"/>
                 <w:szCs w:val="32"/>
                 <w:cs/>
               </w:rPr>
-            </w:pPr>
+              <w:t>(</w:t>
+            </w:r>
+            <w:proofErr w:type="spellStart"/>
+            <w:r>
+              <w:rPr>
+                <w:rFonts w:ascii="AngsanaUPC" w:hAnsi="AngsanaUPC" w:cs="AngsanaUPC"/>
+                <w:sz w:val="32"/>
+                <w:szCs w:val="32"/>
+                <w:cs/>
+              </w:rPr>
+              <w:t>ชฺญ</w:t>
+            </w:r>
+            <w:proofErr w:type="spellEnd"/>
+            <w:r>
+              <w:rPr>
+                <w:rFonts w:ascii="AngsanaUPC" w:hAnsi="AngsanaUPC" w:cs="AngsanaUPC" w:hint="cs"/>
+                <w:sz w:val="32"/>
+                <w:szCs w:val="32"/>
+                <w:cs/>
+              </w:rPr>
+              <w:t>)</w:t>
+            </w:r>
           </w:p>
         </w:tc>
         <w:tc>
           <w:tcPr>
-            <w:tcW w:w="1365" w:type="dxa"/>
+            <w:tcW w:w="859" w:type="pct"/>
           </w:tcPr>
           <w:p>
             <w:pPr>
               <w:pStyle w:val="ListParagraph"/>
               <w:ind w:left="0"/>
-              <w:jc w:val="thaiDistribute"/>
-              <w:rPr>
-                <w:rFonts w:ascii="AngsanaUPC" w:hAnsi="AngsanaUPC" w:cs="AngsanaUPC"/>
-                <w:sz w:val="32"/>
-                <w:szCs w:val="32"/>
-                <w:cs/>
-              </w:rPr>
-            </w:pPr>
+              <w:jc w:val="center"/>
+              <w:rPr>
+                <w:rFonts w:asciiTheme="majorHAnsi" w:hAnsiTheme="majorHAnsi" w:cs="AngsanaUPC"/>
+                <w:sz w:val="24"/>
+                <w:szCs w:val="24"/>
+              </w:rPr>
+            </w:pPr>
+            <w:proofErr w:type="spellStart"/>
+            <w:r>
+              <w:rPr>
+                <w:rFonts w:ascii="AngsanaUPC" w:hAnsi="AngsanaUPC" w:cs="AngsanaUPC"/>
+                <w:sz w:val="32"/>
+                <w:szCs w:val="32"/>
+                <w:cs/>
+              </w:rPr>
+              <w:t>สํเชฺญ</w:t>
+            </w:r>
+            <w:proofErr w:type="spellEnd"/>
           </w:p>
         </w:tc>
         <w:tc>
           <w:tcPr>
-            <w:tcW w:w="1517" w:type="dxa"/>
+            <w:tcW w:w="953" w:type="pct"/>
+            <w:shd w:val="clear" w:color="auto" w:fill="auto"/>
           </w:tcPr>
           <w:p>
             <w:pPr>
               <w:pStyle w:val="ListParagraph"/>
               <w:ind w:left="0"/>
-              <w:jc w:val="thaiDistribute"/>
-              <w:rPr>
-                <w:rFonts w:ascii="AngsanaUPC" w:hAnsi="AngsanaUPC" w:cs="AngsanaUPC"/>
-                <w:sz w:val="32"/>
-                <w:szCs w:val="32"/>
-              </w:rPr>
-            </w:pPr>
+              <w:jc w:val="center"/>
+              <w:rPr>
+                <w:rFonts w:asciiTheme="majorHAnsi" w:hAnsiTheme="majorHAnsi" w:cs="AngsanaUPC"/>
+                <w:sz w:val="24"/>
+                <w:szCs w:val="24"/>
+              </w:rPr>
+            </w:pPr>
+            <w:proofErr w:type="spellStart"/>
+            <w:r>
+              <w:rPr>
+                <w:rFonts w:ascii="AngsanaUPC" w:hAnsi="AngsanaUPC" w:cs="AngsanaUPC"/>
+                <w:sz w:val="32"/>
+                <w:szCs w:val="32"/>
+                <w:cs/>
+              </w:rPr>
+              <w:t>สํชฺเญ</w:t>
+            </w:r>
+            <w:proofErr w:type="spellEnd"/>
           </w:p>
         </w:tc>
         <w:tc>
           <w:tcPr>
-            <w:tcW w:w="1178" w:type="dxa"/>
+            <w:tcW w:w="740" w:type="pct"/>
+            <w:shd w:val="clear" w:color="auto" w:fill="auto"/>
           </w:tcPr>
           <w:p>
             <w:pPr>
               <w:pStyle w:val="ListParagraph"/>
               <w:ind w:left="0"/>
-              <w:jc w:val="thaiDistribute"/>
-              <w:rPr>
-                <w:rFonts w:ascii="AngsanaUPC" w:hAnsi="AngsanaUPC" w:cs="AngsanaUPC" w:hint="cs"/>
-                <w:sz w:val="32"/>
-                <w:szCs w:val="32"/>
-                <w:cs/>
-              </w:rPr>
-            </w:pPr>
+              <w:jc w:val="center"/>
+              <w:rPr>
+                <w:rFonts w:asciiTheme="majorHAnsi" w:hAnsiTheme="majorHAnsi" w:cs="AngsanaUPC"/>
+                <w:sz w:val="24"/>
+                <w:szCs w:val="24"/>
+              </w:rPr>
+            </w:pPr>
+            <w:proofErr w:type="spellStart"/>
+            <w:r>
+              <w:rPr>
+                <w:rFonts w:ascii="AngsanaUPC" w:hAnsi="AngsanaUPC" w:cs="AngsanaUPC"/>
+                <w:sz w:val="32"/>
+                <w:szCs w:val="32"/>
+                <w:cs/>
+              </w:rPr>
+              <w:t>สํชฺเญ</w:t>
+            </w:r>
+            <w:proofErr w:type="spellEnd"/>
           </w:p>
         </w:tc>
         <w:tc>
           <w:tcPr>
-            <w:tcW w:w="1106" w:type="dxa"/>
+            <w:tcW w:w="716" w:type="pct"/>
+            <w:shd w:val="clear" w:color="auto" w:fill="auto"/>
           </w:tcPr>
           <w:p>
             <w:pPr>
               <w:pStyle w:val="ListParagraph"/>
               <w:ind w:left="0"/>
-              <w:jc w:val="thaiDistribute"/>
-              <w:rPr>
-                <w:rFonts w:ascii="AngsanaUPC" w:hAnsi="AngsanaUPC" w:cs="AngsanaUPC"/>
-                <w:sz w:val="32"/>
-                <w:szCs w:val="32"/>
-                <w:cs/>
-              </w:rPr>
-            </w:pPr>
+              <w:jc w:val="center"/>
+              <w:rPr>
+                <w:rFonts w:asciiTheme="majorHAnsi" w:hAnsiTheme="majorHAnsi" w:cs="AngsanaUPC"/>
+                <w:sz w:val="24"/>
+                <w:szCs w:val="24"/>
+              </w:rPr>
+            </w:pPr>
+            <w:proofErr w:type="spellStart"/>
+            <w:r>
+              <w:rPr>
+                <w:rFonts w:ascii="AngsanaUPC" w:hAnsi="AngsanaUPC" w:cs="AngsanaUPC"/>
+                <w:sz w:val="32"/>
+                <w:szCs w:val="32"/>
+                <w:cs/>
+              </w:rPr>
+              <w:t>สํชฺเญ</w:t>
+            </w:r>
+            <w:proofErr w:type="spellEnd"/>
           </w:p>
         </w:tc>
       </w:tr>
@@ -28410,105 +30248,234 @@
         </w:trPr>
         <w:tc>
           <w:tcPr>
-            <w:tcW w:w="1271" w:type="dxa"/>
+            <w:tcW w:w="820" w:type="pct"/>
           </w:tcPr>
           <w:p>
             <w:pPr>
               <w:pStyle w:val="ListParagraph"/>
               <w:ind w:left="0"/>
-              <w:jc w:val="thaiDistribute"/>
+              <w:jc w:val="center"/>
               <w:rPr>
                 <w:rFonts w:asciiTheme="majorHAnsi" w:hAnsiTheme="majorHAnsi" w:cs="AngsanaUPC"/>
                 <w:sz w:val="24"/>
                 <w:szCs w:val="24"/>
               </w:rPr>
             </w:pPr>
+            <w:proofErr w:type="spellStart"/>
+            <w:r>
+              <w:rPr>
+                <w:rFonts w:asciiTheme="majorHAnsi" w:hAnsiTheme="majorHAnsi" w:cs="AngsanaUPC"/>
+                <w:sz w:val="24"/>
+                <w:szCs w:val="24"/>
+              </w:rPr>
+              <w:t>tumhe</w:t>
+            </w:r>
+            <w:proofErr w:type="spellEnd"/>
           </w:p>
         </w:tc>
         <w:tc>
           <w:tcPr>
-            <w:tcW w:w="1451" w:type="dxa"/>
+            <w:tcW w:w="912" w:type="pct"/>
           </w:tcPr>
           <w:p>
             <w:pPr>
               <w:pStyle w:val="ListParagraph"/>
               <w:ind w:left="0"/>
-              <w:jc w:val="thaiDistribute"/>
-              <w:rPr>
-                <w:rFonts w:ascii="AngsanaUPC" w:hAnsi="AngsanaUPC" w:cs="AngsanaUPC"/>
-                <w:sz w:val="32"/>
-                <w:szCs w:val="32"/>
-                <w:cs/>
-              </w:rPr>
-            </w:pPr>
+              <w:jc w:val="center"/>
+              <w:rPr>
+                <w:rFonts w:asciiTheme="majorHAnsi" w:hAnsiTheme="majorHAnsi" w:cs="AngsanaUPC"/>
+                <w:sz w:val="24"/>
+                <w:szCs w:val="24"/>
+                <w:cs/>
+              </w:rPr>
+            </w:pPr>
+            <w:proofErr w:type="spellStart"/>
+            <w:r>
+              <w:rPr>
+                <w:rFonts w:asciiTheme="majorHAnsi" w:hAnsiTheme="majorHAnsi" w:cs="AngsanaUPC"/>
+                <w:sz w:val="24"/>
+                <w:szCs w:val="24"/>
+              </w:rPr>
+              <w:t>mh</w:t>
+            </w:r>
+            <w:proofErr w:type="spellEnd"/>
+            <w:r>
+              <w:rPr>
+                <w:rFonts w:ascii="AngsanaUPC" w:hAnsi="AngsanaUPC" w:cs="AngsanaUPC" w:hint="cs"/>
+                <w:sz w:val="32"/>
+                <w:szCs w:val="32"/>
+                <w:cs/>
+              </w:rPr>
+              <w:t>(</w:t>
+            </w:r>
+            <w:proofErr w:type="spellStart"/>
+            <w:r>
+              <w:rPr>
+                <w:rFonts w:ascii="AngsanaUPC" w:hAnsi="AngsanaUPC" w:cs="AngsanaUPC"/>
+                <w:sz w:val="32"/>
+                <w:szCs w:val="32"/>
+                <w:cs/>
+              </w:rPr>
+              <w:t>มฺห</w:t>
+            </w:r>
+            <w:proofErr w:type="spellEnd"/>
+            <w:r>
+              <w:rPr>
+                <w:rFonts w:ascii="AngsanaUPC" w:hAnsi="AngsanaUPC" w:cs="AngsanaUPC" w:hint="cs"/>
+                <w:sz w:val="32"/>
+                <w:szCs w:val="32"/>
+                <w:cs/>
+              </w:rPr>
+              <w:t>)</w:t>
+            </w:r>
           </w:p>
         </w:tc>
         <w:tc>
           <w:tcPr>
-            <w:tcW w:w="1365" w:type="dxa"/>
+            <w:tcW w:w="859" w:type="pct"/>
           </w:tcPr>
           <w:p>
             <w:pPr>
               <w:pStyle w:val="ListParagraph"/>
               <w:ind w:left="0"/>
-              <w:jc w:val="thaiDistribute"/>
-              <w:rPr>
-                <w:rFonts w:ascii="AngsanaUPC" w:hAnsi="AngsanaUPC" w:cs="AngsanaUPC"/>
-                <w:sz w:val="32"/>
-                <w:szCs w:val="32"/>
-              </w:rPr>
-            </w:pPr>
+              <w:jc w:val="center"/>
+              <w:rPr>
+                <w:rFonts w:asciiTheme="majorHAnsi" w:hAnsiTheme="majorHAnsi" w:cs="AngsanaUPC"/>
+                <w:sz w:val="24"/>
+                <w:szCs w:val="24"/>
+              </w:rPr>
+            </w:pPr>
+            <w:r>
+              <w:rPr>
+                <w:rFonts w:ascii="AngsanaUPC" w:hAnsi="AngsanaUPC" w:cs="AngsanaUPC"/>
+                <w:sz w:val="32"/>
+                <w:szCs w:val="32"/>
+                <w:cs/>
+              </w:rPr>
+              <w:t>ตุ</w:t>
+            </w:r>
+            <w:proofErr w:type="spellStart"/>
+            <w:r>
+              <w:rPr>
+                <w:rFonts w:ascii="AngsanaUPC" w:hAnsi="AngsanaUPC" w:cs="AngsanaUPC"/>
+                <w:sz w:val="32"/>
+                <w:szCs w:val="32"/>
+                <w:cs/>
+              </w:rPr>
+              <w:t>เมฺห</w:t>
+            </w:r>
+            <w:proofErr w:type="spellEnd"/>
           </w:p>
         </w:tc>
         <w:tc>
           <w:tcPr>
-            <w:tcW w:w="1517" w:type="dxa"/>
+            <w:tcW w:w="953" w:type="pct"/>
           </w:tcPr>
           <w:p>
             <w:pPr>
               <w:pStyle w:val="ListParagraph"/>
               <w:ind w:left="0"/>
-              <w:jc w:val="thaiDistribute"/>
-              <w:rPr>
-                <w:rFonts w:ascii="AngsanaUPC" w:hAnsi="AngsanaUPC" w:cs="AngsanaUPC"/>
-                <w:sz w:val="32"/>
-                <w:szCs w:val="32"/>
-              </w:rPr>
-            </w:pPr>
+              <w:jc w:val="center"/>
+              <w:rPr>
+                <w:rFonts w:asciiTheme="majorHAnsi" w:hAnsiTheme="majorHAnsi" w:cs="AngsanaUPC"/>
+                <w:sz w:val="24"/>
+                <w:szCs w:val="24"/>
+              </w:rPr>
+            </w:pPr>
+            <w:proofErr w:type="spellStart"/>
+            <w:r>
+              <w:rPr>
+                <w:rFonts w:ascii="AngsanaUPC" w:hAnsi="AngsanaUPC" w:cs="AngsanaUPC"/>
+                <w:sz w:val="32"/>
+                <w:szCs w:val="32"/>
+                <w:cs/>
+              </w:rPr>
+              <w:t>ตุมฺ</w:t>
+            </w:r>
+            <w:proofErr w:type="spellEnd"/>
+            <w:r>
+              <w:rPr>
+                <w:rFonts w:ascii="AngsanaUPC" w:hAnsi="AngsanaUPC" w:cs="AngsanaUPC"/>
+                <w:sz w:val="32"/>
+                <w:szCs w:val="32"/>
+                <w:cs/>
+              </w:rPr>
+              <w:t>เห</w:t>
+            </w:r>
           </w:p>
         </w:tc>
         <w:tc>
           <w:tcPr>
-            <w:tcW w:w="1178" w:type="dxa"/>
+            <w:tcW w:w="740" w:type="pct"/>
           </w:tcPr>
           <w:p>
             <w:pPr>
               <w:pStyle w:val="ListParagraph"/>
               <w:ind w:left="0"/>
-              <w:jc w:val="thaiDistribute"/>
-              <w:rPr>
-                <w:rFonts w:ascii="AngsanaUPC" w:hAnsi="AngsanaUPC" w:cs="AngsanaUPC"/>
-                <w:sz w:val="32"/>
-                <w:szCs w:val="32"/>
-              </w:rPr>
-            </w:pPr>
+              <w:jc w:val="center"/>
+              <w:rPr>
+                <w:rFonts w:asciiTheme="majorHAnsi" w:hAnsiTheme="majorHAnsi" w:cs="AngsanaUPC"/>
+                <w:sz w:val="24"/>
+                <w:szCs w:val="24"/>
+              </w:rPr>
+            </w:pPr>
+            <w:proofErr w:type="spellStart"/>
+            <w:r>
+              <w:rPr>
+                <w:rFonts w:ascii="AngsanaUPC" w:hAnsi="AngsanaUPC" w:cs="AngsanaUPC"/>
+                <w:sz w:val="32"/>
+                <w:szCs w:val="32"/>
+                <w:cs/>
+              </w:rPr>
+              <w:t>ตุมฺ</w:t>
+            </w:r>
+            <w:proofErr w:type="spellEnd"/>
+            <w:r>
+              <w:rPr>
+                <w:rFonts w:ascii="AngsanaUPC" w:hAnsi="AngsanaUPC" w:cs="AngsanaUPC"/>
+                <w:sz w:val="32"/>
+                <w:szCs w:val="32"/>
+                <w:cs/>
+              </w:rPr>
+              <w:t>เห</w:t>
+            </w:r>
           </w:p>
         </w:tc>
         <w:tc>
           <w:tcPr>
-            <w:tcW w:w="1106" w:type="dxa"/>
+            <w:tcW w:w="716" w:type="pct"/>
           </w:tcPr>
           <w:p>
             <w:pPr>
               <w:pStyle w:val="ListParagraph"/>
               <w:ind w:left="0"/>
-              <w:jc w:val="thaiDistribute"/>
-              <w:rPr>
-                <w:rFonts w:ascii="AngsanaUPC" w:hAnsi="AngsanaUPC" w:cs="AngsanaUPC"/>
-                <w:sz w:val="32"/>
-                <w:szCs w:val="32"/>
-              </w:rPr>
-            </w:pPr>
+              <w:jc w:val="center"/>
+              <w:rPr>
+                <w:rFonts w:asciiTheme="majorHAnsi" w:hAnsiTheme="majorHAnsi" w:cs="AngsanaUPC"/>
+                <w:sz w:val="24"/>
+                <w:szCs w:val="24"/>
+              </w:rPr>
+            </w:pPr>
+            <w:proofErr w:type="spellStart"/>
+            <w:r>
+              <w:rPr>
+                <w:rFonts w:ascii="AngsanaUPC" w:hAnsi="AngsanaUPC" w:cs="AngsanaUPC"/>
+                <w:sz w:val="32"/>
+                <w:szCs w:val="32"/>
+                <w:cs/>
+              </w:rPr>
+              <w:t>ตุมฺ</w:t>
+            </w:r>
+            <w:proofErr w:type="spellEnd"/>
+            <w:r>
+              <w:rPr>
+                <w:rFonts w:ascii="AngsanaUPC" w:hAnsi="AngsanaUPC" w:cs="AngsanaUPC"/>
+                <w:sz w:val="32"/>
+                <w:szCs w:val="32"/>
+                <w:cs/>
+              </w:rPr>
+              <w:t>เห</w:t>
+            </w:r>
           </w:p>
         </w:tc>
       </w:tr>
@@ -28518,13 +30485,13 @@
         </w:trPr>
         <w:tc>
           <w:tcPr>
-            <w:tcW w:w="1271" w:type="dxa"/>
+            <w:tcW w:w="820" w:type="pct"/>
           </w:tcPr>
           <w:p>
             <w:pPr>
               <w:pStyle w:val="ListParagraph"/>
               <w:ind w:left="0"/>
-              <w:jc w:val="thaiDistribute"/>
+              <w:jc w:val="center"/>
               <w:rPr>
                 <w:rFonts w:asciiTheme="majorHAnsi" w:hAnsiTheme="majorHAnsi" w:cs="AngsanaUPC"/>
                 <w:sz w:val="24"/>
@@ -28538,7 +30505,7 @@
                 <w:sz w:val="24"/>
                 <w:szCs w:val="24"/>
               </w:rPr>
-              <w:t>k</w:t>
+              <w:t>p</w:t>
             </w:r>
             <w:r>
               <w:rPr>
@@ -28546,7 +30513,7 @@
                 <w:sz w:val="24"/>
                 <w:szCs w:val="24"/>
               </w:rPr>
-              <w:t>ṣ</w:t>
+              <w:t>ṛṣṭ</w:t>
             </w:r>
             <w:r>
               <w:rPr>
@@ -28554,106 +30521,186 @@
                 <w:sz w:val="24"/>
                 <w:szCs w:val="24"/>
               </w:rPr>
-              <w:t>etre</w:t>
+              <w:t>he</w:t>
             </w:r>
             <w:proofErr w:type="spellEnd"/>
           </w:p>
         </w:tc>
         <w:tc>
           <w:tcPr>
-            <w:tcW w:w="1451" w:type="dxa"/>
+            <w:tcW w:w="912" w:type="pct"/>
           </w:tcPr>
           <w:p>
             <w:pPr>
               <w:pStyle w:val="ListParagraph"/>
               <w:ind w:left="0"/>
-              <w:jc w:val="thaiDistribute"/>
-              <w:rPr>
-                <w:rFonts w:ascii="AngsanaUPC" w:hAnsi="AngsanaUPC" w:cs="AngsanaUPC"/>
-                <w:sz w:val="32"/>
-                <w:szCs w:val="32"/>
+              <w:jc w:val="center"/>
+              <w:rPr>
+                <w:rFonts w:asciiTheme="majorHAnsi" w:hAnsiTheme="majorHAnsi" w:cs="AngsanaUPC"/>
+                <w:sz w:val="24"/>
+                <w:szCs w:val="24"/>
                 <w:cs/>
               </w:rPr>
             </w:pPr>
             <w:proofErr w:type="spellStart"/>
             <w:r>
               <w:rPr>
-                <w:rFonts w:ascii="AngsanaUPC" w:hAnsi="AngsanaUPC" w:cs="AngsanaUPC"/>
-                <w:sz w:val="32"/>
-                <w:szCs w:val="32"/>
-                <w:cs/>
-              </w:rPr>
-              <w:t>เกฺษเตฺร</w:t>
+                <w:rFonts w:asciiTheme="majorHAnsi" w:hAnsiTheme="majorHAnsi" w:cs="Cambria"/>
+                <w:sz w:val="24"/>
+                <w:szCs w:val="24"/>
+              </w:rPr>
+              <w:t>ṣṭ</w:t>
+            </w:r>
+            <w:r>
+              <w:rPr>
+                <w:rFonts w:asciiTheme="majorHAnsi" w:hAnsiTheme="majorHAnsi" w:cs="AngsanaUPC"/>
+                <w:sz w:val="24"/>
+                <w:szCs w:val="24"/>
+              </w:rPr>
+              <w:t>h</w:t>
             </w:r>
             <w:proofErr w:type="spellEnd"/>
+            <w:r>
+              <w:rPr>
+                <w:rFonts w:ascii="AngsanaUPC" w:hAnsi="AngsanaUPC" w:cs="AngsanaUPC" w:hint="cs"/>
+                <w:sz w:val="32"/>
+                <w:szCs w:val="32"/>
+                <w:cs/>
+              </w:rPr>
+              <w:t>(</w:t>
+            </w:r>
+            <w:proofErr w:type="spellStart"/>
+            <w:r>
+              <w:rPr>
+                <w:rFonts w:ascii="AngsanaUPC" w:hAnsi="AngsanaUPC" w:cs="AngsanaUPC"/>
+                <w:sz w:val="32"/>
+                <w:szCs w:val="32"/>
+                <w:cs/>
+              </w:rPr>
+              <w:t>ษฺฐ</w:t>
+            </w:r>
+            <w:proofErr w:type="spellEnd"/>
+            <w:r>
+              <w:rPr>
+                <w:rFonts w:ascii="AngsanaUPC" w:hAnsi="AngsanaUPC" w:cs="AngsanaUPC" w:hint="cs"/>
+                <w:sz w:val="32"/>
+                <w:szCs w:val="32"/>
+                <w:cs/>
+              </w:rPr>
+              <w:t>)</w:t>
+            </w:r>
           </w:p>
         </w:tc>
         <w:tc>
           <w:tcPr>
-            <w:tcW w:w="1365" w:type="dxa"/>
+            <w:tcW w:w="859" w:type="pct"/>
           </w:tcPr>
           <w:p>
             <w:pPr>
               <w:pStyle w:val="ListParagraph"/>
               <w:ind w:left="0"/>
-              <w:jc w:val="thaiDistribute"/>
-              <w:rPr>
-                <w:rFonts w:ascii="AngsanaUPC" w:hAnsi="AngsanaUPC" w:cs="AngsanaUPC"/>
-                <w:sz w:val="32"/>
-                <w:szCs w:val="32"/>
-              </w:rPr>
-            </w:pPr>
+              <w:jc w:val="center"/>
+              <w:rPr>
+                <w:rFonts w:asciiTheme="majorHAnsi" w:hAnsiTheme="majorHAnsi" w:cs="AngsanaUPC"/>
+                <w:sz w:val="24"/>
+                <w:szCs w:val="24"/>
+              </w:rPr>
+            </w:pPr>
+            <w:proofErr w:type="spellStart"/>
+            <w:r>
+              <w:rPr>
+                <w:rFonts w:ascii="AngsanaUPC" w:hAnsi="AngsanaUPC" w:cs="AngsanaUPC"/>
+                <w:sz w:val="32"/>
+                <w:szCs w:val="32"/>
+                <w:cs/>
+              </w:rPr>
+              <w:t>ปฺฤเษฺฐ</w:t>
+            </w:r>
+            <w:proofErr w:type="spellEnd"/>
           </w:p>
         </w:tc>
         <w:tc>
           <w:tcPr>
-            <w:tcW w:w="1517" w:type="dxa"/>
+            <w:tcW w:w="953" w:type="pct"/>
           </w:tcPr>
           <w:p>
             <w:pPr>
               <w:pStyle w:val="ListParagraph"/>
               <w:ind w:left="0"/>
-              <w:jc w:val="thaiDistribute"/>
-              <w:rPr>
-                <w:rFonts w:ascii="AngsanaUPC" w:hAnsi="AngsanaUPC" w:cs="AngsanaUPC"/>
-                <w:sz w:val="32"/>
-                <w:szCs w:val="32"/>
-              </w:rPr>
-            </w:pPr>
+              <w:jc w:val="center"/>
+              <w:rPr>
+                <w:rFonts w:asciiTheme="majorHAnsi" w:hAnsiTheme="majorHAnsi" w:cs="AngsanaUPC"/>
+                <w:sz w:val="24"/>
+                <w:szCs w:val="24"/>
+              </w:rPr>
+            </w:pPr>
+            <w:proofErr w:type="spellStart"/>
+            <w:r>
+              <w:rPr>
+                <w:rFonts w:ascii="AngsanaUPC" w:hAnsi="AngsanaUPC" w:cs="AngsanaUPC"/>
+                <w:sz w:val="32"/>
+                <w:szCs w:val="32"/>
+                <w:cs/>
+              </w:rPr>
+              <w:t>ปฺฤษฺเฐ</w:t>
+            </w:r>
+            <w:proofErr w:type="spellEnd"/>
           </w:p>
         </w:tc>
         <w:tc>
           <w:tcPr>
-            <w:tcW w:w="1178" w:type="dxa"/>
+            <w:tcW w:w="740" w:type="pct"/>
           </w:tcPr>
           <w:p>
             <w:pPr>
               <w:pStyle w:val="ListParagraph"/>
               <w:ind w:left="0"/>
-              <w:jc w:val="thaiDistribute"/>
-              <w:rPr>
-                <w:rFonts w:ascii="AngsanaUPC" w:hAnsi="AngsanaUPC" w:cs="AngsanaUPC"/>
-                <w:sz w:val="32"/>
-                <w:szCs w:val="32"/>
-              </w:rPr>
-            </w:pPr>
+              <w:jc w:val="center"/>
+              <w:rPr>
+                <w:rFonts w:asciiTheme="majorHAnsi" w:hAnsiTheme="majorHAnsi" w:cs="AngsanaUPC"/>
+                <w:sz w:val="24"/>
+                <w:szCs w:val="24"/>
+              </w:rPr>
+            </w:pPr>
+            <w:proofErr w:type="spellStart"/>
+            <w:r>
+              <w:rPr>
+                <w:rFonts w:ascii="AngsanaUPC" w:hAnsi="AngsanaUPC" w:cs="AngsanaUPC"/>
+                <w:sz w:val="32"/>
+                <w:szCs w:val="32"/>
+                <w:cs/>
+              </w:rPr>
+              <w:t>ปฺฤษฺเฐ</w:t>
+            </w:r>
+            <w:proofErr w:type="spellEnd"/>
           </w:p>
         </w:tc>
         <w:tc>
           <w:tcPr>
-            <w:tcW w:w="1106" w:type="dxa"/>
+            <w:tcW w:w="716" w:type="pct"/>
           </w:tcPr>
           <w:p>
             <w:pPr>
               <w:pStyle w:val="ListParagraph"/>
               <w:ind w:left="0"/>
-              <w:jc w:val="thaiDistribute"/>
-              <w:rPr>
-                <w:rFonts w:ascii="AngsanaUPC" w:hAnsi="AngsanaUPC" w:cs="AngsanaUPC"/>
-                <w:sz w:val="32"/>
-                <w:szCs w:val="32"/>
-              </w:rPr>
-            </w:pPr>
+              <w:jc w:val="center"/>
+              <w:rPr>
+                <w:rFonts w:asciiTheme="majorHAnsi" w:hAnsiTheme="majorHAnsi" w:cs="AngsanaUPC"/>
+                <w:sz w:val="24"/>
+                <w:szCs w:val="24"/>
+              </w:rPr>
+            </w:pPr>
+            <w:proofErr w:type="spellStart"/>
+            <w:r>
+              <w:rPr>
+                <w:rFonts w:ascii="AngsanaUPC" w:hAnsi="AngsanaUPC" w:cs="AngsanaUPC"/>
+                <w:sz w:val="32"/>
+                <w:szCs w:val="32"/>
+                <w:cs/>
+              </w:rPr>
+              <w:t>ปฺฤษฺเฐ</w:t>
+            </w:r>
+            <w:proofErr w:type="spellEnd"/>
           </w:p>
         </w:tc>
       </w:tr>
@@ -28663,13 +30710,13 @@
         </w:trPr>
         <w:tc>
           <w:tcPr>
-            <w:tcW w:w="1271" w:type="dxa"/>
+            <w:tcW w:w="820" w:type="pct"/>
           </w:tcPr>
           <w:p>
             <w:pPr>
               <w:pStyle w:val="ListParagraph"/>
               <w:ind w:left="0"/>
-              <w:jc w:val="thaiDistribute"/>
+              <w:jc w:val="center"/>
               <w:rPr>
                 <w:rFonts w:asciiTheme="majorHAnsi" w:hAnsiTheme="majorHAnsi" w:cs="AngsanaUPC"/>
                 <w:sz w:val="24"/>
@@ -28679,110 +30726,233 @@
             <w:proofErr w:type="spellStart"/>
             <w:r>
               <w:rPr>
+                <w:rFonts w:asciiTheme="majorHAnsi" w:hAnsiTheme="majorHAnsi" w:cs="Cambria"/>
+                <w:sz w:val="24"/>
+                <w:szCs w:val="24"/>
+              </w:rPr>
+              <w:t>āḍ</w:t>
+            </w:r>
+            <w:r>
+              <w:rPr>
                 <w:rFonts w:asciiTheme="majorHAnsi" w:hAnsiTheme="majorHAnsi" w:cs="AngsanaUPC"/>
                 <w:sz w:val="24"/>
                 <w:szCs w:val="24"/>
               </w:rPr>
-              <w:t>drāupadī</w:t>
+              <w:t>hyo</w:t>
             </w:r>
             <w:proofErr w:type="spellEnd"/>
           </w:p>
         </w:tc>
         <w:tc>
           <w:tcPr>
-            <w:tcW w:w="1451" w:type="dxa"/>
+            <w:tcW w:w="912" w:type="pct"/>
           </w:tcPr>
           <w:p>
             <w:pPr>
               <w:pStyle w:val="ListParagraph"/>
               <w:ind w:left="0"/>
-              <w:jc w:val="thaiDistribute"/>
-              <w:rPr>
-                <w:rFonts w:ascii="AngsanaUPC" w:hAnsi="AngsanaUPC" w:cs="AngsanaUPC"/>
-                <w:sz w:val="32"/>
-                <w:szCs w:val="32"/>
-                <w:cs/>
+              <w:jc w:val="center"/>
+              <w:rPr>
+                <w:rFonts w:ascii="AngsanaUPC" w:hAnsi="AngsanaUPC" w:cs="AngsanaUPC"/>
+                <w:sz w:val="24"/>
+                <w:szCs w:val="24"/>
               </w:rPr>
             </w:pPr>
             <w:proofErr w:type="spellStart"/>
             <w:r>
               <w:rPr>
-                <w:rFonts w:ascii="AngsanaUPC" w:hAnsi="AngsanaUPC" w:cs="AngsanaUPC"/>
-                <w:sz w:val="32"/>
-                <w:szCs w:val="32"/>
-                <w:cs/>
-              </w:rPr>
-              <w:t>เทฺราปที</w:t>
+                <w:rFonts w:asciiTheme="majorHAnsi" w:hAnsiTheme="majorHAnsi" w:cs="Cambria"/>
+                <w:sz w:val="24"/>
+                <w:szCs w:val="24"/>
+              </w:rPr>
+              <w:t>ḍ</w:t>
+            </w:r>
+            <w:r>
+              <w:rPr>
+                <w:rFonts w:asciiTheme="majorHAnsi" w:hAnsiTheme="majorHAnsi" w:cs="AngsanaUPC"/>
+                <w:sz w:val="24"/>
+                <w:szCs w:val="24"/>
+              </w:rPr>
+              <w:t>hy</w:t>
             </w:r>
             <w:proofErr w:type="spellEnd"/>
+            <w:r>
+              <w:rPr>
+                <w:rFonts w:ascii="AngsanaUPC" w:hAnsi="AngsanaUPC" w:cs="AngsanaUPC" w:hint="cs"/>
+                <w:sz w:val="32"/>
+                <w:szCs w:val="32"/>
+                <w:cs/>
+              </w:rPr>
+              <w:t>(</w:t>
+            </w:r>
+            <w:proofErr w:type="spellStart"/>
+            <w:r>
+              <w:rPr>
+                <w:rFonts w:ascii="AngsanaUPC" w:hAnsi="AngsanaUPC" w:cs="AngsanaUPC"/>
+                <w:sz w:val="32"/>
+                <w:szCs w:val="32"/>
+                <w:cs/>
+              </w:rPr>
+              <w:t>ฒฺย</w:t>
+            </w:r>
+            <w:proofErr w:type="spellEnd"/>
+            <w:r>
+              <w:rPr>
+                <w:rFonts w:ascii="AngsanaUPC" w:hAnsi="AngsanaUPC" w:cs="AngsanaUPC" w:hint="cs"/>
+                <w:sz w:val="32"/>
+                <w:szCs w:val="32"/>
+                <w:cs/>
+              </w:rPr>
+              <w:t>)</w:t>
+            </w:r>
           </w:p>
         </w:tc>
         <w:tc>
           <w:tcPr>
-            <w:tcW w:w="1365" w:type="dxa"/>
+            <w:tcW w:w="859" w:type="pct"/>
           </w:tcPr>
           <w:p>
             <w:pPr>
               <w:pStyle w:val="ListParagraph"/>
               <w:ind w:left="0"/>
-              <w:jc w:val="thaiDistribute"/>
-              <w:rPr>
-                <w:rFonts w:ascii="AngsanaUPC" w:hAnsi="AngsanaUPC" w:cs="AngsanaUPC"/>
-                <w:sz w:val="32"/>
-                <w:szCs w:val="32"/>
-              </w:rPr>
-            </w:pPr>
+              <w:jc w:val="center"/>
+              <w:rPr>
+                <w:rFonts w:asciiTheme="majorHAnsi" w:hAnsiTheme="majorHAnsi" w:cs="AngsanaUPC"/>
+                <w:sz w:val="24"/>
+                <w:szCs w:val="24"/>
+              </w:rPr>
+            </w:pPr>
+            <w:r>
+              <w:rPr>
+                <w:rFonts w:ascii="AngsanaUPC" w:hAnsi="AngsanaUPC" w:cs="AngsanaUPC"/>
+                <w:sz w:val="32"/>
+                <w:szCs w:val="32"/>
+                <w:cs/>
+              </w:rPr>
+              <w:t>อา</w:t>
+            </w:r>
+            <w:proofErr w:type="spellStart"/>
+            <w:r>
+              <w:rPr>
+                <w:rFonts w:ascii="AngsanaUPC" w:hAnsi="AngsanaUPC" w:cs="AngsanaUPC"/>
+                <w:sz w:val="32"/>
+                <w:szCs w:val="32"/>
+                <w:cs/>
+              </w:rPr>
+              <w:t>โฒฺย</w:t>
+            </w:r>
+            <w:proofErr w:type="spellEnd"/>
           </w:p>
         </w:tc>
         <w:tc>
           <w:tcPr>
-            <w:tcW w:w="1517" w:type="dxa"/>
+            <w:tcW w:w="953" w:type="pct"/>
           </w:tcPr>
           <w:p>
             <w:pPr>
               <w:pStyle w:val="ListParagraph"/>
               <w:ind w:left="0"/>
-              <w:jc w:val="thaiDistribute"/>
-              <w:rPr>
-                <w:rFonts w:ascii="AngsanaUPC" w:hAnsi="AngsanaUPC" w:cs="AngsanaUPC"/>
-                <w:sz w:val="32"/>
-                <w:szCs w:val="32"/>
-              </w:rPr>
-            </w:pPr>
+              <w:jc w:val="center"/>
+              <w:rPr>
+                <w:rFonts w:asciiTheme="majorHAnsi" w:hAnsiTheme="majorHAnsi" w:cs="AngsanaUPC"/>
+                <w:sz w:val="24"/>
+                <w:szCs w:val="24"/>
+              </w:rPr>
+            </w:pPr>
+            <w:r>
+              <w:rPr>
+                <w:rFonts w:ascii="AngsanaUPC" w:hAnsi="AngsanaUPC" w:cs="AngsanaUPC"/>
+                <w:sz w:val="32"/>
+                <w:szCs w:val="32"/>
+                <w:cs/>
+              </w:rPr>
+              <w:t>อา</w:t>
+            </w:r>
+            <w:proofErr w:type="spellStart"/>
+            <w:r>
+              <w:rPr>
+                <w:rFonts w:ascii="AngsanaUPC" w:hAnsi="AngsanaUPC" w:cs="AngsanaUPC"/>
+                <w:sz w:val="32"/>
+                <w:szCs w:val="32"/>
+                <w:cs/>
+              </w:rPr>
+              <w:t>โฒฺย</w:t>
+            </w:r>
+            <w:proofErr w:type="spellEnd"/>
           </w:p>
         </w:tc>
         <w:tc>
           <w:tcPr>
-            <w:tcW w:w="1178" w:type="dxa"/>
+            <w:tcW w:w="740" w:type="pct"/>
           </w:tcPr>
           <w:p>
             <w:pPr>
               <w:pStyle w:val="ListParagraph"/>
               <w:ind w:left="0"/>
-              <w:jc w:val="thaiDistribute"/>
-              <w:rPr>
-                <w:rFonts w:ascii="AngsanaUPC" w:hAnsi="AngsanaUPC" w:cs="AngsanaUPC"/>
-                <w:sz w:val="32"/>
-                <w:szCs w:val="32"/>
-              </w:rPr>
-            </w:pPr>
+              <w:jc w:val="center"/>
+              <w:rPr>
+                <w:rFonts w:asciiTheme="majorHAnsi" w:hAnsiTheme="majorHAnsi" w:cs="AngsanaUPC"/>
+                <w:sz w:val="24"/>
+                <w:szCs w:val="24"/>
+              </w:rPr>
+            </w:pPr>
+            <w:proofErr w:type="spellStart"/>
+            <w:r>
+              <w:rPr>
+                <w:rFonts w:ascii="AngsanaUPC" w:hAnsi="AngsanaUPC" w:cs="AngsanaUPC"/>
+                <w:sz w:val="32"/>
+                <w:szCs w:val="32"/>
+                <w:cs/>
+              </w:rPr>
+              <w:t>อาฒฺ</w:t>
+            </w:r>
+            <w:proofErr w:type="spellEnd"/>
+            <w:r>
+              <w:rPr>
+                <w:rFonts w:ascii="AngsanaUPC" w:hAnsi="AngsanaUPC" w:cs="AngsanaUPC"/>
+                <w:sz w:val="32"/>
+                <w:szCs w:val="32"/>
+                <w:cs/>
+              </w:rPr>
+              <w:t>โย</w:t>
+            </w:r>
           </w:p>
         </w:tc>
         <w:tc>
           <w:tcPr>
-            <w:tcW w:w="1106" w:type="dxa"/>
+            <w:tcW w:w="716" w:type="pct"/>
           </w:tcPr>
           <w:p>
             <w:pPr>
               <w:pStyle w:val="ListParagraph"/>
               <w:ind w:left="0"/>
-              <w:jc w:val="thaiDistribute"/>
-              <w:rPr>
-                <w:rFonts w:ascii="AngsanaUPC" w:hAnsi="AngsanaUPC" w:cs="AngsanaUPC"/>
-                <w:sz w:val="32"/>
-                <w:szCs w:val="32"/>
-              </w:rPr>
-            </w:pPr>
+              <w:jc w:val="center"/>
+              <w:rPr>
+                <w:rFonts w:asciiTheme="majorHAnsi" w:hAnsiTheme="majorHAnsi" w:cs="AngsanaUPC"/>
+                <w:sz w:val="24"/>
+                <w:szCs w:val="24"/>
+              </w:rPr>
+            </w:pPr>
+            <w:proofErr w:type="spellStart"/>
+            <w:r>
+              <w:rPr>
+                <w:rFonts w:ascii="AngsanaUPC" w:hAnsi="AngsanaUPC" w:cs="AngsanaUPC"/>
+                <w:sz w:val="32"/>
+                <w:szCs w:val="32"/>
+                <w:cs/>
+              </w:rPr>
+              <w:t>อาฒฺ</w:t>
+            </w:r>
+            <w:proofErr w:type="spellEnd"/>
+            <w:r>
+              <w:rPr>
+                <w:rFonts w:ascii="AngsanaUPC" w:hAnsi="AngsanaUPC" w:cs="AngsanaUPC"/>
+                <w:sz w:val="32"/>
+                <w:szCs w:val="32"/>
+                <w:cs/>
+              </w:rPr>
+              <w:t>โย</w:t>
+            </w:r>
           </w:p>
         </w:tc>
       </w:tr>
@@ -28792,13 +30962,13 @@
         </w:trPr>
         <w:tc>
           <w:tcPr>
-            <w:tcW w:w="1271" w:type="dxa"/>
+            <w:tcW w:w="820" w:type="pct"/>
           </w:tcPr>
           <w:p>
             <w:pPr>
               <w:pStyle w:val="ListParagraph"/>
               <w:ind w:left="0"/>
-              <w:jc w:val="thaiDistribute"/>
+              <w:jc w:val="center"/>
               <w:rPr>
                 <w:rFonts w:asciiTheme="majorHAnsi" w:hAnsiTheme="majorHAnsi" w:cs="AngsanaUPC"/>
                 <w:sz w:val="24"/>
@@ -28812,7 +30982,7 @@
                 <w:sz w:val="24"/>
                 <w:szCs w:val="24"/>
               </w:rPr>
-              <w:t>sa</w:t>
+              <w:t>pu</w:t>
             </w:r>
             <w:r>
               <w:rPr>
@@ -28820,7 +30990,7 @@
                 <w:sz w:val="24"/>
                 <w:szCs w:val="24"/>
               </w:rPr>
-              <w:t>ṃ</w:t>
+              <w:t>ṇ</w:t>
             </w:r>
             <w:r>
               <w:rPr>
@@ -28828,106 +30998,222 @@
                 <w:sz w:val="24"/>
                 <w:szCs w:val="24"/>
               </w:rPr>
-              <w:t>jñe</w:t>
+              <w:t>yena</w:t>
             </w:r>
             <w:proofErr w:type="spellEnd"/>
           </w:p>
         </w:tc>
         <w:tc>
           <w:tcPr>
-            <w:tcW w:w="1451" w:type="dxa"/>
+            <w:tcW w:w="912" w:type="pct"/>
           </w:tcPr>
           <w:p>
             <w:pPr>
               <w:pStyle w:val="ListParagraph"/>
               <w:ind w:left="0"/>
-              <w:jc w:val="thaiDistribute"/>
-              <w:rPr>
-                <w:rFonts w:ascii="AngsanaUPC" w:hAnsi="AngsanaUPC" w:cs="AngsanaUPC"/>
-                <w:sz w:val="32"/>
-                <w:szCs w:val="32"/>
+              <w:jc w:val="center"/>
+              <w:rPr>
+                <w:rFonts w:ascii="AngsanaUPC" w:hAnsi="AngsanaUPC" w:cs="AngsanaUPC"/>
+                <w:sz w:val="24"/>
+                <w:szCs w:val="24"/>
                 <w:cs/>
               </w:rPr>
             </w:pPr>
             <w:proofErr w:type="spellStart"/>
             <w:r>
               <w:rPr>
-                <w:rFonts w:ascii="AngsanaUPC" w:hAnsi="AngsanaUPC" w:cs="AngsanaUPC"/>
-                <w:sz w:val="32"/>
-                <w:szCs w:val="32"/>
-                <w:cs/>
-              </w:rPr>
-              <w:t>สํเชฺญ</w:t>
+                <w:rFonts w:asciiTheme="majorHAnsi" w:hAnsiTheme="majorHAnsi" w:cs="Cambria"/>
+                <w:sz w:val="24"/>
+                <w:szCs w:val="24"/>
+              </w:rPr>
+              <w:t>ṇ</w:t>
+            </w:r>
+            <w:r>
+              <w:rPr>
+                <w:rFonts w:asciiTheme="majorHAnsi" w:hAnsiTheme="majorHAnsi" w:cs="AngsanaUPC"/>
+                <w:sz w:val="24"/>
+                <w:szCs w:val="24"/>
+              </w:rPr>
+              <w:t>y</w:t>
             </w:r>
             <w:proofErr w:type="spellEnd"/>
+            <w:r>
+              <w:rPr>
+                <w:rFonts w:ascii="AngsanaUPC" w:hAnsi="AngsanaUPC" w:cs="AngsanaUPC" w:hint="cs"/>
+                <w:sz w:val="32"/>
+                <w:szCs w:val="32"/>
+                <w:cs/>
+              </w:rPr>
+              <w:t>(</w:t>
+            </w:r>
+            <w:proofErr w:type="spellStart"/>
+            <w:r>
+              <w:rPr>
+                <w:rFonts w:ascii="AngsanaUPC" w:hAnsi="AngsanaUPC" w:cs="AngsanaUPC"/>
+                <w:sz w:val="32"/>
+                <w:szCs w:val="32"/>
+                <w:cs/>
+              </w:rPr>
+              <w:t>ณฺย</w:t>
+            </w:r>
+            <w:proofErr w:type="spellEnd"/>
+            <w:r>
+              <w:rPr>
+                <w:rFonts w:ascii="AngsanaUPC" w:hAnsi="AngsanaUPC" w:cs="AngsanaUPC" w:hint="cs"/>
+                <w:sz w:val="32"/>
+                <w:szCs w:val="32"/>
+                <w:cs/>
+              </w:rPr>
+              <w:t>)</w:t>
+            </w:r>
           </w:p>
         </w:tc>
         <w:tc>
           <w:tcPr>
-            <w:tcW w:w="1365" w:type="dxa"/>
+            <w:tcW w:w="859" w:type="pct"/>
           </w:tcPr>
           <w:p>
             <w:pPr>
               <w:pStyle w:val="ListParagraph"/>
               <w:ind w:left="0"/>
-              <w:jc w:val="thaiDistribute"/>
-              <w:rPr>
-                <w:rFonts w:ascii="AngsanaUPC" w:hAnsi="AngsanaUPC" w:cs="AngsanaUPC"/>
-                <w:sz w:val="32"/>
-                <w:szCs w:val="32"/>
-              </w:rPr>
-            </w:pPr>
+              <w:jc w:val="center"/>
+              <w:rPr>
+                <w:rFonts w:ascii="AngsanaUPC" w:hAnsi="AngsanaUPC" w:cs="AngsanaUPC"/>
+                <w:sz w:val="32"/>
+                <w:szCs w:val="32"/>
+              </w:rPr>
+            </w:pPr>
+            <w:r>
+              <w:rPr>
+                <w:rFonts w:ascii="AngsanaUPC" w:hAnsi="AngsanaUPC" w:cs="AngsanaUPC"/>
+                <w:sz w:val="32"/>
+                <w:szCs w:val="32"/>
+                <w:cs/>
+              </w:rPr>
+              <w:t>ปุ</w:t>
+            </w:r>
+            <w:proofErr w:type="spellStart"/>
+            <w:r>
+              <w:rPr>
+                <w:rFonts w:ascii="AngsanaUPC" w:hAnsi="AngsanaUPC" w:cs="AngsanaUPC"/>
+                <w:sz w:val="32"/>
+                <w:szCs w:val="32"/>
+                <w:cs/>
+              </w:rPr>
+              <w:t>เณฺยน</w:t>
+            </w:r>
+            <w:proofErr w:type="spellEnd"/>
           </w:p>
         </w:tc>
         <w:tc>
           <w:tcPr>
-            <w:tcW w:w="1517" w:type="dxa"/>
+            <w:tcW w:w="953" w:type="pct"/>
           </w:tcPr>
           <w:p>
             <w:pPr>
               <w:pStyle w:val="ListParagraph"/>
               <w:ind w:left="0"/>
-              <w:jc w:val="thaiDistribute"/>
-              <w:rPr>
-                <w:rFonts w:ascii="AngsanaUPC" w:hAnsi="AngsanaUPC" w:cs="AngsanaUPC"/>
-                <w:sz w:val="32"/>
-                <w:szCs w:val="32"/>
-              </w:rPr>
-            </w:pPr>
+              <w:jc w:val="center"/>
+              <w:rPr>
+                <w:rFonts w:ascii="AngsanaUPC" w:hAnsi="AngsanaUPC" w:cs="AngsanaUPC"/>
+                <w:sz w:val="32"/>
+                <w:szCs w:val="32"/>
+              </w:rPr>
+            </w:pPr>
+            <w:r>
+              <w:rPr>
+                <w:rFonts w:ascii="AngsanaUPC" w:hAnsi="AngsanaUPC" w:cs="AngsanaUPC"/>
+                <w:sz w:val="32"/>
+                <w:szCs w:val="32"/>
+                <w:cs/>
+              </w:rPr>
+              <w:t>ปุ</w:t>
+            </w:r>
+            <w:proofErr w:type="spellStart"/>
+            <w:r>
+              <w:rPr>
+                <w:rFonts w:ascii="AngsanaUPC" w:hAnsi="AngsanaUPC" w:cs="AngsanaUPC"/>
+                <w:sz w:val="32"/>
+                <w:szCs w:val="32"/>
+                <w:cs/>
+              </w:rPr>
+              <w:t>เณฺยน</w:t>
+            </w:r>
+            <w:proofErr w:type="spellEnd"/>
           </w:p>
         </w:tc>
         <w:tc>
           <w:tcPr>
-            <w:tcW w:w="1178" w:type="dxa"/>
+            <w:tcW w:w="740" w:type="pct"/>
           </w:tcPr>
           <w:p>
             <w:pPr>
               <w:pStyle w:val="ListParagraph"/>
               <w:ind w:left="0"/>
-              <w:jc w:val="thaiDistribute"/>
-              <w:rPr>
-                <w:rFonts w:ascii="AngsanaUPC" w:hAnsi="AngsanaUPC" w:cs="AngsanaUPC"/>
-                <w:sz w:val="32"/>
-                <w:szCs w:val="32"/>
-              </w:rPr>
-            </w:pPr>
+              <w:jc w:val="center"/>
+              <w:rPr>
+                <w:rFonts w:ascii="AngsanaUPC" w:hAnsi="AngsanaUPC" w:cs="AngsanaUPC"/>
+                <w:sz w:val="32"/>
+                <w:szCs w:val="32"/>
+              </w:rPr>
+            </w:pPr>
+            <w:proofErr w:type="spellStart"/>
+            <w:r>
+              <w:rPr>
+                <w:rFonts w:ascii="AngsanaUPC" w:hAnsi="AngsanaUPC" w:cs="AngsanaUPC"/>
+                <w:sz w:val="32"/>
+                <w:szCs w:val="32"/>
+                <w:cs/>
+              </w:rPr>
+              <w:t>ปุณฺ</w:t>
+            </w:r>
+            <w:proofErr w:type="spellEnd"/>
+            <w:r>
+              <w:rPr>
+                <w:rFonts w:ascii="AngsanaUPC" w:hAnsi="AngsanaUPC" w:cs="AngsanaUPC"/>
+                <w:sz w:val="32"/>
+                <w:szCs w:val="32"/>
+                <w:cs/>
+              </w:rPr>
+              <w:t>เยน</w:t>
+            </w:r>
           </w:p>
         </w:tc>
         <w:tc>
           <w:tcPr>
-            <w:tcW w:w="1106" w:type="dxa"/>
+            <w:tcW w:w="716" w:type="pct"/>
           </w:tcPr>
           <w:p>
             <w:pPr>
               <w:pStyle w:val="ListParagraph"/>
               <w:ind w:left="0"/>
-              <w:jc w:val="thaiDistribute"/>
-              <w:rPr>
-                <w:rFonts w:ascii="AngsanaUPC" w:hAnsi="AngsanaUPC" w:cs="AngsanaUPC"/>
-                <w:sz w:val="32"/>
-                <w:szCs w:val="32"/>
-              </w:rPr>
-            </w:pPr>
+              <w:jc w:val="center"/>
+              <w:rPr>
+                <w:rFonts w:ascii="AngsanaUPC" w:hAnsi="AngsanaUPC" w:cs="AngsanaUPC"/>
+                <w:sz w:val="32"/>
+                <w:szCs w:val="32"/>
+              </w:rPr>
+            </w:pPr>
+            <w:proofErr w:type="spellStart"/>
+            <w:r>
+              <w:rPr>
+                <w:rFonts w:ascii="AngsanaUPC" w:hAnsi="AngsanaUPC" w:cs="AngsanaUPC"/>
+                <w:sz w:val="32"/>
+                <w:szCs w:val="32"/>
+                <w:cs/>
+              </w:rPr>
+              <w:t>ปุณฺ</w:t>
+            </w:r>
+            <w:proofErr w:type="spellEnd"/>
+            <w:r>
+              <w:rPr>
+                <w:rFonts w:ascii="AngsanaUPC" w:hAnsi="AngsanaUPC" w:cs="AngsanaUPC"/>
+                <w:sz w:val="32"/>
+                <w:szCs w:val="32"/>
+                <w:cs/>
+              </w:rPr>
+              <w:t>เยน</w:t>
+            </w:r>
           </w:p>
         </w:tc>
       </w:tr>
@@ -28937,13 +31223,13 @@
         </w:trPr>
         <w:tc>
           <w:tcPr>
-            <w:tcW w:w="1271" w:type="dxa"/>
+            <w:tcW w:w="820" w:type="pct"/>
           </w:tcPr>
           <w:p>
             <w:pPr>
               <w:pStyle w:val="ListParagraph"/>
               <w:ind w:left="0"/>
-              <w:jc w:val="thaiDistribute"/>
+              <w:jc w:val="center"/>
               <w:rPr>
                 <w:rFonts w:asciiTheme="majorHAnsi" w:hAnsiTheme="majorHAnsi" w:cs="AngsanaUPC"/>
                 <w:sz w:val="24"/>
@@ -28957,35 +31243,59 @@
                 <w:sz w:val="24"/>
                 <w:szCs w:val="24"/>
               </w:rPr>
-              <w:t>tumhe</w:t>
+              <w:t>kle</w:t>
+            </w:r>
+            <w:r>
+              <w:rPr>
+                <w:rFonts w:asciiTheme="majorHAnsi" w:hAnsiTheme="majorHAnsi" w:cs="Cambria"/>
+                <w:sz w:val="24"/>
+                <w:szCs w:val="24"/>
+              </w:rPr>
+              <w:t>ś</w:t>
+            </w:r>
+            <w:r>
+              <w:rPr>
+                <w:rFonts w:asciiTheme="majorHAnsi" w:hAnsiTheme="majorHAnsi" w:cs="AngsanaUPC"/>
+                <w:sz w:val="24"/>
+                <w:szCs w:val="24"/>
+              </w:rPr>
+              <w:t>a</w:t>
             </w:r>
             <w:proofErr w:type="spellEnd"/>
           </w:p>
         </w:tc>
         <w:tc>
           <w:tcPr>
-            <w:tcW w:w="1451" w:type="dxa"/>
+            <w:tcW w:w="912" w:type="pct"/>
           </w:tcPr>
           <w:p>
             <w:pPr>
               <w:pStyle w:val="ListParagraph"/>
               <w:ind w:left="0"/>
-              <w:jc w:val="thaiDistribute"/>
-              <w:rPr>
-                <w:rFonts w:ascii="AngsanaUPC" w:hAnsi="AngsanaUPC" w:cs="AngsanaUPC"/>
-                <w:sz w:val="32"/>
-                <w:szCs w:val="32"/>
-                <w:cs/>
-              </w:rPr>
-            </w:pPr>
-            <w:r>
-              <w:rPr>
-                <w:rFonts w:ascii="AngsanaUPC" w:hAnsi="AngsanaUPC" w:cs="AngsanaUPC"/>
-                <w:sz w:val="32"/>
-                <w:szCs w:val="32"/>
-                <w:cs/>
-              </w:rPr>
-              <w:t>ตุ</w:t>
+              <w:jc w:val="center"/>
+              <w:rPr>
+                <w:rFonts w:ascii="AngsanaUPC" w:hAnsi="AngsanaUPC" w:cs="AngsanaUPC"/>
+                <w:sz w:val="24"/>
+                <w:szCs w:val="24"/>
+                <w:cs/>
+              </w:rPr>
+            </w:pPr>
+            <w:r>
+              <w:rPr>
+                <w:rFonts w:asciiTheme="majorHAnsi" w:hAnsiTheme="majorHAnsi" w:cs="AngsanaUPC"/>
+                <w:sz w:val="24"/>
+                <w:szCs w:val="24"/>
+              </w:rPr>
+              <w:t>kl</w:t>
+            </w:r>
+            <w:r>
+              <w:rPr>
+                <w:rFonts w:ascii="AngsanaUPC" w:hAnsi="AngsanaUPC" w:cs="AngsanaUPC" w:hint="cs"/>
+                <w:sz w:val="32"/>
+                <w:szCs w:val="32"/>
+                <w:cs/>
+              </w:rPr>
+              <w:t>(</w:t>
             </w:r>
             <w:proofErr w:type="spellStart"/>
             <w:r>
@@ -28995,77 +31305,148 @@
                 <w:szCs w:val="32"/>
                 <w:cs/>
               </w:rPr>
-              <w:t>เมฺห</w:t>
+              <w:t>กฺล</w:t>
             </w:r>
             <w:proofErr w:type="spellEnd"/>
+            <w:r>
+              <w:rPr>
+                <w:rFonts w:ascii="AngsanaUPC" w:hAnsi="AngsanaUPC" w:cs="AngsanaUPC" w:hint="cs"/>
+                <w:sz w:val="32"/>
+                <w:szCs w:val="32"/>
+                <w:cs/>
+              </w:rPr>
+              <w:t>)</w:t>
+            </w:r>
           </w:p>
         </w:tc>
         <w:tc>
           <w:tcPr>
-            <w:tcW w:w="1365" w:type="dxa"/>
+            <w:tcW w:w="859" w:type="pct"/>
           </w:tcPr>
           <w:p>
             <w:pPr>
               <w:pStyle w:val="ListParagraph"/>
               <w:ind w:left="0"/>
-              <w:jc w:val="thaiDistribute"/>
-              <w:rPr>
-                <w:rFonts w:ascii="AngsanaUPC" w:hAnsi="AngsanaUPC" w:cs="AngsanaUPC"/>
-                <w:sz w:val="32"/>
-                <w:szCs w:val="32"/>
-              </w:rPr>
-            </w:pPr>
+              <w:jc w:val="center"/>
+              <w:rPr>
+                <w:rFonts w:ascii="AngsanaUPC" w:hAnsi="AngsanaUPC" w:cs="AngsanaUPC"/>
+                <w:sz w:val="32"/>
+                <w:szCs w:val="32"/>
+              </w:rPr>
+            </w:pPr>
+            <w:proofErr w:type="spellStart"/>
+            <w:r>
+              <w:rPr>
+                <w:rFonts w:ascii="AngsanaUPC" w:hAnsi="AngsanaUPC" w:cs="AngsanaUPC"/>
+                <w:sz w:val="32"/>
+                <w:szCs w:val="32"/>
+                <w:cs/>
+              </w:rPr>
+              <w:t>เกฺลศ</w:t>
+            </w:r>
+            <w:proofErr w:type="spellEnd"/>
           </w:p>
         </w:tc>
         <w:tc>
           <w:tcPr>
-            <w:tcW w:w="1517" w:type="dxa"/>
+            <w:tcW w:w="953" w:type="pct"/>
           </w:tcPr>
           <w:p>
             <w:pPr>
               <w:pStyle w:val="ListParagraph"/>
               <w:ind w:left="0"/>
-              <w:jc w:val="thaiDistribute"/>
-              <w:rPr>
-                <w:rFonts w:ascii="AngsanaUPC" w:hAnsi="AngsanaUPC" w:cs="AngsanaUPC"/>
-                <w:sz w:val="32"/>
-                <w:szCs w:val="32"/>
-              </w:rPr>
-            </w:pPr>
+              <w:jc w:val="center"/>
+              <w:rPr>
+                <w:rFonts w:ascii="AngsanaUPC" w:hAnsi="AngsanaUPC" w:cs="AngsanaUPC"/>
+                <w:sz w:val="32"/>
+                <w:szCs w:val="32"/>
+              </w:rPr>
+            </w:pPr>
+            <w:proofErr w:type="spellStart"/>
+            <w:r>
+              <w:rPr>
+                <w:rFonts w:ascii="AngsanaUPC" w:hAnsi="AngsanaUPC" w:cs="AngsanaUPC"/>
+                <w:sz w:val="32"/>
+                <w:szCs w:val="32"/>
+                <w:cs/>
+              </w:rPr>
+              <w:t>เกฺลศ</w:t>
+            </w:r>
+            <w:proofErr w:type="spellEnd"/>
           </w:p>
         </w:tc>
         <w:tc>
           <w:tcPr>
-            <w:tcW w:w="1178" w:type="dxa"/>
+            <w:tcW w:w="740" w:type="pct"/>
           </w:tcPr>
           <w:p>
             <w:pPr>
               <w:pStyle w:val="ListParagraph"/>
               <w:ind w:left="0"/>
-              <w:jc w:val="thaiDistribute"/>
-              <w:rPr>
-                <w:rFonts w:ascii="AngsanaUPC" w:hAnsi="AngsanaUPC" w:cs="AngsanaUPC"/>
-                <w:sz w:val="32"/>
-                <w:szCs w:val="32"/>
-              </w:rPr>
-            </w:pPr>
+              <w:jc w:val="center"/>
+              <w:rPr>
+                <w:rFonts w:ascii="AngsanaUPC" w:hAnsi="AngsanaUPC" w:cs="AngsanaUPC"/>
+                <w:sz w:val="32"/>
+                <w:szCs w:val="32"/>
+              </w:rPr>
+            </w:pPr>
+            <w:proofErr w:type="spellStart"/>
+            <w:r>
+              <w:rPr>
+                <w:rFonts w:ascii="AngsanaUPC" w:hAnsi="AngsanaUPC" w:cs="AngsanaUPC"/>
+                <w:sz w:val="32"/>
+                <w:szCs w:val="32"/>
+                <w:cs/>
+              </w:rPr>
+              <w:t>กฺ</w:t>
+            </w:r>
+            <w:proofErr w:type="spellEnd"/>
+            <w:r>
+              <w:rPr>
+                <w:rFonts w:ascii="AngsanaUPC" w:hAnsi="AngsanaUPC" w:cs="AngsanaUPC"/>
+                <w:sz w:val="32"/>
+                <w:szCs w:val="32"/>
+                <w:cs/>
+              </w:rPr>
+              <w:t>เลศ</w:t>
+            </w:r>
           </w:p>
         </w:tc>
         <w:tc>
           <w:tcPr>
-            <w:tcW w:w="1106" w:type="dxa"/>
+            <w:tcW w:w="716" w:type="pct"/>
           </w:tcPr>
           <w:p>
             <w:pPr>
               <w:pStyle w:val="ListParagraph"/>
               <w:ind w:left="0"/>
-              <w:jc w:val="thaiDistribute"/>
-              <w:rPr>
-                <w:rFonts w:ascii="AngsanaUPC" w:hAnsi="AngsanaUPC" w:cs="AngsanaUPC"/>
-                <w:sz w:val="32"/>
-                <w:szCs w:val="32"/>
-              </w:rPr>
-            </w:pPr>
+              <w:jc w:val="center"/>
+              <w:rPr>
+                <w:rFonts w:ascii="AngsanaUPC" w:hAnsi="AngsanaUPC" w:cs="AngsanaUPC"/>
+                <w:sz w:val="32"/>
+                <w:szCs w:val="32"/>
+              </w:rPr>
+            </w:pPr>
+            <w:proofErr w:type="spellStart"/>
+            <w:r>
+              <w:rPr>
+                <w:rFonts w:ascii="AngsanaUPC" w:hAnsi="AngsanaUPC" w:cs="AngsanaUPC"/>
+                <w:sz w:val="32"/>
+                <w:szCs w:val="32"/>
+                <w:cs/>
+              </w:rPr>
+              <w:t>กฺ</w:t>
+            </w:r>
+            <w:proofErr w:type="spellEnd"/>
+            <w:r>
+              <w:rPr>
+                <w:rFonts w:ascii="AngsanaUPC" w:hAnsi="AngsanaUPC" w:cs="AngsanaUPC"/>
+                <w:sz w:val="32"/>
+                <w:szCs w:val="32"/>
+                <w:cs/>
+              </w:rPr>
+              <w:t>เลศ</w:t>
+            </w:r>
           </w:p>
         </w:tc>
       </w:tr>
@@ -29075,13 +31456,13 @@
         </w:trPr>
         <w:tc>
           <w:tcPr>
-            <w:tcW w:w="1271" w:type="dxa"/>
+            <w:tcW w:w="820" w:type="pct"/>
           </w:tcPr>
           <w:p>
             <w:pPr>
               <w:pStyle w:val="ListParagraph"/>
               <w:ind w:left="0"/>
-              <w:jc w:val="thaiDistribute"/>
+              <w:jc w:val="center"/>
               <w:rPr>
                 <w:rFonts w:asciiTheme="majorHAnsi" w:hAnsiTheme="majorHAnsi" w:cs="AngsanaUPC"/>
                 <w:sz w:val="24"/>
@@ -29095,7 +31476,7 @@
                 <w:sz w:val="24"/>
                 <w:szCs w:val="24"/>
               </w:rPr>
-              <w:t>p</w:t>
+              <w:t>a</w:t>
             </w:r>
             <w:r>
               <w:rPr>
@@ -29103,7 +31484,7 @@
                 <w:sz w:val="24"/>
                 <w:szCs w:val="24"/>
               </w:rPr>
-              <w:t>ṛṣṭ</w:t>
+              <w:t>ś</w:t>
             </w:r>
             <w:r>
               <w:rPr>
@@ -29111,172 +31492,1554 @@
                 <w:sz w:val="24"/>
                 <w:szCs w:val="24"/>
               </w:rPr>
-              <w:t>he</w:t>
+              <w:t>vai</w:t>
+            </w:r>
+            <w:r>
+              <w:rPr>
+                <w:rFonts w:asciiTheme="majorHAnsi" w:hAnsiTheme="majorHAnsi" w:cs="Cambria"/>
+                <w:sz w:val="24"/>
+                <w:szCs w:val="24"/>
+              </w:rPr>
+              <w:t>ḥ</w:t>
             </w:r>
             <w:proofErr w:type="spellEnd"/>
           </w:p>
         </w:tc>
         <w:tc>
           <w:tcPr>
-            <w:tcW w:w="1451" w:type="dxa"/>
+            <w:tcW w:w="912" w:type="pct"/>
           </w:tcPr>
           <w:p>
             <w:pPr>
               <w:pStyle w:val="ListParagraph"/>
               <w:ind w:left="0"/>
-              <w:jc w:val="thaiDistribute"/>
-              <w:rPr>
-                <w:rFonts w:ascii="AngsanaUPC" w:hAnsi="AngsanaUPC" w:cs="AngsanaUPC"/>
-                <w:sz w:val="32"/>
-                <w:szCs w:val="32"/>
+              <w:jc w:val="center"/>
+              <w:rPr>
+                <w:rFonts w:ascii="AngsanaUPC" w:hAnsi="AngsanaUPC" w:cs="AngsanaUPC"/>
+                <w:sz w:val="24"/>
+                <w:szCs w:val="24"/>
                 <w:cs/>
               </w:rPr>
             </w:pPr>
             <w:proofErr w:type="spellStart"/>
             <w:r>
               <w:rPr>
-                <w:rFonts w:ascii="AngsanaUPC" w:hAnsi="AngsanaUPC" w:cs="AngsanaUPC"/>
-                <w:sz w:val="32"/>
-                <w:szCs w:val="32"/>
-                <w:cs/>
-              </w:rPr>
-              <w:t>ปฺฤเษฺฐ</w:t>
+                <w:rFonts w:asciiTheme="majorHAnsi" w:hAnsiTheme="majorHAnsi" w:cs="Cambria"/>
+                <w:sz w:val="24"/>
+                <w:szCs w:val="24"/>
+              </w:rPr>
+              <w:t>ś</w:t>
+            </w:r>
+            <w:r>
+              <w:rPr>
+                <w:rFonts w:asciiTheme="majorHAnsi" w:hAnsiTheme="majorHAnsi" w:cs="AngsanaUPC"/>
+                <w:sz w:val="24"/>
+                <w:szCs w:val="24"/>
+              </w:rPr>
+              <w:t>v</w:t>
             </w:r>
             <w:proofErr w:type="spellEnd"/>
+            <w:r>
+              <w:rPr>
+                <w:rFonts w:ascii="AngsanaUPC" w:hAnsi="AngsanaUPC" w:cs="AngsanaUPC" w:hint="cs"/>
+                <w:sz w:val="32"/>
+                <w:szCs w:val="32"/>
+                <w:cs/>
+              </w:rPr>
+              <w:t>(</w:t>
+            </w:r>
+            <w:proofErr w:type="spellStart"/>
+            <w:r>
+              <w:rPr>
+                <w:rFonts w:ascii="AngsanaUPC" w:hAnsi="AngsanaUPC" w:cs="AngsanaUPC"/>
+                <w:sz w:val="32"/>
+                <w:szCs w:val="32"/>
+                <w:cs/>
+              </w:rPr>
+              <w:t>ศฺว</w:t>
+            </w:r>
+            <w:proofErr w:type="spellEnd"/>
+            <w:r>
+              <w:rPr>
+                <w:rFonts w:ascii="AngsanaUPC" w:hAnsi="AngsanaUPC" w:cs="AngsanaUPC" w:hint="cs"/>
+                <w:sz w:val="32"/>
+                <w:szCs w:val="32"/>
+                <w:cs/>
+              </w:rPr>
+              <w:t>)</w:t>
+            </w:r>
           </w:p>
         </w:tc>
         <w:tc>
           <w:tcPr>
-            <w:tcW w:w="1365" w:type="dxa"/>
+            <w:tcW w:w="859" w:type="pct"/>
           </w:tcPr>
           <w:p>
             <w:pPr>
               <w:pStyle w:val="ListParagraph"/>
               <w:ind w:left="0"/>
-              <w:jc w:val="thaiDistribute"/>
-              <w:rPr>
-                <w:rFonts w:ascii="AngsanaUPC" w:hAnsi="AngsanaUPC" w:cs="AngsanaUPC"/>
-                <w:sz w:val="32"/>
-                <w:szCs w:val="32"/>
-              </w:rPr>
-            </w:pPr>
+              <w:jc w:val="center"/>
+              <w:rPr>
+                <w:rFonts w:ascii="AngsanaUPC" w:hAnsi="AngsanaUPC" w:cs="AngsanaUPC"/>
+                <w:sz w:val="32"/>
+                <w:szCs w:val="32"/>
+              </w:rPr>
+            </w:pPr>
+            <w:proofErr w:type="spellStart"/>
+            <w:r>
+              <w:rPr>
+                <w:rFonts w:ascii="AngsanaUPC" w:hAnsi="AngsanaUPC" w:cs="AngsanaUPC"/>
+                <w:sz w:val="32"/>
+                <w:szCs w:val="32"/>
+                <w:cs/>
+              </w:rPr>
+              <w:t>อไศฺ</w:t>
+            </w:r>
+            <w:proofErr w:type="spellEnd"/>
+            <w:r>
+              <w:rPr>
+                <w:rFonts w:ascii="AngsanaUPC" w:hAnsi="AngsanaUPC" w:cs="AngsanaUPC"/>
+                <w:sz w:val="32"/>
+                <w:szCs w:val="32"/>
+                <w:cs/>
+              </w:rPr>
+              <w:t>วะ</w:t>
+            </w:r>
           </w:p>
         </w:tc>
         <w:tc>
           <w:tcPr>
-            <w:tcW w:w="1517" w:type="dxa"/>
+            <w:tcW w:w="953" w:type="pct"/>
           </w:tcPr>
           <w:p>
             <w:pPr>
               <w:pStyle w:val="ListParagraph"/>
               <w:ind w:left="0"/>
-              <w:jc w:val="thaiDistribute"/>
-              <w:rPr>
-                <w:rFonts w:ascii="AngsanaUPC" w:hAnsi="AngsanaUPC" w:cs="AngsanaUPC"/>
-                <w:sz w:val="32"/>
-                <w:szCs w:val="32"/>
-              </w:rPr>
-            </w:pPr>
+              <w:jc w:val="center"/>
+              <w:rPr>
+                <w:rFonts w:ascii="AngsanaUPC" w:hAnsi="AngsanaUPC" w:cs="AngsanaUPC"/>
+                <w:sz w:val="32"/>
+                <w:szCs w:val="32"/>
+              </w:rPr>
+            </w:pPr>
+            <w:proofErr w:type="spellStart"/>
+            <w:r>
+              <w:rPr>
+                <w:rFonts w:ascii="AngsanaUPC" w:hAnsi="AngsanaUPC" w:cs="AngsanaUPC"/>
+                <w:sz w:val="32"/>
+                <w:szCs w:val="32"/>
+                <w:cs/>
+              </w:rPr>
+              <w:t>อไศฺ</w:t>
+            </w:r>
+            <w:proofErr w:type="spellEnd"/>
+            <w:r>
+              <w:rPr>
+                <w:rFonts w:ascii="AngsanaUPC" w:hAnsi="AngsanaUPC" w:cs="AngsanaUPC"/>
+                <w:sz w:val="32"/>
+                <w:szCs w:val="32"/>
+                <w:cs/>
+              </w:rPr>
+              <w:t>วะ</w:t>
+            </w:r>
           </w:p>
         </w:tc>
         <w:tc>
           <w:tcPr>
-            <w:tcW w:w="1178" w:type="dxa"/>
+            <w:tcW w:w="740" w:type="pct"/>
           </w:tcPr>
           <w:p>
             <w:pPr>
               <w:pStyle w:val="ListParagraph"/>
               <w:ind w:left="0"/>
-              <w:jc w:val="thaiDistribute"/>
-              <w:rPr>
-                <w:rFonts w:ascii="AngsanaUPC" w:hAnsi="AngsanaUPC" w:cs="AngsanaUPC"/>
-                <w:sz w:val="32"/>
-                <w:szCs w:val="32"/>
-              </w:rPr>
-            </w:pPr>
+              <w:jc w:val="center"/>
+              <w:rPr>
+                <w:rFonts w:ascii="AngsanaUPC" w:hAnsi="AngsanaUPC" w:cs="AngsanaUPC"/>
+                <w:sz w:val="32"/>
+                <w:szCs w:val="32"/>
+              </w:rPr>
+            </w:pPr>
+            <w:proofErr w:type="spellStart"/>
+            <w:r>
+              <w:rPr>
+                <w:rFonts w:ascii="AngsanaUPC" w:hAnsi="AngsanaUPC" w:cs="AngsanaUPC"/>
+                <w:sz w:val="32"/>
+                <w:szCs w:val="32"/>
+                <w:cs/>
+              </w:rPr>
+              <w:t>อศฺไวะ</w:t>
+            </w:r>
+            <w:proofErr w:type="spellEnd"/>
           </w:p>
         </w:tc>
         <w:tc>
           <w:tcPr>
-            <w:tcW w:w="1106" w:type="dxa"/>
+            <w:tcW w:w="716" w:type="pct"/>
           </w:tcPr>
           <w:p>
             <w:pPr>
               <w:pStyle w:val="ListParagraph"/>
               <w:ind w:left="0"/>
-              <w:jc w:val="thaiDistribute"/>
-              <w:rPr>
-                <w:rFonts w:ascii="AngsanaUPC" w:hAnsi="AngsanaUPC" w:cs="AngsanaUPC"/>
-                <w:sz w:val="32"/>
-                <w:szCs w:val="32"/>
-              </w:rPr>
-            </w:pPr>
+              <w:jc w:val="center"/>
+              <w:rPr>
+                <w:rFonts w:ascii="AngsanaUPC" w:hAnsi="AngsanaUPC" w:cs="AngsanaUPC"/>
+                <w:sz w:val="32"/>
+                <w:szCs w:val="32"/>
+              </w:rPr>
+            </w:pPr>
+            <w:proofErr w:type="spellStart"/>
+            <w:r>
+              <w:rPr>
+                <w:rFonts w:ascii="AngsanaUPC" w:hAnsi="AngsanaUPC" w:cs="AngsanaUPC"/>
+                <w:sz w:val="32"/>
+                <w:szCs w:val="32"/>
+                <w:cs/>
+              </w:rPr>
+              <w:t>อศฺไวะ</w:t>
+            </w:r>
+            <w:proofErr w:type="spellEnd"/>
+          </w:p>
+        </w:tc>
+      </w:tr>
+      <w:tr>
+        <w:trPr>
+          <w:jc w:val="center"/>
+        </w:trPr>
+        <w:tc>
+          <w:tcPr>
+            <w:tcW w:w="820" w:type="pct"/>
+          </w:tcPr>
+          <w:p>
+            <w:pPr>
+              <w:pStyle w:val="ListParagraph"/>
+              <w:ind w:left="0"/>
+              <w:jc w:val="center"/>
+              <w:rPr>
+                <w:rFonts w:asciiTheme="majorHAnsi" w:hAnsiTheme="majorHAnsi" w:cs="AngsanaUPC"/>
+                <w:sz w:val="24"/>
+                <w:szCs w:val="24"/>
+              </w:rPr>
+            </w:pPr>
+            <w:proofErr w:type="spellStart"/>
+            <w:r>
+              <w:rPr>
+                <w:rFonts w:asciiTheme="majorHAnsi" w:hAnsiTheme="majorHAnsi" w:cs="AngsanaUPC"/>
+                <w:sz w:val="24"/>
+                <w:szCs w:val="24"/>
+              </w:rPr>
+              <w:t>draupadī</w:t>
+            </w:r>
+            <w:proofErr w:type="spellEnd"/>
+          </w:p>
+        </w:tc>
+        <w:tc>
+          <w:tcPr>
+            <w:tcW w:w="912" w:type="pct"/>
+          </w:tcPr>
+          <w:p>
+            <w:pPr>
+              <w:pStyle w:val="ListParagraph"/>
+              <w:ind w:left="0"/>
+              <w:jc w:val="center"/>
+              <w:rPr>
+                <w:rFonts w:ascii="AngsanaUPC" w:hAnsi="AngsanaUPC" w:cs="AngsanaUPC"/>
+                <w:sz w:val="24"/>
+                <w:szCs w:val="24"/>
+              </w:rPr>
+            </w:pPr>
+            <w:proofErr w:type="spellStart"/>
+            <w:r>
+              <w:rPr>
+                <w:rFonts w:asciiTheme="majorHAnsi" w:hAnsiTheme="majorHAnsi" w:cs="AngsanaUPC"/>
+                <w:sz w:val="24"/>
+                <w:szCs w:val="24"/>
+              </w:rPr>
+              <w:t>dr</w:t>
+            </w:r>
+            <w:proofErr w:type="spellEnd"/>
+            <w:r>
+              <w:rPr>
+                <w:rFonts w:ascii="AngsanaUPC" w:hAnsi="AngsanaUPC" w:cs="AngsanaUPC" w:hint="cs"/>
+                <w:sz w:val="24"/>
+                <w:szCs w:val="24"/>
+                <w:cs/>
+              </w:rPr>
+              <w:t xml:space="preserve"> </w:t>
+            </w:r>
+            <w:r>
+              <w:rPr>
+                <w:rFonts w:ascii="AngsanaUPC" w:hAnsi="AngsanaUPC" w:cs="AngsanaUPC"/>
+                <w:sz w:val="32"/>
+                <w:szCs w:val="32"/>
+              </w:rPr>
+              <w:t>(</w:t>
+            </w:r>
+            <w:proofErr w:type="spellStart"/>
+            <w:r>
+              <w:rPr>
+                <w:rFonts w:ascii="AngsanaUPC" w:hAnsi="AngsanaUPC" w:cs="AngsanaUPC" w:hint="cs"/>
+                <w:sz w:val="32"/>
+                <w:szCs w:val="32"/>
+                <w:cs/>
+              </w:rPr>
+              <w:t>ทฺร</w:t>
+            </w:r>
+            <w:proofErr w:type="spellEnd"/>
+            <w:r>
+              <w:rPr>
+                <w:rFonts w:ascii="AngsanaUPC" w:hAnsi="AngsanaUPC" w:cs="AngsanaUPC"/>
+                <w:sz w:val="32"/>
+                <w:szCs w:val="32"/>
+              </w:rPr>
+              <w:t>)</w:t>
+            </w:r>
+          </w:p>
+        </w:tc>
+        <w:tc>
+          <w:tcPr>
+            <w:tcW w:w="859" w:type="pct"/>
+          </w:tcPr>
+          <w:p>
+            <w:pPr>
+              <w:pStyle w:val="ListParagraph"/>
+              <w:ind w:left="0"/>
+              <w:jc w:val="center"/>
+              <w:rPr>
+                <w:rFonts w:ascii="AngsanaUPC" w:hAnsi="AngsanaUPC" w:cs="AngsanaUPC"/>
+                <w:sz w:val="32"/>
+                <w:szCs w:val="32"/>
+              </w:rPr>
+            </w:pPr>
+            <w:proofErr w:type="spellStart"/>
+            <w:r>
+              <w:rPr>
+                <w:rFonts w:ascii="AngsanaUPC" w:hAnsi="AngsanaUPC" w:cs="AngsanaUPC"/>
+                <w:sz w:val="32"/>
+                <w:szCs w:val="32"/>
+                <w:cs/>
+              </w:rPr>
+              <w:t>เทฺราปที</w:t>
+            </w:r>
+            <w:proofErr w:type="spellEnd"/>
+          </w:p>
+        </w:tc>
+        <w:tc>
+          <w:tcPr>
+            <w:tcW w:w="953" w:type="pct"/>
+          </w:tcPr>
+          <w:p>
+            <w:pPr>
+              <w:pStyle w:val="ListParagraph"/>
+              <w:ind w:left="0"/>
+              <w:jc w:val="center"/>
+              <w:rPr>
+                <w:rFonts w:ascii="AngsanaUPC" w:hAnsi="AngsanaUPC" w:cs="AngsanaUPC"/>
+                <w:sz w:val="32"/>
+                <w:szCs w:val="32"/>
+              </w:rPr>
+            </w:pPr>
+            <w:proofErr w:type="spellStart"/>
+            <w:r>
+              <w:rPr>
+                <w:rFonts w:ascii="AngsanaUPC" w:hAnsi="AngsanaUPC" w:cs="AngsanaUPC"/>
+                <w:sz w:val="32"/>
+                <w:szCs w:val="32"/>
+                <w:cs/>
+              </w:rPr>
+              <w:t>เทฺราปที</w:t>
+            </w:r>
+            <w:proofErr w:type="spellEnd"/>
+          </w:p>
+        </w:tc>
+        <w:tc>
+          <w:tcPr>
+            <w:tcW w:w="740" w:type="pct"/>
+          </w:tcPr>
+          <w:p>
+            <w:pPr>
+              <w:pStyle w:val="ListParagraph"/>
+              <w:ind w:left="0"/>
+              <w:jc w:val="center"/>
+              <w:rPr>
+                <w:rFonts w:ascii="AngsanaUPC" w:hAnsi="AngsanaUPC" w:cs="AngsanaUPC"/>
+                <w:sz w:val="32"/>
+                <w:szCs w:val="32"/>
+              </w:rPr>
+            </w:pPr>
+            <w:proofErr w:type="spellStart"/>
+            <w:r>
+              <w:rPr>
+                <w:rFonts w:ascii="AngsanaUPC" w:hAnsi="AngsanaUPC" w:cs="AngsanaUPC"/>
+                <w:sz w:val="32"/>
+                <w:szCs w:val="32"/>
+                <w:cs/>
+              </w:rPr>
+              <w:t>เทฺราปที</w:t>
+            </w:r>
+            <w:proofErr w:type="spellEnd"/>
+          </w:p>
+        </w:tc>
+        <w:tc>
+          <w:tcPr>
+            <w:tcW w:w="716" w:type="pct"/>
+          </w:tcPr>
+          <w:p>
+            <w:pPr>
+              <w:pStyle w:val="ListParagraph"/>
+              <w:ind w:left="0"/>
+              <w:jc w:val="center"/>
+              <w:rPr>
+                <w:rFonts w:ascii="AngsanaUPC" w:hAnsi="AngsanaUPC" w:cs="AngsanaUPC"/>
+                <w:sz w:val="32"/>
+                <w:szCs w:val="32"/>
+              </w:rPr>
+            </w:pPr>
+            <w:proofErr w:type="spellStart"/>
+            <w:r>
+              <w:rPr>
+                <w:rFonts w:ascii="AngsanaUPC" w:hAnsi="AngsanaUPC" w:cs="AngsanaUPC"/>
+                <w:sz w:val="32"/>
+                <w:szCs w:val="32"/>
+                <w:cs/>
+              </w:rPr>
+              <w:t>ทฺเราปที</w:t>
+            </w:r>
+            <w:proofErr w:type="spellEnd"/>
+          </w:p>
+        </w:tc>
+      </w:tr>
+      <w:tr>
+        <w:trPr>
+          <w:jc w:val="center"/>
+        </w:trPr>
+        <w:tc>
+          <w:tcPr>
+            <w:tcW w:w="820" w:type="pct"/>
+          </w:tcPr>
+          <w:p>
+            <w:pPr>
+              <w:pStyle w:val="ListParagraph"/>
+              <w:ind w:left="0"/>
+              <w:jc w:val="center"/>
+              <w:rPr>
+                <w:rFonts w:asciiTheme="majorHAnsi" w:hAnsiTheme="majorHAnsi" w:cs="AngsanaUPC"/>
+                <w:sz w:val="24"/>
+                <w:szCs w:val="24"/>
+              </w:rPr>
+            </w:pPr>
+            <w:proofErr w:type="spellStart"/>
+            <w:r>
+              <w:rPr>
+                <w:rFonts w:asciiTheme="majorHAnsi" w:hAnsiTheme="majorHAnsi" w:cs="AngsanaUPC"/>
+                <w:sz w:val="24"/>
+                <w:szCs w:val="24"/>
+              </w:rPr>
+              <w:t>r</w:t>
+            </w:r>
+            <w:r>
+              <w:rPr>
+                <w:rFonts w:asciiTheme="majorHAnsi" w:hAnsiTheme="majorHAnsi" w:cs="Cambria"/>
+                <w:sz w:val="24"/>
+                <w:szCs w:val="24"/>
+              </w:rPr>
+              <w:t>ā</w:t>
+            </w:r>
+            <w:r>
+              <w:rPr>
+                <w:rFonts w:asciiTheme="majorHAnsi" w:hAnsiTheme="majorHAnsi" w:cs="AngsanaUPC"/>
+                <w:sz w:val="24"/>
+                <w:szCs w:val="24"/>
+              </w:rPr>
+              <w:t>trau</w:t>
+            </w:r>
+            <w:proofErr w:type="spellEnd"/>
+          </w:p>
+        </w:tc>
+        <w:tc>
+          <w:tcPr>
+            <w:tcW w:w="912" w:type="pct"/>
+          </w:tcPr>
+          <w:p>
+            <w:pPr>
+              <w:pStyle w:val="ListParagraph"/>
+              <w:ind w:left="0"/>
+              <w:jc w:val="center"/>
+              <w:rPr>
+                <w:rFonts w:ascii="AngsanaUPC" w:hAnsi="AngsanaUPC" w:cs="AngsanaUPC"/>
+                <w:sz w:val="24"/>
+                <w:szCs w:val="24"/>
+                <w:cs/>
+              </w:rPr>
+            </w:pPr>
+            <w:proofErr w:type="spellStart"/>
+            <w:r>
+              <w:rPr>
+                <w:rFonts w:asciiTheme="majorHAnsi" w:hAnsiTheme="majorHAnsi" w:cs="AngsanaUPC"/>
+                <w:sz w:val="24"/>
+                <w:szCs w:val="24"/>
+              </w:rPr>
+              <w:t>tr</w:t>
+            </w:r>
+            <w:proofErr w:type="spellEnd"/>
+            <w:r>
+              <w:rPr>
+                <w:rFonts w:asciiTheme="majorHAnsi" w:hAnsiTheme="majorHAnsi" w:cs="AngsanaUPC"/>
+                <w:sz w:val="24"/>
+                <w:szCs w:val="24"/>
+              </w:rPr>
+              <w:t xml:space="preserve"> </w:t>
+            </w:r>
+            <w:r>
+              <w:rPr>
+                <w:rFonts w:ascii="AngsanaUPC" w:hAnsi="AngsanaUPC" w:cs="AngsanaUPC"/>
+                <w:sz w:val="32"/>
+                <w:szCs w:val="32"/>
+              </w:rPr>
+              <w:t xml:space="preserve"> (</w:t>
+            </w:r>
+            <w:proofErr w:type="spellStart"/>
+            <w:r>
+              <w:rPr>
+                <w:rFonts w:ascii="AngsanaUPC" w:hAnsi="AngsanaUPC" w:cs="AngsanaUPC"/>
+                <w:sz w:val="32"/>
+                <w:szCs w:val="32"/>
+                <w:cs/>
+              </w:rPr>
+              <w:t>ต</w:t>
+            </w:r>
+            <w:r>
+              <w:rPr>
+                <w:rFonts w:ascii="AngsanaUPC" w:hAnsi="AngsanaUPC" w:cs="AngsanaUPC" w:hint="cs"/>
+                <w:sz w:val="32"/>
+                <w:szCs w:val="32"/>
+                <w:cs/>
+              </w:rPr>
+              <w:t>ฺ</w:t>
+            </w:r>
+            <w:r>
+              <w:rPr>
+                <w:rFonts w:ascii="AngsanaUPC" w:hAnsi="AngsanaUPC" w:cs="AngsanaUPC"/>
+                <w:sz w:val="32"/>
+                <w:szCs w:val="32"/>
+                <w:cs/>
+              </w:rPr>
+              <w:t>ร</w:t>
+            </w:r>
+            <w:proofErr w:type="spellEnd"/>
+            <w:r>
+              <w:rPr>
+                <w:rFonts w:ascii="AngsanaUPC" w:hAnsi="AngsanaUPC" w:cs="AngsanaUPC"/>
+                <w:sz w:val="32"/>
+                <w:szCs w:val="32"/>
+              </w:rPr>
+              <w:t>)</w:t>
+            </w:r>
+          </w:p>
+        </w:tc>
+        <w:tc>
+          <w:tcPr>
+            <w:tcW w:w="859" w:type="pct"/>
+          </w:tcPr>
+          <w:p>
+            <w:pPr>
+              <w:pStyle w:val="ListParagraph"/>
+              <w:ind w:left="0"/>
+              <w:jc w:val="center"/>
+              <w:rPr>
+                <w:rFonts w:ascii="AngsanaUPC" w:hAnsi="AngsanaUPC" w:cs="AngsanaUPC"/>
+                <w:sz w:val="32"/>
+                <w:szCs w:val="32"/>
+              </w:rPr>
+            </w:pPr>
+            <w:r>
+              <w:rPr>
+                <w:rFonts w:ascii="AngsanaUPC" w:hAnsi="AngsanaUPC" w:cs="AngsanaUPC"/>
+                <w:sz w:val="32"/>
+                <w:szCs w:val="32"/>
+                <w:cs/>
+              </w:rPr>
+              <w:t>รา</w:t>
+            </w:r>
+            <w:proofErr w:type="spellStart"/>
+            <w:r>
+              <w:rPr>
+                <w:rFonts w:ascii="AngsanaUPC" w:hAnsi="AngsanaUPC" w:cs="AngsanaUPC"/>
+                <w:sz w:val="32"/>
+                <w:szCs w:val="32"/>
+                <w:cs/>
+              </w:rPr>
+              <w:t>เตฺ</w:t>
+            </w:r>
+            <w:proofErr w:type="spellEnd"/>
+            <w:r>
+              <w:rPr>
+                <w:rFonts w:ascii="AngsanaUPC" w:hAnsi="AngsanaUPC" w:cs="AngsanaUPC"/>
+                <w:sz w:val="32"/>
+                <w:szCs w:val="32"/>
+                <w:cs/>
+              </w:rPr>
+              <w:t>รา</w:t>
+            </w:r>
+          </w:p>
+        </w:tc>
+        <w:tc>
+          <w:tcPr>
+            <w:tcW w:w="953" w:type="pct"/>
+          </w:tcPr>
+          <w:p>
+            <w:pPr>
+              <w:pStyle w:val="ListParagraph"/>
+              <w:ind w:left="0"/>
+              <w:jc w:val="center"/>
+              <w:rPr>
+                <w:rFonts w:ascii="AngsanaUPC" w:hAnsi="AngsanaUPC" w:cs="AngsanaUPC"/>
+                <w:sz w:val="32"/>
+                <w:szCs w:val="32"/>
+              </w:rPr>
+            </w:pPr>
+            <w:r>
+              <w:rPr>
+                <w:rFonts w:ascii="AngsanaUPC" w:hAnsi="AngsanaUPC" w:cs="AngsanaUPC"/>
+                <w:sz w:val="32"/>
+                <w:szCs w:val="32"/>
+                <w:cs/>
+              </w:rPr>
+              <w:t>รา</w:t>
+            </w:r>
+            <w:proofErr w:type="spellStart"/>
+            <w:r>
+              <w:rPr>
+                <w:rFonts w:ascii="AngsanaUPC" w:hAnsi="AngsanaUPC" w:cs="AngsanaUPC"/>
+                <w:sz w:val="32"/>
+                <w:szCs w:val="32"/>
+                <w:cs/>
+              </w:rPr>
+              <w:t>เตฺ</w:t>
+            </w:r>
+            <w:proofErr w:type="spellEnd"/>
+            <w:r>
+              <w:rPr>
+                <w:rFonts w:ascii="AngsanaUPC" w:hAnsi="AngsanaUPC" w:cs="AngsanaUPC"/>
+                <w:sz w:val="32"/>
+                <w:szCs w:val="32"/>
+                <w:cs/>
+              </w:rPr>
+              <w:t>รา</w:t>
+            </w:r>
+          </w:p>
+        </w:tc>
+        <w:tc>
+          <w:tcPr>
+            <w:tcW w:w="740" w:type="pct"/>
+          </w:tcPr>
+          <w:p>
+            <w:pPr>
+              <w:pStyle w:val="ListParagraph"/>
+              <w:ind w:left="0"/>
+              <w:jc w:val="center"/>
+              <w:rPr>
+                <w:rFonts w:ascii="AngsanaUPC" w:hAnsi="AngsanaUPC" w:cs="AngsanaUPC"/>
+                <w:sz w:val="32"/>
+                <w:szCs w:val="32"/>
+              </w:rPr>
+            </w:pPr>
+            <w:r>
+              <w:rPr>
+                <w:rFonts w:ascii="AngsanaUPC" w:hAnsi="AngsanaUPC" w:cs="AngsanaUPC"/>
+                <w:sz w:val="32"/>
+                <w:szCs w:val="32"/>
+                <w:cs/>
+              </w:rPr>
+              <w:t>รา</w:t>
+            </w:r>
+            <w:proofErr w:type="spellStart"/>
+            <w:r>
+              <w:rPr>
+                <w:rFonts w:ascii="AngsanaUPC" w:hAnsi="AngsanaUPC" w:cs="AngsanaUPC"/>
+                <w:sz w:val="32"/>
+                <w:szCs w:val="32"/>
+                <w:cs/>
+              </w:rPr>
+              <w:t>เตฺ</w:t>
+            </w:r>
+            <w:proofErr w:type="spellEnd"/>
+            <w:r>
+              <w:rPr>
+                <w:rFonts w:ascii="AngsanaUPC" w:hAnsi="AngsanaUPC" w:cs="AngsanaUPC"/>
+                <w:sz w:val="32"/>
+                <w:szCs w:val="32"/>
+                <w:cs/>
+              </w:rPr>
+              <w:t>รา</w:t>
+            </w:r>
+          </w:p>
+        </w:tc>
+        <w:tc>
+          <w:tcPr>
+            <w:tcW w:w="716" w:type="pct"/>
+          </w:tcPr>
+          <w:p>
+            <w:pPr>
+              <w:pStyle w:val="ListParagraph"/>
+              <w:ind w:left="0"/>
+              <w:jc w:val="center"/>
+              <w:rPr>
+                <w:rFonts w:ascii="AngsanaUPC" w:hAnsi="AngsanaUPC" w:cs="AngsanaUPC"/>
+                <w:sz w:val="32"/>
+                <w:szCs w:val="32"/>
+              </w:rPr>
+            </w:pPr>
+            <w:proofErr w:type="spellStart"/>
+            <w:r>
+              <w:rPr>
+                <w:rFonts w:ascii="AngsanaUPC" w:hAnsi="AngsanaUPC" w:cs="AngsanaUPC"/>
+                <w:sz w:val="32"/>
+                <w:szCs w:val="32"/>
+                <w:cs/>
+              </w:rPr>
+              <w:t>ราตฺ</w:t>
+            </w:r>
+            <w:proofErr w:type="spellEnd"/>
+            <w:r>
+              <w:rPr>
+                <w:rFonts w:ascii="AngsanaUPC" w:hAnsi="AngsanaUPC" w:cs="AngsanaUPC"/>
+                <w:sz w:val="32"/>
+                <w:szCs w:val="32"/>
+                <w:cs/>
+              </w:rPr>
+              <w:t>เรา</w:t>
+            </w:r>
+          </w:p>
+        </w:tc>
+      </w:tr>
+      <w:tr>
+        <w:trPr>
+          <w:jc w:val="center"/>
+        </w:trPr>
+        <w:tc>
+          <w:tcPr>
+            <w:tcW w:w="820" w:type="pct"/>
+          </w:tcPr>
+          <w:p>
+            <w:pPr>
+              <w:pStyle w:val="ListParagraph"/>
+              <w:ind w:left="0"/>
+              <w:jc w:val="center"/>
+              <w:rPr>
+                <w:rFonts w:asciiTheme="majorHAnsi" w:hAnsiTheme="majorHAnsi" w:cs="AngsanaUPC"/>
+                <w:sz w:val="24"/>
+                <w:szCs w:val="24"/>
+              </w:rPr>
+            </w:pPr>
+            <w:proofErr w:type="spellStart"/>
+            <w:r>
+              <w:rPr>
+                <w:rFonts w:asciiTheme="majorHAnsi" w:hAnsiTheme="majorHAnsi" w:cs="AngsanaUPC"/>
+                <w:sz w:val="24"/>
+                <w:szCs w:val="24"/>
+              </w:rPr>
+              <w:t>citro</w:t>
+            </w:r>
+            <w:proofErr w:type="spellEnd"/>
+          </w:p>
+        </w:tc>
+        <w:tc>
+          <w:tcPr>
+            <w:tcW w:w="912" w:type="pct"/>
+          </w:tcPr>
+          <w:p>
+            <w:pPr>
+              <w:pStyle w:val="ListParagraph"/>
+              <w:ind w:left="0"/>
+              <w:jc w:val="center"/>
+              <w:rPr>
+                <w:rFonts w:asciiTheme="majorHAnsi" w:hAnsiTheme="majorHAnsi" w:cs="AngsanaUPC"/>
+                <w:sz w:val="24"/>
+                <w:szCs w:val="24"/>
+              </w:rPr>
+            </w:pPr>
+            <w:proofErr w:type="spellStart"/>
+            <w:r>
+              <w:rPr>
+                <w:rFonts w:asciiTheme="majorHAnsi" w:hAnsiTheme="majorHAnsi" w:cs="AngsanaUPC"/>
+                <w:sz w:val="24"/>
+                <w:szCs w:val="24"/>
+              </w:rPr>
+              <w:t>tr</w:t>
+            </w:r>
+            <w:proofErr w:type="spellEnd"/>
+            <w:r>
+              <w:rPr>
+                <w:rFonts w:asciiTheme="majorHAnsi" w:hAnsiTheme="majorHAnsi" w:cs="AngsanaUPC"/>
+                <w:sz w:val="24"/>
+                <w:szCs w:val="24"/>
+              </w:rPr>
+              <w:t xml:space="preserve"> </w:t>
+            </w:r>
+            <w:r>
+              <w:rPr>
+                <w:rFonts w:ascii="AngsanaUPC" w:hAnsi="AngsanaUPC" w:cs="AngsanaUPC"/>
+                <w:sz w:val="32"/>
+                <w:szCs w:val="32"/>
+              </w:rPr>
+              <w:t xml:space="preserve"> (</w:t>
+            </w:r>
+            <w:proofErr w:type="spellStart"/>
+            <w:r>
+              <w:rPr>
+                <w:rFonts w:ascii="AngsanaUPC" w:hAnsi="AngsanaUPC" w:cs="AngsanaUPC"/>
+                <w:sz w:val="32"/>
+                <w:szCs w:val="32"/>
+                <w:cs/>
+              </w:rPr>
+              <w:t>ต</w:t>
+            </w:r>
+            <w:r>
+              <w:rPr>
+                <w:rFonts w:ascii="AngsanaUPC" w:hAnsi="AngsanaUPC" w:cs="AngsanaUPC" w:hint="cs"/>
+                <w:sz w:val="32"/>
+                <w:szCs w:val="32"/>
+                <w:cs/>
+              </w:rPr>
+              <w:t>ฺ</w:t>
+            </w:r>
+            <w:r>
+              <w:rPr>
+                <w:rFonts w:ascii="AngsanaUPC" w:hAnsi="AngsanaUPC" w:cs="AngsanaUPC"/>
+                <w:sz w:val="32"/>
+                <w:szCs w:val="32"/>
+                <w:cs/>
+              </w:rPr>
+              <w:t>ร</w:t>
+            </w:r>
+            <w:proofErr w:type="spellEnd"/>
+            <w:r>
+              <w:rPr>
+                <w:rFonts w:ascii="AngsanaUPC" w:hAnsi="AngsanaUPC" w:cs="AngsanaUPC"/>
+                <w:sz w:val="32"/>
+                <w:szCs w:val="32"/>
+              </w:rPr>
+              <w:t>)</w:t>
+            </w:r>
+          </w:p>
+        </w:tc>
+        <w:tc>
+          <w:tcPr>
+            <w:tcW w:w="859" w:type="pct"/>
+          </w:tcPr>
+          <w:p>
+            <w:pPr>
+              <w:pStyle w:val="ListParagraph"/>
+              <w:ind w:left="0"/>
+              <w:jc w:val="center"/>
+              <w:rPr>
+                <w:rFonts w:ascii="AngsanaUPC" w:hAnsi="AngsanaUPC" w:cs="AngsanaUPC"/>
+                <w:sz w:val="32"/>
+                <w:szCs w:val="32"/>
+              </w:rPr>
+            </w:pPr>
+            <w:r>
+              <w:rPr>
+                <w:rFonts w:ascii="AngsanaUPC" w:hAnsi="AngsanaUPC" w:cs="AngsanaUPC"/>
+                <w:sz w:val="32"/>
+                <w:szCs w:val="32"/>
+                <w:cs/>
+              </w:rPr>
+              <w:t>จิ</w:t>
+            </w:r>
+            <w:proofErr w:type="spellStart"/>
+            <w:r>
+              <w:rPr>
+                <w:rFonts w:ascii="AngsanaUPC" w:hAnsi="AngsanaUPC" w:cs="AngsanaUPC"/>
+                <w:sz w:val="32"/>
+                <w:szCs w:val="32"/>
+                <w:cs/>
+              </w:rPr>
+              <w:t>โตฺร</w:t>
+            </w:r>
+            <w:proofErr w:type="spellEnd"/>
+          </w:p>
+        </w:tc>
+        <w:tc>
+          <w:tcPr>
+            <w:tcW w:w="953" w:type="pct"/>
+          </w:tcPr>
+          <w:p>
+            <w:pPr>
+              <w:pStyle w:val="ListParagraph"/>
+              <w:ind w:left="0"/>
+              <w:jc w:val="center"/>
+              <w:rPr>
+                <w:rFonts w:ascii="AngsanaUPC" w:hAnsi="AngsanaUPC" w:cs="AngsanaUPC"/>
+                <w:sz w:val="32"/>
+                <w:szCs w:val="32"/>
+              </w:rPr>
+            </w:pPr>
+            <w:r>
+              <w:rPr>
+                <w:rFonts w:ascii="AngsanaUPC" w:hAnsi="AngsanaUPC" w:cs="AngsanaUPC"/>
+                <w:sz w:val="32"/>
+                <w:szCs w:val="32"/>
+                <w:cs/>
+              </w:rPr>
+              <w:t>จิ</w:t>
+            </w:r>
+            <w:proofErr w:type="spellStart"/>
+            <w:r>
+              <w:rPr>
+                <w:rFonts w:ascii="AngsanaUPC" w:hAnsi="AngsanaUPC" w:cs="AngsanaUPC"/>
+                <w:sz w:val="32"/>
+                <w:szCs w:val="32"/>
+                <w:cs/>
+              </w:rPr>
+              <w:t>โตฺร</w:t>
+            </w:r>
+            <w:proofErr w:type="spellEnd"/>
+          </w:p>
+        </w:tc>
+        <w:tc>
+          <w:tcPr>
+            <w:tcW w:w="740" w:type="pct"/>
+          </w:tcPr>
+          <w:p>
+            <w:pPr>
+              <w:pStyle w:val="ListParagraph"/>
+              <w:ind w:left="0"/>
+              <w:jc w:val="center"/>
+              <w:rPr>
+                <w:rFonts w:ascii="AngsanaUPC" w:hAnsi="AngsanaUPC" w:cs="AngsanaUPC"/>
+                <w:sz w:val="32"/>
+                <w:szCs w:val="32"/>
+              </w:rPr>
+            </w:pPr>
+            <w:r>
+              <w:rPr>
+                <w:rFonts w:ascii="AngsanaUPC" w:hAnsi="AngsanaUPC" w:cs="AngsanaUPC"/>
+                <w:sz w:val="32"/>
+                <w:szCs w:val="32"/>
+                <w:cs/>
+              </w:rPr>
+              <w:t>จิ</w:t>
+            </w:r>
+            <w:proofErr w:type="spellStart"/>
+            <w:r>
+              <w:rPr>
+                <w:rFonts w:ascii="AngsanaUPC" w:hAnsi="AngsanaUPC" w:cs="AngsanaUPC"/>
+                <w:sz w:val="32"/>
+                <w:szCs w:val="32"/>
+                <w:cs/>
+              </w:rPr>
+              <w:t>โตฺร</w:t>
+            </w:r>
+            <w:proofErr w:type="spellEnd"/>
+          </w:p>
+        </w:tc>
+        <w:tc>
+          <w:tcPr>
+            <w:tcW w:w="716" w:type="pct"/>
+          </w:tcPr>
+          <w:p>
+            <w:pPr>
+              <w:pStyle w:val="ListParagraph"/>
+              <w:ind w:left="0"/>
+              <w:jc w:val="center"/>
+              <w:rPr>
+                <w:rFonts w:ascii="AngsanaUPC" w:hAnsi="AngsanaUPC" w:cs="AngsanaUPC"/>
+                <w:sz w:val="32"/>
+                <w:szCs w:val="32"/>
+              </w:rPr>
+            </w:pPr>
+            <w:proofErr w:type="spellStart"/>
+            <w:r>
+              <w:rPr>
+                <w:rFonts w:ascii="AngsanaUPC" w:hAnsi="AngsanaUPC" w:cs="AngsanaUPC"/>
+                <w:sz w:val="32"/>
+                <w:szCs w:val="32"/>
+                <w:cs/>
+              </w:rPr>
+              <w:t>จิตฺ</w:t>
+            </w:r>
+            <w:proofErr w:type="spellEnd"/>
+            <w:r>
+              <w:rPr>
+                <w:rFonts w:ascii="AngsanaUPC" w:hAnsi="AngsanaUPC" w:cs="AngsanaUPC"/>
+                <w:sz w:val="32"/>
+                <w:szCs w:val="32"/>
+                <w:cs/>
+              </w:rPr>
+              <w:t>โร</w:t>
+            </w:r>
+          </w:p>
+        </w:tc>
+      </w:tr>
+      <w:tr>
+        <w:trPr>
+          <w:jc w:val="center"/>
+        </w:trPr>
+        <w:tc>
+          <w:tcPr>
+            <w:tcW w:w="820" w:type="pct"/>
+          </w:tcPr>
+          <w:p>
+            <w:pPr>
+              <w:pStyle w:val="ListParagraph"/>
+              <w:ind w:left="0"/>
+              <w:jc w:val="center"/>
+              <w:rPr>
+                <w:rFonts w:asciiTheme="majorHAnsi" w:hAnsiTheme="majorHAnsi" w:cs="AngsanaUPC"/>
+                <w:sz w:val="24"/>
+                <w:szCs w:val="24"/>
+              </w:rPr>
+            </w:pPr>
+            <w:proofErr w:type="spellStart"/>
+            <w:r>
+              <w:rPr>
+                <w:rFonts w:asciiTheme="majorHAnsi" w:hAnsiTheme="majorHAnsi" w:cs="AngsanaUPC"/>
+                <w:sz w:val="24"/>
+                <w:szCs w:val="24"/>
+              </w:rPr>
+              <w:t>idrevato</w:t>
+            </w:r>
+            <w:proofErr w:type="spellEnd"/>
+          </w:p>
+        </w:tc>
+        <w:tc>
+          <w:tcPr>
+            <w:tcW w:w="912" w:type="pct"/>
+          </w:tcPr>
+          <w:p>
+            <w:pPr>
+              <w:pStyle w:val="ListParagraph"/>
+              <w:ind w:left="0"/>
+              <w:jc w:val="center"/>
+              <w:rPr>
+                <w:rFonts w:ascii="AngsanaUPC" w:hAnsi="AngsanaUPC" w:cs="AngsanaUPC"/>
+                <w:sz w:val="24"/>
+                <w:szCs w:val="24"/>
+                <w:cs/>
+              </w:rPr>
+            </w:pPr>
+            <w:proofErr w:type="spellStart"/>
+            <w:r>
+              <w:rPr>
+                <w:rFonts w:asciiTheme="majorHAnsi" w:hAnsiTheme="majorHAnsi" w:cs="AngsanaUPC"/>
+                <w:sz w:val="24"/>
+                <w:szCs w:val="24"/>
+              </w:rPr>
+              <w:t>tr</w:t>
+            </w:r>
+            <w:proofErr w:type="spellEnd"/>
+            <w:r>
+              <w:rPr>
+                <w:rFonts w:asciiTheme="majorHAnsi" w:hAnsiTheme="majorHAnsi" w:cs="AngsanaUPC"/>
+                <w:sz w:val="24"/>
+                <w:szCs w:val="24"/>
+              </w:rPr>
+              <w:t xml:space="preserve"> </w:t>
+            </w:r>
+            <w:r>
+              <w:rPr>
+                <w:rFonts w:ascii="AngsanaUPC" w:hAnsi="AngsanaUPC" w:cs="AngsanaUPC"/>
+                <w:sz w:val="32"/>
+                <w:szCs w:val="32"/>
+              </w:rPr>
+              <w:t xml:space="preserve"> (</w:t>
+            </w:r>
+            <w:proofErr w:type="spellStart"/>
+            <w:r>
+              <w:rPr>
+                <w:rFonts w:ascii="AngsanaUPC" w:hAnsi="AngsanaUPC" w:cs="AngsanaUPC"/>
+                <w:sz w:val="32"/>
+                <w:szCs w:val="32"/>
+                <w:cs/>
+              </w:rPr>
+              <w:t>ต</w:t>
+            </w:r>
+            <w:r>
+              <w:rPr>
+                <w:rFonts w:ascii="AngsanaUPC" w:hAnsi="AngsanaUPC" w:cs="AngsanaUPC" w:hint="cs"/>
+                <w:sz w:val="32"/>
+                <w:szCs w:val="32"/>
+                <w:cs/>
+              </w:rPr>
+              <w:t>ฺ</w:t>
+            </w:r>
+            <w:r>
+              <w:rPr>
+                <w:rFonts w:ascii="AngsanaUPC" w:hAnsi="AngsanaUPC" w:cs="AngsanaUPC"/>
+                <w:sz w:val="32"/>
+                <w:szCs w:val="32"/>
+                <w:cs/>
+              </w:rPr>
+              <w:t>ร</w:t>
+            </w:r>
+            <w:proofErr w:type="spellEnd"/>
+            <w:r>
+              <w:rPr>
+                <w:rFonts w:ascii="AngsanaUPC" w:hAnsi="AngsanaUPC" w:cs="AngsanaUPC"/>
+                <w:sz w:val="32"/>
+                <w:szCs w:val="32"/>
+              </w:rPr>
+              <w:t>)</w:t>
+            </w:r>
+          </w:p>
+        </w:tc>
+        <w:tc>
+          <w:tcPr>
+            <w:tcW w:w="859" w:type="pct"/>
+          </w:tcPr>
+          <w:p>
+            <w:pPr>
+              <w:pStyle w:val="ListParagraph"/>
+              <w:ind w:left="0"/>
+              <w:jc w:val="center"/>
+              <w:rPr>
+                <w:rFonts w:ascii="AngsanaUPC" w:hAnsi="AngsanaUPC" w:cs="AngsanaUPC"/>
+                <w:sz w:val="32"/>
+                <w:szCs w:val="32"/>
+              </w:rPr>
+            </w:pPr>
+            <w:proofErr w:type="spellStart"/>
+            <w:r>
+              <w:rPr>
+                <w:rFonts w:ascii="AngsanaUPC" w:hAnsi="AngsanaUPC" w:cs="AngsanaUPC"/>
+                <w:sz w:val="32"/>
+                <w:szCs w:val="32"/>
+                <w:cs/>
+              </w:rPr>
+              <w:t>อิเทฺรว</w:t>
+            </w:r>
+            <w:proofErr w:type="spellEnd"/>
+            <w:r>
+              <w:rPr>
+                <w:rFonts w:ascii="AngsanaUPC" w:hAnsi="AngsanaUPC" w:cs="AngsanaUPC"/>
+                <w:sz w:val="32"/>
+                <w:szCs w:val="32"/>
+                <w:cs/>
+              </w:rPr>
+              <w:t>โต</w:t>
+            </w:r>
+          </w:p>
+        </w:tc>
+        <w:tc>
+          <w:tcPr>
+            <w:tcW w:w="953" w:type="pct"/>
+          </w:tcPr>
+          <w:p>
+            <w:pPr>
+              <w:pStyle w:val="ListParagraph"/>
+              <w:ind w:left="0"/>
+              <w:jc w:val="center"/>
+              <w:rPr>
+                <w:rFonts w:ascii="AngsanaUPC" w:hAnsi="AngsanaUPC" w:cs="AngsanaUPC"/>
+                <w:sz w:val="32"/>
+                <w:szCs w:val="32"/>
+              </w:rPr>
+            </w:pPr>
+            <w:proofErr w:type="spellStart"/>
+            <w:r>
+              <w:rPr>
+                <w:rFonts w:ascii="AngsanaUPC" w:hAnsi="AngsanaUPC" w:cs="AngsanaUPC"/>
+                <w:sz w:val="32"/>
+                <w:szCs w:val="32"/>
+                <w:cs/>
+              </w:rPr>
+              <w:t>อิเทฺรว</w:t>
+            </w:r>
+            <w:proofErr w:type="spellEnd"/>
+            <w:r>
+              <w:rPr>
+                <w:rFonts w:ascii="AngsanaUPC" w:hAnsi="AngsanaUPC" w:cs="AngsanaUPC"/>
+                <w:sz w:val="32"/>
+                <w:szCs w:val="32"/>
+                <w:cs/>
+              </w:rPr>
+              <w:t>โต</w:t>
+            </w:r>
+          </w:p>
+        </w:tc>
+        <w:tc>
+          <w:tcPr>
+            <w:tcW w:w="740" w:type="pct"/>
+          </w:tcPr>
+          <w:p>
+            <w:pPr>
+              <w:pStyle w:val="ListParagraph"/>
+              <w:ind w:left="0"/>
+              <w:jc w:val="center"/>
+              <w:rPr>
+                <w:rFonts w:ascii="AngsanaUPC" w:hAnsi="AngsanaUPC" w:cs="AngsanaUPC"/>
+                <w:sz w:val="32"/>
+                <w:szCs w:val="32"/>
+              </w:rPr>
+            </w:pPr>
+            <w:proofErr w:type="spellStart"/>
+            <w:r>
+              <w:rPr>
+                <w:rFonts w:ascii="AngsanaUPC" w:hAnsi="AngsanaUPC" w:cs="AngsanaUPC"/>
+                <w:sz w:val="32"/>
+                <w:szCs w:val="32"/>
+                <w:cs/>
+              </w:rPr>
+              <w:t>อิเทฺรว</w:t>
+            </w:r>
+            <w:proofErr w:type="spellEnd"/>
+            <w:r>
+              <w:rPr>
+                <w:rFonts w:ascii="AngsanaUPC" w:hAnsi="AngsanaUPC" w:cs="AngsanaUPC"/>
+                <w:sz w:val="32"/>
+                <w:szCs w:val="32"/>
+                <w:cs/>
+              </w:rPr>
+              <w:t>โต</w:t>
+            </w:r>
+          </w:p>
+        </w:tc>
+        <w:tc>
+          <w:tcPr>
+            <w:tcW w:w="716" w:type="pct"/>
+          </w:tcPr>
+          <w:p>
+            <w:pPr>
+              <w:pStyle w:val="ListParagraph"/>
+              <w:ind w:left="0"/>
+              <w:jc w:val="center"/>
+              <w:rPr>
+                <w:rFonts w:ascii="AngsanaUPC" w:hAnsi="AngsanaUPC" w:cs="AngsanaUPC"/>
+                <w:sz w:val="32"/>
+                <w:szCs w:val="32"/>
+              </w:rPr>
+            </w:pPr>
+            <w:proofErr w:type="spellStart"/>
+            <w:r>
+              <w:rPr>
+                <w:rFonts w:ascii="AngsanaUPC" w:hAnsi="AngsanaUPC" w:cs="AngsanaUPC"/>
+                <w:sz w:val="32"/>
+                <w:szCs w:val="32"/>
+                <w:cs/>
+              </w:rPr>
+              <w:t>อิทฺเรว</w:t>
+            </w:r>
+            <w:proofErr w:type="spellEnd"/>
+            <w:r>
+              <w:rPr>
+                <w:rFonts w:ascii="AngsanaUPC" w:hAnsi="AngsanaUPC" w:cs="AngsanaUPC"/>
+                <w:sz w:val="32"/>
+                <w:szCs w:val="32"/>
+                <w:cs/>
+              </w:rPr>
+              <w:t>โต</w:t>
+            </w:r>
+          </w:p>
+        </w:tc>
+      </w:tr>
+      <w:tr>
+        <w:trPr>
+          <w:jc w:val="center"/>
+        </w:trPr>
+        <w:tc>
+          <w:tcPr>
+            <w:tcW w:w="820" w:type="pct"/>
+          </w:tcPr>
+          <w:p>
+            <w:pPr>
+              <w:pStyle w:val="ListParagraph"/>
+              <w:ind w:left="0"/>
+              <w:jc w:val="center"/>
+              <w:rPr>
+                <w:rFonts w:asciiTheme="majorHAnsi" w:hAnsiTheme="majorHAnsi" w:cs="AngsanaUPC"/>
+                <w:sz w:val="24"/>
+                <w:szCs w:val="24"/>
+              </w:rPr>
+            </w:pPr>
+            <w:proofErr w:type="spellStart"/>
+            <w:r>
+              <w:rPr>
+                <w:rFonts w:asciiTheme="majorHAnsi" w:hAnsiTheme="majorHAnsi" w:cs="AngsanaUPC"/>
+                <w:sz w:val="24"/>
+                <w:szCs w:val="24"/>
+              </w:rPr>
+              <w:t>traividy</w:t>
+            </w:r>
+            <w:r>
+              <w:rPr>
+                <w:rFonts w:asciiTheme="majorHAnsi" w:hAnsiTheme="majorHAnsi" w:cs="Cambria"/>
+                <w:sz w:val="24"/>
+                <w:szCs w:val="24"/>
+              </w:rPr>
+              <w:t>ā</w:t>
+            </w:r>
+            <w:proofErr w:type="spellEnd"/>
+          </w:p>
+        </w:tc>
+        <w:tc>
+          <w:tcPr>
+            <w:tcW w:w="912" w:type="pct"/>
+          </w:tcPr>
+          <w:p>
+            <w:pPr>
+              <w:pStyle w:val="ListParagraph"/>
+              <w:ind w:left="0"/>
+              <w:jc w:val="center"/>
+              <w:rPr>
+                <w:rFonts w:ascii="AngsanaUPC" w:hAnsi="AngsanaUPC" w:cs="AngsanaUPC"/>
+                <w:sz w:val="24"/>
+                <w:szCs w:val="24"/>
+                <w:cs/>
+              </w:rPr>
+            </w:pPr>
+            <w:proofErr w:type="spellStart"/>
+            <w:r>
+              <w:rPr>
+                <w:rFonts w:asciiTheme="majorHAnsi" w:hAnsiTheme="majorHAnsi" w:cs="AngsanaUPC"/>
+                <w:sz w:val="24"/>
+                <w:szCs w:val="24"/>
+              </w:rPr>
+              <w:t>tr</w:t>
+            </w:r>
+            <w:proofErr w:type="spellEnd"/>
+            <w:r>
+              <w:rPr>
+                <w:rFonts w:asciiTheme="majorHAnsi" w:hAnsiTheme="majorHAnsi" w:cs="AngsanaUPC"/>
+                <w:sz w:val="24"/>
+                <w:szCs w:val="24"/>
+              </w:rPr>
+              <w:t xml:space="preserve"> </w:t>
+            </w:r>
+            <w:r>
+              <w:rPr>
+                <w:rFonts w:ascii="AngsanaUPC" w:hAnsi="AngsanaUPC" w:cs="AngsanaUPC"/>
+                <w:sz w:val="32"/>
+                <w:szCs w:val="32"/>
+              </w:rPr>
+              <w:t xml:space="preserve"> (</w:t>
+            </w:r>
+            <w:proofErr w:type="spellStart"/>
+            <w:r>
+              <w:rPr>
+                <w:rFonts w:ascii="AngsanaUPC" w:hAnsi="AngsanaUPC" w:cs="AngsanaUPC"/>
+                <w:sz w:val="32"/>
+                <w:szCs w:val="32"/>
+                <w:cs/>
+              </w:rPr>
+              <w:t>ต</w:t>
+            </w:r>
+            <w:r>
+              <w:rPr>
+                <w:rFonts w:ascii="AngsanaUPC" w:hAnsi="AngsanaUPC" w:cs="AngsanaUPC" w:hint="cs"/>
+                <w:sz w:val="32"/>
+                <w:szCs w:val="32"/>
+                <w:cs/>
+              </w:rPr>
+              <w:t>ฺ</w:t>
+            </w:r>
+            <w:r>
+              <w:rPr>
+                <w:rFonts w:ascii="AngsanaUPC" w:hAnsi="AngsanaUPC" w:cs="AngsanaUPC"/>
+                <w:sz w:val="32"/>
+                <w:szCs w:val="32"/>
+                <w:cs/>
+              </w:rPr>
+              <w:t>ร</w:t>
+            </w:r>
+            <w:proofErr w:type="spellEnd"/>
+            <w:r>
+              <w:rPr>
+                <w:rFonts w:ascii="AngsanaUPC" w:hAnsi="AngsanaUPC" w:cs="AngsanaUPC"/>
+                <w:sz w:val="32"/>
+                <w:szCs w:val="32"/>
+              </w:rPr>
+              <w:t>)</w:t>
+            </w:r>
+          </w:p>
+        </w:tc>
+        <w:tc>
+          <w:tcPr>
+            <w:tcW w:w="859" w:type="pct"/>
+          </w:tcPr>
+          <w:p>
+            <w:pPr>
+              <w:pStyle w:val="ListParagraph"/>
+              <w:ind w:left="0"/>
+              <w:jc w:val="center"/>
+              <w:rPr>
+                <w:rFonts w:ascii="AngsanaUPC" w:hAnsi="AngsanaUPC" w:cs="AngsanaUPC"/>
+                <w:sz w:val="32"/>
+                <w:szCs w:val="32"/>
+              </w:rPr>
+            </w:pPr>
+            <w:proofErr w:type="spellStart"/>
+            <w:r>
+              <w:rPr>
+                <w:rFonts w:ascii="AngsanaUPC" w:hAnsi="AngsanaUPC" w:cs="AngsanaUPC"/>
+                <w:sz w:val="32"/>
+                <w:szCs w:val="32"/>
+                <w:cs/>
+              </w:rPr>
+              <w:t>ไตฺรวิทฺ</w:t>
+            </w:r>
+            <w:proofErr w:type="spellEnd"/>
+            <w:r>
+              <w:rPr>
+                <w:rFonts w:ascii="AngsanaUPC" w:hAnsi="AngsanaUPC" w:cs="AngsanaUPC"/>
+                <w:sz w:val="32"/>
+                <w:szCs w:val="32"/>
+                <w:cs/>
+              </w:rPr>
+              <w:t>ยา</w:t>
+            </w:r>
+          </w:p>
+        </w:tc>
+        <w:tc>
+          <w:tcPr>
+            <w:tcW w:w="953" w:type="pct"/>
+          </w:tcPr>
+          <w:p>
+            <w:pPr>
+              <w:pStyle w:val="ListParagraph"/>
+              <w:ind w:left="0"/>
+              <w:jc w:val="center"/>
+              <w:rPr>
+                <w:rFonts w:ascii="AngsanaUPC" w:hAnsi="AngsanaUPC" w:cs="AngsanaUPC"/>
+                <w:sz w:val="32"/>
+                <w:szCs w:val="32"/>
+              </w:rPr>
+            </w:pPr>
+            <w:proofErr w:type="spellStart"/>
+            <w:r>
+              <w:rPr>
+                <w:rFonts w:ascii="AngsanaUPC" w:hAnsi="AngsanaUPC" w:cs="AngsanaUPC"/>
+                <w:sz w:val="32"/>
+                <w:szCs w:val="32"/>
+                <w:cs/>
+              </w:rPr>
+              <w:t>ไตฺรวิทฺ</w:t>
+            </w:r>
+            <w:proofErr w:type="spellEnd"/>
+            <w:r>
+              <w:rPr>
+                <w:rFonts w:ascii="AngsanaUPC" w:hAnsi="AngsanaUPC" w:cs="AngsanaUPC"/>
+                <w:sz w:val="32"/>
+                <w:szCs w:val="32"/>
+                <w:cs/>
+              </w:rPr>
+              <w:t>ยา</w:t>
+            </w:r>
+          </w:p>
+        </w:tc>
+        <w:tc>
+          <w:tcPr>
+            <w:tcW w:w="740" w:type="pct"/>
+          </w:tcPr>
+          <w:p>
+            <w:pPr>
+              <w:pStyle w:val="ListParagraph"/>
+              <w:ind w:left="0"/>
+              <w:jc w:val="center"/>
+              <w:rPr>
+                <w:rFonts w:ascii="AngsanaUPC" w:hAnsi="AngsanaUPC" w:cs="AngsanaUPC"/>
+                <w:sz w:val="32"/>
+                <w:szCs w:val="32"/>
+              </w:rPr>
+            </w:pPr>
+            <w:proofErr w:type="spellStart"/>
+            <w:r>
+              <w:rPr>
+                <w:rFonts w:ascii="AngsanaUPC" w:hAnsi="AngsanaUPC" w:cs="AngsanaUPC"/>
+                <w:sz w:val="32"/>
+                <w:szCs w:val="32"/>
+                <w:cs/>
+              </w:rPr>
+              <w:t>ไตฺรวิทฺ</w:t>
+            </w:r>
+            <w:proofErr w:type="spellEnd"/>
+            <w:r>
+              <w:rPr>
+                <w:rFonts w:ascii="AngsanaUPC" w:hAnsi="AngsanaUPC" w:cs="AngsanaUPC"/>
+                <w:sz w:val="32"/>
+                <w:szCs w:val="32"/>
+                <w:cs/>
+              </w:rPr>
+              <w:t>ยา</w:t>
+            </w:r>
+          </w:p>
+        </w:tc>
+        <w:tc>
+          <w:tcPr>
+            <w:tcW w:w="716" w:type="pct"/>
+          </w:tcPr>
+          <w:p>
+            <w:pPr>
+              <w:pStyle w:val="ListParagraph"/>
+              <w:ind w:left="0"/>
+              <w:jc w:val="center"/>
+              <w:rPr>
+                <w:rFonts w:ascii="AngsanaUPC" w:hAnsi="AngsanaUPC" w:cs="AngsanaUPC"/>
+                <w:sz w:val="32"/>
+                <w:szCs w:val="32"/>
+              </w:rPr>
+            </w:pPr>
+            <w:proofErr w:type="spellStart"/>
+            <w:r>
+              <w:rPr>
+                <w:rFonts w:ascii="AngsanaUPC" w:hAnsi="AngsanaUPC" w:cs="AngsanaUPC"/>
+                <w:sz w:val="32"/>
+                <w:szCs w:val="32"/>
+                <w:cs/>
+              </w:rPr>
+              <w:t>ตฺ</w:t>
+            </w:r>
+            <w:proofErr w:type="spellEnd"/>
+            <w:r>
+              <w:rPr>
+                <w:rFonts w:ascii="AngsanaUPC" w:hAnsi="AngsanaUPC" w:cs="AngsanaUPC"/>
+                <w:sz w:val="32"/>
+                <w:szCs w:val="32"/>
+                <w:cs/>
+              </w:rPr>
+              <w:t>ไร</w:t>
+            </w:r>
+            <w:proofErr w:type="spellStart"/>
+            <w:r>
+              <w:rPr>
+                <w:rFonts w:ascii="AngsanaUPC" w:hAnsi="AngsanaUPC" w:cs="AngsanaUPC"/>
+                <w:sz w:val="32"/>
+                <w:szCs w:val="32"/>
+                <w:cs/>
+              </w:rPr>
+              <w:t>วิทฺ</w:t>
+            </w:r>
+            <w:proofErr w:type="spellEnd"/>
+            <w:r>
+              <w:rPr>
+                <w:rFonts w:ascii="AngsanaUPC" w:hAnsi="AngsanaUPC" w:cs="AngsanaUPC"/>
+                <w:sz w:val="32"/>
+                <w:szCs w:val="32"/>
+                <w:cs/>
+              </w:rPr>
+              <w:t>ยา</w:t>
+            </w:r>
           </w:p>
         </w:tc>
       </w:tr>
     </w:tbl>
     <w:p>
       <w:pPr>
-        <w:pStyle w:val="ListParagraph"/>
         <w:spacing w:after="0"/>
-        <w:ind w:left="1512"/>
         <w:jc w:val="thaiDistribute"/>
         <w:rPr>
-          <w:rFonts w:ascii="AngsanaUPC" w:hAnsi="AngsanaUPC" w:cs="AngsanaUPC"/>
-          <w:sz w:val="32"/>
-          <w:szCs w:val="32"/>
-        </w:rPr>
-      </w:pPr>
+          <w:rFonts w:ascii="AngsanaUPC" w:hAnsi="AngsanaUPC" w:cs="AngsanaUPC" w:hint="cs"/>
+          <w:sz w:val="32"/>
+          <w:szCs w:val="32"/>
+          <w:cs/>
+        </w:rPr>
+      </w:pPr>
+      <w:bookmarkStart w:id="0" w:name="_GoBack"/>
+      <w:bookmarkEnd w:id="0"/>
     </w:p>
     <w:p>
       <w:pPr>
-        <w:pStyle w:val="ListParagraph"/>
         <w:spacing w:after="0"/>
-        <w:ind w:left="1512"/>
-        <w:jc w:val="thaiDistribute"/>
-        <w:rPr>
-          <w:rFonts w:ascii="AngsanaUPC" w:hAnsi="AngsanaUPC" w:cs="AngsanaUPC"/>
-          <w:sz w:val="32"/>
-          <w:szCs w:val="32"/>
-        </w:rPr>
-      </w:pPr>
-    </w:p>
-    <w:p>
-      <w:pPr>
-        <w:spacing w:after="0"/>
-        <w:ind w:firstLine="720"/>
-        <w:jc w:val="thaiDistribute"/>
-        <w:rPr>
-          <w:rFonts w:ascii="AngsanaUPC" w:hAnsi="AngsanaUPC" w:cs="AngsanaUPC"/>
-          <w:sz w:val="32"/>
-          <w:szCs w:val="32"/>
-        </w:rPr>
-      </w:pPr>
-      <w:r>
-        <w:rPr>
-          <w:rFonts w:ascii="AngsanaUPC" w:hAnsi="AngsanaUPC" w:cs="AngsanaUPC"/>
-          <w:sz w:val="32"/>
-          <w:szCs w:val="32"/>
-          <w:cs/>
-        </w:rPr>
-        <w:br/>
-      </w:r>
-    </w:p>
-    <w:p>
-      <w:pPr>
-        <w:spacing w:after="0"/>
-        <w:ind w:firstLine="720"/>
-        <w:jc w:val="center"/>
-        <w:rPr>
-          <w:rFonts w:ascii="AngsanaUPC" w:hAnsi="AngsanaUPC"/>
-          <w:sz w:val="32"/>
-          <w:szCs w:val="32"/>
-          <w:cs/>
-        </w:rPr>
-      </w:pPr>
-    </w:p>
-    <w:p>
-      <w:pPr>
         <w:rPr>
           <w:rFonts w:ascii="AngsanaUPC" w:hAnsi="AngsanaUPC" w:cs="AngsanaUPC"/>
           <w:b/>
@@ -29405,7 +33168,17 @@
           <w:szCs w:val="32"/>
           <w:cs/>
         </w:rPr>
-        <w:t>เป็นการแปลภาษาด้วยเครื่องโดยใช้ความรู้ทางด้านภาษาศาสตร์มาใช้ในการกำหนดกฎเกณฑ์ของระบบ ซึ่งจะต้องมีการแยกคุณลักษณะและข้อมูลทางภาษาศาสตร์ของภาษาต้นฉบับจากนั้นจึงทำการวิเคราะห์ตามกฎไวยากรณ์ของภาษาต้นฉบับ แล้วส่งผ่านข้อมูลที่ได้จากการวิเคราะห์นั้นไปยังกระบวนการวิเคราะห์คุณลักษณะและข้อมูลทางภาษาศาสตร์ของภาษาเป้าหมายแล้วจึงทำการแปลจากพจนานุกรมคู่ภาษาและสร้างรูปประโยคของภาษาเป้าหมายออกมา ข้อจำกัดของการแปลภาษาด้วยเครื่องกลุ่มนี้คือ ผู้พัฒนาต้องมีความรู้ทางด้านภาษาศาสตร์ ของทั้งสองภาษาเป็นอย่างมาก จึงจะทำให้ได้การแปลที่มีประสิทธิภาพ</w:t>
+        <w:t>เป็นการแปลภาษาด้วยเครื่องโดยใช้ความรู้ทางด้านภาษาศาสตร์มาใช้ในการกำหนดกฎเกณฑ์ของระบบ ซึ่งจะต้องมีการแยกคุณลักษณะและข้อมูลทางภาษาศาสตร์ของภาษาต้นฉบับจากนั้นจึงทำการวิเคราะห์ตามกฎไวยากรณ์ของภาษาต้นฉบับ แล้วส่งผ่านข้อมูลที่ได้จากการวิเคราะห์นั้นไปยังกระบวนการวิเคราะห์คุณลักษณะและข้อมูลทางภาษาศาสตร์ของภาษาเป้าหมายแล้วจึงทำการแปลจากพจนานุกรม</w:t>
+      </w:r>
+      <w:r>
+        <w:rPr>
+          <w:rFonts w:ascii="AngsanaUPC" w:hAnsi="AngsanaUPC" w:cs="AngsanaUPC"/>
+          <w:sz w:val="32"/>
+          <w:szCs w:val="32"/>
+          <w:cs/>
+        </w:rPr>
+        <w:lastRenderedPageBreak/>
+        <w:t>คู่ภาษาและสร้างรูปประโยคของภาษาเป้าหมายออกมา ข้อจำกัดของการแปลภาษาด้วยเครื่องกลุ่มนี้คือ ผู้พัฒนาต้องมีความรู้ทางด้านภาษาศาสตร์ ของทั้งสองภาษาเป็นอย่างมาก จึงจะทำให้ได้การแปลที่มีประสิทธิภาพ</w:t>
       </w:r>
     </w:p>
     <w:p>
@@ -29426,7 +33199,6 @@
           <w:szCs w:val="32"/>
           <w:cs/>
         </w:rPr>
-        <w:lastRenderedPageBreak/>
         <w:t>2.2.2 การแปลภาษาด้วยเครื่องแบบใช้สถิติ (</w:t>
       </w:r>
       <w:r>
@@ -29552,7 +33324,17 @@
           <w:szCs w:val="32"/>
           <w:cs/>
         </w:rPr>
-        <w:t>เป็นการแปลภาษาด้วยเครื่องโดยมีฐานข้อมูลคู่ภาษาเป็นองค์ประกอบสำคัญ ซึ่งทำหน้าที่เก็บคำและประโยคตัวอย่างของคู่ภาษาที่ใช้จริงในชีวิตประจำวัน เพื่อนำไปคำนวณหาว่าประโยคที่รับเข้ามานั้น ควรทำการแปลออกมาเป็นประโยคในรูปแบบใด ระบบการทำงานของวิธีการนี้ แบ่งเป็น 2 ส่วนหลัก คือ การสร้างต้นแบบการแปล และการรวมประโยคคำแปลใหม่ โดยในส่วนแรกจะเป็นการจับคู่คำและประโยคตัวอย่างในฐานข้อมูลคู่ภาษา สร้างเป็นต้นแบบการแปลพื้นฐานเพื่อนำไปใช้เปรียบเทียบกับประโยคที่รับเข้ามา จากนั้นในส่วนที่ 2 จะทำการรวบรวมคำแปลที่ได้จากการเปรียบเทียบ มาสร้างเป็นประโยคผลลัพธ์ข้อดีของวิธีการนี้คือ ไม่ใช้กฎไวยากรณ์และพจนานุกรมคู่ภาษา จึงไม่เกิดปัญหาเรื่องไวยากรณ์ต่างๆ อีกทั้งยังช่วยประหยัดเวลาในการแก้ไขปรับปรุงระบบ เพราะใช้เวลาในการพัฒนาระบบที่จะทำงานเชื่อมต่อกับฐานข้อมูลคู่ภาษาเพียงครั้งเดียว ถ้าพัฒนาระบบให้ทำงานได้อย่างมีประสิทธิภาพแล้ว สามารถนำไปใช้กับฐานข้อมูลคู่ภาษาอื่นๆ ได้อีกด้วย แต่การแปลด้วยวิธีการนี้จำเป็นต้องมีฐานข้อมูลคู่ภาษาที่มีจำนวนคำและประโยคตัวอย่างเป็นจำนวนมาก และต้องทำการจับคู่คำและประโยคตัวอย่างให้มีความถูกต้องแม่นยำ เพื่อให้ได้การแปลที่มีประสิทธิภาพในงานวิจัยนี้จะเลือกใช้การแปลภาษาด้วยเครื่องแบบใช้ฐานกฎ ซึ่งเป็นวิธีเริ่มต้นที่มักจะใช้ในการแปลคู่ภาษาใหม่ๆ นอกจากนั้นการแปลภาษาด้วยเครื่องแบบใช้ฐานกฎไม่จำเป็นต้องใช้ฐานข้อมูลคู่ภาษาขนาดใหญ่ ซึ่งทำให้ง่ายต่อการพัฒนาเพื่อแปลประโยคพื้นฐานของคู่ภาษานั้นๆ</w:t>
+        <w:t>เป็นการแปลภาษาด้วยเครื่องโดยมีฐานข้อมูลคู่ภาษาเป็นองค์ประกอบสำคัญ ซึ่งทำหน้าที่เก็บคำและประโยคตัวอย่างของคู่ภาษาที่ใช้จริงในชีวิตประจำวัน เพื่อนำไปคำนวณหาว่าประโยคที่รับเข้ามานั้น ควรทำการแปลออกมาเป็นประโยคในรูปแบบใด ระบบการทำงานของวิธีการนี้ แบ่งเป็น 2 ส่วนหลัก คือ การสร้างต้นแบบการแปล และการรวมประโยคคำแปลใหม่ โดยในส่วนแรกจะเป็นการจับคู่คำและประโยคตัวอย่างในฐานข้อมูลคู่ภาษา สร้างเป็นต้นแบบการแปลพื้นฐานเพื่อนำไปใช้เปรียบเทียบกับประโยคที่รับเข้ามา จากนั้นในส่วนที่ 2 จะทำการรวบรวมคำแปลที่ได้จากการเปรียบเทียบ มาสร้างเป็นประโยคผลลัพธ์ข้อดีของวิธีการนี้คือ ไม่ใช้กฎไวยากรณ์และพจนานุกรมคู่ภาษา จึงไม่เกิดปัญหาเรื่องไวยากรณ์ต่างๆ อีกทั้งยังช่วยประหยัดเวลาในการแก้ไขปรับปรุงระบบ เพราะใช้เวลาในการพัฒนาระบบที่จะทำงานเชื่อมต่อกับฐานข้อมูลคู่ภาษาเพียงครั้งเดียว ถ้าพัฒนาระบบให้ทำงานได้อย่างมีประสิทธิภาพแล้ว สามารถนำไปใช้กับฐานข้อมูลคู่ภาษาอื่นๆ ได้อีกด้วย แต่การแปลด้วยวิธีการนี้จำเป็นต้องมีฐานข้อมูลคู่ภาษาที่มีจำนวนคำและประโยคตัวอย่างเป็นจำนวนมาก และต้องทำการจับคู่คำและประโยคตัวอย่างให้มีความถูกต้องแม่นยำ เพื่อให้ได้การแปลที่มีประสิทธิภาพในงานวิจัยนี้จะ</w:t>
+      </w:r>
+      <w:r>
+        <w:rPr>
+          <w:rFonts w:ascii="AngsanaUPC" w:hAnsi="AngsanaUPC" w:cs="AngsanaUPC"/>
+          <w:sz w:val="32"/>
+          <w:szCs w:val="32"/>
+          <w:cs/>
+        </w:rPr>
+        <w:lastRenderedPageBreak/>
+        <w:t>เลือกใช้การแปลภาษาด้วยเครื่องแบบใช้ฐานกฎ ซึ่งเป็นวิธีเริ่มต้นที่มักจะใช้ในการแปลคู่ภาษาใหม่ๆ นอกจากนั้นการแปลภาษาด้วยเครื่องแบบใช้ฐานกฎไม่จำเป็นต้องใช้ฐานข้อมูลคู่ภาษาขนาดใหญ่ ซึ่งทำให้ง่ายต่อการพัฒนาเพื่อแปลประโยคพื้นฐานของคู่ภาษานั้นๆ</w:t>
       </w:r>
     </w:p>
     <w:p>
@@ -29575,7 +33357,6 @@
           <w:sz w:val="40"/>
           <w:szCs w:val="40"/>
         </w:rPr>
-        <w:lastRenderedPageBreak/>
         <w:t>2.</w:t>
       </w:r>
       <w:r>
@@ -30340,7 +34121,17 @@
           <w:szCs w:val="32"/>
           <w:cs/>
         </w:rPr>
-        <w:t>นอักษรไทย และแปลจากภาษาสันสกฤต</w:t>
+        <w:t>น</w:t>
+      </w:r>
+      <w:r>
+        <w:rPr>
+          <w:rFonts w:ascii="AngsanaUPC" w:hAnsi="AngsanaUPC" w:cs="AngsanaUPC"/>
+          <w:sz w:val="32"/>
+          <w:szCs w:val="32"/>
+          <w:cs/>
+        </w:rPr>
+        <w:lastRenderedPageBreak/>
+        <w:t>อักษรไทย และแปลจากภาษาสันสกฤต</w:t>
       </w:r>
       <w:r>
         <w:rPr>
@@ -30369,173 +34160,6 @@
         </w:rPr>
         <w:t>และสรุปผลการศึกษา</w:t>
       </w:r>
-    </w:p>
-    <w:p>
-      <w:pPr>
-        <w:spacing w:after="0"/>
-        <w:ind w:firstLine="720"/>
-        <w:jc w:val="thaiDistribute"/>
-        <w:rPr>
-          <w:rFonts w:ascii="AngsanaUPC" w:hAnsi="AngsanaUPC" w:cs="AngsanaUPC"/>
-          <w:b/>
-          <w:bCs/>
-          <w:sz w:val="40"/>
-          <w:szCs w:val="40"/>
-        </w:rPr>
-      </w:pPr>
-      <w:r>
-        <w:rPr>
-          <w:rFonts w:ascii="AngsanaUPC" w:hAnsi="AngsanaUPC" w:cs="AngsanaUPC"/>
-          <w:b/>
-          <w:bCs/>
-          <w:sz w:val="36"/>
-          <w:szCs w:val="36"/>
-        </w:rPr>
-        <w:lastRenderedPageBreak/>
-        <w:t>2.2.5</w:t>
-      </w:r>
-      <w:r>
-        <w:rPr>
-          <w:rFonts w:ascii="AngsanaUPC" w:hAnsi="AngsanaUPC" w:cs="AngsanaUPC"/>
-          <w:b/>
-          <w:bCs/>
-          <w:sz w:val="36"/>
-          <w:szCs w:val="36"/>
-        </w:rPr>
-        <w:tab/>
-      </w:r>
-      <w:r>
-        <w:rPr>
-          <w:rFonts w:ascii="AngsanaUPC" w:hAnsi="AngsanaUPC" w:cs="AngsanaUPC"/>
-          <w:b/>
-          <w:bCs/>
-          <w:sz w:val="36"/>
-          <w:szCs w:val="36"/>
-        </w:rPr>
-        <w:t>Syllable-based Thai-English Machine Transliteration</w:t>
-      </w:r>
-    </w:p>
-    <w:p>
-      <w:pPr>
-        <w:spacing w:after="0"/>
-        <w:ind w:firstLine="720"/>
-        <w:jc w:val="thaiDistribute"/>
-        <w:rPr>
-          <w:rFonts w:ascii="AngsanaUPC" w:hAnsi="AngsanaUPC" w:cs="AngsanaUPC"/>
-          <w:sz w:val="32"/>
-          <w:szCs w:val="32"/>
-        </w:rPr>
-      </w:pPr>
-      <w:r>
-        <w:rPr>
-          <w:rFonts w:ascii="AngsanaUPC" w:hAnsi="AngsanaUPC" w:cs="AngsanaUPC"/>
-          <w:sz w:val="32"/>
-          <w:szCs w:val="32"/>
-          <w:cs/>
-        </w:rPr>
-        <w:t>ชัย วุฒิวิวัฒน์ชัย</w:t>
-      </w:r>
-      <w:r>
-        <w:rPr>
-          <w:rFonts w:ascii="AngsanaUPC" w:hAnsi="AngsanaUPC" w:cs="AngsanaUPC" w:hint="cs"/>
-          <w:sz w:val="32"/>
-          <w:szCs w:val="32"/>
-          <w:cs/>
-        </w:rPr>
-        <w:t xml:space="preserve"> และ</w:t>
-      </w:r>
-      <w:proofErr w:type="spellStart"/>
-      <w:r>
-        <w:rPr>
-          <w:rFonts w:ascii="AngsanaUPC" w:hAnsi="AngsanaUPC" w:cs="AngsanaUPC"/>
-          <w:sz w:val="32"/>
-          <w:szCs w:val="32"/>
-          <w:cs/>
-        </w:rPr>
-        <w:t>อัษฎางค์</w:t>
-      </w:r>
-      <w:proofErr w:type="spellEnd"/>
-      <w:r>
-        <w:rPr>
-          <w:rFonts w:ascii="AngsanaUPC" w:hAnsi="AngsanaUPC" w:cs="AngsanaUPC"/>
-          <w:sz w:val="32"/>
-          <w:szCs w:val="32"/>
-          <w:cs/>
-        </w:rPr>
-        <w:t xml:space="preserve"> แตงไทย</w:t>
-      </w:r>
-    </w:p>
-    <w:p>
-      <w:pPr>
-        <w:spacing w:after="0"/>
-        <w:ind w:firstLine="720"/>
-        <w:jc w:val="thaiDistribute"/>
-        <w:rPr>
-          <w:rFonts w:ascii="AngsanaUPC" w:hAnsi="AngsanaUPC" w:cs="AngsanaUPC"/>
-          <w:b/>
-          <w:bCs/>
-          <w:sz w:val="40"/>
-          <w:szCs w:val="40"/>
-        </w:rPr>
-      </w:pPr>
-      <w:r>
-        <w:rPr>
-          <w:rFonts w:ascii="AngsanaUPC" w:hAnsi="AngsanaUPC" w:cs="AngsanaUPC"/>
-          <w:b/>
-          <w:bCs/>
-          <w:sz w:val="36"/>
-          <w:szCs w:val="36"/>
-        </w:rPr>
-        <w:t>2.2.5</w:t>
-      </w:r>
-      <w:r>
-        <w:rPr>
-          <w:rFonts w:ascii="AngsanaUPC" w:hAnsi="AngsanaUPC" w:cs="AngsanaUPC"/>
-          <w:b/>
-          <w:bCs/>
-          <w:sz w:val="36"/>
-          <w:szCs w:val="36"/>
-        </w:rPr>
-        <w:tab/>
-      </w:r>
-      <w:r>
-        <w:rPr>
-          <w:rFonts w:ascii="AngsanaUPC" w:hAnsi="AngsanaUPC" w:cs="AngsanaUPC"/>
-          <w:b/>
-          <w:bCs/>
-          <w:sz w:val="36"/>
-          <w:szCs w:val="36"/>
-        </w:rPr>
-        <w:t>Machine Transliteration for Indian Languages: A Literature Survey</w:t>
-      </w:r>
-    </w:p>
-    <w:p>
-      <w:pPr>
-        <w:spacing w:after="0"/>
-        <w:ind w:firstLine="720"/>
-        <w:jc w:val="thaiDistribute"/>
-        <w:rPr>
-          <w:rFonts w:ascii="AngsanaUPC" w:hAnsi="AngsanaUPC" w:cs="AngsanaUPC"/>
-          <w:b/>
-          <w:bCs/>
-          <w:sz w:val="40"/>
-          <w:szCs w:val="40"/>
-        </w:rPr>
-      </w:pPr>
-    </w:p>
-    <w:p>
-      <w:pPr>
-        <w:spacing w:after="0"/>
-        <w:ind w:firstLine="720"/>
-        <w:jc w:val="thaiDistribute"/>
-        <w:rPr>
-          <w:rFonts w:ascii="AngsanaUPC" w:hAnsi="AngsanaUPC" w:cs="AngsanaUPC"/>
-          <w:b/>
-          <w:bCs/>
-          <w:sz w:val="40"/>
-          <w:szCs w:val="40"/>
-        </w:rPr>
-      </w:pPr>
     </w:p>
     <w:p>
       <w:pPr>
@@ -30659,7 +34283,7 @@
             <w:sz w:val="32"/>
             <w:szCs w:val="32"/>
           </w:rPr>
-          <w:t>20</w:t>
+          <w:t>21</w:t>
         </w:r>
         <w:r>
           <w:rPr>
@@ -36325,7 +39949,7 @@
 </file>
 
 <file path=customXml/itemProps1.xml><?xml version="1.0" encoding="utf-8"?>
-<ds:datastoreItem xmlns:ds="http://schemas.openxmlformats.org/officeDocument/2006/customXml" ds:itemID="{42DF8526-F748-4B68-AB1F-E02E702B4EE4}">
+<ds:datastoreItem xmlns:ds="http://schemas.openxmlformats.org/officeDocument/2006/customXml" ds:itemID="{DECF7E15-31E2-4131-8BCE-3C8B94FBFFEA}">
   <ds:schemaRefs>
     <ds:schemaRef ds:uri="http://schemas.openxmlformats.org/officeDocument/2006/bibliography"/>
   </ds:schemaRefs>

--- a/รูปเล่ม/B2_บทที่2.docx
+++ b/รูปเล่ม/B2_บทที่2.docx
@@ -152,17 +152,7 @@
           <w:sz w:val="40"/>
           <w:szCs w:val="40"/>
         </w:rPr>
-        <w:t>2.1</w:t>
-      </w:r>
-      <w:r>
-        <w:rPr>
-          <w:rFonts w:ascii="AngsanaUPC" w:hAnsi="AngsanaUPC" w:cs="AngsanaUPC"/>
-          <w:b/>
-          <w:bCs/>
-          <w:sz w:val="40"/>
-          <w:szCs w:val="40"/>
-        </w:rPr>
-        <w:tab/>
+        <w:t xml:space="preserve">2.1 </w:t>
       </w:r>
       <w:r>
         <w:rPr>
@@ -196,17 +186,7 @@
           <w:sz w:val="36"/>
           <w:szCs w:val="36"/>
         </w:rPr>
-        <w:t>2.1.1</w:t>
-      </w:r>
-      <w:r>
-        <w:rPr>
-          <w:rFonts w:ascii="AngsanaUPC" w:hAnsi="AngsanaUPC" w:cs="AngsanaUPC"/>
-          <w:b/>
-          <w:bCs/>
-          <w:sz w:val="36"/>
-          <w:szCs w:val="36"/>
-        </w:rPr>
-        <w:tab/>
+        <w:t xml:space="preserve">2.1.1 </w:t>
       </w:r>
       <w:r>
         <w:rPr>
@@ -628,19 +608,9 @@
           <w:bCs/>
           <w:sz w:val="36"/>
           <w:szCs w:val="36"/>
-        </w:rPr>
-        <w:tab/>
-      </w:r>
-      <w:r>
-        <w:rPr>
-          <w:rFonts w:ascii="AngsanaUPC" w:hAnsi="AngsanaUPC" w:cs="AngsanaUPC"/>
-          <w:b/>
-          <w:bCs/>
-          <w:sz w:val="36"/>
-          <w:szCs w:val="36"/>
-          <w:cs/>
-        </w:rPr>
-        <w:t>ภาษาสันสกฤต</w:t>
+          <w:cs/>
+        </w:rPr>
+        <w:t xml:space="preserve"> ภาษาสันสกฤต</w:t>
       </w:r>
     </w:p>
     <w:p>
@@ -3012,7 +2982,7 @@
           <w:sz w:val="36"/>
           <w:szCs w:val="36"/>
         </w:rPr>
-        <w:tab/>
+        <w:t xml:space="preserve"> </w:t>
       </w:r>
       <w:r>
         <w:rPr>
@@ -4934,17 +4904,7 @@
           <w:szCs w:val="36"/>
         </w:rPr>
         <w:lastRenderedPageBreak/>
-        <w:t>2.1.4</w:t>
-      </w:r>
-      <w:r>
-        <w:rPr>
-          <w:rFonts w:ascii="AngsanaUPC" w:hAnsi="AngsanaUPC" w:cs="AngsanaUPC"/>
-          <w:b/>
-          <w:bCs/>
-          <w:sz w:val="36"/>
-          <w:szCs w:val="36"/>
-        </w:rPr>
-        <w:tab/>
+        <w:t xml:space="preserve">2.1.4 </w:t>
       </w:r>
       <w:r>
         <w:rPr>
@@ -9051,7 +9011,7 @@
             <w:pPr>
               <w:jc w:val="center"/>
               <w:rPr>
-                <w:rFonts w:ascii="AngsanaUPC" w:hAnsi="AngsanaUPC" w:cs="AngsanaUPC" w:hint="cs"/>
+                <w:rFonts w:ascii="AngsanaUPC" w:hAnsi="AngsanaUPC" w:cs="AngsanaUPC"/>
                 <w:b/>
                 <w:bCs/>
                 <w:sz w:val="32"/>
@@ -12287,7 +12247,7 @@
             <w:pPr>
               <w:jc w:val="center"/>
               <w:rPr>
-                <w:rFonts w:ascii="AngsanaUPC" w:hAnsi="AngsanaUPC" w:cs="AngsanaUPC" w:hint="cs"/>
+                <w:rFonts w:ascii="AngsanaUPC" w:hAnsi="AngsanaUPC" w:cs="AngsanaUPC"/>
                 <w:b/>
                 <w:bCs/>
                 <w:sz w:val="32"/>
@@ -16227,7 +16187,7 @@
         <w:pStyle w:val="ListParagraph"/>
         <w:spacing w:after="0"/>
         <w:rPr>
-          <w:rFonts w:ascii="AngsanaUPC" w:hAnsi="AngsanaUPC" w:cs="AngsanaUPC" w:hint="cs"/>
+          <w:rFonts w:ascii="AngsanaUPC" w:hAnsi="AngsanaUPC" w:cs="AngsanaUPC"/>
           <w:i/>
           <w:iCs/>
           <w:sz w:val="32"/>
@@ -21986,7 +21946,7 @@
         <w:spacing w:after="0"/>
         <w:jc w:val="thaiDistribute"/>
         <w:rPr>
-          <w:rFonts w:ascii="AngsanaUPC" w:hAnsi="AngsanaUPC" w:cs="AngsanaUPC" w:hint="cs"/>
+          <w:rFonts w:ascii="AngsanaUPC" w:hAnsi="AngsanaUPC" w:cs="AngsanaUPC"/>
           <w:sz w:val="32"/>
           <w:szCs w:val="32"/>
         </w:rPr>
@@ -24640,7 +24600,7 @@
               <w:pStyle w:val="ListParagraph"/>
               <w:ind w:left="0"/>
               <w:rPr>
-                <w:rFonts w:ascii="AngsanaUPC" w:hAnsi="AngsanaUPC" w:cs="AngsanaUPC" w:hint="cs"/>
+                <w:rFonts w:ascii="AngsanaUPC" w:hAnsi="AngsanaUPC" w:cs="AngsanaUPC"/>
                 <w:sz w:val="32"/>
                 <w:szCs w:val="32"/>
                 <w:cs/>
@@ -24695,7 +24655,7 @@
             <w:pPr>
               <w:jc w:val="center"/>
               <w:rPr>
-                <w:rFonts w:ascii="AngsanaUPC" w:hAnsi="AngsanaUPC" w:cs="AngsanaUPC" w:hint="cs"/>
+                <w:rFonts w:ascii="AngsanaUPC" w:hAnsi="AngsanaUPC" w:cs="AngsanaUPC"/>
                 <w:sz w:val="32"/>
                 <w:szCs w:val="32"/>
               </w:rPr>
@@ -28898,7 +28858,7 @@
         <w:ind w:left="1512"/>
         <w:jc w:val="thaiDistribute"/>
         <w:rPr>
-          <w:rFonts w:ascii="AngsanaUPC" w:hAnsi="AngsanaUPC" w:cs="AngsanaUPC" w:hint="cs"/>
+          <w:rFonts w:ascii="AngsanaUPC" w:hAnsi="AngsanaUPC" w:cs="AngsanaUPC"/>
           <w:sz w:val="32"/>
           <w:szCs w:val="32"/>
         </w:rPr>
@@ -29412,7 +29372,7 @@
         <w:ind w:left="1512"/>
         <w:jc w:val="thaiDistribute"/>
         <w:rPr>
-          <w:rFonts w:ascii="AngsanaUPC" w:hAnsi="AngsanaUPC" w:cs="AngsanaUPC" w:hint="cs"/>
+          <w:rFonts w:ascii="AngsanaUPC" w:hAnsi="AngsanaUPC" w:cs="AngsanaUPC"/>
           <w:sz w:val="32"/>
           <w:szCs w:val="32"/>
         </w:rPr>
@@ -35589,7 +35549,7 @@
         <w:spacing w:after="0"/>
         <w:jc w:val="thaiDistribute"/>
         <w:rPr>
-          <w:rFonts w:ascii="AngsanaUPC" w:hAnsi="AngsanaUPC" w:cs="AngsanaUPC" w:hint="cs"/>
+          <w:rFonts w:ascii="AngsanaUPC" w:hAnsi="AngsanaUPC" w:cs="AngsanaUPC"/>
           <w:sz w:val="32"/>
           <w:szCs w:val="32"/>
           <w:cs/>
@@ -38025,7 +37985,7 @@
         <w:spacing w:after="0"/>
         <w:ind w:left="1512"/>
         <w:rPr>
-          <w:rFonts w:ascii="AngsanaUPC" w:hAnsi="AngsanaUPC" w:cs="AngsanaUPC" w:hint="cs"/>
+          <w:rFonts w:ascii="AngsanaUPC" w:hAnsi="AngsanaUPC" w:cs="AngsanaUPC"/>
           <w:sz w:val="32"/>
           <w:szCs w:val="32"/>
         </w:rPr>
@@ -40759,16 +40719,7 @@
           <w:szCs w:val="32"/>
           <w:cs/>
         </w:rPr>
-        <w:t>ที่</w:t>
-      </w:r>
-      <w:r>
-        <w:rPr>
-          <w:rFonts w:ascii="AngsanaUPC" w:hAnsi="AngsanaUPC" w:cs="AngsanaUPC" w:hint="cs"/>
-          <w:sz w:val="32"/>
-          <w:szCs w:val="32"/>
-          <w:cs/>
-        </w:rPr>
-        <w:t>ไม่มี</w:t>
+        <w:t>ที่ไม่มี</w:t>
       </w:r>
       <w:r>
         <w:rPr>
@@ -41323,7 +41274,7 @@
         <w:ind w:left="1440"/>
         <w:jc w:val="thaiDistribute"/>
         <w:rPr>
-          <w:rFonts w:ascii="AngsanaUPC" w:hAnsi="AngsanaUPC" w:cs="AngsanaUPC" w:hint="cs"/>
+          <w:rFonts w:ascii="AngsanaUPC" w:hAnsi="AngsanaUPC" w:cs="AngsanaUPC"/>
           <w:sz w:val="32"/>
           <w:szCs w:val="32"/>
         </w:rPr>
@@ -43102,7 +43053,7 @@
         <w:ind w:left="1440"/>
         <w:jc w:val="thaiDistribute"/>
         <w:rPr>
-          <w:rFonts w:ascii="AngsanaUPC" w:hAnsi="AngsanaUPC" w:cs="AngsanaUPC" w:hint="cs"/>
+          <w:rFonts w:ascii="AngsanaUPC" w:hAnsi="AngsanaUPC" w:cs="AngsanaUPC"/>
           <w:sz w:val="32"/>
           <w:szCs w:val="32"/>
         </w:rPr>
@@ -43157,16 +43108,7 @@
           <w:szCs w:val="32"/>
           <w:cs/>
         </w:rPr>
-        <w:t>แบบ</w:t>
-      </w:r>
-      <w:r>
-        <w:rPr>
-          <w:rFonts w:ascii="AngsanaUPC" w:hAnsi="AngsanaUPC" w:cs="AngsanaUPC" w:hint="cs"/>
-          <w:sz w:val="32"/>
-          <w:szCs w:val="32"/>
-          <w:cs/>
-        </w:rPr>
-        <w:t>สนธิ</w:t>
+        <w:t>แบบสนธิ</w:t>
       </w:r>
       <w:r>
         <w:rPr>
@@ -44484,16 +44426,7 @@
           <w:szCs w:val="32"/>
           <w:cs/>
         </w:rPr>
-        <w:t>แนวทางที่สอง</w:t>
-      </w:r>
-      <w:r>
-        <w:rPr>
-          <w:rFonts w:ascii="AngsanaUPC" w:hAnsi="AngsanaUPC" w:cs="AngsanaUPC" w:hint="cs"/>
-          <w:sz w:val="32"/>
-          <w:szCs w:val="32"/>
-          <w:cs/>
-        </w:rPr>
-        <w:t xml:space="preserve"> หากมี</w:t>
+        <w:t>แนวทางที่สอง หากมี</w:t>
       </w:r>
       <w:proofErr w:type="spellStart"/>
       <w:r>
@@ -44781,7 +44714,7 @@
               <w:ind w:left="0"/>
               <w:jc w:val="center"/>
               <w:rPr>
-                <w:rFonts w:ascii="AngsanaUPC" w:hAnsi="AngsanaUPC" w:cs="AngsanaUPC" w:hint="cs"/>
+                <w:rFonts w:ascii="AngsanaUPC" w:hAnsi="AngsanaUPC" w:cs="AngsanaUPC"/>
                 <w:b/>
                 <w:bCs/>
                 <w:sz w:val="32"/>
@@ -45426,7 +45359,7 @@
         <w:ind w:left="1944"/>
         <w:jc w:val="thaiDistribute"/>
         <w:rPr>
-          <w:rFonts w:ascii="AngsanaUPC" w:hAnsi="AngsanaUPC" w:cs="AngsanaUPC" w:hint="cs"/>
+          <w:rFonts w:ascii="AngsanaUPC" w:hAnsi="AngsanaUPC" w:cs="AngsanaUPC"/>
           <w:sz w:val="32"/>
           <w:szCs w:val="32"/>
         </w:rPr>
@@ -45598,16 +45531,7 @@
           <w:szCs w:val="32"/>
           <w:cs/>
         </w:rPr>
-        <w:t>เครื่องหมายอนุสวาระให้ถอดเป็น</w:t>
-      </w:r>
-      <w:r>
-        <w:rPr>
-          <w:rFonts w:ascii="AngsanaUPC" w:hAnsi="AngsanaUPC" w:cs="AngsanaUPC"/>
-          <w:sz w:val="32"/>
-          <w:szCs w:val="32"/>
-          <w:cs/>
-        </w:rPr>
-        <w:t>อักษร ม อยู่กับสระใดให้เป็นตัวสะกดสระนั้น</w:t>
+        <w:t>เครื่องหมายอนุสวาระให้ถอดเป็นอักษร ม อยู่กับสระใดให้เป็นตัวสะกดสระนั้น</w:t>
       </w:r>
     </w:p>
     <w:p>
@@ -45974,7 +45898,7 @@
               <w:ind w:left="0"/>
               <w:jc w:val="center"/>
               <w:rPr>
-                <w:rFonts w:ascii="AngsanaUPC" w:hAnsi="AngsanaUPC" w:cs="AngsanaUPC" w:hint="cs"/>
+                <w:rFonts w:ascii="AngsanaUPC" w:hAnsi="AngsanaUPC" w:cs="AngsanaUPC"/>
                 <w:sz w:val="32"/>
                 <w:szCs w:val="32"/>
                 <w:cs/>
@@ -49158,7 +49082,7 @@
         <w:ind w:left="1080"/>
         <w:jc w:val="thaiDistribute"/>
         <w:rPr>
-          <w:rFonts w:ascii="AngsanaUPC" w:hAnsi="AngsanaUPC" w:cs="AngsanaUPC" w:hint="cs"/>
+          <w:rFonts w:ascii="AngsanaUPC" w:hAnsi="AngsanaUPC" w:cs="AngsanaUPC"/>
           <w:sz w:val="32"/>
           <w:szCs w:val="32"/>
           <w:cs/>
@@ -49181,8 +49105,6 @@
         </w:rPr>
         <w:t>2.32</w:t>
       </w:r>
-      <w:bookmarkStart w:id="0" w:name="_GoBack"/>
-      <w:bookmarkEnd w:id="0"/>
       <w:r>
         <w:rPr>
           <w:rFonts w:ascii="AngsanaUPC" w:hAnsi="AngsanaUPC" w:cs="AngsanaUPC"/>
@@ -49326,16 +49248,42 @@
                 <w:szCs w:val="32"/>
                 <w:cs/>
               </w:rPr>
-              <w:t>ไตรวิท</w:t>
-            </w:r>
-            <w:r>
+              <w:t>ไตรวิทยา</w:t>
+            </w:r>
+          </w:p>
+        </w:tc>
+        <w:tc>
+          <w:tcPr>
+            <w:tcW w:w="2472" w:type="dxa"/>
+          </w:tcPr>
+          <w:p>
+            <w:pPr>
+              <w:jc w:val="center"/>
               <w:rPr>
                 <w:rFonts w:asciiTheme="majorHAnsi" w:hAnsiTheme="majorHAnsi" w:cs="AngsanaUPC"/>
                 <w:sz w:val="32"/>
                 <w:szCs w:val="32"/>
-                <w:cs/>
-              </w:rPr>
-              <w:t>ยา</w:t>
+              </w:rPr>
+            </w:pPr>
+            <w:proofErr w:type="spellStart"/>
+            <w:r>
+              <w:rPr>
+                <w:rFonts w:asciiTheme="majorHAnsi" w:hAnsiTheme="majorHAnsi" w:cs="AngsanaUPC"/>
+                <w:sz w:val="32"/>
+                <w:szCs w:val="32"/>
+                <w:cs/>
+              </w:rPr>
+              <w:t>เทฺ</w:t>
+            </w:r>
+            <w:proofErr w:type="spellEnd"/>
+            <w:r>
+              <w:rPr>
+                <w:rFonts w:asciiTheme="majorHAnsi" w:hAnsiTheme="majorHAnsi" w:cs="AngsanaUPC"/>
+                <w:sz w:val="32"/>
+                <w:szCs w:val="32"/>
+                <w:cs/>
+              </w:rPr>
+              <w:t>ราปะที</w:t>
             </w:r>
           </w:p>
         </w:tc>
@@ -49347,51 +49295,6 @@
             <w:pPr>
               <w:jc w:val="center"/>
               <w:rPr>
-                <w:rFonts w:asciiTheme="majorHAnsi" w:hAnsiTheme="majorHAnsi" w:cs="AngsanaUPC"/>
-                <w:sz w:val="32"/>
-                <w:szCs w:val="32"/>
-              </w:rPr>
-            </w:pPr>
-            <w:proofErr w:type="spellStart"/>
-            <w:r>
-              <w:rPr>
-                <w:rFonts w:asciiTheme="majorHAnsi" w:hAnsiTheme="majorHAnsi" w:cs="AngsanaUPC"/>
-                <w:sz w:val="32"/>
-                <w:szCs w:val="32"/>
-                <w:cs/>
-              </w:rPr>
-              <w:t>เทฺ</w:t>
-            </w:r>
-            <w:proofErr w:type="spellEnd"/>
-            <w:r>
-              <w:rPr>
-                <w:rFonts w:asciiTheme="majorHAnsi" w:hAnsiTheme="majorHAnsi" w:cs="AngsanaUPC"/>
-                <w:sz w:val="32"/>
-                <w:szCs w:val="32"/>
-                <w:cs/>
-              </w:rPr>
-              <w:t>ราปะ</w:t>
-            </w:r>
-            <w:r>
-              <w:rPr>
-                <w:rFonts w:asciiTheme="majorHAnsi" w:hAnsiTheme="majorHAnsi" w:cs="AngsanaUPC"/>
-                <w:sz w:val="32"/>
-                <w:szCs w:val="32"/>
-                <w:cs/>
-              </w:rPr>
-              <w:t>ที</w:t>
-            </w:r>
-          </w:p>
-        </w:tc>
-        <w:tc>
-          <w:tcPr>
-            <w:tcW w:w="2472" w:type="dxa"/>
-          </w:tcPr>
-          <w:p>
-            <w:pPr>
-              <w:jc w:val="center"/>
-              <w:rPr>
-                <w:rFonts w:hint="cs"/>
                 <w:cs/>
               </w:rPr>
             </w:pPr>
@@ -49428,12 +49331,10 @@
     </w:tbl>
     <w:p>
       <w:pPr>
-        <w:pStyle w:val="ListParagraph"/>
         <w:spacing w:after="0"/>
-        <w:ind w:left="1080"/>
         <w:jc w:val="thaiDistribute"/>
         <w:rPr>
-          <w:rFonts w:asciiTheme="majorHAnsi" w:hAnsiTheme="majorHAnsi" w:cs="AngsanaUPC" w:hint="cs"/>
+          <w:rFonts w:ascii="AngsanaUPC" w:hAnsi="AngsanaUPC" w:cs="AngsanaUPC"/>
           <w:sz w:val="32"/>
           <w:szCs w:val="32"/>
           <w:cs/>
@@ -49443,18 +49344,6 @@
     <w:p>
       <w:pPr>
         <w:spacing w:after="0"/>
-        <w:jc w:val="thaiDistribute"/>
-        <w:rPr>
-          <w:rFonts w:ascii="AngsanaUPC" w:hAnsi="AngsanaUPC" w:cs="AngsanaUPC" w:hint="cs"/>
-          <w:sz w:val="32"/>
-          <w:szCs w:val="32"/>
-          <w:cs/>
-        </w:rPr>
-      </w:pPr>
-    </w:p>
-    <w:p>
-      <w:pPr>
-        <w:spacing w:after="0"/>
         <w:rPr>
           <w:rFonts w:ascii="AngsanaUPC" w:hAnsi="AngsanaUPC" w:cs="AngsanaUPC"/>
           <w:b/>
@@ -49471,17 +49360,7 @@
           <w:sz w:val="40"/>
           <w:szCs w:val="40"/>
         </w:rPr>
-        <w:t>2.1.4</w:t>
-      </w:r>
-      <w:r>
-        <w:rPr>
-          <w:rFonts w:ascii="AngsanaUPC" w:hAnsi="AngsanaUPC" w:cs="AngsanaUPC"/>
-          <w:b/>
-          <w:bCs/>
-          <w:sz w:val="40"/>
-          <w:szCs w:val="40"/>
-        </w:rPr>
-        <w:tab/>
+        <w:t xml:space="preserve">2.1.4 </w:t>
       </w:r>
       <w:r>
         <w:rPr>
@@ -49784,7 +49663,6 @@
     <w:p>
       <w:pPr>
         <w:spacing w:after="0"/>
-        <w:ind w:firstLine="720"/>
         <w:jc w:val="thaiDistribute"/>
         <w:rPr>
           <w:rFonts w:ascii="AngsanaUPC" w:hAnsi="AngsanaUPC" w:cs="AngsanaUPC"/>
@@ -49794,6 +49672,48 @@
           <w:szCs w:val="40"/>
         </w:rPr>
       </w:pPr>
+      <w:r>
+        <w:rPr>
+          <w:rFonts w:ascii="AngsanaUPC" w:hAnsi="AngsanaUPC" w:cs="AngsanaUPC"/>
+          <w:b/>
+          <w:bCs/>
+          <w:sz w:val="40"/>
+          <w:szCs w:val="40"/>
+        </w:rPr>
+        <w:lastRenderedPageBreak/>
+        <w:t>2.</w:t>
+      </w:r>
+      <w:r>
+        <w:rPr>
+          <w:rFonts w:ascii="AngsanaUPC" w:hAnsi="AngsanaUPC" w:cs="AngsanaUPC"/>
+          <w:b/>
+          <w:bCs/>
+          <w:sz w:val="40"/>
+          <w:szCs w:val="40"/>
+        </w:rPr>
+        <w:t>2</w:t>
+      </w:r>
+      <w:r>
+        <w:rPr>
+          <w:rFonts w:ascii="AngsanaUPC" w:hAnsi="AngsanaUPC" w:cs="AngsanaUPC"/>
+          <w:b/>
+          <w:bCs/>
+          <w:sz w:val="40"/>
+          <w:szCs w:val="40"/>
+        </w:rPr>
+        <w:t xml:space="preserve"> </w:t>
+      </w:r>
+      <w:r>
+        <w:rPr>
+          <w:rFonts w:ascii="AngsanaUPC" w:hAnsi="AngsanaUPC" w:cs="AngsanaUPC"/>
+          <w:b/>
+          <w:bCs/>
+          <w:sz w:val="40"/>
+          <w:szCs w:val="40"/>
+          <w:cs/>
+        </w:rPr>
+        <w:t>งานวิจัยที่เกี่ยวข้อง</w:t>
+      </w:r>
     </w:p>
     <w:p>
       <w:pPr>
@@ -49801,60 +49721,6 @@
         <w:jc w:val="thaiDistribute"/>
         <w:rPr>
           <w:rFonts w:ascii="AngsanaUPC" w:hAnsi="AngsanaUPC" w:cs="AngsanaUPC"/>
-          <w:b/>
-          <w:bCs/>
-          <w:sz w:val="40"/>
-          <w:szCs w:val="40"/>
-        </w:rPr>
-      </w:pPr>
-      <w:r>
-        <w:rPr>
-          <w:rFonts w:ascii="AngsanaUPC" w:hAnsi="AngsanaUPC" w:cs="AngsanaUPC"/>
-          <w:b/>
-          <w:bCs/>
-          <w:sz w:val="40"/>
-          <w:szCs w:val="40"/>
-        </w:rPr>
-        <w:t>2.</w:t>
-      </w:r>
-      <w:r>
-        <w:rPr>
-          <w:rFonts w:ascii="AngsanaUPC" w:hAnsi="AngsanaUPC" w:cs="AngsanaUPC"/>
-          <w:b/>
-          <w:bCs/>
-          <w:sz w:val="40"/>
-          <w:szCs w:val="40"/>
-        </w:rPr>
-        <w:t>2</w:t>
-      </w:r>
-      <w:r>
-        <w:rPr>
-          <w:rFonts w:ascii="AngsanaUPC" w:hAnsi="AngsanaUPC" w:cs="AngsanaUPC"/>
-          <w:b/>
-          <w:bCs/>
-          <w:sz w:val="40"/>
-          <w:szCs w:val="40"/>
-        </w:rPr>
-        <w:tab/>
-      </w:r>
-      <w:r>
-        <w:rPr>
-          <w:rFonts w:ascii="AngsanaUPC" w:hAnsi="AngsanaUPC" w:cs="AngsanaUPC"/>
-          <w:b/>
-          <w:bCs/>
-          <w:sz w:val="40"/>
-          <w:szCs w:val="40"/>
-          <w:cs/>
-        </w:rPr>
-        <w:t>งานวิจัยที่เกี่ยวข้อง</w:t>
-      </w:r>
-    </w:p>
-    <w:p>
-      <w:pPr>
-        <w:spacing w:after="0"/>
-        <w:jc w:val="thaiDistribute"/>
-        <w:rPr>
-          <w:rFonts w:ascii="AngsanaUPC" w:hAnsi="AngsanaUPC" w:cs="AngsanaUPC"/>
           <w:sz w:val="32"/>
           <w:szCs w:val="32"/>
         </w:rPr>
@@ -50087,6 +49953,7 @@
       <w:pPr>
         <w:spacing w:after="0"/>
         <w:ind w:firstLine="720"/>
+        <w:jc w:val="thaiDistribute"/>
         <w:rPr>
           <w:rFonts w:ascii="AngsanaUPC" w:hAnsi="AngsanaUPC" w:cs="AngsanaUPC"/>
           <w:sz w:val="32"/>
@@ -50100,6 +49967,972 @@
           <w:szCs w:val="32"/>
           <w:cs/>
         </w:rPr>
+        <w:t>วินัย มาลีลัย</w:t>
+      </w:r>
+      <w:r>
+        <w:rPr>
+          <w:rFonts w:ascii="AngsanaUPC" w:hAnsi="AngsanaUPC" w:cs="AngsanaUPC"/>
+          <w:sz w:val="32"/>
+          <w:szCs w:val="32"/>
+          <w:cs/>
+        </w:rPr>
+        <w:t>และ</w:t>
+      </w:r>
+      <w:proofErr w:type="spellStart"/>
+      <w:r>
+        <w:rPr>
+          <w:rFonts w:ascii="AngsanaUPC" w:hAnsi="AngsanaUPC" w:cs="AngsanaUPC"/>
+          <w:sz w:val="32"/>
+          <w:szCs w:val="32"/>
+          <w:cs/>
+        </w:rPr>
+        <w:t>พุธษ</w:t>
+      </w:r>
+      <w:proofErr w:type="spellEnd"/>
+      <w:r>
+        <w:rPr>
+          <w:rFonts w:ascii="AngsanaUPC" w:hAnsi="AngsanaUPC" w:cs="AngsanaUPC"/>
+          <w:sz w:val="32"/>
+          <w:szCs w:val="32"/>
+          <w:cs/>
+        </w:rPr>
+        <w:t xml:space="preserve">ดี </w:t>
+      </w:r>
+      <w:proofErr w:type="spellStart"/>
+      <w:r>
+        <w:rPr>
+          <w:rFonts w:ascii="AngsanaUPC" w:hAnsi="AngsanaUPC" w:cs="AngsanaUPC"/>
+          <w:sz w:val="32"/>
+          <w:szCs w:val="32"/>
+          <w:cs/>
+        </w:rPr>
+        <w:t>ศิ</w:t>
+      </w:r>
+      <w:proofErr w:type="spellEnd"/>
+      <w:r>
+        <w:rPr>
+          <w:rFonts w:ascii="AngsanaUPC" w:hAnsi="AngsanaUPC" w:cs="AngsanaUPC"/>
+          <w:sz w:val="32"/>
+          <w:szCs w:val="32"/>
+          <w:cs/>
+        </w:rPr>
+        <w:t>ริแสงตระกูล</w:t>
+      </w:r>
+      <w:r>
+        <w:rPr>
+          <w:rFonts w:ascii="AngsanaUPC" w:hAnsi="AngsanaUPC" w:cs="AngsanaUPC" w:hint="cs"/>
+          <w:sz w:val="32"/>
+          <w:szCs w:val="32"/>
+          <w:cs/>
+        </w:rPr>
+        <w:t>ได้</w:t>
+      </w:r>
+      <w:r>
+        <w:rPr>
+          <w:rFonts w:ascii="AngsanaUPC" w:hAnsi="AngsanaUPC" w:cs="AngsanaUPC"/>
+          <w:sz w:val="32"/>
+          <w:szCs w:val="32"/>
+          <w:cs/>
+        </w:rPr>
+        <w:t>เสนอการแปลงภาษาบาลีอักษรไทย</w:t>
+      </w:r>
+      <w:proofErr w:type="spellStart"/>
+      <w:r>
+        <w:rPr>
+          <w:rFonts w:ascii="AngsanaUPC" w:hAnsi="AngsanaUPC" w:cs="AngsanaUPC"/>
+          <w:sz w:val="32"/>
+          <w:szCs w:val="32"/>
+          <w:cs/>
+        </w:rPr>
+        <w:t>เป็น</w:t>
+      </w:r>
+      <w:r>
+        <w:rPr>
+          <w:rFonts w:ascii="AngsanaUPC" w:hAnsi="AngsanaUPC" w:cs="AngsanaUPC"/>
+          <w:sz w:val="32"/>
+          <w:szCs w:val="32"/>
+          <w:cs/>
+        </w:rPr>
+        <w:t>สัท</w:t>
+      </w:r>
+      <w:proofErr w:type="spellEnd"/>
+      <w:r>
+        <w:rPr>
+          <w:rFonts w:ascii="AngsanaUPC" w:hAnsi="AngsanaUPC" w:cs="AngsanaUPC"/>
+          <w:sz w:val="32"/>
+          <w:szCs w:val="32"/>
+          <w:cs/>
+        </w:rPr>
+        <w:t>อักษร โดยใช้พจนานุกรม (</w:t>
+      </w:r>
+      <w:r>
+        <w:rPr>
+          <w:rFonts w:ascii="AngsanaUPC" w:hAnsi="AngsanaUPC" w:cs="AngsanaUPC"/>
+          <w:sz w:val="32"/>
+          <w:szCs w:val="32"/>
+        </w:rPr>
+        <w:t xml:space="preserve">dictionary) </w:t>
+      </w:r>
+      <w:r>
+        <w:rPr>
+          <w:rFonts w:ascii="AngsanaUPC" w:hAnsi="AngsanaUPC" w:cs="AngsanaUPC"/>
+          <w:sz w:val="32"/>
+          <w:szCs w:val="32"/>
+          <w:cs/>
+        </w:rPr>
+        <w:t>ร่วมกับกฎบาลีไวยากรณ์ (</w:t>
+      </w:r>
+      <w:proofErr w:type="spellStart"/>
+      <w:r>
+        <w:rPr>
+          <w:rFonts w:ascii="AngsanaUPC" w:hAnsi="AngsanaUPC" w:cs="AngsanaUPC"/>
+          <w:sz w:val="32"/>
+          <w:szCs w:val="32"/>
+        </w:rPr>
+        <w:t>Pali</w:t>
+      </w:r>
+      <w:proofErr w:type="spellEnd"/>
+      <w:r>
+        <w:rPr>
+          <w:rFonts w:ascii="AngsanaUPC" w:hAnsi="AngsanaUPC" w:cs="AngsanaUPC"/>
+          <w:sz w:val="32"/>
+          <w:szCs w:val="32"/>
+        </w:rPr>
+        <w:t xml:space="preserve"> grammar) </w:t>
+      </w:r>
+      <w:r>
+        <w:rPr>
+          <w:rFonts w:ascii="AngsanaUPC" w:hAnsi="AngsanaUPC" w:cs="AngsanaUPC"/>
+          <w:sz w:val="32"/>
+          <w:szCs w:val="32"/>
+          <w:cs/>
+        </w:rPr>
+        <w:t>และกฎภาษาศาสตร์ (</w:t>
+      </w:r>
+      <w:r>
+        <w:rPr>
+          <w:rFonts w:ascii="AngsanaUPC" w:hAnsi="AngsanaUPC" w:cs="AngsanaUPC"/>
+          <w:sz w:val="32"/>
+          <w:szCs w:val="32"/>
+        </w:rPr>
+        <w:t xml:space="preserve">linguistic) </w:t>
+      </w:r>
+      <w:r>
+        <w:rPr>
+          <w:rFonts w:ascii="AngsanaUPC" w:hAnsi="AngsanaUPC" w:cs="AngsanaUPC"/>
+          <w:sz w:val="32"/>
+          <w:szCs w:val="32"/>
+          <w:cs/>
+        </w:rPr>
+        <w:t>และได้ใช</w:t>
+      </w:r>
+      <w:r>
+        <w:rPr>
+          <w:rFonts w:ascii="AngsanaUPC" w:hAnsi="AngsanaUPC" w:cs="AngsanaUPC" w:hint="cs"/>
+          <w:sz w:val="32"/>
+          <w:szCs w:val="32"/>
+          <w:cs/>
+        </w:rPr>
+        <w:t>้</w:t>
+      </w:r>
+      <w:r>
+        <w:rPr>
+          <w:rFonts w:ascii="AngsanaUPC" w:hAnsi="AngsanaUPC" w:cs="AngsanaUPC"/>
+          <w:sz w:val="32"/>
+          <w:szCs w:val="32"/>
+          <w:cs/>
+        </w:rPr>
+        <w:t>วิธีการตัดคำแบบเลือกคำ</w:t>
+      </w:r>
+      <w:r>
+        <w:rPr>
+          <w:rFonts w:ascii="AngsanaUPC" w:hAnsi="AngsanaUPC" w:cs="AngsanaUPC"/>
+          <w:sz w:val="32"/>
+          <w:szCs w:val="32"/>
+          <w:cs/>
+        </w:rPr>
+        <w:t>ที่ยาวที่สุด</w:t>
+      </w:r>
+      <w:r>
+        <w:rPr>
+          <w:rFonts w:ascii="AngsanaUPC" w:hAnsi="AngsanaUPC" w:cs="AngsanaUPC"/>
+          <w:sz w:val="32"/>
+          <w:szCs w:val="32"/>
+        </w:rPr>
+        <w:t xml:space="preserve">(longest matching algorithm) </w:t>
+      </w:r>
+      <w:r>
+        <w:rPr>
+          <w:rFonts w:ascii="AngsanaUPC" w:hAnsi="AngsanaUPC" w:cs="AngsanaUPC"/>
+          <w:sz w:val="32"/>
+          <w:szCs w:val="32"/>
+          <w:cs/>
+        </w:rPr>
+        <w:t>เพื่อใช</w:t>
+      </w:r>
+      <w:r>
+        <w:rPr>
+          <w:rFonts w:ascii="AngsanaUPC" w:hAnsi="AngsanaUPC" w:cs="AngsanaUPC" w:hint="cs"/>
+          <w:sz w:val="32"/>
+          <w:szCs w:val="32"/>
+          <w:cs/>
+        </w:rPr>
+        <w:t>้</w:t>
+      </w:r>
+      <w:r>
+        <w:rPr>
+          <w:rFonts w:ascii="AngsanaUPC" w:hAnsi="AngsanaUPC" w:cs="AngsanaUPC"/>
+          <w:sz w:val="32"/>
+          <w:szCs w:val="32"/>
+          <w:cs/>
+        </w:rPr>
+        <w:t>ในการคนหาความหมายของค</w:t>
+      </w:r>
+      <w:r>
+        <w:rPr>
+          <w:rFonts w:ascii="AngsanaUPC" w:hAnsi="AngsanaUPC" w:cs="AngsanaUPC" w:hint="cs"/>
+          <w:sz w:val="32"/>
+          <w:szCs w:val="32"/>
+          <w:cs/>
+        </w:rPr>
+        <w:t>ำ</w:t>
+      </w:r>
+      <w:r>
+        <w:rPr>
+          <w:rFonts w:ascii="AngsanaUPC" w:hAnsi="AngsanaUPC" w:cs="AngsanaUPC"/>
+          <w:sz w:val="32"/>
+          <w:szCs w:val="32"/>
+          <w:cs/>
+        </w:rPr>
+        <w:t>ศัพท</w:t>
+      </w:r>
+      <w:r>
+        <w:rPr>
+          <w:rFonts w:ascii="AngsanaUPC" w:hAnsi="AngsanaUPC" w:cs="AngsanaUPC" w:hint="cs"/>
+          <w:sz w:val="32"/>
+          <w:szCs w:val="32"/>
+          <w:cs/>
+        </w:rPr>
+        <w:t>์</w:t>
+      </w:r>
+      <w:r>
+        <w:rPr>
+          <w:rFonts w:ascii="AngsanaUPC" w:hAnsi="AngsanaUPC" w:cs="AngsanaUPC"/>
+          <w:sz w:val="32"/>
+          <w:szCs w:val="32"/>
+          <w:cs/>
+        </w:rPr>
+        <w:t xml:space="preserve"> ในงานวิจัยนี้ผู</w:t>
+      </w:r>
+      <w:r>
+        <w:rPr>
+          <w:rFonts w:ascii="AngsanaUPC" w:hAnsi="AngsanaUPC" w:cs="AngsanaUPC" w:hint="cs"/>
+          <w:sz w:val="32"/>
+          <w:szCs w:val="32"/>
+          <w:cs/>
+        </w:rPr>
+        <w:t>้</w:t>
+      </w:r>
+      <w:r>
+        <w:rPr>
+          <w:rFonts w:ascii="AngsanaUPC" w:hAnsi="AngsanaUPC" w:cs="AngsanaUPC"/>
+          <w:sz w:val="32"/>
+          <w:szCs w:val="32"/>
+          <w:cs/>
+        </w:rPr>
+        <w:t>วิจัยได</w:t>
+      </w:r>
+      <w:r>
+        <w:rPr>
+          <w:rFonts w:ascii="AngsanaUPC" w:hAnsi="AngsanaUPC" w:cs="AngsanaUPC" w:hint="cs"/>
+          <w:sz w:val="32"/>
+          <w:szCs w:val="32"/>
+          <w:cs/>
+        </w:rPr>
+        <w:t>้</w:t>
+      </w:r>
+      <w:r>
+        <w:rPr>
+          <w:rFonts w:ascii="AngsanaUPC" w:hAnsi="AngsanaUPC" w:cs="AngsanaUPC"/>
+          <w:sz w:val="32"/>
+          <w:szCs w:val="32"/>
+          <w:cs/>
+        </w:rPr>
+        <w:t>สร</w:t>
+      </w:r>
+      <w:r>
+        <w:rPr>
+          <w:rFonts w:ascii="AngsanaUPC" w:hAnsi="AngsanaUPC" w:cs="AngsanaUPC" w:hint="cs"/>
+          <w:sz w:val="32"/>
+          <w:szCs w:val="32"/>
+          <w:cs/>
+        </w:rPr>
+        <w:t>้</w:t>
+      </w:r>
+      <w:r>
+        <w:rPr>
+          <w:rFonts w:ascii="AngsanaUPC" w:hAnsi="AngsanaUPC" w:cs="AngsanaUPC"/>
+          <w:sz w:val="32"/>
+          <w:szCs w:val="32"/>
+          <w:cs/>
+        </w:rPr>
+        <w:t>างพจนานุกรมภาษาบาลี-ไทย ประกอบด</w:t>
+      </w:r>
+      <w:r>
+        <w:rPr>
+          <w:rFonts w:ascii="AngsanaUPC" w:hAnsi="AngsanaUPC" w:cs="AngsanaUPC" w:hint="cs"/>
+          <w:sz w:val="32"/>
+          <w:szCs w:val="32"/>
+          <w:cs/>
+        </w:rPr>
+        <w:t>้</w:t>
+      </w:r>
+      <w:r>
+        <w:rPr>
+          <w:rFonts w:ascii="AngsanaUPC" w:hAnsi="AngsanaUPC" w:cs="AngsanaUPC"/>
+          <w:sz w:val="32"/>
+          <w:szCs w:val="32"/>
+          <w:cs/>
+        </w:rPr>
+        <w:t>วยคำ</w:t>
+      </w:r>
+      <w:r>
+        <w:rPr>
+          <w:rFonts w:ascii="AngsanaUPC" w:hAnsi="AngsanaUPC" w:cs="AngsanaUPC"/>
+          <w:sz w:val="32"/>
+          <w:szCs w:val="32"/>
+          <w:cs/>
+        </w:rPr>
+        <w:t>ศัพท</w:t>
+      </w:r>
+      <w:r>
+        <w:rPr>
+          <w:rFonts w:ascii="AngsanaUPC" w:hAnsi="AngsanaUPC" w:cs="AngsanaUPC" w:hint="cs"/>
+          <w:sz w:val="32"/>
+          <w:szCs w:val="32"/>
+          <w:cs/>
+        </w:rPr>
+        <w:t>์</w:t>
+      </w:r>
+      <w:r>
+        <w:rPr>
+          <w:rFonts w:ascii="AngsanaUPC" w:hAnsi="AngsanaUPC" w:cs="AngsanaUPC"/>
+          <w:sz w:val="32"/>
+          <w:szCs w:val="32"/>
+          <w:cs/>
+        </w:rPr>
+        <w:t xml:space="preserve">บาลี </w:t>
+      </w:r>
+      <w:r>
+        <w:rPr>
+          <w:rFonts w:ascii="AngsanaUPC" w:hAnsi="AngsanaUPC" w:cs="AngsanaUPC"/>
+          <w:sz w:val="32"/>
+          <w:szCs w:val="32"/>
+        </w:rPr>
+        <w:t>14,323</w:t>
+      </w:r>
+      <w:r>
+        <w:rPr>
+          <w:rFonts w:ascii="AngsanaUPC" w:hAnsi="AngsanaUPC" w:cs="AngsanaUPC"/>
+          <w:sz w:val="32"/>
+          <w:szCs w:val="32"/>
+          <w:cs/>
+        </w:rPr>
+        <w:t xml:space="preserve"> คำ โดยอ้างอิงคำ</w:t>
+      </w:r>
+      <w:r>
+        <w:rPr>
+          <w:rFonts w:ascii="AngsanaUPC" w:hAnsi="AngsanaUPC" w:cs="AngsanaUPC"/>
+          <w:sz w:val="32"/>
+          <w:szCs w:val="32"/>
+          <w:cs/>
+        </w:rPr>
+        <w:t>ศัพท</w:t>
+      </w:r>
+      <w:r>
+        <w:rPr>
+          <w:rFonts w:ascii="AngsanaUPC" w:hAnsi="AngsanaUPC" w:cs="AngsanaUPC" w:hint="cs"/>
+          <w:sz w:val="32"/>
+          <w:szCs w:val="32"/>
+          <w:cs/>
+        </w:rPr>
+        <w:t>์</w:t>
+      </w:r>
+      <w:r>
+        <w:rPr>
+          <w:rFonts w:ascii="AngsanaUPC" w:hAnsi="AngsanaUPC" w:cs="AngsanaUPC"/>
+          <w:sz w:val="32"/>
+          <w:szCs w:val="32"/>
+          <w:cs/>
+        </w:rPr>
+        <w:t>บาลีจากหนังสือพจนานุกรมภาษาบาลี-ไทยของพระมหาไพโรจน พจนานุกรมที่สร</w:t>
+      </w:r>
+      <w:r>
+        <w:rPr>
+          <w:rFonts w:ascii="AngsanaUPC" w:hAnsi="AngsanaUPC" w:cs="AngsanaUPC" w:hint="cs"/>
+          <w:sz w:val="32"/>
+          <w:szCs w:val="32"/>
+          <w:cs/>
+        </w:rPr>
+        <w:t>้</w:t>
+      </w:r>
+      <w:r>
+        <w:rPr>
+          <w:rFonts w:ascii="AngsanaUPC" w:hAnsi="AngsanaUPC" w:cs="AngsanaUPC"/>
+          <w:sz w:val="32"/>
+          <w:szCs w:val="32"/>
+          <w:cs/>
+        </w:rPr>
+        <w:t>างขึ้นประกอบด</w:t>
+      </w:r>
+      <w:r>
+        <w:rPr>
+          <w:rFonts w:ascii="AngsanaUPC" w:hAnsi="AngsanaUPC" w:cs="AngsanaUPC" w:hint="cs"/>
+          <w:sz w:val="32"/>
+          <w:szCs w:val="32"/>
+          <w:cs/>
+        </w:rPr>
+        <w:t>้</w:t>
+      </w:r>
+      <w:r>
+        <w:rPr>
+          <w:rFonts w:ascii="AngsanaUPC" w:hAnsi="AngsanaUPC" w:cs="AngsanaUPC"/>
+          <w:sz w:val="32"/>
+          <w:szCs w:val="32"/>
+          <w:cs/>
+        </w:rPr>
+        <w:t>วยคำ</w:t>
+      </w:r>
+      <w:r>
+        <w:rPr>
+          <w:rFonts w:ascii="AngsanaUPC" w:hAnsi="AngsanaUPC" w:cs="AngsanaUPC"/>
+          <w:sz w:val="32"/>
+          <w:szCs w:val="32"/>
+          <w:cs/>
+        </w:rPr>
+        <w:t>ศัพท</w:t>
+      </w:r>
+      <w:r>
+        <w:rPr>
+          <w:rFonts w:ascii="AngsanaUPC" w:hAnsi="AngsanaUPC" w:cs="AngsanaUPC" w:hint="cs"/>
+          <w:sz w:val="32"/>
+          <w:szCs w:val="32"/>
+          <w:cs/>
+        </w:rPr>
+        <w:t>์</w:t>
+      </w:r>
+      <w:r>
+        <w:rPr>
+          <w:rFonts w:ascii="AngsanaUPC" w:hAnsi="AngsanaUPC" w:cs="AngsanaUPC"/>
+          <w:sz w:val="32"/>
+          <w:szCs w:val="32"/>
+          <w:cs/>
+        </w:rPr>
+        <w:t>ภาษาบาลีอักษรไทย ความหมาย</w:t>
+      </w:r>
+      <w:r>
+        <w:rPr>
+          <w:rFonts w:ascii="AngsanaUPC" w:hAnsi="AngsanaUPC" w:cs="AngsanaUPC"/>
+          <w:sz w:val="32"/>
+          <w:szCs w:val="32"/>
+          <w:cs/>
+        </w:rPr>
+        <w:t>ประเภทของคำ</w:t>
+      </w:r>
+      <w:r>
+        <w:rPr>
+          <w:rFonts w:ascii="AngsanaUPC" w:hAnsi="AngsanaUPC" w:cs="AngsanaUPC"/>
+          <w:sz w:val="32"/>
+          <w:szCs w:val="32"/>
+          <w:cs/>
+        </w:rPr>
+        <w:t>ศัพท</w:t>
+      </w:r>
+      <w:r>
+        <w:rPr>
+          <w:rFonts w:ascii="AngsanaUPC" w:hAnsi="AngsanaUPC" w:cs="AngsanaUPC" w:hint="cs"/>
+          <w:sz w:val="32"/>
+          <w:szCs w:val="32"/>
+          <w:cs/>
+        </w:rPr>
+        <w:t>์</w:t>
+      </w:r>
+      <w:r>
+        <w:rPr>
+          <w:rFonts w:ascii="AngsanaUPC" w:hAnsi="AngsanaUPC" w:cs="AngsanaUPC"/>
+          <w:sz w:val="32"/>
+          <w:szCs w:val="32"/>
+          <w:cs/>
+        </w:rPr>
+        <w:t xml:space="preserve"> คำในรูปภาษาไทย คำในรูปอักษรโรมันและคำ</w:t>
+      </w:r>
+      <w:r>
+        <w:rPr>
+          <w:rFonts w:ascii="AngsanaUPC" w:hAnsi="AngsanaUPC" w:cs="AngsanaUPC"/>
+          <w:sz w:val="32"/>
+          <w:szCs w:val="32"/>
+          <w:cs/>
+        </w:rPr>
+        <w:t>ใน</w:t>
+      </w:r>
+      <w:proofErr w:type="spellStart"/>
+      <w:r>
+        <w:rPr>
+          <w:rFonts w:ascii="AngsanaUPC" w:hAnsi="AngsanaUPC" w:cs="AngsanaUPC"/>
+          <w:sz w:val="32"/>
+          <w:szCs w:val="32"/>
+          <w:cs/>
+        </w:rPr>
+        <w:t>รูปสัทอักษร</w:t>
+      </w:r>
+      <w:proofErr w:type="spellEnd"/>
+      <w:r>
+        <w:rPr>
+          <w:rFonts w:ascii="AngsanaUPC" w:hAnsi="AngsanaUPC" w:cs="AngsanaUPC"/>
+          <w:sz w:val="32"/>
+          <w:szCs w:val="32"/>
+          <w:cs/>
+        </w:rPr>
+        <w:t xml:space="preserve"> โดยจัดเก็บไวในระบบฐานข</w:t>
+      </w:r>
+      <w:r>
+        <w:rPr>
+          <w:rFonts w:ascii="AngsanaUPC" w:hAnsi="AngsanaUPC" w:cs="AngsanaUPC" w:hint="cs"/>
+          <w:sz w:val="32"/>
+          <w:szCs w:val="32"/>
+          <w:cs/>
+        </w:rPr>
+        <w:t>้</w:t>
+      </w:r>
+      <w:bookmarkStart w:id="0" w:name="_GoBack"/>
+      <w:bookmarkEnd w:id="0"/>
+      <w:r>
+        <w:rPr>
+          <w:rFonts w:ascii="AngsanaUPC" w:hAnsi="AngsanaUPC" w:cs="AngsanaUPC"/>
+          <w:sz w:val="32"/>
+          <w:szCs w:val="32"/>
+          <w:cs/>
+        </w:rPr>
+        <w:t>อมูลและในงานวิจัยนี้ได</w:t>
+      </w:r>
+      <w:r>
+        <w:rPr>
+          <w:rFonts w:ascii="AngsanaUPC" w:hAnsi="AngsanaUPC" w:cs="AngsanaUPC" w:hint="cs"/>
+          <w:sz w:val="32"/>
+          <w:szCs w:val="32"/>
+          <w:cs/>
+        </w:rPr>
+        <w:t>้</w:t>
+      </w:r>
+      <w:r>
+        <w:rPr>
+          <w:rFonts w:ascii="AngsanaUPC" w:hAnsi="AngsanaUPC" w:cs="AngsanaUPC"/>
+          <w:sz w:val="32"/>
+          <w:szCs w:val="32"/>
+          <w:cs/>
+        </w:rPr>
+        <w:t>นำเสนอกฎในการแปลงภาษาบาลี</w:t>
+      </w:r>
+      <w:proofErr w:type="spellStart"/>
+      <w:r>
+        <w:rPr>
+          <w:rFonts w:ascii="AngsanaUPC" w:hAnsi="AngsanaUPC" w:cs="AngsanaUPC"/>
+          <w:sz w:val="32"/>
+          <w:szCs w:val="32"/>
+          <w:cs/>
+        </w:rPr>
+        <w:t>เป็</w:t>
+      </w:r>
+      <w:r>
+        <w:rPr>
+          <w:rFonts w:ascii="AngsanaUPC" w:hAnsi="AngsanaUPC" w:cs="AngsanaUPC"/>
+          <w:sz w:val="32"/>
+          <w:szCs w:val="32"/>
+          <w:cs/>
+        </w:rPr>
+        <w:t>นสัท</w:t>
+      </w:r>
+      <w:proofErr w:type="spellEnd"/>
+      <w:r>
+        <w:rPr>
+          <w:rFonts w:ascii="AngsanaUPC" w:hAnsi="AngsanaUPC" w:cs="AngsanaUPC"/>
+          <w:sz w:val="32"/>
+          <w:szCs w:val="32"/>
+          <w:cs/>
+        </w:rPr>
+        <w:t>อักษรเพื่อใช</w:t>
+      </w:r>
+      <w:r>
+        <w:rPr>
+          <w:rFonts w:ascii="AngsanaUPC" w:hAnsi="AngsanaUPC" w:cs="AngsanaUPC" w:hint="cs"/>
+          <w:sz w:val="32"/>
+          <w:szCs w:val="32"/>
+          <w:cs/>
+        </w:rPr>
+        <w:t>้</w:t>
+      </w:r>
+      <w:r>
+        <w:rPr>
+          <w:rFonts w:ascii="AngsanaUPC" w:hAnsi="AngsanaUPC" w:cs="AngsanaUPC"/>
+          <w:sz w:val="32"/>
+          <w:szCs w:val="32"/>
+          <w:cs/>
+        </w:rPr>
+        <w:t>ในการแปลงคำ</w:t>
+      </w:r>
+      <w:r>
+        <w:rPr>
+          <w:rFonts w:ascii="AngsanaUPC" w:hAnsi="AngsanaUPC" w:cs="AngsanaUPC"/>
+          <w:sz w:val="32"/>
+          <w:szCs w:val="32"/>
+          <w:cs/>
+        </w:rPr>
+        <w:t>ที่ไม</w:t>
+      </w:r>
+      <w:r>
+        <w:rPr>
+          <w:rFonts w:ascii="AngsanaUPC" w:hAnsi="AngsanaUPC" w:cs="AngsanaUPC" w:hint="cs"/>
+          <w:sz w:val="32"/>
+          <w:szCs w:val="32"/>
+          <w:cs/>
+        </w:rPr>
+        <w:t>่</w:t>
+      </w:r>
+      <w:r>
+        <w:rPr>
+          <w:rFonts w:ascii="AngsanaUPC" w:hAnsi="AngsanaUPC" w:cs="AngsanaUPC"/>
+          <w:sz w:val="32"/>
+          <w:szCs w:val="32"/>
+          <w:cs/>
+        </w:rPr>
+        <w:t>ปรากฏในพจนานุกรมเพื่อทดสอบความถูกตองของระบบ ผู</w:t>
+      </w:r>
+      <w:r>
+        <w:rPr>
+          <w:rFonts w:ascii="AngsanaUPC" w:hAnsi="AngsanaUPC" w:cs="AngsanaUPC" w:hint="cs"/>
+          <w:sz w:val="32"/>
+          <w:szCs w:val="32"/>
+          <w:cs/>
+        </w:rPr>
+        <w:t>้</w:t>
+      </w:r>
+      <w:r>
+        <w:rPr>
+          <w:rFonts w:ascii="AngsanaUPC" w:hAnsi="AngsanaUPC" w:cs="AngsanaUPC"/>
+          <w:sz w:val="32"/>
+          <w:szCs w:val="32"/>
+          <w:cs/>
+        </w:rPr>
+        <w:t>วิจัยไดทำ</w:t>
+      </w:r>
+      <w:r>
+        <w:rPr>
+          <w:rFonts w:ascii="AngsanaUPC" w:hAnsi="AngsanaUPC" w:cs="AngsanaUPC"/>
+          <w:sz w:val="32"/>
+          <w:szCs w:val="32"/>
+          <w:cs/>
+        </w:rPr>
+        <w:t>การทดสอบระบบที่พัฒนาโดยการแปลงเอกสารที่เขียนด</w:t>
+      </w:r>
+      <w:r>
+        <w:rPr>
+          <w:rFonts w:ascii="AngsanaUPC" w:hAnsi="AngsanaUPC" w:cs="AngsanaUPC" w:hint="cs"/>
+          <w:sz w:val="32"/>
+          <w:szCs w:val="32"/>
+          <w:cs/>
+        </w:rPr>
+        <w:t>้</w:t>
+      </w:r>
+      <w:r>
+        <w:rPr>
+          <w:rFonts w:ascii="AngsanaUPC" w:hAnsi="AngsanaUPC" w:cs="AngsanaUPC"/>
+          <w:sz w:val="32"/>
+          <w:szCs w:val="32"/>
+          <w:cs/>
+        </w:rPr>
+        <w:t>วยภาษาบาลีอักษรไทย ซึ่งประกอบด</w:t>
+      </w:r>
+      <w:r>
+        <w:rPr>
+          <w:rFonts w:ascii="AngsanaUPC" w:hAnsi="AngsanaUPC" w:cs="AngsanaUPC" w:hint="cs"/>
+          <w:sz w:val="32"/>
+          <w:szCs w:val="32"/>
+          <w:cs/>
+        </w:rPr>
+        <w:t>้</w:t>
+      </w:r>
+      <w:r>
+        <w:rPr>
+          <w:rFonts w:ascii="AngsanaUPC" w:hAnsi="AngsanaUPC" w:cs="AngsanaUPC"/>
+          <w:sz w:val="32"/>
+          <w:szCs w:val="32"/>
+          <w:cs/>
+        </w:rPr>
+        <w:t>วย บทสวดมนต</w:t>
+      </w:r>
+      <w:r>
+        <w:rPr>
+          <w:rFonts w:ascii="AngsanaUPC" w:hAnsi="AngsanaUPC" w:cs="AngsanaUPC" w:hint="cs"/>
+          <w:sz w:val="32"/>
+          <w:szCs w:val="32"/>
+          <w:cs/>
+        </w:rPr>
+        <w:t>์</w:t>
+      </w:r>
+      <w:r>
+        <w:rPr>
+          <w:rFonts w:ascii="AngsanaUPC" w:hAnsi="AngsanaUPC" w:cs="AngsanaUPC"/>
+          <w:sz w:val="32"/>
+          <w:szCs w:val="32"/>
+          <w:cs/>
+        </w:rPr>
+        <w:t xml:space="preserve"> </w:t>
+      </w:r>
+      <w:r>
+        <w:rPr>
+          <w:rFonts w:ascii="AngsanaUPC" w:hAnsi="AngsanaUPC" w:cs="AngsanaUPC"/>
+          <w:sz w:val="32"/>
+          <w:szCs w:val="32"/>
+        </w:rPr>
+        <w:t>99</w:t>
+      </w:r>
+      <w:r>
+        <w:rPr>
+          <w:rFonts w:ascii="AngsanaUPC" w:hAnsi="AngsanaUPC" w:cs="AngsanaUPC"/>
+          <w:sz w:val="32"/>
+          <w:szCs w:val="32"/>
+          <w:cs/>
+        </w:rPr>
+        <w:t xml:space="preserve"> บท พุทธ</w:t>
+      </w:r>
+      <w:proofErr w:type="spellStart"/>
+      <w:r>
+        <w:rPr>
+          <w:rFonts w:ascii="AngsanaUPC" w:hAnsi="AngsanaUPC" w:cs="AngsanaUPC"/>
+          <w:sz w:val="32"/>
+          <w:szCs w:val="32"/>
+          <w:cs/>
+        </w:rPr>
+        <w:lastRenderedPageBreak/>
+        <w:t>ศาสน</w:t>
+      </w:r>
+      <w:proofErr w:type="spellEnd"/>
+      <w:r>
+        <w:rPr>
+          <w:rFonts w:ascii="AngsanaUPC" w:hAnsi="AngsanaUPC" w:cs="AngsanaUPC"/>
+          <w:sz w:val="32"/>
+          <w:szCs w:val="32"/>
+          <w:cs/>
+        </w:rPr>
+        <w:t xml:space="preserve">สุภาษิต </w:t>
+      </w:r>
+      <w:r>
+        <w:rPr>
+          <w:rFonts w:ascii="AngsanaUPC" w:hAnsi="AngsanaUPC" w:cs="AngsanaUPC"/>
+          <w:sz w:val="32"/>
+          <w:szCs w:val="32"/>
+        </w:rPr>
+        <w:t>181</w:t>
+      </w:r>
+      <w:r>
+        <w:rPr>
+          <w:rFonts w:ascii="AngsanaUPC" w:hAnsi="AngsanaUPC" w:cs="AngsanaUPC"/>
+          <w:sz w:val="32"/>
+          <w:szCs w:val="32"/>
+          <w:cs/>
+        </w:rPr>
+        <w:t xml:space="preserve"> สุภาษิต และ</w:t>
+      </w:r>
+      <w:proofErr w:type="spellStart"/>
+      <w:r>
+        <w:rPr>
+          <w:rFonts w:ascii="AngsanaUPC" w:hAnsi="AngsanaUPC" w:cs="AngsanaUPC"/>
+          <w:sz w:val="32"/>
+          <w:szCs w:val="32"/>
+          <w:cs/>
+        </w:rPr>
+        <w:t>วินย</w:t>
+      </w:r>
+      <w:proofErr w:type="spellEnd"/>
+      <w:r>
+        <w:rPr>
+          <w:rFonts w:ascii="AngsanaUPC" w:hAnsi="AngsanaUPC" w:cs="AngsanaUPC"/>
+          <w:sz w:val="32"/>
+          <w:szCs w:val="32"/>
+          <w:cs/>
+        </w:rPr>
+        <w:t>. มหา</w:t>
+      </w:r>
+      <w:proofErr w:type="spellStart"/>
+      <w:r>
+        <w:rPr>
+          <w:rFonts w:ascii="AngsanaUPC" w:hAnsi="AngsanaUPC" w:cs="AngsanaUPC"/>
+          <w:sz w:val="32"/>
+          <w:szCs w:val="32"/>
+          <w:cs/>
+        </w:rPr>
+        <w:t>วิภงฺ</w:t>
+      </w:r>
+      <w:proofErr w:type="spellEnd"/>
+      <w:r>
+        <w:rPr>
+          <w:rFonts w:ascii="AngsanaUPC" w:hAnsi="AngsanaUPC" w:cs="AngsanaUPC"/>
+          <w:sz w:val="32"/>
+          <w:szCs w:val="32"/>
+          <w:cs/>
+        </w:rPr>
+        <w:t xml:space="preserve">โค </w:t>
+      </w:r>
+      <w:r>
+        <w:rPr>
+          <w:rFonts w:ascii="AngsanaUPC" w:hAnsi="AngsanaUPC" w:cs="AngsanaUPC"/>
+          <w:sz w:val="32"/>
+          <w:szCs w:val="32"/>
+        </w:rPr>
+        <w:t>1</w:t>
+      </w:r>
+      <w:r>
+        <w:rPr>
+          <w:rFonts w:ascii="AngsanaUPC" w:hAnsi="AngsanaUPC" w:cs="AngsanaUPC"/>
+          <w:sz w:val="32"/>
+          <w:szCs w:val="32"/>
+          <w:cs/>
+        </w:rPr>
+        <w:t xml:space="preserve"> จากพระวินัยป</w:t>
+      </w:r>
+      <w:r>
+        <w:rPr>
+          <w:rFonts w:ascii="AngsanaUPC" w:hAnsi="AngsanaUPC" w:cs="AngsanaUPC" w:hint="cs"/>
+          <w:sz w:val="32"/>
+          <w:szCs w:val="32"/>
+          <w:cs/>
+        </w:rPr>
+        <w:t>ิ</w:t>
+      </w:r>
+      <w:r>
+        <w:rPr>
+          <w:rFonts w:ascii="AngsanaUPC" w:hAnsi="AngsanaUPC" w:cs="AngsanaUPC"/>
+          <w:sz w:val="32"/>
+          <w:szCs w:val="32"/>
+          <w:cs/>
+        </w:rPr>
+        <w:t>ฎก เล</w:t>
+      </w:r>
+      <w:r>
+        <w:rPr>
+          <w:rFonts w:ascii="AngsanaUPC" w:hAnsi="AngsanaUPC" w:cs="AngsanaUPC" w:hint="cs"/>
+          <w:sz w:val="32"/>
+          <w:szCs w:val="32"/>
+          <w:cs/>
+        </w:rPr>
+        <w:t>่</w:t>
+      </w:r>
+      <w:r>
+        <w:rPr>
+          <w:rFonts w:ascii="AngsanaUPC" w:hAnsi="AngsanaUPC" w:cs="AngsanaUPC"/>
+          <w:sz w:val="32"/>
+          <w:szCs w:val="32"/>
+          <w:cs/>
+        </w:rPr>
+        <w:t xml:space="preserve">มที่ </w:t>
+      </w:r>
+      <w:r>
+        <w:rPr>
+          <w:rFonts w:ascii="AngsanaUPC" w:hAnsi="AngsanaUPC" w:cs="AngsanaUPC"/>
+          <w:sz w:val="32"/>
+          <w:szCs w:val="32"/>
+        </w:rPr>
+        <w:t>1</w:t>
+      </w:r>
+      <w:r>
+        <w:rPr>
+          <w:rFonts w:ascii="AngsanaUPC" w:hAnsi="AngsanaUPC" w:cs="AngsanaUPC"/>
+          <w:sz w:val="32"/>
+          <w:szCs w:val="32"/>
+          <w:cs/>
+        </w:rPr>
+        <w:t xml:space="preserve"> ของพระไตรป</w:t>
+      </w:r>
+      <w:r>
+        <w:rPr>
+          <w:rFonts w:ascii="AngsanaUPC" w:hAnsi="AngsanaUPC" w:cs="AngsanaUPC" w:hint="cs"/>
+          <w:sz w:val="32"/>
+          <w:szCs w:val="32"/>
+          <w:cs/>
+        </w:rPr>
+        <w:t>ิ</w:t>
+      </w:r>
+      <w:r>
+        <w:rPr>
+          <w:rFonts w:ascii="AngsanaUPC" w:hAnsi="AngsanaUPC" w:cs="AngsanaUPC"/>
+          <w:sz w:val="32"/>
+          <w:szCs w:val="32"/>
+          <w:cs/>
+        </w:rPr>
+        <w:t>ฎกภาษาบาลีฉบับสยามรัฐ ผลกา</w:t>
+      </w:r>
+      <w:r>
+        <w:rPr>
+          <w:rFonts w:ascii="AngsanaUPC" w:hAnsi="AngsanaUPC" w:cs="AngsanaUPC"/>
+          <w:sz w:val="32"/>
+          <w:szCs w:val="32"/>
+          <w:cs/>
+        </w:rPr>
+        <w:t>รทดสอบความถูกตองของการแปลงคิดเป็</w:t>
+      </w:r>
+      <w:r>
+        <w:rPr>
+          <w:rFonts w:ascii="AngsanaUPC" w:hAnsi="AngsanaUPC" w:cs="AngsanaUPC"/>
+          <w:sz w:val="32"/>
+          <w:szCs w:val="32"/>
+          <w:cs/>
+        </w:rPr>
+        <w:t>นร</w:t>
+      </w:r>
+      <w:r>
+        <w:rPr>
+          <w:rFonts w:ascii="AngsanaUPC" w:hAnsi="AngsanaUPC" w:cs="AngsanaUPC" w:hint="cs"/>
+          <w:sz w:val="32"/>
+          <w:szCs w:val="32"/>
+          <w:cs/>
+        </w:rPr>
+        <w:t>้</w:t>
+      </w:r>
+      <w:r>
+        <w:rPr>
+          <w:rFonts w:ascii="AngsanaUPC" w:hAnsi="AngsanaUPC" w:cs="AngsanaUPC"/>
+          <w:sz w:val="32"/>
+          <w:szCs w:val="32"/>
+          <w:cs/>
+        </w:rPr>
+        <w:t xml:space="preserve">อยละ </w:t>
+      </w:r>
+      <w:r>
+        <w:rPr>
+          <w:rFonts w:ascii="AngsanaUPC" w:hAnsi="AngsanaUPC" w:cs="AngsanaUPC"/>
+          <w:sz w:val="32"/>
+          <w:szCs w:val="32"/>
+        </w:rPr>
+        <w:t>98.75</w:t>
+      </w:r>
+    </w:p>
+    <w:p>
+      <w:pPr>
+        <w:spacing w:after="0"/>
+        <w:ind w:firstLine="720"/>
+        <w:rPr>
+          <w:rFonts w:ascii="AngsanaUPC" w:hAnsi="AngsanaUPC" w:cs="AngsanaUPC"/>
+          <w:sz w:val="32"/>
+          <w:szCs w:val="32"/>
+        </w:rPr>
+      </w:pPr>
+      <w:r>
+        <w:rPr>
+          <w:rFonts w:ascii="AngsanaUPC" w:hAnsi="AngsanaUPC" w:cs="AngsanaUPC"/>
+          <w:sz w:val="32"/>
+          <w:szCs w:val="32"/>
+          <w:cs/>
+        </w:rPr>
         <w:t>อัจฉรา</w:t>
       </w:r>
       <w:proofErr w:type="spellStart"/>
@@ -50579,17 +51412,7 @@
           <w:szCs w:val="32"/>
           <w:cs/>
         </w:rPr>
-        <w:t>น</w:t>
-      </w:r>
-      <w:r>
-        <w:rPr>
-          <w:rFonts w:ascii="AngsanaUPC" w:hAnsi="AngsanaUPC" w:cs="AngsanaUPC"/>
-          <w:sz w:val="32"/>
-          <w:szCs w:val="32"/>
-          <w:cs/>
-        </w:rPr>
-        <w:lastRenderedPageBreak/>
-        <w:t>อักษรไทย และแปลจากภาษาสันสกฤต</w:t>
+        <w:t>นอักษรไทย และแปลจากภาษาสันสกฤต</w:t>
       </w:r>
       <w:r>
         <w:rPr>
@@ -50704,6 +51527,7 @@
         <w:docPartUnique/>
       </w:docPartObj>
     </w:sdtPr>
+    <w:sdtEndPr/>
     <w:sdtContent>
       <w:p>
         <w:pPr>
@@ -52723,7 +53547,7 @@
 </file>
 
 <file path=customXml/itemProps1.xml><?xml version="1.0" encoding="utf-8"?>
-<ds:datastoreItem xmlns:ds="http://schemas.openxmlformats.org/officeDocument/2006/customXml" ds:itemID="{D1CF1764-3D49-4BCE-BDD7-B25333EE879E}">
+<ds:datastoreItem xmlns:ds="http://schemas.openxmlformats.org/officeDocument/2006/customXml" ds:itemID="{8D2AE5C9-FFAD-4506-97AD-FFED9B91EA54}">
   <ds:schemaRefs>
     <ds:schemaRef ds:uri="http://schemas.openxmlformats.org/officeDocument/2006/bibliography"/>
   </ds:schemaRefs>

--- a/รูปเล่ม/B2_บทที่2.docx
+++ b/รูปเล่ม/B2_บทที่2.docx
@@ -16201,7 +16201,7 @@
         <w:spacing w:after="0"/>
         <w:ind w:left="0"/>
         <w:rPr>
-          <w:rFonts w:ascii="AngsanaUPC" w:hAnsi="AngsanaUPC" w:cs="AngsanaUPC"/>
+          <w:rFonts w:ascii="AngsanaUPC" w:hAnsi="AngsanaUPC" w:cs="AngsanaUPC" w:hint="cs"/>
           <w:sz w:val="32"/>
           <w:szCs w:val="32"/>
           <w:cs/>
@@ -49265,7 +49265,6 @@
                 <w:szCs w:val="32"/>
               </w:rPr>
             </w:pPr>
-            <w:proofErr w:type="spellStart"/>
             <w:r>
               <w:rPr>
                 <w:rFonts w:asciiTheme="majorHAnsi" w:hAnsiTheme="majorHAnsi" w:cs="AngsanaUPC"/>
@@ -49273,9 +49272,10 @@
                 <w:szCs w:val="32"/>
                 <w:cs/>
               </w:rPr>
-              <w:t>เทฺ</w:t>
-            </w:r>
-            <w:proofErr w:type="spellEnd"/>
+              <w:t>เท</w:t>
+            </w:r>
+            <w:bookmarkStart w:id="0" w:name="_GoBack"/>
+            <w:bookmarkEnd w:id="0"/>
             <w:r>
               <w:rPr>
                 <w:rFonts w:asciiTheme="majorHAnsi" w:hAnsiTheme="majorHAnsi" w:cs="AngsanaUPC"/>
@@ -49409,10 +49409,166 @@
     </w:p>
     <w:p>
       <w:pPr>
+        <w:pStyle w:val="ListParagraph"/>
+        <w:numPr>
+          <w:ilvl w:val="0"/>
+          <w:numId w:val="12"/>
+        </w:numPr>
+        <w:spacing w:after="0"/>
+        <w:rPr>
+          <w:rFonts w:ascii="AngsanaUPC" w:hAnsi="AngsanaUPC" w:cs="AngsanaUPC" w:hint="cs"/>
+          <w:b/>
+          <w:bCs/>
+          <w:sz w:val="36"/>
+          <w:szCs w:val="36"/>
+        </w:rPr>
+      </w:pPr>
+      <w:r>
+        <w:rPr>
+          <w:rFonts w:ascii="AngsanaUPC" w:hAnsi="AngsanaUPC" w:cs="AngsanaUPC"/>
+          <w:b/>
+          <w:bCs/>
+          <w:sz w:val="36"/>
+          <w:szCs w:val="36"/>
+          <w:cs/>
+        </w:rPr>
+        <w:t>การ</w:t>
+      </w:r>
+      <w:r>
+        <w:rPr>
+          <w:rFonts w:ascii="AngsanaUPC" w:hAnsi="AngsanaUPC" w:cs="AngsanaUPC"/>
+          <w:b/>
+          <w:bCs/>
+          <w:sz w:val="36"/>
+          <w:szCs w:val="36"/>
+          <w:cs/>
+        </w:rPr>
+        <w:t>ปริวรรตอักษรด้วยเครื่อง</w:t>
+      </w:r>
+      <w:r>
+        <w:rPr>
+          <w:rFonts w:ascii="AngsanaUPC" w:hAnsi="AngsanaUPC" w:cs="AngsanaUPC" w:hint="cs"/>
+          <w:b/>
+          <w:bCs/>
+          <w:sz w:val="36"/>
+          <w:szCs w:val="36"/>
+          <w:cs/>
+        </w:rPr>
+        <w:t xml:space="preserve"> </w:t>
+      </w:r>
+    </w:p>
+    <w:p>
+      <w:pPr>
+        <w:spacing w:after="0"/>
+        <w:ind w:left="720" w:firstLine="720"/>
+        <w:jc w:val="thaiDistribute"/>
+        <w:rPr>
+          <w:rFonts w:ascii="AngsanaUPC" w:hAnsi="AngsanaUPC" w:cs="AngsanaUPC"/>
+          <w:sz w:val="32"/>
+          <w:szCs w:val="32"/>
+        </w:rPr>
+      </w:pPr>
+      <w:r>
+        <w:rPr>
+          <w:rFonts w:ascii="AngsanaUPC" w:hAnsi="AngsanaUPC" w:cs="AngsanaUPC" w:hint="cs"/>
+          <w:sz w:val="32"/>
+          <w:szCs w:val="32"/>
+          <w:cs/>
+        </w:rPr>
+        <w:t>แนวทาง</w:t>
+      </w:r>
+      <w:r>
+        <w:rPr>
+          <w:rFonts w:ascii="AngsanaUPC" w:hAnsi="AngsanaUPC" w:cs="AngsanaUPC"/>
+          <w:sz w:val="32"/>
+          <w:szCs w:val="32"/>
+          <w:cs/>
+        </w:rPr>
+        <w:t>การ</w:t>
+      </w:r>
+      <w:r>
+        <w:rPr>
+          <w:rFonts w:ascii="AngsanaUPC" w:hAnsi="AngsanaUPC" w:cs="AngsanaUPC" w:hint="cs"/>
+          <w:sz w:val="32"/>
+          <w:szCs w:val="32"/>
+          <w:cs/>
+        </w:rPr>
+        <w:t>ปริวรรตอักษร</w:t>
+      </w:r>
+      <w:r>
+        <w:rPr>
+          <w:rFonts w:ascii="AngsanaUPC" w:hAnsi="AngsanaUPC" w:cs="AngsanaUPC"/>
+          <w:sz w:val="32"/>
+          <w:szCs w:val="32"/>
+          <w:cs/>
+        </w:rPr>
+        <w:t>(</w:t>
+      </w:r>
+      <w:r>
+        <w:rPr>
+          <w:rFonts w:ascii="AngsanaUPC" w:hAnsi="AngsanaUPC" w:cs="AngsanaUPC"/>
+          <w:sz w:val="32"/>
+          <w:szCs w:val="32"/>
+        </w:rPr>
+        <w:t>Machine Transliteration Approaches</w:t>
+      </w:r>
+      <w:r>
+        <w:rPr>
+          <w:rFonts w:ascii="AngsanaUPC" w:hAnsi="AngsanaUPC" w:cs="AngsanaUPC" w:hint="cs"/>
+          <w:sz w:val="32"/>
+          <w:szCs w:val="32"/>
+          <w:cs/>
+        </w:rPr>
+        <w:t xml:space="preserve"> </w:t>
+      </w:r>
+      <w:r>
+        <w:rPr>
+          <w:rFonts w:ascii="AngsanaUPC" w:hAnsi="AngsanaUPC" w:cs="AngsanaUPC"/>
+          <w:sz w:val="32"/>
+          <w:szCs w:val="32"/>
+          <w:cs/>
+        </w:rPr>
+        <w:t xml:space="preserve">สามารถแบ่งตามลักษณะการทำงานของระบบออกเป็น </w:t>
+      </w:r>
+      <w:r>
+        <w:rPr>
+          <w:rFonts w:ascii="AngsanaUPC" w:hAnsi="AngsanaUPC" w:cs="AngsanaUPC"/>
+          <w:sz w:val="32"/>
+          <w:szCs w:val="32"/>
+        </w:rPr>
+        <w:t>2</w:t>
+      </w:r>
+      <w:r>
+        <w:rPr>
+          <w:rFonts w:ascii="AngsanaUPC" w:hAnsi="AngsanaUPC" w:cs="AngsanaUPC"/>
+          <w:sz w:val="32"/>
+          <w:szCs w:val="32"/>
+          <w:cs/>
+        </w:rPr>
+        <w:t xml:space="preserve"> กลุ่ม คือ</w:t>
+      </w:r>
+      <w:r>
+        <w:rPr>
+          <w:rFonts w:ascii="AngsanaUPC" w:hAnsi="AngsanaUPC" w:cs="AngsanaUPC"/>
+          <w:sz w:val="32"/>
+          <w:szCs w:val="32"/>
+        </w:rPr>
+        <w:t xml:space="preserve"> </w:t>
+      </w:r>
+    </w:p>
+    <w:p>
+      <w:pPr>
+        <w:pStyle w:val="ListParagraph"/>
+        <w:numPr>
+          <w:ilvl w:val="1"/>
+          <w:numId w:val="12"/>
+        </w:numPr>
         <w:spacing w:after="0"/>
         <w:jc w:val="thaiDistribute"/>
         <w:rPr>
           <w:rFonts w:ascii="AngsanaUPC" w:hAnsi="AngsanaUPC" w:cs="AngsanaUPC"/>
+          <w:b/>
+          <w:bCs/>
           <w:sz w:val="32"/>
           <w:szCs w:val="32"/>
         </w:rPr>
@@ -49420,11 +49576,1873 @@
       <w:r>
         <w:rPr>
           <w:rFonts w:ascii="AngsanaUPC" w:hAnsi="AngsanaUPC" w:cs="AngsanaUPC"/>
-          <w:sz w:val="32"/>
-          <w:szCs w:val="32"/>
-          <w:cs/>
-        </w:rPr>
-        <w:t>การแปลภาษาด้วยเครื่องสามารถแบ่งตามลักษณะการทำงานของระบบออกเป็น 3 กลุ่ม คือ</w:t>
+          <w:b/>
+          <w:bCs/>
+          <w:sz w:val="32"/>
+          <w:szCs w:val="32"/>
+          <w:cs/>
+        </w:rPr>
+        <w:t xml:space="preserve"> </w:t>
+      </w:r>
+      <w:r>
+        <w:rPr>
+          <w:rFonts w:ascii="AngsanaUPC" w:hAnsi="AngsanaUPC" w:cs="AngsanaUPC"/>
+          <w:b/>
+          <w:bCs/>
+          <w:sz w:val="32"/>
+          <w:szCs w:val="32"/>
+          <w:cs/>
+        </w:rPr>
+        <w:t>การปริวรรตอักษรด้วยเครื่อง</w:t>
+      </w:r>
+      <w:r>
+        <w:rPr>
+          <w:rFonts w:ascii="AngsanaUPC" w:hAnsi="AngsanaUPC" w:cs="AngsanaUPC"/>
+          <w:b/>
+          <w:bCs/>
+          <w:sz w:val="32"/>
+          <w:szCs w:val="32"/>
+          <w:cs/>
+        </w:rPr>
+        <w:t>ใช้ฐานกฎ (</w:t>
+      </w:r>
+      <w:r>
+        <w:rPr>
+          <w:rFonts w:ascii="AngsanaUPC" w:hAnsi="AngsanaUPC" w:cs="AngsanaUPC"/>
+          <w:b/>
+          <w:bCs/>
+          <w:sz w:val="32"/>
+          <w:szCs w:val="32"/>
+        </w:rPr>
+        <w:t xml:space="preserve">Rule-based </w:t>
+      </w:r>
+      <w:r>
+        <w:rPr>
+          <w:rFonts w:ascii="AngsanaUPC" w:hAnsi="AngsanaUPC" w:cs="AngsanaUPC"/>
+          <w:b/>
+          <w:bCs/>
+          <w:sz w:val="32"/>
+          <w:szCs w:val="32"/>
+        </w:rPr>
+        <w:t>Approach</w:t>
+      </w:r>
+      <w:r>
+        <w:rPr>
+          <w:rFonts w:ascii="AngsanaUPC" w:hAnsi="AngsanaUPC" w:cs="AngsanaUPC"/>
+          <w:b/>
+          <w:bCs/>
+          <w:sz w:val="32"/>
+          <w:szCs w:val="32"/>
+        </w:rPr>
+        <w:t xml:space="preserve">) </w:t>
+      </w:r>
+    </w:p>
+    <w:p>
+      <w:pPr>
+        <w:spacing w:after="0"/>
+        <w:ind w:left="1080" w:firstLine="720"/>
+        <w:jc w:val="thaiDistribute"/>
+        <w:rPr>
+          <w:rFonts w:ascii="AngsanaUPC" w:hAnsi="AngsanaUPC" w:cs="AngsanaUPC" w:hint="cs"/>
+          <w:sz w:val="32"/>
+          <w:szCs w:val="32"/>
+        </w:rPr>
+      </w:pPr>
+      <w:r>
+        <w:rPr>
+          <w:rFonts w:ascii="AngsanaUPC" w:hAnsi="AngsanaUPC" w:cs="AngsanaUPC"/>
+          <w:sz w:val="32"/>
+          <w:szCs w:val="32"/>
+          <w:cs/>
+        </w:rPr>
+        <w:t>เป็น</w:t>
+      </w:r>
+      <w:r>
+        <w:rPr>
+          <w:rFonts w:ascii="AngsanaUPC" w:hAnsi="AngsanaUPC" w:cs="AngsanaUPC"/>
+          <w:sz w:val="32"/>
+          <w:szCs w:val="32"/>
+          <w:cs/>
+        </w:rPr>
+        <w:t>ปริวรรตอักษร</w:t>
+      </w:r>
+      <w:r>
+        <w:rPr>
+          <w:rFonts w:ascii="AngsanaUPC" w:hAnsi="AngsanaUPC" w:cs="AngsanaUPC"/>
+          <w:sz w:val="32"/>
+          <w:szCs w:val="32"/>
+          <w:cs/>
+        </w:rPr>
+        <w:t>ด้วยเครื่องโดยใช้ความรู้ทางด้าน</w:t>
+      </w:r>
+      <w:r>
+        <w:rPr>
+          <w:rFonts w:ascii="AngsanaUPC" w:hAnsi="AngsanaUPC" w:cs="AngsanaUPC"/>
+          <w:sz w:val="32"/>
+          <w:szCs w:val="32"/>
+          <w:cs/>
+        </w:rPr>
+        <w:t>กฎไวยากรณ์</w:t>
+      </w:r>
+      <w:r>
+        <w:rPr>
+          <w:rFonts w:ascii="AngsanaUPC" w:hAnsi="AngsanaUPC" w:cs="AngsanaUPC"/>
+          <w:sz w:val="32"/>
+          <w:szCs w:val="32"/>
+          <w:cs/>
+        </w:rPr>
+        <w:t>มาใช้ในการกำหนดกฎเกณฑ์ของระบบ ซึ่งจะต้องมีการแยกคุณลักษณะและข้อมูลทาง</w:t>
+      </w:r>
+      <w:r>
+        <w:rPr>
+          <w:rFonts w:ascii="AngsanaUPC" w:hAnsi="AngsanaUPC" w:cs="AngsanaUPC"/>
+          <w:sz w:val="32"/>
+          <w:szCs w:val="32"/>
+          <w:cs/>
+        </w:rPr>
+        <w:t>กฎไวยากรณ์</w:t>
+      </w:r>
+      <w:r>
+        <w:rPr>
+          <w:rFonts w:ascii="AngsanaUPC" w:hAnsi="AngsanaUPC" w:cs="AngsanaUPC"/>
+          <w:sz w:val="32"/>
+          <w:szCs w:val="32"/>
+          <w:cs/>
+        </w:rPr>
+        <w:t>ของอักษร</w:t>
+      </w:r>
+      <w:r>
+        <w:rPr>
+          <w:rFonts w:ascii="AngsanaUPC" w:hAnsi="AngsanaUPC" w:cs="AngsanaUPC"/>
+          <w:sz w:val="32"/>
+          <w:szCs w:val="32"/>
+          <w:cs/>
+        </w:rPr>
+        <w:t>ต้นฉบับจากนั้นจึงทำการวิเคราะห์ตามกฎไวยากรณ์ของ</w:t>
+      </w:r>
+      <w:r>
+        <w:rPr>
+          <w:rFonts w:ascii="AngsanaUPC" w:hAnsi="AngsanaUPC" w:cs="AngsanaUPC" w:hint="cs"/>
+          <w:sz w:val="32"/>
+          <w:szCs w:val="32"/>
+          <w:cs/>
+        </w:rPr>
+        <w:t>อักษรเป้าหมาย</w:t>
+      </w:r>
+      <w:r>
+        <w:rPr>
+          <w:rFonts w:ascii="AngsanaUPC" w:hAnsi="AngsanaUPC" w:cs="AngsanaUPC"/>
+          <w:sz w:val="32"/>
+          <w:szCs w:val="32"/>
+          <w:cs/>
+        </w:rPr>
+        <w:t xml:space="preserve"> ข้อจำกัดของการแปลภาษาด้วยเครื่องกลุ่มนี้คือ ผู้พัฒนาต้องมีความรู้ทาง</w:t>
+      </w:r>
+      <w:r>
+        <w:rPr>
+          <w:rFonts w:ascii="AngsanaUPC" w:hAnsi="AngsanaUPC" w:cs="AngsanaUPC"/>
+          <w:sz w:val="32"/>
+          <w:szCs w:val="32"/>
+          <w:cs/>
+        </w:rPr>
+        <w:t>กฎไวยากรณ์</w:t>
+      </w:r>
+      <w:r>
+        <w:rPr>
+          <w:rFonts w:ascii="AngsanaUPC" w:hAnsi="AngsanaUPC" w:cs="AngsanaUPC"/>
+          <w:sz w:val="32"/>
+          <w:szCs w:val="32"/>
+          <w:cs/>
+        </w:rPr>
+        <w:t>ของทั้งสอง</w:t>
+      </w:r>
+      <w:r>
+        <w:rPr>
+          <w:rFonts w:ascii="AngsanaUPC" w:hAnsi="AngsanaUPC" w:cs="AngsanaUPC" w:hint="cs"/>
+          <w:sz w:val="32"/>
+          <w:szCs w:val="32"/>
+          <w:cs/>
+        </w:rPr>
+        <w:t>ตัวอักษร</w:t>
+      </w:r>
+      <w:r>
+        <w:rPr>
+          <w:rFonts w:ascii="AngsanaUPC" w:hAnsi="AngsanaUPC" w:cs="AngsanaUPC"/>
+          <w:sz w:val="32"/>
+          <w:szCs w:val="32"/>
+          <w:cs/>
+        </w:rPr>
+        <w:t xml:space="preserve">เป็นอย่างมาก </w:t>
+      </w:r>
+    </w:p>
+    <w:p>
+      <w:pPr>
+        <w:pStyle w:val="ListParagraph"/>
+        <w:numPr>
+          <w:ilvl w:val="1"/>
+          <w:numId w:val="12"/>
+        </w:numPr>
+        <w:spacing w:after="0"/>
+        <w:jc w:val="thaiDistribute"/>
+        <w:rPr>
+          <w:rFonts w:ascii="AngsanaUPC" w:hAnsi="AngsanaUPC" w:cs="AngsanaUPC"/>
+          <w:b/>
+          <w:bCs/>
+          <w:sz w:val="32"/>
+          <w:szCs w:val="32"/>
+        </w:rPr>
+      </w:pPr>
+      <w:r>
+        <w:rPr>
+          <w:rFonts w:ascii="AngsanaUPC" w:hAnsi="AngsanaUPC" w:cs="AngsanaUPC"/>
+          <w:b/>
+          <w:bCs/>
+          <w:sz w:val="32"/>
+          <w:szCs w:val="32"/>
+          <w:cs/>
+        </w:rPr>
+        <w:lastRenderedPageBreak/>
+        <w:t xml:space="preserve"> </w:t>
+      </w:r>
+      <w:r>
+        <w:rPr>
+          <w:rFonts w:ascii="AngsanaUPC" w:hAnsi="AngsanaUPC" w:cs="AngsanaUPC" w:hint="cs"/>
+          <w:b/>
+          <w:bCs/>
+          <w:sz w:val="32"/>
+          <w:szCs w:val="32"/>
+          <w:cs/>
+        </w:rPr>
+        <w:t>การ</w:t>
+      </w:r>
+      <w:r>
+        <w:rPr>
+          <w:rFonts w:ascii="AngsanaUPC" w:hAnsi="AngsanaUPC" w:cs="AngsanaUPC"/>
+          <w:b/>
+          <w:bCs/>
+          <w:sz w:val="32"/>
+          <w:szCs w:val="32"/>
+          <w:cs/>
+        </w:rPr>
+        <w:t>ปริวรรตอักษร</w:t>
+      </w:r>
+      <w:r>
+        <w:rPr>
+          <w:rFonts w:ascii="AngsanaUPC" w:hAnsi="AngsanaUPC" w:cs="AngsanaUPC"/>
+          <w:b/>
+          <w:bCs/>
+          <w:sz w:val="32"/>
+          <w:szCs w:val="32"/>
+          <w:cs/>
+        </w:rPr>
+        <w:t>ด้วยเครื่องแบบใช้สถิติ (</w:t>
+      </w:r>
+      <w:r>
+        <w:rPr>
+          <w:rFonts w:ascii="AngsanaUPC" w:hAnsi="AngsanaUPC" w:cs="AngsanaUPC"/>
+          <w:b/>
+          <w:bCs/>
+          <w:sz w:val="32"/>
+          <w:szCs w:val="32"/>
+        </w:rPr>
+        <w:t>Statistical Approach)</w:t>
+      </w:r>
+    </w:p>
+    <w:p>
+      <w:pPr>
+        <w:spacing w:after="0"/>
+        <w:ind w:left="1080" w:firstLine="720"/>
+        <w:jc w:val="thaiDistribute"/>
+        <w:rPr>
+          <w:rFonts w:ascii="AngsanaUPC" w:hAnsi="AngsanaUPC" w:cs="AngsanaUPC"/>
+          <w:sz w:val="32"/>
+          <w:szCs w:val="32"/>
+        </w:rPr>
+      </w:pPr>
+      <w:r>
+        <w:rPr>
+          <w:rFonts w:ascii="AngsanaUPC" w:hAnsi="AngsanaUPC" w:cs="AngsanaUPC"/>
+          <w:sz w:val="32"/>
+          <w:szCs w:val="32"/>
+          <w:cs/>
+        </w:rPr>
+        <w:t>เป็น</w:t>
+      </w:r>
+      <w:r>
+        <w:rPr>
+          <w:rFonts w:ascii="AngsanaUPC" w:hAnsi="AngsanaUPC" w:cs="AngsanaUPC"/>
+          <w:sz w:val="32"/>
+          <w:szCs w:val="32"/>
+          <w:cs/>
+        </w:rPr>
+        <w:t>การ</w:t>
+      </w:r>
+      <w:r>
+        <w:rPr>
+          <w:rFonts w:ascii="AngsanaUPC" w:hAnsi="AngsanaUPC" w:cs="AngsanaUPC"/>
+          <w:sz w:val="32"/>
+          <w:szCs w:val="32"/>
+          <w:cs/>
+        </w:rPr>
+        <w:t>ปริวรรตอักษร</w:t>
+      </w:r>
+      <w:r>
+        <w:rPr>
+          <w:rFonts w:ascii="AngsanaUPC" w:hAnsi="AngsanaUPC" w:cs="AngsanaUPC"/>
+          <w:sz w:val="32"/>
+          <w:szCs w:val="32"/>
+          <w:cs/>
+        </w:rPr>
+        <w:t>ด้วยเครื่องโดยใช้วิธีการทางสถิติมาช่วยในการ</w:t>
+      </w:r>
+      <w:r>
+        <w:rPr>
+          <w:rFonts w:ascii="AngsanaUPC" w:hAnsi="AngsanaUPC" w:cs="AngsanaUPC" w:hint="cs"/>
+          <w:sz w:val="32"/>
+          <w:szCs w:val="32"/>
+          <w:cs/>
+        </w:rPr>
+        <w:t>ปริวรรต</w:t>
+      </w:r>
+      <w:r>
+        <w:rPr>
+          <w:rFonts w:ascii="AngsanaUPC" w:hAnsi="AngsanaUPC" w:cs="AngsanaUPC"/>
+          <w:sz w:val="32"/>
+          <w:szCs w:val="32"/>
+          <w:cs/>
+        </w:rPr>
+        <w:t xml:space="preserve"> ซึ่งการ</w:t>
+      </w:r>
+      <w:r>
+        <w:rPr>
+          <w:rFonts w:ascii="AngsanaUPC" w:hAnsi="AngsanaUPC" w:cs="AngsanaUPC" w:hint="cs"/>
+          <w:sz w:val="32"/>
+          <w:szCs w:val="32"/>
+          <w:cs/>
+        </w:rPr>
+        <w:t>ปริวรรต</w:t>
+      </w:r>
+      <w:r>
+        <w:rPr>
+          <w:rFonts w:ascii="AngsanaUPC" w:hAnsi="AngsanaUPC" w:cs="AngsanaUPC"/>
+          <w:sz w:val="32"/>
+          <w:szCs w:val="32"/>
+          <w:cs/>
+        </w:rPr>
+        <w:t>กลุ่มนี้จำเป็นต้องมีฐานข้อมูลคู่ภาษาที่มีการจับคู่ประโยค</w:t>
+      </w:r>
+      <w:r>
+        <w:rPr>
+          <w:rFonts w:ascii="AngsanaUPC" w:hAnsi="AngsanaUPC" w:cs="AngsanaUPC" w:hint="cs"/>
+          <w:sz w:val="32"/>
+          <w:szCs w:val="32"/>
+          <w:cs/>
+        </w:rPr>
+        <w:t>ในอักษรต้นฉบับและตัวอักษรเป้าหมาย</w:t>
+      </w:r>
+      <w:r>
+        <w:rPr>
+          <w:rFonts w:ascii="AngsanaUPC" w:hAnsi="AngsanaUPC" w:cs="AngsanaUPC"/>
+          <w:sz w:val="32"/>
+          <w:szCs w:val="32"/>
+          <w:cs/>
+        </w:rPr>
+        <w:t xml:space="preserve"> เพื่อเป็นฐานความรู้ให้ระบบทำการเรียนรู้ และใช้ค่าทางสถิติ เอ็นแกรม (</w:t>
+      </w:r>
+      <w:r>
+        <w:rPr>
+          <w:rFonts w:ascii="AngsanaUPC" w:hAnsi="AngsanaUPC" w:cs="AngsanaUPC"/>
+          <w:sz w:val="32"/>
+          <w:szCs w:val="32"/>
+        </w:rPr>
+        <w:t xml:space="preserve">N-Gram Model) </w:t>
+      </w:r>
+      <w:r>
+        <w:rPr>
+          <w:rFonts w:ascii="AngsanaUPC" w:hAnsi="AngsanaUPC" w:cs="AngsanaUPC"/>
+          <w:sz w:val="32"/>
+          <w:szCs w:val="32"/>
+          <w:cs/>
+        </w:rPr>
+        <w:t>ซึ่งเป็นการคำนวณค่าของการที่คำเกิดขึ้นร่วมกัน ถ้าชุดคำชุดใดมีค่าเอ็นแกรมหรือค่าความน่าจะเป็น (</w:t>
+      </w:r>
+      <w:r>
+        <w:rPr>
+          <w:rFonts w:ascii="AngsanaUPC" w:hAnsi="AngsanaUPC" w:cs="AngsanaUPC"/>
+          <w:sz w:val="32"/>
+          <w:szCs w:val="32"/>
+        </w:rPr>
+        <w:t xml:space="preserve">Probability) </w:t>
+      </w:r>
+      <w:r>
+        <w:rPr>
+          <w:rFonts w:ascii="AngsanaUPC" w:hAnsi="AngsanaUPC" w:cs="AngsanaUPC"/>
+          <w:sz w:val="32"/>
+          <w:szCs w:val="32"/>
+          <w:cs/>
+        </w:rPr>
+        <w:t>สูง แสดงว่าชุดคำนี้มีโอกาสเกิดขึ้นร่วมกันบ่อยครั้ง การคำนวณหาค่าเอ็นแกรมของชุดคำที่มีอยู่ในฐานข้อมูลคู่</w:t>
+      </w:r>
+      <w:r>
+        <w:rPr>
+          <w:rFonts w:ascii="AngsanaUPC" w:hAnsi="AngsanaUPC" w:cs="AngsanaUPC" w:hint="cs"/>
+          <w:sz w:val="32"/>
+          <w:szCs w:val="32"/>
+          <w:cs/>
+        </w:rPr>
+        <w:t>อักษร</w:t>
+      </w:r>
+      <w:r>
+        <w:rPr>
+          <w:rFonts w:ascii="AngsanaUPC" w:hAnsi="AngsanaUPC" w:cs="AngsanaUPC"/>
+          <w:sz w:val="32"/>
+          <w:szCs w:val="32"/>
+          <w:cs/>
+        </w:rPr>
+        <w:t xml:space="preserve"> ทำให้ได้ค่าความน่าจะเป็นของชุดคำต่างๆ เพื่อนำไปเปรียบเทียบและใช้ในการแปลข้อความได้ โดยสามารถเลือกใช้ค่าเอ็นแกรมได้ตั้งแต่ 2 คำ (</w:t>
+      </w:r>
+      <w:r>
+        <w:rPr>
+          <w:rFonts w:ascii="AngsanaUPC" w:hAnsi="AngsanaUPC" w:cs="AngsanaUPC"/>
+          <w:sz w:val="32"/>
+          <w:szCs w:val="32"/>
+        </w:rPr>
+        <w:t xml:space="preserve">bigrams), </w:t>
+      </w:r>
+      <w:r>
+        <w:rPr>
+          <w:rFonts w:ascii="AngsanaUPC" w:hAnsi="AngsanaUPC" w:cs="AngsanaUPC"/>
+          <w:sz w:val="32"/>
+          <w:szCs w:val="32"/>
+          <w:cs/>
+        </w:rPr>
+        <w:t>3 คำ (</w:t>
+      </w:r>
+      <w:r>
+        <w:rPr>
+          <w:rFonts w:ascii="AngsanaUPC" w:hAnsi="AngsanaUPC" w:cs="AngsanaUPC"/>
+          <w:sz w:val="32"/>
+          <w:szCs w:val="32"/>
+        </w:rPr>
+        <w:t xml:space="preserve">trigrams) </w:t>
+      </w:r>
+      <w:r>
+        <w:rPr>
+          <w:rFonts w:ascii="AngsanaUPC" w:hAnsi="AngsanaUPC" w:cs="AngsanaUPC"/>
+          <w:sz w:val="32"/>
+          <w:szCs w:val="32"/>
+          <w:cs/>
+        </w:rPr>
+        <w:t>เป็นต้น ยิ่งใช้ค่าเอ็นแกรมมาก ยิ่งทำให้ภาษาต้นฉบับมีการได้หลากหลายและมีความละเอียดมากขึ้นข้อดีของวิธีการนี้คือ ผู้พัฒนาไม่จำเป็นต้องมีความรู้ทางด้าน</w:t>
+      </w:r>
+      <w:r>
+        <w:rPr>
+          <w:rFonts w:ascii="AngsanaUPC" w:hAnsi="AngsanaUPC" w:cs="AngsanaUPC"/>
+          <w:sz w:val="32"/>
+          <w:szCs w:val="32"/>
+          <w:cs/>
+        </w:rPr>
+        <w:t>กฎไวยากรณ์</w:t>
+      </w:r>
+      <w:r>
+        <w:rPr>
+          <w:rFonts w:ascii="AngsanaUPC" w:hAnsi="AngsanaUPC" w:cs="AngsanaUPC"/>
+          <w:sz w:val="32"/>
+          <w:szCs w:val="32"/>
+          <w:cs/>
+        </w:rPr>
+        <w:t>ของทั้งสองตัวอักษร</w:t>
+      </w:r>
+      <w:r>
+        <w:rPr>
+          <w:rFonts w:ascii="AngsanaUPC" w:hAnsi="AngsanaUPC" w:cs="AngsanaUPC"/>
+          <w:sz w:val="32"/>
+          <w:szCs w:val="32"/>
+          <w:cs/>
+        </w:rPr>
+        <w:t>จึงทำให้ไม่เกิดปัญหาเรื่องไวยากรณ์ต่างๆ แต่</w:t>
+      </w:r>
+      <w:r>
+        <w:rPr>
+          <w:rFonts w:ascii="AngsanaUPC" w:hAnsi="AngsanaUPC" w:cs="AngsanaUPC"/>
+          <w:sz w:val="32"/>
+          <w:szCs w:val="32"/>
+          <w:cs/>
+        </w:rPr>
+        <w:t>ปริวรรตอักษร</w:t>
+      </w:r>
+      <w:r>
+        <w:rPr>
+          <w:rFonts w:ascii="AngsanaUPC" w:hAnsi="AngsanaUPC" w:cs="AngsanaUPC"/>
+          <w:sz w:val="32"/>
+          <w:szCs w:val="32"/>
+          <w:cs/>
+        </w:rPr>
+        <w:t>ด้วยวิธีการนี้จำเป็นต้องมีฐานข้อมูลคู่</w:t>
+      </w:r>
+      <w:r>
+        <w:rPr>
+          <w:rFonts w:ascii="AngsanaUPC" w:hAnsi="AngsanaUPC" w:cs="AngsanaUPC" w:hint="cs"/>
+          <w:sz w:val="32"/>
+          <w:szCs w:val="32"/>
+          <w:cs/>
+        </w:rPr>
+        <w:t>อักษร</w:t>
+      </w:r>
+      <w:r>
+        <w:rPr>
+          <w:rFonts w:ascii="AngsanaUPC" w:hAnsi="AngsanaUPC" w:cs="AngsanaUPC"/>
+          <w:sz w:val="32"/>
+          <w:szCs w:val="32"/>
+          <w:cs/>
+        </w:rPr>
+        <w:t>ที่มีจำนวนข้อมูลมหาศาลเพื่อหาค่าทางสถิติที่จะนำไปใช้เปรียบเทียบกับประโยคที่จะนำมา</w:t>
+      </w:r>
+      <w:r>
+        <w:rPr>
+          <w:rFonts w:ascii="AngsanaUPC" w:hAnsi="AngsanaUPC" w:cs="AngsanaUPC" w:hint="cs"/>
+          <w:sz w:val="32"/>
+          <w:szCs w:val="32"/>
+          <w:cs/>
+        </w:rPr>
+        <w:t>ปริวรรต</w:t>
+      </w:r>
+      <w:r>
+        <w:rPr>
+          <w:rFonts w:ascii="AngsanaUPC" w:hAnsi="AngsanaUPC" w:cs="AngsanaUPC"/>
+          <w:sz w:val="32"/>
+          <w:szCs w:val="32"/>
+          <w:cs/>
+        </w:rPr>
+        <w:t>ได้อย่างครอบคลุม</w:t>
+      </w:r>
+    </w:p>
+    <w:p>
+      <w:pPr>
+        <w:pStyle w:val="ListParagraph"/>
+        <w:numPr>
+          <w:ilvl w:val="0"/>
+          <w:numId w:val="12"/>
+        </w:numPr>
+        <w:spacing w:after="0"/>
+        <w:rPr>
+          <w:rFonts w:ascii="AngsanaUPC" w:hAnsi="AngsanaUPC" w:cs="AngsanaUPC"/>
+          <w:b/>
+          <w:bCs/>
+          <w:sz w:val="36"/>
+          <w:szCs w:val="36"/>
+        </w:rPr>
+      </w:pPr>
+      <w:r>
+        <w:rPr>
+          <w:rFonts w:ascii="AngsanaUPC" w:hAnsi="AngsanaUPC" w:cs="AngsanaUPC"/>
+          <w:b/>
+          <w:bCs/>
+          <w:sz w:val="36"/>
+          <w:szCs w:val="36"/>
+          <w:cs/>
+        </w:rPr>
+        <w:t>ประเภทของโม</w:t>
+      </w:r>
+      <w:r>
+        <w:rPr>
+          <w:rFonts w:ascii="AngsanaUPC" w:hAnsi="AngsanaUPC" w:cs="AngsanaUPC" w:hint="cs"/>
+          <w:b/>
+          <w:bCs/>
+          <w:sz w:val="36"/>
+          <w:szCs w:val="36"/>
+          <w:cs/>
+        </w:rPr>
+        <w:t>เดล</w:t>
+      </w:r>
+      <w:r>
+        <w:rPr>
+          <w:rFonts w:ascii="AngsanaUPC" w:hAnsi="AngsanaUPC" w:cs="AngsanaUPC"/>
+          <w:b/>
+          <w:bCs/>
+          <w:sz w:val="36"/>
+          <w:szCs w:val="36"/>
+          <w:cs/>
+        </w:rPr>
+        <w:t>ปริวรรตอักษรด้วยเครื่อง</w:t>
+      </w:r>
+      <w:r>
+        <w:rPr>
+          <w:rFonts w:ascii="AngsanaUPC" w:hAnsi="AngsanaUPC" w:cs="AngsanaUPC" w:hint="cs"/>
+          <w:b/>
+          <w:bCs/>
+          <w:sz w:val="36"/>
+          <w:szCs w:val="36"/>
+          <w:cs/>
+        </w:rPr>
+        <w:t xml:space="preserve"> </w:t>
+      </w:r>
+    </w:p>
+    <w:p>
+      <w:pPr>
+        <w:pStyle w:val="ListParagraph"/>
+        <w:spacing w:after="0"/>
+        <w:ind w:left="1080" w:firstLine="360"/>
+        <w:jc w:val="thaiDistribute"/>
+        <w:rPr>
+          <w:rFonts w:ascii="AngsanaUPC" w:hAnsi="AngsanaUPC" w:cs="AngsanaUPC"/>
+          <w:sz w:val="32"/>
+          <w:szCs w:val="32"/>
+        </w:rPr>
+      </w:pPr>
+      <w:r>
+        <w:rPr>
+          <w:rFonts w:ascii="AngsanaUPC" w:hAnsi="AngsanaUPC" w:cs="AngsanaUPC"/>
+          <w:sz w:val="32"/>
+          <w:szCs w:val="32"/>
+          <w:cs/>
+        </w:rPr>
+        <w:t>ประเภทของโมเดลปริวรรตอักษรด้วยเครื่อง (</w:t>
+      </w:r>
+      <w:r>
+        <w:rPr>
+          <w:rFonts w:ascii="AngsanaUPC" w:hAnsi="AngsanaUPC" w:cs="AngsanaUPC"/>
+          <w:sz w:val="32"/>
+          <w:szCs w:val="32"/>
+        </w:rPr>
+        <w:t xml:space="preserve">Machine Transliteration Models) </w:t>
+      </w:r>
+      <w:r>
+        <w:rPr>
+          <w:rFonts w:ascii="AngsanaUPC" w:hAnsi="AngsanaUPC" w:cs="AngsanaUPC"/>
+          <w:sz w:val="32"/>
+          <w:szCs w:val="32"/>
+          <w:cs/>
+        </w:rPr>
+        <w:t>สามารถแบ่งตามลักษณะ</w:t>
+      </w:r>
+      <w:r>
+        <w:rPr>
+          <w:rFonts w:ascii="AngsanaUPC" w:hAnsi="AngsanaUPC" w:cs="AngsanaUPC" w:hint="cs"/>
+          <w:sz w:val="32"/>
+          <w:szCs w:val="32"/>
+          <w:cs/>
+        </w:rPr>
+        <w:t>ได้</w:t>
+      </w:r>
+      <w:r>
+        <w:rPr>
+          <w:rFonts w:ascii="AngsanaUPC" w:hAnsi="AngsanaUPC" w:cs="AngsanaUPC"/>
+          <w:sz w:val="32"/>
+          <w:szCs w:val="32"/>
+          <w:cs/>
+        </w:rPr>
+        <w:t xml:space="preserve"> </w:t>
+      </w:r>
+      <w:r>
+        <w:rPr>
+          <w:rFonts w:ascii="AngsanaUPC" w:hAnsi="AngsanaUPC" w:cs="AngsanaUPC"/>
+          <w:sz w:val="32"/>
+          <w:szCs w:val="32"/>
+        </w:rPr>
+        <w:t>4</w:t>
+      </w:r>
+      <w:r>
+        <w:rPr>
+          <w:rFonts w:ascii="AngsanaUPC" w:hAnsi="AngsanaUPC" w:cs="AngsanaUPC"/>
+          <w:sz w:val="32"/>
+          <w:szCs w:val="32"/>
+          <w:cs/>
+        </w:rPr>
+        <w:t xml:space="preserve"> </w:t>
+      </w:r>
+      <w:r>
+        <w:rPr>
+          <w:rFonts w:ascii="AngsanaUPC" w:hAnsi="AngsanaUPC" w:cs="AngsanaUPC" w:hint="cs"/>
+          <w:sz w:val="32"/>
+          <w:szCs w:val="32"/>
+          <w:cs/>
+        </w:rPr>
+        <w:t>ประเภท</w:t>
+      </w:r>
+      <w:r>
+        <w:rPr>
+          <w:rFonts w:ascii="AngsanaUPC" w:hAnsi="AngsanaUPC" w:cs="AngsanaUPC"/>
+          <w:sz w:val="32"/>
+          <w:szCs w:val="32"/>
+          <w:cs/>
+        </w:rPr>
+        <w:t xml:space="preserve"> คือ</w:t>
+      </w:r>
+      <w:r>
+        <w:rPr>
+          <w:rFonts w:ascii="AngsanaUPC" w:hAnsi="AngsanaUPC" w:cs="AngsanaUPC"/>
+          <w:sz w:val="32"/>
+          <w:szCs w:val="32"/>
+        </w:rPr>
+        <w:t xml:space="preserve"> </w:t>
+      </w:r>
+    </w:p>
+    <w:p>
+      <w:pPr>
+        <w:pStyle w:val="ListParagraph"/>
+        <w:numPr>
+          <w:ilvl w:val="1"/>
+          <w:numId w:val="12"/>
+        </w:numPr>
+        <w:spacing w:after="0"/>
+        <w:jc w:val="thaiDistribute"/>
+        <w:rPr>
+          <w:rFonts w:ascii="AngsanaUPC" w:hAnsi="AngsanaUPC" w:cs="AngsanaUPC"/>
+          <w:b/>
+          <w:bCs/>
+          <w:sz w:val="32"/>
+          <w:szCs w:val="32"/>
+        </w:rPr>
+      </w:pPr>
+      <w:r>
+        <w:rPr>
+          <w:rFonts w:ascii="AngsanaUPC" w:hAnsi="AngsanaUPC" w:cs="AngsanaUPC" w:hint="cs"/>
+          <w:b/>
+          <w:bCs/>
+          <w:sz w:val="32"/>
+          <w:szCs w:val="32"/>
+          <w:cs/>
+        </w:rPr>
+        <w:t>โมเดลแบบ</w:t>
+      </w:r>
+      <w:r>
+        <w:rPr>
+          <w:rFonts w:ascii="AngsanaUPC" w:hAnsi="AngsanaUPC" w:cs="AngsanaUPC" w:hint="cs"/>
+          <w:b/>
+          <w:bCs/>
+          <w:sz w:val="32"/>
+          <w:szCs w:val="32"/>
+          <w:cs/>
+        </w:rPr>
+        <w:t>ใช้ตัวอักษร</w:t>
+      </w:r>
+      <w:r>
+        <w:rPr>
+          <w:rFonts w:ascii="AngsanaUPC" w:hAnsi="AngsanaUPC" w:cs="AngsanaUPC"/>
+          <w:b/>
+          <w:bCs/>
+          <w:sz w:val="32"/>
+          <w:szCs w:val="32"/>
+          <w:cs/>
+        </w:rPr>
+        <w:t xml:space="preserve"> (</w:t>
+      </w:r>
+      <w:r>
+        <w:rPr>
+          <w:rFonts w:ascii="AngsanaUPC" w:hAnsi="AngsanaUPC" w:cs="AngsanaUPC"/>
+          <w:b/>
+          <w:bCs/>
+          <w:sz w:val="32"/>
+          <w:szCs w:val="32"/>
+        </w:rPr>
+        <w:t>Gr</w:t>
+      </w:r>
+      <w:r>
+        <w:rPr>
+          <w:rFonts w:ascii="AngsanaUPC" w:hAnsi="AngsanaUPC" w:cs="AngsanaUPC"/>
+          <w:b/>
+          <w:bCs/>
+          <w:sz w:val="32"/>
+          <w:szCs w:val="32"/>
+        </w:rPr>
+        <w:t>apheme Based M</w:t>
+      </w:r>
+      <w:r>
+        <w:rPr>
+          <w:rFonts w:ascii="AngsanaUPC" w:hAnsi="AngsanaUPC" w:cs="AngsanaUPC"/>
+          <w:b/>
+          <w:bCs/>
+          <w:sz w:val="32"/>
+          <w:szCs w:val="32"/>
+        </w:rPr>
+        <w:t>odel</w:t>
+      </w:r>
+      <w:r>
+        <w:rPr>
+          <w:rFonts w:ascii="AngsanaUPC" w:hAnsi="AngsanaUPC" w:cs="AngsanaUPC"/>
+          <w:b/>
+          <w:bCs/>
+          <w:sz w:val="32"/>
+          <w:szCs w:val="32"/>
+        </w:rPr>
+        <w:t>)</w:t>
+      </w:r>
+    </w:p>
+    <w:p>
+      <w:pPr>
+        <w:pStyle w:val="ListParagraph"/>
+        <w:spacing w:after="0"/>
+        <w:ind w:left="1512" w:firstLine="648"/>
+        <w:jc w:val="thaiDistribute"/>
+        <w:rPr>
+          <w:rFonts w:ascii="AngsanaUPC" w:hAnsi="AngsanaUPC" w:cs="AngsanaUPC" w:hint="cs"/>
+          <w:sz w:val="32"/>
+          <w:szCs w:val="32"/>
+          <w:cs/>
+        </w:rPr>
+      </w:pPr>
+      <w:r>
+        <w:rPr>
+          <w:rFonts w:ascii="AngsanaUPC" w:hAnsi="AngsanaUPC" w:cs="AngsanaUPC" w:hint="cs"/>
+          <w:sz w:val="32"/>
+          <w:szCs w:val="32"/>
+          <w:cs/>
+        </w:rPr>
+        <w:t>คือ</w:t>
+      </w:r>
+      <w:r>
+        <w:rPr>
+          <w:rFonts w:ascii="AngsanaUPC" w:hAnsi="AngsanaUPC" w:cs="AngsanaUPC" w:hint="cs"/>
+          <w:sz w:val="32"/>
+          <w:szCs w:val="32"/>
+          <w:cs/>
+        </w:rPr>
+        <w:t>โมเดล</w:t>
+      </w:r>
+      <w:r>
+        <w:rPr>
+          <w:rFonts w:ascii="AngsanaUPC" w:hAnsi="AngsanaUPC" w:cs="AngsanaUPC" w:hint="cs"/>
+          <w:sz w:val="32"/>
+          <w:szCs w:val="32"/>
+          <w:cs/>
+        </w:rPr>
+        <w:t>การปริวรรตโดยจับคู่ตัวอักษรต้นฉบับกับตัวอักษรเป้าหมาย</w:t>
+      </w:r>
+      <w:r>
+        <w:rPr>
+          <w:rFonts w:ascii="AngsanaUPC" w:hAnsi="AngsanaUPC" w:cs="AngsanaUPC"/>
+          <w:sz w:val="32"/>
+          <w:szCs w:val="32"/>
+        </w:rPr>
+        <w:t xml:space="preserve"> </w:t>
+      </w:r>
+      <w:r>
+        <w:rPr>
+          <w:rFonts w:ascii="AngsanaUPC" w:hAnsi="AngsanaUPC" w:cs="AngsanaUPC"/>
+          <w:sz w:val="32"/>
+          <w:szCs w:val="32"/>
+          <w:cs/>
+        </w:rPr>
+        <w:t>โดยไม่</w:t>
+      </w:r>
+      <w:r>
+        <w:rPr>
+          <w:rFonts w:ascii="AngsanaUPC" w:hAnsi="AngsanaUPC" w:cs="AngsanaUPC" w:hint="cs"/>
+          <w:sz w:val="32"/>
+          <w:szCs w:val="32"/>
+          <w:cs/>
+        </w:rPr>
+        <w:t>สนใจ</w:t>
+      </w:r>
+      <w:r>
+        <w:rPr>
+          <w:rFonts w:ascii="AngsanaUPC" w:hAnsi="AngsanaUPC" w:cs="AngsanaUPC"/>
+          <w:sz w:val="32"/>
+          <w:szCs w:val="32"/>
+          <w:cs/>
+        </w:rPr>
+        <w:t>เกี่ยวกับการออกเสียงของคำ</w:t>
+      </w:r>
+      <w:r>
+        <w:rPr>
+          <w:rFonts w:ascii="AngsanaUPC" w:hAnsi="AngsanaUPC" w:cs="AngsanaUPC" w:hint="cs"/>
+          <w:sz w:val="32"/>
+          <w:szCs w:val="32"/>
+          <w:cs/>
+        </w:rPr>
+        <w:t>ที่ได้จากการปริวรรต</w:t>
+      </w:r>
+      <w:r>
+        <w:rPr>
+          <w:rFonts w:ascii="AngsanaUPC" w:hAnsi="AngsanaUPC" w:cs="AngsanaUPC"/>
+          <w:sz w:val="32"/>
+          <w:szCs w:val="32"/>
+        </w:rPr>
+        <w:t xml:space="preserve"> </w:t>
+      </w:r>
+      <w:r>
+        <w:rPr>
+          <w:rFonts w:ascii="AngsanaUPC" w:hAnsi="AngsanaUPC" w:cs="AngsanaUPC" w:hint="cs"/>
+          <w:sz w:val="32"/>
+          <w:szCs w:val="32"/>
+          <w:cs/>
+        </w:rPr>
+        <w:t>มักใช้ในตัวอักษรในตระกูลเดียวกัน มี</w:t>
+      </w:r>
+      <w:r>
+        <w:rPr>
+          <w:rFonts w:ascii="AngsanaUPC" w:hAnsi="AngsanaUPC" w:cs="AngsanaUPC" w:hint="cs"/>
+          <w:sz w:val="32"/>
+          <w:szCs w:val="32"/>
+          <w:cs/>
+        </w:rPr>
+        <w:t>สระ</w:t>
+      </w:r>
+      <w:r>
+        <w:rPr>
+          <w:rFonts w:ascii="AngsanaUPC" w:hAnsi="AngsanaUPC" w:cs="AngsanaUPC" w:hint="cs"/>
+          <w:sz w:val="32"/>
+          <w:szCs w:val="32"/>
+          <w:cs/>
+        </w:rPr>
+        <w:t>พยัญชนะใกล้เคียงกันหรือการปริวรรตที่ต้องการรักษารูปศัพท์เดิมไว้โดยไม่สนใจเสียงของตัวอักษรเป้าหมาย</w:t>
+      </w:r>
+    </w:p>
+    <w:p>
+      <w:pPr>
+        <w:pStyle w:val="ListParagraph"/>
+        <w:numPr>
+          <w:ilvl w:val="1"/>
+          <w:numId w:val="12"/>
+        </w:numPr>
+        <w:spacing w:after="0"/>
+        <w:jc w:val="thaiDistribute"/>
+        <w:rPr>
+          <w:rFonts w:ascii="AngsanaUPC" w:hAnsi="AngsanaUPC" w:cs="AngsanaUPC"/>
+          <w:b/>
+          <w:bCs/>
+          <w:sz w:val="32"/>
+          <w:szCs w:val="32"/>
+        </w:rPr>
+      </w:pPr>
+      <w:r>
+        <w:rPr>
+          <w:rFonts w:ascii="AngsanaUPC" w:hAnsi="AngsanaUPC" w:cs="AngsanaUPC" w:hint="cs"/>
+          <w:b/>
+          <w:bCs/>
+          <w:sz w:val="32"/>
+          <w:szCs w:val="32"/>
+          <w:cs/>
+        </w:rPr>
+        <w:t>โมเดลแบบ</w:t>
+      </w:r>
+      <w:r>
+        <w:rPr>
+          <w:rFonts w:ascii="AngsanaUPC" w:hAnsi="AngsanaUPC" w:cs="AngsanaUPC" w:hint="cs"/>
+          <w:b/>
+          <w:bCs/>
+          <w:sz w:val="32"/>
+          <w:szCs w:val="32"/>
+          <w:cs/>
+        </w:rPr>
+        <w:t>ใช้</w:t>
+      </w:r>
+      <w:r>
+        <w:rPr>
+          <w:rFonts w:ascii="AngsanaUPC" w:hAnsi="AngsanaUPC" w:cs="AngsanaUPC" w:hint="cs"/>
+          <w:b/>
+          <w:bCs/>
+          <w:sz w:val="32"/>
+          <w:szCs w:val="32"/>
+          <w:cs/>
+        </w:rPr>
+        <w:t>เสียง</w:t>
+      </w:r>
+      <w:r>
+        <w:rPr>
+          <w:rFonts w:ascii="AngsanaUPC" w:hAnsi="AngsanaUPC" w:cs="AngsanaUPC" w:hint="cs"/>
+          <w:b/>
+          <w:bCs/>
+          <w:sz w:val="32"/>
+          <w:szCs w:val="32"/>
+          <w:cs/>
+        </w:rPr>
+        <w:t>ตัวอักษร</w:t>
+      </w:r>
+      <w:r>
+        <w:rPr>
+          <w:rFonts w:ascii="AngsanaUPC" w:hAnsi="AngsanaUPC" w:cs="AngsanaUPC"/>
+          <w:b/>
+          <w:bCs/>
+          <w:sz w:val="32"/>
+          <w:szCs w:val="32"/>
+          <w:cs/>
+        </w:rPr>
+        <w:t xml:space="preserve"> </w:t>
+      </w:r>
+      <w:r>
+        <w:rPr>
+          <w:rFonts w:ascii="AngsanaUPC" w:hAnsi="AngsanaUPC" w:cs="AngsanaUPC"/>
+          <w:b/>
+          <w:bCs/>
+          <w:sz w:val="32"/>
+          <w:szCs w:val="32"/>
+        </w:rPr>
+        <w:t>(Phoneme Based M</w:t>
+      </w:r>
+      <w:r>
+        <w:rPr>
+          <w:rFonts w:ascii="AngsanaUPC" w:hAnsi="AngsanaUPC" w:cs="AngsanaUPC"/>
+          <w:b/>
+          <w:bCs/>
+          <w:sz w:val="32"/>
+          <w:szCs w:val="32"/>
+        </w:rPr>
+        <w:t>odels</w:t>
+      </w:r>
+      <w:r>
+        <w:rPr>
+          <w:rFonts w:ascii="AngsanaUPC" w:hAnsi="AngsanaUPC" w:cs="AngsanaUPC"/>
+          <w:b/>
+          <w:bCs/>
+          <w:sz w:val="32"/>
+          <w:szCs w:val="32"/>
+        </w:rPr>
+        <w:t>)</w:t>
+      </w:r>
+    </w:p>
+    <w:p>
+      <w:pPr>
+        <w:pStyle w:val="ListParagraph"/>
+        <w:spacing w:after="0"/>
+        <w:ind w:left="1512" w:firstLine="648"/>
+        <w:jc w:val="thaiDistribute"/>
+        <w:rPr>
+          <w:rFonts w:ascii="AngsanaUPC" w:hAnsi="AngsanaUPC" w:cs="AngsanaUPC"/>
+          <w:sz w:val="32"/>
+          <w:szCs w:val="32"/>
+        </w:rPr>
+      </w:pPr>
+      <w:r>
+        <w:rPr>
+          <w:rFonts w:ascii="AngsanaUPC" w:hAnsi="AngsanaUPC" w:cs="AngsanaUPC"/>
+          <w:sz w:val="32"/>
+          <w:szCs w:val="32"/>
+          <w:cs/>
+        </w:rPr>
+        <w:t>คือ</w:t>
+      </w:r>
+      <w:r>
+        <w:rPr>
+          <w:rFonts w:ascii="AngsanaUPC" w:hAnsi="AngsanaUPC" w:cs="AngsanaUPC" w:hint="cs"/>
+          <w:sz w:val="32"/>
+          <w:szCs w:val="32"/>
+          <w:cs/>
+        </w:rPr>
+        <w:t>โมเดล</w:t>
+      </w:r>
+      <w:r>
+        <w:rPr>
+          <w:rFonts w:ascii="AngsanaUPC" w:hAnsi="AngsanaUPC" w:cs="AngsanaUPC"/>
+          <w:sz w:val="32"/>
+          <w:szCs w:val="32"/>
+          <w:cs/>
+        </w:rPr>
+        <w:t>การปริวรรตโดยจับคู่</w:t>
+      </w:r>
+      <w:r>
+        <w:rPr>
+          <w:rFonts w:ascii="AngsanaUPC" w:hAnsi="AngsanaUPC" w:cs="AngsanaUPC" w:hint="cs"/>
+          <w:sz w:val="32"/>
+          <w:szCs w:val="32"/>
+          <w:cs/>
+        </w:rPr>
+        <w:t>เสียงของ</w:t>
+      </w:r>
+      <w:r>
+        <w:rPr>
+          <w:rFonts w:ascii="AngsanaUPC" w:hAnsi="AngsanaUPC" w:cs="AngsanaUPC"/>
+          <w:sz w:val="32"/>
+          <w:szCs w:val="32"/>
+          <w:cs/>
+        </w:rPr>
+        <w:t>ตัวอักษรต้นฉบับกับ</w:t>
+      </w:r>
+      <w:r>
+        <w:rPr>
+          <w:rFonts w:ascii="AngsanaUPC" w:hAnsi="AngsanaUPC" w:cs="AngsanaUPC" w:hint="cs"/>
+          <w:sz w:val="32"/>
+          <w:szCs w:val="32"/>
+          <w:cs/>
+        </w:rPr>
+        <w:t>เสียงของ</w:t>
+      </w:r>
+      <w:r>
+        <w:rPr>
+          <w:rFonts w:ascii="AngsanaUPC" w:hAnsi="AngsanaUPC" w:cs="AngsanaUPC"/>
+          <w:sz w:val="32"/>
+          <w:szCs w:val="32"/>
+          <w:cs/>
+        </w:rPr>
+        <w:t>ตัวอักษรเป้าหมาย มักใช้ใน</w:t>
+      </w:r>
+      <w:r>
+        <w:rPr>
+          <w:rFonts w:ascii="AngsanaUPC" w:hAnsi="AngsanaUPC" w:cs="AngsanaUPC" w:hint="cs"/>
+          <w:sz w:val="32"/>
+          <w:szCs w:val="32"/>
+          <w:cs/>
+        </w:rPr>
+        <w:t>กรณีที่</w:t>
+      </w:r>
+      <w:r>
+        <w:rPr>
+          <w:rFonts w:ascii="AngsanaUPC" w:hAnsi="AngsanaUPC" w:cs="AngsanaUPC"/>
+          <w:sz w:val="32"/>
+          <w:szCs w:val="32"/>
+          <w:cs/>
+        </w:rPr>
+        <w:t>ตัวอักษร</w:t>
+      </w:r>
+      <w:r>
+        <w:rPr>
+          <w:rFonts w:ascii="AngsanaUPC" w:hAnsi="AngsanaUPC" w:cs="AngsanaUPC" w:hint="cs"/>
+          <w:sz w:val="32"/>
+          <w:szCs w:val="32"/>
+          <w:cs/>
+        </w:rPr>
+        <w:t>ต่าง</w:t>
+      </w:r>
+      <w:r>
+        <w:rPr>
+          <w:rFonts w:ascii="AngsanaUPC" w:hAnsi="AngsanaUPC" w:cs="AngsanaUPC"/>
+          <w:sz w:val="32"/>
+          <w:szCs w:val="32"/>
+          <w:cs/>
+        </w:rPr>
+        <w:t>ตระกูลกัน</w:t>
+      </w:r>
+      <w:r>
+        <w:rPr>
+          <w:rFonts w:ascii="AngsanaUPC" w:hAnsi="AngsanaUPC" w:cs="AngsanaUPC" w:hint="cs"/>
+          <w:sz w:val="32"/>
+          <w:szCs w:val="32"/>
+          <w:cs/>
+        </w:rPr>
+        <w:t xml:space="preserve"> หรือมีสระพยัญชนะไม่เท่ากันอยู่มาก</w:t>
+      </w:r>
+      <w:r>
+        <w:rPr>
+          <w:rFonts w:ascii="AngsanaUPC" w:hAnsi="AngsanaUPC" w:cs="AngsanaUPC"/>
+          <w:sz w:val="32"/>
+          <w:szCs w:val="32"/>
+          <w:cs/>
+        </w:rPr>
+        <w:t xml:space="preserve"> </w:t>
+      </w:r>
+      <w:r>
+        <w:rPr>
+          <w:rFonts w:ascii="AngsanaUPC" w:hAnsi="AngsanaUPC" w:cs="AngsanaUPC" w:hint="cs"/>
+          <w:sz w:val="32"/>
+          <w:szCs w:val="32"/>
+          <w:cs/>
+        </w:rPr>
+        <w:t>เป็น</w:t>
+      </w:r>
+      <w:r>
+        <w:rPr>
+          <w:rFonts w:ascii="AngsanaUPC" w:hAnsi="AngsanaUPC" w:cs="AngsanaUPC"/>
+          <w:sz w:val="32"/>
+          <w:szCs w:val="32"/>
+          <w:cs/>
+        </w:rPr>
+        <w:t>การปริวรรตที่ต้องการรักษา</w:t>
+      </w:r>
+      <w:r>
+        <w:rPr>
+          <w:rFonts w:ascii="AngsanaUPC" w:hAnsi="AngsanaUPC" w:cs="AngsanaUPC" w:hint="cs"/>
+          <w:sz w:val="32"/>
+          <w:szCs w:val="32"/>
+          <w:cs/>
+        </w:rPr>
+        <w:t>เสียง</w:t>
+      </w:r>
+      <w:r>
+        <w:rPr>
+          <w:rFonts w:ascii="AngsanaUPC" w:hAnsi="AngsanaUPC" w:cs="AngsanaUPC"/>
+          <w:sz w:val="32"/>
+          <w:szCs w:val="32"/>
+          <w:cs/>
+        </w:rPr>
+        <w:t>เดิมไว้</w:t>
+      </w:r>
+      <w:r>
+        <w:rPr>
+          <w:rFonts w:ascii="AngsanaUPC" w:hAnsi="AngsanaUPC" w:cs="AngsanaUPC" w:hint="cs"/>
+          <w:sz w:val="32"/>
+          <w:szCs w:val="32"/>
+          <w:cs/>
+        </w:rPr>
+        <w:t>ให้ใกล้เคียงที่สุด</w:t>
+      </w:r>
+      <w:r>
+        <w:rPr>
+          <w:rFonts w:ascii="AngsanaUPC" w:hAnsi="AngsanaUPC" w:cs="AngsanaUPC"/>
+          <w:sz w:val="32"/>
+          <w:szCs w:val="32"/>
+          <w:cs/>
+        </w:rPr>
+        <w:t>โดยไม่สนใจรูปศัพท์เดิม</w:t>
+      </w:r>
+      <w:r>
+        <w:rPr>
+          <w:rFonts w:ascii="AngsanaUPC" w:hAnsi="AngsanaUPC" w:cs="AngsanaUPC" w:hint="cs"/>
+          <w:sz w:val="32"/>
+          <w:szCs w:val="32"/>
+          <w:cs/>
+        </w:rPr>
+        <w:t>ของ</w:t>
+      </w:r>
+      <w:r>
+        <w:rPr>
+          <w:rFonts w:ascii="AngsanaUPC" w:hAnsi="AngsanaUPC" w:cs="AngsanaUPC"/>
+          <w:sz w:val="32"/>
+          <w:szCs w:val="32"/>
+          <w:cs/>
+        </w:rPr>
+        <w:t>ตัวอักษร</w:t>
+      </w:r>
+      <w:r>
+        <w:rPr>
+          <w:rFonts w:ascii="AngsanaUPC" w:hAnsi="AngsanaUPC" w:cs="AngsanaUPC"/>
+          <w:sz w:val="32"/>
+          <w:szCs w:val="32"/>
+          <w:cs/>
+        </w:rPr>
+        <w:t>ตัวอักษรต้นฉบับ</w:t>
+      </w:r>
+    </w:p>
+    <w:p>
+      <w:pPr>
+        <w:pStyle w:val="ListParagraph"/>
+        <w:spacing w:after="0"/>
+        <w:ind w:left="1512"/>
+        <w:jc w:val="thaiDistribute"/>
+        <w:rPr>
+          <w:rFonts w:ascii="AngsanaUPC" w:hAnsi="AngsanaUPC" w:cs="AngsanaUPC" w:hint="cs"/>
+          <w:b/>
+          <w:bCs/>
+          <w:sz w:val="32"/>
+          <w:szCs w:val="32"/>
+        </w:rPr>
+      </w:pPr>
+    </w:p>
+    <w:p>
+      <w:pPr>
+        <w:pStyle w:val="ListParagraph"/>
+        <w:numPr>
+          <w:ilvl w:val="1"/>
+          <w:numId w:val="12"/>
+        </w:numPr>
+        <w:spacing w:after="0"/>
+        <w:jc w:val="thaiDistribute"/>
+        <w:rPr>
+          <w:rFonts w:ascii="AngsanaUPC" w:hAnsi="AngsanaUPC" w:cs="AngsanaUPC"/>
+          <w:b/>
+          <w:bCs/>
+          <w:sz w:val="32"/>
+          <w:szCs w:val="32"/>
+        </w:rPr>
+      </w:pPr>
+      <w:r>
+        <w:rPr>
+          <w:rFonts w:ascii="AngsanaUPC" w:hAnsi="AngsanaUPC" w:cs="AngsanaUPC"/>
+          <w:b/>
+          <w:bCs/>
+          <w:sz w:val="32"/>
+          <w:szCs w:val="32"/>
+          <w:cs/>
+        </w:rPr>
+        <w:lastRenderedPageBreak/>
+        <w:t>โมเดล</w:t>
+      </w:r>
+      <w:r>
+        <w:rPr>
+          <w:rFonts w:ascii="AngsanaUPC" w:hAnsi="AngsanaUPC" w:cs="AngsanaUPC" w:hint="cs"/>
+          <w:b/>
+          <w:bCs/>
+          <w:sz w:val="32"/>
+          <w:szCs w:val="32"/>
+          <w:cs/>
+        </w:rPr>
+        <w:t xml:space="preserve">แบบผสม </w:t>
+      </w:r>
+      <w:r>
+        <w:rPr>
+          <w:rFonts w:ascii="AngsanaUPC" w:hAnsi="AngsanaUPC" w:cs="AngsanaUPC"/>
+          <w:b/>
+          <w:bCs/>
+          <w:sz w:val="32"/>
+          <w:szCs w:val="32"/>
+        </w:rPr>
+        <w:t>(Hybrid M</w:t>
+      </w:r>
+      <w:r>
+        <w:rPr>
+          <w:rFonts w:ascii="AngsanaUPC" w:hAnsi="AngsanaUPC" w:cs="AngsanaUPC"/>
+          <w:b/>
+          <w:bCs/>
+          <w:sz w:val="32"/>
+          <w:szCs w:val="32"/>
+        </w:rPr>
+        <w:t>odel</w:t>
+      </w:r>
+      <w:r>
+        <w:rPr>
+          <w:rFonts w:ascii="AngsanaUPC" w:hAnsi="AngsanaUPC" w:cs="AngsanaUPC"/>
+          <w:b/>
+          <w:bCs/>
+          <w:sz w:val="32"/>
+          <w:szCs w:val="32"/>
+        </w:rPr>
+        <w:t>)</w:t>
+      </w:r>
+    </w:p>
+    <w:p>
+      <w:pPr>
+        <w:pStyle w:val="ListParagraph"/>
+        <w:spacing w:after="0"/>
+        <w:ind w:left="1512" w:firstLine="648"/>
+        <w:jc w:val="thaiDistribute"/>
+        <w:rPr>
+          <w:rFonts w:ascii="AngsanaUPC" w:hAnsi="AngsanaUPC" w:cs="AngsanaUPC" w:hint="cs"/>
+          <w:sz w:val="32"/>
+          <w:szCs w:val="32"/>
+          <w:cs/>
+        </w:rPr>
+      </w:pPr>
+      <w:r>
+        <w:rPr>
+          <w:rFonts w:ascii="AngsanaUPC" w:hAnsi="AngsanaUPC" w:cs="AngsanaUPC"/>
+          <w:sz w:val="32"/>
+          <w:szCs w:val="32"/>
+          <w:cs/>
+        </w:rPr>
+        <w:t>คือ</w:t>
+      </w:r>
+      <w:r>
+        <w:rPr>
+          <w:rFonts w:ascii="AngsanaUPC" w:hAnsi="AngsanaUPC" w:cs="AngsanaUPC" w:hint="cs"/>
+          <w:sz w:val="32"/>
+          <w:szCs w:val="32"/>
+          <w:cs/>
+        </w:rPr>
+        <w:t>โมเดล</w:t>
+      </w:r>
+      <w:r>
+        <w:rPr>
+          <w:rFonts w:ascii="AngsanaUPC" w:hAnsi="AngsanaUPC" w:cs="AngsanaUPC"/>
+          <w:sz w:val="32"/>
+          <w:szCs w:val="32"/>
+          <w:cs/>
+        </w:rPr>
+        <w:t>การปริวรรต</w:t>
+      </w:r>
+      <w:r>
+        <w:rPr>
+          <w:rFonts w:ascii="AngsanaUPC" w:hAnsi="AngsanaUPC" w:cs="AngsanaUPC" w:hint="cs"/>
+          <w:sz w:val="32"/>
+          <w:szCs w:val="32"/>
+          <w:cs/>
+        </w:rPr>
+        <w:t>ที่ใช้</w:t>
+      </w:r>
+      <w:r>
+        <w:rPr>
+          <w:rFonts w:ascii="AngsanaUPC" w:hAnsi="AngsanaUPC" w:cs="AngsanaUPC"/>
+          <w:sz w:val="32"/>
+          <w:szCs w:val="32"/>
+          <w:cs/>
+        </w:rPr>
+        <w:t>โมเดลแบบ</w:t>
+      </w:r>
+      <w:r>
+        <w:rPr>
+          <w:rFonts w:ascii="AngsanaUPC" w:hAnsi="AngsanaUPC" w:cs="AngsanaUPC"/>
+          <w:sz w:val="32"/>
+          <w:szCs w:val="32"/>
+          <w:cs/>
+        </w:rPr>
+        <w:t>ใช้ตัวอักษรและ</w:t>
+      </w:r>
+      <w:r>
+        <w:rPr>
+          <w:rFonts w:ascii="AngsanaUPC" w:hAnsi="AngsanaUPC" w:cs="AngsanaUPC"/>
+          <w:sz w:val="32"/>
+          <w:szCs w:val="32"/>
+          <w:cs/>
+        </w:rPr>
+        <w:t>โมเดลแบบ</w:t>
+      </w:r>
+      <w:r>
+        <w:rPr>
+          <w:rFonts w:ascii="AngsanaUPC" w:hAnsi="AngsanaUPC" w:cs="AngsanaUPC"/>
+          <w:sz w:val="32"/>
+          <w:szCs w:val="32"/>
+          <w:cs/>
+        </w:rPr>
+        <w:t>ใช้เสียงตัวอักษร</w:t>
+      </w:r>
+      <w:r>
+        <w:rPr>
+          <w:rFonts w:ascii="AngsanaUPC" w:hAnsi="AngsanaUPC" w:cs="AngsanaUPC" w:hint="cs"/>
+          <w:sz w:val="32"/>
+          <w:szCs w:val="32"/>
+          <w:cs/>
+        </w:rPr>
+        <w:t>ผสมกัน</w:t>
+      </w:r>
+      <w:r>
+        <w:rPr>
+          <w:rFonts w:ascii="AngsanaUPC" w:hAnsi="AngsanaUPC" w:cs="AngsanaUPC"/>
+          <w:sz w:val="32"/>
+          <w:szCs w:val="32"/>
+          <w:cs/>
+        </w:rPr>
+        <w:t>มักใช้ในกรณีที่ตัวอักษรต่างตระกูลกัน</w:t>
+      </w:r>
+      <w:r>
+        <w:rPr>
+          <w:rFonts w:ascii="AngsanaUPC" w:hAnsi="AngsanaUPC" w:cs="AngsanaUPC" w:hint="cs"/>
+          <w:sz w:val="32"/>
+          <w:szCs w:val="32"/>
+          <w:cs/>
+        </w:rPr>
+        <w:t>แต่ต้องการรักษารูปศัพท์เดิมไว้</w:t>
+      </w:r>
+      <w:r>
+        <w:rPr>
+          <w:rFonts w:ascii="AngsanaUPC" w:hAnsi="AngsanaUPC" w:cs="AngsanaUPC" w:hint="cs"/>
+          <w:sz w:val="32"/>
+          <w:szCs w:val="32"/>
+          <w:cs/>
+        </w:rPr>
+        <w:t xml:space="preserve"> ถ้าส่วนใดมี</w:t>
+      </w:r>
+      <w:r>
+        <w:rPr>
+          <w:rFonts w:ascii="AngsanaUPC" w:hAnsi="AngsanaUPC" w:cs="AngsanaUPC"/>
+          <w:sz w:val="32"/>
+          <w:szCs w:val="32"/>
+          <w:cs/>
+        </w:rPr>
+        <w:t>สระพยัญชนะ</w:t>
+      </w:r>
+      <w:r>
+        <w:rPr>
+          <w:rFonts w:ascii="AngsanaUPC" w:hAnsi="AngsanaUPC" w:cs="AngsanaUPC" w:hint="cs"/>
+          <w:sz w:val="32"/>
+          <w:szCs w:val="32"/>
+          <w:cs/>
+        </w:rPr>
+        <w:t>ไม่ครบคู่ก็ใช้</w:t>
+      </w:r>
+      <w:r>
+        <w:rPr>
+          <w:rFonts w:ascii="AngsanaUPC" w:hAnsi="AngsanaUPC" w:cs="AngsanaUPC"/>
+          <w:sz w:val="32"/>
+          <w:szCs w:val="32"/>
+          <w:cs/>
+        </w:rPr>
+        <w:t>สระพยัญชนะ</w:t>
+      </w:r>
+      <w:r>
+        <w:rPr>
+          <w:rFonts w:ascii="AngsanaUPC" w:hAnsi="AngsanaUPC" w:cs="AngsanaUPC" w:hint="cs"/>
+          <w:sz w:val="32"/>
+          <w:szCs w:val="32"/>
+          <w:cs/>
+        </w:rPr>
+        <w:t>ที่เสียงใกล้เคียง หรือผสมให้เกิดเสียงคล้ายกันแทน</w:t>
+      </w:r>
+    </w:p>
+    <w:p>
+      <w:pPr>
+        <w:pStyle w:val="ListParagraph"/>
+        <w:numPr>
+          <w:ilvl w:val="1"/>
+          <w:numId w:val="12"/>
+        </w:numPr>
+        <w:spacing w:after="0"/>
+        <w:jc w:val="thaiDistribute"/>
+        <w:rPr>
+          <w:rFonts w:ascii="AngsanaUPC" w:hAnsi="AngsanaUPC" w:cs="AngsanaUPC"/>
+          <w:b/>
+          <w:bCs/>
+          <w:sz w:val="32"/>
+          <w:szCs w:val="32"/>
+        </w:rPr>
+      </w:pPr>
+      <w:r>
+        <w:rPr>
+          <w:rFonts w:ascii="AngsanaUPC" w:hAnsi="AngsanaUPC" w:cs="AngsanaUPC"/>
+          <w:b/>
+          <w:bCs/>
+          <w:sz w:val="32"/>
+          <w:szCs w:val="32"/>
+        </w:rPr>
+        <w:t>(</w:t>
+      </w:r>
+      <w:r>
+        <w:rPr>
+          <w:rFonts w:ascii="AngsanaUPC" w:hAnsi="AngsanaUPC" w:cs="AngsanaUPC"/>
+          <w:b/>
+          <w:bCs/>
+          <w:sz w:val="32"/>
+          <w:szCs w:val="32"/>
+        </w:rPr>
+        <w:t>Correspondence B</w:t>
+      </w:r>
+      <w:r>
+        <w:rPr>
+          <w:rFonts w:ascii="AngsanaUPC" w:hAnsi="AngsanaUPC" w:cs="AngsanaUPC"/>
+          <w:b/>
+          <w:bCs/>
+          <w:sz w:val="32"/>
+          <w:szCs w:val="32"/>
+        </w:rPr>
+        <w:t xml:space="preserve">ased </w:t>
+      </w:r>
+      <w:r>
+        <w:rPr>
+          <w:rFonts w:ascii="AngsanaUPC" w:hAnsi="AngsanaUPC" w:cs="AngsanaUPC"/>
+          <w:b/>
+          <w:bCs/>
+          <w:sz w:val="32"/>
+          <w:szCs w:val="32"/>
+        </w:rPr>
+        <w:t>M</w:t>
+      </w:r>
+      <w:r>
+        <w:rPr>
+          <w:rFonts w:ascii="AngsanaUPC" w:hAnsi="AngsanaUPC" w:cs="AngsanaUPC"/>
+          <w:b/>
+          <w:bCs/>
+          <w:sz w:val="32"/>
+          <w:szCs w:val="32"/>
+        </w:rPr>
+        <w:t>odel</w:t>
+      </w:r>
+      <w:r>
+        <w:rPr>
+          <w:rFonts w:ascii="AngsanaUPC" w:hAnsi="AngsanaUPC" w:cs="AngsanaUPC"/>
+          <w:b/>
+          <w:bCs/>
+          <w:sz w:val="32"/>
+          <w:szCs w:val="32"/>
+        </w:rPr>
+        <w:t>)</w:t>
+      </w:r>
+    </w:p>
+    <w:p>
+      <w:pPr>
+        <w:spacing w:after="0"/>
+        <w:ind w:left="1440" w:firstLine="720"/>
+        <w:jc w:val="thaiDistribute"/>
+        <w:rPr>
+          <w:rFonts w:ascii="AngsanaUPC" w:hAnsi="AngsanaUPC" w:cs="AngsanaUPC" w:hint="cs"/>
+          <w:sz w:val="32"/>
+          <w:szCs w:val="32"/>
+          <w:cs/>
+        </w:rPr>
+      </w:pPr>
+      <w:r>
+        <w:rPr>
+          <w:rFonts w:ascii="AngsanaUPC" w:hAnsi="AngsanaUPC" w:cs="AngsanaUPC"/>
+          <w:sz w:val="32"/>
+          <w:szCs w:val="32"/>
+          <w:cs/>
+        </w:rPr>
+        <w:t>คือ</w:t>
+      </w:r>
+      <w:r>
+        <w:rPr>
+          <w:rFonts w:ascii="AngsanaUPC" w:hAnsi="AngsanaUPC" w:cs="AngsanaUPC" w:hint="cs"/>
+          <w:sz w:val="32"/>
+          <w:szCs w:val="32"/>
+          <w:cs/>
+        </w:rPr>
+        <w:t>โมเดล</w:t>
+      </w:r>
+      <w:r>
+        <w:rPr>
+          <w:rFonts w:ascii="AngsanaUPC" w:hAnsi="AngsanaUPC" w:cs="AngsanaUPC"/>
+          <w:sz w:val="32"/>
+          <w:szCs w:val="32"/>
+          <w:cs/>
+        </w:rPr>
+        <w:t>การปริวรรต</w:t>
+      </w:r>
+      <w:r>
+        <w:rPr>
+          <w:rFonts w:ascii="AngsanaUPC" w:hAnsi="AngsanaUPC" w:cs="AngsanaUPC" w:hint="cs"/>
+          <w:sz w:val="32"/>
+          <w:szCs w:val="32"/>
+          <w:cs/>
+        </w:rPr>
+        <w:t>ที่</w:t>
+      </w:r>
+      <w:r>
+        <w:rPr>
+          <w:rFonts w:ascii="AngsanaUPC" w:hAnsi="AngsanaUPC" w:cs="AngsanaUPC" w:hint="cs"/>
+          <w:sz w:val="32"/>
+          <w:szCs w:val="32"/>
+          <w:cs/>
+        </w:rPr>
+        <w:t>คล้ายกับแต่เพื่อใช้ในการจับคู่เสียง</w:t>
+      </w:r>
+      <w:r>
+        <w:rPr>
+          <w:rFonts w:ascii="AngsanaUPC" w:hAnsi="AngsanaUPC" w:cs="AngsanaUPC"/>
+          <w:sz w:val="32"/>
+          <w:szCs w:val="32"/>
+          <w:cs/>
+        </w:rPr>
+        <w:t>สระพยัญชนะ</w:t>
+      </w:r>
+      <w:r>
+        <w:rPr>
+          <w:rFonts w:ascii="AngsanaUPC" w:hAnsi="AngsanaUPC" w:cs="AngsanaUPC" w:hint="cs"/>
+          <w:sz w:val="32"/>
+          <w:szCs w:val="32"/>
+          <w:cs/>
+        </w:rPr>
+        <w:t>ในอักษรเป้าหมาย ในกรณีที่ตัวอักษรเป้าหมา</w:t>
+      </w:r>
+      <w:r>
+        <w:rPr>
+          <w:rFonts w:ascii="AngsanaUPC" w:hAnsi="AngsanaUPC" w:cs="AngsanaUPC" w:hint="cs"/>
+          <w:sz w:val="32"/>
+          <w:szCs w:val="32"/>
+          <w:cs/>
+        </w:rPr>
+        <w:t>ย</w:t>
+      </w:r>
+      <w:r>
+        <w:rPr>
+          <w:rFonts w:ascii="AngsanaUPC" w:hAnsi="AngsanaUPC" w:cs="AngsanaUPC" w:hint="cs"/>
+          <w:sz w:val="32"/>
+          <w:szCs w:val="32"/>
+          <w:cs/>
+        </w:rPr>
+        <w:t>มีลักษณะเป็นคำหรือพยางค์ หรืออยู่ในลักษณะอักษรหนึ่งตัวประกอบไปด้วย</w:t>
+      </w:r>
+      <w:r>
+        <w:rPr>
+          <w:rFonts w:ascii="AngsanaUPC" w:hAnsi="AngsanaUPC" w:cs="AngsanaUPC"/>
+          <w:sz w:val="32"/>
+          <w:szCs w:val="32"/>
+          <w:cs/>
+        </w:rPr>
+        <w:t>สระพยัญชนะ</w:t>
+      </w:r>
+      <w:r>
+        <w:rPr>
+          <w:rFonts w:ascii="AngsanaUPC" w:hAnsi="AngsanaUPC" w:cs="AngsanaUPC" w:hint="cs"/>
+          <w:sz w:val="32"/>
+          <w:szCs w:val="32"/>
+          <w:cs/>
+        </w:rPr>
+        <w:t xml:space="preserve"> เช่นการทับศัพท์หรือการปริวรรตอักษร อักษรโรมัน ภาษาอังกฤษ เป็น อักษรจีน ญี่ปุ่น เกาหลี เป็นต้น</w:t>
+      </w:r>
+    </w:p>
+    <w:p>
+      <w:pPr>
+        <w:spacing w:after="0"/>
+        <w:jc w:val="thaiDistribute"/>
+        <w:rPr>
+          <w:rFonts w:ascii="AngsanaUPC" w:hAnsi="AngsanaUPC" w:cs="AngsanaUPC" w:hint="cs"/>
+          <w:b/>
+          <w:bCs/>
+          <w:sz w:val="36"/>
+          <w:szCs w:val="36"/>
+        </w:rPr>
+      </w:pPr>
+    </w:p>
+    <w:p>
+      <w:pPr>
+        <w:spacing w:after="0"/>
+        <w:jc w:val="thaiDistribute"/>
+        <w:rPr>
+          <w:rFonts w:ascii="AngsanaUPC" w:hAnsi="AngsanaUPC" w:cs="AngsanaUPC"/>
+          <w:b/>
+          <w:bCs/>
+          <w:sz w:val="40"/>
+          <w:szCs w:val="40"/>
+        </w:rPr>
+      </w:pPr>
+      <w:r>
+        <w:rPr>
+          <w:rFonts w:ascii="AngsanaUPC" w:hAnsi="AngsanaUPC" w:cs="AngsanaUPC"/>
+          <w:b/>
+          <w:bCs/>
+          <w:sz w:val="40"/>
+          <w:szCs w:val="40"/>
+        </w:rPr>
+        <w:t>2.</w:t>
+      </w:r>
+      <w:r>
+        <w:rPr>
+          <w:rFonts w:ascii="AngsanaUPC" w:hAnsi="AngsanaUPC" w:cs="AngsanaUPC"/>
+          <w:b/>
+          <w:bCs/>
+          <w:sz w:val="40"/>
+          <w:szCs w:val="40"/>
+        </w:rPr>
+        <w:t>2</w:t>
+      </w:r>
+      <w:r>
+        <w:rPr>
+          <w:rFonts w:ascii="AngsanaUPC" w:hAnsi="AngsanaUPC" w:cs="AngsanaUPC"/>
+          <w:b/>
+          <w:bCs/>
+          <w:sz w:val="40"/>
+          <w:szCs w:val="40"/>
+        </w:rPr>
+        <w:t xml:space="preserve"> </w:t>
+      </w:r>
+      <w:r>
+        <w:rPr>
+          <w:rFonts w:ascii="AngsanaUPC" w:hAnsi="AngsanaUPC" w:cs="AngsanaUPC"/>
+          <w:b/>
+          <w:bCs/>
+          <w:sz w:val="40"/>
+          <w:szCs w:val="40"/>
+          <w:cs/>
+        </w:rPr>
+        <w:t>งานวิจัยที่เกี่ยวข้อง</w:t>
+      </w:r>
+    </w:p>
+    <w:p>
+      <w:pPr>
+        <w:spacing w:after="0"/>
+        <w:jc w:val="thaiDistribute"/>
+        <w:rPr>
+          <w:rFonts w:ascii="AngsanaUPC" w:hAnsi="AngsanaUPC" w:cs="AngsanaUPC"/>
+          <w:sz w:val="32"/>
+          <w:szCs w:val="32"/>
+        </w:rPr>
+      </w:pPr>
+      <w:r>
+        <w:rPr>
+          <w:rFonts w:ascii="AngsanaUPC" w:hAnsi="AngsanaUPC" w:cs="AngsanaUPC"/>
+          <w:b/>
+          <w:bCs/>
+          <w:sz w:val="40"/>
+          <w:szCs w:val="40"/>
+        </w:rPr>
+        <w:tab/>
+      </w:r>
+      <w:r>
+        <w:rPr>
+          <w:rFonts w:ascii="AngsanaUPC" w:hAnsi="AngsanaUPC" w:cs="AngsanaUPC"/>
+          <w:sz w:val="32"/>
+          <w:szCs w:val="32"/>
+        </w:rPr>
+        <w:t xml:space="preserve"> </w:t>
+      </w:r>
+      <w:proofErr w:type="spellStart"/>
+      <w:r>
+        <w:rPr>
+          <w:rFonts w:ascii="AngsanaUPC" w:hAnsi="AngsanaUPC" w:cs="AngsanaUPC"/>
+          <w:sz w:val="32"/>
+          <w:szCs w:val="32"/>
+          <w:cs/>
+        </w:rPr>
+        <w:t>ศรายุทธ</w:t>
+      </w:r>
+      <w:proofErr w:type="spellEnd"/>
+      <w:r>
+        <w:rPr>
+          <w:rFonts w:ascii="AngsanaUPC" w:hAnsi="AngsanaUPC" w:cs="AngsanaUPC"/>
+          <w:sz w:val="32"/>
+          <w:szCs w:val="32"/>
+          <w:cs/>
+        </w:rPr>
+        <w:t xml:space="preserve"> ปลัดกอง ได้เสนอการพัฒนาโปรแกรมการถอดเสียงอักษรไทยเป็นอักษรโรมันตามวิธีการของราชบัณฑิตยสถาน โดยนำคำ วลี หรือประโยค มาแยกคำตามพจนานุกรมเพื่อแบ่งพยางค์ โดยใช้วิธีการจัดกลุ่มตัวอักขระ และนำกลุ่มอักขระไปแยกคำโดยวิธีเปรียบเทียบคำกับพจนานุกรมแบบ</w:t>
+      </w:r>
+      <w:proofErr w:type="spellStart"/>
+      <w:r>
+        <w:rPr>
+          <w:rFonts w:ascii="AngsanaUPC" w:hAnsi="AngsanaUPC" w:cs="AngsanaUPC"/>
+          <w:sz w:val="32"/>
+          <w:szCs w:val="32"/>
+          <w:cs/>
+        </w:rPr>
+        <w:t>ฟอร์</w:t>
+      </w:r>
+      <w:proofErr w:type="spellEnd"/>
+      <w:r>
+        <w:rPr>
+          <w:rFonts w:ascii="AngsanaUPC" w:hAnsi="AngsanaUPC" w:cs="AngsanaUPC"/>
+          <w:sz w:val="32"/>
+          <w:szCs w:val="32"/>
+          <w:cs/>
+        </w:rPr>
+        <w:t>เวิร์ด</w:t>
+      </w:r>
+      <w:proofErr w:type="spellStart"/>
+      <w:r>
+        <w:rPr>
+          <w:rFonts w:ascii="AngsanaUPC" w:hAnsi="AngsanaUPC" w:cs="AngsanaUPC"/>
+          <w:sz w:val="32"/>
+          <w:szCs w:val="32"/>
+          <w:cs/>
+        </w:rPr>
+        <w:t>และแบ็ก</w:t>
+      </w:r>
+      <w:proofErr w:type="spellEnd"/>
+      <w:r>
+        <w:rPr>
+          <w:rFonts w:ascii="AngsanaUPC" w:hAnsi="AngsanaUPC" w:cs="AngsanaUPC"/>
+          <w:sz w:val="32"/>
+          <w:szCs w:val="32"/>
+          <w:cs/>
+        </w:rPr>
+        <w:t>เวิร์ด จะได้ผลลัพธ์เป็นหน่วยเสียงระดับพยางค์ แล้วจึงนำแต่ละพยางค์ไปถอด</w:t>
+      </w:r>
+      <w:r>
+        <w:rPr>
+          <w:rFonts w:ascii="AngsanaUPC" w:hAnsi="AngsanaUPC" w:cs="AngsanaUPC" w:hint="cs"/>
+          <w:sz w:val="32"/>
+          <w:szCs w:val="32"/>
+          <w:cs/>
+        </w:rPr>
+        <w:t>เ</w:t>
+      </w:r>
+      <w:r>
+        <w:rPr>
+          <w:rFonts w:ascii="AngsanaUPC" w:hAnsi="AngsanaUPC" w:cs="AngsanaUPC"/>
+          <w:sz w:val="32"/>
+          <w:szCs w:val="32"/>
+          <w:cs/>
+        </w:rPr>
+        <w:t xml:space="preserve">สียงเป็นอักษรโรมันตามวิธีการของราชบัณฑิตยสถาน และเพิ่มสัญลักษณ์แทนระดับเสียงเพื่อใช้แทนการออกเสียงวรรณยุกต์เพื่อให้การออกเสียงมีความถูกต้องมากขึ้น ผลการทดลองพบว่ามีความถูกต้อง </w:t>
+      </w:r>
+      <w:r>
+        <w:rPr>
+          <w:rFonts w:ascii="AngsanaUPC" w:hAnsi="AngsanaUPC" w:cs="AngsanaUPC"/>
+          <w:sz w:val="32"/>
+          <w:szCs w:val="32"/>
+        </w:rPr>
+        <w:t>99.95 %</w:t>
+      </w:r>
+      <w:r>
+        <w:rPr>
+          <w:rFonts w:ascii="AngsanaUPC" w:hAnsi="AngsanaUPC" w:cs="AngsanaUPC"/>
+          <w:sz w:val="32"/>
+          <w:szCs w:val="32"/>
+          <w:cs/>
+        </w:rPr>
+        <w:t xml:space="preserve">จากคำในพจนานุกรมจำนวน </w:t>
+      </w:r>
+      <w:r>
+        <w:rPr>
+          <w:rFonts w:ascii="AngsanaUPC" w:hAnsi="AngsanaUPC" w:cs="AngsanaUPC"/>
+          <w:sz w:val="32"/>
+          <w:szCs w:val="32"/>
+        </w:rPr>
+        <w:t xml:space="preserve">21,399 </w:t>
+      </w:r>
+      <w:r>
+        <w:rPr>
+          <w:rFonts w:ascii="AngsanaUPC" w:hAnsi="AngsanaUPC" w:cs="AngsanaUPC"/>
+          <w:sz w:val="32"/>
+          <w:szCs w:val="32"/>
+          <w:cs/>
+        </w:rPr>
+        <w:t>คำ</w:t>
       </w:r>
     </w:p>
     <w:p>
@@ -49445,40 +51463,90 @@
           <w:szCs w:val="32"/>
           <w:cs/>
         </w:rPr>
-        <w:t>1 การแปลภาษาด้วยเครื่องแบบใช้ฐานกฎ (</w:t>
-      </w:r>
-      <w:r>
-        <w:rPr>
-          <w:rFonts w:ascii="AngsanaUPC" w:hAnsi="AngsanaUPC" w:cs="AngsanaUPC"/>
-          <w:sz w:val="32"/>
-          <w:szCs w:val="32"/>
-        </w:rPr>
-        <w:t xml:space="preserve">Rule-based </w:t>
-      </w:r>
-      <w:r>
-        <w:rPr>
-          <w:rFonts w:ascii="AngsanaUPC" w:hAnsi="AngsanaUPC" w:cs="AngsanaUPC"/>
-          <w:sz w:val="32"/>
-          <w:szCs w:val="32"/>
-        </w:rPr>
-        <w:t>Approach</w:t>
-      </w:r>
-      <w:r>
-        <w:rPr>
-          <w:rFonts w:ascii="AngsanaUPC" w:hAnsi="AngsanaUPC" w:cs="AngsanaUPC"/>
-          <w:sz w:val="32"/>
-          <w:szCs w:val="32"/>
-        </w:rPr>
-        <w:t xml:space="preserve">) </w:t>
-      </w:r>
-      <w:r>
-        <w:rPr>
-          <w:rFonts w:ascii="AngsanaUPC" w:hAnsi="AngsanaUPC" w:cs="AngsanaUPC"/>
-          <w:sz w:val="32"/>
-          <w:szCs w:val="32"/>
-          <w:cs/>
-        </w:rPr>
-        <w:t>เป็นการแปลภาษาด้วยเครื่องโดยใช้ความรู้ทางด้านภาษาศาสตร์มาใช้ในการกำหนดกฎเกณฑ์ของระบบ ซึ่งจะต้องมีการแยกคุณลักษณะและข้อมูลทางภาษาศาสตร์ของภาษาต้นฉบับจากนั้นจึงทำการวิเคราะห์ตามกฎไวยากรณ์ของภาษาต้นฉบับ แล้วส่งผ่านข้อมูลที่ได้จากการวิเคราะห์นั้นไปยังกระบวนการวิเคราะห์คุณลักษณะและข้อมูลทางภาษาศาสตร์ของภาษาเป้าหมายแล้วจึงทำการแปลจากพจนานุกรมคู่ภาษาและสร้างรูปประโยคของภาษาเป้าหมายออกมา ข้อจำกัดของการแปลภาษาด้วยเครื่องกลุ่มนี้คือ ผู้พัฒนาต้องมีความรู้ทางด้านภาษาศาสตร์ ของทั้งสองภาษาเป็นอย่างมาก จึงจะทำให้ได้การแปลที่มีประสิทธิภาพ</w:t>
+        <w:t>ชุลีกร กิตติ</w:t>
+      </w:r>
+      <w:proofErr w:type="spellStart"/>
+      <w:r>
+        <w:rPr>
+          <w:rFonts w:ascii="AngsanaUPC" w:hAnsi="AngsanaUPC" w:cs="AngsanaUPC"/>
+          <w:sz w:val="32"/>
+          <w:szCs w:val="32"/>
+          <w:cs/>
+        </w:rPr>
+        <w:t>กูล</w:t>
+      </w:r>
+      <w:proofErr w:type="spellEnd"/>
+      <w:r>
+        <w:rPr>
+          <w:rFonts w:ascii="AngsanaUPC" w:hAnsi="AngsanaUPC" w:cs="AngsanaUPC" w:hint="cs"/>
+          <w:sz w:val="32"/>
+          <w:szCs w:val="32"/>
+          <w:cs/>
+        </w:rPr>
+        <w:t xml:space="preserve"> </w:t>
+      </w:r>
+      <w:r>
+        <w:rPr>
+          <w:rFonts w:ascii="AngsanaUPC" w:hAnsi="AngsanaUPC" w:cs="AngsanaUPC"/>
+          <w:sz w:val="32"/>
+          <w:szCs w:val="32"/>
+          <w:cs/>
+        </w:rPr>
+        <w:t>ได้เสนอ</w:t>
+      </w:r>
+      <w:r>
+        <w:rPr>
+          <w:rFonts w:ascii="AngsanaUPC" w:hAnsi="AngsanaUPC" w:cs="AngsanaUPC"/>
+          <w:sz w:val="32"/>
+          <w:szCs w:val="32"/>
+          <w:cs/>
+        </w:rPr>
+        <w:t>การถอดคำแบบถ่ายเสียงสำหรับชื่อบุคคลภาษาไทยที่เขียนด้วยอักษรโรมัน</w:t>
+      </w:r>
+      <w:r>
+        <w:rPr>
+          <w:rFonts w:ascii="AngsanaUPC" w:hAnsi="AngsanaUPC" w:cs="AngsanaUPC" w:hint="cs"/>
+          <w:sz w:val="32"/>
+          <w:szCs w:val="32"/>
+          <w:cs/>
+        </w:rPr>
+        <w:t xml:space="preserve"> </w:t>
+      </w:r>
+      <w:r>
+        <w:rPr>
+          <w:rFonts w:ascii="AngsanaUPC" w:hAnsi="AngsanaUPC" w:cs="AngsanaUPC"/>
+          <w:sz w:val="32"/>
+          <w:szCs w:val="32"/>
+          <w:cs/>
+        </w:rPr>
+        <w:t>การถอดคำแบบถ่ายเสียงสำหรับแต่ละคำสามารถสร้างได้จากกฎ หรือใช้แบบจำลอง ทางสถิติ หรือค้นจากพจนานุกรม อย่างไรก็ตามการขาดมาตรฐานและความหลายหลากของการแปลงชื่อบุคคลไทยให้เป็นชื่อ ที่เขียนด้วยอักษรโรมันเป็นงานที่ท้าทาย และแม้ว่าวิธีที่ใช้พจนานุกรมเหมือนจะให้ผลที่ค่อนข้างถูกต้องที่สุด แต่ส่วนของการแปลงตัวอักษรเป็นเสียงก็ยังมีความจำเป็นสำหรับคำที่ไม่พบในพจนานุกรม งานวิจัยนี้เสนอวิธีการถอดคำแบบถ่ายเสียงสำหรับชื่อบุคคลภาษาไทยที่เขียนด้วยอักษรโรมันให้เป็นเสียงภาษาไทย โดยคำนึงถึงความนิยมในการใช้งาน ชื่อบุคคลภาษาไทยที่เขียนด้วย</w:t>
+      </w:r>
+      <w:r>
+        <w:rPr>
+          <w:rFonts w:ascii="AngsanaUPC" w:hAnsi="AngsanaUPC" w:cs="AngsanaUPC"/>
+          <w:sz w:val="32"/>
+          <w:szCs w:val="32"/>
+          <w:cs/>
+        </w:rPr>
+        <w:lastRenderedPageBreak/>
+        <w:t xml:space="preserve">อักษรโรมันจะถูกแบ่งให้เป็นสายลำดับของแกรมโดยใช้พจนานุกรมแกรมสะสมซึ่งถูกสร้างจากชื่อมากกว่า </w:t>
+      </w:r>
+      <w:r>
+        <w:rPr>
+          <w:rFonts w:ascii="AngsanaUPC" w:hAnsi="AngsanaUPC" w:cs="AngsanaUPC"/>
+          <w:sz w:val="32"/>
+          <w:szCs w:val="32"/>
+        </w:rPr>
+        <w:t xml:space="preserve">130,000 </w:t>
+      </w:r>
+      <w:r>
+        <w:rPr>
+          <w:rFonts w:ascii="AngsanaUPC" w:hAnsi="AngsanaUPC" w:cs="AngsanaUPC"/>
+          <w:sz w:val="32"/>
+          <w:szCs w:val="32"/>
+          <w:cs/>
+        </w:rPr>
+        <w:t>ชื่อ ผลการศึกษาพบว่าวิธีนี้ให้ความถูกต้องของ</w:t>
       </w:r>
     </w:p>
     <w:p>
@@ -49499,109 +51567,950 @@
           <w:szCs w:val="32"/>
           <w:cs/>
         </w:rPr>
-        <w:lastRenderedPageBreak/>
-        <w:t>2.2.2 การแปลภาษาด้วยเครื่องแบบใช้สถิติ (</w:t>
-      </w:r>
-      <w:r>
-        <w:rPr>
-          <w:rFonts w:ascii="AngsanaUPC" w:hAnsi="AngsanaUPC" w:cs="AngsanaUPC"/>
-          <w:sz w:val="32"/>
-          <w:szCs w:val="32"/>
-        </w:rPr>
-        <w:t xml:space="preserve">Statistical </w:t>
-      </w:r>
-      <w:r>
-        <w:rPr>
-          <w:rFonts w:ascii="AngsanaUPC" w:hAnsi="AngsanaUPC" w:cs="AngsanaUPC"/>
-          <w:sz w:val="32"/>
-          <w:szCs w:val="32"/>
-        </w:rPr>
-        <w:t>Approach</w:t>
-      </w:r>
-      <w:r>
-        <w:rPr>
-          <w:rFonts w:ascii="AngsanaUPC" w:hAnsi="AngsanaUPC" w:cs="AngsanaUPC"/>
-          <w:sz w:val="32"/>
-          <w:szCs w:val="32"/>
-        </w:rPr>
-        <w:t>)</w:t>
-      </w:r>
-      <w:r>
-        <w:rPr>
-          <w:rFonts w:ascii="AngsanaUPC" w:hAnsi="AngsanaUPC" w:cs="AngsanaUPC"/>
-          <w:sz w:val="32"/>
-          <w:szCs w:val="32"/>
-          <w:cs/>
-        </w:rPr>
-        <w:t>เป็นการแปลภาษาด้วยเครื่องโดยใช้วิธีการทางสถิติมาช่วยในการแปล ซึ่งการแปลกลุ่มนี้จำเป็นต้องมีฐานข้อมูลคู่ภาษาที่มีการจับคู่ประโยค เพื่อเป็นฐานความรู้ให้ระบบทำการเรียนรู้ และใช้ค่าทางสถิติ เอ็นแกรม (</w:t>
-      </w:r>
-      <w:r>
-        <w:rPr>
-          <w:rFonts w:ascii="AngsanaUPC" w:hAnsi="AngsanaUPC" w:cs="AngsanaUPC"/>
-          <w:sz w:val="32"/>
-          <w:szCs w:val="32"/>
-        </w:rPr>
-        <w:t xml:space="preserve">N-Gram Model) </w:t>
-      </w:r>
-      <w:r>
-        <w:rPr>
-          <w:rFonts w:ascii="AngsanaUPC" w:hAnsi="AngsanaUPC" w:cs="AngsanaUPC"/>
-          <w:sz w:val="32"/>
-          <w:szCs w:val="32"/>
-          <w:cs/>
-        </w:rPr>
-        <w:t>ซึ่งเป็นการคำนวณค่าของการที่คำเกิดขึ้นร่วมกัน ถ้าชุดคำชุดใดมีค่าเอ็นแกรมหรือค่าความน่าจะเป็น (</w:t>
-      </w:r>
-      <w:r>
-        <w:rPr>
-          <w:rFonts w:ascii="AngsanaUPC" w:hAnsi="AngsanaUPC" w:cs="AngsanaUPC"/>
-          <w:sz w:val="32"/>
-          <w:szCs w:val="32"/>
-        </w:rPr>
-        <w:t xml:space="preserve">Probability) </w:t>
-      </w:r>
-      <w:r>
-        <w:rPr>
-          <w:rFonts w:ascii="AngsanaUPC" w:hAnsi="AngsanaUPC" w:cs="AngsanaUPC"/>
-          <w:sz w:val="32"/>
-          <w:szCs w:val="32"/>
-          <w:cs/>
-        </w:rPr>
-        <w:t>สูง แสดงว่าชุดคำนี้มีโอกาสเกิดขึ้นร่วมกันบ่อยครั้ง การคำนวณหาค่าเอ็นแกรมของชุดคำที่มีอยู่ในฐานข้อมูลคู่ภาษา ทำให้ได้ค่าความน่าจะเป็นของชุดคำต่างๆ เพื่อนำไปเปรียบเทียบและใช้ในการแปลข้อความได้ โดยสามารถเลือกใช้ค่าเอ็นแกรมได้ตั้งแต่ 2 คำ (</w:t>
-      </w:r>
-      <w:r>
-        <w:rPr>
-          <w:rFonts w:ascii="AngsanaUPC" w:hAnsi="AngsanaUPC" w:cs="AngsanaUPC"/>
-          <w:sz w:val="32"/>
-          <w:szCs w:val="32"/>
-        </w:rPr>
-        <w:t xml:space="preserve">bigrams), </w:t>
-      </w:r>
-      <w:r>
-        <w:rPr>
-          <w:rFonts w:ascii="AngsanaUPC" w:hAnsi="AngsanaUPC" w:cs="AngsanaUPC"/>
-          <w:sz w:val="32"/>
-          <w:szCs w:val="32"/>
-          <w:cs/>
-        </w:rPr>
-        <w:t>3 คำ (</w:t>
-      </w:r>
-      <w:r>
-        <w:rPr>
-          <w:rFonts w:ascii="AngsanaUPC" w:hAnsi="AngsanaUPC" w:cs="AngsanaUPC"/>
-          <w:sz w:val="32"/>
-          <w:szCs w:val="32"/>
-        </w:rPr>
-        <w:t xml:space="preserve">trigrams) </w:t>
-      </w:r>
-      <w:r>
-        <w:rPr>
-          <w:rFonts w:ascii="AngsanaUPC" w:hAnsi="AngsanaUPC" w:cs="AngsanaUPC"/>
-          <w:sz w:val="32"/>
-          <w:szCs w:val="32"/>
-          <w:cs/>
-        </w:rPr>
-        <w:t>เป็นต้น ยิ่งใช้ค่าเอ็นแกรมมาก ยิ่งทำให้ภาษาต้นฉบับมีการได้หลากหลายและมีความละเอียดมากขึ้นข้อดีของวิธีการนี้คือ ผู้พัฒนาไม่จำเป็นต้องมีความรู้ทางด้านภาษาศาสตร์ของทั้งสองภาษาจึงทำให้ไม่เกิดปัญหาเรื่องไวยากรณ์ต่างๆ แต่การแปลด้วยวิธีการนี้จำเป็นต้องมีฐานข้อมูลคู่ภาษาที่มีจำนวนข้อมูลมหาศาลเพื่อหาค่าทางสถิติที่จะนำไปใช้เปรียบเทียบกับประโยคที่จะนำมาแปลได้อย่างครอบคลุม</w:t>
+        <w:t>วินัย มาลีลัย</w:t>
+      </w:r>
+      <w:r>
+        <w:rPr>
+          <w:rFonts w:ascii="AngsanaUPC" w:hAnsi="AngsanaUPC" w:cs="AngsanaUPC"/>
+          <w:sz w:val="32"/>
+          <w:szCs w:val="32"/>
+          <w:cs/>
+        </w:rPr>
+        <w:t>และ</w:t>
+      </w:r>
+      <w:proofErr w:type="spellStart"/>
+      <w:r>
+        <w:rPr>
+          <w:rFonts w:ascii="AngsanaUPC" w:hAnsi="AngsanaUPC" w:cs="AngsanaUPC"/>
+          <w:sz w:val="32"/>
+          <w:szCs w:val="32"/>
+          <w:cs/>
+        </w:rPr>
+        <w:t>พุธษ</w:t>
+      </w:r>
+      <w:proofErr w:type="spellEnd"/>
+      <w:r>
+        <w:rPr>
+          <w:rFonts w:ascii="AngsanaUPC" w:hAnsi="AngsanaUPC" w:cs="AngsanaUPC"/>
+          <w:sz w:val="32"/>
+          <w:szCs w:val="32"/>
+          <w:cs/>
+        </w:rPr>
+        <w:t xml:space="preserve">ดี </w:t>
+      </w:r>
+      <w:proofErr w:type="spellStart"/>
+      <w:r>
+        <w:rPr>
+          <w:rFonts w:ascii="AngsanaUPC" w:hAnsi="AngsanaUPC" w:cs="AngsanaUPC"/>
+          <w:sz w:val="32"/>
+          <w:szCs w:val="32"/>
+          <w:cs/>
+        </w:rPr>
+        <w:t>ศิ</w:t>
+      </w:r>
+      <w:proofErr w:type="spellEnd"/>
+      <w:r>
+        <w:rPr>
+          <w:rFonts w:ascii="AngsanaUPC" w:hAnsi="AngsanaUPC" w:cs="AngsanaUPC"/>
+          <w:sz w:val="32"/>
+          <w:szCs w:val="32"/>
+          <w:cs/>
+        </w:rPr>
+        <w:t>ริแสงตระกูล</w:t>
+      </w:r>
+      <w:r>
+        <w:rPr>
+          <w:rFonts w:ascii="AngsanaUPC" w:hAnsi="AngsanaUPC" w:cs="AngsanaUPC" w:hint="cs"/>
+          <w:sz w:val="32"/>
+          <w:szCs w:val="32"/>
+          <w:cs/>
+        </w:rPr>
+        <w:t>ได้</w:t>
+      </w:r>
+      <w:r>
+        <w:rPr>
+          <w:rFonts w:ascii="AngsanaUPC" w:hAnsi="AngsanaUPC" w:cs="AngsanaUPC"/>
+          <w:sz w:val="32"/>
+          <w:szCs w:val="32"/>
+          <w:cs/>
+        </w:rPr>
+        <w:t>เสนอการแปลงภาษาบาลีอักษรไทย</w:t>
+      </w:r>
+      <w:proofErr w:type="spellStart"/>
+      <w:r>
+        <w:rPr>
+          <w:rFonts w:ascii="AngsanaUPC" w:hAnsi="AngsanaUPC" w:cs="AngsanaUPC"/>
+          <w:sz w:val="32"/>
+          <w:szCs w:val="32"/>
+          <w:cs/>
+        </w:rPr>
+        <w:t>เป็น</w:t>
+      </w:r>
+      <w:r>
+        <w:rPr>
+          <w:rFonts w:ascii="AngsanaUPC" w:hAnsi="AngsanaUPC" w:cs="AngsanaUPC"/>
+          <w:sz w:val="32"/>
+          <w:szCs w:val="32"/>
+          <w:cs/>
+        </w:rPr>
+        <w:t>สัท</w:t>
+      </w:r>
+      <w:proofErr w:type="spellEnd"/>
+      <w:r>
+        <w:rPr>
+          <w:rFonts w:ascii="AngsanaUPC" w:hAnsi="AngsanaUPC" w:cs="AngsanaUPC"/>
+          <w:sz w:val="32"/>
+          <w:szCs w:val="32"/>
+          <w:cs/>
+        </w:rPr>
+        <w:t>อักษร โดยใช้พจนานุกรม (</w:t>
+      </w:r>
+      <w:r>
+        <w:rPr>
+          <w:rFonts w:ascii="AngsanaUPC" w:hAnsi="AngsanaUPC" w:cs="AngsanaUPC"/>
+          <w:sz w:val="32"/>
+          <w:szCs w:val="32"/>
+        </w:rPr>
+        <w:t xml:space="preserve">dictionary) </w:t>
+      </w:r>
+      <w:r>
+        <w:rPr>
+          <w:rFonts w:ascii="AngsanaUPC" w:hAnsi="AngsanaUPC" w:cs="AngsanaUPC"/>
+          <w:sz w:val="32"/>
+          <w:szCs w:val="32"/>
+          <w:cs/>
+        </w:rPr>
+        <w:t>ร่วมกับกฎบาลีไวยากรณ์ (</w:t>
+      </w:r>
+      <w:proofErr w:type="spellStart"/>
+      <w:r>
+        <w:rPr>
+          <w:rFonts w:ascii="AngsanaUPC" w:hAnsi="AngsanaUPC" w:cs="AngsanaUPC"/>
+          <w:sz w:val="32"/>
+          <w:szCs w:val="32"/>
+        </w:rPr>
+        <w:t>Pali</w:t>
+      </w:r>
+      <w:proofErr w:type="spellEnd"/>
+      <w:r>
+        <w:rPr>
+          <w:rFonts w:ascii="AngsanaUPC" w:hAnsi="AngsanaUPC" w:cs="AngsanaUPC"/>
+          <w:sz w:val="32"/>
+          <w:szCs w:val="32"/>
+        </w:rPr>
+        <w:t xml:space="preserve"> grammar) </w:t>
+      </w:r>
+      <w:r>
+        <w:rPr>
+          <w:rFonts w:ascii="AngsanaUPC" w:hAnsi="AngsanaUPC" w:cs="AngsanaUPC"/>
+          <w:sz w:val="32"/>
+          <w:szCs w:val="32"/>
+          <w:cs/>
+        </w:rPr>
+        <w:t>และกฎภาษาศาสตร์ (</w:t>
+      </w:r>
+      <w:r>
+        <w:rPr>
+          <w:rFonts w:ascii="AngsanaUPC" w:hAnsi="AngsanaUPC" w:cs="AngsanaUPC"/>
+          <w:sz w:val="32"/>
+          <w:szCs w:val="32"/>
+        </w:rPr>
+        <w:t xml:space="preserve">linguistic) </w:t>
+      </w:r>
+      <w:r>
+        <w:rPr>
+          <w:rFonts w:ascii="AngsanaUPC" w:hAnsi="AngsanaUPC" w:cs="AngsanaUPC"/>
+          <w:sz w:val="32"/>
+          <w:szCs w:val="32"/>
+          <w:cs/>
+        </w:rPr>
+        <w:t>และได้ใช</w:t>
+      </w:r>
+      <w:r>
+        <w:rPr>
+          <w:rFonts w:ascii="AngsanaUPC" w:hAnsi="AngsanaUPC" w:cs="AngsanaUPC" w:hint="cs"/>
+          <w:sz w:val="32"/>
+          <w:szCs w:val="32"/>
+          <w:cs/>
+        </w:rPr>
+        <w:t>้</w:t>
+      </w:r>
+      <w:r>
+        <w:rPr>
+          <w:rFonts w:ascii="AngsanaUPC" w:hAnsi="AngsanaUPC" w:cs="AngsanaUPC"/>
+          <w:sz w:val="32"/>
+          <w:szCs w:val="32"/>
+          <w:cs/>
+        </w:rPr>
+        <w:t>วิธีการตัดคำแบบเลือกคำ</w:t>
+      </w:r>
+      <w:r>
+        <w:rPr>
+          <w:rFonts w:ascii="AngsanaUPC" w:hAnsi="AngsanaUPC" w:cs="AngsanaUPC"/>
+          <w:sz w:val="32"/>
+          <w:szCs w:val="32"/>
+          <w:cs/>
+        </w:rPr>
+        <w:t>ที่ยาวที่สุด</w:t>
+      </w:r>
+      <w:r>
+        <w:rPr>
+          <w:rFonts w:ascii="AngsanaUPC" w:hAnsi="AngsanaUPC" w:cs="AngsanaUPC"/>
+          <w:sz w:val="32"/>
+          <w:szCs w:val="32"/>
+        </w:rPr>
+        <w:t xml:space="preserve">(longest matching algorithm) </w:t>
+      </w:r>
+      <w:r>
+        <w:rPr>
+          <w:rFonts w:ascii="AngsanaUPC" w:hAnsi="AngsanaUPC" w:cs="AngsanaUPC"/>
+          <w:sz w:val="32"/>
+          <w:szCs w:val="32"/>
+          <w:cs/>
+        </w:rPr>
+        <w:t>เพื่อใช</w:t>
+      </w:r>
+      <w:r>
+        <w:rPr>
+          <w:rFonts w:ascii="AngsanaUPC" w:hAnsi="AngsanaUPC" w:cs="AngsanaUPC" w:hint="cs"/>
+          <w:sz w:val="32"/>
+          <w:szCs w:val="32"/>
+          <w:cs/>
+        </w:rPr>
+        <w:t>้</w:t>
+      </w:r>
+      <w:r>
+        <w:rPr>
+          <w:rFonts w:ascii="AngsanaUPC" w:hAnsi="AngsanaUPC" w:cs="AngsanaUPC"/>
+          <w:sz w:val="32"/>
+          <w:szCs w:val="32"/>
+          <w:cs/>
+        </w:rPr>
+        <w:t>ในการคนหาความหมายของค</w:t>
+      </w:r>
+      <w:r>
+        <w:rPr>
+          <w:rFonts w:ascii="AngsanaUPC" w:hAnsi="AngsanaUPC" w:cs="AngsanaUPC" w:hint="cs"/>
+          <w:sz w:val="32"/>
+          <w:szCs w:val="32"/>
+          <w:cs/>
+        </w:rPr>
+        <w:t>ำ</w:t>
+      </w:r>
+      <w:r>
+        <w:rPr>
+          <w:rFonts w:ascii="AngsanaUPC" w:hAnsi="AngsanaUPC" w:cs="AngsanaUPC"/>
+          <w:sz w:val="32"/>
+          <w:szCs w:val="32"/>
+          <w:cs/>
+        </w:rPr>
+        <w:t>ศัพท</w:t>
+      </w:r>
+      <w:r>
+        <w:rPr>
+          <w:rFonts w:ascii="AngsanaUPC" w:hAnsi="AngsanaUPC" w:cs="AngsanaUPC" w:hint="cs"/>
+          <w:sz w:val="32"/>
+          <w:szCs w:val="32"/>
+          <w:cs/>
+        </w:rPr>
+        <w:t>์</w:t>
+      </w:r>
+      <w:r>
+        <w:rPr>
+          <w:rFonts w:ascii="AngsanaUPC" w:hAnsi="AngsanaUPC" w:cs="AngsanaUPC"/>
+          <w:sz w:val="32"/>
+          <w:szCs w:val="32"/>
+          <w:cs/>
+        </w:rPr>
+        <w:t xml:space="preserve"> ในงานวิจัยนี้ผู</w:t>
+      </w:r>
+      <w:r>
+        <w:rPr>
+          <w:rFonts w:ascii="AngsanaUPC" w:hAnsi="AngsanaUPC" w:cs="AngsanaUPC" w:hint="cs"/>
+          <w:sz w:val="32"/>
+          <w:szCs w:val="32"/>
+          <w:cs/>
+        </w:rPr>
+        <w:t>้</w:t>
+      </w:r>
+      <w:r>
+        <w:rPr>
+          <w:rFonts w:ascii="AngsanaUPC" w:hAnsi="AngsanaUPC" w:cs="AngsanaUPC"/>
+          <w:sz w:val="32"/>
+          <w:szCs w:val="32"/>
+          <w:cs/>
+        </w:rPr>
+        <w:t>วิจัยได</w:t>
+      </w:r>
+      <w:r>
+        <w:rPr>
+          <w:rFonts w:ascii="AngsanaUPC" w:hAnsi="AngsanaUPC" w:cs="AngsanaUPC" w:hint="cs"/>
+          <w:sz w:val="32"/>
+          <w:szCs w:val="32"/>
+          <w:cs/>
+        </w:rPr>
+        <w:t>้</w:t>
+      </w:r>
+      <w:r>
+        <w:rPr>
+          <w:rFonts w:ascii="AngsanaUPC" w:hAnsi="AngsanaUPC" w:cs="AngsanaUPC"/>
+          <w:sz w:val="32"/>
+          <w:szCs w:val="32"/>
+          <w:cs/>
+        </w:rPr>
+        <w:t>สร</w:t>
+      </w:r>
+      <w:r>
+        <w:rPr>
+          <w:rFonts w:ascii="AngsanaUPC" w:hAnsi="AngsanaUPC" w:cs="AngsanaUPC" w:hint="cs"/>
+          <w:sz w:val="32"/>
+          <w:szCs w:val="32"/>
+          <w:cs/>
+        </w:rPr>
+        <w:t>้</w:t>
+      </w:r>
+      <w:r>
+        <w:rPr>
+          <w:rFonts w:ascii="AngsanaUPC" w:hAnsi="AngsanaUPC" w:cs="AngsanaUPC"/>
+          <w:sz w:val="32"/>
+          <w:szCs w:val="32"/>
+          <w:cs/>
+        </w:rPr>
+        <w:t>างพจนานุกรมภาษาบาลี-ไทย ประกอบด</w:t>
+      </w:r>
+      <w:r>
+        <w:rPr>
+          <w:rFonts w:ascii="AngsanaUPC" w:hAnsi="AngsanaUPC" w:cs="AngsanaUPC" w:hint="cs"/>
+          <w:sz w:val="32"/>
+          <w:szCs w:val="32"/>
+          <w:cs/>
+        </w:rPr>
+        <w:t>้</w:t>
+      </w:r>
+      <w:r>
+        <w:rPr>
+          <w:rFonts w:ascii="AngsanaUPC" w:hAnsi="AngsanaUPC" w:cs="AngsanaUPC"/>
+          <w:sz w:val="32"/>
+          <w:szCs w:val="32"/>
+          <w:cs/>
+        </w:rPr>
+        <w:t>วยคำ</w:t>
+      </w:r>
+      <w:r>
+        <w:rPr>
+          <w:rFonts w:ascii="AngsanaUPC" w:hAnsi="AngsanaUPC" w:cs="AngsanaUPC"/>
+          <w:sz w:val="32"/>
+          <w:szCs w:val="32"/>
+          <w:cs/>
+        </w:rPr>
+        <w:t>ศัพท</w:t>
+      </w:r>
+      <w:r>
+        <w:rPr>
+          <w:rFonts w:ascii="AngsanaUPC" w:hAnsi="AngsanaUPC" w:cs="AngsanaUPC" w:hint="cs"/>
+          <w:sz w:val="32"/>
+          <w:szCs w:val="32"/>
+          <w:cs/>
+        </w:rPr>
+        <w:t>์</w:t>
+      </w:r>
+      <w:r>
+        <w:rPr>
+          <w:rFonts w:ascii="AngsanaUPC" w:hAnsi="AngsanaUPC" w:cs="AngsanaUPC"/>
+          <w:sz w:val="32"/>
+          <w:szCs w:val="32"/>
+          <w:cs/>
+        </w:rPr>
+        <w:t xml:space="preserve">บาลี </w:t>
+      </w:r>
+      <w:r>
+        <w:rPr>
+          <w:rFonts w:ascii="AngsanaUPC" w:hAnsi="AngsanaUPC" w:cs="AngsanaUPC"/>
+          <w:sz w:val="32"/>
+          <w:szCs w:val="32"/>
+        </w:rPr>
+        <w:t>14,323</w:t>
+      </w:r>
+      <w:r>
+        <w:rPr>
+          <w:rFonts w:ascii="AngsanaUPC" w:hAnsi="AngsanaUPC" w:cs="AngsanaUPC"/>
+          <w:sz w:val="32"/>
+          <w:szCs w:val="32"/>
+          <w:cs/>
+        </w:rPr>
+        <w:t xml:space="preserve"> คำ โดยอ้างอิงคำ</w:t>
+      </w:r>
+      <w:r>
+        <w:rPr>
+          <w:rFonts w:ascii="AngsanaUPC" w:hAnsi="AngsanaUPC" w:cs="AngsanaUPC"/>
+          <w:sz w:val="32"/>
+          <w:szCs w:val="32"/>
+          <w:cs/>
+        </w:rPr>
+        <w:t>ศัพท</w:t>
+      </w:r>
+      <w:r>
+        <w:rPr>
+          <w:rFonts w:ascii="AngsanaUPC" w:hAnsi="AngsanaUPC" w:cs="AngsanaUPC" w:hint="cs"/>
+          <w:sz w:val="32"/>
+          <w:szCs w:val="32"/>
+          <w:cs/>
+        </w:rPr>
+        <w:t>์</w:t>
+      </w:r>
+      <w:r>
+        <w:rPr>
+          <w:rFonts w:ascii="AngsanaUPC" w:hAnsi="AngsanaUPC" w:cs="AngsanaUPC"/>
+          <w:sz w:val="32"/>
+          <w:szCs w:val="32"/>
+          <w:cs/>
+        </w:rPr>
+        <w:t>บาลีจากหนังสือพจนานุกรมภาษาบาลี-ไทยของพระมหาไพโรจน พจนานุกรมที่สร</w:t>
+      </w:r>
+      <w:r>
+        <w:rPr>
+          <w:rFonts w:ascii="AngsanaUPC" w:hAnsi="AngsanaUPC" w:cs="AngsanaUPC" w:hint="cs"/>
+          <w:sz w:val="32"/>
+          <w:szCs w:val="32"/>
+          <w:cs/>
+        </w:rPr>
+        <w:t>้</w:t>
+      </w:r>
+      <w:r>
+        <w:rPr>
+          <w:rFonts w:ascii="AngsanaUPC" w:hAnsi="AngsanaUPC" w:cs="AngsanaUPC"/>
+          <w:sz w:val="32"/>
+          <w:szCs w:val="32"/>
+          <w:cs/>
+        </w:rPr>
+        <w:t>างขึ้นประกอบด</w:t>
+      </w:r>
+      <w:r>
+        <w:rPr>
+          <w:rFonts w:ascii="AngsanaUPC" w:hAnsi="AngsanaUPC" w:cs="AngsanaUPC" w:hint="cs"/>
+          <w:sz w:val="32"/>
+          <w:szCs w:val="32"/>
+          <w:cs/>
+        </w:rPr>
+        <w:t>้</w:t>
+      </w:r>
+      <w:r>
+        <w:rPr>
+          <w:rFonts w:ascii="AngsanaUPC" w:hAnsi="AngsanaUPC" w:cs="AngsanaUPC"/>
+          <w:sz w:val="32"/>
+          <w:szCs w:val="32"/>
+          <w:cs/>
+        </w:rPr>
+        <w:t>วยคำ</w:t>
+      </w:r>
+      <w:r>
+        <w:rPr>
+          <w:rFonts w:ascii="AngsanaUPC" w:hAnsi="AngsanaUPC" w:cs="AngsanaUPC"/>
+          <w:sz w:val="32"/>
+          <w:szCs w:val="32"/>
+          <w:cs/>
+        </w:rPr>
+        <w:t>ศัพท</w:t>
+      </w:r>
+      <w:r>
+        <w:rPr>
+          <w:rFonts w:ascii="AngsanaUPC" w:hAnsi="AngsanaUPC" w:cs="AngsanaUPC" w:hint="cs"/>
+          <w:sz w:val="32"/>
+          <w:szCs w:val="32"/>
+          <w:cs/>
+        </w:rPr>
+        <w:t>์</w:t>
+      </w:r>
+      <w:r>
+        <w:rPr>
+          <w:rFonts w:ascii="AngsanaUPC" w:hAnsi="AngsanaUPC" w:cs="AngsanaUPC"/>
+          <w:sz w:val="32"/>
+          <w:szCs w:val="32"/>
+          <w:cs/>
+        </w:rPr>
+        <w:t>ภาษาบาลีอักษรไทย ความหมาย</w:t>
+      </w:r>
+      <w:r>
+        <w:rPr>
+          <w:rFonts w:ascii="AngsanaUPC" w:hAnsi="AngsanaUPC" w:cs="AngsanaUPC"/>
+          <w:sz w:val="32"/>
+          <w:szCs w:val="32"/>
+          <w:cs/>
+        </w:rPr>
+        <w:t>ประเภทของคำ</w:t>
+      </w:r>
+      <w:r>
+        <w:rPr>
+          <w:rFonts w:ascii="AngsanaUPC" w:hAnsi="AngsanaUPC" w:cs="AngsanaUPC"/>
+          <w:sz w:val="32"/>
+          <w:szCs w:val="32"/>
+          <w:cs/>
+        </w:rPr>
+        <w:t>ศัพท</w:t>
+      </w:r>
+      <w:r>
+        <w:rPr>
+          <w:rFonts w:ascii="AngsanaUPC" w:hAnsi="AngsanaUPC" w:cs="AngsanaUPC" w:hint="cs"/>
+          <w:sz w:val="32"/>
+          <w:szCs w:val="32"/>
+          <w:cs/>
+        </w:rPr>
+        <w:t>์</w:t>
+      </w:r>
+      <w:r>
+        <w:rPr>
+          <w:rFonts w:ascii="AngsanaUPC" w:hAnsi="AngsanaUPC" w:cs="AngsanaUPC"/>
+          <w:sz w:val="32"/>
+          <w:szCs w:val="32"/>
+          <w:cs/>
+        </w:rPr>
+        <w:t xml:space="preserve"> คำในรูปภาษาไทย คำในรูปอักษรโรมันและคำ</w:t>
+      </w:r>
+      <w:r>
+        <w:rPr>
+          <w:rFonts w:ascii="AngsanaUPC" w:hAnsi="AngsanaUPC" w:cs="AngsanaUPC"/>
+          <w:sz w:val="32"/>
+          <w:szCs w:val="32"/>
+          <w:cs/>
+        </w:rPr>
+        <w:t>ใน</w:t>
+      </w:r>
+      <w:proofErr w:type="spellStart"/>
+      <w:r>
+        <w:rPr>
+          <w:rFonts w:ascii="AngsanaUPC" w:hAnsi="AngsanaUPC" w:cs="AngsanaUPC"/>
+          <w:sz w:val="32"/>
+          <w:szCs w:val="32"/>
+          <w:cs/>
+        </w:rPr>
+        <w:t>รูปสัทอักษร</w:t>
+      </w:r>
+      <w:proofErr w:type="spellEnd"/>
+      <w:r>
+        <w:rPr>
+          <w:rFonts w:ascii="AngsanaUPC" w:hAnsi="AngsanaUPC" w:cs="AngsanaUPC"/>
+          <w:sz w:val="32"/>
+          <w:szCs w:val="32"/>
+          <w:cs/>
+        </w:rPr>
+        <w:t xml:space="preserve"> โดยจัดเก็บไวในระบบฐานข</w:t>
+      </w:r>
+      <w:r>
+        <w:rPr>
+          <w:rFonts w:ascii="AngsanaUPC" w:hAnsi="AngsanaUPC" w:cs="AngsanaUPC" w:hint="cs"/>
+          <w:sz w:val="32"/>
+          <w:szCs w:val="32"/>
+          <w:cs/>
+        </w:rPr>
+        <w:t>้</w:t>
+      </w:r>
+      <w:r>
+        <w:rPr>
+          <w:rFonts w:ascii="AngsanaUPC" w:hAnsi="AngsanaUPC" w:cs="AngsanaUPC"/>
+          <w:sz w:val="32"/>
+          <w:szCs w:val="32"/>
+          <w:cs/>
+        </w:rPr>
+        <w:t>อมูลและในงานวิจัยนี้ได</w:t>
+      </w:r>
+      <w:r>
+        <w:rPr>
+          <w:rFonts w:ascii="AngsanaUPC" w:hAnsi="AngsanaUPC" w:cs="AngsanaUPC" w:hint="cs"/>
+          <w:sz w:val="32"/>
+          <w:szCs w:val="32"/>
+          <w:cs/>
+        </w:rPr>
+        <w:t>้</w:t>
+      </w:r>
+      <w:r>
+        <w:rPr>
+          <w:rFonts w:ascii="AngsanaUPC" w:hAnsi="AngsanaUPC" w:cs="AngsanaUPC"/>
+          <w:sz w:val="32"/>
+          <w:szCs w:val="32"/>
+          <w:cs/>
+        </w:rPr>
+        <w:t>นำเสนอกฎในการแปลงภาษาบาลี</w:t>
+      </w:r>
+      <w:proofErr w:type="spellStart"/>
+      <w:r>
+        <w:rPr>
+          <w:rFonts w:ascii="AngsanaUPC" w:hAnsi="AngsanaUPC" w:cs="AngsanaUPC"/>
+          <w:sz w:val="32"/>
+          <w:szCs w:val="32"/>
+          <w:cs/>
+        </w:rPr>
+        <w:t>เป็</w:t>
+      </w:r>
+      <w:r>
+        <w:rPr>
+          <w:rFonts w:ascii="AngsanaUPC" w:hAnsi="AngsanaUPC" w:cs="AngsanaUPC"/>
+          <w:sz w:val="32"/>
+          <w:szCs w:val="32"/>
+          <w:cs/>
+        </w:rPr>
+        <w:t>นสัท</w:t>
+      </w:r>
+      <w:proofErr w:type="spellEnd"/>
+      <w:r>
+        <w:rPr>
+          <w:rFonts w:ascii="AngsanaUPC" w:hAnsi="AngsanaUPC" w:cs="AngsanaUPC"/>
+          <w:sz w:val="32"/>
+          <w:szCs w:val="32"/>
+          <w:cs/>
+        </w:rPr>
+        <w:t>อักษรเพื่อใช</w:t>
+      </w:r>
+      <w:r>
+        <w:rPr>
+          <w:rFonts w:ascii="AngsanaUPC" w:hAnsi="AngsanaUPC" w:cs="AngsanaUPC" w:hint="cs"/>
+          <w:sz w:val="32"/>
+          <w:szCs w:val="32"/>
+          <w:cs/>
+        </w:rPr>
+        <w:t>้</w:t>
+      </w:r>
+      <w:r>
+        <w:rPr>
+          <w:rFonts w:ascii="AngsanaUPC" w:hAnsi="AngsanaUPC" w:cs="AngsanaUPC"/>
+          <w:sz w:val="32"/>
+          <w:szCs w:val="32"/>
+          <w:cs/>
+        </w:rPr>
+        <w:t>ในการแปลงคำ</w:t>
+      </w:r>
+      <w:r>
+        <w:rPr>
+          <w:rFonts w:ascii="AngsanaUPC" w:hAnsi="AngsanaUPC" w:cs="AngsanaUPC"/>
+          <w:sz w:val="32"/>
+          <w:szCs w:val="32"/>
+          <w:cs/>
+        </w:rPr>
+        <w:t>ที่ไม</w:t>
+      </w:r>
+      <w:r>
+        <w:rPr>
+          <w:rFonts w:ascii="AngsanaUPC" w:hAnsi="AngsanaUPC" w:cs="AngsanaUPC" w:hint="cs"/>
+          <w:sz w:val="32"/>
+          <w:szCs w:val="32"/>
+          <w:cs/>
+        </w:rPr>
+        <w:t>่</w:t>
+      </w:r>
+      <w:r>
+        <w:rPr>
+          <w:rFonts w:ascii="AngsanaUPC" w:hAnsi="AngsanaUPC" w:cs="AngsanaUPC"/>
+          <w:sz w:val="32"/>
+          <w:szCs w:val="32"/>
+          <w:cs/>
+        </w:rPr>
+        <w:t>ปรากฏในพจนานุกรมเพื่อทดสอบความถูกตองของระบบ ผู</w:t>
+      </w:r>
+      <w:r>
+        <w:rPr>
+          <w:rFonts w:ascii="AngsanaUPC" w:hAnsi="AngsanaUPC" w:cs="AngsanaUPC" w:hint="cs"/>
+          <w:sz w:val="32"/>
+          <w:szCs w:val="32"/>
+          <w:cs/>
+        </w:rPr>
+        <w:t>้</w:t>
+      </w:r>
+      <w:r>
+        <w:rPr>
+          <w:rFonts w:ascii="AngsanaUPC" w:hAnsi="AngsanaUPC" w:cs="AngsanaUPC"/>
+          <w:sz w:val="32"/>
+          <w:szCs w:val="32"/>
+          <w:cs/>
+        </w:rPr>
+        <w:t>วิจัยไดทำ</w:t>
+      </w:r>
+      <w:r>
+        <w:rPr>
+          <w:rFonts w:ascii="AngsanaUPC" w:hAnsi="AngsanaUPC" w:cs="AngsanaUPC"/>
+          <w:sz w:val="32"/>
+          <w:szCs w:val="32"/>
+          <w:cs/>
+        </w:rPr>
+        <w:t>การทดสอบระบบที่พัฒนาโดยการแปลงเอกสารที่เขียนด</w:t>
+      </w:r>
+      <w:r>
+        <w:rPr>
+          <w:rFonts w:ascii="AngsanaUPC" w:hAnsi="AngsanaUPC" w:cs="AngsanaUPC" w:hint="cs"/>
+          <w:sz w:val="32"/>
+          <w:szCs w:val="32"/>
+          <w:cs/>
+        </w:rPr>
+        <w:t>้</w:t>
+      </w:r>
+      <w:r>
+        <w:rPr>
+          <w:rFonts w:ascii="AngsanaUPC" w:hAnsi="AngsanaUPC" w:cs="AngsanaUPC"/>
+          <w:sz w:val="32"/>
+          <w:szCs w:val="32"/>
+          <w:cs/>
+        </w:rPr>
+        <w:t>วยภาษาบาลีอักษรไทย ซึ่งประกอบด</w:t>
+      </w:r>
+      <w:r>
+        <w:rPr>
+          <w:rFonts w:ascii="AngsanaUPC" w:hAnsi="AngsanaUPC" w:cs="AngsanaUPC" w:hint="cs"/>
+          <w:sz w:val="32"/>
+          <w:szCs w:val="32"/>
+          <w:cs/>
+        </w:rPr>
+        <w:t>้</w:t>
+      </w:r>
+      <w:r>
+        <w:rPr>
+          <w:rFonts w:ascii="AngsanaUPC" w:hAnsi="AngsanaUPC" w:cs="AngsanaUPC"/>
+          <w:sz w:val="32"/>
+          <w:szCs w:val="32"/>
+          <w:cs/>
+        </w:rPr>
+        <w:t>วย บทสวดมนต</w:t>
+      </w:r>
+      <w:r>
+        <w:rPr>
+          <w:rFonts w:ascii="AngsanaUPC" w:hAnsi="AngsanaUPC" w:cs="AngsanaUPC" w:hint="cs"/>
+          <w:sz w:val="32"/>
+          <w:szCs w:val="32"/>
+          <w:cs/>
+        </w:rPr>
+        <w:t>์</w:t>
+      </w:r>
+      <w:r>
+        <w:rPr>
+          <w:rFonts w:ascii="AngsanaUPC" w:hAnsi="AngsanaUPC" w:cs="AngsanaUPC"/>
+          <w:sz w:val="32"/>
+          <w:szCs w:val="32"/>
+          <w:cs/>
+        </w:rPr>
+        <w:t xml:space="preserve"> </w:t>
+      </w:r>
+      <w:r>
+        <w:rPr>
+          <w:rFonts w:ascii="AngsanaUPC" w:hAnsi="AngsanaUPC" w:cs="AngsanaUPC"/>
+          <w:sz w:val="32"/>
+          <w:szCs w:val="32"/>
+        </w:rPr>
+        <w:t>99</w:t>
+      </w:r>
+      <w:r>
+        <w:rPr>
+          <w:rFonts w:ascii="AngsanaUPC" w:hAnsi="AngsanaUPC" w:cs="AngsanaUPC"/>
+          <w:sz w:val="32"/>
+          <w:szCs w:val="32"/>
+          <w:cs/>
+        </w:rPr>
+        <w:t xml:space="preserve"> บท พุทธ</w:t>
+      </w:r>
+      <w:proofErr w:type="spellStart"/>
+      <w:r>
+        <w:rPr>
+          <w:rFonts w:ascii="AngsanaUPC" w:hAnsi="AngsanaUPC" w:cs="AngsanaUPC"/>
+          <w:sz w:val="32"/>
+          <w:szCs w:val="32"/>
+          <w:cs/>
+        </w:rPr>
+        <w:t>ศาสน</w:t>
+      </w:r>
+      <w:proofErr w:type="spellEnd"/>
+      <w:r>
+        <w:rPr>
+          <w:rFonts w:ascii="AngsanaUPC" w:hAnsi="AngsanaUPC" w:cs="AngsanaUPC"/>
+          <w:sz w:val="32"/>
+          <w:szCs w:val="32"/>
+          <w:cs/>
+        </w:rPr>
+        <w:t xml:space="preserve">สุภาษิต </w:t>
+      </w:r>
+      <w:r>
+        <w:rPr>
+          <w:rFonts w:ascii="AngsanaUPC" w:hAnsi="AngsanaUPC" w:cs="AngsanaUPC"/>
+          <w:sz w:val="32"/>
+          <w:szCs w:val="32"/>
+        </w:rPr>
+        <w:t>181</w:t>
+      </w:r>
+      <w:r>
+        <w:rPr>
+          <w:rFonts w:ascii="AngsanaUPC" w:hAnsi="AngsanaUPC" w:cs="AngsanaUPC"/>
+          <w:sz w:val="32"/>
+          <w:szCs w:val="32"/>
+          <w:cs/>
+        </w:rPr>
+        <w:t xml:space="preserve"> สุภาษิต และ</w:t>
+      </w:r>
+      <w:proofErr w:type="spellStart"/>
+      <w:r>
+        <w:rPr>
+          <w:rFonts w:ascii="AngsanaUPC" w:hAnsi="AngsanaUPC" w:cs="AngsanaUPC"/>
+          <w:sz w:val="32"/>
+          <w:szCs w:val="32"/>
+          <w:cs/>
+        </w:rPr>
+        <w:t>วินย</w:t>
+      </w:r>
+      <w:proofErr w:type="spellEnd"/>
+      <w:r>
+        <w:rPr>
+          <w:rFonts w:ascii="AngsanaUPC" w:hAnsi="AngsanaUPC" w:cs="AngsanaUPC"/>
+          <w:sz w:val="32"/>
+          <w:szCs w:val="32"/>
+          <w:cs/>
+        </w:rPr>
+        <w:t>. มหา</w:t>
+      </w:r>
+      <w:proofErr w:type="spellStart"/>
+      <w:r>
+        <w:rPr>
+          <w:rFonts w:ascii="AngsanaUPC" w:hAnsi="AngsanaUPC" w:cs="AngsanaUPC"/>
+          <w:sz w:val="32"/>
+          <w:szCs w:val="32"/>
+          <w:cs/>
+        </w:rPr>
+        <w:t>วิภงฺ</w:t>
+      </w:r>
+      <w:proofErr w:type="spellEnd"/>
+      <w:r>
+        <w:rPr>
+          <w:rFonts w:ascii="AngsanaUPC" w:hAnsi="AngsanaUPC" w:cs="AngsanaUPC"/>
+          <w:sz w:val="32"/>
+          <w:szCs w:val="32"/>
+          <w:cs/>
+        </w:rPr>
+        <w:t xml:space="preserve">โค </w:t>
+      </w:r>
+      <w:r>
+        <w:rPr>
+          <w:rFonts w:ascii="AngsanaUPC" w:hAnsi="AngsanaUPC" w:cs="AngsanaUPC"/>
+          <w:sz w:val="32"/>
+          <w:szCs w:val="32"/>
+        </w:rPr>
+        <w:t>1</w:t>
+      </w:r>
+      <w:r>
+        <w:rPr>
+          <w:rFonts w:ascii="AngsanaUPC" w:hAnsi="AngsanaUPC" w:cs="AngsanaUPC"/>
+          <w:sz w:val="32"/>
+          <w:szCs w:val="32"/>
+          <w:cs/>
+        </w:rPr>
+        <w:t xml:space="preserve"> จากพระวินัยป</w:t>
+      </w:r>
+      <w:r>
+        <w:rPr>
+          <w:rFonts w:ascii="AngsanaUPC" w:hAnsi="AngsanaUPC" w:cs="AngsanaUPC" w:hint="cs"/>
+          <w:sz w:val="32"/>
+          <w:szCs w:val="32"/>
+          <w:cs/>
+        </w:rPr>
+        <w:t>ิ</w:t>
+      </w:r>
+      <w:r>
+        <w:rPr>
+          <w:rFonts w:ascii="AngsanaUPC" w:hAnsi="AngsanaUPC" w:cs="AngsanaUPC"/>
+          <w:sz w:val="32"/>
+          <w:szCs w:val="32"/>
+          <w:cs/>
+        </w:rPr>
+        <w:t>ฎก เล</w:t>
+      </w:r>
+      <w:r>
+        <w:rPr>
+          <w:rFonts w:ascii="AngsanaUPC" w:hAnsi="AngsanaUPC" w:cs="AngsanaUPC" w:hint="cs"/>
+          <w:sz w:val="32"/>
+          <w:szCs w:val="32"/>
+          <w:cs/>
+        </w:rPr>
+        <w:t>่</w:t>
+      </w:r>
+      <w:r>
+        <w:rPr>
+          <w:rFonts w:ascii="AngsanaUPC" w:hAnsi="AngsanaUPC" w:cs="AngsanaUPC"/>
+          <w:sz w:val="32"/>
+          <w:szCs w:val="32"/>
+          <w:cs/>
+        </w:rPr>
+        <w:t xml:space="preserve">มที่ </w:t>
+      </w:r>
+      <w:r>
+        <w:rPr>
+          <w:rFonts w:ascii="AngsanaUPC" w:hAnsi="AngsanaUPC" w:cs="AngsanaUPC"/>
+          <w:sz w:val="32"/>
+          <w:szCs w:val="32"/>
+        </w:rPr>
+        <w:t>1</w:t>
+      </w:r>
+      <w:r>
+        <w:rPr>
+          <w:rFonts w:ascii="AngsanaUPC" w:hAnsi="AngsanaUPC" w:cs="AngsanaUPC"/>
+          <w:sz w:val="32"/>
+          <w:szCs w:val="32"/>
+          <w:cs/>
+        </w:rPr>
+        <w:t xml:space="preserve"> ของพระไตรป</w:t>
+      </w:r>
+      <w:r>
+        <w:rPr>
+          <w:rFonts w:ascii="AngsanaUPC" w:hAnsi="AngsanaUPC" w:cs="AngsanaUPC" w:hint="cs"/>
+          <w:sz w:val="32"/>
+          <w:szCs w:val="32"/>
+          <w:cs/>
+        </w:rPr>
+        <w:t>ิ</w:t>
+      </w:r>
+      <w:r>
+        <w:rPr>
+          <w:rFonts w:ascii="AngsanaUPC" w:hAnsi="AngsanaUPC" w:cs="AngsanaUPC"/>
+          <w:sz w:val="32"/>
+          <w:szCs w:val="32"/>
+          <w:cs/>
+        </w:rPr>
+        <w:t>ฎกภาษาบาลีฉบับสยามรัฐ ผลกา</w:t>
+      </w:r>
+      <w:r>
+        <w:rPr>
+          <w:rFonts w:ascii="AngsanaUPC" w:hAnsi="AngsanaUPC" w:cs="AngsanaUPC"/>
+          <w:sz w:val="32"/>
+          <w:szCs w:val="32"/>
+          <w:cs/>
+        </w:rPr>
+        <w:t>รทดสอบความถูกตองของการแปลงคิดเป็</w:t>
+      </w:r>
+      <w:r>
+        <w:rPr>
+          <w:rFonts w:ascii="AngsanaUPC" w:hAnsi="AngsanaUPC" w:cs="AngsanaUPC"/>
+          <w:sz w:val="32"/>
+          <w:szCs w:val="32"/>
+          <w:cs/>
+        </w:rPr>
+        <w:t>นร</w:t>
+      </w:r>
+      <w:r>
+        <w:rPr>
+          <w:rFonts w:ascii="AngsanaUPC" w:hAnsi="AngsanaUPC" w:cs="AngsanaUPC" w:hint="cs"/>
+          <w:sz w:val="32"/>
+          <w:szCs w:val="32"/>
+          <w:cs/>
+        </w:rPr>
+        <w:t>้</w:t>
+      </w:r>
+      <w:r>
+        <w:rPr>
+          <w:rFonts w:ascii="AngsanaUPC" w:hAnsi="AngsanaUPC" w:cs="AngsanaUPC"/>
+          <w:sz w:val="32"/>
+          <w:szCs w:val="32"/>
+          <w:cs/>
+        </w:rPr>
+        <w:t xml:space="preserve">อยละ </w:t>
+      </w:r>
+      <w:r>
+        <w:rPr>
+          <w:rFonts w:ascii="AngsanaUPC" w:hAnsi="AngsanaUPC" w:cs="AngsanaUPC"/>
+          <w:sz w:val="32"/>
+          <w:szCs w:val="32"/>
+        </w:rPr>
+        <w:t>98.75</w:t>
       </w:r>
     </w:p>
     <w:p>
@@ -49609,1317 +52518,6 @@
         <w:spacing w:after="0"/>
         <w:ind w:firstLine="720"/>
         <w:jc w:val="thaiDistribute"/>
-        <w:rPr>
-          <w:rFonts w:ascii="AngsanaUPC" w:hAnsi="AngsanaUPC" w:cs="AngsanaUPC"/>
-          <w:b/>
-          <w:bCs/>
-          <w:sz w:val="40"/>
-          <w:szCs w:val="40"/>
-        </w:rPr>
-      </w:pPr>
-      <w:r>
-        <w:rPr>
-          <w:rFonts w:ascii="AngsanaUPC" w:hAnsi="AngsanaUPC" w:cs="AngsanaUPC"/>
-          <w:sz w:val="32"/>
-          <w:szCs w:val="32"/>
-          <w:cs/>
-        </w:rPr>
-        <w:t>2.2.3 การแปลภาษาด้วยเครื่องแบบอ้างอิงตัวอย่าง (</w:t>
-      </w:r>
-      <w:r>
-        <w:rPr>
-          <w:rFonts w:ascii="AngsanaUPC" w:hAnsi="AngsanaUPC" w:cs="AngsanaUPC"/>
-          <w:sz w:val="32"/>
-          <w:szCs w:val="32"/>
-        </w:rPr>
-        <w:t xml:space="preserve">Example-based </w:t>
-      </w:r>
-      <w:r>
-        <w:rPr>
-          <w:rFonts w:ascii="AngsanaUPC" w:hAnsi="AngsanaUPC" w:cs="AngsanaUPC"/>
-          <w:sz w:val="32"/>
-          <w:szCs w:val="32"/>
-        </w:rPr>
-        <w:t>Approach</w:t>
-      </w:r>
-      <w:r>
-        <w:rPr>
-          <w:rFonts w:ascii="AngsanaUPC" w:hAnsi="AngsanaUPC" w:cs="AngsanaUPC"/>
-          <w:sz w:val="32"/>
-          <w:szCs w:val="32"/>
-        </w:rPr>
-        <w:t>)</w:t>
-      </w:r>
-      <w:r>
-        <w:rPr>
-          <w:rFonts w:ascii="AngsanaUPC" w:hAnsi="AngsanaUPC" w:cs="AngsanaUPC"/>
-          <w:sz w:val="32"/>
-          <w:szCs w:val="32"/>
-          <w:cs/>
-        </w:rPr>
-        <w:t>เป็นการแปลภาษาด้วยเครื่องโดยมีฐานข้อมูลคู่ภาษาเป็นองค์ประกอบสำคัญ ซึ่งทำหน้าที่เก็บคำและประโยคตัวอย่างของคู่ภาษาที่ใช้จริงในชีวิตประจำวัน เพื่อนำไปคำนวณหาว่าประโยคที่รับเข้ามานั้น ควรทำการแปลออกมาเป็นประโยคในรูปแบบใด ระบบการทำงานของวิธีการนี้ แบ่งเป็น 2 ส่วนหลัก คือ การสร้างต้นแบบการแปล และการรวมประโยคคำแปลใหม่ โดยในส่วนแรกจะเป็นการจับคู่คำและประโยคตัวอย่างในฐานข้อมูลคู่ภาษา สร้างเป็นต้นแบบการแปลพื้นฐานเพื่อนำไปใช้เปรียบเทียบกับประโยคที่รับเข้ามา จากนั้นในส่วนที่ 2 จะทำการรวบรวมคำแปลที่ได้จากการเปรียบเทียบ มาสร้างเป็นประโยคผลลัพธ์ข้อดีของวิธีการนี้คือ ไม่ใช้กฎไวยากรณ์และพจนานุกรมคู่ภาษา จึงไม่เกิดปัญหาเรื่องไวยากรณ์ต่างๆ อีกทั้งยังช่วยประหยัดเวลาในการแก้ไขปรับปรุงระบบ เพราะใช้เวลาในการพัฒนาระบบที่จะทำงานเชื่อมต่อกับฐานข้อมูลคู่ภาษาเพียงครั้งเดียว ถ้าพัฒนาระบบให้ทำงานได้อย่างมีประสิทธิภาพแล้ว สามารถนำไปใช้กับฐานข้อมูลคู่ภาษาอื่นๆ ได้อีกด้วย แต่การแปลด้วยวิธีการนี้จำเป็นต้องมีฐานข้อมูลคู่ภาษาที่มีจำนวนคำและประโยคตัวอย่างเป็นจำนวนมาก และต้องทำการจับคู่คำและประโยคตัวอย่างให้มีความถูกต้องแม่นยำ เพื่อให้ได้การแปลที่มีประสิทธิภาพในงานวิจัยนี้จะเลือกใช้การแปลภาษาด้วยเครื่องแบบใช้ฐานกฎ ซึ่งเป็นวิธีเริ่มต้นที่มักจะใช้ในการแปลคู่ภาษาใหม่ๆ นอกจากนั้นการแปลภาษาด้วยเครื่องแบบใช้ฐานกฎไม่จำเป็นต้องใช้ฐานข้อมูลคู่ภาษาขนาดใหญ่ ซึ่งทำให้ง่ายต่อการพัฒนาเพื่อแปลประโยคพื้นฐานของคู่ภาษานั้นๆ</w:t>
-      </w:r>
-    </w:p>
-    <w:p>
-      <w:pPr>
-        <w:spacing w:after="0"/>
-        <w:jc w:val="thaiDistribute"/>
-        <w:rPr>
-          <w:rFonts w:ascii="AngsanaUPC" w:hAnsi="AngsanaUPC" w:cs="AngsanaUPC"/>
-          <w:b/>
-          <w:bCs/>
-          <w:sz w:val="40"/>
-          <w:szCs w:val="40"/>
-        </w:rPr>
-      </w:pPr>
-      <w:r>
-        <w:rPr>
-          <w:rFonts w:ascii="AngsanaUPC" w:hAnsi="AngsanaUPC" w:cs="AngsanaUPC"/>
-          <w:b/>
-          <w:bCs/>
-          <w:sz w:val="40"/>
-          <w:szCs w:val="40"/>
-        </w:rPr>
-        <w:lastRenderedPageBreak/>
-        <w:t>2.</w:t>
-      </w:r>
-      <w:r>
-        <w:rPr>
-          <w:rFonts w:ascii="AngsanaUPC" w:hAnsi="AngsanaUPC" w:cs="AngsanaUPC"/>
-          <w:b/>
-          <w:bCs/>
-          <w:sz w:val="40"/>
-          <w:szCs w:val="40"/>
-        </w:rPr>
-        <w:t>2</w:t>
-      </w:r>
-      <w:r>
-        <w:rPr>
-          <w:rFonts w:ascii="AngsanaUPC" w:hAnsi="AngsanaUPC" w:cs="AngsanaUPC"/>
-          <w:b/>
-          <w:bCs/>
-          <w:sz w:val="40"/>
-          <w:szCs w:val="40"/>
-        </w:rPr>
-        <w:t xml:space="preserve"> </w:t>
-      </w:r>
-      <w:r>
-        <w:rPr>
-          <w:rFonts w:ascii="AngsanaUPC" w:hAnsi="AngsanaUPC" w:cs="AngsanaUPC"/>
-          <w:b/>
-          <w:bCs/>
-          <w:sz w:val="40"/>
-          <w:szCs w:val="40"/>
-          <w:cs/>
-        </w:rPr>
-        <w:t>งานวิจัยที่เกี่ยวข้อง</w:t>
-      </w:r>
-    </w:p>
-    <w:p>
-      <w:pPr>
-        <w:spacing w:after="0"/>
-        <w:jc w:val="thaiDistribute"/>
-        <w:rPr>
-          <w:rFonts w:ascii="AngsanaUPC" w:hAnsi="AngsanaUPC" w:cs="AngsanaUPC"/>
-          <w:sz w:val="32"/>
-          <w:szCs w:val="32"/>
-        </w:rPr>
-      </w:pPr>
-      <w:r>
-        <w:rPr>
-          <w:rFonts w:ascii="AngsanaUPC" w:hAnsi="AngsanaUPC" w:cs="AngsanaUPC"/>
-          <w:b/>
-          <w:bCs/>
-          <w:sz w:val="40"/>
-          <w:szCs w:val="40"/>
-        </w:rPr>
-        <w:tab/>
-      </w:r>
-      <w:r>
-        <w:rPr>
-          <w:rFonts w:ascii="AngsanaUPC" w:hAnsi="AngsanaUPC" w:cs="AngsanaUPC"/>
-          <w:sz w:val="32"/>
-          <w:szCs w:val="32"/>
-        </w:rPr>
-        <w:t xml:space="preserve"> </w:t>
-      </w:r>
-      <w:proofErr w:type="spellStart"/>
-      <w:r>
-        <w:rPr>
-          <w:rFonts w:ascii="AngsanaUPC" w:hAnsi="AngsanaUPC" w:cs="AngsanaUPC"/>
-          <w:sz w:val="32"/>
-          <w:szCs w:val="32"/>
-          <w:cs/>
-        </w:rPr>
-        <w:t>ศรายุทธ</w:t>
-      </w:r>
-      <w:proofErr w:type="spellEnd"/>
-      <w:r>
-        <w:rPr>
-          <w:rFonts w:ascii="AngsanaUPC" w:hAnsi="AngsanaUPC" w:cs="AngsanaUPC"/>
-          <w:sz w:val="32"/>
-          <w:szCs w:val="32"/>
-          <w:cs/>
-        </w:rPr>
-        <w:t xml:space="preserve"> ปลัดกอง ได้เสนอการพัฒนาโปรแกรมการถอดเสียงอักษรไทยเป็นอักษรโรมันตามวิธีการของราชบัณฑิตยสถาน โดยนำคำ วลี หรือประโยค มาแยกคำตามพจนานุกรมเพื่อแบ่งพยางค์ โดยใช้วิธีการจัดกลุ่มตัวอักขระ และนำกลุ่มอักขระไปแยกคำโดยวิธีเปรียบเทียบคำกับพจนานุกรมแบบ</w:t>
-      </w:r>
-      <w:proofErr w:type="spellStart"/>
-      <w:r>
-        <w:rPr>
-          <w:rFonts w:ascii="AngsanaUPC" w:hAnsi="AngsanaUPC" w:cs="AngsanaUPC"/>
-          <w:sz w:val="32"/>
-          <w:szCs w:val="32"/>
-          <w:cs/>
-        </w:rPr>
-        <w:t>ฟอร์</w:t>
-      </w:r>
-      <w:proofErr w:type="spellEnd"/>
-      <w:r>
-        <w:rPr>
-          <w:rFonts w:ascii="AngsanaUPC" w:hAnsi="AngsanaUPC" w:cs="AngsanaUPC"/>
-          <w:sz w:val="32"/>
-          <w:szCs w:val="32"/>
-          <w:cs/>
-        </w:rPr>
-        <w:t>เวิร์ด</w:t>
-      </w:r>
-      <w:proofErr w:type="spellStart"/>
-      <w:r>
-        <w:rPr>
-          <w:rFonts w:ascii="AngsanaUPC" w:hAnsi="AngsanaUPC" w:cs="AngsanaUPC"/>
-          <w:sz w:val="32"/>
-          <w:szCs w:val="32"/>
-          <w:cs/>
-        </w:rPr>
-        <w:t>และแบ็ก</w:t>
-      </w:r>
-      <w:proofErr w:type="spellEnd"/>
-      <w:r>
-        <w:rPr>
-          <w:rFonts w:ascii="AngsanaUPC" w:hAnsi="AngsanaUPC" w:cs="AngsanaUPC"/>
-          <w:sz w:val="32"/>
-          <w:szCs w:val="32"/>
-          <w:cs/>
-        </w:rPr>
-        <w:t>เวิร์ด จะได้ผลลัพธ์เป็นหน่วยเสียงระดับพยางค์ แล้วจึงนำแต่ละพยางค์ไปถอด</w:t>
-      </w:r>
-      <w:r>
-        <w:rPr>
-          <w:rFonts w:ascii="AngsanaUPC" w:hAnsi="AngsanaUPC" w:cs="AngsanaUPC" w:hint="cs"/>
-          <w:sz w:val="32"/>
-          <w:szCs w:val="32"/>
-          <w:cs/>
-        </w:rPr>
-        <w:t>เ</w:t>
-      </w:r>
-      <w:r>
-        <w:rPr>
-          <w:rFonts w:ascii="AngsanaUPC" w:hAnsi="AngsanaUPC" w:cs="AngsanaUPC"/>
-          <w:sz w:val="32"/>
-          <w:szCs w:val="32"/>
-          <w:cs/>
-        </w:rPr>
-        <w:t xml:space="preserve">สียงเป็นอักษรโรมันตามวิธีการของราชบัณฑิตยสถาน และเพิ่มสัญลักษณ์แทนระดับเสียงเพื่อใช้แทนการออกเสียงวรรณยุกต์เพื่อให้การออกเสียงมีความถูกต้องมากขึ้น ผลการทดลองพบว่ามีความถูกต้อง </w:t>
-      </w:r>
-      <w:r>
-        <w:rPr>
-          <w:rFonts w:ascii="AngsanaUPC" w:hAnsi="AngsanaUPC" w:cs="AngsanaUPC"/>
-          <w:sz w:val="32"/>
-          <w:szCs w:val="32"/>
-        </w:rPr>
-        <w:t>99.95 %</w:t>
-      </w:r>
-      <w:r>
-        <w:rPr>
-          <w:rFonts w:ascii="AngsanaUPC" w:hAnsi="AngsanaUPC" w:cs="AngsanaUPC"/>
-          <w:sz w:val="32"/>
-          <w:szCs w:val="32"/>
-          <w:cs/>
-        </w:rPr>
-        <w:t xml:space="preserve">จากคำในพจนานุกรมจำนวน </w:t>
-      </w:r>
-      <w:r>
-        <w:rPr>
-          <w:rFonts w:ascii="AngsanaUPC" w:hAnsi="AngsanaUPC" w:cs="AngsanaUPC"/>
-          <w:sz w:val="32"/>
-          <w:szCs w:val="32"/>
-        </w:rPr>
-        <w:t xml:space="preserve">21,399 </w:t>
-      </w:r>
-      <w:r>
-        <w:rPr>
-          <w:rFonts w:ascii="AngsanaUPC" w:hAnsi="AngsanaUPC" w:cs="AngsanaUPC"/>
-          <w:sz w:val="32"/>
-          <w:szCs w:val="32"/>
-          <w:cs/>
-        </w:rPr>
-        <w:t>คำ</w:t>
-      </w:r>
-    </w:p>
-    <w:p>
-      <w:pPr>
-        <w:spacing w:after="0"/>
-        <w:ind w:firstLine="720"/>
-        <w:rPr>
-          <w:rFonts w:ascii="AngsanaUPC" w:hAnsi="AngsanaUPC" w:cs="AngsanaUPC"/>
-          <w:sz w:val="32"/>
-          <w:szCs w:val="32"/>
-        </w:rPr>
-      </w:pPr>
-      <w:r>
-        <w:rPr>
-          <w:rFonts w:ascii="AngsanaUPC" w:hAnsi="AngsanaUPC" w:cs="AngsanaUPC"/>
-          <w:sz w:val="32"/>
-          <w:szCs w:val="32"/>
-          <w:cs/>
-        </w:rPr>
-        <w:t>ชุลีกร กิตติ</w:t>
-      </w:r>
-      <w:proofErr w:type="spellStart"/>
-      <w:r>
-        <w:rPr>
-          <w:rFonts w:ascii="AngsanaUPC" w:hAnsi="AngsanaUPC" w:cs="AngsanaUPC"/>
-          <w:sz w:val="32"/>
-          <w:szCs w:val="32"/>
-          <w:cs/>
-        </w:rPr>
-        <w:t>กูล</w:t>
-      </w:r>
-      <w:proofErr w:type="spellEnd"/>
-      <w:r>
-        <w:rPr>
-          <w:rFonts w:ascii="AngsanaUPC" w:hAnsi="AngsanaUPC" w:cs="AngsanaUPC" w:hint="cs"/>
-          <w:sz w:val="32"/>
-          <w:szCs w:val="32"/>
-          <w:cs/>
-        </w:rPr>
-        <w:t xml:space="preserve"> </w:t>
-      </w:r>
-      <w:r>
-        <w:rPr>
-          <w:rFonts w:ascii="AngsanaUPC" w:hAnsi="AngsanaUPC" w:cs="AngsanaUPC"/>
-          <w:sz w:val="32"/>
-          <w:szCs w:val="32"/>
-          <w:cs/>
-        </w:rPr>
-        <w:t>ได้เสนอ</w:t>
-      </w:r>
-      <w:r>
-        <w:rPr>
-          <w:rFonts w:ascii="AngsanaUPC" w:hAnsi="AngsanaUPC" w:cs="AngsanaUPC"/>
-          <w:sz w:val="32"/>
-          <w:szCs w:val="32"/>
-          <w:cs/>
-        </w:rPr>
-        <w:t>การถอดคำแบบถ่ายเสียงสำหรับชื่อบุคคลภาษาไทยที่เขียนด้วยอักษรโรมัน</w:t>
-      </w:r>
-      <w:r>
-        <w:rPr>
-          <w:rFonts w:ascii="AngsanaUPC" w:hAnsi="AngsanaUPC" w:cs="AngsanaUPC" w:hint="cs"/>
-          <w:sz w:val="32"/>
-          <w:szCs w:val="32"/>
-          <w:cs/>
-        </w:rPr>
-        <w:t xml:space="preserve"> </w:t>
-      </w:r>
-      <w:r>
-        <w:rPr>
-          <w:rFonts w:ascii="AngsanaUPC" w:hAnsi="AngsanaUPC" w:cs="AngsanaUPC"/>
-          <w:sz w:val="32"/>
-          <w:szCs w:val="32"/>
-          <w:cs/>
-        </w:rPr>
-        <w:t xml:space="preserve">การถอดคำแบบถ่ายเสียงสำหรับแต่ละคำสามารถสร้างได้จากกฎ หรือใช้แบบจำลอง ทางสถิติ หรือค้นจากพจนานุกรม อย่างไรก็ตามการขาดมาตรฐานและความหลายหลากของการแปลงชื่อบุคคลไทยให้เป็นชื่อ ที่เขียนด้วยอักษรโรมันเป็นงานที่ท้าทาย และแม้ว่าวิธีที่ใช้พจนานุกรมเหมือนจะให้ผลที่ค่อนข้างถูกต้องที่สุด แต่ส่วนของการแปลงตัวอักษรเป็นเสียงก็ยังมีความจำเป็นสำหรับคำที่ไม่พบในพจนานุกรม งานวิจัยนี้เสนอวิธีการถอดคำแบบถ่ายเสียงสำหรับชื่อบุคคลภาษาไทยที่เขียนด้วยอักษรโรมันให้เป็นเสียงภาษาไทย โดยคำนึงถึงความนิยมในการใช้งาน ชื่อบุคคลภาษาไทยที่เขียนด้วยอักษรโรมันจะถูกแบ่งให้เป็นสายลำดับของแกรมโดยใช้พจนานุกรมแกรมสะสมซึ่งถูกสร้างจากชื่อมากกว่า </w:t>
-      </w:r>
-      <w:r>
-        <w:rPr>
-          <w:rFonts w:ascii="AngsanaUPC" w:hAnsi="AngsanaUPC" w:cs="AngsanaUPC"/>
-          <w:sz w:val="32"/>
-          <w:szCs w:val="32"/>
-        </w:rPr>
-        <w:t xml:space="preserve">130,000 </w:t>
-      </w:r>
-      <w:r>
-        <w:rPr>
-          <w:rFonts w:ascii="AngsanaUPC" w:hAnsi="AngsanaUPC" w:cs="AngsanaUPC"/>
-          <w:sz w:val="32"/>
-          <w:szCs w:val="32"/>
-          <w:cs/>
-        </w:rPr>
-        <w:t>ชื่อ ผลการศึกษาพบว่าวิธีนี้ให้ความถูกต้องของ</w:t>
-      </w:r>
-    </w:p>
-    <w:p>
-      <w:pPr>
-        <w:spacing w:after="0"/>
-        <w:ind w:firstLine="720"/>
-        <w:jc w:val="thaiDistribute"/>
-        <w:rPr>
-          <w:rFonts w:ascii="AngsanaUPC" w:hAnsi="AngsanaUPC" w:cs="AngsanaUPC"/>
-          <w:sz w:val="32"/>
-          <w:szCs w:val="32"/>
-        </w:rPr>
-      </w:pPr>
-      <w:r>
-        <w:rPr>
-          <w:rFonts w:ascii="AngsanaUPC" w:hAnsi="AngsanaUPC" w:cs="AngsanaUPC"/>
-          <w:sz w:val="32"/>
-          <w:szCs w:val="32"/>
-          <w:cs/>
-        </w:rPr>
-        <w:t>วินัย มาลีลัย</w:t>
-      </w:r>
-      <w:r>
-        <w:rPr>
-          <w:rFonts w:ascii="AngsanaUPC" w:hAnsi="AngsanaUPC" w:cs="AngsanaUPC"/>
-          <w:sz w:val="32"/>
-          <w:szCs w:val="32"/>
-          <w:cs/>
-        </w:rPr>
-        <w:t>และ</w:t>
-      </w:r>
-      <w:proofErr w:type="spellStart"/>
-      <w:r>
-        <w:rPr>
-          <w:rFonts w:ascii="AngsanaUPC" w:hAnsi="AngsanaUPC" w:cs="AngsanaUPC"/>
-          <w:sz w:val="32"/>
-          <w:szCs w:val="32"/>
-          <w:cs/>
-        </w:rPr>
-        <w:t>พุธษ</w:t>
-      </w:r>
-      <w:proofErr w:type="spellEnd"/>
-      <w:r>
-        <w:rPr>
-          <w:rFonts w:ascii="AngsanaUPC" w:hAnsi="AngsanaUPC" w:cs="AngsanaUPC"/>
-          <w:sz w:val="32"/>
-          <w:szCs w:val="32"/>
-          <w:cs/>
-        </w:rPr>
-        <w:t xml:space="preserve">ดี </w:t>
-      </w:r>
-      <w:proofErr w:type="spellStart"/>
-      <w:r>
-        <w:rPr>
-          <w:rFonts w:ascii="AngsanaUPC" w:hAnsi="AngsanaUPC" w:cs="AngsanaUPC"/>
-          <w:sz w:val="32"/>
-          <w:szCs w:val="32"/>
-          <w:cs/>
-        </w:rPr>
-        <w:t>ศิ</w:t>
-      </w:r>
-      <w:proofErr w:type="spellEnd"/>
-      <w:r>
-        <w:rPr>
-          <w:rFonts w:ascii="AngsanaUPC" w:hAnsi="AngsanaUPC" w:cs="AngsanaUPC"/>
-          <w:sz w:val="32"/>
-          <w:szCs w:val="32"/>
-          <w:cs/>
-        </w:rPr>
-        <w:t>ริแสงตระกูล</w:t>
-      </w:r>
-      <w:r>
-        <w:rPr>
-          <w:rFonts w:ascii="AngsanaUPC" w:hAnsi="AngsanaUPC" w:cs="AngsanaUPC" w:hint="cs"/>
-          <w:sz w:val="32"/>
-          <w:szCs w:val="32"/>
-          <w:cs/>
-        </w:rPr>
-        <w:t>ได้</w:t>
-      </w:r>
-      <w:r>
-        <w:rPr>
-          <w:rFonts w:ascii="AngsanaUPC" w:hAnsi="AngsanaUPC" w:cs="AngsanaUPC"/>
-          <w:sz w:val="32"/>
-          <w:szCs w:val="32"/>
-          <w:cs/>
-        </w:rPr>
-        <w:t>เสนอการแปลงภาษาบาลีอักษรไทย</w:t>
-      </w:r>
-      <w:proofErr w:type="spellStart"/>
-      <w:r>
-        <w:rPr>
-          <w:rFonts w:ascii="AngsanaUPC" w:hAnsi="AngsanaUPC" w:cs="AngsanaUPC"/>
-          <w:sz w:val="32"/>
-          <w:szCs w:val="32"/>
-          <w:cs/>
-        </w:rPr>
-        <w:t>เป็น</w:t>
-      </w:r>
-      <w:r>
-        <w:rPr>
-          <w:rFonts w:ascii="AngsanaUPC" w:hAnsi="AngsanaUPC" w:cs="AngsanaUPC"/>
-          <w:sz w:val="32"/>
-          <w:szCs w:val="32"/>
-          <w:cs/>
-        </w:rPr>
-        <w:t>สัท</w:t>
-      </w:r>
-      <w:proofErr w:type="spellEnd"/>
-      <w:r>
-        <w:rPr>
-          <w:rFonts w:ascii="AngsanaUPC" w:hAnsi="AngsanaUPC" w:cs="AngsanaUPC"/>
-          <w:sz w:val="32"/>
-          <w:szCs w:val="32"/>
-          <w:cs/>
-        </w:rPr>
-        <w:t>อักษร โดยใช้พจนานุกรม (</w:t>
-      </w:r>
-      <w:r>
-        <w:rPr>
-          <w:rFonts w:ascii="AngsanaUPC" w:hAnsi="AngsanaUPC" w:cs="AngsanaUPC"/>
-          <w:sz w:val="32"/>
-          <w:szCs w:val="32"/>
-        </w:rPr>
-        <w:t xml:space="preserve">dictionary) </w:t>
-      </w:r>
-      <w:r>
-        <w:rPr>
-          <w:rFonts w:ascii="AngsanaUPC" w:hAnsi="AngsanaUPC" w:cs="AngsanaUPC"/>
-          <w:sz w:val="32"/>
-          <w:szCs w:val="32"/>
-          <w:cs/>
-        </w:rPr>
-        <w:t>ร่วมกับกฎบาลีไวยากรณ์ (</w:t>
-      </w:r>
-      <w:proofErr w:type="spellStart"/>
-      <w:r>
-        <w:rPr>
-          <w:rFonts w:ascii="AngsanaUPC" w:hAnsi="AngsanaUPC" w:cs="AngsanaUPC"/>
-          <w:sz w:val="32"/>
-          <w:szCs w:val="32"/>
-        </w:rPr>
-        <w:t>Pali</w:t>
-      </w:r>
-      <w:proofErr w:type="spellEnd"/>
-      <w:r>
-        <w:rPr>
-          <w:rFonts w:ascii="AngsanaUPC" w:hAnsi="AngsanaUPC" w:cs="AngsanaUPC"/>
-          <w:sz w:val="32"/>
-          <w:szCs w:val="32"/>
-        </w:rPr>
-        <w:t xml:space="preserve"> grammar) </w:t>
-      </w:r>
-      <w:r>
-        <w:rPr>
-          <w:rFonts w:ascii="AngsanaUPC" w:hAnsi="AngsanaUPC" w:cs="AngsanaUPC"/>
-          <w:sz w:val="32"/>
-          <w:szCs w:val="32"/>
-          <w:cs/>
-        </w:rPr>
-        <w:t>และกฎภาษาศาสตร์ (</w:t>
-      </w:r>
-      <w:r>
-        <w:rPr>
-          <w:rFonts w:ascii="AngsanaUPC" w:hAnsi="AngsanaUPC" w:cs="AngsanaUPC"/>
-          <w:sz w:val="32"/>
-          <w:szCs w:val="32"/>
-        </w:rPr>
-        <w:t xml:space="preserve">linguistic) </w:t>
-      </w:r>
-      <w:r>
-        <w:rPr>
-          <w:rFonts w:ascii="AngsanaUPC" w:hAnsi="AngsanaUPC" w:cs="AngsanaUPC"/>
-          <w:sz w:val="32"/>
-          <w:szCs w:val="32"/>
-          <w:cs/>
-        </w:rPr>
-        <w:t>และได้ใช</w:t>
-      </w:r>
-      <w:r>
-        <w:rPr>
-          <w:rFonts w:ascii="AngsanaUPC" w:hAnsi="AngsanaUPC" w:cs="AngsanaUPC" w:hint="cs"/>
-          <w:sz w:val="32"/>
-          <w:szCs w:val="32"/>
-          <w:cs/>
-        </w:rPr>
-        <w:t>้</w:t>
-      </w:r>
-      <w:r>
-        <w:rPr>
-          <w:rFonts w:ascii="AngsanaUPC" w:hAnsi="AngsanaUPC" w:cs="AngsanaUPC"/>
-          <w:sz w:val="32"/>
-          <w:szCs w:val="32"/>
-          <w:cs/>
-        </w:rPr>
-        <w:t>วิธีการตัดคำแบบเลือกคำ</w:t>
-      </w:r>
-      <w:r>
-        <w:rPr>
-          <w:rFonts w:ascii="AngsanaUPC" w:hAnsi="AngsanaUPC" w:cs="AngsanaUPC"/>
-          <w:sz w:val="32"/>
-          <w:szCs w:val="32"/>
-          <w:cs/>
-        </w:rPr>
-        <w:t>ที่ยาวที่สุด</w:t>
-      </w:r>
-      <w:r>
-        <w:rPr>
-          <w:rFonts w:ascii="AngsanaUPC" w:hAnsi="AngsanaUPC" w:cs="AngsanaUPC"/>
-          <w:sz w:val="32"/>
-          <w:szCs w:val="32"/>
-        </w:rPr>
-        <w:t xml:space="preserve">(longest matching algorithm) </w:t>
-      </w:r>
-      <w:r>
-        <w:rPr>
-          <w:rFonts w:ascii="AngsanaUPC" w:hAnsi="AngsanaUPC" w:cs="AngsanaUPC"/>
-          <w:sz w:val="32"/>
-          <w:szCs w:val="32"/>
-          <w:cs/>
-        </w:rPr>
-        <w:t>เพื่อใช</w:t>
-      </w:r>
-      <w:r>
-        <w:rPr>
-          <w:rFonts w:ascii="AngsanaUPC" w:hAnsi="AngsanaUPC" w:cs="AngsanaUPC" w:hint="cs"/>
-          <w:sz w:val="32"/>
-          <w:szCs w:val="32"/>
-          <w:cs/>
-        </w:rPr>
-        <w:t>้</w:t>
-      </w:r>
-      <w:r>
-        <w:rPr>
-          <w:rFonts w:ascii="AngsanaUPC" w:hAnsi="AngsanaUPC" w:cs="AngsanaUPC"/>
-          <w:sz w:val="32"/>
-          <w:szCs w:val="32"/>
-          <w:cs/>
-        </w:rPr>
-        <w:t>ในการคนหาความหมายของค</w:t>
-      </w:r>
-      <w:r>
-        <w:rPr>
-          <w:rFonts w:ascii="AngsanaUPC" w:hAnsi="AngsanaUPC" w:cs="AngsanaUPC" w:hint="cs"/>
-          <w:sz w:val="32"/>
-          <w:szCs w:val="32"/>
-          <w:cs/>
-        </w:rPr>
-        <w:t>ำ</w:t>
-      </w:r>
-      <w:r>
-        <w:rPr>
-          <w:rFonts w:ascii="AngsanaUPC" w:hAnsi="AngsanaUPC" w:cs="AngsanaUPC"/>
-          <w:sz w:val="32"/>
-          <w:szCs w:val="32"/>
-          <w:cs/>
-        </w:rPr>
-        <w:t>ศัพท</w:t>
-      </w:r>
-      <w:r>
-        <w:rPr>
-          <w:rFonts w:ascii="AngsanaUPC" w:hAnsi="AngsanaUPC" w:cs="AngsanaUPC" w:hint="cs"/>
-          <w:sz w:val="32"/>
-          <w:szCs w:val="32"/>
-          <w:cs/>
-        </w:rPr>
-        <w:t>์</w:t>
-      </w:r>
-      <w:r>
-        <w:rPr>
-          <w:rFonts w:ascii="AngsanaUPC" w:hAnsi="AngsanaUPC" w:cs="AngsanaUPC"/>
-          <w:sz w:val="32"/>
-          <w:szCs w:val="32"/>
-          <w:cs/>
-        </w:rPr>
-        <w:t xml:space="preserve"> ในงานวิจัยนี้ผู</w:t>
-      </w:r>
-      <w:r>
-        <w:rPr>
-          <w:rFonts w:ascii="AngsanaUPC" w:hAnsi="AngsanaUPC" w:cs="AngsanaUPC" w:hint="cs"/>
-          <w:sz w:val="32"/>
-          <w:szCs w:val="32"/>
-          <w:cs/>
-        </w:rPr>
-        <w:t>้</w:t>
-      </w:r>
-      <w:r>
-        <w:rPr>
-          <w:rFonts w:ascii="AngsanaUPC" w:hAnsi="AngsanaUPC" w:cs="AngsanaUPC"/>
-          <w:sz w:val="32"/>
-          <w:szCs w:val="32"/>
-          <w:cs/>
-        </w:rPr>
-        <w:t>วิจัยได</w:t>
-      </w:r>
-      <w:r>
-        <w:rPr>
-          <w:rFonts w:ascii="AngsanaUPC" w:hAnsi="AngsanaUPC" w:cs="AngsanaUPC" w:hint="cs"/>
-          <w:sz w:val="32"/>
-          <w:szCs w:val="32"/>
-          <w:cs/>
-        </w:rPr>
-        <w:t>้</w:t>
-      </w:r>
-      <w:r>
-        <w:rPr>
-          <w:rFonts w:ascii="AngsanaUPC" w:hAnsi="AngsanaUPC" w:cs="AngsanaUPC"/>
-          <w:sz w:val="32"/>
-          <w:szCs w:val="32"/>
-          <w:cs/>
-        </w:rPr>
-        <w:t>สร</w:t>
-      </w:r>
-      <w:r>
-        <w:rPr>
-          <w:rFonts w:ascii="AngsanaUPC" w:hAnsi="AngsanaUPC" w:cs="AngsanaUPC" w:hint="cs"/>
-          <w:sz w:val="32"/>
-          <w:szCs w:val="32"/>
-          <w:cs/>
-        </w:rPr>
-        <w:t>้</w:t>
-      </w:r>
-      <w:r>
-        <w:rPr>
-          <w:rFonts w:ascii="AngsanaUPC" w:hAnsi="AngsanaUPC" w:cs="AngsanaUPC"/>
-          <w:sz w:val="32"/>
-          <w:szCs w:val="32"/>
-          <w:cs/>
-        </w:rPr>
-        <w:t>างพจนานุกรมภาษาบาลี-ไทย ประกอบด</w:t>
-      </w:r>
-      <w:r>
-        <w:rPr>
-          <w:rFonts w:ascii="AngsanaUPC" w:hAnsi="AngsanaUPC" w:cs="AngsanaUPC" w:hint="cs"/>
-          <w:sz w:val="32"/>
-          <w:szCs w:val="32"/>
-          <w:cs/>
-        </w:rPr>
-        <w:t>้</w:t>
-      </w:r>
-      <w:r>
-        <w:rPr>
-          <w:rFonts w:ascii="AngsanaUPC" w:hAnsi="AngsanaUPC" w:cs="AngsanaUPC"/>
-          <w:sz w:val="32"/>
-          <w:szCs w:val="32"/>
-          <w:cs/>
-        </w:rPr>
-        <w:t>วยคำ</w:t>
-      </w:r>
-      <w:r>
-        <w:rPr>
-          <w:rFonts w:ascii="AngsanaUPC" w:hAnsi="AngsanaUPC" w:cs="AngsanaUPC"/>
-          <w:sz w:val="32"/>
-          <w:szCs w:val="32"/>
-          <w:cs/>
-        </w:rPr>
-        <w:t>ศัพท</w:t>
-      </w:r>
-      <w:r>
-        <w:rPr>
-          <w:rFonts w:ascii="AngsanaUPC" w:hAnsi="AngsanaUPC" w:cs="AngsanaUPC" w:hint="cs"/>
-          <w:sz w:val="32"/>
-          <w:szCs w:val="32"/>
-          <w:cs/>
-        </w:rPr>
-        <w:t>์</w:t>
-      </w:r>
-      <w:r>
-        <w:rPr>
-          <w:rFonts w:ascii="AngsanaUPC" w:hAnsi="AngsanaUPC" w:cs="AngsanaUPC"/>
-          <w:sz w:val="32"/>
-          <w:szCs w:val="32"/>
-          <w:cs/>
-        </w:rPr>
-        <w:t xml:space="preserve">บาลี </w:t>
-      </w:r>
-      <w:r>
-        <w:rPr>
-          <w:rFonts w:ascii="AngsanaUPC" w:hAnsi="AngsanaUPC" w:cs="AngsanaUPC"/>
-          <w:sz w:val="32"/>
-          <w:szCs w:val="32"/>
-        </w:rPr>
-        <w:t>14,323</w:t>
-      </w:r>
-      <w:r>
-        <w:rPr>
-          <w:rFonts w:ascii="AngsanaUPC" w:hAnsi="AngsanaUPC" w:cs="AngsanaUPC"/>
-          <w:sz w:val="32"/>
-          <w:szCs w:val="32"/>
-          <w:cs/>
-        </w:rPr>
-        <w:t xml:space="preserve"> คำ โดยอ้างอิงคำ</w:t>
-      </w:r>
-      <w:r>
-        <w:rPr>
-          <w:rFonts w:ascii="AngsanaUPC" w:hAnsi="AngsanaUPC" w:cs="AngsanaUPC"/>
-          <w:sz w:val="32"/>
-          <w:szCs w:val="32"/>
-          <w:cs/>
-        </w:rPr>
-        <w:t>ศัพท</w:t>
-      </w:r>
-      <w:r>
-        <w:rPr>
-          <w:rFonts w:ascii="AngsanaUPC" w:hAnsi="AngsanaUPC" w:cs="AngsanaUPC" w:hint="cs"/>
-          <w:sz w:val="32"/>
-          <w:szCs w:val="32"/>
-          <w:cs/>
-        </w:rPr>
-        <w:t>์</w:t>
-      </w:r>
-      <w:r>
-        <w:rPr>
-          <w:rFonts w:ascii="AngsanaUPC" w:hAnsi="AngsanaUPC" w:cs="AngsanaUPC"/>
-          <w:sz w:val="32"/>
-          <w:szCs w:val="32"/>
-          <w:cs/>
-        </w:rPr>
-        <w:t>บาลีจากหนังสือพจนานุกรมภาษาบาลี-ไทยของพระมหาไพโรจน พจนานุกรมที่สร</w:t>
-      </w:r>
-      <w:r>
-        <w:rPr>
-          <w:rFonts w:ascii="AngsanaUPC" w:hAnsi="AngsanaUPC" w:cs="AngsanaUPC" w:hint="cs"/>
-          <w:sz w:val="32"/>
-          <w:szCs w:val="32"/>
-          <w:cs/>
-        </w:rPr>
-        <w:t>้</w:t>
-      </w:r>
-      <w:r>
-        <w:rPr>
-          <w:rFonts w:ascii="AngsanaUPC" w:hAnsi="AngsanaUPC" w:cs="AngsanaUPC"/>
-          <w:sz w:val="32"/>
-          <w:szCs w:val="32"/>
-          <w:cs/>
-        </w:rPr>
-        <w:t>างขึ้นประกอบด</w:t>
-      </w:r>
-      <w:r>
-        <w:rPr>
-          <w:rFonts w:ascii="AngsanaUPC" w:hAnsi="AngsanaUPC" w:cs="AngsanaUPC" w:hint="cs"/>
-          <w:sz w:val="32"/>
-          <w:szCs w:val="32"/>
-          <w:cs/>
-        </w:rPr>
-        <w:t>้</w:t>
-      </w:r>
-      <w:r>
-        <w:rPr>
-          <w:rFonts w:ascii="AngsanaUPC" w:hAnsi="AngsanaUPC" w:cs="AngsanaUPC"/>
-          <w:sz w:val="32"/>
-          <w:szCs w:val="32"/>
-          <w:cs/>
-        </w:rPr>
-        <w:t>วยคำ</w:t>
-      </w:r>
-      <w:r>
-        <w:rPr>
-          <w:rFonts w:ascii="AngsanaUPC" w:hAnsi="AngsanaUPC" w:cs="AngsanaUPC"/>
-          <w:sz w:val="32"/>
-          <w:szCs w:val="32"/>
-          <w:cs/>
-        </w:rPr>
-        <w:t>ศัพท</w:t>
-      </w:r>
-      <w:r>
-        <w:rPr>
-          <w:rFonts w:ascii="AngsanaUPC" w:hAnsi="AngsanaUPC" w:cs="AngsanaUPC" w:hint="cs"/>
-          <w:sz w:val="32"/>
-          <w:szCs w:val="32"/>
-          <w:cs/>
-        </w:rPr>
-        <w:t>์</w:t>
-      </w:r>
-      <w:r>
-        <w:rPr>
-          <w:rFonts w:ascii="AngsanaUPC" w:hAnsi="AngsanaUPC" w:cs="AngsanaUPC"/>
-          <w:sz w:val="32"/>
-          <w:szCs w:val="32"/>
-          <w:cs/>
-        </w:rPr>
-        <w:t>ภาษาบาลีอักษรไทย ความหมาย</w:t>
-      </w:r>
-      <w:r>
-        <w:rPr>
-          <w:rFonts w:ascii="AngsanaUPC" w:hAnsi="AngsanaUPC" w:cs="AngsanaUPC"/>
-          <w:sz w:val="32"/>
-          <w:szCs w:val="32"/>
-          <w:cs/>
-        </w:rPr>
-        <w:t>ประเภทของคำ</w:t>
-      </w:r>
-      <w:r>
-        <w:rPr>
-          <w:rFonts w:ascii="AngsanaUPC" w:hAnsi="AngsanaUPC" w:cs="AngsanaUPC"/>
-          <w:sz w:val="32"/>
-          <w:szCs w:val="32"/>
-          <w:cs/>
-        </w:rPr>
-        <w:t>ศัพท</w:t>
-      </w:r>
-      <w:r>
-        <w:rPr>
-          <w:rFonts w:ascii="AngsanaUPC" w:hAnsi="AngsanaUPC" w:cs="AngsanaUPC" w:hint="cs"/>
-          <w:sz w:val="32"/>
-          <w:szCs w:val="32"/>
-          <w:cs/>
-        </w:rPr>
-        <w:t>์</w:t>
-      </w:r>
-      <w:r>
-        <w:rPr>
-          <w:rFonts w:ascii="AngsanaUPC" w:hAnsi="AngsanaUPC" w:cs="AngsanaUPC"/>
-          <w:sz w:val="32"/>
-          <w:szCs w:val="32"/>
-          <w:cs/>
-        </w:rPr>
-        <w:t xml:space="preserve"> คำในรูปภาษาไทย คำในรูปอักษรโรมันและคำ</w:t>
-      </w:r>
-      <w:r>
-        <w:rPr>
-          <w:rFonts w:ascii="AngsanaUPC" w:hAnsi="AngsanaUPC" w:cs="AngsanaUPC"/>
-          <w:sz w:val="32"/>
-          <w:szCs w:val="32"/>
-          <w:cs/>
-        </w:rPr>
-        <w:t>ใน</w:t>
-      </w:r>
-      <w:proofErr w:type="spellStart"/>
-      <w:r>
-        <w:rPr>
-          <w:rFonts w:ascii="AngsanaUPC" w:hAnsi="AngsanaUPC" w:cs="AngsanaUPC"/>
-          <w:sz w:val="32"/>
-          <w:szCs w:val="32"/>
-          <w:cs/>
-        </w:rPr>
-        <w:t>รูปสัทอักษร</w:t>
-      </w:r>
-      <w:proofErr w:type="spellEnd"/>
-      <w:r>
-        <w:rPr>
-          <w:rFonts w:ascii="AngsanaUPC" w:hAnsi="AngsanaUPC" w:cs="AngsanaUPC"/>
-          <w:sz w:val="32"/>
-          <w:szCs w:val="32"/>
-          <w:cs/>
-        </w:rPr>
-        <w:t xml:space="preserve"> โดยจัดเก็บไวในระบบฐานข</w:t>
-      </w:r>
-      <w:r>
-        <w:rPr>
-          <w:rFonts w:ascii="AngsanaUPC" w:hAnsi="AngsanaUPC" w:cs="AngsanaUPC" w:hint="cs"/>
-          <w:sz w:val="32"/>
-          <w:szCs w:val="32"/>
-          <w:cs/>
-        </w:rPr>
-        <w:t>้</w:t>
-      </w:r>
-      <w:bookmarkStart w:id="0" w:name="_GoBack"/>
-      <w:bookmarkEnd w:id="0"/>
-      <w:r>
-        <w:rPr>
-          <w:rFonts w:ascii="AngsanaUPC" w:hAnsi="AngsanaUPC" w:cs="AngsanaUPC"/>
-          <w:sz w:val="32"/>
-          <w:szCs w:val="32"/>
-          <w:cs/>
-        </w:rPr>
-        <w:t>อมูลและในงานวิจัยนี้ได</w:t>
-      </w:r>
-      <w:r>
-        <w:rPr>
-          <w:rFonts w:ascii="AngsanaUPC" w:hAnsi="AngsanaUPC" w:cs="AngsanaUPC" w:hint="cs"/>
-          <w:sz w:val="32"/>
-          <w:szCs w:val="32"/>
-          <w:cs/>
-        </w:rPr>
-        <w:t>้</w:t>
-      </w:r>
-      <w:r>
-        <w:rPr>
-          <w:rFonts w:ascii="AngsanaUPC" w:hAnsi="AngsanaUPC" w:cs="AngsanaUPC"/>
-          <w:sz w:val="32"/>
-          <w:szCs w:val="32"/>
-          <w:cs/>
-        </w:rPr>
-        <w:t>นำเสนอกฎในการแปลงภาษาบาลี</w:t>
-      </w:r>
-      <w:proofErr w:type="spellStart"/>
-      <w:r>
-        <w:rPr>
-          <w:rFonts w:ascii="AngsanaUPC" w:hAnsi="AngsanaUPC" w:cs="AngsanaUPC"/>
-          <w:sz w:val="32"/>
-          <w:szCs w:val="32"/>
-          <w:cs/>
-        </w:rPr>
-        <w:t>เป็</w:t>
-      </w:r>
-      <w:r>
-        <w:rPr>
-          <w:rFonts w:ascii="AngsanaUPC" w:hAnsi="AngsanaUPC" w:cs="AngsanaUPC"/>
-          <w:sz w:val="32"/>
-          <w:szCs w:val="32"/>
-          <w:cs/>
-        </w:rPr>
-        <w:t>นสัท</w:t>
-      </w:r>
-      <w:proofErr w:type="spellEnd"/>
-      <w:r>
-        <w:rPr>
-          <w:rFonts w:ascii="AngsanaUPC" w:hAnsi="AngsanaUPC" w:cs="AngsanaUPC"/>
-          <w:sz w:val="32"/>
-          <w:szCs w:val="32"/>
-          <w:cs/>
-        </w:rPr>
-        <w:t>อักษรเพื่อใช</w:t>
-      </w:r>
-      <w:r>
-        <w:rPr>
-          <w:rFonts w:ascii="AngsanaUPC" w:hAnsi="AngsanaUPC" w:cs="AngsanaUPC" w:hint="cs"/>
-          <w:sz w:val="32"/>
-          <w:szCs w:val="32"/>
-          <w:cs/>
-        </w:rPr>
-        <w:t>้</w:t>
-      </w:r>
-      <w:r>
-        <w:rPr>
-          <w:rFonts w:ascii="AngsanaUPC" w:hAnsi="AngsanaUPC" w:cs="AngsanaUPC"/>
-          <w:sz w:val="32"/>
-          <w:szCs w:val="32"/>
-          <w:cs/>
-        </w:rPr>
-        <w:t>ในการแปลงคำ</w:t>
-      </w:r>
-      <w:r>
-        <w:rPr>
-          <w:rFonts w:ascii="AngsanaUPC" w:hAnsi="AngsanaUPC" w:cs="AngsanaUPC"/>
-          <w:sz w:val="32"/>
-          <w:szCs w:val="32"/>
-          <w:cs/>
-        </w:rPr>
-        <w:t>ที่ไม</w:t>
-      </w:r>
-      <w:r>
-        <w:rPr>
-          <w:rFonts w:ascii="AngsanaUPC" w:hAnsi="AngsanaUPC" w:cs="AngsanaUPC" w:hint="cs"/>
-          <w:sz w:val="32"/>
-          <w:szCs w:val="32"/>
-          <w:cs/>
-        </w:rPr>
-        <w:t>่</w:t>
-      </w:r>
-      <w:r>
-        <w:rPr>
-          <w:rFonts w:ascii="AngsanaUPC" w:hAnsi="AngsanaUPC" w:cs="AngsanaUPC"/>
-          <w:sz w:val="32"/>
-          <w:szCs w:val="32"/>
-          <w:cs/>
-        </w:rPr>
-        <w:t>ปรากฏในพจนานุกรมเพื่อทดสอบความถูกตองของระบบ ผู</w:t>
-      </w:r>
-      <w:r>
-        <w:rPr>
-          <w:rFonts w:ascii="AngsanaUPC" w:hAnsi="AngsanaUPC" w:cs="AngsanaUPC" w:hint="cs"/>
-          <w:sz w:val="32"/>
-          <w:szCs w:val="32"/>
-          <w:cs/>
-        </w:rPr>
-        <w:t>้</w:t>
-      </w:r>
-      <w:r>
-        <w:rPr>
-          <w:rFonts w:ascii="AngsanaUPC" w:hAnsi="AngsanaUPC" w:cs="AngsanaUPC"/>
-          <w:sz w:val="32"/>
-          <w:szCs w:val="32"/>
-          <w:cs/>
-        </w:rPr>
-        <w:t>วิจัยไดทำ</w:t>
-      </w:r>
-      <w:r>
-        <w:rPr>
-          <w:rFonts w:ascii="AngsanaUPC" w:hAnsi="AngsanaUPC" w:cs="AngsanaUPC"/>
-          <w:sz w:val="32"/>
-          <w:szCs w:val="32"/>
-          <w:cs/>
-        </w:rPr>
-        <w:t>การทดสอบระบบที่พัฒนาโดยการแปลงเอกสารที่เขียนด</w:t>
-      </w:r>
-      <w:r>
-        <w:rPr>
-          <w:rFonts w:ascii="AngsanaUPC" w:hAnsi="AngsanaUPC" w:cs="AngsanaUPC" w:hint="cs"/>
-          <w:sz w:val="32"/>
-          <w:szCs w:val="32"/>
-          <w:cs/>
-        </w:rPr>
-        <w:t>้</w:t>
-      </w:r>
-      <w:r>
-        <w:rPr>
-          <w:rFonts w:ascii="AngsanaUPC" w:hAnsi="AngsanaUPC" w:cs="AngsanaUPC"/>
-          <w:sz w:val="32"/>
-          <w:szCs w:val="32"/>
-          <w:cs/>
-        </w:rPr>
-        <w:t>วยภาษาบาลีอักษรไทย ซึ่งประกอบด</w:t>
-      </w:r>
-      <w:r>
-        <w:rPr>
-          <w:rFonts w:ascii="AngsanaUPC" w:hAnsi="AngsanaUPC" w:cs="AngsanaUPC" w:hint="cs"/>
-          <w:sz w:val="32"/>
-          <w:szCs w:val="32"/>
-          <w:cs/>
-        </w:rPr>
-        <w:t>้</w:t>
-      </w:r>
-      <w:r>
-        <w:rPr>
-          <w:rFonts w:ascii="AngsanaUPC" w:hAnsi="AngsanaUPC" w:cs="AngsanaUPC"/>
-          <w:sz w:val="32"/>
-          <w:szCs w:val="32"/>
-          <w:cs/>
-        </w:rPr>
-        <w:t>วย บทสวดมนต</w:t>
-      </w:r>
-      <w:r>
-        <w:rPr>
-          <w:rFonts w:ascii="AngsanaUPC" w:hAnsi="AngsanaUPC" w:cs="AngsanaUPC" w:hint="cs"/>
-          <w:sz w:val="32"/>
-          <w:szCs w:val="32"/>
-          <w:cs/>
-        </w:rPr>
-        <w:t>์</w:t>
-      </w:r>
-      <w:r>
-        <w:rPr>
-          <w:rFonts w:ascii="AngsanaUPC" w:hAnsi="AngsanaUPC" w:cs="AngsanaUPC"/>
-          <w:sz w:val="32"/>
-          <w:szCs w:val="32"/>
-          <w:cs/>
-        </w:rPr>
-        <w:t xml:space="preserve"> </w:t>
-      </w:r>
-      <w:r>
-        <w:rPr>
-          <w:rFonts w:ascii="AngsanaUPC" w:hAnsi="AngsanaUPC" w:cs="AngsanaUPC"/>
-          <w:sz w:val="32"/>
-          <w:szCs w:val="32"/>
-        </w:rPr>
-        <w:t>99</w:t>
-      </w:r>
-      <w:r>
-        <w:rPr>
-          <w:rFonts w:ascii="AngsanaUPC" w:hAnsi="AngsanaUPC" w:cs="AngsanaUPC"/>
-          <w:sz w:val="32"/>
-          <w:szCs w:val="32"/>
-          <w:cs/>
-        </w:rPr>
-        <w:t xml:space="preserve"> บท พุทธ</w:t>
-      </w:r>
-      <w:proofErr w:type="spellStart"/>
-      <w:r>
-        <w:rPr>
-          <w:rFonts w:ascii="AngsanaUPC" w:hAnsi="AngsanaUPC" w:cs="AngsanaUPC"/>
-          <w:sz w:val="32"/>
-          <w:szCs w:val="32"/>
-          <w:cs/>
-        </w:rPr>
-        <w:lastRenderedPageBreak/>
-        <w:t>ศาสน</w:t>
-      </w:r>
-      <w:proofErr w:type="spellEnd"/>
-      <w:r>
-        <w:rPr>
-          <w:rFonts w:ascii="AngsanaUPC" w:hAnsi="AngsanaUPC" w:cs="AngsanaUPC"/>
-          <w:sz w:val="32"/>
-          <w:szCs w:val="32"/>
-          <w:cs/>
-        </w:rPr>
-        <w:t xml:space="preserve">สุภาษิต </w:t>
-      </w:r>
-      <w:r>
-        <w:rPr>
-          <w:rFonts w:ascii="AngsanaUPC" w:hAnsi="AngsanaUPC" w:cs="AngsanaUPC"/>
-          <w:sz w:val="32"/>
-          <w:szCs w:val="32"/>
-        </w:rPr>
-        <w:t>181</w:t>
-      </w:r>
-      <w:r>
-        <w:rPr>
-          <w:rFonts w:ascii="AngsanaUPC" w:hAnsi="AngsanaUPC" w:cs="AngsanaUPC"/>
-          <w:sz w:val="32"/>
-          <w:szCs w:val="32"/>
-          <w:cs/>
-        </w:rPr>
-        <w:t xml:space="preserve"> สุภาษิต และ</w:t>
-      </w:r>
-      <w:proofErr w:type="spellStart"/>
-      <w:r>
-        <w:rPr>
-          <w:rFonts w:ascii="AngsanaUPC" w:hAnsi="AngsanaUPC" w:cs="AngsanaUPC"/>
-          <w:sz w:val="32"/>
-          <w:szCs w:val="32"/>
-          <w:cs/>
-        </w:rPr>
-        <w:t>วินย</w:t>
-      </w:r>
-      <w:proofErr w:type="spellEnd"/>
-      <w:r>
-        <w:rPr>
-          <w:rFonts w:ascii="AngsanaUPC" w:hAnsi="AngsanaUPC" w:cs="AngsanaUPC"/>
-          <w:sz w:val="32"/>
-          <w:szCs w:val="32"/>
-          <w:cs/>
-        </w:rPr>
-        <w:t>. มหา</w:t>
-      </w:r>
-      <w:proofErr w:type="spellStart"/>
-      <w:r>
-        <w:rPr>
-          <w:rFonts w:ascii="AngsanaUPC" w:hAnsi="AngsanaUPC" w:cs="AngsanaUPC"/>
-          <w:sz w:val="32"/>
-          <w:szCs w:val="32"/>
-          <w:cs/>
-        </w:rPr>
-        <w:t>วิภงฺ</w:t>
-      </w:r>
-      <w:proofErr w:type="spellEnd"/>
-      <w:r>
-        <w:rPr>
-          <w:rFonts w:ascii="AngsanaUPC" w:hAnsi="AngsanaUPC" w:cs="AngsanaUPC"/>
-          <w:sz w:val="32"/>
-          <w:szCs w:val="32"/>
-          <w:cs/>
-        </w:rPr>
-        <w:t xml:space="preserve">โค </w:t>
-      </w:r>
-      <w:r>
-        <w:rPr>
-          <w:rFonts w:ascii="AngsanaUPC" w:hAnsi="AngsanaUPC" w:cs="AngsanaUPC"/>
-          <w:sz w:val="32"/>
-          <w:szCs w:val="32"/>
-        </w:rPr>
-        <w:t>1</w:t>
-      </w:r>
-      <w:r>
-        <w:rPr>
-          <w:rFonts w:ascii="AngsanaUPC" w:hAnsi="AngsanaUPC" w:cs="AngsanaUPC"/>
-          <w:sz w:val="32"/>
-          <w:szCs w:val="32"/>
-          <w:cs/>
-        </w:rPr>
-        <w:t xml:space="preserve"> จากพระวินัยป</w:t>
-      </w:r>
-      <w:r>
-        <w:rPr>
-          <w:rFonts w:ascii="AngsanaUPC" w:hAnsi="AngsanaUPC" w:cs="AngsanaUPC" w:hint="cs"/>
-          <w:sz w:val="32"/>
-          <w:szCs w:val="32"/>
-          <w:cs/>
-        </w:rPr>
-        <w:t>ิ</w:t>
-      </w:r>
-      <w:r>
-        <w:rPr>
-          <w:rFonts w:ascii="AngsanaUPC" w:hAnsi="AngsanaUPC" w:cs="AngsanaUPC"/>
-          <w:sz w:val="32"/>
-          <w:szCs w:val="32"/>
-          <w:cs/>
-        </w:rPr>
-        <w:t>ฎก เล</w:t>
-      </w:r>
-      <w:r>
-        <w:rPr>
-          <w:rFonts w:ascii="AngsanaUPC" w:hAnsi="AngsanaUPC" w:cs="AngsanaUPC" w:hint="cs"/>
-          <w:sz w:val="32"/>
-          <w:szCs w:val="32"/>
-          <w:cs/>
-        </w:rPr>
-        <w:t>่</w:t>
-      </w:r>
-      <w:r>
-        <w:rPr>
-          <w:rFonts w:ascii="AngsanaUPC" w:hAnsi="AngsanaUPC" w:cs="AngsanaUPC"/>
-          <w:sz w:val="32"/>
-          <w:szCs w:val="32"/>
-          <w:cs/>
-        </w:rPr>
-        <w:t xml:space="preserve">มที่ </w:t>
-      </w:r>
-      <w:r>
-        <w:rPr>
-          <w:rFonts w:ascii="AngsanaUPC" w:hAnsi="AngsanaUPC" w:cs="AngsanaUPC"/>
-          <w:sz w:val="32"/>
-          <w:szCs w:val="32"/>
-        </w:rPr>
-        <w:t>1</w:t>
-      </w:r>
-      <w:r>
-        <w:rPr>
-          <w:rFonts w:ascii="AngsanaUPC" w:hAnsi="AngsanaUPC" w:cs="AngsanaUPC"/>
-          <w:sz w:val="32"/>
-          <w:szCs w:val="32"/>
-          <w:cs/>
-        </w:rPr>
-        <w:t xml:space="preserve"> ของพระไตรป</w:t>
-      </w:r>
-      <w:r>
-        <w:rPr>
-          <w:rFonts w:ascii="AngsanaUPC" w:hAnsi="AngsanaUPC" w:cs="AngsanaUPC" w:hint="cs"/>
-          <w:sz w:val="32"/>
-          <w:szCs w:val="32"/>
-          <w:cs/>
-        </w:rPr>
-        <w:t>ิ</w:t>
-      </w:r>
-      <w:r>
-        <w:rPr>
-          <w:rFonts w:ascii="AngsanaUPC" w:hAnsi="AngsanaUPC" w:cs="AngsanaUPC"/>
-          <w:sz w:val="32"/>
-          <w:szCs w:val="32"/>
-          <w:cs/>
-        </w:rPr>
-        <w:t>ฎกภาษาบาลีฉบับสยามรัฐ ผลกา</w:t>
-      </w:r>
-      <w:r>
-        <w:rPr>
-          <w:rFonts w:ascii="AngsanaUPC" w:hAnsi="AngsanaUPC" w:cs="AngsanaUPC"/>
-          <w:sz w:val="32"/>
-          <w:szCs w:val="32"/>
-          <w:cs/>
-        </w:rPr>
-        <w:t>รทดสอบความถูกตองของการแปลงคิดเป็</w:t>
-      </w:r>
-      <w:r>
-        <w:rPr>
-          <w:rFonts w:ascii="AngsanaUPC" w:hAnsi="AngsanaUPC" w:cs="AngsanaUPC"/>
-          <w:sz w:val="32"/>
-          <w:szCs w:val="32"/>
-          <w:cs/>
-        </w:rPr>
-        <w:t>นร</w:t>
-      </w:r>
-      <w:r>
-        <w:rPr>
-          <w:rFonts w:ascii="AngsanaUPC" w:hAnsi="AngsanaUPC" w:cs="AngsanaUPC" w:hint="cs"/>
-          <w:sz w:val="32"/>
-          <w:szCs w:val="32"/>
-          <w:cs/>
-        </w:rPr>
-        <w:t>้</w:t>
-      </w:r>
-      <w:r>
-        <w:rPr>
-          <w:rFonts w:ascii="AngsanaUPC" w:hAnsi="AngsanaUPC" w:cs="AngsanaUPC"/>
-          <w:sz w:val="32"/>
-          <w:szCs w:val="32"/>
-          <w:cs/>
-        </w:rPr>
-        <w:t xml:space="preserve">อยละ </w:t>
-      </w:r>
-      <w:r>
-        <w:rPr>
-          <w:rFonts w:ascii="AngsanaUPC" w:hAnsi="AngsanaUPC" w:cs="AngsanaUPC"/>
-          <w:sz w:val="32"/>
-          <w:szCs w:val="32"/>
-        </w:rPr>
-        <w:t>98.75</w:t>
-      </w:r>
-    </w:p>
-    <w:p>
-      <w:pPr>
-        <w:spacing w:after="0"/>
-        <w:ind w:firstLine="720"/>
         <w:rPr>
           <w:rFonts w:ascii="AngsanaUPC" w:hAnsi="AngsanaUPC" w:cs="AngsanaUPC"/>
           <w:sz w:val="32"/>
@@ -51527,7 +53125,6 @@
         <w:docPartUnique/>
       </w:docPartObj>
     </w:sdtPr>
-    <w:sdtEndPr/>
     <w:sdtContent>
       <w:p>
         <w:pPr>
@@ -51565,7 +53162,7 @@
             <w:sz w:val="32"/>
             <w:szCs w:val="32"/>
           </w:rPr>
-          <w:t>28</w:t>
+          <w:t>27</w:t>
         </w:r>
         <w:r>
           <w:rPr>
@@ -51590,6 +53187,211 @@
 <file path=word/numbering.xml><?xml version="1.0" encoding="utf-8"?>
 <w:numbering xmlns:wpc="http://schemas.microsoft.com/office/word/2010/wordprocessingCanvas" xmlns:mc="http://schemas.openxmlformats.org/markup-compatibility/2006" xmlns:o="urn:schemas-microsoft-com:office:office" xmlns:r="http://schemas.openxmlformats.org/officeDocument/2006/relationships" xmlns:m="http://schemas.openxmlformats.org/officeDocument/2006/math" xmlns:v="urn:schemas-microsoft-com:vml" xmlns:wp14="http://schemas.microsoft.com/office/word/2010/wordprocessingDrawing" xmlns:wp="http://schemas.openxmlformats.org/drawingml/2006/wordprocessingDrawing" xmlns:w10="urn:schemas-microsoft-com:office:word" xmlns:w="http://schemas.openxmlformats.org/wordprocessingml/2006/main" xmlns:w14="http://schemas.microsoft.com/office/word/2010/wordml" xmlns:w15="http://schemas.microsoft.com/office/word/2012/wordml" xmlns:wpg="http://schemas.microsoft.com/office/word/2010/wordprocessingGroup" xmlns:wpi="http://schemas.microsoft.com/office/word/2010/wordprocessingInk" xmlns:wne="http://schemas.microsoft.com/office/word/2006/wordml" xmlns:wps="http://schemas.microsoft.com/office/word/2010/wordprocessingShape" mc:Ignorable="w14 w15 wp14">
   <w:abstractNum w:abstractNumId="0">
+    <w:nsid w:val="0C413FFB"/>
+    <w:multiLevelType w:val="multilevel"/>
+    <w:tmpl w:val="820445F4"/>
+    <w:lvl w:ilvl="0">
+      <w:start w:val="1"/>
+      <w:numFmt w:val="decimal"/>
+      <w:lvlText w:val="%1."/>
+      <w:lvlJc w:val="left"/>
+      <w:pPr>
+        <w:ind w:left="1080" w:hanging="360"/>
+      </w:pPr>
+      <w:rPr>
+        <w:rFonts w:ascii="AngsanaUPC" w:hAnsi="AngsanaUPC" w:cs="AngsanaUPC" w:hint="default"/>
+        <w:sz w:val="32"/>
+        <w:szCs w:val="32"/>
+      </w:rPr>
+    </w:lvl>
+    <w:lvl w:ilvl="1">
+      <w:start w:val="1"/>
+      <w:numFmt w:val="decimal"/>
+      <w:lvlText w:val="%1.%2."/>
+      <w:lvlJc w:val="left"/>
+      <w:pPr>
+        <w:ind w:left="1512" w:hanging="432"/>
+      </w:pPr>
+      <w:rPr>
+        <w:rFonts w:hint="default"/>
+        <w:lang w:bidi="th-TH"/>
+      </w:rPr>
+    </w:lvl>
+    <w:lvl w:ilvl="2">
+      <w:start w:val="1"/>
+      <w:numFmt w:val="decimal"/>
+      <w:lvlText w:val="%1.%2.%3."/>
+      <w:lvlJc w:val="left"/>
+      <w:pPr>
+        <w:ind w:left="1944" w:hanging="504"/>
+      </w:pPr>
+      <w:rPr>
+        <w:rFonts w:hint="default"/>
+      </w:rPr>
+    </w:lvl>
+    <w:lvl w:ilvl="3">
+      <w:start w:val="1"/>
+      <w:numFmt w:val="decimal"/>
+      <w:lvlText w:val="%1.%2.%3.%4."/>
+      <w:lvlJc w:val="left"/>
+      <w:pPr>
+        <w:ind w:left="2448" w:hanging="648"/>
+      </w:pPr>
+      <w:rPr>
+        <w:rFonts w:hint="default"/>
+      </w:rPr>
+    </w:lvl>
+    <w:lvl w:ilvl="4">
+      <w:start w:val="1"/>
+      <w:numFmt w:val="decimal"/>
+      <w:lvlText w:val="%1.%2.%3.%4.%5."/>
+      <w:lvlJc w:val="left"/>
+      <w:pPr>
+        <w:ind w:left="2952" w:hanging="792"/>
+      </w:pPr>
+      <w:rPr>
+        <w:rFonts w:hint="default"/>
+      </w:rPr>
+    </w:lvl>
+    <w:lvl w:ilvl="5">
+      <w:start w:val="1"/>
+      <w:numFmt w:val="decimal"/>
+      <w:lvlText w:val="%1.%2.%3.%4.%5.%6."/>
+      <w:lvlJc w:val="left"/>
+      <w:pPr>
+        <w:ind w:left="3456" w:hanging="936"/>
+      </w:pPr>
+      <w:rPr>
+        <w:rFonts w:hint="default"/>
+      </w:rPr>
+    </w:lvl>
+    <w:lvl w:ilvl="6">
+      <w:start w:val="1"/>
+      <w:numFmt w:val="decimal"/>
+      <w:lvlText w:val="%1.%2.%3.%4.%5.%6.%7."/>
+      <w:lvlJc w:val="left"/>
+      <w:pPr>
+        <w:ind w:left="3960" w:hanging="1080"/>
+      </w:pPr>
+      <w:rPr>
+        <w:rFonts w:hint="default"/>
+      </w:rPr>
+    </w:lvl>
+    <w:lvl w:ilvl="7">
+      <w:start w:val="1"/>
+      <w:numFmt w:val="decimal"/>
+      <w:lvlText w:val="%1.%2.%3.%4.%5.%6.%7.%8."/>
+      <w:lvlJc w:val="left"/>
+      <w:pPr>
+        <w:ind w:left="4464" w:hanging="1224"/>
+      </w:pPr>
+      <w:rPr>
+        <w:rFonts w:hint="default"/>
+      </w:rPr>
+    </w:lvl>
+    <w:lvl w:ilvl="8">
+      <w:start w:val="1"/>
+      <w:numFmt w:val="decimal"/>
+      <w:lvlText w:val="%1.%2.%3.%4.%5.%6.%7.%8.%9."/>
+      <w:lvlJc w:val="left"/>
+      <w:pPr>
+        <w:ind w:left="5040" w:hanging="1440"/>
+      </w:pPr>
+      <w:rPr>
+        <w:rFonts w:hint="default"/>
+      </w:rPr>
+    </w:lvl>
+  </w:abstractNum>
+  <w:abstractNum w:abstractNumId="1">
+    <w:nsid w:val="21C07D2B"/>
+    <w:multiLevelType w:val="hybridMultilevel"/>
+    <w:tmpl w:val="6D46ADA8"/>
+    <w:lvl w:ilvl="0" w:tplc="0409000F">
+      <w:start w:val="1"/>
+      <w:numFmt w:val="decimal"/>
+      <w:lvlText w:val="%1."/>
+      <w:lvlJc w:val="left"/>
+      <w:pPr>
+        <w:ind w:left="720" w:hanging="360"/>
+      </w:pPr>
+      <w:rPr>
+        <w:rFonts w:hint="default"/>
+      </w:rPr>
+    </w:lvl>
+    <w:lvl w:ilvl="1" w:tplc="04090019" w:tentative="1">
+      <w:start w:val="1"/>
+      <w:numFmt w:val="lowerLetter"/>
+      <w:lvlText w:val="%2."/>
+      <w:lvlJc w:val="left"/>
+      <w:pPr>
+        <w:ind w:left="1440" w:hanging="360"/>
+      </w:pPr>
+    </w:lvl>
+    <w:lvl w:ilvl="2" w:tplc="0409001B" w:tentative="1">
+      <w:start w:val="1"/>
+      <w:numFmt w:val="lowerRoman"/>
+      <w:lvlText w:val="%3."/>
+      <w:lvlJc w:val="right"/>
+      <w:pPr>
+        <w:ind w:left="2160" w:hanging="180"/>
+      </w:pPr>
+    </w:lvl>
+    <w:lvl w:ilvl="3" w:tplc="0409000F" w:tentative="1">
+      <w:start w:val="1"/>
+      <w:numFmt w:val="decimal"/>
+      <w:lvlText w:val="%4."/>
+      <w:lvlJc w:val="left"/>
+      <w:pPr>
+        <w:ind w:left="2880" w:hanging="360"/>
+      </w:pPr>
+    </w:lvl>
+    <w:lvl w:ilvl="4" w:tplc="04090019" w:tentative="1">
+      <w:start w:val="1"/>
+      <w:numFmt w:val="lowerLetter"/>
+      <w:lvlText w:val="%5."/>
+      <w:lvlJc w:val="left"/>
+      <w:pPr>
+        <w:ind w:left="3600" w:hanging="360"/>
+      </w:pPr>
+    </w:lvl>
+    <w:lvl w:ilvl="5" w:tplc="0409001B" w:tentative="1">
+      <w:start w:val="1"/>
+      <w:numFmt w:val="lowerRoman"/>
+      <w:lvlText w:val="%6."/>
+      <w:lvlJc w:val="right"/>
+      <w:pPr>
+        <w:ind w:left="4320" w:hanging="180"/>
+      </w:pPr>
+    </w:lvl>
+    <w:lvl w:ilvl="6" w:tplc="0409000F" w:tentative="1">
+      <w:start w:val="1"/>
+      <w:numFmt w:val="decimal"/>
+      <w:lvlText w:val="%7."/>
+      <w:lvlJc w:val="left"/>
+      <w:pPr>
+        <w:ind w:left="5040" w:hanging="360"/>
+      </w:pPr>
+    </w:lvl>
+    <w:lvl w:ilvl="7" w:tplc="04090019" w:tentative="1">
+      <w:start w:val="1"/>
+      <w:numFmt w:val="lowerLetter"/>
+      <w:lvlText w:val="%8."/>
+      <w:lvlJc w:val="left"/>
+      <w:pPr>
+        <w:ind w:left="5760" w:hanging="360"/>
+      </w:pPr>
+    </w:lvl>
+    <w:lvl w:ilvl="8" w:tplc="0409001B" w:tentative="1">
+      <w:start w:val="1"/>
+      <w:numFmt w:val="lowerRoman"/>
+      <w:lvlText w:val="%9."/>
+      <w:lvlJc w:val="right"/>
+      <w:pPr>
+        <w:ind w:left="6480" w:hanging="180"/>
+      </w:pPr>
+    </w:lvl>
+  </w:abstractNum>
+  <w:abstractNum w:abstractNumId="2">
     <w:nsid w:val="28B55120"/>
     <w:multiLevelType w:val="multilevel"/>
     <w:tmpl w:val="13E0EBAA"/>
@@ -51702,7 +53504,7 @@
       </w:pPr>
     </w:lvl>
   </w:abstractNum>
-  <w:abstractNum w:abstractNumId="1">
+  <w:abstractNum w:abstractNumId="3">
     <w:nsid w:val="3E520995"/>
     <w:multiLevelType w:val="multilevel"/>
     <w:tmpl w:val="A9CA50F4"/>
@@ -51816,7 +53618,7 @@
       </w:rPr>
     </w:lvl>
   </w:abstractNum>
-  <w:abstractNum w:abstractNumId="2">
+  <w:abstractNum w:abstractNumId="4">
     <w:nsid w:val="3FDC21A4"/>
     <w:multiLevelType w:val="multilevel"/>
     <w:tmpl w:val="820445F4"/>
@@ -51932,7 +53734,96 @@
       </w:rPr>
     </w:lvl>
   </w:abstractNum>
-  <w:abstractNum w:abstractNumId="3">
+  <w:abstractNum w:abstractNumId="5">
+    <w:nsid w:val="41CD089E"/>
+    <w:multiLevelType w:val="hybridMultilevel"/>
+    <w:tmpl w:val="2F821200"/>
+    <w:lvl w:ilvl="0" w:tplc="FEB862D0">
+      <w:start w:val="1"/>
+      <w:numFmt w:val="decimal"/>
+      <w:lvlText w:val="%1."/>
+      <w:lvlJc w:val="left"/>
+      <w:pPr>
+        <w:ind w:left="0" w:hanging="360"/>
+      </w:pPr>
+      <w:rPr>
+        <w:rFonts w:hint="default"/>
+      </w:rPr>
+    </w:lvl>
+    <w:lvl w:ilvl="1" w:tplc="04090019" w:tentative="1">
+      <w:start w:val="1"/>
+      <w:numFmt w:val="lowerLetter"/>
+      <w:lvlText w:val="%2."/>
+      <w:lvlJc w:val="left"/>
+      <w:pPr>
+        <w:ind w:left="720" w:hanging="360"/>
+      </w:pPr>
+    </w:lvl>
+    <w:lvl w:ilvl="2" w:tplc="0409001B" w:tentative="1">
+      <w:start w:val="1"/>
+      <w:numFmt w:val="lowerRoman"/>
+      <w:lvlText w:val="%3."/>
+      <w:lvlJc w:val="right"/>
+      <w:pPr>
+        <w:ind w:left="1440" w:hanging="180"/>
+      </w:pPr>
+    </w:lvl>
+    <w:lvl w:ilvl="3" w:tplc="0409000F" w:tentative="1">
+      <w:start w:val="1"/>
+      <w:numFmt w:val="decimal"/>
+      <w:lvlText w:val="%4."/>
+      <w:lvlJc w:val="left"/>
+      <w:pPr>
+        <w:ind w:left="2160" w:hanging="360"/>
+      </w:pPr>
+    </w:lvl>
+    <w:lvl w:ilvl="4" w:tplc="04090019" w:tentative="1">
+      <w:start w:val="1"/>
+      <w:numFmt w:val="lowerLetter"/>
+      <w:lvlText w:val="%5."/>
+      <w:lvlJc w:val="left"/>
+      <w:pPr>
+        <w:ind w:left="2880" w:hanging="360"/>
+      </w:pPr>
+    </w:lvl>
+    <w:lvl w:ilvl="5" w:tplc="0409001B" w:tentative="1">
+      <w:start w:val="1"/>
+      <w:numFmt w:val="lowerRoman"/>
+      <w:lvlText w:val="%6."/>
+      <w:lvlJc w:val="right"/>
+      <w:pPr>
+        <w:ind w:left="3600" w:hanging="180"/>
+      </w:pPr>
+    </w:lvl>
+    <w:lvl w:ilvl="6" w:tplc="0409000F" w:tentative="1">
+      <w:start w:val="1"/>
+      <w:numFmt w:val="decimal"/>
+      <w:lvlText w:val="%7."/>
+      <w:lvlJc w:val="left"/>
+      <w:pPr>
+        <w:ind w:left="4320" w:hanging="360"/>
+      </w:pPr>
+    </w:lvl>
+    <w:lvl w:ilvl="7" w:tplc="04090019" w:tentative="1">
+      <w:start w:val="1"/>
+      <w:numFmt w:val="lowerLetter"/>
+      <w:lvlText w:val="%8."/>
+      <w:lvlJc w:val="left"/>
+      <w:pPr>
+        <w:ind w:left="5040" w:hanging="360"/>
+      </w:pPr>
+    </w:lvl>
+    <w:lvl w:ilvl="8" w:tplc="0409001B" w:tentative="1">
+      <w:start w:val="1"/>
+      <w:numFmt w:val="lowerRoman"/>
+      <w:lvlText w:val="%9."/>
+      <w:lvlJc w:val="right"/>
+      <w:pPr>
+        <w:ind w:left="5760" w:hanging="180"/>
+      </w:pPr>
+    </w:lvl>
+  </w:abstractNum>
+  <w:abstractNum w:abstractNumId="6">
     <w:nsid w:val="55B11D9D"/>
     <w:multiLevelType w:val="multilevel"/>
     <w:tmpl w:val="7F0203A4"/>
@@ -52045,7 +53936,7 @@
       </w:pPr>
     </w:lvl>
   </w:abstractNum>
-  <w:abstractNum w:abstractNumId="4">
+  <w:abstractNum w:abstractNumId="7">
     <w:nsid w:val="59A72591"/>
     <w:multiLevelType w:val="multilevel"/>
     <w:tmpl w:val="BA04AE28"/>
@@ -52158,7 +54049,7 @@
       </w:pPr>
     </w:lvl>
   </w:abstractNum>
-  <w:abstractNum w:abstractNumId="5">
+  <w:abstractNum w:abstractNumId="8">
     <w:nsid w:val="67533AB1"/>
     <w:multiLevelType w:val="multilevel"/>
     <w:tmpl w:val="A9CA50F4"/>
@@ -52272,7 +54163,7 @@
       </w:rPr>
     </w:lvl>
   </w:abstractNum>
-  <w:abstractNum w:abstractNumId="6">
+  <w:abstractNum w:abstractNumId="9">
     <w:nsid w:val="68874858"/>
     <w:multiLevelType w:val="multilevel"/>
     <w:tmpl w:val="0409001F"/>
@@ -52361,7 +54252,7 @@
       </w:pPr>
     </w:lvl>
   </w:abstractNum>
-  <w:abstractNum w:abstractNumId="7">
+  <w:abstractNum w:abstractNumId="10">
     <w:nsid w:val="718248A2"/>
     <w:multiLevelType w:val="hybridMultilevel"/>
     <w:tmpl w:val="D81E808E"/>
@@ -52450,7 +54341,7 @@
       </w:pPr>
     </w:lvl>
   </w:abstractNum>
-  <w:abstractNum w:abstractNumId="8">
+  <w:abstractNum w:abstractNumId="11">
     <w:nsid w:val="77B22CAD"/>
     <w:multiLevelType w:val="multilevel"/>
     <w:tmpl w:val="A9CA50F4"/>
@@ -52565,31 +54456,40 @@
     </w:lvl>
   </w:abstractNum>
   <w:num w:numId="1">
+    <w:abstractNumId w:val="10"/>
+  </w:num>
+  <w:num w:numId="2">
+    <w:abstractNumId w:val="9"/>
+  </w:num>
+  <w:num w:numId="3">
+    <w:abstractNumId w:val="8"/>
+  </w:num>
+  <w:num w:numId="4">
+    <w:abstractNumId w:val="4"/>
+  </w:num>
+  <w:num w:numId="5">
+    <w:abstractNumId w:val="2"/>
+  </w:num>
+  <w:num w:numId="6">
+    <w:abstractNumId w:val="11"/>
+  </w:num>
+  <w:num w:numId="7">
+    <w:abstractNumId w:val="6"/>
+  </w:num>
+  <w:num w:numId="8">
     <w:abstractNumId w:val="7"/>
   </w:num>
-  <w:num w:numId="2">
-    <w:abstractNumId w:val="6"/>
+  <w:num w:numId="9">
+    <w:abstractNumId w:val="3"/>
   </w:num>
-  <w:num w:numId="3">
+  <w:num w:numId="10">
     <w:abstractNumId w:val="5"/>
   </w:num>
-  <w:num w:numId="4">
-    <w:abstractNumId w:val="2"/>
+  <w:num w:numId="11">
+    <w:abstractNumId w:val="1"/>
   </w:num>
-  <w:num w:numId="5">
+  <w:num w:numId="12">
     <w:abstractNumId w:val="0"/>
-  </w:num>
-  <w:num w:numId="6">
-    <w:abstractNumId w:val="8"/>
-  </w:num>
-  <w:num w:numId="7">
-    <w:abstractNumId w:val="3"/>
-  </w:num>
-  <w:num w:numId="8">
-    <w:abstractNumId w:val="4"/>
-  </w:num>
-  <w:num w:numId="9">
-    <w:abstractNumId w:val="1"/>
   </w:num>
   <w:numIdMacAtCleanup w:val="4"/>
 </w:numbering>
@@ -53547,7 +55447,7 @@
 </file>
 
 <file path=customXml/itemProps1.xml><?xml version="1.0" encoding="utf-8"?>
-<ds:datastoreItem xmlns:ds="http://schemas.openxmlformats.org/officeDocument/2006/customXml" ds:itemID="{8D2AE5C9-FFAD-4506-97AD-FFED9B91EA54}">
+<ds:datastoreItem xmlns:ds="http://schemas.openxmlformats.org/officeDocument/2006/customXml" ds:itemID="{E3F51BC3-7E4B-46BA-826F-C6B22B46EC80}">
   <ds:schemaRefs>
     <ds:schemaRef ds:uri="http://schemas.openxmlformats.org/officeDocument/2006/bibliography"/>
   </ds:schemaRefs>

--- a/รูปเล่ม/B2_บทที่2.docx
+++ b/รูปเล่ม/B2_บทที่2.docx
@@ -16201,7 +16201,7 @@
         <w:spacing w:after="0"/>
         <w:ind w:left="0"/>
         <w:rPr>
-          <w:rFonts w:ascii="AngsanaUPC" w:hAnsi="AngsanaUPC" w:cs="AngsanaUPC" w:hint="cs"/>
+          <w:rFonts w:ascii="AngsanaUPC" w:hAnsi="AngsanaUPC" w:cs="AngsanaUPC"/>
           <w:sz w:val="32"/>
           <w:szCs w:val="32"/>
           <w:cs/>
@@ -49274,8 +49274,6 @@
               </w:rPr>
               <w:t>เท</w:t>
             </w:r>
-            <w:bookmarkStart w:id="0" w:name="_GoBack"/>
-            <w:bookmarkEnd w:id="0"/>
             <w:r>
               <w:rPr>
                 <w:rFonts w:asciiTheme="majorHAnsi" w:hAnsiTheme="majorHAnsi" w:cs="AngsanaUPC"/>
@@ -49416,7 +49414,7 @@
         </w:numPr>
         <w:spacing w:after="0"/>
         <w:rPr>
-          <w:rFonts w:ascii="AngsanaUPC" w:hAnsi="AngsanaUPC" w:cs="AngsanaUPC" w:hint="cs"/>
+          <w:rFonts w:ascii="AngsanaUPC" w:hAnsi="AngsanaUPC" w:cs="AngsanaUPC"/>
           <w:b/>
           <w:bCs/>
           <w:sz w:val="36"/>
@@ -49511,6 +49509,14 @@
           <w:szCs w:val="32"/>
         </w:rPr>
         <w:t>Machine Transliteration Approaches</w:t>
+      </w:r>
+      <w:r>
+        <w:rPr>
+          <w:rFonts w:ascii="AngsanaUPC" w:hAnsi="AngsanaUPC" w:cs="AngsanaUPC"/>
+          <w:sz w:val="32"/>
+          <w:szCs w:val="32"/>
+        </w:rPr>
+        <w:t>)</w:t>
       </w:r>
       <w:r>
         <w:rPr>
@@ -49643,7 +49649,7 @@
         <w:ind w:left="1080" w:firstLine="720"/>
         <w:jc w:val="thaiDistribute"/>
         <w:rPr>
-          <w:rFonts w:ascii="AngsanaUPC" w:hAnsi="AngsanaUPC" w:cs="AngsanaUPC" w:hint="cs"/>
+          <w:rFonts w:ascii="AngsanaUPC" w:hAnsi="AngsanaUPC" w:cs="AngsanaUPC"/>
           <w:sz w:val="32"/>
           <w:szCs w:val="32"/>
         </w:rPr>
@@ -50197,7 +50203,17 @@
           <w:szCs w:val="32"/>
           <w:cs/>
         </w:rPr>
-        <w:t>ประเภทของโมเดลปริวรรตอักษรด้วยเครื่อง (</w:t>
+        <w:t>ประเภทของ</w:t>
+      </w:r>
+      <w:bookmarkStart w:id="0" w:name="_GoBack"/>
+      <w:r>
+        <w:rPr>
+          <w:rFonts w:ascii="AngsanaUPC" w:hAnsi="AngsanaUPC" w:cs="AngsanaUPC"/>
+          <w:sz w:val="32"/>
+          <w:szCs w:val="32"/>
+          <w:cs/>
+        </w:rPr>
+        <w:t>โมเดลปริวรรตอักษรด้วยเครื่อง (</w:t>
       </w:r>
       <w:r>
         <w:rPr>
@@ -50207,6 +50223,7 @@
         </w:rPr>
         <w:t xml:space="preserve">Machine Transliteration Models) </w:t>
       </w:r>
+      <w:bookmarkEnd w:id="0"/>
       <w:r>
         <w:rPr>
           <w:rFonts w:ascii="AngsanaUPC" w:hAnsi="AngsanaUPC" w:cs="AngsanaUPC"/>
@@ -50376,7 +50393,7 @@
         <w:ind w:left="1512" w:firstLine="648"/>
         <w:jc w:val="thaiDistribute"/>
         <w:rPr>
-          <w:rFonts w:ascii="AngsanaUPC" w:hAnsi="AngsanaUPC" w:cs="AngsanaUPC" w:hint="cs"/>
+          <w:rFonts w:ascii="AngsanaUPC" w:hAnsi="AngsanaUPC" w:cs="AngsanaUPC"/>
           <w:sz w:val="32"/>
           <w:szCs w:val="32"/>
           <w:cs/>
@@ -50487,6 +50504,15 @@
           <w:cs/>
         </w:rPr>
         <w:t>พยัญชนะใกล้เคียงกันหรือการปริวรรตที่ต้องการรักษารูปศัพท์เดิมไว้โดยไม่สนใจเสียงของตัวอักษรเป้าหมาย</w:t>
+      </w:r>
+      <w:r>
+        <w:rPr>
+          <w:rFonts w:ascii="AngsanaUPC" w:hAnsi="AngsanaUPC" w:cs="AngsanaUPC" w:hint="cs"/>
+          <w:sz w:val="32"/>
+          <w:szCs w:val="32"/>
+          <w:cs/>
+        </w:rPr>
+        <w:t xml:space="preserve"> </w:t>
       </w:r>
     </w:p>
     <w:p>
@@ -50526,29 +50552,7 @@
           <w:szCs w:val="32"/>
           <w:cs/>
         </w:rPr>
-        <w:t>ใช้</w:t>
-      </w:r>
-      <w:r>
-        <w:rPr>
-          <w:rFonts w:ascii="AngsanaUPC" w:hAnsi="AngsanaUPC" w:cs="AngsanaUPC" w:hint="cs"/>
-          <w:b/>
-          <w:bCs/>
-          <w:sz w:val="32"/>
-          <w:szCs w:val="32"/>
-          <w:cs/>
-        </w:rPr>
-        <w:t>เสียง</w:t>
-      </w:r>
-      <w:r>
-        <w:rPr>
-          <w:rFonts w:ascii="AngsanaUPC" w:hAnsi="AngsanaUPC" w:cs="AngsanaUPC" w:hint="cs"/>
-          <w:b/>
-          <w:bCs/>
-          <w:sz w:val="32"/>
-          <w:szCs w:val="32"/>
-          <w:cs/>
-        </w:rPr>
-        <w:t>ตัวอักษร</w:t>
+        <w:t>ใช้เสียงตัวอักษร</w:t>
       </w:r>
       <w:r>
         <w:rPr>
@@ -50791,16 +50795,7 @@
           <w:szCs w:val="32"/>
           <w:cs/>
         </w:rPr>
-        <w:t>ตัวอักษร</w:t>
-      </w:r>
-      <w:r>
-        <w:rPr>
-          <w:rFonts w:ascii="AngsanaUPC" w:hAnsi="AngsanaUPC" w:cs="AngsanaUPC"/>
-          <w:sz w:val="32"/>
-          <w:szCs w:val="32"/>
-          <w:cs/>
-        </w:rPr>
-        <w:t>ตัวอักษรต้นฉบับ</w:t>
+        <w:t>ตัวอักษรตัวอักษรต้นฉบับ</w:t>
       </w:r>
     </w:p>
     <w:p>
@@ -50810,7 +50805,7 @@
         <w:ind w:left="1512"/>
         <w:jc w:val="thaiDistribute"/>
         <w:rPr>
-          <w:rFonts w:ascii="AngsanaUPC" w:hAnsi="AngsanaUPC" w:cs="AngsanaUPC" w:hint="cs"/>
+          <w:rFonts w:ascii="AngsanaUPC" w:hAnsi="AngsanaUPC" w:cs="AngsanaUPC"/>
           <w:b/>
           <w:bCs/>
           <w:sz w:val="32"/>
@@ -50896,7 +50891,7 @@
         <w:ind w:left="1512" w:firstLine="648"/>
         <w:jc w:val="thaiDistribute"/>
         <w:rPr>
-          <w:rFonts w:ascii="AngsanaUPC" w:hAnsi="AngsanaUPC" w:cs="AngsanaUPC" w:hint="cs"/>
+          <w:rFonts w:ascii="AngsanaUPC" w:hAnsi="AngsanaUPC" w:cs="AngsanaUPC"/>
           <w:sz w:val="32"/>
           <w:szCs w:val="32"/>
           <w:cs/>
@@ -50981,7 +50976,16 @@
           <w:szCs w:val="32"/>
           <w:cs/>
         </w:rPr>
-        <w:t>ผสมกัน</w:t>
+        <w:t>รวม</w:t>
+      </w:r>
+      <w:r>
+        <w:rPr>
+          <w:rFonts w:ascii="AngsanaUPC" w:hAnsi="AngsanaUPC" w:cs="AngsanaUPC" w:hint="cs"/>
+          <w:sz w:val="32"/>
+          <w:szCs w:val="32"/>
+          <w:cs/>
+        </w:rPr>
+        <w:t>กัน</w:t>
       </w:r>
       <w:r>
         <w:rPr>
@@ -51071,6 +51075,28 @@
           <w:bCs/>
           <w:sz w:val="32"/>
           <w:szCs w:val="32"/>
+          <w:cs/>
+        </w:rPr>
+        <w:t>โมเดล</w:t>
+      </w:r>
+      <w:r>
+        <w:rPr>
+          <w:rFonts w:ascii="AngsanaUPC" w:hAnsi="AngsanaUPC" w:cs="AngsanaUPC" w:hint="cs"/>
+          <w:b/>
+          <w:bCs/>
+          <w:sz w:val="32"/>
+          <w:szCs w:val="32"/>
+          <w:cs/>
+        </w:rPr>
+        <w:t>แบบสมนัย</w:t>
+      </w:r>
+      <w:r>
+        <w:rPr>
+          <w:rFonts w:ascii="AngsanaUPC" w:hAnsi="AngsanaUPC" w:cs="AngsanaUPC"/>
+          <w:b/>
+          <w:bCs/>
+          <w:sz w:val="32"/>
+          <w:szCs w:val="32"/>
         </w:rPr>
         <w:t>(</w:t>
       </w:r>
@@ -51131,7 +51157,7 @@
         <w:ind w:left="1440" w:firstLine="720"/>
         <w:jc w:val="thaiDistribute"/>
         <w:rPr>
-          <w:rFonts w:ascii="AngsanaUPC" w:hAnsi="AngsanaUPC" w:cs="AngsanaUPC" w:hint="cs"/>
+          <w:rFonts w:ascii="AngsanaUPC" w:hAnsi="AngsanaUPC" w:cs="AngsanaUPC"/>
           <w:sz w:val="32"/>
           <w:szCs w:val="32"/>
           <w:cs/>
@@ -51171,16 +51197,64 @@
           <w:szCs w:val="32"/>
           <w:cs/>
         </w:rPr>
-        <w:t>ที่</w:t>
-      </w:r>
-      <w:r>
-        <w:rPr>
-          <w:rFonts w:ascii="AngsanaUPC" w:hAnsi="AngsanaUPC" w:cs="AngsanaUPC" w:hint="cs"/>
-          <w:sz w:val="32"/>
-          <w:szCs w:val="32"/>
-          <w:cs/>
-        </w:rPr>
-        <w:t>คล้ายกับแต่เพื่อใช้ในการจับคู่เสียง</w:t>
+        <w:t>ที่คล้ายกับ</w:t>
+      </w:r>
+      <w:r>
+        <w:t xml:space="preserve"> </w:t>
+      </w:r>
+      <w:r>
+        <w:rPr>
+          <w:rFonts w:ascii="AngsanaUPC" w:hAnsi="AngsanaUPC" w:cs="AngsanaUPC"/>
+          <w:sz w:val="32"/>
+          <w:szCs w:val="32"/>
+          <w:cs/>
+        </w:rPr>
+        <w:t xml:space="preserve">โมเดลแบบผสม </w:t>
+      </w:r>
+      <w:r>
+        <w:rPr>
+          <w:rFonts w:ascii="AngsanaUPC" w:hAnsi="AngsanaUPC" w:cs="AngsanaUPC" w:hint="cs"/>
+          <w:sz w:val="32"/>
+          <w:szCs w:val="32"/>
+          <w:cs/>
+        </w:rPr>
+        <w:t>แต่</w:t>
+      </w:r>
+      <w:r>
+        <w:rPr>
+          <w:rFonts w:ascii="AngsanaUPC" w:hAnsi="AngsanaUPC" w:cs="AngsanaUPC" w:hint="cs"/>
+          <w:sz w:val="32"/>
+          <w:szCs w:val="32"/>
+          <w:cs/>
+        </w:rPr>
+        <w:t>ใช้</w:t>
+      </w:r>
+      <w:r>
+        <w:rPr>
+          <w:rFonts w:ascii="AngsanaUPC" w:hAnsi="AngsanaUPC" w:cs="AngsanaUPC"/>
+          <w:sz w:val="32"/>
+          <w:szCs w:val="32"/>
+          <w:cs/>
+        </w:rPr>
+        <w:t>ตัวอักษรต้นฉบับกับเสียงตัวอักษรต้นฉบับ</w:t>
+      </w:r>
+      <w:r>
+        <w:rPr>
+          <w:rFonts w:ascii="AngsanaUPC" w:hAnsi="AngsanaUPC" w:cs="AngsanaUPC" w:hint="cs"/>
+          <w:sz w:val="32"/>
+          <w:szCs w:val="32"/>
+          <w:cs/>
+        </w:rPr>
+        <w:t xml:space="preserve"> </w:t>
+      </w:r>
+      <w:r>
+        <w:rPr>
+          <w:rFonts w:ascii="AngsanaUPC" w:hAnsi="AngsanaUPC" w:cs="AngsanaUPC" w:hint="cs"/>
+          <w:sz w:val="32"/>
+          <w:szCs w:val="32"/>
+          <w:cs/>
+        </w:rPr>
+        <w:t>ในการจับคู่เสียง</w:t>
       </w:r>
       <w:r>
         <w:rPr>
@@ -51242,7 +51316,7 @@
         <w:spacing w:after="0"/>
         <w:jc w:val="thaiDistribute"/>
         <w:rPr>
-          <w:rFonts w:ascii="AngsanaUPC" w:hAnsi="AngsanaUPC" w:cs="AngsanaUPC" w:hint="cs"/>
+          <w:rFonts w:ascii="AngsanaUPC" w:hAnsi="AngsanaUPC" w:cs="AngsanaUPC"/>
           <w:b/>
           <w:bCs/>
           <w:sz w:val="36"/>
@@ -53162,7 +53236,7 @@
             <w:sz w:val="32"/>
             <w:szCs w:val="32"/>
           </w:rPr>
-          <w:t>27</w:t>
+          <w:t>26</w:t>
         </w:r>
         <w:r>
           <w:rPr>
@@ -55447,7 +55521,7 @@
 </file>
 
 <file path=customXml/itemProps1.xml><?xml version="1.0" encoding="utf-8"?>
-<ds:datastoreItem xmlns:ds="http://schemas.openxmlformats.org/officeDocument/2006/customXml" ds:itemID="{E3F51BC3-7E4B-46BA-826F-C6B22B46EC80}">
+<ds:datastoreItem xmlns:ds="http://schemas.openxmlformats.org/officeDocument/2006/customXml" ds:itemID="{10A7C707-7564-4405-B5EB-C062B0719DB9}">
   <ds:schemaRefs>
     <ds:schemaRef ds:uri="http://schemas.openxmlformats.org/officeDocument/2006/bibliography"/>
   </ds:schemaRefs>

--- a/รูปเล่ม/B2_บทที่2.docx
+++ b/รูปเล่ม/B2_บทที่2.docx
@@ -5912,24 +5912,6 @@
         </w:rPr>
         <w:t xml:space="preserve">ออกเสียงคล้าย บ </w:t>
       </w:r>
-      <w:r>
-        <w:rPr>
-          <w:rFonts w:ascii="AngsanaUPC" w:hAnsi="AngsanaUPC" w:cs="AngsanaUPC" w:hint="cs"/>
-          <w:sz w:val="32"/>
-          <w:szCs w:val="32"/>
-          <w:cs/>
-        </w:rPr>
-        <w:t xml:space="preserve">หรือเสียงของเครื่องหมาย </w:t>
-      </w:r>
-      <w:r>
-        <w:rPr>
-          <w:rFonts w:ascii="AngsanaUPC" w:hAnsi="AngsanaUPC" w:cs="AngsanaUPC"/>
-          <w:sz w:val="32"/>
-          <w:szCs w:val="32"/>
-          <w:cs/>
-        </w:rPr>
-        <w:t>วิสรรคะ</w:t>
-      </w:r>
     </w:p>
     <w:p>
       <w:pPr>
@@ -6176,7 +6158,25 @@
           <w:szCs w:val="32"/>
           <w:cs/>
         </w:rPr>
-        <w:t>กับรูปแบบอักษรในแต่ละส่วนมีตำแหน่งละหน้าที่อย่างไรจึงจะปริวรรตอักษรได้อย่างถูกต้อง สำหรับ</w:t>
+        <w:t>กับรูปแบบอักษรในแต่ละส่วนมีตำแหน่ง</w:t>
+      </w:r>
+      <w:r>
+        <w:rPr>
+          <w:rFonts w:ascii="AngsanaUPC" w:hAnsi="AngsanaUPC" w:cs="AngsanaUPC" w:hint="cs"/>
+          <w:sz w:val="32"/>
+          <w:szCs w:val="32"/>
+          <w:cs/>
+        </w:rPr>
+        <w:t>แ</w:t>
+      </w:r>
+      <w:r>
+        <w:rPr>
+          <w:rFonts w:ascii="AngsanaUPC" w:hAnsi="AngsanaUPC" w:cs="AngsanaUPC" w:hint="cs"/>
+          <w:sz w:val="32"/>
+          <w:szCs w:val="32"/>
+          <w:cs/>
+        </w:rPr>
+        <w:t>ละหน้าที่อย่างไรจึงจะปริวรรตอักษรได้อย่างถูกต้อง สำหรับ</w:t>
       </w:r>
       <w:r>
         <w:rPr>
@@ -16243,6 +16243,8 @@
         </w:rPr>
         <w:t>รูปตัวเลข</w:t>
       </w:r>
+      <w:bookmarkStart w:id="0" w:name="_GoBack"/>
+      <w:bookmarkEnd w:id="0"/>
     </w:p>
     <w:tbl>
       <w:tblPr>
@@ -37958,45 +37960,20 @@
         <w:pStyle w:val="ListParagraph"/>
         <w:spacing w:after="0"/>
         <w:ind w:left="1512"/>
-        <w:jc w:val="thaiDistribute"/>
         <w:rPr>
           <w:rFonts w:ascii="AngsanaUPC" w:hAnsi="AngsanaUPC" w:cs="AngsanaUPC"/>
           <w:sz w:val="32"/>
           <w:szCs w:val="32"/>
         </w:rPr>
       </w:pPr>
-    </w:p>
-    <w:p>
-      <w:pPr>
-        <w:pStyle w:val="ListParagraph"/>
-        <w:spacing w:after="0"/>
-        <w:ind w:left="1512"/>
-        <w:jc w:val="thaiDistribute"/>
-        <w:rPr>
-          <w:rFonts w:ascii="AngsanaUPC" w:hAnsi="AngsanaUPC" w:cs="AngsanaUPC"/>
-          <w:sz w:val="32"/>
-          <w:szCs w:val="32"/>
-        </w:rPr>
-      </w:pPr>
-    </w:p>
-    <w:p>
-      <w:pPr>
-        <w:pStyle w:val="ListParagraph"/>
-        <w:spacing w:after="0"/>
-        <w:ind w:left="1512"/>
-        <w:rPr>
-          <w:rFonts w:ascii="AngsanaUPC" w:hAnsi="AngsanaUPC" w:cs="AngsanaUPC"/>
-          <w:sz w:val="32"/>
-          <w:szCs w:val="32"/>
-        </w:rPr>
-      </w:pPr>
-      <w:r>
-        <w:rPr>
-          <w:rFonts w:ascii="AngsanaUPC" w:hAnsi="AngsanaUPC" w:cs="AngsanaUPC"/>
-          <w:sz w:val="32"/>
-          <w:szCs w:val="32"/>
-          <w:cs/>
-        </w:rPr>
+      <w:r>
+        <w:rPr>
+          <w:rFonts w:ascii="AngsanaUPC" w:hAnsi="AngsanaUPC" w:cs="AngsanaUPC"/>
+          <w:sz w:val="32"/>
+          <w:szCs w:val="32"/>
+          <w:cs/>
+        </w:rPr>
+        <w:lastRenderedPageBreak/>
         <w:t xml:space="preserve">ตารางที่ </w:t>
       </w:r>
       <w:r>
@@ -38914,7 +38891,7 @@
           <w:szCs w:val="32"/>
           <w:cs/>
         </w:rPr>
-        <w:t xml:space="preserve">ให้ใช้ </w:t>
+        <w:t xml:space="preserve"> </w:t>
       </w:r>
       <w:r>
         <w:rPr>
@@ -40235,97 +40212,97 @@
           <w:szCs w:val="32"/>
           <w:cs/>
         </w:rPr>
-        <w:t>ยังมีกฎไวยากรณ์ใน</w:t>
-      </w:r>
-      <w:r>
-        <w:rPr>
-          <w:rFonts w:ascii="AngsanaUPC" w:hAnsi="AngsanaUPC" w:cs="AngsanaUPC" w:hint="cs"/>
+        <w:t>ยังมีกฎไวยากรณ์ในการออกเสียงเครื่องหมายดังกล่าว</w:t>
+      </w:r>
+      <w:r>
+        <w:rPr>
+          <w:rFonts w:ascii="AngsanaUPC" w:hAnsi="AngsanaUPC" w:cs="AngsanaUPC" w:hint="cs"/>
+          <w:sz w:val="32"/>
+          <w:szCs w:val="32"/>
+          <w:cs/>
+        </w:rPr>
+        <w:t>มีลักษณะที่ใกล้เคียงกัน</w:t>
+      </w:r>
+      <w:r>
+        <w:rPr>
+          <w:rFonts w:ascii="AngsanaUPC" w:hAnsi="AngsanaUPC" w:cs="AngsanaUPC" w:hint="cs"/>
+          <w:sz w:val="32"/>
+          <w:szCs w:val="32"/>
+          <w:cs/>
+        </w:rPr>
+        <w:t xml:space="preserve"> เรียกว่า การสนธิ ในภาษาบาลี เรียก</w:t>
+      </w:r>
+      <w:r>
+        <w:rPr>
+          <w:rFonts w:ascii="AngsanaUPC" w:hAnsi="AngsanaUPC" w:cs="AngsanaUPC" w:hint="cs"/>
+          <w:sz w:val="32"/>
+          <w:szCs w:val="32"/>
+          <w:cs/>
+        </w:rPr>
+        <w:t>เฉพาะเจาะจง</w:t>
+      </w:r>
+      <w:r>
+        <w:rPr>
+          <w:rFonts w:ascii="AngsanaUPC" w:hAnsi="AngsanaUPC" w:cs="AngsanaUPC" w:hint="cs"/>
+          <w:sz w:val="32"/>
+          <w:szCs w:val="32"/>
+          <w:cs/>
+        </w:rPr>
+        <w:t>ว่า</w:t>
+      </w:r>
+      <w:r>
+        <w:rPr>
+          <w:rFonts w:ascii="AngsanaUPC" w:hAnsi="AngsanaUPC" w:cs="AngsanaUPC" w:hint="cs"/>
+          <w:sz w:val="32"/>
+          <w:szCs w:val="32"/>
+          <w:cs/>
+        </w:rPr>
+        <w:t xml:space="preserve"> </w:t>
+      </w:r>
+      <w:r>
+        <w:rPr>
+          <w:rFonts w:ascii="AngsanaUPC" w:hAnsi="AngsanaUPC" w:cs="AngsanaUPC"/>
+          <w:sz w:val="32"/>
+          <w:szCs w:val="32"/>
+          <w:cs/>
+        </w:rPr>
+        <w:t>นิคหิตสนธิ</w:t>
+      </w:r>
+      <w:r>
+        <w:rPr>
+          <w:rFonts w:ascii="AngsanaUPC" w:hAnsi="AngsanaUPC" w:cs="AngsanaUPC"/>
+          <w:sz w:val="32"/>
+          <w:szCs w:val="32"/>
+        </w:rPr>
+        <w:t xml:space="preserve"> </w:t>
+      </w:r>
+      <w:r>
+        <w:rPr>
+          <w:rFonts w:ascii="AngsanaUPC" w:hAnsi="AngsanaUPC" w:cs="AngsanaUPC" w:hint="cs"/>
+          <w:sz w:val="32"/>
+          <w:szCs w:val="32"/>
+          <w:cs/>
+        </w:rPr>
+        <w:t>ต่อไปจะกล่าวถึงหลักการการสนธิถอด</w:t>
+      </w:r>
+      <w:r>
+        <w:rPr>
+          <w:rFonts w:ascii="AngsanaUPC" w:hAnsi="AngsanaUPC" w:cs="AngsanaUPC"/>
+          <w:sz w:val="32"/>
+          <w:szCs w:val="32"/>
+          <w:cs/>
+        </w:rPr>
+        <w:t>รูป</w:t>
+      </w:r>
+      <w:r>
+        <w:rPr>
+          <w:rFonts w:ascii="AngsanaUPC" w:hAnsi="AngsanaUPC" w:cs="AngsanaUPC"/>
           <w:sz w:val="32"/>
           <w:szCs w:val="32"/>
           <w:cs/>
         </w:rPr>
         <w:lastRenderedPageBreak/>
-        <w:t>การออกเสียงเครื่องหมายดังกล่าว</w:t>
-      </w:r>
-      <w:r>
-        <w:rPr>
-          <w:rFonts w:ascii="AngsanaUPC" w:hAnsi="AngsanaUPC" w:cs="AngsanaUPC" w:hint="cs"/>
-          <w:sz w:val="32"/>
-          <w:szCs w:val="32"/>
-          <w:cs/>
-        </w:rPr>
-        <w:t>มีลักษณะที่ใกล้เคียงกัน</w:t>
-      </w:r>
-      <w:r>
-        <w:rPr>
-          <w:rFonts w:ascii="AngsanaUPC" w:hAnsi="AngsanaUPC" w:cs="AngsanaUPC" w:hint="cs"/>
-          <w:sz w:val="32"/>
-          <w:szCs w:val="32"/>
-          <w:cs/>
-        </w:rPr>
-        <w:t xml:space="preserve"> เรียกว่า การสนธิ ในภาษาบาลี เรียก</w:t>
-      </w:r>
-      <w:r>
-        <w:rPr>
-          <w:rFonts w:ascii="AngsanaUPC" w:hAnsi="AngsanaUPC" w:cs="AngsanaUPC" w:hint="cs"/>
-          <w:sz w:val="32"/>
-          <w:szCs w:val="32"/>
-          <w:cs/>
-        </w:rPr>
-        <w:t>เฉพาะเจาะจง</w:t>
-      </w:r>
-      <w:r>
-        <w:rPr>
-          <w:rFonts w:ascii="AngsanaUPC" w:hAnsi="AngsanaUPC" w:cs="AngsanaUPC" w:hint="cs"/>
-          <w:sz w:val="32"/>
-          <w:szCs w:val="32"/>
-          <w:cs/>
-        </w:rPr>
-        <w:t>ว่า</w:t>
-      </w:r>
-      <w:r>
-        <w:rPr>
-          <w:rFonts w:ascii="AngsanaUPC" w:hAnsi="AngsanaUPC" w:cs="AngsanaUPC" w:hint="cs"/>
-          <w:sz w:val="32"/>
-          <w:szCs w:val="32"/>
-          <w:cs/>
-        </w:rPr>
-        <w:t xml:space="preserve"> </w:t>
-      </w:r>
-      <w:r>
-        <w:rPr>
-          <w:rFonts w:ascii="AngsanaUPC" w:hAnsi="AngsanaUPC" w:cs="AngsanaUPC"/>
-          <w:sz w:val="32"/>
-          <w:szCs w:val="32"/>
-          <w:cs/>
-        </w:rPr>
-        <w:t>นิคหิตสนธิ</w:t>
-      </w:r>
-      <w:r>
-        <w:rPr>
-          <w:rFonts w:ascii="AngsanaUPC" w:hAnsi="AngsanaUPC" w:cs="AngsanaUPC"/>
-          <w:sz w:val="32"/>
-          <w:szCs w:val="32"/>
-        </w:rPr>
-        <w:t xml:space="preserve"> </w:t>
-      </w:r>
-      <w:r>
-        <w:rPr>
-          <w:rFonts w:ascii="AngsanaUPC" w:hAnsi="AngsanaUPC" w:cs="AngsanaUPC" w:hint="cs"/>
-          <w:sz w:val="32"/>
-          <w:szCs w:val="32"/>
-          <w:cs/>
-        </w:rPr>
-        <w:t>ต่อไปจะกล่าวถึงหลักการการสนธิถอด</w:t>
-      </w:r>
-      <w:r>
-        <w:rPr>
-          <w:rFonts w:ascii="AngsanaUPC" w:hAnsi="AngsanaUPC" w:cs="AngsanaUPC"/>
-          <w:sz w:val="32"/>
-          <w:szCs w:val="32"/>
-          <w:cs/>
-        </w:rPr>
-        <w:t>รูปเครื่องหมายอนุสวาระ(</w:t>
+        <w:t>เครื่องหมายอนุสวาระ(</w:t>
       </w:r>
       <w:r>
         <w:rPr>
@@ -42747,7 +42724,6 @@
           <w:szCs w:val="32"/>
           <w:cs/>
         </w:rPr>
-        <w:lastRenderedPageBreak/>
         <w:t>กรณีใช้เครื่องหมายอนุสวาระและมี</w:t>
       </w:r>
       <w:proofErr w:type="spellStart"/>
@@ -42937,6 +42913,7 @@
           <w:szCs w:val="32"/>
           <w:cs/>
         </w:rPr>
+        <w:lastRenderedPageBreak/>
         <w:t xml:space="preserve">แนวทางแรก </w:t>
       </w:r>
       <w:r>
@@ -45386,7 +45363,6 @@
           <w:szCs w:val="32"/>
           <w:cs/>
         </w:rPr>
-        <w:lastRenderedPageBreak/>
         <w:t>กรณีใช้เครื่องหมายอนุสวาระและมี</w:t>
       </w:r>
       <w:proofErr w:type="spellStart"/>
@@ -45669,6 +45645,7 @@
                 <w:szCs w:val="32"/>
                 <w:cs/>
               </w:rPr>
+              <w:lastRenderedPageBreak/>
               <w:t>คำศัพท์</w:t>
             </w:r>
           </w:p>
@@ -48081,7 +48058,6 @@
           <w:szCs w:val="32"/>
           <w:cs/>
         </w:rPr>
-        <w:lastRenderedPageBreak/>
         <w:t>รูป</w:t>
       </w:r>
       <w:r>
@@ -48575,7 +48551,17 @@
           <w:szCs w:val="32"/>
           <w:cs/>
         </w:rPr>
-        <w:t>แล้วแต่ผู้ปริวรรตเห็นว่าสมควร รูปแบบที่พบบ่อยเช่น หากมีการในภาษาไทยอยู่แล้วก็ใช้</w:t>
+        <w:t>แล้วแต่ผู้</w:t>
+      </w:r>
+      <w:r>
+        <w:rPr>
+          <w:rFonts w:ascii="AngsanaUPC" w:hAnsi="AngsanaUPC" w:cs="AngsanaUPC" w:hint="cs"/>
+          <w:sz w:val="32"/>
+          <w:szCs w:val="32"/>
+          <w:cs/>
+        </w:rPr>
+        <w:lastRenderedPageBreak/>
+        <w:t>ปริวรรตเห็นว่าสมควร รูปแบบที่พบบ่อยเช่น หากมีการในภาษาไทยอยู่แล้วก็ใช้</w:t>
       </w:r>
       <w:r>
         <w:rPr>
@@ -49603,6 +49589,17 @@
       </w:r>
       <w:r>
         <w:rPr>
+          <w:rFonts w:ascii="AngsanaUPC" w:hAnsi="AngsanaUPC" w:cs="AngsanaUPC" w:hint="cs"/>
+          <w:b/>
+          <w:bCs/>
+          <w:sz w:val="32"/>
+          <w:szCs w:val="32"/>
+          <w:cs/>
+        </w:rPr>
+        <w:t>แบบ</w:t>
+      </w:r>
+      <w:r>
+        <w:rPr>
           <w:rFonts w:ascii="AngsanaUPC" w:hAnsi="AngsanaUPC" w:cs="AngsanaUPC"/>
           <w:b/>
           <w:bCs/>
@@ -49807,7 +49804,6 @@
           <w:szCs w:val="32"/>
           <w:cs/>
         </w:rPr>
-        <w:lastRenderedPageBreak/>
         <w:t xml:space="preserve"> </w:t>
       </w:r>
       <w:r>
@@ -49970,7 +49966,17 @@
           <w:szCs w:val="32"/>
           <w:cs/>
         </w:rPr>
-        <w:t>ซึ่งเป็นการคำนวณค่าของการที่คำเกิดขึ้นร่วมกัน ถ้าชุดคำชุดใดมีค่าเอ็นแกรมหรือค่าความน่าจะเป็น (</w:t>
+        <w:t>ซึ่งเป็นการคำนวณค่าของการที่คำเกิดขึ้นร่วมกัน ถ้าชุด</w:t>
+      </w:r>
+      <w:r>
+        <w:rPr>
+          <w:rFonts w:ascii="AngsanaUPC" w:hAnsi="AngsanaUPC" w:cs="AngsanaUPC"/>
+          <w:sz w:val="32"/>
+          <w:szCs w:val="32"/>
+          <w:cs/>
+        </w:rPr>
+        <w:lastRenderedPageBreak/>
+        <w:t>คำชุดใดมีค่าเอ็นแกรมหรือค่าความน่าจะเป็น (</w:t>
       </w:r>
       <w:r>
         <w:rPr>
@@ -50203,17 +50209,7 @@
           <w:szCs w:val="32"/>
           <w:cs/>
         </w:rPr>
-        <w:t>ประเภทของ</w:t>
-      </w:r>
-      <w:bookmarkStart w:id="0" w:name="_GoBack"/>
-      <w:r>
-        <w:rPr>
-          <w:rFonts w:ascii="AngsanaUPC" w:hAnsi="AngsanaUPC" w:cs="AngsanaUPC"/>
-          <w:sz w:val="32"/>
-          <w:szCs w:val="32"/>
-          <w:cs/>
-        </w:rPr>
-        <w:t>โมเดลปริวรรตอักษรด้วยเครื่อง (</w:t>
+        <w:t>ประเภทของโมเดลปริวรรตอักษรด้วยเครื่อง (</w:t>
       </w:r>
       <w:r>
         <w:rPr>
@@ -50223,7 +50219,6 @@
         </w:rPr>
         <w:t xml:space="preserve">Machine Transliteration Models) </w:t>
       </w:r>
-      <w:bookmarkEnd w:id="0"/>
       <w:r>
         <w:rPr>
           <w:rFonts w:ascii="AngsanaUPC" w:hAnsi="AngsanaUPC" w:cs="AngsanaUPC"/>
@@ -50839,7 +50834,6 @@
           <w:szCs w:val="32"/>
           <w:cs/>
         </w:rPr>
-        <w:lastRenderedPageBreak/>
         <w:t>โมเดล</w:t>
       </w:r>
       <w:r>
@@ -51077,6 +51071,7 @@
           <w:szCs w:val="32"/>
           <w:cs/>
         </w:rPr>
+        <w:lastRenderedPageBreak/>
         <w:t>โมเดล</w:t>
       </w:r>
       <w:r>
@@ -51593,17 +51588,7 @@
           <w:szCs w:val="32"/>
           <w:cs/>
         </w:rPr>
-        <w:t>การถอดคำแบบถ่ายเสียงสำหรับแต่ละคำสามารถสร้างได้จากกฎ หรือใช้แบบจำลอง ทางสถิติ หรือค้นจากพจนานุกรม อย่างไรก็ตามการขาดมาตรฐานและความหลายหลากของการแปลงชื่อบุคคลไทยให้เป็นชื่อ ที่เขียนด้วยอักษรโรมันเป็นงานที่ท้าทาย และแม้ว่าวิธีที่ใช้พจนานุกรมเหมือนจะให้ผลที่ค่อนข้างถูกต้องที่สุด แต่ส่วนของการแปลงตัวอักษรเป็นเสียงก็ยังมีความจำเป็นสำหรับคำที่ไม่พบในพจนานุกรม งานวิจัยนี้เสนอวิธีการถอดคำแบบถ่ายเสียงสำหรับชื่อบุคคลภาษาไทยที่เขียนด้วยอักษรโรมันให้เป็นเสียงภาษาไทย โดยคำนึงถึงความนิยมในการใช้งาน ชื่อบุคคลภาษาไทยที่เขียนด้วย</w:t>
-      </w:r>
-      <w:r>
-        <w:rPr>
-          <w:rFonts w:ascii="AngsanaUPC" w:hAnsi="AngsanaUPC" w:cs="AngsanaUPC"/>
-          <w:sz w:val="32"/>
-          <w:szCs w:val="32"/>
-          <w:cs/>
-        </w:rPr>
-        <w:lastRenderedPageBreak/>
-        <w:t xml:space="preserve">อักษรโรมันจะถูกแบ่งให้เป็นสายลำดับของแกรมโดยใช้พจนานุกรมแกรมสะสมซึ่งถูกสร้างจากชื่อมากกว่า </w:t>
+        <w:t xml:space="preserve">การถอดคำแบบถ่ายเสียงสำหรับแต่ละคำสามารถสร้างได้จากกฎ หรือใช้แบบจำลอง ทางสถิติ หรือค้นจากพจนานุกรม อย่างไรก็ตามการขาดมาตรฐานและความหลายหลากของการแปลงชื่อบุคคลไทยให้เป็นชื่อ ที่เขียนด้วยอักษรโรมันเป็นงานที่ท้าทาย และแม้ว่าวิธีที่ใช้พจนานุกรมเหมือนจะให้ผลที่ค่อนข้างถูกต้องที่สุด แต่ส่วนของการแปลงตัวอักษรเป็นเสียงก็ยังมีความจำเป็นสำหรับคำที่ไม่พบในพจนานุกรม งานวิจัยนี้เสนอวิธีการถอดคำแบบถ่ายเสียงสำหรับชื่อบุคคลภาษาไทยที่เขียนด้วยอักษรโรมันให้เป็นเสียงภาษาไทย โดยคำนึงถึงความนิยมในการใช้งาน ชื่อบุคคลภาษาไทยที่เขียนด้วยอักษรโรมันจะถูกแบ่งให้เป็นสายลำดับของแกรมโดยใช้พจนานุกรมแกรมสะสมซึ่งถูกสร้างจากชื่อมากกว่า </w:t>
       </w:r>
       <w:r>
         <w:rPr>
@@ -51860,7 +51845,17 @@
           <w:szCs w:val="32"/>
           <w:cs/>
         </w:rPr>
-        <w:t>ในการคนหาความหมายของค</w:t>
+        <w:t>ในการ</w:t>
+      </w:r>
+      <w:r>
+        <w:rPr>
+          <w:rFonts w:ascii="AngsanaUPC" w:hAnsi="AngsanaUPC" w:cs="AngsanaUPC"/>
+          <w:sz w:val="32"/>
+          <w:szCs w:val="32"/>
+          <w:cs/>
+        </w:rPr>
+        <w:lastRenderedPageBreak/>
+        <w:t>คนหาความหมายของค</w:t>
       </w:r>
       <w:r>
         <w:rPr>
@@ -55521,7 +55516,7 @@
 </file>
 
 <file path=customXml/itemProps1.xml><?xml version="1.0" encoding="utf-8"?>
-<ds:datastoreItem xmlns:ds="http://schemas.openxmlformats.org/officeDocument/2006/customXml" ds:itemID="{10A7C707-7564-4405-B5EB-C062B0719DB9}">
+<ds:datastoreItem xmlns:ds="http://schemas.openxmlformats.org/officeDocument/2006/customXml" ds:itemID="{2EBFA78F-0039-4864-BAD5-13E1817D7D85}">
   <ds:schemaRefs>
     <ds:schemaRef ds:uri="http://schemas.openxmlformats.org/officeDocument/2006/bibliography"/>
   </ds:schemaRefs>

--- a/รูปเล่ม/B2_บทที่2.docx
+++ b/รูปเล่ม/B2_บทที่2.docx
@@ -16243,8 +16243,6 @@
         </w:rPr>
         <w:t>รูปตัวเลข</w:t>
       </w:r>
-      <w:bookmarkStart w:id="0" w:name="_GoBack"/>
-      <w:bookmarkEnd w:id="0"/>
     </w:p>
     <w:tbl>
       <w:tblPr>
@@ -36505,7 +36503,23 @@
           <w:sz w:val="32"/>
           <w:szCs w:val="32"/>
         </w:rPr>
-        <w:t xml:space="preserve"> 2 </w:t>
+        <w:t xml:space="preserve"> </w:t>
+      </w:r>
+      <w:r>
+        <w:rPr>
+          <w:rFonts w:ascii="AngsanaUPC" w:hAnsi="AngsanaUPC" w:cs="AngsanaUPC"/>
+          <w:sz w:val="32"/>
+          <w:szCs w:val="32"/>
+        </w:rPr>
+        <w:t>3</w:t>
+      </w:r>
+      <w:r>
+        <w:rPr>
+          <w:rFonts w:ascii="AngsanaUPC" w:hAnsi="AngsanaUPC" w:cs="AngsanaUPC"/>
+          <w:sz w:val="32"/>
+          <w:szCs w:val="32"/>
+        </w:rPr>
+        <w:t xml:space="preserve"> </w:t>
       </w:r>
       <w:r>
         <w:rPr>
@@ -36748,6 +36762,23 @@
           <w:szCs w:val="32"/>
         </w:rPr>
         <w:t>]</w:t>
+      </w:r>
+      <w:r>
+        <w:rPr>
+          <w:rFonts w:ascii="AngsanaUPC" w:hAnsi="AngsanaUPC" w:cs="AngsanaUPC"/>
+          <w:sz w:val="32"/>
+          <w:szCs w:val="32"/>
+        </w:rPr>
+        <w:t xml:space="preserve"> </w:t>
+      </w:r>
+      <w:r>
+        <w:rPr>
+          <w:rFonts w:ascii="AngsanaUPC" w:hAnsi="AngsanaUPC" w:cs="AngsanaUPC" w:hint="cs"/>
+          <w:sz w:val="32"/>
+          <w:szCs w:val="32"/>
+          <w:cs/>
+        </w:rPr>
+        <w:t>และใช้แบบเป็น ร ตัวเดียว</w:t>
       </w:r>
     </w:p>
     <w:p>
@@ -37432,6 +37463,212 @@
               <w:pStyle w:val="ListParagraph"/>
               <w:ind w:left="0"/>
               <w:rPr>
+                <w:rFonts w:ascii="AngsanaUPC" w:hAnsi="AngsanaUPC" w:cs="AngsanaUPC" w:hint="cs"/>
+                <w:sz w:val="32"/>
+                <w:szCs w:val="32"/>
+                <w:cs/>
+              </w:rPr>
+            </w:pPr>
+            <w:r>
+              <w:rPr>
+                <w:rFonts w:ascii="AngsanaUPC" w:hAnsi="AngsanaUPC" w:cs="AngsanaUPC" w:hint="cs"/>
+                <w:sz w:val="32"/>
+                <w:szCs w:val="32"/>
+                <w:cs/>
+              </w:rPr>
+              <w:t>แบบเป็น ร ตัวเดียว</w:t>
+            </w:r>
+            <w:bookmarkStart w:id="0" w:name="_GoBack"/>
+            <w:bookmarkEnd w:id="0"/>
+          </w:p>
+        </w:tc>
+        <w:tc>
+          <w:tcPr>
+            <w:tcW w:w="1111" w:type="dxa"/>
+          </w:tcPr>
+          <w:p>
+            <w:pPr>
+              <w:pStyle w:val="ListParagraph"/>
+              <w:ind w:left="0"/>
+              <w:jc w:val="center"/>
+              <w:rPr>
+                <w:rFonts w:ascii="AngsanaUPC" w:hAnsi="AngsanaUPC" w:cs="AngsanaUPC" w:hint="cs"/>
+                <w:sz w:val="32"/>
+                <w:szCs w:val="32"/>
+                <w:cs/>
+              </w:rPr>
+            </w:pPr>
+            <w:r>
+              <w:rPr>
+                <w:rFonts w:ascii="AngsanaUPC" w:hAnsi="AngsanaUPC" w:cs="AngsanaUPC" w:hint="cs"/>
+                <w:sz w:val="32"/>
+                <w:szCs w:val="32"/>
+                <w:cs/>
+              </w:rPr>
+              <w:t>ส</w:t>
+            </w:r>
+            <w:r>
+              <w:rPr>
+                <w:rFonts w:ascii="AngsanaUPC" w:hAnsi="AngsanaUPC" w:cs="AngsanaUPC" w:hint="cs"/>
+                <w:sz w:val="32"/>
+                <w:szCs w:val="32"/>
+                <w:cs/>
+              </w:rPr>
+              <w:t>รวะ</w:t>
+            </w:r>
+          </w:p>
+        </w:tc>
+        <w:tc>
+          <w:tcPr>
+            <w:tcW w:w="1157" w:type="dxa"/>
+          </w:tcPr>
+          <w:p>
+            <w:pPr>
+              <w:pStyle w:val="ListParagraph"/>
+              <w:ind w:left="0"/>
+              <w:jc w:val="center"/>
+              <w:rPr>
+                <w:rFonts w:ascii="AngsanaUPC" w:hAnsi="AngsanaUPC" w:cs="AngsanaUPC" w:hint="cs"/>
+                <w:sz w:val="32"/>
+                <w:szCs w:val="32"/>
+                <w:cs/>
+              </w:rPr>
+            </w:pPr>
+            <w:r>
+              <w:rPr>
+                <w:rFonts w:ascii="AngsanaUPC" w:hAnsi="AngsanaUPC" w:cs="AngsanaUPC" w:hint="cs"/>
+                <w:sz w:val="32"/>
+                <w:szCs w:val="32"/>
+                <w:cs/>
+              </w:rPr>
+              <w:t>ธ</w:t>
+            </w:r>
+            <w:r>
+              <w:rPr>
+                <w:rFonts w:ascii="AngsanaUPC" w:hAnsi="AngsanaUPC" w:cs="AngsanaUPC" w:hint="cs"/>
+                <w:sz w:val="32"/>
+                <w:szCs w:val="32"/>
+                <w:cs/>
+              </w:rPr>
+              <w:t>รม</w:t>
+            </w:r>
+            <w:r>
+              <w:rPr>
+                <w:rFonts w:ascii="AngsanaUPC" w:hAnsi="AngsanaUPC" w:cs="AngsanaUPC" w:hint="cs"/>
+                <w:sz w:val="32"/>
+                <w:szCs w:val="32"/>
+                <w:cs/>
+              </w:rPr>
+              <w:t>ะ</w:t>
+            </w:r>
+          </w:p>
+        </w:tc>
+        <w:tc>
+          <w:tcPr>
+            <w:tcW w:w="1142" w:type="dxa"/>
+          </w:tcPr>
+          <w:p>
+            <w:pPr>
+              <w:pStyle w:val="ListParagraph"/>
+              <w:ind w:left="0"/>
+              <w:jc w:val="center"/>
+              <w:rPr>
+                <w:rFonts w:ascii="AngsanaUPC" w:hAnsi="AngsanaUPC" w:cs="AngsanaUPC" w:hint="cs"/>
+                <w:sz w:val="32"/>
+                <w:szCs w:val="32"/>
+                <w:cs/>
+              </w:rPr>
+            </w:pPr>
+            <w:r>
+              <w:rPr>
+                <w:rFonts w:ascii="AngsanaUPC" w:hAnsi="AngsanaUPC" w:cs="AngsanaUPC" w:hint="cs"/>
+                <w:sz w:val="32"/>
+                <w:szCs w:val="32"/>
+                <w:cs/>
+              </w:rPr>
+              <w:t>ก</w:t>
+            </w:r>
+            <w:r>
+              <w:rPr>
+                <w:rFonts w:ascii="AngsanaUPC" w:hAnsi="AngsanaUPC" w:cs="AngsanaUPC" w:hint="cs"/>
+                <w:sz w:val="32"/>
+                <w:szCs w:val="32"/>
+                <w:cs/>
+              </w:rPr>
+              <w:t>รม</w:t>
+            </w:r>
+            <w:r>
+              <w:rPr>
+                <w:rFonts w:ascii="AngsanaUPC" w:hAnsi="AngsanaUPC" w:cs="AngsanaUPC" w:hint="cs"/>
+                <w:sz w:val="32"/>
+                <w:szCs w:val="32"/>
+                <w:cs/>
+              </w:rPr>
+              <w:t>ะ</w:t>
+            </w:r>
+          </w:p>
+        </w:tc>
+        <w:tc>
+          <w:tcPr>
+            <w:tcW w:w="1262" w:type="dxa"/>
+          </w:tcPr>
+          <w:p>
+            <w:pPr>
+              <w:pStyle w:val="ListParagraph"/>
+              <w:ind w:left="0"/>
+              <w:jc w:val="center"/>
+              <w:rPr>
+                <w:rFonts w:ascii="AngsanaUPC" w:hAnsi="AngsanaUPC" w:cs="AngsanaUPC" w:hint="cs"/>
+                <w:sz w:val="32"/>
+                <w:szCs w:val="32"/>
+                <w:cs/>
+              </w:rPr>
+            </w:pPr>
+            <w:proofErr w:type="spellStart"/>
+            <w:r>
+              <w:rPr>
+                <w:rFonts w:ascii="AngsanaUPC" w:hAnsi="AngsanaUPC" w:cs="AngsanaUPC" w:hint="cs"/>
+                <w:sz w:val="32"/>
+                <w:szCs w:val="32"/>
+                <w:cs/>
+              </w:rPr>
+              <w:t>ค</w:t>
+            </w:r>
+            <w:r>
+              <w:rPr>
+                <w:rFonts w:ascii="AngsanaUPC" w:hAnsi="AngsanaUPC" w:cs="AngsanaUPC" w:hint="cs"/>
+                <w:sz w:val="32"/>
+                <w:szCs w:val="32"/>
+                <w:cs/>
+              </w:rPr>
+              <w:t>รภ</w:t>
+            </w:r>
+            <w:r>
+              <w:rPr>
+                <w:rFonts w:ascii="AngsanaUPC" w:hAnsi="AngsanaUPC" w:cs="AngsanaUPC" w:hint="cs"/>
+                <w:sz w:val="32"/>
+                <w:szCs w:val="32"/>
+                <w:cs/>
+              </w:rPr>
+              <w:t>ะ</w:t>
+            </w:r>
+            <w:proofErr w:type="spellEnd"/>
+          </w:p>
+        </w:tc>
+      </w:tr>
+      <w:tr>
+        <w:trPr>
+          <w:trHeight w:val="432"/>
+        </w:trPr>
+        <w:tc>
+          <w:tcPr>
+            <w:tcW w:w="2311" w:type="dxa"/>
+          </w:tcPr>
+          <w:p>
+            <w:pPr>
+              <w:pStyle w:val="ListParagraph"/>
+              <w:ind w:left="0"/>
+              <w:rPr>
                 <w:rFonts w:ascii="AngsanaUPC" w:hAnsi="AngsanaUPC" w:cs="AngsanaUPC"/>
                 <w:sz w:val="32"/>
                 <w:szCs w:val="32"/>
@@ -37973,7 +38210,6 @@
           <w:szCs w:val="32"/>
           <w:cs/>
         </w:rPr>
-        <w:lastRenderedPageBreak/>
         <w:t xml:space="preserve">ตารางที่ </w:t>
       </w:r>
       <w:r>
@@ -39801,7 +40037,7 @@
           <w:szCs w:val="32"/>
           <w:cs/>
         </w:rPr>
-        <w:t>ในการถอดรูปเครื่องหมายดังกล่าว โดยเฉพาะการใช้อักษร ง นั้นผู้ทำการปริวรรตอักษรนั้นอาจจะ</w:t>
+        <w:t xml:space="preserve">ในการถอดรูปเครื่องหมายดังกล่าว โดยเฉพาะการใช้อักษร ง </w:t>
       </w:r>
       <w:r>
         <w:rPr>
@@ -40171,12 +40407,12 @@
       </w:r>
       <w:r>
         <w:rPr>
-          <w:rFonts w:ascii="AngsanaUPC" w:hAnsi="AngsanaUPC" w:cs="AngsanaUPC"/>
-          <w:sz w:val="32"/>
-          <w:szCs w:val="32"/>
-          <w:cs/>
-        </w:rPr>
-        <w:t xml:space="preserve">ก็ยังถือว่าไม่ถูกต้องตามกฎไวยากรณ์สันสกฤตเท่าไรนัก  </w:t>
+          <w:rFonts w:ascii="AngsanaUPC" w:hAnsi="AngsanaUPC" w:cs="AngsanaUPC" w:hint="cs"/>
+          <w:sz w:val="32"/>
+          <w:szCs w:val="32"/>
+          <w:cs/>
+        </w:rPr>
+        <w:t xml:space="preserve">ยังมีใช้อยู่โดยทั่วไป </w:t>
       </w:r>
       <w:r>
         <w:rPr>
@@ -40230,7 +40466,25 @@
           <w:szCs w:val="32"/>
           <w:cs/>
         </w:rPr>
-        <w:t xml:space="preserve"> เรียกว่า การสนธิ ในภาษาบาลี เรียก</w:t>
+        <w:t xml:space="preserve"> เรียกว่า การสนธิ </w:t>
+      </w:r>
+      <w:r>
+        <w:rPr>
+          <w:rFonts w:ascii="AngsanaUPC" w:hAnsi="AngsanaUPC" w:cs="AngsanaUPC" w:hint="cs"/>
+          <w:sz w:val="32"/>
+          <w:szCs w:val="32"/>
+          <w:cs/>
+        </w:rPr>
+        <w:t>โดย</w:t>
+      </w:r>
+      <w:r>
+        <w:rPr>
+          <w:rFonts w:ascii="AngsanaUPC" w:hAnsi="AngsanaUPC" w:cs="AngsanaUPC" w:hint="cs"/>
+          <w:sz w:val="32"/>
+          <w:szCs w:val="32"/>
+          <w:cs/>
+        </w:rPr>
+        <w:t>ในภาษาบาลี เรียก</w:t>
       </w:r>
       <w:r>
         <w:rPr>
@@ -40283,6 +40537,7 @@
           <w:szCs w:val="32"/>
           <w:cs/>
         </w:rPr>
+        <w:lastRenderedPageBreak/>
         <w:t>ต่อไปจะกล่าวถึงหลักการการสนธิถอด</w:t>
       </w:r>
       <w:r>
@@ -40292,17 +40547,7 @@
           <w:szCs w:val="32"/>
           <w:cs/>
         </w:rPr>
-        <w:t>รูป</w:t>
-      </w:r>
-      <w:r>
-        <w:rPr>
-          <w:rFonts w:ascii="AngsanaUPC" w:hAnsi="AngsanaUPC" w:cs="AngsanaUPC"/>
-          <w:sz w:val="32"/>
-          <w:szCs w:val="32"/>
-          <w:cs/>
-        </w:rPr>
-        <w:lastRenderedPageBreak/>
-        <w:t>เครื่องหมายอนุสวาระ(</w:t>
+        <w:t>รูปเครื่องหมายอนุสวาระ(</w:t>
       </w:r>
       <w:r>
         <w:rPr>
@@ -53194,6 +53439,7 @@
         <w:docPartUnique/>
       </w:docPartObj>
     </w:sdtPr>
+    <w:sdtEndPr/>
     <w:sdtContent>
       <w:p>
         <w:pPr>
@@ -53231,7 +53477,7 @@
             <w:sz w:val="32"/>
             <w:szCs w:val="32"/>
           </w:rPr>
-          <w:t>26</w:t>
+          <w:t>27</w:t>
         </w:r>
         <w:r>
           <w:rPr>
@@ -55516,7 +55762,7 @@
 </file>
 
 <file path=customXml/itemProps1.xml><?xml version="1.0" encoding="utf-8"?>
-<ds:datastoreItem xmlns:ds="http://schemas.openxmlformats.org/officeDocument/2006/customXml" ds:itemID="{2EBFA78F-0039-4864-BAD5-13E1817D7D85}">
+<ds:datastoreItem xmlns:ds="http://schemas.openxmlformats.org/officeDocument/2006/customXml" ds:itemID="{2439CA0E-353E-403C-B8F2-02F84E7DB638}">
   <ds:schemaRefs>
     <ds:schemaRef ds:uri="http://schemas.openxmlformats.org/officeDocument/2006/bibliography"/>
   </ds:schemaRefs>

--- a/รูปเล่ม/B2_บทที่2.docx
+++ b/รูปเล่ม/B2_บทที่2.docx
@@ -291,7 +291,7 @@
         <w:ind w:firstLine="720"/>
         <w:jc w:val="thaiDistribute"/>
         <w:rPr>
-          <w:rFonts w:ascii="AngsanaUPC" w:hAnsi="AngsanaUPC" w:cs="AngsanaUPC" w:hint="cs"/>
+          <w:rFonts w:ascii="AngsanaUPC" w:hAnsi="AngsanaUPC" w:cs="AngsanaUPC"/>
           <w:sz w:val="32"/>
           <w:szCs w:val="32"/>
         </w:rPr>
@@ -562,8 +562,6 @@
         </w:rPr>
         <w:t>ซึ่งเป็นการจับคู่เสียงอ่านของภาษาหนึ่ง ๆ ไปยังรูปแบบการเขียนของอีกภาษาที่ใกล้เคียงที่สุด ถึงแม้ว่าระบบการถอดอักษรส่วนใหญ่จะยังคงจับคู่อักษรต้นฉบับกับอักษรในภาษาเป้าหมายที่ออกเสียงคล้ายกันในบางคู่ ถ้าหากความสัมพันธ์ระหว่างตัวอักษรกับเสียงเหมือนกันทั้งสองภาษา การถอดอักษรก็อาจแทบจะเหมือนกับการถอดเสียง</w:t>
       </w:r>
-      <w:bookmarkStart w:id="0" w:name="_GoBack"/>
-      <w:bookmarkEnd w:id="0"/>
     </w:p>
     <w:p>
       <w:pPr>
@@ -48470,20 +48468,7 @@
     <w:p>
       <w:pPr>
         <w:spacing w:after="0"/>
-        <w:ind w:left="1080" w:firstLine="720"/>
-        <w:jc w:val="thaiDistribute"/>
-        <w:rPr>
-          <w:rFonts w:ascii="AngsanaUPC" w:hAnsi="AngsanaUPC" w:cs="AngsanaUPC"/>
-          <w:sz w:val="32"/>
-          <w:szCs w:val="32"/>
-        </w:rPr>
-      </w:pPr>
-    </w:p>
-    <w:p>
-      <w:pPr>
-        <w:pStyle w:val="ListParagraph"/>
-        <w:spacing w:after="0"/>
-        <w:ind w:left="1080" w:firstLine="360"/>
+        <w:ind w:left="720" w:firstLine="720"/>
         <w:jc w:val="thaiDistribute"/>
         <w:rPr>
           <w:rFonts w:ascii="AngsanaUPC" w:hAnsi="AngsanaUPC" w:cs="AngsanaUPC"/>
@@ -49510,7 +49495,6 @@
           <w:szCs w:val="40"/>
           <w:cs/>
         </w:rPr>
-        <w:lastRenderedPageBreak/>
         <w:t>งานวิจัยที่เกี่ยวข้อง</w:t>
       </w:r>
     </w:p>
@@ -49533,6 +49517,7 @@
           <w:szCs w:val="32"/>
           <w:cs/>
         </w:rPr>
+        <w:lastRenderedPageBreak/>
         <w:t>ศรายุทธ</w:t>
       </w:r>
       <w:proofErr w:type="spellEnd"/>
@@ -49543,7 +49528,24 @@
           <w:szCs w:val="32"/>
           <w:cs/>
         </w:rPr>
-        <w:t xml:space="preserve"> ปลัดกอง ได้เสนอการพัฒนาโปรแกรมการถอดเสียงอักษรไทยเป็นอักษรโรมันตามวิธีการของราชบัณฑิตยสถาน โดยนำคำ วลี หรือประโยค มาแยกคำตามพจนานุกรมเพื่อแบ่งพยางค์ โดยใช้วิธีการจัดกลุ่มตัวอักขระ และนำกลุ่มอักขระไปแยกคำโดยวิธีเปรียบเทียบคำกับพจนานุกรมแบบ</w:t>
+        <w:t xml:space="preserve"> ปลัดกอง </w:t>
+      </w:r>
+      <w:r>
+        <w:rPr>
+          <w:rFonts w:ascii="AngsanaUPC" w:hAnsi="AngsanaUPC" w:cs="AngsanaUPC"/>
+          <w:sz w:val="32"/>
+          <w:szCs w:val="32"/>
+        </w:rPr>
+        <w:t>[20]</w:t>
+      </w:r>
+      <w:r>
+        <w:rPr>
+          <w:rFonts w:ascii="AngsanaUPC" w:hAnsi="AngsanaUPC" w:cs="AngsanaUPC"/>
+          <w:sz w:val="32"/>
+          <w:szCs w:val="32"/>
+          <w:cs/>
+        </w:rPr>
+        <w:t>ได้เสนอการพัฒนาโปรแกรมการถอดเสียงอักษรไทยเป็นอักษรโรมันตามวิธีการของราชบัณฑิตยสถาน โดยนำคำ วลี หรือประโยค มาแยกคำตามพจนานุกรมเพื่อแบ่งพยางค์ โดยใช้วิธีการจัดกลุ่มตัวอักขระ และนำกลุ่มอักขระไปแยกคำโดยวิธีเปรียบเทียบคำกับพจนานุกรมแบบ</w:t>
       </w:r>
       <w:proofErr w:type="spellStart"/>
       <w:r>
@@ -49683,6 +49685,14 @@
           <w:rFonts w:ascii="AngsanaUPC" w:hAnsi="AngsanaUPC" w:cs="AngsanaUPC"/>
           <w:sz w:val="32"/>
           <w:szCs w:val="32"/>
+        </w:rPr>
+        <w:t>[21]</w:t>
+      </w:r>
+      <w:r>
+        <w:rPr>
+          <w:rFonts w:ascii="AngsanaUPC" w:hAnsi="AngsanaUPC" w:cs="AngsanaUPC"/>
+          <w:sz w:val="32"/>
+          <w:szCs w:val="32"/>
           <w:cs/>
         </w:rPr>
         <w:t>ได้เสนอ</w:t>
@@ -49808,6 +49818,23 @@
           <w:szCs w:val="32"/>
           <w:cs/>
         </w:rPr>
+        <w:t xml:space="preserve"> </w:t>
+      </w:r>
+      <w:r>
+        <w:rPr>
+          <w:rFonts w:ascii="AngsanaUPC" w:hAnsi="AngsanaUPC" w:cs="AngsanaUPC"/>
+          <w:sz w:val="32"/>
+          <w:szCs w:val="32"/>
+        </w:rPr>
+        <w:t>[22]</w:t>
+      </w:r>
+      <w:r>
+        <w:rPr>
+          <w:rFonts w:ascii="AngsanaUPC" w:hAnsi="AngsanaUPC" w:cs="AngsanaUPC" w:hint="cs"/>
+          <w:sz w:val="32"/>
+          <w:szCs w:val="32"/>
+          <w:cs/>
+        </w:rPr>
         <w:t>ได้</w:t>
       </w:r>
       <w:r>
@@ -50431,8 +50458,119 @@
           <w:szCs w:val="32"/>
           <w:cs/>
         </w:rPr>
-        <w:t>วยภาษาบาลี</w:t>
-      </w:r>
+        <w:t>วยภาษาบาลีอักษรไทย ซึ่งประกอบด</w:t>
+      </w:r>
+      <w:r>
+        <w:rPr>
+          <w:rFonts w:ascii="AngsanaUPC" w:hAnsi="AngsanaUPC" w:cs="AngsanaUPC" w:hint="cs"/>
+          <w:sz w:val="32"/>
+          <w:szCs w:val="32"/>
+          <w:cs/>
+        </w:rPr>
+        <w:t>้</w:t>
+      </w:r>
+      <w:r>
+        <w:rPr>
+          <w:rFonts w:ascii="AngsanaUPC" w:hAnsi="AngsanaUPC" w:cs="AngsanaUPC"/>
+          <w:sz w:val="32"/>
+          <w:szCs w:val="32"/>
+          <w:cs/>
+        </w:rPr>
+        <w:t>วย บทสวดมนต</w:t>
+      </w:r>
+      <w:r>
+        <w:rPr>
+          <w:rFonts w:ascii="AngsanaUPC" w:hAnsi="AngsanaUPC" w:cs="AngsanaUPC" w:hint="cs"/>
+          <w:sz w:val="32"/>
+          <w:szCs w:val="32"/>
+          <w:cs/>
+        </w:rPr>
+        <w:t>์</w:t>
+      </w:r>
+      <w:r>
+        <w:rPr>
+          <w:rFonts w:ascii="AngsanaUPC" w:hAnsi="AngsanaUPC" w:cs="AngsanaUPC"/>
+          <w:sz w:val="32"/>
+          <w:szCs w:val="32"/>
+          <w:cs/>
+        </w:rPr>
+        <w:t xml:space="preserve"> </w:t>
+      </w:r>
+      <w:r>
+        <w:rPr>
+          <w:rFonts w:ascii="AngsanaUPC" w:hAnsi="AngsanaUPC" w:cs="AngsanaUPC"/>
+          <w:sz w:val="32"/>
+          <w:szCs w:val="32"/>
+        </w:rPr>
+        <w:t>99</w:t>
+      </w:r>
+      <w:r>
+        <w:rPr>
+          <w:rFonts w:ascii="AngsanaUPC" w:hAnsi="AngsanaUPC" w:cs="AngsanaUPC"/>
+          <w:sz w:val="32"/>
+          <w:szCs w:val="32"/>
+          <w:cs/>
+        </w:rPr>
+        <w:t xml:space="preserve"> บท พุทธ</w:t>
+      </w:r>
+      <w:proofErr w:type="spellStart"/>
+      <w:r>
+        <w:rPr>
+          <w:rFonts w:ascii="AngsanaUPC" w:hAnsi="AngsanaUPC" w:cs="AngsanaUPC"/>
+          <w:sz w:val="32"/>
+          <w:szCs w:val="32"/>
+          <w:cs/>
+        </w:rPr>
+        <w:t>ศาสน</w:t>
+      </w:r>
+      <w:proofErr w:type="spellEnd"/>
+      <w:r>
+        <w:rPr>
+          <w:rFonts w:ascii="AngsanaUPC" w:hAnsi="AngsanaUPC" w:cs="AngsanaUPC"/>
+          <w:sz w:val="32"/>
+          <w:szCs w:val="32"/>
+          <w:cs/>
+        </w:rPr>
+        <w:t xml:space="preserve">สุภาษิต </w:t>
+      </w:r>
+      <w:r>
+        <w:rPr>
+          <w:rFonts w:ascii="AngsanaUPC" w:hAnsi="AngsanaUPC" w:cs="AngsanaUPC"/>
+          <w:sz w:val="32"/>
+          <w:szCs w:val="32"/>
+        </w:rPr>
+        <w:t>181</w:t>
+      </w:r>
+      <w:r>
+        <w:rPr>
+          <w:rFonts w:ascii="AngsanaUPC" w:hAnsi="AngsanaUPC" w:cs="AngsanaUPC"/>
+          <w:sz w:val="32"/>
+          <w:szCs w:val="32"/>
+          <w:cs/>
+        </w:rPr>
+        <w:t xml:space="preserve"> สุภาษิต และ</w:t>
+      </w:r>
+      <w:proofErr w:type="spellStart"/>
+      <w:r>
+        <w:rPr>
+          <w:rFonts w:ascii="AngsanaUPC" w:hAnsi="AngsanaUPC" w:cs="AngsanaUPC"/>
+          <w:sz w:val="32"/>
+          <w:szCs w:val="32"/>
+          <w:cs/>
+        </w:rPr>
+        <w:t>วินย</w:t>
+      </w:r>
+      <w:proofErr w:type="spellEnd"/>
+      <w:r>
+        <w:rPr>
+          <w:rFonts w:ascii="AngsanaUPC" w:hAnsi="AngsanaUPC" w:cs="AngsanaUPC"/>
+          <w:sz w:val="32"/>
+          <w:szCs w:val="32"/>
+          <w:cs/>
+        </w:rPr>
+        <w:t>. มหา</w:t>
+      </w:r>
+      <w:proofErr w:type="spellStart"/>
       <w:r>
         <w:rPr>
           <w:rFonts w:ascii="AngsanaUPC" w:hAnsi="AngsanaUPC" w:cs="AngsanaUPC"/>
@@ -50441,126 +50579,6 @@
           <w:cs/>
         </w:rPr>
         <w:lastRenderedPageBreak/>
-        <w:t>อักษรไทย ซึ่งประกอบด</w:t>
-      </w:r>
-      <w:r>
-        <w:rPr>
-          <w:rFonts w:ascii="AngsanaUPC" w:hAnsi="AngsanaUPC" w:cs="AngsanaUPC" w:hint="cs"/>
-          <w:sz w:val="32"/>
-          <w:szCs w:val="32"/>
-          <w:cs/>
-        </w:rPr>
-        <w:t>้</w:t>
-      </w:r>
-      <w:r>
-        <w:rPr>
-          <w:rFonts w:ascii="AngsanaUPC" w:hAnsi="AngsanaUPC" w:cs="AngsanaUPC"/>
-          <w:sz w:val="32"/>
-          <w:szCs w:val="32"/>
-          <w:cs/>
-        </w:rPr>
-        <w:t>วย บทสวดมนต</w:t>
-      </w:r>
-      <w:r>
-        <w:rPr>
-          <w:rFonts w:ascii="AngsanaUPC" w:hAnsi="AngsanaUPC" w:cs="AngsanaUPC" w:hint="cs"/>
-          <w:sz w:val="32"/>
-          <w:szCs w:val="32"/>
-          <w:cs/>
-        </w:rPr>
-        <w:t>์</w:t>
-      </w:r>
-      <w:r>
-        <w:rPr>
-          <w:rFonts w:ascii="AngsanaUPC" w:hAnsi="AngsanaUPC" w:cs="AngsanaUPC"/>
-          <w:sz w:val="32"/>
-          <w:szCs w:val="32"/>
-          <w:cs/>
-        </w:rPr>
-        <w:t xml:space="preserve"> </w:t>
-      </w:r>
-      <w:r>
-        <w:rPr>
-          <w:rFonts w:ascii="AngsanaUPC" w:hAnsi="AngsanaUPC" w:cs="AngsanaUPC"/>
-          <w:sz w:val="32"/>
-          <w:szCs w:val="32"/>
-        </w:rPr>
-        <w:t>99</w:t>
-      </w:r>
-      <w:r>
-        <w:rPr>
-          <w:rFonts w:ascii="AngsanaUPC" w:hAnsi="AngsanaUPC" w:cs="AngsanaUPC"/>
-          <w:sz w:val="32"/>
-          <w:szCs w:val="32"/>
-          <w:cs/>
-        </w:rPr>
-        <w:t xml:space="preserve"> บท พุทธ</w:t>
-      </w:r>
-      <w:proofErr w:type="spellStart"/>
-      <w:r>
-        <w:rPr>
-          <w:rFonts w:ascii="AngsanaUPC" w:hAnsi="AngsanaUPC" w:cs="AngsanaUPC"/>
-          <w:sz w:val="32"/>
-          <w:szCs w:val="32"/>
-          <w:cs/>
-        </w:rPr>
-        <w:t>ศาสน</w:t>
-      </w:r>
-      <w:proofErr w:type="spellEnd"/>
-      <w:r>
-        <w:rPr>
-          <w:rFonts w:ascii="AngsanaUPC" w:hAnsi="AngsanaUPC" w:cs="AngsanaUPC"/>
-          <w:sz w:val="32"/>
-          <w:szCs w:val="32"/>
-          <w:cs/>
-        </w:rPr>
-        <w:t xml:space="preserve">สุภาษิต </w:t>
-      </w:r>
-      <w:r>
-        <w:rPr>
-          <w:rFonts w:ascii="AngsanaUPC" w:hAnsi="AngsanaUPC" w:cs="AngsanaUPC"/>
-          <w:sz w:val="32"/>
-          <w:szCs w:val="32"/>
-        </w:rPr>
-        <w:t>181</w:t>
-      </w:r>
-      <w:r>
-        <w:rPr>
-          <w:rFonts w:ascii="AngsanaUPC" w:hAnsi="AngsanaUPC" w:cs="AngsanaUPC"/>
-          <w:sz w:val="32"/>
-          <w:szCs w:val="32"/>
-          <w:cs/>
-        </w:rPr>
-        <w:t xml:space="preserve"> สุภาษิต และ</w:t>
-      </w:r>
-      <w:proofErr w:type="spellStart"/>
-      <w:r>
-        <w:rPr>
-          <w:rFonts w:ascii="AngsanaUPC" w:hAnsi="AngsanaUPC" w:cs="AngsanaUPC"/>
-          <w:sz w:val="32"/>
-          <w:szCs w:val="32"/>
-          <w:cs/>
-        </w:rPr>
-        <w:t>วินย</w:t>
-      </w:r>
-      <w:proofErr w:type="spellEnd"/>
-      <w:r>
-        <w:rPr>
-          <w:rFonts w:ascii="AngsanaUPC" w:hAnsi="AngsanaUPC" w:cs="AngsanaUPC"/>
-          <w:sz w:val="32"/>
-          <w:szCs w:val="32"/>
-          <w:cs/>
-        </w:rPr>
-        <w:t>. มหา</w:t>
-      </w:r>
-      <w:proofErr w:type="spellStart"/>
-      <w:r>
-        <w:rPr>
-          <w:rFonts w:ascii="AngsanaUPC" w:hAnsi="AngsanaUPC" w:cs="AngsanaUPC"/>
-          <w:sz w:val="32"/>
-          <w:szCs w:val="32"/>
-          <w:cs/>
-        </w:rPr>
         <w:t>วิภงฺ</w:t>
       </w:r>
       <w:proofErr w:type="spellEnd"/>
@@ -50754,6 +50772,24 @@
           <w:cs/>
         </w:rPr>
         <w:t xml:space="preserve"> </w:t>
+      </w:r>
+      <w:r>
+        <w:rPr>
+          <w:rFonts w:ascii="AngsanaUPC" w:hAnsi="AngsanaUPC" w:cs="AngsanaUPC"/>
+          <w:sz w:val="32"/>
+          <w:szCs w:val="32"/>
+        </w:rPr>
+        <w:t>[23</w:t>
+      </w:r>
+      <w:bookmarkStart w:id="0" w:name="_GoBack"/>
+      <w:bookmarkEnd w:id="0"/>
+      <w:r>
+        <w:rPr>
+          <w:rFonts w:ascii="AngsanaUPC" w:hAnsi="AngsanaUPC" w:cs="AngsanaUPC"/>
+          <w:sz w:val="32"/>
+          <w:szCs w:val="32"/>
+        </w:rPr>
+        <w:t>]</w:t>
       </w:r>
       <w:r>
         <w:rPr>
@@ -51356,7 +51392,7 @@
             <w:sz w:val="32"/>
             <w:szCs w:val="32"/>
           </w:rPr>
-          <w:t>15</w:t>
+          <w:t>29</w:t>
         </w:r>
         <w:r>
           <w:rPr>
@@ -54742,7 +54778,7 @@
 </file>
 
 <file path=customXml/itemProps1.xml><?xml version="1.0" encoding="utf-8"?>
-<ds:datastoreItem xmlns:ds="http://schemas.openxmlformats.org/officeDocument/2006/customXml" ds:itemID="{B5DFBAA0-54EF-4B76-85CB-D81B3C82D55C}">
+<ds:datastoreItem xmlns:ds="http://schemas.openxmlformats.org/officeDocument/2006/customXml" ds:itemID="{CF5954DE-C2C9-41D6-9856-D36DC0EAAA2F}">
   <ds:schemaRefs>
     <ds:schemaRef ds:uri="http://schemas.openxmlformats.org/officeDocument/2006/bibliography"/>
   </ds:schemaRefs>

--- a/รูปเล่ม/B2_บทที่2.docx
+++ b/รูปเล่ม/B2_บทที่2.docx
@@ -50779,7 +50779,252 @@
           <w:sz w:val="32"/>
           <w:szCs w:val="32"/>
         </w:rPr>
-        <w:t>[23</w:t>
+        <w:t>[23]</w:t>
+      </w:r>
+      <w:r>
+        <w:rPr>
+          <w:rFonts w:ascii="AngsanaUPC" w:hAnsi="AngsanaUPC" w:cs="AngsanaUPC"/>
+          <w:sz w:val="32"/>
+          <w:szCs w:val="32"/>
+          <w:cs/>
+        </w:rPr>
+        <w:t>ได้เสนอ</w:t>
+      </w:r>
+      <w:r>
+        <w:rPr>
+          <w:rFonts w:ascii="AngsanaUPC" w:hAnsi="AngsanaUPC" w:cs="AngsanaUPC"/>
+          <w:sz w:val="32"/>
+          <w:szCs w:val="32"/>
+          <w:cs/>
+        </w:rPr>
+        <w:t>งานการศึกษาวิเคราะห์คีตโควินทกาวยะ</w:t>
+      </w:r>
+      <w:r>
+        <w:rPr>
+          <w:rFonts w:ascii="AngsanaUPC" w:hAnsi="AngsanaUPC" w:cs="AngsanaUPC" w:hint="cs"/>
+          <w:sz w:val="32"/>
+          <w:szCs w:val="32"/>
+          <w:cs/>
+        </w:rPr>
+        <w:t xml:space="preserve">  โดยมี</w:t>
+      </w:r>
+      <w:r>
+        <w:rPr>
+          <w:rFonts w:ascii="AngsanaUPC" w:hAnsi="AngsanaUPC" w:cs="AngsanaUPC"/>
+          <w:sz w:val="32"/>
+          <w:szCs w:val="32"/>
+          <w:cs/>
+        </w:rPr>
+        <w:t>วัตถุประสงค์ คือ 1.</w:t>
+      </w:r>
+      <w:r>
+        <w:rPr>
+          <w:rFonts w:ascii="AngsanaUPC" w:hAnsi="AngsanaUPC" w:cs="AngsanaUPC" w:hint="cs"/>
+          <w:sz w:val="32"/>
+          <w:szCs w:val="32"/>
+          <w:cs/>
+        </w:rPr>
+        <w:t xml:space="preserve"> </w:t>
+      </w:r>
+      <w:r>
+        <w:rPr>
+          <w:rFonts w:ascii="AngsanaUPC" w:hAnsi="AngsanaUPC" w:cs="AngsanaUPC"/>
+          <w:sz w:val="32"/>
+          <w:szCs w:val="32"/>
+          <w:cs/>
+        </w:rPr>
+        <w:t>เพื</w:t>
+      </w:r>
+      <w:r>
+        <w:rPr>
+          <w:rFonts w:ascii="AngsanaUPC" w:hAnsi="AngsanaUPC" w:cs="AngsanaUPC" w:hint="cs"/>
+          <w:sz w:val="32"/>
+          <w:szCs w:val="32"/>
+          <w:cs/>
+        </w:rPr>
+        <w:t>่</w:t>
+      </w:r>
+      <w:r>
+        <w:rPr>
+          <w:rFonts w:ascii="AngsanaUPC" w:hAnsi="AngsanaUPC" w:cs="AngsanaUPC"/>
+          <w:sz w:val="32"/>
+          <w:szCs w:val="32"/>
+          <w:cs/>
+        </w:rPr>
+        <w:t>อปริวรรต</w:t>
+      </w:r>
+      <w:r>
+        <w:rPr>
+          <w:rFonts w:ascii="AngsanaUPC" w:hAnsi="AngsanaUPC" w:cs="AngsanaUPC" w:hint="cs"/>
+          <w:sz w:val="32"/>
+          <w:szCs w:val="32"/>
+          <w:cs/>
+        </w:rPr>
+        <w:t>อักษร</w:t>
+      </w:r>
+      <w:r>
+        <w:rPr>
+          <w:rFonts w:ascii="AngsanaUPC" w:hAnsi="AngsanaUPC" w:cs="AngsanaUPC"/>
+          <w:sz w:val="32"/>
+          <w:szCs w:val="32"/>
+          <w:cs/>
+        </w:rPr>
+        <w:t>และแปลคีตโควินทกาวยะเป็</w:t>
+      </w:r>
+      <w:r>
+        <w:rPr>
+          <w:rFonts w:ascii="AngsanaUPC" w:hAnsi="AngsanaUPC" w:cs="AngsanaUPC"/>
+          <w:sz w:val="32"/>
+          <w:szCs w:val="32"/>
+          <w:cs/>
+        </w:rPr>
+        <w:t>นภาษาไทย 2.</w:t>
+      </w:r>
+      <w:r>
+        <w:rPr>
+          <w:rFonts w:ascii="AngsanaUPC" w:hAnsi="AngsanaUPC" w:cs="AngsanaUPC" w:hint="cs"/>
+          <w:sz w:val="32"/>
+          <w:szCs w:val="32"/>
+          <w:cs/>
+        </w:rPr>
+        <w:t xml:space="preserve"> </w:t>
+      </w:r>
+      <w:r>
+        <w:rPr>
+          <w:rFonts w:ascii="AngsanaUPC" w:hAnsi="AngsanaUPC" w:cs="AngsanaUPC"/>
+          <w:sz w:val="32"/>
+          <w:szCs w:val="32"/>
+          <w:cs/>
+        </w:rPr>
+        <w:t>เพื</w:t>
+      </w:r>
+      <w:r>
+        <w:rPr>
+          <w:rFonts w:ascii="AngsanaUPC" w:hAnsi="AngsanaUPC" w:cs="AngsanaUPC" w:hint="cs"/>
+          <w:sz w:val="32"/>
+          <w:szCs w:val="32"/>
+          <w:cs/>
+        </w:rPr>
+        <w:t>่</w:t>
+      </w:r>
+      <w:r>
+        <w:rPr>
+          <w:rFonts w:ascii="AngsanaUPC" w:hAnsi="AngsanaUPC" w:cs="AngsanaUPC"/>
+          <w:sz w:val="32"/>
+          <w:szCs w:val="32"/>
+          <w:cs/>
+        </w:rPr>
+        <w:t>อศึกษาวิเคราะห์เนื้</w:t>
+      </w:r>
+      <w:r>
+        <w:rPr>
+          <w:rFonts w:ascii="AngsanaUPC" w:hAnsi="AngsanaUPC" w:cs="AngsanaUPC"/>
+          <w:sz w:val="32"/>
+          <w:szCs w:val="32"/>
+          <w:cs/>
+        </w:rPr>
+        <w:t>อหาของคีตโควินทกาวยะ และ 3</w:t>
+      </w:r>
+      <w:r>
+        <w:rPr>
+          <w:rFonts w:ascii="AngsanaUPC" w:hAnsi="AngsanaUPC" w:cs="AngsanaUPC" w:hint="cs"/>
+          <w:sz w:val="32"/>
+          <w:szCs w:val="32"/>
+          <w:cs/>
+        </w:rPr>
+        <w:t xml:space="preserve"> </w:t>
+      </w:r>
+      <w:r>
+        <w:rPr>
+          <w:rFonts w:ascii="AngsanaUPC" w:hAnsi="AngsanaUPC" w:cs="AngsanaUPC"/>
+          <w:sz w:val="32"/>
+          <w:szCs w:val="32"/>
+          <w:cs/>
+        </w:rPr>
+        <w:t>.เพื</w:t>
+      </w:r>
+      <w:r>
+        <w:rPr>
+          <w:rFonts w:ascii="AngsanaUPC" w:hAnsi="AngsanaUPC" w:cs="AngsanaUPC" w:hint="cs"/>
+          <w:sz w:val="32"/>
+          <w:szCs w:val="32"/>
+          <w:cs/>
+        </w:rPr>
+        <w:t>่</w:t>
+      </w:r>
+      <w:r>
+        <w:rPr>
+          <w:rFonts w:ascii="AngsanaUPC" w:hAnsi="AngsanaUPC" w:cs="AngsanaUPC"/>
+          <w:sz w:val="32"/>
+          <w:szCs w:val="32"/>
+          <w:cs/>
+        </w:rPr>
+        <w:t>อศึกษาวิเคราะห์วรรณศิลป์ของคีตโควินทกาวยะ ต้นฉบับที</w:t>
+      </w:r>
+      <w:r>
+        <w:rPr>
+          <w:rFonts w:ascii="AngsanaUPC" w:hAnsi="AngsanaUPC" w:cs="AngsanaUPC" w:hint="cs"/>
+          <w:sz w:val="32"/>
+          <w:szCs w:val="32"/>
+          <w:cs/>
+        </w:rPr>
+        <w:t>่</w:t>
+      </w:r>
+      <w:r>
+        <w:rPr>
+          <w:rFonts w:ascii="AngsanaUPC" w:hAnsi="AngsanaUPC" w:cs="AngsanaUPC"/>
+          <w:sz w:val="32"/>
+          <w:szCs w:val="32"/>
+          <w:cs/>
+        </w:rPr>
+        <w:t>ใช้ในการศึกษาครั้งนี้</w:t>
+      </w:r>
+      <w:r>
+        <w:rPr>
+          <w:rFonts w:ascii="AngsanaUPC" w:hAnsi="AngsanaUPC" w:cs="AngsanaUPC"/>
+          <w:sz w:val="32"/>
+          <w:szCs w:val="32"/>
+          <w:cs/>
+        </w:rPr>
+        <w:t>คือต้นฉบับภาษาสันสกฤต ตัวอักษรเท</w:t>
+      </w:r>
+      <w:proofErr w:type="spellStart"/>
+      <w:r>
+        <w:rPr>
+          <w:rFonts w:ascii="AngsanaUPC" w:hAnsi="AngsanaUPC" w:cs="AngsanaUPC"/>
+          <w:sz w:val="32"/>
+          <w:szCs w:val="32"/>
+          <w:cs/>
+        </w:rPr>
+        <w:t>วนาค</w:t>
+      </w:r>
+      <w:proofErr w:type="spellEnd"/>
+      <w:r>
+        <w:rPr>
+          <w:rFonts w:ascii="AngsanaUPC" w:hAnsi="AngsanaUPC" w:cs="AngsanaUPC"/>
+          <w:sz w:val="32"/>
+          <w:szCs w:val="32"/>
+          <w:cs/>
+        </w:rPr>
+        <w:t>รีจากหนังสือ</w:t>
+      </w:r>
+      <w:r>
+        <w:rPr>
+          <w:rFonts w:ascii="AngsanaUPC" w:hAnsi="AngsanaUPC" w:cs="AngsanaUPC" w:hint="cs"/>
+          <w:sz w:val="32"/>
+          <w:szCs w:val="32"/>
+          <w:cs/>
+        </w:rPr>
+        <w:t xml:space="preserve"> </w:t>
+      </w:r>
+      <w:r>
+        <w:rPr>
+          <w:rFonts w:ascii="AngsanaUPC" w:hAnsi="AngsanaUPC" w:cs="AngsanaUPC"/>
+          <w:sz w:val="32"/>
+          <w:szCs w:val="32"/>
+          <w:cs/>
+        </w:rPr>
+        <w:br/>
       </w:r>
       <w:bookmarkStart w:id="0" w:name="_GoBack"/>
       <w:bookmarkEnd w:id="0"/>
@@ -50788,217 +51033,9 @@
           <w:rFonts w:ascii="AngsanaUPC" w:hAnsi="AngsanaUPC" w:cs="AngsanaUPC"/>
           <w:sz w:val="32"/>
           <w:szCs w:val="32"/>
-        </w:rPr>
-        <w:t>]</w:t>
-      </w:r>
-      <w:r>
-        <w:rPr>
-          <w:rFonts w:ascii="AngsanaUPC" w:hAnsi="AngsanaUPC" w:cs="AngsanaUPC"/>
-          <w:sz w:val="32"/>
-          <w:szCs w:val="32"/>
-          <w:cs/>
-        </w:rPr>
-        <w:t>ได้เสนอ</w:t>
-      </w:r>
-      <w:r>
-        <w:rPr>
-          <w:rFonts w:ascii="AngsanaUPC" w:hAnsi="AngsanaUPC" w:cs="AngsanaUPC"/>
-          <w:sz w:val="32"/>
-          <w:szCs w:val="32"/>
-          <w:cs/>
-        </w:rPr>
-        <w:t>งานการศึกษาวิเคราะห์คีตโควินทกาวยะ</w:t>
-      </w:r>
-      <w:r>
-        <w:rPr>
-          <w:rFonts w:ascii="AngsanaUPC" w:hAnsi="AngsanaUPC" w:cs="AngsanaUPC" w:hint="cs"/>
-          <w:sz w:val="32"/>
-          <w:szCs w:val="32"/>
-          <w:cs/>
-        </w:rPr>
-        <w:t xml:space="preserve">  โดยมี</w:t>
-      </w:r>
-      <w:r>
-        <w:rPr>
-          <w:rFonts w:ascii="AngsanaUPC" w:hAnsi="AngsanaUPC" w:cs="AngsanaUPC"/>
-          <w:sz w:val="32"/>
-          <w:szCs w:val="32"/>
-          <w:cs/>
-        </w:rPr>
-        <w:t>วัตถุประสงค์ คือ 1.</w:t>
-      </w:r>
-      <w:r>
-        <w:rPr>
-          <w:rFonts w:ascii="AngsanaUPC" w:hAnsi="AngsanaUPC" w:cs="AngsanaUPC" w:hint="cs"/>
-          <w:sz w:val="32"/>
-          <w:szCs w:val="32"/>
-          <w:cs/>
-        </w:rPr>
-        <w:t xml:space="preserve"> </w:t>
-      </w:r>
-      <w:r>
-        <w:rPr>
-          <w:rFonts w:ascii="AngsanaUPC" w:hAnsi="AngsanaUPC" w:cs="AngsanaUPC"/>
-          <w:sz w:val="32"/>
-          <w:szCs w:val="32"/>
-          <w:cs/>
-        </w:rPr>
-        <w:t>เพื</w:t>
-      </w:r>
-      <w:r>
-        <w:rPr>
-          <w:rFonts w:ascii="AngsanaUPC" w:hAnsi="AngsanaUPC" w:cs="AngsanaUPC" w:hint="cs"/>
-          <w:sz w:val="32"/>
-          <w:szCs w:val="32"/>
-          <w:cs/>
-        </w:rPr>
-        <w:t>่</w:t>
-      </w:r>
-      <w:r>
-        <w:rPr>
-          <w:rFonts w:ascii="AngsanaUPC" w:hAnsi="AngsanaUPC" w:cs="AngsanaUPC"/>
-          <w:sz w:val="32"/>
-          <w:szCs w:val="32"/>
-          <w:cs/>
-        </w:rPr>
-        <w:t>อปริวรรตและแปลคีตโควินทกาวยะเป็</w:t>
-      </w:r>
-      <w:r>
-        <w:rPr>
-          <w:rFonts w:ascii="AngsanaUPC" w:hAnsi="AngsanaUPC" w:cs="AngsanaUPC"/>
-          <w:sz w:val="32"/>
-          <w:szCs w:val="32"/>
-          <w:cs/>
-        </w:rPr>
-        <w:t>นภาษาไทย 2.</w:t>
-      </w:r>
-      <w:r>
-        <w:rPr>
-          <w:rFonts w:ascii="AngsanaUPC" w:hAnsi="AngsanaUPC" w:cs="AngsanaUPC" w:hint="cs"/>
-          <w:sz w:val="32"/>
-          <w:szCs w:val="32"/>
-          <w:cs/>
-        </w:rPr>
-        <w:t xml:space="preserve"> </w:t>
-      </w:r>
-      <w:r>
-        <w:rPr>
-          <w:rFonts w:ascii="AngsanaUPC" w:hAnsi="AngsanaUPC" w:cs="AngsanaUPC"/>
-          <w:sz w:val="32"/>
-          <w:szCs w:val="32"/>
-          <w:cs/>
-        </w:rPr>
-        <w:t>เพื</w:t>
-      </w:r>
-      <w:r>
-        <w:rPr>
-          <w:rFonts w:ascii="AngsanaUPC" w:hAnsi="AngsanaUPC" w:cs="AngsanaUPC" w:hint="cs"/>
-          <w:sz w:val="32"/>
-          <w:szCs w:val="32"/>
-          <w:cs/>
-        </w:rPr>
-        <w:t>่</w:t>
-      </w:r>
-      <w:r>
-        <w:rPr>
-          <w:rFonts w:ascii="AngsanaUPC" w:hAnsi="AngsanaUPC" w:cs="AngsanaUPC"/>
-          <w:sz w:val="32"/>
-          <w:szCs w:val="32"/>
-          <w:cs/>
-        </w:rPr>
-        <w:t>อศึกษาวิเคราะห์เนื้</w:t>
-      </w:r>
-      <w:r>
-        <w:rPr>
-          <w:rFonts w:ascii="AngsanaUPC" w:hAnsi="AngsanaUPC" w:cs="AngsanaUPC"/>
-          <w:sz w:val="32"/>
-          <w:szCs w:val="32"/>
-          <w:cs/>
-        </w:rPr>
-        <w:t>อหาของคีตโควินทกาวยะ และ 3</w:t>
-      </w:r>
-      <w:r>
-        <w:rPr>
-          <w:rFonts w:ascii="AngsanaUPC" w:hAnsi="AngsanaUPC" w:cs="AngsanaUPC" w:hint="cs"/>
-          <w:sz w:val="32"/>
-          <w:szCs w:val="32"/>
-          <w:cs/>
-        </w:rPr>
-        <w:t xml:space="preserve"> </w:t>
-      </w:r>
-      <w:r>
-        <w:rPr>
-          <w:rFonts w:ascii="AngsanaUPC" w:hAnsi="AngsanaUPC" w:cs="AngsanaUPC"/>
-          <w:sz w:val="32"/>
-          <w:szCs w:val="32"/>
-          <w:cs/>
-        </w:rPr>
-        <w:t>.เพื</w:t>
-      </w:r>
-      <w:r>
-        <w:rPr>
-          <w:rFonts w:ascii="AngsanaUPC" w:hAnsi="AngsanaUPC" w:cs="AngsanaUPC" w:hint="cs"/>
-          <w:sz w:val="32"/>
-          <w:szCs w:val="32"/>
-          <w:cs/>
-        </w:rPr>
-        <w:t>่</w:t>
-      </w:r>
-      <w:r>
-        <w:rPr>
-          <w:rFonts w:ascii="AngsanaUPC" w:hAnsi="AngsanaUPC" w:cs="AngsanaUPC"/>
-          <w:sz w:val="32"/>
-          <w:szCs w:val="32"/>
-          <w:cs/>
-        </w:rPr>
-        <w:t>อศึกษาวิเคราะห์วรรณศิลป์ของคีตโควินทกาวยะ ต้นฉบับที</w:t>
-      </w:r>
-      <w:r>
-        <w:rPr>
-          <w:rFonts w:ascii="AngsanaUPC" w:hAnsi="AngsanaUPC" w:cs="AngsanaUPC" w:hint="cs"/>
-          <w:sz w:val="32"/>
-          <w:szCs w:val="32"/>
-          <w:cs/>
-        </w:rPr>
-        <w:t>่</w:t>
-      </w:r>
-      <w:r>
-        <w:rPr>
-          <w:rFonts w:ascii="AngsanaUPC" w:hAnsi="AngsanaUPC" w:cs="AngsanaUPC"/>
-          <w:sz w:val="32"/>
-          <w:szCs w:val="32"/>
-          <w:cs/>
-        </w:rPr>
-        <w:t>ใช้ในการศึกษาครั้งนี้</w:t>
-      </w:r>
-      <w:r>
-        <w:rPr>
-          <w:rFonts w:ascii="AngsanaUPC" w:hAnsi="AngsanaUPC" w:cs="AngsanaUPC"/>
-          <w:sz w:val="32"/>
-          <w:szCs w:val="32"/>
-          <w:cs/>
-        </w:rPr>
-        <w:t>คือต้นฉบับภาษาสันสกฤต ตัวอักษรเท</w:t>
-      </w:r>
-      <w:proofErr w:type="spellStart"/>
-      <w:r>
-        <w:rPr>
-          <w:rFonts w:ascii="AngsanaUPC" w:hAnsi="AngsanaUPC" w:cs="AngsanaUPC"/>
-          <w:sz w:val="32"/>
-          <w:szCs w:val="32"/>
-          <w:cs/>
-        </w:rPr>
-        <w:t>วนาค</w:t>
-      </w:r>
-      <w:proofErr w:type="spellEnd"/>
-      <w:r>
-        <w:rPr>
-          <w:rFonts w:ascii="AngsanaUPC" w:hAnsi="AngsanaUPC" w:cs="AngsanaUPC"/>
-          <w:sz w:val="32"/>
-          <w:szCs w:val="32"/>
-          <w:cs/>
-        </w:rPr>
-        <w:t>รีจากหนังสือ คีตโควิ</w:t>
+          <w:cs/>
+        </w:rPr>
+        <w:t>คีตโควิ</w:t>
       </w:r>
       <w:proofErr w:type="spellStart"/>
       <w:r>
@@ -54268,7 +54305,6 @@
   <w:style w:type="character" w:default="1" w:styleId="DefaultParagraphFont">
     <w:name w:val="Default Paragraph Font"/>
     <w:uiPriority w:val="1"/>
-    <w:semiHidden/>
     <w:unhideWhenUsed/>
   </w:style>
   <w:style w:type="table" w:default="1" w:styleId="TableNormal">
@@ -54778,7 +54814,7 @@
 </file>
 
 <file path=customXml/itemProps1.xml><?xml version="1.0" encoding="utf-8"?>
-<ds:datastoreItem xmlns:ds="http://schemas.openxmlformats.org/officeDocument/2006/customXml" ds:itemID="{CF5954DE-C2C9-41D6-9856-D36DC0EAAA2F}">
+<ds:datastoreItem xmlns:ds="http://schemas.openxmlformats.org/officeDocument/2006/customXml" ds:itemID="{5886C901-A6C8-44EC-970E-694CB4414050}">
   <ds:schemaRefs>
     <ds:schemaRef ds:uri="http://schemas.openxmlformats.org/officeDocument/2006/bibliography"/>
   </ds:schemaRefs>

--- a/รูปเล่ม/B2_บทที่2.docx
+++ b/รูปเล่ม/B2_บทที่2.docx
@@ -1798,7 +1798,7 @@
           <w:szCs w:val="32"/>
           <w:cs/>
         </w:rPr>
-        <w:t>นิดด้วยกัน เช่น อักษรข</w:t>
+        <w:t xml:space="preserve">นิดด้วยกัน เช่น </w:t>
       </w:r>
       <w:proofErr w:type="spellStart"/>
       <w:r>
@@ -1808,7 +1808,7 @@
           <w:szCs w:val="32"/>
           <w:cs/>
         </w:rPr>
-        <w:t>โรษฐี</w:t>
+        <w:t>อักษรขโรษฐี</w:t>
       </w:r>
       <w:proofErr w:type="spellEnd"/>
       <w:r>
@@ -3700,7 +3700,27 @@
           <w:szCs w:val="32"/>
           <w:cs/>
         </w:rPr>
-        <w:t>ริเตนใหญ่และไอร์แลนด์ (</w:t>
+        <w:t>ริ</w:t>
+      </w:r>
+      <w:proofErr w:type="spellStart"/>
+      <w:r>
+        <w:rPr>
+          <w:rFonts w:ascii="AngsanaUPC" w:hAnsi="AngsanaUPC" w:cs="AngsanaUPC"/>
+          <w:sz w:val="32"/>
+          <w:szCs w:val="32"/>
+          <w:cs/>
+        </w:rPr>
+        <w:t>เตน</w:t>
+      </w:r>
+      <w:proofErr w:type="spellEnd"/>
+      <w:r>
+        <w:rPr>
+          <w:rFonts w:ascii="AngsanaUPC" w:hAnsi="AngsanaUPC" w:cs="AngsanaUPC"/>
+          <w:sz w:val="32"/>
+          <w:szCs w:val="32"/>
+          <w:cs/>
+        </w:rPr>
+        <w:t>ใหญ่และไอร์แลนด์ (</w:t>
       </w:r>
       <w:r>
         <w:rPr>
@@ -8277,7 +8297,6 @@
           <w:szCs w:val="32"/>
           <w:cs/>
         </w:rPr>
-        <w:lastRenderedPageBreak/>
         <w:t xml:space="preserve">ตารางที่ </w:t>
       </w:r>
       <w:r>
@@ -8365,6 +8384,7 @@
                 <w:szCs w:val="32"/>
                 <w:cs/>
               </w:rPr>
+              <w:lastRenderedPageBreak/>
               <w:t>วรรค</w:t>
             </w:r>
           </w:p>
@@ -9449,6 +9469,7 @@
                 <w:szCs w:val="32"/>
               </w:rPr>
             </w:pPr>
+            <w:proofErr w:type="spellStart"/>
             <w:r>
               <w:rPr>
                 <w:rFonts w:ascii="AngsanaUPC" w:eastAsia="Times New Roman" w:hAnsi="AngsanaUPC" w:cs="AngsanaUPC"/>
@@ -9457,9 +9478,8 @@
                 <w:szCs w:val="32"/>
                 <w:cs/>
               </w:rPr>
-              <w:t>ตา</w:t>
-            </w:r>
-            <w:proofErr w:type="spellStart"/>
+              <w:t>ตาล</w:t>
+            </w:r>
             <w:r>
               <w:rPr>
                 <w:rFonts w:ascii="AngsanaUPC" w:eastAsia="Times New Roman" w:hAnsi="AngsanaUPC" w:cs="AngsanaUPC"/>
@@ -9468,7 +9488,7 @@
                 <w:szCs w:val="32"/>
                 <w:cs/>
               </w:rPr>
-              <w:t>ละว</w:t>
+              <w:t>ว</w:t>
             </w:r>
             <w:proofErr w:type="spellEnd"/>
             <w:r>
@@ -12206,6 +12226,7 @@
                 <w:szCs w:val="32"/>
               </w:rPr>
             </w:pPr>
+            <w:proofErr w:type="spellStart"/>
             <w:r>
               <w:rPr>
                 <w:rFonts w:ascii="AngsanaUPC" w:eastAsia="Times New Roman" w:hAnsi="AngsanaUPC" w:cs="AngsanaUPC"/>
@@ -12214,9 +12235,8 @@
                 <w:szCs w:val="32"/>
                 <w:cs/>
               </w:rPr>
-              <w:t>ตา</w:t>
-            </w:r>
-            <w:proofErr w:type="spellStart"/>
+              <w:t>ตาล</w:t>
+            </w:r>
             <w:r>
               <w:rPr>
                 <w:rFonts w:ascii="AngsanaUPC" w:eastAsia="Times New Roman" w:hAnsi="AngsanaUPC" w:cs="AngsanaUPC"/>
@@ -12225,7 +12245,7 @@
                 <w:szCs w:val="32"/>
                 <w:cs/>
               </w:rPr>
-              <w:t>ละว</w:t>
+              <w:t>ว</w:t>
             </w:r>
             <w:proofErr w:type="spellEnd"/>
             <w:r>
@@ -13199,7 +13219,6 @@
           <w:szCs w:val="32"/>
           <w:cs/>
         </w:rPr>
-        <w:lastRenderedPageBreak/>
         <w:t xml:space="preserve">ตารางที่ </w:t>
       </w:r>
       <w:r>
@@ -13283,6 +13302,7 @@
                 <w:szCs w:val="32"/>
                 <w:cs/>
               </w:rPr>
+              <w:lastRenderedPageBreak/>
               <w:t>ชื่อ</w:t>
             </w:r>
             <w:r>
@@ -15272,7 +15292,6 @@
           <w:szCs w:val="32"/>
           <w:cs/>
         </w:rPr>
-        <w:lastRenderedPageBreak/>
         <w:t xml:space="preserve">ตารางที่ </w:t>
       </w:r>
       <w:r>
@@ -15350,6 +15369,7 @@
                 <w:szCs w:val="32"/>
                 <w:cs/>
               </w:rPr>
+              <w:lastRenderedPageBreak/>
               <w:t>ตัวเลขฮินดู-อา</w:t>
             </w:r>
             <w:proofErr w:type="spellStart"/>
@@ -38398,16 +38418,7 @@
           <w:szCs w:val="32"/>
           <w:cs/>
         </w:rPr>
-        <w:t>องหมาย</w:t>
-      </w:r>
-      <w:r>
-        <w:rPr>
-          <w:rFonts w:ascii="AngsanaUPC" w:hAnsi="AngsanaUPC" w:cs="AngsanaUPC"/>
-          <w:sz w:val="32"/>
-          <w:szCs w:val="32"/>
-          <w:cs/>
-        </w:rPr>
-        <w:t>อนุสวาระ</w:t>
+        <w:t>องหมายอนุสวาระ</w:t>
       </w:r>
       <w:r>
         <w:rPr>
@@ -38507,19 +38518,136 @@
           <w:szCs w:val="32"/>
           <w:cs/>
         </w:rPr>
-        <w:t xml:space="preserve"> การถอดรูปนั้นมักจะถอดเหมือนกันทั้งสองเครื่องหมาย</w:t>
-      </w:r>
-      <w:r>
-        <w:rPr>
-          <w:rFonts w:ascii="AngsanaUPC" w:hAnsi="AngsanaUPC" w:cs="AngsanaUPC"/>
-          <w:sz w:val="32"/>
-          <w:szCs w:val="32"/>
-          <w:cs/>
-        </w:rPr>
         <w:t xml:space="preserve"> </w:t>
       </w:r>
       <w:r>
         <w:rPr>
+          <w:rFonts w:ascii="AngsanaUPC" w:hAnsi="AngsanaUPC" w:cs="AngsanaUPC"/>
+          <w:sz w:val="32"/>
+          <w:szCs w:val="32"/>
+        </w:rPr>
+        <w:br/>
+      </w:r>
+      <w:r>
+        <w:rPr>
+          <w:rFonts w:ascii="AngsanaUPC" w:hAnsi="AngsanaUPC" w:cs="AngsanaUPC"/>
+          <w:sz w:val="32"/>
+          <w:szCs w:val="32"/>
+        </w:rPr>
+        <w:br/>
+      </w:r>
+      <w:r>
+        <w:rPr>
+          <w:rFonts w:ascii="AngsanaUPC" w:hAnsi="AngsanaUPC" w:cs="AngsanaUPC"/>
+          <w:sz w:val="32"/>
+          <w:szCs w:val="32"/>
+          <w:cs/>
+        </w:rPr>
+        <w:t>อนุสวาระ</w:t>
+      </w:r>
+      <w:r>
+        <w:rPr>
+          <w:rFonts w:ascii="AngsanaUPC" w:hAnsi="AngsanaUPC" w:cs="AngsanaUPC" w:hint="cs"/>
+          <w:sz w:val="32"/>
+          <w:szCs w:val="32"/>
+          <w:cs/>
+        </w:rPr>
+        <w:t>เป็น</w:t>
+      </w:r>
+      <w:r>
+        <w:rPr>
+          <w:rFonts w:ascii="AngsanaUPC" w:hAnsi="AngsanaUPC" w:cs="AngsanaUPC"/>
+          <w:sz w:val="32"/>
+          <w:szCs w:val="32"/>
+          <w:cs/>
+        </w:rPr>
+        <w:t xml:space="preserve">เครื่องหมายกำกับสระใช้กำกับเสียงขึ้นจมูก </w:t>
+      </w:r>
+      <w:r>
+        <w:rPr>
+          <w:rFonts w:ascii="AngsanaUPC" w:hAnsi="AngsanaUPC" w:cs="AngsanaUPC"/>
+          <w:sz w:val="32"/>
+          <w:szCs w:val="32"/>
+          <w:cs/>
+        </w:rPr>
+        <w:br/>
+      </w:r>
+      <w:proofErr w:type="spellStart"/>
+      <w:r>
+        <w:rPr>
+          <w:rFonts w:ascii="AngsanaUPC" w:hAnsi="AngsanaUPC" w:cs="AngsanaUPC"/>
+          <w:sz w:val="32"/>
+          <w:szCs w:val="32"/>
+          <w:cs/>
+        </w:rPr>
+        <w:t>จันทรพิน</w:t>
+      </w:r>
+      <w:proofErr w:type="spellEnd"/>
+      <w:r>
+        <w:rPr>
+          <w:rFonts w:ascii="AngsanaUPC" w:hAnsi="AngsanaUPC" w:cs="AngsanaUPC"/>
+          <w:sz w:val="32"/>
+          <w:szCs w:val="32"/>
+          <w:cs/>
+        </w:rPr>
+        <w:t>ทุ/อนุนาสิกะ</w:t>
+      </w:r>
+      <w:r>
+        <w:rPr>
+          <w:rFonts w:ascii="AngsanaUPC" w:hAnsi="AngsanaUPC" w:cs="AngsanaUPC"/>
+          <w:sz w:val="32"/>
+          <w:szCs w:val="32"/>
+          <w:cs/>
+        </w:rPr>
+        <w:tab/>
+        <w:t>เครื่องหมายกำกับ บนเสียงอนุสวาระ ที่เน้นเสียงพิเศษคือ เน้นเสียงขึ้นจมูกกว่าปกติ</w:t>
+      </w:r>
+    </w:p>
+    <w:p>
+      <w:pPr>
+        <w:pStyle w:val="ListParagraph"/>
+        <w:spacing w:after="0"/>
+        <w:ind w:left="1512"/>
+        <w:jc w:val="thaiDistribute"/>
+        <w:rPr>
+          <w:rFonts w:ascii="AngsanaUPC" w:hAnsi="AngsanaUPC" w:cs="AngsanaUPC" w:hint="cs"/>
+          <w:sz w:val="32"/>
+          <w:szCs w:val="32"/>
+        </w:rPr>
+      </w:pPr>
+    </w:p>
+    <w:p>
+      <w:pPr>
+        <w:pStyle w:val="ListParagraph"/>
+        <w:spacing w:after="0"/>
+        <w:ind w:left="1512"/>
+        <w:jc w:val="thaiDistribute"/>
+        <w:rPr>
+          <w:rFonts w:ascii="AngsanaUPC" w:hAnsi="AngsanaUPC" w:cs="AngsanaUPC"/>
+          <w:sz w:val="32"/>
+          <w:szCs w:val="32"/>
+        </w:rPr>
+      </w:pPr>
+      <w:r>
+        <w:rPr>
+          <w:rFonts w:ascii="AngsanaUPC" w:hAnsi="AngsanaUPC" w:cs="AngsanaUPC" w:hint="cs"/>
+          <w:sz w:val="32"/>
+          <w:szCs w:val="32"/>
+          <w:cs/>
+        </w:rPr>
+        <w:t>การถอดรูปนั้นมักจะถอดเหมือนกันทั้งสองเครื่องหมาย</w:t>
+      </w:r>
+      <w:r>
+        <w:rPr>
+          <w:rFonts w:ascii="AngsanaUPC" w:hAnsi="AngsanaUPC" w:cs="AngsanaUPC"/>
+          <w:sz w:val="32"/>
+          <w:szCs w:val="32"/>
+          <w:cs/>
+        </w:rPr>
+        <w:t xml:space="preserve"> </w:t>
+      </w:r>
+      <w:r>
+        <w:rPr>
           <w:rFonts w:ascii="AngsanaUPC" w:hAnsi="AngsanaUPC" w:cs="AngsanaUPC" w:hint="cs"/>
           <w:sz w:val="32"/>
           <w:szCs w:val="32"/>
@@ -38581,25 +38709,7 @@
           <w:szCs w:val="32"/>
           <w:cs/>
         </w:rPr>
-        <w:t xml:space="preserve"> เป็นอักษร ง  </w:t>
-      </w:r>
-      <w:r>
-        <w:rPr>
-          <w:rFonts w:ascii="AngsanaUPC" w:hAnsi="AngsanaUPC" w:cs="AngsanaUPC"/>
-          <w:sz w:val="32"/>
-          <w:szCs w:val="32"/>
-          <w:cs/>
-        </w:rPr>
-        <w:t xml:space="preserve">[17] </w:t>
-      </w:r>
-      <w:r>
-        <w:rPr>
-          <w:rFonts w:ascii="AngsanaUPC" w:hAnsi="AngsanaUPC" w:cs="AngsanaUPC" w:hint="cs"/>
-          <w:sz w:val="32"/>
-          <w:szCs w:val="32"/>
-          <w:cs/>
-        </w:rPr>
-        <w:t>หรือหลักในภาษาบาลีการถอดรูป</w:t>
+        <w:t xml:space="preserve"> เป็นอักษร ง  หรือหลักในภาษาบาลีการถอดรูป</w:t>
       </w:r>
       <w:r>
         <w:rPr>
@@ -38698,7 +38808,30 @@
           <w:szCs w:val="32"/>
           <w:cs/>
         </w:rPr>
-        <w:t xml:space="preserve"> กรณีใช้ปกตินั้นก็เป็นถอด อักษร ง แต่ในภาษาสันสกฤตเครื่องหมายทั้งสองนั้น</w:t>
+        <w:t xml:space="preserve"> กรณีใช้ปกตินั้นก็เป็นถอด อักษร ง</w:t>
+      </w:r>
+    </w:p>
+    <w:p>
+      <w:pPr>
+        <w:pStyle w:val="ListParagraph"/>
+        <w:spacing w:after="0"/>
+        <w:ind w:left="1512"/>
+        <w:jc w:val="thaiDistribute"/>
+        <w:rPr>
+          <w:rFonts w:ascii="AngsanaUPC" w:hAnsi="AngsanaUPC" w:cs="AngsanaUPC"/>
+          <w:sz w:val="32"/>
+          <w:szCs w:val="32"/>
+        </w:rPr>
+      </w:pPr>
+      <w:r>
+        <w:rPr>
+          <w:rFonts w:ascii="AngsanaUPC" w:hAnsi="AngsanaUPC" w:cs="AngsanaUPC" w:hint="cs"/>
+          <w:sz w:val="32"/>
+          <w:szCs w:val="32"/>
+          <w:cs/>
+        </w:rPr>
+        <w:lastRenderedPageBreak/>
+        <w:t xml:space="preserve"> แต่ในภาษาสันสกฤตเครื่องหมายทั้งสองนั้น</w:t>
       </w:r>
       <w:r>
         <w:rPr>
@@ -38888,7 +39021,6 @@
           <w:szCs w:val="32"/>
           <w:cs/>
         </w:rPr>
-        <w:lastRenderedPageBreak/>
         <w:t>เครื่องหมาย</w:t>
       </w:r>
       <w:proofErr w:type="spellStart"/>
@@ -41359,7 +41491,6 @@
           <w:szCs w:val="32"/>
           <w:cs/>
         </w:rPr>
-        <w:lastRenderedPageBreak/>
         <w:t>แนวทางแรก หากมี</w:t>
       </w:r>
       <w:proofErr w:type="spellStart"/>
@@ -41436,7 +41567,40 @@
           <w:szCs w:val="32"/>
           <w:cs/>
         </w:rPr>
-        <w:t>คำนั้นมีการเข้าสนธิ เครื่องหมายอนุสวาระให้ถอดเป็นพยัญชนะนาสิก(อนุนาสิกะ)ในฐานที่เกิดเสียงของตัวที่ตามมา อยู่กับสระใดให้เป็นตัวสะกดสระนั้น</w:t>
+        <w:t>คำนั้นมีการเข้าสนธิ เครื่องหมายอนุสวาระให้ถอดเป็นพยัญชนะนาสิก(อนุนาสิกะ)ใน</w:t>
+      </w:r>
+      <w:r>
+        <w:rPr>
+          <w:rFonts w:ascii="AngsanaUPC" w:hAnsi="AngsanaUPC" w:cs="AngsanaUPC"/>
+          <w:b/>
+          <w:bCs/>
+          <w:sz w:val="32"/>
+          <w:szCs w:val="32"/>
+          <w:cs/>
+        </w:rPr>
+        <w:t>ฐาน</w:t>
+      </w:r>
+      <w:proofErr w:type="spellStart"/>
+      <w:r>
+        <w:rPr>
+          <w:rFonts w:ascii="AngsanaUPC" w:hAnsi="AngsanaUPC" w:cs="AngsanaUPC"/>
+          <w:b/>
+          <w:bCs/>
+          <w:sz w:val="32"/>
+          <w:szCs w:val="32"/>
+          <w:cs/>
+        </w:rPr>
+        <w:t>กรณ์</w:t>
+      </w:r>
+      <w:proofErr w:type="spellEnd"/>
+      <w:r>
+        <w:rPr>
+          <w:rFonts w:ascii="AngsanaUPC" w:hAnsi="AngsanaUPC" w:cs="AngsanaUPC"/>
+          <w:sz w:val="32"/>
+          <w:szCs w:val="32"/>
+          <w:cs/>
+        </w:rPr>
+        <w:t>ที่เกิดเสียงของตัวที่ตามมา อยู่กับสระใดให้เป็นตัวสะกดสระนั้น</w:t>
       </w:r>
     </w:p>
     <w:p>
@@ -42824,6 +42988,7 @@
           <w:szCs w:val="32"/>
         </w:rPr>
       </w:pPr>
+      <w:bookmarkStart w:id="0" w:name="_GoBack"/>
       <w:r>
         <w:rPr>
           <w:rFonts w:ascii="AngsanaUPC" w:hAnsi="AngsanaUPC" w:cs="AngsanaUPC" w:hint="cs"/>
@@ -42910,6 +43075,7 @@
         <w:t>ไม่มีการสนธิคำ เครื่องหมายอนุสวาระให้ถอดเป็นอักษร ม อยู่กับสระใดให้เป็นตัวสะกดสระนั้น</w:t>
       </w:r>
     </w:p>
+    <w:bookmarkEnd w:id="0"/>
     <w:p>
       <w:pPr>
         <w:pStyle w:val="ListParagraph"/>
@@ -43782,6 +43948,7 @@
           <w:szCs w:val="32"/>
           <w:cs/>
         </w:rPr>
+        <w:lastRenderedPageBreak/>
         <w:t>กรณีใช้เครื่องหมายอนุสวาระและมี</w:t>
       </w:r>
       <w:proofErr w:type="spellStart"/>
@@ -43971,7 +44138,6 @@
           <w:szCs w:val="32"/>
           <w:cs/>
         </w:rPr>
-        <w:lastRenderedPageBreak/>
         <w:t xml:space="preserve">ตารางที่ </w:t>
       </w:r>
       <w:r>
@@ -46648,7 +46814,6 @@
           <w:szCs w:val="32"/>
           <w:cs/>
         </w:rPr>
-        <w:lastRenderedPageBreak/>
         <w:t>การถอดรูป</w:t>
       </w:r>
       <w:r>
@@ -47773,7 +47938,6 @@
           <w:szCs w:val="40"/>
           <w:cs/>
         </w:rPr>
-        <w:lastRenderedPageBreak/>
         <w:t>ทฤษฎีการปริวรรตอักษรด้วยเครื่อง</w:t>
       </w:r>
     </w:p>
@@ -48361,7 +48525,17 @@
           <w:szCs w:val="32"/>
           <w:cs/>
         </w:rPr>
-        <w:t>ด้วยวิธีการนี้จำเป็นต้องมีฐานข้อมูลคู่</w:t>
+        <w:t>ด้วย</w:t>
+      </w:r>
+      <w:r>
+        <w:rPr>
+          <w:rFonts w:ascii="AngsanaUPC" w:hAnsi="AngsanaUPC" w:cs="AngsanaUPC"/>
+          <w:sz w:val="32"/>
+          <w:szCs w:val="32"/>
+          <w:cs/>
+        </w:rPr>
+        <w:lastRenderedPageBreak/>
+        <w:t>วิธีการนี้จำเป็นต้องมีฐานข้อมูลคู่</w:t>
       </w:r>
       <w:r>
         <w:rPr>
@@ -48461,7 +48635,6 @@
           <w:szCs w:val="36"/>
           <w:cs/>
         </w:rPr>
-        <w:lastRenderedPageBreak/>
         <w:t>ประเภทของโมเดลปริวรรตอักษรด้วยเครื่อง</w:t>
       </w:r>
     </w:p>
@@ -49418,7 +49591,17 @@
           <w:szCs w:val="32"/>
           <w:cs/>
         </w:rPr>
-        <w:t>มีลักษณะเป็นคำหรือพยางค์ หรืออยู่ในลักษณะอักษรหนึ่งตัวประกอบไปด้วย</w:t>
+        <w:t>มีลักษณะเป็นคำหรือพยางค์ หรืออยู่ในลักษณะอักษรหนึ่งตัวประกอบ</w:t>
+      </w:r>
+      <w:r>
+        <w:rPr>
+          <w:rFonts w:ascii="AngsanaUPC" w:hAnsi="AngsanaUPC" w:cs="AngsanaUPC" w:hint="cs"/>
+          <w:sz w:val="32"/>
+          <w:szCs w:val="32"/>
+          <w:cs/>
+        </w:rPr>
+        <w:lastRenderedPageBreak/>
+        <w:t>ไปด้วย</w:t>
       </w:r>
       <w:r>
         <w:rPr>
@@ -49517,7 +49700,6 @@
           <w:szCs w:val="32"/>
           <w:cs/>
         </w:rPr>
-        <w:lastRenderedPageBreak/>
         <w:t>ศรายุทธ</w:t>
       </w:r>
       <w:proofErr w:type="spellEnd"/>
@@ -50175,7 +50357,17 @@
           <w:szCs w:val="32"/>
           <w:cs/>
         </w:rPr>
-        <w:t>บาลีจากหนังสือพจนานุกรมภาษาบาลี-ไทยของพระมหาไพโรจน พจนานุกรมที่สร</w:t>
+        <w:t>บาลีจากหนังสือ</w:t>
+      </w:r>
+      <w:r>
+        <w:rPr>
+          <w:rFonts w:ascii="AngsanaUPC" w:hAnsi="AngsanaUPC" w:cs="AngsanaUPC"/>
+          <w:sz w:val="32"/>
+          <w:szCs w:val="32"/>
+          <w:cs/>
+        </w:rPr>
+        <w:lastRenderedPageBreak/>
+        <w:t>พจนานุกรมภาษาบาลี-ไทยของพระมหาไพโรจน พจนานุกรมที่สร</w:t>
       </w:r>
       <w:r>
         <w:rPr>
@@ -50578,7 +50770,6 @@
           <w:szCs w:val="32"/>
           <w:cs/>
         </w:rPr>
-        <w:lastRenderedPageBreak/>
         <w:t>วิภงฺ</w:t>
       </w:r>
       <w:proofErr w:type="spellEnd"/>
@@ -51026,8 +51217,6 @@
         </w:rPr>
         <w:br/>
       </w:r>
-      <w:bookmarkStart w:id="0" w:name="_GoBack"/>
-      <w:bookmarkEnd w:id="0"/>
       <w:r>
         <w:rPr>
           <w:rFonts w:ascii="AngsanaUPC" w:hAnsi="AngsanaUPC" w:cs="AngsanaUPC"/>
@@ -51391,7 +51580,6 @@
         <w:docPartUnique/>
       </w:docPartObj>
     </w:sdtPr>
-    <w:sdtEndPr/>
     <w:sdtContent>
       <w:p>
         <w:pPr>
@@ -51429,7 +51617,7 @@
             <w:sz w:val="32"/>
             <w:szCs w:val="32"/>
           </w:rPr>
-          <w:t>29</w:t>
+          <w:t>24</w:t>
         </w:r>
         <w:r>
           <w:rPr>
@@ -51453,7 +51641,7 @@
 
 <file path=word/numbering.xml><?xml version="1.0" encoding="utf-8"?>
 <w:numbering xmlns:wpc="http://schemas.microsoft.com/office/word/2010/wordprocessingCanvas" xmlns:mc="http://schemas.openxmlformats.org/markup-compatibility/2006" xmlns:o="urn:schemas-microsoft-com:office:office" xmlns:r="http://schemas.openxmlformats.org/officeDocument/2006/relationships" xmlns:m="http://schemas.openxmlformats.org/officeDocument/2006/math" xmlns:v="urn:schemas-microsoft-com:vml" xmlns:wp14="http://schemas.microsoft.com/office/word/2010/wordprocessingDrawing" xmlns:wp="http://schemas.openxmlformats.org/drawingml/2006/wordprocessingDrawing" xmlns:w10="urn:schemas-microsoft-com:office:word" xmlns:w="http://schemas.openxmlformats.org/wordprocessingml/2006/main" xmlns:w14="http://schemas.microsoft.com/office/word/2010/wordml" xmlns:w15="http://schemas.microsoft.com/office/word/2012/wordml" xmlns:wpg="http://schemas.microsoft.com/office/word/2010/wordprocessingGroup" xmlns:wpi="http://schemas.microsoft.com/office/word/2010/wordprocessingInk" xmlns:wne="http://schemas.microsoft.com/office/word/2006/wordml" xmlns:wps="http://schemas.microsoft.com/office/word/2010/wordprocessingShape" mc:Ignorable="w14 w15 wp14">
-  <w:abstractNum w:abstractNumId="0">
+  <w:abstractNum w:abstractNumId="0" w15:restartNumberingAfterBreak="0">
     <w:nsid w:val="0C413FFB"/>
     <w:multiLevelType w:val="multilevel"/>
     <w:tmpl w:val="820445F4"/>
@@ -51569,7 +51757,7 @@
       </w:rPr>
     </w:lvl>
   </w:abstractNum>
-  <w:abstractNum w:abstractNumId="1">
+  <w:abstractNum w:abstractNumId="1" w15:restartNumberingAfterBreak="0">
     <w:nsid w:val="1CBC1303"/>
     <w:multiLevelType w:val="hybridMultilevel"/>
     <w:tmpl w:val="F9FE48A2"/>
@@ -51655,7 +51843,7 @@
       </w:pPr>
     </w:lvl>
   </w:abstractNum>
-  <w:abstractNum w:abstractNumId="2">
+  <w:abstractNum w:abstractNumId="2" w15:restartNumberingAfterBreak="0">
     <w:nsid w:val="21C07D2B"/>
     <w:multiLevelType w:val="hybridMultilevel"/>
     <w:tmpl w:val="6D46ADA8"/>
@@ -51744,7 +51932,7 @@
       </w:pPr>
     </w:lvl>
   </w:abstractNum>
-  <w:abstractNum w:abstractNumId="3">
+  <w:abstractNum w:abstractNumId="3" w15:restartNumberingAfterBreak="0">
     <w:nsid w:val="28B55120"/>
     <w:multiLevelType w:val="multilevel"/>
     <w:tmpl w:val="13E0EBAA"/>
@@ -51857,7 +52045,7 @@
       </w:pPr>
     </w:lvl>
   </w:abstractNum>
-  <w:abstractNum w:abstractNumId="4">
+  <w:abstractNum w:abstractNumId="4" w15:restartNumberingAfterBreak="0">
     <w:nsid w:val="295731E7"/>
     <w:multiLevelType w:val="hybridMultilevel"/>
     <w:tmpl w:val="3E7097AC"/>
@@ -51946,7 +52134,7 @@
       </w:pPr>
     </w:lvl>
   </w:abstractNum>
-  <w:abstractNum w:abstractNumId="5">
+  <w:abstractNum w:abstractNumId="5" w15:restartNumberingAfterBreak="0">
     <w:nsid w:val="299878D1"/>
     <w:multiLevelType w:val="hybridMultilevel"/>
     <w:tmpl w:val="7DB03768"/>
@@ -52032,7 +52220,7 @@
       </w:pPr>
     </w:lvl>
   </w:abstractNum>
-  <w:abstractNum w:abstractNumId="6">
+  <w:abstractNum w:abstractNumId="6" w15:restartNumberingAfterBreak="0">
     <w:nsid w:val="2C6F4F89"/>
     <w:multiLevelType w:val="hybridMultilevel"/>
     <w:tmpl w:val="06D09884"/>
@@ -52118,7 +52306,7 @@
       </w:pPr>
     </w:lvl>
   </w:abstractNum>
-  <w:abstractNum w:abstractNumId="7">
+  <w:abstractNum w:abstractNumId="7" w15:restartNumberingAfterBreak="0">
     <w:nsid w:val="36D13C03"/>
     <w:multiLevelType w:val="multilevel"/>
     <w:tmpl w:val="0409001F"/>
@@ -52204,7 +52392,7 @@
       </w:pPr>
     </w:lvl>
   </w:abstractNum>
-  <w:abstractNum w:abstractNumId="8">
+  <w:abstractNum w:abstractNumId="8" w15:restartNumberingAfterBreak="0">
     <w:nsid w:val="3E520995"/>
     <w:multiLevelType w:val="multilevel"/>
     <w:tmpl w:val="A9CA50F4"/>
@@ -52318,7 +52506,7 @@
       </w:rPr>
     </w:lvl>
   </w:abstractNum>
-  <w:abstractNum w:abstractNumId="9">
+  <w:abstractNum w:abstractNumId="9" w15:restartNumberingAfterBreak="0">
     <w:nsid w:val="3FDC21A4"/>
     <w:multiLevelType w:val="multilevel"/>
     <w:tmpl w:val="820445F4"/>
@@ -52355,7 +52543,7 @@
       <w:lvlText w:val="%1.%2.%3."/>
       <w:lvlJc w:val="left"/>
       <w:pPr>
-        <w:ind w:left="1944" w:hanging="504"/>
+        <w:ind w:left="1922" w:hanging="504"/>
       </w:pPr>
       <w:rPr>
         <w:rFonts w:hint="default"/>
@@ -52434,7 +52622,7 @@
       </w:rPr>
     </w:lvl>
   </w:abstractNum>
-  <w:abstractNum w:abstractNumId="10">
+  <w:abstractNum w:abstractNumId="10" w15:restartNumberingAfterBreak="0">
     <w:nsid w:val="41CD089E"/>
     <w:multiLevelType w:val="hybridMultilevel"/>
     <w:tmpl w:val="2F821200"/>
@@ -52523,7 +52711,7 @@
       </w:pPr>
     </w:lvl>
   </w:abstractNum>
-  <w:abstractNum w:abstractNumId="11">
+  <w:abstractNum w:abstractNumId="11" w15:restartNumberingAfterBreak="0">
     <w:nsid w:val="43F545D6"/>
     <w:multiLevelType w:val="hybridMultilevel"/>
     <w:tmpl w:val="3E7097AC"/>
@@ -52612,7 +52800,7 @@
       </w:pPr>
     </w:lvl>
   </w:abstractNum>
-  <w:abstractNum w:abstractNumId="12">
+  <w:abstractNum w:abstractNumId="12" w15:restartNumberingAfterBreak="0">
     <w:nsid w:val="55B11D9D"/>
     <w:multiLevelType w:val="multilevel"/>
     <w:tmpl w:val="7F0203A4"/>
@@ -52725,7 +52913,7 @@
       </w:pPr>
     </w:lvl>
   </w:abstractNum>
-  <w:abstractNum w:abstractNumId="13">
+  <w:abstractNum w:abstractNumId="13" w15:restartNumberingAfterBreak="0">
     <w:nsid w:val="59A72591"/>
     <w:multiLevelType w:val="multilevel"/>
     <w:tmpl w:val="BA04AE28"/>
@@ -52838,7 +53026,7 @@
       </w:pPr>
     </w:lvl>
   </w:abstractNum>
-  <w:abstractNum w:abstractNumId="14">
+  <w:abstractNum w:abstractNumId="14" w15:restartNumberingAfterBreak="0">
     <w:nsid w:val="5A6D4AC3"/>
     <w:multiLevelType w:val="hybridMultilevel"/>
     <w:tmpl w:val="AAAAEADC"/>
@@ -52924,7 +53112,7 @@
       </w:pPr>
     </w:lvl>
   </w:abstractNum>
-  <w:abstractNum w:abstractNumId="15">
+  <w:abstractNum w:abstractNumId="15" w15:restartNumberingAfterBreak="0">
     <w:nsid w:val="60BC68CB"/>
     <w:multiLevelType w:val="multilevel"/>
     <w:tmpl w:val="0409001F"/>
@@ -53010,7 +53198,7 @@
       </w:pPr>
     </w:lvl>
   </w:abstractNum>
-  <w:abstractNum w:abstractNumId="16">
+  <w:abstractNum w:abstractNumId="16" w15:restartNumberingAfterBreak="0">
     <w:nsid w:val="67533AB1"/>
     <w:multiLevelType w:val="multilevel"/>
     <w:tmpl w:val="A9CA50F4"/>
@@ -53124,7 +53312,7 @@
       </w:rPr>
     </w:lvl>
   </w:abstractNum>
-  <w:abstractNum w:abstractNumId="17">
+  <w:abstractNum w:abstractNumId="17" w15:restartNumberingAfterBreak="0">
     <w:nsid w:val="68874858"/>
     <w:multiLevelType w:val="multilevel"/>
     <w:tmpl w:val="0409001F"/>
@@ -53213,7 +53401,7 @@
       </w:pPr>
     </w:lvl>
   </w:abstractNum>
-  <w:abstractNum w:abstractNumId="18">
+  <w:abstractNum w:abstractNumId="18" w15:restartNumberingAfterBreak="0">
     <w:nsid w:val="68DC0680"/>
     <w:multiLevelType w:val="multilevel"/>
     <w:tmpl w:val="3CB2D0EE"/>
@@ -53326,7 +53514,7 @@
       </w:rPr>
     </w:lvl>
   </w:abstractNum>
-  <w:abstractNum w:abstractNumId="19">
+  <w:abstractNum w:abstractNumId="19" w15:restartNumberingAfterBreak="0">
     <w:nsid w:val="710F2408"/>
     <w:multiLevelType w:val="multilevel"/>
     <w:tmpl w:val="0409001F"/>
@@ -53412,7 +53600,7 @@
       </w:pPr>
     </w:lvl>
   </w:abstractNum>
-  <w:abstractNum w:abstractNumId="20">
+  <w:abstractNum w:abstractNumId="20" w15:restartNumberingAfterBreak="0">
     <w:nsid w:val="718248A2"/>
     <w:multiLevelType w:val="hybridMultilevel"/>
     <w:tmpl w:val="D81E808E"/>
@@ -53501,7 +53689,7 @@
       </w:pPr>
     </w:lvl>
   </w:abstractNum>
-  <w:abstractNum w:abstractNumId="21">
+  <w:abstractNum w:abstractNumId="21" w15:restartNumberingAfterBreak="0">
     <w:nsid w:val="74E66172"/>
     <w:multiLevelType w:val="multilevel"/>
     <w:tmpl w:val="0409001F"/>
@@ -53587,7 +53775,7 @@
       </w:pPr>
     </w:lvl>
   </w:abstractNum>
-  <w:abstractNum w:abstractNumId="22">
+  <w:abstractNum w:abstractNumId="22" w15:restartNumberingAfterBreak="0">
     <w:nsid w:val="77B22CAD"/>
     <w:multiLevelType w:val="multilevel"/>
     <w:tmpl w:val="A9CA50F4"/>
@@ -53701,7 +53889,7 @@
       </w:rPr>
     </w:lvl>
   </w:abstractNum>
-  <w:abstractNum w:abstractNumId="23">
+  <w:abstractNum w:abstractNumId="23" w15:restartNumberingAfterBreak="0">
     <w:nsid w:val="7EA304E9"/>
     <w:multiLevelType w:val="multilevel"/>
     <w:tmpl w:val="0409001F"/>
@@ -54305,6 +54493,7 @@
   <w:style w:type="character" w:default="1" w:styleId="DefaultParagraphFont">
     <w:name w:val="Default Paragraph Font"/>
     <w:uiPriority w:val="1"/>
+    <w:semiHidden/>
     <w:unhideWhenUsed/>
   </w:style>
   <w:style w:type="table" w:default="1" w:styleId="TableNormal">
@@ -54814,7 +55003,7 @@
 </file>
 
 <file path=customXml/itemProps1.xml><?xml version="1.0" encoding="utf-8"?>
-<ds:datastoreItem xmlns:ds="http://schemas.openxmlformats.org/officeDocument/2006/customXml" ds:itemID="{5886C901-A6C8-44EC-970E-694CB4414050}">
+<ds:datastoreItem xmlns:ds="http://schemas.openxmlformats.org/officeDocument/2006/customXml" ds:itemID="{BFB9A4FB-893C-43B9-BDD4-9D46F3244F96}">
   <ds:schemaRefs>
     <ds:schemaRef ds:uri="http://schemas.openxmlformats.org/officeDocument/2006/bibliography"/>
   </ds:schemaRefs>
